--- a/Item-7/My-Project-Test.docx
+++ b/Item-7/My-Project-Test.docx
@@ -800,13 +800,13 @@
           <w:r>
             <w:fldChar w:fldCharType="separate"/>
           </w:r>
-          <w:hyperlink w:anchor="_Toc8742382" w:history="1">
+          <w:hyperlink w:anchor="_Toc10113993" w:history="1">
             <w:r>
               <w:rPr>
                 <w:rStyle w:val="Hipervnculo"/>
                 <w:noProof/>
               </w:rPr>
-              <w:t>Use case UC01 Register as a Rookie (Level C)</w:t>
+              <w:t>Use case UC01 View news</w:t>
             </w:r>
             <w:r>
               <w:rPr>
@@ -827,7 +827,7 @@
                 <w:noProof/>
                 <w:webHidden/>
               </w:rPr>
-              <w:instrText xml:space="preserve"> PAGEREF _Toc8742382 \h </w:instrText>
+              <w:instrText xml:space="preserve"> PAGEREF _Toc10113993 \h </w:instrText>
             </w:r>
             <w:r>
               <w:rPr>
@@ -847,7 +847,7 @@
                 <w:noProof/>
                 <w:webHidden/>
               </w:rPr>
-              <w:t>4</w:t>
+              <w:t>3</w:t>
             </w:r>
             <w:r>
               <w:rPr>
@@ -871,13 +871,13 @@
               <w:lang w:val="es-ES"/>
             </w:rPr>
           </w:pPr>
-          <w:hyperlink w:anchor="_Toc8742383" w:history="1">
+          <w:hyperlink w:anchor="_Toc10113994" w:history="1">
             <w:r>
               <w:rPr>
                 <w:rStyle w:val="Hipervnculo"/>
                 <w:noProof/>
               </w:rPr>
-              <w:t>Use case UC02 Register as a Company (Level C)</w:t>
+              <w:t>Use case UC02 View events</w:t>
             </w:r>
             <w:r>
               <w:rPr>
@@ -898,7 +898,7 @@
                 <w:noProof/>
                 <w:webHidden/>
               </w:rPr>
-              <w:instrText xml:space="preserve"> PAGEREF _Toc8742383 \h </w:instrText>
+              <w:instrText xml:space="preserve"> PAGEREF _Toc10113994 \h </w:instrText>
             </w:r>
             <w:r>
               <w:rPr>
@@ -918,7 +918,7 @@
                 <w:noProof/>
                 <w:webHidden/>
               </w:rPr>
-              <w:t>5</w:t>
+              <w:t>4</w:t>
             </w:r>
             <w:r>
               <w:rPr>
@@ -942,13 +942,13 @@
               <w:lang w:val="es-ES"/>
             </w:rPr>
           </w:pPr>
-          <w:hyperlink w:anchor="_Toc8742384" w:history="1">
+          <w:hyperlink w:anchor="_Toc10113995" w:history="1">
             <w:r>
               <w:rPr>
                 <w:rStyle w:val="Hipervnculo"/>
                 <w:noProof/>
               </w:rPr>
-              <w:t>Use case UC03 Browse Company List (Level C)</w:t>
+              <w:t>Use case UC03 Register as a User</w:t>
             </w:r>
             <w:r>
               <w:rPr>
@@ -969,7 +969,7 @@
                 <w:noProof/>
                 <w:webHidden/>
               </w:rPr>
-              <w:instrText xml:space="preserve"> PAGEREF _Toc8742384 \h </w:instrText>
+              <w:instrText xml:space="preserve"> PAGEREF _Toc10113995 \h </w:instrText>
             </w:r>
             <w:r>
               <w:rPr>
@@ -989,7 +989,7 @@
                 <w:noProof/>
                 <w:webHidden/>
               </w:rPr>
-              <w:t>6</w:t>
+              <w:t>5</w:t>
             </w:r>
             <w:r>
               <w:rPr>
@@ -1013,13 +1013,13 @@
               <w:lang w:val="es-ES"/>
             </w:rPr>
           </w:pPr>
-          <w:hyperlink w:anchor="_Toc8742385" w:history="1">
+          <w:hyperlink w:anchor="_Toc10113996" w:history="1">
             <w:r>
               <w:rPr>
                 <w:rStyle w:val="Hipervnculo"/>
                 <w:noProof/>
               </w:rPr>
-              <w:t>Use case UC04 Display the company’s positions (Level C)</w:t>
+              <w:t>Use case UC04 Register as a Journalist</w:t>
             </w:r>
             <w:r>
               <w:rPr>
@@ -1040,7 +1040,7 @@
                 <w:noProof/>
                 <w:webHidden/>
               </w:rPr>
-              <w:instrText xml:space="preserve"> PAGEREF _Toc8742385 \h </w:instrText>
+              <w:instrText xml:space="preserve"> PAGEREF _Toc10113996 \h </w:instrText>
             </w:r>
             <w:r>
               <w:rPr>
@@ -1084,13 +1084,13 @@
               <w:lang w:val="es-ES"/>
             </w:rPr>
           </w:pPr>
-          <w:hyperlink w:anchor="_Toc8742386" w:history="1">
+          <w:hyperlink w:anchor="_Toc10113997" w:history="1">
             <w:r>
               <w:rPr>
                 <w:rStyle w:val="Hipervnculo"/>
                 <w:noProof/>
               </w:rPr>
-              <w:t>Use case UC05 Company Edit Profile Data (Level C)</w:t>
+              <w:t>Use case UC05 Register as a Moderator</w:t>
             </w:r>
             <w:r>
               <w:rPr>
@@ -1111,7 +1111,7 @@
                 <w:noProof/>
                 <w:webHidden/>
               </w:rPr>
-              <w:instrText xml:space="preserve"> PAGEREF _Toc8742386 \h </w:instrText>
+              <w:instrText xml:space="preserve"> PAGEREF _Toc10113997 \h </w:instrText>
             </w:r>
             <w:r>
               <w:rPr>
@@ -1155,13 +1155,13 @@
               <w:lang w:val="es-ES"/>
             </w:rPr>
           </w:pPr>
-          <w:hyperlink w:anchor="_Toc8742387" w:history="1">
+          <w:hyperlink w:anchor="_Toc10113998" w:history="1">
             <w:r>
               <w:rPr>
                 <w:rStyle w:val="Hipervnculo"/>
                 <w:noProof/>
               </w:rPr>
-              <w:t>Use case UC06 Rookie Edit Profile Data (Level C)</w:t>
+              <w:t>Use case UC06 Display user profile</w:t>
             </w:r>
             <w:r>
               <w:rPr>
@@ -1182,7 +1182,7 @@
                 <w:noProof/>
                 <w:webHidden/>
               </w:rPr>
-              <w:instrText xml:space="preserve"> PAGEREF _Toc8742387 \h </w:instrText>
+              <w:instrText xml:space="preserve"> PAGEREF _Toc10113998 \h </w:instrText>
             </w:r>
             <w:r>
               <w:rPr>
@@ -1226,13 +1226,13 @@
               <w:lang w:val="es-ES"/>
             </w:rPr>
           </w:pPr>
-          <w:hyperlink w:anchor="_Toc8742388" w:history="1">
+          <w:hyperlink w:anchor="_Toc10113999" w:history="1">
             <w:r>
               <w:rPr>
                 <w:rStyle w:val="Hipervnculo"/>
                 <w:noProof/>
               </w:rPr>
-              <w:t>Use case UC07 Rookie List applications</w:t>
+              <w:t>Use case UC07 Edit user profile</w:t>
             </w:r>
             <w:r>
               <w:rPr>
@@ -1253,7 +1253,7 @@
                 <w:noProof/>
                 <w:webHidden/>
               </w:rPr>
-              <w:instrText xml:space="preserve"> PAGEREF _Toc8742388 \h </w:instrText>
+              <w:instrText xml:space="preserve"> PAGEREF _Toc10113999 \h </w:instrText>
             </w:r>
             <w:r>
               <w:rPr>
@@ -1274,3982 +1274,6 @@
                 <w:webHidden/>
               </w:rPr>
               <w:t>9</w:t>
-            </w:r>
-            <w:r>
-              <w:rPr>
-                <w:noProof/>
-                <w:webHidden/>
-              </w:rPr>
-              <w:fldChar w:fldCharType="end"/>
-            </w:r>
-          </w:hyperlink>
-        </w:p>
-        <w:p>
-          <w:pPr>
-            <w:pStyle w:val="TDC1"/>
-            <w:tabs>
-              <w:tab w:val="right" w:pos="9016"/>
-            </w:tabs>
-            <w:rPr>
-              <w:rFonts w:asciiTheme="minorHAnsi" w:eastAsiaTheme="minorEastAsia" w:hAnsiTheme="minorHAnsi" w:cstheme="minorBidi"/>
-              <w:noProof/>
-              <w:color w:val="auto"/>
-              <w:lang w:val="es-ES"/>
-            </w:rPr>
-          </w:pPr>
-          <w:hyperlink w:anchor="_Toc8742389" w:history="1">
-            <w:r>
-              <w:rPr>
-                <w:rStyle w:val="Hipervnculo"/>
-                <w:noProof/>
-              </w:rPr>
-              <w:t>Use case UC08 Rookie Display Application</w:t>
-            </w:r>
-            <w:r>
-              <w:rPr>
-                <w:noProof/>
-                <w:webHidden/>
-              </w:rPr>
-              <w:tab/>
-            </w:r>
-            <w:r>
-              <w:rPr>
-                <w:noProof/>
-                <w:webHidden/>
-              </w:rPr>
-              <w:fldChar w:fldCharType="begin"/>
-            </w:r>
-            <w:r>
-              <w:rPr>
-                <w:noProof/>
-                <w:webHidden/>
-              </w:rPr>
-              <w:instrText xml:space="preserve"> PAGEREF _Toc8742389 \h </w:instrText>
-            </w:r>
-            <w:r>
-              <w:rPr>
-                <w:noProof/>
-                <w:webHidden/>
-              </w:rPr>
-            </w:r>
-            <w:r>
-              <w:rPr>
-                <w:noProof/>
-                <w:webHidden/>
-              </w:rPr>
-              <w:fldChar w:fldCharType="separate"/>
-            </w:r>
-            <w:r>
-              <w:rPr>
-                <w:noProof/>
-                <w:webHidden/>
-              </w:rPr>
-              <w:t>10</w:t>
-            </w:r>
-            <w:r>
-              <w:rPr>
-                <w:noProof/>
-                <w:webHidden/>
-              </w:rPr>
-              <w:fldChar w:fldCharType="end"/>
-            </w:r>
-          </w:hyperlink>
-        </w:p>
-        <w:p>
-          <w:pPr>
-            <w:pStyle w:val="TDC1"/>
-            <w:tabs>
-              <w:tab w:val="right" w:pos="9016"/>
-            </w:tabs>
-            <w:rPr>
-              <w:rFonts w:asciiTheme="minorHAnsi" w:eastAsiaTheme="minorEastAsia" w:hAnsiTheme="minorHAnsi" w:cstheme="minorBidi"/>
-              <w:noProof/>
-              <w:color w:val="auto"/>
-              <w:lang w:val="es-ES"/>
-            </w:rPr>
-          </w:pPr>
-          <w:hyperlink w:anchor="_Toc8742390" w:history="1">
-            <w:r>
-              <w:rPr>
-                <w:rStyle w:val="Hipervnculo"/>
-                <w:noProof/>
-              </w:rPr>
-              <w:t>Use case UC09 Rookie Create Application</w:t>
-            </w:r>
-            <w:r>
-              <w:rPr>
-                <w:noProof/>
-                <w:webHidden/>
-              </w:rPr>
-              <w:tab/>
-            </w:r>
-            <w:r>
-              <w:rPr>
-                <w:noProof/>
-                <w:webHidden/>
-              </w:rPr>
-              <w:fldChar w:fldCharType="begin"/>
-            </w:r>
-            <w:r>
-              <w:rPr>
-                <w:noProof/>
-                <w:webHidden/>
-              </w:rPr>
-              <w:instrText xml:space="preserve"> PAGEREF _Toc8742390 \h </w:instrText>
-            </w:r>
-            <w:r>
-              <w:rPr>
-                <w:noProof/>
-                <w:webHidden/>
-              </w:rPr>
-            </w:r>
-            <w:r>
-              <w:rPr>
-                <w:noProof/>
-                <w:webHidden/>
-              </w:rPr>
-              <w:fldChar w:fldCharType="separate"/>
-            </w:r>
-            <w:r>
-              <w:rPr>
-                <w:noProof/>
-                <w:webHidden/>
-              </w:rPr>
-              <w:t>12</w:t>
-            </w:r>
-            <w:r>
-              <w:rPr>
-                <w:noProof/>
-                <w:webHidden/>
-              </w:rPr>
-              <w:fldChar w:fldCharType="end"/>
-            </w:r>
-          </w:hyperlink>
-        </w:p>
-        <w:p>
-          <w:pPr>
-            <w:pStyle w:val="TDC1"/>
-            <w:tabs>
-              <w:tab w:val="right" w:pos="9016"/>
-            </w:tabs>
-            <w:rPr>
-              <w:rFonts w:asciiTheme="minorHAnsi" w:eastAsiaTheme="minorEastAsia" w:hAnsiTheme="minorHAnsi" w:cstheme="minorBidi"/>
-              <w:noProof/>
-              <w:color w:val="auto"/>
-              <w:lang w:val="es-ES"/>
-            </w:rPr>
-          </w:pPr>
-          <w:hyperlink w:anchor="_Toc8742391" w:history="1">
-            <w:r>
-              <w:rPr>
-                <w:rStyle w:val="Hipervnculo"/>
-                <w:noProof/>
-              </w:rPr>
-              <w:t>Use case UC10 Rookie Update Application</w:t>
-            </w:r>
-            <w:r>
-              <w:rPr>
-                <w:noProof/>
-                <w:webHidden/>
-              </w:rPr>
-              <w:tab/>
-            </w:r>
-            <w:r>
-              <w:rPr>
-                <w:noProof/>
-                <w:webHidden/>
-              </w:rPr>
-              <w:fldChar w:fldCharType="begin"/>
-            </w:r>
-            <w:r>
-              <w:rPr>
-                <w:noProof/>
-                <w:webHidden/>
-              </w:rPr>
-              <w:instrText xml:space="preserve"> PAGEREF _Toc8742391 \h </w:instrText>
-            </w:r>
-            <w:r>
-              <w:rPr>
-                <w:noProof/>
-                <w:webHidden/>
-              </w:rPr>
-            </w:r>
-            <w:r>
-              <w:rPr>
-                <w:noProof/>
-                <w:webHidden/>
-              </w:rPr>
-              <w:fldChar w:fldCharType="separate"/>
-            </w:r>
-            <w:r>
-              <w:rPr>
-                <w:noProof/>
-                <w:webHidden/>
-              </w:rPr>
-              <w:t>12</w:t>
-            </w:r>
-            <w:r>
-              <w:rPr>
-                <w:noProof/>
-                <w:webHidden/>
-              </w:rPr>
-              <w:fldChar w:fldCharType="end"/>
-            </w:r>
-          </w:hyperlink>
-        </w:p>
-        <w:p>
-          <w:pPr>
-            <w:pStyle w:val="TDC1"/>
-            <w:tabs>
-              <w:tab w:val="right" w:pos="9016"/>
-            </w:tabs>
-            <w:rPr>
-              <w:rFonts w:asciiTheme="minorHAnsi" w:eastAsiaTheme="minorEastAsia" w:hAnsiTheme="minorHAnsi" w:cstheme="minorBidi"/>
-              <w:noProof/>
-              <w:color w:val="auto"/>
-              <w:lang w:val="es-ES"/>
-            </w:rPr>
-          </w:pPr>
-          <w:hyperlink w:anchor="_Toc8742392" w:history="1">
-            <w:r>
-              <w:rPr>
-                <w:rStyle w:val="Hipervnculo"/>
-                <w:noProof/>
-              </w:rPr>
-              <w:t>Use case UC11 Company list positions</w:t>
-            </w:r>
-            <w:r>
-              <w:rPr>
-                <w:noProof/>
-                <w:webHidden/>
-              </w:rPr>
-              <w:tab/>
-            </w:r>
-            <w:r>
-              <w:rPr>
-                <w:noProof/>
-                <w:webHidden/>
-              </w:rPr>
-              <w:fldChar w:fldCharType="begin"/>
-            </w:r>
-            <w:r>
-              <w:rPr>
-                <w:noProof/>
-                <w:webHidden/>
-              </w:rPr>
-              <w:instrText xml:space="preserve"> PAGEREF _Toc8742392 \h </w:instrText>
-            </w:r>
-            <w:r>
-              <w:rPr>
-                <w:noProof/>
-                <w:webHidden/>
-              </w:rPr>
-            </w:r>
-            <w:r>
-              <w:rPr>
-                <w:noProof/>
-                <w:webHidden/>
-              </w:rPr>
-              <w:fldChar w:fldCharType="separate"/>
-            </w:r>
-            <w:r>
-              <w:rPr>
-                <w:noProof/>
-                <w:webHidden/>
-              </w:rPr>
-              <w:t>14</w:t>
-            </w:r>
-            <w:r>
-              <w:rPr>
-                <w:noProof/>
-                <w:webHidden/>
-              </w:rPr>
-              <w:fldChar w:fldCharType="end"/>
-            </w:r>
-          </w:hyperlink>
-        </w:p>
-        <w:p>
-          <w:pPr>
-            <w:pStyle w:val="TDC1"/>
-            <w:tabs>
-              <w:tab w:val="right" w:pos="9016"/>
-            </w:tabs>
-            <w:rPr>
-              <w:rFonts w:asciiTheme="minorHAnsi" w:eastAsiaTheme="minorEastAsia" w:hAnsiTheme="minorHAnsi" w:cstheme="minorBidi"/>
-              <w:noProof/>
-              <w:color w:val="auto"/>
-              <w:lang w:val="es-ES"/>
-            </w:rPr>
-          </w:pPr>
-          <w:hyperlink w:anchor="_Toc8742393" w:history="1">
-            <w:r>
-              <w:rPr>
-                <w:rStyle w:val="Hipervnculo"/>
-                <w:noProof/>
-              </w:rPr>
-              <w:t>Use case UC12 Company show positions</w:t>
-            </w:r>
-            <w:r>
-              <w:rPr>
-                <w:noProof/>
-                <w:webHidden/>
-              </w:rPr>
-              <w:tab/>
-            </w:r>
-            <w:r>
-              <w:rPr>
-                <w:noProof/>
-                <w:webHidden/>
-              </w:rPr>
-              <w:fldChar w:fldCharType="begin"/>
-            </w:r>
-            <w:r>
-              <w:rPr>
-                <w:noProof/>
-                <w:webHidden/>
-              </w:rPr>
-              <w:instrText xml:space="preserve"> PAGEREF _Toc8742393 \h </w:instrText>
-            </w:r>
-            <w:r>
-              <w:rPr>
-                <w:noProof/>
-                <w:webHidden/>
-              </w:rPr>
-            </w:r>
-            <w:r>
-              <w:rPr>
-                <w:noProof/>
-                <w:webHidden/>
-              </w:rPr>
-              <w:fldChar w:fldCharType="separate"/>
-            </w:r>
-            <w:r>
-              <w:rPr>
-                <w:noProof/>
-                <w:webHidden/>
-              </w:rPr>
-              <w:t>15</w:t>
-            </w:r>
-            <w:r>
-              <w:rPr>
-                <w:noProof/>
-                <w:webHidden/>
-              </w:rPr>
-              <w:fldChar w:fldCharType="end"/>
-            </w:r>
-          </w:hyperlink>
-        </w:p>
-        <w:p>
-          <w:pPr>
-            <w:pStyle w:val="TDC1"/>
-            <w:tabs>
-              <w:tab w:val="right" w:pos="9016"/>
-            </w:tabs>
-            <w:rPr>
-              <w:rFonts w:asciiTheme="minorHAnsi" w:eastAsiaTheme="minorEastAsia" w:hAnsiTheme="minorHAnsi" w:cstheme="minorBidi"/>
-              <w:noProof/>
-              <w:color w:val="auto"/>
-              <w:lang w:val="es-ES"/>
-            </w:rPr>
-          </w:pPr>
-          <w:hyperlink w:anchor="_Toc8742394" w:history="1">
-            <w:r>
-              <w:rPr>
-                <w:rStyle w:val="Hipervnculo"/>
-                <w:noProof/>
-              </w:rPr>
-              <w:t>Use case UC13 Create Position</w:t>
-            </w:r>
-            <w:r>
-              <w:rPr>
-                <w:noProof/>
-                <w:webHidden/>
-              </w:rPr>
-              <w:tab/>
-            </w:r>
-            <w:r>
-              <w:rPr>
-                <w:noProof/>
-                <w:webHidden/>
-              </w:rPr>
-              <w:fldChar w:fldCharType="begin"/>
-            </w:r>
-            <w:r>
-              <w:rPr>
-                <w:noProof/>
-                <w:webHidden/>
-              </w:rPr>
-              <w:instrText xml:space="preserve"> PAGEREF _Toc8742394 \h </w:instrText>
-            </w:r>
-            <w:r>
-              <w:rPr>
-                <w:noProof/>
-                <w:webHidden/>
-              </w:rPr>
-            </w:r>
-            <w:r>
-              <w:rPr>
-                <w:noProof/>
-                <w:webHidden/>
-              </w:rPr>
-              <w:fldChar w:fldCharType="separate"/>
-            </w:r>
-            <w:r>
-              <w:rPr>
-                <w:noProof/>
-                <w:webHidden/>
-              </w:rPr>
-              <w:t>16</w:t>
-            </w:r>
-            <w:r>
-              <w:rPr>
-                <w:noProof/>
-                <w:webHidden/>
-              </w:rPr>
-              <w:fldChar w:fldCharType="end"/>
-            </w:r>
-          </w:hyperlink>
-        </w:p>
-        <w:p>
-          <w:pPr>
-            <w:pStyle w:val="TDC1"/>
-            <w:tabs>
-              <w:tab w:val="right" w:pos="9016"/>
-            </w:tabs>
-            <w:rPr>
-              <w:rFonts w:asciiTheme="minorHAnsi" w:eastAsiaTheme="minorEastAsia" w:hAnsiTheme="minorHAnsi" w:cstheme="minorBidi"/>
-              <w:noProof/>
-              <w:color w:val="auto"/>
-              <w:lang w:val="es-ES"/>
-            </w:rPr>
-          </w:pPr>
-          <w:hyperlink w:anchor="_Toc8742395" w:history="1">
-            <w:r>
-              <w:rPr>
-                <w:rStyle w:val="Hipervnculo"/>
-                <w:noProof/>
-              </w:rPr>
-              <w:t>Use case UC14 Update position</w:t>
-            </w:r>
-            <w:r>
-              <w:rPr>
-                <w:noProof/>
-                <w:webHidden/>
-              </w:rPr>
-              <w:tab/>
-            </w:r>
-            <w:r>
-              <w:rPr>
-                <w:noProof/>
-                <w:webHidden/>
-              </w:rPr>
-              <w:fldChar w:fldCharType="begin"/>
-            </w:r>
-            <w:r>
-              <w:rPr>
-                <w:noProof/>
-                <w:webHidden/>
-              </w:rPr>
-              <w:instrText xml:space="preserve"> PAGEREF _Toc8742395 \h </w:instrText>
-            </w:r>
-            <w:r>
-              <w:rPr>
-                <w:noProof/>
-                <w:webHidden/>
-              </w:rPr>
-            </w:r>
-            <w:r>
-              <w:rPr>
-                <w:noProof/>
-                <w:webHidden/>
-              </w:rPr>
-              <w:fldChar w:fldCharType="separate"/>
-            </w:r>
-            <w:r>
-              <w:rPr>
-                <w:noProof/>
-                <w:webHidden/>
-              </w:rPr>
-              <w:t>17</w:t>
-            </w:r>
-            <w:r>
-              <w:rPr>
-                <w:noProof/>
-                <w:webHidden/>
-              </w:rPr>
-              <w:fldChar w:fldCharType="end"/>
-            </w:r>
-          </w:hyperlink>
-        </w:p>
-        <w:p>
-          <w:pPr>
-            <w:pStyle w:val="TDC1"/>
-            <w:tabs>
-              <w:tab w:val="right" w:pos="9016"/>
-            </w:tabs>
-            <w:rPr>
-              <w:rFonts w:asciiTheme="minorHAnsi" w:eastAsiaTheme="minorEastAsia" w:hAnsiTheme="minorHAnsi" w:cstheme="minorBidi"/>
-              <w:noProof/>
-              <w:color w:val="auto"/>
-              <w:lang w:val="es-ES"/>
-            </w:rPr>
-          </w:pPr>
-          <w:hyperlink w:anchor="_Toc8742396" w:history="1">
-            <w:r>
-              <w:rPr>
-                <w:rStyle w:val="Hipervnculo"/>
-                <w:noProof/>
-              </w:rPr>
-              <w:t>Use case UC15 Delete Position</w:t>
-            </w:r>
-            <w:r>
-              <w:rPr>
-                <w:noProof/>
-                <w:webHidden/>
-              </w:rPr>
-              <w:tab/>
-            </w:r>
-            <w:r>
-              <w:rPr>
-                <w:noProof/>
-                <w:webHidden/>
-              </w:rPr>
-              <w:fldChar w:fldCharType="begin"/>
-            </w:r>
-            <w:r>
-              <w:rPr>
-                <w:noProof/>
-                <w:webHidden/>
-              </w:rPr>
-              <w:instrText xml:space="preserve"> PAGEREF _Toc8742396 \h </w:instrText>
-            </w:r>
-            <w:r>
-              <w:rPr>
-                <w:noProof/>
-                <w:webHidden/>
-              </w:rPr>
-            </w:r>
-            <w:r>
-              <w:rPr>
-                <w:noProof/>
-                <w:webHidden/>
-              </w:rPr>
-              <w:fldChar w:fldCharType="separate"/>
-            </w:r>
-            <w:r>
-              <w:rPr>
-                <w:noProof/>
-                <w:webHidden/>
-              </w:rPr>
-              <w:t>18</w:t>
-            </w:r>
-            <w:r>
-              <w:rPr>
-                <w:noProof/>
-                <w:webHidden/>
-              </w:rPr>
-              <w:fldChar w:fldCharType="end"/>
-            </w:r>
-          </w:hyperlink>
-        </w:p>
-        <w:p>
-          <w:pPr>
-            <w:pStyle w:val="TDC1"/>
-            <w:tabs>
-              <w:tab w:val="right" w:pos="9016"/>
-            </w:tabs>
-            <w:rPr>
-              <w:rFonts w:asciiTheme="minorHAnsi" w:eastAsiaTheme="minorEastAsia" w:hAnsiTheme="minorHAnsi" w:cstheme="minorBidi"/>
-              <w:noProof/>
-              <w:color w:val="auto"/>
-              <w:lang w:val="es-ES"/>
-            </w:rPr>
-          </w:pPr>
-          <w:hyperlink w:anchor="_Toc8742397" w:history="1">
-            <w:r>
-              <w:rPr>
-                <w:rStyle w:val="Hipervnculo"/>
-                <w:noProof/>
-              </w:rPr>
-              <w:t>Use case UC16 Cancel Position</w:t>
-            </w:r>
-            <w:r>
-              <w:rPr>
-                <w:noProof/>
-                <w:webHidden/>
-              </w:rPr>
-              <w:tab/>
-            </w:r>
-            <w:r>
-              <w:rPr>
-                <w:noProof/>
-                <w:webHidden/>
-              </w:rPr>
-              <w:fldChar w:fldCharType="begin"/>
-            </w:r>
-            <w:r>
-              <w:rPr>
-                <w:noProof/>
-                <w:webHidden/>
-              </w:rPr>
-              <w:instrText xml:space="preserve"> PAGEREF _Toc8742397 \h </w:instrText>
-            </w:r>
-            <w:r>
-              <w:rPr>
-                <w:noProof/>
-                <w:webHidden/>
-              </w:rPr>
-            </w:r>
-            <w:r>
-              <w:rPr>
-                <w:noProof/>
-                <w:webHidden/>
-              </w:rPr>
-              <w:fldChar w:fldCharType="separate"/>
-            </w:r>
-            <w:r>
-              <w:rPr>
-                <w:noProof/>
-                <w:webHidden/>
-              </w:rPr>
-              <w:t>19</w:t>
-            </w:r>
-            <w:r>
-              <w:rPr>
-                <w:noProof/>
-                <w:webHidden/>
-              </w:rPr>
-              <w:fldChar w:fldCharType="end"/>
-            </w:r>
-          </w:hyperlink>
-        </w:p>
-        <w:p>
-          <w:pPr>
-            <w:pStyle w:val="TDC1"/>
-            <w:tabs>
-              <w:tab w:val="right" w:pos="9016"/>
-            </w:tabs>
-            <w:rPr>
-              <w:rFonts w:asciiTheme="minorHAnsi" w:eastAsiaTheme="minorEastAsia" w:hAnsiTheme="minorHAnsi" w:cstheme="minorBidi"/>
-              <w:noProof/>
-              <w:color w:val="auto"/>
-              <w:lang w:val="es-ES"/>
-            </w:rPr>
-          </w:pPr>
-          <w:hyperlink w:anchor="_Toc8742398" w:history="1">
-            <w:r>
-              <w:rPr>
-                <w:rStyle w:val="Hipervnculo"/>
-                <w:noProof/>
-              </w:rPr>
-              <w:t>Use case UC17 Company list problems</w:t>
-            </w:r>
-            <w:r>
-              <w:rPr>
-                <w:noProof/>
-                <w:webHidden/>
-              </w:rPr>
-              <w:tab/>
-            </w:r>
-            <w:r>
-              <w:rPr>
-                <w:noProof/>
-                <w:webHidden/>
-              </w:rPr>
-              <w:fldChar w:fldCharType="begin"/>
-            </w:r>
-            <w:r>
-              <w:rPr>
-                <w:noProof/>
-                <w:webHidden/>
-              </w:rPr>
-              <w:instrText xml:space="preserve"> PAGEREF _Toc8742398 \h </w:instrText>
-            </w:r>
-            <w:r>
-              <w:rPr>
-                <w:noProof/>
-                <w:webHidden/>
-              </w:rPr>
-            </w:r>
-            <w:r>
-              <w:rPr>
-                <w:noProof/>
-                <w:webHidden/>
-              </w:rPr>
-              <w:fldChar w:fldCharType="separate"/>
-            </w:r>
-            <w:r>
-              <w:rPr>
-                <w:noProof/>
-                <w:webHidden/>
-              </w:rPr>
-              <w:t>20</w:t>
-            </w:r>
-            <w:r>
-              <w:rPr>
-                <w:noProof/>
-                <w:webHidden/>
-              </w:rPr>
-              <w:fldChar w:fldCharType="end"/>
-            </w:r>
-          </w:hyperlink>
-        </w:p>
-        <w:p>
-          <w:pPr>
-            <w:pStyle w:val="TDC1"/>
-            <w:tabs>
-              <w:tab w:val="right" w:pos="9016"/>
-            </w:tabs>
-            <w:rPr>
-              <w:rFonts w:asciiTheme="minorHAnsi" w:eastAsiaTheme="minorEastAsia" w:hAnsiTheme="minorHAnsi" w:cstheme="minorBidi"/>
-              <w:noProof/>
-              <w:color w:val="auto"/>
-              <w:lang w:val="es-ES"/>
-            </w:rPr>
-          </w:pPr>
-          <w:hyperlink w:anchor="_Toc8742399" w:history="1">
-            <w:r>
-              <w:rPr>
-                <w:rStyle w:val="Hipervnculo"/>
-                <w:noProof/>
-              </w:rPr>
-              <w:t>Use case UC18 Company show problems</w:t>
-            </w:r>
-            <w:r>
-              <w:rPr>
-                <w:noProof/>
-                <w:webHidden/>
-              </w:rPr>
-              <w:tab/>
-            </w:r>
-            <w:r>
-              <w:rPr>
-                <w:noProof/>
-                <w:webHidden/>
-              </w:rPr>
-              <w:fldChar w:fldCharType="begin"/>
-            </w:r>
-            <w:r>
-              <w:rPr>
-                <w:noProof/>
-                <w:webHidden/>
-              </w:rPr>
-              <w:instrText xml:space="preserve"> PAGEREF _Toc8742399 \h </w:instrText>
-            </w:r>
-            <w:r>
-              <w:rPr>
-                <w:noProof/>
-                <w:webHidden/>
-              </w:rPr>
-            </w:r>
-            <w:r>
-              <w:rPr>
-                <w:noProof/>
-                <w:webHidden/>
-              </w:rPr>
-              <w:fldChar w:fldCharType="separate"/>
-            </w:r>
-            <w:r>
-              <w:rPr>
-                <w:noProof/>
-                <w:webHidden/>
-              </w:rPr>
-              <w:t>21</w:t>
-            </w:r>
-            <w:r>
-              <w:rPr>
-                <w:noProof/>
-                <w:webHidden/>
-              </w:rPr>
-              <w:fldChar w:fldCharType="end"/>
-            </w:r>
-          </w:hyperlink>
-        </w:p>
-        <w:p>
-          <w:pPr>
-            <w:pStyle w:val="TDC1"/>
-            <w:tabs>
-              <w:tab w:val="right" w:pos="9016"/>
-            </w:tabs>
-            <w:rPr>
-              <w:rFonts w:asciiTheme="minorHAnsi" w:eastAsiaTheme="minorEastAsia" w:hAnsiTheme="minorHAnsi" w:cstheme="minorBidi"/>
-              <w:noProof/>
-              <w:color w:val="auto"/>
-              <w:lang w:val="es-ES"/>
-            </w:rPr>
-          </w:pPr>
-          <w:hyperlink w:anchor="_Toc8742400" w:history="1">
-            <w:r>
-              <w:rPr>
-                <w:rStyle w:val="Hipervnculo"/>
-                <w:noProof/>
-              </w:rPr>
-              <w:t>Use case UC19 Create Problem</w:t>
-            </w:r>
-            <w:r>
-              <w:rPr>
-                <w:noProof/>
-                <w:webHidden/>
-              </w:rPr>
-              <w:tab/>
-            </w:r>
-            <w:r>
-              <w:rPr>
-                <w:noProof/>
-                <w:webHidden/>
-              </w:rPr>
-              <w:fldChar w:fldCharType="begin"/>
-            </w:r>
-            <w:r>
-              <w:rPr>
-                <w:noProof/>
-                <w:webHidden/>
-              </w:rPr>
-              <w:instrText xml:space="preserve"> PAGEREF _Toc8742400 \h </w:instrText>
-            </w:r>
-            <w:r>
-              <w:rPr>
-                <w:noProof/>
-                <w:webHidden/>
-              </w:rPr>
-            </w:r>
-            <w:r>
-              <w:rPr>
-                <w:noProof/>
-                <w:webHidden/>
-              </w:rPr>
-              <w:fldChar w:fldCharType="separate"/>
-            </w:r>
-            <w:r>
-              <w:rPr>
-                <w:noProof/>
-                <w:webHidden/>
-              </w:rPr>
-              <w:t>22</w:t>
-            </w:r>
-            <w:r>
-              <w:rPr>
-                <w:noProof/>
-                <w:webHidden/>
-              </w:rPr>
-              <w:fldChar w:fldCharType="end"/>
-            </w:r>
-          </w:hyperlink>
-        </w:p>
-        <w:p>
-          <w:pPr>
-            <w:pStyle w:val="TDC1"/>
-            <w:tabs>
-              <w:tab w:val="right" w:pos="9016"/>
-            </w:tabs>
-            <w:rPr>
-              <w:rFonts w:asciiTheme="minorHAnsi" w:eastAsiaTheme="minorEastAsia" w:hAnsiTheme="minorHAnsi" w:cstheme="minorBidi"/>
-              <w:noProof/>
-              <w:color w:val="auto"/>
-              <w:lang w:val="es-ES"/>
-            </w:rPr>
-          </w:pPr>
-          <w:hyperlink w:anchor="_Toc8742401" w:history="1">
-            <w:r>
-              <w:rPr>
-                <w:rStyle w:val="Hipervnculo"/>
-                <w:noProof/>
-              </w:rPr>
-              <w:t>Use case UC20 Update problem</w:t>
-            </w:r>
-            <w:r>
-              <w:rPr>
-                <w:noProof/>
-                <w:webHidden/>
-              </w:rPr>
-              <w:tab/>
-            </w:r>
-            <w:r>
-              <w:rPr>
-                <w:noProof/>
-                <w:webHidden/>
-              </w:rPr>
-              <w:fldChar w:fldCharType="begin"/>
-            </w:r>
-            <w:r>
-              <w:rPr>
-                <w:noProof/>
-                <w:webHidden/>
-              </w:rPr>
-              <w:instrText xml:space="preserve"> PAGEREF _Toc8742401 \h </w:instrText>
-            </w:r>
-            <w:r>
-              <w:rPr>
-                <w:noProof/>
-                <w:webHidden/>
-              </w:rPr>
-            </w:r>
-            <w:r>
-              <w:rPr>
-                <w:noProof/>
-                <w:webHidden/>
-              </w:rPr>
-              <w:fldChar w:fldCharType="separate"/>
-            </w:r>
-            <w:r>
-              <w:rPr>
-                <w:noProof/>
-                <w:webHidden/>
-              </w:rPr>
-              <w:t>23</w:t>
-            </w:r>
-            <w:r>
-              <w:rPr>
-                <w:noProof/>
-                <w:webHidden/>
-              </w:rPr>
-              <w:fldChar w:fldCharType="end"/>
-            </w:r>
-          </w:hyperlink>
-        </w:p>
-        <w:p>
-          <w:pPr>
-            <w:pStyle w:val="TDC1"/>
-            <w:tabs>
-              <w:tab w:val="right" w:pos="9016"/>
-            </w:tabs>
-            <w:rPr>
-              <w:rFonts w:asciiTheme="minorHAnsi" w:eastAsiaTheme="minorEastAsia" w:hAnsiTheme="minorHAnsi" w:cstheme="minorBidi"/>
-              <w:noProof/>
-              <w:color w:val="auto"/>
-              <w:lang w:val="es-ES"/>
-            </w:rPr>
-          </w:pPr>
-          <w:hyperlink w:anchor="_Toc8742402" w:history="1">
-            <w:r>
-              <w:rPr>
-                <w:rStyle w:val="Hipervnculo"/>
-                <w:noProof/>
-              </w:rPr>
-              <w:t>Use case UC21 Delete Problem</w:t>
-            </w:r>
-            <w:r>
-              <w:rPr>
-                <w:noProof/>
-                <w:webHidden/>
-              </w:rPr>
-              <w:tab/>
-            </w:r>
-            <w:r>
-              <w:rPr>
-                <w:noProof/>
-                <w:webHidden/>
-              </w:rPr>
-              <w:fldChar w:fldCharType="begin"/>
-            </w:r>
-            <w:r>
-              <w:rPr>
-                <w:noProof/>
-                <w:webHidden/>
-              </w:rPr>
-              <w:instrText xml:space="preserve"> PAGEREF _Toc8742402 \h </w:instrText>
-            </w:r>
-            <w:r>
-              <w:rPr>
-                <w:noProof/>
-                <w:webHidden/>
-              </w:rPr>
-            </w:r>
-            <w:r>
-              <w:rPr>
-                <w:noProof/>
-                <w:webHidden/>
-              </w:rPr>
-              <w:fldChar w:fldCharType="separate"/>
-            </w:r>
-            <w:r>
-              <w:rPr>
-                <w:noProof/>
-                <w:webHidden/>
-              </w:rPr>
-              <w:t>24</w:t>
-            </w:r>
-            <w:r>
-              <w:rPr>
-                <w:noProof/>
-                <w:webHidden/>
-              </w:rPr>
-              <w:fldChar w:fldCharType="end"/>
-            </w:r>
-          </w:hyperlink>
-        </w:p>
-        <w:p>
-          <w:pPr>
-            <w:pStyle w:val="TDC1"/>
-            <w:tabs>
-              <w:tab w:val="right" w:pos="9016"/>
-            </w:tabs>
-            <w:rPr>
-              <w:rFonts w:asciiTheme="minorHAnsi" w:eastAsiaTheme="minorEastAsia" w:hAnsiTheme="minorHAnsi" w:cstheme="minorBidi"/>
-              <w:noProof/>
-              <w:color w:val="auto"/>
-              <w:lang w:val="es-ES"/>
-            </w:rPr>
-          </w:pPr>
-          <w:hyperlink w:anchor="_Toc8742403" w:history="1">
-            <w:r>
-              <w:rPr>
-                <w:rStyle w:val="Hipervnculo"/>
-                <w:noProof/>
-              </w:rPr>
-              <w:t>Use case UC22 Company list application</w:t>
-            </w:r>
-            <w:r>
-              <w:rPr>
-                <w:noProof/>
-                <w:webHidden/>
-              </w:rPr>
-              <w:tab/>
-            </w:r>
-            <w:r>
-              <w:rPr>
-                <w:noProof/>
-                <w:webHidden/>
-              </w:rPr>
-              <w:fldChar w:fldCharType="begin"/>
-            </w:r>
-            <w:r>
-              <w:rPr>
-                <w:noProof/>
-                <w:webHidden/>
-              </w:rPr>
-              <w:instrText xml:space="preserve"> PAGEREF _Toc8742403 \h </w:instrText>
-            </w:r>
-            <w:r>
-              <w:rPr>
-                <w:noProof/>
-                <w:webHidden/>
-              </w:rPr>
-            </w:r>
-            <w:r>
-              <w:rPr>
-                <w:noProof/>
-                <w:webHidden/>
-              </w:rPr>
-              <w:fldChar w:fldCharType="separate"/>
-            </w:r>
-            <w:r>
-              <w:rPr>
-                <w:noProof/>
-                <w:webHidden/>
-              </w:rPr>
-              <w:t>25</w:t>
-            </w:r>
-            <w:r>
-              <w:rPr>
-                <w:noProof/>
-                <w:webHidden/>
-              </w:rPr>
-              <w:fldChar w:fldCharType="end"/>
-            </w:r>
-          </w:hyperlink>
-        </w:p>
-        <w:p>
-          <w:pPr>
-            <w:pStyle w:val="TDC1"/>
-            <w:tabs>
-              <w:tab w:val="right" w:pos="9016"/>
-            </w:tabs>
-            <w:rPr>
-              <w:rFonts w:asciiTheme="minorHAnsi" w:eastAsiaTheme="minorEastAsia" w:hAnsiTheme="minorHAnsi" w:cstheme="minorBidi"/>
-              <w:noProof/>
-              <w:color w:val="auto"/>
-              <w:lang w:val="es-ES"/>
-            </w:rPr>
-          </w:pPr>
-          <w:hyperlink w:anchor="_Toc8742404" w:history="1">
-            <w:r>
-              <w:rPr>
-                <w:rStyle w:val="Hipervnculo"/>
-                <w:noProof/>
-              </w:rPr>
-              <w:t>Use case UC23 Company show applications</w:t>
-            </w:r>
-            <w:r>
-              <w:rPr>
-                <w:noProof/>
-                <w:webHidden/>
-              </w:rPr>
-              <w:tab/>
-            </w:r>
-            <w:r>
-              <w:rPr>
-                <w:noProof/>
-                <w:webHidden/>
-              </w:rPr>
-              <w:fldChar w:fldCharType="begin"/>
-            </w:r>
-            <w:r>
-              <w:rPr>
-                <w:noProof/>
-                <w:webHidden/>
-              </w:rPr>
-              <w:instrText xml:space="preserve"> PAGEREF _Toc8742404 \h </w:instrText>
-            </w:r>
-            <w:r>
-              <w:rPr>
-                <w:noProof/>
-                <w:webHidden/>
-              </w:rPr>
-            </w:r>
-            <w:r>
-              <w:rPr>
-                <w:noProof/>
-                <w:webHidden/>
-              </w:rPr>
-              <w:fldChar w:fldCharType="separate"/>
-            </w:r>
-            <w:r>
-              <w:rPr>
-                <w:noProof/>
-                <w:webHidden/>
-              </w:rPr>
-              <w:t>26</w:t>
-            </w:r>
-            <w:r>
-              <w:rPr>
-                <w:noProof/>
-                <w:webHidden/>
-              </w:rPr>
-              <w:fldChar w:fldCharType="end"/>
-            </w:r>
-          </w:hyperlink>
-        </w:p>
-        <w:p>
-          <w:pPr>
-            <w:pStyle w:val="TDC1"/>
-            <w:tabs>
-              <w:tab w:val="right" w:pos="9016"/>
-            </w:tabs>
-            <w:rPr>
-              <w:rFonts w:asciiTheme="minorHAnsi" w:eastAsiaTheme="minorEastAsia" w:hAnsiTheme="minorHAnsi" w:cstheme="minorBidi"/>
-              <w:noProof/>
-              <w:color w:val="auto"/>
-              <w:lang w:val="es-ES"/>
-            </w:rPr>
-          </w:pPr>
-          <w:hyperlink w:anchor="_Toc8742405" w:history="1">
-            <w:r>
-              <w:rPr>
-                <w:rStyle w:val="Hipervnculo"/>
-                <w:noProof/>
-              </w:rPr>
-              <w:t>Use case UC24 Accept Application</w:t>
-            </w:r>
-            <w:r>
-              <w:rPr>
-                <w:noProof/>
-                <w:webHidden/>
-              </w:rPr>
-              <w:tab/>
-            </w:r>
-            <w:r>
-              <w:rPr>
-                <w:noProof/>
-                <w:webHidden/>
-              </w:rPr>
-              <w:fldChar w:fldCharType="begin"/>
-            </w:r>
-            <w:r>
-              <w:rPr>
-                <w:noProof/>
-                <w:webHidden/>
-              </w:rPr>
-              <w:instrText xml:space="preserve"> PAGEREF _Toc8742405 \h </w:instrText>
-            </w:r>
-            <w:r>
-              <w:rPr>
-                <w:noProof/>
-                <w:webHidden/>
-              </w:rPr>
-            </w:r>
-            <w:r>
-              <w:rPr>
-                <w:noProof/>
-                <w:webHidden/>
-              </w:rPr>
-              <w:fldChar w:fldCharType="separate"/>
-            </w:r>
-            <w:r>
-              <w:rPr>
-                <w:noProof/>
-                <w:webHidden/>
-              </w:rPr>
-              <w:t>27</w:t>
-            </w:r>
-            <w:r>
-              <w:rPr>
-                <w:noProof/>
-                <w:webHidden/>
-              </w:rPr>
-              <w:fldChar w:fldCharType="end"/>
-            </w:r>
-          </w:hyperlink>
-        </w:p>
-        <w:p>
-          <w:pPr>
-            <w:pStyle w:val="TDC1"/>
-            <w:tabs>
-              <w:tab w:val="right" w:pos="9016"/>
-            </w:tabs>
-            <w:rPr>
-              <w:rFonts w:asciiTheme="minorHAnsi" w:eastAsiaTheme="minorEastAsia" w:hAnsiTheme="minorHAnsi" w:cstheme="minorBidi"/>
-              <w:noProof/>
-              <w:color w:val="auto"/>
-              <w:lang w:val="es-ES"/>
-            </w:rPr>
-          </w:pPr>
-          <w:hyperlink w:anchor="_Toc8742406" w:history="1">
-            <w:r>
-              <w:rPr>
-                <w:rStyle w:val="Hipervnculo"/>
-                <w:noProof/>
-              </w:rPr>
-              <w:t>Use case UC25 Reject application</w:t>
-            </w:r>
-            <w:r>
-              <w:rPr>
-                <w:noProof/>
-                <w:webHidden/>
-              </w:rPr>
-              <w:tab/>
-            </w:r>
-            <w:r>
-              <w:rPr>
-                <w:noProof/>
-                <w:webHidden/>
-              </w:rPr>
-              <w:fldChar w:fldCharType="begin"/>
-            </w:r>
-            <w:r>
-              <w:rPr>
-                <w:noProof/>
-                <w:webHidden/>
-              </w:rPr>
-              <w:instrText xml:space="preserve"> PAGEREF _Toc8742406 \h </w:instrText>
-            </w:r>
-            <w:r>
-              <w:rPr>
-                <w:noProof/>
-                <w:webHidden/>
-              </w:rPr>
-            </w:r>
-            <w:r>
-              <w:rPr>
-                <w:noProof/>
-                <w:webHidden/>
-              </w:rPr>
-              <w:fldChar w:fldCharType="separate"/>
-            </w:r>
-            <w:r>
-              <w:rPr>
-                <w:noProof/>
-                <w:webHidden/>
-              </w:rPr>
-              <w:t>28</w:t>
-            </w:r>
-            <w:r>
-              <w:rPr>
-                <w:noProof/>
-                <w:webHidden/>
-              </w:rPr>
-              <w:fldChar w:fldCharType="end"/>
-            </w:r>
-          </w:hyperlink>
-        </w:p>
-        <w:p>
-          <w:pPr>
-            <w:pStyle w:val="TDC1"/>
-            <w:tabs>
-              <w:tab w:val="right" w:pos="9016"/>
-            </w:tabs>
-            <w:rPr>
-              <w:rFonts w:asciiTheme="minorHAnsi" w:eastAsiaTheme="minorEastAsia" w:hAnsiTheme="minorHAnsi" w:cstheme="minorBidi"/>
-              <w:noProof/>
-              <w:color w:val="auto"/>
-              <w:lang w:val="es-ES"/>
-            </w:rPr>
-          </w:pPr>
-          <w:hyperlink w:anchor="_Toc8742407" w:history="1">
-            <w:r>
-              <w:rPr>
-                <w:rStyle w:val="Hipervnculo"/>
-                <w:noProof/>
-              </w:rPr>
-              <w:t>Use case UC26 Rookie list curriculas</w:t>
-            </w:r>
-            <w:r>
-              <w:rPr>
-                <w:noProof/>
-                <w:webHidden/>
-              </w:rPr>
-              <w:tab/>
-            </w:r>
-            <w:r>
-              <w:rPr>
-                <w:noProof/>
-                <w:webHidden/>
-              </w:rPr>
-              <w:fldChar w:fldCharType="begin"/>
-            </w:r>
-            <w:r>
-              <w:rPr>
-                <w:noProof/>
-                <w:webHidden/>
-              </w:rPr>
-              <w:instrText xml:space="preserve"> PAGEREF _Toc8742407 \h </w:instrText>
-            </w:r>
-            <w:r>
-              <w:rPr>
-                <w:noProof/>
-                <w:webHidden/>
-              </w:rPr>
-            </w:r>
-            <w:r>
-              <w:rPr>
-                <w:noProof/>
-                <w:webHidden/>
-              </w:rPr>
-              <w:fldChar w:fldCharType="separate"/>
-            </w:r>
-            <w:r>
-              <w:rPr>
-                <w:noProof/>
-                <w:webHidden/>
-              </w:rPr>
-              <w:t>29</w:t>
-            </w:r>
-            <w:r>
-              <w:rPr>
-                <w:noProof/>
-                <w:webHidden/>
-              </w:rPr>
-              <w:fldChar w:fldCharType="end"/>
-            </w:r>
-          </w:hyperlink>
-        </w:p>
-        <w:p>
-          <w:pPr>
-            <w:pStyle w:val="TDC1"/>
-            <w:tabs>
-              <w:tab w:val="right" w:pos="9016"/>
-            </w:tabs>
-            <w:rPr>
-              <w:rFonts w:asciiTheme="minorHAnsi" w:eastAsiaTheme="minorEastAsia" w:hAnsiTheme="minorHAnsi" w:cstheme="minorBidi"/>
-              <w:noProof/>
-              <w:color w:val="auto"/>
-              <w:lang w:val="es-ES"/>
-            </w:rPr>
-          </w:pPr>
-          <w:hyperlink w:anchor="_Toc8742408" w:history="1">
-            <w:r>
-              <w:rPr>
-                <w:rStyle w:val="Hipervnculo"/>
-                <w:noProof/>
-              </w:rPr>
-              <w:t>Use case UC27 Rookie show curricula</w:t>
-            </w:r>
-            <w:r>
-              <w:rPr>
-                <w:noProof/>
-                <w:webHidden/>
-              </w:rPr>
-              <w:tab/>
-            </w:r>
-            <w:r>
-              <w:rPr>
-                <w:noProof/>
-                <w:webHidden/>
-              </w:rPr>
-              <w:fldChar w:fldCharType="begin"/>
-            </w:r>
-            <w:r>
-              <w:rPr>
-                <w:noProof/>
-                <w:webHidden/>
-              </w:rPr>
-              <w:instrText xml:space="preserve"> PAGEREF _Toc8742408 \h </w:instrText>
-            </w:r>
-            <w:r>
-              <w:rPr>
-                <w:noProof/>
-                <w:webHidden/>
-              </w:rPr>
-            </w:r>
-            <w:r>
-              <w:rPr>
-                <w:noProof/>
-                <w:webHidden/>
-              </w:rPr>
-              <w:fldChar w:fldCharType="separate"/>
-            </w:r>
-            <w:r>
-              <w:rPr>
-                <w:noProof/>
-                <w:webHidden/>
-              </w:rPr>
-              <w:t>30</w:t>
-            </w:r>
-            <w:r>
-              <w:rPr>
-                <w:noProof/>
-                <w:webHidden/>
-              </w:rPr>
-              <w:fldChar w:fldCharType="end"/>
-            </w:r>
-          </w:hyperlink>
-        </w:p>
-        <w:p>
-          <w:pPr>
-            <w:pStyle w:val="TDC1"/>
-            <w:tabs>
-              <w:tab w:val="right" w:pos="9016"/>
-            </w:tabs>
-            <w:rPr>
-              <w:rFonts w:asciiTheme="minorHAnsi" w:eastAsiaTheme="minorEastAsia" w:hAnsiTheme="minorHAnsi" w:cstheme="minorBidi"/>
-              <w:noProof/>
-              <w:color w:val="auto"/>
-              <w:lang w:val="es-ES"/>
-            </w:rPr>
-          </w:pPr>
-          <w:hyperlink w:anchor="_Toc8742409" w:history="1">
-            <w:r>
-              <w:rPr>
-                <w:rStyle w:val="Hipervnculo"/>
-                <w:noProof/>
-              </w:rPr>
-              <w:t>Use case UC28 Create Curricula</w:t>
-            </w:r>
-            <w:r>
-              <w:rPr>
-                <w:noProof/>
-                <w:webHidden/>
-              </w:rPr>
-              <w:tab/>
-            </w:r>
-            <w:r>
-              <w:rPr>
-                <w:noProof/>
-                <w:webHidden/>
-              </w:rPr>
-              <w:fldChar w:fldCharType="begin"/>
-            </w:r>
-            <w:r>
-              <w:rPr>
-                <w:noProof/>
-                <w:webHidden/>
-              </w:rPr>
-              <w:instrText xml:space="preserve"> PAGEREF _Toc8742409 \h </w:instrText>
-            </w:r>
-            <w:r>
-              <w:rPr>
-                <w:noProof/>
-                <w:webHidden/>
-              </w:rPr>
-            </w:r>
-            <w:r>
-              <w:rPr>
-                <w:noProof/>
-                <w:webHidden/>
-              </w:rPr>
-              <w:fldChar w:fldCharType="separate"/>
-            </w:r>
-            <w:r>
-              <w:rPr>
-                <w:noProof/>
-                <w:webHidden/>
-              </w:rPr>
-              <w:t>31</w:t>
-            </w:r>
-            <w:r>
-              <w:rPr>
-                <w:noProof/>
-                <w:webHidden/>
-              </w:rPr>
-              <w:fldChar w:fldCharType="end"/>
-            </w:r>
-          </w:hyperlink>
-        </w:p>
-        <w:p>
-          <w:pPr>
-            <w:pStyle w:val="TDC1"/>
-            <w:tabs>
-              <w:tab w:val="right" w:pos="9016"/>
-            </w:tabs>
-            <w:rPr>
-              <w:rFonts w:asciiTheme="minorHAnsi" w:eastAsiaTheme="minorEastAsia" w:hAnsiTheme="minorHAnsi" w:cstheme="minorBidi"/>
-              <w:noProof/>
-              <w:color w:val="auto"/>
-              <w:lang w:val="es-ES"/>
-            </w:rPr>
-          </w:pPr>
-          <w:hyperlink w:anchor="_Toc8742410" w:history="1">
-            <w:r>
-              <w:rPr>
-                <w:rStyle w:val="Hipervnculo"/>
-                <w:noProof/>
-              </w:rPr>
-              <w:t>Use case UC29 Update curricula</w:t>
-            </w:r>
-            <w:r>
-              <w:rPr>
-                <w:noProof/>
-                <w:webHidden/>
-              </w:rPr>
-              <w:tab/>
-            </w:r>
-            <w:r>
-              <w:rPr>
-                <w:noProof/>
-                <w:webHidden/>
-              </w:rPr>
-              <w:fldChar w:fldCharType="begin"/>
-            </w:r>
-            <w:r>
-              <w:rPr>
-                <w:noProof/>
-                <w:webHidden/>
-              </w:rPr>
-              <w:instrText xml:space="preserve"> PAGEREF _Toc8742410 \h </w:instrText>
-            </w:r>
-            <w:r>
-              <w:rPr>
-                <w:noProof/>
-                <w:webHidden/>
-              </w:rPr>
-            </w:r>
-            <w:r>
-              <w:rPr>
-                <w:noProof/>
-                <w:webHidden/>
-              </w:rPr>
-              <w:fldChar w:fldCharType="separate"/>
-            </w:r>
-            <w:r>
-              <w:rPr>
-                <w:noProof/>
-                <w:webHidden/>
-              </w:rPr>
-              <w:t>32</w:t>
-            </w:r>
-            <w:r>
-              <w:rPr>
-                <w:noProof/>
-                <w:webHidden/>
-              </w:rPr>
-              <w:fldChar w:fldCharType="end"/>
-            </w:r>
-          </w:hyperlink>
-        </w:p>
-        <w:p>
-          <w:pPr>
-            <w:pStyle w:val="TDC1"/>
-            <w:tabs>
-              <w:tab w:val="right" w:pos="9016"/>
-            </w:tabs>
-            <w:rPr>
-              <w:rFonts w:asciiTheme="minorHAnsi" w:eastAsiaTheme="minorEastAsia" w:hAnsiTheme="minorHAnsi" w:cstheme="minorBidi"/>
-              <w:noProof/>
-              <w:color w:val="auto"/>
-              <w:lang w:val="es-ES"/>
-            </w:rPr>
-          </w:pPr>
-          <w:hyperlink w:anchor="_Toc8742411" w:history="1">
-            <w:r>
-              <w:rPr>
-                <w:rStyle w:val="Hipervnculo"/>
-                <w:noProof/>
-              </w:rPr>
-              <w:t>Use case UC30 Delete Curricula</w:t>
-            </w:r>
-            <w:r>
-              <w:rPr>
-                <w:noProof/>
-                <w:webHidden/>
-              </w:rPr>
-              <w:tab/>
-            </w:r>
-            <w:r>
-              <w:rPr>
-                <w:noProof/>
-                <w:webHidden/>
-              </w:rPr>
-              <w:fldChar w:fldCharType="begin"/>
-            </w:r>
-            <w:r>
-              <w:rPr>
-                <w:noProof/>
-                <w:webHidden/>
-              </w:rPr>
-              <w:instrText xml:space="preserve"> PAGEREF _Toc8742411 \h </w:instrText>
-            </w:r>
-            <w:r>
-              <w:rPr>
-                <w:noProof/>
-                <w:webHidden/>
-              </w:rPr>
-            </w:r>
-            <w:r>
-              <w:rPr>
-                <w:noProof/>
-                <w:webHidden/>
-              </w:rPr>
-              <w:fldChar w:fldCharType="separate"/>
-            </w:r>
-            <w:r>
-              <w:rPr>
-                <w:noProof/>
-                <w:webHidden/>
-              </w:rPr>
-              <w:t>37</w:t>
-            </w:r>
-            <w:r>
-              <w:rPr>
-                <w:noProof/>
-                <w:webHidden/>
-              </w:rPr>
-              <w:fldChar w:fldCharType="end"/>
-            </w:r>
-          </w:hyperlink>
-        </w:p>
-        <w:p>
-          <w:pPr>
-            <w:pStyle w:val="TDC1"/>
-            <w:tabs>
-              <w:tab w:val="right" w:pos="9016"/>
-            </w:tabs>
-            <w:rPr>
-              <w:rFonts w:asciiTheme="minorHAnsi" w:eastAsiaTheme="minorEastAsia" w:hAnsiTheme="minorHAnsi" w:cstheme="minorBidi"/>
-              <w:noProof/>
-              <w:color w:val="auto"/>
-              <w:lang w:val="es-ES"/>
-            </w:rPr>
-          </w:pPr>
-          <w:hyperlink w:anchor="_Toc8742412" w:history="1">
-            <w:r>
-              <w:rPr>
-                <w:rStyle w:val="Hipervnculo"/>
-                <w:noProof/>
-              </w:rPr>
-              <w:t>Use case UC31 Rookie update finder</w:t>
-            </w:r>
-            <w:r>
-              <w:rPr>
-                <w:noProof/>
-                <w:webHidden/>
-              </w:rPr>
-              <w:tab/>
-            </w:r>
-            <w:r>
-              <w:rPr>
-                <w:noProof/>
-                <w:webHidden/>
-              </w:rPr>
-              <w:fldChar w:fldCharType="begin"/>
-            </w:r>
-            <w:r>
-              <w:rPr>
-                <w:noProof/>
-                <w:webHidden/>
-              </w:rPr>
-              <w:instrText xml:space="preserve"> PAGEREF _Toc8742412 \h </w:instrText>
-            </w:r>
-            <w:r>
-              <w:rPr>
-                <w:noProof/>
-                <w:webHidden/>
-              </w:rPr>
-            </w:r>
-            <w:r>
-              <w:rPr>
-                <w:noProof/>
-                <w:webHidden/>
-              </w:rPr>
-              <w:fldChar w:fldCharType="separate"/>
-            </w:r>
-            <w:r>
-              <w:rPr>
-                <w:noProof/>
-                <w:webHidden/>
-              </w:rPr>
-              <w:t>38</w:t>
-            </w:r>
-            <w:r>
-              <w:rPr>
-                <w:noProof/>
-                <w:webHidden/>
-              </w:rPr>
-              <w:fldChar w:fldCharType="end"/>
-            </w:r>
-          </w:hyperlink>
-        </w:p>
-        <w:p>
-          <w:pPr>
-            <w:pStyle w:val="TDC1"/>
-            <w:tabs>
-              <w:tab w:val="right" w:pos="9016"/>
-            </w:tabs>
-            <w:rPr>
-              <w:rFonts w:asciiTheme="minorHAnsi" w:eastAsiaTheme="minorEastAsia" w:hAnsiTheme="minorHAnsi" w:cstheme="minorBidi"/>
-              <w:noProof/>
-              <w:color w:val="auto"/>
-              <w:lang w:val="es-ES"/>
-            </w:rPr>
-          </w:pPr>
-          <w:hyperlink w:anchor="_Toc8742413" w:history="1">
-            <w:r>
-              <w:rPr>
-                <w:rStyle w:val="Hipervnculo"/>
-                <w:noProof/>
-              </w:rPr>
-              <w:t>Use case UC32 Rookie clear finder</w:t>
-            </w:r>
-            <w:r>
-              <w:rPr>
-                <w:noProof/>
-                <w:webHidden/>
-              </w:rPr>
-              <w:tab/>
-            </w:r>
-            <w:r>
-              <w:rPr>
-                <w:noProof/>
-                <w:webHidden/>
-              </w:rPr>
-              <w:fldChar w:fldCharType="begin"/>
-            </w:r>
-            <w:r>
-              <w:rPr>
-                <w:noProof/>
-                <w:webHidden/>
-              </w:rPr>
-              <w:instrText xml:space="preserve"> PAGEREF _Toc8742413 \h </w:instrText>
-            </w:r>
-            <w:r>
-              <w:rPr>
-                <w:noProof/>
-                <w:webHidden/>
-              </w:rPr>
-            </w:r>
-            <w:r>
-              <w:rPr>
-                <w:noProof/>
-                <w:webHidden/>
-              </w:rPr>
-              <w:fldChar w:fldCharType="separate"/>
-            </w:r>
-            <w:r>
-              <w:rPr>
-                <w:noProof/>
-                <w:webHidden/>
-              </w:rPr>
-              <w:t>39</w:t>
-            </w:r>
-            <w:r>
-              <w:rPr>
-                <w:noProof/>
-                <w:webHidden/>
-              </w:rPr>
-              <w:fldChar w:fldCharType="end"/>
-            </w:r>
-          </w:hyperlink>
-        </w:p>
-        <w:p>
-          <w:pPr>
-            <w:pStyle w:val="TDC1"/>
-            <w:tabs>
-              <w:tab w:val="right" w:pos="9016"/>
-            </w:tabs>
-            <w:rPr>
-              <w:rFonts w:asciiTheme="minorHAnsi" w:eastAsiaTheme="minorEastAsia" w:hAnsiTheme="minorHAnsi" w:cstheme="minorBidi"/>
-              <w:noProof/>
-              <w:color w:val="auto"/>
-              <w:lang w:val="es-ES"/>
-            </w:rPr>
-          </w:pPr>
-          <w:hyperlink w:anchor="_Toc8742414" w:history="1">
-            <w:r>
-              <w:rPr>
-                <w:rStyle w:val="Hipervnculo"/>
-                <w:noProof/>
-              </w:rPr>
-              <w:t>Use case UC33 List social profiles</w:t>
-            </w:r>
-            <w:r>
-              <w:rPr>
-                <w:noProof/>
-                <w:webHidden/>
-              </w:rPr>
-              <w:tab/>
-            </w:r>
-            <w:r>
-              <w:rPr>
-                <w:noProof/>
-                <w:webHidden/>
-              </w:rPr>
-              <w:fldChar w:fldCharType="begin"/>
-            </w:r>
-            <w:r>
-              <w:rPr>
-                <w:noProof/>
-                <w:webHidden/>
-              </w:rPr>
-              <w:instrText xml:space="preserve"> PAGEREF _Toc8742414 \h </w:instrText>
-            </w:r>
-            <w:r>
-              <w:rPr>
-                <w:noProof/>
-                <w:webHidden/>
-              </w:rPr>
-            </w:r>
-            <w:r>
-              <w:rPr>
-                <w:noProof/>
-                <w:webHidden/>
-              </w:rPr>
-              <w:fldChar w:fldCharType="separate"/>
-            </w:r>
-            <w:r>
-              <w:rPr>
-                <w:noProof/>
-                <w:webHidden/>
-              </w:rPr>
-              <w:t>40</w:t>
-            </w:r>
-            <w:r>
-              <w:rPr>
-                <w:noProof/>
-                <w:webHidden/>
-              </w:rPr>
-              <w:fldChar w:fldCharType="end"/>
-            </w:r>
-          </w:hyperlink>
-        </w:p>
-        <w:p>
-          <w:pPr>
-            <w:pStyle w:val="TDC1"/>
-            <w:tabs>
-              <w:tab w:val="right" w:pos="9016"/>
-            </w:tabs>
-            <w:rPr>
-              <w:rFonts w:asciiTheme="minorHAnsi" w:eastAsiaTheme="minorEastAsia" w:hAnsiTheme="minorHAnsi" w:cstheme="minorBidi"/>
-              <w:noProof/>
-              <w:color w:val="auto"/>
-              <w:lang w:val="es-ES"/>
-            </w:rPr>
-          </w:pPr>
-          <w:hyperlink w:anchor="_Toc8742415" w:history="1">
-            <w:r>
-              <w:rPr>
-                <w:rStyle w:val="Hipervnculo"/>
-                <w:noProof/>
-              </w:rPr>
-              <w:t>Use case UC34 Create Social profile</w:t>
-            </w:r>
-            <w:r>
-              <w:rPr>
-                <w:noProof/>
-                <w:webHidden/>
-              </w:rPr>
-              <w:tab/>
-            </w:r>
-            <w:r>
-              <w:rPr>
-                <w:noProof/>
-                <w:webHidden/>
-              </w:rPr>
-              <w:fldChar w:fldCharType="begin"/>
-            </w:r>
-            <w:r>
-              <w:rPr>
-                <w:noProof/>
-                <w:webHidden/>
-              </w:rPr>
-              <w:instrText xml:space="preserve"> PAGEREF _Toc8742415 \h </w:instrText>
-            </w:r>
-            <w:r>
-              <w:rPr>
-                <w:noProof/>
-                <w:webHidden/>
-              </w:rPr>
-            </w:r>
-            <w:r>
-              <w:rPr>
-                <w:noProof/>
-                <w:webHidden/>
-              </w:rPr>
-              <w:fldChar w:fldCharType="separate"/>
-            </w:r>
-            <w:r>
-              <w:rPr>
-                <w:noProof/>
-                <w:webHidden/>
-              </w:rPr>
-              <w:t>41</w:t>
-            </w:r>
-            <w:r>
-              <w:rPr>
-                <w:noProof/>
-                <w:webHidden/>
-              </w:rPr>
-              <w:fldChar w:fldCharType="end"/>
-            </w:r>
-          </w:hyperlink>
-        </w:p>
-        <w:p>
-          <w:pPr>
-            <w:pStyle w:val="TDC1"/>
-            <w:tabs>
-              <w:tab w:val="right" w:pos="9016"/>
-            </w:tabs>
-            <w:rPr>
-              <w:rFonts w:asciiTheme="minorHAnsi" w:eastAsiaTheme="minorEastAsia" w:hAnsiTheme="minorHAnsi" w:cstheme="minorBidi"/>
-              <w:noProof/>
-              <w:color w:val="auto"/>
-              <w:lang w:val="es-ES"/>
-            </w:rPr>
-          </w:pPr>
-          <w:hyperlink w:anchor="_Toc8742416" w:history="1">
-            <w:r>
-              <w:rPr>
-                <w:rStyle w:val="Hipervnculo"/>
-                <w:noProof/>
-              </w:rPr>
-              <w:t>Use case UC35 Update social profile</w:t>
-            </w:r>
-            <w:r>
-              <w:rPr>
-                <w:noProof/>
-                <w:webHidden/>
-              </w:rPr>
-              <w:tab/>
-            </w:r>
-            <w:r>
-              <w:rPr>
-                <w:noProof/>
-                <w:webHidden/>
-              </w:rPr>
-              <w:fldChar w:fldCharType="begin"/>
-            </w:r>
-            <w:r>
-              <w:rPr>
-                <w:noProof/>
-                <w:webHidden/>
-              </w:rPr>
-              <w:instrText xml:space="preserve"> PAGEREF _Toc8742416 \h </w:instrText>
-            </w:r>
-            <w:r>
-              <w:rPr>
-                <w:noProof/>
-                <w:webHidden/>
-              </w:rPr>
-            </w:r>
-            <w:r>
-              <w:rPr>
-                <w:noProof/>
-                <w:webHidden/>
-              </w:rPr>
-              <w:fldChar w:fldCharType="separate"/>
-            </w:r>
-            <w:r>
-              <w:rPr>
-                <w:noProof/>
-                <w:webHidden/>
-              </w:rPr>
-              <w:t>42</w:t>
-            </w:r>
-            <w:r>
-              <w:rPr>
-                <w:noProof/>
-                <w:webHidden/>
-              </w:rPr>
-              <w:fldChar w:fldCharType="end"/>
-            </w:r>
-          </w:hyperlink>
-        </w:p>
-        <w:p>
-          <w:pPr>
-            <w:pStyle w:val="TDC1"/>
-            <w:tabs>
-              <w:tab w:val="right" w:pos="9016"/>
-            </w:tabs>
-            <w:rPr>
-              <w:rFonts w:asciiTheme="minorHAnsi" w:eastAsiaTheme="minorEastAsia" w:hAnsiTheme="minorHAnsi" w:cstheme="minorBidi"/>
-              <w:noProof/>
-              <w:color w:val="auto"/>
-              <w:lang w:val="es-ES"/>
-            </w:rPr>
-          </w:pPr>
-          <w:hyperlink w:anchor="_Toc8742417" w:history="1">
-            <w:r>
-              <w:rPr>
-                <w:rStyle w:val="Hipervnculo"/>
-                <w:noProof/>
-              </w:rPr>
-              <w:t>Use case UC36 Delete Social profile</w:t>
-            </w:r>
-            <w:r>
-              <w:rPr>
-                <w:noProof/>
-                <w:webHidden/>
-              </w:rPr>
-              <w:tab/>
-            </w:r>
-            <w:r>
-              <w:rPr>
-                <w:noProof/>
-                <w:webHidden/>
-              </w:rPr>
-              <w:fldChar w:fldCharType="begin"/>
-            </w:r>
-            <w:r>
-              <w:rPr>
-                <w:noProof/>
-                <w:webHidden/>
-              </w:rPr>
-              <w:instrText xml:space="preserve"> PAGEREF _Toc8742417 \h </w:instrText>
-            </w:r>
-            <w:r>
-              <w:rPr>
-                <w:noProof/>
-                <w:webHidden/>
-              </w:rPr>
-            </w:r>
-            <w:r>
-              <w:rPr>
-                <w:noProof/>
-                <w:webHidden/>
-              </w:rPr>
-              <w:fldChar w:fldCharType="separate"/>
-            </w:r>
-            <w:r>
-              <w:rPr>
-                <w:noProof/>
-                <w:webHidden/>
-              </w:rPr>
-              <w:t>43</w:t>
-            </w:r>
-            <w:r>
-              <w:rPr>
-                <w:noProof/>
-                <w:webHidden/>
-              </w:rPr>
-              <w:fldChar w:fldCharType="end"/>
-            </w:r>
-          </w:hyperlink>
-        </w:p>
-        <w:p>
-          <w:pPr>
-            <w:pStyle w:val="TDC1"/>
-            <w:tabs>
-              <w:tab w:val="right" w:pos="9016"/>
-            </w:tabs>
-            <w:rPr>
-              <w:rFonts w:asciiTheme="minorHAnsi" w:eastAsiaTheme="minorEastAsia" w:hAnsiTheme="minorHAnsi" w:cstheme="minorBidi"/>
-              <w:noProof/>
-              <w:color w:val="auto"/>
-              <w:lang w:val="es-ES"/>
-            </w:rPr>
-          </w:pPr>
-          <w:hyperlink w:anchor="_Toc8742418" w:history="1">
-            <w:r>
-              <w:rPr>
-                <w:rStyle w:val="Hipervnculo"/>
-                <w:noProof/>
-              </w:rPr>
-              <w:t>Use case UC37 Admin Create Admin Account</w:t>
-            </w:r>
-            <w:r>
-              <w:rPr>
-                <w:noProof/>
-                <w:webHidden/>
-              </w:rPr>
-              <w:tab/>
-            </w:r>
-            <w:r>
-              <w:rPr>
-                <w:noProof/>
-                <w:webHidden/>
-              </w:rPr>
-              <w:fldChar w:fldCharType="begin"/>
-            </w:r>
-            <w:r>
-              <w:rPr>
-                <w:noProof/>
-                <w:webHidden/>
-              </w:rPr>
-              <w:instrText xml:space="preserve"> PAGEREF _Toc8742418 \h </w:instrText>
-            </w:r>
-            <w:r>
-              <w:rPr>
-                <w:noProof/>
-                <w:webHidden/>
-              </w:rPr>
-            </w:r>
-            <w:r>
-              <w:rPr>
-                <w:noProof/>
-                <w:webHidden/>
-              </w:rPr>
-              <w:fldChar w:fldCharType="separate"/>
-            </w:r>
-            <w:r>
-              <w:rPr>
-                <w:noProof/>
-                <w:webHidden/>
-              </w:rPr>
-              <w:t>44</w:t>
-            </w:r>
-            <w:r>
-              <w:rPr>
-                <w:noProof/>
-                <w:webHidden/>
-              </w:rPr>
-              <w:fldChar w:fldCharType="end"/>
-            </w:r>
-          </w:hyperlink>
-        </w:p>
-        <w:p>
-          <w:pPr>
-            <w:pStyle w:val="TDC1"/>
-            <w:tabs>
-              <w:tab w:val="right" w:pos="9016"/>
-            </w:tabs>
-            <w:rPr>
-              <w:rFonts w:asciiTheme="minorHAnsi" w:eastAsiaTheme="minorEastAsia" w:hAnsiTheme="minorHAnsi" w:cstheme="minorBidi"/>
-              <w:noProof/>
-              <w:color w:val="auto"/>
-              <w:lang w:val="es-ES"/>
-            </w:rPr>
-          </w:pPr>
-          <w:hyperlink w:anchor="_Toc8742419" w:history="1">
-            <w:r>
-              <w:rPr>
-                <w:rStyle w:val="Hipervnculo"/>
-                <w:noProof/>
-              </w:rPr>
-              <w:t>Use case UC38 Authenticated user list Messages</w:t>
-            </w:r>
-            <w:r>
-              <w:rPr>
-                <w:noProof/>
-                <w:webHidden/>
-              </w:rPr>
-              <w:tab/>
-            </w:r>
-            <w:r>
-              <w:rPr>
-                <w:noProof/>
-                <w:webHidden/>
-              </w:rPr>
-              <w:fldChar w:fldCharType="begin"/>
-            </w:r>
-            <w:r>
-              <w:rPr>
-                <w:noProof/>
-                <w:webHidden/>
-              </w:rPr>
-              <w:instrText xml:space="preserve"> PAGEREF _Toc8742419 \h </w:instrText>
-            </w:r>
-            <w:r>
-              <w:rPr>
-                <w:noProof/>
-                <w:webHidden/>
-              </w:rPr>
-            </w:r>
-            <w:r>
-              <w:rPr>
-                <w:noProof/>
-                <w:webHidden/>
-              </w:rPr>
-              <w:fldChar w:fldCharType="separate"/>
-            </w:r>
-            <w:r>
-              <w:rPr>
-                <w:noProof/>
-                <w:webHidden/>
-              </w:rPr>
-              <w:t>45</w:t>
-            </w:r>
-            <w:r>
-              <w:rPr>
-                <w:noProof/>
-                <w:webHidden/>
-              </w:rPr>
-              <w:fldChar w:fldCharType="end"/>
-            </w:r>
-          </w:hyperlink>
-        </w:p>
-        <w:p>
-          <w:pPr>
-            <w:pStyle w:val="TDC1"/>
-            <w:tabs>
-              <w:tab w:val="right" w:pos="9016"/>
-            </w:tabs>
-            <w:rPr>
-              <w:rFonts w:asciiTheme="minorHAnsi" w:eastAsiaTheme="minorEastAsia" w:hAnsiTheme="minorHAnsi" w:cstheme="minorBidi"/>
-              <w:noProof/>
-              <w:color w:val="auto"/>
-              <w:lang w:val="es-ES"/>
-            </w:rPr>
-          </w:pPr>
-          <w:hyperlink w:anchor="_Toc8742420" w:history="1">
-            <w:r>
-              <w:rPr>
-                <w:rStyle w:val="Hipervnculo"/>
-                <w:noProof/>
-              </w:rPr>
-              <w:t>Use case UC39 Authenticated user display Message</w:t>
-            </w:r>
-            <w:r>
-              <w:rPr>
-                <w:noProof/>
-                <w:webHidden/>
-              </w:rPr>
-              <w:tab/>
-            </w:r>
-            <w:r>
-              <w:rPr>
-                <w:noProof/>
-                <w:webHidden/>
-              </w:rPr>
-              <w:fldChar w:fldCharType="begin"/>
-            </w:r>
-            <w:r>
-              <w:rPr>
-                <w:noProof/>
-                <w:webHidden/>
-              </w:rPr>
-              <w:instrText xml:space="preserve"> PAGEREF _Toc8742420 \h </w:instrText>
-            </w:r>
-            <w:r>
-              <w:rPr>
-                <w:noProof/>
-                <w:webHidden/>
-              </w:rPr>
-            </w:r>
-            <w:r>
-              <w:rPr>
-                <w:noProof/>
-                <w:webHidden/>
-              </w:rPr>
-              <w:fldChar w:fldCharType="separate"/>
-            </w:r>
-            <w:r>
-              <w:rPr>
-                <w:noProof/>
-                <w:webHidden/>
-              </w:rPr>
-              <w:t>46</w:t>
-            </w:r>
-            <w:r>
-              <w:rPr>
-                <w:noProof/>
-                <w:webHidden/>
-              </w:rPr>
-              <w:fldChar w:fldCharType="end"/>
-            </w:r>
-          </w:hyperlink>
-        </w:p>
-        <w:p>
-          <w:pPr>
-            <w:pStyle w:val="TDC1"/>
-            <w:tabs>
-              <w:tab w:val="right" w:pos="9016"/>
-            </w:tabs>
-            <w:rPr>
-              <w:rFonts w:asciiTheme="minorHAnsi" w:eastAsiaTheme="minorEastAsia" w:hAnsiTheme="minorHAnsi" w:cstheme="minorBidi"/>
-              <w:noProof/>
-              <w:color w:val="auto"/>
-              <w:lang w:val="es-ES"/>
-            </w:rPr>
-          </w:pPr>
-          <w:hyperlink w:anchor="_Toc8742421" w:history="1">
-            <w:r>
-              <w:rPr>
-                <w:rStyle w:val="Hipervnculo"/>
-                <w:noProof/>
-              </w:rPr>
-              <w:t>Use case UC40 Authenticated user send a Message</w:t>
-            </w:r>
-            <w:r>
-              <w:rPr>
-                <w:noProof/>
-                <w:webHidden/>
-              </w:rPr>
-              <w:tab/>
-            </w:r>
-            <w:r>
-              <w:rPr>
-                <w:noProof/>
-                <w:webHidden/>
-              </w:rPr>
-              <w:fldChar w:fldCharType="begin"/>
-            </w:r>
-            <w:r>
-              <w:rPr>
-                <w:noProof/>
-                <w:webHidden/>
-              </w:rPr>
-              <w:instrText xml:space="preserve"> PAGEREF _Toc8742421 \h </w:instrText>
-            </w:r>
-            <w:r>
-              <w:rPr>
-                <w:noProof/>
-                <w:webHidden/>
-              </w:rPr>
-            </w:r>
-            <w:r>
-              <w:rPr>
-                <w:noProof/>
-                <w:webHidden/>
-              </w:rPr>
-              <w:fldChar w:fldCharType="separate"/>
-            </w:r>
-            <w:r>
-              <w:rPr>
-                <w:noProof/>
-                <w:webHidden/>
-              </w:rPr>
-              <w:t>47</w:t>
-            </w:r>
-            <w:r>
-              <w:rPr>
-                <w:noProof/>
-                <w:webHidden/>
-              </w:rPr>
-              <w:fldChar w:fldCharType="end"/>
-            </w:r>
-          </w:hyperlink>
-        </w:p>
-        <w:p>
-          <w:pPr>
-            <w:pStyle w:val="TDC1"/>
-            <w:tabs>
-              <w:tab w:val="right" w:pos="9016"/>
-            </w:tabs>
-            <w:rPr>
-              <w:rFonts w:asciiTheme="minorHAnsi" w:eastAsiaTheme="minorEastAsia" w:hAnsiTheme="minorHAnsi" w:cstheme="minorBidi"/>
-              <w:noProof/>
-              <w:color w:val="auto"/>
-              <w:lang w:val="es-ES"/>
-            </w:rPr>
-          </w:pPr>
-          <w:hyperlink w:anchor="_Toc8742422" w:history="1">
-            <w:r>
-              <w:rPr>
-                <w:rStyle w:val="Hipervnculo"/>
-                <w:noProof/>
-              </w:rPr>
-              <w:t>Use case UC41 Authenticated user delete a Message</w:t>
-            </w:r>
-            <w:r>
-              <w:rPr>
-                <w:noProof/>
-                <w:webHidden/>
-              </w:rPr>
-              <w:tab/>
-            </w:r>
-            <w:r>
-              <w:rPr>
-                <w:noProof/>
-                <w:webHidden/>
-              </w:rPr>
-              <w:fldChar w:fldCharType="begin"/>
-            </w:r>
-            <w:r>
-              <w:rPr>
-                <w:noProof/>
-                <w:webHidden/>
-              </w:rPr>
-              <w:instrText xml:space="preserve"> PAGEREF _Toc8742422 \h </w:instrText>
-            </w:r>
-            <w:r>
-              <w:rPr>
-                <w:noProof/>
-                <w:webHidden/>
-              </w:rPr>
-            </w:r>
-            <w:r>
-              <w:rPr>
-                <w:noProof/>
-                <w:webHidden/>
-              </w:rPr>
-              <w:fldChar w:fldCharType="separate"/>
-            </w:r>
-            <w:r>
-              <w:rPr>
-                <w:noProof/>
-                <w:webHidden/>
-              </w:rPr>
-              <w:t>48</w:t>
-            </w:r>
-            <w:r>
-              <w:rPr>
-                <w:noProof/>
-                <w:webHidden/>
-              </w:rPr>
-              <w:fldChar w:fldCharType="end"/>
-            </w:r>
-          </w:hyperlink>
-        </w:p>
-        <w:p>
-          <w:pPr>
-            <w:pStyle w:val="TDC1"/>
-            <w:tabs>
-              <w:tab w:val="right" w:pos="9016"/>
-            </w:tabs>
-            <w:rPr>
-              <w:rFonts w:asciiTheme="minorHAnsi" w:eastAsiaTheme="minorEastAsia" w:hAnsiTheme="minorHAnsi" w:cstheme="minorBidi"/>
-              <w:noProof/>
-              <w:color w:val="auto"/>
-              <w:lang w:val="es-ES"/>
-            </w:rPr>
-          </w:pPr>
-          <w:hyperlink w:anchor="_Toc8742423" w:history="1">
-            <w:r>
-              <w:rPr>
-                <w:rStyle w:val="Hipervnculo"/>
-                <w:noProof/>
-              </w:rPr>
-              <w:t>Use case UC42 Administrator Broadcast a Message</w:t>
-            </w:r>
-            <w:r>
-              <w:rPr>
-                <w:noProof/>
-                <w:webHidden/>
-              </w:rPr>
-              <w:tab/>
-            </w:r>
-            <w:r>
-              <w:rPr>
-                <w:noProof/>
-                <w:webHidden/>
-              </w:rPr>
-              <w:fldChar w:fldCharType="begin"/>
-            </w:r>
-            <w:r>
-              <w:rPr>
-                <w:noProof/>
-                <w:webHidden/>
-              </w:rPr>
-              <w:instrText xml:space="preserve"> PAGEREF _Toc8742423 \h </w:instrText>
-            </w:r>
-            <w:r>
-              <w:rPr>
-                <w:noProof/>
-                <w:webHidden/>
-              </w:rPr>
-            </w:r>
-            <w:r>
-              <w:rPr>
-                <w:noProof/>
-                <w:webHidden/>
-              </w:rPr>
-              <w:fldChar w:fldCharType="separate"/>
-            </w:r>
-            <w:r>
-              <w:rPr>
-                <w:noProof/>
-                <w:webHidden/>
-              </w:rPr>
-              <w:t>48</w:t>
-            </w:r>
-            <w:r>
-              <w:rPr>
-                <w:noProof/>
-                <w:webHidden/>
-              </w:rPr>
-              <w:fldChar w:fldCharType="end"/>
-            </w:r>
-          </w:hyperlink>
-        </w:p>
-        <w:p>
-          <w:pPr>
-            <w:pStyle w:val="TDC1"/>
-            <w:tabs>
-              <w:tab w:val="right" w:pos="9016"/>
-            </w:tabs>
-            <w:rPr>
-              <w:rFonts w:asciiTheme="minorHAnsi" w:eastAsiaTheme="minorEastAsia" w:hAnsiTheme="minorHAnsi" w:cstheme="minorBidi"/>
-              <w:noProof/>
-              <w:color w:val="auto"/>
-              <w:lang w:val="es-ES"/>
-            </w:rPr>
-          </w:pPr>
-          <w:hyperlink w:anchor="_Toc8742424" w:history="1">
-            <w:r>
-              <w:rPr>
-                <w:rStyle w:val="Hipervnculo"/>
-                <w:noProof/>
-              </w:rPr>
-              <w:t>Use case UC43 Admin Spammer Procedure</w:t>
-            </w:r>
-            <w:r>
-              <w:rPr>
-                <w:noProof/>
-                <w:webHidden/>
-              </w:rPr>
-              <w:tab/>
-            </w:r>
-            <w:r>
-              <w:rPr>
-                <w:noProof/>
-                <w:webHidden/>
-              </w:rPr>
-              <w:fldChar w:fldCharType="begin"/>
-            </w:r>
-            <w:r>
-              <w:rPr>
-                <w:noProof/>
-                <w:webHidden/>
-              </w:rPr>
-              <w:instrText xml:space="preserve"> PAGEREF _Toc8742424 \h </w:instrText>
-            </w:r>
-            <w:r>
-              <w:rPr>
-                <w:noProof/>
-                <w:webHidden/>
-              </w:rPr>
-            </w:r>
-            <w:r>
-              <w:rPr>
-                <w:noProof/>
-                <w:webHidden/>
-              </w:rPr>
-              <w:fldChar w:fldCharType="separate"/>
-            </w:r>
-            <w:r>
-              <w:rPr>
-                <w:noProof/>
-                <w:webHidden/>
-              </w:rPr>
-              <w:t>50</w:t>
-            </w:r>
-            <w:r>
-              <w:rPr>
-                <w:noProof/>
-                <w:webHidden/>
-              </w:rPr>
-              <w:fldChar w:fldCharType="end"/>
-            </w:r>
-          </w:hyperlink>
-        </w:p>
-        <w:p>
-          <w:pPr>
-            <w:pStyle w:val="TDC1"/>
-            <w:tabs>
-              <w:tab w:val="right" w:pos="9016"/>
-            </w:tabs>
-            <w:rPr>
-              <w:rFonts w:asciiTheme="minorHAnsi" w:eastAsiaTheme="minorEastAsia" w:hAnsiTheme="minorHAnsi" w:cstheme="minorBidi"/>
-              <w:noProof/>
-              <w:color w:val="auto"/>
-              <w:lang w:val="es-ES"/>
-            </w:rPr>
-          </w:pPr>
-          <w:hyperlink w:anchor="_Toc8742425" w:history="1">
-            <w:r>
-              <w:rPr>
-                <w:rStyle w:val="Hipervnculo"/>
-                <w:noProof/>
-              </w:rPr>
-              <w:t>Use case UC44 Admin ban an actor</w:t>
-            </w:r>
-            <w:r>
-              <w:rPr>
-                <w:noProof/>
-                <w:webHidden/>
-              </w:rPr>
-              <w:tab/>
-            </w:r>
-            <w:r>
-              <w:rPr>
-                <w:noProof/>
-                <w:webHidden/>
-              </w:rPr>
-              <w:fldChar w:fldCharType="begin"/>
-            </w:r>
-            <w:r>
-              <w:rPr>
-                <w:noProof/>
-                <w:webHidden/>
-              </w:rPr>
-              <w:instrText xml:space="preserve"> PAGEREF _Toc8742425 \h </w:instrText>
-            </w:r>
-            <w:r>
-              <w:rPr>
-                <w:noProof/>
-                <w:webHidden/>
-              </w:rPr>
-            </w:r>
-            <w:r>
-              <w:rPr>
-                <w:noProof/>
-                <w:webHidden/>
-              </w:rPr>
-              <w:fldChar w:fldCharType="separate"/>
-            </w:r>
-            <w:r>
-              <w:rPr>
-                <w:noProof/>
-                <w:webHidden/>
-              </w:rPr>
-              <w:t>50</w:t>
-            </w:r>
-            <w:r>
-              <w:rPr>
-                <w:noProof/>
-                <w:webHidden/>
-              </w:rPr>
-              <w:fldChar w:fldCharType="end"/>
-            </w:r>
-          </w:hyperlink>
-        </w:p>
-        <w:p>
-          <w:pPr>
-            <w:pStyle w:val="TDC1"/>
-            <w:tabs>
-              <w:tab w:val="right" w:pos="9016"/>
-            </w:tabs>
-            <w:rPr>
-              <w:rFonts w:asciiTheme="minorHAnsi" w:eastAsiaTheme="minorEastAsia" w:hAnsiTheme="minorHAnsi" w:cstheme="minorBidi"/>
-              <w:noProof/>
-              <w:color w:val="auto"/>
-              <w:lang w:val="es-ES"/>
-            </w:rPr>
-          </w:pPr>
-          <w:hyperlink w:anchor="_Toc8742426" w:history="1">
-            <w:r>
-              <w:rPr>
-                <w:rStyle w:val="Hipervnculo"/>
-                <w:noProof/>
-              </w:rPr>
-              <w:t>Use case UC45 Admin unban an actor</w:t>
-            </w:r>
-            <w:r>
-              <w:rPr>
-                <w:noProof/>
-                <w:webHidden/>
-              </w:rPr>
-              <w:tab/>
-            </w:r>
-            <w:r>
-              <w:rPr>
-                <w:noProof/>
-                <w:webHidden/>
-              </w:rPr>
-              <w:fldChar w:fldCharType="begin"/>
-            </w:r>
-            <w:r>
-              <w:rPr>
-                <w:noProof/>
-                <w:webHidden/>
-              </w:rPr>
-              <w:instrText xml:space="preserve"> PAGEREF _Toc8742426 \h </w:instrText>
-            </w:r>
-            <w:r>
-              <w:rPr>
-                <w:noProof/>
-                <w:webHidden/>
-              </w:rPr>
-            </w:r>
-            <w:r>
-              <w:rPr>
-                <w:noProof/>
-                <w:webHidden/>
-              </w:rPr>
-              <w:fldChar w:fldCharType="separate"/>
-            </w:r>
-            <w:r>
-              <w:rPr>
-                <w:noProof/>
-                <w:webHidden/>
-              </w:rPr>
-              <w:t>51</w:t>
-            </w:r>
-            <w:r>
-              <w:rPr>
-                <w:noProof/>
-                <w:webHidden/>
-              </w:rPr>
-              <w:fldChar w:fldCharType="end"/>
-            </w:r>
-          </w:hyperlink>
-        </w:p>
-        <w:p>
-          <w:pPr>
-            <w:pStyle w:val="TDC1"/>
-            <w:tabs>
-              <w:tab w:val="right" w:pos="9016"/>
-            </w:tabs>
-            <w:rPr>
-              <w:rFonts w:asciiTheme="minorHAnsi" w:eastAsiaTheme="minorEastAsia" w:hAnsiTheme="minorHAnsi" w:cstheme="minorBidi"/>
-              <w:noProof/>
-              <w:color w:val="auto"/>
-              <w:lang w:val="es-ES"/>
-            </w:rPr>
-          </w:pPr>
-          <w:hyperlink w:anchor="_Toc8742427" w:history="1">
-            <w:r>
-              <w:rPr>
-                <w:rStyle w:val="Hipervnculo"/>
-                <w:noProof/>
-              </w:rPr>
-              <w:t>Use case UC46 Self-assign position to audit</w:t>
-            </w:r>
-            <w:r>
-              <w:rPr>
-                <w:noProof/>
-                <w:webHidden/>
-              </w:rPr>
-              <w:tab/>
-            </w:r>
-            <w:r>
-              <w:rPr>
-                <w:noProof/>
-                <w:webHidden/>
-              </w:rPr>
-              <w:fldChar w:fldCharType="begin"/>
-            </w:r>
-            <w:r>
-              <w:rPr>
-                <w:noProof/>
-                <w:webHidden/>
-              </w:rPr>
-              <w:instrText xml:space="preserve"> PAGEREF _Toc8742427 \h </w:instrText>
-            </w:r>
-            <w:r>
-              <w:rPr>
-                <w:noProof/>
-                <w:webHidden/>
-              </w:rPr>
-            </w:r>
-            <w:r>
-              <w:rPr>
-                <w:noProof/>
-                <w:webHidden/>
-              </w:rPr>
-              <w:fldChar w:fldCharType="separate"/>
-            </w:r>
-            <w:r>
-              <w:rPr>
-                <w:noProof/>
-                <w:webHidden/>
-              </w:rPr>
-              <w:t>53</w:t>
-            </w:r>
-            <w:r>
-              <w:rPr>
-                <w:noProof/>
-                <w:webHidden/>
-              </w:rPr>
-              <w:fldChar w:fldCharType="end"/>
-            </w:r>
-          </w:hyperlink>
-        </w:p>
-        <w:p>
-          <w:pPr>
-            <w:pStyle w:val="TDC1"/>
-            <w:tabs>
-              <w:tab w:val="right" w:pos="9016"/>
-            </w:tabs>
-            <w:rPr>
-              <w:rFonts w:asciiTheme="minorHAnsi" w:eastAsiaTheme="minorEastAsia" w:hAnsiTheme="minorHAnsi" w:cstheme="minorBidi"/>
-              <w:noProof/>
-              <w:color w:val="auto"/>
-              <w:lang w:val="es-ES"/>
-            </w:rPr>
-          </w:pPr>
-          <w:hyperlink w:anchor="_Toc8742428" w:history="1">
-            <w:r>
-              <w:rPr>
-                <w:rStyle w:val="Hipervnculo"/>
-                <w:noProof/>
-              </w:rPr>
-              <w:t>Use case UC47 List audits</w:t>
-            </w:r>
-            <w:r>
-              <w:rPr>
-                <w:noProof/>
-                <w:webHidden/>
-              </w:rPr>
-              <w:tab/>
-            </w:r>
-            <w:r>
-              <w:rPr>
-                <w:noProof/>
-                <w:webHidden/>
-              </w:rPr>
-              <w:fldChar w:fldCharType="begin"/>
-            </w:r>
-            <w:r>
-              <w:rPr>
-                <w:noProof/>
-                <w:webHidden/>
-              </w:rPr>
-              <w:instrText xml:space="preserve"> PAGEREF _Toc8742428 \h </w:instrText>
-            </w:r>
-            <w:r>
-              <w:rPr>
-                <w:noProof/>
-                <w:webHidden/>
-              </w:rPr>
-            </w:r>
-            <w:r>
-              <w:rPr>
-                <w:noProof/>
-                <w:webHidden/>
-              </w:rPr>
-              <w:fldChar w:fldCharType="separate"/>
-            </w:r>
-            <w:r>
-              <w:rPr>
-                <w:noProof/>
-                <w:webHidden/>
-              </w:rPr>
-              <w:t>54</w:t>
-            </w:r>
-            <w:r>
-              <w:rPr>
-                <w:noProof/>
-                <w:webHidden/>
-              </w:rPr>
-              <w:fldChar w:fldCharType="end"/>
-            </w:r>
-          </w:hyperlink>
-        </w:p>
-        <w:p>
-          <w:pPr>
-            <w:pStyle w:val="TDC1"/>
-            <w:tabs>
-              <w:tab w:val="right" w:pos="9016"/>
-            </w:tabs>
-            <w:rPr>
-              <w:rFonts w:asciiTheme="minorHAnsi" w:eastAsiaTheme="minorEastAsia" w:hAnsiTheme="minorHAnsi" w:cstheme="minorBidi"/>
-              <w:noProof/>
-              <w:color w:val="auto"/>
-              <w:lang w:val="es-ES"/>
-            </w:rPr>
-          </w:pPr>
-          <w:hyperlink w:anchor="_Toc8742429" w:history="1">
-            <w:r>
-              <w:rPr>
-                <w:rStyle w:val="Hipervnculo"/>
-                <w:noProof/>
-              </w:rPr>
-              <w:t>Use case UC48 Show audits</w:t>
-            </w:r>
-            <w:r>
-              <w:rPr>
-                <w:noProof/>
-                <w:webHidden/>
-              </w:rPr>
-              <w:tab/>
-            </w:r>
-            <w:r>
-              <w:rPr>
-                <w:noProof/>
-                <w:webHidden/>
-              </w:rPr>
-              <w:fldChar w:fldCharType="begin"/>
-            </w:r>
-            <w:r>
-              <w:rPr>
-                <w:noProof/>
-                <w:webHidden/>
-              </w:rPr>
-              <w:instrText xml:space="preserve"> PAGEREF _Toc8742429 \h </w:instrText>
-            </w:r>
-            <w:r>
-              <w:rPr>
-                <w:noProof/>
-                <w:webHidden/>
-              </w:rPr>
-            </w:r>
-            <w:r>
-              <w:rPr>
-                <w:noProof/>
-                <w:webHidden/>
-              </w:rPr>
-              <w:fldChar w:fldCharType="separate"/>
-            </w:r>
-            <w:r>
-              <w:rPr>
-                <w:noProof/>
-                <w:webHidden/>
-              </w:rPr>
-              <w:t>55</w:t>
-            </w:r>
-            <w:r>
-              <w:rPr>
-                <w:noProof/>
-                <w:webHidden/>
-              </w:rPr>
-              <w:fldChar w:fldCharType="end"/>
-            </w:r>
-          </w:hyperlink>
-        </w:p>
-        <w:p>
-          <w:pPr>
-            <w:pStyle w:val="TDC1"/>
-            <w:tabs>
-              <w:tab w:val="right" w:pos="9016"/>
-            </w:tabs>
-            <w:rPr>
-              <w:rFonts w:asciiTheme="minorHAnsi" w:eastAsiaTheme="minorEastAsia" w:hAnsiTheme="minorHAnsi" w:cstheme="minorBidi"/>
-              <w:noProof/>
-              <w:color w:val="auto"/>
-              <w:lang w:val="es-ES"/>
-            </w:rPr>
-          </w:pPr>
-          <w:hyperlink w:anchor="_Toc8742430" w:history="1">
-            <w:r>
-              <w:rPr>
-                <w:rStyle w:val="Hipervnculo"/>
-                <w:noProof/>
-              </w:rPr>
-              <w:t>Use case UC49 Create audit</w:t>
-            </w:r>
-            <w:r>
-              <w:rPr>
-                <w:noProof/>
-                <w:webHidden/>
-              </w:rPr>
-              <w:tab/>
-            </w:r>
-            <w:r>
-              <w:rPr>
-                <w:noProof/>
-                <w:webHidden/>
-              </w:rPr>
-              <w:fldChar w:fldCharType="begin"/>
-            </w:r>
-            <w:r>
-              <w:rPr>
-                <w:noProof/>
-                <w:webHidden/>
-              </w:rPr>
-              <w:instrText xml:space="preserve"> PAGEREF _Toc8742430 \h </w:instrText>
-            </w:r>
-            <w:r>
-              <w:rPr>
-                <w:noProof/>
-                <w:webHidden/>
-              </w:rPr>
-            </w:r>
-            <w:r>
-              <w:rPr>
-                <w:noProof/>
-                <w:webHidden/>
-              </w:rPr>
-              <w:fldChar w:fldCharType="separate"/>
-            </w:r>
-            <w:r>
-              <w:rPr>
-                <w:noProof/>
-                <w:webHidden/>
-              </w:rPr>
-              <w:t>56</w:t>
-            </w:r>
-            <w:r>
-              <w:rPr>
-                <w:noProof/>
-                <w:webHidden/>
-              </w:rPr>
-              <w:fldChar w:fldCharType="end"/>
-            </w:r>
-          </w:hyperlink>
-        </w:p>
-        <w:p>
-          <w:pPr>
-            <w:pStyle w:val="TDC1"/>
-            <w:tabs>
-              <w:tab w:val="right" w:pos="9016"/>
-            </w:tabs>
-            <w:rPr>
-              <w:rFonts w:asciiTheme="minorHAnsi" w:eastAsiaTheme="minorEastAsia" w:hAnsiTheme="minorHAnsi" w:cstheme="minorBidi"/>
-              <w:noProof/>
-              <w:color w:val="auto"/>
-              <w:lang w:val="es-ES"/>
-            </w:rPr>
-          </w:pPr>
-          <w:hyperlink w:anchor="_Toc8742431" w:history="1">
-            <w:r>
-              <w:rPr>
-                <w:rStyle w:val="Hipervnculo"/>
-                <w:noProof/>
-              </w:rPr>
-              <w:t>Use case UC50 Update audit</w:t>
-            </w:r>
-            <w:r>
-              <w:rPr>
-                <w:noProof/>
-                <w:webHidden/>
-              </w:rPr>
-              <w:tab/>
-            </w:r>
-            <w:r>
-              <w:rPr>
-                <w:noProof/>
-                <w:webHidden/>
-              </w:rPr>
-              <w:fldChar w:fldCharType="begin"/>
-            </w:r>
-            <w:r>
-              <w:rPr>
-                <w:noProof/>
-                <w:webHidden/>
-              </w:rPr>
-              <w:instrText xml:space="preserve"> PAGEREF _Toc8742431 \h </w:instrText>
-            </w:r>
-            <w:r>
-              <w:rPr>
-                <w:noProof/>
-                <w:webHidden/>
-              </w:rPr>
-            </w:r>
-            <w:r>
-              <w:rPr>
-                <w:noProof/>
-                <w:webHidden/>
-              </w:rPr>
-              <w:fldChar w:fldCharType="separate"/>
-            </w:r>
-            <w:r>
-              <w:rPr>
-                <w:noProof/>
-                <w:webHidden/>
-              </w:rPr>
-              <w:t>58</w:t>
-            </w:r>
-            <w:r>
-              <w:rPr>
-                <w:noProof/>
-                <w:webHidden/>
-              </w:rPr>
-              <w:fldChar w:fldCharType="end"/>
-            </w:r>
-          </w:hyperlink>
-        </w:p>
-        <w:p>
-          <w:pPr>
-            <w:pStyle w:val="TDC1"/>
-            <w:tabs>
-              <w:tab w:val="right" w:pos="9016"/>
-            </w:tabs>
-            <w:rPr>
-              <w:rFonts w:asciiTheme="minorHAnsi" w:eastAsiaTheme="minorEastAsia" w:hAnsiTheme="minorHAnsi" w:cstheme="minorBidi"/>
-              <w:noProof/>
-              <w:color w:val="auto"/>
-              <w:lang w:val="es-ES"/>
-            </w:rPr>
-          </w:pPr>
-          <w:hyperlink w:anchor="_Toc8742432" w:history="1">
-            <w:r>
-              <w:rPr>
-                <w:rStyle w:val="Hipervnculo"/>
-                <w:noProof/>
-              </w:rPr>
-              <w:t>Use case UC51 Delete audit</w:t>
-            </w:r>
-            <w:r>
-              <w:rPr>
-                <w:noProof/>
-                <w:webHidden/>
-              </w:rPr>
-              <w:tab/>
-            </w:r>
-            <w:r>
-              <w:rPr>
-                <w:noProof/>
-                <w:webHidden/>
-              </w:rPr>
-              <w:fldChar w:fldCharType="begin"/>
-            </w:r>
-            <w:r>
-              <w:rPr>
-                <w:noProof/>
-                <w:webHidden/>
-              </w:rPr>
-              <w:instrText xml:space="preserve"> PAGEREF _Toc8742432 \h </w:instrText>
-            </w:r>
-            <w:r>
-              <w:rPr>
-                <w:noProof/>
-                <w:webHidden/>
-              </w:rPr>
-            </w:r>
-            <w:r>
-              <w:rPr>
-                <w:noProof/>
-                <w:webHidden/>
-              </w:rPr>
-              <w:fldChar w:fldCharType="separate"/>
-            </w:r>
-            <w:r>
-              <w:rPr>
-                <w:noProof/>
-                <w:webHidden/>
-              </w:rPr>
-              <w:t>60</w:t>
-            </w:r>
-            <w:r>
-              <w:rPr>
-                <w:noProof/>
-                <w:webHidden/>
-              </w:rPr>
-              <w:fldChar w:fldCharType="end"/>
-            </w:r>
-          </w:hyperlink>
-        </w:p>
-        <w:p>
-          <w:pPr>
-            <w:pStyle w:val="TDC1"/>
-            <w:tabs>
-              <w:tab w:val="right" w:pos="9016"/>
-            </w:tabs>
-            <w:rPr>
-              <w:rFonts w:asciiTheme="minorHAnsi" w:eastAsiaTheme="minorEastAsia" w:hAnsiTheme="minorHAnsi" w:cstheme="minorBidi"/>
-              <w:noProof/>
-              <w:color w:val="auto"/>
-              <w:lang w:val="es-ES"/>
-            </w:rPr>
-          </w:pPr>
-          <w:hyperlink w:anchor="_Toc8742433" w:history="1">
-            <w:r>
-              <w:rPr>
-                <w:rStyle w:val="Hipervnculo"/>
-                <w:noProof/>
-              </w:rPr>
-              <w:t>Use case UC52 Browse providers list</w:t>
-            </w:r>
-            <w:r>
-              <w:rPr>
-                <w:noProof/>
-                <w:webHidden/>
-              </w:rPr>
-              <w:tab/>
-            </w:r>
-            <w:r>
-              <w:rPr>
-                <w:noProof/>
-                <w:webHidden/>
-              </w:rPr>
-              <w:fldChar w:fldCharType="begin"/>
-            </w:r>
-            <w:r>
-              <w:rPr>
-                <w:noProof/>
-                <w:webHidden/>
-              </w:rPr>
-              <w:instrText xml:space="preserve"> PAGEREF _Toc8742433 \h </w:instrText>
-            </w:r>
-            <w:r>
-              <w:rPr>
-                <w:noProof/>
-                <w:webHidden/>
-              </w:rPr>
-            </w:r>
-            <w:r>
-              <w:rPr>
-                <w:noProof/>
-                <w:webHidden/>
-              </w:rPr>
-              <w:fldChar w:fldCharType="separate"/>
-            </w:r>
-            <w:r>
-              <w:rPr>
-                <w:noProof/>
-                <w:webHidden/>
-              </w:rPr>
-              <w:t>61</w:t>
-            </w:r>
-            <w:r>
-              <w:rPr>
-                <w:noProof/>
-                <w:webHidden/>
-              </w:rPr>
-              <w:fldChar w:fldCharType="end"/>
-            </w:r>
-          </w:hyperlink>
-        </w:p>
-        <w:p>
-          <w:pPr>
-            <w:pStyle w:val="TDC1"/>
-            <w:tabs>
-              <w:tab w:val="right" w:pos="9016"/>
-            </w:tabs>
-            <w:rPr>
-              <w:rFonts w:asciiTheme="minorHAnsi" w:eastAsiaTheme="minorEastAsia" w:hAnsiTheme="minorHAnsi" w:cstheme="minorBidi"/>
-              <w:noProof/>
-              <w:color w:val="auto"/>
-              <w:lang w:val="es-ES"/>
-            </w:rPr>
-          </w:pPr>
-          <w:hyperlink w:anchor="_Toc8742434" w:history="1">
-            <w:r>
-              <w:rPr>
-                <w:rStyle w:val="Hipervnculo"/>
-                <w:noProof/>
-              </w:rPr>
-              <w:t>Use case UC53 Browse item list</w:t>
-            </w:r>
-            <w:r>
-              <w:rPr>
-                <w:noProof/>
-                <w:webHidden/>
-              </w:rPr>
-              <w:tab/>
-            </w:r>
-            <w:r>
-              <w:rPr>
-                <w:noProof/>
-                <w:webHidden/>
-              </w:rPr>
-              <w:fldChar w:fldCharType="begin"/>
-            </w:r>
-            <w:r>
-              <w:rPr>
-                <w:noProof/>
-                <w:webHidden/>
-              </w:rPr>
-              <w:instrText xml:space="preserve"> PAGEREF _Toc8742434 \h </w:instrText>
-            </w:r>
-            <w:r>
-              <w:rPr>
-                <w:noProof/>
-                <w:webHidden/>
-              </w:rPr>
-            </w:r>
-            <w:r>
-              <w:rPr>
-                <w:noProof/>
-                <w:webHidden/>
-              </w:rPr>
-              <w:fldChar w:fldCharType="separate"/>
-            </w:r>
-            <w:r>
-              <w:rPr>
-                <w:noProof/>
-                <w:webHidden/>
-              </w:rPr>
-              <w:t>62</w:t>
-            </w:r>
-            <w:r>
-              <w:rPr>
-                <w:noProof/>
-                <w:webHidden/>
-              </w:rPr>
-              <w:fldChar w:fldCharType="end"/>
-            </w:r>
-          </w:hyperlink>
-        </w:p>
-        <w:p>
-          <w:pPr>
-            <w:pStyle w:val="TDC1"/>
-            <w:tabs>
-              <w:tab w:val="right" w:pos="9016"/>
-            </w:tabs>
-            <w:rPr>
-              <w:rFonts w:asciiTheme="minorHAnsi" w:eastAsiaTheme="minorEastAsia" w:hAnsiTheme="minorHAnsi" w:cstheme="minorBidi"/>
-              <w:noProof/>
-              <w:color w:val="auto"/>
-              <w:lang w:val="es-ES"/>
-            </w:rPr>
-          </w:pPr>
-          <w:hyperlink w:anchor="_Toc8742435" w:history="1">
-            <w:r>
-              <w:rPr>
-                <w:rStyle w:val="Hipervnculo"/>
-                <w:noProof/>
-              </w:rPr>
-              <w:t>Use case UC54 Register as a provider</w:t>
-            </w:r>
-            <w:r>
-              <w:rPr>
-                <w:noProof/>
-                <w:webHidden/>
-              </w:rPr>
-              <w:tab/>
-            </w:r>
-            <w:r>
-              <w:rPr>
-                <w:noProof/>
-                <w:webHidden/>
-              </w:rPr>
-              <w:fldChar w:fldCharType="begin"/>
-            </w:r>
-            <w:r>
-              <w:rPr>
-                <w:noProof/>
-                <w:webHidden/>
-              </w:rPr>
-              <w:instrText xml:space="preserve"> PAGEREF _Toc8742435 \h </w:instrText>
-            </w:r>
-            <w:r>
-              <w:rPr>
-                <w:noProof/>
-                <w:webHidden/>
-              </w:rPr>
-            </w:r>
-            <w:r>
-              <w:rPr>
-                <w:noProof/>
-                <w:webHidden/>
-              </w:rPr>
-              <w:fldChar w:fldCharType="separate"/>
-            </w:r>
-            <w:r>
-              <w:rPr>
-                <w:noProof/>
-                <w:webHidden/>
-              </w:rPr>
-              <w:t>63</w:t>
-            </w:r>
-            <w:r>
-              <w:rPr>
-                <w:noProof/>
-                <w:webHidden/>
-              </w:rPr>
-              <w:fldChar w:fldCharType="end"/>
-            </w:r>
-          </w:hyperlink>
-        </w:p>
-        <w:p>
-          <w:pPr>
-            <w:pStyle w:val="TDC1"/>
-            <w:tabs>
-              <w:tab w:val="right" w:pos="9016"/>
-            </w:tabs>
-            <w:rPr>
-              <w:rFonts w:asciiTheme="minorHAnsi" w:eastAsiaTheme="minorEastAsia" w:hAnsiTheme="minorHAnsi" w:cstheme="minorBidi"/>
-              <w:noProof/>
-              <w:color w:val="auto"/>
-              <w:lang w:val="es-ES"/>
-            </w:rPr>
-          </w:pPr>
-          <w:hyperlink w:anchor="_Toc8742436" w:history="1">
-            <w:r>
-              <w:rPr>
-                <w:rStyle w:val="Hipervnculo"/>
-                <w:noProof/>
-              </w:rPr>
-              <w:t>Use case UC55 Rebranding Procedure</w:t>
-            </w:r>
-            <w:r>
-              <w:rPr>
-                <w:noProof/>
-                <w:webHidden/>
-              </w:rPr>
-              <w:tab/>
-            </w:r>
-            <w:r>
-              <w:rPr>
-                <w:noProof/>
-                <w:webHidden/>
-              </w:rPr>
-              <w:fldChar w:fldCharType="begin"/>
-            </w:r>
-            <w:r>
-              <w:rPr>
-                <w:noProof/>
-                <w:webHidden/>
-              </w:rPr>
-              <w:instrText xml:space="preserve"> PAGEREF _Toc8742436 \h </w:instrText>
-            </w:r>
-            <w:r>
-              <w:rPr>
-                <w:noProof/>
-                <w:webHidden/>
-              </w:rPr>
-            </w:r>
-            <w:r>
-              <w:rPr>
-                <w:noProof/>
-                <w:webHidden/>
-              </w:rPr>
-              <w:fldChar w:fldCharType="separate"/>
-            </w:r>
-            <w:r>
-              <w:rPr>
-                <w:noProof/>
-                <w:webHidden/>
-              </w:rPr>
-              <w:t>64</w:t>
-            </w:r>
-            <w:r>
-              <w:rPr>
-                <w:noProof/>
-                <w:webHidden/>
-              </w:rPr>
-              <w:fldChar w:fldCharType="end"/>
-            </w:r>
-          </w:hyperlink>
-        </w:p>
-        <w:p>
-          <w:pPr>
-            <w:pStyle w:val="TDC1"/>
-            <w:tabs>
-              <w:tab w:val="right" w:pos="9016"/>
-            </w:tabs>
-            <w:rPr>
-              <w:rFonts w:asciiTheme="minorHAnsi" w:eastAsiaTheme="minorEastAsia" w:hAnsiTheme="minorHAnsi" w:cstheme="minorBidi"/>
-              <w:noProof/>
-              <w:color w:val="auto"/>
-              <w:lang w:val="es-ES"/>
-            </w:rPr>
-          </w:pPr>
-          <w:hyperlink w:anchor="_Toc8742437" w:history="1">
-            <w:r>
-              <w:rPr>
-                <w:rStyle w:val="Hipervnculo"/>
-                <w:noProof/>
-              </w:rPr>
-              <w:t>Use case UC56 Create Auditor Account</w:t>
-            </w:r>
-            <w:r>
-              <w:rPr>
-                <w:noProof/>
-                <w:webHidden/>
-              </w:rPr>
-              <w:tab/>
-            </w:r>
-            <w:r>
-              <w:rPr>
-                <w:noProof/>
-                <w:webHidden/>
-              </w:rPr>
-              <w:fldChar w:fldCharType="begin"/>
-            </w:r>
-            <w:r>
-              <w:rPr>
-                <w:noProof/>
-                <w:webHidden/>
-              </w:rPr>
-              <w:instrText xml:space="preserve"> PAGEREF _Toc8742437 \h </w:instrText>
-            </w:r>
-            <w:r>
-              <w:rPr>
-                <w:noProof/>
-                <w:webHidden/>
-              </w:rPr>
-            </w:r>
-            <w:r>
-              <w:rPr>
-                <w:noProof/>
-                <w:webHidden/>
-              </w:rPr>
-              <w:fldChar w:fldCharType="separate"/>
-            </w:r>
-            <w:r>
-              <w:rPr>
-                <w:noProof/>
-                <w:webHidden/>
-              </w:rPr>
-              <w:t>65</w:t>
-            </w:r>
-            <w:r>
-              <w:rPr>
-                <w:noProof/>
-                <w:webHidden/>
-              </w:rPr>
-              <w:fldChar w:fldCharType="end"/>
-            </w:r>
-          </w:hyperlink>
-        </w:p>
-        <w:p>
-          <w:pPr>
-            <w:pStyle w:val="TDC1"/>
-            <w:tabs>
-              <w:tab w:val="right" w:pos="9016"/>
-            </w:tabs>
-            <w:rPr>
-              <w:rFonts w:asciiTheme="minorHAnsi" w:eastAsiaTheme="minorEastAsia" w:hAnsiTheme="minorHAnsi" w:cstheme="minorBidi"/>
-              <w:noProof/>
-              <w:color w:val="auto"/>
-              <w:lang w:val="es-ES"/>
-            </w:rPr>
-          </w:pPr>
-          <w:hyperlink w:anchor="_Toc8742438" w:history="1">
-            <w:r>
-              <w:rPr>
-                <w:rStyle w:val="Hipervnculo"/>
-                <w:noProof/>
-              </w:rPr>
-              <w:t>Use case UC57 Compute Audit Score</w:t>
-            </w:r>
-            <w:r>
-              <w:rPr>
-                <w:noProof/>
-                <w:webHidden/>
-              </w:rPr>
-              <w:tab/>
-            </w:r>
-            <w:r>
-              <w:rPr>
-                <w:noProof/>
-                <w:webHidden/>
-              </w:rPr>
-              <w:fldChar w:fldCharType="begin"/>
-            </w:r>
-            <w:r>
-              <w:rPr>
-                <w:noProof/>
-                <w:webHidden/>
-              </w:rPr>
-              <w:instrText xml:space="preserve"> PAGEREF _Toc8742438 \h </w:instrText>
-            </w:r>
-            <w:r>
-              <w:rPr>
-                <w:noProof/>
-                <w:webHidden/>
-              </w:rPr>
-            </w:r>
-            <w:r>
-              <w:rPr>
-                <w:noProof/>
-                <w:webHidden/>
-              </w:rPr>
-              <w:fldChar w:fldCharType="separate"/>
-            </w:r>
-            <w:r>
-              <w:rPr>
-                <w:noProof/>
-                <w:webHidden/>
-              </w:rPr>
-              <w:t>66</w:t>
-            </w:r>
-            <w:r>
-              <w:rPr>
-                <w:noProof/>
-                <w:webHidden/>
-              </w:rPr>
-              <w:fldChar w:fldCharType="end"/>
-            </w:r>
-          </w:hyperlink>
-        </w:p>
-        <w:p>
-          <w:pPr>
-            <w:pStyle w:val="TDC1"/>
-            <w:tabs>
-              <w:tab w:val="right" w:pos="9016"/>
-            </w:tabs>
-            <w:rPr>
-              <w:rFonts w:asciiTheme="minorHAnsi" w:eastAsiaTheme="minorEastAsia" w:hAnsiTheme="minorHAnsi" w:cstheme="minorBidi"/>
-              <w:noProof/>
-              <w:color w:val="auto"/>
-              <w:lang w:val="es-ES"/>
-            </w:rPr>
-          </w:pPr>
-          <w:hyperlink w:anchor="_Toc8742439" w:history="1">
-            <w:r>
-              <w:rPr>
-                <w:rStyle w:val="Hipervnculo"/>
-                <w:noProof/>
-              </w:rPr>
-              <w:t>Use case UC58 Administrator Dashboard</w:t>
-            </w:r>
-            <w:r>
-              <w:rPr>
-                <w:noProof/>
-                <w:webHidden/>
-              </w:rPr>
-              <w:tab/>
-            </w:r>
-            <w:r>
-              <w:rPr>
-                <w:noProof/>
-                <w:webHidden/>
-              </w:rPr>
-              <w:fldChar w:fldCharType="begin"/>
-            </w:r>
-            <w:r>
-              <w:rPr>
-                <w:noProof/>
-                <w:webHidden/>
-              </w:rPr>
-              <w:instrText xml:space="preserve"> PAGEREF _Toc8742439 \h </w:instrText>
-            </w:r>
-            <w:r>
-              <w:rPr>
-                <w:noProof/>
-                <w:webHidden/>
-              </w:rPr>
-            </w:r>
-            <w:r>
-              <w:rPr>
-                <w:noProof/>
-                <w:webHidden/>
-              </w:rPr>
-              <w:fldChar w:fldCharType="separate"/>
-            </w:r>
-            <w:r>
-              <w:rPr>
-                <w:noProof/>
-                <w:webHidden/>
-              </w:rPr>
-              <w:t>67</w:t>
-            </w:r>
-            <w:r>
-              <w:rPr>
-                <w:noProof/>
-                <w:webHidden/>
-              </w:rPr>
-              <w:fldChar w:fldCharType="end"/>
-            </w:r>
-          </w:hyperlink>
-        </w:p>
-        <w:p>
-          <w:pPr>
-            <w:pStyle w:val="TDC1"/>
-            <w:tabs>
-              <w:tab w:val="right" w:pos="9016"/>
-            </w:tabs>
-            <w:rPr>
-              <w:rFonts w:asciiTheme="minorHAnsi" w:eastAsiaTheme="minorEastAsia" w:hAnsiTheme="minorHAnsi" w:cstheme="minorBidi"/>
-              <w:noProof/>
-              <w:color w:val="auto"/>
-              <w:lang w:val="es-ES"/>
-            </w:rPr>
-          </w:pPr>
-          <w:hyperlink w:anchor="_Toc8742440" w:history="1">
-            <w:r>
-              <w:rPr>
-                <w:rStyle w:val="Hipervnculo"/>
-                <w:noProof/>
-              </w:rPr>
-              <w:t>Use case UC59 Provider list Items</w:t>
-            </w:r>
-            <w:r>
-              <w:rPr>
-                <w:noProof/>
-                <w:webHidden/>
-              </w:rPr>
-              <w:tab/>
-            </w:r>
-            <w:r>
-              <w:rPr>
-                <w:noProof/>
-                <w:webHidden/>
-              </w:rPr>
-              <w:fldChar w:fldCharType="begin"/>
-            </w:r>
-            <w:r>
-              <w:rPr>
-                <w:noProof/>
-                <w:webHidden/>
-              </w:rPr>
-              <w:instrText xml:space="preserve"> PAGEREF _Toc8742440 \h </w:instrText>
-            </w:r>
-            <w:r>
-              <w:rPr>
-                <w:noProof/>
-                <w:webHidden/>
-              </w:rPr>
-            </w:r>
-            <w:r>
-              <w:rPr>
-                <w:noProof/>
-                <w:webHidden/>
-              </w:rPr>
-              <w:fldChar w:fldCharType="separate"/>
-            </w:r>
-            <w:r>
-              <w:rPr>
-                <w:noProof/>
-                <w:webHidden/>
-              </w:rPr>
-              <w:t>68</w:t>
-            </w:r>
-            <w:r>
-              <w:rPr>
-                <w:noProof/>
-                <w:webHidden/>
-              </w:rPr>
-              <w:fldChar w:fldCharType="end"/>
-            </w:r>
-          </w:hyperlink>
-        </w:p>
-        <w:p>
-          <w:pPr>
-            <w:pStyle w:val="TDC1"/>
-            <w:tabs>
-              <w:tab w:val="right" w:pos="9016"/>
-            </w:tabs>
-            <w:rPr>
-              <w:rFonts w:asciiTheme="minorHAnsi" w:eastAsiaTheme="minorEastAsia" w:hAnsiTheme="minorHAnsi" w:cstheme="minorBidi"/>
-              <w:noProof/>
-              <w:color w:val="auto"/>
-              <w:lang w:val="es-ES"/>
-            </w:rPr>
-          </w:pPr>
-          <w:hyperlink w:anchor="_Toc8742441" w:history="1">
-            <w:r>
-              <w:rPr>
-                <w:rStyle w:val="Hipervnculo"/>
-                <w:noProof/>
-              </w:rPr>
-              <w:t>Use case UC60 Provider display Items</w:t>
-            </w:r>
-            <w:r>
-              <w:rPr>
-                <w:noProof/>
-                <w:webHidden/>
-              </w:rPr>
-              <w:tab/>
-            </w:r>
-            <w:r>
-              <w:rPr>
-                <w:noProof/>
-                <w:webHidden/>
-              </w:rPr>
-              <w:fldChar w:fldCharType="begin"/>
-            </w:r>
-            <w:r>
-              <w:rPr>
-                <w:noProof/>
-                <w:webHidden/>
-              </w:rPr>
-              <w:instrText xml:space="preserve"> PAGEREF _Toc8742441 \h </w:instrText>
-            </w:r>
-            <w:r>
-              <w:rPr>
-                <w:noProof/>
-                <w:webHidden/>
-              </w:rPr>
-            </w:r>
-            <w:r>
-              <w:rPr>
-                <w:noProof/>
-                <w:webHidden/>
-              </w:rPr>
-              <w:fldChar w:fldCharType="separate"/>
-            </w:r>
-            <w:r>
-              <w:rPr>
-                <w:noProof/>
-                <w:webHidden/>
-              </w:rPr>
-              <w:t>69</w:t>
-            </w:r>
-            <w:r>
-              <w:rPr>
-                <w:noProof/>
-                <w:webHidden/>
-              </w:rPr>
-              <w:fldChar w:fldCharType="end"/>
-            </w:r>
-          </w:hyperlink>
-        </w:p>
-        <w:p>
-          <w:pPr>
-            <w:pStyle w:val="TDC1"/>
-            <w:tabs>
-              <w:tab w:val="right" w:pos="9016"/>
-            </w:tabs>
-            <w:rPr>
-              <w:rFonts w:asciiTheme="minorHAnsi" w:eastAsiaTheme="minorEastAsia" w:hAnsiTheme="minorHAnsi" w:cstheme="minorBidi"/>
-              <w:noProof/>
-              <w:color w:val="auto"/>
-              <w:lang w:val="es-ES"/>
-            </w:rPr>
-          </w:pPr>
-          <w:hyperlink w:anchor="_Toc8742442" w:history="1">
-            <w:r>
-              <w:rPr>
-                <w:rStyle w:val="Hipervnculo"/>
-                <w:noProof/>
-              </w:rPr>
-              <w:t>Use case UC61 Provider create item</w:t>
-            </w:r>
-            <w:r>
-              <w:rPr>
-                <w:noProof/>
-                <w:webHidden/>
-              </w:rPr>
-              <w:tab/>
-            </w:r>
-            <w:r>
-              <w:rPr>
-                <w:noProof/>
-                <w:webHidden/>
-              </w:rPr>
-              <w:fldChar w:fldCharType="begin"/>
-            </w:r>
-            <w:r>
-              <w:rPr>
-                <w:noProof/>
-                <w:webHidden/>
-              </w:rPr>
-              <w:instrText xml:space="preserve"> PAGEREF _Toc8742442 \h </w:instrText>
-            </w:r>
-            <w:r>
-              <w:rPr>
-                <w:noProof/>
-                <w:webHidden/>
-              </w:rPr>
-            </w:r>
-            <w:r>
-              <w:rPr>
-                <w:noProof/>
-                <w:webHidden/>
-              </w:rPr>
-              <w:fldChar w:fldCharType="separate"/>
-            </w:r>
-            <w:r>
-              <w:rPr>
-                <w:noProof/>
-                <w:webHidden/>
-              </w:rPr>
-              <w:t>70</w:t>
-            </w:r>
-            <w:r>
-              <w:rPr>
-                <w:noProof/>
-                <w:webHidden/>
-              </w:rPr>
-              <w:fldChar w:fldCharType="end"/>
-            </w:r>
-          </w:hyperlink>
-        </w:p>
-        <w:p>
-          <w:pPr>
-            <w:pStyle w:val="TDC1"/>
-            <w:tabs>
-              <w:tab w:val="right" w:pos="9016"/>
-            </w:tabs>
-            <w:rPr>
-              <w:rFonts w:asciiTheme="minorHAnsi" w:eastAsiaTheme="minorEastAsia" w:hAnsiTheme="minorHAnsi" w:cstheme="minorBidi"/>
-              <w:noProof/>
-              <w:color w:val="auto"/>
-              <w:lang w:val="es-ES"/>
-            </w:rPr>
-          </w:pPr>
-          <w:hyperlink w:anchor="_Toc8742443" w:history="1">
-            <w:r>
-              <w:rPr>
-                <w:rStyle w:val="Hipervnculo"/>
-                <w:noProof/>
-              </w:rPr>
-              <w:t>Use case UC62 Provider Edit Item</w:t>
-            </w:r>
-            <w:r>
-              <w:rPr>
-                <w:noProof/>
-                <w:webHidden/>
-              </w:rPr>
-              <w:tab/>
-            </w:r>
-            <w:r>
-              <w:rPr>
-                <w:noProof/>
-                <w:webHidden/>
-              </w:rPr>
-              <w:fldChar w:fldCharType="begin"/>
-            </w:r>
-            <w:r>
-              <w:rPr>
-                <w:noProof/>
-                <w:webHidden/>
-              </w:rPr>
-              <w:instrText xml:space="preserve"> PAGEREF _Toc8742443 \h </w:instrText>
-            </w:r>
-            <w:r>
-              <w:rPr>
-                <w:noProof/>
-                <w:webHidden/>
-              </w:rPr>
-            </w:r>
-            <w:r>
-              <w:rPr>
-                <w:noProof/>
-                <w:webHidden/>
-              </w:rPr>
-              <w:fldChar w:fldCharType="separate"/>
-            </w:r>
-            <w:r>
-              <w:rPr>
-                <w:noProof/>
-                <w:webHidden/>
-              </w:rPr>
-              <w:t>71</w:t>
-            </w:r>
-            <w:r>
-              <w:rPr>
-                <w:noProof/>
-                <w:webHidden/>
-              </w:rPr>
-              <w:fldChar w:fldCharType="end"/>
-            </w:r>
-          </w:hyperlink>
-        </w:p>
-        <w:p>
-          <w:pPr>
-            <w:pStyle w:val="TDC1"/>
-            <w:tabs>
-              <w:tab w:val="right" w:pos="9016"/>
-            </w:tabs>
-            <w:rPr>
-              <w:rFonts w:asciiTheme="minorHAnsi" w:eastAsiaTheme="minorEastAsia" w:hAnsiTheme="minorHAnsi" w:cstheme="minorBidi"/>
-              <w:noProof/>
-              <w:color w:val="auto"/>
-              <w:lang w:val="es-ES"/>
-            </w:rPr>
-          </w:pPr>
-          <w:hyperlink w:anchor="_Toc8742444" w:history="1">
-            <w:r>
-              <w:rPr>
-                <w:rStyle w:val="Hipervnculo"/>
-                <w:noProof/>
-              </w:rPr>
-              <w:t>Use case UC63 Provider Delete item</w:t>
-            </w:r>
-            <w:r>
-              <w:rPr>
-                <w:noProof/>
-                <w:webHidden/>
-              </w:rPr>
-              <w:tab/>
-            </w:r>
-            <w:r>
-              <w:rPr>
-                <w:noProof/>
-                <w:webHidden/>
-              </w:rPr>
-              <w:fldChar w:fldCharType="begin"/>
-            </w:r>
-            <w:r>
-              <w:rPr>
-                <w:noProof/>
-                <w:webHidden/>
-              </w:rPr>
-              <w:instrText xml:space="preserve"> PAGEREF _Toc8742444 \h </w:instrText>
-            </w:r>
-            <w:r>
-              <w:rPr>
-                <w:noProof/>
-                <w:webHidden/>
-              </w:rPr>
-            </w:r>
-            <w:r>
-              <w:rPr>
-                <w:noProof/>
-                <w:webHidden/>
-              </w:rPr>
-              <w:fldChar w:fldCharType="separate"/>
-            </w:r>
-            <w:r>
-              <w:rPr>
-                <w:noProof/>
-                <w:webHidden/>
-              </w:rPr>
-              <w:t>72</w:t>
             </w:r>
             <w:r>
               <w:rPr>
@@ -5297,7 +1321,6 @@
           <w:szCs w:val="28"/>
         </w:rPr>
       </w:pPr>
-      <w:bookmarkStart w:id="0" w:name="_Toc8742382"/>
       <w:r>
         <w:br w:type="page"/>
       </w:r>
@@ -5309,6 +1332,7 @@
           <w:rFonts w:ascii="Calibri" w:eastAsia="Calibri" w:hAnsi="Calibri" w:cs="Calibri"/>
         </w:rPr>
       </w:pPr>
+      <w:bookmarkStart w:id="0" w:name="_Toc10113993"/>
       <w:r>
         <w:rPr>
           <w:rFonts w:ascii="Calibri" w:eastAsia="Calibri" w:hAnsi="Calibri" w:cs="Calibri"/>
@@ -5322,13 +1346,13 @@
         </w:rPr>
         <w:t>View news</w:t>
       </w:r>
+      <w:bookmarkEnd w:id="0"/>
       <w:r>
         <w:rPr>
           <w:rFonts w:ascii="Calibri" w:eastAsia="Calibri" w:hAnsi="Calibri" w:cs="Calibri"/>
         </w:rPr>
         <w:t xml:space="preserve"> </w:t>
       </w:r>
-      <w:bookmarkEnd w:id="0"/>
     </w:p>
     <w:p>
       <w:pPr>
@@ -6087,8 +2111,13 @@
               </w:rPr>
               <w:t xml:space="preserve"> Leave it empty the first time. Then, search for “</w:t>
             </w:r>
-            <w:r>
-              <w:t>Hackeo Telefónica</w:t>
+            <w:proofErr w:type="spellStart"/>
+            <w:r>
+              <w:t>Hackeo</w:t>
+            </w:r>
+            <w:proofErr w:type="spellEnd"/>
+            <w:r>
+              <w:t xml:space="preserve"> Telefónica</w:t>
             </w:r>
             <w:r>
               <w:rPr>
@@ -6146,8 +2175,13 @@
               </w:rPr>
               <w:t>Searching without any input should return all the news, search for “</w:t>
             </w:r>
-            <w:r>
-              <w:t>Hackeo Telefónica</w:t>
+            <w:proofErr w:type="spellStart"/>
+            <w:r>
+              <w:t>Hackeo</w:t>
+            </w:r>
+            <w:proofErr w:type="spellEnd"/>
+            <w:r>
+              <w:t xml:space="preserve"> Telefónica</w:t>
             </w:r>
             <w:r>
               <w:rPr>
@@ -6274,31 +2308,15 @@
       <w:r>
         <w:br w:type="page"/>
       </w:r>
+      <w:bookmarkStart w:id="2" w:name="_Toc10113994"/>
       <w:r>
         <w:rPr>
           <w:rFonts w:ascii="Calibri" w:eastAsia="Calibri" w:hAnsi="Calibri" w:cs="Calibri"/>
         </w:rPr>
         <w:lastRenderedPageBreak/>
-        <w:t>Use case UC0</w:t>
+        <w:t>Use case UC02 View events</w:t>
       </w:r>
-      <w:r>
-        <w:rPr>
-          <w:rFonts w:ascii="Calibri" w:eastAsia="Calibri" w:hAnsi="Calibri" w:cs="Calibri"/>
-        </w:rPr>
-        <w:t>2</w:t>
-      </w:r>
-      <w:r>
-        <w:rPr>
-          <w:rFonts w:ascii="Calibri" w:eastAsia="Calibri" w:hAnsi="Calibri" w:cs="Calibri"/>
-        </w:rPr>
-        <w:t xml:space="preserve"> View </w:t>
-      </w:r>
-      <w:r>
-        <w:rPr>
-          <w:rFonts w:ascii="Calibri" w:eastAsia="Calibri" w:hAnsi="Calibri" w:cs="Calibri"/>
-        </w:rPr>
-        <w:t>events</w:t>
-      </w:r>
+      <w:bookmarkEnd w:id="2"/>
       <w:r>
         <w:rPr>
           <w:rFonts w:ascii="Calibri" w:eastAsia="Calibri" w:hAnsi="Calibri" w:cs="Calibri"/>
@@ -6349,22 +2367,13 @@
         <w:t xml:space="preserve">Anyone wishes to </w:t>
       </w:r>
       <w:r>
-        <w:t xml:space="preserve">view the </w:t>
-      </w:r>
-      <w:r>
-        <w:t>events</w:t>
+        <w:t>view the events</w:t>
       </w:r>
       <w:r>
         <w:t xml:space="preserve">. </w:t>
       </w:r>
       <w:r>
-        <w:t>He or she select the “</w:t>
-      </w:r>
-      <w:r>
-        <w:t>Events</w:t>
-      </w:r>
-      <w:r>
-        <w:t>” option in the main menu.</w:t>
+        <w:t>He or she select the “Events” option in the main menu.</w:t>
       </w:r>
     </w:p>
     <w:p/>
@@ -6384,13 +2393,7 @@
     </w:p>
     <w:p>
       <w:r>
-        <w:t xml:space="preserve">Not authenticated: Main Menu -&gt; </w:t>
-      </w:r>
-      <w:r>
-        <w:t>Events</w:t>
-      </w:r>
-      <w:r>
-        <w:t xml:space="preserve"> -&gt; All</w:t>
+        <w:t>Not authenticated: Main Menu -&gt; Events -&gt; All</w:t>
       </w:r>
     </w:p>
     <w:p/>
@@ -6506,31 +2509,7 @@
               <w:rPr>
                 <w:rFonts w:ascii="Calibri" w:eastAsia="Calibri" w:hAnsi="Calibri" w:cs="Calibri"/>
               </w:rPr>
-              <w:t xml:space="preserve">Access to the </w:t>
-            </w:r>
-            <w:r>
-              <w:rPr>
-                <w:rFonts w:ascii="Calibri" w:eastAsia="Calibri" w:hAnsi="Calibri" w:cs="Calibri"/>
-              </w:rPr>
-              <w:t>event</w:t>
-            </w:r>
-            <w:r>
-              <w:rPr>
-                <w:rFonts w:ascii="Calibri" w:eastAsia="Calibri" w:hAnsi="Calibri" w:cs="Calibri"/>
-              </w:rPr>
-              <w:t xml:space="preserve"> list from the main menu. Check that </w:t>
-            </w:r>
-            <w:r>
-              <w:rPr>
-                <w:rFonts w:ascii="Calibri" w:eastAsia="Calibri" w:hAnsi="Calibri" w:cs="Calibri"/>
-              </w:rPr>
-              <w:t>there are 5 columns and the go back button work well</w:t>
-            </w:r>
-            <w:r>
-              <w:rPr>
-                <w:rFonts w:ascii="Calibri" w:eastAsia="Calibri" w:hAnsi="Calibri" w:cs="Calibri"/>
-              </w:rPr>
-              <w:t>.</w:t>
+              <w:t>Access to the event list from the main menu. Check that there are 5 columns and the go back button work well.</w:t>
             </w:r>
           </w:p>
         </w:tc>
@@ -6580,25 +2559,7 @@
               <w:rPr>
                 <w:rFonts w:ascii="Calibri" w:eastAsia="Calibri" w:hAnsi="Calibri" w:cs="Calibri"/>
               </w:rPr>
-              <w:t xml:space="preserve">The system must show a list with all the </w:t>
-            </w:r>
-            <w:r>
-              <w:rPr>
-                <w:rFonts w:ascii="Calibri" w:eastAsia="Calibri" w:hAnsi="Calibri" w:cs="Calibri"/>
-              </w:rPr>
-              <w:t>events</w:t>
-            </w:r>
-            <w:r>
-              <w:rPr>
-                <w:rFonts w:ascii="Calibri" w:eastAsia="Calibri" w:hAnsi="Calibri" w:cs="Calibri"/>
-              </w:rPr>
-              <w:t xml:space="preserve"> stored in the system. When </w:t>
-            </w:r>
-            <w:r>
-              <w:rPr>
-                <w:rFonts w:ascii="Calibri" w:eastAsia="Calibri" w:hAnsi="Calibri" w:cs="Calibri"/>
-              </w:rPr>
-              <w:t>the go back button is pressed, you should be redirected to the welcome page.</w:t>
+              <w:t>The system must show a list with all the events stored in the system. When the go back button is pressed, you should be redirected to the welcome page.</w:t>
             </w:r>
           </w:p>
         </w:tc>
@@ -6802,43 +2763,7 @@
               <w:rPr>
                 <w:rFonts w:ascii="Calibri" w:eastAsia="Calibri" w:hAnsi="Calibri" w:cs="Calibri"/>
               </w:rPr>
-              <w:t xml:space="preserve">Access to the </w:t>
-            </w:r>
-            <w:r>
-              <w:rPr>
-                <w:rFonts w:ascii="Calibri" w:eastAsia="Calibri" w:hAnsi="Calibri" w:cs="Calibri"/>
-              </w:rPr>
-              <w:t>event</w:t>
-            </w:r>
-            <w:r>
-              <w:rPr>
-                <w:rFonts w:ascii="Calibri" w:eastAsia="Calibri" w:hAnsi="Calibri" w:cs="Calibri"/>
-              </w:rPr>
-              <w:t xml:space="preserve"> list from the main menu and display </w:t>
-            </w:r>
-            <w:r>
-              <w:rPr>
-                <w:rFonts w:ascii="Calibri" w:eastAsia="Calibri" w:hAnsi="Calibri" w:cs="Calibri"/>
-              </w:rPr>
-              <w:t>any</w:t>
-            </w:r>
-            <w:r>
-              <w:rPr>
-                <w:rFonts w:ascii="Calibri" w:eastAsia="Calibri" w:hAnsi="Calibri" w:cs="Calibri"/>
-              </w:rPr>
-              <w:t xml:space="preserve"> </w:t>
-            </w:r>
-            <w:r>
-              <w:rPr>
-                <w:rFonts w:ascii="Calibri" w:eastAsia="Calibri" w:hAnsi="Calibri" w:cs="Calibri"/>
-              </w:rPr>
-              <w:t>event</w:t>
-            </w:r>
-            <w:r>
-              <w:rPr>
-                <w:rFonts w:ascii="Calibri" w:eastAsia="Calibri" w:hAnsi="Calibri" w:cs="Calibri"/>
-              </w:rPr>
-              <w:t>. Check that.</w:t>
+              <w:t>Access to the event list from the main menu and display any event. Check that.</w:t>
             </w:r>
           </w:p>
         </w:tc>
@@ -6888,25 +2813,7 @@
               <w:rPr>
                 <w:rFonts w:ascii="Calibri" w:eastAsia="Calibri" w:hAnsi="Calibri" w:cs="Calibri"/>
               </w:rPr>
-              <w:t>The system must show at least two tables with the event information</w:t>
-            </w:r>
-            <w:r>
-              <w:rPr>
-                <w:rFonts w:ascii="Calibri" w:eastAsia="Calibri" w:hAnsi="Calibri" w:cs="Calibri"/>
-              </w:rPr>
-              <w:t>. T</w:t>
-            </w:r>
-            <w:r>
-              <w:rPr>
-                <w:rFonts w:ascii="Calibri" w:eastAsia="Calibri" w:hAnsi="Calibri" w:cs="Calibri"/>
-              </w:rPr>
-              <w:t xml:space="preserve">he “go back” button should redirect to the </w:t>
-            </w:r>
-            <w:r>
-              <w:rPr>
-                <w:rFonts w:ascii="Calibri" w:eastAsia="Calibri" w:hAnsi="Calibri" w:cs="Calibri"/>
-              </w:rPr>
-              <w:t>event list.</w:t>
+              <w:t>The system must show at least two tables with the event information. The “go back” button should redirect to the event list.</w:t>
             </w:r>
           </w:p>
         </w:tc>
@@ -7027,31 +2934,15 @@
           <w:rFonts w:ascii="Calibri" w:eastAsia="Calibri" w:hAnsi="Calibri" w:cs="Calibri"/>
         </w:rPr>
       </w:pPr>
+      <w:bookmarkStart w:id="3" w:name="_Toc10113995"/>
       <w:r>
         <w:rPr>
           <w:rFonts w:ascii="Calibri" w:eastAsia="Calibri" w:hAnsi="Calibri" w:cs="Calibri"/>
         </w:rPr>
         <w:lastRenderedPageBreak/>
-        <w:t>Use case UC0</w:t>
+        <w:t>Use case UC03 Register as a User</w:t>
       </w:r>
-      <w:r>
-        <w:rPr>
-          <w:rFonts w:ascii="Calibri" w:eastAsia="Calibri" w:hAnsi="Calibri" w:cs="Calibri"/>
-        </w:rPr>
-        <w:t>3</w:t>
-      </w:r>
-      <w:r>
-        <w:rPr>
-          <w:rFonts w:ascii="Calibri" w:eastAsia="Calibri" w:hAnsi="Calibri" w:cs="Calibri"/>
-        </w:rPr>
-        <w:t xml:space="preserve"> Register as a</w:t>
-      </w:r>
-      <w:r>
-        <w:rPr>
-          <w:rFonts w:ascii="Calibri" w:eastAsia="Calibri" w:hAnsi="Calibri" w:cs="Calibri"/>
-        </w:rPr>
-        <w:t xml:space="preserve"> User</w:t>
-      </w:r>
+      <w:bookmarkEnd w:id="3"/>
     </w:p>
     <w:p>
       <w:pPr>
@@ -7069,13 +2960,7 @@
     </w:p>
     <w:p>
       <w:r>
-        <w:t xml:space="preserve">Anyone wishes to register to the system as </w:t>
-      </w:r>
-      <w:r>
-        <w:t>a user</w:t>
-      </w:r>
-      <w:r>
-        <w:t>. He or she select the option in the main menu and fills the form with his or her information.</w:t>
+        <w:t>Anyone wishes to register to the system as a user. He or she select the option in the main menu and fills the form with his or her information.</w:t>
       </w:r>
     </w:p>
     <w:p/>
@@ -7095,13 +2980,7 @@
     </w:p>
     <w:p>
       <w:r>
-        <w:t xml:space="preserve">Not authenticated: Main Menu -&gt; Register -&gt; As a </w:t>
-      </w:r>
-      <w:r>
-        <w:t>User</w:t>
-      </w:r>
-      <w:r>
-        <w:t>.</w:t>
+        <w:t>Not authenticated: Main Menu -&gt; Register -&gt; As a User.</w:t>
       </w:r>
     </w:p>
     <w:p/>
@@ -7928,31 +3807,15 @@
           <w:rFonts w:ascii="Calibri" w:eastAsia="Calibri" w:hAnsi="Calibri" w:cs="Calibri"/>
         </w:rPr>
       </w:pPr>
+      <w:bookmarkStart w:id="4" w:name="_Toc10113996"/>
       <w:r>
         <w:rPr>
           <w:rFonts w:ascii="Calibri" w:eastAsia="Calibri" w:hAnsi="Calibri" w:cs="Calibri"/>
         </w:rPr>
         <w:lastRenderedPageBreak/>
-        <w:t>Use case UC0</w:t>
+        <w:t>Use case UC04 Register as a Journalist</w:t>
       </w:r>
-      <w:r>
-        <w:rPr>
-          <w:rFonts w:ascii="Calibri" w:eastAsia="Calibri" w:hAnsi="Calibri" w:cs="Calibri"/>
-        </w:rPr>
-        <w:t>4</w:t>
-      </w:r>
-      <w:r>
-        <w:rPr>
-          <w:rFonts w:ascii="Calibri" w:eastAsia="Calibri" w:hAnsi="Calibri" w:cs="Calibri"/>
-        </w:rPr>
-        <w:t xml:space="preserve"> Register as a </w:t>
-      </w:r>
-      <w:r>
-        <w:rPr>
-          <w:rFonts w:ascii="Calibri" w:eastAsia="Calibri" w:hAnsi="Calibri" w:cs="Calibri"/>
-        </w:rPr>
-        <w:t>Journalist</w:t>
-      </w:r>
+      <w:bookmarkEnd w:id="4"/>
     </w:p>
     <w:p>
       <w:pPr>
@@ -7970,13 +3833,7 @@
     </w:p>
     <w:p>
       <w:r>
-        <w:t xml:space="preserve">Anyone wishes to register to the system as a </w:t>
-      </w:r>
-      <w:r>
-        <w:t>journalist</w:t>
-      </w:r>
-      <w:r>
-        <w:t>. He or she select the option in the main menu and fills the form with his or her information.</w:t>
+        <w:t>Anyone wishes to register to the system as a journalist. He or she select the option in the main menu and fills the form with his or her information.</w:t>
       </w:r>
     </w:p>
     <w:p/>
@@ -7996,19 +3853,7 @@
     </w:p>
     <w:p>
       <w:r>
-        <w:t>Not authenticated: Main Menu -&gt; Regist</w:t>
-      </w:r>
-      <w:r>
-        <w:t>ration</w:t>
-      </w:r>
-      <w:r>
-        <w:t xml:space="preserve"> -&gt; As a </w:t>
-      </w:r>
-      <w:r>
-        <w:t>Journalist</w:t>
-      </w:r>
-      <w:r>
-        <w:t>.</w:t>
+        <w:t>Not authenticated: Main Menu -&gt; Registration -&gt; As a Journalist.</w:t>
       </w:r>
     </w:p>
     <w:p/>
@@ -8681,19 +4526,7 @@
               <w:rPr>
                 <w:rFonts w:ascii="Calibri" w:eastAsia="Calibri" w:hAnsi="Calibri" w:cs="Calibri"/>
               </w:rPr>
-              <w:t xml:space="preserve">The system must register the new </w:t>
-            </w:r>
-            <w:r>
-              <w:rPr>
-                <w:rFonts w:ascii="Calibri" w:eastAsia="Calibri" w:hAnsi="Calibri" w:cs="Calibri"/>
-              </w:rPr>
-              <w:t>journalist</w:t>
-            </w:r>
-            <w:r>
-              <w:rPr>
-                <w:rFonts w:ascii="Calibri" w:eastAsia="Calibri" w:hAnsi="Calibri" w:cs="Calibri"/>
-              </w:rPr>
-              <w:t xml:space="preserve"> and he or she must be able to log in. </w:t>
+              <w:t xml:space="preserve">The system must register the new journalist and he or she must be able to log in. </w:t>
             </w:r>
           </w:p>
         </w:tc>
@@ -8823,31 +4656,15 @@
           <w:rFonts w:ascii="Calibri" w:eastAsia="Calibri" w:hAnsi="Calibri" w:cs="Calibri"/>
         </w:rPr>
       </w:pPr>
+      <w:bookmarkStart w:id="5" w:name="_Toc10113997"/>
       <w:r>
         <w:rPr>
           <w:rFonts w:ascii="Calibri" w:eastAsia="Calibri" w:hAnsi="Calibri" w:cs="Calibri"/>
         </w:rPr>
         <w:lastRenderedPageBreak/>
-        <w:t>Use case UC0</w:t>
+        <w:t>Use case UC05 Register as a Moderator</w:t>
       </w:r>
-      <w:r>
-        <w:rPr>
-          <w:rFonts w:ascii="Calibri" w:eastAsia="Calibri" w:hAnsi="Calibri" w:cs="Calibri"/>
-        </w:rPr>
-        <w:t>5</w:t>
-      </w:r>
-      <w:r>
-        <w:rPr>
-          <w:rFonts w:ascii="Calibri" w:eastAsia="Calibri" w:hAnsi="Calibri" w:cs="Calibri"/>
-        </w:rPr>
-        <w:t xml:space="preserve"> Register as a </w:t>
-      </w:r>
-      <w:r>
-        <w:rPr>
-          <w:rFonts w:ascii="Calibri" w:eastAsia="Calibri" w:hAnsi="Calibri" w:cs="Calibri"/>
-        </w:rPr>
-        <w:t>Moderator</w:t>
-      </w:r>
+      <w:bookmarkEnd w:id="5"/>
     </w:p>
     <w:p>
       <w:pPr>
@@ -8865,13 +4682,7 @@
     </w:p>
     <w:p>
       <w:r>
-        <w:t xml:space="preserve">Anyone wishes to register to the system as a </w:t>
-      </w:r>
-      <w:r>
-        <w:t>moderator</w:t>
-      </w:r>
-      <w:r>
-        <w:t>. He or she select the option in the main menu and fills the form with his or her information.</w:t>
+        <w:t>Anyone wishes to register to the system as a moderator. He or she select the option in the main menu and fills the form with his or her information.</w:t>
       </w:r>
     </w:p>
     <w:p/>
@@ -8891,13 +4702,7 @@
     </w:p>
     <w:p>
       <w:r>
-        <w:t xml:space="preserve">Not authenticated: Main Menu -&gt; Registration -&gt; As a </w:t>
-      </w:r>
-      <w:r>
-        <w:t>Moderator</w:t>
-      </w:r>
-      <w:r>
-        <w:t>.</w:t>
+        <w:t>Not authenticated: Main Menu -&gt; Registration -&gt; As a Moderator.</w:t>
       </w:r>
     </w:p>
     <w:p/>
@@ -9570,21 +5375,7 @@
               <w:rPr>
                 <w:rFonts w:ascii="Calibri" w:eastAsia="Calibri" w:hAnsi="Calibri" w:cs="Calibri"/>
               </w:rPr>
-              <w:t xml:space="preserve">The system must register the new </w:t>
-            </w:r>
-            <w:r>
-              <w:rPr>
-                <w:rFonts w:ascii="Calibri" w:eastAsia="Calibri" w:hAnsi="Calibri" w:cs="Calibri"/>
-              </w:rPr>
-              <w:t>moderator</w:t>
-            </w:r>
-            <w:bookmarkStart w:id="2" w:name="_GoBack"/>
-            <w:bookmarkEnd w:id="2"/>
-            <w:r>
-              <w:rPr>
-                <w:rFonts w:ascii="Calibri" w:eastAsia="Calibri" w:hAnsi="Calibri" w:cs="Calibri"/>
-              </w:rPr>
-              <w:t xml:space="preserve"> and he or she must be able to log in. </w:t>
+              <w:t xml:space="preserve">The system must register the new moderator and he or she must be able to log in. </w:t>
             </w:r>
           </w:p>
         </w:tc>
@@ -9690,6 +5481,3273 @@
       </w:tr>
     </w:tbl>
     <w:p/>
+    <w:p/>
+    <w:p/>
+    <w:p/>
+    <w:p>
+      <w:pPr>
+        <w:jc w:val="left"/>
+        <w:rPr>
+          <w:b/>
+          <w:color w:val="366091"/>
+          <w:sz w:val="28"/>
+          <w:szCs w:val="28"/>
+        </w:rPr>
+      </w:pPr>
+      <w:r>
+        <w:br w:type="page"/>
+      </w:r>
+    </w:p>
+    <w:p>
+      <w:pPr>
+        <w:pStyle w:val="Ttulo1"/>
+        <w:rPr>
+          <w:rFonts w:ascii="Calibri" w:eastAsia="Calibri" w:hAnsi="Calibri" w:cs="Calibri"/>
+        </w:rPr>
+      </w:pPr>
+      <w:bookmarkStart w:id="6" w:name="_Toc10113998"/>
+      <w:r>
+        <w:rPr>
+          <w:rFonts w:ascii="Calibri" w:eastAsia="Calibri" w:hAnsi="Calibri" w:cs="Calibri"/>
+        </w:rPr>
+        <w:lastRenderedPageBreak/>
+        <w:t>Use case UC06 Display user profile</w:t>
+      </w:r>
+      <w:bookmarkEnd w:id="6"/>
+    </w:p>
+    <w:p>
+      <w:pPr>
+        <w:pStyle w:val="Subttulo"/>
+        <w:rPr>
+          <w:rFonts w:ascii="Calibri" w:eastAsia="Calibri" w:hAnsi="Calibri" w:cs="Calibri"/>
+        </w:rPr>
+      </w:pPr>
+      <w:r>
+        <w:rPr>
+          <w:rFonts w:ascii="Calibri" w:eastAsia="Calibri" w:hAnsi="Calibri" w:cs="Calibri"/>
+        </w:rPr>
+        <w:t>Description</w:t>
+      </w:r>
+    </w:p>
+    <w:p>
+      <w:r>
+        <w:t>A user wishes to view his or her profile. He or she select the option in the main menu.</w:t>
+      </w:r>
+    </w:p>
+    <w:p/>
+    <w:p>
+      <w:pPr>
+        <w:pStyle w:val="Subttulo"/>
+        <w:rPr>
+          <w:rFonts w:ascii="Calibri" w:eastAsia="Calibri" w:hAnsi="Calibri" w:cs="Calibri"/>
+        </w:rPr>
+      </w:pPr>
+      <w:r>
+        <w:rPr>
+          <w:rFonts w:ascii="Calibri" w:eastAsia="Calibri" w:hAnsi="Calibri" w:cs="Calibri"/>
+        </w:rPr>
+        <w:t>Access</w:t>
+      </w:r>
+    </w:p>
+    <w:p>
+      <w:r>
+        <w:t>Authenticated as a user: Main Menu -&gt; Profile -&gt; Display.</w:t>
+      </w:r>
+    </w:p>
+    <w:p/>
+    <w:p>
+      <w:r>
+        <w:t>To access as a user, use the credentials usuario1/usuario1</w:t>
+      </w:r>
+    </w:p>
+    <w:p/>
+    <w:p>
+      <w:pPr>
+        <w:pStyle w:val="Subttulo"/>
+        <w:rPr>
+          <w:rFonts w:ascii="Calibri" w:eastAsia="Calibri" w:hAnsi="Calibri" w:cs="Calibri"/>
+        </w:rPr>
+      </w:pPr>
+      <w:r>
+        <w:rPr>
+          <w:rFonts w:ascii="Calibri" w:eastAsia="Calibri" w:hAnsi="Calibri" w:cs="Calibri"/>
+        </w:rPr>
+        <w:t>Tests</w:t>
+      </w:r>
+    </w:p>
+    <w:tbl>
+      <w:tblPr>
+        <w:tblStyle w:val="a0"/>
+        <w:tblW w:w="9026" w:type="dxa"/>
+        <w:tblInd w:w="0" w:type="dxa"/>
+        <w:tblBorders>
+          <w:top w:val="single" w:sz="8" w:space="0" w:color="4F81BD"/>
+          <w:left w:val="single" w:sz="8" w:space="0" w:color="4F81BD"/>
+          <w:bottom w:val="single" w:sz="4" w:space="0" w:color="FFFFFF"/>
+          <w:right w:val="single" w:sz="8" w:space="0" w:color="4F81BD"/>
+          <w:insideH w:val="single" w:sz="4" w:space="0" w:color="FFFFFF"/>
+          <w:insideV w:val="single" w:sz="8" w:space="0" w:color="4F81BD"/>
+        </w:tblBorders>
+        <w:tblLayout w:type="fixed"/>
+        <w:tblLook w:val="04A0" w:firstRow="1" w:lastRow="0" w:firstColumn="1" w:lastColumn="0" w:noHBand="0" w:noVBand="1"/>
+      </w:tblPr>
+      <w:tblGrid>
+        <w:gridCol w:w="1797"/>
+        <w:gridCol w:w="7229"/>
+      </w:tblGrid>
+      <w:tr>
+        <w:trPr>
+          <w:cnfStyle w:val="100000000000" w:firstRow="1" w:lastRow="0" w:firstColumn="0" w:lastColumn="0" w:oddVBand="0" w:evenVBand="0" w:oddHBand="0" w:evenHBand="0" w:firstRowFirstColumn="0" w:firstRowLastColumn="0" w:lastRowFirstColumn="0" w:lastRowLastColumn="0"/>
+        </w:trPr>
+        <w:tc>
+          <w:tcPr>
+            <w:cnfStyle w:val="001000000000" w:firstRow="0" w:lastRow="0" w:firstColumn="1" w:lastColumn="0" w:oddVBand="0" w:evenVBand="0" w:oddHBand="0" w:evenHBand="0" w:firstRowFirstColumn="0" w:firstRowLastColumn="0" w:lastRowFirstColumn="0" w:lastRowLastColumn="0"/>
+            <w:tcW w:w="9026" w:type="dxa"/>
+            <w:gridSpan w:val="2"/>
+            <w:tcBorders>
+              <w:bottom w:val="single" w:sz="4" w:space="0" w:color="FFFFFF"/>
+            </w:tcBorders>
+            <w:shd w:val="clear" w:color="auto" w:fill="1F497D"/>
+          </w:tcPr>
+          <w:p>
+            <w:pPr>
+              <w:rPr>
+                <w:rFonts w:ascii="Calibri" w:eastAsia="Calibri" w:hAnsi="Calibri" w:cs="Calibri"/>
+              </w:rPr>
+            </w:pPr>
+            <w:r>
+              <w:rPr>
+                <w:rFonts w:ascii="Calibri" w:eastAsia="Calibri" w:hAnsi="Calibri" w:cs="Calibri"/>
+              </w:rPr>
+              <w:t>Test 01</w:t>
+            </w:r>
+          </w:p>
+        </w:tc>
+      </w:tr>
+      <w:tr>
+        <w:trPr>
+          <w:cnfStyle w:val="000000100000" w:firstRow="0" w:lastRow="0" w:firstColumn="0" w:lastColumn="0" w:oddVBand="0" w:evenVBand="0" w:oddHBand="1" w:evenHBand="0" w:firstRowFirstColumn="0" w:firstRowLastColumn="0" w:lastRowFirstColumn="0" w:lastRowLastColumn="0"/>
+        </w:trPr>
+        <w:tc>
+          <w:tcPr>
+            <w:cnfStyle w:val="001000000000" w:firstRow="0" w:lastRow="0" w:firstColumn="1" w:lastColumn="0" w:oddVBand="0" w:evenVBand="0" w:oddHBand="0" w:evenHBand="0" w:firstRowFirstColumn="0" w:firstRowLastColumn="0" w:lastRowFirstColumn="0" w:lastRowLastColumn="0"/>
+            <w:tcW w:w="1797" w:type="dxa"/>
+            <w:tcBorders>
+              <w:top w:val="single" w:sz="4" w:space="0" w:color="FFFFFF"/>
+              <w:bottom w:val="single" w:sz="4" w:space="0" w:color="FFFFFF"/>
+            </w:tcBorders>
+            <w:shd w:val="clear" w:color="auto" w:fill="1F497D"/>
+          </w:tcPr>
+          <w:p>
+            <w:pPr>
+              <w:rPr>
+                <w:rFonts w:ascii="Calibri" w:eastAsia="Calibri" w:hAnsi="Calibri" w:cs="Calibri"/>
+              </w:rPr>
+            </w:pPr>
+            <w:r>
+              <w:rPr>
+                <w:rFonts w:ascii="Calibri" w:eastAsia="Calibri" w:hAnsi="Calibri" w:cs="Calibri"/>
+                <w:b/>
+              </w:rPr>
+              <w:t>Description</w:t>
+            </w:r>
+          </w:p>
+        </w:tc>
+        <w:tc>
+          <w:tcPr>
+            <w:tcW w:w="7229" w:type="dxa"/>
+            <w:tcBorders>
+              <w:top w:val="single" w:sz="4" w:space="0" w:color="FFFFFF"/>
+              <w:bottom w:val="single" w:sz="4" w:space="0" w:color="FFFFFF"/>
+            </w:tcBorders>
+            <w:shd w:val="clear" w:color="auto" w:fill="DBE5F1"/>
+          </w:tcPr>
+          <w:p>
+            <w:pPr>
+              <w:cnfStyle w:val="000000100000" w:firstRow="0" w:lastRow="0" w:firstColumn="0" w:lastColumn="0" w:oddVBand="0" w:evenVBand="0" w:oddHBand="1" w:evenHBand="0" w:firstRowFirstColumn="0" w:firstRowLastColumn="0" w:lastRowFirstColumn="0" w:lastRowLastColumn="0"/>
+              <w:rPr>
+                <w:rFonts w:ascii="Calibri" w:eastAsia="Calibri" w:hAnsi="Calibri" w:cs="Calibri"/>
+              </w:rPr>
+            </w:pPr>
+            <w:r>
+              <w:rPr>
+                <w:rFonts w:ascii="Calibri" w:eastAsia="Calibri" w:hAnsi="Calibri" w:cs="Calibri"/>
+              </w:rPr>
+              <w:t>Access to the profile display, check that the information is correct.</w:t>
+            </w:r>
+          </w:p>
+        </w:tc>
+      </w:tr>
+      <w:tr>
+        <w:tc>
+          <w:tcPr>
+            <w:cnfStyle w:val="001000000000" w:firstRow="0" w:lastRow="0" w:firstColumn="1" w:lastColumn="0" w:oddVBand="0" w:evenVBand="0" w:oddHBand="0" w:evenHBand="0" w:firstRowFirstColumn="0" w:firstRowLastColumn="0" w:lastRowFirstColumn="0" w:lastRowLastColumn="0"/>
+            <w:tcW w:w="1797" w:type="dxa"/>
+            <w:tcBorders>
+              <w:top w:val="single" w:sz="4" w:space="0" w:color="FFFFFF"/>
+              <w:bottom w:val="single" w:sz="4" w:space="0" w:color="FFFFFF"/>
+            </w:tcBorders>
+            <w:shd w:val="clear" w:color="auto" w:fill="1F497D"/>
+          </w:tcPr>
+          <w:p>
+            <w:pPr>
+              <w:rPr>
+                <w:rFonts w:ascii="Calibri" w:eastAsia="Calibri" w:hAnsi="Calibri" w:cs="Calibri"/>
+              </w:rPr>
+            </w:pPr>
+            <w:r>
+              <w:rPr>
+                <w:rFonts w:ascii="Calibri" w:eastAsia="Calibri" w:hAnsi="Calibri" w:cs="Calibri"/>
+                <w:b/>
+              </w:rPr>
+              <w:t>Expected</w:t>
+            </w:r>
+          </w:p>
+        </w:tc>
+        <w:tc>
+          <w:tcPr>
+            <w:tcW w:w="7229" w:type="dxa"/>
+            <w:tcBorders>
+              <w:top w:val="single" w:sz="4" w:space="0" w:color="FFFFFF"/>
+              <w:bottom w:val="single" w:sz="4" w:space="0" w:color="FFFFFF"/>
+            </w:tcBorders>
+          </w:tcPr>
+          <w:p>
+            <w:pPr>
+              <w:cnfStyle w:val="000000000000" w:firstRow="0" w:lastRow="0" w:firstColumn="0" w:lastColumn="0" w:oddVBand="0" w:evenVBand="0" w:oddHBand="0" w:evenHBand="0" w:firstRowFirstColumn="0" w:firstRowLastColumn="0" w:lastRowFirstColumn="0" w:lastRowLastColumn="0"/>
+              <w:rPr>
+                <w:rFonts w:ascii="Calibri" w:eastAsia="Calibri" w:hAnsi="Calibri" w:cs="Calibri"/>
+              </w:rPr>
+            </w:pPr>
+            <w:r>
+              <w:rPr>
+                <w:rFonts w:ascii="Calibri" w:eastAsia="Calibri" w:hAnsi="Calibri" w:cs="Calibri"/>
+              </w:rPr>
+              <w:t xml:space="preserve">The system must show the username, name, surnames and email of the user (usuario1 should be in all fields if logged with the given credentials). The “Go back button” redirect to the welcome page. </w:t>
+            </w:r>
+          </w:p>
+        </w:tc>
+      </w:tr>
+      <w:tr>
+        <w:trPr>
+          <w:cnfStyle w:val="000000100000" w:firstRow="0" w:lastRow="0" w:firstColumn="0" w:lastColumn="0" w:oddVBand="0" w:evenVBand="0" w:oddHBand="1" w:evenHBand="0" w:firstRowFirstColumn="0" w:firstRowLastColumn="0" w:lastRowFirstColumn="0" w:lastRowLastColumn="0"/>
+        </w:trPr>
+        <w:tc>
+          <w:tcPr>
+            <w:cnfStyle w:val="001000000000" w:firstRow="0" w:lastRow="0" w:firstColumn="1" w:lastColumn="0" w:oddVBand="0" w:evenVBand="0" w:oddHBand="0" w:evenHBand="0" w:firstRowFirstColumn="0" w:firstRowLastColumn="0" w:lastRowFirstColumn="0" w:lastRowLastColumn="0"/>
+            <w:tcW w:w="1797" w:type="dxa"/>
+            <w:tcBorders>
+              <w:top w:val="single" w:sz="4" w:space="0" w:color="FFFFFF"/>
+              <w:bottom w:val="single" w:sz="4" w:space="0" w:color="FFFFFF"/>
+            </w:tcBorders>
+            <w:shd w:val="clear" w:color="auto" w:fill="1F497D"/>
+          </w:tcPr>
+          <w:p>
+            <w:pPr>
+              <w:rPr>
+                <w:rFonts w:ascii="Calibri" w:eastAsia="Calibri" w:hAnsi="Calibri" w:cs="Calibri"/>
+              </w:rPr>
+            </w:pPr>
+            <w:r>
+              <w:rPr>
+                <w:rFonts w:ascii="Calibri" w:eastAsia="Calibri" w:hAnsi="Calibri" w:cs="Calibri"/>
+                <w:b/>
+              </w:rPr>
+              <w:t>Outcome</w:t>
+            </w:r>
+          </w:p>
+        </w:tc>
+        <w:tc>
+          <w:tcPr>
+            <w:tcW w:w="7229" w:type="dxa"/>
+            <w:tcBorders>
+              <w:top w:val="single" w:sz="4" w:space="0" w:color="FFFFFF"/>
+              <w:bottom w:val="single" w:sz="4" w:space="0" w:color="FFFFFF"/>
+            </w:tcBorders>
+            <w:shd w:val="clear" w:color="auto" w:fill="DBE5F1"/>
+          </w:tcPr>
+          <w:p>
+            <w:pPr>
+              <w:pBdr>
+                <w:top w:val="nil"/>
+                <w:left w:val="nil"/>
+                <w:bottom w:val="nil"/>
+                <w:right w:val="nil"/>
+                <w:between w:val="nil"/>
+              </w:pBdr>
+              <w:cnfStyle w:val="000000100000" w:firstRow="0" w:lastRow="0" w:firstColumn="0" w:lastColumn="0" w:oddVBand="0" w:evenVBand="0" w:oddHBand="1" w:evenHBand="0" w:firstRowFirstColumn="0" w:firstRowLastColumn="0" w:lastRowFirstColumn="0" w:lastRowLastColumn="0"/>
+              <w:rPr>
+                <w:rFonts w:ascii="Calibri" w:eastAsia="Calibri" w:hAnsi="Calibri" w:cs="Calibri"/>
+                <w:i/>
+              </w:rPr>
+            </w:pPr>
+          </w:p>
+        </w:tc>
+      </w:tr>
+      <w:tr>
+        <w:tc>
+          <w:tcPr>
+            <w:cnfStyle w:val="001000000000" w:firstRow="0" w:lastRow="0" w:firstColumn="1" w:lastColumn="0" w:oddVBand="0" w:evenVBand="0" w:oddHBand="0" w:evenHBand="0" w:firstRowFirstColumn="0" w:firstRowLastColumn="0" w:lastRowFirstColumn="0" w:lastRowLastColumn="0"/>
+            <w:tcW w:w="1797" w:type="dxa"/>
+            <w:tcBorders>
+              <w:top w:val="single" w:sz="4" w:space="0" w:color="FFFFFF"/>
+              <w:bottom w:val="single" w:sz="4" w:space="0" w:color="FFFFFF"/>
+            </w:tcBorders>
+            <w:shd w:val="clear" w:color="auto" w:fill="1F497D"/>
+          </w:tcPr>
+          <w:p>
+            <w:pPr>
+              <w:rPr>
+                <w:rFonts w:ascii="Calibri" w:eastAsia="Calibri" w:hAnsi="Calibri" w:cs="Calibri"/>
+              </w:rPr>
+            </w:pPr>
+            <w:r>
+              <w:rPr>
+                <w:rFonts w:ascii="Calibri" w:eastAsia="Calibri" w:hAnsi="Calibri" w:cs="Calibri"/>
+                <w:b/>
+              </w:rPr>
+              <w:t>Notes</w:t>
+            </w:r>
+          </w:p>
+        </w:tc>
+        <w:tc>
+          <w:tcPr>
+            <w:tcW w:w="7229" w:type="dxa"/>
+            <w:tcBorders>
+              <w:top w:val="single" w:sz="4" w:space="0" w:color="FFFFFF"/>
+              <w:bottom w:val="single" w:sz="4" w:space="0" w:color="FFFFFF"/>
+            </w:tcBorders>
+          </w:tcPr>
+          <w:p>
+            <w:pPr>
+              <w:cnfStyle w:val="000000000000" w:firstRow="0" w:lastRow="0" w:firstColumn="0" w:lastColumn="0" w:oddVBand="0" w:evenVBand="0" w:oddHBand="0" w:evenHBand="0" w:firstRowFirstColumn="0" w:firstRowLastColumn="0" w:lastRowFirstColumn="0" w:lastRowLastColumn="0"/>
+              <w:rPr>
+                <w:rFonts w:ascii="Calibri" w:eastAsia="Calibri" w:hAnsi="Calibri" w:cs="Calibri"/>
+              </w:rPr>
+            </w:pPr>
+          </w:p>
+        </w:tc>
+      </w:tr>
+    </w:tbl>
+    <w:p/>
+    <w:p/>
+    <w:p/>
+    <w:p>
+      <w:pPr>
+        <w:jc w:val="left"/>
+        <w:rPr>
+          <w:b/>
+          <w:color w:val="366091"/>
+          <w:sz w:val="28"/>
+          <w:szCs w:val="28"/>
+        </w:rPr>
+      </w:pPr>
+      <w:r>
+        <w:br w:type="page"/>
+      </w:r>
+    </w:p>
+    <w:p>
+      <w:pPr>
+        <w:pStyle w:val="Ttulo1"/>
+        <w:rPr>
+          <w:rFonts w:ascii="Calibri" w:eastAsia="Calibri" w:hAnsi="Calibri" w:cs="Calibri"/>
+        </w:rPr>
+      </w:pPr>
+      <w:bookmarkStart w:id="7" w:name="_Toc10113999"/>
+      <w:r>
+        <w:rPr>
+          <w:rFonts w:ascii="Calibri" w:eastAsia="Calibri" w:hAnsi="Calibri" w:cs="Calibri"/>
+        </w:rPr>
+        <w:lastRenderedPageBreak/>
+        <w:t>Use case UC07 Edit user profile</w:t>
+      </w:r>
+      <w:bookmarkEnd w:id="7"/>
+    </w:p>
+    <w:p>
+      <w:pPr>
+        <w:pStyle w:val="Subttulo"/>
+        <w:rPr>
+          <w:rFonts w:ascii="Calibri" w:eastAsia="Calibri" w:hAnsi="Calibri" w:cs="Calibri"/>
+        </w:rPr>
+      </w:pPr>
+      <w:r>
+        <w:rPr>
+          <w:rFonts w:ascii="Calibri" w:eastAsia="Calibri" w:hAnsi="Calibri" w:cs="Calibri"/>
+        </w:rPr>
+        <w:t>Description</w:t>
+      </w:r>
+    </w:p>
+    <w:p>
+      <w:r>
+        <w:t>A user wishes to edit his or her profile. He or she select the option in the main menu.</w:t>
+      </w:r>
+    </w:p>
+    <w:p/>
+    <w:p>
+      <w:pPr>
+        <w:pStyle w:val="Subttulo"/>
+        <w:rPr>
+          <w:rFonts w:ascii="Calibri" w:eastAsia="Calibri" w:hAnsi="Calibri" w:cs="Calibri"/>
+        </w:rPr>
+      </w:pPr>
+      <w:r>
+        <w:rPr>
+          <w:rFonts w:ascii="Calibri" w:eastAsia="Calibri" w:hAnsi="Calibri" w:cs="Calibri"/>
+        </w:rPr>
+        <w:t>Access</w:t>
+      </w:r>
+    </w:p>
+    <w:p>
+      <w:r>
+        <w:t>Authenticated as a user: Main Menu -&gt; Profile -&gt; Edit.</w:t>
+      </w:r>
+    </w:p>
+    <w:p/>
+    <w:p>
+      <w:r>
+        <w:t>To access as a user, use the credentials usuario1/usuario1</w:t>
+      </w:r>
+    </w:p>
+    <w:p/>
+    <w:p>
+      <w:pPr>
+        <w:pStyle w:val="Subttulo"/>
+        <w:rPr>
+          <w:rFonts w:ascii="Calibri" w:eastAsia="Calibri" w:hAnsi="Calibri" w:cs="Calibri"/>
+        </w:rPr>
+      </w:pPr>
+      <w:r>
+        <w:rPr>
+          <w:rFonts w:ascii="Calibri" w:eastAsia="Calibri" w:hAnsi="Calibri" w:cs="Calibri"/>
+        </w:rPr>
+        <w:t>Tests</w:t>
+      </w:r>
+    </w:p>
+    <w:tbl>
+      <w:tblPr>
+        <w:tblStyle w:val="a0"/>
+        <w:tblW w:w="9026" w:type="dxa"/>
+        <w:tblInd w:w="0" w:type="dxa"/>
+        <w:tblBorders>
+          <w:top w:val="single" w:sz="8" w:space="0" w:color="4F81BD"/>
+          <w:left w:val="single" w:sz="8" w:space="0" w:color="4F81BD"/>
+          <w:bottom w:val="single" w:sz="4" w:space="0" w:color="FFFFFF"/>
+          <w:right w:val="single" w:sz="8" w:space="0" w:color="4F81BD"/>
+          <w:insideH w:val="single" w:sz="4" w:space="0" w:color="FFFFFF"/>
+          <w:insideV w:val="single" w:sz="8" w:space="0" w:color="4F81BD"/>
+        </w:tblBorders>
+        <w:tblLayout w:type="fixed"/>
+        <w:tblLook w:val="04A0" w:firstRow="1" w:lastRow="0" w:firstColumn="1" w:lastColumn="0" w:noHBand="0" w:noVBand="1"/>
+      </w:tblPr>
+      <w:tblGrid>
+        <w:gridCol w:w="1797"/>
+        <w:gridCol w:w="7229"/>
+      </w:tblGrid>
+      <w:tr>
+        <w:trPr>
+          <w:cnfStyle w:val="100000000000" w:firstRow="1" w:lastRow="0" w:firstColumn="0" w:lastColumn="0" w:oddVBand="0" w:evenVBand="0" w:oddHBand="0" w:evenHBand="0" w:firstRowFirstColumn="0" w:firstRowLastColumn="0" w:lastRowFirstColumn="0" w:lastRowLastColumn="0"/>
+        </w:trPr>
+        <w:tc>
+          <w:tcPr>
+            <w:cnfStyle w:val="001000000000" w:firstRow="0" w:lastRow="0" w:firstColumn="1" w:lastColumn="0" w:oddVBand="0" w:evenVBand="0" w:oddHBand="0" w:evenHBand="0" w:firstRowFirstColumn="0" w:firstRowLastColumn="0" w:lastRowFirstColumn="0" w:lastRowLastColumn="0"/>
+            <w:tcW w:w="9026" w:type="dxa"/>
+            <w:gridSpan w:val="2"/>
+            <w:tcBorders>
+              <w:bottom w:val="single" w:sz="4" w:space="0" w:color="FFFFFF"/>
+            </w:tcBorders>
+            <w:shd w:val="clear" w:color="auto" w:fill="1F497D"/>
+          </w:tcPr>
+          <w:p>
+            <w:pPr>
+              <w:rPr>
+                <w:rFonts w:ascii="Calibri" w:eastAsia="Calibri" w:hAnsi="Calibri" w:cs="Calibri"/>
+              </w:rPr>
+            </w:pPr>
+            <w:r>
+              <w:rPr>
+                <w:rFonts w:ascii="Calibri" w:eastAsia="Calibri" w:hAnsi="Calibri" w:cs="Calibri"/>
+              </w:rPr>
+              <w:t>Test 01</w:t>
+            </w:r>
+          </w:p>
+        </w:tc>
+      </w:tr>
+      <w:tr>
+        <w:trPr>
+          <w:cnfStyle w:val="000000100000" w:firstRow="0" w:lastRow="0" w:firstColumn="0" w:lastColumn="0" w:oddVBand="0" w:evenVBand="0" w:oddHBand="1" w:evenHBand="0" w:firstRowFirstColumn="0" w:firstRowLastColumn="0" w:lastRowFirstColumn="0" w:lastRowLastColumn="0"/>
+        </w:trPr>
+        <w:tc>
+          <w:tcPr>
+            <w:cnfStyle w:val="001000000000" w:firstRow="0" w:lastRow="0" w:firstColumn="1" w:lastColumn="0" w:oddVBand="0" w:evenVBand="0" w:oddHBand="0" w:evenHBand="0" w:firstRowFirstColumn="0" w:firstRowLastColumn="0" w:lastRowFirstColumn="0" w:lastRowLastColumn="0"/>
+            <w:tcW w:w="1797" w:type="dxa"/>
+            <w:tcBorders>
+              <w:top w:val="single" w:sz="4" w:space="0" w:color="FFFFFF"/>
+              <w:bottom w:val="single" w:sz="4" w:space="0" w:color="FFFFFF"/>
+            </w:tcBorders>
+            <w:shd w:val="clear" w:color="auto" w:fill="1F497D"/>
+          </w:tcPr>
+          <w:p>
+            <w:pPr>
+              <w:rPr>
+                <w:rFonts w:ascii="Calibri" w:eastAsia="Calibri" w:hAnsi="Calibri" w:cs="Calibri"/>
+              </w:rPr>
+            </w:pPr>
+            <w:r>
+              <w:rPr>
+                <w:rFonts w:ascii="Calibri" w:eastAsia="Calibri" w:hAnsi="Calibri" w:cs="Calibri"/>
+                <w:b/>
+              </w:rPr>
+              <w:t>Description</w:t>
+            </w:r>
+          </w:p>
+        </w:tc>
+        <w:tc>
+          <w:tcPr>
+            <w:tcW w:w="7229" w:type="dxa"/>
+            <w:tcBorders>
+              <w:top w:val="single" w:sz="4" w:space="0" w:color="FFFFFF"/>
+              <w:bottom w:val="single" w:sz="4" w:space="0" w:color="FFFFFF"/>
+            </w:tcBorders>
+            <w:shd w:val="clear" w:color="auto" w:fill="DBE5F1"/>
+          </w:tcPr>
+          <w:p>
+            <w:pPr>
+              <w:cnfStyle w:val="000000100000" w:firstRow="0" w:lastRow="0" w:firstColumn="0" w:lastColumn="0" w:oddVBand="0" w:evenVBand="0" w:oddHBand="1" w:evenHBand="0" w:firstRowFirstColumn="0" w:firstRowLastColumn="0" w:lastRowFirstColumn="0" w:lastRowLastColumn="0"/>
+              <w:rPr>
+                <w:rFonts w:ascii="Calibri" w:eastAsia="Calibri" w:hAnsi="Calibri" w:cs="Calibri"/>
+              </w:rPr>
+            </w:pPr>
+            <w:r>
+              <w:rPr>
+                <w:rFonts w:ascii="Calibri" w:eastAsia="Calibri" w:hAnsi="Calibri" w:cs="Calibri"/>
+              </w:rPr>
+              <w:t xml:space="preserve">Access to the </w:t>
+            </w:r>
+            <w:r>
+              <w:rPr>
+                <w:rFonts w:ascii="Calibri" w:eastAsia="Calibri" w:hAnsi="Calibri" w:cs="Calibri"/>
+              </w:rPr>
+              <w:t>edit profile view, press the “Go back” button</w:t>
+            </w:r>
+            <w:r>
+              <w:rPr>
+                <w:rFonts w:ascii="Calibri" w:eastAsia="Calibri" w:hAnsi="Calibri" w:cs="Calibri"/>
+              </w:rPr>
+              <w:t>.</w:t>
+            </w:r>
+          </w:p>
+        </w:tc>
+      </w:tr>
+      <w:tr>
+        <w:tc>
+          <w:tcPr>
+            <w:cnfStyle w:val="001000000000" w:firstRow="0" w:lastRow="0" w:firstColumn="1" w:lastColumn="0" w:oddVBand="0" w:evenVBand="0" w:oddHBand="0" w:evenHBand="0" w:firstRowFirstColumn="0" w:firstRowLastColumn="0" w:lastRowFirstColumn="0" w:lastRowLastColumn="0"/>
+            <w:tcW w:w="1797" w:type="dxa"/>
+            <w:tcBorders>
+              <w:top w:val="single" w:sz="4" w:space="0" w:color="FFFFFF"/>
+              <w:bottom w:val="single" w:sz="4" w:space="0" w:color="FFFFFF"/>
+            </w:tcBorders>
+            <w:shd w:val="clear" w:color="auto" w:fill="1F497D"/>
+          </w:tcPr>
+          <w:p>
+            <w:pPr>
+              <w:rPr>
+                <w:rFonts w:ascii="Calibri" w:eastAsia="Calibri" w:hAnsi="Calibri" w:cs="Calibri"/>
+              </w:rPr>
+            </w:pPr>
+            <w:r>
+              <w:rPr>
+                <w:rFonts w:ascii="Calibri" w:eastAsia="Calibri" w:hAnsi="Calibri" w:cs="Calibri"/>
+                <w:b/>
+              </w:rPr>
+              <w:t>Expected</w:t>
+            </w:r>
+          </w:p>
+        </w:tc>
+        <w:tc>
+          <w:tcPr>
+            <w:tcW w:w="7229" w:type="dxa"/>
+            <w:tcBorders>
+              <w:top w:val="single" w:sz="4" w:space="0" w:color="FFFFFF"/>
+              <w:bottom w:val="single" w:sz="4" w:space="0" w:color="FFFFFF"/>
+            </w:tcBorders>
+          </w:tcPr>
+          <w:p>
+            <w:pPr>
+              <w:cnfStyle w:val="000000000000" w:firstRow="0" w:lastRow="0" w:firstColumn="0" w:lastColumn="0" w:oddVBand="0" w:evenVBand="0" w:oddHBand="0" w:evenHBand="0" w:firstRowFirstColumn="0" w:firstRowLastColumn="0" w:lastRowFirstColumn="0" w:lastRowLastColumn="0"/>
+              <w:rPr>
+                <w:rFonts w:ascii="Calibri" w:eastAsia="Calibri" w:hAnsi="Calibri" w:cs="Calibri"/>
+              </w:rPr>
+            </w:pPr>
+            <w:r>
+              <w:rPr>
+                <w:rFonts w:ascii="Calibri" w:eastAsia="Calibri" w:hAnsi="Calibri" w:cs="Calibri"/>
+              </w:rPr>
+              <w:t xml:space="preserve">The system must show </w:t>
+            </w:r>
+            <w:r>
+              <w:rPr>
+                <w:rFonts w:ascii="Calibri" w:eastAsia="Calibri" w:hAnsi="Calibri" w:cs="Calibri"/>
+              </w:rPr>
+              <w:t xml:space="preserve">a form with three fields: </w:t>
+            </w:r>
+            <w:r>
+              <w:rPr>
+                <w:rFonts w:ascii="Calibri" w:eastAsia="Calibri" w:hAnsi="Calibri" w:cs="Calibri"/>
+              </w:rPr>
+              <w:t>name, surnames and email</w:t>
+            </w:r>
+            <w:r>
+              <w:rPr>
+                <w:rFonts w:ascii="Calibri" w:eastAsia="Calibri" w:hAnsi="Calibri" w:cs="Calibri"/>
+              </w:rPr>
+              <w:t>. In addition, there should be four buttons: go back, save, export and delete</w:t>
+            </w:r>
+            <w:r>
+              <w:rPr>
+                <w:rFonts w:ascii="Calibri" w:eastAsia="Calibri" w:hAnsi="Calibri" w:cs="Calibri"/>
+              </w:rPr>
+              <w:t>. The “Go back</w:t>
+            </w:r>
+            <w:r>
+              <w:rPr>
+                <w:rFonts w:ascii="Calibri" w:eastAsia="Calibri" w:hAnsi="Calibri" w:cs="Calibri"/>
+              </w:rPr>
+              <w:t>”</w:t>
+            </w:r>
+            <w:r>
+              <w:rPr>
+                <w:rFonts w:ascii="Calibri" w:eastAsia="Calibri" w:hAnsi="Calibri" w:cs="Calibri"/>
+              </w:rPr>
+              <w:t xml:space="preserve"> button redirect to the welcome page. </w:t>
+            </w:r>
+          </w:p>
+        </w:tc>
+      </w:tr>
+      <w:tr>
+        <w:trPr>
+          <w:cnfStyle w:val="000000100000" w:firstRow="0" w:lastRow="0" w:firstColumn="0" w:lastColumn="0" w:oddVBand="0" w:evenVBand="0" w:oddHBand="1" w:evenHBand="0" w:firstRowFirstColumn="0" w:firstRowLastColumn="0" w:lastRowFirstColumn="0" w:lastRowLastColumn="0"/>
+        </w:trPr>
+        <w:tc>
+          <w:tcPr>
+            <w:cnfStyle w:val="001000000000" w:firstRow="0" w:lastRow="0" w:firstColumn="1" w:lastColumn="0" w:oddVBand="0" w:evenVBand="0" w:oddHBand="0" w:evenHBand="0" w:firstRowFirstColumn="0" w:firstRowLastColumn="0" w:lastRowFirstColumn="0" w:lastRowLastColumn="0"/>
+            <w:tcW w:w="1797" w:type="dxa"/>
+            <w:tcBorders>
+              <w:top w:val="single" w:sz="4" w:space="0" w:color="FFFFFF"/>
+              <w:bottom w:val="single" w:sz="4" w:space="0" w:color="FFFFFF"/>
+            </w:tcBorders>
+            <w:shd w:val="clear" w:color="auto" w:fill="1F497D"/>
+          </w:tcPr>
+          <w:p>
+            <w:pPr>
+              <w:rPr>
+                <w:rFonts w:ascii="Calibri" w:eastAsia="Calibri" w:hAnsi="Calibri" w:cs="Calibri"/>
+              </w:rPr>
+            </w:pPr>
+            <w:r>
+              <w:rPr>
+                <w:rFonts w:ascii="Calibri" w:eastAsia="Calibri" w:hAnsi="Calibri" w:cs="Calibri"/>
+                <w:b/>
+              </w:rPr>
+              <w:t>Outcome</w:t>
+            </w:r>
+          </w:p>
+        </w:tc>
+        <w:tc>
+          <w:tcPr>
+            <w:tcW w:w="7229" w:type="dxa"/>
+            <w:tcBorders>
+              <w:top w:val="single" w:sz="4" w:space="0" w:color="FFFFFF"/>
+              <w:bottom w:val="single" w:sz="4" w:space="0" w:color="FFFFFF"/>
+            </w:tcBorders>
+            <w:shd w:val="clear" w:color="auto" w:fill="DBE5F1"/>
+          </w:tcPr>
+          <w:p>
+            <w:pPr>
+              <w:pBdr>
+                <w:top w:val="nil"/>
+                <w:left w:val="nil"/>
+                <w:bottom w:val="nil"/>
+                <w:right w:val="nil"/>
+                <w:between w:val="nil"/>
+              </w:pBdr>
+              <w:cnfStyle w:val="000000100000" w:firstRow="0" w:lastRow="0" w:firstColumn="0" w:lastColumn="0" w:oddVBand="0" w:evenVBand="0" w:oddHBand="1" w:evenHBand="0" w:firstRowFirstColumn="0" w:firstRowLastColumn="0" w:lastRowFirstColumn="0" w:lastRowLastColumn="0"/>
+              <w:rPr>
+                <w:rFonts w:ascii="Calibri" w:eastAsia="Calibri" w:hAnsi="Calibri" w:cs="Calibri"/>
+                <w:i/>
+              </w:rPr>
+            </w:pPr>
+          </w:p>
+        </w:tc>
+      </w:tr>
+      <w:tr>
+        <w:tc>
+          <w:tcPr>
+            <w:cnfStyle w:val="001000000000" w:firstRow="0" w:lastRow="0" w:firstColumn="1" w:lastColumn="0" w:oddVBand="0" w:evenVBand="0" w:oddHBand="0" w:evenHBand="0" w:firstRowFirstColumn="0" w:firstRowLastColumn="0" w:lastRowFirstColumn="0" w:lastRowLastColumn="0"/>
+            <w:tcW w:w="1797" w:type="dxa"/>
+            <w:tcBorders>
+              <w:top w:val="single" w:sz="4" w:space="0" w:color="FFFFFF"/>
+              <w:bottom w:val="single" w:sz="4" w:space="0" w:color="FFFFFF"/>
+            </w:tcBorders>
+            <w:shd w:val="clear" w:color="auto" w:fill="1F497D"/>
+          </w:tcPr>
+          <w:p>
+            <w:pPr>
+              <w:rPr>
+                <w:rFonts w:ascii="Calibri" w:eastAsia="Calibri" w:hAnsi="Calibri" w:cs="Calibri"/>
+              </w:rPr>
+            </w:pPr>
+            <w:r>
+              <w:rPr>
+                <w:rFonts w:ascii="Calibri" w:eastAsia="Calibri" w:hAnsi="Calibri" w:cs="Calibri"/>
+                <w:b/>
+              </w:rPr>
+              <w:t>Notes</w:t>
+            </w:r>
+          </w:p>
+        </w:tc>
+        <w:tc>
+          <w:tcPr>
+            <w:tcW w:w="7229" w:type="dxa"/>
+            <w:tcBorders>
+              <w:top w:val="single" w:sz="4" w:space="0" w:color="FFFFFF"/>
+              <w:bottom w:val="single" w:sz="4" w:space="0" w:color="FFFFFF"/>
+            </w:tcBorders>
+          </w:tcPr>
+          <w:p>
+            <w:pPr>
+              <w:cnfStyle w:val="000000000000" w:firstRow="0" w:lastRow="0" w:firstColumn="0" w:lastColumn="0" w:oddVBand="0" w:evenVBand="0" w:oddHBand="0" w:evenHBand="0" w:firstRowFirstColumn="0" w:firstRowLastColumn="0" w:lastRowFirstColumn="0" w:lastRowLastColumn="0"/>
+              <w:rPr>
+                <w:rFonts w:ascii="Calibri" w:eastAsia="Calibri" w:hAnsi="Calibri" w:cs="Calibri"/>
+              </w:rPr>
+            </w:pPr>
+          </w:p>
+        </w:tc>
+      </w:tr>
+    </w:tbl>
+    <w:p/>
+    <w:tbl>
+      <w:tblPr>
+        <w:tblStyle w:val="a1"/>
+        <w:tblW w:w="9026" w:type="dxa"/>
+        <w:tblInd w:w="0" w:type="dxa"/>
+        <w:tblBorders>
+          <w:top w:val="single" w:sz="8" w:space="0" w:color="4F81BD"/>
+          <w:left w:val="single" w:sz="8" w:space="0" w:color="4F81BD"/>
+          <w:bottom w:val="single" w:sz="4" w:space="0" w:color="FFFFFF"/>
+          <w:right w:val="single" w:sz="8" w:space="0" w:color="4F81BD"/>
+          <w:insideH w:val="single" w:sz="4" w:space="0" w:color="FFFFFF"/>
+          <w:insideV w:val="single" w:sz="8" w:space="0" w:color="4F81BD"/>
+        </w:tblBorders>
+        <w:tblLayout w:type="fixed"/>
+        <w:tblLook w:val="04A0" w:firstRow="1" w:lastRow="0" w:firstColumn="1" w:lastColumn="0" w:noHBand="0" w:noVBand="1"/>
+      </w:tblPr>
+      <w:tblGrid>
+        <w:gridCol w:w="1797"/>
+        <w:gridCol w:w="7229"/>
+      </w:tblGrid>
+      <w:tr>
+        <w:trPr>
+          <w:cnfStyle w:val="100000000000" w:firstRow="1" w:lastRow="0" w:firstColumn="0" w:lastColumn="0" w:oddVBand="0" w:evenVBand="0" w:oddHBand="0" w:evenHBand="0" w:firstRowFirstColumn="0" w:firstRowLastColumn="0" w:lastRowFirstColumn="0" w:lastRowLastColumn="0"/>
+        </w:trPr>
+        <w:tc>
+          <w:tcPr>
+            <w:cnfStyle w:val="001000000000" w:firstRow="0" w:lastRow="0" w:firstColumn="1" w:lastColumn="0" w:oddVBand="0" w:evenVBand="0" w:oddHBand="0" w:evenHBand="0" w:firstRowFirstColumn="0" w:firstRowLastColumn="0" w:lastRowFirstColumn="0" w:lastRowLastColumn="0"/>
+            <w:tcW w:w="9026" w:type="dxa"/>
+            <w:gridSpan w:val="2"/>
+            <w:tcBorders>
+              <w:bottom w:val="single" w:sz="4" w:space="0" w:color="FFFFFF"/>
+            </w:tcBorders>
+            <w:shd w:val="clear" w:color="auto" w:fill="1F497D"/>
+          </w:tcPr>
+          <w:p>
+            <w:pPr>
+              <w:rPr>
+                <w:rFonts w:ascii="Calibri" w:eastAsia="Calibri" w:hAnsi="Calibri" w:cs="Calibri"/>
+              </w:rPr>
+            </w:pPr>
+            <w:r>
+              <w:rPr>
+                <w:rFonts w:ascii="Calibri" w:eastAsia="Calibri" w:hAnsi="Calibri" w:cs="Calibri"/>
+              </w:rPr>
+              <w:t>Test 02</w:t>
+            </w:r>
+          </w:p>
+        </w:tc>
+      </w:tr>
+      <w:tr>
+        <w:trPr>
+          <w:cnfStyle w:val="000000100000" w:firstRow="0" w:lastRow="0" w:firstColumn="0" w:lastColumn="0" w:oddVBand="0" w:evenVBand="0" w:oddHBand="1" w:evenHBand="0" w:firstRowFirstColumn="0" w:firstRowLastColumn="0" w:lastRowFirstColumn="0" w:lastRowLastColumn="0"/>
+        </w:trPr>
+        <w:tc>
+          <w:tcPr>
+            <w:cnfStyle w:val="001000000000" w:firstRow="0" w:lastRow="0" w:firstColumn="1" w:lastColumn="0" w:oddVBand="0" w:evenVBand="0" w:oddHBand="0" w:evenHBand="0" w:firstRowFirstColumn="0" w:firstRowLastColumn="0" w:lastRowFirstColumn="0" w:lastRowLastColumn="0"/>
+            <w:tcW w:w="1797" w:type="dxa"/>
+            <w:tcBorders>
+              <w:top w:val="single" w:sz="4" w:space="0" w:color="FFFFFF"/>
+              <w:bottom w:val="single" w:sz="4" w:space="0" w:color="FFFFFF"/>
+            </w:tcBorders>
+            <w:shd w:val="clear" w:color="auto" w:fill="1F497D"/>
+          </w:tcPr>
+          <w:p>
+            <w:pPr>
+              <w:rPr>
+                <w:rFonts w:ascii="Calibri" w:eastAsia="Calibri" w:hAnsi="Calibri" w:cs="Calibri"/>
+              </w:rPr>
+            </w:pPr>
+            <w:r>
+              <w:rPr>
+                <w:rFonts w:ascii="Calibri" w:eastAsia="Calibri" w:hAnsi="Calibri" w:cs="Calibri"/>
+                <w:b/>
+              </w:rPr>
+              <w:t>Description</w:t>
+            </w:r>
+          </w:p>
+        </w:tc>
+        <w:tc>
+          <w:tcPr>
+            <w:tcW w:w="7229" w:type="dxa"/>
+            <w:tcBorders>
+              <w:top w:val="single" w:sz="4" w:space="0" w:color="FFFFFF"/>
+              <w:bottom w:val="single" w:sz="4" w:space="0" w:color="FFFFFF"/>
+            </w:tcBorders>
+          </w:tcPr>
+          <w:p>
+            <w:pPr>
+              <w:cnfStyle w:val="000000100000" w:firstRow="0" w:lastRow="0" w:firstColumn="0" w:lastColumn="0" w:oddVBand="0" w:evenVBand="0" w:oddHBand="1" w:evenHBand="0" w:firstRowFirstColumn="0" w:firstRowLastColumn="0" w:lastRowFirstColumn="0" w:lastRowLastColumn="0"/>
+              <w:rPr>
+                <w:rFonts w:ascii="Calibri" w:eastAsia="Calibri" w:hAnsi="Calibri" w:cs="Calibri"/>
+              </w:rPr>
+            </w:pPr>
+            <w:r>
+              <w:rPr>
+                <w:rFonts w:ascii="Calibri" w:eastAsia="Calibri" w:hAnsi="Calibri" w:cs="Calibri"/>
+              </w:rPr>
+              <w:t>Access to the edit view, leave empty all the fields and press save.</w:t>
+            </w:r>
+          </w:p>
+        </w:tc>
+      </w:tr>
+      <w:tr>
+        <w:tc>
+          <w:tcPr>
+            <w:cnfStyle w:val="001000000000" w:firstRow="0" w:lastRow="0" w:firstColumn="1" w:lastColumn="0" w:oddVBand="0" w:evenVBand="0" w:oddHBand="0" w:evenHBand="0" w:firstRowFirstColumn="0" w:firstRowLastColumn="0" w:lastRowFirstColumn="0" w:lastRowLastColumn="0"/>
+            <w:tcW w:w="1797" w:type="dxa"/>
+            <w:tcBorders>
+              <w:top w:val="single" w:sz="4" w:space="0" w:color="FFFFFF"/>
+              <w:bottom w:val="single" w:sz="4" w:space="0" w:color="FFFFFF"/>
+            </w:tcBorders>
+            <w:shd w:val="clear" w:color="auto" w:fill="1F497D"/>
+          </w:tcPr>
+          <w:p>
+            <w:pPr>
+              <w:rPr>
+                <w:rFonts w:ascii="Calibri" w:eastAsia="Calibri" w:hAnsi="Calibri" w:cs="Calibri"/>
+              </w:rPr>
+            </w:pPr>
+            <w:r>
+              <w:rPr>
+                <w:rFonts w:ascii="Calibri" w:eastAsia="Calibri" w:hAnsi="Calibri" w:cs="Calibri"/>
+                <w:b/>
+              </w:rPr>
+              <w:t>Expected</w:t>
+            </w:r>
+          </w:p>
+        </w:tc>
+        <w:tc>
+          <w:tcPr>
+            <w:tcW w:w="7229" w:type="dxa"/>
+            <w:tcBorders>
+              <w:top w:val="single" w:sz="4" w:space="0" w:color="FFFFFF"/>
+              <w:bottom w:val="single" w:sz="4" w:space="0" w:color="FFFFFF"/>
+            </w:tcBorders>
+          </w:tcPr>
+          <w:p>
+            <w:pPr>
+              <w:cnfStyle w:val="000000000000" w:firstRow="0" w:lastRow="0" w:firstColumn="0" w:lastColumn="0" w:oddVBand="0" w:evenVBand="0" w:oddHBand="0" w:evenHBand="0" w:firstRowFirstColumn="0" w:firstRowLastColumn="0" w:lastRowFirstColumn="0" w:lastRowLastColumn="0"/>
+              <w:rPr>
+                <w:rFonts w:ascii="Calibri" w:eastAsia="Calibri" w:hAnsi="Calibri" w:cs="Calibri"/>
+              </w:rPr>
+            </w:pPr>
+            <w:r>
+              <w:rPr>
+                <w:rFonts w:ascii="Calibri" w:eastAsia="Calibri" w:hAnsi="Calibri" w:cs="Calibri"/>
+              </w:rPr>
+              <w:t>The system must show an error next to all fields.</w:t>
+            </w:r>
+          </w:p>
+        </w:tc>
+      </w:tr>
+      <w:tr>
+        <w:trPr>
+          <w:cnfStyle w:val="000000100000" w:firstRow="0" w:lastRow="0" w:firstColumn="0" w:lastColumn="0" w:oddVBand="0" w:evenVBand="0" w:oddHBand="1" w:evenHBand="0" w:firstRowFirstColumn="0" w:firstRowLastColumn="0" w:lastRowFirstColumn="0" w:lastRowLastColumn="0"/>
+        </w:trPr>
+        <w:tc>
+          <w:tcPr>
+            <w:cnfStyle w:val="001000000000" w:firstRow="0" w:lastRow="0" w:firstColumn="1" w:lastColumn="0" w:oddVBand="0" w:evenVBand="0" w:oddHBand="0" w:evenHBand="0" w:firstRowFirstColumn="0" w:firstRowLastColumn="0" w:lastRowFirstColumn="0" w:lastRowLastColumn="0"/>
+            <w:tcW w:w="1797" w:type="dxa"/>
+            <w:tcBorders>
+              <w:top w:val="single" w:sz="4" w:space="0" w:color="FFFFFF"/>
+              <w:bottom w:val="single" w:sz="4" w:space="0" w:color="FFFFFF"/>
+            </w:tcBorders>
+            <w:shd w:val="clear" w:color="auto" w:fill="1F497D"/>
+          </w:tcPr>
+          <w:p>
+            <w:pPr>
+              <w:rPr>
+                <w:rFonts w:ascii="Calibri" w:eastAsia="Calibri" w:hAnsi="Calibri" w:cs="Calibri"/>
+              </w:rPr>
+            </w:pPr>
+            <w:r>
+              <w:rPr>
+                <w:rFonts w:ascii="Calibri" w:eastAsia="Calibri" w:hAnsi="Calibri" w:cs="Calibri"/>
+                <w:b/>
+              </w:rPr>
+              <w:t>Outcome</w:t>
+            </w:r>
+          </w:p>
+        </w:tc>
+        <w:tc>
+          <w:tcPr>
+            <w:tcW w:w="7229" w:type="dxa"/>
+            <w:tcBorders>
+              <w:top w:val="single" w:sz="4" w:space="0" w:color="FFFFFF"/>
+              <w:bottom w:val="single" w:sz="4" w:space="0" w:color="FFFFFF"/>
+            </w:tcBorders>
+          </w:tcPr>
+          <w:p>
+            <w:pPr>
+              <w:pBdr>
+                <w:top w:val="nil"/>
+                <w:left w:val="nil"/>
+                <w:bottom w:val="nil"/>
+                <w:right w:val="nil"/>
+                <w:between w:val="nil"/>
+              </w:pBdr>
+              <w:cnfStyle w:val="000000100000" w:firstRow="0" w:lastRow="0" w:firstColumn="0" w:lastColumn="0" w:oddVBand="0" w:evenVBand="0" w:oddHBand="1" w:evenHBand="0" w:firstRowFirstColumn="0" w:firstRowLastColumn="0" w:lastRowFirstColumn="0" w:lastRowLastColumn="0"/>
+              <w:rPr>
+                <w:rFonts w:ascii="Calibri" w:eastAsia="Calibri" w:hAnsi="Calibri" w:cs="Calibri"/>
+                <w:i/>
+              </w:rPr>
+            </w:pPr>
+          </w:p>
+        </w:tc>
+      </w:tr>
+      <w:tr>
+        <w:tc>
+          <w:tcPr>
+            <w:cnfStyle w:val="001000000000" w:firstRow="0" w:lastRow="0" w:firstColumn="1" w:lastColumn="0" w:oddVBand="0" w:evenVBand="0" w:oddHBand="0" w:evenHBand="0" w:firstRowFirstColumn="0" w:firstRowLastColumn="0" w:lastRowFirstColumn="0" w:lastRowLastColumn="0"/>
+            <w:tcW w:w="1797" w:type="dxa"/>
+            <w:tcBorders>
+              <w:top w:val="single" w:sz="4" w:space="0" w:color="FFFFFF"/>
+              <w:bottom w:val="single" w:sz="4" w:space="0" w:color="FFFFFF"/>
+            </w:tcBorders>
+            <w:shd w:val="clear" w:color="auto" w:fill="1F497D"/>
+          </w:tcPr>
+          <w:p>
+            <w:pPr>
+              <w:rPr>
+                <w:rFonts w:ascii="Calibri" w:eastAsia="Calibri" w:hAnsi="Calibri" w:cs="Calibri"/>
+              </w:rPr>
+            </w:pPr>
+            <w:r>
+              <w:rPr>
+                <w:rFonts w:ascii="Calibri" w:eastAsia="Calibri" w:hAnsi="Calibri" w:cs="Calibri"/>
+                <w:b/>
+              </w:rPr>
+              <w:t>Notes</w:t>
+            </w:r>
+          </w:p>
+        </w:tc>
+        <w:tc>
+          <w:tcPr>
+            <w:tcW w:w="7229" w:type="dxa"/>
+            <w:tcBorders>
+              <w:top w:val="single" w:sz="4" w:space="0" w:color="FFFFFF"/>
+              <w:bottom w:val="single" w:sz="4" w:space="0" w:color="FFFFFF"/>
+            </w:tcBorders>
+          </w:tcPr>
+          <w:p>
+            <w:pPr>
+              <w:cnfStyle w:val="000000000000" w:firstRow="0" w:lastRow="0" w:firstColumn="0" w:lastColumn="0" w:oddVBand="0" w:evenVBand="0" w:oddHBand="0" w:evenHBand="0" w:firstRowFirstColumn="0" w:firstRowLastColumn="0" w:lastRowFirstColumn="0" w:lastRowLastColumn="0"/>
+              <w:rPr>
+                <w:rFonts w:ascii="Calibri" w:eastAsia="Calibri" w:hAnsi="Calibri" w:cs="Calibri"/>
+              </w:rPr>
+            </w:pPr>
+          </w:p>
+        </w:tc>
+      </w:tr>
+    </w:tbl>
+    <w:p/>
+    <w:tbl>
+      <w:tblPr>
+        <w:tblStyle w:val="a2"/>
+        <w:tblW w:w="9026" w:type="dxa"/>
+        <w:tblInd w:w="0" w:type="dxa"/>
+        <w:tblBorders>
+          <w:top w:val="single" w:sz="8" w:space="0" w:color="4F81BD"/>
+          <w:left w:val="single" w:sz="8" w:space="0" w:color="4F81BD"/>
+          <w:bottom w:val="single" w:sz="4" w:space="0" w:color="FFFFFF"/>
+          <w:right w:val="single" w:sz="8" w:space="0" w:color="4F81BD"/>
+          <w:insideH w:val="single" w:sz="4" w:space="0" w:color="FFFFFF"/>
+          <w:insideV w:val="single" w:sz="8" w:space="0" w:color="4F81BD"/>
+        </w:tblBorders>
+        <w:tblLayout w:type="fixed"/>
+        <w:tblLook w:val="04A0" w:firstRow="1" w:lastRow="0" w:firstColumn="1" w:lastColumn="0" w:noHBand="0" w:noVBand="1"/>
+      </w:tblPr>
+      <w:tblGrid>
+        <w:gridCol w:w="1797"/>
+        <w:gridCol w:w="7229"/>
+      </w:tblGrid>
+      <w:tr>
+        <w:trPr>
+          <w:cnfStyle w:val="100000000000" w:firstRow="1" w:lastRow="0" w:firstColumn="0" w:lastColumn="0" w:oddVBand="0" w:evenVBand="0" w:oddHBand="0" w:evenHBand="0" w:firstRowFirstColumn="0" w:firstRowLastColumn="0" w:lastRowFirstColumn="0" w:lastRowLastColumn="0"/>
+        </w:trPr>
+        <w:tc>
+          <w:tcPr>
+            <w:cnfStyle w:val="001000000000" w:firstRow="0" w:lastRow="0" w:firstColumn="1" w:lastColumn="0" w:oddVBand="0" w:evenVBand="0" w:oddHBand="0" w:evenHBand="0" w:firstRowFirstColumn="0" w:firstRowLastColumn="0" w:lastRowFirstColumn="0" w:lastRowLastColumn="0"/>
+            <w:tcW w:w="9026" w:type="dxa"/>
+            <w:gridSpan w:val="2"/>
+            <w:tcBorders>
+              <w:bottom w:val="single" w:sz="4" w:space="0" w:color="FFFFFF"/>
+            </w:tcBorders>
+            <w:shd w:val="clear" w:color="auto" w:fill="1F497D"/>
+          </w:tcPr>
+          <w:p>
+            <w:pPr>
+              <w:rPr>
+                <w:rFonts w:ascii="Calibri" w:eastAsia="Calibri" w:hAnsi="Calibri" w:cs="Calibri"/>
+              </w:rPr>
+            </w:pPr>
+            <w:r>
+              <w:rPr>
+                <w:rFonts w:ascii="Calibri" w:eastAsia="Calibri" w:hAnsi="Calibri" w:cs="Calibri"/>
+              </w:rPr>
+              <w:t>Test 03</w:t>
+            </w:r>
+          </w:p>
+        </w:tc>
+      </w:tr>
+      <w:tr>
+        <w:trPr>
+          <w:cnfStyle w:val="000000100000" w:firstRow="0" w:lastRow="0" w:firstColumn="0" w:lastColumn="0" w:oddVBand="0" w:evenVBand="0" w:oddHBand="1" w:evenHBand="0" w:firstRowFirstColumn="0" w:firstRowLastColumn="0" w:lastRowFirstColumn="0" w:lastRowLastColumn="0"/>
+        </w:trPr>
+        <w:tc>
+          <w:tcPr>
+            <w:cnfStyle w:val="001000000000" w:firstRow="0" w:lastRow="0" w:firstColumn="1" w:lastColumn="0" w:oddVBand="0" w:evenVBand="0" w:oddHBand="0" w:evenHBand="0" w:firstRowFirstColumn="0" w:firstRowLastColumn="0" w:lastRowFirstColumn="0" w:lastRowLastColumn="0"/>
+            <w:tcW w:w="1797" w:type="dxa"/>
+            <w:tcBorders>
+              <w:top w:val="single" w:sz="4" w:space="0" w:color="FFFFFF"/>
+              <w:bottom w:val="single" w:sz="4" w:space="0" w:color="FFFFFF"/>
+            </w:tcBorders>
+            <w:shd w:val="clear" w:color="auto" w:fill="1F497D"/>
+          </w:tcPr>
+          <w:p>
+            <w:pPr>
+              <w:rPr>
+                <w:rFonts w:ascii="Calibri" w:eastAsia="Calibri" w:hAnsi="Calibri" w:cs="Calibri"/>
+              </w:rPr>
+            </w:pPr>
+            <w:r>
+              <w:rPr>
+                <w:rFonts w:ascii="Calibri" w:eastAsia="Calibri" w:hAnsi="Calibri" w:cs="Calibri"/>
+                <w:b/>
+              </w:rPr>
+              <w:t>Description</w:t>
+            </w:r>
+          </w:p>
+        </w:tc>
+        <w:tc>
+          <w:tcPr>
+            <w:tcW w:w="7229" w:type="dxa"/>
+            <w:tcBorders>
+              <w:top w:val="single" w:sz="4" w:space="0" w:color="FFFFFF"/>
+              <w:bottom w:val="single" w:sz="4" w:space="0" w:color="FFFFFF"/>
+            </w:tcBorders>
+          </w:tcPr>
+          <w:p>
+            <w:pPr>
+              <w:cnfStyle w:val="000000100000" w:firstRow="0" w:lastRow="0" w:firstColumn="0" w:lastColumn="0" w:oddVBand="0" w:evenVBand="0" w:oddHBand="1" w:evenHBand="0" w:firstRowFirstColumn="0" w:firstRowLastColumn="0" w:lastRowFirstColumn="0" w:lastRowLastColumn="0"/>
+              <w:rPr>
+                <w:rFonts w:ascii="Calibri" w:eastAsia="Calibri" w:hAnsi="Calibri" w:cs="Calibri"/>
+              </w:rPr>
+            </w:pPr>
+            <w:r>
+              <w:rPr>
+                <w:rFonts w:ascii="Calibri" w:eastAsia="Calibri" w:hAnsi="Calibri" w:cs="Calibri"/>
+              </w:rPr>
+              <w:t>Properly edit the form and press the save button. Then access again to the view</w:t>
+            </w:r>
+            <w:r>
+              <w:rPr>
+                <w:rFonts w:ascii="Calibri" w:eastAsia="Calibri" w:hAnsi="Calibri" w:cs="Calibri"/>
+              </w:rPr>
+              <w:t>,</w:t>
+            </w:r>
+            <w:r>
+              <w:rPr>
+                <w:rFonts w:ascii="Calibri" w:eastAsia="Calibri" w:hAnsi="Calibri" w:cs="Calibri"/>
+              </w:rPr>
+              <w:t xml:space="preserve"> press “export information”</w:t>
+            </w:r>
+            <w:r>
+              <w:rPr>
+                <w:rFonts w:ascii="Calibri" w:eastAsia="Calibri" w:hAnsi="Calibri" w:cs="Calibri"/>
+              </w:rPr>
+              <w:t xml:space="preserve"> and, finally, press the “delete” button</w:t>
+            </w:r>
+            <w:r>
+              <w:rPr>
+                <w:rFonts w:ascii="Calibri" w:eastAsia="Calibri" w:hAnsi="Calibri" w:cs="Calibri"/>
+              </w:rPr>
+              <w:t>.</w:t>
+            </w:r>
+          </w:p>
+        </w:tc>
+      </w:tr>
+      <w:tr>
+        <w:tc>
+          <w:tcPr>
+            <w:cnfStyle w:val="001000000000" w:firstRow="0" w:lastRow="0" w:firstColumn="1" w:lastColumn="0" w:oddVBand="0" w:evenVBand="0" w:oddHBand="0" w:evenHBand="0" w:firstRowFirstColumn="0" w:firstRowLastColumn="0" w:lastRowFirstColumn="0" w:lastRowLastColumn="0"/>
+            <w:tcW w:w="1797" w:type="dxa"/>
+            <w:tcBorders>
+              <w:top w:val="single" w:sz="4" w:space="0" w:color="FFFFFF"/>
+              <w:bottom w:val="single" w:sz="4" w:space="0" w:color="FFFFFF"/>
+            </w:tcBorders>
+            <w:shd w:val="clear" w:color="auto" w:fill="1F497D"/>
+          </w:tcPr>
+          <w:p>
+            <w:pPr>
+              <w:rPr>
+                <w:rFonts w:ascii="Calibri" w:eastAsia="Calibri" w:hAnsi="Calibri" w:cs="Calibri"/>
+              </w:rPr>
+            </w:pPr>
+            <w:r>
+              <w:rPr>
+                <w:rFonts w:ascii="Calibri" w:eastAsia="Calibri" w:hAnsi="Calibri" w:cs="Calibri"/>
+                <w:b/>
+              </w:rPr>
+              <w:t>Expected</w:t>
+            </w:r>
+          </w:p>
+        </w:tc>
+        <w:tc>
+          <w:tcPr>
+            <w:tcW w:w="7229" w:type="dxa"/>
+            <w:tcBorders>
+              <w:top w:val="single" w:sz="4" w:space="0" w:color="FFFFFF"/>
+              <w:bottom w:val="single" w:sz="4" w:space="0" w:color="FFFFFF"/>
+            </w:tcBorders>
+          </w:tcPr>
+          <w:p>
+            <w:pPr>
+              <w:cnfStyle w:val="000000000000" w:firstRow="0" w:lastRow="0" w:firstColumn="0" w:lastColumn="0" w:oddVBand="0" w:evenVBand="0" w:oddHBand="0" w:evenHBand="0" w:firstRowFirstColumn="0" w:firstRowLastColumn="0" w:lastRowFirstColumn="0" w:lastRowLastColumn="0"/>
+              <w:rPr>
+                <w:rFonts w:ascii="Calibri" w:eastAsia="Calibri" w:hAnsi="Calibri" w:cs="Calibri"/>
+              </w:rPr>
+            </w:pPr>
+            <w:r>
+              <w:rPr>
+                <w:rFonts w:ascii="Calibri" w:eastAsia="Calibri" w:hAnsi="Calibri" w:cs="Calibri"/>
+              </w:rPr>
+              <w:t xml:space="preserve">The system must save the edited attributes. When the “export information” button is pressed, the system </w:t>
+            </w:r>
+            <w:r>
+              <w:rPr>
+                <w:rFonts w:ascii="Calibri" w:eastAsia="Calibri" w:hAnsi="Calibri" w:cs="Calibri"/>
+              </w:rPr>
+              <w:t>generates a PDF with the user data. When the “delete” button is pressed, the system log the user out, and he or she cannot log in again. All the comments written by the user will be displayed by the system under the name “</w:t>
+            </w:r>
+            <w:proofErr w:type="spellStart"/>
+            <w:r>
+              <w:rPr>
+                <w:rFonts w:ascii="Calibri" w:eastAsia="Calibri" w:hAnsi="Calibri" w:cs="Calibri"/>
+              </w:rPr>
+              <w:t>Desconocido</w:t>
+            </w:r>
+            <w:proofErr w:type="spellEnd"/>
+            <w:r>
+              <w:rPr>
+                <w:rFonts w:ascii="Calibri" w:eastAsia="Calibri" w:hAnsi="Calibri" w:cs="Calibri"/>
+              </w:rPr>
+              <w:t>”.</w:t>
+            </w:r>
+          </w:p>
+        </w:tc>
+      </w:tr>
+      <w:tr>
+        <w:trPr>
+          <w:cnfStyle w:val="000000100000" w:firstRow="0" w:lastRow="0" w:firstColumn="0" w:lastColumn="0" w:oddVBand="0" w:evenVBand="0" w:oddHBand="1" w:evenHBand="0" w:firstRowFirstColumn="0" w:firstRowLastColumn="0" w:lastRowFirstColumn="0" w:lastRowLastColumn="0"/>
+        </w:trPr>
+        <w:tc>
+          <w:tcPr>
+            <w:cnfStyle w:val="001000000000" w:firstRow="0" w:lastRow="0" w:firstColumn="1" w:lastColumn="0" w:oddVBand="0" w:evenVBand="0" w:oddHBand="0" w:evenHBand="0" w:firstRowFirstColumn="0" w:firstRowLastColumn="0" w:lastRowFirstColumn="0" w:lastRowLastColumn="0"/>
+            <w:tcW w:w="1797" w:type="dxa"/>
+            <w:tcBorders>
+              <w:top w:val="single" w:sz="4" w:space="0" w:color="FFFFFF"/>
+              <w:bottom w:val="single" w:sz="4" w:space="0" w:color="FFFFFF"/>
+            </w:tcBorders>
+            <w:shd w:val="clear" w:color="auto" w:fill="1F497D"/>
+          </w:tcPr>
+          <w:p>
+            <w:pPr>
+              <w:rPr>
+                <w:rFonts w:ascii="Calibri" w:eastAsia="Calibri" w:hAnsi="Calibri" w:cs="Calibri"/>
+              </w:rPr>
+            </w:pPr>
+            <w:r>
+              <w:rPr>
+                <w:rFonts w:ascii="Calibri" w:eastAsia="Calibri" w:hAnsi="Calibri" w:cs="Calibri"/>
+                <w:b/>
+              </w:rPr>
+              <w:t>Outcome</w:t>
+            </w:r>
+          </w:p>
+        </w:tc>
+        <w:tc>
+          <w:tcPr>
+            <w:tcW w:w="7229" w:type="dxa"/>
+            <w:tcBorders>
+              <w:top w:val="single" w:sz="4" w:space="0" w:color="FFFFFF"/>
+              <w:bottom w:val="single" w:sz="4" w:space="0" w:color="FFFFFF"/>
+            </w:tcBorders>
+          </w:tcPr>
+          <w:p>
+            <w:pPr>
+              <w:pBdr>
+                <w:top w:val="nil"/>
+                <w:left w:val="nil"/>
+                <w:bottom w:val="nil"/>
+                <w:right w:val="nil"/>
+                <w:between w:val="nil"/>
+              </w:pBdr>
+              <w:cnfStyle w:val="000000100000" w:firstRow="0" w:lastRow="0" w:firstColumn="0" w:lastColumn="0" w:oddVBand="0" w:evenVBand="0" w:oddHBand="1" w:evenHBand="0" w:firstRowFirstColumn="0" w:firstRowLastColumn="0" w:lastRowFirstColumn="0" w:lastRowLastColumn="0"/>
+              <w:rPr>
+                <w:rFonts w:ascii="Calibri" w:eastAsia="Calibri" w:hAnsi="Calibri" w:cs="Calibri"/>
+                <w:i/>
+              </w:rPr>
+            </w:pPr>
+          </w:p>
+        </w:tc>
+      </w:tr>
+      <w:tr>
+        <w:tc>
+          <w:tcPr>
+            <w:cnfStyle w:val="001000000000" w:firstRow="0" w:lastRow="0" w:firstColumn="1" w:lastColumn="0" w:oddVBand="0" w:evenVBand="0" w:oddHBand="0" w:evenHBand="0" w:firstRowFirstColumn="0" w:firstRowLastColumn="0" w:lastRowFirstColumn="0" w:lastRowLastColumn="0"/>
+            <w:tcW w:w="1797" w:type="dxa"/>
+            <w:tcBorders>
+              <w:top w:val="single" w:sz="4" w:space="0" w:color="FFFFFF"/>
+              <w:bottom w:val="single" w:sz="4" w:space="0" w:color="FFFFFF"/>
+            </w:tcBorders>
+            <w:shd w:val="clear" w:color="auto" w:fill="1F497D"/>
+          </w:tcPr>
+          <w:p>
+            <w:pPr>
+              <w:rPr>
+                <w:rFonts w:ascii="Calibri" w:eastAsia="Calibri" w:hAnsi="Calibri" w:cs="Calibri"/>
+              </w:rPr>
+            </w:pPr>
+            <w:r>
+              <w:rPr>
+                <w:rFonts w:ascii="Calibri" w:eastAsia="Calibri" w:hAnsi="Calibri" w:cs="Calibri"/>
+                <w:b/>
+              </w:rPr>
+              <w:t>Notes</w:t>
+            </w:r>
+          </w:p>
+        </w:tc>
+        <w:tc>
+          <w:tcPr>
+            <w:tcW w:w="7229" w:type="dxa"/>
+            <w:tcBorders>
+              <w:top w:val="single" w:sz="4" w:space="0" w:color="FFFFFF"/>
+              <w:bottom w:val="single" w:sz="4" w:space="0" w:color="FFFFFF"/>
+            </w:tcBorders>
+          </w:tcPr>
+          <w:p>
+            <w:pPr>
+              <w:cnfStyle w:val="000000000000" w:firstRow="0" w:lastRow="0" w:firstColumn="0" w:lastColumn="0" w:oddVBand="0" w:evenVBand="0" w:oddHBand="0" w:evenHBand="0" w:firstRowFirstColumn="0" w:firstRowLastColumn="0" w:lastRowFirstColumn="0" w:lastRowLastColumn="0"/>
+              <w:rPr>
+                <w:rFonts w:ascii="Calibri" w:eastAsia="Calibri" w:hAnsi="Calibri" w:cs="Calibri"/>
+              </w:rPr>
+            </w:pPr>
+          </w:p>
+        </w:tc>
+      </w:tr>
+    </w:tbl>
+    <w:p/>
+    <w:p/>
+    <w:p>
+      <w:pPr>
+        <w:jc w:val="left"/>
+        <w:rPr>
+          <w:b/>
+          <w:color w:val="366091"/>
+          <w:sz w:val="28"/>
+          <w:szCs w:val="28"/>
+        </w:rPr>
+      </w:pPr>
+      <w:r>
+        <w:br w:type="page"/>
+      </w:r>
+    </w:p>
+    <w:p>
+      <w:pPr>
+        <w:pStyle w:val="Ttulo1"/>
+        <w:rPr>
+          <w:rFonts w:ascii="Calibri" w:eastAsia="Calibri" w:hAnsi="Calibri" w:cs="Calibri"/>
+        </w:rPr>
+      </w:pPr>
+      <w:r>
+        <w:rPr>
+          <w:rFonts w:ascii="Calibri" w:eastAsia="Calibri" w:hAnsi="Calibri" w:cs="Calibri"/>
+        </w:rPr>
+        <w:lastRenderedPageBreak/>
+        <w:t>Use case UC08 Change user status</w:t>
+      </w:r>
+    </w:p>
+    <w:p>
+      <w:pPr>
+        <w:pStyle w:val="Subttulo"/>
+        <w:rPr>
+          <w:rFonts w:ascii="Calibri" w:eastAsia="Calibri" w:hAnsi="Calibri" w:cs="Calibri"/>
+        </w:rPr>
+      </w:pPr>
+      <w:r>
+        <w:rPr>
+          <w:rFonts w:ascii="Calibri" w:eastAsia="Calibri" w:hAnsi="Calibri" w:cs="Calibri"/>
+        </w:rPr>
+        <w:t>Description</w:t>
+      </w:r>
+    </w:p>
+    <w:p>
+      <w:r>
+        <w:t>A user wishes to change his or her status. He or she select the option in the main menu and changes it with his or her points.</w:t>
+      </w:r>
+    </w:p>
+    <w:p/>
+    <w:p>
+      <w:pPr>
+        <w:pStyle w:val="Subttulo"/>
+        <w:rPr>
+          <w:rFonts w:ascii="Calibri" w:eastAsia="Calibri" w:hAnsi="Calibri" w:cs="Calibri"/>
+        </w:rPr>
+      </w:pPr>
+      <w:r>
+        <w:rPr>
+          <w:rFonts w:ascii="Calibri" w:eastAsia="Calibri" w:hAnsi="Calibri" w:cs="Calibri"/>
+        </w:rPr>
+        <w:t>Access</w:t>
+      </w:r>
+    </w:p>
+    <w:p>
+      <w:r>
+        <w:t>Authenticated as a user: Main Menu -&gt; Profile -&gt; Change status.</w:t>
+      </w:r>
+    </w:p>
+    <w:p/>
+    <w:p>
+      <w:r>
+        <w:t>To access as a user, use the credentials usuario1/usuario1.</w:t>
+      </w:r>
+    </w:p>
+    <w:p/>
+    <w:p>
+      <w:pPr>
+        <w:pStyle w:val="Subttulo"/>
+        <w:rPr>
+          <w:rFonts w:ascii="Calibri" w:eastAsia="Calibri" w:hAnsi="Calibri" w:cs="Calibri"/>
+        </w:rPr>
+      </w:pPr>
+      <w:r>
+        <w:rPr>
+          <w:rFonts w:ascii="Calibri" w:eastAsia="Calibri" w:hAnsi="Calibri" w:cs="Calibri"/>
+        </w:rPr>
+        <w:t>Tests</w:t>
+      </w:r>
+    </w:p>
+    <w:tbl>
+      <w:tblPr>
+        <w:tblStyle w:val="a0"/>
+        <w:tblW w:w="9026" w:type="dxa"/>
+        <w:tblInd w:w="0" w:type="dxa"/>
+        <w:tblBorders>
+          <w:top w:val="single" w:sz="8" w:space="0" w:color="4F81BD"/>
+          <w:left w:val="single" w:sz="8" w:space="0" w:color="4F81BD"/>
+          <w:bottom w:val="single" w:sz="4" w:space="0" w:color="FFFFFF"/>
+          <w:right w:val="single" w:sz="8" w:space="0" w:color="4F81BD"/>
+          <w:insideH w:val="single" w:sz="4" w:space="0" w:color="FFFFFF"/>
+          <w:insideV w:val="single" w:sz="8" w:space="0" w:color="4F81BD"/>
+        </w:tblBorders>
+        <w:tblLayout w:type="fixed"/>
+        <w:tblLook w:val="04A0" w:firstRow="1" w:lastRow="0" w:firstColumn="1" w:lastColumn="0" w:noHBand="0" w:noVBand="1"/>
+      </w:tblPr>
+      <w:tblGrid>
+        <w:gridCol w:w="1797"/>
+        <w:gridCol w:w="7229"/>
+      </w:tblGrid>
+      <w:tr>
+        <w:trPr>
+          <w:cnfStyle w:val="100000000000" w:firstRow="1" w:lastRow="0" w:firstColumn="0" w:lastColumn="0" w:oddVBand="0" w:evenVBand="0" w:oddHBand="0" w:evenHBand="0" w:firstRowFirstColumn="0" w:firstRowLastColumn="0" w:lastRowFirstColumn="0" w:lastRowLastColumn="0"/>
+        </w:trPr>
+        <w:tc>
+          <w:tcPr>
+            <w:cnfStyle w:val="001000000000" w:firstRow="0" w:lastRow="0" w:firstColumn="1" w:lastColumn="0" w:oddVBand="0" w:evenVBand="0" w:oddHBand="0" w:evenHBand="0" w:firstRowFirstColumn="0" w:firstRowLastColumn="0" w:lastRowFirstColumn="0" w:lastRowLastColumn="0"/>
+            <w:tcW w:w="9026" w:type="dxa"/>
+            <w:gridSpan w:val="2"/>
+            <w:tcBorders>
+              <w:bottom w:val="single" w:sz="4" w:space="0" w:color="FFFFFF"/>
+            </w:tcBorders>
+            <w:shd w:val="clear" w:color="auto" w:fill="1F497D"/>
+          </w:tcPr>
+          <w:p>
+            <w:pPr>
+              <w:rPr>
+                <w:rFonts w:ascii="Calibri" w:eastAsia="Calibri" w:hAnsi="Calibri" w:cs="Calibri"/>
+              </w:rPr>
+            </w:pPr>
+            <w:r>
+              <w:rPr>
+                <w:rFonts w:ascii="Calibri" w:eastAsia="Calibri" w:hAnsi="Calibri" w:cs="Calibri"/>
+              </w:rPr>
+              <w:t>Test 01</w:t>
+            </w:r>
+          </w:p>
+        </w:tc>
+      </w:tr>
+      <w:tr>
+        <w:trPr>
+          <w:cnfStyle w:val="000000100000" w:firstRow="0" w:lastRow="0" w:firstColumn="0" w:lastColumn="0" w:oddVBand="0" w:evenVBand="0" w:oddHBand="1" w:evenHBand="0" w:firstRowFirstColumn="0" w:firstRowLastColumn="0" w:lastRowFirstColumn="0" w:lastRowLastColumn="0"/>
+        </w:trPr>
+        <w:tc>
+          <w:tcPr>
+            <w:cnfStyle w:val="001000000000" w:firstRow="0" w:lastRow="0" w:firstColumn="1" w:lastColumn="0" w:oddVBand="0" w:evenVBand="0" w:oddHBand="0" w:evenHBand="0" w:firstRowFirstColumn="0" w:firstRowLastColumn="0" w:lastRowFirstColumn="0" w:lastRowLastColumn="0"/>
+            <w:tcW w:w="1797" w:type="dxa"/>
+            <w:tcBorders>
+              <w:top w:val="single" w:sz="4" w:space="0" w:color="FFFFFF"/>
+              <w:bottom w:val="single" w:sz="4" w:space="0" w:color="FFFFFF"/>
+            </w:tcBorders>
+            <w:shd w:val="clear" w:color="auto" w:fill="1F497D"/>
+          </w:tcPr>
+          <w:p>
+            <w:pPr>
+              <w:rPr>
+                <w:rFonts w:ascii="Calibri" w:eastAsia="Calibri" w:hAnsi="Calibri" w:cs="Calibri"/>
+              </w:rPr>
+            </w:pPr>
+            <w:r>
+              <w:rPr>
+                <w:rFonts w:ascii="Calibri" w:eastAsia="Calibri" w:hAnsi="Calibri" w:cs="Calibri"/>
+                <w:b/>
+              </w:rPr>
+              <w:t>Description</w:t>
+            </w:r>
+          </w:p>
+        </w:tc>
+        <w:tc>
+          <w:tcPr>
+            <w:tcW w:w="7229" w:type="dxa"/>
+            <w:tcBorders>
+              <w:top w:val="single" w:sz="4" w:space="0" w:color="FFFFFF"/>
+              <w:bottom w:val="single" w:sz="4" w:space="0" w:color="FFFFFF"/>
+            </w:tcBorders>
+            <w:shd w:val="clear" w:color="auto" w:fill="DBE5F1"/>
+          </w:tcPr>
+          <w:p>
+            <w:pPr>
+              <w:cnfStyle w:val="000000100000" w:firstRow="0" w:lastRow="0" w:firstColumn="0" w:lastColumn="0" w:oddVBand="0" w:evenVBand="0" w:oddHBand="1" w:evenHBand="0" w:firstRowFirstColumn="0" w:firstRowLastColumn="0" w:lastRowFirstColumn="0" w:lastRowLastColumn="0"/>
+              <w:rPr>
+                <w:rFonts w:ascii="Calibri" w:eastAsia="Calibri" w:hAnsi="Calibri" w:cs="Calibri"/>
+              </w:rPr>
+            </w:pPr>
+            <w:r>
+              <w:rPr>
+                <w:rFonts w:ascii="Calibri" w:eastAsia="Calibri" w:hAnsi="Calibri" w:cs="Calibri"/>
+              </w:rPr>
+              <w:t>Access to the change status view, press the “Ascend” button.</w:t>
+            </w:r>
+          </w:p>
+        </w:tc>
+      </w:tr>
+      <w:tr>
+        <w:tc>
+          <w:tcPr>
+            <w:cnfStyle w:val="001000000000" w:firstRow="0" w:lastRow="0" w:firstColumn="1" w:lastColumn="0" w:oddVBand="0" w:evenVBand="0" w:oddHBand="0" w:evenHBand="0" w:firstRowFirstColumn="0" w:firstRowLastColumn="0" w:lastRowFirstColumn="0" w:lastRowLastColumn="0"/>
+            <w:tcW w:w="1797" w:type="dxa"/>
+            <w:tcBorders>
+              <w:top w:val="single" w:sz="4" w:space="0" w:color="FFFFFF"/>
+              <w:bottom w:val="single" w:sz="4" w:space="0" w:color="FFFFFF"/>
+            </w:tcBorders>
+            <w:shd w:val="clear" w:color="auto" w:fill="1F497D"/>
+          </w:tcPr>
+          <w:p>
+            <w:pPr>
+              <w:rPr>
+                <w:rFonts w:ascii="Calibri" w:eastAsia="Calibri" w:hAnsi="Calibri" w:cs="Calibri"/>
+              </w:rPr>
+            </w:pPr>
+            <w:r>
+              <w:rPr>
+                <w:rFonts w:ascii="Calibri" w:eastAsia="Calibri" w:hAnsi="Calibri" w:cs="Calibri"/>
+                <w:b/>
+              </w:rPr>
+              <w:t>Expected</w:t>
+            </w:r>
+          </w:p>
+        </w:tc>
+        <w:tc>
+          <w:tcPr>
+            <w:tcW w:w="7229" w:type="dxa"/>
+            <w:tcBorders>
+              <w:top w:val="single" w:sz="4" w:space="0" w:color="FFFFFF"/>
+              <w:bottom w:val="single" w:sz="4" w:space="0" w:color="FFFFFF"/>
+            </w:tcBorders>
+          </w:tcPr>
+          <w:p>
+            <w:pPr>
+              <w:cnfStyle w:val="000000000000" w:firstRow="0" w:lastRow="0" w:firstColumn="0" w:lastColumn="0" w:oddVBand="0" w:evenVBand="0" w:oddHBand="0" w:evenHBand="0" w:firstRowFirstColumn="0" w:firstRowLastColumn="0" w:lastRowFirstColumn="0" w:lastRowLastColumn="0"/>
+              <w:rPr>
+                <w:rFonts w:ascii="Calibri" w:eastAsia="Calibri" w:hAnsi="Calibri" w:cs="Calibri"/>
+              </w:rPr>
+            </w:pPr>
+            <w:r>
+              <w:rPr>
+                <w:rFonts w:ascii="Calibri" w:eastAsia="Calibri" w:hAnsi="Calibri" w:cs="Calibri"/>
+              </w:rPr>
+              <w:t xml:space="preserve">The system must show the </w:t>
+            </w:r>
+            <w:proofErr w:type="gramStart"/>
+            <w:r>
+              <w:rPr>
+                <w:rFonts w:ascii="Calibri" w:eastAsia="Calibri" w:hAnsi="Calibri" w:cs="Calibri"/>
+              </w:rPr>
+              <w:t>current status</w:t>
+            </w:r>
+            <w:proofErr w:type="gramEnd"/>
+            <w:r>
+              <w:rPr>
+                <w:rFonts w:ascii="Calibri" w:eastAsia="Calibri" w:hAnsi="Calibri" w:cs="Calibri"/>
+              </w:rPr>
+              <w:t xml:space="preserve"> of the user (it should be “PRINCIPIANTE” if logged as usuario1), the cost to ascend to veteran and master, and the profits of the ranks. When the ascend button is pressed, the status and status </w:t>
+            </w:r>
+            <w:r>
+              <w:rPr>
+                <w:rFonts w:ascii="Calibri" w:eastAsia="Calibri" w:hAnsi="Calibri" w:cs="Calibri"/>
+              </w:rPr>
+              <w:t>icon changes.</w:t>
+            </w:r>
+          </w:p>
+        </w:tc>
+      </w:tr>
+      <w:tr>
+        <w:trPr>
+          <w:cnfStyle w:val="000000100000" w:firstRow="0" w:lastRow="0" w:firstColumn="0" w:lastColumn="0" w:oddVBand="0" w:evenVBand="0" w:oddHBand="1" w:evenHBand="0" w:firstRowFirstColumn="0" w:firstRowLastColumn="0" w:lastRowFirstColumn="0" w:lastRowLastColumn="0"/>
+        </w:trPr>
+        <w:tc>
+          <w:tcPr>
+            <w:cnfStyle w:val="001000000000" w:firstRow="0" w:lastRow="0" w:firstColumn="1" w:lastColumn="0" w:oddVBand="0" w:evenVBand="0" w:oddHBand="0" w:evenHBand="0" w:firstRowFirstColumn="0" w:firstRowLastColumn="0" w:lastRowFirstColumn="0" w:lastRowLastColumn="0"/>
+            <w:tcW w:w="1797" w:type="dxa"/>
+            <w:tcBorders>
+              <w:top w:val="single" w:sz="4" w:space="0" w:color="FFFFFF"/>
+              <w:bottom w:val="single" w:sz="4" w:space="0" w:color="FFFFFF"/>
+            </w:tcBorders>
+            <w:shd w:val="clear" w:color="auto" w:fill="1F497D"/>
+          </w:tcPr>
+          <w:p>
+            <w:pPr>
+              <w:rPr>
+                <w:rFonts w:ascii="Calibri" w:eastAsia="Calibri" w:hAnsi="Calibri" w:cs="Calibri"/>
+              </w:rPr>
+            </w:pPr>
+            <w:r>
+              <w:rPr>
+                <w:rFonts w:ascii="Calibri" w:eastAsia="Calibri" w:hAnsi="Calibri" w:cs="Calibri"/>
+                <w:b/>
+              </w:rPr>
+              <w:t>Outcome</w:t>
+            </w:r>
+          </w:p>
+        </w:tc>
+        <w:tc>
+          <w:tcPr>
+            <w:tcW w:w="7229" w:type="dxa"/>
+            <w:tcBorders>
+              <w:top w:val="single" w:sz="4" w:space="0" w:color="FFFFFF"/>
+              <w:bottom w:val="single" w:sz="4" w:space="0" w:color="FFFFFF"/>
+            </w:tcBorders>
+            <w:shd w:val="clear" w:color="auto" w:fill="DBE5F1"/>
+          </w:tcPr>
+          <w:p>
+            <w:pPr>
+              <w:pBdr>
+                <w:top w:val="nil"/>
+                <w:left w:val="nil"/>
+                <w:bottom w:val="nil"/>
+                <w:right w:val="nil"/>
+                <w:between w:val="nil"/>
+              </w:pBdr>
+              <w:cnfStyle w:val="000000100000" w:firstRow="0" w:lastRow="0" w:firstColumn="0" w:lastColumn="0" w:oddVBand="0" w:evenVBand="0" w:oddHBand="1" w:evenHBand="0" w:firstRowFirstColumn="0" w:firstRowLastColumn="0" w:lastRowFirstColumn="0" w:lastRowLastColumn="0"/>
+              <w:rPr>
+                <w:rFonts w:ascii="Calibri" w:eastAsia="Calibri" w:hAnsi="Calibri" w:cs="Calibri"/>
+                <w:i/>
+              </w:rPr>
+            </w:pPr>
+          </w:p>
+        </w:tc>
+      </w:tr>
+      <w:tr>
+        <w:tc>
+          <w:tcPr>
+            <w:cnfStyle w:val="001000000000" w:firstRow="0" w:lastRow="0" w:firstColumn="1" w:lastColumn="0" w:oddVBand="0" w:evenVBand="0" w:oddHBand="0" w:evenHBand="0" w:firstRowFirstColumn="0" w:firstRowLastColumn="0" w:lastRowFirstColumn="0" w:lastRowLastColumn="0"/>
+            <w:tcW w:w="1797" w:type="dxa"/>
+            <w:tcBorders>
+              <w:top w:val="single" w:sz="4" w:space="0" w:color="FFFFFF"/>
+              <w:bottom w:val="single" w:sz="4" w:space="0" w:color="FFFFFF"/>
+            </w:tcBorders>
+            <w:shd w:val="clear" w:color="auto" w:fill="1F497D"/>
+          </w:tcPr>
+          <w:p>
+            <w:pPr>
+              <w:rPr>
+                <w:rFonts w:ascii="Calibri" w:eastAsia="Calibri" w:hAnsi="Calibri" w:cs="Calibri"/>
+              </w:rPr>
+            </w:pPr>
+            <w:r>
+              <w:rPr>
+                <w:rFonts w:ascii="Calibri" w:eastAsia="Calibri" w:hAnsi="Calibri" w:cs="Calibri"/>
+                <w:b/>
+              </w:rPr>
+              <w:t>Notes</w:t>
+            </w:r>
+          </w:p>
+        </w:tc>
+        <w:tc>
+          <w:tcPr>
+            <w:tcW w:w="7229" w:type="dxa"/>
+            <w:tcBorders>
+              <w:top w:val="single" w:sz="4" w:space="0" w:color="FFFFFF"/>
+              <w:bottom w:val="single" w:sz="4" w:space="0" w:color="FFFFFF"/>
+            </w:tcBorders>
+          </w:tcPr>
+          <w:p>
+            <w:pPr>
+              <w:cnfStyle w:val="000000000000" w:firstRow="0" w:lastRow="0" w:firstColumn="0" w:lastColumn="0" w:oddVBand="0" w:evenVBand="0" w:oddHBand="0" w:evenHBand="0" w:firstRowFirstColumn="0" w:firstRowLastColumn="0" w:lastRowFirstColumn="0" w:lastRowLastColumn="0"/>
+              <w:rPr>
+                <w:rFonts w:ascii="Calibri" w:eastAsia="Calibri" w:hAnsi="Calibri" w:cs="Calibri"/>
+              </w:rPr>
+            </w:pPr>
+          </w:p>
+        </w:tc>
+      </w:tr>
+    </w:tbl>
+    <w:p/>
+    <w:p>
+      <w:pPr>
+        <w:jc w:val="left"/>
+        <w:rPr>
+          <w:b/>
+          <w:color w:val="366091"/>
+          <w:sz w:val="28"/>
+          <w:szCs w:val="28"/>
+        </w:rPr>
+      </w:pPr>
+      <w:r>
+        <w:br w:type="page"/>
+      </w:r>
+    </w:p>
+    <w:p>
+      <w:pPr>
+        <w:pStyle w:val="Ttulo1"/>
+        <w:rPr>
+          <w:rFonts w:ascii="Calibri" w:eastAsia="Calibri" w:hAnsi="Calibri" w:cs="Calibri"/>
+        </w:rPr>
+      </w:pPr>
+      <w:r>
+        <w:rPr>
+          <w:rFonts w:ascii="Calibri" w:eastAsia="Calibri" w:hAnsi="Calibri" w:cs="Calibri"/>
+        </w:rPr>
+        <w:lastRenderedPageBreak/>
+        <w:t>Use case UC0</w:t>
+      </w:r>
+      <w:r>
+        <w:rPr>
+          <w:rFonts w:ascii="Calibri" w:eastAsia="Calibri" w:hAnsi="Calibri" w:cs="Calibri"/>
+        </w:rPr>
+        <w:t>9</w:t>
+      </w:r>
+      <w:r>
+        <w:rPr>
+          <w:rFonts w:ascii="Calibri" w:eastAsia="Calibri" w:hAnsi="Calibri" w:cs="Calibri"/>
+        </w:rPr>
+        <w:t xml:space="preserve"> </w:t>
+      </w:r>
+      <w:r>
+        <w:rPr>
+          <w:rFonts w:ascii="Calibri" w:eastAsia="Calibri" w:hAnsi="Calibri" w:cs="Calibri"/>
+        </w:rPr>
+        <w:t>List upcoming raffles</w:t>
+      </w:r>
+    </w:p>
+    <w:p>
+      <w:pPr>
+        <w:pStyle w:val="Subttulo"/>
+        <w:rPr>
+          <w:rFonts w:ascii="Calibri" w:eastAsia="Calibri" w:hAnsi="Calibri" w:cs="Calibri"/>
+        </w:rPr>
+      </w:pPr>
+      <w:r>
+        <w:rPr>
+          <w:rFonts w:ascii="Calibri" w:eastAsia="Calibri" w:hAnsi="Calibri" w:cs="Calibri"/>
+        </w:rPr>
+        <w:t>Description</w:t>
+      </w:r>
+    </w:p>
+    <w:p>
+      <w:r>
+        <w:t xml:space="preserve">A user wishes to </w:t>
+      </w:r>
+      <w:r>
+        <w:t>view the upcoming raffles</w:t>
+      </w:r>
+      <w:r>
+        <w:t>. He or she select the option in the main men</w:t>
+      </w:r>
+      <w:r>
+        <w:t>u</w:t>
+      </w:r>
+      <w:r>
+        <w:t>.</w:t>
+      </w:r>
+    </w:p>
+    <w:p/>
+    <w:p>
+      <w:pPr>
+        <w:pStyle w:val="Subttulo"/>
+        <w:rPr>
+          <w:rFonts w:ascii="Calibri" w:eastAsia="Calibri" w:hAnsi="Calibri" w:cs="Calibri"/>
+        </w:rPr>
+      </w:pPr>
+      <w:r>
+        <w:rPr>
+          <w:rFonts w:ascii="Calibri" w:eastAsia="Calibri" w:hAnsi="Calibri" w:cs="Calibri"/>
+        </w:rPr>
+        <w:t>Access</w:t>
+      </w:r>
+    </w:p>
+    <w:p>
+      <w:r>
+        <w:t xml:space="preserve">Authenticated as a user: Main Menu -&gt; </w:t>
+      </w:r>
+      <w:r>
+        <w:t>Raffles</w:t>
+      </w:r>
+      <w:r>
+        <w:t xml:space="preserve"> -&gt; </w:t>
+      </w:r>
+      <w:r>
+        <w:t>Upcoming raffles</w:t>
+      </w:r>
+      <w:r>
+        <w:t>.</w:t>
+      </w:r>
+    </w:p>
+    <w:p/>
+    <w:p>
+      <w:r>
+        <w:t>To access as a user, use the credentials usuario1/usuario1.</w:t>
+      </w:r>
+    </w:p>
+    <w:p/>
+    <w:p>
+      <w:pPr>
+        <w:pStyle w:val="Subttulo"/>
+        <w:rPr>
+          <w:rFonts w:ascii="Calibri" w:eastAsia="Calibri" w:hAnsi="Calibri" w:cs="Calibri"/>
+        </w:rPr>
+      </w:pPr>
+      <w:r>
+        <w:rPr>
+          <w:rFonts w:ascii="Calibri" w:eastAsia="Calibri" w:hAnsi="Calibri" w:cs="Calibri"/>
+        </w:rPr>
+        <w:t>Tests</w:t>
+      </w:r>
+    </w:p>
+    <w:tbl>
+      <w:tblPr>
+        <w:tblStyle w:val="a0"/>
+        <w:tblW w:w="9026" w:type="dxa"/>
+        <w:tblInd w:w="0" w:type="dxa"/>
+        <w:tblBorders>
+          <w:top w:val="single" w:sz="8" w:space="0" w:color="4F81BD"/>
+          <w:left w:val="single" w:sz="8" w:space="0" w:color="4F81BD"/>
+          <w:bottom w:val="single" w:sz="4" w:space="0" w:color="FFFFFF"/>
+          <w:right w:val="single" w:sz="8" w:space="0" w:color="4F81BD"/>
+          <w:insideH w:val="single" w:sz="4" w:space="0" w:color="FFFFFF"/>
+          <w:insideV w:val="single" w:sz="8" w:space="0" w:color="4F81BD"/>
+        </w:tblBorders>
+        <w:tblLayout w:type="fixed"/>
+        <w:tblLook w:val="04A0" w:firstRow="1" w:lastRow="0" w:firstColumn="1" w:lastColumn="0" w:noHBand="0" w:noVBand="1"/>
+      </w:tblPr>
+      <w:tblGrid>
+        <w:gridCol w:w="1797"/>
+        <w:gridCol w:w="7229"/>
+      </w:tblGrid>
+      <w:tr>
+        <w:trPr>
+          <w:cnfStyle w:val="100000000000" w:firstRow="1" w:lastRow="0" w:firstColumn="0" w:lastColumn="0" w:oddVBand="0" w:evenVBand="0" w:oddHBand="0" w:evenHBand="0" w:firstRowFirstColumn="0" w:firstRowLastColumn="0" w:lastRowFirstColumn="0" w:lastRowLastColumn="0"/>
+        </w:trPr>
+        <w:tc>
+          <w:tcPr>
+            <w:cnfStyle w:val="001000000000" w:firstRow="0" w:lastRow="0" w:firstColumn="1" w:lastColumn="0" w:oddVBand="0" w:evenVBand="0" w:oddHBand="0" w:evenHBand="0" w:firstRowFirstColumn="0" w:firstRowLastColumn="0" w:lastRowFirstColumn="0" w:lastRowLastColumn="0"/>
+            <w:tcW w:w="9026" w:type="dxa"/>
+            <w:gridSpan w:val="2"/>
+            <w:tcBorders>
+              <w:bottom w:val="single" w:sz="4" w:space="0" w:color="FFFFFF"/>
+            </w:tcBorders>
+            <w:shd w:val="clear" w:color="auto" w:fill="1F497D"/>
+          </w:tcPr>
+          <w:p>
+            <w:pPr>
+              <w:rPr>
+                <w:rFonts w:ascii="Calibri" w:eastAsia="Calibri" w:hAnsi="Calibri" w:cs="Calibri"/>
+              </w:rPr>
+            </w:pPr>
+            <w:r>
+              <w:rPr>
+                <w:rFonts w:ascii="Calibri" w:eastAsia="Calibri" w:hAnsi="Calibri" w:cs="Calibri"/>
+              </w:rPr>
+              <w:t>Test 01</w:t>
+            </w:r>
+          </w:p>
+        </w:tc>
+      </w:tr>
+      <w:tr>
+        <w:trPr>
+          <w:cnfStyle w:val="000000100000" w:firstRow="0" w:lastRow="0" w:firstColumn="0" w:lastColumn="0" w:oddVBand="0" w:evenVBand="0" w:oddHBand="1" w:evenHBand="0" w:firstRowFirstColumn="0" w:firstRowLastColumn="0" w:lastRowFirstColumn="0" w:lastRowLastColumn="0"/>
+        </w:trPr>
+        <w:tc>
+          <w:tcPr>
+            <w:cnfStyle w:val="001000000000" w:firstRow="0" w:lastRow="0" w:firstColumn="1" w:lastColumn="0" w:oddVBand="0" w:evenVBand="0" w:oddHBand="0" w:evenHBand="0" w:firstRowFirstColumn="0" w:firstRowLastColumn="0" w:lastRowFirstColumn="0" w:lastRowLastColumn="0"/>
+            <w:tcW w:w="1797" w:type="dxa"/>
+            <w:tcBorders>
+              <w:top w:val="single" w:sz="4" w:space="0" w:color="FFFFFF"/>
+              <w:bottom w:val="single" w:sz="4" w:space="0" w:color="FFFFFF"/>
+            </w:tcBorders>
+            <w:shd w:val="clear" w:color="auto" w:fill="1F497D"/>
+          </w:tcPr>
+          <w:p>
+            <w:pPr>
+              <w:rPr>
+                <w:rFonts w:ascii="Calibri" w:eastAsia="Calibri" w:hAnsi="Calibri" w:cs="Calibri"/>
+              </w:rPr>
+            </w:pPr>
+            <w:r>
+              <w:rPr>
+                <w:rFonts w:ascii="Calibri" w:eastAsia="Calibri" w:hAnsi="Calibri" w:cs="Calibri"/>
+                <w:b/>
+              </w:rPr>
+              <w:t>Description</w:t>
+            </w:r>
+          </w:p>
+        </w:tc>
+        <w:tc>
+          <w:tcPr>
+            <w:tcW w:w="7229" w:type="dxa"/>
+            <w:tcBorders>
+              <w:top w:val="single" w:sz="4" w:space="0" w:color="FFFFFF"/>
+              <w:bottom w:val="single" w:sz="4" w:space="0" w:color="FFFFFF"/>
+            </w:tcBorders>
+            <w:shd w:val="clear" w:color="auto" w:fill="DBE5F1"/>
+          </w:tcPr>
+          <w:p>
+            <w:pPr>
+              <w:cnfStyle w:val="000000100000" w:firstRow="0" w:lastRow="0" w:firstColumn="0" w:lastColumn="0" w:oddVBand="0" w:evenVBand="0" w:oddHBand="1" w:evenHBand="0" w:firstRowFirstColumn="0" w:firstRowLastColumn="0" w:lastRowFirstColumn="0" w:lastRowLastColumn="0"/>
+              <w:rPr>
+                <w:rFonts w:ascii="Calibri" w:eastAsia="Calibri" w:hAnsi="Calibri" w:cs="Calibri"/>
+              </w:rPr>
+            </w:pPr>
+            <w:r>
+              <w:rPr>
+                <w:rFonts w:ascii="Calibri" w:eastAsia="Calibri" w:hAnsi="Calibri" w:cs="Calibri"/>
+              </w:rPr>
+              <w:t xml:space="preserve">Access to the </w:t>
+            </w:r>
+            <w:r>
+              <w:rPr>
+                <w:rFonts w:ascii="Calibri" w:eastAsia="Calibri" w:hAnsi="Calibri" w:cs="Calibri"/>
+              </w:rPr>
+              <w:t>upcoming raffles</w:t>
+            </w:r>
+            <w:r>
+              <w:rPr>
+                <w:rFonts w:ascii="Calibri" w:eastAsia="Calibri" w:hAnsi="Calibri" w:cs="Calibri"/>
+              </w:rPr>
+              <w:t xml:space="preserve"> view</w:t>
+            </w:r>
+            <w:r>
+              <w:rPr>
+                <w:rFonts w:ascii="Calibri" w:eastAsia="Calibri" w:hAnsi="Calibri" w:cs="Calibri"/>
+              </w:rPr>
+              <w:t>. Press “Sign up” on all the raffles.</w:t>
+            </w:r>
+          </w:p>
+        </w:tc>
+      </w:tr>
+      <w:tr>
+        <w:tc>
+          <w:tcPr>
+            <w:cnfStyle w:val="001000000000" w:firstRow="0" w:lastRow="0" w:firstColumn="1" w:lastColumn="0" w:oddVBand="0" w:evenVBand="0" w:oddHBand="0" w:evenHBand="0" w:firstRowFirstColumn="0" w:firstRowLastColumn="0" w:lastRowFirstColumn="0" w:lastRowLastColumn="0"/>
+            <w:tcW w:w="1797" w:type="dxa"/>
+            <w:tcBorders>
+              <w:top w:val="single" w:sz="4" w:space="0" w:color="FFFFFF"/>
+              <w:bottom w:val="single" w:sz="4" w:space="0" w:color="FFFFFF"/>
+            </w:tcBorders>
+            <w:shd w:val="clear" w:color="auto" w:fill="1F497D"/>
+          </w:tcPr>
+          <w:p>
+            <w:pPr>
+              <w:rPr>
+                <w:rFonts w:ascii="Calibri" w:eastAsia="Calibri" w:hAnsi="Calibri" w:cs="Calibri"/>
+              </w:rPr>
+            </w:pPr>
+            <w:r>
+              <w:rPr>
+                <w:rFonts w:ascii="Calibri" w:eastAsia="Calibri" w:hAnsi="Calibri" w:cs="Calibri"/>
+                <w:b/>
+              </w:rPr>
+              <w:t>Expected</w:t>
+            </w:r>
+          </w:p>
+        </w:tc>
+        <w:tc>
+          <w:tcPr>
+            <w:tcW w:w="7229" w:type="dxa"/>
+            <w:tcBorders>
+              <w:top w:val="single" w:sz="4" w:space="0" w:color="FFFFFF"/>
+              <w:bottom w:val="single" w:sz="4" w:space="0" w:color="FFFFFF"/>
+            </w:tcBorders>
+          </w:tcPr>
+          <w:p>
+            <w:pPr>
+              <w:cnfStyle w:val="000000000000" w:firstRow="0" w:lastRow="0" w:firstColumn="0" w:lastColumn="0" w:oddVBand="0" w:evenVBand="0" w:oddHBand="0" w:evenHBand="0" w:firstRowFirstColumn="0" w:firstRowLastColumn="0" w:lastRowFirstColumn="0" w:lastRowLastColumn="0"/>
+              <w:rPr>
+                <w:rFonts w:ascii="Calibri" w:eastAsia="Calibri" w:hAnsi="Calibri" w:cs="Calibri"/>
+              </w:rPr>
+            </w:pPr>
+            <w:r>
+              <w:rPr>
+                <w:rFonts w:ascii="Calibri" w:eastAsia="Calibri" w:hAnsi="Calibri" w:cs="Calibri"/>
+              </w:rPr>
+              <w:t xml:space="preserve">The system must show </w:t>
+            </w:r>
+            <w:r>
+              <w:rPr>
+                <w:rFonts w:ascii="Calibri" w:eastAsia="Calibri" w:hAnsi="Calibri" w:cs="Calibri"/>
+              </w:rPr>
+              <w:t>a list with the upcoming raffles ordered by date</w:t>
+            </w:r>
+            <w:r>
+              <w:rPr>
+                <w:rFonts w:ascii="Calibri" w:eastAsia="Calibri" w:hAnsi="Calibri" w:cs="Calibri"/>
+              </w:rPr>
+              <w:t>.</w:t>
+            </w:r>
+            <w:r>
+              <w:rPr>
+                <w:rFonts w:ascii="Calibri" w:eastAsia="Calibri" w:hAnsi="Calibri" w:cs="Calibri"/>
+              </w:rPr>
+              <w:t xml:space="preserve"> The list has seven columns, the last contains a button to participate in the raffle. When the “Sign up” button is pressed, if you are not yet in the raffle, the system will show the message “Success”. If the user is already participating, the system tells the user with another message.</w:t>
+            </w:r>
+          </w:p>
+        </w:tc>
+      </w:tr>
+      <w:tr>
+        <w:trPr>
+          <w:cnfStyle w:val="000000100000" w:firstRow="0" w:lastRow="0" w:firstColumn="0" w:lastColumn="0" w:oddVBand="0" w:evenVBand="0" w:oddHBand="1" w:evenHBand="0" w:firstRowFirstColumn="0" w:firstRowLastColumn="0" w:lastRowFirstColumn="0" w:lastRowLastColumn="0"/>
+        </w:trPr>
+        <w:tc>
+          <w:tcPr>
+            <w:cnfStyle w:val="001000000000" w:firstRow="0" w:lastRow="0" w:firstColumn="1" w:lastColumn="0" w:oddVBand="0" w:evenVBand="0" w:oddHBand="0" w:evenHBand="0" w:firstRowFirstColumn="0" w:firstRowLastColumn="0" w:lastRowFirstColumn="0" w:lastRowLastColumn="0"/>
+            <w:tcW w:w="1797" w:type="dxa"/>
+            <w:tcBorders>
+              <w:top w:val="single" w:sz="4" w:space="0" w:color="FFFFFF"/>
+              <w:bottom w:val="single" w:sz="4" w:space="0" w:color="FFFFFF"/>
+            </w:tcBorders>
+            <w:shd w:val="clear" w:color="auto" w:fill="1F497D"/>
+          </w:tcPr>
+          <w:p>
+            <w:pPr>
+              <w:rPr>
+                <w:rFonts w:ascii="Calibri" w:eastAsia="Calibri" w:hAnsi="Calibri" w:cs="Calibri"/>
+              </w:rPr>
+            </w:pPr>
+            <w:r>
+              <w:rPr>
+                <w:rFonts w:ascii="Calibri" w:eastAsia="Calibri" w:hAnsi="Calibri" w:cs="Calibri"/>
+                <w:b/>
+              </w:rPr>
+              <w:t>Outcome</w:t>
+            </w:r>
+          </w:p>
+        </w:tc>
+        <w:tc>
+          <w:tcPr>
+            <w:tcW w:w="7229" w:type="dxa"/>
+            <w:tcBorders>
+              <w:top w:val="single" w:sz="4" w:space="0" w:color="FFFFFF"/>
+              <w:bottom w:val="single" w:sz="4" w:space="0" w:color="FFFFFF"/>
+            </w:tcBorders>
+            <w:shd w:val="clear" w:color="auto" w:fill="DBE5F1"/>
+          </w:tcPr>
+          <w:p>
+            <w:pPr>
+              <w:pBdr>
+                <w:top w:val="nil"/>
+                <w:left w:val="nil"/>
+                <w:bottom w:val="nil"/>
+                <w:right w:val="nil"/>
+                <w:between w:val="nil"/>
+              </w:pBdr>
+              <w:cnfStyle w:val="000000100000" w:firstRow="0" w:lastRow="0" w:firstColumn="0" w:lastColumn="0" w:oddVBand="0" w:evenVBand="0" w:oddHBand="1" w:evenHBand="0" w:firstRowFirstColumn="0" w:firstRowLastColumn="0" w:lastRowFirstColumn="0" w:lastRowLastColumn="0"/>
+              <w:rPr>
+                <w:rFonts w:ascii="Calibri" w:eastAsia="Calibri" w:hAnsi="Calibri" w:cs="Calibri"/>
+                <w:i/>
+              </w:rPr>
+            </w:pPr>
+          </w:p>
+        </w:tc>
+      </w:tr>
+      <w:tr>
+        <w:tc>
+          <w:tcPr>
+            <w:cnfStyle w:val="001000000000" w:firstRow="0" w:lastRow="0" w:firstColumn="1" w:lastColumn="0" w:oddVBand="0" w:evenVBand="0" w:oddHBand="0" w:evenHBand="0" w:firstRowFirstColumn="0" w:firstRowLastColumn="0" w:lastRowFirstColumn="0" w:lastRowLastColumn="0"/>
+            <w:tcW w:w="1797" w:type="dxa"/>
+            <w:tcBorders>
+              <w:top w:val="single" w:sz="4" w:space="0" w:color="FFFFFF"/>
+              <w:bottom w:val="single" w:sz="4" w:space="0" w:color="FFFFFF"/>
+            </w:tcBorders>
+            <w:shd w:val="clear" w:color="auto" w:fill="1F497D"/>
+          </w:tcPr>
+          <w:p>
+            <w:pPr>
+              <w:rPr>
+                <w:rFonts w:ascii="Calibri" w:eastAsia="Calibri" w:hAnsi="Calibri" w:cs="Calibri"/>
+              </w:rPr>
+            </w:pPr>
+            <w:r>
+              <w:rPr>
+                <w:rFonts w:ascii="Calibri" w:eastAsia="Calibri" w:hAnsi="Calibri" w:cs="Calibri"/>
+                <w:b/>
+              </w:rPr>
+              <w:t>Notes</w:t>
+            </w:r>
+          </w:p>
+        </w:tc>
+        <w:tc>
+          <w:tcPr>
+            <w:tcW w:w="7229" w:type="dxa"/>
+            <w:tcBorders>
+              <w:top w:val="single" w:sz="4" w:space="0" w:color="FFFFFF"/>
+              <w:bottom w:val="single" w:sz="4" w:space="0" w:color="FFFFFF"/>
+            </w:tcBorders>
+          </w:tcPr>
+          <w:p>
+            <w:pPr>
+              <w:cnfStyle w:val="000000000000" w:firstRow="0" w:lastRow="0" w:firstColumn="0" w:lastColumn="0" w:oddVBand="0" w:evenVBand="0" w:oddHBand="0" w:evenHBand="0" w:firstRowFirstColumn="0" w:firstRowLastColumn="0" w:lastRowFirstColumn="0" w:lastRowLastColumn="0"/>
+              <w:rPr>
+                <w:rFonts w:ascii="Calibri" w:eastAsia="Calibri" w:hAnsi="Calibri" w:cs="Calibri"/>
+              </w:rPr>
+            </w:pPr>
+          </w:p>
+        </w:tc>
+      </w:tr>
+    </w:tbl>
+    <w:p/>
+    <w:p>
+      <w:pPr>
+        <w:jc w:val="left"/>
+        <w:rPr>
+          <w:b/>
+          <w:color w:val="366091"/>
+          <w:sz w:val="28"/>
+          <w:szCs w:val="28"/>
+        </w:rPr>
+      </w:pPr>
+      <w:r>
+        <w:br w:type="page"/>
+      </w:r>
+    </w:p>
+    <w:p>
+      <w:pPr>
+        <w:pStyle w:val="Ttulo1"/>
+        <w:rPr>
+          <w:rFonts w:ascii="Calibri" w:eastAsia="Calibri" w:hAnsi="Calibri" w:cs="Calibri"/>
+        </w:rPr>
+      </w:pPr>
+      <w:r>
+        <w:rPr>
+          <w:rFonts w:ascii="Calibri" w:eastAsia="Calibri" w:hAnsi="Calibri" w:cs="Calibri"/>
+        </w:rPr>
+        <w:lastRenderedPageBreak/>
+        <w:t>Use case UC</w:t>
+      </w:r>
+      <w:r>
+        <w:rPr>
+          <w:rFonts w:ascii="Calibri" w:eastAsia="Calibri" w:hAnsi="Calibri" w:cs="Calibri"/>
+        </w:rPr>
+        <w:t>10</w:t>
+      </w:r>
+      <w:r>
+        <w:rPr>
+          <w:rFonts w:ascii="Calibri" w:eastAsia="Calibri" w:hAnsi="Calibri" w:cs="Calibri"/>
+        </w:rPr>
+        <w:t xml:space="preserve"> List </w:t>
+      </w:r>
+      <w:r>
+        <w:rPr>
+          <w:rFonts w:ascii="Calibri" w:eastAsia="Calibri" w:hAnsi="Calibri" w:cs="Calibri"/>
+        </w:rPr>
+        <w:t>user</w:t>
+      </w:r>
+      <w:r>
+        <w:rPr>
+          <w:rFonts w:ascii="Calibri" w:eastAsia="Calibri" w:hAnsi="Calibri" w:cs="Calibri"/>
+        </w:rPr>
+        <w:t xml:space="preserve"> raffles</w:t>
+      </w:r>
+    </w:p>
+    <w:p>
+      <w:pPr>
+        <w:pStyle w:val="Subttulo"/>
+        <w:rPr>
+          <w:rFonts w:ascii="Calibri" w:eastAsia="Calibri" w:hAnsi="Calibri" w:cs="Calibri"/>
+        </w:rPr>
+      </w:pPr>
+      <w:r>
+        <w:rPr>
+          <w:rFonts w:ascii="Calibri" w:eastAsia="Calibri" w:hAnsi="Calibri" w:cs="Calibri"/>
+        </w:rPr>
+        <w:t>Description</w:t>
+      </w:r>
+    </w:p>
+    <w:p>
+      <w:r>
+        <w:t>A user wishes to view the raffles</w:t>
+      </w:r>
+      <w:r>
+        <w:t xml:space="preserve"> he or she is in</w:t>
+      </w:r>
+      <w:r>
+        <w:t>. He or she select the option</w:t>
+      </w:r>
+      <w:r>
+        <w:t xml:space="preserve"> “Your raffles”</w:t>
+      </w:r>
+      <w:r>
+        <w:t xml:space="preserve"> in the main menu.</w:t>
+      </w:r>
+    </w:p>
+    <w:p/>
+    <w:p>
+      <w:pPr>
+        <w:pStyle w:val="Subttulo"/>
+        <w:rPr>
+          <w:rFonts w:ascii="Calibri" w:eastAsia="Calibri" w:hAnsi="Calibri" w:cs="Calibri"/>
+        </w:rPr>
+      </w:pPr>
+      <w:r>
+        <w:rPr>
+          <w:rFonts w:ascii="Calibri" w:eastAsia="Calibri" w:hAnsi="Calibri" w:cs="Calibri"/>
+        </w:rPr>
+        <w:t>Access</w:t>
+      </w:r>
+    </w:p>
+    <w:p>
+      <w:r>
+        <w:t xml:space="preserve">Authenticated as a user: Main Menu -&gt; Raffles -&gt; </w:t>
+      </w:r>
+      <w:r>
+        <w:t xml:space="preserve">Your </w:t>
+      </w:r>
+      <w:r>
+        <w:t>raffles.</w:t>
+      </w:r>
+    </w:p>
+    <w:p/>
+    <w:p>
+      <w:r>
+        <w:t>To access as a user, use the credentials usuario1/usuario1.</w:t>
+      </w:r>
+    </w:p>
+    <w:p/>
+    <w:p>
+      <w:pPr>
+        <w:pStyle w:val="Subttulo"/>
+        <w:rPr>
+          <w:rFonts w:ascii="Calibri" w:eastAsia="Calibri" w:hAnsi="Calibri" w:cs="Calibri"/>
+        </w:rPr>
+      </w:pPr>
+      <w:r>
+        <w:rPr>
+          <w:rFonts w:ascii="Calibri" w:eastAsia="Calibri" w:hAnsi="Calibri" w:cs="Calibri"/>
+        </w:rPr>
+        <w:t>Tests</w:t>
+      </w:r>
+    </w:p>
+    <w:tbl>
+      <w:tblPr>
+        <w:tblStyle w:val="a0"/>
+        <w:tblW w:w="9026" w:type="dxa"/>
+        <w:tblInd w:w="0" w:type="dxa"/>
+        <w:tblBorders>
+          <w:top w:val="single" w:sz="8" w:space="0" w:color="4F81BD"/>
+          <w:left w:val="single" w:sz="8" w:space="0" w:color="4F81BD"/>
+          <w:bottom w:val="single" w:sz="4" w:space="0" w:color="FFFFFF"/>
+          <w:right w:val="single" w:sz="8" w:space="0" w:color="4F81BD"/>
+          <w:insideH w:val="single" w:sz="4" w:space="0" w:color="FFFFFF"/>
+          <w:insideV w:val="single" w:sz="8" w:space="0" w:color="4F81BD"/>
+        </w:tblBorders>
+        <w:tblLayout w:type="fixed"/>
+        <w:tblLook w:val="04A0" w:firstRow="1" w:lastRow="0" w:firstColumn="1" w:lastColumn="0" w:noHBand="0" w:noVBand="1"/>
+      </w:tblPr>
+      <w:tblGrid>
+        <w:gridCol w:w="1797"/>
+        <w:gridCol w:w="7229"/>
+      </w:tblGrid>
+      <w:tr>
+        <w:trPr>
+          <w:cnfStyle w:val="100000000000" w:firstRow="1" w:lastRow="0" w:firstColumn="0" w:lastColumn="0" w:oddVBand="0" w:evenVBand="0" w:oddHBand="0" w:evenHBand="0" w:firstRowFirstColumn="0" w:firstRowLastColumn="0" w:lastRowFirstColumn="0" w:lastRowLastColumn="0"/>
+        </w:trPr>
+        <w:tc>
+          <w:tcPr>
+            <w:cnfStyle w:val="001000000000" w:firstRow="0" w:lastRow="0" w:firstColumn="1" w:lastColumn="0" w:oddVBand="0" w:evenVBand="0" w:oddHBand="0" w:evenHBand="0" w:firstRowFirstColumn="0" w:firstRowLastColumn="0" w:lastRowFirstColumn="0" w:lastRowLastColumn="0"/>
+            <w:tcW w:w="9026" w:type="dxa"/>
+            <w:gridSpan w:val="2"/>
+            <w:tcBorders>
+              <w:bottom w:val="single" w:sz="4" w:space="0" w:color="FFFFFF"/>
+            </w:tcBorders>
+            <w:shd w:val="clear" w:color="auto" w:fill="1F497D"/>
+          </w:tcPr>
+          <w:p>
+            <w:pPr>
+              <w:rPr>
+                <w:rFonts w:ascii="Calibri" w:eastAsia="Calibri" w:hAnsi="Calibri" w:cs="Calibri"/>
+              </w:rPr>
+            </w:pPr>
+            <w:r>
+              <w:rPr>
+                <w:rFonts w:ascii="Calibri" w:eastAsia="Calibri" w:hAnsi="Calibri" w:cs="Calibri"/>
+              </w:rPr>
+              <w:t>Test 01</w:t>
+            </w:r>
+          </w:p>
+        </w:tc>
+      </w:tr>
+      <w:tr>
+        <w:trPr>
+          <w:cnfStyle w:val="000000100000" w:firstRow="0" w:lastRow="0" w:firstColumn="0" w:lastColumn="0" w:oddVBand="0" w:evenVBand="0" w:oddHBand="1" w:evenHBand="0" w:firstRowFirstColumn="0" w:firstRowLastColumn="0" w:lastRowFirstColumn="0" w:lastRowLastColumn="0"/>
+        </w:trPr>
+        <w:tc>
+          <w:tcPr>
+            <w:cnfStyle w:val="001000000000" w:firstRow="0" w:lastRow="0" w:firstColumn="1" w:lastColumn="0" w:oddVBand="0" w:evenVBand="0" w:oddHBand="0" w:evenHBand="0" w:firstRowFirstColumn="0" w:firstRowLastColumn="0" w:lastRowFirstColumn="0" w:lastRowLastColumn="0"/>
+            <w:tcW w:w="1797" w:type="dxa"/>
+            <w:tcBorders>
+              <w:top w:val="single" w:sz="4" w:space="0" w:color="FFFFFF"/>
+              <w:bottom w:val="single" w:sz="4" w:space="0" w:color="FFFFFF"/>
+            </w:tcBorders>
+            <w:shd w:val="clear" w:color="auto" w:fill="1F497D"/>
+          </w:tcPr>
+          <w:p>
+            <w:pPr>
+              <w:rPr>
+                <w:rFonts w:ascii="Calibri" w:eastAsia="Calibri" w:hAnsi="Calibri" w:cs="Calibri"/>
+              </w:rPr>
+            </w:pPr>
+            <w:r>
+              <w:rPr>
+                <w:rFonts w:ascii="Calibri" w:eastAsia="Calibri" w:hAnsi="Calibri" w:cs="Calibri"/>
+                <w:b/>
+              </w:rPr>
+              <w:t>Description</w:t>
+            </w:r>
+          </w:p>
+        </w:tc>
+        <w:tc>
+          <w:tcPr>
+            <w:tcW w:w="7229" w:type="dxa"/>
+            <w:tcBorders>
+              <w:top w:val="single" w:sz="4" w:space="0" w:color="FFFFFF"/>
+              <w:bottom w:val="single" w:sz="4" w:space="0" w:color="FFFFFF"/>
+            </w:tcBorders>
+            <w:shd w:val="clear" w:color="auto" w:fill="DBE5F1"/>
+          </w:tcPr>
+          <w:p>
+            <w:pPr>
+              <w:cnfStyle w:val="000000100000" w:firstRow="0" w:lastRow="0" w:firstColumn="0" w:lastColumn="0" w:oddVBand="0" w:evenVBand="0" w:oddHBand="1" w:evenHBand="0" w:firstRowFirstColumn="0" w:firstRowLastColumn="0" w:lastRowFirstColumn="0" w:lastRowLastColumn="0"/>
+              <w:rPr>
+                <w:rFonts w:ascii="Calibri" w:eastAsia="Calibri" w:hAnsi="Calibri" w:cs="Calibri"/>
+              </w:rPr>
+            </w:pPr>
+            <w:r>
+              <w:rPr>
+                <w:rFonts w:ascii="Calibri" w:eastAsia="Calibri" w:hAnsi="Calibri" w:cs="Calibri"/>
+              </w:rPr>
+              <w:t xml:space="preserve">Access to </w:t>
+            </w:r>
+            <w:r>
+              <w:rPr>
+                <w:rFonts w:ascii="Calibri" w:eastAsia="Calibri" w:hAnsi="Calibri" w:cs="Calibri"/>
+              </w:rPr>
+              <w:t xml:space="preserve">“your </w:t>
+            </w:r>
+            <w:r>
+              <w:rPr>
+                <w:rFonts w:ascii="Calibri" w:eastAsia="Calibri" w:hAnsi="Calibri" w:cs="Calibri"/>
+              </w:rPr>
+              <w:t>raffles</w:t>
+            </w:r>
+            <w:r>
+              <w:rPr>
+                <w:rFonts w:ascii="Calibri" w:eastAsia="Calibri" w:hAnsi="Calibri" w:cs="Calibri"/>
+              </w:rPr>
+              <w:t>”</w:t>
+            </w:r>
+            <w:r>
+              <w:rPr>
+                <w:rFonts w:ascii="Calibri" w:eastAsia="Calibri" w:hAnsi="Calibri" w:cs="Calibri"/>
+              </w:rPr>
+              <w:t xml:space="preserve"> view.</w:t>
+            </w:r>
+          </w:p>
+        </w:tc>
+      </w:tr>
+      <w:tr>
+        <w:tc>
+          <w:tcPr>
+            <w:cnfStyle w:val="001000000000" w:firstRow="0" w:lastRow="0" w:firstColumn="1" w:lastColumn="0" w:oddVBand="0" w:evenVBand="0" w:oddHBand="0" w:evenHBand="0" w:firstRowFirstColumn="0" w:firstRowLastColumn="0" w:lastRowFirstColumn="0" w:lastRowLastColumn="0"/>
+            <w:tcW w:w="1797" w:type="dxa"/>
+            <w:tcBorders>
+              <w:top w:val="single" w:sz="4" w:space="0" w:color="FFFFFF"/>
+              <w:bottom w:val="single" w:sz="4" w:space="0" w:color="FFFFFF"/>
+            </w:tcBorders>
+            <w:shd w:val="clear" w:color="auto" w:fill="1F497D"/>
+          </w:tcPr>
+          <w:p>
+            <w:pPr>
+              <w:rPr>
+                <w:rFonts w:ascii="Calibri" w:eastAsia="Calibri" w:hAnsi="Calibri" w:cs="Calibri"/>
+              </w:rPr>
+            </w:pPr>
+            <w:r>
+              <w:rPr>
+                <w:rFonts w:ascii="Calibri" w:eastAsia="Calibri" w:hAnsi="Calibri" w:cs="Calibri"/>
+                <w:b/>
+              </w:rPr>
+              <w:t>Expected</w:t>
+            </w:r>
+          </w:p>
+        </w:tc>
+        <w:tc>
+          <w:tcPr>
+            <w:tcW w:w="7229" w:type="dxa"/>
+            <w:tcBorders>
+              <w:top w:val="single" w:sz="4" w:space="0" w:color="FFFFFF"/>
+              <w:bottom w:val="single" w:sz="4" w:space="0" w:color="FFFFFF"/>
+            </w:tcBorders>
+          </w:tcPr>
+          <w:p>
+            <w:pPr>
+              <w:cnfStyle w:val="000000000000" w:firstRow="0" w:lastRow="0" w:firstColumn="0" w:lastColumn="0" w:oddVBand="0" w:evenVBand="0" w:oddHBand="0" w:evenHBand="0" w:firstRowFirstColumn="0" w:firstRowLastColumn="0" w:lastRowFirstColumn="0" w:lastRowLastColumn="0"/>
+              <w:rPr>
+                <w:rFonts w:ascii="Calibri" w:eastAsia="Calibri" w:hAnsi="Calibri" w:cs="Calibri"/>
+              </w:rPr>
+            </w:pPr>
+            <w:r>
+              <w:rPr>
+                <w:rFonts w:ascii="Calibri" w:eastAsia="Calibri" w:hAnsi="Calibri" w:cs="Calibri"/>
+              </w:rPr>
+              <w:t xml:space="preserve">The system must show a list with </w:t>
+            </w:r>
+            <w:r>
+              <w:rPr>
+                <w:rFonts w:ascii="Calibri" w:eastAsia="Calibri" w:hAnsi="Calibri" w:cs="Calibri"/>
+              </w:rPr>
+              <w:t>the user’s raffles</w:t>
+            </w:r>
+            <w:r>
+              <w:rPr>
+                <w:rFonts w:ascii="Calibri" w:eastAsia="Calibri" w:hAnsi="Calibri" w:cs="Calibri"/>
+              </w:rPr>
+              <w:t>. The list has s</w:t>
+            </w:r>
+            <w:r>
+              <w:rPr>
+                <w:rFonts w:ascii="Calibri" w:eastAsia="Calibri" w:hAnsi="Calibri" w:cs="Calibri"/>
+              </w:rPr>
+              <w:t>ix</w:t>
+            </w:r>
+            <w:r>
+              <w:rPr>
+                <w:rFonts w:ascii="Calibri" w:eastAsia="Calibri" w:hAnsi="Calibri" w:cs="Calibri"/>
+              </w:rPr>
+              <w:t xml:space="preserve"> columns, </w:t>
+            </w:r>
+            <w:r>
+              <w:rPr>
+                <w:rFonts w:ascii="Calibri" w:eastAsia="Calibri" w:hAnsi="Calibri" w:cs="Calibri"/>
+              </w:rPr>
+              <w:t>all dates in the “Ends” column are future dates</w:t>
+            </w:r>
+            <w:r>
+              <w:rPr>
+                <w:rFonts w:ascii="Calibri" w:eastAsia="Calibri" w:hAnsi="Calibri" w:cs="Calibri"/>
+              </w:rPr>
+              <w:t>.</w:t>
+            </w:r>
+          </w:p>
+        </w:tc>
+      </w:tr>
+      <w:tr>
+        <w:trPr>
+          <w:cnfStyle w:val="000000100000" w:firstRow="0" w:lastRow="0" w:firstColumn="0" w:lastColumn="0" w:oddVBand="0" w:evenVBand="0" w:oddHBand="1" w:evenHBand="0" w:firstRowFirstColumn="0" w:firstRowLastColumn="0" w:lastRowFirstColumn="0" w:lastRowLastColumn="0"/>
+        </w:trPr>
+        <w:tc>
+          <w:tcPr>
+            <w:cnfStyle w:val="001000000000" w:firstRow="0" w:lastRow="0" w:firstColumn="1" w:lastColumn="0" w:oddVBand="0" w:evenVBand="0" w:oddHBand="0" w:evenHBand="0" w:firstRowFirstColumn="0" w:firstRowLastColumn="0" w:lastRowFirstColumn="0" w:lastRowLastColumn="0"/>
+            <w:tcW w:w="1797" w:type="dxa"/>
+            <w:tcBorders>
+              <w:top w:val="single" w:sz="4" w:space="0" w:color="FFFFFF"/>
+              <w:bottom w:val="single" w:sz="4" w:space="0" w:color="FFFFFF"/>
+            </w:tcBorders>
+            <w:shd w:val="clear" w:color="auto" w:fill="1F497D"/>
+          </w:tcPr>
+          <w:p>
+            <w:pPr>
+              <w:rPr>
+                <w:rFonts w:ascii="Calibri" w:eastAsia="Calibri" w:hAnsi="Calibri" w:cs="Calibri"/>
+              </w:rPr>
+            </w:pPr>
+            <w:r>
+              <w:rPr>
+                <w:rFonts w:ascii="Calibri" w:eastAsia="Calibri" w:hAnsi="Calibri" w:cs="Calibri"/>
+                <w:b/>
+              </w:rPr>
+              <w:t>Outcome</w:t>
+            </w:r>
+          </w:p>
+        </w:tc>
+        <w:tc>
+          <w:tcPr>
+            <w:tcW w:w="7229" w:type="dxa"/>
+            <w:tcBorders>
+              <w:top w:val="single" w:sz="4" w:space="0" w:color="FFFFFF"/>
+              <w:bottom w:val="single" w:sz="4" w:space="0" w:color="FFFFFF"/>
+            </w:tcBorders>
+            <w:shd w:val="clear" w:color="auto" w:fill="DBE5F1"/>
+          </w:tcPr>
+          <w:p>
+            <w:pPr>
+              <w:pBdr>
+                <w:top w:val="nil"/>
+                <w:left w:val="nil"/>
+                <w:bottom w:val="nil"/>
+                <w:right w:val="nil"/>
+                <w:between w:val="nil"/>
+              </w:pBdr>
+              <w:cnfStyle w:val="000000100000" w:firstRow="0" w:lastRow="0" w:firstColumn="0" w:lastColumn="0" w:oddVBand="0" w:evenVBand="0" w:oddHBand="1" w:evenHBand="0" w:firstRowFirstColumn="0" w:firstRowLastColumn="0" w:lastRowFirstColumn="0" w:lastRowLastColumn="0"/>
+              <w:rPr>
+                <w:rFonts w:ascii="Calibri" w:eastAsia="Calibri" w:hAnsi="Calibri" w:cs="Calibri"/>
+                <w:i/>
+              </w:rPr>
+            </w:pPr>
+          </w:p>
+        </w:tc>
+      </w:tr>
+      <w:tr>
+        <w:tc>
+          <w:tcPr>
+            <w:cnfStyle w:val="001000000000" w:firstRow="0" w:lastRow="0" w:firstColumn="1" w:lastColumn="0" w:oddVBand="0" w:evenVBand="0" w:oddHBand="0" w:evenHBand="0" w:firstRowFirstColumn="0" w:firstRowLastColumn="0" w:lastRowFirstColumn="0" w:lastRowLastColumn="0"/>
+            <w:tcW w:w="1797" w:type="dxa"/>
+            <w:tcBorders>
+              <w:top w:val="single" w:sz="4" w:space="0" w:color="FFFFFF"/>
+              <w:bottom w:val="single" w:sz="4" w:space="0" w:color="FFFFFF"/>
+            </w:tcBorders>
+            <w:shd w:val="clear" w:color="auto" w:fill="1F497D"/>
+          </w:tcPr>
+          <w:p>
+            <w:pPr>
+              <w:rPr>
+                <w:rFonts w:ascii="Calibri" w:eastAsia="Calibri" w:hAnsi="Calibri" w:cs="Calibri"/>
+              </w:rPr>
+            </w:pPr>
+            <w:r>
+              <w:rPr>
+                <w:rFonts w:ascii="Calibri" w:eastAsia="Calibri" w:hAnsi="Calibri" w:cs="Calibri"/>
+                <w:b/>
+              </w:rPr>
+              <w:t>Notes</w:t>
+            </w:r>
+          </w:p>
+        </w:tc>
+        <w:tc>
+          <w:tcPr>
+            <w:tcW w:w="7229" w:type="dxa"/>
+            <w:tcBorders>
+              <w:top w:val="single" w:sz="4" w:space="0" w:color="FFFFFF"/>
+              <w:bottom w:val="single" w:sz="4" w:space="0" w:color="FFFFFF"/>
+            </w:tcBorders>
+          </w:tcPr>
+          <w:p>
+            <w:pPr>
+              <w:cnfStyle w:val="000000000000" w:firstRow="0" w:lastRow="0" w:firstColumn="0" w:lastColumn="0" w:oddVBand="0" w:evenVBand="0" w:oddHBand="0" w:evenHBand="0" w:firstRowFirstColumn="0" w:firstRowLastColumn="0" w:lastRowFirstColumn="0" w:lastRowLastColumn="0"/>
+              <w:rPr>
+                <w:rFonts w:ascii="Calibri" w:eastAsia="Calibri" w:hAnsi="Calibri" w:cs="Calibri"/>
+              </w:rPr>
+            </w:pPr>
+          </w:p>
+        </w:tc>
+      </w:tr>
+    </w:tbl>
+    <w:p/>
+    <w:p>
+      <w:pPr>
+        <w:jc w:val="left"/>
+        <w:rPr>
+          <w:b/>
+          <w:color w:val="366091"/>
+          <w:sz w:val="28"/>
+          <w:szCs w:val="28"/>
+        </w:rPr>
+      </w:pPr>
+      <w:r>
+        <w:br w:type="page"/>
+      </w:r>
+    </w:p>
+    <w:p>
+      <w:pPr>
+        <w:pStyle w:val="Ttulo1"/>
+        <w:rPr>
+          <w:rFonts w:ascii="Calibri" w:eastAsia="Calibri" w:hAnsi="Calibri" w:cs="Calibri"/>
+        </w:rPr>
+      </w:pPr>
+      <w:r>
+        <w:rPr>
+          <w:rFonts w:ascii="Calibri" w:eastAsia="Calibri" w:hAnsi="Calibri" w:cs="Calibri"/>
+        </w:rPr>
+        <w:lastRenderedPageBreak/>
+        <w:t>Use case UC1</w:t>
+      </w:r>
+      <w:r>
+        <w:rPr>
+          <w:rFonts w:ascii="Calibri" w:eastAsia="Calibri" w:hAnsi="Calibri" w:cs="Calibri"/>
+        </w:rPr>
+        <w:t>1</w:t>
+      </w:r>
+      <w:bookmarkStart w:id="8" w:name="_GoBack"/>
+      <w:bookmarkEnd w:id="8"/>
+      <w:r>
+        <w:rPr>
+          <w:rFonts w:ascii="Calibri" w:eastAsia="Calibri" w:hAnsi="Calibri" w:cs="Calibri"/>
+        </w:rPr>
+        <w:t xml:space="preserve"> </w:t>
+      </w:r>
+      <w:r>
+        <w:rPr>
+          <w:rFonts w:ascii="Calibri" w:eastAsia="Calibri" w:hAnsi="Calibri" w:cs="Calibri"/>
+        </w:rPr>
+        <w:t>Configure</w:t>
+      </w:r>
+      <w:r>
+        <w:rPr>
+          <w:rFonts w:ascii="Calibri" w:eastAsia="Calibri" w:hAnsi="Calibri" w:cs="Calibri"/>
+        </w:rPr>
+        <w:t xml:space="preserve"> user </w:t>
+      </w:r>
+      <w:r>
+        <w:rPr>
+          <w:rFonts w:ascii="Calibri" w:eastAsia="Calibri" w:hAnsi="Calibri" w:cs="Calibri"/>
+        </w:rPr>
+        <w:t>finder</w:t>
+      </w:r>
+    </w:p>
+    <w:p>
+      <w:pPr>
+        <w:pStyle w:val="Subttulo"/>
+        <w:rPr>
+          <w:rFonts w:ascii="Calibri" w:eastAsia="Calibri" w:hAnsi="Calibri" w:cs="Calibri"/>
+        </w:rPr>
+      </w:pPr>
+      <w:r>
+        <w:rPr>
+          <w:rFonts w:ascii="Calibri" w:eastAsia="Calibri" w:hAnsi="Calibri" w:cs="Calibri"/>
+        </w:rPr>
+        <w:t>Description</w:t>
+      </w:r>
+    </w:p>
+    <w:p>
+      <w:r>
+        <w:t xml:space="preserve">A user wishes to </w:t>
+      </w:r>
+      <w:r>
+        <w:t>configure his or her finder</w:t>
+      </w:r>
+      <w:r>
+        <w:t>. He or she select the option in the main menu</w:t>
+      </w:r>
+      <w:r>
+        <w:t xml:space="preserve"> and fills the filters he or she wants to use.</w:t>
+      </w:r>
+    </w:p>
+    <w:p/>
+    <w:p>
+      <w:pPr>
+        <w:pStyle w:val="Subttulo"/>
+        <w:rPr>
+          <w:rFonts w:ascii="Calibri" w:eastAsia="Calibri" w:hAnsi="Calibri" w:cs="Calibri"/>
+        </w:rPr>
+      </w:pPr>
+      <w:r>
+        <w:rPr>
+          <w:rFonts w:ascii="Calibri" w:eastAsia="Calibri" w:hAnsi="Calibri" w:cs="Calibri"/>
+        </w:rPr>
+        <w:t>Access</w:t>
+      </w:r>
+    </w:p>
+    <w:p>
+      <w:r>
+        <w:t xml:space="preserve">Authenticated as a user: Main Menu -&gt; </w:t>
+      </w:r>
+      <w:r>
+        <w:t>Finder</w:t>
+      </w:r>
+      <w:r>
+        <w:t xml:space="preserve"> -&gt; </w:t>
+      </w:r>
+      <w:r>
+        <w:t>Configure</w:t>
+      </w:r>
+      <w:r>
+        <w:t>.</w:t>
+      </w:r>
+    </w:p>
+    <w:p/>
+    <w:p>
+      <w:r>
+        <w:t>To access as a user, use the credentials usuario1/usuario1.</w:t>
+      </w:r>
+    </w:p>
+    <w:p/>
+    <w:p>
+      <w:pPr>
+        <w:pStyle w:val="Subttulo"/>
+        <w:rPr>
+          <w:rFonts w:ascii="Calibri" w:eastAsia="Calibri" w:hAnsi="Calibri" w:cs="Calibri"/>
+        </w:rPr>
+      </w:pPr>
+      <w:r>
+        <w:rPr>
+          <w:rFonts w:ascii="Calibri" w:eastAsia="Calibri" w:hAnsi="Calibri" w:cs="Calibri"/>
+        </w:rPr>
+        <w:t>Tests</w:t>
+      </w:r>
+    </w:p>
+    <w:tbl>
+      <w:tblPr>
+        <w:tblStyle w:val="a0"/>
+        <w:tblW w:w="9026" w:type="dxa"/>
+        <w:tblInd w:w="0" w:type="dxa"/>
+        <w:tblBorders>
+          <w:top w:val="single" w:sz="8" w:space="0" w:color="4F81BD"/>
+          <w:left w:val="single" w:sz="8" w:space="0" w:color="4F81BD"/>
+          <w:bottom w:val="single" w:sz="4" w:space="0" w:color="FFFFFF"/>
+          <w:right w:val="single" w:sz="8" w:space="0" w:color="4F81BD"/>
+          <w:insideH w:val="single" w:sz="4" w:space="0" w:color="FFFFFF"/>
+          <w:insideV w:val="single" w:sz="8" w:space="0" w:color="4F81BD"/>
+        </w:tblBorders>
+        <w:tblLayout w:type="fixed"/>
+        <w:tblLook w:val="04A0" w:firstRow="1" w:lastRow="0" w:firstColumn="1" w:lastColumn="0" w:noHBand="0" w:noVBand="1"/>
+      </w:tblPr>
+      <w:tblGrid>
+        <w:gridCol w:w="1797"/>
+        <w:gridCol w:w="7229"/>
+      </w:tblGrid>
+      <w:tr>
+        <w:trPr>
+          <w:cnfStyle w:val="100000000000" w:firstRow="1" w:lastRow="0" w:firstColumn="0" w:lastColumn="0" w:oddVBand="0" w:evenVBand="0" w:oddHBand="0" w:evenHBand="0" w:firstRowFirstColumn="0" w:firstRowLastColumn="0" w:lastRowFirstColumn="0" w:lastRowLastColumn="0"/>
+        </w:trPr>
+        <w:tc>
+          <w:tcPr>
+            <w:cnfStyle w:val="001000000000" w:firstRow="0" w:lastRow="0" w:firstColumn="1" w:lastColumn="0" w:oddVBand="0" w:evenVBand="0" w:oddHBand="0" w:evenHBand="0" w:firstRowFirstColumn="0" w:firstRowLastColumn="0" w:lastRowFirstColumn="0" w:lastRowLastColumn="0"/>
+            <w:tcW w:w="9026" w:type="dxa"/>
+            <w:gridSpan w:val="2"/>
+            <w:tcBorders>
+              <w:bottom w:val="single" w:sz="4" w:space="0" w:color="FFFFFF"/>
+            </w:tcBorders>
+            <w:shd w:val="clear" w:color="auto" w:fill="1F497D"/>
+          </w:tcPr>
+          <w:p>
+            <w:pPr>
+              <w:rPr>
+                <w:rFonts w:ascii="Calibri" w:eastAsia="Calibri" w:hAnsi="Calibri" w:cs="Calibri"/>
+              </w:rPr>
+            </w:pPr>
+            <w:r>
+              <w:rPr>
+                <w:rFonts w:ascii="Calibri" w:eastAsia="Calibri" w:hAnsi="Calibri" w:cs="Calibri"/>
+              </w:rPr>
+              <w:t>Test 01</w:t>
+            </w:r>
+          </w:p>
+        </w:tc>
+      </w:tr>
+      <w:tr>
+        <w:trPr>
+          <w:cnfStyle w:val="000000100000" w:firstRow="0" w:lastRow="0" w:firstColumn="0" w:lastColumn="0" w:oddVBand="0" w:evenVBand="0" w:oddHBand="1" w:evenHBand="0" w:firstRowFirstColumn="0" w:firstRowLastColumn="0" w:lastRowFirstColumn="0" w:lastRowLastColumn="0"/>
+        </w:trPr>
+        <w:tc>
+          <w:tcPr>
+            <w:cnfStyle w:val="001000000000" w:firstRow="0" w:lastRow="0" w:firstColumn="1" w:lastColumn="0" w:oddVBand="0" w:evenVBand="0" w:oddHBand="0" w:evenHBand="0" w:firstRowFirstColumn="0" w:firstRowLastColumn="0" w:lastRowFirstColumn="0" w:lastRowLastColumn="0"/>
+            <w:tcW w:w="1797" w:type="dxa"/>
+            <w:tcBorders>
+              <w:top w:val="single" w:sz="4" w:space="0" w:color="FFFFFF"/>
+              <w:bottom w:val="single" w:sz="4" w:space="0" w:color="FFFFFF"/>
+            </w:tcBorders>
+            <w:shd w:val="clear" w:color="auto" w:fill="1F497D"/>
+          </w:tcPr>
+          <w:p>
+            <w:pPr>
+              <w:rPr>
+                <w:rFonts w:ascii="Calibri" w:eastAsia="Calibri" w:hAnsi="Calibri" w:cs="Calibri"/>
+              </w:rPr>
+            </w:pPr>
+            <w:r>
+              <w:rPr>
+                <w:rFonts w:ascii="Calibri" w:eastAsia="Calibri" w:hAnsi="Calibri" w:cs="Calibri"/>
+                <w:b/>
+              </w:rPr>
+              <w:t>Description</w:t>
+            </w:r>
+          </w:p>
+        </w:tc>
+        <w:tc>
+          <w:tcPr>
+            <w:tcW w:w="7229" w:type="dxa"/>
+            <w:tcBorders>
+              <w:top w:val="single" w:sz="4" w:space="0" w:color="FFFFFF"/>
+              <w:bottom w:val="single" w:sz="4" w:space="0" w:color="FFFFFF"/>
+            </w:tcBorders>
+            <w:shd w:val="clear" w:color="auto" w:fill="DBE5F1"/>
+          </w:tcPr>
+          <w:p>
+            <w:pPr>
+              <w:cnfStyle w:val="000000100000" w:firstRow="0" w:lastRow="0" w:firstColumn="0" w:lastColumn="0" w:oddVBand="0" w:evenVBand="0" w:oddHBand="1" w:evenHBand="0" w:firstRowFirstColumn="0" w:firstRowLastColumn="0" w:lastRowFirstColumn="0" w:lastRowLastColumn="0"/>
+              <w:rPr>
+                <w:rFonts w:ascii="Calibri" w:eastAsia="Calibri" w:hAnsi="Calibri" w:cs="Calibri"/>
+              </w:rPr>
+            </w:pPr>
+            <w:r>
+              <w:rPr>
+                <w:rFonts w:ascii="Calibri" w:eastAsia="Calibri" w:hAnsi="Calibri" w:cs="Calibri"/>
+              </w:rPr>
+              <w:t>Access to “</w:t>
+            </w:r>
+            <w:r>
+              <w:rPr>
+                <w:rFonts w:ascii="Calibri" w:eastAsia="Calibri" w:hAnsi="Calibri" w:cs="Calibri"/>
+              </w:rPr>
+              <w:t>Configure finder</w:t>
+            </w:r>
+            <w:r>
+              <w:rPr>
+                <w:rFonts w:ascii="Calibri" w:eastAsia="Calibri" w:hAnsi="Calibri" w:cs="Calibri"/>
+              </w:rPr>
+              <w:t>” view.</w:t>
+            </w:r>
+            <w:r>
+              <w:rPr>
+                <w:rFonts w:ascii="Calibri" w:eastAsia="Calibri" w:hAnsi="Calibri" w:cs="Calibri"/>
+              </w:rPr>
+              <w:t xml:space="preserve"> Change the filters several times to search for different news.</w:t>
+            </w:r>
+          </w:p>
+        </w:tc>
+      </w:tr>
+      <w:tr>
+        <w:tc>
+          <w:tcPr>
+            <w:cnfStyle w:val="001000000000" w:firstRow="0" w:lastRow="0" w:firstColumn="1" w:lastColumn="0" w:oddVBand="0" w:evenVBand="0" w:oddHBand="0" w:evenHBand="0" w:firstRowFirstColumn="0" w:firstRowLastColumn="0" w:lastRowFirstColumn="0" w:lastRowLastColumn="0"/>
+            <w:tcW w:w="1797" w:type="dxa"/>
+            <w:tcBorders>
+              <w:top w:val="single" w:sz="4" w:space="0" w:color="FFFFFF"/>
+              <w:bottom w:val="single" w:sz="4" w:space="0" w:color="FFFFFF"/>
+            </w:tcBorders>
+            <w:shd w:val="clear" w:color="auto" w:fill="1F497D"/>
+          </w:tcPr>
+          <w:p>
+            <w:pPr>
+              <w:rPr>
+                <w:rFonts w:ascii="Calibri" w:eastAsia="Calibri" w:hAnsi="Calibri" w:cs="Calibri"/>
+              </w:rPr>
+            </w:pPr>
+            <w:r>
+              <w:rPr>
+                <w:rFonts w:ascii="Calibri" w:eastAsia="Calibri" w:hAnsi="Calibri" w:cs="Calibri"/>
+                <w:b/>
+              </w:rPr>
+              <w:t>Expected</w:t>
+            </w:r>
+          </w:p>
+        </w:tc>
+        <w:tc>
+          <w:tcPr>
+            <w:tcW w:w="7229" w:type="dxa"/>
+            <w:tcBorders>
+              <w:top w:val="single" w:sz="4" w:space="0" w:color="FFFFFF"/>
+              <w:bottom w:val="single" w:sz="4" w:space="0" w:color="FFFFFF"/>
+            </w:tcBorders>
+          </w:tcPr>
+          <w:p>
+            <w:pPr>
+              <w:cnfStyle w:val="000000000000" w:firstRow="0" w:lastRow="0" w:firstColumn="0" w:lastColumn="0" w:oddVBand="0" w:evenVBand="0" w:oddHBand="0" w:evenHBand="0" w:firstRowFirstColumn="0" w:firstRowLastColumn="0" w:lastRowFirstColumn="0" w:lastRowLastColumn="0"/>
+              <w:rPr>
+                <w:rFonts w:ascii="Calibri" w:eastAsia="Calibri" w:hAnsi="Calibri" w:cs="Calibri"/>
+              </w:rPr>
+            </w:pPr>
+            <w:r>
+              <w:rPr>
+                <w:rFonts w:ascii="Calibri" w:eastAsia="Calibri" w:hAnsi="Calibri" w:cs="Calibri"/>
+              </w:rPr>
+              <w:t xml:space="preserve">The system must show a list with the </w:t>
+            </w:r>
+            <w:r>
+              <w:rPr>
+                <w:rFonts w:ascii="Calibri" w:eastAsia="Calibri" w:hAnsi="Calibri" w:cs="Calibri"/>
+              </w:rPr>
+              <w:t>news that meet the conditions</w:t>
+            </w:r>
+            <w:r>
+              <w:rPr>
+                <w:rFonts w:ascii="Calibri" w:eastAsia="Calibri" w:hAnsi="Calibri" w:cs="Calibri"/>
+              </w:rPr>
+              <w:t>.</w:t>
+            </w:r>
+          </w:p>
+        </w:tc>
+      </w:tr>
+      <w:tr>
+        <w:trPr>
+          <w:cnfStyle w:val="000000100000" w:firstRow="0" w:lastRow="0" w:firstColumn="0" w:lastColumn="0" w:oddVBand="0" w:evenVBand="0" w:oddHBand="1" w:evenHBand="0" w:firstRowFirstColumn="0" w:firstRowLastColumn="0" w:lastRowFirstColumn="0" w:lastRowLastColumn="0"/>
+        </w:trPr>
+        <w:tc>
+          <w:tcPr>
+            <w:cnfStyle w:val="001000000000" w:firstRow="0" w:lastRow="0" w:firstColumn="1" w:lastColumn="0" w:oddVBand="0" w:evenVBand="0" w:oddHBand="0" w:evenHBand="0" w:firstRowFirstColumn="0" w:firstRowLastColumn="0" w:lastRowFirstColumn="0" w:lastRowLastColumn="0"/>
+            <w:tcW w:w="1797" w:type="dxa"/>
+            <w:tcBorders>
+              <w:top w:val="single" w:sz="4" w:space="0" w:color="FFFFFF"/>
+              <w:bottom w:val="single" w:sz="4" w:space="0" w:color="FFFFFF"/>
+            </w:tcBorders>
+            <w:shd w:val="clear" w:color="auto" w:fill="1F497D"/>
+          </w:tcPr>
+          <w:p>
+            <w:pPr>
+              <w:rPr>
+                <w:rFonts w:ascii="Calibri" w:eastAsia="Calibri" w:hAnsi="Calibri" w:cs="Calibri"/>
+              </w:rPr>
+            </w:pPr>
+            <w:r>
+              <w:rPr>
+                <w:rFonts w:ascii="Calibri" w:eastAsia="Calibri" w:hAnsi="Calibri" w:cs="Calibri"/>
+                <w:b/>
+              </w:rPr>
+              <w:t>Outcome</w:t>
+            </w:r>
+          </w:p>
+        </w:tc>
+        <w:tc>
+          <w:tcPr>
+            <w:tcW w:w="7229" w:type="dxa"/>
+            <w:tcBorders>
+              <w:top w:val="single" w:sz="4" w:space="0" w:color="FFFFFF"/>
+              <w:bottom w:val="single" w:sz="4" w:space="0" w:color="FFFFFF"/>
+            </w:tcBorders>
+            <w:shd w:val="clear" w:color="auto" w:fill="DBE5F1"/>
+          </w:tcPr>
+          <w:p>
+            <w:pPr>
+              <w:pBdr>
+                <w:top w:val="nil"/>
+                <w:left w:val="nil"/>
+                <w:bottom w:val="nil"/>
+                <w:right w:val="nil"/>
+                <w:between w:val="nil"/>
+              </w:pBdr>
+              <w:cnfStyle w:val="000000100000" w:firstRow="0" w:lastRow="0" w:firstColumn="0" w:lastColumn="0" w:oddVBand="0" w:evenVBand="0" w:oddHBand="1" w:evenHBand="0" w:firstRowFirstColumn="0" w:firstRowLastColumn="0" w:lastRowFirstColumn="0" w:lastRowLastColumn="0"/>
+              <w:rPr>
+                <w:rFonts w:ascii="Calibri" w:eastAsia="Calibri" w:hAnsi="Calibri" w:cs="Calibri"/>
+                <w:i/>
+              </w:rPr>
+            </w:pPr>
+          </w:p>
+        </w:tc>
+      </w:tr>
+      <w:tr>
+        <w:tc>
+          <w:tcPr>
+            <w:cnfStyle w:val="001000000000" w:firstRow="0" w:lastRow="0" w:firstColumn="1" w:lastColumn="0" w:oddVBand="0" w:evenVBand="0" w:oddHBand="0" w:evenHBand="0" w:firstRowFirstColumn="0" w:firstRowLastColumn="0" w:lastRowFirstColumn="0" w:lastRowLastColumn="0"/>
+            <w:tcW w:w="1797" w:type="dxa"/>
+            <w:tcBorders>
+              <w:top w:val="single" w:sz="4" w:space="0" w:color="FFFFFF"/>
+              <w:bottom w:val="single" w:sz="4" w:space="0" w:color="FFFFFF"/>
+            </w:tcBorders>
+            <w:shd w:val="clear" w:color="auto" w:fill="1F497D"/>
+          </w:tcPr>
+          <w:p>
+            <w:pPr>
+              <w:rPr>
+                <w:rFonts w:ascii="Calibri" w:eastAsia="Calibri" w:hAnsi="Calibri" w:cs="Calibri"/>
+              </w:rPr>
+            </w:pPr>
+            <w:r>
+              <w:rPr>
+                <w:rFonts w:ascii="Calibri" w:eastAsia="Calibri" w:hAnsi="Calibri" w:cs="Calibri"/>
+                <w:b/>
+              </w:rPr>
+              <w:t>Notes</w:t>
+            </w:r>
+          </w:p>
+        </w:tc>
+        <w:tc>
+          <w:tcPr>
+            <w:tcW w:w="7229" w:type="dxa"/>
+            <w:tcBorders>
+              <w:top w:val="single" w:sz="4" w:space="0" w:color="FFFFFF"/>
+              <w:bottom w:val="single" w:sz="4" w:space="0" w:color="FFFFFF"/>
+            </w:tcBorders>
+          </w:tcPr>
+          <w:p>
+            <w:pPr>
+              <w:cnfStyle w:val="000000000000" w:firstRow="0" w:lastRow="0" w:firstColumn="0" w:lastColumn="0" w:oddVBand="0" w:evenVBand="0" w:oddHBand="0" w:evenHBand="0" w:firstRowFirstColumn="0" w:firstRowLastColumn="0" w:lastRowFirstColumn="0" w:lastRowLastColumn="0"/>
+              <w:rPr>
+                <w:rFonts w:ascii="Calibri" w:eastAsia="Calibri" w:hAnsi="Calibri" w:cs="Calibri"/>
+              </w:rPr>
+            </w:pPr>
+          </w:p>
+        </w:tc>
+      </w:tr>
+    </w:tbl>
+    <w:p/>
+    <w:tbl>
+      <w:tblPr>
+        <w:tblStyle w:val="a2"/>
+        <w:tblW w:w="9026" w:type="dxa"/>
+        <w:tblInd w:w="0" w:type="dxa"/>
+        <w:tblBorders>
+          <w:top w:val="single" w:sz="8" w:space="0" w:color="4F81BD"/>
+          <w:left w:val="single" w:sz="8" w:space="0" w:color="4F81BD"/>
+          <w:bottom w:val="single" w:sz="4" w:space="0" w:color="FFFFFF"/>
+          <w:right w:val="single" w:sz="8" w:space="0" w:color="4F81BD"/>
+          <w:insideH w:val="single" w:sz="4" w:space="0" w:color="FFFFFF"/>
+          <w:insideV w:val="single" w:sz="8" w:space="0" w:color="4F81BD"/>
+        </w:tblBorders>
+        <w:tblLayout w:type="fixed"/>
+        <w:tblLook w:val="04A0" w:firstRow="1" w:lastRow="0" w:firstColumn="1" w:lastColumn="0" w:noHBand="0" w:noVBand="1"/>
+      </w:tblPr>
+      <w:tblGrid>
+        <w:gridCol w:w="1797"/>
+        <w:gridCol w:w="7229"/>
+      </w:tblGrid>
+      <w:tr>
+        <w:trPr>
+          <w:cnfStyle w:val="100000000000" w:firstRow="1" w:lastRow="0" w:firstColumn="0" w:lastColumn="0" w:oddVBand="0" w:evenVBand="0" w:oddHBand="0" w:evenHBand="0" w:firstRowFirstColumn="0" w:firstRowLastColumn="0" w:lastRowFirstColumn="0" w:lastRowLastColumn="0"/>
+        </w:trPr>
+        <w:tc>
+          <w:tcPr>
+            <w:cnfStyle w:val="001000000000" w:firstRow="0" w:lastRow="0" w:firstColumn="1" w:lastColumn="0" w:oddVBand="0" w:evenVBand="0" w:oddHBand="0" w:evenHBand="0" w:firstRowFirstColumn="0" w:firstRowLastColumn="0" w:lastRowFirstColumn="0" w:lastRowLastColumn="0"/>
+            <w:tcW w:w="9026" w:type="dxa"/>
+            <w:gridSpan w:val="2"/>
+            <w:tcBorders>
+              <w:bottom w:val="single" w:sz="4" w:space="0" w:color="FFFFFF"/>
+            </w:tcBorders>
+            <w:shd w:val="clear" w:color="auto" w:fill="1F497D"/>
+          </w:tcPr>
+          <w:p>
+            <w:pPr>
+              <w:rPr>
+                <w:rFonts w:ascii="Calibri" w:eastAsia="Calibri" w:hAnsi="Calibri" w:cs="Calibri"/>
+              </w:rPr>
+            </w:pPr>
+            <w:r>
+              <w:rPr>
+                <w:rFonts w:ascii="Calibri" w:eastAsia="Calibri" w:hAnsi="Calibri" w:cs="Calibri"/>
+              </w:rPr>
+              <w:t>Test 0</w:t>
+            </w:r>
+            <w:r>
+              <w:rPr>
+                <w:rFonts w:ascii="Calibri" w:eastAsia="Calibri" w:hAnsi="Calibri" w:cs="Calibri"/>
+              </w:rPr>
+              <w:t>2</w:t>
+            </w:r>
+          </w:p>
+        </w:tc>
+      </w:tr>
+      <w:tr>
+        <w:trPr>
+          <w:cnfStyle w:val="000000100000" w:firstRow="0" w:lastRow="0" w:firstColumn="0" w:lastColumn="0" w:oddVBand="0" w:evenVBand="0" w:oddHBand="1" w:evenHBand="0" w:firstRowFirstColumn="0" w:firstRowLastColumn="0" w:lastRowFirstColumn="0" w:lastRowLastColumn="0"/>
+        </w:trPr>
+        <w:tc>
+          <w:tcPr>
+            <w:cnfStyle w:val="001000000000" w:firstRow="0" w:lastRow="0" w:firstColumn="1" w:lastColumn="0" w:oddVBand="0" w:evenVBand="0" w:oddHBand="0" w:evenHBand="0" w:firstRowFirstColumn="0" w:firstRowLastColumn="0" w:lastRowFirstColumn="0" w:lastRowLastColumn="0"/>
+            <w:tcW w:w="1797" w:type="dxa"/>
+            <w:tcBorders>
+              <w:top w:val="single" w:sz="4" w:space="0" w:color="FFFFFF"/>
+              <w:bottom w:val="single" w:sz="4" w:space="0" w:color="FFFFFF"/>
+            </w:tcBorders>
+            <w:shd w:val="clear" w:color="auto" w:fill="1F497D"/>
+          </w:tcPr>
+          <w:p>
+            <w:pPr>
+              <w:rPr>
+                <w:rFonts w:ascii="Calibri" w:eastAsia="Calibri" w:hAnsi="Calibri" w:cs="Calibri"/>
+              </w:rPr>
+            </w:pPr>
+            <w:r>
+              <w:rPr>
+                <w:rFonts w:ascii="Calibri" w:eastAsia="Calibri" w:hAnsi="Calibri" w:cs="Calibri"/>
+                <w:b/>
+              </w:rPr>
+              <w:t>Description</w:t>
+            </w:r>
+          </w:p>
+        </w:tc>
+        <w:tc>
+          <w:tcPr>
+            <w:tcW w:w="7229" w:type="dxa"/>
+            <w:tcBorders>
+              <w:top w:val="single" w:sz="4" w:space="0" w:color="FFFFFF"/>
+              <w:bottom w:val="single" w:sz="4" w:space="0" w:color="FFFFFF"/>
+            </w:tcBorders>
+          </w:tcPr>
+          <w:p>
+            <w:pPr>
+              <w:cnfStyle w:val="000000100000" w:firstRow="0" w:lastRow="0" w:firstColumn="0" w:lastColumn="0" w:oddVBand="0" w:evenVBand="0" w:oddHBand="1" w:evenHBand="0" w:firstRowFirstColumn="0" w:firstRowLastColumn="0" w:lastRowFirstColumn="0" w:lastRowLastColumn="0"/>
+              <w:rPr>
+                <w:rFonts w:ascii="Calibri" w:eastAsia="Calibri" w:hAnsi="Calibri" w:cs="Calibri"/>
+              </w:rPr>
+            </w:pPr>
+            <w:r>
+              <w:rPr>
+                <w:rFonts w:ascii="Calibri" w:eastAsia="Calibri" w:hAnsi="Calibri" w:cs="Calibri"/>
+              </w:rPr>
+              <w:t>Wh</w:t>
+            </w:r>
+            <w:r>
+              <w:rPr>
+                <w:rFonts w:ascii="Calibri" w:eastAsia="Calibri" w:hAnsi="Calibri" w:cs="Calibri"/>
+              </w:rPr>
+              <w:t>ile</w:t>
+            </w:r>
+            <w:r>
+              <w:rPr>
+                <w:rFonts w:ascii="Calibri" w:eastAsia="Calibri" w:hAnsi="Calibri" w:cs="Calibri"/>
+              </w:rPr>
+              <w:t xml:space="preserve"> the filter</w:t>
+            </w:r>
+            <w:r>
+              <w:rPr>
+                <w:rFonts w:ascii="Calibri" w:eastAsia="Calibri" w:hAnsi="Calibri" w:cs="Calibri"/>
+              </w:rPr>
+              <w:t>s</w:t>
+            </w:r>
+            <w:r>
+              <w:rPr>
+                <w:rFonts w:ascii="Calibri" w:eastAsia="Calibri" w:hAnsi="Calibri" w:cs="Calibri"/>
+              </w:rPr>
+              <w:t xml:space="preserve"> are not empty, press the clear button.</w:t>
+            </w:r>
+          </w:p>
+        </w:tc>
+      </w:tr>
+      <w:tr>
+        <w:tc>
+          <w:tcPr>
+            <w:cnfStyle w:val="001000000000" w:firstRow="0" w:lastRow="0" w:firstColumn="1" w:lastColumn="0" w:oddVBand="0" w:evenVBand="0" w:oddHBand="0" w:evenHBand="0" w:firstRowFirstColumn="0" w:firstRowLastColumn="0" w:lastRowFirstColumn="0" w:lastRowLastColumn="0"/>
+            <w:tcW w:w="1797" w:type="dxa"/>
+            <w:tcBorders>
+              <w:top w:val="single" w:sz="4" w:space="0" w:color="FFFFFF"/>
+              <w:bottom w:val="single" w:sz="4" w:space="0" w:color="FFFFFF"/>
+            </w:tcBorders>
+            <w:shd w:val="clear" w:color="auto" w:fill="1F497D"/>
+          </w:tcPr>
+          <w:p>
+            <w:pPr>
+              <w:rPr>
+                <w:rFonts w:ascii="Calibri" w:eastAsia="Calibri" w:hAnsi="Calibri" w:cs="Calibri"/>
+              </w:rPr>
+            </w:pPr>
+            <w:r>
+              <w:rPr>
+                <w:rFonts w:ascii="Calibri" w:eastAsia="Calibri" w:hAnsi="Calibri" w:cs="Calibri"/>
+                <w:b/>
+              </w:rPr>
+              <w:t>Expected</w:t>
+            </w:r>
+          </w:p>
+        </w:tc>
+        <w:tc>
+          <w:tcPr>
+            <w:tcW w:w="7229" w:type="dxa"/>
+            <w:tcBorders>
+              <w:top w:val="single" w:sz="4" w:space="0" w:color="FFFFFF"/>
+              <w:bottom w:val="single" w:sz="4" w:space="0" w:color="FFFFFF"/>
+            </w:tcBorders>
+          </w:tcPr>
+          <w:p>
+            <w:pPr>
+              <w:cnfStyle w:val="000000000000" w:firstRow="0" w:lastRow="0" w:firstColumn="0" w:lastColumn="0" w:oddVBand="0" w:evenVBand="0" w:oddHBand="0" w:evenHBand="0" w:firstRowFirstColumn="0" w:firstRowLastColumn="0" w:lastRowFirstColumn="0" w:lastRowLastColumn="0"/>
+              <w:rPr>
+                <w:rFonts w:ascii="Calibri" w:eastAsia="Calibri" w:hAnsi="Calibri" w:cs="Calibri"/>
+              </w:rPr>
+            </w:pPr>
+            <w:r>
+              <w:rPr>
+                <w:rFonts w:ascii="Calibri" w:eastAsia="Calibri" w:hAnsi="Calibri" w:cs="Calibri"/>
+              </w:rPr>
+              <w:t>The system must show a list with</w:t>
+            </w:r>
+            <w:r>
+              <w:rPr>
+                <w:rFonts w:ascii="Calibri" w:eastAsia="Calibri" w:hAnsi="Calibri" w:cs="Calibri"/>
+              </w:rPr>
+              <w:t xml:space="preserve"> all</w:t>
+            </w:r>
+            <w:r>
+              <w:rPr>
+                <w:rFonts w:ascii="Calibri" w:eastAsia="Calibri" w:hAnsi="Calibri" w:cs="Calibri"/>
+              </w:rPr>
+              <w:t xml:space="preserve"> the news </w:t>
+            </w:r>
+            <w:r>
+              <w:rPr>
+                <w:rFonts w:ascii="Calibri" w:eastAsia="Calibri" w:hAnsi="Calibri" w:cs="Calibri"/>
+              </w:rPr>
+              <w:t xml:space="preserve">in the system, when the user access to the finder’s configuration view, </w:t>
+            </w:r>
+            <w:r>
+              <w:rPr>
+                <w:rFonts w:ascii="Calibri" w:eastAsia="Calibri" w:hAnsi="Calibri" w:cs="Calibri"/>
+              </w:rPr>
+              <w:t>its</w:t>
+            </w:r>
+            <w:r>
+              <w:rPr>
+                <w:rFonts w:ascii="Calibri" w:eastAsia="Calibri" w:hAnsi="Calibri" w:cs="Calibri"/>
+              </w:rPr>
+              <w:t xml:space="preserve"> fields are all empty.</w:t>
+            </w:r>
+          </w:p>
+        </w:tc>
+      </w:tr>
+      <w:tr>
+        <w:trPr>
+          <w:cnfStyle w:val="000000100000" w:firstRow="0" w:lastRow="0" w:firstColumn="0" w:lastColumn="0" w:oddVBand="0" w:evenVBand="0" w:oddHBand="1" w:evenHBand="0" w:firstRowFirstColumn="0" w:firstRowLastColumn="0" w:lastRowFirstColumn="0" w:lastRowLastColumn="0"/>
+        </w:trPr>
+        <w:tc>
+          <w:tcPr>
+            <w:cnfStyle w:val="001000000000" w:firstRow="0" w:lastRow="0" w:firstColumn="1" w:lastColumn="0" w:oddVBand="0" w:evenVBand="0" w:oddHBand="0" w:evenHBand="0" w:firstRowFirstColumn="0" w:firstRowLastColumn="0" w:lastRowFirstColumn="0" w:lastRowLastColumn="0"/>
+            <w:tcW w:w="1797" w:type="dxa"/>
+            <w:tcBorders>
+              <w:top w:val="single" w:sz="4" w:space="0" w:color="FFFFFF"/>
+              <w:bottom w:val="single" w:sz="4" w:space="0" w:color="FFFFFF"/>
+            </w:tcBorders>
+            <w:shd w:val="clear" w:color="auto" w:fill="1F497D"/>
+          </w:tcPr>
+          <w:p>
+            <w:pPr>
+              <w:rPr>
+                <w:rFonts w:ascii="Calibri" w:eastAsia="Calibri" w:hAnsi="Calibri" w:cs="Calibri"/>
+              </w:rPr>
+            </w:pPr>
+            <w:r>
+              <w:rPr>
+                <w:rFonts w:ascii="Calibri" w:eastAsia="Calibri" w:hAnsi="Calibri" w:cs="Calibri"/>
+                <w:b/>
+              </w:rPr>
+              <w:t>Outcome</w:t>
+            </w:r>
+          </w:p>
+        </w:tc>
+        <w:tc>
+          <w:tcPr>
+            <w:tcW w:w="7229" w:type="dxa"/>
+            <w:tcBorders>
+              <w:top w:val="single" w:sz="4" w:space="0" w:color="FFFFFF"/>
+              <w:bottom w:val="single" w:sz="4" w:space="0" w:color="FFFFFF"/>
+            </w:tcBorders>
+          </w:tcPr>
+          <w:p>
+            <w:pPr>
+              <w:pBdr>
+                <w:top w:val="nil"/>
+                <w:left w:val="nil"/>
+                <w:bottom w:val="nil"/>
+                <w:right w:val="nil"/>
+                <w:between w:val="nil"/>
+              </w:pBdr>
+              <w:cnfStyle w:val="000000100000" w:firstRow="0" w:lastRow="0" w:firstColumn="0" w:lastColumn="0" w:oddVBand="0" w:evenVBand="0" w:oddHBand="1" w:evenHBand="0" w:firstRowFirstColumn="0" w:firstRowLastColumn="0" w:lastRowFirstColumn="0" w:lastRowLastColumn="0"/>
+              <w:rPr>
+                <w:rFonts w:ascii="Calibri" w:eastAsia="Calibri" w:hAnsi="Calibri" w:cs="Calibri"/>
+                <w:i/>
+              </w:rPr>
+            </w:pPr>
+          </w:p>
+        </w:tc>
+      </w:tr>
+      <w:tr>
+        <w:tc>
+          <w:tcPr>
+            <w:cnfStyle w:val="001000000000" w:firstRow="0" w:lastRow="0" w:firstColumn="1" w:lastColumn="0" w:oddVBand="0" w:evenVBand="0" w:oddHBand="0" w:evenHBand="0" w:firstRowFirstColumn="0" w:firstRowLastColumn="0" w:lastRowFirstColumn="0" w:lastRowLastColumn="0"/>
+            <w:tcW w:w="1797" w:type="dxa"/>
+            <w:tcBorders>
+              <w:top w:val="single" w:sz="4" w:space="0" w:color="FFFFFF"/>
+              <w:bottom w:val="single" w:sz="4" w:space="0" w:color="FFFFFF"/>
+            </w:tcBorders>
+            <w:shd w:val="clear" w:color="auto" w:fill="1F497D"/>
+          </w:tcPr>
+          <w:p>
+            <w:pPr>
+              <w:rPr>
+                <w:rFonts w:ascii="Calibri" w:eastAsia="Calibri" w:hAnsi="Calibri" w:cs="Calibri"/>
+              </w:rPr>
+            </w:pPr>
+            <w:r>
+              <w:rPr>
+                <w:rFonts w:ascii="Calibri" w:eastAsia="Calibri" w:hAnsi="Calibri" w:cs="Calibri"/>
+                <w:b/>
+              </w:rPr>
+              <w:t>Notes</w:t>
+            </w:r>
+          </w:p>
+        </w:tc>
+        <w:tc>
+          <w:tcPr>
+            <w:tcW w:w="7229" w:type="dxa"/>
+            <w:tcBorders>
+              <w:top w:val="single" w:sz="4" w:space="0" w:color="FFFFFF"/>
+              <w:bottom w:val="single" w:sz="4" w:space="0" w:color="FFFFFF"/>
+            </w:tcBorders>
+          </w:tcPr>
+          <w:p>
+            <w:pPr>
+              <w:cnfStyle w:val="000000000000" w:firstRow="0" w:lastRow="0" w:firstColumn="0" w:lastColumn="0" w:oddVBand="0" w:evenVBand="0" w:oddHBand="0" w:evenHBand="0" w:firstRowFirstColumn="0" w:firstRowLastColumn="0" w:lastRowFirstColumn="0" w:lastRowLastColumn="0"/>
+              <w:rPr>
+                <w:rFonts w:ascii="Calibri" w:eastAsia="Calibri" w:hAnsi="Calibri" w:cs="Calibri"/>
+              </w:rPr>
+            </w:pPr>
+          </w:p>
+        </w:tc>
+      </w:tr>
+    </w:tbl>
     <w:p/>
     <w:p/>
     <w:p/>

--- a/Item-7/My-Project-Test.docx
+++ b/Item-7/My-Project-Test.docx
@@ -800,7 +800,7 @@
           <w:r>
             <w:fldChar w:fldCharType="separate"/>
           </w:r>
-          <w:hyperlink w:anchor="_Toc10113993" w:history="1">
+          <w:hyperlink w:anchor="_Toc10138592" w:history="1">
             <w:r>
               <w:rPr>
                 <w:rStyle w:val="Hipervnculo"/>
@@ -827,7 +827,7 @@
                 <w:noProof/>
                 <w:webHidden/>
               </w:rPr>
-              <w:instrText xml:space="preserve"> PAGEREF _Toc10113993 \h </w:instrText>
+              <w:instrText xml:space="preserve"> PAGEREF _Toc10138592 \h </w:instrText>
             </w:r>
             <w:r>
               <w:rPr>
@@ -871,7 +871,7 @@
               <w:lang w:val="es-ES"/>
             </w:rPr>
           </w:pPr>
-          <w:hyperlink w:anchor="_Toc10113994" w:history="1">
+          <w:hyperlink w:anchor="_Toc10138593" w:history="1">
             <w:r>
               <w:rPr>
                 <w:rStyle w:val="Hipervnculo"/>
@@ -898,7 +898,7 @@
                 <w:noProof/>
                 <w:webHidden/>
               </w:rPr>
-              <w:instrText xml:space="preserve"> PAGEREF _Toc10113994 \h </w:instrText>
+              <w:instrText xml:space="preserve"> PAGEREF _Toc10138593 \h </w:instrText>
             </w:r>
             <w:r>
               <w:rPr>
@@ -942,7 +942,7 @@
               <w:lang w:val="es-ES"/>
             </w:rPr>
           </w:pPr>
-          <w:hyperlink w:anchor="_Toc10113995" w:history="1">
+          <w:hyperlink w:anchor="_Toc10138594" w:history="1">
             <w:r>
               <w:rPr>
                 <w:rStyle w:val="Hipervnculo"/>
@@ -969,7 +969,7 @@
                 <w:noProof/>
                 <w:webHidden/>
               </w:rPr>
-              <w:instrText xml:space="preserve"> PAGEREF _Toc10113995 \h </w:instrText>
+              <w:instrText xml:space="preserve"> PAGEREF _Toc10138594 \h </w:instrText>
             </w:r>
             <w:r>
               <w:rPr>
@@ -1013,7 +1013,7 @@
               <w:lang w:val="es-ES"/>
             </w:rPr>
           </w:pPr>
-          <w:hyperlink w:anchor="_Toc10113996" w:history="1">
+          <w:hyperlink w:anchor="_Toc10138595" w:history="1">
             <w:r>
               <w:rPr>
                 <w:rStyle w:val="Hipervnculo"/>
@@ -1040,7 +1040,7 @@
                 <w:noProof/>
                 <w:webHidden/>
               </w:rPr>
-              <w:instrText xml:space="preserve"> PAGEREF _Toc10113996 \h </w:instrText>
+              <w:instrText xml:space="preserve"> PAGEREF _Toc10138595 \h </w:instrText>
             </w:r>
             <w:r>
               <w:rPr>
@@ -1084,7 +1084,7 @@
               <w:lang w:val="es-ES"/>
             </w:rPr>
           </w:pPr>
-          <w:hyperlink w:anchor="_Toc10113997" w:history="1">
+          <w:hyperlink w:anchor="_Toc10138596" w:history="1">
             <w:r>
               <w:rPr>
                 <w:rStyle w:val="Hipervnculo"/>
@@ -1111,7 +1111,7 @@
                 <w:noProof/>
                 <w:webHidden/>
               </w:rPr>
-              <w:instrText xml:space="preserve"> PAGEREF _Toc10113997 \h </w:instrText>
+              <w:instrText xml:space="preserve"> PAGEREF _Toc10138596 \h </w:instrText>
             </w:r>
             <w:r>
               <w:rPr>
@@ -1155,7 +1155,7 @@
               <w:lang w:val="es-ES"/>
             </w:rPr>
           </w:pPr>
-          <w:hyperlink w:anchor="_Toc10113998" w:history="1">
+          <w:hyperlink w:anchor="_Toc10138597" w:history="1">
             <w:r>
               <w:rPr>
                 <w:rStyle w:val="Hipervnculo"/>
@@ -1182,7 +1182,7 @@
                 <w:noProof/>
                 <w:webHidden/>
               </w:rPr>
-              <w:instrText xml:space="preserve"> PAGEREF _Toc10113998 \h </w:instrText>
+              <w:instrText xml:space="preserve"> PAGEREF _Toc10138597 \h </w:instrText>
             </w:r>
             <w:r>
               <w:rPr>
@@ -1226,7 +1226,7 @@
               <w:lang w:val="es-ES"/>
             </w:rPr>
           </w:pPr>
-          <w:hyperlink w:anchor="_Toc10113999" w:history="1">
+          <w:hyperlink w:anchor="_Toc10138598" w:history="1">
             <w:r>
               <w:rPr>
                 <w:rStyle w:val="Hipervnculo"/>
@@ -1253,7 +1253,7 @@
                 <w:noProof/>
                 <w:webHidden/>
               </w:rPr>
-              <w:instrText xml:space="preserve"> PAGEREF _Toc10113999 \h </w:instrText>
+              <w:instrText xml:space="preserve"> PAGEREF _Toc10138598 \h </w:instrText>
             </w:r>
             <w:r>
               <w:rPr>
@@ -1274,6 +1274,290 @@
                 <w:webHidden/>
               </w:rPr>
               <w:t>9</w:t>
+            </w:r>
+            <w:r>
+              <w:rPr>
+                <w:noProof/>
+                <w:webHidden/>
+              </w:rPr>
+              <w:fldChar w:fldCharType="end"/>
+            </w:r>
+          </w:hyperlink>
+        </w:p>
+        <w:p>
+          <w:pPr>
+            <w:pStyle w:val="TDC1"/>
+            <w:tabs>
+              <w:tab w:val="right" w:pos="9016"/>
+            </w:tabs>
+            <w:rPr>
+              <w:rFonts w:asciiTheme="minorHAnsi" w:eastAsiaTheme="minorEastAsia" w:hAnsiTheme="minorHAnsi" w:cstheme="minorBidi"/>
+              <w:noProof/>
+              <w:color w:val="auto"/>
+              <w:lang w:val="es-ES"/>
+            </w:rPr>
+          </w:pPr>
+          <w:hyperlink w:anchor="_Toc10138599" w:history="1">
+            <w:r>
+              <w:rPr>
+                <w:rStyle w:val="Hipervnculo"/>
+                <w:noProof/>
+              </w:rPr>
+              <w:t>Use case UC08 Change user status</w:t>
+            </w:r>
+            <w:r>
+              <w:rPr>
+                <w:noProof/>
+                <w:webHidden/>
+              </w:rPr>
+              <w:tab/>
+            </w:r>
+            <w:r>
+              <w:rPr>
+                <w:noProof/>
+                <w:webHidden/>
+              </w:rPr>
+              <w:fldChar w:fldCharType="begin"/>
+            </w:r>
+            <w:r>
+              <w:rPr>
+                <w:noProof/>
+                <w:webHidden/>
+              </w:rPr>
+              <w:instrText xml:space="preserve"> PAGEREF _Toc10138599 \h </w:instrText>
+            </w:r>
+            <w:r>
+              <w:rPr>
+                <w:noProof/>
+                <w:webHidden/>
+              </w:rPr>
+            </w:r>
+            <w:r>
+              <w:rPr>
+                <w:noProof/>
+                <w:webHidden/>
+              </w:rPr>
+              <w:fldChar w:fldCharType="separate"/>
+            </w:r>
+            <w:r>
+              <w:rPr>
+                <w:noProof/>
+                <w:webHidden/>
+              </w:rPr>
+              <w:t>10</w:t>
+            </w:r>
+            <w:r>
+              <w:rPr>
+                <w:noProof/>
+                <w:webHidden/>
+              </w:rPr>
+              <w:fldChar w:fldCharType="end"/>
+            </w:r>
+          </w:hyperlink>
+        </w:p>
+        <w:p>
+          <w:pPr>
+            <w:pStyle w:val="TDC1"/>
+            <w:tabs>
+              <w:tab w:val="right" w:pos="9016"/>
+            </w:tabs>
+            <w:rPr>
+              <w:rFonts w:asciiTheme="minorHAnsi" w:eastAsiaTheme="minorEastAsia" w:hAnsiTheme="minorHAnsi" w:cstheme="minorBidi"/>
+              <w:noProof/>
+              <w:color w:val="auto"/>
+              <w:lang w:val="es-ES"/>
+            </w:rPr>
+          </w:pPr>
+          <w:hyperlink w:anchor="_Toc10138600" w:history="1">
+            <w:r>
+              <w:rPr>
+                <w:rStyle w:val="Hipervnculo"/>
+                <w:noProof/>
+              </w:rPr>
+              <w:t>Use case UC09 List upcoming raffles</w:t>
+            </w:r>
+            <w:r>
+              <w:rPr>
+                <w:noProof/>
+                <w:webHidden/>
+              </w:rPr>
+              <w:tab/>
+            </w:r>
+            <w:r>
+              <w:rPr>
+                <w:noProof/>
+                <w:webHidden/>
+              </w:rPr>
+              <w:fldChar w:fldCharType="begin"/>
+            </w:r>
+            <w:r>
+              <w:rPr>
+                <w:noProof/>
+                <w:webHidden/>
+              </w:rPr>
+              <w:instrText xml:space="preserve"> PAGEREF _Toc10138600 \h </w:instrText>
+            </w:r>
+            <w:r>
+              <w:rPr>
+                <w:noProof/>
+                <w:webHidden/>
+              </w:rPr>
+            </w:r>
+            <w:r>
+              <w:rPr>
+                <w:noProof/>
+                <w:webHidden/>
+              </w:rPr>
+              <w:fldChar w:fldCharType="separate"/>
+            </w:r>
+            <w:r>
+              <w:rPr>
+                <w:noProof/>
+                <w:webHidden/>
+              </w:rPr>
+              <w:t>11</w:t>
+            </w:r>
+            <w:r>
+              <w:rPr>
+                <w:noProof/>
+                <w:webHidden/>
+              </w:rPr>
+              <w:fldChar w:fldCharType="end"/>
+            </w:r>
+          </w:hyperlink>
+        </w:p>
+        <w:p>
+          <w:pPr>
+            <w:pStyle w:val="TDC1"/>
+            <w:tabs>
+              <w:tab w:val="right" w:pos="9016"/>
+            </w:tabs>
+            <w:rPr>
+              <w:rFonts w:asciiTheme="minorHAnsi" w:eastAsiaTheme="minorEastAsia" w:hAnsiTheme="minorHAnsi" w:cstheme="minorBidi"/>
+              <w:noProof/>
+              <w:color w:val="auto"/>
+              <w:lang w:val="es-ES"/>
+            </w:rPr>
+          </w:pPr>
+          <w:hyperlink w:anchor="_Toc10138601" w:history="1">
+            <w:r>
+              <w:rPr>
+                <w:rStyle w:val="Hipervnculo"/>
+                <w:noProof/>
+              </w:rPr>
+              <w:t>Use case UC10 List user raffles</w:t>
+            </w:r>
+            <w:r>
+              <w:rPr>
+                <w:noProof/>
+                <w:webHidden/>
+              </w:rPr>
+              <w:tab/>
+            </w:r>
+            <w:r>
+              <w:rPr>
+                <w:noProof/>
+                <w:webHidden/>
+              </w:rPr>
+              <w:fldChar w:fldCharType="begin"/>
+            </w:r>
+            <w:r>
+              <w:rPr>
+                <w:noProof/>
+                <w:webHidden/>
+              </w:rPr>
+              <w:instrText xml:space="preserve"> PAGEREF _Toc10138601 \h </w:instrText>
+            </w:r>
+            <w:r>
+              <w:rPr>
+                <w:noProof/>
+                <w:webHidden/>
+              </w:rPr>
+            </w:r>
+            <w:r>
+              <w:rPr>
+                <w:noProof/>
+                <w:webHidden/>
+              </w:rPr>
+              <w:fldChar w:fldCharType="separate"/>
+            </w:r>
+            <w:r>
+              <w:rPr>
+                <w:noProof/>
+                <w:webHidden/>
+              </w:rPr>
+              <w:t>12</w:t>
+            </w:r>
+            <w:r>
+              <w:rPr>
+                <w:noProof/>
+                <w:webHidden/>
+              </w:rPr>
+              <w:fldChar w:fldCharType="end"/>
+            </w:r>
+          </w:hyperlink>
+        </w:p>
+        <w:p>
+          <w:pPr>
+            <w:pStyle w:val="TDC1"/>
+            <w:tabs>
+              <w:tab w:val="right" w:pos="9016"/>
+            </w:tabs>
+            <w:rPr>
+              <w:rFonts w:asciiTheme="minorHAnsi" w:eastAsiaTheme="minorEastAsia" w:hAnsiTheme="minorHAnsi" w:cstheme="minorBidi"/>
+              <w:noProof/>
+              <w:color w:val="auto"/>
+              <w:lang w:val="es-ES"/>
+            </w:rPr>
+          </w:pPr>
+          <w:hyperlink w:anchor="_Toc10138602" w:history="1">
+            <w:r>
+              <w:rPr>
+                <w:rStyle w:val="Hipervnculo"/>
+                <w:noProof/>
+              </w:rPr>
+              <w:t>Use case UC11 Configure user finder</w:t>
+            </w:r>
+            <w:r>
+              <w:rPr>
+                <w:noProof/>
+                <w:webHidden/>
+              </w:rPr>
+              <w:tab/>
+            </w:r>
+            <w:r>
+              <w:rPr>
+                <w:noProof/>
+                <w:webHidden/>
+              </w:rPr>
+              <w:fldChar w:fldCharType="begin"/>
+            </w:r>
+            <w:r>
+              <w:rPr>
+                <w:noProof/>
+                <w:webHidden/>
+              </w:rPr>
+              <w:instrText xml:space="preserve"> PAGEREF _Toc10138602 \h </w:instrText>
+            </w:r>
+            <w:r>
+              <w:rPr>
+                <w:noProof/>
+                <w:webHidden/>
+              </w:rPr>
+            </w:r>
+            <w:r>
+              <w:rPr>
+                <w:noProof/>
+                <w:webHidden/>
+              </w:rPr>
+              <w:fldChar w:fldCharType="separate"/>
+            </w:r>
+            <w:r>
+              <w:rPr>
+                <w:noProof/>
+                <w:webHidden/>
+              </w:rPr>
+              <w:t>13</w:t>
             </w:r>
             <w:r>
               <w:rPr>
@@ -1332,7 +1616,7 @@
           <w:rFonts w:ascii="Calibri" w:eastAsia="Calibri" w:hAnsi="Calibri" w:cs="Calibri"/>
         </w:rPr>
       </w:pPr>
-      <w:bookmarkStart w:id="0" w:name="_Toc10113993"/>
+      <w:bookmarkStart w:id="0" w:name="_Toc10138592"/>
       <w:r>
         <w:rPr>
           <w:rFonts w:ascii="Calibri" w:eastAsia="Calibri" w:hAnsi="Calibri" w:cs="Calibri"/>
@@ -2308,7 +2592,7 @@
       <w:r>
         <w:br w:type="page"/>
       </w:r>
-      <w:bookmarkStart w:id="2" w:name="_Toc10113994"/>
+      <w:bookmarkStart w:id="2" w:name="_Toc10138593"/>
       <w:r>
         <w:rPr>
           <w:rFonts w:ascii="Calibri" w:eastAsia="Calibri" w:hAnsi="Calibri" w:cs="Calibri"/>
@@ -2934,7 +3218,7 @@
           <w:rFonts w:ascii="Calibri" w:eastAsia="Calibri" w:hAnsi="Calibri" w:cs="Calibri"/>
         </w:rPr>
       </w:pPr>
-      <w:bookmarkStart w:id="3" w:name="_Toc10113995"/>
+      <w:bookmarkStart w:id="3" w:name="_Toc10138594"/>
       <w:r>
         <w:rPr>
           <w:rFonts w:ascii="Calibri" w:eastAsia="Calibri" w:hAnsi="Calibri" w:cs="Calibri"/>
@@ -3807,7 +4091,7 @@
           <w:rFonts w:ascii="Calibri" w:eastAsia="Calibri" w:hAnsi="Calibri" w:cs="Calibri"/>
         </w:rPr>
       </w:pPr>
-      <w:bookmarkStart w:id="4" w:name="_Toc10113996"/>
+      <w:bookmarkStart w:id="4" w:name="_Toc10138595"/>
       <w:r>
         <w:rPr>
           <w:rFonts w:ascii="Calibri" w:eastAsia="Calibri" w:hAnsi="Calibri" w:cs="Calibri"/>
@@ -4656,7 +4940,7 @@
           <w:rFonts w:ascii="Calibri" w:eastAsia="Calibri" w:hAnsi="Calibri" w:cs="Calibri"/>
         </w:rPr>
       </w:pPr>
-      <w:bookmarkStart w:id="5" w:name="_Toc10113997"/>
+      <w:bookmarkStart w:id="5" w:name="_Toc10138596"/>
       <w:r>
         <w:rPr>
           <w:rFonts w:ascii="Calibri" w:eastAsia="Calibri" w:hAnsi="Calibri" w:cs="Calibri"/>
@@ -5505,7 +5789,7 @@
           <w:rFonts w:ascii="Calibri" w:eastAsia="Calibri" w:hAnsi="Calibri" w:cs="Calibri"/>
         </w:rPr>
       </w:pPr>
-      <w:bookmarkStart w:id="6" w:name="_Toc10113998"/>
+      <w:bookmarkStart w:id="6" w:name="_Toc10138597"/>
       <w:r>
         <w:rPr>
           <w:rFonts w:ascii="Calibri" w:eastAsia="Calibri" w:hAnsi="Calibri" w:cs="Calibri"/>
@@ -5853,7 +6137,7 @@
           <w:rFonts w:ascii="Calibri" w:eastAsia="Calibri" w:hAnsi="Calibri" w:cs="Calibri"/>
         </w:rPr>
       </w:pPr>
-      <w:bookmarkStart w:id="7" w:name="_Toc10113999"/>
+      <w:bookmarkStart w:id="7" w:name="_Toc10138598"/>
       <w:r>
         <w:rPr>
           <w:rFonts w:ascii="Calibri" w:eastAsia="Calibri" w:hAnsi="Calibri" w:cs="Calibri"/>
@@ -6798,6 +7082,7 @@
           <w:rFonts w:ascii="Calibri" w:eastAsia="Calibri" w:hAnsi="Calibri" w:cs="Calibri"/>
         </w:rPr>
       </w:pPr>
+      <w:bookmarkStart w:id="8" w:name="_Toc10138599"/>
       <w:r>
         <w:rPr>
           <w:rFonts w:ascii="Calibri" w:eastAsia="Calibri" w:hAnsi="Calibri" w:cs="Calibri"/>
@@ -6805,6 +7090,7 @@
         <w:lastRenderedPageBreak/>
         <w:t>Use case UC08 Change user status</w:t>
       </w:r>
+      <w:bookmarkEnd w:id="8"/>
     </w:p>
     <w:p>
       <w:pPr>
@@ -7162,31 +7448,15 @@
           <w:rFonts w:ascii="Calibri" w:eastAsia="Calibri" w:hAnsi="Calibri" w:cs="Calibri"/>
         </w:rPr>
       </w:pPr>
+      <w:bookmarkStart w:id="9" w:name="_Toc10138600"/>
       <w:r>
         <w:rPr>
           <w:rFonts w:ascii="Calibri" w:eastAsia="Calibri" w:hAnsi="Calibri" w:cs="Calibri"/>
         </w:rPr>
         <w:lastRenderedPageBreak/>
-        <w:t>Use case UC0</w:t>
-      </w:r>
-      <w:r>
-        <w:rPr>
-          <w:rFonts w:ascii="Calibri" w:eastAsia="Calibri" w:hAnsi="Calibri" w:cs="Calibri"/>
-        </w:rPr>
-        <w:t>9</w:t>
-      </w:r>
-      <w:r>
-        <w:rPr>
-          <w:rFonts w:ascii="Calibri" w:eastAsia="Calibri" w:hAnsi="Calibri" w:cs="Calibri"/>
-        </w:rPr>
-        <w:t xml:space="preserve"> </w:t>
-      </w:r>
-      <w:r>
-        <w:rPr>
-          <w:rFonts w:ascii="Calibri" w:eastAsia="Calibri" w:hAnsi="Calibri" w:cs="Calibri"/>
-        </w:rPr>
-        <w:t>List upcoming raffles</w:t>
-      </w:r>
+        <w:t>Use case UC09 List upcoming raffles</w:t>
+      </w:r>
+      <w:bookmarkEnd w:id="9"/>
     </w:p>
     <w:p>
       <w:pPr>
@@ -7204,19 +7474,7 @@
     </w:p>
     <w:p>
       <w:r>
-        <w:t xml:space="preserve">A user wishes to </w:t>
-      </w:r>
-      <w:r>
-        <w:t>view the upcoming raffles</w:t>
-      </w:r>
-      <w:r>
-        <w:t>. He or she select the option in the main men</w:t>
-      </w:r>
-      <w:r>
-        <w:t>u</w:t>
-      </w:r>
-      <w:r>
-        <w:t>.</w:t>
+        <w:t>A user wishes to view the upcoming raffles. He or she select the option in the main menu.</w:t>
       </w:r>
     </w:p>
     <w:p/>
@@ -7236,19 +7494,7 @@
     </w:p>
     <w:p>
       <w:r>
-        <w:t xml:space="preserve">Authenticated as a user: Main Menu -&gt; </w:t>
-      </w:r>
-      <w:r>
-        <w:t>Raffles</w:t>
-      </w:r>
-      <w:r>
-        <w:t xml:space="preserve"> -&gt; </w:t>
-      </w:r>
-      <w:r>
-        <w:t>Upcoming raffles</w:t>
-      </w:r>
-      <w:r>
-        <w:t>.</w:t>
+        <w:t>Authenticated as a user: Main Menu -&gt; Raffles -&gt; Upcoming raffles.</w:t>
       </w:r>
     </w:p>
     <w:p/>
@@ -7370,25 +7616,7 @@
               <w:rPr>
                 <w:rFonts w:ascii="Calibri" w:eastAsia="Calibri" w:hAnsi="Calibri" w:cs="Calibri"/>
               </w:rPr>
-              <w:t xml:space="preserve">Access to the </w:t>
-            </w:r>
-            <w:r>
-              <w:rPr>
-                <w:rFonts w:ascii="Calibri" w:eastAsia="Calibri" w:hAnsi="Calibri" w:cs="Calibri"/>
-              </w:rPr>
-              <w:t>upcoming raffles</w:t>
-            </w:r>
-            <w:r>
-              <w:rPr>
-                <w:rFonts w:ascii="Calibri" w:eastAsia="Calibri" w:hAnsi="Calibri" w:cs="Calibri"/>
-              </w:rPr>
-              <w:t xml:space="preserve"> view</w:t>
-            </w:r>
-            <w:r>
-              <w:rPr>
-                <w:rFonts w:ascii="Calibri" w:eastAsia="Calibri" w:hAnsi="Calibri" w:cs="Calibri"/>
-              </w:rPr>
-              <w:t>. Press “Sign up” on all the raffles.</w:t>
+              <w:t>Access to the upcoming raffles view. Press “Sign up” on all the raffles.</w:t>
             </w:r>
           </w:p>
         </w:tc>
@@ -7438,25 +7666,7 @@
               <w:rPr>
                 <w:rFonts w:ascii="Calibri" w:eastAsia="Calibri" w:hAnsi="Calibri" w:cs="Calibri"/>
               </w:rPr>
-              <w:t xml:space="preserve">The system must show </w:t>
-            </w:r>
-            <w:r>
-              <w:rPr>
-                <w:rFonts w:ascii="Calibri" w:eastAsia="Calibri" w:hAnsi="Calibri" w:cs="Calibri"/>
-              </w:rPr>
-              <w:t>a list with the upcoming raffles ordered by date</w:t>
-            </w:r>
-            <w:r>
-              <w:rPr>
-                <w:rFonts w:ascii="Calibri" w:eastAsia="Calibri" w:hAnsi="Calibri" w:cs="Calibri"/>
-              </w:rPr>
-              <w:t>.</w:t>
-            </w:r>
-            <w:r>
-              <w:rPr>
-                <w:rFonts w:ascii="Calibri" w:eastAsia="Calibri" w:hAnsi="Calibri" w:cs="Calibri"/>
-              </w:rPr>
-              <w:t xml:space="preserve"> The list has seven columns, the last contains a button to participate in the raffle. When the “Sign up” button is pressed, if you are not yet in the raffle, the system will show the message “Success”. If the user is already participating, the system tells the user with another message.</w:t>
+              <w:t>The system must show a list with the upcoming raffles ordered by date. The list has seven columns, the last contains a button to participate in the raffle. When the “Sign up” button is pressed, if you are not yet in the raffle, the system will show the message “Success”. If the user is already participating, the system tells the user with another message.</w:t>
             </w:r>
           </w:p>
         </w:tc>
@@ -7584,6 +7794,7 @@
           <w:rFonts w:ascii="Calibri" w:eastAsia="Calibri" w:hAnsi="Calibri" w:cs="Calibri"/>
         </w:rPr>
       </w:pPr>
+      <w:bookmarkStart w:id="10" w:name="_Toc10138601"/>
       <w:r>
         <w:rPr>
           <w:rFonts w:ascii="Calibri" w:eastAsia="Calibri" w:hAnsi="Calibri" w:cs="Calibri"/>
@@ -7615,6 +7826,7 @@
         </w:rPr>
         <w:t xml:space="preserve"> raffles</w:t>
       </w:r>
+      <w:bookmarkEnd w:id="10"/>
     </w:p>
     <w:p>
       <w:pPr>
@@ -8030,6 +8242,7 @@
           <w:rFonts w:ascii="Calibri" w:eastAsia="Calibri" w:hAnsi="Calibri" w:cs="Calibri"/>
         </w:rPr>
       </w:pPr>
+      <w:bookmarkStart w:id="11" w:name="_Toc10138602"/>
       <w:r>
         <w:rPr>
           <w:rFonts w:ascii="Calibri" w:eastAsia="Calibri" w:hAnsi="Calibri" w:cs="Calibri"/>
@@ -8043,32 +8256,13 @@
         </w:rPr>
         <w:t>1</w:t>
       </w:r>
-      <w:bookmarkStart w:id="8" w:name="_GoBack"/>
-      <w:bookmarkEnd w:id="8"/>
       <w:r>
         <w:rPr>
           <w:rFonts w:ascii="Calibri" w:eastAsia="Calibri" w:hAnsi="Calibri" w:cs="Calibri"/>
         </w:rPr>
-        <w:t xml:space="preserve"> </w:t>
-      </w:r>
-      <w:r>
-        <w:rPr>
-          <w:rFonts w:ascii="Calibri" w:eastAsia="Calibri" w:hAnsi="Calibri" w:cs="Calibri"/>
-        </w:rPr>
-        <w:t>Configure</w:t>
-      </w:r>
-      <w:r>
-        <w:rPr>
-          <w:rFonts w:ascii="Calibri" w:eastAsia="Calibri" w:hAnsi="Calibri" w:cs="Calibri"/>
-        </w:rPr>
-        <w:t xml:space="preserve"> user </w:t>
-      </w:r>
-      <w:r>
-        <w:rPr>
-          <w:rFonts w:ascii="Calibri" w:eastAsia="Calibri" w:hAnsi="Calibri" w:cs="Calibri"/>
-        </w:rPr>
-        <w:t>finder</w:t>
-      </w:r>
+        <w:t xml:space="preserve"> Configure user finder</w:t>
+      </w:r>
+      <w:bookmarkEnd w:id="11"/>
     </w:p>
     <w:p>
       <w:pPr>
@@ -8086,16 +8280,7 @@
     </w:p>
     <w:p>
       <w:r>
-        <w:t xml:space="preserve">A user wishes to </w:t>
-      </w:r>
-      <w:r>
-        <w:t>configure his or her finder</w:t>
-      </w:r>
-      <w:r>
-        <w:t>. He or she select the option in the main menu</w:t>
-      </w:r>
-      <w:r>
-        <w:t xml:space="preserve"> and fills the filters he or she wants to use.</w:t>
+        <w:t>A user wishes to configure his or her finder. He or she select the option in the main menu and fills the filters he or she wants to use.</w:t>
       </w:r>
     </w:p>
     <w:p/>
@@ -8115,19 +8300,7 @@
     </w:p>
     <w:p>
       <w:r>
-        <w:t xml:space="preserve">Authenticated as a user: Main Menu -&gt; </w:t>
-      </w:r>
-      <w:r>
-        <w:t>Finder</w:t>
-      </w:r>
-      <w:r>
-        <w:t xml:space="preserve"> -&gt; </w:t>
-      </w:r>
-      <w:r>
-        <w:t>Configure</w:t>
-      </w:r>
-      <w:r>
-        <w:t>.</w:t>
+        <w:t>Authenticated as a user: Main Menu -&gt; Finder -&gt; Configure.</w:t>
       </w:r>
     </w:p>
     <w:p/>
@@ -8249,25 +8422,7 @@
               <w:rPr>
                 <w:rFonts w:ascii="Calibri" w:eastAsia="Calibri" w:hAnsi="Calibri" w:cs="Calibri"/>
               </w:rPr>
-              <w:t>Access to “</w:t>
-            </w:r>
-            <w:r>
-              <w:rPr>
-                <w:rFonts w:ascii="Calibri" w:eastAsia="Calibri" w:hAnsi="Calibri" w:cs="Calibri"/>
-              </w:rPr>
-              <w:t>Configure finder</w:t>
-            </w:r>
-            <w:r>
-              <w:rPr>
-                <w:rFonts w:ascii="Calibri" w:eastAsia="Calibri" w:hAnsi="Calibri" w:cs="Calibri"/>
-              </w:rPr>
-              <w:t>” view.</w:t>
-            </w:r>
-            <w:r>
-              <w:rPr>
-                <w:rFonts w:ascii="Calibri" w:eastAsia="Calibri" w:hAnsi="Calibri" w:cs="Calibri"/>
-              </w:rPr>
-              <w:t xml:space="preserve"> Change the filters several times to search for different news.</w:t>
+              <w:t>Access to “Configure finder” view. Change the filters several times to search for different news.</w:t>
             </w:r>
           </w:p>
         </w:tc>
@@ -8317,19 +8472,7 @@
               <w:rPr>
                 <w:rFonts w:ascii="Calibri" w:eastAsia="Calibri" w:hAnsi="Calibri" w:cs="Calibri"/>
               </w:rPr>
-              <w:t xml:space="preserve">The system must show a list with the </w:t>
-            </w:r>
-            <w:r>
-              <w:rPr>
-                <w:rFonts w:ascii="Calibri" w:eastAsia="Calibri" w:hAnsi="Calibri" w:cs="Calibri"/>
-              </w:rPr>
-              <w:t>news that meet the conditions</w:t>
-            </w:r>
-            <w:r>
-              <w:rPr>
-                <w:rFonts w:ascii="Calibri" w:eastAsia="Calibri" w:hAnsi="Calibri" w:cs="Calibri"/>
-              </w:rPr>
-              <w:t>.</w:t>
+              <w:t>The system must show a list with the news that meet the conditions.</w:t>
             </w:r>
           </w:p>
         </w:tc>
@@ -8480,13 +8623,7 @@
               <w:rPr>
                 <w:rFonts w:ascii="Calibri" w:eastAsia="Calibri" w:hAnsi="Calibri" w:cs="Calibri"/>
               </w:rPr>
-              <w:t>Test 0</w:t>
-            </w:r>
-            <w:r>
-              <w:rPr>
-                <w:rFonts w:ascii="Calibri" w:eastAsia="Calibri" w:hAnsi="Calibri" w:cs="Calibri"/>
-              </w:rPr>
-              <w:t>2</w:t>
+              <w:t>Test 02</w:t>
             </w:r>
           </w:p>
         </w:tc>
@@ -8613,25 +8750,7 @@
               <w:rPr>
                 <w:rFonts w:ascii="Calibri" w:eastAsia="Calibri" w:hAnsi="Calibri" w:cs="Calibri"/>
               </w:rPr>
-              <w:t>The system must show a list with</w:t>
-            </w:r>
-            <w:r>
-              <w:rPr>
-                <w:rFonts w:ascii="Calibri" w:eastAsia="Calibri" w:hAnsi="Calibri" w:cs="Calibri"/>
-              </w:rPr>
-              <w:t xml:space="preserve"> all</w:t>
-            </w:r>
-            <w:r>
-              <w:rPr>
-                <w:rFonts w:ascii="Calibri" w:eastAsia="Calibri" w:hAnsi="Calibri" w:cs="Calibri"/>
-              </w:rPr>
-              <w:t xml:space="preserve"> the news </w:t>
-            </w:r>
-            <w:r>
-              <w:rPr>
-                <w:rFonts w:ascii="Calibri" w:eastAsia="Calibri" w:hAnsi="Calibri" w:cs="Calibri"/>
-              </w:rPr>
-              <w:t xml:space="preserve">in the system, when the user access to the finder’s configuration view, </w:t>
+              <w:t xml:space="preserve">The system must show a list with all the news in the system, when the user access to the finder’s configuration view, </w:t>
             </w:r>
             <w:r>
               <w:rPr>
@@ -8748,6 +8867,3899 @@
         </w:tc>
       </w:tr>
     </w:tbl>
+    <w:p/>
+    <w:p/>
+    <w:p/>
+    <w:p>
+      <w:pPr>
+        <w:jc w:val="left"/>
+        <w:rPr>
+          <w:b/>
+          <w:color w:val="366091"/>
+          <w:sz w:val="28"/>
+          <w:szCs w:val="28"/>
+        </w:rPr>
+      </w:pPr>
+      <w:r>
+        <w:br w:type="page"/>
+      </w:r>
+    </w:p>
+    <w:p>
+      <w:pPr>
+        <w:pStyle w:val="Ttulo1"/>
+        <w:rPr>
+          <w:rFonts w:ascii="Calibri" w:eastAsia="Calibri" w:hAnsi="Calibri" w:cs="Calibri"/>
+        </w:rPr>
+      </w:pPr>
+      <w:r>
+        <w:rPr>
+          <w:rFonts w:ascii="Calibri" w:eastAsia="Calibri" w:hAnsi="Calibri" w:cs="Calibri"/>
+        </w:rPr>
+        <w:lastRenderedPageBreak/>
+        <w:t xml:space="preserve">Use case UC12 </w:t>
+      </w:r>
+      <w:r>
+        <w:rPr>
+          <w:rFonts w:ascii="Calibri" w:eastAsia="Calibri" w:hAnsi="Calibri" w:cs="Calibri"/>
+        </w:rPr>
+        <w:t>Follow user</w:t>
+      </w:r>
+    </w:p>
+    <w:p>
+      <w:pPr>
+        <w:pStyle w:val="Subttulo"/>
+        <w:rPr>
+          <w:rFonts w:ascii="Calibri" w:eastAsia="Calibri" w:hAnsi="Calibri" w:cs="Calibri"/>
+        </w:rPr>
+      </w:pPr>
+      <w:r>
+        <w:rPr>
+          <w:rFonts w:ascii="Calibri" w:eastAsia="Calibri" w:hAnsi="Calibri" w:cs="Calibri"/>
+        </w:rPr>
+        <w:t>Description</w:t>
+      </w:r>
+    </w:p>
+    <w:p>
+      <w:r>
+        <w:t xml:space="preserve">A user wishes to </w:t>
+      </w:r>
+      <w:r>
+        <w:t>follow another user</w:t>
+      </w:r>
+      <w:r>
+        <w:t xml:space="preserve">. He or she select the option in the main menu </w:t>
+      </w:r>
+      <w:r>
+        <w:t>and selects the users</w:t>
+      </w:r>
+      <w:r>
+        <w:t>.</w:t>
+      </w:r>
+    </w:p>
+    <w:p/>
+    <w:p>
+      <w:pPr>
+        <w:pStyle w:val="Subttulo"/>
+        <w:rPr>
+          <w:rFonts w:ascii="Calibri" w:eastAsia="Calibri" w:hAnsi="Calibri" w:cs="Calibri"/>
+        </w:rPr>
+      </w:pPr>
+      <w:r>
+        <w:rPr>
+          <w:rFonts w:ascii="Calibri" w:eastAsia="Calibri" w:hAnsi="Calibri" w:cs="Calibri"/>
+        </w:rPr>
+        <w:t>Access</w:t>
+      </w:r>
+    </w:p>
+    <w:p>
+      <w:r>
+        <w:t xml:space="preserve">Authenticated as a user: Main Menu -&gt; </w:t>
+      </w:r>
+      <w:r>
+        <w:t>Social</w:t>
+      </w:r>
+      <w:r>
+        <w:t xml:space="preserve"> -&gt; </w:t>
+      </w:r>
+      <w:r>
+        <w:t>Follow users</w:t>
+      </w:r>
+      <w:r>
+        <w:t>.</w:t>
+      </w:r>
+    </w:p>
+    <w:p/>
+    <w:p>
+      <w:r>
+        <w:t>To access as a user, use the credentials usuario1/usuario1.</w:t>
+      </w:r>
+    </w:p>
+    <w:p/>
+    <w:p>
+      <w:pPr>
+        <w:pStyle w:val="Subttulo"/>
+        <w:rPr>
+          <w:rFonts w:ascii="Calibri" w:eastAsia="Calibri" w:hAnsi="Calibri" w:cs="Calibri"/>
+        </w:rPr>
+      </w:pPr>
+      <w:r>
+        <w:rPr>
+          <w:rFonts w:ascii="Calibri" w:eastAsia="Calibri" w:hAnsi="Calibri" w:cs="Calibri"/>
+        </w:rPr>
+        <w:t>Tests</w:t>
+      </w:r>
+    </w:p>
+    <w:tbl>
+      <w:tblPr>
+        <w:tblStyle w:val="a0"/>
+        <w:tblW w:w="9026" w:type="dxa"/>
+        <w:tblInd w:w="0" w:type="dxa"/>
+        <w:tblBorders>
+          <w:top w:val="single" w:sz="8" w:space="0" w:color="4F81BD"/>
+          <w:left w:val="single" w:sz="8" w:space="0" w:color="4F81BD"/>
+          <w:bottom w:val="single" w:sz="4" w:space="0" w:color="FFFFFF"/>
+          <w:right w:val="single" w:sz="8" w:space="0" w:color="4F81BD"/>
+          <w:insideH w:val="single" w:sz="4" w:space="0" w:color="FFFFFF"/>
+          <w:insideV w:val="single" w:sz="8" w:space="0" w:color="4F81BD"/>
+        </w:tblBorders>
+        <w:tblLayout w:type="fixed"/>
+        <w:tblLook w:val="04A0" w:firstRow="1" w:lastRow="0" w:firstColumn="1" w:lastColumn="0" w:noHBand="0" w:noVBand="1"/>
+      </w:tblPr>
+      <w:tblGrid>
+        <w:gridCol w:w="1797"/>
+        <w:gridCol w:w="7229"/>
+      </w:tblGrid>
+      <w:tr>
+        <w:trPr>
+          <w:cnfStyle w:val="100000000000" w:firstRow="1" w:lastRow="0" w:firstColumn="0" w:lastColumn="0" w:oddVBand="0" w:evenVBand="0" w:oddHBand="0" w:evenHBand="0" w:firstRowFirstColumn="0" w:firstRowLastColumn="0" w:lastRowFirstColumn="0" w:lastRowLastColumn="0"/>
+        </w:trPr>
+        <w:tc>
+          <w:tcPr>
+            <w:cnfStyle w:val="001000000000" w:firstRow="0" w:lastRow="0" w:firstColumn="1" w:lastColumn="0" w:oddVBand="0" w:evenVBand="0" w:oddHBand="0" w:evenHBand="0" w:firstRowFirstColumn="0" w:firstRowLastColumn="0" w:lastRowFirstColumn="0" w:lastRowLastColumn="0"/>
+            <w:tcW w:w="9026" w:type="dxa"/>
+            <w:gridSpan w:val="2"/>
+            <w:tcBorders>
+              <w:bottom w:val="single" w:sz="4" w:space="0" w:color="FFFFFF"/>
+            </w:tcBorders>
+            <w:shd w:val="clear" w:color="auto" w:fill="1F497D"/>
+          </w:tcPr>
+          <w:p>
+            <w:pPr>
+              <w:rPr>
+                <w:rFonts w:ascii="Calibri" w:eastAsia="Calibri" w:hAnsi="Calibri" w:cs="Calibri"/>
+              </w:rPr>
+            </w:pPr>
+            <w:r>
+              <w:rPr>
+                <w:rFonts w:ascii="Calibri" w:eastAsia="Calibri" w:hAnsi="Calibri" w:cs="Calibri"/>
+              </w:rPr>
+              <w:t>Test 01</w:t>
+            </w:r>
+          </w:p>
+        </w:tc>
+      </w:tr>
+      <w:tr>
+        <w:trPr>
+          <w:cnfStyle w:val="000000100000" w:firstRow="0" w:lastRow="0" w:firstColumn="0" w:lastColumn="0" w:oddVBand="0" w:evenVBand="0" w:oddHBand="1" w:evenHBand="0" w:firstRowFirstColumn="0" w:firstRowLastColumn="0" w:lastRowFirstColumn="0" w:lastRowLastColumn="0"/>
+        </w:trPr>
+        <w:tc>
+          <w:tcPr>
+            <w:cnfStyle w:val="001000000000" w:firstRow="0" w:lastRow="0" w:firstColumn="1" w:lastColumn="0" w:oddVBand="0" w:evenVBand="0" w:oddHBand="0" w:evenHBand="0" w:firstRowFirstColumn="0" w:firstRowLastColumn="0" w:lastRowFirstColumn="0" w:lastRowLastColumn="0"/>
+            <w:tcW w:w="1797" w:type="dxa"/>
+            <w:tcBorders>
+              <w:top w:val="single" w:sz="4" w:space="0" w:color="FFFFFF"/>
+              <w:bottom w:val="single" w:sz="4" w:space="0" w:color="FFFFFF"/>
+            </w:tcBorders>
+            <w:shd w:val="clear" w:color="auto" w:fill="1F497D"/>
+          </w:tcPr>
+          <w:p>
+            <w:pPr>
+              <w:rPr>
+                <w:rFonts w:ascii="Calibri" w:eastAsia="Calibri" w:hAnsi="Calibri" w:cs="Calibri"/>
+              </w:rPr>
+            </w:pPr>
+            <w:r>
+              <w:rPr>
+                <w:rFonts w:ascii="Calibri" w:eastAsia="Calibri" w:hAnsi="Calibri" w:cs="Calibri"/>
+                <w:b/>
+              </w:rPr>
+              <w:t>Description</w:t>
+            </w:r>
+          </w:p>
+        </w:tc>
+        <w:tc>
+          <w:tcPr>
+            <w:tcW w:w="7229" w:type="dxa"/>
+            <w:tcBorders>
+              <w:top w:val="single" w:sz="4" w:space="0" w:color="FFFFFF"/>
+              <w:bottom w:val="single" w:sz="4" w:space="0" w:color="FFFFFF"/>
+            </w:tcBorders>
+            <w:shd w:val="clear" w:color="auto" w:fill="DBE5F1"/>
+          </w:tcPr>
+          <w:p>
+            <w:pPr>
+              <w:cnfStyle w:val="000000100000" w:firstRow="0" w:lastRow="0" w:firstColumn="0" w:lastColumn="0" w:oddVBand="0" w:evenVBand="0" w:oddHBand="1" w:evenHBand="0" w:firstRowFirstColumn="0" w:firstRowLastColumn="0" w:lastRowFirstColumn="0" w:lastRowLastColumn="0"/>
+              <w:rPr>
+                <w:rFonts w:ascii="Calibri" w:eastAsia="Calibri" w:hAnsi="Calibri" w:cs="Calibri"/>
+              </w:rPr>
+            </w:pPr>
+            <w:r>
+              <w:rPr>
+                <w:rFonts w:ascii="Calibri" w:eastAsia="Calibri" w:hAnsi="Calibri" w:cs="Calibri"/>
+              </w:rPr>
+              <w:t>Follow some users.</w:t>
+            </w:r>
+          </w:p>
+        </w:tc>
+      </w:tr>
+      <w:tr>
+        <w:tc>
+          <w:tcPr>
+            <w:cnfStyle w:val="001000000000" w:firstRow="0" w:lastRow="0" w:firstColumn="1" w:lastColumn="0" w:oddVBand="0" w:evenVBand="0" w:oddHBand="0" w:evenHBand="0" w:firstRowFirstColumn="0" w:firstRowLastColumn="0" w:lastRowFirstColumn="0" w:lastRowLastColumn="0"/>
+            <w:tcW w:w="1797" w:type="dxa"/>
+            <w:tcBorders>
+              <w:top w:val="single" w:sz="4" w:space="0" w:color="FFFFFF"/>
+              <w:bottom w:val="single" w:sz="4" w:space="0" w:color="FFFFFF"/>
+            </w:tcBorders>
+            <w:shd w:val="clear" w:color="auto" w:fill="1F497D"/>
+          </w:tcPr>
+          <w:p>
+            <w:pPr>
+              <w:rPr>
+                <w:rFonts w:ascii="Calibri" w:eastAsia="Calibri" w:hAnsi="Calibri" w:cs="Calibri"/>
+              </w:rPr>
+            </w:pPr>
+            <w:r>
+              <w:rPr>
+                <w:rFonts w:ascii="Calibri" w:eastAsia="Calibri" w:hAnsi="Calibri" w:cs="Calibri"/>
+                <w:b/>
+              </w:rPr>
+              <w:t>Expected</w:t>
+            </w:r>
+          </w:p>
+        </w:tc>
+        <w:tc>
+          <w:tcPr>
+            <w:tcW w:w="7229" w:type="dxa"/>
+            <w:tcBorders>
+              <w:top w:val="single" w:sz="4" w:space="0" w:color="FFFFFF"/>
+              <w:bottom w:val="single" w:sz="4" w:space="0" w:color="FFFFFF"/>
+            </w:tcBorders>
+          </w:tcPr>
+          <w:p>
+            <w:pPr>
+              <w:cnfStyle w:val="000000000000" w:firstRow="0" w:lastRow="0" w:firstColumn="0" w:lastColumn="0" w:oddVBand="0" w:evenVBand="0" w:oddHBand="0" w:evenHBand="0" w:firstRowFirstColumn="0" w:firstRowLastColumn="0" w:lastRowFirstColumn="0" w:lastRowLastColumn="0"/>
+              <w:rPr>
+                <w:rFonts w:ascii="Calibri" w:eastAsia="Calibri" w:hAnsi="Calibri" w:cs="Calibri"/>
+              </w:rPr>
+            </w:pPr>
+            <w:r>
+              <w:rPr>
+                <w:rFonts w:ascii="Calibri" w:eastAsia="Calibri" w:hAnsi="Calibri" w:cs="Calibri"/>
+              </w:rPr>
+              <w:t>The users selected to follow disappear from the list of users that the user is not following, they will appear in a different list above.</w:t>
+            </w:r>
+          </w:p>
+        </w:tc>
+      </w:tr>
+      <w:tr>
+        <w:trPr>
+          <w:cnfStyle w:val="000000100000" w:firstRow="0" w:lastRow="0" w:firstColumn="0" w:lastColumn="0" w:oddVBand="0" w:evenVBand="0" w:oddHBand="1" w:evenHBand="0" w:firstRowFirstColumn="0" w:firstRowLastColumn="0" w:lastRowFirstColumn="0" w:lastRowLastColumn="0"/>
+        </w:trPr>
+        <w:tc>
+          <w:tcPr>
+            <w:cnfStyle w:val="001000000000" w:firstRow="0" w:lastRow="0" w:firstColumn="1" w:lastColumn="0" w:oddVBand="0" w:evenVBand="0" w:oddHBand="0" w:evenHBand="0" w:firstRowFirstColumn="0" w:firstRowLastColumn="0" w:lastRowFirstColumn="0" w:lastRowLastColumn="0"/>
+            <w:tcW w:w="1797" w:type="dxa"/>
+            <w:tcBorders>
+              <w:top w:val="single" w:sz="4" w:space="0" w:color="FFFFFF"/>
+              <w:bottom w:val="single" w:sz="4" w:space="0" w:color="FFFFFF"/>
+            </w:tcBorders>
+            <w:shd w:val="clear" w:color="auto" w:fill="1F497D"/>
+          </w:tcPr>
+          <w:p>
+            <w:pPr>
+              <w:rPr>
+                <w:rFonts w:ascii="Calibri" w:eastAsia="Calibri" w:hAnsi="Calibri" w:cs="Calibri"/>
+              </w:rPr>
+            </w:pPr>
+            <w:r>
+              <w:rPr>
+                <w:rFonts w:ascii="Calibri" w:eastAsia="Calibri" w:hAnsi="Calibri" w:cs="Calibri"/>
+                <w:b/>
+              </w:rPr>
+              <w:t>Outcome</w:t>
+            </w:r>
+          </w:p>
+        </w:tc>
+        <w:tc>
+          <w:tcPr>
+            <w:tcW w:w="7229" w:type="dxa"/>
+            <w:tcBorders>
+              <w:top w:val="single" w:sz="4" w:space="0" w:color="FFFFFF"/>
+              <w:bottom w:val="single" w:sz="4" w:space="0" w:color="FFFFFF"/>
+            </w:tcBorders>
+            <w:shd w:val="clear" w:color="auto" w:fill="DBE5F1"/>
+          </w:tcPr>
+          <w:p>
+            <w:pPr>
+              <w:pBdr>
+                <w:top w:val="nil"/>
+                <w:left w:val="nil"/>
+                <w:bottom w:val="nil"/>
+                <w:right w:val="nil"/>
+                <w:between w:val="nil"/>
+              </w:pBdr>
+              <w:cnfStyle w:val="000000100000" w:firstRow="0" w:lastRow="0" w:firstColumn="0" w:lastColumn="0" w:oddVBand="0" w:evenVBand="0" w:oddHBand="1" w:evenHBand="0" w:firstRowFirstColumn="0" w:firstRowLastColumn="0" w:lastRowFirstColumn="0" w:lastRowLastColumn="0"/>
+              <w:rPr>
+                <w:rFonts w:ascii="Calibri" w:eastAsia="Calibri" w:hAnsi="Calibri" w:cs="Calibri"/>
+                <w:i/>
+              </w:rPr>
+            </w:pPr>
+          </w:p>
+        </w:tc>
+      </w:tr>
+      <w:tr>
+        <w:tc>
+          <w:tcPr>
+            <w:cnfStyle w:val="001000000000" w:firstRow="0" w:lastRow="0" w:firstColumn="1" w:lastColumn="0" w:oddVBand="0" w:evenVBand="0" w:oddHBand="0" w:evenHBand="0" w:firstRowFirstColumn="0" w:firstRowLastColumn="0" w:lastRowFirstColumn="0" w:lastRowLastColumn="0"/>
+            <w:tcW w:w="1797" w:type="dxa"/>
+            <w:tcBorders>
+              <w:top w:val="single" w:sz="4" w:space="0" w:color="FFFFFF"/>
+              <w:bottom w:val="single" w:sz="4" w:space="0" w:color="FFFFFF"/>
+            </w:tcBorders>
+            <w:shd w:val="clear" w:color="auto" w:fill="1F497D"/>
+          </w:tcPr>
+          <w:p>
+            <w:pPr>
+              <w:rPr>
+                <w:rFonts w:ascii="Calibri" w:eastAsia="Calibri" w:hAnsi="Calibri" w:cs="Calibri"/>
+              </w:rPr>
+            </w:pPr>
+            <w:r>
+              <w:rPr>
+                <w:rFonts w:ascii="Calibri" w:eastAsia="Calibri" w:hAnsi="Calibri" w:cs="Calibri"/>
+                <w:b/>
+              </w:rPr>
+              <w:t>Notes</w:t>
+            </w:r>
+          </w:p>
+        </w:tc>
+        <w:tc>
+          <w:tcPr>
+            <w:tcW w:w="7229" w:type="dxa"/>
+            <w:tcBorders>
+              <w:top w:val="single" w:sz="4" w:space="0" w:color="FFFFFF"/>
+              <w:bottom w:val="single" w:sz="4" w:space="0" w:color="FFFFFF"/>
+            </w:tcBorders>
+          </w:tcPr>
+          <w:p>
+            <w:pPr>
+              <w:cnfStyle w:val="000000000000" w:firstRow="0" w:lastRow="0" w:firstColumn="0" w:lastColumn="0" w:oddVBand="0" w:evenVBand="0" w:oddHBand="0" w:evenHBand="0" w:firstRowFirstColumn="0" w:firstRowLastColumn="0" w:lastRowFirstColumn="0" w:lastRowLastColumn="0"/>
+              <w:rPr>
+                <w:rFonts w:ascii="Calibri" w:eastAsia="Calibri" w:hAnsi="Calibri" w:cs="Calibri"/>
+              </w:rPr>
+            </w:pPr>
+            <w:r>
+              <w:rPr>
+                <w:rFonts w:ascii="Calibri" w:eastAsia="Calibri" w:hAnsi="Calibri" w:cs="Calibri"/>
+              </w:rPr>
+              <w:t>Do not repopulate the database, this action will be used later.</w:t>
+            </w:r>
+          </w:p>
+        </w:tc>
+      </w:tr>
+    </w:tbl>
+    <w:p/>
+    <w:p>
+      <w:pPr>
+        <w:jc w:val="left"/>
+        <w:rPr>
+          <w:b/>
+          <w:color w:val="366091"/>
+          <w:sz w:val="28"/>
+          <w:szCs w:val="28"/>
+        </w:rPr>
+      </w:pPr>
+      <w:r>
+        <w:br w:type="page"/>
+      </w:r>
+    </w:p>
+    <w:p>
+      <w:pPr>
+        <w:pStyle w:val="Ttulo1"/>
+        <w:rPr>
+          <w:rFonts w:ascii="Calibri" w:eastAsia="Calibri" w:hAnsi="Calibri" w:cs="Calibri"/>
+        </w:rPr>
+      </w:pPr>
+      <w:r>
+        <w:rPr>
+          <w:rFonts w:ascii="Calibri" w:eastAsia="Calibri" w:hAnsi="Calibri" w:cs="Calibri"/>
+        </w:rPr>
+        <w:lastRenderedPageBreak/>
+        <w:t>Use case UC1</w:t>
+      </w:r>
+      <w:r>
+        <w:rPr>
+          <w:rFonts w:ascii="Calibri" w:eastAsia="Calibri" w:hAnsi="Calibri" w:cs="Calibri"/>
+        </w:rPr>
+        <w:t>3</w:t>
+      </w:r>
+      <w:r>
+        <w:rPr>
+          <w:rFonts w:ascii="Calibri" w:eastAsia="Calibri" w:hAnsi="Calibri" w:cs="Calibri"/>
+        </w:rPr>
+        <w:t xml:space="preserve"> </w:t>
+      </w:r>
+      <w:r>
+        <w:rPr>
+          <w:rFonts w:ascii="Calibri" w:eastAsia="Calibri" w:hAnsi="Calibri" w:cs="Calibri"/>
+        </w:rPr>
+        <w:t>Follow journalists</w:t>
+      </w:r>
+      <w:r>
+        <w:rPr>
+          <w:rFonts w:ascii="Calibri" w:eastAsia="Calibri" w:hAnsi="Calibri" w:cs="Calibri"/>
+        </w:rPr>
+        <w:t xml:space="preserve"> </w:t>
+      </w:r>
+    </w:p>
+    <w:p>
+      <w:pPr>
+        <w:pStyle w:val="Subttulo"/>
+        <w:rPr>
+          <w:rFonts w:ascii="Calibri" w:eastAsia="Calibri" w:hAnsi="Calibri" w:cs="Calibri"/>
+        </w:rPr>
+      </w:pPr>
+      <w:r>
+        <w:rPr>
+          <w:rFonts w:ascii="Calibri" w:eastAsia="Calibri" w:hAnsi="Calibri" w:cs="Calibri"/>
+        </w:rPr>
+        <w:t>Description</w:t>
+      </w:r>
+    </w:p>
+    <w:p>
+      <w:r>
+        <w:t>A user wishes to follow a</w:t>
+      </w:r>
+      <w:r>
+        <w:t xml:space="preserve"> journalist</w:t>
+      </w:r>
+      <w:r>
+        <w:t>. He or she select the option in the main menu and select</w:t>
+      </w:r>
+      <w:r>
+        <w:t>s</w:t>
+      </w:r>
+      <w:r>
+        <w:t xml:space="preserve"> the </w:t>
+      </w:r>
+      <w:r>
+        <w:t>journalist</w:t>
+      </w:r>
+      <w:r>
+        <w:t>.</w:t>
+      </w:r>
+    </w:p>
+    <w:p/>
+    <w:p>
+      <w:pPr>
+        <w:pStyle w:val="Subttulo"/>
+        <w:rPr>
+          <w:rFonts w:ascii="Calibri" w:eastAsia="Calibri" w:hAnsi="Calibri" w:cs="Calibri"/>
+        </w:rPr>
+      </w:pPr>
+      <w:r>
+        <w:rPr>
+          <w:rFonts w:ascii="Calibri" w:eastAsia="Calibri" w:hAnsi="Calibri" w:cs="Calibri"/>
+        </w:rPr>
+        <w:t>Access</w:t>
+      </w:r>
+    </w:p>
+    <w:p>
+      <w:r>
+        <w:t xml:space="preserve">Authenticated as a user: Main Menu -&gt; Social -&gt; Follow </w:t>
+      </w:r>
+      <w:r>
+        <w:t>journalists</w:t>
+      </w:r>
+      <w:r>
+        <w:t>.</w:t>
+      </w:r>
+    </w:p>
+    <w:p/>
+    <w:p>
+      <w:r>
+        <w:t>To access as a user, use the credentials usuario1/usuario1.</w:t>
+      </w:r>
+    </w:p>
+    <w:p>
+      <w:pPr>
+        <w:pStyle w:val="Subttulo"/>
+        <w:rPr>
+          <w:rFonts w:ascii="Calibri" w:eastAsia="Calibri" w:hAnsi="Calibri" w:cs="Calibri"/>
+        </w:rPr>
+      </w:pPr>
+      <w:r>
+        <w:rPr>
+          <w:rFonts w:ascii="Calibri" w:eastAsia="Calibri" w:hAnsi="Calibri" w:cs="Calibri"/>
+        </w:rPr>
+        <w:t>Tests</w:t>
+      </w:r>
+    </w:p>
+    <w:p/>
+    <w:tbl>
+      <w:tblPr>
+        <w:tblStyle w:val="a2"/>
+        <w:tblW w:w="9026" w:type="dxa"/>
+        <w:tblInd w:w="0" w:type="dxa"/>
+        <w:tblBorders>
+          <w:top w:val="single" w:sz="8" w:space="0" w:color="4F81BD"/>
+          <w:left w:val="single" w:sz="8" w:space="0" w:color="4F81BD"/>
+          <w:bottom w:val="single" w:sz="4" w:space="0" w:color="FFFFFF"/>
+          <w:right w:val="single" w:sz="8" w:space="0" w:color="4F81BD"/>
+          <w:insideH w:val="single" w:sz="4" w:space="0" w:color="FFFFFF"/>
+          <w:insideV w:val="single" w:sz="8" w:space="0" w:color="4F81BD"/>
+        </w:tblBorders>
+        <w:tblLayout w:type="fixed"/>
+        <w:tblLook w:val="04A0" w:firstRow="1" w:lastRow="0" w:firstColumn="1" w:lastColumn="0" w:noHBand="0" w:noVBand="1"/>
+      </w:tblPr>
+      <w:tblGrid>
+        <w:gridCol w:w="1797"/>
+        <w:gridCol w:w="7229"/>
+      </w:tblGrid>
+      <w:tr>
+        <w:trPr>
+          <w:cnfStyle w:val="100000000000" w:firstRow="1" w:lastRow="0" w:firstColumn="0" w:lastColumn="0" w:oddVBand="0" w:evenVBand="0" w:oddHBand="0" w:evenHBand="0" w:firstRowFirstColumn="0" w:firstRowLastColumn="0" w:lastRowFirstColumn="0" w:lastRowLastColumn="0"/>
+        </w:trPr>
+        <w:tc>
+          <w:tcPr>
+            <w:cnfStyle w:val="001000000000" w:firstRow="0" w:lastRow="0" w:firstColumn="1" w:lastColumn="0" w:oddVBand="0" w:evenVBand="0" w:oddHBand="0" w:evenHBand="0" w:firstRowFirstColumn="0" w:firstRowLastColumn="0" w:lastRowFirstColumn="0" w:lastRowLastColumn="0"/>
+            <w:tcW w:w="9026" w:type="dxa"/>
+            <w:gridSpan w:val="2"/>
+            <w:tcBorders>
+              <w:bottom w:val="single" w:sz="4" w:space="0" w:color="FFFFFF"/>
+            </w:tcBorders>
+            <w:shd w:val="clear" w:color="auto" w:fill="1F497D"/>
+          </w:tcPr>
+          <w:p>
+            <w:pPr>
+              <w:rPr>
+                <w:rFonts w:ascii="Calibri" w:eastAsia="Calibri" w:hAnsi="Calibri" w:cs="Calibri"/>
+              </w:rPr>
+            </w:pPr>
+            <w:r>
+              <w:rPr>
+                <w:rFonts w:ascii="Calibri" w:eastAsia="Calibri" w:hAnsi="Calibri" w:cs="Calibri"/>
+              </w:rPr>
+              <w:t>Test 0</w:t>
+            </w:r>
+            <w:r>
+              <w:rPr>
+                <w:rFonts w:ascii="Calibri" w:eastAsia="Calibri" w:hAnsi="Calibri" w:cs="Calibri"/>
+              </w:rPr>
+              <w:t>1</w:t>
+            </w:r>
+          </w:p>
+        </w:tc>
+      </w:tr>
+      <w:tr>
+        <w:trPr>
+          <w:cnfStyle w:val="000000100000" w:firstRow="0" w:lastRow="0" w:firstColumn="0" w:lastColumn="0" w:oddVBand="0" w:evenVBand="0" w:oddHBand="1" w:evenHBand="0" w:firstRowFirstColumn="0" w:firstRowLastColumn="0" w:lastRowFirstColumn="0" w:lastRowLastColumn="0"/>
+        </w:trPr>
+        <w:tc>
+          <w:tcPr>
+            <w:cnfStyle w:val="001000000000" w:firstRow="0" w:lastRow="0" w:firstColumn="1" w:lastColumn="0" w:oddVBand="0" w:evenVBand="0" w:oddHBand="0" w:evenHBand="0" w:firstRowFirstColumn="0" w:firstRowLastColumn="0" w:lastRowFirstColumn="0" w:lastRowLastColumn="0"/>
+            <w:tcW w:w="1797" w:type="dxa"/>
+            <w:tcBorders>
+              <w:top w:val="single" w:sz="4" w:space="0" w:color="FFFFFF"/>
+              <w:bottom w:val="single" w:sz="4" w:space="0" w:color="FFFFFF"/>
+            </w:tcBorders>
+            <w:shd w:val="clear" w:color="auto" w:fill="1F497D"/>
+          </w:tcPr>
+          <w:p>
+            <w:pPr>
+              <w:rPr>
+                <w:rFonts w:ascii="Calibri" w:eastAsia="Calibri" w:hAnsi="Calibri" w:cs="Calibri"/>
+              </w:rPr>
+            </w:pPr>
+            <w:r>
+              <w:rPr>
+                <w:rFonts w:ascii="Calibri" w:eastAsia="Calibri" w:hAnsi="Calibri" w:cs="Calibri"/>
+                <w:b/>
+              </w:rPr>
+              <w:t>Description</w:t>
+            </w:r>
+          </w:p>
+        </w:tc>
+        <w:tc>
+          <w:tcPr>
+            <w:tcW w:w="7229" w:type="dxa"/>
+            <w:tcBorders>
+              <w:top w:val="single" w:sz="4" w:space="0" w:color="FFFFFF"/>
+              <w:bottom w:val="single" w:sz="4" w:space="0" w:color="FFFFFF"/>
+            </w:tcBorders>
+          </w:tcPr>
+          <w:p>
+            <w:pPr>
+              <w:cnfStyle w:val="000000100000" w:firstRow="0" w:lastRow="0" w:firstColumn="0" w:lastColumn="0" w:oddVBand="0" w:evenVBand="0" w:oddHBand="1" w:evenHBand="0" w:firstRowFirstColumn="0" w:firstRowLastColumn="0" w:lastRowFirstColumn="0" w:lastRowLastColumn="0"/>
+              <w:rPr>
+                <w:rFonts w:ascii="Calibri" w:eastAsia="Calibri" w:hAnsi="Calibri" w:cs="Calibri"/>
+              </w:rPr>
+            </w:pPr>
+            <w:r>
+              <w:rPr>
+                <w:rFonts w:ascii="Calibri" w:eastAsia="Calibri" w:hAnsi="Calibri" w:cs="Calibri"/>
+              </w:rPr>
+              <w:t xml:space="preserve">Follow some </w:t>
+            </w:r>
+            <w:r>
+              <w:rPr>
+                <w:rFonts w:ascii="Calibri" w:eastAsia="Calibri" w:hAnsi="Calibri" w:cs="Calibri"/>
+              </w:rPr>
+              <w:t>journalists</w:t>
+            </w:r>
+            <w:r>
+              <w:rPr>
+                <w:rFonts w:ascii="Calibri" w:eastAsia="Calibri" w:hAnsi="Calibri" w:cs="Calibri"/>
+              </w:rPr>
+              <w:t>.</w:t>
+            </w:r>
+          </w:p>
+        </w:tc>
+      </w:tr>
+      <w:tr>
+        <w:tc>
+          <w:tcPr>
+            <w:cnfStyle w:val="001000000000" w:firstRow="0" w:lastRow="0" w:firstColumn="1" w:lastColumn="0" w:oddVBand="0" w:evenVBand="0" w:oddHBand="0" w:evenHBand="0" w:firstRowFirstColumn="0" w:firstRowLastColumn="0" w:lastRowFirstColumn="0" w:lastRowLastColumn="0"/>
+            <w:tcW w:w="1797" w:type="dxa"/>
+            <w:tcBorders>
+              <w:top w:val="single" w:sz="4" w:space="0" w:color="FFFFFF"/>
+              <w:bottom w:val="single" w:sz="4" w:space="0" w:color="FFFFFF"/>
+            </w:tcBorders>
+            <w:shd w:val="clear" w:color="auto" w:fill="1F497D"/>
+          </w:tcPr>
+          <w:p>
+            <w:pPr>
+              <w:rPr>
+                <w:rFonts w:ascii="Calibri" w:eastAsia="Calibri" w:hAnsi="Calibri" w:cs="Calibri"/>
+              </w:rPr>
+            </w:pPr>
+            <w:r>
+              <w:rPr>
+                <w:rFonts w:ascii="Calibri" w:eastAsia="Calibri" w:hAnsi="Calibri" w:cs="Calibri"/>
+                <w:b/>
+              </w:rPr>
+              <w:t>Expected</w:t>
+            </w:r>
+          </w:p>
+        </w:tc>
+        <w:tc>
+          <w:tcPr>
+            <w:tcW w:w="7229" w:type="dxa"/>
+            <w:tcBorders>
+              <w:top w:val="single" w:sz="4" w:space="0" w:color="FFFFFF"/>
+              <w:bottom w:val="single" w:sz="4" w:space="0" w:color="FFFFFF"/>
+            </w:tcBorders>
+          </w:tcPr>
+          <w:p>
+            <w:pPr>
+              <w:cnfStyle w:val="000000000000" w:firstRow="0" w:lastRow="0" w:firstColumn="0" w:lastColumn="0" w:oddVBand="0" w:evenVBand="0" w:oddHBand="0" w:evenHBand="0" w:firstRowFirstColumn="0" w:firstRowLastColumn="0" w:lastRowFirstColumn="0" w:lastRowLastColumn="0"/>
+              <w:rPr>
+                <w:rFonts w:ascii="Calibri" w:eastAsia="Calibri" w:hAnsi="Calibri" w:cs="Calibri"/>
+              </w:rPr>
+            </w:pPr>
+            <w:r>
+              <w:rPr>
+                <w:rFonts w:ascii="Calibri" w:eastAsia="Calibri" w:hAnsi="Calibri" w:cs="Calibri"/>
+              </w:rPr>
+              <w:t xml:space="preserve">The </w:t>
+            </w:r>
+            <w:r>
+              <w:rPr>
+                <w:rFonts w:ascii="Calibri" w:eastAsia="Calibri" w:hAnsi="Calibri" w:cs="Calibri"/>
+              </w:rPr>
+              <w:t xml:space="preserve">journalists </w:t>
+            </w:r>
+            <w:r>
+              <w:rPr>
+                <w:rFonts w:ascii="Calibri" w:eastAsia="Calibri" w:hAnsi="Calibri" w:cs="Calibri"/>
+              </w:rPr>
+              <w:t xml:space="preserve">selected to follow disappear from the list of </w:t>
+            </w:r>
+            <w:r>
+              <w:rPr>
+                <w:rFonts w:ascii="Calibri" w:eastAsia="Calibri" w:hAnsi="Calibri" w:cs="Calibri"/>
+              </w:rPr>
+              <w:t>journalists</w:t>
+            </w:r>
+            <w:r>
+              <w:rPr>
+                <w:rFonts w:ascii="Calibri" w:eastAsia="Calibri" w:hAnsi="Calibri" w:cs="Calibri"/>
+              </w:rPr>
+              <w:t xml:space="preserve"> that the user is not following, they will appear in a different list above.</w:t>
+            </w:r>
+          </w:p>
+        </w:tc>
+      </w:tr>
+      <w:tr>
+        <w:trPr>
+          <w:cnfStyle w:val="000000100000" w:firstRow="0" w:lastRow="0" w:firstColumn="0" w:lastColumn="0" w:oddVBand="0" w:evenVBand="0" w:oddHBand="1" w:evenHBand="0" w:firstRowFirstColumn="0" w:firstRowLastColumn="0" w:lastRowFirstColumn="0" w:lastRowLastColumn="0"/>
+        </w:trPr>
+        <w:tc>
+          <w:tcPr>
+            <w:cnfStyle w:val="001000000000" w:firstRow="0" w:lastRow="0" w:firstColumn="1" w:lastColumn="0" w:oddVBand="0" w:evenVBand="0" w:oddHBand="0" w:evenHBand="0" w:firstRowFirstColumn="0" w:firstRowLastColumn="0" w:lastRowFirstColumn="0" w:lastRowLastColumn="0"/>
+            <w:tcW w:w="1797" w:type="dxa"/>
+            <w:tcBorders>
+              <w:top w:val="single" w:sz="4" w:space="0" w:color="FFFFFF"/>
+              <w:bottom w:val="single" w:sz="4" w:space="0" w:color="FFFFFF"/>
+            </w:tcBorders>
+            <w:shd w:val="clear" w:color="auto" w:fill="1F497D"/>
+          </w:tcPr>
+          <w:p>
+            <w:pPr>
+              <w:rPr>
+                <w:rFonts w:ascii="Calibri" w:eastAsia="Calibri" w:hAnsi="Calibri" w:cs="Calibri"/>
+              </w:rPr>
+            </w:pPr>
+            <w:r>
+              <w:rPr>
+                <w:rFonts w:ascii="Calibri" w:eastAsia="Calibri" w:hAnsi="Calibri" w:cs="Calibri"/>
+                <w:b/>
+              </w:rPr>
+              <w:t>Outcome</w:t>
+            </w:r>
+          </w:p>
+        </w:tc>
+        <w:tc>
+          <w:tcPr>
+            <w:tcW w:w="7229" w:type="dxa"/>
+            <w:tcBorders>
+              <w:top w:val="single" w:sz="4" w:space="0" w:color="FFFFFF"/>
+              <w:bottom w:val="single" w:sz="4" w:space="0" w:color="FFFFFF"/>
+            </w:tcBorders>
+          </w:tcPr>
+          <w:p>
+            <w:pPr>
+              <w:pBdr>
+                <w:top w:val="nil"/>
+                <w:left w:val="nil"/>
+                <w:bottom w:val="nil"/>
+                <w:right w:val="nil"/>
+                <w:between w:val="nil"/>
+              </w:pBdr>
+              <w:cnfStyle w:val="000000100000" w:firstRow="0" w:lastRow="0" w:firstColumn="0" w:lastColumn="0" w:oddVBand="0" w:evenVBand="0" w:oddHBand="1" w:evenHBand="0" w:firstRowFirstColumn="0" w:firstRowLastColumn="0" w:lastRowFirstColumn="0" w:lastRowLastColumn="0"/>
+              <w:rPr>
+                <w:rFonts w:ascii="Calibri" w:eastAsia="Calibri" w:hAnsi="Calibri" w:cs="Calibri"/>
+                <w:i/>
+              </w:rPr>
+            </w:pPr>
+          </w:p>
+        </w:tc>
+      </w:tr>
+      <w:tr>
+        <w:tc>
+          <w:tcPr>
+            <w:cnfStyle w:val="001000000000" w:firstRow="0" w:lastRow="0" w:firstColumn="1" w:lastColumn="0" w:oddVBand="0" w:evenVBand="0" w:oddHBand="0" w:evenHBand="0" w:firstRowFirstColumn="0" w:firstRowLastColumn="0" w:lastRowFirstColumn="0" w:lastRowLastColumn="0"/>
+            <w:tcW w:w="1797" w:type="dxa"/>
+            <w:tcBorders>
+              <w:top w:val="single" w:sz="4" w:space="0" w:color="FFFFFF"/>
+              <w:bottom w:val="single" w:sz="4" w:space="0" w:color="FFFFFF"/>
+            </w:tcBorders>
+            <w:shd w:val="clear" w:color="auto" w:fill="1F497D"/>
+          </w:tcPr>
+          <w:p>
+            <w:pPr>
+              <w:rPr>
+                <w:rFonts w:ascii="Calibri" w:eastAsia="Calibri" w:hAnsi="Calibri" w:cs="Calibri"/>
+              </w:rPr>
+            </w:pPr>
+            <w:r>
+              <w:rPr>
+                <w:rFonts w:ascii="Calibri" w:eastAsia="Calibri" w:hAnsi="Calibri" w:cs="Calibri"/>
+                <w:b/>
+              </w:rPr>
+              <w:t>Notes</w:t>
+            </w:r>
+          </w:p>
+        </w:tc>
+        <w:tc>
+          <w:tcPr>
+            <w:tcW w:w="7229" w:type="dxa"/>
+            <w:tcBorders>
+              <w:top w:val="single" w:sz="4" w:space="0" w:color="FFFFFF"/>
+              <w:bottom w:val="single" w:sz="4" w:space="0" w:color="FFFFFF"/>
+            </w:tcBorders>
+          </w:tcPr>
+          <w:p>
+            <w:pPr>
+              <w:cnfStyle w:val="000000000000" w:firstRow="0" w:lastRow="0" w:firstColumn="0" w:lastColumn="0" w:oddVBand="0" w:evenVBand="0" w:oddHBand="0" w:evenHBand="0" w:firstRowFirstColumn="0" w:firstRowLastColumn="0" w:lastRowFirstColumn="0" w:lastRowLastColumn="0"/>
+              <w:rPr>
+                <w:rFonts w:ascii="Calibri" w:eastAsia="Calibri" w:hAnsi="Calibri" w:cs="Calibri"/>
+              </w:rPr>
+            </w:pPr>
+          </w:p>
+        </w:tc>
+      </w:tr>
+    </w:tbl>
+    <w:p/>
+    <w:p/>
+    <w:p/>
+    <w:p>
+      <w:pPr>
+        <w:jc w:val="left"/>
+        <w:rPr>
+          <w:b/>
+          <w:color w:val="366091"/>
+          <w:sz w:val="28"/>
+          <w:szCs w:val="28"/>
+        </w:rPr>
+      </w:pPr>
+      <w:r>
+        <w:br w:type="page"/>
+      </w:r>
+    </w:p>
+    <w:p>
+      <w:pPr>
+        <w:pStyle w:val="Ttulo1"/>
+        <w:rPr>
+          <w:rFonts w:ascii="Calibri" w:eastAsia="Calibri" w:hAnsi="Calibri" w:cs="Calibri"/>
+        </w:rPr>
+      </w:pPr>
+      <w:r>
+        <w:rPr>
+          <w:rFonts w:ascii="Calibri" w:eastAsia="Calibri" w:hAnsi="Calibri" w:cs="Calibri"/>
+        </w:rPr>
+        <w:lastRenderedPageBreak/>
+        <w:t>Use case UC1</w:t>
+      </w:r>
+      <w:r>
+        <w:rPr>
+          <w:rFonts w:ascii="Calibri" w:eastAsia="Calibri" w:hAnsi="Calibri" w:cs="Calibri"/>
+        </w:rPr>
+        <w:t>4</w:t>
+      </w:r>
+      <w:r>
+        <w:rPr>
+          <w:rFonts w:ascii="Calibri" w:eastAsia="Calibri" w:hAnsi="Calibri" w:cs="Calibri"/>
+        </w:rPr>
+        <w:t xml:space="preserve"> </w:t>
+      </w:r>
+      <w:r>
+        <w:rPr>
+          <w:rFonts w:ascii="Calibri" w:eastAsia="Calibri" w:hAnsi="Calibri" w:cs="Calibri"/>
+        </w:rPr>
+        <w:t>RSS</w:t>
+      </w:r>
+    </w:p>
+    <w:p>
+      <w:pPr>
+        <w:pStyle w:val="Subttulo"/>
+        <w:rPr>
+          <w:rFonts w:ascii="Calibri" w:eastAsia="Calibri" w:hAnsi="Calibri" w:cs="Calibri"/>
+        </w:rPr>
+      </w:pPr>
+      <w:r>
+        <w:rPr>
+          <w:rFonts w:ascii="Calibri" w:eastAsia="Calibri" w:hAnsi="Calibri" w:cs="Calibri"/>
+        </w:rPr>
+        <w:t>Description</w:t>
+      </w:r>
+    </w:p>
+    <w:p>
+      <w:r>
+        <w:t xml:space="preserve">A user wishes to </w:t>
+      </w:r>
+      <w:r>
+        <w:t>view the news shared by the users and journalists he or she follows</w:t>
+      </w:r>
+      <w:r>
+        <w:t>. He or she select the option in the main menu</w:t>
+      </w:r>
+      <w:r>
+        <w:t>.</w:t>
+      </w:r>
+    </w:p>
+    <w:p/>
+    <w:p>
+      <w:pPr>
+        <w:pStyle w:val="Subttulo"/>
+        <w:rPr>
+          <w:rFonts w:ascii="Calibri" w:eastAsia="Calibri" w:hAnsi="Calibri" w:cs="Calibri"/>
+        </w:rPr>
+      </w:pPr>
+      <w:r>
+        <w:rPr>
+          <w:rFonts w:ascii="Calibri" w:eastAsia="Calibri" w:hAnsi="Calibri" w:cs="Calibri"/>
+        </w:rPr>
+        <w:t>Access</w:t>
+      </w:r>
+    </w:p>
+    <w:p>
+      <w:r>
+        <w:t xml:space="preserve">Authenticated as a user: Main Menu -&gt; Social -&gt; </w:t>
+      </w:r>
+      <w:r>
+        <w:t>RSS</w:t>
+      </w:r>
+      <w:r>
+        <w:t>.</w:t>
+      </w:r>
+    </w:p>
+    <w:p/>
+    <w:p>
+      <w:r>
+        <w:t>To access as a user, use the credentials usuario1/usuario1.</w:t>
+      </w:r>
+    </w:p>
+    <w:p/>
+    <w:p>
+      <w:pPr>
+        <w:pStyle w:val="Subttulo"/>
+        <w:rPr>
+          <w:rFonts w:ascii="Calibri" w:eastAsia="Calibri" w:hAnsi="Calibri" w:cs="Calibri"/>
+        </w:rPr>
+      </w:pPr>
+      <w:r>
+        <w:rPr>
+          <w:rFonts w:ascii="Calibri" w:eastAsia="Calibri" w:hAnsi="Calibri" w:cs="Calibri"/>
+        </w:rPr>
+        <w:t>Tests</w:t>
+      </w:r>
+    </w:p>
+    <w:p/>
+    <w:tbl>
+      <w:tblPr>
+        <w:tblStyle w:val="a2"/>
+        <w:tblW w:w="9026" w:type="dxa"/>
+        <w:tblInd w:w="0" w:type="dxa"/>
+        <w:tblBorders>
+          <w:top w:val="single" w:sz="8" w:space="0" w:color="4F81BD"/>
+          <w:left w:val="single" w:sz="8" w:space="0" w:color="4F81BD"/>
+          <w:bottom w:val="single" w:sz="4" w:space="0" w:color="FFFFFF"/>
+          <w:right w:val="single" w:sz="8" w:space="0" w:color="4F81BD"/>
+          <w:insideH w:val="single" w:sz="4" w:space="0" w:color="FFFFFF"/>
+          <w:insideV w:val="single" w:sz="8" w:space="0" w:color="4F81BD"/>
+        </w:tblBorders>
+        <w:tblLayout w:type="fixed"/>
+        <w:tblLook w:val="04A0" w:firstRow="1" w:lastRow="0" w:firstColumn="1" w:lastColumn="0" w:noHBand="0" w:noVBand="1"/>
+      </w:tblPr>
+      <w:tblGrid>
+        <w:gridCol w:w="1797"/>
+        <w:gridCol w:w="7229"/>
+      </w:tblGrid>
+      <w:tr>
+        <w:trPr>
+          <w:cnfStyle w:val="100000000000" w:firstRow="1" w:lastRow="0" w:firstColumn="0" w:lastColumn="0" w:oddVBand="0" w:evenVBand="0" w:oddHBand="0" w:evenHBand="0" w:firstRowFirstColumn="0" w:firstRowLastColumn="0" w:lastRowFirstColumn="0" w:lastRowLastColumn="0"/>
+        </w:trPr>
+        <w:tc>
+          <w:tcPr>
+            <w:cnfStyle w:val="001000000000" w:firstRow="0" w:lastRow="0" w:firstColumn="1" w:lastColumn="0" w:oddVBand="0" w:evenVBand="0" w:oddHBand="0" w:evenHBand="0" w:firstRowFirstColumn="0" w:firstRowLastColumn="0" w:lastRowFirstColumn="0" w:lastRowLastColumn="0"/>
+            <w:tcW w:w="9026" w:type="dxa"/>
+            <w:gridSpan w:val="2"/>
+            <w:tcBorders>
+              <w:bottom w:val="single" w:sz="4" w:space="0" w:color="FFFFFF"/>
+            </w:tcBorders>
+            <w:shd w:val="clear" w:color="auto" w:fill="1F497D"/>
+          </w:tcPr>
+          <w:p>
+            <w:pPr>
+              <w:rPr>
+                <w:rFonts w:ascii="Calibri" w:eastAsia="Calibri" w:hAnsi="Calibri" w:cs="Calibri"/>
+              </w:rPr>
+            </w:pPr>
+            <w:r>
+              <w:rPr>
+                <w:rFonts w:ascii="Calibri" w:eastAsia="Calibri" w:hAnsi="Calibri" w:cs="Calibri"/>
+              </w:rPr>
+              <w:t>Test 01</w:t>
+            </w:r>
+          </w:p>
+        </w:tc>
+      </w:tr>
+      <w:tr>
+        <w:trPr>
+          <w:cnfStyle w:val="000000100000" w:firstRow="0" w:lastRow="0" w:firstColumn="0" w:lastColumn="0" w:oddVBand="0" w:evenVBand="0" w:oddHBand="1" w:evenHBand="0" w:firstRowFirstColumn="0" w:firstRowLastColumn="0" w:lastRowFirstColumn="0" w:lastRowLastColumn="0"/>
+        </w:trPr>
+        <w:tc>
+          <w:tcPr>
+            <w:cnfStyle w:val="001000000000" w:firstRow="0" w:lastRow="0" w:firstColumn="1" w:lastColumn="0" w:oddVBand="0" w:evenVBand="0" w:oddHBand="0" w:evenHBand="0" w:firstRowFirstColumn="0" w:firstRowLastColumn="0" w:lastRowFirstColumn="0" w:lastRowLastColumn="0"/>
+            <w:tcW w:w="1797" w:type="dxa"/>
+            <w:tcBorders>
+              <w:top w:val="single" w:sz="4" w:space="0" w:color="FFFFFF"/>
+              <w:bottom w:val="single" w:sz="4" w:space="0" w:color="FFFFFF"/>
+            </w:tcBorders>
+            <w:shd w:val="clear" w:color="auto" w:fill="1F497D"/>
+          </w:tcPr>
+          <w:p>
+            <w:pPr>
+              <w:rPr>
+                <w:rFonts w:ascii="Calibri" w:eastAsia="Calibri" w:hAnsi="Calibri" w:cs="Calibri"/>
+              </w:rPr>
+            </w:pPr>
+            <w:r>
+              <w:rPr>
+                <w:rFonts w:ascii="Calibri" w:eastAsia="Calibri" w:hAnsi="Calibri" w:cs="Calibri"/>
+                <w:b/>
+              </w:rPr>
+              <w:t>Description</w:t>
+            </w:r>
+          </w:p>
+        </w:tc>
+        <w:tc>
+          <w:tcPr>
+            <w:tcW w:w="7229" w:type="dxa"/>
+            <w:tcBorders>
+              <w:top w:val="single" w:sz="4" w:space="0" w:color="FFFFFF"/>
+              <w:bottom w:val="single" w:sz="4" w:space="0" w:color="FFFFFF"/>
+            </w:tcBorders>
+          </w:tcPr>
+          <w:p>
+            <w:pPr>
+              <w:cnfStyle w:val="000000100000" w:firstRow="0" w:lastRow="0" w:firstColumn="0" w:lastColumn="0" w:oddVBand="0" w:evenVBand="0" w:oddHBand="1" w:evenHBand="0" w:firstRowFirstColumn="0" w:firstRowLastColumn="0" w:lastRowFirstColumn="0" w:lastRowLastColumn="0"/>
+              <w:rPr>
+                <w:rFonts w:ascii="Calibri" w:eastAsia="Calibri" w:hAnsi="Calibri" w:cs="Calibri"/>
+              </w:rPr>
+            </w:pPr>
+            <w:r>
+              <w:rPr>
+                <w:rFonts w:ascii="Calibri" w:eastAsia="Calibri" w:hAnsi="Calibri" w:cs="Calibri"/>
+              </w:rPr>
+              <w:t>Access to the list.</w:t>
+            </w:r>
+          </w:p>
+        </w:tc>
+      </w:tr>
+      <w:tr>
+        <w:tc>
+          <w:tcPr>
+            <w:cnfStyle w:val="001000000000" w:firstRow="0" w:lastRow="0" w:firstColumn="1" w:lastColumn="0" w:oddVBand="0" w:evenVBand="0" w:oddHBand="0" w:evenHBand="0" w:firstRowFirstColumn="0" w:firstRowLastColumn="0" w:lastRowFirstColumn="0" w:lastRowLastColumn="0"/>
+            <w:tcW w:w="1797" w:type="dxa"/>
+            <w:tcBorders>
+              <w:top w:val="single" w:sz="4" w:space="0" w:color="FFFFFF"/>
+              <w:bottom w:val="single" w:sz="4" w:space="0" w:color="FFFFFF"/>
+            </w:tcBorders>
+            <w:shd w:val="clear" w:color="auto" w:fill="1F497D"/>
+          </w:tcPr>
+          <w:p>
+            <w:pPr>
+              <w:rPr>
+                <w:rFonts w:ascii="Calibri" w:eastAsia="Calibri" w:hAnsi="Calibri" w:cs="Calibri"/>
+              </w:rPr>
+            </w:pPr>
+            <w:r>
+              <w:rPr>
+                <w:rFonts w:ascii="Calibri" w:eastAsia="Calibri" w:hAnsi="Calibri" w:cs="Calibri"/>
+                <w:b/>
+              </w:rPr>
+              <w:t>Expected</w:t>
+            </w:r>
+          </w:p>
+        </w:tc>
+        <w:tc>
+          <w:tcPr>
+            <w:tcW w:w="7229" w:type="dxa"/>
+            <w:tcBorders>
+              <w:top w:val="single" w:sz="4" w:space="0" w:color="FFFFFF"/>
+              <w:bottom w:val="single" w:sz="4" w:space="0" w:color="FFFFFF"/>
+            </w:tcBorders>
+          </w:tcPr>
+          <w:p>
+            <w:pPr>
+              <w:cnfStyle w:val="000000000000" w:firstRow="0" w:lastRow="0" w:firstColumn="0" w:lastColumn="0" w:oddVBand="0" w:evenVBand="0" w:oddHBand="0" w:evenHBand="0" w:firstRowFirstColumn="0" w:firstRowLastColumn="0" w:lastRowFirstColumn="0" w:lastRowLastColumn="0"/>
+              <w:rPr>
+                <w:rFonts w:ascii="Calibri" w:eastAsia="Calibri" w:hAnsi="Calibri" w:cs="Calibri"/>
+              </w:rPr>
+            </w:pPr>
+            <w:r>
+              <w:rPr>
+                <w:rFonts w:ascii="Calibri" w:eastAsia="Calibri" w:hAnsi="Calibri" w:cs="Calibri"/>
+              </w:rPr>
+              <w:t xml:space="preserve">The </w:t>
+            </w:r>
+            <w:r>
+              <w:rPr>
+                <w:rFonts w:ascii="Calibri" w:eastAsia="Calibri" w:hAnsi="Calibri" w:cs="Calibri"/>
+              </w:rPr>
+              <w:t>system must display a list with three columns.</w:t>
+            </w:r>
+          </w:p>
+        </w:tc>
+      </w:tr>
+      <w:tr>
+        <w:trPr>
+          <w:cnfStyle w:val="000000100000" w:firstRow="0" w:lastRow="0" w:firstColumn="0" w:lastColumn="0" w:oddVBand="0" w:evenVBand="0" w:oddHBand="1" w:evenHBand="0" w:firstRowFirstColumn="0" w:firstRowLastColumn="0" w:lastRowFirstColumn="0" w:lastRowLastColumn="0"/>
+        </w:trPr>
+        <w:tc>
+          <w:tcPr>
+            <w:cnfStyle w:val="001000000000" w:firstRow="0" w:lastRow="0" w:firstColumn="1" w:lastColumn="0" w:oddVBand="0" w:evenVBand="0" w:oddHBand="0" w:evenHBand="0" w:firstRowFirstColumn="0" w:firstRowLastColumn="0" w:lastRowFirstColumn="0" w:lastRowLastColumn="0"/>
+            <w:tcW w:w="1797" w:type="dxa"/>
+            <w:tcBorders>
+              <w:top w:val="single" w:sz="4" w:space="0" w:color="FFFFFF"/>
+              <w:bottom w:val="single" w:sz="4" w:space="0" w:color="FFFFFF"/>
+            </w:tcBorders>
+            <w:shd w:val="clear" w:color="auto" w:fill="1F497D"/>
+          </w:tcPr>
+          <w:p>
+            <w:pPr>
+              <w:rPr>
+                <w:rFonts w:ascii="Calibri" w:eastAsia="Calibri" w:hAnsi="Calibri" w:cs="Calibri"/>
+              </w:rPr>
+            </w:pPr>
+            <w:r>
+              <w:rPr>
+                <w:rFonts w:ascii="Calibri" w:eastAsia="Calibri" w:hAnsi="Calibri" w:cs="Calibri"/>
+                <w:b/>
+              </w:rPr>
+              <w:t>Outcome</w:t>
+            </w:r>
+          </w:p>
+        </w:tc>
+        <w:tc>
+          <w:tcPr>
+            <w:tcW w:w="7229" w:type="dxa"/>
+            <w:tcBorders>
+              <w:top w:val="single" w:sz="4" w:space="0" w:color="FFFFFF"/>
+              <w:bottom w:val="single" w:sz="4" w:space="0" w:color="FFFFFF"/>
+            </w:tcBorders>
+          </w:tcPr>
+          <w:p>
+            <w:pPr>
+              <w:pBdr>
+                <w:top w:val="nil"/>
+                <w:left w:val="nil"/>
+                <w:bottom w:val="nil"/>
+                <w:right w:val="nil"/>
+                <w:between w:val="nil"/>
+              </w:pBdr>
+              <w:cnfStyle w:val="000000100000" w:firstRow="0" w:lastRow="0" w:firstColumn="0" w:lastColumn="0" w:oddVBand="0" w:evenVBand="0" w:oddHBand="1" w:evenHBand="0" w:firstRowFirstColumn="0" w:firstRowLastColumn="0" w:lastRowFirstColumn="0" w:lastRowLastColumn="0"/>
+              <w:rPr>
+                <w:rFonts w:ascii="Calibri" w:eastAsia="Calibri" w:hAnsi="Calibri" w:cs="Calibri"/>
+                <w:i/>
+              </w:rPr>
+            </w:pPr>
+          </w:p>
+        </w:tc>
+      </w:tr>
+      <w:tr>
+        <w:tc>
+          <w:tcPr>
+            <w:cnfStyle w:val="001000000000" w:firstRow="0" w:lastRow="0" w:firstColumn="1" w:lastColumn="0" w:oddVBand="0" w:evenVBand="0" w:oddHBand="0" w:evenHBand="0" w:firstRowFirstColumn="0" w:firstRowLastColumn="0" w:lastRowFirstColumn="0" w:lastRowLastColumn="0"/>
+            <w:tcW w:w="1797" w:type="dxa"/>
+            <w:tcBorders>
+              <w:top w:val="single" w:sz="4" w:space="0" w:color="FFFFFF"/>
+              <w:bottom w:val="single" w:sz="4" w:space="0" w:color="FFFFFF"/>
+            </w:tcBorders>
+            <w:shd w:val="clear" w:color="auto" w:fill="1F497D"/>
+          </w:tcPr>
+          <w:p>
+            <w:pPr>
+              <w:rPr>
+                <w:rFonts w:ascii="Calibri" w:eastAsia="Calibri" w:hAnsi="Calibri" w:cs="Calibri"/>
+              </w:rPr>
+            </w:pPr>
+            <w:r>
+              <w:rPr>
+                <w:rFonts w:ascii="Calibri" w:eastAsia="Calibri" w:hAnsi="Calibri" w:cs="Calibri"/>
+                <w:b/>
+              </w:rPr>
+              <w:t>Notes</w:t>
+            </w:r>
+          </w:p>
+        </w:tc>
+        <w:tc>
+          <w:tcPr>
+            <w:tcW w:w="7229" w:type="dxa"/>
+            <w:tcBorders>
+              <w:top w:val="single" w:sz="4" w:space="0" w:color="FFFFFF"/>
+              <w:bottom w:val="single" w:sz="4" w:space="0" w:color="FFFFFF"/>
+            </w:tcBorders>
+          </w:tcPr>
+          <w:p>
+            <w:pPr>
+              <w:cnfStyle w:val="000000000000" w:firstRow="0" w:lastRow="0" w:firstColumn="0" w:lastColumn="0" w:oddVBand="0" w:evenVBand="0" w:oddHBand="0" w:evenHBand="0" w:firstRowFirstColumn="0" w:firstRowLastColumn="0" w:lastRowFirstColumn="0" w:lastRowLastColumn="0"/>
+              <w:rPr>
+                <w:rFonts w:ascii="Calibri" w:eastAsia="Calibri" w:hAnsi="Calibri" w:cs="Calibri"/>
+              </w:rPr>
+            </w:pPr>
+          </w:p>
+        </w:tc>
+      </w:tr>
+    </w:tbl>
+    <w:p/>
+    <w:p/>
+    <w:p/>
+    <w:p>
+      <w:pPr>
+        <w:jc w:val="left"/>
+        <w:rPr>
+          <w:b/>
+          <w:color w:val="366091"/>
+          <w:sz w:val="28"/>
+          <w:szCs w:val="28"/>
+        </w:rPr>
+      </w:pPr>
+      <w:r>
+        <w:br w:type="page"/>
+      </w:r>
+    </w:p>
+    <w:p>
+      <w:pPr>
+        <w:pStyle w:val="Ttulo1"/>
+        <w:rPr>
+          <w:rFonts w:ascii="Calibri" w:eastAsia="Calibri" w:hAnsi="Calibri" w:cs="Calibri"/>
+        </w:rPr>
+      </w:pPr>
+      <w:r>
+        <w:rPr>
+          <w:rFonts w:ascii="Calibri" w:eastAsia="Calibri" w:hAnsi="Calibri" w:cs="Calibri"/>
+        </w:rPr>
+        <w:lastRenderedPageBreak/>
+        <w:t>Use case UC1</w:t>
+      </w:r>
+      <w:r>
+        <w:rPr>
+          <w:rFonts w:ascii="Calibri" w:eastAsia="Calibri" w:hAnsi="Calibri" w:cs="Calibri"/>
+        </w:rPr>
+        <w:t>5</w:t>
+      </w:r>
+      <w:r>
+        <w:rPr>
+          <w:rFonts w:ascii="Calibri" w:eastAsia="Calibri" w:hAnsi="Calibri" w:cs="Calibri"/>
+        </w:rPr>
+        <w:t xml:space="preserve"> </w:t>
+      </w:r>
+      <w:r>
+        <w:rPr>
+          <w:rFonts w:ascii="Calibri" w:eastAsia="Calibri" w:hAnsi="Calibri" w:cs="Calibri"/>
+        </w:rPr>
+        <w:t>Send new</w:t>
+      </w:r>
+    </w:p>
+    <w:p>
+      <w:pPr>
+        <w:pStyle w:val="Subttulo"/>
+        <w:rPr>
+          <w:rFonts w:ascii="Calibri" w:eastAsia="Calibri" w:hAnsi="Calibri" w:cs="Calibri"/>
+        </w:rPr>
+      </w:pPr>
+      <w:r>
+        <w:rPr>
+          <w:rFonts w:ascii="Calibri" w:eastAsia="Calibri" w:hAnsi="Calibri" w:cs="Calibri"/>
+        </w:rPr>
+        <w:t>Description</w:t>
+      </w:r>
+    </w:p>
+    <w:p>
+      <w:r>
+        <w:t xml:space="preserve">A user wishes to </w:t>
+      </w:r>
+      <w:r>
+        <w:t>send a new to a user he or she follows.</w:t>
+      </w:r>
+      <w:r>
+        <w:t xml:space="preserve"> </w:t>
+      </w:r>
+      <w:r>
+        <w:t>He or she displays the new and press the “send” button, then, he or she selects the recipient</w:t>
+      </w:r>
+      <w:r>
+        <w:t>.</w:t>
+      </w:r>
+    </w:p>
+    <w:p/>
+    <w:p>
+      <w:pPr>
+        <w:pStyle w:val="Subttulo"/>
+        <w:rPr>
+          <w:rFonts w:ascii="Calibri" w:eastAsia="Calibri" w:hAnsi="Calibri" w:cs="Calibri"/>
+        </w:rPr>
+      </w:pPr>
+      <w:r>
+        <w:rPr>
+          <w:rFonts w:ascii="Calibri" w:eastAsia="Calibri" w:hAnsi="Calibri" w:cs="Calibri"/>
+        </w:rPr>
+        <w:t>Access</w:t>
+      </w:r>
+    </w:p>
+    <w:p>
+      <w:r>
+        <w:t xml:space="preserve">Authenticated as a user: Main Menu -&gt; </w:t>
+      </w:r>
+      <w:r>
+        <w:t>News</w:t>
+      </w:r>
+      <w:r>
+        <w:t xml:space="preserve"> -&gt; </w:t>
+      </w:r>
+      <w:r>
+        <w:t>All -&gt; Display -&gt; Send</w:t>
+      </w:r>
+      <w:r>
+        <w:t>.</w:t>
+      </w:r>
+    </w:p>
+    <w:p>
+      <w:r>
+        <w:t xml:space="preserve">(You </w:t>
+      </w:r>
+      <w:proofErr w:type="gramStart"/>
+      <w:r>
+        <w:t>have to</w:t>
+      </w:r>
+      <w:proofErr w:type="gramEnd"/>
+      <w:r>
+        <w:t xml:space="preserve"> follow any user in order to send a new)</w:t>
+      </w:r>
+    </w:p>
+    <w:p/>
+    <w:p>
+      <w:r>
+        <w:t>To access as a user, use the credentials usuario1/usuario1.</w:t>
+      </w:r>
+    </w:p>
+    <w:p/>
+    <w:p>
+      <w:pPr>
+        <w:pStyle w:val="Subttulo"/>
+        <w:rPr>
+          <w:rFonts w:ascii="Calibri" w:eastAsia="Calibri" w:hAnsi="Calibri" w:cs="Calibri"/>
+        </w:rPr>
+      </w:pPr>
+      <w:r>
+        <w:rPr>
+          <w:rFonts w:ascii="Calibri" w:eastAsia="Calibri" w:hAnsi="Calibri" w:cs="Calibri"/>
+        </w:rPr>
+        <w:t>Tests</w:t>
+      </w:r>
+    </w:p>
+    <w:p/>
+    <w:tbl>
+      <w:tblPr>
+        <w:tblStyle w:val="a2"/>
+        <w:tblW w:w="9026" w:type="dxa"/>
+        <w:tblInd w:w="0" w:type="dxa"/>
+        <w:tblBorders>
+          <w:top w:val="single" w:sz="8" w:space="0" w:color="4F81BD"/>
+          <w:left w:val="single" w:sz="8" w:space="0" w:color="4F81BD"/>
+          <w:bottom w:val="single" w:sz="4" w:space="0" w:color="FFFFFF"/>
+          <w:right w:val="single" w:sz="8" w:space="0" w:color="4F81BD"/>
+          <w:insideH w:val="single" w:sz="4" w:space="0" w:color="FFFFFF"/>
+          <w:insideV w:val="single" w:sz="8" w:space="0" w:color="4F81BD"/>
+        </w:tblBorders>
+        <w:tblLayout w:type="fixed"/>
+        <w:tblLook w:val="04A0" w:firstRow="1" w:lastRow="0" w:firstColumn="1" w:lastColumn="0" w:noHBand="0" w:noVBand="1"/>
+      </w:tblPr>
+      <w:tblGrid>
+        <w:gridCol w:w="1797"/>
+        <w:gridCol w:w="7229"/>
+      </w:tblGrid>
+      <w:tr>
+        <w:trPr>
+          <w:cnfStyle w:val="100000000000" w:firstRow="1" w:lastRow="0" w:firstColumn="0" w:lastColumn="0" w:oddVBand="0" w:evenVBand="0" w:oddHBand="0" w:evenHBand="0" w:firstRowFirstColumn="0" w:firstRowLastColumn="0" w:lastRowFirstColumn="0" w:lastRowLastColumn="0"/>
+        </w:trPr>
+        <w:tc>
+          <w:tcPr>
+            <w:cnfStyle w:val="001000000000" w:firstRow="0" w:lastRow="0" w:firstColumn="1" w:lastColumn="0" w:oddVBand="0" w:evenVBand="0" w:oddHBand="0" w:evenHBand="0" w:firstRowFirstColumn="0" w:firstRowLastColumn="0" w:lastRowFirstColumn="0" w:lastRowLastColumn="0"/>
+            <w:tcW w:w="9026" w:type="dxa"/>
+            <w:gridSpan w:val="2"/>
+            <w:tcBorders>
+              <w:bottom w:val="single" w:sz="4" w:space="0" w:color="FFFFFF"/>
+            </w:tcBorders>
+            <w:shd w:val="clear" w:color="auto" w:fill="1F497D"/>
+          </w:tcPr>
+          <w:p>
+            <w:pPr>
+              <w:rPr>
+                <w:rFonts w:ascii="Calibri" w:eastAsia="Calibri" w:hAnsi="Calibri" w:cs="Calibri"/>
+              </w:rPr>
+            </w:pPr>
+            <w:r>
+              <w:rPr>
+                <w:rFonts w:ascii="Calibri" w:eastAsia="Calibri" w:hAnsi="Calibri" w:cs="Calibri"/>
+              </w:rPr>
+              <w:t>Test 01</w:t>
+            </w:r>
+          </w:p>
+        </w:tc>
+      </w:tr>
+      <w:tr>
+        <w:trPr>
+          <w:cnfStyle w:val="000000100000" w:firstRow="0" w:lastRow="0" w:firstColumn="0" w:lastColumn="0" w:oddVBand="0" w:evenVBand="0" w:oddHBand="1" w:evenHBand="0" w:firstRowFirstColumn="0" w:firstRowLastColumn="0" w:lastRowFirstColumn="0" w:lastRowLastColumn="0"/>
+        </w:trPr>
+        <w:tc>
+          <w:tcPr>
+            <w:cnfStyle w:val="001000000000" w:firstRow="0" w:lastRow="0" w:firstColumn="1" w:lastColumn="0" w:oddVBand="0" w:evenVBand="0" w:oddHBand="0" w:evenHBand="0" w:firstRowFirstColumn="0" w:firstRowLastColumn="0" w:lastRowFirstColumn="0" w:lastRowLastColumn="0"/>
+            <w:tcW w:w="1797" w:type="dxa"/>
+            <w:tcBorders>
+              <w:top w:val="single" w:sz="4" w:space="0" w:color="FFFFFF"/>
+              <w:bottom w:val="single" w:sz="4" w:space="0" w:color="FFFFFF"/>
+            </w:tcBorders>
+            <w:shd w:val="clear" w:color="auto" w:fill="1F497D"/>
+          </w:tcPr>
+          <w:p>
+            <w:pPr>
+              <w:rPr>
+                <w:rFonts w:ascii="Calibri" w:eastAsia="Calibri" w:hAnsi="Calibri" w:cs="Calibri"/>
+              </w:rPr>
+            </w:pPr>
+            <w:r>
+              <w:rPr>
+                <w:rFonts w:ascii="Calibri" w:eastAsia="Calibri" w:hAnsi="Calibri" w:cs="Calibri"/>
+                <w:b/>
+              </w:rPr>
+              <w:t>Description</w:t>
+            </w:r>
+          </w:p>
+        </w:tc>
+        <w:tc>
+          <w:tcPr>
+            <w:tcW w:w="7229" w:type="dxa"/>
+            <w:tcBorders>
+              <w:top w:val="single" w:sz="4" w:space="0" w:color="FFFFFF"/>
+              <w:bottom w:val="single" w:sz="4" w:space="0" w:color="FFFFFF"/>
+            </w:tcBorders>
+          </w:tcPr>
+          <w:p>
+            <w:pPr>
+              <w:cnfStyle w:val="000000100000" w:firstRow="0" w:lastRow="0" w:firstColumn="0" w:lastColumn="0" w:oddVBand="0" w:evenVBand="0" w:oddHBand="1" w:evenHBand="0" w:firstRowFirstColumn="0" w:firstRowLastColumn="0" w:lastRowFirstColumn="0" w:lastRowLastColumn="0"/>
+              <w:rPr>
+                <w:rFonts w:ascii="Calibri" w:eastAsia="Calibri" w:hAnsi="Calibri" w:cs="Calibri"/>
+              </w:rPr>
+            </w:pPr>
+            <w:r>
+              <w:rPr>
+                <w:rFonts w:ascii="Calibri" w:eastAsia="Calibri" w:hAnsi="Calibri" w:cs="Calibri"/>
+              </w:rPr>
+              <w:t>Display a new and send it to any user that the user logged in follows.</w:t>
+            </w:r>
+          </w:p>
+        </w:tc>
+      </w:tr>
+      <w:tr>
+        <w:tc>
+          <w:tcPr>
+            <w:cnfStyle w:val="001000000000" w:firstRow="0" w:lastRow="0" w:firstColumn="1" w:lastColumn="0" w:oddVBand="0" w:evenVBand="0" w:oddHBand="0" w:evenHBand="0" w:firstRowFirstColumn="0" w:firstRowLastColumn="0" w:lastRowFirstColumn="0" w:lastRowLastColumn="0"/>
+            <w:tcW w:w="1797" w:type="dxa"/>
+            <w:tcBorders>
+              <w:top w:val="single" w:sz="4" w:space="0" w:color="FFFFFF"/>
+              <w:bottom w:val="single" w:sz="4" w:space="0" w:color="FFFFFF"/>
+            </w:tcBorders>
+            <w:shd w:val="clear" w:color="auto" w:fill="1F497D"/>
+          </w:tcPr>
+          <w:p>
+            <w:pPr>
+              <w:rPr>
+                <w:rFonts w:ascii="Calibri" w:eastAsia="Calibri" w:hAnsi="Calibri" w:cs="Calibri"/>
+              </w:rPr>
+            </w:pPr>
+            <w:r>
+              <w:rPr>
+                <w:rFonts w:ascii="Calibri" w:eastAsia="Calibri" w:hAnsi="Calibri" w:cs="Calibri"/>
+                <w:b/>
+              </w:rPr>
+              <w:t>Expected</w:t>
+            </w:r>
+          </w:p>
+        </w:tc>
+        <w:tc>
+          <w:tcPr>
+            <w:tcW w:w="7229" w:type="dxa"/>
+            <w:tcBorders>
+              <w:top w:val="single" w:sz="4" w:space="0" w:color="FFFFFF"/>
+              <w:bottom w:val="single" w:sz="4" w:space="0" w:color="FFFFFF"/>
+            </w:tcBorders>
+          </w:tcPr>
+          <w:p>
+            <w:pPr>
+              <w:cnfStyle w:val="000000000000" w:firstRow="0" w:lastRow="0" w:firstColumn="0" w:lastColumn="0" w:oddVBand="0" w:evenVBand="0" w:oddHBand="0" w:evenHBand="0" w:firstRowFirstColumn="0" w:firstRowLastColumn="0" w:lastRowFirstColumn="0" w:lastRowLastColumn="0"/>
+              <w:rPr>
+                <w:rFonts w:ascii="Calibri" w:eastAsia="Calibri" w:hAnsi="Calibri" w:cs="Calibri"/>
+              </w:rPr>
+            </w:pPr>
+            <w:r>
+              <w:rPr>
+                <w:rFonts w:ascii="Calibri" w:eastAsia="Calibri" w:hAnsi="Calibri" w:cs="Calibri"/>
+              </w:rPr>
+              <w:t>Th</w:t>
+            </w:r>
+            <w:r>
+              <w:rPr>
+                <w:rFonts w:ascii="Calibri" w:eastAsia="Calibri" w:hAnsi="Calibri" w:cs="Calibri"/>
+              </w:rPr>
+              <w:t>e system redirects to the welcome page.</w:t>
+            </w:r>
+          </w:p>
+        </w:tc>
+      </w:tr>
+      <w:tr>
+        <w:trPr>
+          <w:cnfStyle w:val="000000100000" w:firstRow="0" w:lastRow="0" w:firstColumn="0" w:lastColumn="0" w:oddVBand="0" w:evenVBand="0" w:oddHBand="1" w:evenHBand="0" w:firstRowFirstColumn="0" w:firstRowLastColumn="0" w:lastRowFirstColumn="0" w:lastRowLastColumn="0"/>
+        </w:trPr>
+        <w:tc>
+          <w:tcPr>
+            <w:cnfStyle w:val="001000000000" w:firstRow="0" w:lastRow="0" w:firstColumn="1" w:lastColumn="0" w:oddVBand="0" w:evenVBand="0" w:oddHBand="0" w:evenHBand="0" w:firstRowFirstColumn="0" w:firstRowLastColumn="0" w:lastRowFirstColumn="0" w:lastRowLastColumn="0"/>
+            <w:tcW w:w="1797" w:type="dxa"/>
+            <w:tcBorders>
+              <w:top w:val="single" w:sz="4" w:space="0" w:color="FFFFFF"/>
+              <w:bottom w:val="single" w:sz="4" w:space="0" w:color="FFFFFF"/>
+            </w:tcBorders>
+            <w:shd w:val="clear" w:color="auto" w:fill="1F497D"/>
+          </w:tcPr>
+          <w:p>
+            <w:pPr>
+              <w:rPr>
+                <w:rFonts w:ascii="Calibri" w:eastAsia="Calibri" w:hAnsi="Calibri" w:cs="Calibri"/>
+              </w:rPr>
+            </w:pPr>
+            <w:r>
+              <w:rPr>
+                <w:rFonts w:ascii="Calibri" w:eastAsia="Calibri" w:hAnsi="Calibri" w:cs="Calibri"/>
+                <w:b/>
+              </w:rPr>
+              <w:t>Outcome</w:t>
+            </w:r>
+          </w:p>
+        </w:tc>
+        <w:tc>
+          <w:tcPr>
+            <w:tcW w:w="7229" w:type="dxa"/>
+            <w:tcBorders>
+              <w:top w:val="single" w:sz="4" w:space="0" w:color="FFFFFF"/>
+              <w:bottom w:val="single" w:sz="4" w:space="0" w:color="FFFFFF"/>
+            </w:tcBorders>
+          </w:tcPr>
+          <w:p>
+            <w:pPr>
+              <w:pBdr>
+                <w:top w:val="nil"/>
+                <w:left w:val="nil"/>
+                <w:bottom w:val="nil"/>
+                <w:right w:val="nil"/>
+                <w:between w:val="nil"/>
+              </w:pBdr>
+              <w:cnfStyle w:val="000000100000" w:firstRow="0" w:lastRow="0" w:firstColumn="0" w:lastColumn="0" w:oddVBand="0" w:evenVBand="0" w:oddHBand="1" w:evenHBand="0" w:firstRowFirstColumn="0" w:firstRowLastColumn="0" w:lastRowFirstColumn="0" w:lastRowLastColumn="0"/>
+              <w:rPr>
+                <w:rFonts w:ascii="Calibri" w:eastAsia="Calibri" w:hAnsi="Calibri" w:cs="Calibri"/>
+                <w:i/>
+              </w:rPr>
+            </w:pPr>
+          </w:p>
+        </w:tc>
+      </w:tr>
+      <w:tr>
+        <w:tc>
+          <w:tcPr>
+            <w:cnfStyle w:val="001000000000" w:firstRow="0" w:lastRow="0" w:firstColumn="1" w:lastColumn="0" w:oddVBand="0" w:evenVBand="0" w:oddHBand="0" w:evenHBand="0" w:firstRowFirstColumn="0" w:firstRowLastColumn="0" w:lastRowFirstColumn="0" w:lastRowLastColumn="0"/>
+            <w:tcW w:w="1797" w:type="dxa"/>
+            <w:tcBorders>
+              <w:top w:val="single" w:sz="4" w:space="0" w:color="FFFFFF"/>
+              <w:bottom w:val="single" w:sz="4" w:space="0" w:color="FFFFFF"/>
+            </w:tcBorders>
+            <w:shd w:val="clear" w:color="auto" w:fill="1F497D"/>
+          </w:tcPr>
+          <w:p>
+            <w:pPr>
+              <w:rPr>
+                <w:rFonts w:ascii="Calibri" w:eastAsia="Calibri" w:hAnsi="Calibri" w:cs="Calibri"/>
+              </w:rPr>
+            </w:pPr>
+            <w:r>
+              <w:rPr>
+                <w:rFonts w:ascii="Calibri" w:eastAsia="Calibri" w:hAnsi="Calibri" w:cs="Calibri"/>
+                <w:b/>
+              </w:rPr>
+              <w:t>Notes</w:t>
+            </w:r>
+          </w:p>
+        </w:tc>
+        <w:tc>
+          <w:tcPr>
+            <w:tcW w:w="7229" w:type="dxa"/>
+            <w:tcBorders>
+              <w:top w:val="single" w:sz="4" w:space="0" w:color="FFFFFF"/>
+              <w:bottom w:val="single" w:sz="4" w:space="0" w:color="FFFFFF"/>
+            </w:tcBorders>
+          </w:tcPr>
+          <w:p>
+            <w:pPr>
+              <w:cnfStyle w:val="000000000000" w:firstRow="0" w:lastRow="0" w:firstColumn="0" w:lastColumn="0" w:oddVBand="0" w:evenVBand="0" w:oddHBand="0" w:evenHBand="0" w:firstRowFirstColumn="0" w:firstRowLastColumn="0" w:lastRowFirstColumn="0" w:lastRowLastColumn="0"/>
+              <w:rPr>
+                <w:rFonts w:ascii="Calibri" w:eastAsia="Calibri" w:hAnsi="Calibri" w:cs="Calibri"/>
+              </w:rPr>
+            </w:pPr>
+            <w:r>
+              <w:rPr>
+                <w:rFonts w:ascii="Calibri" w:eastAsia="Calibri" w:hAnsi="Calibri" w:cs="Calibri"/>
+              </w:rPr>
+              <w:t>Do not repopulate the database, the next test uses this action.</w:t>
+            </w:r>
+          </w:p>
+        </w:tc>
+      </w:tr>
+    </w:tbl>
+    <w:p/>
+    <w:p/>
+    <w:p/>
+    <w:p>
+      <w:pPr>
+        <w:jc w:val="left"/>
+        <w:rPr>
+          <w:b/>
+          <w:color w:val="366091"/>
+          <w:sz w:val="28"/>
+          <w:szCs w:val="28"/>
+        </w:rPr>
+      </w:pPr>
+      <w:r>
+        <w:br w:type="page"/>
+      </w:r>
+    </w:p>
+    <w:p>
+      <w:pPr>
+        <w:pStyle w:val="Ttulo1"/>
+        <w:rPr>
+          <w:rFonts w:ascii="Calibri" w:eastAsia="Calibri" w:hAnsi="Calibri" w:cs="Calibri"/>
+        </w:rPr>
+      </w:pPr>
+      <w:r>
+        <w:rPr>
+          <w:rFonts w:ascii="Calibri" w:eastAsia="Calibri" w:hAnsi="Calibri" w:cs="Calibri"/>
+        </w:rPr>
+        <w:lastRenderedPageBreak/>
+        <w:t>Use case UC1</w:t>
+      </w:r>
+      <w:r>
+        <w:rPr>
+          <w:rFonts w:ascii="Calibri" w:eastAsia="Calibri" w:hAnsi="Calibri" w:cs="Calibri"/>
+        </w:rPr>
+        <w:t>6</w:t>
+      </w:r>
+      <w:r>
+        <w:rPr>
+          <w:rFonts w:ascii="Calibri" w:eastAsia="Calibri" w:hAnsi="Calibri" w:cs="Calibri"/>
+        </w:rPr>
+        <w:t xml:space="preserve"> </w:t>
+      </w:r>
+      <w:r>
+        <w:rPr>
+          <w:rFonts w:ascii="Calibri" w:eastAsia="Calibri" w:hAnsi="Calibri" w:cs="Calibri"/>
+        </w:rPr>
+        <w:t>View received</w:t>
+      </w:r>
+      <w:r>
+        <w:rPr>
+          <w:rFonts w:ascii="Calibri" w:eastAsia="Calibri" w:hAnsi="Calibri" w:cs="Calibri"/>
+        </w:rPr>
+        <w:t xml:space="preserve"> new</w:t>
+      </w:r>
+    </w:p>
+    <w:p>
+      <w:pPr>
+        <w:pStyle w:val="Subttulo"/>
+        <w:rPr>
+          <w:rFonts w:ascii="Calibri" w:eastAsia="Calibri" w:hAnsi="Calibri" w:cs="Calibri"/>
+        </w:rPr>
+      </w:pPr>
+      <w:r>
+        <w:rPr>
+          <w:rFonts w:ascii="Calibri" w:eastAsia="Calibri" w:hAnsi="Calibri" w:cs="Calibri"/>
+        </w:rPr>
+        <w:t>Description</w:t>
+      </w:r>
+    </w:p>
+    <w:p>
+      <w:r>
+        <w:t xml:space="preserve">A user wishes </w:t>
+      </w:r>
+      <w:r>
+        <w:t>to view the news he or she has received</w:t>
+      </w:r>
+      <w:r>
+        <w:t xml:space="preserve">. He or </w:t>
+      </w:r>
+      <w:r>
+        <w:t>selects the option from the main menu</w:t>
+      </w:r>
+      <w:r>
+        <w:t>.</w:t>
+      </w:r>
+    </w:p>
+    <w:p/>
+    <w:p>
+      <w:pPr>
+        <w:pStyle w:val="Subttulo"/>
+        <w:rPr>
+          <w:rFonts w:ascii="Calibri" w:eastAsia="Calibri" w:hAnsi="Calibri" w:cs="Calibri"/>
+        </w:rPr>
+      </w:pPr>
+      <w:r>
+        <w:rPr>
+          <w:rFonts w:ascii="Calibri" w:eastAsia="Calibri" w:hAnsi="Calibri" w:cs="Calibri"/>
+        </w:rPr>
+        <w:t>Access</w:t>
+      </w:r>
+    </w:p>
+    <w:p>
+      <w:r>
+        <w:t xml:space="preserve">Authenticated as a user: Main Menu -&gt; </w:t>
+      </w:r>
+      <w:r>
+        <w:t>Social</w:t>
+      </w:r>
+      <w:r>
+        <w:t xml:space="preserve"> -&gt; </w:t>
+      </w:r>
+      <w:r>
+        <w:t>Received news.</w:t>
+      </w:r>
+    </w:p>
+    <w:p/>
+    <w:p>
+      <w:r>
+        <w:t>To access as a user, use the credentials usuario1/usuario1.</w:t>
+      </w:r>
+    </w:p>
+    <w:p/>
+    <w:p>
+      <w:pPr>
+        <w:pStyle w:val="Subttulo"/>
+        <w:rPr>
+          <w:rFonts w:ascii="Calibri" w:eastAsia="Calibri" w:hAnsi="Calibri" w:cs="Calibri"/>
+        </w:rPr>
+      </w:pPr>
+      <w:r>
+        <w:rPr>
+          <w:rFonts w:ascii="Calibri" w:eastAsia="Calibri" w:hAnsi="Calibri" w:cs="Calibri"/>
+        </w:rPr>
+        <w:t>Tests</w:t>
+      </w:r>
+    </w:p>
+    <w:p/>
+    <w:tbl>
+      <w:tblPr>
+        <w:tblStyle w:val="a2"/>
+        <w:tblW w:w="9026" w:type="dxa"/>
+        <w:tblInd w:w="0" w:type="dxa"/>
+        <w:tblBorders>
+          <w:top w:val="single" w:sz="8" w:space="0" w:color="4F81BD"/>
+          <w:left w:val="single" w:sz="8" w:space="0" w:color="4F81BD"/>
+          <w:bottom w:val="single" w:sz="4" w:space="0" w:color="FFFFFF"/>
+          <w:right w:val="single" w:sz="8" w:space="0" w:color="4F81BD"/>
+          <w:insideH w:val="single" w:sz="4" w:space="0" w:color="FFFFFF"/>
+          <w:insideV w:val="single" w:sz="8" w:space="0" w:color="4F81BD"/>
+        </w:tblBorders>
+        <w:tblLayout w:type="fixed"/>
+        <w:tblLook w:val="04A0" w:firstRow="1" w:lastRow="0" w:firstColumn="1" w:lastColumn="0" w:noHBand="0" w:noVBand="1"/>
+      </w:tblPr>
+      <w:tblGrid>
+        <w:gridCol w:w="1797"/>
+        <w:gridCol w:w="7229"/>
+      </w:tblGrid>
+      <w:tr>
+        <w:trPr>
+          <w:cnfStyle w:val="100000000000" w:firstRow="1" w:lastRow="0" w:firstColumn="0" w:lastColumn="0" w:oddVBand="0" w:evenVBand="0" w:oddHBand="0" w:evenHBand="0" w:firstRowFirstColumn="0" w:firstRowLastColumn="0" w:lastRowFirstColumn="0" w:lastRowLastColumn="0"/>
+        </w:trPr>
+        <w:tc>
+          <w:tcPr>
+            <w:cnfStyle w:val="001000000000" w:firstRow="0" w:lastRow="0" w:firstColumn="1" w:lastColumn="0" w:oddVBand="0" w:evenVBand="0" w:oddHBand="0" w:evenHBand="0" w:firstRowFirstColumn="0" w:firstRowLastColumn="0" w:lastRowFirstColumn="0" w:lastRowLastColumn="0"/>
+            <w:tcW w:w="9026" w:type="dxa"/>
+            <w:gridSpan w:val="2"/>
+            <w:tcBorders>
+              <w:bottom w:val="single" w:sz="4" w:space="0" w:color="FFFFFF"/>
+            </w:tcBorders>
+            <w:shd w:val="clear" w:color="auto" w:fill="1F497D"/>
+          </w:tcPr>
+          <w:p>
+            <w:pPr>
+              <w:rPr>
+                <w:rFonts w:ascii="Calibri" w:eastAsia="Calibri" w:hAnsi="Calibri" w:cs="Calibri"/>
+              </w:rPr>
+            </w:pPr>
+            <w:r>
+              <w:rPr>
+                <w:rFonts w:ascii="Calibri" w:eastAsia="Calibri" w:hAnsi="Calibri" w:cs="Calibri"/>
+              </w:rPr>
+              <w:t>Test 01</w:t>
+            </w:r>
+          </w:p>
+        </w:tc>
+      </w:tr>
+      <w:tr>
+        <w:trPr>
+          <w:cnfStyle w:val="000000100000" w:firstRow="0" w:lastRow="0" w:firstColumn="0" w:lastColumn="0" w:oddVBand="0" w:evenVBand="0" w:oddHBand="1" w:evenHBand="0" w:firstRowFirstColumn="0" w:firstRowLastColumn="0" w:lastRowFirstColumn="0" w:lastRowLastColumn="0"/>
+        </w:trPr>
+        <w:tc>
+          <w:tcPr>
+            <w:cnfStyle w:val="001000000000" w:firstRow="0" w:lastRow="0" w:firstColumn="1" w:lastColumn="0" w:oddVBand="0" w:evenVBand="0" w:oddHBand="0" w:evenHBand="0" w:firstRowFirstColumn="0" w:firstRowLastColumn="0" w:lastRowFirstColumn="0" w:lastRowLastColumn="0"/>
+            <w:tcW w:w="1797" w:type="dxa"/>
+            <w:tcBorders>
+              <w:top w:val="single" w:sz="4" w:space="0" w:color="FFFFFF"/>
+              <w:bottom w:val="single" w:sz="4" w:space="0" w:color="FFFFFF"/>
+            </w:tcBorders>
+            <w:shd w:val="clear" w:color="auto" w:fill="1F497D"/>
+          </w:tcPr>
+          <w:p>
+            <w:pPr>
+              <w:rPr>
+                <w:rFonts w:ascii="Calibri" w:eastAsia="Calibri" w:hAnsi="Calibri" w:cs="Calibri"/>
+              </w:rPr>
+            </w:pPr>
+            <w:r>
+              <w:rPr>
+                <w:rFonts w:ascii="Calibri" w:eastAsia="Calibri" w:hAnsi="Calibri" w:cs="Calibri"/>
+                <w:b/>
+              </w:rPr>
+              <w:t>Description</w:t>
+            </w:r>
+          </w:p>
+        </w:tc>
+        <w:tc>
+          <w:tcPr>
+            <w:tcW w:w="7229" w:type="dxa"/>
+            <w:tcBorders>
+              <w:top w:val="single" w:sz="4" w:space="0" w:color="FFFFFF"/>
+              <w:bottom w:val="single" w:sz="4" w:space="0" w:color="FFFFFF"/>
+            </w:tcBorders>
+          </w:tcPr>
+          <w:p>
+            <w:pPr>
+              <w:cnfStyle w:val="000000100000" w:firstRow="0" w:lastRow="0" w:firstColumn="0" w:lastColumn="0" w:oddVBand="0" w:evenVBand="0" w:oddHBand="1" w:evenHBand="0" w:firstRowFirstColumn="0" w:firstRowLastColumn="0" w:lastRowFirstColumn="0" w:lastRowLastColumn="0"/>
+              <w:rPr>
+                <w:rFonts w:ascii="Calibri" w:eastAsia="Calibri" w:hAnsi="Calibri" w:cs="Calibri"/>
+              </w:rPr>
+            </w:pPr>
+            <w:r>
+              <w:rPr>
+                <w:rFonts w:ascii="Calibri" w:eastAsia="Calibri" w:hAnsi="Calibri" w:cs="Calibri"/>
+              </w:rPr>
+              <w:t xml:space="preserve">Access as the user </w:t>
+            </w:r>
+            <w:r>
+              <w:rPr>
+                <w:rFonts w:ascii="Calibri" w:eastAsia="Calibri" w:hAnsi="Calibri" w:cs="Calibri"/>
+              </w:rPr>
+              <w:t>you send the new in the previous test</w:t>
+            </w:r>
+            <w:r>
+              <w:rPr>
+                <w:rFonts w:ascii="Calibri" w:eastAsia="Calibri" w:hAnsi="Calibri" w:cs="Calibri"/>
+              </w:rPr>
+              <w:t>.</w:t>
+            </w:r>
+            <w:r>
+              <w:rPr>
+                <w:rFonts w:ascii="Calibri" w:eastAsia="Calibri" w:hAnsi="Calibri" w:cs="Calibri"/>
+              </w:rPr>
+              <w:t xml:space="preserve"> (all usernames/passwords are </w:t>
+            </w:r>
+            <w:proofErr w:type="spellStart"/>
+            <w:r>
+              <w:rPr>
+                <w:rFonts w:ascii="Calibri" w:eastAsia="Calibri" w:hAnsi="Calibri" w:cs="Calibri"/>
+              </w:rPr>
+              <w:t>usuarioX</w:t>
+            </w:r>
+            <w:proofErr w:type="spellEnd"/>
+            <w:r>
+              <w:rPr>
+                <w:rFonts w:ascii="Calibri" w:eastAsia="Calibri" w:hAnsi="Calibri" w:cs="Calibri"/>
+              </w:rPr>
+              <w:t>/</w:t>
+            </w:r>
+            <w:proofErr w:type="spellStart"/>
+            <w:r>
+              <w:rPr>
+                <w:rFonts w:ascii="Calibri" w:eastAsia="Calibri" w:hAnsi="Calibri" w:cs="Calibri"/>
+              </w:rPr>
+              <w:t>usuarioX</w:t>
+            </w:r>
+            <w:proofErr w:type="spellEnd"/>
+            <w:r>
+              <w:rPr>
+                <w:rFonts w:ascii="Calibri" w:eastAsia="Calibri" w:hAnsi="Calibri" w:cs="Calibri"/>
+              </w:rPr>
+              <w:t>).</w:t>
+            </w:r>
+          </w:p>
+        </w:tc>
+      </w:tr>
+      <w:tr>
+        <w:tc>
+          <w:tcPr>
+            <w:cnfStyle w:val="001000000000" w:firstRow="0" w:lastRow="0" w:firstColumn="1" w:lastColumn="0" w:oddVBand="0" w:evenVBand="0" w:oddHBand="0" w:evenHBand="0" w:firstRowFirstColumn="0" w:firstRowLastColumn="0" w:lastRowFirstColumn="0" w:lastRowLastColumn="0"/>
+            <w:tcW w:w="1797" w:type="dxa"/>
+            <w:tcBorders>
+              <w:top w:val="single" w:sz="4" w:space="0" w:color="FFFFFF"/>
+              <w:bottom w:val="single" w:sz="4" w:space="0" w:color="FFFFFF"/>
+            </w:tcBorders>
+            <w:shd w:val="clear" w:color="auto" w:fill="1F497D"/>
+          </w:tcPr>
+          <w:p>
+            <w:pPr>
+              <w:rPr>
+                <w:rFonts w:ascii="Calibri" w:eastAsia="Calibri" w:hAnsi="Calibri" w:cs="Calibri"/>
+              </w:rPr>
+            </w:pPr>
+            <w:r>
+              <w:rPr>
+                <w:rFonts w:ascii="Calibri" w:eastAsia="Calibri" w:hAnsi="Calibri" w:cs="Calibri"/>
+                <w:b/>
+              </w:rPr>
+              <w:t>Expected</w:t>
+            </w:r>
+          </w:p>
+        </w:tc>
+        <w:tc>
+          <w:tcPr>
+            <w:tcW w:w="7229" w:type="dxa"/>
+            <w:tcBorders>
+              <w:top w:val="single" w:sz="4" w:space="0" w:color="FFFFFF"/>
+              <w:bottom w:val="single" w:sz="4" w:space="0" w:color="FFFFFF"/>
+            </w:tcBorders>
+          </w:tcPr>
+          <w:p>
+            <w:pPr>
+              <w:cnfStyle w:val="000000000000" w:firstRow="0" w:lastRow="0" w:firstColumn="0" w:lastColumn="0" w:oddVBand="0" w:evenVBand="0" w:oddHBand="0" w:evenHBand="0" w:firstRowFirstColumn="0" w:firstRowLastColumn="0" w:lastRowFirstColumn="0" w:lastRowLastColumn="0"/>
+              <w:rPr>
+                <w:rFonts w:ascii="Calibri" w:eastAsia="Calibri" w:hAnsi="Calibri" w:cs="Calibri"/>
+              </w:rPr>
+            </w:pPr>
+            <w:r>
+              <w:rPr>
+                <w:rFonts w:ascii="Calibri" w:eastAsia="Calibri" w:hAnsi="Calibri" w:cs="Calibri"/>
+              </w:rPr>
+              <w:t xml:space="preserve">The system </w:t>
+            </w:r>
+            <w:r>
+              <w:rPr>
+                <w:rFonts w:ascii="Calibri" w:eastAsia="Calibri" w:hAnsi="Calibri" w:cs="Calibri"/>
+              </w:rPr>
+              <w:t>shows the new sent in the previous test</w:t>
+            </w:r>
+            <w:r>
+              <w:rPr>
+                <w:rFonts w:ascii="Calibri" w:eastAsia="Calibri" w:hAnsi="Calibri" w:cs="Calibri"/>
+              </w:rPr>
+              <w:t>.</w:t>
+            </w:r>
+          </w:p>
+        </w:tc>
+      </w:tr>
+      <w:tr>
+        <w:trPr>
+          <w:cnfStyle w:val="000000100000" w:firstRow="0" w:lastRow="0" w:firstColumn="0" w:lastColumn="0" w:oddVBand="0" w:evenVBand="0" w:oddHBand="1" w:evenHBand="0" w:firstRowFirstColumn="0" w:firstRowLastColumn="0" w:lastRowFirstColumn="0" w:lastRowLastColumn="0"/>
+        </w:trPr>
+        <w:tc>
+          <w:tcPr>
+            <w:cnfStyle w:val="001000000000" w:firstRow="0" w:lastRow="0" w:firstColumn="1" w:lastColumn="0" w:oddVBand="0" w:evenVBand="0" w:oddHBand="0" w:evenHBand="0" w:firstRowFirstColumn="0" w:firstRowLastColumn="0" w:lastRowFirstColumn="0" w:lastRowLastColumn="0"/>
+            <w:tcW w:w="1797" w:type="dxa"/>
+            <w:tcBorders>
+              <w:top w:val="single" w:sz="4" w:space="0" w:color="FFFFFF"/>
+              <w:bottom w:val="single" w:sz="4" w:space="0" w:color="FFFFFF"/>
+            </w:tcBorders>
+            <w:shd w:val="clear" w:color="auto" w:fill="1F497D"/>
+          </w:tcPr>
+          <w:p>
+            <w:pPr>
+              <w:rPr>
+                <w:rFonts w:ascii="Calibri" w:eastAsia="Calibri" w:hAnsi="Calibri" w:cs="Calibri"/>
+              </w:rPr>
+            </w:pPr>
+            <w:r>
+              <w:rPr>
+                <w:rFonts w:ascii="Calibri" w:eastAsia="Calibri" w:hAnsi="Calibri" w:cs="Calibri"/>
+                <w:b/>
+              </w:rPr>
+              <w:t>Outcome</w:t>
+            </w:r>
+          </w:p>
+        </w:tc>
+        <w:tc>
+          <w:tcPr>
+            <w:tcW w:w="7229" w:type="dxa"/>
+            <w:tcBorders>
+              <w:top w:val="single" w:sz="4" w:space="0" w:color="FFFFFF"/>
+              <w:bottom w:val="single" w:sz="4" w:space="0" w:color="FFFFFF"/>
+            </w:tcBorders>
+          </w:tcPr>
+          <w:p>
+            <w:pPr>
+              <w:pBdr>
+                <w:top w:val="nil"/>
+                <w:left w:val="nil"/>
+                <w:bottom w:val="nil"/>
+                <w:right w:val="nil"/>
+                <w:between w:val="nil"/>
+              </w:pBdr>
+              <w:cnfStyle w:val="000000100000" w:firstRow="0" w:lastRow="0" w:firstColumn="0" w:lastColumn="0" w:oddVBand="0" w:evenVBand="0" w:oddHBand="1" w:evenHBand="0" w:firstRowFirstColumn="0" w:firstRowLastColumn="0" w:lastRowFirstColumn="0" w:lastRowLastColumn="0"/>
+              <w:rPr>
+                <w:rFonts w:ascii="Calibri" w:eastAsia="Calibri" w:hAnsi="Calibri" w:cs="Calibri"/>
+                <w:i/>
+              </w:rPr>
+            </w:pPr>
+          </w:p>
+        </w:tc>
+      </w:tr>
+      <w:tr>
+        <w:tc>
+          <w:tcPr>
+            <w:cnfStyle w:val="001000000000" w:firstRow="0" w:lastRow="0" w:firstColumn="1" w:lastColumn="0" w:oddVBand="0" w:evenVBand="0" w:oddHBand="0" w:evenHBand="0" w:firstRowFirstColumn="0" w:firstRowLastColumn="0" w:lastRowFirstColumn="0" w:lastRowLastColumn="0"/>
+            <w:tcW w:w="1797" w:type="dxa"/>
+            <w:tcBorders>
+              <w:top w:val="single" w:sz="4" w:space="0" w:color="FFFFFF"/>
+              <w:bottom w:val="single" w:sz="4" w:space="0" w:color="FFFFFF"/>
+            </w:tcBorders>
+            <w:shd w:val="clear" w:color="auto" w:fill="1F497D"/>
+          </w:tcPr>
+          <w:p>
+            <w:pPr>
+              <w:rPr>
+                <w:rFonts w:ascii="Calibri" w:eastAsia="Calibri" w:hAnsi="Calibri" w:cs="Calibri"/>
+              </w:rPr>
+            </w:pPr>
+            <w:r>
+              <w:rPr>
+                <w:rFonts w:ascii="Calibri" w:eastAsia="Calibri" w:hAnsi="Calibri" w:cs="Calibri"/>
+                <w:b/>
+              </w:rPr>
+              <w:t>Notes</w:t>
+            </w:r>
+          </w:p>
+        </w:tc>
+        <w:tc>
+          <w:tcPr>
+            <w:tcW w:w="7229" w:type="dxa"/>
+            <w:tcBorders>
+              <w:top w:val="single" w:sz="4" w:space="0" w:color="FFFFFF"/>
+              <w:bottom w:val="single" w:sz="4" w:space="0" w:color="FFFFFF"/>
+            </w:tcBorders>
+          </w:tcPr>
+          <w:p>
+            <w:pPr>
+              <w:cnfStyle w:val="000000000000" w:firstRow="0" w:lastRow="0" w:firstColumn="0" w:lastColumn="0" w:oddVBand="0" w:evenVBand="0" w:oddHBand="0" w:evenHBand="0" w:firstRowFirstColumn="0" w:firstRowLastColumn="0" w:lastRowFirstColumn="0" w:lastRowLastColumn="0"/>
+              <w:rPr>
+                <w:rFonts w:ascii="Calibri" w:eastAsia="Calibri" w:hAnsi="Calibri" w:cs="Calibri"/>
+              </w:rPr>
+            </w:pPr>
+          </w:p>
+        </w:tc>
+      </w:tr>
+    </w:tbl>
+    <w:p/>
+    <w:p/>
+    <w:p/>
+    <w:p>
+      <w:pPr>
+        <w:jc w:val="left"/>
+        <w:rPr>
+          <w:b/>
+          <w:color w:val="366091"/>
+          <w:sz w:val="28"/>
+          <w:szCs w:val="28"/>
+        </w:rPr>
+      </w:pPr>
+      <w:r>
+        <w:br w:type="page"/>
+      </w:r>
+    </w:p>
+    <w:p>
+      <w:pPr>
+        <w:pStyle w:val="Ttulo1"/>
+        <w:rPr>
+          <w:rFonts w:ascii="Calibri" w:eastAsia="Calibri" w:hAnsi="Calibri" w:cs="Calibri"/>
+        </w:rPr>
+      </w:pPr>
+      <w:r>
+        <w:rPr>
+          <w:rFonts w:ascii="Calibri" w:eastAsia="Calibri" w:hAnsi="Calibri" w:cs="Calibri"/>
+        </w:rPr>
+        <w:lastRenderedPageBreak/>
+        <w:t>Use case UC1</w:t>
+      </w:r>
+      <w:r>
+        <w:rPr>
+          <w:rFonts w:ascii="Calibri" w:eastAsia="Calibri" w:hAnsi="Calibri" w:cs="Calibri"/>
+        </w:rPr>
+        <w:t>7</w:t>
+      </w:r>
+      <w:r>
+        <w:rPr>
+          <w:rFonts w:ascii="Calibri" w:eastAsia="Calibri" w:hAnsi="Calibri" w:cs="Calibri"/>
+        </w:rPr>
+        <w:t xml:space="preserve"> </w:t>
+      </w:r>
+      <w:r>
+        <w:rPr>
+          <w:rFonts w:ascii="Calibri" w:eastAsia="Calibri" w:hAnsi="Calibri" w:cs="Calibri"/>
+        </w:rPr>
+        <w:t>User share news</w:t>
+      </w:r>
+    </w:p>
+    <w:p>
+      <w:pPr>
+        <w:pStyle w:val="Subttulo"/>
+        <w:rPr>
+          <w:rFonts w:ascii="Calibri" w:eastAsia="Calibri" w:hAnsi="Calibri" w:cs="Calibri"/>
+        </w:rPr>
+      </w:pPr>
+      <w:r>
+        <w:rPr>
+          <w:rFonts w:ascii="Calibri" w:eastAsia="Calibri" w:hAnsi="Calibri" w:cs="Calibri"/>
+        </w:rPr>
+        <w:t>Description</w:t>
+      </w:r>
+    </w:p>
+    <w:p>
+      <w:r>
+        <w:t xml:space="preserve">A user wishes to </w:t>
+      </w:r>
+      <w:r>
+        <w:t>share news</w:t>
+      </w:r>
+      <w:r>
+        <w:t xml:space="preserve">. He or </w:t>
+      </w:r>
+      <w:r>
+        <w:t>press</w:t>
+      </w:r>
+      <w:r>
+        <w:t xml:space="preserve"> the </w:t>
+      </w:r>
+      <w:r>
+        <w:t>“share”</w:t>
+      </w:r>
+      <w:r>
+        <w:t xml:space="preserve"> </w:t>
+      </w:r>
+      <w:r>
+        <w:t>button when browsing news</w:t>
+      </w:r>
+      <w:r>
+        <w:t>.</w:t>
+      </w:r>
+    </w:p>
+    <w:p/>
+    <w:p>
+      <w:pPr>
+        <w:pStyle w:val="Subttulo"/>
+        <w:rPr>
+          <w:rFonts w:ascii="Calibri" w:eastAsia="Calibri" w:hAnsi="Calibri" w:cs="Calibri"/>
+        </w:rPr>
+      </w:pPr>
+      <w:r>
+        <w:rPr>
+          <w:rFonts w:ascii="Calibri" w:eastAsia="Calibri" w:hAnsi="Calibri" w:cs="Calibri"/>
+        </w:rPr>
+        <w:t>Access</w:t>
+      </w:r>
+    </w:p>
+    <w:p>
+      <w:r>
+        <w:t xml:space="preserve">Authenticated as a user: Main Menu -&gt; </w:t>
+      </w:r>
+      <w:r>
+        <w:t>News</w:t>
+      </w:r>
+      <w:r>
+        <w:t xml:space="preserve"> -&gt; </w:t>
+      </w:r>
+      <w:r>
+        <w:t>All -&gt; Share</w:t>
+      </w:r>
+      <w:r>
+        <w:t>.</w:t>
+      </w:r>
+    </w:p>
+    <w:p/>
+    <w:p>
+      <w:r>
+        <w:t>To access as a user, use the credentials usuario1/usuario1.</w:t>
+      </w:r>
+    </w:p>
+    <w:p/>
+    <w:p>
+      <w:pPr>
+        <w:pStyle w:val="Subttulo"/>
+        <w:rPr>
+          <w:rFonts w:ascii="Calibri" w:eastAsia="Calibri" w:hAnsi="Calibri" w:cs="Calibri"/>
+        </w:rPr>
+      </w:pPr>
+      <w:r>
+        <w:rPr>
+          <w:rFonts w:ascii="Calibri" w:eastAsia="Calibri" w:hAnsi="Calibri" w:cs="Calibri"/>
+        </w:rPr>
+        <w:t>Tests</w:t>
+      </w:r>
+    </w:p>
+    <w:p/>
+    <w:tbl>
+      <w:tblPr>
+        <w:tblStyle w:val="a2"/>
+        <w:tblW w:w="9026" w:type="dxa"/>
+        <w:tblInd w:w="0" w:type="dxa"/>
+        <w:tblBorders>
+          <w:top w:val="single" w:sz="8" w:space="0" w:color="4F81BD"/>
+          <w:left w:val="single" w:sz="8" w:space="0" w:color="4F81BD"/>
+          <w:bottom w:val="single" w:sz="4" w:space="0" w:color="FFFFFF"/>
+          <w:right w:val="single" w:sz="8" w:space="0" w:color="4F81BD"/>
+          <w:insideH w:val="single" w:sz="4" w:space="0" w:color="FFFFFF"/>
+          <w:insideV w:val="single" w:sz="8" w:space="0" w:color="4F81BD"/>
+        </w:tblBorders>
+        <w:tblLayout w:type="fixed"/>
+        <w:tblLook w:val="04A0" w:firstRow="1" w:lastRow="0" w:firstColumn="1" w:lastColumn="0" w:noHBand="0" w:noVBand="1"/>
+      </w:tblPr>
+      <w:tblGrid>
+        <w:gridCol w:w="1797"/>
+        <w:gridCol w:w="7229"/>
+      </w:tblGrid>
+      <w:tr>
+        <w:trPr>
+          <w:cnfStyle w:val="100000000000" w:firstRow="1" w:lastRow="0" w:firstColumn="0" w:lastColumn="0" w:oddVBand="0" w:evenVBand="0" w:oddHBand="0" w:evenHBand="0" w:firstRowFirstColumn="0" w:firstRowLastColumn="0" w:lastRowFirstColumn="0" w:lastRowLastColumn="0"/>
+        </w:trPr>
+        <w:tc>
+          <w:tcPr>
+            <w:cnfStyle w:val="001000000000" w:firstRow="0" w:lastRow="0" w:firstColumn="1" w:lastColumn="0" w:oddVBand="0" w:evenVBand="0" w:oddHBand="0" w:evenHBand="0" w:firstRowFirstColumn="0" w:firstRowLastColumn="0" w:lastRowFirstColumn="0" w:lastRowLastColumn="0"/>
+            <w:tcW w:w="9026" w:type="dxa"/>
+            <w:gridSpan w:val="2"/>
+            <w:tcBorders>
+              <w:bottom w:val="single" w:sz="4" w:space="0" w:color="FFFFFF"/>
+            </w:tcBorders>
+            <w:shd w:val="clear" w:color="auto" w:fill="1F497D"/>
+          </w:tcPr>
+          <w:p>
+            <w:pPr>
+              <w:rPr>
+                <w:rFonts w:ascii="Calibri" w:eastAsia="Calibri" w:hAnsi="Calibri" w:cs="Calibri"/>
+              </w:rPr>
+            </w:pPr>
+            <w:r>
+              <w:rPr>
+                <w:rFonts w:ascii="Calibri" w:eastAsia="Calibri" w:hAnsi="Calibri" w:cs="Calibri"/>
+              </w:rPr>
+              <w:t>Test 01</w:t>
+            </w:r>
+          </w:p>
+        </w:tc>
+      </w:tr>
+      <w:tr>
+        <w:trPr>
+          <w:cnfStyle w:val="000000100000" w:firstRow="0" w:lastRow="0" w:firstColumn="0" w:lastColumn="0" w:oddVBand="0" w:evenVBand="0" w:oddHBand="1" w:evenHBand="0" w:firstRowFirstColumn="0" w:firstRowLastColumn="0" w:lastRowFirstColumn="0" w:lastRowLastColumn="0"/>
+        </w:trPr>
+        <w:tc>
+          <w:tcPr>
+            <w:cnfStyle w:val="001000000000" w:firstRow="0" w:lastRow="0" w:firstColumn="1" w:lastColumn="0" w:oddVBand="0" w:evenVBand="0" w:oddHBand="0" w:evenHBand="0" w:firstRowFirstColumn="0" w:firstRowLastColumn="0" w:lastRowFirstColumn="0" w:lastRowLastColumn="0"/>
+            <w:tcW w:w="1797" w:type="dxa"/>
+            <w:tcBorders>
+              <w:top w:val="single" w:sz="4" w:space="0" w:color="FFFFFF"/>
+              <w:bottom w:val="single" w:sz="4" w:space="0" w:color="FFFFFF"/>
+            </w:tcBorders>
+            <w:shd w:val="clear" w:color="auto" w:fill="1F497D"/>
+          </w:tcPr>
+          <w:p>
+            <w:pPr>
+              <w:rPr>
+                <w:rFonts w:ascii="Calibri" w:eastAsia="Calibri" w:hAnsi="Calibri" w:cs="Calibri"/>
+              </w:rPr>
+            </w:pPr>
+            <w:r>
+              <w:rPr>
+                <w:rFonts w:ascii="Calibri" w:eastAsia="Calibri" w:hAnsi="Calibri" w:cs="Calibri"/>
+                <w:b/>
+              </w:rPr>
+              <w:t>Description</w:t>
+            </w:r>
+          </w:p>
+        </w:tc>
+        <w:tc>
+          <w:tcPr>
+            <w:tcW w:w="7229" w:type="dxa"/>
+            <w:tcBorders>
+              <w:top w:val="single" w:sz="4" w:space="0" w:color="FFFFFF"/>
+              <w:bottom w:val="single" w:sz="4" w:space="0" w:color="FFFFFF"/>
+            </w:tcBorders>
+          </w:tcPr>
+          <w:p>
+            <w:pPr>
+              <w:cnfStyle w:val="000000100000" w:firstRow="0" w:lastRow="0" w:firstColumn="0" w:lastColumn="0" w:oddVBand="0" w:evenVBand="0" w:oddHBand="1" w:evenHBand="0" w:firstRowFirstColumn="0" w:firstRowLastColumn="0" w:lastRowFirstColumn="0" w:lastRowLastColumn="0"/>
+              <w:rPr>
+                <w:rFonts w:ascii="Calibri" w:eastAsia="Calibri" w:hAnsi="Calibri" w:cs="Calibri"/>
+              </w:rPr>
+            </w:pPr>
+            <w:r>
+              <w:rPr>
+                <w:rFonts w:ascii="Calibri" w:eastAsia="Calibri" w:hAnsi="Calibri" w:cs="Calibri"/>
+              </w:rPr>
+              <w:t>Share some news.</w:t>
+            </w:r>
+          </w:p>
+        </w:tc>
+      </w:tr>
+      <w:tr>
+        <w:tc>
+          <w:tcPr>
+            <w:cnfStyle w:val="001000000000" w:firstRow="0" w:lastRow="0" w:firstColumn="1" w:lastColumn="0" w:oddVBand="0" w:evenVBand="0" w:oddHBand="0" w:evenHBand="0" w:firstRowFirstColumn="0" w:firstRowLastColumn="0" w:lastRowFirstColumn="0" w:lastRowLastColumn="0"/>
+            <w:tcW w:w="1797" w:type="dxa"/>
+            <w:tcBorders>
+              <w:top w:val="single" w:sz="4" w:space="0" w:color="FFFFFF"/>
+              <w:bottom w:val="single" w:sz="4" w:space="0" w:color="FFFFFF"/>
+            </w:tcBorders>
+            <w:shd w:val="clear" w:color="auto" w:fill="1F497D"/>
+          </w:tcPr>
+          <w:p>
+            <w:pPr>
+              <w:rPr>
+                <w:rFonts w:ascii="Calibri" w:eastAsia="Calibri" w:hAnsi="Calibri" w:cs="Calibri"/>
+              </w:rPr>
+            </w:pPr>
+            <w:r>
+              <w:rPr>
+                <w:rFonts w:ascii="Calibri" w:eastAsia="Calibri" w:hAnsi="Calibri" w:cs="Calibri"/>
+                <w:b/>
+              </w:rPr>
+              <w:t>Expected</w:t>
+            </w:r>
+          </w:p>
+        </w:tc>
+        <w:tc>
+          <w:tcPr>
+            <w:tcW w:w="7229" w:type="dxa"/>
+            <w:tcBorders>
+              <w:top w:val="single" w:sz="4" w:space="0" w:color="FFFFFF"/>
+              <w:bottom w:val="single" w:sz="4" w:space="0" w:color="FFFFFF"/>
+            </w:tcBorders>
+          </w:tcPr>
+          <w:p>
+            <w:pPr>
+              <w:cnfStyle w:val="000000000000" w:firstRow="0" w:lastRow="0" w:firstColumn="0" w:lastColumn="0" w:oddVBand="0" w:evenVBand="0" w:oddHBand="0" w:evenHBand="0" w:firstRowFirstColumn="0" w:firstRowLastColumn="0" w:lastRowFirstColumn="0" w:lastRowLastColumn="0"/>
+              <w:rPr>
+                <w:rFonts w:ascii="Calibri" w:eastAsia="Calibri" w:hAnsi="Calibri" w:cs="Calibri"/>
+              </w:rPr>
+            </w:pPr>
+            <w:r>
+              <w:rPr>
+                <w:rFonts w:ascii="Calibri" w:eastAsia="Calibri" w:hAnsi="Calibri" w:cs="Calibri"/>
+              </w:rPr>
+              <w:t xml:space="preserve">The system shows </w:t>
+            </w:r>
+            <w:r>
+              <w:rPr>
+                <w:rFonts w:ascii="Calibri" w:eastAsia="Calibri" w:hAnsi="Calibri" w:cs="Calibri"/>
+              </w:rPr>
+              <w:t>a list with all the news you are sharing</w:t>
+            </w:r>
+            <w:r>
+              <w:rPr>
+                <w:rFonts w:ascii="Calibri" w:eastAsia="Calibri" w:hAnsi="Calibri" w:cs="Calibri"/>
+              </w:rPr>
+              <w:t>.</w:t>
+            </w:r>
+            <w:r>
+              <w:rPr>
+                <w:rFonts w:ascii="Calibri" w:eastAsia="Calibri" w:hAnsi="Calibri" w:cs="Calibri"/>
+              </w:rPr>
+              <w:t xml:space="preserve"> A message will be shown</w:t>
+            </w:r>
+            <w:r>
+              <w:rPr>
+                <w:rFonts w:ascii="Calibri" w:eastAsia="Calibri" w:hAnsi="Calibri" w:cs="Calibri"/>
+              </w:rPr>
+              <w:t xml:space="preserve"> below indicating that the operation succeeded or if you were already sharing that new.</w:t>
+            </w:r>
+          </w:p>
+        </w:tc>
+      </w:tr>
+      <w:tr>
+        <w:trPr>
+          <w:cnfStyle w:val="000000100000" w:firstRow="0" w:lastRow="0" w:firstColumn="0" w:lastColumn="0" w:oddVBand="0" w:evenVBand="0" w:oddHBand="1" w:evenHBand="0" w:firstRowFirstColumn="0" w:firstRowLastColumn="0" w:lastRowFirstColumn="0" w:lastRowLastColumn="0"/>
+        </w:trPr>
+        <w:tc>
+          <w:tcPr>
+            <w:cnfStyle w:val="001000000000" w:firstRow="0" w:lastRow="0" w:firstColumn="1" w:lastColumn="0" w:oddVBand="0" w:evenVBand="0" w:oddHBand="0" w:evenHBand="0" w:firstRowFirstColumn="0" w:firstRowLastColumn="0" w:lastRowFirstColumn="0" w:lastRowLastColumn="0"/>
+            <w:tcW w:w="1797" w:type="dxa"/>
+            <w:tcBorders>
+              <w:top w:val="single" w:sz="4" w:space="0" w:color="FFFFFF"/>
+              <w:bottom w:val="single" w:sz="4" w:space="0" w:color="FFFFFF"/>
+            </w:tcBorders>
+            <w:shd w:val="clear" w:color="auto" w:fill="1F497D"/>
+          </w:tcPr>
+          <w:p>
+            <w:pPr>
+              <w:rPr>
+                <w:rFonts w:ascii="Calibri" w:eastAsia="Calibri" w:hAnsi="Calibri" w:cs="Calibri"/>
+              </w:rPr>
+            </w:pPr>
+            <w:r>
+              <w:rPr>
+                <w:rFonts w:ascii="Calibri" w:eastAsia="Calibri" w:hAnsi="Calibri" w:cs="Calibri"/>
+                <w:b/>
+              </w:rPr>
+              <w:t>Outcome</w:t>
+            </w:r>
+          </w:p>
+        </w:tc>
+        <w:tc>
+          <w:tcPr>
+            <w:tcW w:w="7229" w:type="dxa"/>
+            <w:tcBorders>
+              <w:top w:val="single" w:sz="4" w:space="0" w:color="FFFFFF"/>
+              <w:bottom w:val="single" w:sz="4" w:space="0" w:color="FFFFFF"/>
+            </w:tcBorders>
+          </w:tcPr>
+          <w:p>
+            <w:pPr>
+              <w:pBdr>
+                <w:top w:val="nil"/>
+                <w:left w:val="nil"/>
+                <w:bottom w:val="nil"/>
+                <w:right w:val="nil"/>
+                <w:between w:val="nil"/>
+              </w:pBdr>
+              <w:cnfStyle w:val="000000100000" w:firstRow="0" w:lastRow="0" w:firstColumn="0" w:lastColumn="0" w:oddVBand="0" w:evenVBand="0" w:oddHBand="1" w:evenHBand="0" w:firstRowFirstColumn="0" w:firstRowLastColumn="0" w:lastRowFirstColumn="0" w:lastRowLastColumn="0"/>
+              <w:rPr>
+                <w:rFonts w:ascii="Calibri" w:eastAsia="Calibri" w:hAnsi="Calibri" w:cs="Calibri"/>
+                <w:i/>
+              </w:rPr>
+            </w:pPr>
+          </w:p>
+        </w:tc>
+      </w:tr>
+      <w:tr>
+        <w:tc>
+          <w:tcPr>
+            <w:cnfStyle w:val="001000000000" w:firstRow="0" w:lastRow="0" w:firstColumn="1" w:lastColumn="0" w:oddVBand="0" w:evenVBand="0" w:oddHBand="0" w:evenHBand="0" w:firstRowFirstColumn="0" w:firstRowLastColumn="0" w:lastRowFirstColumn="0" w:lastRowLastColumn="0"/>
+            <w:tcW w:w="1797" w:type="dxa"/>
+            <w:tcBorders>
+              <w:top w:val="single" w:sz="4" w:space="0" w:color="FFFFFF"/>
+              <w:bottom w:val="single" w:sz="4" w:space="0" w:color="FFFFFF"/>
+            </w:tcBorders>
+            <w:shd w:val="clear" w:color="auto" w:fill="1F497D"/>
+          </w:tcPr>
+          <w:p>
+            <w:pPr>
+              <w:rPr>
+                <w:rFonts w:ascii="Calibri" w:eastAsia="Calibri" w:hAnsi="Calibri" w:cs="Calibri"/>
+              </w:rPr>
+            </w:pPr>
+            <w:r>
+              <w:rPr>
+                <w:rFonts w:ascii="Calibri" w:eastAsia="Calibri" w:hAnsi="Calibri" w:cs="Calibri"/>
+                <w:b/>
+              </w:rPr>
+              <w:t>Notes</w:t>
+            </w:r>
+          </w:p>
+        </w:tc>
+        <w:tc>
+          <w:tcPr>
+            <w:tcW w:w="7229" w:type="dxa"/>
+            <w:tcBorders>
+              <w:top w:val="single" w:sz="4" w:space="0" w:color="FFFFFF"/>
+              <w:bottom w:val="single" w:sz="4" w:space="0" w:color="FFFFFF"/>
+            </w:tcBorders>
+          </w:tcPr>
+          <w:p>
+            <w:pPr>
+              <w:cnfStyle w:val="000000000000" w:firstRow="0" w:lastRow="0" w:firstColumn="0" w:lastColumn="0" w:oddVBand="0" w:evenVBand="0" w:oddHBand="0" w:evenHBand="0" w:firstRowFirstColumn="0" w:firstRowLastColumn="0" w:lastRowFirstColumn="0" w:lastRowLastColumn="0"/>
+              <w:rPr>
+                <w:rFonts w:ascii="Calibri" w:eastAsia="Calibri" w:hAnsi="Calibri" w:cs="Calibri"/>
+              </w:rPr>
+            </w:pPr>
+          </w:p>
+        </w:tc>
+      </w:tr>
+    </w:tbl>
+    <w:p/>
+    <w:p/>
+    <w:p/>
+    <w:p>
+      <w:pPr>
+        <w:jc w:val="left"/>
+        <w:rPr>
+          <w:b/>
+          <w:color w:val="366091"/>
+          <w:sz w:val="28"/>
+          <w:szCs w:val="28"/>
+        </w:rPr>
+      </w:pPr>
+      <w:r>
+        <w:br w:type="page"/>
+      </w:r>
+    </w:p>
+    <w:p>
+      <w:pPr>
+        <w:pStyle w:val="Ttulo1"/>
+        <w:rPr>
+          <w:rFonts w:ascii="Calibri" w:eastAsia="Calibri" w:hAnsi="Calibri" w:cs="Calibri"/>
+        </w:rPr>
+      </w:pPr>
+      <w:r>
+        <w:rPr>
+          <w:rFonts w:ascii="Calibri" w:eastAsia="Calibri" w:hAnsi="Calibri" w:cs="Calibri"/>
+        </w:rPr>
+        <w:lastRenderedPageBreak/>
+        <w:t xml:space="preserve">Use case UC17 User </w:t>
+      </w:r>
+      <w:r>
+        <w:rPr>
+          <w:rFonts w:ascii="Calibri" w:eastAsia="Calibri" w:hAnsi="Calibri" w:cs="Calibri"/>
+        </w:rPr>
+        <w:t>comment</w:t>
+      </w:r>
+      <w:r>
+        <w:rPr>
+          <w:rFonts w:ascii="Calibri" w:eastAsia="Calibri" w:hAnsi="Calibri" w:cs="Calibri"/>
+        </w:rPr>
+        <w:t xml:space="preserve"> news</w:t>
+      </w:r>
+    </w:p>
+    <w:p>
+      <w:pPr>
+        <w:pStyle w:val="Subttulo"/>
+        <w:rPr>
+          <w:rFonts w:ascii="Calibri" w:eastAsia="Calibri" w:hAnsi="Calibri" w:cs="Calibri"/>
+        </w:rPr>
+      </w:pPr>
+      <w:r>
+        <w:rPr>
+          <w:rFonts w:ascii="Calibri" w:eastAsia="Calibri" w:hAnsi="Calibri" w:cs="Calibri"/>
+        </w:rPr>
+        <w:t>Description</w:t>
+      </w:r>
+    </w:p>
+    <w:p>
+      <w:r>
+        <w:t xml:space="preserve">A user wishes to </w:t>
+      </w:r>
+      <w:r>
+        <w:t>comment on</w:t>
+      </w:r>
+      <w:r>
+        <w:t xml:space="preserve"> news. He or </w:t>
+      </w:r>
+      <w:r>
+        <w:t>she displays any new and writes a comment</w:t>
+      </w:r>
+      <w:r>
+        <w:t>.</w:t>
+      </w:r>
+    </w:p>
+    <w:p/>
+    <w:p>
+      <w:pPr>
+        <w:pStyle w:val="Subttulo"/>
+        <w:rPr>
+          <w:rFonts w:ascii="Calibri" w:eastAsia="Calibri" w:hAnsi="Calibri" w:cs="Calibri"/>
+        </w:rPr>
+      </w:pPr>
+      <w:r>
+        <w:rPr>
+          <w:rFonts w:ascii="Calibri" w:eastAsia="Calibri" w:hAnsi="Calibri" w:cs="Calibri"/>
+        </w:rPr>
+        <w:t>Access</w:t>
+      </w:r>
+    </w:p>
+    <w:p>
+      <w:r>
+        <w:t xml:space="preserve">Authenticated as a user: Main Menu -&gt; News -&gt; All -&gt; </w:t>
+      </w:r>
+      <w:r>
+        <w:t>Display -&gt; Comment</w:t>
+      </w:r>
+      <w:r>
+        <w:t>.</w:t>
+      </w:r>
+    </w:p>
+    <w:p/>
+    <w:p>
+      <w:r>
+        <w:t>To access as a user, use the credentials usuario1/usuario1.</w:t>
+      </w:r>
+    </w:p>
+    <w:p/>
+    <w:p>
+      <w:pPr>
+        <w:pStyle w:val="Subttulo"/>
+        <w:rPr>
+          <w:rFonts w:ascii="Calibri" w:eastAsia="Calibri" w:hAnsi="Calibri" w:cs="Calibri"/>
+        </w:rPr>
+      </w:pPr>
+      <w:r>
+        <w:rPr>
+          <w:rFonts w:ascii="Calibri" w:eastAsia="Calibri" w:hAnsi="Calibri" w:cs="Calibri"/>
+        </w:rPr>
+        <w:t>Tests</w:t>
+      </w:r>
+    </w:p>
+    <w:p/>
+    <w:tbl>
+      <w:tblPr>
+        <w:tblStyle w:val="a2"/>
+        <w:tblW w:w="9026" w:type="dxa"/>
+        <w:tblInd w:w="0" w:type="dxa"/>
+        <w:tblBorders>
+          <w:top w:val="single" w:sz="8" w:space="0" w:color="4F81BD"/>
+          <w:left w:val="single" w:sz="8" w:space="0" w:color="4F81BD"/>
+          <w:bottom w:val="single" w:sz="4" w:space="0" w:color="FFFFFF"/>
+          <w:right w:val="single" w:sz="8" w:space="0" w:color="4F81BD"/>
+          <w:insideH w:val="single" w:sz="4" w:space="0" w:color="FFFFFF"/>
+          <w:insideV w:val="single" w:sz="8" w:space="0" w:color="4F81BD"/>
+        </w:tblBorders>
+        <w:tblLayout w:type="fixed"/>
+        <w:tblLook w:val="04A0" w:firstRow="1" w:lastRow="0" w:firstColumn="1" w:lastColumn="0" w:noHBand="0" w:noVBand="1"/>
+      </w:tblPr>
+      <w:tblGrid>
+        <w:gridCol w:w="1797"/>
+        <w:gridCol w:w="7229"/>
+      </w:tblGrid>
+      <w:tr>
+        <w:trPr>
+          <w:cnfStyle w:val="100000000000" w:firstRow="1" w:lastRow="0" w:firstColumn="0" w:lastColumn="0" w:oddVBand="0" w:evenVBand="0" w:oddHBand="0" w:evenHBand="0" w:firstRowFirstColumn="0" w:firstRowLastColumn="0" w:lastRowFirstColumn="0" w:lastRowLastColumn="0"/>
+        </w:trPr>
+        <w:tc>
+          <w:tcPr>
+            <w:cnfStyle w:val="001000000000" w:firstRow="0" w:lastRow="0" w:firstColumn="1" w:lastColumn="0" w:oddVBand="0" w:evenVBand="0" w:oddHBand="0" w:evenHBand="0" w:firstRowFirstColumn="0" w:firstRowLastColumn="0" w:lastRowFirstColumn="0" w:lastRowLastColumn="0"/>
+            <w:tcW w:w="9026" w:type="dxa"/>
+            <w:gridSpan w:val="2"/>
+            <w:tcBorders>
+              <w:bottom w:val="single" w:sz="4" w:space="0" w:color="FFFFFF"/>
+            </w:tcBorders>
+            <w:shd w:val="clear" w:color="auto" w:fill="1F497D"/>
+          </w:tcPr>
+          <w:p>
+            <w:pPr>
+              <w:rPr>
+                <w:rFonts w:ascii="Calibri" w:eastAsia="Calibri" w:hAnsi="Calibri" w:cs="Calibri"/>
+              </w:rPr>
+            </w:pPr>
+            <w:r>
+              <w:rPr>
+                <w:rFonts w:ascii="Calibri" w:eastAsia="Calibri" w:hAnsi="Calibri" w:cs="Calibri"/>
+              </w:rPr>
+              <w:t>Test 01</w:t>
+            </w:r>
+          </w:p>
+        </w:tc>
+      </w:tr>
+      <w:tr>
+        <w:trPr>
+          <w:cnfStyle w:val="000000100000" w:firstRow="0" w:lastRow="0" w:firstColumn="0" w:lastColumn="0" w:oddVBand="0" w:evenVBand="0" w:oddHBand="1" w:evenHBand="0" w:firstRowFirstColumn="0" w:firstRowLastColumn="0" w:lastRowFirstColumn="0" w:lastRowLastColumn="0"/>
+        </w:trPr>
+        <w:tc>
+          <w:tcPr>
+            <w:cnfStyle w:val="001000000000" w:firstRow="0" w:lastRow="0" w:firstColumn="1" w:lastColumn="0" w:oddVBand="0" w:evenVBand="0" w:oddHBand="0" w:evenHBand="0" w:firstRowFirstColumn="0" w:firstRowLastColumn="0" w:lastRowFirstColumn="0" w:lastRowLastColumn="0"/>
+            <w:tcW w:w="1797" w:type="dxa"/>
+            <w:tcBorders>
+              <w:top w:val="single" w:sz="4" w:space="0" w:color="FFFFFF"/>
+              <w:bottom w:val="single" w:sz="4" w:space="0" w:color="FFFFFF"/>
+            </w:tcBorders>
+            <w:shd w:val="clear" w:color="auto" w:fill="1F497D"/>
+          </w:tcPr>
+          <w:p>
+            <w:pPr>
+              <w:rPr>
+                <w:rFonts w:ascii="Calibri" w:eastAsia="Calibri" w:hAnsi="Calibri" w:cs="Calibri"/>
+              </w:rPr>
+            </w:pPr>
+            <w:r>
+              <w:rPr>
+                <w:rFonts w:ascii="Calibri" w:eastAsia="Calibri" w:hAnsi="Calibri" w:cs="Calibri"/>
+                <w:b/>
+              </w:rPr>
+              <w:t>Description</w:t>
+            </w:r>
+          </w:p>
+        </w:tc>
+        <w:tc>
+          <w:tcPr>
+            <w:tcW w:w="7229" w:type="dxa"/>
+            <w:tcBorders>
+              <w:top w:val="single" w:sz="4" w:space="0" w:color="FFFFFF"/>
+              <w:bottom w:val="single" w:sz="4" w:space="0" w:color="FFFFFF"/>
+            </w:tcBorders>
+          </w:tcPr>
+          <w:p>
+            <w:pPr>
+              <w:cnfStyle w:val="000000100000" w:firstRow="0" w:lastRow="0" w:firstColumn="0" w:lastColumn="0" w:oddVBand="0" w:evenVBand="0" w:oddHBand="1" w:evenHBand="0" w:firstRowFirstColumn="0" w:firstRowLastColumn="0" w:lastRowFirstColumn="0" w:lastRowLastColumn="0"/>
+              <w:rPr>
+                <w:rFonts w:ascii="Calibri" w:eastAsia="Calibri" w:hAnsi="Calibri" w:cs="Calibri"/>
+              </w:rPr>
+            </w:pPr>
+            <w:r>
+              <w:rPr>
+                <w:rFonts w:ascii="Calibri" w:eastAsia="Calibri" w:hAnsi="Calibri" w:cs="Calibri"/>
+              </w:rPr>
+              <w:t>Comment on a new, leave the form empty and press save</w:t>
+            </w:r>
+            <w:r>
+              <w:rPr>
+                <w:rFonts w:ascii="Calibri" w:eastAsia="Calibri" w:hAnsi="Calibri" w:cs="Calibri"/>
+              </w:rPr>
+              <w:t>.</w:t>
+            </w:r>
+          </w:p>
+        </w:tc>
+      </w:tr>
+      <w:tr>
+        <w:tc>
+          <w:tcPr>
+            <w:cnfStyle w:val="001000000000" w:firstRow="0" w:lastRow="0" w:firstColumn="1" w:lastColumn="0" w:oddVBand="0" w:evenVBand="0" w:oddHBand="0" w:evenHBand="0" w:firstRowFirstColumn="0" w:firstRowLastColumn="0" w:lastRowFirstColumn="0" w:lastRowLastColumn="0"/>
+            <w:tcW w:w="1797" w:type="dxa"/>
+            <w:tcBorders>
+              <w:top w:val="single" w:sz="4" w:space="0" w:color="FFFFFF"/>
+              <w:bottom w:val="single" w:sz="4" w:space="0" w:color="FFFFFF"/>
+            </w:tcBorders>
+            <w:shd w:val="clear" w:color="auto" w:fill="1F497D"/>
+          </w:tcPr>
+          <w:p>
+            <w:pPr>
+              <w:rPr>
+                <w:rFonts w:ascii="Calibri" w:eastAsia="Calibri" w:hAnsi="Calibri" w:cs="Calibri"/>
+              </w:rPr>
+            </w:pPr>
+            <w:r>
+              <w:rPr>
+                <w:rFonts w:ascii="Calibri" w:eastAsia="Calibri" w:hAnsi="Calibri" w:cs="Calibri"/>
+                <w:b/>
+              </w:rPr>
+              <w:t>Expected</w:t>
+            </w:r>
+          </w:p>
+        </w:tc>
+        <w:tc>
+          <w:tcPr>
+            <w:tcW w:w="7229" w:type="dxa"/>
+            <w:tcBorders>
+              <w:top w:val="single" w:sz="4" w:space="0" w:color="FFFFFF"/>
+              <w:bottom w:val="single" w:sz="4" w:space="0" w:color="FFFFFF"/>
+            </w:tcBorders>
+          </w:tcPr>
+          <w:p>
+            <w:pPr>
+              <w:cnfStyle w:val="000000000000" w:firstRow="0" w:lastRow="0" w:firstColumn="0" w:lastColumn="0" w:oddVBand="0" w:evenVBand="0" w:oddHBand="0" w:evenHBand="0" w:firstRowFirstColumn="0" w:firstRowLastColumn="0" w:lastRowFirstColumn="0" w:lastRowLastColumn="0"/>
+              <w:rPr>
+                <w:rFonts w:ascii="Calibri" w:eastAsia="Calibri" w:hAnsi="Calibri" w:cs="Calibri"/>
+              </w:rPr>
+            </w:pPr>
+            <w:r>
+              <w:rPr>
+                <w:rFonts w:ascii="Calibri" w:eastAsia="Calibri" w:hAnsi="Calibri" w:cs="Calibri"/>
+              </w:rPr>
+              <w:t xml:space="preserve">The system </w:t>
+            </w:r>
+            <w:r>
+              <w:rPr>
+                <w:rFonts w:ascii="Calibri" w:eastAsia="Calibri" w:hAnsi="Calibri" w:cs="Calibri"/>
+              </w:rPr>
+              <w:t xml:space="preserve">does not create the comment, errors </w:t>
+            </w:r>
+            <w:r>
+              <w:rPr>
+                <w:rFonts w:ascii="Calibri" w:eastAsia="Calibri" w:hAnsi="Calibri" w:cs="Calibri"/>
+              </w:rPr>
+              <w:t>appears</w:t>
+            </w:r>
+            <w:r>
+              <w:rPr>
+                <w:rFonts w:ascii="Calibri" w:eastAsia="Calibri" w:hAnsi="Calibri" w:cs="Calibri"/>
+              </w:rPr>
+              <w:t xml:space="preserve"> next the fields.</w:t>
+            </w:r>
+          </w:p>
+        </w:tc>
+      </w:tr>
+      <w:tr>
+        <w:trPr>
+          <w:cnfStyle w:val="000000100000" w:firstRow="0" w:lastRow="0" w:firstColumn="0" w:lastColumn="0" w:oddVBand="0" w:evenVBand="0" w:oddHBand="1" w:evenHBand="0" w:firstRowFirstColumn="0" w:firstRowLastColumn="0" w:lastRowFirstColumn="0" w:lastRowLastColumn="0"/>
+        </w:trPr>
+        <w:tc>
+          <w:tcPr>
+            <w:cnfStyle w:val="001000000000" w:firstRow="0" w:lastRow="0" w:firstColumn="1" w:lastColumn="0" w:oddVBand="0" w:evenVBand="0" w:oddHBand="0" w:evenHBand="0" w:firstRowFirstColumn="0" w:firstRowLastColumn="0" w:lastRowFirstColumn="0" w:lastRowLastColumn="0"/>
+            <w:tcW w:w="1797" w:type="dxa"/>
+            <w:tcBorders>
+              <w:top w:val="single" w:sz="4" w:space="0" w:color="FFFFFF"/>
+              <w:bottom w:val="single" w:sz="4" w:space="0" w:color="FFFFFF"/>
+            </w:tcBorders>
+            <w:shd w:val="clear" w:color="auto" w:fill="1F497D"/>
+          </w:tcPr>
+          <w:p>
+            <w:pPr>
+              <w:rPr>
+                <w:rFonts w:ascii="Calibri" w:eastAsia="Calibri" w:hAnsi="Calibri" w:cs="Calibri"/>
+              </w:rPr>
+            </w:pPr>
+            <w:r>
+              <w:rPr>
+                <w:rFonts w:ascii="Calibri" w:eastAsia="Calibri" w:hAnsi="Calibri" w:cs="Calibri"/>
+                <w:b/>
+              </w:rPr>
+              <w:t>Outcome</w:t>
+            </w:r>
+          </w:p>
+        </w:tc>
+        <w:tc>
+          <w:tcPr>
+            <w:tcW w:w="7229" w:type="dxa"/>
+            <w:tcBorders>
+              <w:top w:val="single" w:sz="4" w:space="0" w:color="FFFFFF"/>
+              <w:bottom w:val="single" w:sz="4" w:space="0" w:color="FFFFFF"/>
+            </w:tcBorders>
+          </w:tcPr>
+          <w:p>
+            <w:pPr>
+              <w:pBdr>
+                <w:top w:val="nil"/>
+                <w:left w:val="nil"/>
+                <w:bottom w:val="nil"/>
+                <w:right w:val="nil"/>
+                <w:between w:val="nil"/>
+              </w:pBdr>
+              <w:cnfStyle w:val="000000100000" w:firstRow="0" w:lastRow="0" w:firstColumn="0" w:lastColumn="0" w:oddVBand="0" w:evenVBand="0" w:oddHBand="1" w:evenHBand="0" w:firstRowFirstColumn="0" w:firstRowLastColumn="0" w:lastRowFirstColumn="0" w:lastRowLastColumn="0"/>
+              <w:rPr>
+                <w:rFonts w:ascii="Calibri" w:eastAsia="Calibri" w:hAnsi="Calibri" w:cs="Calibri"/>
+                <w:i/>
+              </w:rPr>
+            </w:pPr>
+          </w:p>
+        </w:tc>
+      </w:tr>
+      <w:tr>
+        <w:tc>
+          <w:tcPr>
+            <w:cnfStyle w:val="001000000000" w:firstRow="0" w:lastRow="0" w:firstColumn="1" w:lastColumn="0" w:oddVBand="0" w:evenVBand="0" w:oddHBand="0" w:evenHBand="0" w:firstRowFirstColumn="0" w:firstRowLastColumn="0" w:lastRowFirstColumn="0" w:lastRowLastColumn="0"/>
+            <w:tcW w:w="1797" w:type="dxa"/>
+            <w:tcBorders>
+              <w:top w:val="single" w:sz="4" w:space="0" w:color="FFFFFF"/>
+              <w:bottom w:val="single" w:sz="4" w:space="0" w:color="FFFFFF"/>
+            </w:tcBorders>
+            <w:shd w:val="clear" w:color="auto" w:fill="1F497D"/>
+          </w:tcPr>
+          <w:p>
+            <w:pPr>
+              <w:rPr>
+                <w:rFonts w:ascii="Calibri" w:eastAsia="Calibri" w:hAnsi="Calibri" w:cs="Calibri"/>
+              </w:rPr>
+            </w:pPr>
+            <w:r>
+              <w:rPr>
+                <w:rFonts w:ascii="Calibri" w:eastAsia="Calibri" w:hAnsi="Calibri" w:cs="Calibri"/>
+                <w:b/>
+              </w:rPr>
+              <w:t>Notes</w:t>
+            </w:r>
+          </w:p>
+        </w:tc>
+        <w:tc>
+          <w:tcPr>
+            <w:tcW w:w="7229" w:type="dxa"/>
+            <w:tcBorders>
+              <w:top w:val="single" w:sz="4" w:space="0" w:color="FFFFFF"/>
+              <w:bottom w:val="single" w:sz="4" w:space="0" w:color="FFFFFF"/>
+            </w:tcBorders>
+          </w:tcPr>
+          <w:p>
+            <w:pPr>
+              <w:cnfStyle w:val="000000000000" w:firstRow="0" w:lastRow="0" w:firstColumn="0" w:lastColumn="0" w:oddVBand="0" w:evenVBand="0" w:oddHBand="0" w:evenHBand="0" w:firstRowFirstColumn="0" w:firstRowLastColumn="0" w:lastRowFirstColumn="0" w:lastRowLastColumn="0"/>
+              <w:rPr>
+                <w:rFonts w:ascii="Calibri" w:eastAsia="Calibri" w:hAnsi="Calibri" w:cs="Calibri"/>
+              </w:rPr>
+            </w:pPr>
+          </w:p>
+        </w:tc>
+      </w:tr>
+    </w:tbl>
+    <w:p/>
+    <w:tbl>
+      <w:tblPr>
+        <w:tblStyle w:val="a2"/>
+        <w:tblW w:w="9026" w:type="dxa"/>
+        <w:tblInd w:w="0" w:type="dxa"/>
+        <w:tblBorders>
+          <w:top w:val="single" w:sz="8" w:space="0" w:color="4F81BD"/>
+          <w:left w:val="single" w:sz="8" w:space="0" w:color="4F81BD"/>
+          <w:bottom w:val="single" w:sz="4" w:space="0" w:color="FFFFFF"/>
+          <w:right w:val="single" w:sz="8" w:space="0" w:color="4F81BD"/>
+          <w:insideH w:val="single" w:sz="4" w:space="0" w:color="FFFFFF"/>
+          <w:insideV w:val="single" w:sz="8" w:space="0" w:color="4F81BD"/>
+        </w:tblBorders>
+        <w:tblLayout w:type="fixed"/>
+        <w:tblLook w:val="04A0" w:firstRow="1" w:lastRow="0" w:firstColumn="1" w:lastColumn="0" w:noHBand="0" w:noVBand="1"/>
+      </w:tblPr>
+      <w:tblGrid>
+        <w:gridCol w:w="1797"/>
+        <w:gridCol w:w="7229"/>
+      </w:tblGrid>
+      <w:tr>
+        <w:trPr>
+          <w:cnfStyle w:val="100000000000" w:firstRow="1" w:lastRow="0" w:firstColumn="0" w:lastColumn="0" w:oddVBand="0" w:evenVBand="0" w:oddHBand="0" w:evenHBand="0" w:firstRowFirstColumn="0" w:firstRowLastColumn="0" w:lastRowFirstColumn="0" w:lastRowLastColumn="0"/>
+        </w:trPr>
+        <w:tc>
+          <w:tcPr>
+            <w:cnfStyle w:val="001000000000" w:firstRow="0" w:lastRow="0" w:firstColumn="1" w:lastColumn="0" w:oddVBand="0" w:evenVBand="0" w:oddHBand="0" w:evenHBand="0" w:firstRowFirstColumn="0" w:firstRowLastColumn="0" w:lastRowFirstColumn="0" w:lastRowLastColumn="0"/>
+            <w:tcW w:w="9026" w:type="dxa"/>
+            <w:gridSpan w:val="2"/>
+            <w:tcBorders>
+              <w:bottom w:val="single" w:sz="4" w:space="0" w:color="FFFFFF"/>
+            </w:tcBorders>
+            <w:shd w:val="clear" w:color="auto" w:fill="1F497D"/>
+          </w:tcPr>
+          <w:p>
+            <w:pPr>
+              <w:rPr>
+                <w:rFonts w:ascii="Calibri" w:eastAsia="Calibri" w:hAnsi="Calibri" w:cs="Calibri"/>
+              </w:rPr>
+            </w:pPr>
+            <w:r>
+              <w:rPr>
+                <w:rFonts w:ascii="Calibri" w:eastAsia="Calibri" w:hAnsi="Calibri" w:cs="Calibri"/>
+              </w:rPr>
+              <w:t>Test 0</w:t>
+            </w:r>
+            <w:r>
+              <w:rPr>
+                <w:rFonts w:ascii="Calibri" w:eastAsia="Calibri" w:hAnsi="Calibri" w:cs="Calibri"/>
+              </w:rPr>
+              <w:t>2</w:t>
+            </w:r>
+          </w:p>
+        </w:tc>
+      </w:tr>
+      <w:tr>
+        <w:trPr>
+          <w:cnfStyle w:val="000000100000" w:firstRow="0" w:lastRow="0" w:firstColumn="0" w:lastColumn="0" w:oddVBand="0" w:evenVBand="0" w:oddHBand="1" w:evenHBand="0" w:firstRowFirstColumn="0" w:firstRowLastColumn="0" w:lastRowFirstColumn="0" w:lastRowLastColumn="0"/>
+        </w:trPr>
+        <w:tc>
+          <w:tcPr>
+            <w:cnfStyle w:val="001000000000" w:firstRow="0" w:lastRow="0" w:firstColumn="1" w:lastColumn="0" w:oddVBand="0" w:evenVBand="0" w:oddHBand="0" w:evenHBand="0" w:firstRowFirstColumn="0" w:firstRowLastColumn="0" w:lastRowFirstColumn="0" w:lastRowLastColumn="0"/>
+            <w:tcW w:w="1797" w:type="dxa"/>
+            <w:tcBorders>
+              <w:top w:val="single" w:sz="4" w:space="0" w:color="FFFFFF"/>
+              <w:bottom w:val="single" w:sz="4" w:space="0" w:color="FFFFFF"/>
+            </w:tcBorders>
+            <w:shd w:val="clear" w:color="auto" w:fill="1F497D"/>
+          </w:tcPr>
+          <w:p>
+            <w:pPr>
+              <w:rPr>
+                <w:rFonts w:ascii="Calibri" w:eastAsia="Calibri" w:hAnsi="Calibri" w:cs="Calibri"/>
+              </w:rPr>
+            </w:pPr>
+            <w:r>
+              <w:rPr>
+                <w:rFonts w:ascii="Calibri" w:eastAsia="Calibri" w:hAnsi="Calibri" w:cs="Calibri"/>
+                <w:b/>
+              </w:rPr>
+              <w:t>Description</w:t>
+            </w:r>
+          </w:p>
+        </w:tc>
+        <w:tc>
+          <w:tcPr>
+            <w:tcW w:w="7229" w:type="dxa"/>
+            <w:tcBorders>
+              <w:top w:val="single" w:sz="4" w:space="0" w:color="FFFFFF"/>
+              <w:bottom w:val="single" w:sz="4" w:space="0" w:color="FFFFFF"/>
+            </w:tcBorders>
+          </w:tcPr>
+          <w:p>
+            <w:pPr>
+              <w:cnfStyle w:val="000000100000" w:firstRow="0" w:lastRow="0" w:firstColumn="0" w:lastColumn="0" w:oddVBand="0" w:evenVBand="0" w:oddHBand="1" w:evenHBand="0" w:firstRowFirstColumn="0" w:firstRowLastColumn="0" w:lastRowFirstColumn="0" w:lastRowLastColumn="0"/>
+              <w:rPr>
+                <w:rFonts w:ascii="Calibri" w:eastAsia="Calibri" w:hAnsi="Calibri" w:cs="Calibri"/>
+              </w:rPr>
+            </w:pPr>
+            <w:r>
+              <w:rPr>
+                <w:rFonts w:ascii="Calibri" w:eastAsia="Calibri" w:hAnsi="Calibri" w:cs="Calibri"/>
+              </w:rPr>
+              <w:t xml:space="preserve">Comment on a new, </w:t>
+            </w:r>
+            <w:r>
+              <w:rPr>
+                <w:rFonts w:ascii="Calibri" w:eastAsia="Calibri" w:hAnsi="Calibri" w:cs="Calibri"/>
+              </w:rPr>
+              <w:t>write anything</w:t>
+            </w:r>
+            <w:r>
+              <w:rPr>
+                <w:rFonts w:ascii="Calibri" w:eastAsia="Calibri" w:hAnsi="Calibri" w:cs="Calibri"/>
+              </w:rPr>
+              <w:t xml:space="preserve"> and press save</w:t>
+            </w:r>
+            <w:r>
+              <w:rPr>
+                <w:rFonts w:ascii="Calibri" w:eastAsia="Calibri" w:hAnsi="Calibri" w:cs="Calibri"/>
+              </w:rPr>
+              <w:t>, then, display the new again</w:t>
+            </w:r>
+            <w:r>
+              <w:rPr>
+                <w:rFonts w:ascii="Calibri" w:eastAsia="Calibri" w:hAnsi="Calibri" w:cs="Calibri"/>
+              </w:rPr>
+              <w:t>.</w:t>
+            </w:r>
+          </w:p>
+        </w:tc>
+      </w:tr>
+      <w:tr>
+        <w:tc>
+          <w:tcPr>
+            <w:cnfStyle w:val="001000000000" w:firstRow="0" w:lastRow="0" w:firstColumn="1" w:lastColumn="0" w:oddVBand="0" w:evenVBand="0" w:oddHBand="0" w:evenHBand="0" w:firstRowFirstColumn="0" w:firstRowLastColumn="0" w:lastRowFirstColumn="0" w:lastRowLastColumn="0"/>
+            <w:tcW w:w="1797" w:type="dxa"/>
+            <w:tcBorders>
+              <w:top w:val="single" w:sz="4" w:space="0" w:color="FFFFFF"/>
+              <w:bottom w:val="single" w:sz="4" w:space="0" w:color="FFFFFF"/>
+            </w:tcBorders>
+            <w:shd w:val="clear" w:color="auto" w:fill="1F497D"/>
+          </w:tcPr>
+          <w:p>
+            <w:pPr>
+              <w:rPr>
+                <w:rFonts w:ascii="Calibri" w:eastAsia="Calibri" w:hAnsi="Calibri" w:cs="Calibri"/>
+              </w:rPr>
+            </w:pPr>
+            <w:r>
+              <w:rPr>
+                <w:rFonts w:ascii="Calibri" w:eastAsia="Calibri" w:hAnsi="Calibri" w:cs="Calibri"/>
+                <w:b/>
+              </w:rPr>
+              <w:t>Expected</w:t>
+            </w:r>
+          </w:p>
+        </w:tc>
+        <w:tc>
+          <w:tcPr>
+            <w:tcW w:w="7229" w:type="dxa"/>
+            <w:tcBorders>
+              <w:top w:val="single" w:sz="4" w:space="0" w:color="FFFFFF"/>
+              <w:bottom w:val="single" w:sz="4" w:space="0" w:color="FFFFFF"/>
+            </w:tcBorders>
+          </w:tcPr>
+          <w:p>
+            <w:pPr>
+              <w:cnfStyle w:val="000000000000" w:firstRow="0" w:lastRow="0" w:firstColumn="0" w:lastColumn="0" w:oddVBand="0" w:evenVBand="0" w:oddHBand="0" w:evenHBand="0" w:firstRowFirstColumn="0" w:firstRowLastColumn="0" w:lastRowFirstColumn="0" w:lastRowLastColumn="0"/>
+              <w:rPr>
+                <w:rFonts w:ascii="Calibri" w:eastAsia="Calibri" w:hAnsi="Calibri" w:cs="Calibri"/>
+              </w:rPr>
+            </w:pPr>
+            <w:r>
+              <w:rPr>
+                <w:rFonts w:ascii="Calibri" w:eastAsia="Calibri" w:hAnsi="Calibri" w:cs="Calibri"/>
+              </w:rPr>
+              <w:t xml:space="preserve">The system does create the comment, </w:t>
+            </w:r>
+            <w:r>
+              <w:rPr>
+                <w:rFonts w:ascii="Calibri" w:eastAsia="Calibri" w:hAnsi="Calibri" w:cs="Calibri"/>
+              </w:rPr>
+              <w:t>it appears when the new is displayed</w:t>
+            </w:r>
+            <w:r>
+              <w:rPr>
+                <w:rFonts w:ascii="Calibri" w:eastAsia="Calibri" w:hAnsi="Calibri" w:cs="Calibri"/>
+              </w:rPr>
+              <w:t>.</w:t>
+            </w:r>
+          </w:p>
+        </w:tc>
+      </w:tr>
+      <w:tr>
+        <w:trPr>
+          <w:cnfStyle w:val="000000100000" w:firstRow="0" w:lastRow="0" w:firstColumn="0" w:lastColumn="0" w:oddVBand="0" w:evenVBand="0" w:oddHBand="1" w:evenHBand="0" w:firstRowFirstColumn="0" w:firstRowLastColumn="0" w:lastRowFirstColumn="0" w:lastRowLastColumn="0"/>
+        </w:trPr>
+        <w:tc>
+          <w:tcPr>
+            <w:cnfStyle w:val="001000000000" w:firstRow="0" w:lastRow="0" w:firstColumn="1" w:lastColumn="0" w:oddVBand="0" w:evenVBand="0" w:oddHBand="0" w:evenHBand="0" w:firstRowFirstColumn="0" w:firstRowLastColumn="0" w:lastRowFirstColumn="0" w:lastRowLastColumn="0"/>
+            <w:tcW w:w="1797" w:type="dxa"/>
+            <w:tcBorders>
+              <w:top w:val="single" w:sz="4" w:space="0" w:color="FFFFFF"/>
+              <w:bottom w:val="single" w:sz="4" w:space="0" w:color="FFFFFF"/>
+            </w:tcBorders>
+            <w:shd w:val="clear" w:color="auto" w:fill="1F497D"/>
+          </w:tcPr>
+          <w:p>
+            <w:pPr>
+              <w:rPr>
+                <w:rFonts w:ascii="Calibri" w:eastAsia="Calibri" w:hAnsi="Calibri" w:cs="Calibri"/>
+              </w:rPr>
+            </w:pPr>
+            <w:r>
+              <w:rPr>
+                <w:rFonts w:ascii="Calibri" w:eastAsia="Calibri" w:hAnsi="Calibri" w:cs="Calibri"/>
+                <w:b/>
+              </w:rPr>
+              <w:t>Outcome</w:t>
+            </w:r>
+          </w:p>
+        </w:tc>
+        <w:tc>
+          <w:tcPr>
+            <w:tcW w:w="7229" w:type="dxa"/>
+            <w:tcBorders>
+              <w:top w:val="single" w:sz="4" w:space="0" w:color="FFFFFF"/>
+              <w:bottom w:val="single" w:sz="4" w:space="0" w:color="FFFFFF"/>
+            </w:tcBorders>
+          </w:tcPr>
+          <w:p>
+            <w:pPr>
+              <w:pBdr>
+                <w:top w:val="nil"/>
+                <w:left w:val="nil"/>
+                <w:bottom w:val="nil"/>
+                <w:right w:val="nil"/>
+                <w:between w:val="nil"/>
+              </w:pBdr>
+              <w:cnfStyle w:val="000000100000" w:firstRow="0" w:lastRow="0" w:firstColumn="0" w:lastColumn="0" w:oddVBand="0" w:evenVBand="0" w:oddHBand="1" w:evenHBand="0" w:firstRowFirstColumn="0" w:firstRowLastColumn="0" w:lastRowFirstColumn="0" w:lastRowLastColumn="0"/>
+              <w:rPr>
+                <w:rFonts w:ascii="Calibri" w:eastAsia="Calibri" w:hAnsi="Calibri" w:cs="Calibri"/>
+                <w:i/>
+              </w:rPr>
+            </w:pPr>
+          </w:p>
+        </w:tc>
+      </w:tr>
+      <w:tr>
+        <w:tc>
+          <w:tcPr>
+            <w:cnfStyle w:val="001000000000" w:firstRow="0" w:lastRow="0" w:firstColumn="1" w:lastColumn="0" w:oddVBand="0" w:evenVBand="0" w:oddHBand="0" w:evenHBand="0" w:firstRowFirstColumn="0" w:firstRowLastColumn="0" w:lastRowFirstColumn="0" w:lastRowLastColumn="0"/>
+            <w:tcW w:w="1797" w:type="dxa"/>
+            <w:tcBorders>
+              <w:top w:val="single" w:sz="4" w:space="0" w:color="FFFFFF"/>
+              <w:bottom w:val="single" w:sz="4" w:space="0" w:color="FFFFFF"/>
+            </w:tcBorders>
+            <w:shd w:val="clear" w:color="auto" w:fill="1F497D"/>
+          </w:tcPr>
+          <w:p>
+            <w:pPr>
+              <w:rPr>
+                <w:rFonts w:ascii="Calibri" w:eastAsia="Calibri" w:hAnsi="Calibri" w:cs="Calibri"/>
+              </w:rPr>
+            </w:pPr>
+            <w:r>
+              <w:rPr>
+                <w:rFonts w:ascii="Calibri" w:eastAsia="Calibri" w:hAnsi="Calibri" w:cs="Calibri"/>
+                <w:b/>
+              </w:rPr>
+              <w:t>Notes</w:t>
+            </w:r>
+          </w:p>
+        </w:tc>
+        <w:tc>
+          <w:tcPr>
+            <w:tcW w:w="7229" w:type="dxa"/>
+            <w:tcBorders>
+              <w:top w:val="single" w:sz="4" w:space="0" w:color="FFFFFF"/>
+              <w:bottom w:val="single" w:sz="4" w:space="0" w:color="FFFFFF"/>
+            </w:tcBorders>
+          </w:tcPr>
+          <w:p>
+            <w:pPr>
+              <w:cnfStyle w:val="000000000000" w:firstRow="0" w:lastRow="0" w:firstColumn="0" w:lastColumn="0" w:oddVBand="0" w:evenVBand="0" w:oddHBand="0" w:evenHBand="0" w:firstRowFirstColumn="0" w:firstRowLastColumn="0" w:lastRowFirstColumn="0" w:lastRowLastColumn="0"/>
+              <w:rPr>
+                <w:rFonts w:ascii="Calibri" w:eastAsia="Calibri" w:hAnsi="Calibri" w:cs="Calibri"/>
+              </w:rPr>
+            </w:pPr>
+          </w:p>
+        </w:tc>
+      </w:tr>
+    </w:tbl>
+    <w:p/>
+    <w:p/>
+    <w:p/>
+    <w:p/>
+    <w:p/>
+    <w:p>
+      <w:pPr>
+        <w:jc w:val="left"/>
+        <w:rPr>
+          <w:b/>
+          <w:color w:val="366091"/>
+          <w:sz w:val="28"/>
+          <w:szCs w:val="28"/>
+        </w:rPr>
+      </w:pPr>
+      <w:r>
+        <w:br w:type="page"/>
+      </w:r>
+    </w:p>
+    <w:p>
+      <w:pPr>
+        <w:pStyle w:val="Ttulo1"/>
+        <w:rPr>
+          <w:rFonts w:ascii="Calibri" w:eastAsia="Calibri" w:hAnsi="Calibri" w:cs="Calibri"/>
+        </w:rPr>
+      </w:pPr>
+      <w:r>
+        <w:rPr>
+          <w:rFonts w:ascii="Calibri" w:eastAsia="Calibri" w:hAnsi="Calibri" w:cs="Calibri"/>
+        </w:rPr>
+        <w:lastRenderedPageBreak/>
+        <w:t>Use case UC1</w:t>
+      </w:r>
+      <w:r>
+        <w:rPr>
+          <w:rFonts w:ascii="Calibri" w:eastAsia="Calibri" w:hAnsi="Calibri" w:cs="Calibri"/>
+        </w:rPr>
+        <w:t>8</w:t>
+      </w:r>
+      <w:r>
+        <w:rPr>
+          <w:rFonts w:ascii="Calibri" w:eastAsia="Calibri" w:hAnsi="Calibri" w:cs="Calibri"/>
+        </w:rPr>
+        <w:t xml:space="preserve"> User </w:t>
+      </w:r>
+      <w:r>
+        <w:rPr>
+          <w:rFonts w:ascii="Calibri" w:eastAsia="Calibri" w:hAnsi="Calibri" w:cs="Calibri"/>
+        </w:rPr>
+        <w:t>report</w:t>
+      </w:r>
+      <w:r>
+        <w:rPr>
+          <w:rFonts w:ascii="Calibri" w:eastAsia="Calibri" w:hAnsi="Calibri" w:cs="Calibri"/>
+        </w:rPr>
+        <w:t xml:space="preserve"> news</w:t>
+      </w:r>
+    </w:p>
+    <w:p>
+      <w:pPr>
+        <w:pStyle w:val="Subttulo"/>
+        <w:rPr>
+          <w:rFonts w:ascii="Calibri" w:eastAsia="Calibri" w:hAnsi="Calibri" w:cs="Calibri"/>
+        </w:rPr>
+      </w:pPr>
+      <w:r>
+        <w:rPr>
+          <w:rFonts w:ascii="Calibri" w:eastAsia="Calibri" w:hAnsi="Calibri" w:cs="Calibri"/>
+        </w:rPr>
+        <w:t>Description</w:t>
+      </w:r>
+    </w:p>
+    <w:p>
+      <w:r>
+        <w:t xml:space="preserve">A user wishes to </w:t>
+      </w:r>
+      <w:r>
+        <w:t>report</w:t>
+      </w:r>
+      <w:r>
+        <w:t xml:space="preserve"> </w:t>
+      </w:r>
+      <w:r>
+        <w:t>any</w:t>
+      </w:r>
+      <w:r>
+        <w:t xml:space="preserve"> new. He or she displays </w:t>
+      </w:r>
+      <w:r>
+        <w:t xml:space="preserve">the </w:t>
+      </w:r>
+      <w:r>
+        <w:t xml:space="preserve">new and writes a </w:t>
+      </w:r>
+      <w:r>
+        <w:t>report</w:t>
+      </w:r>
+      <w:r>
+        <w:t>.</w:t>
+      </w:r>
+    </w:p>
+    <w:p/>
+    <w:p>
+      <w:pPr>
+        <w:pStyle w:val="Subttulo"/>
+        <w:rPr>
+          <w:rFonts w:ascii="Calibri" w:eastAsia="Calibri" w:hAnsi="Calibri" w:cs="Calibri"/>
+        </w:rPr>
+      </w:pPr>
+      <w:r>
+        <w:rPr>
+          <w:rFonts w:ascii="Calibri" w:eastAsia="Calibri" w:hAnsi="Calibri" w:cs="Calibri"/>
+        </w:rPr>
+        <w:t>Access</w:t>
+      </w:r>
+    </w:p>
+    <w:p>
+      <w:r>
+        <w:t xml:space="preserve">Authenticated as a user: Main Menu -&gt; News -&gt; All -&gt; Display -&gt; </w:t>
+      </w:r>
+      <w:r>
+        <w:t>Report</w:t>
+      </w:r>
+      <w:r>
+        <w:t>.</w:t>
+      </w:r>
+    </w:p>
+    <w:p/>
+    <w:p>
+      <w:r>
+        <w:t>To access as a user, use the credentials usuario1/usuario1.</w:t>
+      </w:r>
+    </w:p>
+    <w:p/>
+    <w:p>
+      <w:pPr>
+        <w:pStyle w:val="Subttulo"/>
+        <w:rPr>
+          <w:rFonts w:ascii="Calibri" w:eastAsia="Calibri" w:hAnsi="Calibri" w:cs="Calibri"/>
+        </w:rPr>
+      </w:pPr>
+      <w:r>
+        <w:rPr>
+          <w:rFonts w:ascii="Calibri" w:eastAsia="Calibri" w:hAnsi="Calibri" w:cs="Calibri"/>
+        </w:rPr>
+        <w:t>Tests</w:t>
+      </w:r>
+    </w:p>
+    <w:p/>
+    <w:tbl>
+      <w:tblPr>
+        <w:tblStyle w:val="a2"/>
+        <w:tblW w:w="9026" w:type="dxa"/>
+        <w:tblInd w:w="0" w:type="dxa"/>
+        <w:tblBorders>
+          <w:top w:val="single" w:sz="8" w:space="0" w:color="4F81BD"/>
+          <w:left w:val="single" w:sz="8" w:space="0" w:color="4F81BD"/>
+          <w:bottom w:val="single" w:sz="4" w:space="0" w:color="FFFFFF"/>
+          <w:right w:val="single" w:sz="8" w:space="0" w:color="4F81BD"/>
+          <w:insideH w:val="single" w:sz="4" w:space="0" w:color="FFFFFF"/>
+          <w:insideV w:val="single" w:sz="8" w:space="0" w:color="4F81BD"/>
+        </w:tblBorders>
+        <w:tblLayout w:type="fixed"/>
+        <w:tblLook w:val="04A0" w:firstRow="1" w:lastRow="0" w:firstColumn="1" w:lastColumn="0" w:noHBand="0" w:noVBand="1"/>
+      </w:tblPr>
+      <w:tblGrid>
+        <w:gridCol w:w="1797"/>
+        <w:gridCol w:w="7229"/>
+      </w:tblGrid>
+      <w:tr>
+        <w:trPr>
+          <w:cnfStyle w:val="100000000000" w:firstRow="1" w:lastRow="0" w:firstColumn="0" w:lastColumn="0" w:oddVBand="0" w:evenVBand="0" w:oddHBand="0" w:evenHBand="0" w:firstRowFirstColumn="0" w:firstRowLastColumn="0" w:lastRowFirstColumn="0" w:lastRowLastColumn="0"/>
+        </w:trPr>
+        <w:tc>
+          <w:tcPr>
+            <w:cnfStyle w:val="001000000000" w:firstRow="0" w:lastRow="0" w:firstColumn="1" w:lastColumn="0" w:oddVBand="0" w:evenVBand="0" w:oddHBand="0" w:evenHBand="0" w:firstRowFirstColumn="0" w:firstRowLastColumn="0" w:lastRowFirstColumn="0" w:lastRowLastColumn="0"/>
+            <w:tcW w:w="9026" w:type="dxa"/>
+            <w:gridSpan w:val="2"/>
+            <w:tcBorders>
+              <w:bottom w:val="single" w:sz="4" w:space="0" w:color="FFFFFF"/>
+            </w:tcBorders>
+            <w:shd w:val="clear" w:color="auto" w:fill="1F497D"/>
+          </w:tcPr>
+          <w:p>
+            <w:pPr>
+              <w:rPr>
+                <w:rFonts w:ascii="Calibri" w:eastAsia="Calibri" w:hAnsi="Calibri" w:cs="Calibri"/>
+              </w:rPr>
+            </w:pPr>
+            <w:r>
+              <w:rPr>
+                <w:rFonts w:ascii="Calibri" w:eastAsia="Calibri" w:hAnsi="Calibri" w:cs="Calibri"/>
+              </w:rPr>
+              <w:t>Test 01</w:t>
+            </w:r>
+          </w:p>
+        </w:tc>
+      </w:tr>
+      <w:tr>
+        <w:trPr>
+          <w:cnfStyle w:val="000000100000" w:firstRow="0" w:lastRow="0" w:firstColumn="0" w:lastColumn="0" w:oddVBand="0" w:evenVBand="0" w:oddHBand="1" w:evenHBand="0" w:firstRowFirstColumn="0" w:firstRowLastColumn="0" w:lastRowFirstColumn="0" w:lastRowLastColumn="0"/>
+        </w:trPr>
+        <w:tc>
+          <w:tcPr>
+            <w:cnfStyle w:val="001000000000" w:firstRow="0" w:lastRow="0" w:firstColumn="1" w:lastColumn="0" w:oddVBand="0" w:evenVBand="0" w:oddHBand="0" w:evenHBand="0" w:firstRowFirstColumn="0" w:firstRowLastColumn="0" w:lastRowFirstColumn="0" w:lastRowLastColumn="0"/>
+            <w:tcW w:w="1797" w:type="dxa"/>
+            <w:tcBorders>
+              <w:top w:val="single" w:sz="4" w:space="0" w:color="FFFFFF"/>
+              <w:bottom w:val="single" w:sz="4" w:space="0" w:color="FFFFFF"/>
+            </w:tcBorders>
+            <w:shd w:val="clear" w:color="auto" w:fill="1F497D"/>
+          </w:tcPr>
+          <w:p>
+            <w:pPr>
+              <w:rPr>
+                <w:rFonts w:ascii="Calibri" w:eastAsia="Calibri" w:hAnsi="Calibri" w:cs="Calibri"/>
+              </w:rPr>
+            </w:pPr>
+            <w:r>
+              <w:rPr>
+                <w:rFonts w:ascii="Calibri" w:eastAsia="Calibri" w:hAnsi="Calibri" w:cs="Calibri"/>
+                <w:b/>
+              </w:rPr>
+              <w:t>Description</w:t>
+            </w:r>
+          </w:p>
+        </w:tc>
+        <w:tc>
+          <w:tcPr>
+            <w:tcW w:w="7229" w:type="dxa"/>
+            <w:tcBorders>
+              <w:top w:val="single" w:sz="4" w:space="0" w:color="FFFFFF"/>
+              <w:bottom w:val="single" w:sz="4" w:space="0" w:color="FFFFFF"/>
+            </w:tcBorders>
+          </w:tcPr>
+          <w:p>
+            <w:pPr>
+              <w:cnfStyle w:val="000000100000" w:firstRow="0" w:lastRow="0" w:firstColumn="0" w:lastColumn="0" w:oddVBand="0" w:evenVBand="0" w:oddHBand="1" w:evenHBand="0" w:firstRowFirstColumn="0" w:firstRowLastColumn="0" w:lastRowFirstColumn="0" w:lastRowLastColumn="0"/>
+              <w:rPr>
+                <w:rFonts w:ascii="Calibri" w:eastAsia="Calibri" w:hAnsi="Calibri" w:cs="Calibri"/>
+              </w:rPr>
+            </w:pPr>
+            <w:r>
+              <w:rPr>
+                <w:rFonts w:ascii="Calibri" w:eastAsia="Calibri" w:hAnsi="Calibri" w:cs="Calibri"/>
+              </w:rPr>
+              <w:t>Report</w:t>
+            </w:r>
+            <w:r>
+              <w:rPr>
+                <w:rFonts w:ascii="Calibri" w:eastAsia="Calibri" w:hAnsi="Calibri" w:cs="Calibri"/>
+              </w:rPr>
+              <w:t xml:space="preserve"> a new, leave the form empty and press save.</w:t>
+            </w:r>
+          </w:p>
+        </w:tc>
+      </w:tr>
+      <w:tr>
+        <w:tc>
+          <w:tcPr>
+            <w:cnfStyle w:val="001000000000" w:firstRow="0" w:lastRow="0" w:firstColumn="1" w:lastColumn="0" w:oddVBand="0" w:evenVBand="0" w:oddHBand="0" w:evenHBand="0" w:firstRowFirstColumn="0" w:firstRowLastColumn="0" w:lastRowFirstColumn="0" w:lastRowLastColumn="0"/>
+            <w:tcW w:w="1797" w:type="dxa"/>
+            <w:tcBorders>
+              <w:top w:val="single" w:sz="4" w:space="0" w:color="FFFFFF"/>
+              <w:bottom w:val="single" w:sz="4" w:space="0" w:color="FFFFFF"/>
+            </w:tcBorders>
+            <w:shd w:val="clear" w:color="auto" w:fill="1F497D"/>
+          </w:tcPr>
+          <w:p>
+            <w:pPr>
+              <w:rPr>
+                <w:rFonts w:ascii="Calibri" w:eastAsia="Calibri" w:hAnsi="Calibri" w:cs="Calibri"/>
+              </w:rPr>
+            </w:pPr>
+            <w:r>
+              <w:rPr>
+                <w:rFonts w:ascii="Calibri" w:eastAsia="Calibri" w:hAnsi="Calibri" w:cs="Calibri"/>
+                <w:b/>
+              </w:rPr>
+              <w:t>Expected</w:t>
+            </w:r>
+          </w:p>
+        </w:tc>
+        <w:tc>
+          <w:tcPr>
+            <w:tcW w:w="7229" w:type="dxa"/>
+            <w:tcBorders>
+              <w:top w:val="single" w:sz="4" w:space="0" w:color="FFFFFF"/>
+              <w:bottom w:val="single" w:sz="4" w:space="0" w:color="FFFFFF"/>
+            </w:tcBorders>
+          </w:tcPr>
+          <w:p>
+            <w:pPr>
+              <w:cnfStyle w:val="000000000000" w:firstRow="0" w:lastRow="0" w:firstColumn="0" w:lastColumn="0" w:oddVBand="0" w:evenVBand="0" w:oddHBand="0" w:evenHBand="0" w:firstRowFirstColumn="0" w:firstRowLastColumn="0" w:lastRowFirstColumn="0" w:lastRowLastColumn="0"/>
+              <w:rPr>
+                <w:rFonts w:ascii="Calibri" w:eastAsia="Calibri" w:hAnsi="Calibri" w:cs="Calibri"/>
+              </w:rPr>
+            </w:pPr>
+            <w:r>
+              <w:rPr>
+                <w:rFonts w:ascii="Calibri" w:eastAsia="Calibri" w:hAnsi="Calibri" w:cs="Calibri"/>
+              </w:rPr>
+              <w:t xml:space="preserve">The system does not create the </w:t>
+            </w:r>
+            <w:r>
+              <w:rPr>
+                <w:rFonts w:ascii="Calibri" w:eastAsia="Calibri" w:hAnsi="Calibri" w:cs="Calibri"/>
+              </w:rPr>
+              <w:t>report</w:t>
+            </w:r>
+            <w:r>
+              <w:rPr>
+                <w:rFonts w:ascii="Calibri" w:eastAsia="Calibri" w:hAnsi="Calibri" w:cs="Calibri"/>
+              </w:rPr>
+              <w:t xml:space="preserve">, </w:t>
+            </w:r>
+            <w:r>
+              <w:rPr>
+                <w:rFonts w:ascii="Calibri" w:eastAsia="Calibri" w:hAnsi="Calibri" w:cs="Calibri"/>
+              </w:rPr>
+              <w:t xml:space="preserve">an </w:t>
+            </w:r>
+            <w:r>
+              <w:rPr>
+                <w:rFonts w:ascii="Calibri" w:eastAsia="Calibri" w:hAnsi="Calibri" w:cs="Calibri"/>
+              </w:rPr>
+              <w:t>error appears next the field.</w:t>
+            </w:r>
+          </w:p>
+        </w:tc>
+      </w:tr>
+      <w:tr>
+        <w:trPr>
+          <w:cnfStyle w:val="000000100000" w:firstRow="0" w:lastRow="0" w:firstColumn="0" w:lastColumn="0" w:oddVBand="0" w:evenVBand="0" w:oddHBand="1" w:evenHBand="0" w:firstRowFirstColumn="0" w:firstRowLastColumn="0" w:lastRowFirstColumn="0" w:lastRowLastColumn="0"/>
+        </w:trPr>
+        <w:tc>
+          <w:tcPr>
+            <w:cnfStyle w:val="001000000000" w:firstRow="0" w:lastRow="0" w:firstColumn="1" w:lastColumn="0" w:oddVBand="0" w:evenVBand="0" w:oddHBand="0" w:evenHBand="0" w:firstRowFirstColumn="0" w:firstRowLastColumn="0" w:lastRowFirstColumn="0" w:lastRowLastColumn="0"/>
+            <w:tcW w:w="1797" w:type="dxa"/>
+            <w:tcBorders>
+              <w:top w:val="single" w:sz="4" w:space="0" w:color="FFFFFF"/>
+              <w:bottom w:val="single" w:sz="4" w:space="0" w:color="FFFFFF"/>
+            </w:tcBorders>
+            <w:shd w:val="clear" w:color="auto" w:fill="1F497D"/>
+          </w:tcPr>
+          <w:p>
+            <w:pPr>
+              <w:rPr>
+                <w:rFonts w:ascii="Calibri" w:eastAsia="Calibri" w:hAnsi="Calibri" w:cs="Calibri"/>
+              </w:rPr>
+            </w:pPr>
+            <w:r>
+              <w:rPr>
+                <w:rFonts w:ascii="Calibri" w:eastAsia="Calibri" w:hAnsi="Calibri" w:cs="Calibri"/>
+                <w:b/>
+              </w:rPr>
+              <w:t>Outcome</w:t>
+            </w:r>
+          </w:p>
+        </w:tc>
+        <w:tc>
+          <w:tcPr>
+            <w:tcW w:w="7229" w:type="dxa"/>
+            <w:tcBorders>
+              <w:top w:val="single" w:sz="4" w:space="0" w:color="FFFFFF"/>
+              <w:bottom w:val="single" w:sz="4" w:space="0" w:color="FFFFFF"/>
+            </w:tcBorders>
+          </w:tcPr>
+          <w:p>
+            <w:pPr>
+              <w:pBdr>
+                <w:top w:val="nil"/>
+                <w:left w:val="nil"/>
+                <w:bottom w:val="nil"/>
+                <w:right w:val="nil"/>
+                <w:between w:val="nil"/>
+              </w:pBdr>
+              <w:cnfStyle w:val="000000100000" w:firstRow="0" w:lastRow="0" w:firstColumn="0" w:lastColumn="0" w:oddVBand="0" w:evenVBand="0" w:oddHBand="1" w:evenHBand="0" w:firstRowFirstColumn="0" w:firstRowLastColumn="0" w:lastRowFirstColumn="0" w:lastRowLastColumn="0"/>
+              <w:rPr>
+                <w:rFonts w:ascii="Calibri" w:eastAsia="Calibri" w:hAnsi="Calibri" w:cs="Calibri"/>
+                <w:i/>
+              </w:rPr>
+            </w:pPr>
+          </w:p>
+        </w:tc>
+      </w:tr>
+      <w:tr>
+        <w:tc>
+          <w:tcPr>
+            <w:cnfStyle w:val="001000000000" w:firstRow="0" w:lastRow="0" w:firstColumn="1" w:lastColumn="0" w:oddVBand="0" w:evenVBand="0" w:oddHBand="0" w:evenHBand="0" w:firstRowFirstColumn="0" w:firstRowLastColumn="0" w:lastRowFirstColumn="0" w:lastRowLastColumn="0"/>
+            <w:tcW w:w="1797" w:type="dxa"/>
+            <w:tcBorders>
+              <w:top w:val="single" w:sz="4" w:space="0" w:color="FFFFFF"/>
+              <w:bottom w:val="single" w:sz="4" w:space="0" w:color="FFFFFF"/>
+            </w:tcBorders>
+            <w:shd w:val="clear" w:color="auto" w:fill="1F497D"/>
+          </w:tcPr>
+          <w:p>
+            <w:pPr>
+              <w:rPr>
+                <w:rFonts w:ascii="Calibri" w:eastAsia="Calibri" w:hAnsi="Calibri" w:cs="Calibri"/>
+              </w:rPr>
+            </w:pPr>
+            <w:r>
+              <w:rPr>
+                <w:rFonts w:ascii="Calibri" w:eastAsia="Calibri" w:hAnsi="Calibri" w:cs="Calibri"/>
+                <w:b/>
+              </w:rPr>
+              <w:t>Notes</w:t>
+            </w:r>
+          </w:p>
+        </w:tc>
+        <w:tc>
+          <w:tcPr>
+            <w:tcW w:w="7229" w:type="dxa"/>
+            <w:tcBorders>
+              <w:top w:val="single" w:sz="4" w:space="0" w:color="FFFFFF"/>
+              <w:bottom w:val="single" w:sz="4" w:space="0" w:color="FFFFFF"/>
+            </w:tcBorders>
+          </w:tcPr>
+          <w:p>
+            <w:pPr>
+              <w:cnfStyle w:val="000000000000" w:firstRow="0" w:lastRow="0" w:firstColumn="0" w:lastColumn="0" w:oddVBand="0" w:evenVBand="0" w:oddHBand="0" w:evenHBand="0" w:firstRowFirstColumn="0" w:firstRowLastColumn="0" w:lastRowFirstColumn="0" w:lastRowLastColumn="0"/>
+              <w:rPr>
+                <w:rFonts w:ascii="Calibri" w:eastAsia="Calibri" w:hAnsi="Calibri" w:cs="Calibri"/>
+              </w:rPr>
+            </w:pPr>
+          </w:p>
+        </w:tc>
+      </w:tr>
+    </w:tbl>
+    <w:p/>
+    <w:tbl>
+      <w:tblPr>
+        <w:tblStyle w:val="a2"/>
+        <w:tblW w:w="9026" w:type="dxa"/>
+        <w:tblInd w:w="0" w:type="dxa"/>
+        <w:tblBorders>
+          <w:top w:val="single" w:sz="8" w:space="0" w:color="4F81BD"/>
+          <w:left w:val="single" w:sz="8" w:space="0" w:color="4F81BD"/>
+          <w:bottom w:val="single" w:sz="4" w:space="0" w:color="FFFFFF"/>
+          <w:right w:val="single" w:sz="8" w:space="0" w:color="4F81BD"/>
+          <w:insideH w:val="single" w:sz="4" w:space="0" w:color="FFFFFF"/>
+          <w:insideV w:val="single" w:sz="8" w:space="0" w:color="4F81BD"/>
+        </w:tblBorders>
+        <w:tblLayout w:type="fixed"/>
+        <w:tblLook w:val="04A0" w:firstRow="1" w:lastRow="0" w:firstColumn="1" w:lastColumn="0" w:noHBand="0" w:noVBand="1"/>
+      </w:tblPr>
+      <w:tblGrid>
+        <w:gridCol w:w="1797"/>
+        <w:gridCol w:w="7229"/>
+      </w:tblGrid>
+      <w:tr>
+        <w:trPr>
+          <w:cnfStyle w:val="100000000000" w:firstRow="1" w:lastRow="0" w:firstColumn="0" w:lastColumn="0" w:oddVBand="0" w:evenVBand="0" w:oddHBand="0" w:evenHBand="0" w:firstRowFirstColumn="0" w:firstRowLastColumn="0" w:lastRowFirstColumn="0" w:lastRowLastColumn="0"/>
+        </w:trPr>
+        <w:tc>
+          <w:tcPr>
+            <w:cnfStyle w:val="001000000000" w:firstRow="0" w:lastRow="0" w:firstColumn="1" w:lastColumn="0" w:oddVBand="0" w:evenVBand="0" w:oddHBand="0" w:evenHBand="0" w:firstRowFirstColumn="0" w:firstRowLastColumn="0" w:lastRowFirstColumn="0" w:lastRowLastColumn="0"/>
+            <w:tcW w:w="9026" w:type="dxa"/>
+            <w:gridSpan w:val="2"/>
+            <w:tcBorders>
+              <w:bottom w:val="single" w:sz="4" w:space="0" w:color="FFFFFF"/>
+            </w:tcBorders>
+            <w:shd w:val="clear" w:color="auto" w:fill="1F497D"/>
+          </w:tcPr>
+          <w:p>
+            <w:pPr>
+              <w:rPr>
+                <w:rFonts w:ascii="Calibri" w:eastAsia="Calibri" w:hAnsi="Calibri" w:cs="Calibri"/>
+              </w:rPr>
+            </w:pPr>
+            <w:r>
+              <w:rPr>
+                <w:rFonts w:ascii="Calibri" w:eastAsia="Calibri" w:hAnsi="Calibri" w:cs="Calibri"/>
+              </w:rPr>
+              <w:t>Test 02</w:t>
+            </w:r>
+          </w:p>
+        </w:tc>
+      </w:tr>
+      <w:tr>
+        <w:trPr>
+          <w:cnfStyle w:val="000000100000" w:firstRow="0" w:lastRow="0" w:firstColumn="0" w:lastColumn="0" w:oddVBand="0" w:evenVBand="0" w:oddHBand="1" w:evenHBand="0" w:firstRowFirstColumn="0" w:firstRowLastColumn="0" w:lastRowFirstColumn="0" w:lastRowLastColumn="0"/>
+        </w:trPr>
+        <w:tc>
+          <w:tcPr>
+            <w:cnfStyle w:val="001000000000" w:firstRow="0" w:lastRow="0" w:firstColumn="1" w:lastColumn="0" w:oddVBand="0" w:evenVBand="0" w:oddHBand="0" w:evenHBand="0" w:firstRowFirstColumn="0" w:firstRowLastColumn="0" w:lastRowFirstColumn="0" w:lastRowLastColumn="0"/>
+            <w:tcW w:w="1797" w:type="dxa"/>
+            <w:tcBorders>
+              <w:top w:val="single" w:sz="4" w:space="0" w:color="FFFFFF"/>
+              <w:bottom w:val="single" w:sz="4" w:space="0" w:color="FFFFFF"/>
+            </w:tcBorders>
+            <w:shd w:val="clear" w:color="auto" w:fill="1F497D"/>
+          </w:tcPr>
+          <w:p>
+            <w:pPr>
+              <w:rPr>
+                <w:rFonts w:ascii="Calibri" w:eastAsia="Calibri" w:hAnsi="Calibri" w:cs="Calibri"/>
+              </w:rPr>
+            </w:pPr>
+            <w:r>
+              <w:rPr>
+                <w:rFonts w:ascii="Calibri" w:eastAsia="Calibri" w:hAnsi="Calibri" w:cs="Calibri"/>
+                <w:b/>
+              </w:rPr>
+              <w:t>Description</w:t>
+            </w:r>
+          </w:p>
+        </w:tc>
+        <w:tc>
+          <w:tcPr>
+            <w:tcW w:w="7229" w:type="dxa"/>
+            <w:tcBorders>
+              <w:top w:val="single" w:sz="4" w:space="0" w:color="FFFFFF"/>
+              <w:bottom w:val="single" w:sz="4" w:space="0" w:color="FFFFFF"/>
+            </w:tcBorders>
+          </w:tcPr>
+          <w:p>
+            <w:pPr>
+              <w:cnfStyle w:val="000000100000" w:firstRow="0" w:lastRow="0" w:firstColumn="0" w:lastColumn="0" w:oddVBand="0" w:evenVBand="0" w:oddHBand="1" w:evenHBand="0" w:firstRowFirstColumn="0" w:firstRowLastColumn="0" w:lastRowFirstColumn="0" w:lastRowLastColumn="0"/>
+              <w:rPr>
+                <w:rFonts w:ascii="Calibri" w:eastAsia="Calibri" w:hAnsi="Calibri" w:cs="Calibri"/>
+              </w:rPr>
+            </w:pPr>
+            <w:r>
+              <w:rPr>
+                <w:rFonts w:ascii="Calibri" w:eastAsia="Calibri" w:hAnsi="Calibri" w:cs="Calibri"/>
+              </w:rPr>
+              <w:t>Report</w:t>
+            </w:r>
+            <w:r>
+              <w:rPr>
+                <w:rFonts w:ascii="Calibri" w:eastAsia="Calibri" w:hAnsi="Calibri" w:cs="Calibri"/>
+              </w:rPr>
+              <w:t xml:space="preserve"> a new, write anything and press save</w:t>
+            </w:r>
+            <w:r>
+              <w:rPr>
+                <w:rFonts w:ascii="Calibri" w:eastAsia="Calibri" w:hAnsi="Calibri" w:cs="Calibri"/>
+              </w:rPr>
+              <w:t>.</w:t>
+            </w:r>
+          </w:p>
+        </w:tc>
+      </w:tr>
+      <w:tr>
+        <w:tc>
+          <w:tcPr>
+            <w:cnfStyle w:val="001000000000" w:firstRow="0" w:lastRow="0" w:firstColumn="1" w:lastColumn="0" w:oddVBand="0" w:evenVBand="0" w:oddHBand="0" w:evenHBand="0" w:firstRowFirstColumn="0" w:firstRowLastColumn="0" w:lastRowFirstColumn="0" w:lastRowLastColumn="0"/>
+            <w:tcW w:w="1797" w:type="dxa"/>
+            <w:tcBorders>
+              <w:top w:val="single" w:sz="4" w:space="0" w:color="FFFFFF"/>
+              <w:bottom w:val="single" w:sz="4" w:space="0" w:color="FFFFFF"/>
+            </w:tcBorders>
+            <w:shd w:val="clear" w:color="auto" w:fill="1F497D"/>
+          </w:tcPr>
+          <w:p>
+            <w:pPr>
+              <w:rPr>
+                <w:rFonts w:ascii="Calibri" w:eastAsia="Calibri" w:hAnsi="Calibri" w:cs="Calibri"/>
+              </w:rPr>
+            </w:pPr>
+            <w:r>
+              <w:rPr>
+                <w:rFonts w:ascii="Calibri" w:eastAsia="Calibri" w:hAnsi="Calibri" w:cs="Calibri"/>
+                <w:b/>
+              </w:rPr>
+              <w:t>Expected</w:t>
+            </w:r>
+          </w:p>
+        </w:tc>
+        <w:tc>
+          <w:tcPr>
+            <w:tcW w:w="7229" w:type="dxa"/>
+            <w:tcBorders>
+              <w:top w:val="single" w:sz="4" w:space="0" w:color="FFFFFF"/>
+              <w:bottom w:val="single" w:sz="4" w:space="0" w:color="FFFFFF"/>
+            </w:tcBorders>
+          </w:tcPr>
+          <w:p>
+            <w:pPr>
+              <w:cnfStyle w:val="000000000000" w:firstRow="0" w:lastRow="0" w:firstColumn="0" w:lastColumn="0" w:oddVBand="0" w:evenVBand="0" w:oddHBand="0" w:evenHBand="0" w:firstRowFirstColumn="0" w:firstRowLastColumn="0" w:lastRowFirstColumn="0" w:lastRowLastColumn="0"/>
+              <w:rPr>
+                <w:rFonts w:ascii="Calibri" w:eastAsia="Calibri" w:hAnsi="Calibri" w:cs="Calibri"/>
+              </w:rPr>
+            </w:pPr>
+            <w:r>
+              <w:rPr>
+                <w:rFonts w:ascii="Calibri" w:eastAsia="Calibri" w:hAnsi="Calibri" w:cs="Calibri"/>
+              </w:rPr>
+              <w:t xml:space="preserve">The system does create the </w:t>
+            </w:r>
+            <w:r>
+              <w:rPr>
+                <w:rFonts w:ascii="Calibri" w:eastAsia="Calibri" w:hAnsi="Calibri" w:cs="Calibri"/>
+              </w:rPr>
+              <w:t xml:space="preserve">report and redirects to the reported </w:t>
+            </w:r>
+            <w:bookmarkStart w:id="12" w:name="_GoBack"/>
+            <w:bookmarkEnd w:id="12"/>
+            <w:r>
+              <w:rPr>
+                <w:rFonts w:ascii="Calibri" w:eastAsia="Calibri" w:hAnsi="Calibri" w:cs="Calibri"/>
+              </w:rPr>
+              <w:t>new</w:t>
+            </w:r>
+            <w:r>
+              <w:rPr>
+                <w:rFonts w:ascii="Calibri" w:eastAsia="Calibri" w:hAnsi="Calibri" w:cs="Calibri"/>
+              </w:rPr>
+              <w:t>.</w:t>
+            </w:r>
+          </w:p>
+        </w:tc>
+      </w:tr>
+      <w:tr>
+        <w:trPr>
+          <w:cnfStyle w:val="000000100000" w:firstRow="0" w:lastRow="0" w:firstColumn="0" w:lastColumn="0" w:oddVBand="0" w:evenVBand="0" w:oddHBand="1" w:evenHBand="0" w:firstRowFirstColumn="0" w:firstRowLastColumn="0" w:lastRowFirstColumn="0" w:lastRowLastColumn="0"/>
+        </w:trPr>
+        <w:tc>
+          <w:tcPr>
+            <w:cnfStyle w:val="001000000000" w:firstRow="0" w:lastRow="0" w:firstColumn="1" w:lastColumn="0" w:oddVBand="0" w:evenVBand="0" w:oddHBand="0" w:evenHBand="0" w:firstRowFirstColumn="0" w:firstRowLastColumn="0" w:lastRowFirstColumn="0" w:lastRowLastColumn="0"/>
+            <w:tcW w:w="1797" w:type="dxa"/>
+            <w:tcBorders>
+              <w:top w:val="single" w:sz="4" w:space="0" w:color="FFFFFF"/>
+              <w:bottom w:val="single" w:sz="4" w:space="0" w:color="FFFFFF"/>
+            </w:tcBorders>
+            <w:shd w:val="clear" w:color="auto" w:fill="1F497D"/>
+          </w:tcPr>
+          <w:p>
+            <w:pPr>
+              <w:rPr>
+                <w:rFonts w:ascii="Calibri" w:eastAsia="Calibri" w:hAnsi="Calibri" w:cs="Calibri"/>
+              </w:rPr>
+            </w:pPr>
+            <w:r>
+              <w:rPr>
+                <w:rFonts w:ascii="Calibri" w:eastAsia="Calibri" w:hAnsi="Calibri" w:cs="Calibri"/>
+                <w:b/>
+              </w:rPr>
+              <w:t>Outcome</w:t>
+            </w:r>
+          </w:p>
+        </w:tc>
+        <w:tc>
+          <w:tcPr>
+            <w:tcW w:w="7229" w:type="dxa"/>
+            <w:tcBorders>
+              <w:top w:val="single" w:sz="4" w:space="0" w:color="FFFFFF"/>
+              <w:bottom w:val="single" w:sz="4" w:space="0" w:color="FFFFFF"/>
+            </w:tcBorders>
+          </w:tcPr>
+          <w:p>
+            <w:pPr>
+              <w:pBdr>
+                <w:top w:val="nil"/>
+                <w:left w:val="nil"/>
+                <w:bottom w:val="nil"/>
+                <w:right w:val="nil"/>
+                <w:between w:val="nil"/>
+              </w:pBdr>
+              <w:cnfStyle w:val="000000100000" w:firstRow="0" w:lastRow="0" w:firstColumn="0" w:lastColumn="0" w:oddVBand="0" w:evenVBand="0" w:oddHBand="1" w:evenHBand="0" w:firstRowFirstColumn="0" w:firstRowLastColumn="0" w:lastRowFirstColumn="0" w:lastRowLastColumn="0"/>
+              <w:rPr>
+                <w:rFonts w:ascii="Calibri" w:eastAsia="Calibri" w:hAnsi="Calibri" w:cs="Calibri"/>
+                <w:i/>
+              </w:rPr>
+            </w:pPr>
+          </w:p>
+        </w:tc>
+      </w:tr>
+      <w:tr>
+        <w:tc>
+          <w:tcPr>
+            <w:cnfStyle w:val="001000000000" w:firstRow="0" w:lastRow="0" w:firstColumn="1" w:lastColumn="0" w:oddVBand="0" w:evenVBand="0" w:oddHBand="0" w:evenHBand="0" w:firstRowFirstColumn="0" w:firstRowLastColumn="0" w:lastRowFirstColumn="0" w:lastRowLastColumn="0"/>
+            <w:tcW w:w="1797" w:type="dxa"/>
+            <w:tcBorders>
+              <w:top w:val="single" w:sz="4" w:space="0" w:color="FFFFFF"/>
+              <w:bottom w:val="single" w:sz="4" w:space="0" w:color="FFFFFF"/>
+            </w:tcBorders>
+            <w:shd w:val="clear" w:color="auto" w:fill="1F497D"/>
+          </w:tcPr>
+          <w:p>
+            <w:pPr>
+              <w:rPr>
+                <w:rFonts w:ascii="Calibri" w:eastAsia="Calibri" w:hAnsi="Calibri" w:cs="Calibri"/>
+              </w:rPr>
+            </w:pPr>
+            <w:r>
+              <w:rPr>
+                <w:rFonts w:ascii="Calibri" w:eastAsia="Calibri" w:hAnsi="Calibri" w:cs="Calibri"/>
+                <w:b/>
+              </w:rPr>
+              <w:t>Notes</w:t>
+            </w:r>
+          </w:p>
+        </w:tc>
+        <w:tc>
+          <w:tcPr>
+            <w:tcW w:w="7229" w:type="dxa"/>
+            <w:tcBorders>
+              <w:top w:val="single" w:sz="4" w:space="0" w:color="FFFFFF"/>
+              <w:bottom w:val="single" w:sz="4" w:space="0" w:color="FFFFFF"/>
+            </w:tcBorders>
+          </w:tcPr>
+          <w:p>
+            <w:pPr>
+              <w:cnfStyle w:val="000000000000" w:firstRow="0" w:lastRow="0" w:firstColumn="0" w:lastColumn="0" w:oddVBand="0" w:evenVBand="0" w:oddHBand="0" w:evenHBand="0" w:firstRowFirstColumn="0" w:firstRowLastColumn="0" w:lastRowFirstColumn="0" w:lastRowLastColumn="0"/>
+              <w:rPr>
+                <w:rFonts w:ascii="Calibri" w:eastAsia="Calibri" w:hAnsi="Calibri" w:cs="Calibri"/>
+              </w:rPr>
+            </w:pPr>
+          </w:p>
+        </w:tc>
+      </w:tr>
+    </w:tbl>
+    <w:p/>
+    <w:p/>
     <w:p/>
     <w:p/>
     <w:p/>
@@ -8784,6 +12796,44 @@
     </w:sectPr>
   </w:body>
 </w:document>
+</file>
+
+<file path=word/endnotes.xml><?xml version="1.0" encoding="utf-8"?>
+<w:endnotes xmlns:wpc="http://schemas.microsoft.com/office/word/2010/wordprocessingCanvas" xmlns:cx="http://schemas.microsoft.com/office/drawing/2014/chartex" xmlns:cx1="http://schemas.microsoft.com/office/drawing/2015/9/8/chartex" xmlns:cx2="http://schemas.microsoft.com/office/drawing/2015/10/21/chartex" xmlns:cx3="http://schemas.microsoft.com/office/drawing/2016/5/9/chartex" xmlns:cx4="http://schemas.microsoft.com/office/drawing/2016/5/10/chartex" xmlns:cx5="http://schemas.microsoft.com/office/drawing/2016/5/11/chartex" xmlns:cx6="http://schemas.microsoft.com/office/drawing/2016/5/12/chartex" xmlns:cx7="http://schemas.microsoft.com/office/drawing/2016/5/13/chartex" xmlns:cx8="http://schemas.microsoft.com/office/drawing/2016/5/14/chartex" xmlns:mc="http://schemas.openxmlformats.org/markup-compatibility/2006" xmlns:aink="http://schemas.microsoft.com/office/drawing/2016/ink" xmlns:am3d="http://schemas.microsoft.com/office/drawing/2017/model3d" xmlns:o="urn:schemas-microsoft-com:office:office" xmlns:r="http://schemas.openxmlformats.org/officeDocument/2006/relationships" xmlns:m="http://schemas.openxmlformats.org/officeDocument/2006/math" xmlns:v="urn:schemas-microsoft-com:vml" xmlns:wp14="http://schemas.microsoft.com/office/word/2010/wordprocessingDrawing" xmlns:wp="http://schemas.openxmlformats.org/drawingml/2006/wordprocessingDrawing" xmlns:w10="urn:schemas-microsoft-com:office:word" xmlns:w="http://schemas.openxmlformats.org/wordprocessingml/2006/main" xmlns:w14="http://schemas.microsoft.com/office/word/2010/wordml" xmlns:w15="http://schemas.microsoft.com/office/word/2012/wordml" xmlns:w16cid="http://schemas.microsoft.com/office/word/2016/wordml/cid" xmlns:w16se="http://schemas.microsoft.com/office/word/2015/wordml/symex" xmlns:wpg="http://schemas.microsoft.com/office/word/2010/wordprocessingGroup" xmlns:wpi="http://schemas.microsoft.com/office/word/2010/wordprocessingInk" xmlns:wne="http://schemas.microsoft.com/office/word/2006/wordml" xmlns:wps="http://schemas.microsoft.com/office/word/2010/wordprocessingShape" mc:Ignorable="w14 w15 w16se w16cid wp14">
+  <w:endnote w:type="separator" w:id="-1">
+    <w:p>
+      <w:r>
+        <w:separator/>
+      </w:r>
+    </w:p>
+  </w:endnote>
+  <w:endnote w:type="continuationSeparator" w:id="0">
+    <w:p>
+      <w:r>
+        <w:continuationSeparator/>
+      </w:r>
+    </w:p>
+  </w:endnote>
+</w:endnotes>
+</file>
+
+<file path=word/footnotes.xml><?xml version="1.0" encoding="utf-8"?>
+<w:footnotes xmlns:wpc="http://schemas.microsoft.com/office/word/2010/wordprocessingCanvas" xmlns:cx="http://schemas.microsoft.com/office/drawing/2014/chartex" xmlns:cx1="http://schemas.microsoft.com/office/drawing/2015/9/8/chartex" xmlns:cx2="http://schemas.microsoft.com/office/drawing/2015/10/21/chartex" xmlns:cx3="http://schemas.microsoft.com/office/drawing/2016/5/9/chartex" xmlns:cx4="http://schemas.microsoft.com/office/drawing/2016/5/10/chartex" xmlns:cx5="http://schemas.microsoft.com/office/drawing/2016/5/11/chartex" xmlns:cx6="http://schemas.microsoft.com/office/drawing/2016/5/12/chartex" xmlns:cx7="http://schemas.microsoft.com/office/drawing/2016/5/13/chartex" xmlns:cx8="http://schemas.microsoft.com/office/drawing/2016/5/14/chartex" xmlns:mc="http://schemas.openxmlformats.org/markup-compatibility/2006" xmlns:aink="http://schemas.microsoft.com/office/drawing/2016/ink" xmlns:am3d="http://schemas.microsoft.com/office/drawing/2017/model3d" xmlns:o="urn:schemas-microsoft-com:office:office" xmlns:r="http://schemas.openxmlformats.org/officeDocument/2006/relationships" xmlns:m="http://schemas.openxmlformats.org/officeDocument/2006/math" xmlns:v="urn:schemas-microsoft-com:vml" xmlns:wp14="http://schemas.microsoft.com/office/word/2010/wordprocessingDrawing" xmlns:wp="http://schemas.openxmlformats.org/drawingml/2006/wordprocessingDrawing" xmlns:w10="urn:schemas-microsoft-com:office:word" xmlns:w="http://schemas.openxmlformats.org/wordprocessingml/2006/main" xmlns:w14="http://schemas.microsoft.com/office/word/2010/wordml" xmlns:w15="http://schemas.microsoft.com/office/word/2012/wordml" xmlns:w16cid="http://schemas.microsoft.com/office/word/2016/wordml/cid" xmlns:w16se="http://schemas.microsoft.com/office/word/2015/wordml/symex" xmlns:wpg="http://schemas.microsoft.com/office/word/2010/wordprocessingGroup" xmlns:wpi="http://schemas.microsoft.com/office/word/2010/wordprocessingInk" xmlns:wne="http://schemas.microsoft.com/office/word/2006/wordml" xmlns:wps="http://schemas.microsoft.com/office/word/2010/wordprocessingShape" mc:Ignorable="w14 w15 w16se w16cid wp14">
+  <w:footnote w:type="separator" w:id="-1">
+    <w:p>
+      <w:r>
+        <w:separator/>
+      </w:r>
+    </w:p>
+  </w:footnote>
+  <w:footnote w:type="continuationSeparator" w:id="0">
+    <w:p>
+      <w:r>
+        <w:continuationSeparator/>
+      </w:r>
+    </w:p>
+  </w:footnote>
+</w:footnotes>
 </file>
 
 <file path=word/numbering.xml><?xml version="1.0" encoding="utf-8"?>
@@ -19397,6 +23447,48 @@
       <w:u w:val="single"/>
     </w:rPr>
   </w:style>
+  <w:style w:type="paragraph" w:styleId="Encabezado">
+    <w:name w:val="header"/>
+    <w:basedOn w:val="Normal"/>
+    <w:link w:val="EncabezadoCar"/>
+    <w:uiPriority w:val="99"/>
+    <w:unhideWhenUsed/>
+    <w:rsid w:val="002774CA"/>
+    <w:pPr>
+      <w:tabs>
+        <w:tab w:val="center" w:pos="4252"/>
+        <w:tab w:val="right" w:pos="8504"/>
+      </w:tabs>
+    </w:pPr>
+  </w:style>
+  <w:style w:type="character" w:customStyle="1" w:styleId="EncabezadoCar">
+    <w:name w:val="Encabezado Car"/>
+    <w:basedOn w:val="Fuentedeprrafopredeter"/>
+    <w:link w:val="Encabezado"/>
+    <w:uiPriority w:val="99"/>
+    <w:rsid w:val="002774CA"/>
+  </w:style>
+  <w:style w:type="paragraph" w:styleId="Piedepgina">
+    <w:name w:val="footer"/>
+    <w:basedOn w:val="Normal"/>
+    <w:link w:val="PiedepginaCar"/>
+    <w:uiPriority w:val="99"/>
+    <w:unhideWhenUsed/>
+    <w:rsid w:val="002774CA"/>
+    <w:pPr>
+      <w:tabs>
+        <w:tab w:val="center" w:pos="4252"/>
+        <w:tab w:val="right" w:pos="8504"/>
+      </w:tabs>
+    </w:pPr>
+  </w:style>
+  <w:style w:type="character" w:customStyle="1" w:styleId="PiedepginaCar">
+    <w:name w:val="Pie de página Car"/>
+    <w:basedOn w:val="Fuentedeprrafopredeter"/>
+    <w:link w:val="Piedepgina"/>
+    <w:uiPriority w:val="99"/>
+    <w:rsid w:val="002774CA"/>
+  </w:style>
 </w:styles>
 </file>
 

--- a/Item-7/My-Project-Test.docx
+++ b/Item-7/My-Project-Test.docx
@@ -722,7 +722,21 @@
               <w:rPr>
                 <w:rFonts w:ascii="Calibri" w:eastAsia="Calibri" w:hAnsi="Calibri" w:cs="Calibri"/>
               </w:rPr>
-              <w:t>-</w:t>
+              <w:t xml:space="preserve">The test </w:t>
+            </w:r>
+            <w:proofErr w:type="gramStart"/>
+            <w:r>
+              <w:rPr>
+                <w:rFonts w:ascii="Calibri" w:eastAsia="Calibri" w:hAnsi="Calibri" w:cs="Calibri"/>
+              </w:rPr>
+              <w:t>are</w:t>
+            </w:r>
+            <w:proofErr w:type="gramEnd"/>
+            <w:r>
+              <w:rPr>
+                <w:rFonts w:ascii="Calibri" w:eastAsia="Calibri" w:hAnsi="Calibri" w:cs="Calibri"/>
+              </w:rPr>
+              <w:t xml:space="preserve"> ordered by actor in this order: User, Journalist, Moderator, Manager and Administrator.</w:t>
             </w:r>
           </w:p>
         </w:tc>
@@ -800,13 +814,131 @@
           <w:r>
             <w:fldChar w:fldCharType="separate"/>
           </w:r>
-          <w:hyperlink w:anchor="_Toc10138592" w:history="1">
+          <w:bookmarkStart w:id="0" w:name="_GoBack"/>
+          <w:bookmarkEnd w:id="0"/>
+          <w:r>
+            <w:rPr>
+              <w:rStyle w:val="Hipervnculo"/>
+              <w:noProof/>
+            </w:rPr>
+            <w:fldChar w:fldCharType="begin"/>
+          </w:r>
+          <w:r>
+            <w:rPr>
+              <w:rStyle w:val="Hipervnculo"/>
+              <w:noProof/>
+            </w:rPr>
+            <w:instrText xml:space="preserve"> </w:instrText>
+          </w:r>
+          <w:r>
+            <w:rPr>
+              <w:noProof/>
+            </w:rPr>
+            <w:instrText>HYPERLINK \l "_Toc10200144"</w:instrText>
+          </w:r>
+          <w:r>
+            <w:rPr>
+              <w:rStyle w:val="Hipervnculo"/>
+              <w:noProof/>
+            </w:rPr>
+            <w:instrText xml:space="preserve"> </w:instrText>
+          </w:r>
+          <w:r>
+            <w:rPr>
+              <w:rStyle w:val="Hipervnculo"/>
+              <w:noProof/>
+            </w:rPr>
+          </w:r>
+          <w:r>
+            <w:rPr>
+              <w:rStyle w:val="Hipervnculo"/>
+              <w:noProof/>
+            </w:rPr>
+            <w:fldChar w:fldCharType="separate"/>
+          </w:r>
+          <w:r>
+            <w:rPr>
+              <w:rStyle w:val="Hipervnculo"/>
+              <w:noProof/>
+            </w:rPr>
+            <w:t>Use case UC01 View news</w:t>
+          </w:r>
+          <w:r>
+            <w:rPr>
+              <w:noProof/>
+              <w:webHidden/>
+            </w:rPr>
+            <w:tab/>
+          </w:r>
+          <w:r>
+            <w:rPr>
+              <w:noProof/>
+              <w:webHidden/>
+            </w:rPr>
+            <w:fldChar w:fldCharType="begin"/>
+          </w:r>
+          <w:r>
+            <w:rPr>
+              <w:noProof/>
+              <w:webHidden/>
+            </w:rPr>
+            <w:instrText xml:space="preserve"> PAGEREF _Toc10200144 \h </w:instrText>
+          </w:r>
+          <w:r>
+            <w:rPr>
+              <w:noProof/>
+              <w:webHidden/>
+            </w:rPr>
+          </w:r>
+          <w:r>
+            <w:rPr>
+              <w:noProof/>
+              <w:webHidden/>
+            </w:rPr>
+            <w:fldChar w:fldCharType="separate"/>
+          </w:r>
+          <w:r>
+            <w:rPr>
+              <w:noProof/>
+              <w:webHidden/>
+            </w:rPr>
+            <w:t>3</w:t>
+          </w:r>
+          <w:r>
+            <w:rPr>
+              <w:noProof/>
+              <w:webHidden/>
+            </w:rPr>
+            <w:fldChar w:fldCharType="end"/>
+          </w:r>
+          <w:r>
+            <w:rPr>
+              <w:rStyle w:val="Hipervnculo"/>
+              <w:noProof/>
+            </w:rPr>
+            <w:fldChar w:fldCharType="end"/>
+          </w:r>
+        </w:p>
+        <w:p>
+          <w:pPr>
+            <w:pStyle w:val="TDC1"/>
+            <w:tabs>
+              <w:tab w:val="right" w:pos="9016"/>
+            </w:tabs>
+            <w:rPr>
+              <w:rFonts w:asciiTheme="minorHAnsi" w:eastAsiaTheme="minorEastAsia" w:hAnsiTheme="minorHAnsi" w:cstheme="minorBidi"/>
+              <w:noProof/>
+              <w:color w:val="auto"/>
+              <w:lang w:val="es-ES"/>
+            </w:rPr>
+          </w:pPr>
+          <w:hyperlink w:anchor="_Toc10200145" w:history="1">
             <w:r>
               <w:rPr>
                 <w:rStyle w:val="Hipervnculo"/>
                 <w:noProof/>
               </w:rPr>
-              <w:t>Use case UC01 View news</w:t>
+              <w:t>Use case UC02 View events</w:t>
             </w:r>
             <w:r>
               <w:rPr>
@@ -827,7 +959,7 @@
                 <w:noProof/>
                 <w:webHidden/>
               </w:rPr>
-              <w:instrText xml:space="preserve"> PAGEREF _Toc10138592 \h </w:instrText>
+              <w:instrText xml:space="preserve"> PAGEREF _Toc10200145 \h </w:instrText>
             </w:r>
             <w:r>
               <w:rPr>
@@ -847,7 +979,7 @@
                 <w:noProof/>
                 <w:webHidden/>
               </w:rPr>
-              <w:t>3</w:t>
+              <w:t>4</w:t>
             </w:r>
             <w:r>
               <w:rPr>
@@ -871,13 +1003,13 @@
               <w:lang w:val="es-ES"/>
             </w:rPr>
           </w:pPr>
-          <w:hyperlink w:anchor="_Toc10138593" w:history="1">
+          <w:hyperlink w:anchor="_Toc10200146" w:history="1">
             <w:r>
               <w:rPr>
                 <w:rStyle w:val="Hipervnculo"/>
                 <w:noProof/>
               </w:rPr>
-              <w:t>Use case UC02 View events</w:t>
+              <w:t>Use case UC03 Register as a User</w:t>
             </w:r>
             <w:r>
               <w:rPr>
@@ -898,7 +1030,7 @@
                 <w:noProof/>
                 <w:webHidden/>
               </w:rPr>
-              <w:instrText xml:space="preserve"> PAGEREF _Toc10138593 \h </w:instrText>
+              <w:instrText xml:space="preserve"> PAGEREF _Toc10200146 \h </w:instrText>
             </w:r>
             <w:r>
               <w:rPr>
@@ -918,7 +1050,7 @@
                 <w:noProof/>
                 <w:webHidden/>
               </w:rPr>
-              <w:t>4</w:t>
+              <w:t>5</w:t>
             </w:r>
             <w:r>
               <w:rPr>
@@ -942,13 +1074,13 @@
               <w:lang w:val="es-ES"/>
             </w:rPr>
           </w:pPr>
-          <w:hyperlink w:anchor="_Toc10138594" w:history="1">
+          <w:hyperlink w:anchor="_Toc10200147" w:history="1">
             <w:r>
               <w:rPr>
                 <w:rStyle w:val="Hipervnculo"/>
                 <w:noProof/>
               </w:rPr>
-              <w:t>Use case UC03 Register as a User</w:t>
+              <w:t>Use case UC04 Register as a Journalist</w:t>
             </w:r>
             <w:r>
               <w:rPr>
@@ -969,7 +1101,7 @@
                 <w:noProof/>
                 <w:webHidden/>
               </w:rPr>
-              <w:instrText xml:space="preserve"> PAGEREF _Toc10138594 \h </w:instrText>
+              <w:instrText xml:space="preserve"> PAGEREF _Toc10200147 \h </w:instrText>
             </w:r>
             <w:r>
               <w:rPr>
@@ -989,7 +1121,7 @@
                 <w:noProof/>
                 <w:webHidden/>
               </w:rPr>
-              <w:t>5</w:t>
+              <w:t>6</w:t>
             </w:r>
             <w:r>
               <w:rPr>
@@ -1013,13 +1145,13 @@
               <w:lang w:val="es-ES"/>
             </w:rPr>
           </w:pPr>
-          <w:hyperlink w:anchor="_Toc10138595" w:history="1">
+          <w:hyperlink w:anchor="_Toc10200148" w:history="1">
             <w:r>
               <w:rPr>
                 <w:rStyle w:val="Hipervnculo"/>
                 <w:noProof/>
               </w:rPr>
-              <w:t>Use case UC04 Register as a Journalist</w:t>
+              <w:t>Use case UC05 Register as a Moderator</w:t>
             </w:r>
             <w:r>
               <w:rPr>
@@ -1040,7 +1172,7 @@
                 <w:noProof/>
                 <w:webHidden/>
               </w:rPr>
-              <w:instrText xml:space="preserve"> PAGEREF _Toc10138595 \h </w:instrText>
+              <w:instrText xml:space="preserve"> PAGEREF _Toc10200148 \h </w:instrText>
             </w:r>
             <w:r>
               <w:rPr>
@@ -1060,7 +1192,7 @@
                 <w:noProof/>
                 <w:webHidden/>
               </w:rPr>
-              <w:t>6</w:t>
+              <w:t>7</w:t>
             </w:r>
             <w:r>
               <w:rPr>
@@ -1084,13 +1216,13 @@
               <w:lang w:val="es-ES"/>
             </w:rPr>
           </w:pPr>
-          <w:hyperlink w:anchor="_Toc10138596" w:history="1">
+          <w:hyperlink w:anchor="_Toc10200149" w:history="1">
             <w:r>
               <w:rPr>
                 <w:rStyle w:val="Hipervnculo"/>
                 <w:noProof/>
               </w:rPr>
-              <w:t>Use case UC05 Register as a Moderator</w:t>
+              <w:t>Use case UC06 Display user profile</w:t>
             </w:r>
             <w:r>
               <w:rPr>
@@ -1111,7 +1243,7 @@
                 <w:noProof/>
                 <w:webHidden/>
               </w:rPr>
-              <w:instrText xml:space="preserve"> PAGEREF _Toc10138596 \h </w:instrText>
+              <w:instrText xml:space="preserve"> PAGEREF _Toc10200149 \h </w:instrText>
             </w:r>
             <w:r>
               <w:rPr>
@@ -1131,7 +1263,7 @@
                 <w:noProof/>
                 <w:webHidden/>
               </w:rPr>
-              <w:t>7</w:t>
+              <w:t>8</w:t>
             </w:r>
             <w:r>
               <w:rPr>
@@ -1155,13 +1287,13 @@
               <w:lang w:val="es-ES"/>
             </w:rPr>
           </w:pPr>
-          <w:hyperlink w:anchor="_Toc10138597" w:history="1">
+          <w:hyperlink w:anchor="_Toc10200150" w:history="1">
             <w:r>
               <w:rPr>
                 <w:rStyle w:val="Hipervnculo"/>
                 <w:noProof/>
               </w:rPr>
-              <w:t>Use case UC06 Display user profile</w:t>
+              <w:t>Use case UC07 Edit user profile</w:t>
             </w:r>
             <w:r>
               <w:rPr>
@@ -1182,7 +1314,7 @@
                 <w:noProof/>
                 <w:webHidden/>
               </w:rPr>
-              <w:instrText xml:space="preserve"> PAGEREF _Toc10138597 \h </w:instrText>
+              <w:instrText xml:space="preserve"> PAGEREF _Toc10200150 \h </w:instrText>
             </w:r>
             <w:r>
               <w:rPr>
@@ -1202,7 +1334,7 @@
                 <w:noProof/>
                 <w:webHidden/>
               </w:rPr>
-              <w:t>8</w:t>
+              <w:t>9</w:t>
             </w:r>
             <w:r>
               <w:rPr>
@@ -1226,13 +1358,13 @@
               <w:lang w:val="es-ES"/>
             </w:rPr>
           </w:pPr>
-          <w:hyperlink w:anchor="_Toc10138598" w:history="1">
+          <w:hyperlink w:anchor="_Toc10200151" w:history="1">
             <w:r>
               <w:rPr>
                 <w:rStyle w:val="Hipervnculo"/>
                 <w:noProof/>
               </w:rPr>
-              <w:t>Use case UC07 Edit user profile</w:t>
+              <w:t>Use case UC08 Change user status</w:t>
             </w:r>
             <w:r>
               <w:rPr>
@@ -1253,7 +1385,7 @@
                 <w:noProof/>
                 <w:webHidden/>
               </w:rPr>
-              <w:instrText xml:space="preserve"> PAGEREF _Toc10138598 \h </w:instrText>
+              <w:instrText xml:space="preserve"> PAGEREF _Toc10200151 \h </w:instrText>
             </w:r>
             <w:r>
               <w:rPr>
@@ -1273,7 +1405,7 @@
                 <w:noProof/>
                 <w:webHidden/>
               </w:rPr>
-              <w:t>9</w:t>
+              <w:t>10</w:t>
             </w:r>
             <w:r>
               <w:rPr>
@@ -1297,13 +1429,13 @@
               <w:lang w:val="es-ES"/>
             </w:rPr>
           </w:pPr>
-          <w:hyperlink w:anchor="_Toc10138599" w:history="1">
+          <w:hyperlink w:anchor="_Toc10200152" w:history="1">
             <w:r>
               <w:rPr>
                 <w:rStyle w:val="Hipervnculo"/>
                 <w:noProof/>
               </w:rPr>
-              <w:t>Use case UC08 Change user status</w:t>
+              <w:t>Use case UC09 List upcoming raffles</w:t>
             </w:r>
             <w:r>
               <w:rPr>
@@ -1324,7 +1456,7 @@
                 <w:noProof/>
                 <w:webHidden/>
               </w:rPr>
-              <w:instrText xml:space="preserve"> PAGEREF _Toc10138599 \h </w:instrText>
+              <w:instrText xml:space="preserve"> PAGEREF _Toc10200152 \h </w:instrText>
             </w:r>
             <w:r>
               <w:rPr>
@@ -1344,7 +1476,7 @@
                 <w:noProof/>
                 <w:webHidden/>
               </w:rPr>
-              <w:t>10</w:t>
+              <w:t>11</w:t>
             </w:r>
             <w:r>
               <w:rPr>
@@ -1368,13 +1500,13 @@
               <w:lang w:val="es-ES"/>
             </w:rPr>
           </w:pPr>
-          <w:hyperlink w:anchor="_Toc10138600" w:history="1">
+          <w:hyperlink w:anchor="_Toc10200153" w:history="1">
             <w:r>
               <w:rPr>
                 <w:rStyle w:val="Hipervnculo"/>
                 <w:noProof/>
               </w:rPr>
-              <w:t>Use case UC09 List upcoming raffles</w:t>
+              <w:t>Use case UC10 List user raffles</w:t>
             </w:r>
             <w:r>
               <w:rPr>
@@ -1395,7 +1527,7 @@
                 <w:noProof/>
                 <w:webHidden/>
               </w:rPr>
-              <w:instrText xml:space="preserve"> PAGEREF _Toc10138600 \h </w:instrText>
+              <w:instrText xml:space="preserve"> PAGEREF _Toc10200153 \h </w:instrText>
             </w:r>
             <w:r>
               <w:rPr>
@@ -1415,7 +1547,7 @@
                 <w:noProof/>
                 <w:webHidden/>
               </w:rPr>
-              <w:t>11</w:t>
+              <w:t>12</w:t>
             </w:r>
             <w:r>
               <w:rPr>
@@ -1439,13 +1571,13 @@
               <w:lang w:val="es-ES"/>
             </w:rPr>
           </w:pPr>
-          <w:hyperlink w:anchor="_Toc10138601" w:history="1">
+          <w:hyperlink w:anchor="_Toc10200154" w:history="1">
             <w:r>
               <w:rPr>
                 <w:rStyle w:val="Hipervnculo"/>
                 <w:noProof/>
               </w:rPr>
-              <w:t>Use case UC10 List user raffles</w:t>
+              <w:t>Use case UC11 Configure user finder</w:t>
             </w:r>
             <w:r>
               <w:rPr>
@@ -1466,7 +1598,7 @@
                 <w:noProof/>
                 <w:webHidden/>
               </w:rPr>
-              <w:instrText xml:space="preserve"> PAGEREF _Toc10138601 \h </w:instrText>
+              <w:instrText xml:space="preserve"> PAGEREF _Toc10200154 \h </w:instrText>
             </w:r>
             <w:r>
               <w:rPr>
@@ -1486,7 +1618,7 @@
                 <w:noProof/>
                 <w:webHidden/>
               </w:rPr>
-              <w:t>12</w:t>
+              <w:t>13</w:t>
             </w:r>
             <w:r>
               <w:rPr>
@@ -1510,13 +1642,13 @@
               <w:lang w:val="es-ES"/>
             </w:rPr>
           </w:pPr>
-          <w:hyperlink w:anchor="_Toc10138602" w:history="1">
+          <w:hyperlink w:anchor="_Toc10200155" w:history="1">
             <w:r>
               <w:rPr>
                 <w:rStyle w:val="Hipervnculo"/>
                 <w:noProof/>
               </w:rPr>
-              <w:t>Use case UC11 Configure user finder</w:t>
+              <w:t>Use case UC12 Follow user</w:t>
             </w:r>
             <w:r>
               <w:rPr>
@@ -1537,7 +1669,7 @@
                 <w:noProof/>
                 <w:webHidden/>
               </w:rPr>
-              <w:instrText xml:space="preserve"> PAGEREF _Toc10138602 \h </w:instrText>
+              <w:instrText xml:space="preserve"> PAGEREF _Toc10200155 \h </w:instrText>
             </w:r>
             <w:r>
               <w:rPr>
@@ -1557,7 +1689,1072 @@
                 <w:noProof/>
                 <w:webHidden/>
               </w:rPr>
-              <w:t>13</w:t>
+              <w:t>14</w:t>
+            </w:r>
+            <w:r>
+              <w:rPr>
+                <w:noProof/>
+                <w:webHidden/>
+              </w:rPr>
+              <w:fldChar w:fldCharType="end"/>
+            </w:r>
+          </w:hyperlink>
+        </w:p>
+        <w:p>
+          <w:pPr>
+            <w:pStyle w:val="TDC1"/>
+            <w:tabs>
+              <w:tab w:val="right" w:pos="9016"/>
+            </w:tabs>
+            <w:rPr>
+              <w:rFonts w:asciiTheme="minorHAnsi" w:eastAsiaTheme="minorEastAsia" w:hAnsiTheme="minorHAnsi" w:cstheme="minorBidi"/>
+              <w:noProof/>
+              <w:color w:val="auto"/>
+              <w:lang w:val="es-ES"/>
+            </w:rPr>
+          </w:pPr>
+          <w:hyperlink w:anchor="_Toc10200156" w:history="1">
+            <w:r>
+              <w:rPr>
+                <w:rStyle w:val="Hipervnculo"/>
+                <w:noProof/>
+              </w:rPr>
+              <w:t>Use case UC13 Follow journalists</w:t>
+            </w:r>
+            <w:r>
+              <w:rPr>
+                <w:noProof/>
+                <w:webHidden/>
+              </w:rPr>
+              <w:tab/>
+            </w:r>
+            <w:r>
+              <w:rPr>
+                <w:noProof/>
+                <w:webHidden/>
+              </w:rPr>
+              <w:fldChar w:fldCharType="begin"/>
+            </w:r>
+            <w:r>
+              <w:rPr>
+                <w:noProof/>
+                <w:webHidden/>
+              </w:rPr>
+              <w:instrText xml:space="preserve"> PAGEREF _Toc10200156 \h </w:instrText>
+            </w:r>
+            <w:r>
+              <w:rPr>
+                <w:noProof/>
+                <w:webHidden/>
+              </w:rPr>
+            </w:r>
+            <w:r>
+              <w:rPr>
+                <w:noProof/>
+                <w:webHidden/>
+              </w:rPr>
+              <w:fldChar w:fldCharType="separate"/>
+            </w:r>
+            <w:r>
+              <w:rPr>
+                <w:noProof/>
+                <w:webHidden/>
+              </w:rPr>
+              <w:t>15</w:t>
+            </w:r>
+            <w:r>
+              <w:rPr>
+                <w:noProof/>
+                <w:webHidden/>
+              </w:rPr>
+              <w:fldChar w:fldCharType="end"/>
+            </w:r>
+          </w:hyperlink>
+        </w:p>
+        <w:p>
+          <w:pPr>
+            <w:pStyle w:val="TDC1"/>
+            <w:tabs>
+              <w:tab w:val="right" w:pos="9016"/>
+            </w:tabs>
+            <w:rPr>
+              <w:rFonts w:asciiTheme="minorHAnsi" w:eastAsiaTheme="minorEastAsia" w:hAnsiTheme="minorHAnsi" w:cstheme="minorBidi"/>
+              <w:noProof/>
+              <w:color w:val="auto"/>
+              <w:lang w:val="es-ES"/>
+            </w:rPr>
+          </w:pPr>
+          <w:hyperlink w:anchor="_Toc10200157" w:history="1">
+            <w:r>
+              <w:rPr>
+                <w:rStyle w:val="Hipervnculo"/>
+                <w:noProof/>
+              </w:rPr>
+              <w:t>Use case UC14 RSS</w:t>
+            </w:r>
+            <w:r>
+              <w:rPr>
+                <w:noProof/>
+                <w:webHidden/>
+              </w:rPr>
+              <w:tab/>
+            </w:r>
+            <w:r>
+              <w:rPr>
+                <w:noProof/>
+                <w:webHidden/>
+              </w:rPr>
+              <w:fldChar w:fldCharType="begin"/>
+            </w:r>
+            <w:r>
+              <w:rPr>
+                <w:noProof/>
+                <w:webHidden/>
+              </w:rPr>
+              <w:instrText xml:space="preserve"> PAGEREF _Toc10200157 \h </w:instrText>
+            </w:r>
+            <w:r>
+              <w:rPr>
+                <w:noProof/>
+                <w:webHidden/>
+              </w:rPr>
+            </w:r>
+            <w:r>
+              <w:rPr>
+                <w:noProof/>
+                <w:webHidden/>
+              </w:rPr>
+              <w:fldChar w:fldCharType="separate"/>
+            </w:r>
+            <w:r>
+              <w:rPr>
+                <w:noProof/>
+                <w:webHidden/>
+              </w:rPr>
+              <w:t>16</w:t>
+            </w:r>
+            <w:r>
+              <w:rPr>
+                <w:noProof/>
+                <w:webHidden/>
+              </w:rPr>
+              <w:fldChar w:fldCharType="end"/>
+            </w:r>
+          </w:hyperlink>
+        </w:p>
+        <w:p>
+          <w:pPr>
+            <w:pStyle w:val="TDC1"/>
+            <w:tabs>
+              <w:tab w:val="right" w:pos="9016"/>
+            </w:tabs>
+            <w:rPr>
+              <w:rFonts w:asciiTheme="minorHAnsi" w:eastAsiaTheme="minorEastAsia" w:hAnsiTheme="minorHAnsi" w:cstheme="minorBidi"/>
+              <w:noProof/>
+              <w:color w:val="auto"/>
+              <w:lang w:val="es-ES"/>
+            </w:rPr>
+          </w:pPr>
+          <w:hyperlink w:anchor="_Toc10200158" w:history="1">
+            <w:r>
+              <w:rPr>
+                <w:rStyle w:val="Hipervnculo"/>
+                <w:noProof/>
+              </w:rPr>
+              <w:t>Use case UC15 Send new</w:t>
+            </w:r>
+            <w:r>
+              <w:rPr>
+                <w:noProof/>
+                <w:webHidden/>
+              </w:rPr>
+              <w:tab/>
+            </w:r>
+            <w:r>
+              <w:rPr>
+                <w:noProof/>
+                <w:webHidden/>
+              </w:rPr>
+              <w:fldChar w:fldCharType="begin"/>
+            </w:r>
+            <w:r>
+              <w:rPr>
+                <w:noProof/>
+                <w:webHidden/>
+              </w:rPr>
+              <w:instrText xml:space="preserve"> PAGEREF _Toc10200158 \h </w:instrText>
+            </w:r>
+            <w:r>
+              <w:rPr>
+                <w:noProof/>
+                <w:webHidden/>
+              </w:rPr>
+            </w:r>
+            <w:r>
+              <w:rPr>
+                <w:noProof/>
+                <w:webHidden/>
+              </w:rPr>
+              <w:fldChar w:fldCharType="separate"/>
+            </w:r>
+            <w:r>
+              <w:rPr>
+                <w:noProof/>
+                <w:webHidden/>
+              </w:rPr>
+              <w:t>17</w:t>
+            </w:r>
+            <w:r>
+              <w:rPr>
+                <w:noProof/>
+                <w:webHidden/>
+              </w:rPr>
+              <w:fldChar w:fldCharType="end"/>
+            </w:r>
+          </w:hyperlink>
+        </w:p>
+        <w:p>
+          <w:pPr>
+            <w:pStyle w:val="TDC1"/>
+            <w:tabs>
+              <w:tab w:val="right" w:pos="9016"/>
+            </w:tabs>
+            <w:rPr>
+              <w:rFonts w:asciiTheme="minorHAnsi" w:eastAsiaTheme="minorEastAsia" w:hAnsiTheme="minorHAnsi" w:cstheme="minorBidi"/>
+              <w:noProof/>
+              <w:color w:val="auto"/>
+              <w:lang w:val="es-ES"/>
+            </w:rPr>
+          </w:pPr>
+          <w:hyperlink w:anchor="_Toc10200159" w:history="1">
+            <w:r>
+              <w:rPr>
+                <w:rStyle w:val="Hipervnculo"/>
+                <w:noProof/>
+              </w:rPr>
+              <w:t>Use case UC16 View received new</w:t>
+            </w:r>
+            <w:r>
+              <w:rPr>
+                <w:noProof/>
+                <w:webHidden/>
+              </w:rPr>
+              <w:tab/>
+            </w:r>
+            <w:r>
+              <w:rPr>
+                <w:noProof/>
+                <w:webHidden/>
+              </w:rPr>
+              <w:fldChar w:fldCharType="begin"/>
+            </w:r>
+            <w:r>
+              <w:rPr>
+                <w:noProof/>
+                <w:webHidden/>
+              </w:rPr>
+              <w:instrText xml:space="preserve"> PAGEREF _Toc10200159 \h </w:instrText>
+            </w:r>
+            <w:r>
+              <w:rPr>
+                <w:noProof/>
+                <w:webHidden/>
+              </w:rPr>
+            </w:r>
+            <w:r>
+              <w:rPr>
+                <w:noProof/>
+                <w:webHidden/>
+              </w:rPr>
+              <w:fldChar w:fldCharType="separate"/>
+            </w:r>
+            <w:r>
+              <w:rPr>
+                <w:noProof/>
+                <w:webHidden/>
+              </w:rPr>
+              <w:t>18</w:t>
+            </w:r>
+            <w:r>
+              <w:rPr>
+                <w:noProof/>
+                <w:webHidden/>
+              </w:rPr>
+              <w:fldChar w:fldCharType="end"/>
+            </w:r>
+          </w:hyperlink>
+        </w:p>
+        <w:p>
+          <w:pPr>
+            <w:pStyle w:val="TDC1"/>
+            <w:tabs>
+              <w:tab w:val="right" w:pos="9016"/>
+            </w:tabs>
+            <w:rPr>
+              <w:rFonts w:asciiTheme="minorHAnsi" w:eastAsiaTheme="minorEastAsia" w:hAnsiTheme="minorHAnsi" w:cstheme="minorBidi"/>
+              <w:noProof/>
+              <w:color w:val="auto"/>
+              <w:lang w:val="es-ES"/>
+            </w:rPr>
+          </w:pPr>
+          <w:hyperlink w:anchor="_Toc10200160" w:history="1">
+            <w:r>
+              <w:rPr>
+                <w:rStyle w:val="Hipervnculo"/>
+                <w:noProof/>
+              </w:rPr>
+              <w:t>Use case UC17 User share news</w:t>
+            </w:r>
+            <w:r>
+              <w:rPr>
+                <w:noProof/>
+                <w:webHidden/>
+              </w:rPr>
+              <w:tab/>
+            </w:r>
+            <w:r>
+              <w:rPr>
+                <w:noProof/>
+                <w:webHidden/>
+              </w:rPr>
+              <w:fldChar w:fldCharType="begin"/>
+            </w:r>
+            <w:r>
+              <w:rPr>
+                <w:noProof/>
+                <w:webHidden/>
+              </w:rPr>
+              <w:instrText xml:space="preserve"> PAGEREF _Toc10200160 \h </w:instrText>
+            </w:r>
+            <w:r>
+              <w:rPr>
+                <w:noProof/>
+                <w:webHidden/>
+              </w:rPr>
+            </w:r>
+            <w:r>
+              <w:rPr>
+                <w:noProof/>
+                <w:webHidden/>
+              </w:rPr>
+              <w:fldChar w:fldCharType="separate"/>
+            </w:r>
+            <w:r>
+              <w:rPr>
+                <w:noProof/>
+                <w:webHidden/>
+              </w:rPr>
+              <w:t>19</w:t>
+            </w:r>
+            <w:r>
+              <w:rPr>
+                <w:noProof/>
+                <w:webHidden/>
+              </w:rPr>
+              <w:fldChar w:fldCharType="end"/>
+            </w:r>
+          </w:hyperlink>
+        </w:p>
+        <w:p>
+          <w:pPr>
+            <w:pStyle w:val="TDC1"/>
+            <w:tabs>
+              <w:tab w:val="right" w:pos="9016"/>
+            </w:tabs>
+            <w:rPr>
+              <w:rFonts w:asciiTheme="minorHAnsi" w:eastAsiaTheme="minorEastAsia" w:hAnsiTheme="minorHAnsi" w:cstheme="minorBidi"/>
+              <w:noProof/>
+              <w:color w:val="auto"/>
+              <w:lang w:val="es-ES"/>
+            </w:rPr>
+          </w:pPr>
+          <w:hyperlink w:anchor="_Toc10200161" w:history="1">
+            <w:r>
+              <w:rPr>
+                <w:rStyle w:val="Hipervnculo"/>
+                <w:noProof/>
+              </w:rPr>
+              <w:t>Use case UC17 User comment news</w:t>
+            </w:r>
+            <w:r>
+              <w:rPr>
+                <w:noProof/>
+                <w:webHidden/>
+              </w:rPr>
+              <w:tab/>
+            </w:r>
+            <w:r>
+              <w:rPr>
+                <w:noProof/>
+                <w:webHidden/>
+              </w:rPr>
+              <w:fldChar w:fldCharType="begin"/>
+            </w:r>
+            <w:r>
+              <w:rPr>
+                <w:noProof/>
+                <w:webHidden/>
+              </w:rPr>
+              <w:instrText xml:space="preserve"> PAGEREF _Toc10200161 \h </w:instrText>
+            </w:r>
+            <w:r>
+              <w:rPr>
+                <w:noProof/>
+                <w:webHidden/>
+              </w:rPr>
+            </w:r>
+            <w:r>
+              <w:rPr>
+                <w:noProof/>
+                <w:webHidden/>
+              </w:rPr>
+              <w:fldChar w:fldCharType="separate"/>
+            </w:r>
+            <w:r>
+              <w:rPr>
+                <w:noProof/>
+                <w:webHidden/>
+              </w:rPr>
+              <w:t>20</w:t>
+            </w:r>
+            <w:r>
+              <w:rPr>
+                <w:noProof/>
+                <w:webHidden/>
+              </w:rPr>
+              <w:fldChar w:fldCharType="end"/>
+            </w:r>
+          </w:hyperlink>
+        </w:p>
+        <w:p>
+          <w:pPr>
+            <w:pStyle w:val="TDC1"/>
+            <w:tabs>
+              <w:tab w:val="right" w:pos="9016"/>
+            </w:tabs>
+            <w:rPr>
+              <w:rFonts w:asciiTheme="minorHAnsi" w:eastAsiaTheme="minorEastAsia" w:hAnsiTheme="minorHAnsi" w:cstheme="minorBidi"/>
+              <w:noProof/>
+              <w:color w:val="auto"/>
+              <w:lang w:val="es-ES"/>
+            </w:rPr>
+          </w:pPr>
+          <w:hyperlink w:anchor="_Toc10200162" w:history="1">
+            <w:r>
+              <w:rPr>
+                <w:rStyle w:val="Hipervnculo"/>
+                <w:noProof/>
+              </w:rPr>
+              <w:t>Use case UC18 User report news</w:t>
+            </w:r>
+            <w:r>
+              <w:rPr>
+                <w:noProof/>
+                <w:webHidden/>
+              </w:rPr>
+              <w:tab/>
+            </w:r>
+            <w:r>
+              <w:rPr>
+                <w:noProof/>
+                <w:webHidden/>
+              </w:rPr>
+              <w:fldChar w:fldCharType="begin"/>
+            </w:r>
+            <w:r>
+              <w:rPr>
+                <w:noProof/>
+                <w:webHidden/>
+              </w:rPr>
+              <w:instrText xml:space="preserve"> PAGEREF _Toc10200162 \h </w:instrText>
+            </w:r>
+            <w:r>
+              <w:rPr>
+                <w:noProof/>
+                <w:webHidden/>
+              </w:rPr>
+            </w:r>
+            <w:r>
+              <w:rPr>
+                <w:noProof/>
+                <w:webHidden/>
+              </w:rPr>
+              <w:fldChar w:fldCharType="separate"/>
+            </w:r>
+            <w:r>
+              <w:rPr>
+                <w:noProof/>
+                <w:webHidden/>
+              </w:rPr>
+              <w:t>21</w:t>
+            </w:r>
+            <w:r>
+              <w:rPr>
+                <w:noProof/>
+                <w:webHidden/>
+              </w:rPr>
+              <w:fldChar w:fldCharType="end"/>
+            </w:r>
+          </w:hyperlink>
+        </w:p>
+        <w:p>
+          <w:pPr>
+            <w:pStyle w:val="TDC1"/>
+            <w:tabs>
+              <w:tab w:val="right" w:pos="9016"/>
+            </w:tabs>
+            <w:rPr>
+              <w:rFonts w:asciiTheme="minorHAnsi" w:eastAsiaTheme="minorEastAsia" w:hAnsiTheme="minorHAnsi" w:cstheme="minorBidi"/>
+              <w:noProof/>
+              <w:color w:val="auto"/>
+              <w:lang w:val="es-ES"/>
+            </w:rPr>
+          </w:pPr>
+          <w:hyperlink w:anchor="_Toc10200163" w:history="1">
+            <w:r>
+              <w:rPr>
+                <w:rStyle w:val="Hipervnculo"/>
+                <w:noProof/>
+              </w:rPr>
+              <w:t>Use case UC19 Display journalist profile</w:t>
+            </w:r>
+            <w:r>
+              <w:rPr>
+                <w:noProof/>
+                <w:webHidden/>
+              </w:rPr>
+              <w:tab/>
+            </w:r>
+            <w:r>
+              <w:rPr>
+                <w:noProof/>
+                <w:webHidden/>
+              </w:rPr>
+              <w:fldChar w:fldCharType="begin"/>
+            </w:r>
+            <w:r>
+              <w:rPr>
+                <w:noProof/>
+                <w:webHidden/>
+              </w:rPr>
+              <w:instrText xml:space="preserve"> PAGEREF _Toc10200163 \h </w:instrText>
+            </w:r>
+            <w:r>
+              <w:rPr>
+                <w:noProof/>
+                <w:webHidden/>
+              </w:rPr>
+            </w:r>
+            <w:r>
+              <w:rPr>
+                <w:noProof/>
+                <w:webHidden/>
+              </w:rPr>
+              <w:fldChar w:fldCharType="separate"/>
+            </w:r>
+            <w:r>
+              <w:rPr>
+                <w:noProof/>
+                <w:webHidden/>
+              </w:rPr>
+              <w:t>22</w:t>
+            </w:r>
+            <w:r>
+              <w:rPr>
+                <w:noProof/>
+                <w:webHidden/>
+              </w:rPr>
+              <w:fldChar w:fldCharType="end"/>
+            </w:r>
+          </w:hyperlink>
+        </w:p>
+        <w:p>
+          <w:pPr>
+            <w:pStyle w:val="TDC1"/>
+            <w:tabs>
+              <w:tab w:val="right" w:pos="9016"/>
+            </w:tabs>
+            <w:rPr>
+              <w:rFonts w:asciiTheme="minorHAnsi" w:eastAsiaTheme="minorEastAsia" w:hAnsiTheme="minorHAnsi" w:cstheme="minorBidi"/>
+              <w:noProof/>
+              <w:color w:val="auto"/>
+              <w:lang w:val="es-ES"/>
+            </w:rPr>
+          </w:pPr>
+          <w:hyperlink w:anchor="_Toc10200164" w:history="1">
+            <w:r>
+              <w:rPr>
+                <w:rStyle w:val="Hipervnculo"/>
+                <w:noProof/>
+              </w:rPr>
+              <w:t>Use case UC20 Edit journalist profile</w:t>
+            </w:r>
+            <w:r>
+              <w:rPr>
+                <w:noProof/>
+                <w:webHidden/>
+              </w:rPr>
+              <w:tab/>
+            </w:r>
+            <w:r>
+              <w:rPr>
+                <w:noProof/>
+                <w:webHidden/>
+              </w:rPr>
+              <w:fldChar w:fldCharType="begin"/>
+            </w:r>
+            <w:r>
+              <w:rPr>
+                <w:noProof/>
+                <w:webHidden/>
+              </w:rPr>
+              <w:instrText xml:space="preserve"> PAGEREF _Toc10200164 \h </w:instrText>
+            </w:r>
+            <w:r>
+              <w:rPr>
+                <w:noProof/>
+                <w:webHidden/>
+              </w:rPr>
+            </w:r>
+            <w:r>
+              <w:rPr>
+                <w:noProof/>
+                <w:webHidden/>
+              </w:rPr>
+              <w:fldChar w:fldCharType="separate"/>
+            </w:r>
+            <w:r>
+              <w:rPr>
+                <w:noProof/>
+                <w:webHidden/>
+              </w:rPr>
+              <w:t>23</w:t>
+            </w:r>
+            <w:r>
+              <w:rPr>
+                <w:noProof/>
+                <w:webHidden/>
+              </w:rPr>
+              <w:fldChar w:fldCharType="end"/>
+            </w:r>
+          </w:hyperlink>
+        </w:p>
+        <w:p>
+          <w:pPr>
+            <w:pStyle w:val="TDC1"/>
+            <w:tabs>
+              <w:tab w:val="right" w:pos="9016"/>
+            </w:tabs>
+            <w:rPr>
+              <w:rFonts w:asciiTheme="minorHAnsi" w:eastAsiaTheme="minorEastAsia" w:hAnsiTheme="minorHAnsi" w:cstheme="minorBidi"/>
+              <w:noProof/>
+              <w:color w:val="auto"/>
+              <w:lang w:val="es-ES"/>
+            </w:rPr>
+          </w:pPr>
+          <w:hyperlink w:anchor="_Toc10200165" w:history="1">
+            <w:r>
+              <w:rPr>
+                <w:rStyle w:val="Hipervnculo"/>
+                <w:noProof/>
+              </w:rPr>
+              <w:t>Use case UC21 List journalist news</w:t>
+            </w:r>
+            <w:r>
+              <w:rPr>
+                <w:noProof/>
+                <w:webHidden/>
+              </w:rPr>
+              <w:tab/>
+            </w:r>
+            <w:r>
+              <w:rPr>
+                <w:noProof/>
+                <w:webHidden/>
+              </w:rPr>
+              <w:fldChar w:fldCharType="begin"/>
+            </w:r>
+            <w:r>
+              <w:rPr>
+                <w:noProof/>
+                <w:webHidden/>
+              </w:rPr>
+              <w:instrText xml:space="preserve"> PAGEREF _Toc10200165 \h </w:instrText>
+            </w:r>
+            <w:r>
+              <w:rPr>
+                <w:noProof/>
+                <w:webHidden/>
+              </w:rPr>
+            </w:r>
+            <w:r>
+              <w:rPr>
+                <w:noProof/>
+                <w:webHidden/>
+              </w:rPr>
+              <w:fldChar w:fldCharType="separate"/>
+            </w:r>
+            <w:r>
+              <w:rPr>
+                <w:noProof/>
+                <w:webHidden/>
+              </w:rPr>
+              <w:t>24</w:t>
+            </w:r>
+            <w:r>
+              <w:rPr>
+                <w:noProof/>
+                <w:webHidden/>
+              </w:rPr>
+              <w:fldChar w:fldCharType="end"/>
+            </w:r>
+          </w:hyperlink>
+        </w:p>
+        <w:p>
+          <w:pPr>
+            <w:pStyle w:val="TDC1"/>
+            <w:tabs>
+              <w:tab w:val="right" w:pos="9016"/>
+            </w:tabs>
+            <w:rPr>
+              <w:rFonts w:asciiTheme="minorHAnsi" w:eastAsiaTheme="minorEastAsia" w:hAnsiTheme="minorHAnsi" w:cstheme="minorBidi"/>
+              <w:noProof/>
+              <w:color w:val="auto"/>
+              <w:lang w:val="es-ES"/>
+            </w:rPr>
+          </w:pPr>
+          <w:hyperlink w:anchor="_Toc10200166" w:history="1">
+            <w:r>
+              <w:rPr>
+                <w:rStyle w:val="Hipervnculo"/>
+                <w:noProof/>
+              </w:rPr>
+              <w:t>Use case UC22 Delete journalist new</w:t>
+            </w:r>
+            <w:r>
+              <w:rPr>
+                <w:noProof/>
+                <w:webHidden/>
+              </w:rPr>
+              <w:tab/>
+            </w:r>
+            <w:r>
+              <w:rPr>
+                <w:noProof/>
+                <w:webHidden/>
+              </w:rPr>
+              <w:fldChar w:fldCharType="begin"/>
+            </w:r>
+            <w:r>
+              <w:rPr>
+                <w:noProof/>
+                <w:webHidden/>
+              </w:rPr>
+              <w:instrText xml:space="preserve"> PAGEREF _Toc10200166 \h </w:instrText>
+            </w:r>
+            <w:r>
+              <w:rPr>
+                <w:noProof/>
+                <w:webHidden/>
+              </w:rPr>
+            </w:r>
+            <w:r>
+              <w:rPr>
+                <w:noProof/>
+                <w:webHidden/>
+              </w:rPr>
+              <w:fldChar w:fldCharType="separate"/>
+            </w:r>
+            <w:r>
+              <w:rPr>
+                <w:noProof/>
+                <w:webHidden/>
+              </w:rPr>
+              <w:t>25</w:t>
+            </w:r>
+            <w:r>
+              <w:rPr>
+                <w:noProof/>
+                <w:webHidden/>
+              </w:rPr>
+              <w:fldChar w:fldCharType="end"/>
+            </w:r>
+          </w:hyperlink>
+        </w:p>
+        <w:p>
+          <w:pPr>
+            <w:pStyle w:val="TDC1"/>
+            <w:tabs>
+              <w:tab w:val="right" w:pos="9016"/>
+            </w:tabs>
+            <w:rPr>
+              <w:rFonts w:asciiTheme="minorHAnsi" w:eastAsiaTheme="minorEastAsia" w:hAnsiTheme="minorHAnsi" w:cstheme="minorBidi"/>
+              <w:noProof/>
+              <w:color w:val="auto"/>
+              <w:lang w:val="es-ES"/>
+            </w:rPr>
+          </w:pPr>
+          <w:hyperlink w:anchor="_Toc10200167" w:history="1">
+            <w:r>
+              <w:rPr>
+                <w:rStyle w:val="Hipervnculo"/>
+                <w:noProof/>
+              </w:rPr>
+              <w:t>Use case UC23 Create new</w:t>
+            </w:r>
+            <w:r>
+              <w:rPr>
+                <w:noProof/>
+                <w:webHidden/>
+              </w:rPr>
+              <w:tab/>
+            </w:r>
+            <w:r>
+              <w:rPr>
+                <w:noProof/>
+                <w:webHidden/>
+              </w:rPr>
+              <w:fldChar w:fldCharType="begin"/>
+            </w:r>
+            <w:r>
+              <w:rPr>
+                <w:noProof/>
+                <w:webHidden/>
+              </w:rPr>
+              <w:instrText xml:space="preserve"> PAGEREF _Toc10200167 \h </w:instrText>
+            </w:r>
+            <w:r>
+              <w:rPr>
+                <w:noProof/>
+                <w:webHidden/>
+              </w:rPr>
+            </w:r>
+            <w:r>
+              <w:rPr>
+                <w:noProof/>
+                <w:webHidden/>
+              </w:rPr>
+              <w:fldChar w:fldCharType="separate"/>
+            </w:r>
+            <w:r>
+              <w:rPr>
+                <w:noProof/>
+                <w:webHidden/>
+              </w:rPr>
+              <w:t>26</w:t>
+            </w:r>
+            <w:r>
+              <w:rPr>
+                <w:noProof/>
+                <w:webHidden/>
+              </w:rPr>
+              <w:fldChar w:fldCharType="end"/>
+            </w:r>
+          </w:hyperlink>
+        </w:p>
+        <w:p>
+          <w:pPr>
+            <w:pStyle w:val="TDC1"/>
+            <w:tabs>
+              <w:tab w:val="right" w:pos="9016"/>
+            </w:tabs>
+            <w:rPr>
+              <w:rFonts w:asciiTheme="minorHAnsi" w:eastAsiaTheme="minorEastAsia" w:hAnsiTheme="minorHAnsi" w:cstheme="minorBidi"/>
+              <w:noProof/>
+              <w:color w:val="auto"/>
+              <w:lang w:val="es-ES"/>
+            </w:rPr>
+          </w:pPr>
+          <w:hyperlink w:anchor="_Toc10200168" w:history="1">
+            <w:r>
+              <w:rPr>
+                <w:rStyle w:val="Hipervnculo"/>
+                <w:noProof/>
+              </w:rPr>
+              <w:t>Use case UC24 List all journalist</w:t>
+            </w:r>
+            <w:r>
+              <w:rPr>
+                <w:noProof/>
+                <w:webHidden/>
+              </w:rPr>
+              <w:tab/>
+            </w:r>
+            <w:r>
+              <w:rPr>
+                <w:noProof/>
+                <w:webHidden/>
+              </w:rPr>
+              <w:fldChar w:fldCharType="begin"/>
+            </w:r>
+            <w:r>
+              <w:rPr>
+                <w:noProof/>
+                <w:webHidden/>
+              </w:rPr>
+              <w:instrText xml:space="preserve"> PAGEREF _Toc10200168 \h </w:instrText>
+            </w:r>
+            <w:r>
+              <w:rPr>
+                <w:noProof/>
+                <w:webHidden/>
+              </w:rPr>
+            </w:r>
+            <w:r>
+              <w:rPr>
+                <w:noProof/>
+                <w:webHidden/>
+              </w:rPr>
+              <w:fldChar w:fldCharType="separate"/>
+            </w:r>
+            <w:r>
+              <w:rPr>
+                <w:noProof/>
+                <w:webHidden/>
+              </w:rPr>
+              <w:t>27</w:t>
+            </w:r>
+            <w:r>
+              <w:rPr>
+                <w:noProof/>
+                <w:webHidden/>
+              </w:rPr>
+              <w:fldChar w:fldCharType="end"/>
+            </w:r>
+          </w:hyperlink>
+        </w:p>
+        <w:p>
+          <w:pPr>
+            <w:pStyle w:val="TDC1"/>
+            <w:tabs>
+              <w:tab w:val="right" w:pos="9016"/>
+            </w:tabs>
+            <w:rPr>
+              <w:rFonts w:asciiTheme="minorHAnsi" w:eastAsiaTheme="minorEastAsia" w:hAnsiTheme="minorHAnsi" w:cstheme="minorBidi"/>
+              <w:noProof/>
+              <w:color w:val="auto"/>
+              <w:lang w:val="es-ES"/>
+            </w:rPr>
+          </w:pPr>
+          <w:hyperlink w:anchor="_Toc10200169" w:history="1">
+            <w:r>
+              <w:rPr>
+                <w:rStyle w:val="Hipervnculo"/>
+                <w:noProof/>
+              </w:rPr>
+              <w:t>Use case UC25 Withdraw money</w:t>
+            </w:r>
+            <w:r>
+              <w:rPr>
+                <w:noProof/>
+                <w:webHidden/>
+              </w:rPr>
+              <w:tab/>
+            </w:r>
+            <w:r>
+              <w:rPr>
+                <w:noProof/>
+                <w:webHidden/>
+              </w:rPr>
+              <w:fldChar w:fldCharType="begin"/>
+            </w:r>
+            <w:r>
+              <w:rPr>
+                <w:noProof/>
+                <w:webHidden/>
+              </w:rPr>
+              <w:instrText xml:space="preserve"> PAGEREF _Toc10200169 \h </w:instrText>
+            </w:r>
+            <w:r>
+              <w:rPr>
+                <w:noProof/>
+                <w:webHidden/>
+              </w:rPr>
+            </w:r>
+            <w:r>
+              <w:rPr>
+                <w:noProof/>
+                <w:webHidden/>
+              </w:rPr>
+              <w:fldChar w:fldCharType="separate"/>
+            </w:r>
+            <w:r>
+              <w:rPr>
+                <w:noProof/>
+                <w:webHidden/>
+              </w:rPr>
+              <w:t>28</w:t>
+            </w:r>
+            <w:r>
+              <w:rPr>
+                <w:noProof/>
+                <w:webHidden/>
+              </w:rPr>
+              <w:fldChar w:fldCharType="end"/>
+            </w:r>
+          </w:hyperlink>
+        </w:p>
+        <w:p>
+          <w:pPr>
+            <w:pStyle w:val="TDC1"/>
+            <w:tabs>
+              <w:tab w:val="right" w:pos="9016"/>
+            </w:tabs>
+            <w:rPr>
+              <w:rFonts w:asciiTheme="minorHAnsi" w:eastAsiaTheme="minorEastAsia" w:hAnsiTheme="minorHAnsi" w:cstheme="minorBidi"/>
+              <w:noProof/>
+              <w:color w:val="auto"/>
+              <w:lang w:val="es-ES"/>
+            </w:rPr>
+          </w:pPr>
+          <w:hyperlink w:anchor="_Toc10200170" w:history="1">
+            <w:r>
+              <w:rPr>
+                <w:rStyle w:val="Hipervnculo"/>
+                <w:noProof/>
+              </w:rPr>
+              <w:t>Use case UC26 Subscribe/leave agency</w:t>
+            </w:r>
+            <w:r>
+              <w:rPr>
+                <w:noProof/>
+                <w:webHidden/>
+              </w:rPr>
+              <w:tab/>
+            </w:r>
+            <w:r>
+              <w:rPr>
+                <w:noProof/>
+                <w:webHidden/>
+              </w:rPr>
+              <w:fldChar w:fldCharType="begin"/>
+            </w:r>
+            <w:r>
+              <w:rPr>
+                <w:noProof/>
+                <w:webHidden/>
+              </w:rPr>
+              <w:instrText xml:space="preserve"> PAGEREF _Toc10200170 \h </w:instrText>
+            </w:r>
+            <w:r>
+              <w:rPr>
+                <w:noProof/>
+                <w:webHidden/>
+              </w:rPr>
+            </w:r>
+            <w:r>
+              <w:rPr>
+                <w:noProof/>
+                <w:webHidden/>
+              </w:rPr>
+              <w:fldChar w:fldCharType="separate"/>
+            </w:r>
+            <w:r>
+              <w:rPr>
+                <w:noProof/>
+                <w:webHidden/>
+              </w:rPr>
+              <w:t>29</w:t>
             </w:r>
             <w:r>
               <w:rPr>
@@ -1616,7 +2813,7 @@
           <w:rFonts w:ascii="Calibri" w:eastAsia="Calibri" w:hAnsi="Calibri" w:cs="Calibri"/>
         </w:rPr>
       </w:pPr>
-      <w:bookmarkStart w:id="0" w:name="_Toc10138592"/>
+      <w:bookmarkStart w:id="1" w:name="_Toc10200144"/>
       <w:r>
         <w:rPr>
           <w:rFonts w:ascii="Calibri" w:eastAsia="Calibri" w:hAnsi="Calibri" w:cs="Calibri"/>
@@ -1630,7 +2827,7 @@
         </w:rPr>
         <w:t>View news</w:t>
       </w:r>
-      <w:bookmarkEnd w:id="0"/>
+      <w:bookmarkEnd w:id="1"/>
       <w:r>
         <w:rPr>
           <w:rFonts w:ascii="Calibri" w:eastAsia="Calibri" w:hAnsi="Calibri" w:cs="Calibri"/>
@@ -2587,12 +3784,12 @@
           <w:rFonts w:ascii="Calibri" w:eastAsia="Calibri" w:hAnsi="Calibri" w:cs="Calibri"/>
         </w:rPr>
       </w:pPr>
-      <w:bookmarkStart w:id="1" w:name="_1fob9te" w:colFirst="0" w:colLast="0"/>
-      <w:bookmarkEnd w:id="1"/>
+      <w:bookmarkStart w:id="2" w:name="_1fob9te" w:colFirst="0" w:colLast="0"/>
+      <w:bookmarkEnd w:id="2"/>
       <w:r>
         <w:br w:type="page"/>
       </w:r>
-      <w:bookmarkStart w:id="2" w:name="_Toc10138593"/>
+      <w:bookmarkStart w:id="3" w:name="_Toc10200145"/>
       <w:r>
         <w:rPr>
           <w:rFonts w:ascii="Calibri" w:eastAsia="Calibri" w:hAnsi="Calibri" w:cs="Calibri"/>
@@ -2600,7 +3797,7 @@
         <w:lastRenderedPageBreak/>
         <w:t>Use case UC02 View events</w:t>
       </w:r>
-      <w:bookmarkEnd w:id="2"/>
+      <w:bookmarkEnd w:id="3"/>
       <w:r>
         <w:rPr>
           <w:rFonts w:ascii="Calibri" w:eastAsia="Calibri" w:hAnsi="Calibri" w:cs="Calibri"/>
@@ -3218,7 +4415,7 @@
           <w:rFonts w:ascii="Calibri" w:eastAsia="Calibri" w:hAnsi="Calibri" w:cs="Calibri"/>
         </w:rPr>
       </w:pPr>
-      <w:bookmarkStart w:id="3" w:name="_Toc10138594"/>
+      <w:bookmarkStart w:id="4" w:name="_Toc10200146"/>
       <w:r>
         <w:rPr>
           <w:rFonts w:ascii="Calibri" w:eastAsia="Calibri" w:hAnsi="Calibri" w:cs="Calibri"/>
@@ -3226,7 +4423,7 @@
         <w:lastRenderedPageBreak/>
         <w:t>Use case UC03 Register as a User</w:t>
       </w:r>
-      <w:bookmarkEnd w:id="3"/>
+      <w:bookmarkEnd w:id="4"/>
     </w:p>
     <w:p>
       <w:pPr>
@@ -4091,7 +5288,7 @@
           <w:rFonts w:ascii="Calibri" w:eastAsia="Calibri" w:hAnsi="Calibri" w:cs="Calibri"/>
         </w:rPr>
       </w:pPr>
-      <w:bookmarkStart w:id="4" w:name="_Toc10138595"/>
+      <w:bookmarkStart w:id="5" w:name="_Toc10200147"/>
       <w:r>
         <w:rPr>
           <w:rFonts w:ascii="Calibri" w:eastAsia="Calibri" w:hAnsi="Calibri" w:cs="Calibri"/>
@@ -4099,7 +5296,7 @@
         <w:lastRenderedPageBreak/>
         <w:t>Use case UC04 Register as a Journalist</w:t>
       </w:r>
-      <w:bookmarkEnd w:id="4"/>
+      <w:bookmarkEnd w:id="5"/>
     </w:p>
     <w:p>
       <w:pPr>
@@ -4940,7 +6137,7 @@
           <w:rFonts w:ascii="Calibri" w:eastAsia="Calibri" w:hAnsi="Calibri" w:cs="Calibri"/>
         </w:rPr>
       </w:pPr>
-      <w:bookmarkStart w:id="5" w:name="_Toc10138596"/>
+      <w:bookmarkStart w:id="6" w:name="_Toc10200148"/>
       <w:r>
         <w:rPr>
           <w:rFonts w:ascii="Calibri" w:eastAsia="Calibri" w:hAnsi="Calibri" w:cs="Calibri"/>
@@ -4948,7 +6145,7 @@
         <w:lastRenderedPageBreak/>
         <w:t>Use case UC05 Register as a Moderator</w:t>
       </w:r>
-      <w:bookmarkEnd w:id="5"/>
+      <w:bookmarkEnd w:id="6"/>
     </w:p>
     <w:p>
       <w:pPr>
@@ -5789,7 +6986,7 @@
           <w:rFonts w:ascii="Calibri" w:eastAsia="Calibri" w:hAnsi="Calibri" w:cs="Calibri"/>
         </w:rPr>
       </w:pPr>
-      <w:bookmarkStart w:id="6" w:name="_Toc10138597"/>
+      <w:bookmarkStart w:id="7" w:name="_Toc10200149"/>
       <w:r>
         <w:rPr>
           <w:rFonts w:ascii="Calibri" w:eastAsia="Calibri" w:hAnsi="Calibri" w:cs="Calibri"/>
@@ -5797,7 +6994,7 @@
         <w:lastRenderedPageBreak/>
         <w:t>Use case UC06 Display user profile</w:t>
       </w:r>
-      <w:bookmarkEnd w:id="6"/>
+      <w:bookmarkEnd w:id="7"/>
     </w:p>
     <w:p>
       <w:pPr>
@@ -6137,7 +7334,7 @@
           <w:rFonts w:ascii="Calibri" w:eastAsia="Calibri" w:hAnsi="Calibri" w:cs="Calibri"/>
         </w:rPr>
       </w:pPr>
-      <w:bookmarkStart w:id="7" w:name="_Toc10138598"/>
+      <w:bookmarkStart w:id="8" w:name="_Toc10200150"/>
       <w:r>
         <w:rPr>
           <w:rFonts w:ascii="Calibri" w:eastAsia="Calibri" w:hAnsi="Calibri" w:cs="Calibri"/>
@@ -6145,7 +7342,7 @@
         <w:lastRenderedPageBreak/>
         <w:t>Use case UC07 Edit user profile</w:t>
       </w:r>
-      <w:bookmarkEnd w:id="7"/>
+      <w:bookmarkEnd w:id="8"/>
     </w:p>
     <w:p>
       <w:pPr>
@@ -7082,7 +8279,7 @@
           <w:rFonts w:ascii="Calibri" w:eastAsia="Calibri" w:hAnsi="Calibri" w:cs="Calibri"/>
         </w:rPr>
       </w:pPr>
-      <w:bookmarkStart w:id="8" w:name="_Toc10138599"/>
+      <w:bookmarkStart w:id="9" w:name="_Toc10200151"/>
       <w:r>
         <w:rPr>
           <w:rFonts w:ascii="Calibri" w:eastAsia="Calibri" w:hAnsi="Calibri" w:cs="Calibri"/>
@@ -7090,7 +8287,7 @@
         <w:lastRenderedPageBreak/>
         <w:t>Use case UC08 Change user status</w:t>
       </w:r>
-      <w:bookmarkEnd w:id="8"/>
+      <w:bookmarkEnd w:id="9"/>
     </w:p>
     <w:p>
       <w:pPr>
@@ -7448,7 +8645,7 @@
           <w:rFonts w:ascii="Calibri" w:eastAsia="Calibri" w:hAnsi="Calibri" w:cs="Calibri"/>
         </w:rPr>
       </w:pPr>
-      <w:bookmarkStart w:id="9" w:name="_Toc10138600"/>
+      <w:bookmarkStart w:id="10" w:name="_Toc10200152"/>
       <w:r>
         <w:rPr>
           <w:rFonts w:ascii="Calibri" w:eastAsia="Calibri" w:hAnsi="Calibri" w:cs="Calibri"/>
@@ -7456,7 +8653,7 @@
         <w:lastRenderedPageBreak/>
         <w:t>Use case UC09 List upcoming raffles</w:t>
       </w:r>
-      <w:bookmarkEnd w:id="9"/>
+      <w:bookmarkEnd w:id="10"/>
     </w:p>
     <w:p>
       <w:pPr>
@@ -7794,7 +8991,7 @@
           <w:rFonts w:ascii="Calibri" w:eastAsia="Calibri" w:hAnsi="Calibri" w:cs="Calibri"/>
         </w:rPr>
       </w:pPr>
-      <w:bookmarkStart w:id="10" w:name="_Toc10138601"/>
+      <w:bookmarkStart w:id="11" w:name="_Toc10200153"/>
       <w:r>
         <w:rPr>
           <w:rFonts w:ascii="Calibri" w:eastAsia="Calibri" w:hAnsi="Calibri" w:cs="Calibri"/>
@@ -7826,7 +9023,7 @@
         </w:rPr>
         <w:t xml:space="preserve"> raffles</w:t>
       </w:r>
-      <w:bookmarkEnd w:id="10"/>
+      <w:bookmarkEnd w:id="11"/>
     </w:p>
     <w:p>
       <w:pPr>
@@ -8242,7 +9439,7 @@
           <w:rFonts w:ascii="Calibri" w:eastAsia="Calibri" w:hAnsi="Calibri" w:cs="Calibri"/>
         </w:rPr>
       </w:pPr>
-      <w:bookmarkStart w:id="11" w:name="_Toc10138602"/>
+      <w:bookmarkStart w:id="12" w:name="_Toc10200154"/>
       <w:r>
         <w:rPr>
           <w:rFonts w:ascii="Calibri" w:eastAsia="Calibri" w:hAnsi="Calibri" w:cs="Calibri"/>
@@ -8262,7 +9459,7 @@
         </w:rPr>
         <w:t xml:space="preserve"> Configure user finder</w:t>
       </w:r>
-      <w:bookmarkEnd w:id="11"/>
+      <w:bookmarkEnd w:id="12"/>
     </w:p>
     <w:p>
       <w:pPr>
@@ -8891,6 +10088,7 @@
           <w:rFonts w:ascii="Calibri" w:eastAsia="Calibri" w:hAnsi="Calibri" w:cs="Calibri"/>
         </w:rPr>
       </w:pPr>
+      <w:bookmarkStart w:id="13" w:name="_Toc10200155"/>
       <w:r>
         <w:rPr>
           <w:rFonts w:ascii="Calibri" w:eastAsia="Calibri" w:hAnsi="Calibri" w:cs="Calibri"/>
@@ -8904,6 +10102,7 @@
         </w:rPr>
         <w:t>Follow user</w:t>
       </w:r>
+      <w:bookmarkEnd w:id="13"/>
     </w:p>
     <w:p>
       <w:pPr>
@@ -9271,31 +10470,21 @@
           <w:rFonts w:ascii="Calibri" w:eastAsia="Calibri" w:hAnsi="Calibri" w:cs="Calibri"/>
         </w:rPr>
       </w:pPr>
+      <w:bookmarkStart w:id="14" w:name="_Toc10200156"/>
       <w:r>
         <w:rPr>
           <w:rFonts w:ascii="Calibri" w:eastAsia="Calibri" w:hAnsi="Calibri" w:cs="Calibri"/>
         </w:rPr>
         <w:lastRenderedPageBreak/>
-        <w:t>Use case UC1</w:t>
+        <w:t xml:space="preserve">Use case UC13 </w:t>
       </w:r>
       <w:r>
         <w:rPr>
           <w:rFonts w:ascii="Calibri" w:eastAsia="Calibri" w:hAnsi="Calibri" w:cs="Calibri"/>
         </w:rPr>
-        <w:t>3</w:t>
-      </w:r>
-      <w:r>
-        <w:rPr>
-          <w:rFonts w:ascii="Calibri" w:eastAsia="Calibri" w:hAnsi="Calibri" w:cs="Calibri"/>
-        </w:rPr>
-        <w:t xml:space="preserve"> </w:t>
-      </w:r>
-      <w:r>
-        <w:rPr>
-          <w:rFonts w:ascii="Calibri" w:eastAsia="Calibri" w:hAnsi="Calibri" w:cs="Calibri"/>
-        </w:rPr>
         <w:t>Follow journalists</w:t>
       </w:r>
+      <w:bookmarkEnd w:id="14"/>
       <w:r>
         <w:rPr>
           <w:rFonts w:ascii="Calibri" w:eastAsia="Calibri" w:hAnsi="Calibri" w:cs="Calibri"/>
@@ -9319,25 +10508,7 @@
     </w:p>
     <w:p>
       <w:r>
-        <w:t>A user wishes to follow a</w:t>
-      </w:r>
-      <w:r>
-        <w:t xml:space="preserve"> journalist</w:t>
-      </w:r>
-      <w:r>
-        <w:t>. He or she select the option in the main menu and select</w:t>
-      </w:r>
-      <w:r>
-        <w:t>s</w:t>
-      </w:r>
-      <w:r>
-        <w:t xml:space="preserve"> the </w:t>
-      </w:r>
-      <w:r>
-        <w:t>journalist</w:t>
-      </w:r>
-      <w:r>
-        <w:t>.</w:t>
+        <w:t>A user wishes to follow a journalist. He or she select the option in the main menu and selects the journalist.</w:t>
       </w:r>
     </w:p>
     <w:p/>
@@ -9357,13 +10528,7 @@
     </w:p>
     <w:p>
       <w:r>
-        <w:t xml:space="preserve">Authenticated as a user: Main Menu -&gt; Social -&gt; Follow </w:t>
-      </w:r>
-      <w:r>
-        <w:t>journalists</w:t>
-      </w:r>
-      <w:r>
-        <w:t>.</w:t>
+        <w:t>Authenticated as a user: Main Menu -&gt; Social -&gt; Follow journalists.</w:t>
       </w:r>
     </w:p>
     <w:p/>
@@ -9490,19 +10655,7 @@
               <w:rPr>
                 <w:rFonts w:ascii="Calibri" w:eastAsia="Calibri" w:hAnsi="Calibri" w:cs="Calibri"/>
               </w:rPr>
-              <w:t xml:space="preserve">Follow some </w:t>
-            </w:r>
-            <w:r>
-              <w:rPr>
-                <w:rFonts w:ascii="Calibri" w:eastAsia="Calibri" w:hAnsi="Calibri" w:cs="Calibri"/>
-              </w:rPr>
-              <w:t>journalists</w:t>
-            </w:r>
-            <w:r>
-              <w:rPr>
-                <w:rFonts w:ascii="Calibri" w:eastAsia="Calibri" w:hAnsi="Calibri" w:cs="Calibri"/>
-              </w:rPr>
-              <w:t>.</w:t>
+              <w:t>Follow some journalists.</w:t>
             </w:r>
           </w:p>
         </w:tc>
@@ -9552,31 +10705,7 @@
               <w:rPr>
                 <w:rFonts w:ascii="Calibri" w:eastAsia="Calibri" w:hAnsi="Calibri" w:cs="Calibri"/>
               </w:rPr>
-              <w:t xml:space="preserve">The </w:t>
-            </w:r>
-            <w:r>
-              <w:rPr>
-                <w:rFonts w:ascii="Calibri" w:eastAsia="Calibri" w:hAnsi="Calibri" w:cs="Calibri"/>
-              </w:rPr>
-              <w:t xml:space="preserve">journalists </w:t>
-            </w:r>
-            <w:r>
-              <w:rPr>
-                <w:rFonts w:ascii="Calibri" w:eastAsia="Calibri" w:hAnsi="Calibri" w:cs="Calibri"/>
-              </w:rPr>
-              <w:t xml:space="preserve">selected to follow disappear from the list of </w:t>
-            </w:r>
-            <w:r>
-              <w:rPr>
-                <w:rFonts w:ascii="Calibri" w:eastAsia="Calibri" w:hAnsi="Calibri" w:cs="Calibri"/>
-              </w:rPr>
-              <w:t>journalists</w:t>
-            </w:r>
-            <w:r>
-              <w:rPr>
-                <w:rFonts w:ascii="Calibri" w:eastAsia="Calibri" w:hAnsi="Calibri" w:cs="Calibri"/>
-              </w:rPr>
-              <w:t xml:space="preserve"> that the user is not following, they will appear in a different list above.</w:t>
+              <w:t>The journalists selected to follow disappear from the list of journalists that the user is not following, they will appear in a different list above.</w:t>
             </w:r>
           </w:p>
         </w:tc>
@@ -9705,31 +10834,15 @@
           <w:rFonts w:ascii="Calibri" w:eastAsia="Calibri" w:hAnsi="Calibri" w:cs="Calibri"/>
         </w:rPr>
       </w:pPr>
+      <w:bookmarkStart w:id="15" w:name="_Toc10200157"/>
       <w:r>
         <w:rPr>
           <w:rFonts w:ascii="Calibri" w:eastAsia="Calibri" w:hAnsi="Calibri" w:cs="Calibri"/>
         </w:rPr>
         <w:lastRenderedPageBreak/>
-        <w:t>Use case UC1</w:t>
-      </w:r>
-      <w:r>
-        <w:rPr>
-          <w:rFonts w:ascii="Calibri" w:eastAsia="Calibri" w:hAnsi="Calibri" w:cs="Calibri"/>
-        </w:rPr>
-        <w:t>4</w:t>
-      </w:r>
-      <w:r>
-        <w:rPr>
-          <w:rFonts w:ascii="Calibri" w:eastAsia="Calibri" w:hAnsi="Calibri" w:cs="Calibri"/>
-        </w:rPr>
-        <w:t xml:space="preserve"> </w:t>
-      </w:r>
-      <w:r>
-        <w:rPr>
-          <w:rFonts w:ascii="Calibri" w:eastAsia="Calibri" w:hAnsi="Calibri" w:cs="Calibri"/>
-        </w:rPr>
-        <w:t>RSS</w:t>
-      </w:r>
+        <w:t>Use case UC14 RSS</w:t>
+      </w:r>
+      <w:bookmarkEnd w:id="15"/>
     </w:p>
     <w:p>
       <w:pPr>
@@ -9747,16 +10860,7 @@
     </w:p>
     <w:p>
       <w:r>
-        <w:t xml:space="preserve">A user wishes to </w:t>
-      </w:r>
-      <w:r>
-        <w:t>view the news shared by the users and journalists he or she follows</w:t>
-      </w:r>
-      <w:r>
-        <w:t>. He or she select the option in the main menu</w:t>
-      </w:r>
-      <w:r>
-        <w:t>.</w:t>
+        <w:t>A user wishes to view the news shared by the users and journalists he or she follows. He or she select the option in the main menu.</w:t>
       </w:r>
     </w:p>
     <w:p/>
@@ -9776,13 +10880,7 @@
     </w:p>
     <w:p>
       <w:r>
-        <w:t xml:space="preserve">Authenticated as a user: Main Menu -&gt; Social -&gt; </w:t>
-      </w:r>
-      <w:r>
-        <w:t>RSS</w:t>
-      </w:r>
-      <w:r>
-        <w:t>.</w:t>
+        <w:t>Authenticated as a user: Main Menu -&gt; Social -&gt; RSS.</w:t>
       </w:r>
     </w:p>
     <w:p/>
@@ -10089,31 +11187,15 @@
           <w:rFonts w:ascii="Calibri" w:eastAsia="Calibri" w:hAnsi="Calibri" w:cs="Calibri"/>
         </w:rPr>
       </w:pPr>
+      <w:bookmarkStart w:id="16" w:name="_Toc10200158"/>
       <w:r>
         <w:rPr>
           <w:rFonts w:ascii="Calibri" w:eastAsia="Calibri" w:hAnsi="Calibri" w:cs="Calibri"/>
         </w:rPr>
         <w:lastRenderedPageBreak/>
-        <w:t>Use case UC1</w:t>
-      </w:r>
-      <w:r>
-        <w:rPr>
-          <w:rFonts w:ascii="Calibri" w:eastAsia="Calibri" w:hAnsi="Calibri" w:cs="Calibri"/>
-        </w:rPr>
-        <w:t>5</w:t>
-      </w:r>
-      <w:r>
-        <w:rPr>
-          <w:rFonts w:ascii="Calibri" w:eastAsia="Calibri" w:hAnsi="Calibri" w:cs="Calibri"/>
-        </w:rPr>
-        <w:t xml:space="preserve"> </w:t>
-      </w:r>
-      <w:r>
-        <w:rPr>
-          <w:rFonts w:ascii="Calibri" w:eastAsia="Calibri" w:hAnsi="Calibri" w:cs="Calibri"/>
-        </w:rPr>
-        <w:t>Send new</w:t>
-      </w:r>
+        <w:t>Use case UC15 Send new</w:t>
+      </w:r>
+      <w:bookmarkEnd w:id="16"/>
     </w:p>
     <w:p>
       <w:pPr>
@@ -10131,19 +11213,7 @@
     </w:p>
     <w:p>
       <w:r>
-        <w:t xml:space="preserve">A user wishes to </w:t>
-      </w:r>
-      <w:r>
-        <w:t>send a new to a user he or she follows.</w:t>
-      </w:r>
-      <w:r>
-        <w:t xml:space="preserve"> </w:t>
-      </w:r>
-      <w:r>
-        <w:t>He or she displays the new and press the “send” button, then, he or she selects the recipient</w:t>
-      </w:r>
-      <w:r>
-        <w:t>.</w:t>
+        <w:t>A user wishes to send a new to a user he or she follows. He or she displays the new and press the “send” button, then, he or she selects the recipient.</w:t>
       </w:r>
     </w:p>
     <w:p/>
@@ -10163,19 +11233,7 @@
     </w:p>
     <w:p>
       <w:r>
-        <w:t xml:space="preserve">Authenticated as a user: Main Menu -&gt; </w:t>
-      </w:r>
-      <w:r>
-        <w:t>News</w:t>
-      </w:r>
-      <w:r>
-        <w:t xml:space="preserve"> -&gt; </w:t>
-      </w:r>
-      <w:r>
-        <w:t>All -&gt; Display -&gt; Send</w:t>
-      </w:r>
-      <w:r>
-        <w:t>.</w:t>
+        <w:t>Authenticated as a user: Main Menu -&gt; News -&gt; All -&gt; Display -&gt; Send.</w:t>
       </w:r>
     </w:p>
     <w:p>
@@ -10360,13 +11418,7 @@
               <w:rPr>
                 <w:rFonts w:ascii="Calibri" w:eastAsia="Calibri" w:hAnsi="Calibri" w:cs="Calibri"/>
               </w:rPr>
-              <w:t>Th</w:t>
-            </w:r>
-            <w:r>
-              <w:rPr>
-                <w:rFonts w:ascii="Calibri" w:eastAsia="Calibri" w:hAnsi="Calibri" w:cs="Calibri"/>
-              </w:rPr>
-              <w:t>e system redirects to the welcome page.</w:t>
+              <w:t>The system redirects to the welcome page.</w:t>
             </w:r>
           </w:p>
         </w:tc>
@@ -10501,37 +11553,15 @@
           <w:rFonts w:ascii="Calibri" w:eastAsia="Calibri" w:hAnsi="Calibri" w:cs="Calibri"/>
         </w:rPr>
       </w:pPr>
+      <w:bookmarkStart w:id="17" w:name="_Toc10200159"/>
       <w:r>
         <w:rPr>
           <w:rFonts w:ascii="Calibri" w:eastAsia="Calibri" w:hAnsi="Calibri" w:cs="Calibri"/>
         </w:rPr>
         <w:lastRenderedPageBreak/>
-        <w:t>Use case UC1</w:t>
-      </w:r>
-      <w:r>
-        <w:rPr>
-          <w:rFonts w:ascii="Calibri" w:eastAsia="Calibri" w:hAnsi="Calibri" w:cs="Calibri"/>
-        </w:rPr>
-        <w:t>6</w:t>
-      </w:r>
-      <w:r>
-        <w:rPr>
-          <w:rFonts w:ascii="Calibri" w:eastAsia="Calibri" w:hAnsi="Calibri" w:cs="Calibri"/>
-        </w:rPr>
-        <w:t xml:space="preserve"> </w:t>
-      </w:r>
-      <w:r>
-        <w:rPr>
-          <w:rFonts w:ascii="Calibri" w:eastAsia="Calibri" w:hAnsi="Calibri" w:cs="Calibri"/>
-        </w:rPr>
-        <w:t>View received</w:t>
-      </w:r>
-      <w:r>
-        <w:rPr>
-          <w:rFonts w:ascii="Calibri" w:eastAsia="Calibri" w:hAnsi="Calibri" w:cs="Calibri"/>
-        </w:rPr>
-        <w:t xml:space="preserve"> new</w:t>
-      </w:r>
+        <w:t>Use case UC16 View received new</w:t>
+      </w:r>
+      <w:bookmarkEnd w:id="17"/>
     </w:p>
     <w:p>
       <w:pPr>
@@ -10549,19 +11579,7 @@
     </w:p>
     <w:p>
       <w:r>
-        <w:t xml:space="preserve">A user wishes </w:t>
-      </w:r>
-      <w:r>
-        <w:t>to view the news he or she has received</w:t>
-      </w:r>
-      <w:r>
-        <w:t xml:space="preserve">. He or </w:t>
-      </w:r>
-      <w:r>
-        <w:t>selects the option from the main menu</w:t>
-      </w:r>
-      <w:r>
-        <w:t>.</w:t>
+        <w:t>A user wishes to view the news he or she has received. He or selects the option from the main menu.</w:t>
       </w:r>
     </w:p>
     <w:p/>
@@ -10581,16 +11599,7 @@
     </w:p>
     <w:p>
       <w:r>
-        <w:t xml:space="preserve">Authenticated as a user: Main Menu -&gt; </w:t>
-      </w:r>
-      <w:r>
-        <w:t>Social</w:t>
-      </w:r>
-      <w:r>
-        <w:t xml:space="preserve"> -&gt; </w:t>
-      </w:r>
-      <w:r>
-        <w:t>Received news.</w:t>
+        <w:t>Authenticated as a user: Main Menu -&gt; Social -&gt; Received news.</w:t>
       </w:r>
     </w:p>
     <w:p/>
@@ -10949,31 +11958,15 @@
           <w:rFonts w:ascii="Calibri" w:eastAsia="Calibri" w:hAnsi="Calibri" w:cs="Calibri"/>
         </w:rPr>
       </w:pPr>
+      <w:bookmarkStart w:id="18" w:name="_Toc10200160"/>
       <w:r>
         <w:rPr>
           <w:rFonts w:ascii="Calibri" w:eastAsia="Calibri" w:hAnsi="Calibri" w:cs="Calibri"/>
         </w:rPr>
         <w:lastRenderedPageBreak/>
-        <w:t>Use case UC1</w:t>
-      </w:r>
-      <w:r>
-        <w:rPr>
-          <w:rFonts w:ascii="Calibri" w:eastAsia="Calibri" w:hAnsi="Calibri" w:cs="Calibri"/>
-        </w:rPr>
-        <w:t>7</w:t>
-      </w:r>
-      <w:r>
-        <w:rPr>
-          <w:rFonts w:ascii="Calibri" w:eastAsia="Calibri" w:hAnsi="Calibri" w:cs="Calibri"/>
-        </w:rPr>
-        <w:t xml:space="preserve"> </w:t>
-      </w:r>
-      <w:r>
-        <w:rPr>
-          <w:rFonts w:ascii="Calibri" w:eastAsia="Calibri" w:hAnsi="Calibri" w:cs="Calibri"/>
-        </w:rPr>
-        <w:t>User share news</w:t>
-      </w:r>
+        <w:t>Use case UC17 User share news</w:t>
+      </w:r>
+      <w:bookmarkEnd w:id="18"/>
     </w:p>
     <w:p>
       <w:pPr>
@@ -10991,31 +11984,7 @@
     </w:p>
     <w:p>
       <w:r>
-        <w:t xml:space="preserve">A user wishes to </w:t>
-      </w:r>
-      <w:r>
-        <w:t>share news</w:t>
-      </w:r>
-      <w:r>
-        <w:t xml:space="preserve">. He or </w:t>
-      </w:r>
-      <w:r>
-        <w:t>press</w:t>
-      </w:r>
-      <w:r>
-        <w:t xml:space="preserve"> the </w:t>
-      </w:r>
-      <w:r>
-        <w:t>“share”</w:t>
-      </w:r>
-      <w:r>
-        <w:t xml:space="preserve"> </w:t>
-      </w:r>
-      <w:r>
-        <w:t>button when browsing news</w:t>
-      </w:r>
-      <w:r>
-        <w:t>.</w:t>
+        <w:t>A user wishes to share news. He or press the “share” button when browsing news.</w:t>
       </w:r>
     </w:p>
     <w:p/>
@@ -11035,19 +12004,7 @@
     </w:p>
     <w:p>
       <w:r>
-        <w:t xml:space="preserve">Authenticated as a user: Main Menu -&gt; </w:t>
-      </w:r>
-      <w:r>
-        <w:t>News</w:t>
-      </w:r>
-      <w:r>
-        <w:t xml:space="preserve"> -&gt; </w:t>
-      </w:r>
-      <w:r>
-        <w:t>All -&gt; Share</w:t>
-      </w:r>
-      <w:r>
-        <w:t>.</w:t>
+        <w:t>Authenticated as a user: Main Menu -&gt; News -&gt; All -&gt; Share.</w:t>
       </w:r>
     </w:p>
     <w:p/>
@@ -11219,25 +12176,7 @@
               <w:rPr>
                 <w:rFonts w:ascii="Calibri" w:eastAsia="Calibri" w:hAnsi="Calibri" w:cs="Calibri"/>
               </w:rPr>
-              <w:t xml:space="preserve">The system shows </w:t>
-            </w:r>
-            <w:r>
-              <w:rPr>
-                <w:rFonts w:ascii="Calibri" w:eastAsia="Calibri" w:hAnsi="Calibri" w:cs="Calibri"/>
-              </w:rPr>
-              <w:t>a list with all the news you are sharing</w:t>
-            </w:r>
-            <w:r>
-              <w:rPr>
-                <w:rFonts w:ascii="Calibri" w:eastAsia="Calibri" w:hAnsi="Calibri" w:cs="Calibri"/>
-              </w:rPr>
-              <w:t>.</w:t>
-            </w:r>
-            <w:r>
-              <w:rPr>
-                <w:rFonts w:ascii="Calibri" w:eastAsia="Calibri" w:hAnsi="Calibri" w:cs="Calibri"/>
-              </w:rPr>
-              <w:t xml:space="preserve"> A message will be shown</w:t>
+              <w:t>The system shows a list with all the news you are sharing. A message will be shown</w:t>
             </w:r>
             <w:r>
               <w:rPr>
@@ -11372,25 +12311,15 @@
           <w:rFonts w:ascii="Calibri" w:eastAsia="Calibri" w:hAnsi="Calibri" w:cs="Calibri"/>
         </w:rPr>
       </w:pPr>
+      <w:bookmarkStart w:id="19" w:name="_Toc10200161"/>
       <w:r>
         <w:rPr>
           <w:rFonts w:ascii="Calibri" w:eastAsia="Calibri" w:hAnsi="Calibri" w:cs="Calibri"/>
         </w:rPr>
         <w:lastRenderedPageBreak/>
-        <w:t xml:space="preserve">Use case UC17 User </w:t>
-      </w:r>
-      <w:r>
-        <w:rPr>
-          <w:rFonts w:ascii="Calibri" w:eastAsia="Calibri" w:hAnsi="Calibri" w:cs="Calibri"/>
-        </w:rPr>
-        <w:t>comment</w:t>
-      </w:r>
-      <w:r>
-        <w:rPr>
-          <w:rFonts w:ascii="Calibri" w:eastAsia="Calibri" w:hAnsi="Calibri" w:cs="Calibri"/>
-        </w:rPr>
-        <w:t xml:space="preserve"> news</w:t>
-      </w:r>
+        <w:t>Use case UC17 User comment news</w:t>
+      </w:r>
+      <w:bookmarkEnd w:id="19"/>
     </w:p>
     <w:p>
       <w:pPr>
@@ -11408,19 +12337,7 @@
     </w:p>
     <w:p>
       <w:r>
-        <w:t xml:space="preserve">A user wishes to </w:t>
-      </w:r>
-      <w:r>
-        <w:t>comment on</w:t>
-      </w:r>
-      <w:r>
-        <w:t xml:space="preserve"> news. He or </w:t>
-      </w:r>
-      <w:r>
-        <w:t>she displays any new and writes a comment</w:t>
-      </w:r>
-      <w:r>
-        <w:t>.</w:t>
+        <w:t>A user wishes to comment on news. He or she displays any new and writes a comment.</w:t>
       </w:r>
     </w:p>
     <w:p/>
@@ -11440,13 +12357,7 @@
     </w:p>
     <w:p>
       <w:r>
-        <w:t xml:space="preserve">Authenticated as a user: Main Menu -&gt; News -&gt; All -&gt; </w:t>
-      </w:r>
-      <w:r>
-        <w:t>Display -&gt; Comment</w:t>
-      </w:r>
-      <w:r>
-        <w:t>.</w:t>
+        <w:t>Authenticated as a user: Main Menu -&gt; News -&gt; All -&gt; Display -&gt; Comment.</w:t>
       </w:r>
     </w:p>
     <w:p/>
@@ -11568,13 +12479,7 @@
               <w:rPr>
                 <w:rFonts w:ascii="Calibri" w:eastAsia="Calibri" w:hAnsi="Calibri" w:cs="Calibri"/>
               </w:rPr>
-              <w:t>Comment on a new, leave the form empty and press save</w:t>
-            </w:r>
-            <w:r>
-              <w:rPr>
-                <w:rFonts w:ascii="Calibri" w:eastAsia="Calibri" w:hAnsi="Calibri" w:cs="Calibri"/>
-              </w:rPr>
-              <w:t>.</w:t>
+              <w:t>Comment on a new, leave the form empty and press save.</w:t>
             </w:r>
           </w:p>
         </w:tc>
@@ -11624,13 +12529,7 @@
               <w:rPr>
                 <w:rFonts w:ascii="Calibri" w:eastAsia="Calibri" w:hAnsi="Calibri" w:cs="Calibri"/>
               </w:rPr>
-              <w:t xml:space="preserve">The system </w:t>
-            </w:r>
-            <w:r>
-              <w:rPr>
-                <w:rFonts w:ascii="Calibri" w:eastAsia="Calibri" w:hAnsi="Calibri" w:cs="Calibri"/>
-              </w:rPr>
-              <w:t xml:space="preserve">does not create the comment, errors </w:t>
+              <w:t xml:space="preserve">The system does not create the comment, errors </w:t>
             </w:r>
             <w:r>
               <w:rPr>
@@ -11792,13 +12691,7 @@
               <w:rPr>
                 <w:rFonts w:ascii="Calibri" w:eastAsia="Calibri" w:hAnsi="Calibri" w:cs="Calibri"/>
               </w:rPr>
-              <w:t>Test 0</w:t>
-            </w:r>
-            <w:r>
-              <w:rPr>
-                <w:rFonts w:ascii="Calibri" w:eastAsia="Calibri" w:hAnsi="Calibri" w:cs="Calibri"/>
-              </w:rPr>
-              <w:t>2</w:t>
+              <w:t>Test 02</w:t>
             </w:r>
           </w:p>
         </w:tc>
@@ -11851,31 +12744,7 @@
               <w:rPr>
                 <w:rFonts w:ascii="Calibri" w:eastAsia="Calibri" w:hAnsi="Calibri" w:cs="Calibri"/>
               </w:rPr>
-              <w:t xml:space="preserve">Comment on a new, </w:t>
-            </w:r>
-            <w:r>
-              <w:rPr>
-                <w:rFonts w:ascii="Calibri" w:eastAsia="Calibri" w:hAnsi="Calibri" w:cs="Calibri"/>
-              </w:rPr>
-              <w:t>write anything</w:t>
-            </w:r>
-            <w:r>
-              <w:rPr>
-                <w:rFonts w:ascii="Calibri" w:eastAsia="Calibri" w:hAnsi="Calibri" w:cs="Calibri"/>
-              </w:rPr>
-              <w:t xml:space="preserve"> and press save</w:t>
-            </w:r>
-            <w:r>
-              <w:rPr>
-                <w:rFonts w:ascii="Calibri" w:eastAsia="Calibri" w:hAnsi="Calibri" w:cs="Calibri"/>
-              </w:rPr>
-              <w:t>, then, display the new again</w:t>
-            </w:r>
-            <w:r>
-              <w:rPr>
-                <w:rFonts w:ascii="Calibri" w:eastAsia="Calibri" w:hAnsi="Calibri" w:cs="Calibri"/>
-              </w:rPr>
-              <w:t>.</w:t>
+              <w:t>Comment on a new, write anything and press save, then, display the new again.</w:t>
             </w:r>
           </w:p>
         </w:tc>
@@ -11925,19 +12794,7 @@
               <w:rPr>
                 <w:rFonts w:ascii="Calibri" w:eastAsia="Calibri" w:hAnsi="Calibri" w:cs="Calibri"/>
               </w:rPr>
-              <w:t xml:space="preserve">The system does create the comment, </w:t>
-            </w:r>
-            <w:r>
-              <w:rPr>
-                <w:rFonts w:ascii="Calibri" w:eastAsia="Calibri" w:hAnsi="Calibri" w:cs="Calibri"/>
-              </w:rPr>
-              <w:t>it appears when the new is displayed</w:t>
-            </w:r>
-            <w:r>
-              <w:rPr>
-                <w:rFonts w:ascii="Calibri" w:eastAsia="Calibri" w:hAnsi="Calibri" w:cs="Calibri"/>
-              </w:rPr>
-              <w:t>.</w:t>
+              <w:t>The system does create the comment, it appears when the new is displayed.</w:t>
             </w:r>
           </w:p>
         </w:tc>
@@ -12068,37 +12925,15 @@
           <w:rFonts w:ascii="Calibri" w:eastAsia="Calibri" w:hAnsi="Calibri" w:cs="Calibri"/>
         </w:rPr>
       </w:pPr>
+      <w:bookmarkStart w:id="20" w:name="_Toc10200162"/>
       <w:r>
         <w:rPr>
           <w:rFonts w:ascii="Calibri" w:eastAsia="Calibri" w:hAnsi="Calibri" w:cs="Calibri"/>
         </w:rPr>
         <w:lastRenderedPageBreak/>
-        <w:t>Use case UC1</w:t>
-      </w:r>
-      <w:r>
-        <w:rPr>
-          <w:rFonts w:ascii="Calibri" w:eastAsia="Calibri" w:hAnsi="Calibri" w:cs="Calibri"/>
-        </w:rPr>
-        <w:t>8</w:t>
-      </w:r>
-      <w:r>
-        <w:rPr>
-          <w:rFonts w:ascii="Calibri" w:eastAsia="Calibri" w:hAnsi="Calibri" w:cs="Calibri"/>
-        </w:rPr>
-        <w:t xml:space="preserve"> User </w:t>
-      </w:r>
-      <w:r>
-        <w:rPr>
-          <w:rFonts w:ascii="Calibri" w:eastAsia="Calibri" w:hAnsi="Calibri" w:cs="Calibri"/>
-        </w:rPr>
-        <w:t>report</w:t>
-      </w:r>
-      <w:r>
-        <w:rPr>
-          <w:rFonts w:ascii="Calibri" w:eastAsia="Calibri" w:hAnsi="Calibri" w:cs="Calibri"/>
-        </w:rPr>
-        <w:t xml:space="preserve"> news</w:t>
-      </w:r>
+        <w:t>Use case UC18 User report news</w:t>
+      </w:r>
+      <w:bookmarkEnd w:id="20"/>
     </w:p>
     <w:p>
       <w:pPr>
@@ -12116,31 +12951,7 @@
     </w:p>
     <w:p>
       <w:r>
-        <w:t xml:space="preserve">A user wishes to </w:t>
-      </w:r>
-      <w:r>
-        <w:t>report</w:t>
-      </w:r>
-      <w:r>
-        <w:t xml:space="preserve"> </w:t>
-      </w:r>
-      <w:r>
-        <w:t>any</w:t>
-      </w:r>
-      <w:r>
-        <w:t xml:space="preserve"> new. He or she displays </w:t>
-      </w:r>
-      <w:r>
-        <w:t xml:space="preserve">the </w:t>
-      </w:r>
-      <w:r>
-        <w:t xml:space="preserve">new and writes a </w:t>
-      </w:r>
-      <w:r>
-        <w:t>report</w:t>
-      </w:r>
-      <w:r>
-        <w:t>.</w:t>
+        <w:t>A user wishes to report any new. He or she displays the new and writes a report.</w:t>
       </w:r>
     </w:p>
     <w:p/>
@@ -12160,13 +12971,7 @@
     </w:p>
     <w:p>
       <w:r>
-        <w:t xml:space="preserve">Authenticated as a user: Main Menu -&gt; News -&gt; All -&gt; Display -&gt; </w:t>
-      </w:r>
-      <w:r>
-        <w:t>Report</w:t>
-      </w:r>
-      <w:r>
-        <w:t>.</w:t>
+        <w:t>Authenticated as a user: Main Menu -&gt; News -&gt; All -&gt; Display -&gt; Report.</w:t>
       </w:r>
     </w:p>
     <w:p/>
@@ -12288,13 +13093,7 @@
               <w:rPr>
                 <w:rFonts w:ascii="Calibri" w:eastAsia="Calibri" w:hAnsi="Calibri" w:cs="Calibri"/>
               </w:rPr>
-              <w:t>Report</w:t>
-            </w:r>
-            <w:r>
-              <w:rPr>
-                <w:rFonts w:ascii="Calibri" w:eastAsia="Calibri" w:hAnsi="Calibri" w:cs="Calibri"/>
-              </w:rPr>
-              <w:t xml:space="preserve"> a new, leave the form empty and press save.</w:t>
+              <w:t>Report a new, leave the form empty and press save.</w:t>
             </w:r>
           </w:p>
         </w:tc>
@@ -12344,31 +13143,7 @@
               <w:rPr>
                 <w:rFonts w:ascii="Calibri" w:eastAsia="Calibri" w:hAnsi="Calibri" w:cs="Calibri"/>
               </w:rPr>
-              <w:t xml:space="preserve">The system does not create the </w:t>
-            </w:r>
-            <w:r>
-              <w:rPr>
-                <w:rFonts w:ascii="Calibri" w:eastAsia="Calibri" w:hAnsi="Calibri" w:cs="Calibri"/>
-              </w:rPr>
-              <w:t>report</w:t>
-            </w:r>
-            <w:r>
-              <w:rPr>
-                <w:rFonts w:ascii="Calibri" w:eastAsia="Calibri" w:hAnsi="Calibri" w:cs="Calibri"/>
-              </w:rPr>
-              <w:t xml:space="preserve">, </w:t>
-            </w:r>
-            <w:r>
-              <w:rPr>
-                <w:rFonts w:ascii="Calibri" w:eastAsia="Calibri" w:hAnsi="Calibri" w:cs="Calibri"/>
-              </w:rPr>
-              <w:t xml:space="preserve">an </w:t>
-            </w:r>
-            <w:r>
-              <w:rPr>
-                <w:rFonts w:ascii="Calibri" w:eastAsia="Calibri" w:hAnsi="Calibri" w:cs="Calibri"/>
-              </w:rPr>
-              <w:t>error appears next the field.</w:t>
+              <w:t>The system does not create the report, an error appears next the field.</w:t>
             </w:r>
           </w:p>
         </w:tc>
@@ -12571,19 +13346,7 @@
               <w:rPr>
                 <w:rFonts w:ascii="Calibri" w:eastAsia="Calibri" w:hAnsi="Calibri" w:cs="Calibri"/>
               </w:rPr>
-              <w:t>Report</w:t>
-            </w:r>
-            <w:r>
-              <w:rPr>
-                <w:rFonts w:ascii="Calibri" w:eastAsia="Calibri" w:hAnsi="Calibri" w:cs="Calibri"/>
-              </w:rPr>
-              <w:t xml:space="preserve"> a new, write anything and press save</w:t>
-            </w:r>
-            <w:r>
-              <w:rPr>
-                <w:rFonts w:ascii="Calibri" w:eastAsia="Calibri" w:hAnsi="Calibri" w:cs="Calibri"/>
-              </w:rPr>
-              <w:t>.</w:t>
+              <w:t>Report a new, write anything and press save.</w:t>
             </w:r>
           </w:p>
         </w:tc>
@@ -12633,27 +13396,7 @@
               <w:rPr>
                 <w:rFonts w:ascii="Calibri" w:eastAsia="Calibri" w:hAnsi="Calibri" w:cs="Calibri"/>
               </w:rPr>
-              <w:t xml:space="preserve">The system does create the </w:t>
-            </w:r>
-            <w:r>
-              <w:rPr>
-                <w:rFonts w:ascii="Calibri" w:eastAsia="Calibri" w:hAnsi="Calibri" w:cs="Calibri"/>
-              </w:rPr>
-              <w:t xml:space="preserve">report and redirects to the reported </w:t>
-            </w:r>
-            <w:bookmarkStart w:id="12" w:name="_GoBack"/>
-            <w:bookmarkEnd w:id="12"/>
-            <w:r>
-              <w:rPr>
-                <w:rFonts w:ascii="Calibri" w:eastAsia="Calibri" w:hAnsi="Calibri" w:cs="Calibri"/>
-              </w:rPr>
-              <w:t>new</w:t>
-            </w:r>
-            <w:r>
-              <w:rPr>
-                <w:rFonts w:ascii="Calibri" w:eastAsia="Calibri" w:hAnsi="Calibri" w:cs="Calibri"/>
-              </w:rPr>
-              <w:t>.</w:t>
+              <w:t>The system does create the report and redirects to the reported new.</w:t>
             </w:r>
           </w:p>
         </w:tc>
@@ -12760,6 +13503,4783 @@
     </w:tbl>
     <w:p/>
     <w:p/>
+    <w:p/>
+    <w:p/>
+    <w:p/>
+    <w:p>
+      <w:pPr>
+        <w:jc w:val="left"/>
+        <w:rPr>
+          <w:b/>
+          <w:color w:val="366091"/>
+          <w:sz w:val="28"/>
+          <w:szCs w:val="28"/>
+        </w:rPr>
+      </w:pPr>
+      <w:r>
+        <w:br w:type="page"/>
+      </w:r>
+    </w:p>
+    <w:p>
+      <w:pPr>
+        <w:pStyle w:val="Ttulo1"/>
+        <w:rPr>
+          <w:rFonts w:ascii="Calibri" w:eastAsia="Calibri" w:hAnsi="Calibri" w:cs="Calibri"/>
+        </w:rPr>
+      </w:pPr>
+      <w:bookmarkStart w:id="21" w:name="_Toc10200163"/>
+      <w:r>
+        <w:rPr>
+          <w:rFonts w:ascii="Calibri" w:eastAsia="Calibri" w:hAnsi="Calibri" w:cs="Calibri"/>
+        </w:rPr>
+        <w:lastRenderedPageBreak/>
+        <w:t>Use case UC19 Display journalist profile</w:t>
+      </w:r>
+      <w:bookmarkEnd w:id="21"/>
+    </w:p>
+    <w:p>
+      <w:pPr>
+        <w:pStyle w:val="Subttulo"/>
+        <w:rPr>
+          <w:rFonts w:ascii="Calibri" w:eastAsia="Calibri" w:hAnsi="Calibri" w:cs="Calibri"/>
+        </w:rPr>
+      </w:pPr>
+      <w:r>
+        <w:rPr>
+          <w:rFonts w:ascii="Calibri" w:eastAsia="Calibri" w:hAnsi="Calibri" w:cs="Calibri"/>
+        </w:rPr>
+        <w:t>Description</w:t>
+      </w:r>
+    </w:p>
+    <w:p>
+      <w:r>
+        <w:t>A journalist wishes to view his or her profile. He or she select the option in the main menu.</w:t>
+      </w:r>
+    </w:p>
+    <w:p/>
+    <w:p>
+      <w:pPr>
+        <w:pStyle w:val="Subttulo"/>
+        <w:rPr>
+          <w:rFonts w:ascii="Calibri" w:eastAsia="Calibri" w:hAnsi="Calibri" w:cs="Calibri"/>
+        </w:rPr>
+      </w:pPr>
+      <w:r>
+        <w:rPr>
+          <w:rFonts w:ascii="Calibri" w:eastAsia="Calibri" w:hAnsi="Calibri" w:cs="Calibri"/>
+        </w:rPr>
+        <w:t>Access</w:t>
+      </w:r>
+    </w:p>
+    <w:p>
+      <w:r>
+        <w:t>Authenticated as a user: Main Menu -&gt; Profile -&gt; Display.</w:t>
+      </w:r>
+    </w:p>
+    <w:p/>
+    <w:p>
+      <w:r>
+        <w:t>To access as a user, use the credentials periodista1/periodista1</w:t>
+      </w:r>
+    </w:p>
+    <w:p/>
+    <w:p>
+      <w:pPr>
+        <w:pStyle w:val="Subttulo"/>
+        <w:rPr>
+          <w:rFonts w:ascii="Calibri" w:eastAsia="Calibri" w:hAnsi="Calibri" w:cs="Calibri"/>
+        </w:rPr>
+      </w:pPr>
+      <w:r>
+        <w:rPr>
+          <w:rFonts w:ascii="Calibri" w:eastAsia="Calibri" w:hAnsi="Calibri" w:cs="Calibri"/>
+        </w:rPr>
+        <w:t>Tests</w:t>
+      </w:r>
+    </w:p>
+    <w:tbl>
+      <w:tblPr>
+        <w:tblStyle w:val="a0"/>
+        <w:tblW w:w="9026" w:type="dxa"/>
+        <w:tblInd w:w="0" w:type="dxa"/>
+        <w:tblBorders>
+          <w:top w:val="single" w:sz="8" w:space="0" w:color="4F81BD"/>
+          <w:left w:val="single" w:sz="8" w:space="0" w:color="4F81BD"/>
+          <w:bottom w:val="single" w:sz="4" w:space="0" w:color="FFFFFF"/>
+          <w:right w:val="single" w:sz="8" w:space="0" w:color="4F81BD"/>
+          <w:insideH w:val="single" w:sz="4" w:space="0" w:color="FFFFFF"/>
+          <w:insideV w:val="single" w:sz="8" w:space="0" w:color="4F81BD"/>
+        </w:tblBorders>
+        <w:tblLayout w:type="fixed"/>
+        <w:tblLook w:val="04A0" w:firstRow="1" w:lastRow="0" w:firstColumn="1" w:lastColumn="0" w:noHBand="0" w:noVBand="1"/>
+      </w:tblPr>
+      <w:tblGrid>
+        <w:gridCol w:w="1797"/>
+        <w:gridCol w:w="7229"/>
+      </w:tblGrid>
+      <w:tr>
+        <w:trPr>
+          <w:cnfStyle w:val="100000000000" w:firstRow="1" w:lastRow="0" w:firstColumn="0" w:lastColumn="0" w:oddVBand="0" w:evenVBand="0" w:oddHBand="0" w:evenHBand="0" w:firstRowFirstColumn="0" w:firstRowLastColumn="0" w:lastRowFirstColumn="0" w:lastRowLastColumn="0"/>
+        </w:trPr>
+        <w:tc>
+          <w:tcPr>
+            <w:cnfStyle w:val="001000000000" w:firstRow="0" w:lastRow="0" w:firstColumn="1" w:lastColumn="0" w:oddVBand="0" w:evenVBand="0" w:oddHBand="0" w:evenHBand="0" w:firstRowFirstColumn="0" w:firstRowLastColumn="0" w:lastRowFirstColumn="0" w:lastRowLastColumn="0"/>
+            <w:tcW w:w="9026" w:type="dxa"/>
+            <w:gridSpan w:val="2"/>
+            <w:tcBorders>
+              <w:bottom w:val="single" w:sz="4" w:space="0" w:color="FFFFFF"/>
+            </w:tcBorders>
+            <w:shd w:val="clear" w:color="auto" w:fill="1F497D"/>
+          </w:tcPr>
+          <w:p>
+            <w:pPr>
+              <w:rPr>
+                <w:rFonts w:ascii="Calibri" w:eastAsia="Calibri" w:hAnsi="Calibri" w:cs="Calibri"/>
+              </w:rPr>
+            </w:pPr>
+            <w:r>
+              <w:rPr>
+                <w:rFonts w:ascii="Calibri" w:eastAsia="Calibri" w:hAnsi="Calibri" w:cs="Calibri"/>
+              </w:rPr>
+              <w:t>Test 01</w:t>
+            </w:r>
+          </w:p>
+        </w:tc>
+      </w:tr>
+      <w:tr>
+        <w:trPr>
+          <w:cnfStyle w:val="000000100000" w:firstRow="0" w:lastRow="0" w:firstColumn="0" w:lastColumn="0" w:oddVBand="0" w:evenVBand="0" w:oddHBand="1" w:evenHBand="0" w:firstRowFirstColumn="0" w:firstRowLastColumn="0" w:lastRowFirstColumn="0" w:lastRowLastColumn="0"/>
+        </w:trPr>
+        <w:tc>
+          <w:tcPr>
+            <w:cnfStyle w:val="001000000000" w:firstRow="0" w:lastRow="0" w:firstColumn="1" w:lastColumn="0" w:oddVBand="0" w:evenVBand="0" w:oddHBand="0" w:evenHBand="0" w:firstRowFirstColumn="0" w:firstRowLastColumn="0" w:lastRowFirstColumn="0" w:lastRowLastColumn="0"/>
+            <w:tcW w:w="1797" w:type="dxa"/>
+            <w:tcBorders>
+              <w:top w:val="single" w:sz="4" w:space="0" w:color="FFFFFF"/>
+              <w:bottom w:val="single" w:sz="4" w:space="0" w:color="FFFFFF"/>
+            </w:tcBorders>
+            <w:shd w:val="clear" w:color="auto" w:fill="1F497D"/>
+          </w:tcPr>
+          <w:p>
+            <w:pPr>
+              <w:rPr>
+                <w:rFonts w:ascii="Calibri" w:eastAsia="Calibri" w:hAnsi="Calibri" w:cs="Calibri"/>
+              </w:rPr>
+            </w:pPr>
+            <w:r>
+              <w:rPr>
+                <w:rFonts w:ascii="Calibri" w:eastAsia="Calibri" w:hAnsi="Calibri" w:cs="Calibri"/>
+                <w:b/>
+              </w:rPr>
+              <w:t>Description</w:t>
+            </w:r>
+          </w:p>
+        </w:tc>
+        <w:tc>
+          <w:tcPr>
+            <w:tcW w:w="7229" w:type="dxa"/>
+            <w:tcBorders>
+              <w:top w:val="single" w:sz="4" w:space="0" w:color="FFFFFF"/>
+              <w:bottom w:val="single" w:sz="4" w:space="0" w:color="FFFFFF"/>
+            </w:tcBorders>
+            <w:shd w:val="clear" w:color="auto" w:fill="DBE5F1"/>
+          </w:tcPr>
+          <w:p>
+            <w:pPr>
+              <w:cnfStyle w:val="000000100000" w:firstRow="0" w:lastRow="0" w:firstColumn="0" w:lastColumn="0" w:oddVBand="0" w:evenVBand="0" w:oddHBand="1" w:evenHBand="0" w:firstRowFirstColumn="0" w:firstRowLastColumn="0" w:lastRowFirstColumn="0" w:lastRowLastColumn="0"/>
+              <w:rPr>
+                <w:rFonts w:ascii="Calibri" w:eastAsia="Calibri" w:hAnsi="Calibri" w:cs="Calibri"/>
+              </w:rPr>
+            </w:pPr>
+            <w:r>
+              <w:rPr>
+                <w:rFonts w:ascii="Calibri" w:eastAsia="Calibri" w:hAnsi="Calibri" w:cs="Calibri"/>
+              </w:rPr>
+              <w:t>Access to the profile display, check that the information is correct.</w:t>
+            </w:r>
+          </w:p>
+        </w:tc>
+      </w:tr>
+      <w:tr>
+        <w:tc>
+          <w:tcPr>
+            <w:cnfStyle w:val="001000000000" w:firstRow="0" w:lastRow="0" w:firstColumn="1" w:lastColumn="0" w:oddVBand="0" w:evenVBand="0" w:oddHBand="0" w:evenHBand="0" w:firstRowFirstColumn="0" w:firstRowLastColumn="0" w:lastRowFirstColumn="0" w:lastRowLastColumn="0"/>
+            <w:tcW w:w="1797" w:type="dxa"/>
+            <w:tcBorders>
+              <w:top w:val="single" w:sz="4" w:space="0" w:color="FFFFFF"/>
+              <w:bottom w:val="single" w:sz="4" w:space="0" w:color="FFFFFF"/>
+            </w:tcBorders>
+            <w:shd w:val="clear" w:color="auto" w:fill="1F497D"/>
+          </w:tcPr>
+          <w:p>
+            <w:pPr>
+              <w:rPr>
+                <w:rFonts w:ascii="Calibri" w:eastAsia="Calibri" w:hAnsi="Calibri" w:cs="Calibri"/>
+              </w:rPr>
+            </w:pPr>
+            <w:r>
+              <w:rPr>
+                <w:rFonts w:ascii="Calibri" w:eastAsia="Calibri" w:hAnsi="Calibri" w:cs="Calibri"/>
+                <w:b/>
+              </w:rPr>
+              <w:t>Expected</w:t>
+            </w:r>
+          </w:p>
+        </w:tc>
+        <w:tc>
+          <w:tcPr>
+            <w:tcW w:w="7229" w:type="dxa"/>
+            <w:tcBorders>
+              <w:top w:val="single" w:sz="4" w:space="0" w:color="FFFFFF"/>
+              <w:bottom w:val="single" w:sz="4" w:space="0" w:color="FFFFFF"/>
+            </w:tcBorders>
+          </w:tcPr>
+          <w:p>
+            <w:pPr>
+              <w:cnfStyle w:val="000000000000" w:firstRow="0" w:lastRow="0" w:firstColumn="0" w:lastColumn="0" w:oddVBand="0" w:evenVBand="0" w:oddHBand="0" w:evenHBand="0" w:firstRowFirstColumn="0" w:firstRowLastColumn="0" w:lastRowFirstColumn="0" w:lastRowLastColumn="0"/>
+              <w:rPr>
+                <w:rFonts w:ascii="Calibri" w:eastAsia="Calibri" w:hAnsi="Calibri" w:cs="Calibri"/>
+              </w:rPr>
+            </w:pPr>
+            <w:r>
+              <w:rPr>
+                <w:rFonts w:ascii="Calibri" w:eastAsia="Calibri" w:hAnsi="Calibri" w:cs="Calibri"/>
+              </w:rPr>
+              <w:t xml:space="preserve">The system must show the picture, name, surnames and email of the journalist. The “Go back button” redirect to the welcome page. </w:t>
+            </w:r>
+          </w:p>
+        </w:tc>
+      </w:tr>
+      <w:tr>
+        <w:trPr>
+          <w:cnfStyle w:val="000000100000" w:firstRow="0" w:lastRow="0" w:firstColumn="0" w:lastColumn="0" w:oddVBand="0" w:evenVBand="0" w:oddHBand="1" w:evenHBand="0" w:firstRowFirstColumn="0" w:firstRowLastColumn="0" w:lastRowFirstColumn="0" w:lastRowLastColumn="0"/>
+        </w:trPr>
+        <w:tc>
+          <w:tcPr>
+            <w:cnfStyle w:val="001000000000" w:firstRow="0" w:lastRow="0" w:firstColumn="1" w:lastColumn="0" w:oddVBand="0" w:evenVBand="0" w:oddHBand="0" w:evenHBand="0" w:firstRowFirstColumn="0" w:firstRowLastColumn="0" w:lastRowFirstColumn="0" w:lastRowLastColumn="0"/>
+            <w:tcW w:w="1797" w:type="dxa"/>
+            <w:tcBorders>
+              <w:top w:val="single" w:sz="4" w:space="0" w:color="FFFFFF"/>
+              <w:bottom w:val="single" w:sz="4" w:space="0" w:color="FFFFFF"/>
+            </w:tcBorders>
+            <w:shd w:val="clear" w:color="auto" w:fill="1F497D"/>
+          </w:tcPr>
+          <w:p>
+            <w:pPr>
+              <w:rPr>
+                <w:rFonts w:ascii="Calibri" w:eastAsia="Calibri" w:hAnsi="Calibri" w:cs="Calibri"/>
+              </w:rPr>
+            </w:pPr>
+            <w:r>
+              <w:rPr>
+                <w:rFonts w:ascii="Calibri" w:eastAsia="Calibri" w:hAnsi="Calibri" w:cs="Calibri"/>
+                <w:b/>
+              </w:rPr>
+              <w:t>Outcome</w:t>
+            </w:r>
+          </w:p>
+        </w:tc>
+        <w:tc>
+          <w:tcPr>
+            <w:tcW w:w="7229" w:type="dxa"/>
+            <w:tcBorders>
+              <w:top w:val="single" w:sz="4" w:space="0" w:color="FFFFFF"/>
+              <w:bottom w:val="single" w:sz="4" w:space="0" w:color="FFFFFF"/>
+            </w:tcBorders>
+            <w:shd w:val="clear" w:color="auto" w:fill="DBE5F1"/>
+          </w:tcPr>
+          <w:p>
+            <w:pPr>
+              <w:pBdr>
+                <w:top w:val="nil"/>
+                <w:left w:val="nil"/>
+                <w:bottom w:val="nil"/>
+                <w:right w:val="nil"/>
+                <w:between w:val="nil"/>
+              </w:pBdr>
+              <w:cnfStyle w:val="000000100000" w:firstRow="0" w:lastRow="0" w:firstColumn="0" w:lastColumn="0" w:oddVBand="0" w:evenVBand="0" w:oddHBand="1" w:evenHBand="0" w:firstRowFirstColumn="0" w:firstRowLastColumn="0" w:lastRowFirstColumn="0" w:lastRowLastColumn="0"/>
+              <w:rPr>
+                <w:rFonts w:ascii="Calibri" w:eastAsia="Calibri" w:hAnsi="Calibri" w:cs="Calibri"/>
+                <w:i/>
+              </w:rPr>
+            </w:pPr>
+          </w:p>
+        </w:tc>
+      </w:tr>
+      <w:tr>
+        <w:tc>
+          <w:tcPr>
+            <w:cnfStyle w:val="001000000000" w:firstRow="0" w:lastRow="0" w:firstColumn="1" w:lastColumn="0" w:oddVBand="0" w:evenVBand="0" w:oddHBand="0" w:evenHBand="0" w:firstRowFirstColumn="0" w:firstRowLastColumn="0" w:lastRowFirstColumn="0" w:lastRowLastColumn="0"/>
+            <w:tcW w:w="1797" w:type="dxa"/>
+            <w:tcBorders>
+              <w:top w:val="single" w:sz="4" w:space="0" w:color="FFFFFF"/>
+              <w:bottom w:val="single" w:sz="4" w:space="0" w:color="FFFFFF"/>
+            </w:tcBorders>
+            <w:shd w:val="clear" w:color="auto" w:fill="1F497D"/>
+          </w:tcPr>
+          <w:p>
+            <w:pPr>
+              <w:rPr>
+                <w:rFonts w:ascii="Calibri" w:eastAsia="Calibri" w:hAnsi="Calibri" w:cs="Calibri"/>
+              </w:rPr>
+            </w:pPr>
+            <w:r>
+              <w:rPr>
+                <w:rFonts w:ascii="Calibri" w:eastAsia="Calibri" w:hAnsi="Calibri" w:cs="Calibri"/>
+                <w:b/>
+              </w:rPr>
+              <w:t>Notes</w:t>
+            </w:r>
+          </w:p>
+        </w:tc>
+        <w:tc>
+          <w:tcPr>
+            <w:tcW w:w="7229" w:type="dxa"/>
+            <w:tcBorders>
+              <w:top w:val="single" w:sz="4" w:space="0" w:color="FFFFFF"/>
+              <w:bottom w:val="single" w:sz="4" w:space="0" w:color="FFFFFF"/>
+            </w:tcBorders>
+          </w:tcPr>
+          <w:p>
+            <w:pPr>
+              <w:cnfStyle w:val="000000000000" w:firstRow="0" w:lastRow="0" w:firstColumn="0" w:lastColumn="0" w:oddVBand="0" w:evenVBand="0" w:oddHBand="0" w:evenHBand="0" w:firstRowFirstColumn="0" w:firstRowLastColumn="0" w:lastRowFirstColumn="0" w:lastRowLastColumn="0"/>
+              <w:rPr>
+                <w:rFonts w:ascii="Calibri" w:eastAsia="Calibri" w:hAnsi="Calibri" w:cs="Calibri"/>
+              </w:rPr>
+            </w:pPr>
+          </w:p>
+        </w:tc>
+      </w:tr>
+    </w:tbl>
+    <w:p/>
+    <w:p/>
+    <w:p/>
+    <w:p>
+      <w:pPr>
+        <w:jc w:val="left"/>
+        <w:rPr>
+          <w:b/>
+          <w:color w:val="366091"/>
+          <w:sz w:val="28"/>
+          <w:szCs w:val="28"/>
+        </w:rPr>
+      </w:pPr>
+      <w:r>
+        <w:br w:type="page"/>
+      </w:r>
+    </w:p>
+    <w:p>
+      <w:pPr>
+        <w:pStyle w:val="Ttulo1"/>
+        <w:rPr>
+          <w:rFonts w:ascii="Calibri" w:eastAsia="Calibri" w:hAnsi="Calibri" w:cs="Calibri"/>
+        </w:rPr>
+      </w:pPr>
+      <w:bookmarkStart w:id="22" w:name="_Toc10200164"/>
+      <w:r>
+        <w:rPr>
+          <w:rFonts w:ascii="Calibri" w:eastAsia="Calibri" w:hAnsi="Calibri" w:cs="Calibri"/>
+        </w:rPr>
+        <w:lastRenderedPageBreak/>
+        <w:t xml:space="preserve">Use case UC20 Edit </w:t>
+      </w:r>
+      <w:r>
+        <w:rPr>
+          <w:rFonts w:ascii="Calibri" w:eastAsia="Calibri" w:hAnsi="Calibri" w:cs="Calibri"/>
+        </w:rPr>
+        <w:t>journalist</w:t>
+      </w:r>
+      <w:r>
+        <w:rPr>
+          <w:rFonts w:ascii="Calibri" w:eastAsia="Calibri" w:hAnsi="Calibri" w:cs="Calibri"/>
+        </w:rPr>
+        <w:t xml:space="preserve"> profile</w:t>
+      </w:r>
+      <w:bookmarkEnd w:id="22"/>
+    </w:p>
+    <w:p>
+      <w:pPr>
+        <w:pStyle w:val="Subttulo"/>
+        <w:rPr>
+          <w:rFonts w:ascii="Calibri" w:eastAsia="Calibri" w:hAnsi="Calibri" w:cs="Calibri"/>
+        </w:rPr>
+      </w:pPr>
+      <w:r>
+        <w:rPr>
+          <w:rFonts w:ascii="Calibri" w:eastAsia="Calibri" w:hAnsi="Calibri" w:cs="Calibri"/>
+        </w:rPr>
+        <w:t>Description</w:t>
+      </w:r>
+    </w:p>
+    <w:p>
+      <w:r>
+        <w:t>A journalist wishes to edit his or her profile. He or she select the option in the main menu.</w:t>
+      </w:r>
+    </w:p>
+    <w:p/>
+    <w:p>
+      <w:pPr>
+        <w:pStyle w:val="Subttulo"/>
+        <w:rPr>
+          <w:rFonts w:ascii="Calibri" w:eastAsia="Calibri" w:hAnsi="Calibri" w:cs="Calibri"/>
+        </w:rPr>
+      </w:pPr>
+      <w:r>
+        <w:rPr>
+          <w:rFonts w:ascii="Calibri" w:eastAsia="Calibri" w:hAnsi="Calibri" w:cs="Calibri"/>
+        </w:rPr>
+        <w:t>Access</w:t>
+      </w:r>
+    </w:p>
+    <w:p>
+      <w:r>
+        <w:t>Authenticated as a user: Main Menu -&gt; Profile -&gt; Edit.</w:t>
+      </w:r>
+    </w:p>
+    <w:p/>
+    <w:p>
+      <w:r>
+        <w:t>To access as a journalist, use the credentials periodista1/periodista1</w:t>
+      </w:r>
+    </w:p>
+    <w:p/>
+    <w:p>
+      <w:pPr>
+        <w:pStyle w:val="Subttulo"/>
+        <w:rPr>
+          <w:rFonts w:ascii="Calibri" w:eastAsia="Calibri" w:hAnsi="Calibri" w:cs="Calibri"/>
+        </w:rPr>
+      </w:pPr>
+      <w:r>
+        <w:rPr>
+          <w:rFonts w:ascii="Calibri" w:eastAsia="Calibri" w:hAnsi="Calibri" w:cs="Calibri"/>
+        </w:rPr>
+        <w:t>Tests</w:t>
+      </w:r>
+    </w:p>
+    <w:tbl>
+      <w:tblPr>
+        <w:tblStyle w:val="a0"/>
+        <w:tblW w:w="9026" w:type="dxa"/>
+        <w:tblInd w:w="0" w:type="dxa"/>
+        <w:tblBorders>
+          <w:top w:val="single" w:sz="8" w:space="0" w:color="4F81BD"/>
+          <w:left w:val="single" w:sz="8" w:space="0" w:color="4F81BD"/>
+          <w:bottom w:val="single" w:sz="4" w:space="0" w:color="FFFFFF"/>
+          <w:right w:val="single" w:sz="8" w:space="0" w:color="4F81BD"/>
+          <w:insideH w:val="single" w:sz="4" w:space="0" w:color="FFFFFF"/>
+          <w:insideV w:val="single" w:sz="8" w:space="0" w:color="4F81BD"/>
+        </w:tblBorders>
+        <w:tblLayout w:type="fixed"/>
+        <w:tblLook w:val="04A0" w:firstRow="1" w:lastRow="0" w:firstColumn="1" w:lastColumn="0" w:noHBand="0" w:noVBand="1"/>
+      </w:tblPr>
+      <w:tblGrid>
+        <w:gridCol w:w="1797"/>
+        <w:gridCol w:w="7229"/>
+      </w:tblGrid>
+      <w:tr>
+        <w:trPr>
+          <w:cnfStyle w:val="100000000000" w:firstRow="1" w:lastRow="0" w:firstColumn="0" w:lastColumn="0" w:oddVBand="0" w:evenVBand="0" w:oddHBand="0" w:evenHBand="0" w:firstRowFirstColumn="0" w:firstRowLastColumn="0" w:lastRowFirstColumn="0" w:lastRowLastColumn="0"/>
+        </w:trPr>
+        <w:tc>
+          <w:tcPr>
+            <w:cnfStyle w:val="001000000000" w:firstRow="0" w:lastRow="0" w:firstColumn="1" w:lastColumn="0" w:oddVBand="0" w:evenVBand="0" w:oddHBand="0" w:evenHBand="0" w:firstRowFirstColumn="0" w:firstRowLastColumn="0" w:lastRowFirstColumn="0" w:lastRowLastColumn="0"/>
+            <w:tcW w:w="9026" w:type="dxa"/>
+            <w:gridSpan w:val="2"/>
+            <w:tcBorders>
+              <w:bottom w:val="single" w:sz="4" w:space="0" w:color="FFFFFF"/>
+            </w:tcBorders>
+            <w:shd w:val="clear" w:color="auto" w:fill="1F497D"/>
+          </w:tcPr>
+          <w:p>
+            <w:pPr>
+              <w:rPr>
+                <w:rFonts w:ascii="Calibri" w:eastAsia="Calibri" w:hAnsi="Calibri" w:cs="Calibri"/>
+              </w:rPr>
+            </w:pPr>
+            <w:r>
+              <w:rPr>
+                <w:rFonts w:ascii="Calibri" w:eastAsia="Calibri" w:hAnsi="Calibri" w:cs="Calibri"/>
+              </w:rPr>
+              <w:t>Test 01</w:t>
+            </w:r>
+          </w:p>
+        </w:tc>
+      </w:tr>
+      <w:tr>
+        <w:trPr>
+          <w:cnfStyle w:val="000000100000" w:firstRow="0" w:lastRow="0" w:firstColumn="0" w:lastColumn="0" w:oddVBand="0" w:evenVBand="0" w:oddHBand="1" w:evenHBand="0" w:firstRowFirstColumn="0" w:firstRowLastColumn="0" w:lastRowFirstColumn="0" w:lastRowLastColumn="0"/>
+        </w:trPr>
+        <w:tc>
+          <w:tcPr>
+            <w:cnfStyle w:val="001000000000" w:firstRow="0" w:lastRow="0" w:firstColumn="1" w:lastColumn="0" w:oddVBand="0" w:evenVBand="0" w:oddHBand="0" w:evenHBand="0" w:firstRowFirstColumn="0" w:firstRowLastColumn="0" w:lastRowFirstColumn="0" w:lastRowLastColumn="0"/>
+            <w:tcW w:w="1797" w:type="dxa"/>
+            <w:tcBorders>
+              <w:top w:val="single" w:sz="4" w:space="0" w:color="FFFFFF"/>
+              <w:bottom w:val="single" w:sz="4" w:space="0" w:color="FFFFFF"/>
+            </w:tcBorders>
+            <w:shd w:val="clear" w:color="auto" w:fill="1F497D"/>
+          </w:tcPr>
+          <w:p>
+            <w:pPr>
+              <w:rPr>
+                <w:rFonts w:ascii="Calibri" w:eastAsia="Calibri" w:hAnsi="Calibri" w:cs="Calibri"/>
+              </w:rPr>
+            </w:pPr>
+            <w:r>
+              <w:rPr>
+                <w:rFonts w:ascii="Calibri" w:eastAsia="Calibri" w:hAnsi="Calibri" w:cs="Calibri"/>
+                <w:b/>
+              </w:rPr>
+              <w:t>Description</w:t>
+            </w:r>
+          </w:p>
+        </w:tc>
+        <w:tc>
+          <w:tcPr>
+            <w:tcW w:w="7229" w:type="dxa"/>
+            <w:tcBorders>
+              <w:top w:val="single" w:sz="4" w:space="0" w:color="FFFFFF"/>
+              <w:bottom w:val="single" w:sz="4" w:space="0" w:color="FFFFFF"/>
+            </w:tcBorders>
+            <w:shd w:val="clear" w:color="auto" w:fill="DBE5F1"/>
+          </w:tcPr>
+          <w:p>
+            <w:pPr>
+              <w:cnfStyle w:val="000000100000" w:firstRow="0" w:lastRow="0" w:firstColumn="0" w:lastColumn="0" w:oddVBand="0" w:evenVBand="0" w:oddHBand="1" w:evenHBand="0" w:firstRowFirstColumn="0" w:firstRowLastColumn="0" w:lastRowFirstColumn="0" w:lastRowLastColumn="0"/>
+              <w:rPr>
+                <w:rFonts w:ascii="Calibri" w:eastAsia="Calibri" w:hAnsi="Calibri" w:cs="Calibri"/>
+              </w:rPr>
+            </w:pPr>
+            <w:r>
+              <w:rPr>
+                <w:rFonts w:ascii="Calibri" w:eastAsia="Calibri" w:hAnsi="Calibri" w:cs="Calibri"/>
+              </w:rPr>
+              <w:t>Access to the edit profile view, press the “Go back” button.</w:t>
+            </w:r>
+          </w:p>
+        </w:tc>
+      </w:tr>
+      <w:tr>
+        <w:tc>
+          <w:tcPr>
+            <w:cnfStyle w:val="001000000000" w:firstRow="0" w:lastRow="0" w:firstColumn="1" w:lastColumn="0" w:oddVBand="0" w:evenVBand="0" w:oddHBand="0" w:evenHBand="0" w:firstRowFirstColumn="0" w:firstRowLastColumn="0" w:lastRowFirstColumn="0" w:lastRowLastColumn="0"/>
+            <w:tcW w:w="1797" w:type="dxa"/>
+            <w:tcBorders>
+              <w:top w:val="single" w:sz="4" w:space="0" w:color="FFFFFF"/>
+              <w:bottom w:val="single" w:sz="4" w:space="0" w:color="FFFFFF"/>
+            </w:tcBorders>
+            <w:shd w:val="clear" w:color="auto" w:fill="1F497D"/>
+          </w:tcPr>
+          <w:p>
+            <w:pPr>
+              <w:rPr>
+                <w:rFonts w:ascii="Calibri" w:eastAsia="Calibri" w:hAnsi="Calibri" w:cs="Calibri"/>
+              </w:rPr>
+            </w:pPr>
+            <w:r>
+              <w:rPr>
+                <w:rFonts w:ascii="Calibri" w:eastAsia="Calibri" w:hAnsi="Calibri" w:cs="Calibri"/>
+                <w:b/>
+              </w:rPr>
+              <w:t>Expected</w:t>
+            </w:r>
+          </w:p>
+        </w:tc>
+        <w:tc>
+          <w:tcPr>
+            <w:tcW w:w="7229" w:type="dxa"/>
+            <w:tcBorders>
+              <w:top w:val="single" w:sz="4" w:space="0" w:color="FFFFFF"/>
+              <w:bottom w:val="single" w:sz="4" w:space="0" w:color="FFFFFF"/>
+            </w:tcBorders>
+          </w:tcPr>
+          <w:p>
+            <w:pPr>
+              <w:cnfStyle w:val="000000000000" w:firstRow="0" w:lastRow="0" w:firstColumn="0" w:lastColumn="0" w:oddVBand="0" w:evenVBand="0" w:oddHBand="0" w:evenHBand="0" w:firstRowFirstColumn="0" w:firstRowLastColumn="0" w:lastRowFirstColumn="0" w:lastRowLastColumn="0"/>
+              <w:rPr>
+                <w:rFonts w:ascii="Calibri" w:eastAsia="Calibri" w:hAnsi="Calibri" w:cs="Calibri"/>
+              </w:rPr>
+            </w:pPr>
+            <w:r>
+              <w:rPr>
+                <w:rFonts w:ascii="Calibri" w:eastAsia="Calibri" w:hAnsi="Calibri" w:cs="Calibri"/>
+              </w:rPr>
+              <w:t xml:space="preserve">The system must show a form with five fields: name, surnames, image, email and </w:t>
+            </w:r>
+            <w:proofErr w:type="spellStart"/>
+            <w:r>
+              <w:rPr>
+                <w:rFonts w:ascii="Calibri" w:eastAsia="Calibri" w:hAnsi="Calibri" w:cs="Calibri"/>
+              </w:rPr>
+              <w:t>paypal</w:t>
+            </w:r>
+            <w:proofErr w:type="spellEnd"/>
+            <w:r>
+              <w:rPr>
+                <w:rFonts w:ascii="Calibri" w:eastAsia="Calibri" w:hAnsi="Calibri" w:cs="Calibri"/>
+              </w:rPr>
+              <w:t xml:space="preserve"> email. In addition, there should be four buttons: go back, save, export and delete. The “Go back” button redirect to the welcome page. </w:t>
+            </w:r>
+          </w:p>
+        </w:tc>
+      </w:tr>
+      <w:tr>
+        <w:trPr>
+          <w:cnfStyle w:val="000000100000" w:firstRow="0" w:lastRow="0" w:firstColumn="0" w:lastColumn="0" w:oddVBand="0" w:evenVBand="0" w:oddHBand="1" w:evenHBand="0" w:firstRowFirstColumn="0" w:firstRowLastColumn="0" w:lastRowFirstColumn="0" w:lastRowLastColumn="0"/>
+        </w:trPr>
+        <w:tc>
+          <w:tcPr>
+            <w:cnfStyle w:val="001000000000" w:firstRow="0" w:lastRow="0" w:firstColumn="1" w:lastColumn="0" w:oddVBand="0" w:evenVBand="0" w:oddHBand="0" w:evenHBand="0" w:firstRowFirstColumn="0" w:firstRowLastColumn="0" w:lastRowFirstColumn="0" w:lastRowLastColumn="0"/>
+            <w:tcW w:w="1797" w:type="dxa"/>
+            <w:tcBorders>
+              <w:top w:val="single" w:sz="4" w:space="0" w:color="FFFFFF"/>
+              <w:bottom w:val="single" w:sz="4" w:space="0" w:color="FFFFFF"/>
+            </w:tcBorders>
+            <w:shd w:val="clear" w:color="auto" w:fill="1F497D"/>
+          </w:tcPr>
+          <w:p>
+            <w:pPr>
+              <w:rPr>
+                <w:rFonts w:ascii="Calibri" w:eastAsia="Calibri" w:hAnsi="Calibri" w:cs="Calibri"/>
+              </w:rPr>
+            </w:pPr>
+            <w:r>
+              <w:rPr>
+                <w:rFonts w:ascii="Calibri" w:eastAsia="Calibri" w:hAnsi="Calibri" w:cs="Calibri"/>
+                <w:b/>
+              </w:rPr>
+              <w:t>Outcome</w:t>
+            </w:r>
+          </w:p>
+        </w:tc>
+        <w:tc>
+          <w:tcPr>
+            <w:tcW w:w="7229" w:type="dxa"/>
+            <w:tcBorders>
+              <w:top w:val="single" w:sz="4" w:space="0" w:color="FFFFFF"/>
+              <w:bottom w:val="single" w:sz="4" w:space="0" w:color="FFFFFF"/>
+            </w:tcBorders>
+            <w:shd w:val="clear" w:color="auto" w:fill="DBE5F1"/>
+          </w:tcPr>
+          <w:p>
+            <w:pPr>
+              <w:pBdr>
+                <w:top w:val="nil"/>
+                <w:left w:val="nil"/>
+                <w:bottom w:val="nil"/>
+                <w:right w:val="nil"/>
+                <w:between w:val="nil"/>
+              </w:pBdr>
+              <w:cnfStyle w:val="000000100000" w:firstRow="0" w:lastRow="0" w:firstColumn="0" w:lastColumn="0" w:oddVBand="0" w:evenVBand="0" w:oddHBand="1" w:evenHBand="0" w:firstRowFirstColumn="0" w:firstRowLastColumn="0" w:lastRowFirstColumn="0" w:lastRowLastColumn="0"/>
+              <w:rPr>
+                <w:rFonts w:ascii="Calibri" w:eastAsia="Calibri" w:hAnsi="Calibri" w:cs="Calibri"/>
+                <w:i/>
+              </w:rPr>
+            </w:pPr>
+          </w:p>
+        </w:tc>
+      </w:tr>
+      <w:tr>
+        <w:tc>
+          <w:tcPr>
+            <w:cnfStyle w:val="001000000000" w:firstRow="0" w:lastRow="0" w:firstColumn="1" w:lastColumn="0" w:oddVBand="0" w:evenVBand="0" w:oddHBand="0" w:evenHBand="0" w:firstRowFirstColumn="0" w:firstRowLastColumn="0" w:lastRowFirstColumn="0" w:lastRowLastColumn="0"/>
+            <w:tcW w:w="1797" w:type="dxa"/>
+            <w:tcBorders>
+              <w:top w:val="single" w:sz="4" w:space="0" w:color="FFFFFF"/>
+              <w:bottom w:val="single" w:sz="4" w:space="0" w:color="FFFFFF"/>
+            </w:tcBorders>
+            <w:shd w:val="clear" w:color="auto" w:fill="1F497D"/>
+          </w:tcPr>
+          <w:p>
+            <w:pPr>
+              <w:rPr>
+                <w:rFonts w:ascii="Calibri" w:eastAsia="Calibri" w:hAnsi="Calibri" w:cs="Calibri"/>
+              </w:rPr>
+            </w:pPr>
+            <w:r>
+              <w:rPr>
+                <w:rFonts w:ascii="Calibri" w:eastAsia="Calibri" w:hAnsi="Calibri" w:cs="Calibri"/>
+                <w:b/>
+              </w:rPr>
+              <w:t>Notes</w:t>
+            </w:r>
+          </w:p>
+        </w:tc>
+        <w:tc>
+          <w:tcPr>
+            <w:tcW w:w="7229" w:type="dxa"/>
+            <w:tcBorders>
+              <w:top w:val="single" w:sz="4" w:space="0" w:color="FFFFFF"/>
+              <w:bottom w:val="single" w:sz="4" w:space="0" w:color="FFFFFF"/>
+            </w:tcBorders>
+          </w:tcPr>
+          <w:p>
+            <w:pPr>
+              <w:cnfStyle w:val="000000000000" w:firstRow="0" w:lastRow="0" w:firstColumn="0" w:lastColumn="0" w:oddVBand="0" w:evenVBand="0" w:oddHBand="0" w:evenHBand="0" w:firstRowFirstColumn="0" w:firstRowLastColumn="0" w:lastRowFirstColumn="0" w:lastRowLastColumn="0"/>
+              <w:rPr>
+                <w:rFonts w:ascii="Calibri" w:eastAsia="Calibri" w:hAnsi="Calibri" w:cs="Calibri"/>
+              </w:rPr>
+            </w:pPr>
+          </w:p>
+        </w:tc>
+      </w:tr>
+    </w:tbl>
+    <w:p/>
+    <w:tbl>
+      <w:tblPr>
+        <w:tblStyle w:val="a1"/>
+        <w:tblW w:w="9026" w:type="dxa"/>
+        <w:tblInd w:w="0" w:type="dxa"/>
+        <w:tblBorders>
+          <w:top w:val="single" w:sz="8" w:space="0" w:color="4F81BD"/>
+          <w:left w:val="single" w:sz="8" w:space="0" w:color="4F81BD"/>
+          <w:bottom w:val="single" w:sz="4" w:space="0" w:color="FFFFFF"/>
+          <w:right w:val="single" w:sz="8" w:space="0" w:color="4F81BD"/>
+          <w:insideH w:val="single" w:sz="4" w:space="0" w:color="FFFFFF"/>
+          <w:insideV w:val="single" w:sz="8" w:space="0" w:color="4F81BD"/>
+        </w:tblBorders>
+        <w:tblLayout w:type="fixed"/>
+        <w:tblLook w:val="04A0" w:firstRow="1" w:lastRow="0" w:firstColumn="1" w:lastColumn="0" w:noHBand="0" w:noVBand="1"/>
+      </w:tblPr>
+      <w:tblGrid>
+        <w:gridCol w:w="1797"/>
+        <w:gridCol w:w="7229"/>
+      </w:tblGrid>
+      <w:tr>
+        <w:trPr>
+          <w:cnfStyle w:val="100000000000" w:firstRow="1" w:lastRow="0" w:firstColumn="0" w:lastColumn="0" w:oddVBand="0" w:evenVBand="0" w:oddHBand="0" w:evenHBand="0" w:firstRowFirstColumn="0" w:firstRowLastColumn="0" w:lastRowFirstColumn="0" w:lastRowLastColumn="0"/>
+        </w:trPr>
+        <w:tc>
+          <w:tcPr>
+            <w:cnfStyle w:val="001000000000" w:firstRow="0" w:lastRow="0" w:firstColumn="1" w:lastColumn="0" w:oddVBand="0" w:evenVBand="0" w:oddHBand="0" w:evenHBand="0" w:firstRowFirstColumn="0" w:firstRowLastColumn="0" w:lastRowFirstColumn="0" w:lastRowLastColumn="0"/>
+            <w:tcW w:w="9026" w:type="dxa"/>
+            <w:gridSpan w:val="2"/>
+            <w:tcBorders>
+              <w:bottom w:val="single" w:sz="4" w:space="0" w:color="FFFFFF"/>
+            </w:tcBorders>
+            <w:shd w:val="clear" w:color="auto" w:fill="1F497D"/>
+          </w:tcPr>
+          <w:p>
+            <w:pPr>
+              <w:rPr>
+                <w:rFonts w:ascii="Calibri" w:eastAsia="Calibri" w:hAnsi="Calibri" w:cs="Calibri"/>
+              </w:rPr>
+            </w:pPr>
+            <w:r>
+              <w:rPr>
+                <w:rFonts w:ascii="Calibri" w:eastAsia="Calibri" w:hAnsi="Calibri" w:cs="Calibri"/>
+              </w:rPr>
+              <w:t>Test 02</w:t>
+            </w:r>
+          </w:p>
+        </w:tc>
+      </w:tr>
+      <w:tr>
+        <w:trPr>
+          <w:cnfStyle w:val="000000100000" w:firstRow="0" w:lastRow="0" w:firstColumn="0" w:lastColumn="0" w:oddVBand="0" w:evenVBand="0" w:oddHBand="1" w:evenHBand="0" w:firstRowFirstColumn="0" w:firstRowLastColumn="0" w:lastRowFirstColumn="0" w:lastRowLastColumn="0"/>
+        </w:trPr>
+        <w:tc>
+          <w:tcPr>
+            <w:cnfStyle w:val="001000000000" w:firstRow="0" w:lastRow="0" w:firstColumn="1" w:lastColumn="0" w:oddVBand="0" w:evenVBand="0" w:oddHBand="0" w:evenHBand="0" w:firstRowFirstColumn="0" w:firstRowLastColumn="0" w:lastRowFirstColumn="0" w:lastRowLastColumn="0"/>
+            <w:tcW w:w="1797" w:type="dxa"/>
+            <w:tcBorders>
+              <w:top w:val="single" w:sz="4" w:space="0" w:color="FFFFFF"/>
+              <w:bottom w:val="single" w:sz="4" w:space="0" w:color="FFFFFF"/>
+            </w:tcBorders>
+            <w:shd w:val="clear" w:color="auto" w:fill="1F497D"/>
+          </w:tcPr>
+          <w:p>
+            <w:pPr>
+              <w:rPr>
+                <w:rFonts w:ascii="Calibri" w:eastAsia="Calibri" w:hAnsi="Calibri" w:cs="Calibri"/>
+              </w:rPr>
+            </w:pPr>
+            <w:r>
+              <w:rPr>
+                <w:rFonts w:ascii="Calibri" w:eastAsia="Calibri" w:hAnsi="Calibri" w:cs="Calibri"/>
+                <w:b/>
+              </w:rPr>
+              <w:t>Description</w:t>
+            </w:r>
+          </w:p>
+        </w:tc>
+        <w:tc>
+          <w:tcPr>
+            <w:tcW w:w="7229" w:type="dxa"/>
+            <w:tcBorders>
+              <w:top w:val="single" w:sz="4" w:space="0" w:color="FFFFFF"/>
+              <w:bottom w:val="single" w:sz="4" w:space="0" w:color="FFFFFF"/>
+            </w:tcBorders>
+          </w:tcPr>
+          <w:p>
+            <w:pPr>
+              <w:cnfStyle w:val="000000100000" w:firstRow="0" w:lastRow="0" w:firstColumn="0" w:lastColumn="0" w:oddVBand="0" w:evenVBand="0" w:oddHBand="1" w:evenHBand="0" w:firstRowFirstColumn="0" w:firstRowLastColumn="0" w:lastRowFirstColumn="0" w:lastRowLastColumn="0"/>
+              <w:rPr>
+                <w:rFonts w:ascii="Calibri" w:eastAsia="Calibri" w:hAnsi="Calibri" w:cs="Calibri"/>
+              </w:rPr>
+            </w:pPr>
+            <w:r>
+              <w:rPr>
+                <w:rFonts w:ascii="Calibri" w:eastAsia="Calibri" w:hAnsi="Calibri" w:cs="Calibri"/>
+              </w:rPr>
+              <w:t>Access to the edit view, leave empty all the fields and press save.</w:t>
+            </w:r>
+          </w:p>
+        </w:tc>
+      </w:tr>
+      <w:tr>
+        <w:tc>
+          <w:tcPr>
+            <w:cnfStyle w:val="001000000000" w:firstRow="0" w:lastRow="0" w:firstColumn="1" w:lastColumn="0" w:oddVBand="0" w:evenVBand="0" w:oddHBand="0" w:evenHBand="0" w:firstRowFirstColumn="0" w:firstRowLastColumn="0" w:lastRowFirstColumn="0" w:lastRowLastColumn="0"/>
+            <w:tcW w:w="1797" w:type="dxa"/>
+            <w:tcBorders>
+              <w:top w:val="single" w:sz="4" w:space="0" w:color="FFFFFF"/>
+              <w:bottom w:val="single" w:sz="4" w:space="0" w:color="FFFFFF"/>
+            </w:tcBorders>
+            <w:shd w:val="clear" w:color="auto" w:fill="1F497D"/>
+          </w:tcPr>
+          <w:p>
+            <w:pPr>
+              <w:rPr>
+                <w:rFonts w:ascii="Calibri" w:eastAsia="Calibri" w:hAnsi="Calibri" w:cs="Calibri"/>
+              </w:rPr>
+            </w:pPr>
+            <w:r>
+              <w:rPr>
+                <w:rFonts w:ascii="Calibri" w:eastAsia="Calibri" w:hAnsi="Calibri" w:cs="Calibri"/>
+                <w:b/>
+              </w:rPr>
+              <w:t>Expected</w:t>
+            </w:r>
+          </w:p>
+        </w:tc>
+        <w:tc>
+          <w:tcPr>
+            <w:tcW w:w="7229" w:type="dxa"/>
+            <w:tcBorders>
+              <w:top w:val="single" w:sz="4" w:space="0" w:color="FFFFFF"/>
+              <w:bottom w:val="single" w:sz="4" w:space="0" w:color="FFFFFF"/>
+            </w:tcBorders>
+          </w:tcPr>
+          <w:p>
+            <w:pPr>
+              <w:cnfStyle w:val="000000000000" w:firstRow="0" w:lastRow="0" w:firstColumn="0" w:lastColumn="0" w:oddVBand="0" w:evenVBand="0" w:oddHBand="0" w:evenHBand="0" w:firstRowFirstColumn="0" w:firstRowLastColumn="0" w:lastRowFirstColumn="0" w:lastRowLastColumn="0"/>
+              <w:rPr>
+                <w:rFonts w:ascii="Calibri" w:eastAsia="Calibri" w:hAnsi="Calibri" w:cs="Calibri"/>
+              </w:rPr>
+            </w:pPr>
+            <w:r>
+              <w:rPr>
+                <w:rFonts w:ascii="Calibri" w:eastAsia="Calibri" w:hAnsi="Calibri" w:cs="Calibri"/>
+              </w:rPr>
+              <w:t>The system must show an error next to all fields except image.</w:t>
+            </w:r>
+          </w:p>
+        </w:tc>
+      </w:tr>
+      <w:tr>
+        <w:trPr>
+          <w:cnfStyle w:val="000000100000" w:firstRow="0" w:lastRow="0" w:firstColumn="0" w:lastColumn="0" w:oddVBand="0" w:evenVBand="0" w:oddHBand="1" w:evenHBand="0" w:firstRowFirstColumn="0" w:firstRowLastColumn="0" w:lastRowFirstColumn="0" w:lastRowLastColumn="0"/>
+        </w:trPr>
+        <w:tc>
+          <w:tcPr>
+            <w:cnfStyle w:val="001000000000" w:firstRow="0" w:lastRow="0" w:firstColumn="1" w:lastColumn="0" w:oddVBand="0" w:evenVBand="0" w:oddHBand="0" w:evenHBand="0" w:firstRowFirstColumn="0" w:firstRowLastColumn="0" w:lastRowFirstColumn="0" w:lastRowLastColumn="0"/>
+            <w:tcW w:w="1797" w:type="dxa"/>
+            <w:tcBorders>
+              <w:top w:val="single" w:sz="4" w:space="0" w:color="FFFFFF"/>
+              <w:bottom w:val="single" w:sz="4" w:space="0" w:color="FFFFFF"/>
+            </w:tcBorders>
+            <w:shd w:val="clear" w:color="auto" w:fill="1F497D"/>
+          </w:tcPr>
+          <w:p>
+            <w:pPr>
+              <w:rPr>
+                <w:rFonts w:ascii="Calibri" w:eastAsia="Calibri" w:hAnsi="Calibri" w:cs="Calibri"/>
+              </w:rPr>
+            </w:pPr>
+            <w:r>
+              <w:rPr>
+                <w:rFonts w:ascii="Calibri" w:eastAsia="Calibri" w:hAnsi="Calibri" w:cs="Calibri"/>
+                <w:b/>
+              </w:rPr>
+              <w:t>Outcome</w:t>
+            </w:r>
+          </w:p>
+        </w:tc>
+        <w:tc>
+          <w:tcPr>
+            <w:tcW w:w="7229" w:type="dxa"/>
+            <w:tcBorders>
+              <w:top w:val="single" w:sz="4" w:space="0" w:color="FFFFFF"/>
+              <w:bottom w:val="single" w:sz="4" w:space="0" w:color="FFFFFF"/>
+            </w:tcBorders>
+          </w:tcPr>
+          <w:p>
+            <w:pPr>
+              <w:pBdr>
+                <w:top w:val="nil"/>
+                <w:left w:val="nil"/>
+                <w:bottom w:val="nil"/>
+                <w:right w:val="nil"/>
+                <w:between w:val="nil"/>
+              </w:pBdr>
+              <w:cnfStyle w:val="000000100000" w:firstRow="0" w:lastRow="0" w:firstColumn="0" w:lastColumn="0" w:oddVBand="0" w:evenVBand="0" w:oddHBand="1" w:evenHBand="0" w:firstRowFirstColumn="0" w:firstRowLastColumn="0" w:lastRowFirstColumn="0" w:lastRowLastColumn="0"/>
+              <w:rPr>
+                <w:rFonts w:ascii="Calibri" w:eastAsia="Calibri" w:hAnsi="Calibri" w:cs="Calibri"/>
+                <w:i/>
+              </w:rPr>
+            </w:pPr>
+          </w:p>
+        </w:tc>
+      </w:tr>
+      <w:tr>
+        <w:tc>
+          <w:tcPr>
+            <w:cnfStyle w:val="001000000000" w:firstRow="0" w:lastRow="0" w:firstColumn="1" w:lastColumn="0" w:oddVBand="0" w:evenVBand="0" w:oddHBand="0" w:evenHBand="0" w:firstRowFirstColumn="0" w:firstRowLastColumn="0" w:lastRowFirstColumn="0" w:lastRowLastColumn="0"/>
+            <w:tcW w:w="1797" w:type="dxa"/>
+            <w:tcBorders>
+              <w:top w:val="single" w:sz="4" w:space="0" w:color="FFFFFF"/>
+              <w:bottom w:val="single" w:sz="4" w:space="0" w:color="FFFFFF"/>
+            </w:tcBorders>
+            <w:shd w:val="clear" w:color="auto" w:fill="1F497D"/>
+          </w:tcPr>
+          <w:p>
+            <w:pPr>
+              <w:rPr>
+                <w:rFonts w:ascii="Calibri" w:eastAsia="Calibri" w:hAnsi="Calibri" w:cs="Calibri"/>
+              </w:rPr>
+            </w:pPr>
+            <w:r>
+              <w:rPr>
+                <w:rFonts w:ascii="Calibri" w:eastAsia="Calibri" w:hAnsi="Calibri" w:cs="Calibri"/>
+                <w:b/>
+              </w:rPr>
+              <w:t>Notes</w:t>
+            </w:r>
+          </w:p>
+        </w:tc>
+        <w:tc>
+          <w:tcPr>
+            <w:tcW w:w="7229" w:type="dxa"/>
+            <w:tcBorders>
+              <w:top w:val="single" w:sz="4" w:space="0" w:color="FFFFFF"/>
+              <w:bottom w:val="single" w:sz="4" w:space="0" w:color="FFFFFF"/>
+            </w:tcBorders>
+          </w:tcPr>
+          <w:p>
+            <w:pPr>
+              <w:cnfStyle w:val="000000000000" w:firstRow="0" w:lastRow="0" w:firstColumn="0" w:lastColumn="0" w:oddVBand="0" w:evenVBand="0" w:oddHBand="0" w:evenHBand="0" w:firstRowFirstColumn="0" w:firstRowLastColumn="0" w:lastRowFirstColumn="0" w:lastRowLastColumn="0"/>
+              <w:rPr>
+                <w:rFonts w:ascii="Calibri" w:eastAsia="Calibri" w:hAnsi="Calibri" w:cs="Calibri"/>
+              </w:rPr>
+            </w:pPr>
+          </w:p>
+        </w:tc>
+      </w:tr>
+    </w:tbl>
+    <w:p/>
+    <w:tbl>
+      <w:tblPr>
+        <w:tblStyle w:val="a2"/>
+        <w:tblW w:w="9026" w:type="dxa"/>
+        <w:tblInd w:w="0" w:type="dxa"/>
+        <w:tblBorders>
+          <w:top w:val="single" w:sz="8" w:space="0" w:color="4F81BD"/>
+          <w:left w:val="single" w:sz="8" w:space="0" w:color="4F81BD"/>
+          <w:bottom w:val="single" w:sz="4" w:space="0" w:color="FFFFFF"/>
+          <w:right w:val="single" w:sz="8" w:space="0" w:color="4F81BD"/>
+          <w:insideH w:val="single" w:sz="4" w:space="0" w:color="FFFFFF"/>
+          <w:insideV w:val="single" w:sz="8" w:space="0" w:color="4F81BD"/>
+        </w:tblBorders>
+        <w:tblLayout w:type="fixed"/>
+        <w:tblLook w:val="04A0" w:firstRow="1" w:lastRow="0" w:firstColumn="1" w:lastColumn="0" w:noHBand="0" w:noVBand="1"/>
+      </w:tblPr>
+      <w:tblGrid>
+        <w:gridCol w:w="1797"/>
+        <w:gridCol w:w="7229"/>
+      </w:tblGrid>
+      <w:tr>
+        <w:trPr>
+          <w:cnfStyle w:val="100000000000" w:firstRow="1" w:lastRow="0" w:firstColumn="0" w:lastColumn="0" w:oddVBand="0" w:evenVBand="0" w:oddHBand="0" w:evenHBand="0" w:firstRowFirstColumn="0" w:firstRowLastColumn="0" w:lastRowFirstColumn="0" w:lastRowLastColumn="0"/>
+        </w:trPr>
+        <w:tc>
+          <w:tcPr>
+            <w:cnfStyle w:val="001000000000" w:firstRow="0" w:lastRow="0" w:firstColumn="1" w:lastColumn="0" w:oddVBand="0" w:evenVBand="0" w:oddHBand="0" w:evenHBand="0" w:firstRowFirstColumn="0" w:firstRowLastColumn="0" w:lastRowFirstColumn="0" w:lastRowLastColumn="0"/>
+            <w:tcW w:w="9026" w:type="dxa"/>
+            <w:gridSpan w:val="2"/>
+            <w:tcBorders>
+              <w:bottom w:val="single" w:sz="4" w:space="0" w:color="FFFFFF"/>
+            </w:tcBorders>
+            <w:shd w:val="clear" w:color="auto" w:fill="1F497D"/>
+          </w:tcPr>
+          <w:p>
+            <w:pPr>
+              <w:rPr>
+                <w:rFonts w:ascii="Calibri" w:eastAsia="Calibri" w:hAnsi="Calibri" w:cs="Calibri"/>
+              </w:rPr>
+            </w:pPr>
+            <w:r>
+              <w:rPr>
+                <w:rFonts w:ascii="Calibri" w:eastAsia="Calibri" w:hAnsi="Calibri" w:cs="Calibri"/>
+              </w:rPr>
+              <w:t>Test 03</w:t>
+            </w:r>
+          </w:p>
+        </w:tc>
+      </w:tr>
+      <w:tr>
+        <w:trPr>
+          <w:cnfStyle w:val="000000100000" w:firstRow="0" w:lastRow="0" w:firstColumn="0" w:lastColumn="0" w:oddVBand="0" w:evenVBand="0" w:oddHBand="1" w:evenHBand="0" w:firstRowFirstColumn="0" w:firstRowLastColumn="0" w:lastRowFirstColumn="0" w:lastRowLastColumn="0"/>
+        </w:trPr>
+        <w:tc>
+          <w:tcPr>
+            <w:cnfStyle w:val="001000000000" w:firstRow="0" w:lastRow="0" w:firstColumn="1" w:lastColumn="0" w:oddVBand="0" w:evenVBand="0" w:oddHBand="0" w:evenHBand="0" w:firstRowFirstColumn="0" w:firstRowLastColumn="0" w:lastRowFirstColumn="0" w:lastRowLastColumn="0"/>
+            <w:tcW w:w="1797" w:type="dxa"/>
+            <w:tcBorders>
+              <w:top w:val="single" w:sz="4" w:space="0" w:color="FFFFFF"/>
+              <w:bottom w:val="single" w:sz="4" w:space="0" w:color="FFFFFF"/>
+            </w:tcBorders>
+            <w:shd w:val="clear" w:color="auto" w:fill="1F497D"/>
+          </w:tcPr>
+          <w:p>
+            <w:pPr>
+              <w:rPr>
+                <w:rFonts w:ascii="Calibri" w:eastAsia="Calibri" w:hAnsi="Calibri" w:cs="Calibri"/>
+              </w:rPr>
+            </w:pPr>
+            <w:r>
+              <w:rPr>
+                <w:rFonts w:ascii="Calibri" w:eastAsia="Calibri" w:hAnsi="Calibri" w:cs="Calibri"/>
+                <w:b/>
+              </w:rPr>
+              <w:t>Description</w:t>
+            </w:r>
+          </w:p>
+        </w:tc>
+        <w:tc>
+          <w:tcPr>
+            <w:tcW w:w="7229" w:type="dxa"/>
+            <w:tcBorders>
+              <w:top w:val="single" w:sz="4" w:space="0" w:color="FFFFFF"/>
+              <w:bottom w:val="single" w:sz="4" w:space="0" w:color="FFFFFF"/>
+            </w:tcBorders>
+          </w:tcPr>
+          <w:p>
+            <w:pPr>
+              <w:cnfStyle w:val="000000100000" w:firstRow="0" w:lastRow="0" w:firstColumn="0" w:lastColumn="0" w:oddVBand="0" w:evenVBand="0" w:oddHBand="1" w:evenHBand="0" w:firstRowFirstColumn="0" w:firstRowLastColumn="0" w:lastRowFirstColumn="0" w:lastRowLastColumn="0"/>
+              <w:rPr>
+                <w:rFonts w:ascii="Calibri" w:eastAsia="Calibri" w:hAnsi="Calibri" w:cs="Calibri"/>
+              </w:rPr>
+            </w:pPr>
+            <w:r>
+              <w:rPr>
+                <w:rFonts w:ascii="Calibri" w:eastAsia="Calibri" w:hAnsi="Calibri" w:cs="Calibri"/>
+              </w:rPr>
+              <w:t>Properly edit the form and press the save button. Then access again to the view, press “export information” and, finally, press the “delete” button.</w:t>
+            </w:r>
+          </w:p>
+        </w:tc>
+      </w:tr>
+      <w:tr>
+        <w:tc>
+          <w:tcPr>
+            <w:cnfStyle w:val="001000000000" w:firstRow="0" w:lastRow="0" w:firstColumn="1" w:lastColumn="0" w:oddVBand="0" w:evenVBand="0" w:oddHBand="0" w:evenHBand="0" w:firstRowFirstColumn="0" w:firstRowLastColumn="0" w:lastRowFirstColumn="0" w:lastRowLastColumn="0"/>
+            <w:tcW w:w="1797" w:type="dxa"/>
+            <w:tcBorders>
+              <w:top w:val="single" w:sz="4" w:space="0" w:color="FFFFFF"/>
+              <w:bottom w:val="single" w:sz="4" w:space="0" w:color="FFFFFF"/>
+            </w:tcBorders>
+            <w:shd w:val="clear" w:color="auto" w:fill="1F497D"/>
+          </w:tcPr>
+          <w:p>
+            <w:pPr>
+              <w:rPr>
+                <w:rFonts w:ascii="Calibri" w:eastAsia="Calibri" w:hAnsi="Calibri" w:cs="Calibri"/>
+              </w:rPr>
+            </w:pPr>
+            <w:r>
+              <w:rPr>
+                <w:rFonts w:ascii="Calibri" w:eastAsia="Calibri" w:hAnsi="Calibri" w:cs="Calibri"/>
+                <w:b/>
+              </w:rPr>
+              <w:t>Expected</w:t>
+            </w:r>
+          </w:p>
+        </w:tc>
+        <w:tc>
+          <w:tcPr>
+            <w:tcW w:w="7229" w:type="dxa"/>
+            <w:tcBorders>
+              <w:top w:val="single" w:sz="4" w:space="0" w:color="FFFFFF"/>
+              <w:bottom w:val="single" w:sz="4" w:space="0" w:color="FFFFFF"/>
+            </w:tcBorders>
+          </w:tcPr>
+          <w:p>
+            <w:pPr>
+              <w:cnfStyle w:val="000000000000" w:firstRow="0" w:lastRow="0" w:firstColumn="0" w:lastColumn="0" w:oddVBand="0" w:evenVBand="0" w:oddHBand="0" w:evenHBand="0" w:firstRowFirstColumn="0" w:firstRowLastColumn="0" w:lastRowFirstColumn="0" w:lastRowLastColumn="0"/>
+              <w:rPr>
+                <w:rFonts w:ascii="Calibri" w:eastAsia="Calibri" w:hAnsi="Calibri" w:cs="Calibri"/>
+              </w:rPr>
+            </w:pPr>
+            <w:r>
+              <w:rPr>
+                <w:rFonts w:ascii="Calibri" w:eastAsia="Calibri" w:hAnsi="Calibri" w:cs="Calibri"/>
+              </w:rPr>
+              <w:t xml:space="preserve">The system must save the edited attributes. When the “export information” button is pressed, the system generates a PDF with the user data. When the “delete” button is pressed, the system log the user out, and he or she cannot log in again. All the news created by the </w:t>
+            </w:r>
+            <w:r>
+              <w:rPr>
+                <w:rFonts w:ascii="Calibri" w:eastAsia="Calibri" w:hAnsi="Calibri" w:cs="Calibri"/>
+              </w:rPr>
+              <w:t>journalist</w:t>
+            </w:r>
+            <w:r>
+              <w:rPr>
+                <w:rFonts w:ascii="Calibri" w:eastAsia="Calibri" w:hAnsi="Calibri" w:cs="Calibri"/>
+              </w:rPr>
+              <w:t xml:space="preserve"> will be displayed by the system under the name “</w:t>
+            </w:r>
+            <w:proofErr w:type="spellStart"/>
+            <w:r>
+              <w:rPr>
+                <w:rFonts w:ascii="Calibri" w:eastAsia="Calibri" w:hAnsi="Calibri" w:cs="Calibri"/>
+              </w:rPr>
+              <w:t>Desconocido</w:t>
+            </w:r>
+            <w:proofErr w:type="spellEnd"/>
+            <w:r>
+              <w:rPr>
+                <w:rFonts w:ascii="Calibri" w:eastAsia="Calibri" w:hAnsi="Calibri" w:cs="Calibri"/>
+              </w:rPr>
+              <w:t>”.</w:t>
+            </w:r>
+          </w:p>
+        </w:tc>
+      </w:tr>
+      <w:tr>
+        <w:trPr>
+          <w:cnfStyle w:val="000000100000" w:firstRow="0" w:lastRow="0" w:firstColumn="0" w:lastColumn="0" w:oddVBand="0" w:evenVBand="0" w:oddHBand="1" w:evenHBand="0" w:firstRowFirstColumn="0" w:firstRowLastColumn="0" w:lastRowFirstColumn="0" w:lastRowLastColumn="0"/>
+        </w:trPr>
+        <w:tc>
+          <w:tcPr>
+            <w:cnfStyle w:val="001000000000" w:firstRow="0" w:lastRow="0" w:firstColumn="1" w:lastColumn="0" w:oddVBand="0" w:evenVBand="0" w:oddHBand="0" w:evenHBand="0" w:firstRowFirstColumn="0" w:firstRowLastColumn="0" w:lastRowFirstColumn="0" w:lastRowLastColumn="0"/>
+            <w:tcW w:w="1797" w:type="dxa"/>
+            <w:tcBorders>
+              <w:top w:val="single" w:sz="4" w:space="0" w:color="FFFFFF"/>
+              <w:bottom w:val="single" w:sz="4" w:space="0" w:color="FFFFFF"/>
+            </w:tcBorders>
+            <w:shd w:val="clear" w:color="auto" w:fill="1F497D"/>
+          </w:tcPr>
+          <w:p>
+            <w:pPr>
+              <w:rPr>
+                <w:rFonts w:ascii="Calibri" w:eastAsia="Calibri" w:hAnsi="Calibri" w:cs="Calibri"/>
+              </w:rPr>
+            </w:pPr>
+            <w:r>
+              <w:rPr>
+                <w:rFonts w:ascii="Calibri" w:eastAsia="Calibri" w:hAnsi="Calibri" w:cs="Calibri"/>
+                <w:b/>
+              </w:rPr>
+              <w:t>Outcome</w:t>
+            </w:r>
+          </w:p>
+        </w:tc>
+        <w:tc>
+          <w:tcPr>
+            <w:tcW w:w="7229" w:type="dxa"/>
+            <w:tcBorders>
+              <w:top w:val="single" w:sz="4" w:space="0" w:color="FFFFFF"/>
+              <w:bottom w:val="single" w:sz="4" w:space="0" w:color="FFFFFF"/>
+            </w:tcBorders>
+          </w:tcPr>
+          <w:p>
+            <w:pPr>
+              <w:pBdr>
+                <w:top w:val="nil"/>
+                <w:left w:val="nil"/>
+                <w:bottom w:val="nil"/>
+                <w:right w:val="nil"/>
+                <w:between w:val="nil"/>
+              </w:pBdr>
+              <w:cnfStyle w:val="000000100000" w:firstRow="0" w:lastRow="0" w:firstColumn="0" w:lastColumn="0" w:oddVBand="0" w:evenVBand="0" w:oddHBand="1" w:evenHBand="0" w:firstRowFirstColumn="0" w:firstRowLastColumn="0" w:lastRowFirstColumn="0" w:lastRowLastColumn="0"/>
+              <w:rPr>
+                <w:rFonts w:ascii="Calibri" w:eastAsia="Calibri" w:hAnsi="Calibri" w:cs="Calibri"/>
+                <w:i/>
+              </w:rPr>
+            </w:pPr>
+          </w:p>
+        </w:tc>
+      </w:tr>
+      <w:tr>
+        <w:tc>
+          <w:tcPr>
+            <w:cnfStyle w:val="001000000000" w:firstRow="0" w:lastRow="0" w:firstColumn="1" w:lastColumn="0" w:oddVBand="0" w:evenVBand="0" w:oddHBand="0" w:evenHBand="0" w:firstRowFirstColumn="0" w:firstRowLastColumn="0" w:lastRowFirstColumn="0" w:lastRowLastColumn="0"/>
+            <w:tcW w:w="1797" w:type="dxa"/>
+            <w:tcBorders>
+              <w:top w:val="single" w:sz="4" w:space="0" w:color="FFFFFF"/>
+              <w:bottom w:val="single" w:sz="4" w:space="0" w:color="FFFFFF"/>
+            </w:tcBorders>
+            <w:shd w:val="clear" w:color="auto" w:fill="1F497D"/>
+          </w:tcPr>
+          <w:p>
+            <w:pPr>
+              <w:rPr>
+                <w:rFonts w:ascii="Calibri" w:eastAsia="Calibri" w:hAnsi="Calibri" w:cs="Calibri"/>
+              </w:rPr>
+            </w:pPr>
+            <w:r>
+              <w:rPr>
+                <w:rFonts w:ascii="Calibri" w:eastAsia="Calibri" w:hAnsi="Calibri" w:cs="Calibri"/>
+                <w:b/>
+              </w:rPr>
+              <w:t>Notes</w:t>
+            </w:r>
+          </w:p>
+        </w:tc>
+        <w:tc>
+          <w:tcPr>
+            <w:tcW w:w="7229" w:type="dxa"/>
+            <w:tcBorders>
+              <w:top w:val="single" w:sz="4" w:space="0" w:color="FFFFFF"/>
+              <w:bottom w:val="single" w:sz="4" w:space="0" w:color="FFFFFF"/>
+            </w:tcBorders>
+          </w:tcPr>
+          <w:p>
+            <w:pPr>
+              <w:cnfStyle w:val="000000000000" w:firstRow="0" w:lastRow="0" w:firstColumn="0" w:lastColumn="0" w:oddVBand="0" w:evenVBand="0" w:oddHBand="0" w:evenHBand="0" w:firstRowFirstColumn="0" w:firstRowLastColumn="0" w:lastRowFirstColumn="0" w:lastRowLastColumn="0"/>
+              <w:rPr>
+                <w:rFonts w:ascii="Calibri" w:eastAsia="Calibri" w:hAnsi="Calibri" w:cs="Calibri"/>
+              </w:rPr>
+            </w:pPr>
+          </w:p>
+        </w:tc>
+      </w:tr>
+    </w:tbl>
+    <w:p/>
+    <w:p/>
+    <w:p>
+      <w:pPr>
+        <w:jc w:val="left"/>
+        <w:rPr>
+          <w:b/>
+          <w:color w:val="366091"/>
+          <w:sz w:val="28"/>
+          <w:szCs w:val="28"/>
+        </w:rPr>
+      </w:pPr>
+      <w:r>
+        <w:br w:type="page"/>
+      </w:r>
+    </w:p>
+    <w:p>
+      <w:pPr>
+        <w:pStyle w:val="Ttulo1"/>
+        <w:rPr>
+          <w:rFonts w:ascii="Calibri" w:eastAsia="Calibri" w:hAnsi="Calibri" w:cs="Calibri"/>
+        </w:rPr>
+      </w:pPr>
+      <w:bookmarkStart w:id="23" w:name="_Toc10200165"/>
+      <w:r>
+        <w:rPr>
+          <w:rFonts w:ascii="Calibri" w:eastAsia="Calibri" w:hAnsi="Calibri" w:cs="Calibri"/>
+        </w:rPr>
+        <w:lastRenderedPageBreak/>
+        <w:t>Use case UC2</w:t>
+      </w:r>
+      <w:r>
+        <w:rPr>
+          <w:rFonts w:ascii="Calibri" w:eastAsia="Calibri" w:hAnsi="Calibri" w:cs="Calibri"/>
+        </w:rPr>
+        <w:t>1</w:t>
+      </w:r>
+      <w:r>
+        <w:rPr>
+          <w:rFonts w:ascii="Calibri" w:eastAsia="Calibri" w:hAnsi="Calibri" w:cs="Calibri"/>
+        </w:rPr>
+        <w:t xml:space="preserve"> </w:t>
+      </w:r>
+      <w:r>
+        <w:rPr>
+          <w:rFonts w:ascii="Calibri" w:eastAsia="Calibri" w:hAnsi="Calibri" w:cs="Calibri"/>
+        </w:rPr>
+        <w:t>List</w:t>
+      </w:r>
+      <w:r>
+        <w:rPr>
+          <w:rFonts w:ascii="Calibri" w:eastAsia="Calibri" w:hAnsi="Calibri" w:cs="Calibri"/>
+        </w:rPr>
+        <w:t xml:space="preserve"> </w:t>
+      </w:r>
+      <w:r>
+        <w:rPr>
+          <w:rFonts w:ascii="Calibri" w:eastAsia="Calibri" w:hAnsi="Calibri" w:cs="Calibri"/>
+        </w:rPr>
+        <w:t>journalist news</w:t>
+      </w:r>
+      <w:bookmarkEnd w:id="23"/>
+    </w:p>
+    <w:p>
+      <w:pPr>
+        <w:pStyle w:val="Subttulo"/>
+        <w:rPr>
+          <w:rFonts w:ascii="Calibri" w:eastAsia="Calibri" w:hAnsi="Calibri" w:cs="Calibri"/>
+        </w:rPr>
+      </w:pPr>
+      <w:r>
+        <w:rPr>
+          <w:rFonts w:ascii="Calibri" w:eastAsia="Calibri" w:hAnsi="Calibri" w:cs="Calibri"/>
+        </w:rPr>
+        <w:t>Description</w:t>
+      </w:r>
+    </w:p>
+    <w:p>
+      <w:r>
+        <w:t xml:space="preserve">A journalist wishes to </w:t>
+      </w:r>
+      <w:r>
+        <w:t>view</w:t>
+      </w:r>
+      <w:r>
+        <w:t xml:space="preserve"> his or her </w:t>
+      </w:r>
+      <w:r>
+        <w:t>news</w:t>
+      </w:r>
+      <w:r>
+        <w:t>. He or she select the option in the main menu.</w:t>
+      </w:r>
+    </w:p>
+    <w:p/>
+    <w:p>
+      <w:pPr>
+        <w:pStyle w:val="Subttulo"/>
+        <w:rPr>
+          <w:rFonts w:ascii="Calibri" w:eastAsia="Calibri" w:hAnsi="Calibri" w:cs="Calibri"/>
+        </w:rPr>
+      </w:pPr>
+      <w:r>
+        <w:rPr>
+          <w:rFonts w:ascii="Calibri" w:eastAsia="Calibri" w:hAnsi="Calibri" w:cs="Calibri"/>
+        </w:rPr>
+        <w:t>Access</w:t>
+      </w:r>
+    </w:p>
+    <w:p>
+      <w:r>
+        <w:t xml:space="preserve">Authenticated as a user: Main Menu -&gt; </w:t>
+      </w:r>
+      <w:r>
+        <w:t>Journalist</w:t>
+      </w:r>
+      <w:r>
+        <w:t xml:space="preserve"> -&gt; </w:t>
+      </w:r>
+      <w:r>
+        <w:t>My news</w:t>
+      </w:r>
+      <w:r>
+        <w:t>.</w:t>
+      </w:r>
+    </w:p>
+    <w:p/>
+    <w:p>
+      <w:r>
+        <w:t>To access as a journalist, use the credentials periodista1/periodista1</w:t>
+      </w:r>
+    </w:p>
+    <w:p/>
+    <w:p>
+      <w:pPr>
+        <w:pStyle w:val="Subttulo"/>
+        <w:rPr>
+          <w:rFonts w:ascii="Calibri" w:eastAsia="Calibri" w:hAnsi="Calibri" w:cs="Calibri"/>
+        </w:rPr>
+      </w:pPr>
+      <w:r>
+        <w:rPr>
+          <w:rFonts w:ascii="Calibri" w:eastAsia="Calibri" w:hAnsi="Calibri" w:cs="Calibri"/>
+        </w:rPr>
+        <w:t>Tests</w:t>
+      </w:r>
+    </w:p>
+    <w:tbl>
+      <w:tblPr>
+        <w:tblStyle w:val="a0"/>
+        <w:tblW w:w="9026" w:type="dxa"/>
+        <w:tblInd w:w="0" w:type="dxa"/>
+        <w:tblBorders>
+          <w:top w:val="single" w:sz="8" w:space="0" w:color="4F81BD"/>
+          <w:left w:val="single" w:sz="8" w:space="0" w:color="4F81BD"/>
+          <w:bottom w:val="single" w:sz="4" w:space="0" w:color="FFFFFF"/>
+          <w:right w:val="single" w:sz="8" w:space="0" w:color="4F81BD"/>
+          <w:insideH w:val="single" w:sz="4" w:space="0" w:color="FFFFFF"/>
+          <w:insideV w:val="single" w:sz="8" w:space="0" w:color="4F81BD"/>
+        </w:tblBorders>
+        <w:tblLayout w:type="fixed"/>
+        <w:tblLook w:val="04A0" w:firstRow="1" w:lastRow="0" w:firstColumn="1" w:lastColumn="0" w:noHBand="0" w:noVBand="1"/>
+      </w:tblPr>
+      <w:tblGrid>
+        <w:gridCol w:w="1797"/>
+        <w:gridCol w:w="7229"/>
+      </w:tblGrid>
+      <w:tr>
+        <w:trPr>
+          <w:cnfStyle w:val="100000000000" w:firstRow="1" w:lastRow="0" w:firstColumn="0" w:lastColumn="0" w:oddVBand="0" w:evenVBand="0" w:oddHBand="0" w:evenHBand="0" w:firstRowFirstColumn="0" w:firstRowLastColumn="0" w:lastRowFirstColumn="0" w:lastRowLastColumn="0"/>
+        </w:trPr>
+        <w:tc>
+          <w:tcPr>
+            <w:cnfStyle w:val="001000000000" w:firstRow="0" w:lastRow="0" w:firstColumn="1" w:lastColumn="0" w:oddVBand="0" w:evenVBand="0" w:oddHBand="0" w:evenHBand="0" w:firstRowFirstColumn="0" w:firstRowLastColumn="0" w:lastRowFirstColumn="0" w:lastRowLastColumn="0"/>
+            <w:tcW w:w="9026" w:type="dxa"/>
+            <w:gridSpan w:val="2"/>
+            <w:tcBorders>
+              <w:bottom w:val="single" w:sz="4" w:space="0" w:color="FFFFFF"/>
+            </w:tcBorders>
+            <w:shd w:val="clear" w:color="auto" w:fill="1F497D"/>
+          </w:tcPr>
+          <w:p>
+            <w:pPr>
+              <w:rPr>
+                <w:rFonts w:ascii="Calibri" w:eastAsia="Calibri" w:hAnsi="Calibri" w:cs="Calibri"/>
+              </w:rPr>
+            </w:pPr>
+            <w:r>
+              <w:rPr>
+                <w:rFonts w:ascii="Calibri" w:eastAsia="Calibri" w:hAnsi="Calibri" w:cs="Calibri"/>
+              </w:rPr>
+              <w:t>Test 01</w:t>
+            </w:r>
+          </w:p>
+        </w:tc>
+      </w:tr>
+      <w:tr>
+        <w:trPr>
+          <w:cnfStyle w:val="000000100000" w:firstRow="0" w:lastRow="0" w:firstColumn="0" w:lastColumn="0" w:oddVBand="0" w:evenVBand="0" w:oddHBand="1" w:evenHBand="0" w:firstRowFirstColumn="0" w:firstRowLastColumn="0" w:lastRowFirstColumn="0" w:lastRowLastColumn="0"/>
+        </w:trPr>
+        <w:tc>
+          <w:tcPr>
+            <w:cnfStyle w:val="001000000000" w:firstRow="0" w:lastRow="0" w:firstColumn="1" w:lastColumn="0" w:oddVBand="0" w:evenVBand="0" w:oddHBand="0" w:evenHBand="0" w:firstRowFirstColumn="0" w:firstRowLastColumn="0" w:lastRowFirstColumn="0" w:lastRowLastColumn="0"/>
+            <w:tcW w:w="1797" w:type="dxa"/>
+            <w:tcBorders>
+              <w:top w:val="single" w:sz="4" w:space="0" w:color="FFFFFF"/>
+              <w:bottom w:val="single" w:sz="4" w:space="0" w:color="FFFFFF"/>
+            </w:tcBorders>
+            <w:shd w:val="clear" w:color="auto" w:fill="1F497D"/>
+          </w:tcPr>
+          <w:p>
+            <w:pPr>
+              <w:rPr>
+                <w:rFonts w:ascii="Calibri" w:eastAsia="Calibri" w:hAnsi="Calibri" w:cs="Calibri"/>
+              </w:rPr>
+            </w:pPr>
+            <w:r>
+              <w:rPr>
+                <w:rFonts w:ascii="Calibri" w:eastAsia="Calibri" w:hAnsi="Calibri" w:cs="Calibri"/>
+                <w:b/>
+              </w:rPr>
+              <w:t>Description</w:t>
+            </w:r>
+          </w:p>
+        </w:tc>
+        <w:tc>
+          <w:tcPr>
+            <w:tcW w:w="7229" w:type="dxa"/>
+            <w:tcBorders>
+              <w:top w:val="single" w:sz="4" w:space="0" w:color="FFFFFF"/>
+              <w:bottom w:val="single" w:sz="4" w:space="0" w:color="FFFFFF"/>
+            </w:tcBorders>
+            <w:shd w:val="clear" w:color="auto" w:fill="DBE5F1"/>
+          </w:tcPr>
+          <w:p>
+            <w:pPr>
+              <w:cnfStyle w:val="000000100000" w:firstRow="0" w:lastRow="0" w:firstColumn="0" w:lastColumn="0" w:oddVBand="0" w:evenVBand="0" w:oddHBand="1" w:evenHBand="0" w:firstRowFirstColumn="0" w:firstRowLastColumn="0" w:lastRowFirstColumn="0" w:lastRowLastColumn="0"/>
+              <w:rPr>
+                <w:rFonts w:ascii="Calibri" w:eastAsia="Calibri" w:hAnsi="Calibri" w:cs="Calibri"/>
+              </w:rPr>
+            </w:pPr>
+            <w:r>
+              <w:rPr>
+                <w:rFonts w:ascii="Calibri" w:eastAsia="Calibri" w:hAnsi="Calibri" w:cs="Calibri"/>
+              </w:rPr>
+              <w:t xml:space="preserve">Access to the </w:t>
+            </w:r>
+            <w:r>
+              <w:rPr>
+                <w:rFonts w:ascii="Calibri" w:eastAsia="Calibri" w:hAnsi="Calibri" w:cs="Calibri"/>
+              </w:rPr>
+              <w:t>list of news</w:t>
+            </w:r>
+            <w:r>
+              <w:rPr>
+                <w:rFonts w:ascii="Calibri" w:eastAsia="Calibri" w:hAnsi="Calibri" w:cs="Calibri"/>
+              </w:rPr>
+              <w:t>, press the “</w:t>
+            </w:r>
+            <w:r>
+              <w:rPr>
+                <w:rFonts w:ascii="Calibri" w:eastAsia="Calibri" w:hAnsi="Calibri" w:cs="Calibri"/>
+              </w:rPr>
+              <w:t>Display</w:t>
+            </w:r>
+            <w:r>
+              <w:rPr>
+                <w:rFonts w:ascii="Calibri" w:eastAsia="Calibri" w:hAnsi="Calibri" w:cs="Calibri"/>
+              </w:rPr>
+              <w:t>” button.</w:t>
+            </w:r>
+          </w:p>
+        </w:tc>
+      </w:tr>
+      <w:tr>
+        <w:tc>
+          <w:tcPr>
+            <w:cnfStyle w:val="001000000000" w:firstRow="0" w:lastRow="0" w:firstColumn="1" w:lastColumn="0" w:oddVBand="0" w:evenVBand="0" w:oddHBand="0" w:evenHBand="0" w:firstRowFirstColumn="0" w:firstRowLastColumn="0" w:lastRowFirstColumn="0" w:lastRowLastColumn="0"/>
+            <w:tcW w:w="1797" w:type="dxa"/>
+            <w:tcBorders>
+              <w:top w:val="single" w:sz="4" w:space="0" w:color="FFFFFF"/>
+              <w:bottom w:val="single" w:sz="4" w:space="0" w:color="FFFFFF"/>
+            </w:tcBorders>
+            <w:shd w:val="clear" w:color="auto" w:fill="1F497D"/>
+          </w:tcPr>
+          <w:p>
+            <w:pPr>
+              <w:rPr>
+                <w:rFonts w:ascii="Calibri" w:eastAsia="Calibri" w:hAnsi="Calibri" w:cs="Calibri"/>
+              </w:rPr>
+            </w:pPr>
+            <w:r>
+              <w:rPr>
+                <w:rFonts w:ascii="Calibri" w:eastAsia="Calibri" w:hAnsi="Calibri" w:cs="Calibri"/>
+                <w:b/>
+              </w:rPr>
+              <w:t>Expected</w:t>
+            </w:r>
+          </w:p>
+        </w:tc>
+        <w:tc>
+          <w:tcPr>
+            <w:tcW w:w="7229" w:type="dxa"/>
+            <w:tcBorders>
+              <w:top w:val="single" w:sz="4" w:space="0" w:color="FFFFFF"/>
+              <w:bottom w:val="single" w:sz="4" w:space="0" w:color="FFFFFF"/>
+            </w:tcBorders>
+          </w:tcPr>
+          <w:p>
+            <w:pPr>
+              <w:cnfStyle w:val="000000000000" w:firstRow="0" w:lastRow="0" w:firstColumn="0" w:lastColumn="0" w:oddVBand="0" w:evenVBand="0" w:oddHBand="0" w:evenHBand="0" w:firstRowFirstColumn="0" w:firstRowLastColumn="0" w:lastRowFirstColumn="0" w:lastRowLastColumn="0"/>
+              <w:rPr>
+                <w:rFonts w:ascii="Calibri" w:eastAsia="Calibri" w:hAnsi="Calibri" w:cs="Calibri"/>
+              </w:rPr>
+            </w:pPr>
+            <w:r>
+              <w:rPr>
+                <w:rFonts w:ascii="Calibri" w:eastAsia="Calibri" w:hAnsi="Calibri" w:cs="Calibri"/>
+              </w:rPr>
+              <w:t xml:space="preserve">The system must show a </w:t>
+            </w:r>
+            <w:r>
+              <w:rPr>
+                <w:rFonts w:ascii="Calibri" w:eastAsia="Calibri" w:hAnsi="Calibri" w:cs="Calibri"/>
+              </w:rPr>
+              <w:t>table</w:t>
+            </w:r>
+            <w:r>
+              <w:rPr>
+                <w:rFonts w:ascii="Calibri" w:eastAsia="Calibri" w:hAnsi="Calibri" w:cs="Calibri"/>
+              </w:rPr>
+              <w:t xml:space="preserve"> with </w:t>
+            </w:r>
+            <w:r>
+              <w:rPr>
+                <w:rFonts w:ascii="Calibri" w:eastAsia="Calibri" w:hAnsi="Calibri" w:cs="Calibri"/>
+              </w:rPr>
+              <w:t>six</w:t>
+            </w:r>
+            <w:r>
+              <w:rPr>
+                <w:rFonts w:ascii="Calibri" w:eastAsia="Calibri" w:hAnsi="Calibri" w:cs="Calibri"/>
+              </w:rPr>
+              <w:t xml:space="preserve"> </w:t>
+            </w:r>
+            <w:r>
+              <w:rPr>
+                <w:rFonts w:ascii="Calibri" w:eastAsia="Calibri" w:hAnsi="Calibri" w:cs="Calibri"/>
+              </w:rPr>
+              <w:t>columns. When the display button is pressed the new is shown.</w:t>
+            </w:r>
+          </w:p>
+        </w:tc>
+      </w:tr>
+      <w:tr>
+        <w:trPr>
+          <w:cnfStyle w:val="000000100000" w:firstRow="0" w:lastRow="0" w:firstColumn="0" w:lastColumn="0" w:oddVBand="0" w:evenVBand="0" w:oddHBand="1" w:evenHBand="0" w:firstRowFirstColumn="0" w:firstRowLastColumn="0" w:lastRowFirstColumn="0" w:lastRowLastColumn="0"/>
+        </w:trPr>
+        <w:tc>
+          <w:tcPr>
+            <w:cnfStyle w:val="001000000000" w:firstRow="0" w:lastRow="0" w:firstColumn="1" w:lastColumn="0" w:oddVBand="0" w:evenVBand="0" w:oddHBand="0" w:evenHBand="0" w:firstRowFirstColumn="0" w:firstRowLastColumn="0" w:lastRowFirstColumn="0" w:lastRowLastColumn="0"/>
+            <w:tcW w:w="1797" w:type="dxa"/>
+            <w:tcBorders>
+              <w:top w:val="single" w:sz="4" w:space="0" w:color="FFFFFF"/>
+              <w:bottom w:val="single" w:sz="4" w:space="0" w:color="FFFFFF"/>
+            </w:tcBorders>
+            <w:shd w:val="clear" w:color="auto" w:fill="1F497D"/>
+          </w:tcPr>
+          <w:p>
+            <w:pPr>
+              <w:rPr>
+                <w:rFonts w:ascii="Calibri" w:eastAsia="Calibri" w:hAnsi="Calibri" w:cs="Calibri"/>
+              </w:rPr>
+            </w:pPr>
+            <w:r>
+              <w:rPr>
+                <w:rFonts w:ascii="Calibri" w:eastAsia="Calibri" w:hAnsi="Calibri" w:cs="Calibri"/>
+                <w:b/>
+              </w:rPr>
+              <w:t>Outcome</w:t>
+            </w:r>
+          </w:p>
+        </w:tc>
+        <w:tc>
+          <w:tcPr>
+            <w:tcW w:w="7229" w:type="dxa"/>
+            <w:tcBorders>
+              <w:top w:val="single" w:sz="4" w:space="0" w:color="FFFFFF"/>
+              <w:bottom w:val="single" w:sz="4" w:space="0" w:color="FFFFFF"/>
+            </w:tcBorders>
+            <w:shd w:val="clear" w:color="auto" w:fill="DBE5F1"/>
+          </w:tcPr>
+          <w:p>
+            <w:pPr>
+              <w:pBdr>
+                <w:top w:val="nil"/>
+                <w:left w:val="nil"/>
+                <w:bottom w:val="nil"/>
+                <w:right w:val="nil"/>
+                <w:between w:val="nil"/>
+              </w:pBdr>
+              <w:cnfStyle w:val="000000100000" w:firstRow="0" w:lastRow="0" w:firstColumn="0" w:lastColumn="0" w:oddVBand="0" w:evenVBand="0" w:oddHBand="1" w:evenHBand="0" w:firstRowFirstColumn="0" w:firstRowLastColumn="0" w:lastRowFirstColumn="0" w:lastRowLastColumn="0"/>
+              <w:rPr>
+                <w:rFonts w:ascii="Calibri" w:eastAsia="Calibri" w:hAnsi="Calibri" w:cs="Calibri"/>
+                <w:i/>
+              </w:rPr>
+            </w:pPr>
+          </w:p>
+        </w:tc>
+      </w:tr>
+      <w:tr>
+        <w:tc>
+          <w:tcPr>
+            <w:cnfStyle w:val="001000000000" w:firstRow="0" w:lastRow="0" w:firstColumn="1" w:lastColumn="0" w:oddVBand="0" w:evenVBand="0" w:oddHBand="0" w:evenHBand="0" w:firstRowFirstColumn="0" w:firstRowLastColumn="0" w:lastRowFirstColumn="0" w:lastRowLastColumn="0"/>
+            <w:tcW w:w="1797" w:type="dxa"/>
+            <w:tcBorders>
+              <w:top w:val="single" w:sz="4" w:space="0" w:color="FFFFFF"/>
+              <w:bottom w:val="single" w:sz="4" w:space="0" w:color="FFFFFF"/>
+            </w:tcBorders>
+            <w:shd w:val="clear" w:color="auto" w:fill="1F497D"/>
+          </w:tcPr>
+          <w:p>
+            <w:pPr>
+              <w:rPr>
+                <w:rFonts w:ascii="Calibri" w:eastAsia="Calibri" w:hAnsi="Calibri" w:cs="Calibri"/>
+              </w:rPr>
+            </w:pPr>
+            <w:r>
+              <w:rPr>
+                <w:rFonts w:ascii="Calibri" w:eastAsia="Calibri" w:hAnsi="Calibri" w:cs="Calibri"/>
+                <w:b/>
+              </w:rPr>
+              <w:t>Notes</w:t>
+            </w:r>
+          </w:p>
+        </w:tc>
+        <w:tc>
+          <w:tcPr>
+            <w:tcW w:w="7229" w:type="dxa"/>
+            <w:tcBorders>
+              <w:top w:val="single" w:sz="4" w:space="0" w:color="FFFFFF"/>
+              <w:bottom w:val="single" w:sz="4" w:space="0" w:color="FFFFFF"/>
+            </w:tcBorders>
+          </w:tcPr>
+          <w:p>
+            <w:pPr>
+              <w:cnfStyle w:val="000000000000" w:firstRow="0" w:lastRow="0" w:firstColumn="0" w:lastColumn="0" w:oddVBand="0" w:evenVBand="0" w:oddHBand="0" w:evenHBand="0" w:firstRowFirstColumn="0" w:firstRowLastColumn="0" w:lastRowFirstColumn="0" w:lastRowLastColumn="0"/>
+              <w:rPr>
+                <w:rFonts w:ascii="Calibri" w:eastAsia="Calibri" w:hAnsi="Calibri" w:cs="Calibri"/>
+              </w:rPr>
+            </w:pPr>
+          </w:p>
+        </w:tc>
+      </w:tr>
+    </w:tbl>
+    <w:p/>
+    <w:p>
+      <w:pPr>
+        <w:jc w:val="left"/>
+        <w:rPr>
+          <w:b/>
+          <w:color w:val="366091"/>
+          <w:sz w:val="28"/>
+          <w:szCs w:val="28"/>
+        </w:rPr>
+      </w:pPr>
+      <w:r>
+        <w:br w:type="page"/>
+      </w:r>
+    </w:p>
+    <w:p>
+      <w:pPr>
+        <w:pStyle w:val="Ttulo1"/>
+        <w:rPr>
+          <w:rFonts w:ascii="Calibri" w:eastAsia="Calibri" w:hAnsi="Calibri" w:cs="Calibri"/>
+        </w:rPr>
+      </w:pPr>
+      <w:bookmarkStart w:id="24" w:name="_Toc10200166"/>
+      <w:r>
+        <w:rPr>
+          <w:rFonts w:ascii="Calibri" w:eastAsia="Calibri" w:hAnsi="Calibri" w:cs="Calibri"/>
+        </w:rPr>
+        <w:lastRenderedPageBreak/>
+        <w:t>Use case UC2</w:t>
+      </w:r>
+      <w:r>
+        <w:rPr>
+          <w:rFonts w:ascii="Calibri" w:eastAsia="Calibri" w:hAnsi="Calibri" w:cs="Calibri"/>
+        </w:rPr>
+        <w:t>2</w:t>
+      </w:r>
+      <w:r>
+        <w:rPr>
+          <w:rFonts w:ascii="Calibri" w:eastAsia="Calibri" w:hAnsi="Calibri" w:cs="Calibri"/>
+        </w:rPr>
+        <w:t xml:space="preserve"> </w:t>
+      </w:r>
+      <w:r>
+        <w:rPr>
+          <w:rFonts w:ascii="Calibri" w:eastAsia="Calibri" w:hAnsi="Calibri" w:cs="Calibri"/>
+        </w:rPr>
+        <w:t>Delete</w:t>
+      </w:r>
+      <w:r>
+        <w:rPr>
+          <w:rFonts w:ascii="Calibri" w:eastAsia="Calibri" w:hAnsi="Calibri" w:cs="Calibri"/>
+        </w:rPr>
+        <w:t xml:space="preserve"> journalist new</w:t>
+      </w:r>
+      <w:bookmarkEnd w:id="24"/>
+    </w:p>
+    <w:p>
+      <w:pPr>
+        <w:pStyle w:val="Subttulo"/>
+        <w:rPr>
+          <w:rFonts w:ascii="Calibri" w:eastAsia="Calibri" w:hAnsi="Calibri" w:cs="Calibri"/>
+        </w:rPr>
+      </w:pPr>
+      <w:r>
+        <w:rPr>
+          <w:rFonts w:ascii="Calibri" w:eastAsia="Calibri" w:hAnsi="Calibri" w:cs="Calibri"/>
+        </w:rPr>
+        <w:t>Description</w:t>
+      </w:r>
+    </w:p>
+    <w:p>
+      <w:r>
+        <w:t xml:space="preserve">A journalist wishes to </w:t>
+      </w:r>
+      <w:r>
+        <w:t>delete one of</w:t>
+      </w:r>
+      <w:r>
+        <w:t xml:space="preserve"> his or her news. He or she </w:t>
+      </w:r>
+      <w:r>
+        <w:t>access to his or her news and deletes it.</w:t>
+      </w:r>
+    </w:p>
+    <w:p/>
+    <w:p>
+      <w:pPr>
+        <w:pStyle w:val="Subttulo"/>
+        <w:rPr>
+          <w:rFonts w:ascii="Calibri" w:eastAsia="Calibri" w:hAnsi="Calibri" w:cs="Calibri"/>
+        </w:rPr>
+      </w:pPr>
+      <w:r>
+        <w:rPr>
+          <w:rFonts w:ascii="Calibri" w:eastAsia="Calibri" w:hAnsi="Calibri" w:cs="Calibri"/>
+        </w:rPr>
+        <w:t>Access</w:t>
+      </w:r>
+    </w:p>
+    <w:p>
+      <w:r>
+        <w:t>Authenticated as a user: Main Menu -&gt; Journalist -&gt; My news</w:t>
+      </w:r>
+      <w:r>
+        <w:t xml:space="preserve"> -&gt; Delete</w:t>
+      </w:r>
+      <w:r>
+        <w:t>.</w:t>
+      </w:r>
+    </w:p>
+    <w:p/>
+    <w:p>
+      <w:r>
+        <w:t>To access as a journalist, use the credentials periodista1/periodista1</w:t>
+      </w:r>
+    </w:p>
+    <w:p/>
+    <w:p>
+      <w:pPr>
+        <w:pStyle w:val="Subttulo"/>
+        <w:rPr>
+          <w:rFonts w:ascii="Calibri" w:eastAsia="Calibri" w:hAnsi="Calibri" w:cs="Calibri"/>
+        </w:rPr>
+      </w:pPr>
+      <w:r>
+        <w:rPr>
+          <w:rFonts w:ascii="Calibri" w:eastAsia="Calibri" w:hAnsi="Calibri" w:cs="Calibri"/>
+        </w:rPr>
+        <w:t>Tests</w:t>
+      </w:r>
+    </w:p>
+    <w:p/>
+    <w:tbl>
+      <w:tblPr>
+        <w:tblStyle w:val="a1"/>
+        <w:tblW w:w="9026" w:type="dxa"/>
+        <w:tblInd w:w="0" w:type="dxa"/>
+        <w:tblBorders>
+          <w:top w:val="single" w:sz="8" w:space="0" w:color="4F81BD"/>
+          <w:left w:val="single" w:sz="8" w:space="0" w:color="4F81BD"/>
+          <w:bottom w:val="single" w:sz="4" w:space="0" w:color="FFFFFF"/>
+          <w:right w:val="single" w:sz="8" w:space="0" w:color="4F81BD"/>
+          <w:insideH w:val="single" w:sz="4" w:space="0" w:color="FFFFFF"/>
+          <w:insideV w:val="single" w:sz="8" w:space="0" w:color="4F81BD"/>
+        </w:tblBorders>
+        <w:tblLayout w:type="fixed"/>
+        <w:tblLook w:val="04A0" w:firstRow="1" w:lastRow="0" w:firstColumn="1" w:lastColumn="0" w:noHBand="0" w:noVBand="1"/>
+      </w:tblPr>
+      <w:tblGrid>
+        <w:gridCol w:w="1797"/>
+        <w:gridCol w:w="7229"/>
+      </w:tblGrid>
+      <w:tr>
+        <w:trPr>
+          <w:cnfStyle w:val="100000000000" w:firstRow="1" w:lastRow="0" w:firstColumn="0" w:lastColumn="0" w:oddVBand="0" w:evenVBand="0" w:oddHBand="0" w:evenHBand="0" w:firstRowFirstColumn="0" w:firstRowLastColumn="0" w:lastRowFirstColumn="0" w:lastRowLastColumn="0"/>
+        </w:trPr>
+        <w:tc>
+          <w:tcPr>
+            <w:cnfStyle w:val="001000000000" w:firstRow="0" w:lastRow="0" w:firstColumn="1" w:lastColumn="0" w:oddVBand="0" w:evenVBand="0" w:oddHBand="0" w:evenHBand="0" w:firstRowFirstColumn="0" w:firstRowLastColumn="0" w:lastRowFirstColumn="0" w:lastRowLastColumn="0"/>
+            <w:tcW w:w="9026" w:type="dxa"/>
+            <w:gridSpan w:val="2"/>
+            <w:tcBorders>
+              <w:bottom w:val="single" w:sz="4" w:space="0" w:color="FFFFFF"/>
+            </w:tcBorders>
+            <w:shd w:val="clear" w:color="auto" w:fill="1F497D"/>
+          </w:tcPr>
+          <w:p>
+            <w:pPr>
+              <w:rPr>
+                <w:rFonts w:ascii="Calibri" w:eastAsia="Calibri" w:hAnsi="Calibri" w:cs="Calibri"/>
+              </w:rPr>
+            </w:pPr>
+            <w:r>
+              <w:rPr>
+                <w:rFonts w:ascii="Calibri" w:eastAsia="Calibri" w:hAnsi="Calibri" w:cs="Calibri"/>
+              </w:rPr>
+              <w:t>Test 0</w:t>
+            </w:r>
+            <w:r>
+              <w:rPr>
+                <w:rFonts w:ascii="Calibri" w:eastAsia="Calibri" w:hAnsi="Calibri" w:cs="Calibri"/>
+              </w:rPr>
+              <w:t>1</w:t>
+            </w:r>
+          </w:p>
+        </w:tc>
+      </w:tr>
+      <w:tr>
+        <w:trPr>
+          <w:cnfStyle w:val="000000100000" w:firstRow="0" w:lastRow="0" w:firstColumn="0" w:lastColumn="0" w:oddVBand="0" w:evenVBand="0" w:oddHBand="1" w:evenHBand="0" w:firstRowFirstColumn="0" w:firstRowLastColumn="0" w:lastRowFirstColumn="0" w:lastRowLastColumn="0"/>
+        </w:trPr>
+        <w:tc>
+          <w:tcPr>
+            <w:cnfStyle w:val="001000000000" w:firstRow="0" w:lastRow="0" w:firstColumn="1" w:lastColumn="0" w:oddVBand="0" w:evenVBand="0" w:oddHBand="0" w:evenHBand="0" w:firstRowFirstColumn="0" w:firstRowLastColumn="0" w:lastRowFirstColumn="0" w:lastRowLastColumn="0"/>
+            <w:tcW w:w="1797" w:type="dxa"/>
+            <w:tcBorders>
+              <w:top w:val="single" w:sz="4" w:space="0" w:color="FFFFFF"/>
+              <w:bottom w:val="single" w:sz="4" w:space="0" w:color="FFFFFF"/>
+            </w:tcBorders>
+            <w:shd w:val="clear" w:color="auto" w:fill="1F497D"/>
+          </w:tcPr>
+          <w:p>
+            <w:pPr>
+              <w:rPr>
+                <w:rFonts w:ascii="Calibri" w:eastAsia="Calibri" w:hAnsi="Calibri" w:cs="Calibri"/>
+              </w:rPr>
+            </w:pPr>
+            <w:r>
+              <w:rPr>
+                <w:rFonts w:ascii="Calibri" w:eastAsia="Calibri" w:hAnsi="Calibri" w:cs="Calibri"/>
+                <w:b/>
+              </w:rPr>
+              <w:t>Description</w:t>
+            </w:r>
+          </w:p>
+        </w:tc>
+        <w:tc>
+          <w:tcPr>
+            <w:tcW w:w="7229" w:type="dxa"/>
+            <w:tcBorders>
+              <w:top w:val="single" w:sz="4" w:space="0" w:color="FFFFFF"/>
+              <w:bottom w:val="single" w:sz="4" w:space="0" w:color="FFFFFF"/>
+            </w:tcBorders>
+          </w:tcPr>
+          <w:p>
+            <w:pPr>
+              <w:cnfStyle w:val="000000100000" w:firstRow="0" w:lastRow="0" w:firstColumn="0" w:lastColumn="0" w:oddVBand="0" w:evenVBand="0" w:oddHBand="1" w:evenHBand="0" w:firstRowFirstColumn="0" w:firstRowLastColumn="0" w:lastRowFirstColumn="0" w:lastRowLastColumn="0"/>
+              <w:rPr>
+                <w:rFonts w:ascii="Calibri" w:eastAsia="Calibri" w:hAnsi="Calibri" w:cs="Calibri"/>
+              </w:rPr>
+            </w:pPr>
+            <w:r>
+              <w:rPr>
+                <w:rFonts w:ascii="Calibri" w:eastAsia="Calibri" w:hAnsi="Calibri" w:cs="Calibri"/>
+              </w:rPr>
+              <w:t>Access to the news list, press “Delete” on any new.</w:t>
+            </w:r>
+          </w:p>
+        </w:tc>
+      </w:tr>
+      <w:tr>
+        <w:tc>
+          <w:tcPr>
+            <w:cnfStyle w:val="001000000000" w:firstRow="0" w:lastRow="0" w:firstColumn="1" w:lastColumn="0" w:oddVBand="0" w:evenVBand="0" w:oddHBand="0" w:evenHBand="0" w:firstRowFirstColumn="0" w:firstRowLastColumn="0" w:lastRowFirstColumn="0" w:lastRowLastColumn="0"/>
+            <w:tcW w:w="1797" w:type="dxa"/>
+            <w:tcBorders>
+              <w:top w:val="single" w:sz="4" w:space="0" w:color="FFFFFF"/>
+              <w:bottom w:val="single" w:sz="4" w:space="0" w:color="FFFFFF"/>
+            </w:tcBorders>
+            <w:shd w:val="clear" w:color="auto" w:fill="1F497D"/>
+          </w:tcPr>
+          <w:p>
+            <w:pPr>
+              <w:rPr>
+                <w:rFonts w:ascii="Calibri" w:eastAsia="Calibri" w:hAnsi="Calibri" w:cs="Calibri"/>
+              </w:rPr>
+            </w:pPr>
+            <w:r>
+              <w:rPr>
+                <w:rFonts w:ascii="Calibri" w:eastAsia="Calibri" w:hAnsi="Calibri" w:cs="Calibri"/>
+                <w:b/>
+              </w:rPr>
+              <w:t>Expected</w:t>
+            </w:r>
+          </w:p>
+        </w:tc>
+        <w:tc>
+          <w:tcPr>
+            <w:tcW w:w="7229" w:type="dxa"/>
+            <w:tcBorders>
+              <w:top w:val="single" w:sz="4" w:space="0" w:color="FFFFFF"/>
+              <w:bottom w:val="single" w:sz="4" w:space="0" w:color="FFFFFF"/>
+            </w:tcBorders>
+          </w:tcPr>
+          <w:p>
+            <w:pPr>
+              <w:cnfStyle w:val="000000000000" w:firstRow="0" w:lastRow="0" w:firstColumn="0" w:lastColumn="0" w:oddVBand="0" w:evenVBand="0" w:oddHBand="0" w:evenHBand="0" w:firstRowFirstColumn="0" w:firstRowLastColumn="0" w:lastRowFirstColumn="0" w:lastRowLastColumn="0"/>
+              <w:rPr>
+                <w:rFonts w:ascii="Calibri" w:eastAsia="Calibri" w:hAnsi="Calibri" w:cs="Calibri"/>
+              </w:rPr>
+            </w:pPr>
+            <w:r>
+              <w:rPr>
+                <w:rFonts w:ascii="Calibri" w:eastAsia="Calibri" w:hAnsi="Calibri" w:cs="Calibri"/>
+              </w:rPr>
+              <w:t>The system must delete the new, it will disappear from the list.</w:t>
+            </w:r>
+          </w:p>
+        </w:tc>
+      </w:tr>
+      <w:tr>
+        <w:trPr>
+          <w:cnfStyle w:val="000000100000" w:firstRow="0" w:lastRow="0" w:firstColumn="0" w:lastColumn="0" w:oddVBand="0" w:evenVBand="0" w:oddHBand="1" w:evenHBand="0" w:firstRowFirstColumn="0" w:firstRowLastColumn="0" w:lastRowFirstColumn="0" w:lastRowLastColumn="0"/>
+        </w:trPr>
+        <w:tc>
+          <w:tcPr>
+            <w:cnfStyle w:val="001000000000" w:firstRow="0" w:lastRow="0" w:firstColumn="1" w:lastColumn="0" w:oddVBand="0" w:evenVBand="0" w:oddHBand="0" w:evenHBand="0" w:firstRowFirstColumn="0" w:firstRowLastColumn="0" w:lastRowFirstColumn="0" w:lastRowLastColumn="0"/>
+            <w:tcW w:w="1797" w:type="dxa"/>
+            <w:tcBorders>
+              <w:top w:val="single" w:sz="4" w:space="0" w:color="FFFFFF"/>
+              <w:bottom w:val="single" w:sz="4" w:space="0" w:color="FFFFFF"/>
+            </w:tcBorders>
+            <w:shd w:val="clear" w:color="auto" w:fill="1F497D"/>
+          </w:tcPr>
+          <w:p>
+            <w:pPr>
+              <w:rPr>
+                <w:rFonts w:ascii="Calibri" w:eastAsia="Calibri" w:hAnsi="Calibri" w:cs="Calibri"/>
+              </w:rPr>
+            </w:pPr>
+            <w:r>
+              <w:rPr>
+                <w:rFonts w:ascii="Calibri" w:eastAsia="Calibri" w:hAnsi="Calibri" w:cs="Calibri"/>
+                <w:b/>
+              </w:rPr>
+              <w:t>Outcome</w:t>
+            </w:r>
+          </w:p>
+        </w:tc>
+        <w:tc>
+          <w:tcPr>
+            <w:tcW w:w="7229" w:type="dxa"/>
+            <w:tcBorders>
+              <w:top w:val="single" w:sz="4" w:space="0" w:color="FFFFFF"/>
+              <w:bottom w:val="single" w:sz="4" w:space="0" w:color="FFFFFF"/>
+            </w:tcBorders>
+          </w:tcPr>
+          <w:p>
+            <w:pPr>
+              <w:pBdr>
+                <w:top w:val="nil"/>
+                <w:left w:val="nil"/>
+                <w:bottom w:val="nil"/>
+                <w:right w:val="nil"/>
+                <w:between w:val="nil"/>
+              </w:pBdr>
+              <w:cnfStyle w:val="000000100000" w:firstRow="0" w:lastRow="0" w:firstColumn="0" w:lastColumn="0" w:oddVBand="0" w:evenVBand="0" w:oddHBand="1" w:evenHBand="0" w:firstRowFirstColumn="0" w:firstRowLastColumn="0" w:lastRowFirstColumn="0" w:lastRowLastColumn="0"/>
+              <w:rPr>
+                <w:rFonts w:ascii="Calibri" w:eastAsia="Calibri" w:hAnsi="Calibri" w:cs="Calibri"/>
+                <w:i/>
+              </w:rPr>
+            </w:pPr>
+          </w:p>
+        </w:tc>
+      </w:tr>
+      <w:tr>
+        <w:tc>
+          <w:tcPr>
+            <w:cnfStyle w:val="001000000000" w:firstRow="0" w:lastRow="0" w:firstColumn="1" w:lastColumn="0" w:oddVBand="0" w:evenVBand="0" w:oddHBand="0" w:evenHBand="0" w:firstRowFirstColumn="0" w:firstRowLastColumn="0" w:lastRowFirstColumn="0" w:lastRowLastColumn="0"/>
+            <w:tcW w:w="1797" w:type="dxa"/>
+            <w:tcBorders>
+              <w:top w:val="single" w:sz="4" w:space="0" w:color="FFFFFF"/>
+              <w:bottom w:val="single" w:sz="4" w:space="0" w:color="FFFFFF"/>
+            </w:tcBorders>
+            <w:shd w:val="clear" w:color="auto" w:fill="1F497D"/>
+          </w:tcPr>
+          <w:p>
+            <w:pPr>
+              <w:rPr>
+                <w:rFonts w:ascii="Calibri" w:eastAsia="Calibri" w:hAnsi="Calibri" w:cs="Calibri"/>
+              </w:rPr>
+            </w:pPr>
+            <w:r>
+              <w:rPr>
+                <w:rFonts w:ascii="Calibri" w:eastAsia="Calibri" w:hAnsi="Calibri" w:cs="Calibri"/>
+                <w:b/>
+              </w:rPr>
+              <w:t>Notes</w:t>
+            </w:r>
+          </w:p>
+        </w:tc>
+        <w:tc>
+          <w:tcPr>
+            <w:tcW w:w="7229" w:type="dxa"/>
+            <w:tcBorders>
+              <w:top w:val="single" w:sz="4" w:space="0" w:color="FFFFFF"/>
+              <w:bottom w:val="single" w:sz="4" w:space="0" w:color="FFFFFF"/>
+            </w:tcBorders>
+          </w:tcPr>
+          <w:p>
+            <w:pPr>
+              <w:cnfStyle w:val="000000000000" w:firstRow="0" w:lastRow="0" w:firstColumn="0" w:lastColumn="0" w:oddVBand="0" w:evenVBand="0" w:oddHBand="0" w:evenHBand="0" w:firstRowFirstColumn="0" w:firstRowLastColumn="0" w:lastRowFirstColumn="0" w:lastRowLastColumn="0"/>
+              <w:rPr>
+                <w:rFonts w:ascii="Calibri" w:eastAsia="Calibri" w:hAnsi="Calibri" w:cs="Calibri"/>
+              </w:rPr>
+            </w:pPr>
+          </w:p>
+        </w:tc>
+      </w:tr>
+    </w:tbl>
+    <w:p/>
+    <w:p>
+      <w:pPr>
+        <w:jc w:val="left"/>
+        <w:rPr>
+          <w:b/>
+          <w:color w:val="366091"/>
+          <w:sz w:val="28"/>
+          <w:szCs w:val="28"/>
+        </w:rPr>
+      </w:pPr>
+      <w:r>
+        <w:br w:type="page"/>
+      </w:r>
+    </w:p>
+    <w:p>
+      <w:pPr>
+        <w:pStyle w:val="Ttulo1"/>
+        <w:rPr>
+          <w:rFonts w:ascii="Calibri" w:eastAsia="Calibri" w:hAnsi="Calibri" w:cs="Calibri"/>
+        </w:rPr>
+      </w:pPr>
+      <w:bookmarkStart w:id="25" w:name="_Toc10200167"/>
+      <w:r>
+        <w:rPr>
+          <w:rFonts w:ascii="Calibri" w:eastAsia="Calibri" w:hAnsi="Calibri" w:cs="Calibri"/>
+        </w:rPr>
+        <w:lastRenderedPageBreak/>
+        <w:t>Use case UC2</w:t>
+      </w:r>
+      <w:r>
+        <w:rPr>
+          <w:rFonts w:ascii="Calibri" w:eastAsia="Calibri" w:hAnsi="Calibri" w:cs="Calibri"/>
+        </w:rPr>
+        <w:t>3</w:t>
+      </w:r>
+      <w:r>
+        <w:rPr>
+          <w:rFonts w:ascii="Calibri" w:eastAsia="Calibri" w:hAnsi="Calibri" w:cs="Calibri"/>
+        </w:rPr>
+        <w:t xml:space="preserve"> </w:t>
+      </w:r>
+      <w:r>
+        <w:rPr>
+          <w:rFonts w:ascii="Calibri" w:eastAsia="Calibri" w:hAnsi="Calibri" w:cs="Calibri"/>
+        </w:rPr>
+        <w:t>Create</w:t>
+      </w:r>
+      <w:r>
+        <w:rPr>
+          <w:rFonts w:ascii="Calibri" w:eastAsia="Calibri" w:hAnsi="Calibri" w:cs="Calibri"/>
+        </w:rPr>
+        <w:t xml:space="preserve"> new</w:t>
+      </w:r>
+      <w:bookmarkEnd w:id="25"/>
+    </w:p>
+    <w:p>
+      <w:pPr>
+        <w:pStyle w:val="Subttulo"/>
+        <w:rPr>
+          <w:rFonts w:ascii="Calibri" w:eastAsia="Calibri" w:hAnsi="Calibri" w:cs="Calibri"/>
+        </w:rPr>
+      </w:pPr>
+      <w:r>
+        <w:rPr>
+          <w:rFonts w:ascii="Calibri" w:eastAsia="Calibri" w:hAnsi="Calibri" w:cs="Calibri"/>
+        </w:rPr>
+        <w:t>Description</w:t>
+      </w:r>
+    </w:p>
+    <w:p>
+      <w:r>
+        <w:t xml:space="preserve">A journalist wishes to </w:t>
+      </w:r>
+      <w:r>
+        <w:t>create a</w:t>
+      </w:r>
+      <w:r>
+        <w:t xml:space="preserve"> news. He or she access to his or her news and </w:t>
+      </w:r>
+      <w:r>
+        <w:t>creates another one</w:t>
+      </w:r>
+      <w:r>
+        <w:t>.</w:t>
+      </w:r>
+    </w:p>
+    <w:p/>
+    <w:p>
+      <w:pPr>
+        <w:pStyle w:val="Subttulo"/>
+        <w:rPr>
+          <w:rFonts w:ascii="Calibri" w:eastAsia="Calibri" w:hAnsi="Calibri" w:cs="Calibri"/>
+        </w:rPr>
+      </w:pPr>
+      <w:r>
+        <w:rPr>
+          <w:rFonts w:ascii="Calibri" w:eastAsia="Calibri" w:hAnsi="Calibri" w:cs="Calibri"/>
+        </w:rPr>
+        <w:t>Access</w:t>
+      </w:r>
+    </w:p>
+    <w:p>
+      <w:r>
+        <w:t xml:space="preserve">Authenticated as a user: Main Menu -&gt; Journalist -&gt; My news -&gt; </w:t>
+      </w:r>
+      <w:r>
+        <w:t>Create</w:t>
+      </w:r>
+      <w:r>
+        <w:t>.</w:t>
+      </w:r>
+    </w:p>
+    <w:p/>
+    <w:p>
+      <w:r>
+        <w:t>To access as a journalist, use the credentials periodista1/periodista1</w:t>
+      </w:r>
+    </w:p>
+    <w:p/>
+    <w:p>
+      <w:pPr>
+        <w:pStyle w:val="Subttulo"/>
+        <w:rPr>
+          <w:rFonts w:ascii="Calibri" w:eastAsia="Calibri" w:hAnsi="Calibri" w:cs="Calibri"/>
+          <w:b/>
+          <w:i w:val="0"/>
+          <w:color w:val="FFFFFF"/>
+          <w:sz w:val="22"/>
+          <w:szCs w:val="22"/>
+        </w:rPr>
+      </w:pPr>
+      <w:r>
+        <w:rPr>
+          <w:rFonts w:ascii="Calibri" w:eastAsia="Calibri" w:hAnsi="Calibri" w:cs="Calibri"/>
+        </w:rPr>
+        <w:t>Tests</w:t>
+      </w:r>
+    </w:p>
+    <w:p/>
+    <w:tbl>
+      <w:tblPr>
+        <w:tblStyle w:val="a1"/>
+        <w:tblW w:w="9026" w:type="dxa"/>
+        <w:tblInd w:w="0" w:type="dxa"/>
+        <w:tblBorders>
+          <w:top w:val="single" w:sz="8" w:space="0" w:color="4F81BD"/>
+          <w:left w:val="single" w:sz="8" w:space="0" w:color="4F81BD"/>
+          <w:bottom w:val="single" w:sz="4" w:space="0" w:color="FFFFFF"/>
+          <w:right w:val="single" w:sz="8" w:space="0" w:color="4F81BD"/>
+          <w:insideH w:val="single" w:sz="4" w:space="0" w:color="FFFFFF"/>
+          <w:insideV w:val="single" w:sz="8" w:space="0" w:color="4F81BD"/>
+        </w:tblBorders>
+        <w:tblLayout w:type="fixed"/>
+        <w:tblLook w:val="04A0" w:firstRow="1" w:lastRow="0" w:firstColumn="1" w:lastColumn="0" w:noHBand="0" w:noVBand="1"/>
+      </w:tblPr>
+      <w:tblGrid>
+        <w:gridCol w:w="1797"/>
+        <w:gridCol w:w="7229"/>
+      </w:tblGrid>
+      <w:tr>
+        <w:trPr>
+          <w:cnfStyle w:val="100000000000" w:firstRow="1" w:lastRow="0" w:firstColumn="0" w:lastColumn="0" w:oddVBand="0" w:evenVBand="0" w:oddHBand="0" w:evenHBand="0" w:firstRowFirstColumn="0" w:firstRowLastColumn="0" w:lastRowFirstColumn="0" w:lastRowLastColumn="0"/>
+        </w:trPr>
+        <w:tc>
+          <w:tcPr>
+            <w:cnfStyle w:val="001000000000" w:firstRow="0" w:lastRow="0" w:firstColumn="1" w:lastColumn="0" w:oddVBand="0" w:evenVBand="0" w:oddHBand="0" w:evenHBand="0" w:firstRowFirstColumn="0" w:firstRowLastColumn="0" w:lastRowFirstColumn="0" w:lastRowLastColumn="0"/>
+            <w:tcW w:w="9026" w:type="dxa"/>
+            <w:gridSpan w:val="2"/>
+            <w:tcBorders>
+              <w:bottom w:val="single" w:sz="4" w:space="0" w:color="FFFFFF"/>
+            </w:tcBorders>
+            <w:shd w:val="clear" w:color="auto" w:fill="1F497D"/>
+          </w:tcPr>
+          <w:p>
+            <w:pPr>
+              <w:rPr>
+                <w:rFonts w:ascii="Calibri" w:eastAsia="Calibri" w:hAnsi="Calibri" w:cs="Calibri"/>
+              </w:rPr>
+            </w:pPr>
+            <w:r>
+              <w:rPr>
+                <w:rFonts w:ascii="Calibri" w:eastAsia="Calibri" w:hAnsi="Calibri" w:cs="Calibri"/>
+              </w:rPr>
+              <w:t>Test 01</w:t>
+            </w:r>
+          </w:p>
+        </w:tc>
+      </w:tr>
+      <w:tr>
+        <w:trPr>
+          <w:cnfStyle w:val="000000100000" w:firstRow="0" w:lastRow="0" w:firstColumn="0" w:lastColumn="0" w:oddVBand="0" w:evenVBand="0" w:oddHBand="1" w:evenHBand="0" w:firstRowFirstColumn="0" w:firstRowLastColumn="0" w:lastRowFirstColumn="0" w:lastRowLastColumn="0"/>
+        </w:trPr>
+        <w:tc>
+          <w:tcPr>
+            <w:cnfStyle w:val="001000000000" w:firstRow="0" w:lastRow="0" w:firstColumn="1" w:lastColumn="0" w:oddVBand="0" w:evenVBand="0" w:oddHBand="0" w:evenHBand="0" w:firstRowFirstColumn="0" w:firstRowLastColumn="0" w:lastRowFirstColumn="0" w:lastRowLastColumn="0"/>
+            <w:tcW w:w="1797" w:type="dxa"/>
+            <w:tcBorders>
+              <w:top w:val="single" w:sz="4" w:space="0" w:color="FFFFFF"/>
+              <w:bottom w:val="single" w:sz="4" w:space="0" w:color="FFFFFF"/>
+            </w:tcBorders>
+            <w:shd w:val="clear" w:color="auto" w:fill="1F497D"/>
+          </w:tcPr>
+          <w:p>
+            <w:pPr>
+              <w:rPr>
+                <w:rFonts w:ascii="Calibri" w:eastAsia="Calibri" w:hAnsi="Calibri" w:cs="Calibri"/>
+              </w:rPr>
+            </w:pPr>
+            <w:r>
+              <w:rPr>
+                <w:rFonts w:ascii="Calibri" w:eastAsia="Calibri" w:hAnsi="Calibri" w:cs="Calibri"/>
+                <w:b/>
+              </w:rPr>
+              <w:t>Description</w:t>
+            </w:r>
+          </w:p>
+        </w:tc>
+        <w:tc>
+          <w:tcPr>
+            <w:tcW w:w="7229" w:type="dxa"/>
+            <w:tcBorders>
+              <w:top w:val="single" w:sz="4" w:space="0" w:color="FFFFFF"/>
+              <w:bottom w:val="single" w:sz="4" w:space="0" w:color="FFFFFF"/>
+            </w:tcBorders>
+          </w:tcPr>
+          <w:p>
+            <w:pPr>
+              <w:cnfStyle w:val="000000100000" w:firstRow="0" w:lastRow="0" w:firstColumn="0" w:lastColumn="0" w:oddVBand="0" w:evenVBand="0" w:oddHBand="1" w:evenHBand="0" w:firstRowFirstColumn="0" w:firstRowLastColumn="0" w:lastRowFirstColumn="0" w:lastRowLastColumn="0"/>
+              <w:rPr>
+                <w:rFonts w:ascii="Calibri" w:eastAsia="Calibri" w:hAnsi="Calibri" w:cs="Calibri"/>
+              </w:rPr>
+            </w:pPr>
+            <w:r>
+              <w:rPr>
+                <w:rFonts w:ascii="Calibri" w:eastAsia="Calibri" w:hAnsi="Calibri" w:cs="Calibri"/>
+              </w:rPr>
+              <w:t xml:space="preserve">Access to the </w:t>
+            </w:r>
+            <w:r>
+              <w:rPr>
+                <w:rFonts w:ascii="Calibri" w:eastAsia="Calibri" w:hAnsi="Calibri" w:cs="Calibri"/>
+              </w:rPr>
+              <w:t>create form</w:t>
+            </w:r>
+            <w:r>
+              <w:rPr>
+                <w:rFonts w:ascii="Calibri" w:eastAsia="Calibri" w:hAnsi="Calibri" w:cs="Calibri"/>
+              </w:rPr>
+              <w:t>, press “</w:t>
+            </w:r>
+            <w:r>
+              <w:rPr>
+                <w:rFonts w:ascii="Calibri" w:eastAsia="Calibri" w:hAnsi="Calibri" w:cs="Calibri"/>
+              </w:rPr>
+              <w:t>Go back</w:t>
+            </w:r>
+            <w:r>
+              <w:rPr>
+                <w:rFonts w:ascii="Calibri" w:eastAsia="Calibri" w:hAnsi="Calibri" w:cs="Calibri"/>
+              </w:rPr>
+              <w:t>”</w:t>
+            </w:r>
+            <w:r>
+              <w:rPr>
+                <w:rFonts w:ascii="Calibri" w:eastAsia="Calibri" w:hAnsi="Calibri" w:cs="Calibri"/>
+              </w:rPr>
+              <w:t>.</w:t>
+            </w:r>
+          </w:p>
+        </w:tc>
+      </w:tr>
+      <w:tr>
+        <w:tc>
+          <w:tcPr>
+            <w:cnfStyle w:val="001000000000" w:firstRow="0" w:lastRow="0" w:firstColumn="1" w:lastColumn="0" w:oddVBand="0" w:evenVBand="0" w:oddHBand="0" w:evenHBand="0" w:firstRowFirstColumn="0" w:firstRowLastColumn="0" w:lastRowFirstColumn="0" w:lastRowLastColumn="0"/>
+            <w:tcW w:w="1797" w:type="dxa"/>
+            <w:tcBorders>
+              <w:top w:val="single" w:sz="4" w:space="0" w:color="FFFFFF"/>
+              <w:bottom w:val="single" w:sz="4" w:space="0" w:color="FFFFFF"/>
+            </w:tcBorders>
+            <w:shd w:val="clear" w:color="auto" w:fill="1F497D"/>
+          </w:tcPr>
+          <w:p>
+            <w:pPr>
+              <w:rPr>
+                <w:rFonts w:ascii="Calibri" w:eastAsia="Calibri" w:hAnsi="Calibri" w:cs="Calibri"/>
+              </w:rPr>
+            </w:pPr>
+            <w:r>
+              <w:rPr>
+                <w:rFonts w:ascii="Calibri" w:eastAsia="Calibri" w:hAnsi="Calibri" w:cs="Calibri"/>
+                <w:b/>
+              </w:rPr>
+              <w:t>Expected</w:t>
+            </w:r>
+          </w:p>
+        </w:tc>
+        <w:tc>
+          <w:tcPr>
+            <w:tcW w:w="7229" w:type="dxa"/>
+            <w:tcBorders>
+              <w:top w:val="single" w:sz="4" w:space="0" w:color="FFFFFF"/>
+              <w:bottom w:val="single" w:sz="4" w:space="0" w:color="FFFFFF"/>
+            </w:tcBorders>
+          </w:tcPr>
+          <w:p>
+            <w:pPr>
+              <w:cnfStyle w:val="000000000000" w:firstRow="0" w:lastRow="0" w:firstColumn="0" w:lastColumn="0" w:oddVBand="0" w:evenVBand="0" w:oddHBand="0" w:evenHBand="0" w:firstRowFirstColumn="0" w:firstRowLastColumn="0" w:lastRowFirstColumn="0" w:lastRowLastColumn="0"/>
+              <w:rPr>
+                <w:rFonts w:ascii="Calibri" w:eastAsia="Calibri" w:hAnsi="Calibri" w:cs="Calibri"/>
+              </w:rPr>
+            </w:pPr>
+            <w:r>
+              <w:rPr>
+                <w:rFonts w:ascii="Calibri" w:eastAsia="Calibri" w:hAnsi="Calibri" w:cs="Calibri"/>
+              </w:rPr>
+              <w:t>The system must</w:t>
+            </w:r>
+            <w:r>
+              <w:rPr>
+                <w:rFonts w:ascii="Calibri" w:eastAsia="Calibri" w:hAnsi="Calibri" w:cs="Calibri"/>
+              </w:rPr>
+              <w:t xml:space="preserve"> redirect to your news</w:t>
+            </w:r>
+          </w:p>
+        </w:tc>
+      </w:tr>
+      <w:tr>
+        <w:trPr>
+          <w:cnfStyle w:val="000000100000" w:firstRow="0" w:lastRow="0" w:firstColumn="0" w:lastColumn="0" w:oddVBand="0" w:evenVBand="0" w:oddHBand="1" w:evenHBand="0" w:firstRowFirstColumn="0" w:firstRowLastColumn="0" w:lastRowFirstColumn="0" w:lastRowLastColumn="0"/>
+        </w:trPr>
+        <w:tc>
+          <w:tcPr>
+            <w:cnfStyle w:val="001000000000" w:firstRow="0" w:lastRow="0" w:firstColumn="1" w:lastColumn="0" w:oddVBand="0" w:evenVBand="0" w:oddHBand="0" w:evenHBand="0" w:firstRowFirstColumn="0" w:firstRowLastColumn="0" w:lastRowFirstColumn="0" w:lastRowLastColumn="0"/>
+            <w:tcW w:w="1797" w:type="dxa"/>
+            <w:tcBorders>
+              <w:top w:val="single" w:sz="4" w:space="0" w:color="FFFFFF"/>
+              <w:bottom w:val="single" w:sz="4" w:space="0" w:color="FFFFFF"/>
+            </w:tcBorders>
+            <w:shd w:val="clear" w:color="auto" w:fill="1F497D"/>
+          </w:tcPr>
+          <w:p>
+            <w:pPr>
+              <w:rPr>
+                <w:rFonts w:ascii="Calibri" w:eastAsia="Calibri" w:hAnsi="Calibri" w:cs="Calibri"/>
+              </w:rPr>
+            </w:pPr>
+            <w:r>
+              <w:rPr>
+                <w:rFonts w:ascii="Calibri" w:eastAsia="Calibri" w:hAnsi="Calibri" w:cs="Calibri"/>
+                <w:b/>
+              </w:rPr>
+              <w:t>Outcome</w:t>
+            </w:r>
+          </w:p>
+        </w:tc>
+        <w:tc>
+          <w:tcPr>
+            <w:tcW w:w="7229" w:type="dxa"/>
+            <w:tcBorders>
+              <w:top w:val="single" w:sz="4" w:space="0" w:color="FFFFFF"/>
+              <w:bottom w:val="single" w:sz="4" w:space="0" w:color="FFFFFF"/>
+            </w:tcBorders>
+          </w:tcPr>
+          <w:p>
+            <w:pPr>
+              <w:pBdr>
+                <w:top w:val="nil"/>
+                <w:left w:val="nil"/>
+                <w:bottom w:val="nil"/>
+                <w:right w:val="nil"/>
+                <w:between w:val="nil"/>
+              </w:pBdr>
+              <w:cnfStyle w:val="000000100000" w:firstRow="0" w:lastRow="0" w:firstColumn="0" w:lastColumn="0" w:oddVBand="0" w:evenVBand="0" w:oddHBand="1" w:evenHBand="0" w:firstRowFirstColumn="0" w:firstRowLastColumn="0" w:lastRowFirstColumn="0" w:lastRowLastColumn="0"/>
+              <w:rPr>
+                <w:rFonts w:ascii="Calibri" w:eastAsia="Calibri" w:hAnsi="Calibri" w:cs="Calibri"/>
+                <w:i/>
+              </w:rPr>
+            </w:pPr>
+          </w:p>
+        </w:tc>
+      </w:tr>
+      <w:tr>
+        <w:tc>
+          <w:tcPr>
+            <w:cnfStyle w:val="001000000000" w:firstRow="0" w:lastRow="0" w:firstColumn="1" w:lastColumn="0" w:oddVBand="0" w:evenVBand="0" w:oddHBand="0" w:evenHBand="0" w:firstRowFirstColumn="0" w:firstRowLastColumn="0" w:lastRowFirstColumn="0" w:lastRowLastColumn="0"/>
+            <w:tcW w:w="1797" w:type="dxa"/>
+            <w:tcBorders>
+              <w:top w:val="single" w:sz="4" w:space="0" w:color="FFFFFF"/>
+              <w:bottom w:val="single" w:sz="4" w:space="0" w:color="FFFFFF"/>
+            </w:tcBorders>
+            <w:shd w:val="clear" w:color="auto" w:fill="1F497D"/>
+          </w:tcPr>
+          <w:p>
+            <w:pPr>
+              <w:rPr>
+                <w:rFonts w:ascii="Calibri" w:eastAsia="Calibri" w:hAnsi="Calibri" w:cs="Calibri"/>
+              </w:rPr>
+            </w:pPr>
+            <w:r>
+              <w:rPr>
+                <w:rFonts w:ascii="Calibri" w:eastAsia="Calibri" w:hAnsi="Calibri" w:cs="Calibri"/>
+                <w:b/>
+              </w:rPr>
+              <w:t>Notes</w:t>
+            </w:r>
+          </w:p>
+        </w:tc>
+        <w:tc>
+          <w:tcPr>
+            <w:tcW w:w="7229" w:type="dxa"/>
+            <w:tcBorders>
+              <w:top w:val="single" w:sz="4" w:space="0" w:color="FFFFFF"/>
+              <w:bottom w:val="single" w:sz="4" w:space="0" w:color="FFFFFF"/>
+            </w:tcBorders>
+          </w:tcPr>
+          <w:p>
+            <w:pPr>
+              <w:cnfStyle w:val="000000000000" w:firstRow="0" w:lastRow="0" w:firstColumn="0" w:lastColumn="0" w:oddVBand="0" w:evenVBand="0" w:oddHBand="0" w:evenHBand="0" w:firstRowFirstColumn="0" w:firstRowLastColumn="0" w:lastRowFirstColumn="0" w:lastRowLastColumn="0"/>
+              <w:rPr>
+                <w:rFonts w:ascii="Calibri" w:eastAsia="Calibri" w:hAnsi="Calibri" w:cs="Calibri"/>
+              </w:rPr>
+            </w:pPr>
+          </w:p>
+        </w:tc>
+      </w:tr>
+    </w:tbl>
+    <w:p/>
+    <w:tbl>
+      <w:tblPr>
+        <w:tblStyle w:val="a1"/>
+        <w:tblW w:w="9026" w:type="dxa"/>
+        <w:tblInd w:w="0" w:type="dxa"/>
+        <w:tblBorders>
+          <w:top w:val="single" w:sz="8" w:space="0" w:color="4F81BD"/>
+          <w:left w:val="single" w:sz="8" w:space="0" w:color="4F81BD"/>
+          <w:bottom w:val="single" w:sz="4" w:space="0" w:color="FFFFFF"/>
+          <w:right w:val="single" w:sz="8" w:space="0" w:color="4F81BD"/>
+          <w:insideH w:val="single" w:sz="4" w:space="0" w:color="FFFFFF"/>
+          <w:insideV w:val="single" w:sz="8" w:space="0" w:color="4F81BD"/>
+        </w:tblBorders>
+        <w:tblLayout w:type="fixed"/>
+        <w:tblLook w:val="04A0" w:firstRow="1" w:lastRow="0" w:firstColumn="1" w:lastColumn="0" w:noHBand="0" w:noVBand="1"/>
+      </w:tblPr>
+      <w:tblGrid>
+        <w:gridCol w:w="1797"/>
+        <w:gridCol w:w="7229"/>
+      </w:tblGrid>
+      <w:tr>
+        <w:trPr>
+          <w:cnfStyle w:val="100000000000" w:firstRow="1" w:lastRow="0" w:firstColumn="0" w:lastColumn="0" w:oddVBand="0" w:evenVBand="0" w:oddHBand="0" w:evenHBand="0" w:firstRowFirstColumn="0" w:firstRowLastColumn="0" w:lastRowFirstColumn="0" w:lastRowLastColumn="0"/>
+        </w:trPr>
+        <w:tc>
+          <w:tcPr>
+            <w:cnfStyle w:val="001000000000" w:firstRow="0" w:lastRow="0" w:firstColumn="1" w:lastColumn="0" w:oddVBand="0" w:evenVBand="0" w:oddHBand="0" w:evenHBand="0" w:firstRowFirstColumn="0" w:firstRowLastColumn="0" w:lastRowFirstColumn="0" w:lastRowLastColumn="0"/>
+            <w:tcW w:w="9026" w:type="dxa"/>
+            <w:gridSpan w:val="2"/>
+            <w:tcBorders>
+              <w:bottom w:val="single" w:sz="4" w:space="0" w:color="FFFFFF"/>
+            </w:tcBorders>
+            <w:shd w:val="clear" w:color="auto" w:fill="1F497D"/>
+          </w:tcPr>
+          <w:p>
+            <w:pPr>
+              <w:rPr>
+                <w:rFonts w:ascii="Calibri" w:eastAsia="Calibri" w:hAnsi="Calibri" w:cs="Calibri"/>
+              </w:rPr>
+            </w:pPr>
+            <w:r>
+              <w:rPr>
+                <w:rFonts w:ascii="Calibri" w:eastAsia="Calibri" w:hAnsi="Calibri" w:cs="Calibri"/>
+              </w:rPr>
+              <w:t>Test 0</w:t>
+            </w:r>
+            <w:r>
+              <w:rPr>
+                <w:rFonts w:ascii="Calibri" w:eastAsia="Calibri" w:hAnsi="Calibri" w:cs="Calibri"/>
+              </w:rPr>
+              <w:t>2</w:t>
+            </w:r>
+          </w:p>
+        </w:tc>
+      </w:tr>
+      <w:tr>
+        <w:trPr>
+          <w:cnfStyle w:val="000000100000" w:firstRow="0" w:lastRow="0" w:firstColumn="0" w:lastColumn="0" w:oddVBand="0" w:evenVBand="0" w:oddHBand="1" w:evenHBand="0" w:firstRowFirstColumn="0" w:firstRowLastColumn="0" w:lastRowFirstColumn="0" w:lastRowLastColumn="0"/>
+        </w:trPr>
+        <w:tc>
+          <w:tcPr>
+            <w:cnfStyle w:val="001000000000" w:firstRow="0" w:lastRow="0" w:firstColumn="1" w:lastColumn="0" w:oddVBand="0" w:evenVBand="0" w:oddHBand="0" w:evenHBand="0" w:firstRowFirstColumn="0" w:firstRowLastColumn="0" w:lastRowFirstColumn="0" w:lastRowLastColumn="0"/>
+            <w:tcW w:w="1797" w:type="dxa"/>
+            <w:tcBorders>
+              <w:top w:val="single" w:sz="4" w:space="0" w:color="FFFFFF"/>
+              <w:bottom w:val="single" w:sz="4" w:space="0" w:color="FFFFFF"/>
+            </w:tcBorders>
+            <w:shd w:val="clear" w:color="auto" w:fill="1F497D"/>
+          </w:tcPr>
+          <w:p>
+            <w:pPr>
+              <w:rPr>
+                <w:rFonts w:ascii="Calibri" w:eastAsia="Calibri" w:hAnsi="Calibri" w:cs="Calibri"/>
+              </w:rPr>
+            </w:pPr>
+            <w:r>
+              <w:rPr>
+                <w:rFonts w:ascii="Calibri" w:eastAsia="Calibri" w:hAnsi="Calibri" w:cs="Calibri"/>
+                <w:b/>
+              </w:rPr>
+              <w:t>Description</w:t>
+            </w:r>
+          </w:p>
+        </w:tc>
+        <w:tc>
+          <w:tcPr>
+            <w:tcW w:w="7229" w:type="dxa"/>
+            <w:tcBorders>
+              <w:top w:val="single" w:sz="4" w:space="0" w:color="FFFFFF"/>
+              <w:bottom w:val="single" w:sz="4" w:space="0" w:color="FFFFFF"/>
+            </w:tcBorders>
+          </w:tcPr>
+          <w:p>
+            <w:pPr>
+              <w:cnfStyle w:val="000000100000" w:firstRow="0" w:lastRow="0" w:firstColumn="0" w:lastColumn="0" w:oddVBand="0" w:evenVBand="0" w:oddHBand="1" w:evenHBand="0" w:firstRowFirstColumn="0" w:firstRowLastColumn="0" w:lastRowFirstColumn="0" w:lastRowLastColumn="0"/>
+              <w:rPr>
+                <w:rFonts w:ascii="Calibri" w:eastAsia="Calibri" w:hAnsi="Calibri" w:cs="Calibri"/>
+              </w:rPr>
+            </w:pPr>
+            <w:r>
+              <w:rPr>
+                <w:rFonts w:ascii="Calibri" w:eastAsia="Calibri" w:hAnsi="Calibri" w:cs="Calibri"/>
+              </w:rPr>
+              <w:t>Access to the create form,</w:t>
+            </w:r>
+            <w:r>
+              <w:rPr>
+                <w:rFonts w:ascii="Calibri" w:eastAsia="Calibri" w:hAnsi="Calibri" w:cs="Calibri"/>
+              </w:rPr>
+              <w:t xml:space="preserve"> do not fill any field,</w:t>
+            </w:r>
+            <w:r>
+              <w:rPr>
+                <w:rFonts w:ascii="Calibri" w:eastAsia="Calibri" w:hAnsi="Calibri" w:cs="Calibri"/>
+              </w:rPr>
+              <w:t xml:space="preserve"> press “</w:t>
+            </w:r>
+            <w:r>
+              <w:rPr>
+                <w:rFonts w:ascii="Calibri" w:eastAsia="Calibri" w:hAnsi="Calibri" w:cs="Calibri"/>
+              </w:rPr>
+              <w:t>Save</w:t>
+            </w:r>
+            <w:r>
+              <w:rPr>
+                <w:rFonts w:ascii="Calibri" w:eastAsia="Calibri" w:hAnsi="Calibri" w:cs="Calibri"/>
+              </w:rPr>
+              <w:t>”.</w:t>
+            </w:r>
+          </w:p>
+        </w:tc>
+      </w:tr>
+      <w:tr>
+        <w:tc>
+          <w:tcPr>
+            <w:cnfStyle w:val="001000000000" w:firstRow="0" w:lastRow="0" w:firstColumn="1" w:lastColumn="0" w:oddVBand="0" w:evenVBand="0" w:oddHBand="0" w:evenHBand="0" w:firstRowFirstColumn="0" w:firstRowLastColumn="0" w:lastRowFirstColumn="0" w:lastRowLastColumn="0"/>
+            <w:tcW w:w="1797" w:type="dxa"/>
+            <w:tcBorders>
+              <w:top w:val="single" w:sz="4" w:space="0" w:color="FFFFFF"/>
+              <w:bottom w:val="single" w:sz="4" w:space="0" w:color="FFFFFF"/>
+            </w:tcBorders>
+            <w:shd w:val="clear" w:color="auto" w:fill="1F497D"/>
+          </w:tcPr>
+          <w:p>
+            <w:pPr>
+              <w:rPr>
+                <w:rFonts w:ascii="Calibri" w:eastAsia="Calibri" w:hAnsi="Calibri" w:cs="Calibri"/>
+              </w:rPr>
+            </w:pPr>
+            <w:r>
+              <w:rPr>
+                <w:rFonts w:ascii="Calibri" w:eastAsia="Calibri" w:hAnsi="Calibri" w:cs="Calibri"/>
+                <w:b/>
+              </w:rPr>
+              <w:t>Expected</w:t>
+            </w:r>
+          </w:p>
+        </w:tc>
+        <w:tc>
+          <w:tcPr>
+            <w:tcW w:w="7229" w:type="dxa"/>
+            <w:tcBorders>
+              <w:top w:val="single" w:sz="4" w:space="0" w:color="FFFFFF"/>
+              <w:bottom w:val="single" w:sz="4" w:space="0" w:color="FFFFFF"/>
+            </w:tcBorders>
+          </w:tcPr>
+          <w:p>
+            <w:pPr>
+              <w:cnfStyle w:val="000000000000" w:firstRow="0" w:lastRow="0" w:firstColumn="0" w:lastColumn="0" w:oddVBand="0" w:evenVBand="0" w:oddHBand="0" w:evenHBand="0" w:firstRowFirstColumn="0" w:firstRowLastColumn="0" w:lastRowFirstColumn="0" w:lastRowLastColumn="0"/>
+              <w:rPr>
+                <w:rFonts w:ascii="Calibri" w:eastAsia="Calibri" w:hAnsi="Calibri" w:cs="Calibri"/>
+              </w:rPr>
+            </w:pPr>
+            <w:r>
+              <w:rPr>
+                <w:rFonts w:ascii="Calibri" w:eastAsia="Calibri" w:hAnsi="Calibri" w:cs="Calibri"/>
+              </w:rPr>
+              <w:t xml:space="preserve">The system </w:t>
+            </w:r>
+            <w:r>
+              <w:rPr>
+                <w:rFonts w:ascii="Calibri" w:eastAsia="Calibri" w:hAnsi="Calibri" w:cs="Calibri"/>
+              </w:rPr>
+              <w:t>shows two errors on the title and description fields.</w:t>
+            </w:r>
+          </w:p>
+        </w:tc>
+      </w:tr>
+      <w:tr>
+        <w:trPr>
+          <w:cnfStyle w:val="000000100000" w:firstRow="0" w:lastRow="0" w:firstColumn="0" w:lastColumn="0" w:oddVBand="0" w:evenVBand="0" w:oddHBand="1" w:evenHBand="0" w:firstRowFirstColumn="0" w:firstRowLastColumn="0" w:lastRowFirstColumn="0" w:lastRowLastColumn="0"/>
+        </w:trPr>
+        <w:tc>
+          <w:tcPr>
+            <w:cnfStyle w:val="001000000000" w:firstRow="0" w:lastRow="0" w:firstColumn="1" w:lastColumn="0" w:oddVBand="0" w:evenVBand="0" w:oddHBand="0" w:evenHBand="0" w:firstRowFirstColumn="0" w:firstRowLastColumn="0" w:lastRowFirstColumn="0" w:lastRowLastColumn="0"/>
+            <w:tcW w:w="1797" w:type="dxa"/>
+            <w:tcBorders>
+              <w:top w:val="single" w:sz="4" w:space="0" w:color="FFFFFF"/>
+              <w:bottom w:val="single" w:sz="4" w:space="0" w:color="FFFFFF"/>
+            </w:tcBorders>
+            <w:shd w:val="clear" w:color="auto" w:fill="1F497D"/>
+          </w:tcPr>
+          <w:p>
+            <w:pPr>
+              <w:rPr>
+                <w:rFonts w:ascii="Calibri" w:eastAsia="Calibri" w:hAnsi="Calibri" w:cs="Calibri"/>
+              </w:rPr>
+            </w:pPr>
+            <w:r>
+              <w:rPr>
+                <w:rFonts w:ascii="Calibri" w:eastAsia="Calibri" w:hAnsi="Calibri" w:cs="Calibri"/>
+                <w:b/>
+              </w:rPr>
+              <w:t>Outcome</w:t>
+            </w:r>
+          </w:p>
+        </w:tc>
+        <w:tc>
+          <w:tcPr>
+            <w:tcW w:w="7229" w:type="dxa"/>
+            <w:tcBorders>
+              <w:top w:val="single" w:sz="4" w:space="0" w:color="FFFFFF"/>
+              <w:bottom w:val="single" w:sz="4" w:space="0" w:color="FFFFFF"/>
+            </w:tcBorders>
+          </w:tcPr>
+          <w:p>
+            <w:pPr>
+              <w:pBdr>
+                <w:top w:val="nil"/>
+                <w:left w:val="nil"/>
+                <w:bottom w:val="nil"/>
+                <w:right w:val="nil"/>
+                <w:between w:val="nil"/>
+              </w:pBdr>
+              <w:cnfStyle w:val="000000100000" w:firstRow="0" w:lastRow="0" w:firstColumn="0" w:lastColumn="0" w:oddVBand="0" w:evenVBand="0" w:oddHBand="1" w:evenHBand="0" w:firstRowFirstColumn="0" w:firstRowLastColumn="0" w:lastRowFirstColumn="0" w:lastRowLastColumn="0"/>
+              <w:rPr>
+                <w:rFonts w:ascii="Calibri" w:eastAsia="Calibri" w:hAnsi="Calibri" w:cs="Calibri"/>
+                <w:i/>
+              </w:rPr>
+            </w:pPr>
+          </w:p>
+        </w:tc>
+      </w:tr>
+      <w:tr>
+        <w:tc>
+          <w:tcPr>
+            <w:cnfStyle w:val="001000000000" w:firstRow="0" w:lastRow="0" w:firstColumn="1" w:lastColumn="0" w:oddVBand="0" w:evenVBand="0" w:oddHBand="0" w:evenHBand="0" w:firstRowFirstColumn="0" w:firstRowLastColumn="0" w:lastRowFirstColumn="0" w:lastRowLastColumn="0"/>
+            <w:tcW w:w="1797" w:type="dxa"/>
+            <w:tcBorders>
+              <w:top w:val="single" w:sz="4" w:space="0" w:color="FFFFFF"/>
+              <w:bottom w:val="single" w:sz="4" w:space="0" w:color="FFFFFF"/>
+            </w:tcBorders>
+            <w:shd w:val="clear" w:color="auto" w:fill="1F497D"/>
+          </w:tcPr>
+          <w:p>
+            <w:pPr>
+              <w:rPr>
+                <w:rFonts w:ascii="Calibri" w:eastAsia="Calibri" w:hAnsi="Calibri" w:cs="Calibri"/>
+              </w:rPr>
+            </w:pPr>
+            <w:r>
+              <w:rPr>
+                <w:rFonts w:ascii="Calibri" w:eastAsia="Calibri" w:hAnsi="Calibri" w:cs="Calibri"/>
+                <w:b/>
+              </w:rPr>
+              <w:t>Notes</w:t>
+            </w:r>
+          </w:p>
+        </w:tc>
+        <w:tc>
+          <w:tcPr>
+            <w:tcW w:w="7229" w:type="dxa"/>
+            <w:tcBorders>
+              <w:top w:val="single" w:sz="4" w:space="0" w:color="FFFFFF"/>
+              <w:bottom w:val="single" w:sz="4" w:space="0" w:color="FFFFFF"/>
+            </w:tcBorders>
+          </w:tcPr>
+          <w:p>
+            <w:pPr>
+              <w:cnfStyle w:val="000000000000" w:firstRow="0" w:lastRow="0" w:firstColumn="0" w:lastColumn="0" w:oddVBand="0" w:evenVBand="0" w:oddHBand="0" w:evenHBand="0" w:firstRowFirstColumn="0" w:firstRowLastColumn="0" w:lastRowFirstColumn="0" w:lastRowLastColumn="0"/>
+              <w:rPr>
+                <w:rFonts w:ascii="Calibri" w:eastAsia="Calibri" w:hAnsi="Calibri" w:cs="Calibri"/>
+              </w:rPr>
+            </w:pPr>
+          </w:p>
+        </w:tc>
+      </w:tr>
+    </w:tbl>
+    <w:p/>
+    <w:tbl>
+      <w:tblPr>
+        <w:tblStyle w:val="a1"/>
+        <w:tblW w:w="9026" w:type="dxa"/>
+        <w:tblInd w:w="0" w:type="dxa"/>
+        <w:tblBorders>
+          <w:top w:val="single" w:sz="8" w:space="0" w:color="4F81BD"/>
+          <w:left w:val="single" w:sz="8" w:space="0" w:color="4F81BD"/>
+          <w:bottom w:val="single" w:sz="4" w:space="0" w:color="FFFFFF"/>
+          <w:right w:val="single" w:sz="8" w:space="0" w:color="4F81BD"/>
+          <w:insideH w:val="single" w:sz="4" w:space="0" w:color="FFFFFF"/>
+          <w:insideV w:val="single" w:sz="8" w:space="0" w:color="4F81BD"/>
+        </w:tblBorders>
+        <w:tblLayout w:type="fixed"/>
+        <w:tblLook w:val="04A0" w:firstRow="1" w:lastRow="0" w:firstColumn="1" w:lastColumn="0" w:noHBand="0" w:noVBand="1"/>
+      </w:tblPr>
+      <w:tblGrid>
+        <w:gridCol w:w="1797"/>
+        <w:gridCol w:w="7229"/>
+      </w:tblGrid>
+      <w:tr>
+        <w:trPr>
+          <w:cnfStyle w:val="100000000000" w:firstRow="1" w:lastRow="0" w:firstColumn="0" w:lastColumn="0" w:oddVBand="0" w:evenVBand="0" w:oddHBand="0" w:evenHBand="0" w:firstRowFirstColumn="0" w:firstRowLastColumn="0" w:lastRowFirstColumn="0" w:lastRowLastColumn="0"/>
+        </w:trPr>
+        <w:tc>
+          <w:tcPr>
+            <w:cnfStyle w:val="001000000000" w:firstRow="0" w:lastRow="0" w:firstColumn="1" w:lastColumn="0" w:oddVBand="0" w:evenVBand="0" w:oddHBand="0" w:evenHBand="0" w:firstRowFirstColumn="0" w:firstRowLastColumn="0" w:lastRowFirstColumn="0" w:lastRowLastColumn="0"/>
+            <w:tcW w:w="9026" w:type="dxa"/>
+            <w:gridSpan w:val="2"/>
+            <w:tcBorders>
+              <w:bottom w:val="single" w:sz="4" w:space="0" w:color="FFFFFF"/>
+            </w:tcBorders>
+            <w:shd w:val="clear" w:color="auto" w:fill="1F497D"/>
+          </w:tcPr>
+          <w:p>
+            <w:pPr>
+              <w:rPr>
+                <w:rFonts w:ascii="Calibri" w:eastAsia="Calibri" w:hAnsi="Calibri" w:cs="Calibri"/>
+              </w:rPr>
+            </w:pPr>
+            <w:r>
+              <w:rPr>
+                <w:rFonts w:ascii="Calibri" w:eastAsia="Calibri" w:hAnsi="Calibri" w:cs="Calibri"/>
+              </w:rPr>
+              <w:t>Test 0</w:t>
+            </w:r>
+            <w:r>
+              <w:rPr>
+                <w:rFonts w:ascii="Calibri" w:eastAsia="Calibri" w:hAnsi="Calibri" w:cs="Calibri"/>
+              </w:rPr>
+              <w:t>3</w:t>
+            </w:r>
+          </w:p>
+        </w:tc>
+      </w:tr>
+      <w:tr>
+        <w:trPr>
+          <w:cnfStyle w:val="000000100000" w:firstRow="0" w:lastRow="0" w:firstColumn="0" w:lastColumn="0" w:oddVBand="0" w:evenVBand="0" w:oddHBand="1" w:evenHBand="0" w:firstRowFirstColumn="0" w:firstRowLastColumn="0" w:lastRowFirstColumn="0" w:lastRowLastColumn="0"/>
+        </w:trPr>
+        <w:tc>
+          <w:tcPr>
+            <w:cnfStyle w:val="001000000000" w:firstRow="0" w:lastRow="0" w:firstColumn="1" w:lastColumn="0" w:oddVBand="0" w:evenVBand="0" w:oddHBand="0" w:evenHBand="0" w:firstRowFirstColumn="0" w:firstRowLastColumn="0" w:lastRowFirstColumn="0" w:lastRowLastColumn="0"/>
+            <w:tcW w:w="1797" w:type="dxa"/>
+            <w:tcBorders>
+              <w:top w:val="single" w:sz="4" w:space="0" w:color="FFFFFF"/>
+              <w:bottom w:val="single" w:sz="4" w:space="0" w:color="FFFFFF"/>
+            </w:tcBorders>
+            <w:shd w:val="clear" w:color="auto" w:fill="1F497D"/>
+          </w:tcPr>
+          <w:p>
+            <w:pPr>
+              <w:rPr>
+                <w:rFonts w:ascii="Calibri" w:eastAsia="Calibri" w:hAnsi="Calibri" w:cs="Calibri"/>
+              </w:rPr>
+            </w:pPr>
+            <w:r>
+              <w:rPr>
+                <w:rFonts w:ascii="Calibri" w:eastAsia="Calibri" w:hAnsi="Calibri" w:cs="Calibri"/>
+                <w:b/>
+              </w:rPr>
+              <w:t>Description</w:t>
+            </w:r>
+          </w:p>
+        </w:tc>
+        <w:tc>
+          <w:tcPr>
+            <w:tcW w:w="7229" w:type="dxa"/>
+            <w:tcBorders>
+              <w:top w:val="single" w:sz="4" w:space="0" w:color="FFFFFF"/>
+              <w:bottom w:val="single" w:sz="4" w:space="0" w:color="FFFFFF"/>
+            </w:tcBorders>
+          </w:tcPr>
+          <w:p>
+            <w:pPr>
+              <w:cnfStyle w:val="000000100000" w:firstRow="0" w:lastRow="0" w:firstColumn="0" w:lastColumn="0" w:oddVBand="0" w:evenVBand="0" w:oddHBand="1" w:evenHBand="0" w:firstRowFirstColumn="0" w:firstRowLastColumn="0" w:lastRowFirstColumn="0" w:lastRowLastColumn="0"/>
+              <w:rPr>
+                <w:rFonts w:ascii="Calibri" w:eastAsia="Calibri" w:hAnsi="Calibri" w:cs="Calibri"/>
+              </w:rPr>
+            </w:pPr>
+            <w:r>
+              <w:rPr>
+                <w:rFonts w:ascii="Calibri" w:eastAsia="Calibri" w:hAnsi="Calibri" w:cs="Calibri"/>
+              </w:rPr>
+              <w:t>Access to the create form, fill a</w:t>
+            </w:r>
+            <w:r>
+              <w:rPr>
+                <w:rFonts w:ascii="Calibri" w:eastAsia="Calibri" w:hAnsi="Calibri" w:cs="Calibri"/>
+              </w:rPr>
+              <w:t>ll</w:t>
+            </w:r>
+            <w:r>
+              <w:rPr>
+                <w:rFonts w:ascii="Calibri" w:eastAsia="Calibri" w:hAnsi="Calibri" w:cs="Calibri"/>
+              </w:rPr>
+              <w:t xml:space="preserve"> field</w:t>
+            </w:r>
+            <w:r>
+              <w:rPr>
+                <w:rFonts w:ascii="Calibri" w:eastAsia="Calibri" w:hAnsi="Calibri" w:cs="Calibri"/>
+              </w:rPr>
+              <w:t>s</w:t>
+            </w:r>
+            <w:r>
+              <w:rPr>
+                <w:rFonts w:ascii="Calibri" w:eastAsia="Calibri" w:hAnsi="Calibri" w:cs="Calibri"/>
+              </w:rPr>
+              <w:t xml:space="preserve">, </w:t>
+            </w:r>
+            <w:r>
+              <w:rPr>
+                <w:rFonts w:ascii="Calibri" w:eastAsia="Calibri" w:hAnsi="Calibri" w:cs="Calibri"/>
+              </w:rPr>
+              <w:t>but do not insert an URL on the video</w:t>
+            </w:r>
+            <w:r>
+              <w:rPr>
+                <w:rFonts w:ascii="Calibri" w:eastAsia="Calibri" w:hAnsi="Calibri" w:cs="Calibri"/>
+              </w:rPr>
+              <w:t xml:space="preserve"> or image</w:t>
+            </w:r>
+            <w:r>
+              <w:rPr>
+                <w:rFonts w:ascii="Calibri" w:eastAsia="Calibri" w:hAnsi="Calibri" w:cs="Calibri"/>
+              </w:rPr>
+              <w:t xml:space="preserve"> field, </w:t>
+            </w:r>
+            <w:r>
+              <w:rPr>
+                <w:rFonts w:ascii="Calibri" w:eastAsia="Calibri" w:hAnsi="Calibri" w:cs="Calibri"/>
+              </w:rPr>
+              <w:t>press “Save”.</w:t>
+            </w:r>
+          </w:p>
+        </w:tc>
+      </w:tr>
+      <w:tr>
+        <w:tc>
+          <w:tcPr>
+            <w:cnfStyle w:val="001000000000" w:firstRow="0" w:lastRow="0" w:firstColumn="1" w:lastColumn="0" w:oddVBand="0" w:evenVBand="0" w:oddHBand="0" w:evenHBand="0" w:firstRowFirstColumn="0" w:firstRowLastColumn="0" w:lastRowFirstColumn="0" w:lastRowLastColumn="0"/>
+            <w:tcW w:w="1797" w:type="dxa"/>
+            <w:tcBorders>
+              <w:top w:val="single" w:sz="4" w:space="0" w:color="FFFFFF"/>
+              <w:bottom w:val="single" w:sz="4" w:space="0" w:color="FFFFFF"/>
+            </w:tcBorders>
+            <w:shd w:val="clear" w:color="auto" w:fill="1F497D"/>
+          </w:tcPr>
+          <w:p>
+            <w:pPr>
+              <w:rPr>
+                <w:rFonts w:ascii="Calibri" w:eastAsia="Calibri" w:hAnsi="Calibri" w:cs="Calibri"/>
+              </w:rPr>
+            </w:pPr>
+            <w:r>
+              <w:rPr>
+                <w:rFonts w:ascii="Calibri" w:eastAsia="Calibri" w:hAnsi="Calibri" w:cs="Calibri"/>
+                <w:b/>
+              </w:rPr>
+              <w:t>Expected</w:t>
+            </w:r>
+          </w:p>
+        </w:tc>
+        <w:tc>
+          <w:tcPr>
+            <w:tcW w:w="7229" w:type="dxa"/>
+            <w:tcBorders>
+              <w:top w:val="single" w:sz="4" w:space="0" w:color="FFFFFF"/>
+              <w:bottom w:val="single" w:sz="4" w:space="0" w:color="FFFFFF"/>
+            </w:tcBorders>
+          </w:tcPr>
+          <w:p>
+            <w:pPr>
+              <w:cnfStyle w:val="000000000000" w:firstRow="0" w:lastRow="0" w:firstColumn="0" w:lastColumn="0" w:oddVBand="0" w:evenVBand="0" w:oddHBand="0" w:evenHBand="0" w:firstRowFirstColumn="0" w:firstRowLastColumn="0" w:lastRowFirstColumn="0" w:lastRowLastColumn="0"/>
+              <w:rPr>
+                <w:rFonts w:ascii="Calibri" w:eastAsia="Calibri" w:hAnsi="Calibri" w:cs="Calibri"/>
+              </w:rPr>
+            </w:pPr>
+            <w:r>
+              <w:rPr>
+                <w:rFonts w:ascii="Calibri" w:eastAsia="Calibri" w:hAnsi="Calibri" w:cs="Calibri"/>
+              </w:rPr>
+              <w:t>The system show</w:t>
+            </w:r>
+            <w:r>
+              <w:rPr>
+                <w:rFonts w:ascii="Calibri" w:eastAsia="Calibri" w:hAnsi="Calibri" w:cs="Calibri"/>
+              </w:rPr>
+              <w:t>s</w:t>
+            </w:r>
+            <w:r>
+              <w:rPr>
+                <w:rFonts w:ascii="Calibri" w:eastAsia="Calibri" w:hAnsi="Calibri" w:cs="Calibri"/>
+              </w:rPr>
+              <w:t xml:space="preserve"> </w:t>
+            </w:r>
+            <w:r>
+              <w:rPr>
+                <w:rFonts w:ascii="Calibri" w:eastAsia="Calibri" w:hAnsi="Calibri" w:cs="Calibri"/>
+              </w:rPr>
+              <w:t>an</w:t>
+            </w:r>
+            <w:r>
+              <w:rPr>
+                <w:rFonts w:ascii="Calibri" w:eastAsia="Calibri" w:hAnsi="Calibri" w:cs="Calibri"/>
+              </w:rPr>
+              <w:t xml:space="preserve"> error </w:t>
+            </w:r>
+            <w:r>
+              <w:rPr>
+                <w:rFonts w:ascii="Calibri" w:eastAsia="Calibri" w:hAnsi="Calibri" w:cs="Calibri"/>
+              </w:rPr>
+              <w:t>next to</w:t>
+            </w:r>
+            <w:r>
+              <w:rPr>
+                <w:rFonts w:ascii="Calibri" w:eastAsia="Calibri" w:hAnsi="Calibri" w:cs="Calibri"/>
+              </w:rPr>
+              <w:t xml:space="preserve"> the </w:t>
+            </w:r>
+            <w:r>
+              <w:rPr>
+                <w:rFonts w:ascii="Calibri" w:eastAsia="Calibri" w:hAnsi="Calibri" w:cs="Calibri"/>
+              </w:rPr>
+              <w:t>field</w:t>
+            </w:r>
+            <w:r>
+              <w:rPr>
+                <w:rFonts w:ascii="Calibri" w:eastAsia="Calibri" w:hAnsi="Calibri" w:cs="Calibri"/>
+              </w:rPr>
+              <w:t>, “Invalid URL”</w:t>
+            </w:r>
+            <w:r>
+              <w:rPr>
+                <w:rFonts w:ascii="Calibri" w:eastAsia="Calibri" w:hAnsi="Calibri" w:cs="Calibri"/>
+              </w:rPr>
+              <w:t>.</w:t>
+            </w:r>
+          </w:p>
+        </w:tc>
+      </w:tr>
+      <w:tr>
+        <w:trPr>
+          <w:cnfStyle w:val="000000100000" w:firstRow="0" w:lastRow="0" w:firstColumn="0" w:lastColumn="0" w:oddVBand="0" w:evenVBand="0" w:oddHBand="1" w:evenHBand="0" w:firstRowFirstColumn="0" w:firstRowLastColumn="0" w:lastRowFirstColumn="0" w:lastRowLastColumn="0"/>
+        </w:trPr>
+        <w:tc>
+          <w:tcPr>
+            <w:cnfStyle w:val="001000000000" w:firstRow="0" w:lastRow="0" w:firstColumn="1" w:lastColumn="0" w:oddVBand="0" w:evenVBand="0" w:oddHBand="0" w:evenHBand="0" w:firstRowFirstColumn="0" w:firstRowLastColumn="0" w:lastRowFirstColumn="0" w:lastRowLastColumn="0"/>
+            <w:tcW w:w="1797" w:type="dxa"/>
+            <w:tcBorders>
+              <w:top w:val="single" w:sz="4" w:space="0" w:color="FFFFFF"/>
+              <w:bottom w:val="single" w:sz="4" w:space="0" w:color="FFFFFF"/>
+            </w:tcBorders>
+            <w:shd w:val="clear" w:color="auto" w:fill="1F497D"/>
+          </w:tcPr>
+          <w:p>
+            <w:pPr>
+              <w:rPr>
+                <w:rFonts w:ascii="Calibri" w:eastAsia="Calibri" w:hAnsi="Calibri" w:cs="Calibri"/>
+              </w:rPr>
+            </w:pPr>
+            <w:r>
+              <w:rPr>
+                <w:rFonts w:ascii="Calibri" w:eastAsia="Calibri" w:hAnsi="Calibri" w:cs="Calibri"/>
+                <w:b/>
+              </w:rPr>
+              <w:t>Outcome</w:t>
+            </w:r>
+          </w:p>
+        </w:tc>
+        <w:tc>
+          <w:tcPr>
+            <w:tcW w:w="7229" w:type="dxa"/>
+            <w:tcBorders>
+              <w:top w:val="single" w:sz="4" w:space="0" w:color="FFFFFF"/>
+              <w:bottom w:val="single" w:sz="4" w:space="0" w:color="FFFFFF"/>
+            </w:tcBorders>
+          </w:tcPr>
+          <w:p>
+            <w:pPr>
+              <w:pBdr>
+                <w:top w:val="nil"/>
+                <w:left w:val="nil"/>
+                <w:bottom w:val="nil"/>
+                <w:right w:val="nil"/>
+                <w:between w:val="nil"/>
+              </w:pBdr>
+              <w:cnfStyle w:val="000000100000" w:firstRow="0" w:lastRow="0" w:firstColumn="0" w:lastColumn="0" w:oddVBand="0" w:evenVBand="0" w:oddHBand="1" w:evenHBand="0" w:firstRowFirstColumn="0" w:firstRowLastColumn="0" w:lastRowFirstColumn="0" w:lastRowLastColumn="0"/>
+              <w:rPr>
+                <w:rFonts w:ascii="Calibri" w:eastAsia="Calibri" w:hAnsi="Calibri" w:cs="Calibri"/>
+                <w:i/>
+              </w:rPr>
+            </w:pPr>
+          </w:p>
+        </w:tc>
+      </w:tr>
+      <w:tr>
+        <w:tc>
+          <w:tcPr>
+            <w:cnfStyle w:val="001000000000" w:firstRow="0" w:lastRow="0" w:firstColumn="1" w:lastColumn="0" w:oddVBand="0" w:evenVBand="0" w:oddHBand="0" w:evenHBand="0" w:firstRowFirstColumn="0" w:firstRowLastColumn="0" w:lastRowFirstColumn="0" w:lastRowLastColumn="0"/>
+            <w:tcW w:w="1797" w:type="dxa"/>
+            <w:tcBorders>
+              <w:top w:val="single" w:sz="4" w:space="0" w:color="FFFFFF"/>
+              <w:bottom w:val="single" w:sz="4" w:space="0" w:color="FFFFFF"/>
+            </w:tcBorders>
+            <w:shd w:val="clear" w:color="auto" w:fill="1F497D"/>
+          </w:tcPr>
+          <w:p>
+            <w:pPr>
+              <w:rPr>
+                <w:rFonts w:ascii="Calibri" w:eastAsia="Calibri" w:hAnsi="Calibri" w:cs="Calibri"/>
+              </w:rPr>
+            </w:pPr>
+            <w:r>
+              <w:rPr>
+                <w:rFonts w:ascii="Calibri" w:eastAsia="Calibri" w:hAnsi="Calibri" w:cs="Calibri"/>
+                <w:b/>
+              </w:rPr>
+              <w:t>Notes</w:t>
+            </w:r>
+          </w:p>
+        </w:tc>
+        <w:tc>
+          <w:tcPr>
+            <w:tcW w:w="7229" w:type="dxa"/>
+            <w:tcBorders>
+              <w:top w:val="single" w:sz="4" w:space="0" w:color="FFFFFF"/>
+              <w:bottom w:val="single" w:sz="4" w:space="0" w:color="FFFFFF"/>
+            </w:tcBorders>
+          </w:tcPr>
+          <w:p>
+            <w:pPr>
+              <w:cnfStyle w:val="000000000000" w:firstRow="0" w:lastRow="0" w:firstColumn="0" w:lastColumn="0" w:oddVBand="0" w:evenVBand="0" w:oddHBand="0" w:evenHBand="0" w:firstRowFirstColumn="0" w:firstRowLastColumn="0" w:lastRowFirstColumn="0" w:lastRowLastColumn="0"/>
+              <w:rPr>
+                <w:rFonts w:ascii="Calibri" w:eastAsia="Calibri" w:hAnsi="Calibri" w:cs="Calibri"/>
+              </w:rPr>
+            </w:pPr>
+          </w:p>
+        </w:tc>
+      </w:tr>
+    </w:tbl>
+    <w:p/>
+    <w:tbl>
+      <w:tblPr>
+        <w:tblStyle w:val="a2"/>
+        <w:tblW w:w="9026" w:type="dxa"/>
+        <w:tblInd w:w="0" w:type="dxa"/>
+        <w:tblBorders>
+          <w:top w:val="single" w:sz="8" w:space="0" w:color="4F81BD"/>
+          <w:left w:val="single" w:sz="8" w:space="0" w:color="4F81BD"/>
+          <w:bottom w:val="single" w:sz="4" w:space="0" w:color="FFFFFF"/>
+          <w:right w:val="single" w:sz="8" w:space="0" w:color="4F81BD"/>
+          <w:insideH w:val="single" w:sz="4" w:space="0" w:color="FFFFFF"/>
+          <w:insideV w:val="single" w:sz="8" w:space="0" w:color="4F81BD"/>
+        </w:tblBorders>
+        <w:tblLayout w:type="fixed"/>
+        <w:tblLook w:val="04A0" w:firstRow="1" w:lastRow="0" w:firstColumn="1" w:lastColumn="0" w:noHBand="0" w:noVBand="1"/>
+      </w:tblPr>
+      <w:tblGrid>
+        <w:gridCol w:w="1797"/>
+        <w:gridCol w:w="7229"/>
+      </w:tblGrid>
+      <w:tr>
+        <w:trPr>
+          <w:cnfStyle w:val="100000000000" w:firstRow="1" w:lastRow="0" w:firstColumn="0" w:lastColumn="0" w:oddVBand="0" w:evenVBand="0" w:oddHBand="0" w:evenHBand="0" w:firstRowFirstColumn="0" w:firstRowLastColumn="0" w:lastRowFirstColumn="0" w:lastRowLastColumn="0"/>
+        </w:trPr>
+        <w:tc>
+          <w:tcPr>
+            <w:cnfStyle w:val="001000000000" w:firstRow="0" w:lastRow="0" w:firstColumn="1" w:lastColumn="0" w:oddVBand="0" w:evenVBand="0" w:oddHBand="0" w:evenHBand="0" w:firstRowFirstColumn="0" w:firstRowLastColumn="0" w:lastRowFirstColumn="0" w:lastRowLastColumn="0"/>
+            <w:tcW w:w="9026" w:type="dxa"/>
+            <w:gridSpan w:val="2"/>
+            <w:tcBorders>
+              <w:bottom w:val="single" w:sz="4" w:space="0" w:color="FFFFFF"/>
+            </w:tcBorders>
+            <w:shd w:val="clear" w:color="auto" w:fill="1F497D"/>
+          </w:tcPr>
+          <w:p>
+            <w:pPr>
+              <w:rPr>
+                <w:rFonts w:ascii="Calibri" w:eastAsia="Calibri" w:hAnsi="Calibri" w:cs="Calibri"/>
+              </w:rPr>
+            </w:pPr>
+            <w:r>
+              <w:rPr>
+                <w:rFonts w:ascii="Calibri" w:eastAsia="Calibri" w:hAnsi="Calibri" w:cs="Calibri"/>
+              </w:rPr>
+              <w:t>Test 0</w:t>
+            </w:r>
+            <w:r>
+              <w:rPr>
+                <w:rFonts w:ascii="Calibri" w:eastAsia="Calibri" w:hAnsi="Calibri" w:cs="Calibri"/>
+              </w:rPr>
+              <w:t>4</w:t>
+            </w:r>
+          </w:p>
+        </w:tc>
+      </w:tr>
+      <w:tr>
+        <w:trPr>
+          <w:cnfStyle w:val="000000100000" w:firstRow="0" w:lastRow="0" w:firstColumn="0" w:lastColumn="0" w:oddVBand="0" w:evenVBand="0" w:oddHBand="1" w:evenHBand="0" w:firstRowFirstColumn="0" w:firstRowLastColumn="0" w:lastRowFirstColumn="0" w:lastRowLastColumn="0"/>
+        </w:trPr>
+        <w:tc>
+          <w:tcPr>
+            <w:cnfStyle w:val="001000000000" w:firstRow="0" w:lastRow="0" w:firstColumn="1" w:lastColumn="0" w:oddVBand="0" w:evenVBand="0" w:oddHBand="0" w:evenHBand="0" w:firstRowFirstColumn="0" w:firstRowLastColumn="0" w:lastRowFirstColumn="0" w:lastRowLastColumn="0"/>
+            <w:tcW w:w="1797" w:type="dxa"/>
+            <w:tcBorders>
+              <w:top w:val="single" w:sz="4" w:space="0" w:color="FFFFFF"/>
+              <w:bottom w:val="single" w:sz="4" w:space="0" w:color="FFFFFF"/>
+            </w:tcBorders>
+            <w:shd w:val="clear" w:color="auto" w:fill="1F497D"/>
+          </w:tcPr>
+          <w:p>
+            <w:pPr>
+              <w:rPr>
+                <w:rFonts w:ascii="Calibri" w:eastAsia="Calibri" w:hAnsi="Calibri" w:cs="Calibri"/>
+              </w:rPr>
+            </w:pPr>
+            <w:r>
+              <w:rPr>
+                <w:rFonts w:ascii="Calibri" w:eastAsia="Calibri" w:hAnsi="Calibri" w:cs="Calibri"/>
+                <w:b/>
+              </w:rPr>
+              <w:t>Description</w:t>
+            </w:r>
+          </w:p>
+        </w:tc>
+        <w:tc>
+          <w:tcPr>
+            <w:tcW w:w="7229" w:type="dxa"/>
+            <w:tcBorders>
+              <w:top w:val="single" w:sz="4" w:space="0" w:color="FFFFFF"/>
+              <w:bottom w:val="single" w:sz="4" w:space="0" w:color="FFFFFF"/>
+            </w:tcBorders>
+          </w:tcPr>
+          <w:p>
+            <w:pPr>
+              <w:cnfStyle w:val="000000100000" w:firstRow="0" w:lastRow="0" w:firstColumn="0" w:lastColumn="0" w:oddVBand="0" w:evenVBand="0" w:oddHBand="1" w:evenHBand="0" w:firstRowFirstColumn="0" w:firstRowLastColumn="0" w:lastRowFirstColumn="0" w:lastRowLastColumn="0"/>
+              <w:rPr>
+                <w:rFonts w:ascii="Calibri" w:eastAsia="Calibri" w:hAnsi="Calibri" w:cs="Calibri"/>
+              </w:rPr>
+            </w:pPr>
+            <w:r>
+              <w:rPr>
+                <w:rFonts w:ascii="Calibri" w:eastAsia="Calibri" w:hAnsi="Calibri" w:cs="Calibri"/>
+              </w:rPr>
+              <w:t xml:space="preserve">Properly </w:t>
+            </w:r>
+            <w:r>
+              <w:rPr>
+                <w:rFonts w:ascii="Calibri" w:eastAsia="Calibri" w:hAnsi="Calibri" w:cs="Calibri"/>
+              </w:rPr>
+              <w:t>fill the</w:t>
+            </w:r>
+            <w:r>
+              <w:rPr>
+                <w:rFonts w:ascii="Calibri" w:eastAsia="Calibri" w:hAnsi="Calibri" w:cs="Calibri"/>
+              </w:rPr>
+              <w:t xml:space="preserve"> form and press the save button.</w:t>
+            </w:r>
+          </w:p>
+        </w:tc>
+      </w:tr>
+      <w:tr>
+        <w:tc>
+          <w:tcPr>
+            <w:cnfStyle w:val="001000000000" w:firstRow="0" w:lastRow="0" w:firstColumn="1" w:lastColumn="0" w:oddVBand="0" w:evenVBand="0" w:oddHBand="0" w:evenHBand="0" w:firstRowFirstColumn="0" w:firstRowLastColumn="0" w:lastRowFirstColumn="0" w:lastRowLastColumn="0"/>
+            <w:tcW w:w="1797" w:type="dxa"/>
+            <w:tcBorders>
+              <w:top w:val="single" w:sz="4" w:space="0" w:color="FFFFFF"/>
+              <w:bottom w:val="single" w:sz="4" w:space="0" w:color="FFFFFF"/>
+            </w:tcBorders>
+            <w:shd w:val="clear" w:color="auto" w:fill="1F497D"/>
+          </w:tcPr>
+          <w:p>
+            <w:pPr>
+              <w:rPr>
+                <w:rFonts w:ascii="Calibri" w:eastAsia="Calibri" w:hAnsi="Calibri" w:cs="Calibri"/>
+              </w:rPr>
+            </w:pPr>
+            <w:r>
+              <w:rPr>
+                <w:rFonts w:ascii="Calibri" w:eastAsia="Calibri" w:hAnsi="Calibri" w:cs="Calibri"/>
+                <w:b/>
+              </w:rPr>
+              <w:t>Expected</w:t>
+            </w:r>
+          </w:p>
+        </w:tc>
+        <w:tc>
+          <w:tcPr>
+            <w:tcW w:w="7229" w:type="dxa"/>
+            <w:tcBorders>
+              <w:top w:val="single" w:sz="4" w:space="0" w:color="FFFFFF"/>
+              <w:bottom w:val="single" w:sz="4" w:space="0" w:color="FFFFFF"/>
+            </w:tcBorders>
+          </w:tcPr>
+          <w:p>
+            <w:pPr>
+              <w:cnfStyle w:val="000000000000" w:firstRow="0" w:lastRow="0" w:firstColumn="0" w:lastColumn="0" w:oddVBand="0" w:evenVBand="0" w:oddHBand="0" w:evenHBand="0" w:firstRowFirstColumn="0" w:firstRowLastColumn="0" w:lastRowFirstColumn="0" w:lastRowLastColumn="0"/>
+              <w:rPr>
+                <w:rFonts w:ascii="Calibri" w:eastAsia="Calibri" w:hAnsi="Calibri" w:cs="Calibri"/>
+              </w:rPr>
+            </w:pPr>
+            <w:r>
+              <w:rPr>
+                <w:rFonts w:ascii="Calibri" w:eastAsia="Calibri" w:hAnsi="Calibri" w:cs="Calibri"/>
+              </w:rPr>
+              <w:t xml:space="preserve">The system must save the </w:t>
+            </w:r>
+            <w:r>
+              <w:rPr>
+                <w:rFonts w:ascii="Calibri" w:eastAsia="Calibri" w:hAnsi="Calibri" w:cs="Calibri"/>
+              </w:rPr>
+              <w:t xml:space="preserve">new </w:t>
+            </w:r>
+            <w:proofErr w:type="spellStart"/>
+            <w:r>
+              <w:rPr>
+                <w:rFonts w:ascii="Calibri" w:eastAsia="Calibri" w:hAnsi="Calibri" w:cs="Calibri"/>
+              </w:rPr>
+              <w:t>new</w:t>
+            </w:r>
+            <w:proofErr w:type="spellEnd"/>
+            <w:r>
+              <w:rPr>
+                <w:rFonts w:ascii="Calibri" w:eastAsia="Calibri" w:hAnsi="Calibri" w:cs="Calibri"/>
+              </w:rPr>
+              <w:t xml:space="preserve">. </w:t>
+            </w:r>
+            <w:r>
+              <w:rPr>
+                <w:rFonts w:ascii="Calibri" w:eastAsia="Calibri" w:hAnsi="Calibri" w:cs="Calibri"/>
+              </w:rPr>
+              <w:t>It will appear in your news</w:t>
+            </w:r>
+            <w:r>
+              <w:rPr>
+                <w:rFonts w:ascii="Calibri" w:eastAsia="Calibri" w:hAnsi="Calibri" w:cs="Calibri"/>
+              </w:rPr>
+              <w:t>.</w:t>
+            </w:r>
+          </w:p>
+        </w:tc>
+      </w:tr>
+      <w:tr>
+        <w:trPr>
+          <w:cnfStyle w:val="000000100000" w:firstRow="0" w:lastRow="0" w:firstColumn="0" w:lastColumn="0" w:oddVBand="0" w:evenVBand="0" w:oddHBand="1" w:evenHBand="0" w:firstRowFirstColumn="0" w:firstRowLastColumn="0" w:lastRowFirstColumn="0" w:lastRowLastColumn="0"/>
+        </w:trPr>
+        <w:tc>
+          <w:tcPr>
+            <w:cnfStyle w:val="001000000000" w:firstRow="0" w:lastRow="0" w:firstColumn="1" w:lastColumn="0" w:oddVBand="0" w:evenVBand="0" w:oddHBand="0" w:evenHBand="0" w:firstRowFirstColumn="0" w:firstRowLastColumn="0" w:lastRowFirstColumn="0" w:lastRowLastColumn="0"/>
+            <w:tcW w:w="1797" w:type="dxa"/>
+            <w:tcBorders>
+              <w:top w:val="single" w:sz="4" w:space="0" w:color="FFFFFF"/>
+              <w:bottom w:val="single" w:sz="4" w:space="0" w:color="FFFFFF"/>
+            </w:tcBorders>
+            <w:shd w:val="clear" w:color="auto" w:fill="1F497D"/>
+          </w:tcPr>
+          <w:p>
+            <w:pPr>
+              <w:rPr>
+                <w:rFonts w:ascii="Calibri" w:eastAsia="Calibri" w:hAnsi="Calibri" w:cs="Calibri"/>
+              </w:rPr>
+            </w:pPr>
+            <w:r>
+              <w:rPr>
+                <w:rFonts w:ascii="Calibri" w:eastAsia="Calibri" w:hAnsi="Calibri" w:cs="Calibri"/>
+                <w:b/>
+              </w:rPr>
+              <w:t>Outcome</w:t>
+            </w:r>
+          </w:p>
+        </w:tc>
+        <w:tc>
+          <w:tcPr>
+            <w:tcW w:w="7229" w:type="dxa"/>
+            <w:tcBorders>
+              <w:top w:val="single" w:sz="4" w:space="0" w:color="FFFFFF"/>
+              <w:bottom w:val="single" w:sz="4" w:space="0" w:color="FFFFFF"/>
+            </w:tcBorders>
+          </w:tcPr>
+          <w:p>
+            <w:pPr>
+              <w:pBdr>
+                <w:top w:val="nil"/>
+                <w:left w:val="nil"/>
+                <w:bottom w:val="nil"/>
+                <w:right w:val="nil"/>
+                <w:between w:val="nil"/>
+              </w:pBdr>
+              <w:cnfStyle w:val="000000100000" w:firstRow="0" w:lastRow="0" w:firstColumn="0" w:lastColumn="0" w:oddVBand="0" w:evenVBand="0" w:oddHBand="1" w:evenHBand="0" w:firstRowFirstColumn="0" w:firstRowLastColumn="0" w:lastRowFirstColumn="0" w:lastRowLastColumn="0"/>
+              <w:rPr>
+                <w:rFonts w:ascii="Calibri" w:eastAsia="Calibri" w:hAnsi="Calibri" w:cs="Calibri"/>
+                <w:i/>
+              </w:rPr>
+            </w:pPr>
+          </w:p>
+        </w:tc>
+      </w:tr>
+      <w:tr>
+        <w:tc>
+          <w:tcPr>
+            <w:cnfStyle w:val="001000000000" w:firstRow="0" w:lastRow="0" w:firstColumn="1" w:lastColumn="0" w:oddVBand="0" w:evenVBand="0" w:oddHBand="0" w:evenHBand="0" w:firstRowFirstColumn="0" w:firstRowLastColumn="0" w:lastRowFirstColumn="0" w:lastRowLastColumn="0"/>
+            <w:tcW w:w="1797" w:type="dxa"/>
+            <w:tcBorders>
+              <w:top w:val="single" w:sz="4" w:space="0" w:color="FFFFFF"/>
+              <w:bottom w:val="single" w:sz="4" w:space="0" w:color="FFFFFF"/>
+            </w:tcBorders>
+            <w:shd w:val="clear" w:color="auto" w:fill="1F497D"/>
+          </w:tcPr>
+          <w:p>
+            <w:pPr>
+              <w:rPr>
+                <w:rFonts w:ascii="Calibri" w:eastAsia="Calibri" w:hAnsi="Calibri" w:cs="Calibri"/>
+              </w:rPr>
+            </w:pPr>
+            <w:r>
+              <w:rPr>
+                <w:rFonts w:ascii="Calibri" w:eastAsia="Calibri" w:hAnsi="Calibri" w:cs="Calibri"/>
+                <w:b/>
+              </w:rPr>
+              <w:t>Notes</w:t>
+            </w:r>
+          </w:p>
+        </w:tc>
+        <w:tc>
+          <w:tcPr>
+            <w:tcW w:w="7229" w:type="dxa"/>
+            <w:tcBorders>
+              <w:top w:val="single" w:sz="4" w:space="0" w:color="FFFFFF"/>
+              <w:bottom w:val="single" w:sz="4" w:space="0" w:color="FFFFFF"/>
+            </w:tcBorders>
+          </w:tcPr>
+          <w:p>
+            <w:pPr>
+              <w:cnfStyle w:val="000000000000" w:firstRow="0" w:lastRow="0" w:firstColumn="0" w:lastColumn="0" w:oddVBand="0" w:evenVBand="0" w:oddHBand="0" w:evenHBand="0" w:firstRowFirstColumn="0" w:firstRowLastColumn="0" w:lastRowFirstColumn="0" w:lastRowLastColumn="0"/>
+              <w:rPr>
+                <w:rFonts w:ascii="Calibri" w:eastAsia="Calibri" w:hAnsi="Calibri" w:cs="Calibri"/>
+              </w:rPr>
+            </w:pPr>
+          </w:p>
+        </w:tc>
+      </w:tr>
+    </w:tbl>
+    <w:p/>
+    <w:p/>
+    <w:p>
+      <w:pPr>
+        <w:jc w:val="left"/>
+        <w:rPr>
+          <w:b/>
+          <w:color w:val="366091"/>
+          <w:sz w:val="28"/>
+          <w:szCs w:val="28"/>
+        </w:rPr>
+      </w:pPr>
+      <w:r>
+        <w:br w:type="page"/>
+      </w:r>
+    </w:p>
+    <w:p>
+      <w:pPr>
+        <w:pStyle w:val="Ttulo1"/>
+        <w:rPr>
+          <w:rFonts w:ascii="Calibri" w:eastAsia="Calibri" w:hAnsi="Calibri" w:cs="Calibri"/>
+        </w:rPr>
+      </w:pPr>
+      <w:bookmarkStart w:id="26" w:name="_Toc10200168"/>
+      <w:r>
+        <w:rPr>
+          <w:rFonts w:ascii="Calibri" w:eastAsia="Calibri" w:hAnsi="Calibri" w:cs="Calibri"/>
+        </w:rPr>
+        <w:lastRenderedPageBreak/>
+        <w:t>Use case UC2</w:t>
+      </w:r>
+      <w:r>
+        <w:rPr>
+          <w:rFonts w:ascii="Calibri" w:eastAsia="Calibri" w:hAnsi="Calibri" w:cs="Calibri"/>
+        </w:rPr>
+        <w:t>4</w:t>
+      </w:r>
+      <w:r>
+        <w:rPr>
+          <w:rFonts w:ascii="Calibri" w:eastAsia="Calibri" w:hAnsi="Calibri" w:cs="Calibri"/>
+        </w:rPr>
+        <w:t xml:space="preserve"> </w:t>
+      </w:r>
+      <w:r>
+        <w:rPr>
+          <w:rFonts w:ascii="Calibri" w:eastAsia="Calibri" w:hAnsi="Calibri" w:cs="Calibri"/>
+        </w:rPr>
+        <w:t xml:space="preserve">List </w:t>
+      </w:r>
+      <w:r>
+        <w:rPr>
+          <w:rFonts w:ascii="Calibri" w:eastAsia="Calibri" w:hAnsi="Calibri" w:cs="Calibri"/>
+        </w:rPr>
+        <w:t>all</w:t>
+      </w:r>
+      <w:r>
+        <w:rPr>
+          <w:rFonts w:ascii="Calibri" w:eastAsia="Calibri" w:hAnsi="Calibri" w:cs="Calibri"/>
+        </w:rPr>
+        <w:t xml:space="preserve"> journa</w:t>
+      </w:r>
+      <w:r>
+        <w:rPr>
+          <w:rFonts w:ascii="Calibri" w:eastAsia="Calibri" w:hAnsi="Calibri" w:cs="Calibri"/>
+        </w:rPr>
+        <w:t>list</w:t>
+      </w:r>
+      <w:bookmarkEnd w:id="26"/>
+    </w:p>
+    <w:p>
+      <w:pPr>
+        <w:pStyle w:val="Subttulo"/>
+        <w:rPr>
+          <w:rFonts w:ascii="Calibri" w:eastAsia="Calibri" w:hAnsi="Calibri" w:cs="Calibri"/>
+        </w:rPr>
+      </w:pPr>
+      <w:r>
+        <w:rPr>
+          <w:rFonts w:ascii="Calibri" w:eastAsia="Calibri" w:hAnsi="Calibri" w:cs="Calibri"/>
+        </w:rPr>
+        <w:t>Description</w:t>
+      </w:r>
+    </w:p>
+    <w:p>
+      <w:r>
+        <w:t xml:space="preserve">A journalist wishes to </w:t>
+      </w:r>
+      <w:r>
+        <w:t>list all the journalist on the system</w:t>
+      </w:r>
+      <w:r>
+        <w:t xml:space="preserve">. He or she access to </w:t>
+      </w:r>
+      <w:r>
+        <w:t>the view pressing the option in the main menu</w:t>
+      </w:r>
+      <w:r>
+        <w:t>.</w:t>
+      </w:r>
+    </w:p>
+    <w:p/>
+    <w:p>
+      <w:pPr>
+        <w:pStyle w:val="Subttulo"/>
+        <w:rPr>
+          <w:rFonts w:ascii="Calibri" w:eastAsia="Calibri" w:hAnsi="Calibri" w:cs="Calibri"/>
+        </w:rPr>
+      </w:pPr>
+      <w:r>
+        <w:rPr>
+          <w:rFonts w:ascii="Calibri" w:eastAsia="Calibri" w:hAnsi="Calibri" w:cs="Calibri"/>
+        </w:rPr>
+        <w:t>Access</w:t>
+      </w:r>
+    </w:p>
+    <w:p>
+      <w:r>
+        <w:t xml:space="preserve">Authenticated as a user: Main Menu -&gt; Journalist -&gt; </w:t>
+      </w:r>
+      <w:r>
+        <w:t>List of journalists.</w:t>
+      </w:r>
+    </w:p>
+    <w:p/>
+    <w:p>
+      <w:r>
+        <w:t>To access as a journalist, use the credentials periodista1/periodista1</w:t>
+      </w:r>
+    </w:p>
+    <w:p/>
+    <w:p>
+      <w:pPr>
+        <w:pStyle w:val="Subttulo"/>
+        <w:rPr>
+          <w:rFonts w:ascii="Calibri" w:eastAsia="Calibri" w:hAnsi="Calibri" w:cs="Calibri"/>
+          <w:b/>
+          <w:i w:val="0"/>
+          <w:color w:val="FFFFFF"/>
+          <w:sz w:val="22"/>
+          <w:szCs w:val="22"/>
+        </w:rPr>
+      </w:pPr>
+      <w:r>
+        <w:rPr>
+          <w:rFonts w:ascii="Calibri" w:eastAsia="Calibri" w:hAnsi="Calibri" w:cs="Calibri"/>
+        </w:rPr>
+        <w:t>Tests</w:t>
+      </w:r>
+    </w:p>
+    <w:p/>
+    <w:tbl>
+      <w:tblPr>
+        <w:tblStyle w:val="a1"/>
+        <w:tblW w:w="9026" w:type="dxa"/>
+        <w:tblInd w:w="0" w:type="dxa"/>
+        <w:tblBorders>
+          <w:top w:val="single" w:sz="8" w:space="0" w:color="4F81BD"/>
+          <w:left w:val="single" w:sz="8" w:space="0" w:color="4F81BD"/>
+          <w:bottom w:val="single" w:sz="4" w:space="0" w:color="FFFFFF"/>
+          <w:right w:val="single" w:sz="8" w:space="0" w:color="4F81BD"/>
+          <w:insideH w:val="single" w:sz="4" w:space="0" w:color="FFFFFF"/>
+          <w:insideV w:val="single" w:sz="8" w:space="0" w:color="4F81BD"/>
+        </w:tblBorders>
+        <w:tblLayout w:type="fixed"/>
+        <w:tblLook w:val="04A0" w:firstRow="1" w:lastRow="0" w:firstColumn="1" w:lastColumn="0" w:noHBand="0" w:noVBand="1"/>
+      </w:tblPr>
+      <w:tblGrid>
+        <w:gridCol w:w="1797"/>
+        <w:gridCol w:w="7229"/>
+      </w:tblGrid>
+      <w:tr>
+        <w:trPr>
+          <w:cnfStyle w:val="100000000000" w:firstRow="1" w:lastRow="0" w:firstColumn="0" w:lastColumn="0" w:oddVBand="0" w:evenVBand="0" w:oddHBand="0" w:evenHBand="0" w:firstRowFirstColumn="0" w:firstRowLastColumn="0" w:lastRowFirstColumn="0" w:lastRowLastColumn="0"/>
+        </w:trPr>
+        <w:tc>
+          <w:tcPr>
+            <w:cnfStyle w:val="001000000000" w:firstRow="0" w:lastRow="0" w:firstColumn="1" w:lastColumn="0" w:oddVBand="0" w:evenVBand="0" w:oddHBand="0" w:evenHBand="0" w:firstRowFirstColumn="0" w:firstRowLastColumn="0" w:lastRowFirstColumn="0" w:lastRowLastColumn="0"/>
+            <w:tcW w:w="9026" w:type="dxa"/>
+            <w:gridSpan w:val="2"/>
+            <w:tcBorders>
+              <w:bottom w:val="single" w:sz="4" w:space="0" w:color="FFFFFF"/>
+            </w:tcBorders>
+            <w:shd w:val="clear" w:color="auto" w:fill="1F497D"/>
+          </w:tcPr>
+          <w:p>
+            <w:pPr>
+              <w:rPr>
+                <w:rFonts w:ascii="Calibri" w:eastAsia="Calibri" w:hAnsi="Calibri" w:cs="Calibri"/>
+              </w:rPr>
+            </w:pPr>
+            <w:r>
+              <w:rPr>
+                <w:rFonts w:ascii="Calibri" w:eastAsia="Calibri" w:hAnsi="Calibri" w:cs="Calibri"/>
+              </w:rPr>
+              <w:t>Test 01</w:t>
+            </w:r>
+          </w:p>
+        </w:tc>
+      </w:tr>
+      <w:tr>
+        <w:trPr>
+          <w:cnfStyle w:val="000000100000" w:firstRow="0" w:lastRow="0" w:firstColumn="0" w:lastColumn="0" w:oddVBand="0" w:evenVBand="0" w:oddHBand="1" w:evenHBand="0" w:firstRowFirstColumn="0" w:firstRowLastColumn="0" w:lastRowFirstColumn="0" w:lastRowLastColumn="0"/>
+        </w:trPr>
+        <w:tc>
+          <w:tcPr>
+            <w:cnfStyle w:val="001000000000" w:firstRow="0" w:lastRow="0" w:firstColumn="1" w:lastColumn="0" w:oddVBand="0" w:evenVBand="0" w:oddHBand="0" w:evenHBand="0" w:firstRowFirstColumn="0" w:firstRowLastColumn="0" w:lastRowFirstColumn="0" w:lastRowLastColumn="0"/>
+            <w:tcW w:w="1797" w:type="dxa"/>
+            <w:tcBorders>
+              <w:top w:val="single" w:sz="4" w:space="0" w:color="FFFFFF"/>
+              <w:bottom w:val="single" w:sz="4" w:space="0" w:color="FFFFFF"/>
+            </w:tcBorders>
+            <w:shd w:val="clear" w:color="auto" w:fill="1F497D"/>
+          </w:tcPr>
+          <w:p>
+            <w:pPr>
+              <w:rPr>
+                <w:rFonts w:ascii="Calibri" w:eastAsia="Calibri" w:hAnsi="Calibri" w:cs="Calibri"/>
+              </w:rPr>
+            </w:pPr>
+            <w:r>
+              <w:rPr>
+                <w:rFonts w:ascii="Calibri" w:eastAsia="Calibri" w:hAnsi="Calibri" w:cs="Calibri"/>
+                <w:b/>
+              </w:rPr>
+              <w:t>Description</w:t>
+            </w:r>
+          </w:p>
+        </w:tc>
+        <w:tc>
+          <w:tcPr>
+            <w:tcW w:w="7229" w:type="dxa"/>
+            <w:tcBorders>
+              <w:top w:val="single" w:sz="4" w:space="0" w:color="FFFFFF"/>
+              <w:bottom w:val="single" w:sz="4" w:space="0" w:color="FFFFFF"/>
+            </w:tcBorders>
+          </w:tcPr>
+          <w:p>
+            <w:pPr>
+              <w:cnfStyle w:val="000000100000" w:firstRow="0" w:lastRow="0" w:firstColumn="0" w:lastColumn="0" w:oddVBand="0" w:evenVBand="0" w:oddHBand="1" w:evenHBand="0" w:firstRowFirstColumn="0" w:firstRowLastColumn="0" w:lastRowFirstColumn="0" w:lastRowLastColumn="0"/>
+              <w:rPr>
+                <w:rFonts w:ascii="Calibri" w:eastAsia="Calibri" w:hAnsi="Calibri" w:cs="Calibri"/>
+              </w:rPr>
+            </w:pPr>
+            <w:r>
+              <w:rPr>
+                <w:rFonts w:ascii="Calibri" w:eastAsia="Calibri" w:hAnsi="Calibri" w:cs="Calibri"/>
+              </w:rPr>
+              <w:t xml:space="preserve">Access to the </w:t>
+            </w:r>
+            <w:r>
+              <w:rPr>
+                <w:rFonts w:ascii="Calibri" w:eastAsia="Calibri" w:hAnsi="Calibri" w:cs="Calibri"/>
+              </w:rPr>
+              <w:t>list</w:t>
+            </w:r>
+            <w:r>
+              <w:rPr>
+                <w:rFonts w:ascii="Calibri" w:eastAsia="Calibri" w:hAnsi="Calibri" w:cs="Calibri"/>
+              </w:rPr>
+              <w:t>.</w:t>
+            </w:r>
+          </w:p>
+        </w:tc>
+      </w:tr>
+      <w:tr>
+        <w:tc>
+          <w:tcPr>
+            <w:cnfStyle w:val="001000000000" w:firstRow="0" w:lastRow="0" w:firstColumn="1" w:lastColumn="0" w:oddVBand="0" w:evenVBand="0" w:oddHBand="0" w:evenHBand="0" w:firstRowFirstColumn="0" w:firstRowLastColumn="0" w:lastRowFirstColumn="0" w:lastRowLastColumn="0"/>
+            <w:tcW w:w="1797" w:type="dxa"/>
+            <w:tcBorders>
+              <w:top w:val="single" w:sz="4" w:space="0" w:color="FFFFFF"/>
+              <w:bottom w:val="single" w:sz="4" w:space="0" w:color="FFFFFF"/>
+            </w:tcBorders>
+            <w:shd w:val="clear" w:color="auto" w:fill="1F497D"/>
+          </w:tcPr>
+          <w:p>
+            <w:pPr>
+              <w:rPr>
+                <w:rFonts w:ascii="Calibri" w:eastAsia="Calibri" w:hAnsi="Calibri" w:cs="Calibri"/>
+              </w:rPr>
+            </w:pPr>
+            <w:r>
+              <w:rPr>
+                <w:rFonts w:ascii="Calibri" w:eastAsia="Calibri" w:hAnsi="Calibri" w:cs="Calibri"/>
+                <w:b/>
+              </w:rPr>
+              <w:t>Expected</w:t>
+            </w:r>
+          </w:p>
+        </w:tc>
+        <w:tc>
+          <w:tcPr>
+            <w:tcW w:w="7229" w:type="dxa"/>
+            <w:tcBorders>
+              <w:top w:val="single" w:sz="4" w:space="0" w:color="FFFFFF"/>
+              <w:bottom w:val="single" w:sz="4" w:space="0" w:color="FFFFFF"/>
+            </w:tcBorders>
+          </w:tcPr>
+          <w:p>
+            <w:pPr>
+              <w:cnfStyle w:val="000000000000" w:firstRow="0" w:lastRow="0" w:firstColumn="0" w:lastColumn="0" w:oddVBand="0" w:evenVBand="0" w:oddHBand="0" w:evenHBand="0" w:firstRowFirstColumn="0" w:firstRowLastColumn="0" w:lastRowFirstColumn="0" w:lastRowLastColumn="0"/>
+              <w:rPr>
+                <w:rFonts w:ascii="Calibri" w:eastAsia="Calibri" w:hAnsi="Calibri" w:cs="Calibri"/>
+              </w:rPr>
+            </w:pPr>
+            <w:r>
+              <w:rPr>
+                <w:rFonts w:ascii="Calibri" w:eastAsia="Calibri" w:hAnsi="Calibri" w:cs="Calibri"/>
+              </w:rPr>
+              <w:t xml:space="preserve">The system </w:t>
+            </w:r>
+            <w:r>
+              <w:rPr>
+                <w:rFonts w:ascii="Calibri" w:eastAsia="Calibri" w:hAnsi="Calibri" w:cs="Calibri"/>
+              </w:rPr>
+              <w:t>shows a table with five columns. The information displayed is coherent.</w:t>
+            </w:r>
+          </w:p>
+        </w:tc>
+      </w:tr>
+      <w:tr>
+        <w:trPr>
+          <w:cnfStyle w:val="000000100000" w:firstRow="0" w:lastRow="0" w:firstColumn="0" w:lastColumn="0" w:oddVBand="0" w:evenVBand="0" w:oddHBand="1" w:evenHBand="0" w:firstRowFirstColumn="0" w:firstRowLastColumn="0" w:lastRowFirstColumn="0" w:lastRowLastColumn="0"/>
+        </w:trPr>
+        <w:tc>
+          <w:tcPr>
+            <w:cnfStyle w:val="001000000000" w:firstRow="0" w:lastRow="0" w:firstColumn="1" w:lastColumn="0" w:oddVBand="0" w:evenVBand="0" w:oddHBand="0" w:evenHBand="0" w:firstRowFirstColumn="0" w:firstRowLastColumn="0" w:lastRowFirstColumn="0" w:lastRowLastColumn="0"/>
+            <w:tcW w:w="1797" w:type="dxa"/>
+            <w:tcBorders>
+              <w:top w:val="single" w:sz="4" w:space="0" w:color="FFFFFF"/>
+              <w:bottom w:val="single" w:sz="4" w:space="0" w:color="FFFFFF"/>
+            </w:tcBorders>
+            <w:shd w:val="clear" w:color="auto" w:fill="1F497D"/>
+          </w:tcPr>
+          <w:p>
+            <w:pPr>
+              <w:rPr>
+                <w:rFonts w:ascii="Calibri" w:eastAsia="Calibri" w:hAnsi="Calibri" w:cs="Calibri"/>
+              </w:rPr>
+            </w:pPr>
+            <w:r>
+              <w:rPr>
+                <w:rFonts w:ascii="Calibri" w:eastAsia="Calibri" w:hAnsi="Calibri" w:cs="Calibri"/>
+                <w:b/>
+              </w:rPr>
+              <w:t>Outcome</w:t>
+            </w:r>
+          </w:p>
+        </w:tc>
+        <w:tc>
+          <w:tcPr>
+            <w:tcW w:w="7229" w:type="dxa"/>
+            <w:tcBorders>
+              <w:top w:val="single" w:sz="4" w:space="0" w:color="FFFFFF"/>
+              <w:bottom w:val="single" w:sz="4" w:space="0" w:color="FFFFFF"/>
+            </w:tcBorders>
+          </w:tcPr>
+          <w:p>
+            <w:pPr>
+              <w:pBdr>
+                <w:top w:val="nil"/>
+                <w:left w:val="nil"/>
+                <w:bottom w:val="nil"/>
+                <w:right w:val="nil"/>
+                <w:between w:val="nil"/>
+              </w:pBdr>
+              <w:cnfStyle w:val="000000100000" w:firstRow="0" w:lastRow="0" w:firstColumn="0" w:lastColumn="0" w:oddVBand="0" w:evenVBand="0" w:oddHBand="1" w:evenHBand="0" w:firstRowFirstColumn="0" w:firstRowLastColumn="0" w:lastRowFirstColumn="0" w:lastRowLastColumn="0"/>
+              <w:rPr>
+                <w:rFonts w:ascii="Calibri" w:eastAsia="Calibri" w:hAnsi="Calibri" w:cs="Calibri"/>
+                <w:i/>
+              </w:rPr>
+            </w:pPr>
+          </w:p>
+        </w:tc>
+      </w:tr>
+      <w:tr>
+        <w:tc>
+          <w:tcPr>
+            <w:cnfStyle w:val="001000000000" w:firstRow="0" w:lastRow="0" w:firstColumn="1" w:lastColumn="0" w:oddVBand="0" w:evenVBand="0" w:oddHBand="0" w:evenHBand="0" w:firstRowFirstColumn="0" w:firstRowLastColumn="0" w:lastRowFirstColumn="0" w:lastRowLastColumn="0"/>
+            <w:tcW w:w="1797" w:type="dxa"/>
+            <w:tcBorders>
+              <w:top w:val="single" w:sz="4" w:space="0" w:color="FFFFFF"/>
+              <w:bottom w:val="single" w:sz="4" w:space="0" w:color="FFFFFF"/>
+            </w:tcBorders>
+            <w:shd w:val="clear" w:color="auto" w:fill="1F497D"/>
+          </w:tcPr>
+          <w:p>
+            <w:pPr>
+              <w:rPr>
+                <w:rFonts w:ascii="Calibri" w:eastAsia="Calibri" w:hAnsi="Calibri" w:cs="Calibri"/>
+              </w:rPr>
+            </w:pPr>
+            <w:r>
+              <w:rPr>
+                <w:rFonts w:ascii="Calibri" w:eastAsia="Calibri" w:hAnsi="Calibri" w:cs="Calibri"/>
+                <w:b/>
+              </w:rPr>
+              <w:t>Notes</w:t>
+            </w:r>
+          </w:p>
+        </w:tc>
+        <w:tc>
+          <w:tcPr>
+            <w:tcW w:w="7229" w:type="dxa"/>
+            <w:tcBorders>
+              <w:top w:val="single" w:sz="4" w:space="0" w:color="FFFFFF"/>
+              <w:bottom w:val="single" w:sz="4" w:space="0" w:color="FFFFFF"/>
+            </w:tcBorders>
+          </w:tcPr>
+          <w:p>
+            <w:pPr>
+              <w:cnfStyle w:val="000000000000" w:firstRow="0" w:lastRow="0" w:firstColumn="0" w:lastColumn="0" w:oddVBand="0" w:evenVBand="0" w:oddHBand="0" w:evenHBand="0" w:firstRowFirstColumn="0" w:firstRowLastColumn="0" w:lastRowFirstColumn="0" w:lastRowLastColumn="0"/>
+              <w:rPr>
+                <w:rFonts w:ascii="Calibri" w:eastAsia="Calibri" w:hAnsi="Calibri" w:cs="Calibri"/>
+              </w:rPr>
+            </w:pPr>
+          </w:p>
+        </w:tc>
+      </w:tr>
+    </w:tbl>
+    <w:p/>
+    <w:p/>
+    <w:p/>
+    <w:p>
+      <w:pPr>
+        <w:jc w:val="left"/>
+        <w:rPr>
+          <w:b/>
+          <w:color w:val="366091"/>
+          <w:sz w:val="28"/>
+          <w:szCs w:val="28"/>
+        </w:rPr>
+      </w:pPr>
+      <w:r>
+        <w:br w:type="page"/>
+      </w:r>
+    </w:p>
+    <w:p>
+      <w:pPr>
+        <w:pStyle w:val="Ttulo1"/>
+        <w:rPr>
+          <w:rFonts w:ascii="Calibri" w:eastAsia="Calibri" w:hAnsi="Calibri" w:cs="Calibri"/>
+        </w:rPr>
+      </w:pPr>
+      <w:bookmarkStart w:id="27" w:name="_Toc10200169"/>
+      <w:r>
+        <w:rPr>
+          <w:rFonts w:ascii="Calibri" w:eastAsia="Calibri" w:hAnsi="Calibri" w:cs="Calibri"/>
+        </w:rPr>
+        <w:lastRenderedPageBreak/>
+        <w:t>Use case UC2</w:t>
+      </w:r>
+      <w:r>
+        <w:rPr>
+          <w:rFonts w:ascii="Calibri" w:eastAsia="Calibri" w:hAnsi="Calibri" w:cs="Calibri"/>
+        </w:rPr>
+        <w:t>5</w:t>
+      </w:r>
+      <w:r>
+        <w:rPr>
+          <w:rFonts w:ascii="Calibri" w:eastAsia="Calibri" w:hAnsi="Calibri" w:cs="Calibri"/>
+        </w:rPr>
+        <w:t xml:space="preserve"> </w:t>
+      </w:r>
+      <w:r>
+        <w:rPr>
+          <w:rFonts w:ascii="Calibri" w:eastAsia="Calibri" w:hAnsi="Calibri" w:cs="Calibri"/>
+        </w:rPr>
+        <w:t>Withdraw money</w:t>
+      </w:r>
+      <w:bookmarkEnd w:id="27"/>
+    </w:p>
+    <w:p>
+      <w:pPr>
+        <w:pStyle w:val="Subttulo"/>
+        <w:rPr>
+          <w:rFonts w:ascii="Calibri" w:eastAsia="Calibri" w:hAnsi="Calibri" w:cs="Calibri"/>
+        </w:rPr>
+      </w:pPr>
+      <w:r>
+        <w:rPr>
+          <w:rFonts w:ascii="Calibri" w:eastAsia="Calibri" w:hAnsi="Calibri" w:cs="Calibri"/>
+        </w:rPr>
+        <w:t>Description</w:t>
+      </w:r>
+    </w:p>
+    <w:p>
+      <w:r>
+        <w:t xml:space="preserve">A journalist wishes to </w:t>
+      </w:r>
+      <w:r>
+        <w:t>withdraw</w:t>
+      </w:r>
+      <w:r>
+        <w:t xml:space="preserve"> </w:t>
+      </w:r>
+      <w:r>
+        <w:t>his or her money</w:t>
+      </w:r>
+      <w:r>
+        <w:t>. He or she access to the view pressing the option in the main menu</w:t>
+      </w:r>
+      <w:r>
+        <w:t xml:space="preserve"> and withdraws the money</w:t>
+      </w:r>
+      <w:r>
+        <w:t>.</w:t>
+      </w:r>
+    </w:p>
+    <w:p/>
+    <w:p>
+      <w:pPr>
+        <w:pStyle w:val="Subttulo"/>
+        <w:rPr>
+          <w:rFonts w:ascii="Calibri" w:eastAsia="Calibri" w:hAnsi="Calibri" w:cs="Calibri"/>
+        </w:rPr>
+      </w:pPr>
+      <w:r>
+        <w:rPr>
+          <w:rFonts w:ascii="Calibri" w:eastAsia="Calibri" w:hAnsi="Calibri" w:cs="Calibri"/>
+        </w:rPr>
+        <w:t>Access</w:t>
+      </w:r>
+    </w:p>
+    <w:p>
+      <w:r>
+        <w:t>Authenticated as a user: Main Menu -&gt;</w:t>
+      </w:r>
+      <w:r>
+        <w:t xml:space="preserve"> Withdraw money</w:t>
+      </w:r>
+      <w:r>
+        <w:t>.</w:t>
+      </w:r>
+    </w:p>
+    <w:p/>
+    <w:p>
+      <w:r>
+        <w:t>To access as a journalist, use the credentials periodista1/periodista1</w:t>
+      </w:r>
+    </w:p>
+    <w:p/>
+    <w:p>
+      <w:pPr>
+        <w:pStyle w:val="Subttulo"/>
+        <w:rPr>
+          <w:rFonts w:ascii="Calibri" w:eastAsia="Calibri" w:hAnsi="Calibri" w:cs="Calibri"/>
+          <w:b/>
+          <w:i w:val="0"/>
+          <w:color w:val="FFFFFF"/>
+          <w:sz w:val="22"/>
+          <w:szCs w:val="22"/>
+        </w:rPr>
+      </w:pPr>
+      <w:r>
+        <w:rPr>
+          <w:rFonts w:ascii="Calibri" w:eastAsia="Calibri" w:hAnsi="Calibri" w:cs="Calibri"/>
+        </w:rPr>
+        <w:t>Tests</w:t>
+      </w:r>
+    </w:p>
+    <w:p/>
+    <w:tbl>
+      <w:tblPr>
+        <w:tblStyle w:val="a1"/>
+        <w:tblW w:w="9026" w:type="dxa"/>
+        <w:tblInd w:w="0" w:type="dxa"/>
+        <w:tblBorders>
+          <w:top w:val="single" w:sz="8" w:space="0" w:color="4F81BD"/>
+          <w:left w:val="single" w:sz="8" w:space="0" w:color="4F81BD"/>
+          <w:bottom w:val="single" w:sz="4" w:space="0" w:color="FFFFFF"/>
+          <w:right w:val="single" w:sz="8" w:space="0" w:color="4F81BD"/>
+          <w:insideH w:val="single" w:sz="4" w:space="0" w:color="FFFFFF"/>
+          <w:insideV w:val="single" w:sz="8" w:space="0" w:color="4F81BD"/>
+        </w:tblBorders>
+        <w:tblLayout w:type="fixed"/>
+        <w:tblLook w:val="04A0" w:firstRow="1" w:lastRow="0" w:firstColumn="1" w:lastColumn="0" w:noHBand="0" w:noVBand="1"/>
+      </w:tblPr>
+      <w:tblGrid>
+        <w:gridCol w:w="1797"/>
+        <w:gridCol w:w="7229"/>
+      </w:tblGrid>
+      <w:tr>
+        <w:trPr>
+          <w:cnfStyle w:val="100000000000" w:firstRow="1" w:lastRow="0" w:firstColumn="0" w:lastColumn="0" w:oddVBand="0" w:evenVBand="0" w:oddHBand="0" w:evenHBand="0" w:firstRowFirstColumn="0" w:firstRowLastColumn="0" w:lastRowFirstColumn="0" w:lastRowLastColumn="0"/>
+        </w:trPr>
+        <w:tc>
+          <w:tcPr>
+            <w:cnfStyle w:val="001000000000" w:firstRow="0" w:lastRow="0" w:firstColumn="1" w:lastColumn="0" w:oddVBand="0" w:evenVBand="0" w:oddHBand="0" w:evenHBand="0" w:firstRowFirstColumn="0" w:firstRowLastColumn="0" w:lastRowFirstColumn="0" w:lastRowLastColumn="0"/>
+            <w:tcW w:w="9026" w:type="dxa"/>
+            <w:gridSpan w:val="2"/>
+            <w:tcBorders>
+              <w:bottom w:val="single" w:sz="4" w:space="0" w:color="FFFFFF"/>
+            </w:tcBorders>
+            <w:shd w:val="clear" w:color="auto" w:fill="1F497D"/>
+          </w:tcPr>
+          <w:p>
+            <w:pPr>
+              <w:rPr>
+                <w:rFonts w:ascii="Calibri" w:eastAsia="Calibri" w:hAnsi="Calibri" w:cs="Calibri"/>
+              </w:rPr>
+            </w:pPr>
+            <w:r>
+              <w:rPr>
+                <w:rFonts w:ascii="Calibri" w:eastAsia="Calibri" w:hAnsi="Calibri" w:cs="Calibri"/>
+              </w:rPr>
+              <w:t>Test 01</w:t>
+            </w:r>
+          </w:p>
+        </w:tc>
+      </w:tr>
+      <w:tr>
+        <w:trPr>
+          <w:cnfStyle w:val="000000100000" w:firstRow="0" w:lastRow="0" w:firstColumn="0" w:lastColumn="0" w:oddVBand="0" w:evenVBand="0" w:oddHBand="1" w:evenHBand="0" w:firstRowFirstColumn="0" w:firstRowLastColumn="0" w:lastRowFirstColumn="0" w:lastRowLastColumn="0"/>
+        </w:trPr>
+        <w:tc>
+          <w:tcPr>
+            <w:cnfStyle w:val="001000000000" w:firstRow="0" w:lastRow="0" w:firstColumn="1" w:lastColumn="0" w:oddVBand="0" w:evenVBand="0" w:oddHBand="0" w:evenHBand="0" w:firstRowFirstColumn="0" w:firstRowLastColumn="0" w:lastRowFirstColumn="0" w:lastRowLastColumn="0"/>
+            <w:tcW w:w="1797" w:type="dxa"/>
+            <w:tcBorders>
+              <w:top w:val="single" w:sz="4" w:space="0" w:color="FFFFFF"/>
+              <w:bottom w:val="single" w:sz="4" w:space="0" w:color="FFFFFF"/>
+            </w:tcBorders>
+            <w:shd w:val="clear" w:color="auto" w:fill="1F497D"/>
+          </w:tcPr>
+          <w:p>
+            <w:pPr>
+              <w:rPr>
+                <w:rFonts w:ascii="Calibri" w:eastAsia="Calibri" w:hAnsi="Calibri" w:cs="Calibri"/>
+              </w:rPr>
+            </w:pPr>
+            <w:r>
+              <w:rPr>
+                <w:rFonts w:ascii="Calibri" w:eastAsia="Calibri" w:hAnsi="Calibri" w:cs="Calibri"/>
+                <w:b/>
+              </w:rPr>
+              <w:t>Description</w:t>
+            </w:r>
+          </w:p>
+        </w:tc>
+        <w:tc>
+          <w:tcPr>
+            <w:tcW w:w="7229" w:type="dxa"/>
+            <w:tcBorders>
+              <w:top w:val="single" w:sz="4" w:space="0" w:color="FFFFFF"/>
+              <w:bottom w:val="single" w:sz="4" w:space="0" w:color="FFFFFF"/>
+            </w:tcBorders>
+          </w:tcPr>
+          <w:p>
+            <w:pPr>
+              <w:cnfStyle w:val="000000100000" w:firstRow="0" w:lastRow="0" w:firstColumn="0" w:lastColumn="0" w:oddVBand="0" w:evenVBand="0" w:oddHBand="1" w:evenHBand="0" w:firstRowFirstColumn="0" w:firstRowLastColumn="0" w:lastRowFirstColumn="0" w:lastRowLastColumn="0"/>
+              <w:rPr>
+                <w:rFonts w:ascii="Calibri" w:eastAsia="Calibri" w:hAnsi="Calibri" w:cs="Calibri"/>
+              </w:rPr>
+            </w:pPr>
+            <w:r>
+              <w:rPr>
+                <w:rFonts w:ascii="Calibri" w:eastAsia="Calibri" w:hAnsi="Calibri" w:cs="Calibri"/>
+              </w:rPr>
+              <w:t xml:space="preserve">Access to the </w:t>
+            </w:r>
+            <w:r>
+              <w:rPr>
+                <w:rFonts w:ascii="Calibri" w:eastAsia="Calibri" w:hAnsi="Calibri" w:cs="Calibri"/>
+              </w:rPr>
+              <w:t>view, press the “Withdraw money” two times</w:t>
+            </w:r>
+            <w:r>
+              <w:rPr>
+                <w:rFonts w:ascii="Calibri" w:eastAsia="Calibri" w:hAnsi="Calibri" w:cs="Calibri"/>
+              </w:rPr>
+              <w:t>.</w:t>
+            </w:r>
+          </w:p>
+        </w:tc>
+      </w:tr>
+      <w:tr>
+        <w:tc>
+          <w:tcPr>
+            <w:cnfStyle w:val="001000000000" w:firstRow="0" w:lastRow="0" w:firstColumn="1" w:lastColumn="0" w:oddVBand="0" w:evenVBand="0" w:oddHBand="0" w:evenHBand="0" w:firstRowFirstColumn="0" w:firstRowLastColumn="0" w:lastRowFirstColumn="0" w:lastRowLastColumn="0"/>
+            <w:tcW w:w="1797" w:type="dxa"/>
+            <w:tcBorders>
+              <w:top w:val="single" w:sz="4" w:space="0" w:color="FFFFFF"/>
+              <w:bottom w:val="single" w:sz="4" w:space="0" w:color="FFFFFF"/>
+            </w:tcBorders>
+            <w:shd w:val="clear" w:color="auto" w:fill="1F497D"/>
+          </w:tcPr>
+          <w:p>
+            <w:pPr>
+              <w:rPr>
+                <w:rFonts w:ascii="Calibri" w:eastAsia="Calibri" w:hAnsi="Calibri" w:cs="Calibri"/>
+              </w:rPr>
+            </w:pPr>
+            <w:r>
+              <w:rPr>
+                <w:rFonts w:ascii="Calibri" w:eastAsia="Calibri" w:hAnsi="Calibri" w:cs="Calibri"/>
+                <w:b/>
+              </w:rPr>
+              <w:t>Expected</w:t>
+            </w:r>
+          </w:p>
+        </w:tc>
+        <w:tc>
+          <w:tcPr>
+            <w:tcW w:w="7229" w:type="dxa"/>
+            <w:tcBorders>
+              <w:top w:val="single" w:sz="4" w:space="0" w:color="FFFFFF"/>
+              <w:bottom w:val="single" w:sz="4" w:space="0" w:color="FFFFFF"/>
+            </w:tcBorders>
+          </w:tcPr>
+          <w:p>
+            <w:pPr>
+              <w:cnfStyle w:val="000000000000" w:firstRow="0" w:lastRow="0" w:firstColumn="0" w:lastColumn="0" w:oddVBand="0" w:evenVBand="0" w:oddHBand="0" w:evenHBand="0" w:firstRowFirstColumn="0" w:firstRowLastColumn="0" w:lastRowFirstColumn="0" w:lastRowLastColumn="0"/>
+              <w:rPr>
+                <w:rFonts w:ascii="Calibri" w:eastAsia="Calibri" w:hAnsi="Calibri" w:cs="Calibri"/>
+              </w:rPr>
+            </w:pPr>
+            <w:r>
+              <w:rPr>
+                <w:rFonts w:ascii="Calibri" w:eastAsia="Calibri" w:hAnsi="Calibri" w:cs="Calibri"/>
+              </w:rPr>
+              <w:t xml:space="preserve">The system shows </w:t>
+            </w:r>
+            <w:r>
+              <w:rPr>
+                <w:rFonts w:ascii="Calibri" w:eastAsia="Calibri" w:hAnsi="Calibri" w:cs="Calibri"/>
+              </w:rPr>
+              <w:t xml:space="preserve">your accumulated money and the total money that the journalist </w:t>
+            </w:r>
+            <w:proofErr w:type="gramStart"/>
+            <w:r>
+              <w:rPr>
+                <w:rFonts w:ascii="Calibri" w:eastAsia="Calibri" w:hAnsi="Calibri" w:cs="Calibri"/>
+              </w:rPr>
+              <w:t>have</w:t>
+            </w:r>
+            <w:proofErr w:type="gramEnd"/>
+            <w:r>
+              <w:rPr>
+                <w:rFonts w:ascii="Calibri" w:eastAsia="Calibri" w:hAnsi="Calibri" w:cs="Calibri"/>
+              </w:rPr>
+              <w:t xml:space="preserve"> earned, when the button is pressed the second time appears a message because you cannot withdraw more money.</w:t>
+            </w:r>
+          </w:p>
+        </w:tc>
+      </w:tr>
+      <w:tr>
+        <w:trPr>
+          <w:cnfStyle w:val="000000100000" w:firstRow="0" w:lastRow="0" w:firstColumn="0" w:lastColumn="0" w:oddVBand="0" w:evenVBand="0" w:oddHBand="1" w:evenHBand="0" w:firstRowFirstColumn="0" w:firstRowLastColumn="0" w:lastRowFirstColumn="0" w:lastRowLastColumn="0"/>
+        </w:trPr>
+        <w:tc>
+          <w:tcPr>
+            <w:cnfStyle w:val="001000000000" w:firstRow="0" w:lastRow="0" w:firstColumn="1" w:lastColumn="0" w:oddVBand="0" w:evenVBand="0" w:oddHBand="0" w:evenHBand="0" w:firstRowFirstColumn="0" w:firstRowLastColumn="0" w:lastRowFirstColumn="0" w:lastRowLastColumn="0"/>
+            <w:tcW w:w="1797" w:type="dxa"/>
+            <w:tcBorders>
+              <w:top w:val="single" w:sz="4" w:space="0" w:color="FFFFFF"/>
+              <w:bottom w:val="single" w:sz="4" w:space="0" w:color="FFFFFF"/>
+            </w:tcBorders>
+            <w:shd w:val="clear" w:color="auto" w:fill="1F497D"/>
+          </w:tcPr>
+          <w:p>
+            <w:pPr>
+              <w:rPr>
+                <w:rFonts w:ascii="Calibri" w:eastAsia="Calibri" w:hAnsi="Calibri" w:cs="Calibri"/>
+              </w:rPr>
+            </w:pPr>
+            <w:r>
+              <w:rPr>
+                <w:rFonts w:ascii="Calibri" w:eastAsia="Calibri" w:hAnsi="Calibri" w:cs="Calibri"/>
+                <w:b/>
+              </w:rPr>
+              <w:t>Outcome</w:t>
+            </w:r>
+          </w:p>
+        </w:tc>
+        <w:tc>
+          <w:tcPr>
+            <w:tcW w:w="7229" w:type="dxa"/>
+            <w:tcBorders>
+              <w:top w:val="single" w:sz="4" w:space="0" w:color="FFFFFF"/>
+              <w:bottom w:val="single" w:sz="4" w:space="0" w:color="FFFFFF"/>
+            </w:tcBorders>
+          </w:tcPr>
+          <w:p>
+            <w:pPr>
+              <w:pBdr>
+                <w:top w:val="nil"/>
+                <w:left w:val="nil"/>
+                <w:bottom w:val="nil"/>
+                <w:right w:val="nil"/>
+                <w:between w:val="nil"/>
+              </w:pBdr>
+              <w:cnfStyle w:val="000000100000" w:firstRow="0" w:lastRow="0" w:firstColumn="0" w:lastColumn="0" w:oddVBand="0" w:evenVBand="0" w:oddHBand="1" w:evenHBand="0" w:firstRowFirstColumn="0" w:firstRowLastColumn="0" w:lastRowFirstColumn="0" w:lastRowLastColumn="0"/>
+              <w:rPr>
+                <w:rFonts w:ascii="Calibri" w:eastAsia="Calibri" w:hAnsi="Calibri" w:cs="Calibri"/>
+                <w:i/>
+              </w:rPr>
+            </w:pPr>
+          </w:p>
+        </w:tc>
+      </w:tr>
+      <w:tr>
+        <w:tc>
+          <w:tcPr>
+            <w:cnfStyle w:val="001000000000" w:firstRow="0" w:lastRow="0" w:firstColumn="1" w:lastColumn="0" w:oddVBand="0" w:evenVBand="0" w:oddHBand="0" w:evenHBand="0" w:firstRowFirstColumn="0" w:firstRowLastColumn="0" w:lastRowFirstColumn="0" w:lastRowLastColumn="0"/>
+            <w:tcW w:w="1797" w:type="dxa"/>
+            <w:tcBorders>
+              <w:top w:val="single" w:sz="4" w:space="0" w:color="FFFFFF"/>
+              <w:bottom w:val="single" w:sz="4" w:space="0" w:color="FFFFFF"/>
+            </w:tcBorders>
+            <w:shd w:val="clear" w:color="auto" w:fill="1F497D"/>
+          </w:tcPr>
+          <w:p>
+            <w:pPr>
+              <w:rPr>
+                <w:rFonts w:ascii="Calibri" w:eastAsia="Calibri" w:hAnsi="Calibri" w:cs="Calibri"/>
+              </w:rPr>
+            </w:pPr>
+            <w:r>
+              <w:rPr>
+                <w:rFonts w:ascii="Calibri" w:eastAsia="Calibri" w:hAnsi="Calibri" w:cs="Calibri"/>
+                <w:b/>
+              </w:rPr>
+              <w:t>Notes</w:t>
+            </w:r>
+          </w:p>
+        </w:tc>
+        <w:tc>
+          <w:tcPr>
+            <w:tcW w:w="7229" w:type="dxa"/>
+            <w:tcBorders>
+              <w:top w:val="single" w:sz="4" w:space="0" w:color="FFFFFF"/>
+              <w:bottom w:val="single" w:sz="4" w:space="0" w:color="FFFFFF"/>
+            </w:tcBorders>
+          </w:tcPr>
+          <w:p>
+            <w:pPr>
+              <w:cnfStyle w:val="000000000000" w:firstRow="0" w:lastRow="0" w:firstColumn="0" w:lastColumn="0" w:oddVBand="0" w:evenVBand="0" w:oddHBand="0" w:evenHBand="0" w:firstRowFirstColumn="0" w:firstRowLastColumn="0" w:lastRowFirstColumn="0" w:lastRowLastColumn="0"/>
+              <w:rPr>
+                <w:rFonts w:ascii="Calibri" w:eastAsia="Calibri" w:hAnsi="Calibri" w:cs="Calibri"/>
+              </w:rPr>
+            </w:pPr>
+          </w:p>
+        </w:tc>
+      </w:tr>
+    </w:tbl>
+    <w:p/>
+    <w:p/>
+    <w:p/>
+    <w:p>
+      <w:pPr>
+        <w:jc w:val="left"/>
+        <w:rPr>
+          <w:b/>
+          <w:color w:val="366091"/>
+          <w:sz w:val="28"/>
+          <w:szCs w:val="28"/>
+        </w:rPr>
+      </w:pPr>
+      <w:r>
+        <w:br w:type="page"/>
+      </w:r>
+    </w:p>
+    <w:p>
+      <w:pPr>
+        <w:pStyle w:val="Ttulo1"/>
+        <w:rPr>
+          <w:rFonts w:ascii="Calibri" w:eastAsia="Calibri" w:hAnsi="Calibri" w:cs="Calibri"/>
+        </w:rPr>
+      </w:pPr>
+      <w:bookmarkStart w:id="28" w:name="_Toc10200170"/>
+      <w:r>
+        <w:rPr>
+          <w:rFonts w:ascii="Calibri" w:eastAsia="Calibri" w:hAnsi="Calibri" w:cs="Calibri"/>
+        </w:rPr>
+        <w:lastRenderedPageBreak/>
+        <w:t>Use case UC2</w:t>
+      </w:r>
+      <w:r>
+        <w:rPr>
+          <w:rFonts w:ascii="Calibri" w:eastAsia="Calibri" w:hAnsi="Calibri" w:cs="Calibri"/>
+        </w:rPr>
+        <w:t>6</w:t>
+      </w:r>
+      <w:r>
+        <w:rPr>
+          <w:rFonts w:ascii="Calibri" w:eastAsia="Calibri" w:hAnsi="Calibri" w:cs="Calibri"/>
+        </w:rPr>
+        <w:t xml:space="preserve"> </w:t>
+      </w:r>
+      <w:r>
+        <w:rPr>
+          <w:rFonts w:ascii="Calibri" w:eastAsia="Calibri" w:hAnsi="Calibri" w:cs="Calibri"/>
+        </w:rPr>
+        <w:t>Subscribe</w:t>
+      </w:r>
+      <w:r>
+        <w:rPr>
+          <w:rFonts w:ascii="Calibri" w:eastAsia="Calibri" w:hAnsi="Calibri" w:cs="Calibri"/>
+        </w:rPr>
+        <w:t>/leave</w:t>
+      </w:r>
+      <w:r>
+        <w:rPr>
+          <w:rFonts w:ascii="Calibri" w:eastAsia="Calibri" w:hAnsi="Calibri" w:cs="Calibri"/>
+        </w:rPr>
+        <w:t xml:space="preserve"> agency</w:t>
+      </w:r>
+      <w:bookmarkEnd w:id="28"/>
+    </w:p>
+    <w:p>
+      <w:pPr>
+        <w:pStyle w:val="Subttulo"/>
+        <w:rPr>
+          <w:rFonts w:ascii="Calibri" w:eastAsia="Calibri" w:hAnsi="Calibri" w:cs="Calibri"/>
+        </w:rPr>
+      </w:pPr>
+      <w:r>
+        <w:rPr>
+          <w:rFonts w:ascii="Calibri" w:eastAsia="Calibri" w:hAnsi="Calibri" w:cs="Calibri"/>
+        </w:rPr>
+        <w:t>Description</w:t>
+      </w:r>
+    </w:p>
+    <w:p>
+      <w:r>
+        <w:t xml:space="preserve">A journalist wishes to </w:t>
+      </w:r>
+      <w:r>
+        <w:t>subscribe an agency or leave</w:t>
+      </w:r>
+      <w:r>
+        <w:t xml:space="preserve"> </w:t>
+      </w:r>
+      <w:r>
+        <w:t>it</w:t>
+      </w:r>
+      <w:r>
+        <w:t xml:space="preserve">. He or she access to the view pressing the option in the main menu and </w:t>
+      </w:r>
+      <w:r>
+        <w:t>selects the agency</w:t>
+      </w:r>
+      <w:r>
+        <w:t>.</w:t>
+      </w:r>
+    </w:p>
+    <w:p/>
+    <w:p>
+      <w:pPr>
+        <w:pStyle w:val="Subttulo"/>
+        <w:rPr>
+          <w:rFonts w:ascii="Calibri" w:eastAsia="Calibri" w:hAnsi="Calibri" w:cs="Calibri"/>
+        </w:rPr>
+      </w:pPr>
+      <w:r>
+        <w:rPr>
+          <w:rFonts w:ascii="Calibri" w:eastAsia="Calibri" w:hAnsi="Calibri" w:cs="Calibri"/>
+        </w:rPr>
+        <w:t>Access</w:t>
+      </w:r>
+    </w:p>
+    <w:p>
+      <w:r>
+        <w:t xml:space="preserve">Authenticated as a user: Main Menu -&gt; </w:t>
+      </w:r>
+      <w:r>
+        <w:t>Agency -&gt; Subscribe.</w:t>
+      </w:r>
+    </w:p>
+    <w:p/>
+    <w:p>
+      <w:r>
+        <w:t>To access as a journalist, use the credentials periodista1/periodista1</w:t>
+      </w:r>
+    </w:p>
+    <w:p/>
+    <w:p>
+      <w:pPr>
+        <w:pStyle w:val="Subttulo"/>
+        <w:rPr>
+          <w:rFonts w:ascii="Calibri" w:eastAsia="Calibri" w:hAnsi="Calibri" w:cs="Calibri"/>
+          <w:b/>
+          <w:i w:val="0"/>
+          <w:color w:val="FFFFFF"/>
+          <w:sz w:val="22"/>
+          <w:szCs w:val="22"/>
+        </w:rPr>
+      </w:pPr>
+      <w:r>
+        <w:rPr>
+          <w:rFonts w:ascii="Calibri" w:eastAsia="Calibri" w:hAnsi="Calibri" w:cs="Calibri"/>
+        </w:rPr>
+        <w:t>Tests</w:t>
+      </w:r>
+    </w:p>
+    <w:p/>
+    <w:tbl>
+      <w:tblPr>
+        <w:tblStyle w:val="a1"/>
+        <w:tblW w:w="9026" w:type="dxa"/>
+        <w:tblInd w:w="0" w:type="dxa"/>
+        <w:tblBorders>
+          <w:top w:val="single" w:sz="8" w:space="0" w:color="4F81BD"/>
+          <w:left w:val="single" w:sz="8" w:space="0" w:color="4F81BD"/>
+          <w:bottom w:val="single" w:sz="4" w:space="0" w:color="FFFFFF"/>
+          <w:right w:val="single" w:sz="8" w:space="0" w:color="4F81BD"/>
+          <w:insideH w:val="single" w:sz="4" w:space="0" w:color="FFFFFF"/>
+          <w:insideV w:val="single" w:sz="8" w:space="0" w:color="4F81BD"/>
+        </w:tblBorders>
+        <w:tblLayout w:type="fixed"/>
+        <w:tblLook w:val="04A0" w:firstRow="1" w:lastRow="0" w:firstColumn="1" w:lastColumn="0" w:noHBand="0" w:noVBand="1"/>
+      </w:tblPr>
+      <w:tblGrid>
+        <w:gridCol w:w="1797"/>
+        <w:gridCol w:w="7229"/>
+      </w:tblGrid>
+      <w:tr>
+        <w:trPr>
+          <w:cnfStyle w:val="100000000000" w:firstRow="1" w:lastRow="0" w:firstColumn="0" w:lastColumn="0" w:oddVBand="0" w:evenVBand="0" w:oddHBand="0" w:evenHBand="0" w:firstRowFirstColumn="0" w:firstRowLastColumn="0" w:lastRowFirstColumn="0" w:lastRowLastColumn="0"/>
+        </w:trPr>
+        <w:tc>
+          <w:tcPr>
+            <w:cnfStyle w:val="001000000000" w:firstRow="0" w:lastRow="0" w:firstColumn="1" w:lastColumn="0" w:oddVBand="0" w:evenVBand="0" w:oddHBand="0" w:evenHBand="0" w:firstRowFirstColumn="0" w:firstRowLastColumn="0" w:lastRowFirstColumn="0" w:lastRowLastColumn="0"/>
+            <w:tcW w:w="9026" w:type="dxa"/>
+            <w:gridSpan w:val="2"/>
+            <w:tcBorders>
+              <w:bottom w:val="single" w:sz="4" w:space="0" w:color="FFFFFF"/>
+            </w:tcBorders>
+            <w:shd w:val="clear" w:color="auto" w:fill="1F497D"/>
+          </w:tcPr>
+          <w:p>
+            <w:pPr>
+              <w:rPr>
+                <w:rFonts w:ascii="Calibri" w:eastAsia="Calibri" w:hAnsi="Calibri" w:cs="Calibri"/>
+              </w:rPr>
+            </w:pPr>
+            <w:r>
+              <w:rPr>
+                <w:rFonts w:ascii="Calibri" w:eastAsia="Calibri" w:hAnsi="Calibri" w:cs="Calibri"/>
+              </w:rPr>
+              <w:t>Test 01</w:t>
+            </w:r>
+          </w:p>
+        </w:tc>
+      </w:tr>
+      <w:tr>
+        <w:trPr>
+          <w:cnfStyle w:val="000000100000" w:firstRow="0" w:lastRow="0" w:firstColumn="0" w:lastColumn="0" w:oddVBand="0" w:evenVBand="0" w:oddHBand="1" w:evenHBand="0" w:firstRowFirstColumn="0" w:firstRowLastColumn="0" w:lastRowFirstColumn="0" w:lastRowLastColumn="0"/>
+        </w:trPr>
+        <w:tc>
+          <w:tcPr>
+            <w:cnfStyle w:val="001000000000" w:firstRow="0" w:lastRow="0" w:firstColumn="1" w:lastColumn="0" w:oddVBand="0" w:evenVBand="0" w:oddHBand="0" w:evenHBand="0" w:firstRowFirstColumn="0" w:firstRowLastColumn="0" w:lastRowFirstColumn="0" w:lastRowLastColumn="0"/>
+            <w:tcW w:w="1797" w:type="dxa"/>
+            <w:tcBorders>
+              <w:top w:val="single" w:sz="4" w:space="0" w:color="FFFFFF"/>
+              <w:bottom w:val="single" w:sz="4" w:space="0" w:color="FFFFFF"/>
+            </w:tcBorders>
+            <w:shd w:val="clear" w:color="auto" w:fill="1F497D"/>
+          </w:tcPr>
+          <w:p>
+            <w:pPr>
+              <w:rPr>
+                <w:rFonts w:ascii="Calibri" w:eastAsia="Calibri" w:hAnsi="Calibri" w:cs="Calibri"/>
+              </w:rPr>
+            </w:pPr>
+            <w:r>
+              <w:rPr>
+                <w:rFonts w:ascii="Calibri" w:eastAsia="Calibri" w:hAnsi="Calibri" w:cs="Calibri"/>
+                <w:b/>
+              </w:rPr>
+              <w:t>Description</w:t>
+            </w:r>
+          </w:p>
+        </w:tc>
+        <w:tc>
+          <w:tcPr>
+            <w:tcW w:w="7229" w:type="dxa"/>
+            <w:tcBorders>
+              <w:top w:val="single" w:sz="4" w:space="0" w:color="FFFFFF"/>
+              <w:bottom w:val="single" w:sz="4" w:space="0" w:color="FFFFFF"/>
+            </w:tcBorders>
+          </w:tcPr>
+          <w:p>
+            <w:pPr>
+              <w:cnfStyle w:val="000000100000" w:firstRow="0" w:lastRow="0" w:firstColumn="0" w:lastColumn="0" w:oddVBand="0" w:evenVBand="0" w:oddHBand="1" w:evenHBand="0" w:firstRowFirstColumn="0" w:firstRowLastColumn="0" w:lastRowFirstColumn="0" w:lastRowLastColumn="0"/>
+              <w:rPr>
+                <w:rFonts w:ascii="Calibri" w:eastAsia="Calibri" w:hAnsi="Calibri" w:cs="Calibri"/>
+              </w:rPr>
+            </w:pPr>
+            <w:r>
+              <w:rPr>
+                <w:rFonts w:ascii="Calibri" w:eastAsia="Calibri" w:hAnsi="Calibri" w:cs="Calibri"/>
+              </w:rPr>
+              <w:t>Access to the view</w:t>
+            </w:r>
+            <w:r>
+              <w:rPr>
+                <w:rFonts w:ascii="Calibri" w:eastAsia="Calibri" w:hAnsi="Calibri" w:cs="Calibri"/>
+              </w:rPr>
+              <w:t xml:space="preserve">, try </w:t>
+            </w:r>
+            <w:r>
+              <w:rPr>
+                <w:rFonts w:ascii="Calibri" w:eastAsia="Calibri" w:hAnsi="Calibri" w:cs="Calibri"/>
+              </w:rPr>
+              <w:t>subscribing</w:t>
+            </w:r>
+            <w:r>
+              <w:rPr>
+                <w:rFonts w:ascii="Calibri" w:eastAsia="Calibri" w:hAnsi="Calibri" w:cs="Calibri"/>
+              </w:rPr>
+              <w:t xml:space="preserve"> to two agency and then leave it</w:t>
+            </w:r>
+            <w:r>
+              <w:rPr>
+                <w:rFonts w:ascii="Calibri" w:eastAsia="Calibri" w:hAnsi="Calibri" w:cs="Calibri"/>
+              </w:rPr>
+              <w:t>.</w:t>
+            </w:r>
+          </w:p>
+        </w:tc>
+      </w:tr>
+      <w:tr>
+        <w:tc>
+          <w:tcPr>
+            <w:cnfStyle w:val="001000000000" w:firstRow="0" w:lastRow="0" w:firstColumn="1" w:lastColumn="0" w:oddVBand="0" w:evenVBand="0" w:oddHBand="0" w:evenHBand="0" w:firstRowFirstColumn="0" w:firstRowLastColumn="0" w:lastRowFirstColumn="0" w:lastRowLastColumn="0"/>
+            <w:tcW w:w="1797" w:type="dxa"/>
+            <w:tcBorders>
+              <w:top w:val="single" w:sz="4" w:space="0" w:color="FFFFFF"/>
+              <w:bottom w:val="single" w:sz="4" w:space="0" w:color="FFFFFF"/>
+            </w:tcBorders>
+            <w:shd w:val="clear" w:color="auto" w:fill="1F497D"/>
+          </w:tcPr>
+          <w:p>
+            <w:pPr>
+              <w:rPr>
+                <w:rFonts w:ascii="Calibri" w:eastAsia="Calibri" w:hAnsi="Calibri" w:cs="Calibri"/>
+              </w:rPr>
+            </w:pPr>
+            <w:r>
+              <w:rPr>
+                <w:rFonts w:ascii="Calibri" w:eastAsia="Calibri" w:hAnsi="Calibri" w:cs="Calibri"/>
+                <w:b/>
+              </w:rPr>
+              <w:t>Expected</w:t>
+            </w:r>
+          </w:p>
+        </w:tc>
+        <w:tc>
+          <w:tcPr>
+            <w:tcW w:w="7229" w:type="dxa"/>
+            <w:tcBorders>
+              <w:top w:val="single" w:sz="4" w:space="0" w:color="FFFFFF"/>
+              <w:bottom w:val="single" w:sz="4" w:space="0" w:color="FFFFFF"/>
+            </w:tcBorders>
+          </w:tcPr>
+          <w:p>
+            <w:pPr>
+              <w:cnfStyle w:val="000000000000" w:firstRow="0" w:lastRow="0" w:firstColumn="0" w:lastColumn="0" w:oddVBand="0" w:evenVBand="0" w:oddHBand="0" w:evenHBand="0" w:firstRowFirstColumn="0" w:firstRowLastColumn="0" w:lastRowFirstColumn="0" w:lastRowLastColumn="0"/>
+              <w:rPr>
+                <w:rFonts w:ascii="Calibri" w:eastAsia="Calibri" w:hAnsi="Calibri" w:cs="Calibri"/>
+              </w:rPr>
+            </w:pPr>
+            <w:r>
+              <w:rPr>
+                <w:rFonts w:ascii="Calibri" w:eastAsia="Calibri" w:hAnsi="Calibri" w:cs="Calibri"/>
+              </w:rPr>
+              <w:t xml:space="preserve">The system shows </w:t>
+            </w:r>
+            <w:r>
+              <w:rPr>
+                <w:rFonts w:ascii="Calibri" w:eastAsia="Calibri" w:hAnsi="Calibri" w:cs="Calibri"/>
+              </w:rPr>
+              <w:t>all the agencies with capacity</w:t>
+            </w:r>
+            <w:r>
+              <w:rPr>
+                <w:rFonts w:ascii="Calibri" w:eastAsia="Calibri" w:hAnsi="Calibri" w:cs="Calibri"/>
+              </w:rPr>
+              <w:t xml:space="preserve"> and, below,</w:t>
+            </w:r>
+            <w:r>
+              <w:rPr>
+                <w:rFonts w:ascii="Calibri" w:eastAsia="Calibri" w:hAnsi="Calibri" w:cs="Calibri"/>
+              </w:rPr>
+              <w:t xml:space="preserve"> your agency</w:t>
+            </w:r>
+            <w:r>
+              <w:rPr>
+                <w:rFonts w:ascii="Calibri" w:eastAsia="Calibri" w:hAnsi="Calibri" w:cs="Calibri"/>
+              </w:rPr>
+              <w:t>. When you try to subscribe while already in an agency, an error is displayed below. When the journalist leaves the agency, you can subscribe to another.</w:t>
+            </w:r>
+          </w:p>
+        </w:tc>
+      </w:tr>
+      <w:tr>
+        <w:trPr>
+          <w:cnfStyle w:val="000000100000" w:firstRow="0" w:lastRow="0" w:firstColumn="0" w:lastColumn="0" w:oddVBand="0" w:evenVBand="0" w:oddHBand="1" w:evenHBand="0" w:firstRowFirstColumn="0" w:firstRowLastColumn="0" w:lastRowFirstColumn="0" w:lastRowLastColumn="0"/>
+        </w:trPr>
+        <w:tc>
+          <w:tcPr>
+            <w:cnfStyle w:val="001000000000" w:firstRow="0" w:lastRow="0" w:firstColumn="1" w:lastColumn="0" w:oddVBand="0" w:evenVBand="0" w:oddHBand="0" w:evenHBand="0" w:firstRowFirstColumn="0" w:firstRowLastColumn="0" w:lastRowFirstColumn="0" w:lastRowLastColumn="0"/>
+            <w:tcW w:w="1797" w:type="dxa"/>
+            <w:tcBorders>
+              <w:top w:val="single" w:sz="4" w:space="0" w:color="FFFFFF"/>
+              <w:bottom w:val="single" w:sz="4" w:space="0" w:color="FFFFFF"/>
+            </w:tcBorders>
+            <w:shd w:val="clear" w:color="auto" w:fill="1F497D"/>
+          </w:tcPr>
+          <w:p>
+            <w:pPr>
+              <w:rPr>
+                <w:rFonts w:ascii="Calibri" w:eastAsia="Calibri" w:hAnsi="Calibri" w:cs="Calibri"/>
+              </w:rPr>
+            </w:pPr>
+            <w:r>
+              <w:rPr>
+                <w:rFonts w:ascii="Calibri" w:eastAsia="Calibri" w:hAnsi="Calibri" w:cs="Calibri"/>
+                <w:b/>
+              </w:rPr>
+              <w:t>Outcome</w:t>
+            </w:r>
+          </w:p>
+        </w:tc>
+        <w:tc>
+          <w:tcPr>
+            <w:tcW w:w="7229" w:type="dxa"/>
+            <w:tcBorders>
+              <w:top w:val="single" w:sz="4" w:space="0" w:color="FFFFFF"/>
+              <w:bottom w:val="single" w:sz="4" w:space="0" w:color="FFFFFF"/>
+            </w:tcBorders>
+          </w:tcPr>
+          <w:p>
+            <w:pPr>
+              <w:pBdr>
+                <w:top w:val="nil"/>
+                <w:left w:val="nil"/>
+                <w:bottom w:val="nil"/>
+                <w:right w:val="nil"/>
+                <w:between w:val="nil"/>
+              </w:pBdr>
+              <w:cnfStyle w:val="000000100000" w:firstRow="0" w:lastRow="0" w:firstColumn="0" w:lastColumn="0" w:oddVBand="0" w:evenVBand="0" w:oddHBand="1" w:evenHBand="0" w:firstRowFirstColumn="0" w:firstRowLastColumn="0" w:lastRowFirstColumn="0" w:lastRowLastColumn="0"/>
+              <w:rPr>
+                <w:rFonts w:ascii="Calibri" w:eastAsia="Calibri" w:hAnsi="Calibri" w:cs="Calibri"/>
+                <w:i/>
+              </w:rPr>
+            </w:pPr>
+          </w:p>
+        </w:tc>
+      </w:tr>
+      <w:tr>
+        <w:tc>
+          <w:tcPr>
+            <w:cnfStyle w:val="001000000000" w:firstRow="0" w:lastRow="0" w:firstColumn="1" w:lastColumn="0" w:oddVBand="0" w:evenVBand="0" w:oddHBand="0" w:evenHBand="0" w:firstRowFirstColumn="0" w:firstRowLastColumn="0" w:lastRowFirstColumn="0" w:lastRowLastColumn="0"/>
+            <w:tcW w:w="1797" w:type="dxa"/>
+            <w:tcBorders>
+              <w:top w:val="single" w:sz="4" w:space="0" w:color="FFFFFF"/>
+              <w:bottom w:val="single" w:sz="4" w:space="0" w:color="FFFFFF"/>
+            </w:tcBorders>
+            <w:shd w:val="clear" w:color="auto" w:fill="1F497D"/>
+          </w:tcPr>
+          <w:p>
+            <w:pPr>
+              <w:rPr>
+                <w:rFonts w:ascii="Calibri" w:eastAsia="Calibri" w:hAnsi="Calibri" w:cs="Calibri"/>
+              </w:rPr>
+            </w:pPr>
+            <w:r>
+              <w:rPr>
+                <w:rFonts w:ascii="Calibri" w:eastAsia="Calibri" w:hAnsi="Calibri" w:cs="Calibri"/>
+                <w:b/>
+              </w:rPr>
+              <w:t>Notes</w:t>
+            </w:r>
+          </w:p>
+        </w:tc>
+        <w:tc>
+          <w:tcPr>
+            <w:tcW w:w="7229" w:type="dxa"/>
+            <w:tcBorders>
+              <w:top w:val="single" w:sz="4" w:space="0" w:color="FFFFFF"/>
+              <w:bottom w:val="single" w:sz="4" w:space="0" w:color="FFFFFF"/>
+            </w:tcBorders>
+          </w:tcPr>
+          <w:p>
+            <w:pPr>
+              <w:cnfStyle w:val="000000000000" w:firstRow="0" w:lastRow="0" w:firstColumn="0" w:lastColumn="0" w:oddVBand="0" w:evenVBand="0" w:oddHBand="0" w:evenHBand="0" w:firstRowFirstColumn="0" w:firstRowLastColumn="0" w:lastRowFirstColumn="0" w:lastRowLastColumn="0"/>
+              <w:rPr>
+                <w:rFonts w:ascii="Calibri" w:eastAsia="Calibri" w:hAnsi="Calibri" w:cs="Calibri"/>
+              </w:rPr>
+            </w:pPr>
+          </w:p>
+        </w:tc>
+      </w:tr>
+    </w:tbl>
     <w:p/>
     <w:p/>
     <w:p/>

--- a/Item-7/My-Project-Test.docx
+++ b/Item-7/My-Project-Test.docx
@@ -814,131 +814,13 @@
           <w:r>
             <w:fldChar w:fldCharType="separate"/>
           </w:r>
-          <w:bookmarkStart w:id="0" w:name="_GoBack"/>
-          <w:bookmarkEnd w:id="0"/>
-          <w:r>
-            <w:rPr>
-              <w:rStyle w:val="Hipervnculo"/>
-              <w:noProof/>
-            </w:rPr>
-            <w:fldChar w:fldCharType="begin"/>
-          </w:r>
-          <w:r>
-            <w:rPr>
-              <w:rStyle w:val="Hipervnculo"/>
-              <w:noProof/>
-            </w:rPr>
-            <w:instrText xml:space="preserve"> </w:instrText>
-          </w:r>
-          <w:r>
-            <w:rPr>
-              <w:noProof/>
-            </w:rPr>
-            <w:instrText>HYPERLINK \l "_Toc10200144"</w:instrText>
-          </w:r>
-          <w:r>
-            <w:rPr>
-              <w:rStyle w:val="Hipervnculo"/>
-              <w:noProof/>
-            </w:rPr>
-            <w:instrText xml:space="preserve"> </w:instrText>
-          </w:r>
-          <w:r>
-            <w:rPr>
-              <w:rStyle w:val="Hipervnculo"/>
-              <w:noProof/>
-            </w:rPr>
-          </w:r>
-          <w:r>
-            <w:rPr>
-              <w:rStyle w:val="Hipervnculo"/>
-              <w:noProof/>
-            </w:rPr>
-            <w:fldChar w:fldCharType="separate"/>
-          </w:r>
-          <w:r>
-            <w:rPr>
-              <w:rStyle w:val="Hipervnculo"/>
-              <w:noProof/>
-            </w:rPr>
-            <w:t>Use case UC01 View news</w:t>
-          </w:r>
-          <w:r>
-            <w:rPr>
-              <w:noProof/>
-              <w:webHidden/>
-            </w:rPr>
-            <w:tab/>
-          </w:r>
-          <w:r>
-            <w:rPr>
-              <w:noProof/>
-              <w:webHidden/>
-            </w:rPr>
-            <w:fldChar w:fldCharType="begin"/>
-          </w:r>
-          <w:r>
-            <w:rPr>
-              <w:noProof/>
-              <w:webHidden/>
-            </w:rPr>
-            <w:instrText xml:space="preserve"> PAGEREF _Toc10200144 \h </w:instrText>
-          </w:r>
-          <w:r>
-            <w:rPr>
-              <w:noProof/>
-              <w:webHidden/>
-            </w:rPr>
-          </w:r>
-          <w:r>
-            <w:rPr>
-              <w:noProof/>
-              <w:webHidden/>
-            </w:rPr>
-            <w:fldChar w:fldCharType="separate"/>
-          </w:r>
-          <w:r>
-            <w:rPr>
-              <w:noProof/>
-              <w:webHidden/>
-            </w:rPr>
-            <w:t>3</w:t>
-          </w:r>
-          <w:r>
-            <w:rPr>
-              <w:noProof/>
-              <w:webHidden/>
-            </w:rPr>
-            <w:fldChar w:fldCharType="end"/>
-          </w:r>
-          <w:r>
-            <w:rPr>
-              <w:rStyle w:val="Hipervnculo"/>
-              <w:noProof/>
-            </w:rPr>
-            <w:fldChar w:fldCharType="end"/>
-          </w:r>
-        </w:p>
-        <w:p>
-          <w:pPr>
-            <w:pStyle w:val="TDC1"/>
-            <w:tabs>
-              <w:tab w:val="right" w:pos="9016"/>
-            </w:tabs>
-            <w:rPr>
-              <w:rFonts w:asciiTheme="minorHAnsi" w:eastAsiaTheme="minorEastAsia" w:hAnsiTheme="minorHAnsi" w:cstheme="minorBidi"/>
-              <w:noProof/>
-              <w:color w:val="auto"/>
-              <w:lang w:val="es-ES"/>
-            </w:rPr>
-          </w:pPr>
-          <w:hyperlink w:anchor="_Toc10200145" w:history="1">
+          <w:hyperlink w:anchor="_Toc10217411" w:history="1">
             <w:r>
               <w:rPr>
                 <w:rStyle w:val="Hipervnculo"/>
                 <w:noProof/>
               </w:rPr>
-              <w:t>Use case UC02 View events</w:t>
+              <w:t>Use case UC01 View news</w:t>
             </w:r>
             <w:r>
               <w:rPr>
@@ -959,7 +841,7 @@
                 <w:noProof/>
                 <w:webHidden/>
               </w:rPr>
-              <w:instrText xml:space="preserve"> PAGEREF _Toc10200145 \h </w:instrText>
+              <w:instrText xml:space="preserve"> PAGEREF _Toc10217411 \h </w:instrText>
             </w:r>
             <w:r>
               <w:rPr>
@@ -979,7 +861,7 @@
                 <w:noProof/>
                 <w:webHidden/>
               </w:rPr>
-              <w:t>4</w:t>
+              <w:t>3</w:t>
             </w:r>
             <w:r>
               <w:rPr>
@@ -1003,13 +885,13 @@
               <w:lang w:val="es-ES"/>
             </w:rPr>
           </w:pPr>
-          <w:hyperlink w:anchor="_Toc10200146" w:history="1">
+          <w:hyperlink w:anchor="_Toc10217412" w:history="1">
             <w:r>
               <w:rPr>
                 <w:rStyle w:val="Hipervnculo"/>
                 <w:noProof/>
               </w:rPr>
-              <w:t>Use case UC03 Register as a User</w:t>
+              <w:t>Use case UC02 View events</w:t>
             </w:r>
             <w:r>
               <w:rPr>
@@ -1030,7 +912,7 @@
                 <w:noProof/>
                 <w:webHidden/>
               </w:rPr>
-              <w:instrText xml:space="preserve"> PAGEREF _Toc10200146 \h </w:instrText>
+              <w:instrText xml:space="preserve"> PAGEREF _Toc10217412 \h </w:instrText>
             </w:r>
             <w:r>
               <w:rPr>
@@ -1050,7 +932,7 @@
                 <w:noProof/>
                 <w:webHidden/>
               </w:rPr>
-              <w:t>5</w:t>
+              <w:t>4</w:t>
             </w:r>
             <w:r>
               <w:rPr>
@@ -1074,13 +956,13 @@
               <w:lang w:val="es-ES"/>
             </w:rPr>
           </w:pPr>
-          <w:hyperlink w:anchor="_Toc10200147" w:history="1">
+          <w:hyperlink w:anchor="_Toc10217413" w:history="1">
             <w:r>
               <w:rPr>
                 <w:rStyle w:val="Hipervnculo"/>
                 <w:noProof/>
               </w:rPr>
-              <w:t>Use case UC04 Register as a Journalist</w:t>
+              <w:t>Use case UC03 Register as a User</w:t>
             </w:r>
             <w:r>
               <w:rPr>
@@ -1101,7 +983,7 @@
                 <w:noProof/>
                 <w:webHidden/>
               </w:rPr>
-              <w:instrText xml:space="preserve"> PAGEREF _Toc10200147 \h </w:instrText>
+              <w:instrText xml:space="preserve"> PAGEREF _Toc10217413 \h </w:instrText>
             </w:r>
             <w:r>
               <w:rPr>
@@ -1121,7 +1003,7 @@
                 <w:noProof/>
                 <w:webHidden/>
               </w:rPr>
-              <w:t>6</w:t>
+              <w:t>5</w:t>
             </w:r>
             <w:r>
               <w:rPr>
@@ -1145,13 +1027,13 @@
               <w:lang w:val="es-ES"/>
             </w:rPr>
           </w:pPr>
-          <w:hyperlink w:anchor="_Toc10200148" w:history="1">
+          <w:hyperlink w:anchor="_Toc10217414" w:history="1">
             <w:r>
               <w:rPr>
                 <w:rStyle w:val="Hipervnculo"/>
                 <w:noProof/>
               </w:rPr>
-              <w:t>Use case UC05 Register as a Moderator</w:t>
+              <w:t>Use case UC04 Register as a Journalist</w:t>
             </w:r>
             <w:r>
               <w:rPr>
@@ -1172,7 +1054,7 @@
                 <w:noProof/>
                 <w:webHidden/>
               </w:rPr>
-              <w:instrText xml:space="preserve"> PAGEREF _Toc10200148 \h </w:instrText>
+              <w:instrText xml:space="preserve"> PAGEREF _Toc10217414 \h </w:instrText>
             </w:r>
             <w:r>
               <w:rPr>
@@ -1192,7 +1074,7 @@
                 <w:noProof/>
                 <w:webHidden/>
               </w:rPr>
-              <w:t>7</w:t>
+              <w:t>6</w:t>
             </w:r>
             <w:r>
               <w:rPr>
@@ -1216,13 +1098,13 @@
               <w:lang w:val="es-ES"/>
             </w:rPr>
           </w:pPr>
-          <w:hyperlink w:anchor="_Toc10200149" w:history="1">
+          <w:hyperlink w:anchor="_Toc10217415" w:history="1">
             <w:r>
               <w:rPr>
                 <w:rStyle w:val="Hipervnculo"/>
                 <w:noProof/>
               </w:rPr>
-              <w:t>Use case UC06 Display user profile</w:t>
+              <w:t>Use case UC05 Register as a Moderator</w:t>
             </w:r>
             <w:r>
               <w:rPr>
@@ -1243,7 +1125,7 @@
                 <w:noProof/>
                 <w:webHidden/>
               </w:rPr>
-              <w:instrText xml:space="preserve"> PAGEREF _Toc10200149 \h </w:instrText>
+              <w:instrText xml:space="preserve"> PAGEREF _Toc10217415 \h </w:instrText>
             </w:r>
             <w:r>
               <w:rPr>
@@ -1263,7 +1145,7 @@
                 <w:noProof/>
                 <w:webHidden/>
               </w:rPr>
-              <w:t>8</w:t>
+              <w:t>7</w:t>
             </w:r>
             <w:r>
               <w:rPr>
@@ -1287,13 +1169,13 @@
               <w:lang w:val="es-ES"/>
             </w:rPr>
           </w:pPr>
-          <w:hyperlink w:anchor="_Toc10200150" w:history="1">
+          <w:hyperlink w:anchor="_Toc10217416" w:history="1">
             <w:r>
               <w:rPr>
                 <w:rStyle w:val="Hipervnculo"/>
                 <w:noProof/>
               </w:rPr>
-              <w:t>Use case UC07 Edit user profile</w:t>
+              <w:t>Use case UC06 Display user profile</w:t>
             </w:r>
             <w:r>
               <w:rPr>
@@ -1314,7 +1196,7 @@
                 <w:noProof/>
                 <w:webHidden/>
               </w:rPr>
-              <w:instrText xml:space="preserve"> PAGEREF _Toc10200150 \h </w:instrText>
+              <w:instrText xml:space="preserve"> PAGEREF _Toc10217416 \h </w:instrText>
             </w:r>
             <w:r>
               <w:rPr>
@@ -1334,7 +1216,7 @@
                 <w:noProof/>
                 <w:webHidden/>
               </w:rPr>
-              <w:t>9</w:t>
+              <w:t>8</w:t>
             </w:r>
             <w:r>
               <w:rPr>
@@ -1358,13 +1240,13 @@
               <w:lang w:val="es-ES"/>
             </w:rPr>
           </w:pPr>
-          <w:hyperlink w:anchor="_Toc10200151" w:history="1">
+          <w:hyperlink w:anchor="_Toc10217417" w:history="1">
             <w:r>
               <w:rPr>
                 <w:rStyle w:val="Hipervnculo"/>
                 <w:noProof/>
               </w:rPr>
-              <w:t>Use case UC08 Change user status</w:t>
+              <w:t>Use case UC07 Edit user profile</w:t>
             </w:r>
             <w:r>
               <w:rPr>
@@ -1385,7 +1267,7 @@
                 <w:noProof/>
                 <w:webHidden/>
               </w:rPr>
-              <w:instrText xml:space="preserve"> PAGEREF _Toc10200151 \h </w:instrText>
+              <w:instrText xml:space="preserve"> PAGEREF _Toc10217417 \h </w:instrText>
             </w:r>
             <w:r>
               <w:rPr>
@@ -1405,7 +1287,7 @@
                 <w:noProof/>
                 <w:webHidden/>
               </w:rPr>
-              <w:t>10</w:t>
+              <w:t>9</w:t>
             </w:r>
             <w:r>
               <w:rPr>
@@ -1429,13 +1311,13 @@
               <w:lang w:val="es-ES"/>
             </w:rPr>
           </w:pPr>
-          <w:hyperlink w:anchor="_Toc10200152" w:history="1">
+          <w:hyperlink w:anchor="_Toc10217418" w:history="1">
             <w:r>
               <w:rPr>
                 <w:rStyle w:val="Hipervnculo"/>
                 <w:noProof/>
               </w:rPr>
-              <w:t>Use case UC09 List upcoming raffles</w:t>
+              <w:t>Use case UC08 Change user status</w:t>
             </w:r>
             <w:r>
               <w:rPr>
@@ -1456,7 +1338,7 @@
                 <w:noProof/>
                 <w:webHidden/>
               </w:rPr>
-              <w:instrText xml:space="preserve"> PAGEREF _Toc10200152 \h </w:instrText>
+              <w:instrText xml:space="preserve"> PAGEREF _Toc10217418 \h </w:instrText>
             </w:r>
             <w:r>
               <w:rPr>
@@ -1476,7 +1358,7 @@
                 <w:noProof/>
                 <w:webHidden/>
               </w:rPr>
-              <w:t>11</w:t>
+              <w:t>10</w:t>
             </w:r>
             <w:r>
               <w:rPr>
@@ -1500,13 +1382,13 @@
               <w:lang w:val="es-ES"/>
             </w:rPr>
           </w:pPr>
-          <w:hyperlink w:anchor="_Toc10200153" w:history="1">
+          <w:hyperlink w:anchor="_Toc10217419" w:history="1">
             <w:r>
               <w:rPr>
                 <w:rStyle w:val="Hipervnculo"/>
                 <w:noProof/>
               </w:rPr>
-              <w:t>Use case UC10 List user raffles</w:t>
+              <w:t>Use case UC09 List upcoming raffles</w:t>
             </w:r>
             <w:r>
               <w:rPr>
@@ -1527,7 +1409,7 @@
                 <w:noProof/>
                 <w:webHidden/>
               </w:rPr>
-              <w:instrText xml:space="preserve"> PAGEREF _Toc10200153 \h </w:instrText>
+              <w:instrText xml:space="preserve"> PAGEREF _Toc10217419 \h </w:instrText>
             </w:r>
             <w:r>
               <w:rPr>
@@ -1547,7 +1429,7 @@
                 <w:noProof/>
                 <w:webHidden/>
               </w:rPr>
-              <w:t>12</w:t>
+              <w:t>11</w:t>
             </w:r>
             <w:r>
               <w:rPr>
@@ -1571,13 +1453,13 @@
               <w:lang w:val="es-ES"/>
             </w:rPr>
           </w:pPr>
-          <w:hyperlink w:anchor="_Toc10200154" w:history="1">
+          <w:hyperlink w:anchor="_Toc10217420" w:history="1">
             <w:r>
               <w:rPr>
                 <w:rStyle w:val="Hipervnculo"/>
                 <w:noProof/>
               </w:rPr>
-              <w:t>Use case UC11 Configure user finder</w:t>
+              <w:t>Use case UC10 List user raffles</w:t>
             </w:r>
             <w:r>
               <w:rPr>
@@ -1598,7 +1480,7 @@
                 <w:noProof/>
                 <w:webHidden/>
               </w:rPr>
-              <w:instrText xml:space="preserve"> PAGEREF _Toc10200154 \h </w:instrText>
+              <w:instrText xml:space="preserve"> PAGEREF _Toc10217420 \h </w:instrText>
             </w:r>
             <w:r>
               <w:rPr>
@@ -1618,7 +1500,7 @@
                 <w:noProof/>
                 <w:webHidden/>
               </w:rPr>
-              <w:t>13</w:t>
+              <w:t>12</w:t>
             </w:r>
             <w:r>
               <w:rPr>
@@ -1642,13 +1524,13 @@
               <w:lang w:val="es-ES"/>
             </w:rPr>
           </w:pPr>
-          <w:hyperlink w:anchor="_Toc10200155" w:history="1">
+          <w:hyperlink w:anchor="_Toc10217421" w:history="1">
             <w:r>
               <w:rPr>
                 <w:rStyle w:val="Hipervnculo"/>
                 <w:noProof/>
               </w:rPr>
-              <w:t>Use case UC12 Follow user</w:t>
+              <w:t>Use case UC11 Configure user finder</w:t>
             </w:r>
             <w:r>
               <w:rPr>
@@ -1669,7 +1551,7 @@
                 <w:noProof/>
                 <w:webHidden/>
               </w:rPr>
-              <w:instrText xml:space="preserve"> PAGEREF _Toc10200155 \h </w:instrText>
+              <w:instrText xml:space="preserve"> PAGEREF _Toc10217421 \h </w:instrText>
             </w:r>
             <w:r>
               <w:rPr>
@@ -1689,7 +1571,7 @@
                 <w:noProof/>
                 <w:webHidden/>
               </w:rPr>
-              <w:t>14</w:t>
+              <w:t>13</w:t>
             </w:r>
             <w:r>
               <w:rPr>
@@ -1713,13 +1595,13 @@
               <w:lang w:val="es-ES"/>
             </w:rPr>
           </w:pPr>
-          <w:hyperlink w:anchor="_Toc10200156" w:history="1">
+          <w:hyperlink w:anchor="_Toc10217422" w:history="1">
             <w:r>
               <w:rPr>
                 <w:rStyle w:val="Hipervnculo"/>
                 <w:noProof/>
               </w:rPr>
-              <w:t>Use case UC13 Follow journalists</w:t>
+              <w:t>Use case UC12 Follow user</w:t>
             </w:r>
             <w:r>
               <w:rPr>
@@ -1740,7 +1622,7 @@
                 <w:noProof/>
                 <w:webHidden/>
               </w:rPr>
-              <w:instrText xml:space="preserve"> PAGEREF _Toc10200156 \h </w:instrText>
+              <w:instrText xml:space="preserve"> PAGEREF _Toc10217422 \h </w:instrText>
             </w:r>
             <w:r>
               <w:rPr>
@@ -1760,7 +1642,7 @@
                 <w:noProof/>
                 <w:webHidden/>
               </w:rPr>
-              <w:t>15</w:t>
+              <w:t>14</w:t>
             </w:r>
             <w:r>
               <w:rPr>
@@ -1784,13 +1666,13 @@
               <w:lang w:val="es-ES"/>
             </w:rPr>
           </w:pPr>
-          <w:hyperlink w:anchor="_Toc10200157" w:history="1">
+          <w:hyperlink w:anchor="_Toc10217423" w:history="1">
             <w:r>
               <w:rPr>
                 <w:rStyle w:val="Hipervnculo"/>
                 <w:noProof/>
               </w:rPr>
-              <w:t>Use case UC14 RSS</w:t>
+              <w:t>Use case UC13 Follow journalists</w:t>
             </w:r>
             <w:r>
               <w:rPr>
@@ -1811,7 +1693,7 @@
                 <w:noProof/>
                 <w:webHidden/>
               </w:rPr>
-              <w:instrText xml:space="preserve"> PAGEREF _Toc10200157 \h </w:instrText>
+              <w:instrText xml:space="preserve"> PAGEREF _Toc10217423 \h </w:instrText>
             </w:r>
             <w:r>
               <w:rPr>
@@ -1831,7 +1713,7 @@
                 <w:noProof/>
                 <w:webHidden/>
               </w:rPr>
-              <w:t>16</w:t>
+              <w:t>15</w:t>
             </w:r>
             <w:r>
               <w:rPr>
@@ -1855,13 +1737,13 @@
               <w:lang w:val="es-ES"/>
             </w:rPr>
           </w:pPr>
-          <w:hyperlink w:anchor="_Toc10200158" w:history="1">
+          <w:hyperlink w:anchor="_Toc10217424" w:history="1">
             <w:r>
               <w:rPr>
                 <w:rStyle w:val="Hipervnculo"/>
                 <w:noProof/>
               </w:rPr>
-              <w:t>Use case UC15 Send new</w:t>
+              <w:t>Use case UC14 RSS</w:t>
             </w:r>
             <w:r>
               <w:rPr>
@@ -1882,7 +1764,7 @@
                 <w:noProof/>
                 <w:webHidden/>
               </w:rPr>
-              <w:instrText xml:space="preserve"> PAGEREF _Toc10200158 \h </w:instrText>
+              <w:instrText xml:space="preserve"> PAGEREF _Toc10217424 \h </w:instrText>
             </w:r>
             <w:r>
               <w:rPr>
@@ -1902,7 +1784,7 @@
                 <w:noProof/>
                 <w:webHidden/>
               </w:rPr>
-              <w:t>17</w:t>
+              <w:t>16</w:t>
             </w:r>
             <w:r>
               <w:rPr>
@@ -1926,13 +1808,13 @@
               <w:lang w:val="es-ES"/>
             </w:rPr>
           </w:pPr>
-          <w:hyperlink w:anchor="_Toc10200159" w:history="1">
+          <w:hyperlink w:anchor="_Toc10217425" w:history="1">
             <w:r>
               <w:rPr>
                 <w:rStyle w:val="Hipervnculo"/>
                 <w:noProof/>
               </w:rPr>
-              <w:t>Use case UC16 View received new</w:t>
+              <w:t>Use case UC15 Send new</w:t>
             </w:r>
             <w:r>
               <w:rPr>
@@ -1953,7 +1835,7 @@
                 <w:noProof/>
                 <w:webHidden/>
               </w:rPr>
-              <w:instrText xml:space="preserve"> PAGEREF _Toc10200159 \h </w:instrText>
+              <w:instrText xml:space="preserve"> PAGEREF _Toc10217425 \h </w:instrText>
             </w:r>
             <w:r>
               <w:rPr>
@@ -1973,7 +1855,7 @@
                 <w:noProof/>
                 <w:webHidden/>
               </w:rPr>
-              <w:t>18</w:t>
+              <w:t>17</w:t>
             </w:r>
             <w:r>
               <w:rPr>
@@ -1997,13 +1879,13 @@
               <w:lang w:val="es-ES"/>
             </w:rPr>
           </w:pPr>
-          <w:hyperlink w:anchor="_Toc10200160" w:history="1">
+          <w:hyperlink w:anchor="_Toc10217426" w:history="1">
             <w:r>
               <w:rPr>
                 <w:rStyle w:val="Hipervnculo"/>
                 <w:noProof/>
               </w:rPr>
-              <w:t>Use case UC17 User share news</w:t>
+              <w:t>Use case UC16 View received new</w:t>
             </w:r>
             <w:r>
               <w:rPr>
@@ -2024,7 +1906,7 @@
                 <w:noProof/>
                 <w:webHidden/>
               </w:rPr>
-              <w:instrText xml:space="preserve"> PAGEREF _Toc10200160 \h </w:instrText>
+              <w:instrText xml:space="preserve"> PAGEREF _Toc10217426 \h </w:instrText>
             </w:r>
             <w:r>
               <w:rPr>
@@ -2044,7 +1926,7 @@
                 <w:noProof/>
                 <w:webHidden/>
               </w:rPr>
-              <w:t>19</w:t>
+              <w:t>18</w:t>
             </w:r>
             <w:r>
               <w:rPr>
@@ -2068,13 +1950,13 @@
               <w:lang w:val="es-ES"/>
             </w:rPr>
           </w:pPr>
-          <w:hyperlink w:anchor="_Toc10200161" w:history="1">
+          <w:hyperlink w:anchor="_Toc10217427" w:history="1">
             <w:r>
               <w:rPr>
                 <w:rStyle w:val="Hipervnculo"/>
                 <w:noProof/>
               </w:rPr>
-              <w:t>Use case UC17 User comment news</w:t>
+              <w:t>Use case UC17 User share news</w:t>
             </w:r>
             <w:r>
               <w:rPr>
@@ -2095,7 +1977,7 @@
                 <w:noProof/>
                 <w:webHidden/>
               </w:rPr>
-              <w:instrText xml:space="preserve"> PAGEREF _Toc10200161 \h </w:instrText>
+              <w:instrText xml:space="preserve"> PAGEREF _Toc10217427 \h </w:instrText>
             </w:r>
             <w:r>
               <w:rPr>
@@ -2115,7 +1997,7 @@
                 <w:noProof/>
                 <w:webHidden/>
               </w:rPr>
-              <w:t>20</w:t>
+              <w:t>19</w:t>
             </w:r>
             <w:r>
               <w:rPr>
@@ -2139,13 +2021,13 @@
               <w:lang w:val="es-ES"/>
             </w:rPr>
           </w:pPr>
-          <w:hyperlink w:anchor="_Toc10200162" w:history="1">
+          <w:hyperlink w:anchor="_Toc10217428" w:history="1">
             <w:r>
               <w:rPr>
                 <w:rStyle w:val="Hipervnculo"/>
                 <w:noProof/>
               </w:rPr>
-              <w:t>Use case UC18 User report news</w:t>
+              <w:t>Use case UC17 User comment news</w:t>
             </w:r>
             <w:r>
               <w:rPr>
@@ -2166,7 +2048,7 @@
                 <w:noProof/>
                 <w:webHidden/>
               </w:rPr>
-              <w:instrText xml:space="preserve"> PAGEREF _Toc10200162 \h </w:instrText>
+              <w:instrText xml:space="preserve"> PAGEREF _Toc10217428 \h </w:instrText>
             </w:r>
             <w:r>
               <w:rPr>
@@ -2186,7 +2068,7 @@
                 <w:noProof/>
                 <w:webHidden/>
               </w:rPr>
-              <w:t>21</w:t>
+              <w:t>20</w:t>
             </w:r>
             <w:r>
               <w:rPr>
@@ -2210,13 +2092,13 @@
               <w:lang w:val="es-ES"/>
             </w:rPr>
           </w:pPr>
-          <w:hyperlink w:anchor="_Toc10200163" w:history="1">
+          <w:hyperlink w:anchor="_Toc10217429" w:history="1">
             <w:r>
               <w:rPr>
                 <w:rStyle w:val="Hipervnculo"/>
                 <w:noProof/>
               </w:rPr>
-              <w:t>Use case UC19 Display journalist profile</w:t>
+              <w:t>Use case UC18 User report news</w:t>
             </w:r>
             <w:r>
               <w:rPr>
@@ -2237,7 +2119,7 @@
                 <w:noProof/>
                 <w:webHidden/>
               </w:rPr>
-              <w:instrText xml:space="preserve"> PAGEREF _Toc10200163 \h </w:instrText>
+              <w:instrText xml:space="preserve"> PAGEREF _Toc10217429 \h </w:instrText>
             </w:r>
             <w:r>
               <w:rPr>
@@ -2257,7 +2139,7 @@
                 <w:noProof/>
                 <w:webHidden/>
               </w:rPr>
-              <w:t>22</w:t>
+              <w:t>21</w:t>
             </w:r>
             <w:r>
               <w:rPr>
@@ -2281,13 +2163,13 @@
               <w:lang w:val="es-ES"/>
             </w:rPr>
           </w:pPr>
-          <w:hyperlink w:anchor="_Toc10200164" w:history="1">
+          <w:hyperlink w:anchor="_Toc10217430" w:history="1">
             <w:r>
               <w:rPr>
                 <w:rStyle w:val="Hipervnculo"/>
                 <w:noProof/>
               </w:rPr>
-              <w:t>Use case UC20 Edit journalist profile</w:t>
+              <w:t>Use case UC19 Display journalist profile</w:t>
             </w:r>
             <w:r>
               <w:rPr>
@@ -2308,7 +2190,7 @@
                 <w:noProof/>
                 <w:webHidden/>
               </w:rPr>
-              <w:instrText xml:space="preserve"> PAGEREF _Toc10200164 \h </w:instrText>
+              <w:instrText xml:space="preserve"> PAGEREF _Toc10217430 \h </w:instrText>
             </w:r>
             <w:r>
               <w:rPr>
@@ -2328,7 +2210,7 @@
                 <w:noProof/>
                 <w:webHidden/>
               </w:rPr>
-              <w:t>23</w:t>
+              <w:t>22</w:t>
             </w:r>
             <w:r>
               <w:rPr>
@@ -2352,13 +2234,13 @@
               <w:lang w:val="es-ES"/>
             </w:rPr>
           </w:pPr>
-          <w:hyperlink w:anchor="_Toc10200165" w:history="1">
+          <w:hyperlink w:anchor="_Toc10217431" w:history="1">
             <w:r>
               <w:rPr>
                 <w:rStyle w:val="Hipervnculo"/>
                 <w:noProof/>
               </w:rPr>
-              <w:t>Use case UC21 List journalist news</w:t>
+              <w:t>Use case UC20 Edit journalist profile</w:t>
             </w:r>
             <w:r>
               <w:rPr>
@@ -2379,7 +2261,7 @@
                 <w:noProof/>
                 <w:webHidden/>
               </w:rPr>
-              <w:instrText xml:space="preserve"> PAGEREF _Toc10200165 \h </w:instrText>
+              <w:instrText xml:space="preserve"> PAGEREF _Toc10217431 \h </w:instrText>
             </w:r>
             <w:r>
               <w:rPr>
@@ -2399,7 +2281,7 @@
                 <w:noProof/>
                 <w:webHidden/>
               </w:rPr>
-              <w:t>24</w:t>
+              <w:t>23</w:t>
             </w:r>
             <w:r>
               <w:rPr>
@@ -2423,13 +2305,13 @@
               <w:lang w:val="es-ES"/>
             </w:rPr>
           </w:pPr>
-          <w:hyperlink w:anchor="_Toc10200166" w:history="1">
+          <w:hyperlink w:anchor="_Toc10217432" w:history="1">
             <w:r>
               <w:rPr>
                 <w:rStyle w:val="Hipervnculo"/>
                 <w:noProof/>
               </w:rPr>
-              <w:t>Use case UC22 Delete journalist new</w:t>
+              <w:t>Use case UC21 List journalist news</w:t>
             </w:r>
             <w:r>
               <w:rPr>
@@ -2450,7 +2332,7 @@
                 <w:noProof/>
                 <w:webHidden/>
               </w:rPr>
-              <w:instrText xml:space="preserve"> PAGEREF _Toc10200166 \h </w:instrText>
+              <w:instrText xml:space="preserve"> PAGEREF _Toc10217432 \h </w:instrText>
             </w:r>
             <w:r>
               <w:rPr>
@@ -2470,7 +2352,7 @@
                 <w:noProof/>
                 <w:webHidden/>
               </w:rPr>
-              <w:t>25</w:t>
+              <w:t>24</w:t>
             </w:r>
             <w:r>
               <w:rPr>
@@ -2494,13 +2376,13 @@
               <w:lang w:val="es-ES"/>
             </w:rPr>
           </w:pPr>
-          <w:hyperlink w:anchor="_Toc10200167" w:history="1">
+          <w:hyperlink w:anchor="_Toc10217433" w:history="1">
             <w:r>
               <w:rPr>
                 <w:rStyle w:val="Hipervnculo"/>
                 <w:noProof/>
               </w:rPr>
-              <w:t>Use case UC23 Create new</w:t>
+              <w:t>Use case UC22 Delete journalist new</w:t>
             </w:r>
             <w:r>
               <w:rPr>
@@ -2521,7 +2403,7 @@
                 <w:noProof/>
                 <w:webHidden/>
               </w:rPr>
-              <w:instrText xml:space="preserve"> PAGEREF _Toc10200167 \h </w:instrText>
+              <w:instrText xml:space="preserve"> PAGEREF _Toc10217433 \h </w:instrText>
             </w:r>
             <w:r>
               <w:rPr>
@@ -2541,7 +2423,7 @@
                 <w:noProof/>
                 <w:webHidden/>
               </w:rPr>
-              <w:t>26</w:t>
+              <w:t>25</w:t>
             </w:r>
             <w:r>
               <w:rPr>
@@ -2565,13 +2447,13 @@
               <w:lang w:val="es-ES"/>
             </w:rPr>
           </w:pPr>
-          <w:hyperlink w:anchor="_Toc10200168" w:history="1">
+          <w:hyperlink w:anchor="_Toc10217434" w:history="1">
             <w:r>
               <w:rPr>
                 <w:rStyle w:val="Hipervnculo"/>
                 <w:noProof/>
               </w:rPr>
-              <w:t>Use case UC24 List all journalist</w:t>
+              <w:t>Use case UC23 Create new</w:t>
             </w:r>
             <w:r>
               <w:rPr>
@@ -2592,7 +2474,7 @@
                 <w:noProof/>
                 <w:webHidden/>
               </w:rPr>
-              <w:instrText xml:space="preserve"> PAGEREF _Toc10200168 \h </w:instrText>
+              <w:instrText xml:space="preserve"> PAGEREF _Toc10217434 \h </w:instrText>
             </w:r>
             <w:r>
               <w:rPr>
@@ -2612,7 +2494,7 @@
                 <w:noProof/>
                 <w:webHidden/>
               </w:rPr>
-              <w:t>27</w:t>
+              <w:t>26</w:t>
             </w:r>
             <w:r>
               <w:rPr>
@@ -2636,13 +2518,13 @@
               <w:lang w:val="es-ES"/>
             </w:rPr>
           </w:pPr>
-          <w:hyperlink w:anchor="_Toc10200169" w:history="1">
+          <w:hyperlink w:anchor="_Toc10217435" w:history="1">
             <w:r>
               <w:rPr>
                 <w:rStyle w:val="Hipervnculo"/>
                 <w:noProof/>
               </w:rPr>
-              <w:t>Use case UC25 Withdraw money</w:t>
+              <w:t>Use case UC24 List all journalist</w:t>
             </w:r>
             <w:r>
               <w:rPr>
@@ -2663,7 +2545,7 @@
                 <w:noProof/>
                 <w:webHidden/>
               </w:rPr>
-              <w:instrText xml:space="preserve"> PAGEREF _Toc10200169 \h </w:instrText>
+              <w:instrText xml:space="preserve"> PAGEREF _Toc10217435 \h </w:instrText>
             </w:r>
             <w:r>
               <w:rPr>
@@ -2683,7 +2565,7 @@
                 <w:noProof/>
                 <w:webHidden/>
               </w:rPr>
-              <w:t>28</w:t>
+              <w:t>27</w:t>
             </w:r>
             <w:r>
               <w:rPr>
@@ -2707,13 +2589,27 @@
               <w:lang w:val="es-ES"/>
             </w:rPr>
           </w:pPr>
-          <w:hyperlink w:anchor="_Toc10200170" w:history="1">
+          <w:hyperlink w:anchor="_Toc10217436" w:history="1">
             <w:r>
               <w:rPr>
                 <w:rStyle w:val="Hipervnculo"/>
                 <w:noProof/>
               </w:rPr>
-              <w:t>Use case UC26 Subscribe/leave agency</w:t>
+              <w:t>Use case UC25 With</w:t>
+            </w:r>
+            <w:r>
+              <w:rPr>
+                <w:rStyle w:val="Hipervnculo"/>
+                <w:noProof/>
+              </w:rPr>
+              <w:t>d</w:t>
+            </w:r>
+            <w:r>
+              <w:rPr>
+                <w:rStyle w:val="Hipervnculo"/>
+                <w:noProof/>
+              </w:rPr>
+              <w:t>raw money</w:t>
             </w:r>
             <w:r>
               <w:rPr>
@@ -2734,7 +2630,7 @@
                 <w:noProof/>
                 <w:webHidden/>
               </w:rPr>
-              <w:instrText xml:space="preserve"> PAGEREF _Toc10200170 \h </w:instrText>
+              <w:instrText xml:space="preserve"> PAGEREF _Toc10217436 \h </w:instrText>
             </w:r>
             <w:r>
               <w:rPr>
@@ -2754,7 +2650,291 @@
                 <w:noProof/>
                 <w:webHidden/>
               </w:rPr>
+              <w:t>28</w:t>
+            </w:r>
+            <w:r>
+              <w:rPr>
+                <w:noProof/>
+                <w:webHidden/>
+              </w:rPr>
+              <w:fldChar w:fldCharType="end"/>
+            </w:r>
+          </w:hyperlink>
+        </w:p>
+        <w:p>
+          <w:pPr>
+            <w:pStyle w:val="TDC1"/>
+            <w:tabs>
+              <w:tab w:val="right" w:pos="9016"/>
+            </w:tabs>
+            <w:rPr>
+              <w:rFonts w:asciiTheme="minorHAnsi" w:eastAsiaTheme="minorEastAsia" w:hAnsiTheme="minorHAnsi" w:cstheme="minorBidi"/>
+              <w:noProof/>
+              <w:color w:val="auto"/>
+              <w:lang w:val="es-ES"/>
+            </w:rPr>
+          </w:pPr>
+          <w:hyperlink w:anchor="_Toc10217437" w:history="1">
+            <w:r>
+              <w:rPr>
+                <w:rStyle w:val="Hipervnculo"/>
+                <w:noProof/>
+              </w:rPr>
+              <w:t>Use case UC26 Subscribe/leave agency</w:t>
+            </w:r>
+            <w:r>
+              <w:rPr>
+                <w:noProof/>
+                <w:webHidden/>
+              </w:rPr>
+              <w:tab/>
+            </w:r>
+            <w:r>
+              <w:rPr>
+                <w:noProof/>
+                <w:webHidden/>
+              </w:rPr>
+              <w:fldChar w:fldCharType="begin"/>
+            </w:r>
+            <w:r>
+              <w:rPr>
+                <w:noProof/>
+                <w:webHidden/>
+              </w:rPr>
+              <w:instrText xml:space="preserve"> PAGEREF _Toc10217437 \h </w:instrText>
+            </w:r>
+            <w:r>
+              <w:rPr>
+                <w:noProof/>
+                <w:webHidden/>
+              </w:rPr>
+            </w:r>
+            <w:r>
+              <w:rPr>
+                <w:noProof/>
+                <w:webHidden/>
+              </w:rPr>
+              <w:fldChar w:fldCharType="separate"/>
+            </w:r>
+            <w:r>
+              <w:rPr>
+                <w:noProof/>
+                <w:webHidden/>
+              </w:rPr>
               <w:t>29</w:t>
+            </w:r>
+            <w:r>
+              <w:rPr>
+                <w:noProof/>
+                <w:webHidden/>
+              </w:rPr>
+              <w:fldChar w:fldCharType="end"/>
+            </w:r>
+          </w:hyperlink>
+        </w:p>
+        <w:p>
+          <w:pPr>
+            <w:pStyle w:val="TDC1"/>
+            <w:tabs>
+              <w:tab w:val="right" w:pos="9016"/>
+            </w:tabs>
+            <w:rPr>
+              <w:rFonts w:asciiTheme="minorHAnsi" w:eastAsiaTheme="minorEastAsia" w:hAnsiTheme="minorHAnsi" w:cstheme="minorBidi"/>
+              <w:noProof/>
+              <w:color w:val="auto"/>
+              <w:lang w:val="es-ES"/>
+            </w:rPr>
+          </w:pPr>
+          <w:hyperlink w:anchor="_Toc10217438" w:history="1">
+            <w:r>
+              <w:rPr>
+                <w:rStyle w:val="Hipervnculo"/>
+                <w:noProof/>
+              </w:rPr>
+              <w:t>Use case UC28 Edit moderator profile</w:t>
+            </w:r>
+            <w:r>
+              <w:rPr>
+                <w:noProof/>
+                <w:webHidden/>
+              </w:rPr>
+              <w:tab/>
+            </w:r>
+            <w:r>
+              <w:rPr>
+                <w:noProof/>
+                <w:webHidden/>
+              </w:rPr>
+              <w:fldChar w:fldCharType="begin"/>
+            </w:r>
+            <w:r>
+              <w:rPr>
+                <w:noProof/>
+                <w:webHidden/>
+              </w:rPr>
+              <w:instrText xml:space="preserve"> PAGEREF _Toc10217438 \h </w:instrText>
+            </w:r>
+            <w:r>
+              <w:rPr>
+                <w:noProof/>
+                <w:webHidden/>
+              </w:rPr>
+            </w:r>
+            <w:r>
+              <w:rPr>
+                <w:noProof/>
+                <w:webHidden/>
+              </w:rPr>
+              <w:fldChar w:fldCharType="separate"/>
+            </w:r>
+            <w:r>
+              <w:rPr>
+                <w:noProof/>
+                <w:webHidden/>
+              </w:rPr>
+              <w:t>30</w:t>
+            </w:r>
+            <w:r>
+              <w:rPr>
+                <w:noProof/>
+                <w:webHidden/>
+              </w:rPr>
+              <w:fldChar w:fldCharType="end"/>
+            </w:r>
+          </w:hyperlink>
+        </w:p>
+        <w:p>
+          <w:pPr>
+            <w:pStyle w:val="TDC1"/>
+            <w:tabs>
+              <w:tab w:val="right" w:pos="9016"/>
+            </w:tabs>
+            <w:rPr>
+              <w:rFonts w:asciiTheme="minorHAnsi" w:eastAsiaTheme="minorEastAsia" w:hAnsiTheme="minorHAnsi" w:cstheme="minorBidi"/>
+              <w:noProof/>
+              <w:color w:val="auto"/>
+              <w:lang w:val="es-ES"/>
+            </w:rPr>
+          </w:pPr>
+          <w:hyperlink w:anchor="_Toc10217439" w:history="1">
+            <w:r>
+              <w:rPr>
+                <w:rStyle w:val="Hipervnculo"/>
+                <w:noProof/>
+              </w:rPr>
+              <w:t>Use case UC29 Ban news</w:t>
+            </w:r>
+            <w:r>
+              <w:rPr>
+                <w:noProof/>
+                <w:webHidden/>
+              </w:rPr>
+              <w:tab/>
+            </w:r>
+            <w:r>
+              <w:rPr>
+                <w:noProof/>
+                <w:webHidden/>
+              </w:rPr>
+              <w:fldChar w:fldCharType="begin"/>
+            </w:r>
+            <w:r>
+              <w:rPr>
+                <w:noProof/>
+                <w:webHidden/>
+              </w:rPr>
+              <w:instrText xml:space="preserve"> PAGEREF _Toc10217439 \h </w:instrText>
+            </w:r>
+            <w:r>
+              <w:rPr>
+                <w:noProof/>
+                <w:webHidden/>
+              </w:rPr>
+            </w:r>
+            <w:r>
+              <w:rPr>
+                <w:noProof/>
+                <w:webHidden/>
+              </w:rPr>
+              <w:fldChar w:fldCharType="separate"/>
+            </w:r>
+            <w:r>
+              <w:rPr>
+                <w:noProof/>
+                <w:webHidden/>
+              </w:rPr>
+              <w:t>31</w:t>
+            </w:r>
+            <w:r>
+              <w:rPr>
+                <w:noProof/>
+                <w:webHidden/>
+              </w:rPr>
+              <w:fldChar w:fldCharType="end"/>
+            </w:r>
+          </w:hyperlink>
+        </w:p>
+        <w:p>
+          <w:pPr>
+            <w:pStyle w:val="TDC1"/>
+            <w:tabs>
+              <w:tab w:val="right" w:pos="9016"/>
+            </w:tabs>
+            <w:rPr>
+              <w:rFonts w:asciiTheme="minorHAnsi" w:eastAsiaTheme="minorEastAsia" w:hAnsiTheme="minorHAnsi" w:cstheme="minorBidi"/>
+              <w:noProof/>
+              <w:color w:val="auto"/>
+              <w:lang w:val="es-ES"/>
+            </w:rPr>
+          </w:pPr>
+          <w:hyperlink w:anchor="_Toc10217440" w:history="1">
+            <w:r>
+              <w:rPr>
+                <w:rStyle w:val="Hipervnculo"/>
+                <w:noProof/>
+              </w:rPr>
+              <w:t>Use case UC30 Ban news</w:t>
+            </w:r>
+            <w:r>
+              <w:rPr>
+                <w:noProof/>
+                <w:webHidden/>
+              </w:rPr>
+              <w:tab/>
+            </w:r>
+            <w:r>
+              <w:rPr>
+                <w:noProof/>
+                <w:webHidden/>
+              </w:rPr>
+              <w:fldChar w:fldCharType="begin"/>
+            </w:r>
+            <w:r>
+              <w:rPr>
+                <w:noProof/>
+                <w:webHidden/>
+              </w:rPr>
+              <w:instrText xml:space="preserve"> PAGEREF _Toc10217440 \h </w:instrText>
+            </w:r>
+            <w:r>
+              <w:rPr>
+                <w:noProof/>
+                <w:webHidden/>
+              </w:rPr>
+            </w:r>
+            <w:r>
+              <w:rPr>
+                <w:noProof/>
+                <w:webHidden/>
+              </w:rPr>
+              <w:fldChar w:fldCharType="separate"/>
+            </w:r>
+            <w:r>
+              <w:rPr>
+                <w:noProof/>
+                <w:webHidden/>
+              </w:rPr>
+              <w:t>32</w:t>
             </w:r>
             <w:r>
               <w:rPr>
@@ -2813,7 +2993,7 @@
           <w:rFonts w:ascii="Calibri" w:eastAsia="Calibri" w:hAnsi="Calibri" w:cs="Calibri"/>
         </w:rPr>
       </w:pPr>
-      <w:bookmarkStart w:id="1" w:name="_Toc10200144"/>
+      <w:bookmarkStart w:id="0" w:name="_Toc10217411"/>
       <w:r>
         <w:rPr>
           <w:rFonts w:ascii="Calibri" w:eastAsia="Calibri" w:hAnsi="Calibri" w:cs="Calibri"/>
@@ -2827,7 +3007,7 @@
         </w:rPr>
         <w:t>View news</w:t>
       </w:r>
-      <w:bookmarkEnd w:id="1"/>
+      <w:bookmarkEnd w:id="0"/>
       <w:r>
         <w:rPr>
           <w:rFonts w:ascii="Calibri" w:eastAsia="Calibri" w:hAnsi="Calibri" w:cs="Calibri"/>
@@ -3784,12 +3964,12 @@
           <w:rFonts w:ascii="Calibri" w:eastAsia="Calibri" w:hAnsi="Calibri" w:cs="Calibri"/>
         </w:rPr>
       </w:pPr>
-      <w:bookmarkStart w:id="2" w:name="_1fob9te" w:colFirst="0" w:colLast="0"/>
-      <w:bookmarkEnd w:id="2"/>
+      <w:bookmarkStart w:id="1" w:name="_1fob9te" w:colFirst="0" w:colLast="0"/>
+      <w:bookmarkEnd w:id="1"/>
       <w:r>
         <w:br w:type="page"/>
       </w:r>
-      <w:bookmarkStart w:id="3" w:name="_Toc10200145"/>
+      <w:bookmarkStart w:id="2" w:name="_Toc10217412"/>
       <w:r>
         <w:rPr>
           <w:rFonts w:ascii="Calibri" w:eastAsia="Calibri" w:hAnsi="Calibri" w:cs="Calibri"/>
@@ -3797,7 +3977,7 @@
         <w:lastRenderedPageBreak/>
         <w:t>Use case UC02 View events</w:t>
       </w:r>
-      <w:bookmarkEnd w:id="3"/>
+      <w:bookmarkEnd w:id="2"/>
       <w:r>
         <w:rPr>
           <w:rFonts w:ascii="Calibri" w:eastAsia="Calibri" w:hAnsi="Calibri" w:cs="Calibri"/>
@@ -4415,7 +4595,7 @@
           <w:rFonts w:ascii="Calibri" w:eastAsia="Calibri" w:hAnsi="Calibri" w:cs="Calibri"/>
         </w:rPr>
       </w:pPr>
-      <w:bookmarkStart w:id="4" w:name="_Toc10200146"/>
+      <w:bookmarkStart w:id="3" w:name="_Toc10217413"/>
       <w:r>
         <w:rPr>
           <w:rFonts w:ascii="Calibri" w:eastAsia="Calibri" w:hAnsi="Calibri" w:cs="Calibri"/>
@@ -4423,7 +4603,7 @@
         <w:lastRenderedPageBreak/>
         <w:t>Use case UC03 Register as a User</w:t>
       </w:r>
-      <w:bookmarkEnd w:id="4"/>
+      <w:bookmarkEnd w:id="3"/>
     </w:p>
     <w:p>
       <w:pPr>
@@ -5288,7 +5468,7 @@
           <w:rFonts w:ascii="Calibri" w:eastAsia="Calibri" w:hAnsi="Calibri" w:cs="Calibri"/>
         </w:rPr>
       </w:pPr>
-      <w:bookmarkStart w:id="5" w:name="_Toc10200147"/>
+      <w:bookmarkStart w:id="4" w:name="_Toc10217414"/>
       <w:r>
         <w:rPr>
           <w:rFonts w:ascii="Calibri" w:eastAsia="Calibri" w:hAnsi="Calibri" w:cs="Calibri"/>
@@ -5296,7 +5476,7 @@
         <w:lastRenderedPageBreak/>
         <w:t>Use case UC04 Register as a Journalist</w:t>
       </w:r>
-      <w:bookmarkEnd w:id="5"/>
+      <w:bookmarkEnd w:id="4"/>
     </w:p>
     <w:p>
       <w:pPr>
@@ -6137,7 +6317,7 @@
           <w:rFonts w:ascii="Calibri" w:eastAsia="Calibri" w:hAnsi="Calibri" w:cs="Calibri"/>
         </w:rPr>
       </w:pPr>
-      <w:bookmarkStart w:id="6" w:name="_Toc10200148"/>
+      <w:bookmarkStart w:id="5" w:name="_Toc10217415"/>
       <w:r>
         <w:rPr>
           <w:rFonts w:ascii="Calibri" w:eastAsia="Calibri" w:hAnsi="Calibri" w:cs="Calibri"/>
@@ -6145,7 +6325,7 @@
         <w:lastRenderedPageBreak/>
         <w:t>Use case UC05 Register as a Moderator</w:t>
       </w:r>
-      <w:bookmarkEnd w:id="6"/>
+      <w:bookmarkEnd w:id="5"/>
     </w:p>
     <w:p>
       <w:pPr>
@@ -6986,7 +7166,7 @@
           <w:rFonts w:ascii="Calibri" w:eastAsia="Calibri" w:hAnsi="Calibri" w:cs="Calibri"/>
         </w:rPr>
       </w:pPr>
-      <w:bookmarkStart w:id="7" w:name="_Toc10200149"/>
+      <w:bookmarkStart w:id="6" w:name="_Toc10217416"/>
       <w:r>
         <w:rPr>
           <w:rFonts w:ascii="Calibri" w:eastAsia="Calibri" w:hAnsi="Calibri" w:cs="Calibri"/>
@@ -6994,7 +7174,7 @@
         <w:lastRenderedPageBreak/>
         <w:t>Use case UC06 Display user profile</w:t>
       </w:r>
-      <w:bookmarkEnd w:id="7"/>
+      <w:bookmarkEnd w:id="6"/>
     </w:p>
     <w:p>
       <w:pPr>
@@ -7334,7 +7514,7 @@
           <w:rFonts w:ascii="Calibri" w:eastAsia="Calibri" w:hAnsi="Calibri" w:cs="Calibri"/>
         </w:rPr>
       </w:pPr>
-      <w:bookmarkStart w:id="8" w:name="_Toc10200150"/>
+      <w:bookmarkStart w:id="7" w:name="_Toc10217417"/>
       <w:r>
         <w:rPr>
           <w:rFonts w:ascii="Calibri" w:eastAsia="Calibri" w:hAnsi="Calibri" w:cs="Calibri"/>
@@ -7342,7 +7522,7 @@
         <w:lastRenderedPageBreak/>
         <w:t>Use case UC07 Edit user profile</w:t>
       </w:r>
-      <w:bookmarkEnd w:id="8"/>
+      <w:bookmarkEnd w:id="7"/>
     </w:p>
     <w:p>
       <w:pPr>
@@ -8279,7 +8459,7 @@
           <w:rFonts w:ascii="Calibri" w:eastAsia="Calibri" w:hAnsi="Calibri" w:cs="Calibri"/>
         </w:rPr>
       </w:pPr>
-      <w:bookmarkStart w:id="9" w:name="_Toc10200151"/>
+      <w:bookmarkStart w:id="8" w:name="_Toc10217418"/>
       <w:r>
         <w:rPr>
           <w:rFonts w:ascii="Calibri" w:eastAsia="Calibri" w:hAnsi="Calibri" w:cs="Calibri"/>
@@ -8287,7 +8467,7 @@
         <w:lastRenderedPageBreak/>
         <w:t>Use case UC08 Change user status</w:t>
       </w:r>
-      <w:bookmarkEnd w:id="9"/>
+      <w:bookmarkEnd w:id="8"/>
     </w:p>
     <w:p>
       <w:pPr>
@@ -8645,7 +8825,7 @@
           <w:rFonts w:ascii="Calibri" w:eastAsia="Calibri" w:hAnsi="Calibri" w:cs="Calibri"/>
         </w:rPr>
       </w:pPr>
-      <w:bookmarkStart w:id="10" w:name="_Toc10200152"/>
+      <w:bookmarkStart w:id="9" w:name="_Toc10217419"/>
       <w:r>
         <w:rPr>
           <w:rFonts w:ascii="Calibri" w:eastAsia="Calibri" w:hAnsi="Calibri" w:cs="Calibri"/>
@@ -8653,7 +8833,7 @@
         <w:lastRenderedPageBreak/>
         <w:t>Use case UC09 List upcoming raffles</w:t>
       </w:r>
-      <w:bookmarkEnd w:id="10"/>
+      <w:bookmarkEnd w:id="9"/>
     </w:p>
     <w:p>
       <w:pPr>
@@ -8991,7 +9171,7 @@
           <w:rFonts w:ascii="Calibri" w:eastAsia="Calibri" w:hAnsi="Calibri" w:cs="Calibri"/>
         </w:rPr>
       </w:pPr>
-      <w:bookmarkStart w:id="11" w:name="_Toc10200153"/>
+      <w:bookmarkStart w:id="10" w:name="_Toc10217420"/>
       <w:r>
         <w:rPr>
           <w:rFonts w:ascii="Calibri" w:eastAsia="Calibri" w:hAnsi="Calibri" w:cs="Calibri"/>
@@ -9023,7 +9203,7 @@
         </w:rPr>
         <w:t xml:space="preserve"> raffles</w:t>
       </w:r>
-      <w:bookmarkEnd w:id="11"/>
+      <w:bookmarkEnd w:id="10"/>
     </w:p>
     <w:p>
       <w:pPr>
@@ -9439,7 +9619,7 @@
           <w:rFonts w:ascii="Calibri" w:eastAsia="Calibri" w:hAnsi="Calibri" w:cs="Calibri"/>
         </w:rPr>
       </w:pPr>
-      <w:bookmarkStart w:id="12" w:name="_Toc10200154"/>
+      <w:bookmarkStart w:id="11" w:name="_Toc10217421"/>
       <w:r>
         <w:rPr>
           <w:rFonts w:ascii="Calibri" w:eastAsia="Calibri" w:hAnsi="Calibri" w:cs="Calibri"/>
@@ -9459,7 +9639,7 @@
         </w:rPr>
         <w:t xml:space="preserve"> Configure user finder</w:t>
       </w:r>
-      <w:bookmarkEnd w:id="12"/>
+      <w:bookmarkEnd w:id="11"/>
     </w:p>
     <w:p>
       <w:pPr>
@@ -10088,7 +10268,7 @@
           <w:rFonts w:ascii="Calibri" w:eastAsia="Calibri" w:hAnsi="Calibri" w:cs="Calibri"/>
         </w:rPr>
       </w:pPr>
-      <w:bookmarkStart w:id="13" w:name="_Toc10200155"/>
+      <w:bookmarkStart w:id="12" w:name="_Toc10217422"/>
       <w:r>
         <w:rPr>
           <w:rFonts w:ascii="Calibri" w:eastAsia="Calibri" w:hAnsi="Calibri" w:cs="Calibri"/>
@@ -10102,7 +10282,7 @@
         </w:rPr>
         <w:t>Follow user</w:t>
       </w:r>
-      <w:bookmarkEnd w:id="13"/>
+      <w:bookmarkEnd w:id="12"/>
     </w:p>
     <w:p>
       <w:pPr>
@@ -10470,7 +10650,7 @@
           <w:rFonts w:ascii="Calibri" w:eastAsia="Calibri" w:hAnsi="Calibri" w:cs="Calibri"/>
         </w:rPr>
       </w:pPr>
-      <w:bookmarkStart w:id="14" w:name="_Toc10200156"/>
+      <w:bookmarkStart w:id="13" w:name="_Toc10217423"/>
       <w:r>
         <w:rPr>
           <w:rFonts w:ascii="Calibri" w:eastAsia="Calibri" w:hAnsi="Calibri" w:cs="Calibri"/>
@@ -10484,7 +10664,7 @@
         </w:rPr>
         <w:t>Follow journalists</w:t>
       </w:r>
-      <w:bookmarkEnd w:id="14"/>
+      <w:bookmarkEnd w:id="13"/>
       <w:r>
         <w:rPr>
           <w:rFonts w:ascii="Calibri" w:eastAsia="Calibri" w:hAnsi="Calibri" w:cs="Calibri"/>
@@ -10834,7 +11014,7 @@
           <w:rFonts w:ascii="Calibri" w:eastAsia="Calibri" w:hAnsi="Calibri" w:cs="Calibri"/>
         </w:rPr>
       </w:pPr>
-      <w:bookmarkStart w:id="15" w:name="_Toc10200157"/>
+      <w:bookmarkStart w:id="14" w:name="_Toc10217424"/>
       <w:r>
         <w:rPr>
           <w:rFonts w:ascii="Calibri" w:eastAsia="Calibri" w:hAnsi="Calibri" w:cs="Calibri"/>
@@ -10842,7 +11022,7 @@
         <w:lastRenderedPageBreak/>
         <w:t>Use case UC14 RSS</w:t>
       </w:r>
-      <w:bookmarkEnd w:id="15"/>
+      <w:bookmarkEnd w:id="14"/>
     </w:p>
     <w:p>
       <w:pPr>
@@ -11187,7 +11367,7 @@
           <w:rFonts w:ascii="Calibri" w:eastAsia="Calibri" w:hAnsi="Calibri" w:cs="Calibri"/>
         </w:rPr>
       </w:pPr>
-      <w:bookmarkStart w:id="16" w:name="_Toc10200158"/>
+      <w:bookmarkStart w:id="15" w:name="_Toc10217425"/>
       <w:r>
         <w:rPr>
           <w:rFonts w:ascii="Calibri" w:eastAsia="Calibri" w:hAnsi="Calibri" w:cs="Calibri"/>
@@ -11195,7 +11375,7 @@
         <w:lastRenderedPageBreak/>
         <w:t>Use case UC15 Send new</w:t>
       </w:r>
-      <w:bookmarkEnd w:id="16"/>
+      <w:bookmarkEnd w:id="15"/>
     </w:p>
     <w:p>
       <w:pPr>
@@ -11553,7 +11733,7 @@
           <w:rFonts w:ascii="Calibri" w:eastAsia="Calibri" w:hAnsi="Calibri" w:cs="Calibri"/>
         </w:rPr>
       </w:pPr>
-      <w:bookmarkStart w:id="17" w:name="_Toc10200159"/>
+      <w:bookmarkStart w:id="16" w:name="_Toc10217426"/>
       <w:r>
         <w:rPr>
           <w:rFonts w:ascii="Calibri" w:eastAsia="Calibri" w:hAnsi="Calibri" w:cs="Calibri"/>
@@ -11561,7 +11741,7 @@
         <w:lastRenderedPageBreak/>
         <w:t>Use case UC16 View received new</w:t>
       </w:r>
-      <w:bookmarkEnd w:id="17"/>
+      <w:bookmarkEnd w:id="16"/>
     </w:p>
     <w:p>
       <w:pPr>
@@ -11958,7 +12138,7 @@
           <w:rFonts w:ascii="Calibri" w:eastAsia="Calibri" w:hAnsi="Calibri" w:cs="Calibri"/>
         </w:rPr>
       </w:pPr>
-      <w:bookmarkStart w:id="18" w:name="_Toc10200160"/>
+      <w:bookmarkStart w:id="17" w:name="_Toc10217427"/>
       <w:r>
         <w:rPr>
           <w:rFonts w:ascii="Calibri" w:eastAsia="Calibri" w:hAnsi="Calibri" w:cs="Calibri"/>
@@ -11966,7 +12146,7 @@
         <w:lastRenderedPageBreak/>
         <w:t>Use case UC17 User share news</w:t>
       </w:r>
-      <w:bookmarkEnd w:id="18"/>
+      <w:bookmarkEnd w:id="17"/>
     </w:p>
     <w:p>
       <w:pPr>
@@ -12311,15 +12491,27 @@
           <w:rFonts w:ascii="Calibri" w:eastAsia="Calibri" w:hAnsi="Calibri" w:cs="Calibri"/>
         </w:rPr>
       </w:pPr>
-      <w:bookmarkStart w:id="19" w:name="_Toc10200161"/>
+      <w:bookmarkStart w:id="18" w:name="_Toc10217428"/>
       <w:r>
         <w:rPr>
           <w:rFonts w:ascii="Calibri" w:eastAsia="Calibri" w:hAnsi="Calibri" w:cs="Calibri"/>
         </w:rPr>
         <w:lastRenderedPageBreak/>
-        <w:t>Use case UC17 User comment news</w:t>
-      </w:r>
-      <w:bookmarkEnd w:id="19"/>
+        <w:t>Use case UC1</w:t>
+      </w:r>
+      <w:r>
+        <w:rPr>
+          <w:rFonts w:ascii="Calibri" w:eastAsia="Calibri" w:hAnsi="Calibri" w:cs="Calibri"/>
+        </w:rPr>
+        <w:t>8</w:t>
+      </w:r>
+      <w:r>
+        <w:rPr>
+          <w:rFonts w:ascii="Calibri" w:eastAsia="Calibri" w:hAnsi="Calibri" w:cs="Calibri"/>
+        </w:rPr>
+        <w:t xml:space="preserve"> User comment news</w:t>
+      </w:r>
+      <w:bookmarkEnd w:id="18"/>
     </w:p>
     <w:p>
       <w:pPr>
@@ -12925,15 +13117,27 @@
           <w:rFonts w:ascii="Calibri" w:eastAsia="Calibri" w:hAnsi="Calibri" w:cs="Calibri"/>
         </w:rPr>
       </w:pPr>
-      <w:bookmarkStart w:id="20" w:name="_Toc10200162"/>
+      <w:bookmarkStart w:id="19" w:name="_Toc10217429"/>
       <w:r>
         <w:rPr>
           <w:rFonts w:ascii="Calibri" w:eastAsia="Calibri" w:hAnsi="Calibri" w:cs="Calibri"/>
         </w:rPr>
         <w:lastRenderedPageBreak/>
-        <w:t>Use case UC18 User report news</w:t>
-      </w:r>
-      <w:bookmarkEnd w:id="20"/>
+        <w:t>Use case UC1</w:t>
+      </w:r>
+      <w:r>
+        <w:rPr>
+          <w:rFonts w:ascii="Calibri" w:eastAsia="Calibri" w:hAnsi="Calibri" w:cs="Calibri"/>
+        </w:rPr>
+        <w:t>9</w:t>
+      </w:r>
+      <w:r>
+        <w:rPr>
+          <w:rFonts w:ascii="Calibri" w:eastAsia="Calibri" w:hAnsi="Calibri" w:cs="Calibri"/>
+        </w:rPr>
+        <w:t xml:space="preserve"> User report news</w:t>
+      </w:r>
+      <w:bookmarkEnd w:id="19"/>
     </w:p>
     <w:p>
       <w:pPr>
@@ -13527,15 +13731,27 @@
           <w:rFonts w:ascii="Calibri" w:eastAsia="Calibri" w:hAnsi="Calibri" w:cs="Calibri"/>
         </w:rPr>
       </w:pPr>
-      <w:bookmarkStart w:id="21" w:name="_Toc10200163"/>
+      <w:bookmarkStart w:id="20" w:name="_Toc10217430"/>
       <w:r>
         <w:rPr>
           <w:rFonts w:ascii="Calibri" w:eastAsia="Calibri" w:hAnsi="Calibri" w:cs="Calibri"/>
         </w:rPr>
         <w:lastRenderedPageBreak/>
-        <w:t>Use case UC19 Display journalist profile</w:t>
-      </w:r>
-      <w:bookmarkEnd w:id="21"/>
+        <w:t>Use case UC</w:t>
+      </w:r>
+      <w:r>
+        <w:rPr>
+          <w:rFonts w:ascii="Calibri" w:eastAsia="Calibri" w:hAnsi="Calibri" w:cs="Calibri"/>
+        </w:rPr>
+        <w:t>20</w:t>
+      </w:r>
+      <w:r>
+        <w:rPr>
+          <w:rFonts w:ascii="Calibri" w:eastAsia="Calibri" w:hAnsi="Calibri" w:cs="Calibri"/>
+        </w:rPr>
+        <w:t xml:space="preserve"> Display journalist profile</w:t>
+      </w:r>
+      <w:bookmarkEnd w:id="20"/>
     </w:p>
     <w:p>
       <w:pPr>
@@ -13875,13 +14091,25 @@
           <w:rFonts w:ascii="Calibri" w:eastAsia="Calibri" w:hAnsi="Calibri" w:cs="Calibri"/>
         </w:rPr>
       </w:pPr>
-      <w:bookmarkStart w:id="22" w:name="_Toc10200164"/>
+      <w:bookmarkStart w:id="21" w:name="_Toc10217431"/>
       <w:r>
         <w:rPr>
           <w:rFonts w:ascii="Calibri" w:eastAsia="Calibri" w:hAnsi="Calibri" w:cs="Calibri"/>
         </w:rPr>
         <w:lastRenderedPageBreak/>
-        <w:t xml:space="preserve">Use case UC20 Edit </w:t>
+        <w:t>Use case UC2</w:t>
+      </w:r>
+      <w:r>
+        <w:rPr>
+          <w:rFonts w:ascii="Calibri" w:eastAsia="Calibri" w:hAnsi="Calibri" w:cs="Calibri"/>
+        </w:rPr>
+        <w:t>1</w:t>
+      </w:r>
+      <w:r>
+        <w:rPr>
+          <w:rFonts w:ascii="Calibri" w:eastAsia="Calibri" w:hAnsi="Calibri" w:cs="Calibri"/>
+        </w:rPr>
+        <w:t xml:space="preserve"> Edit </w:t>
       </w:r>
       <w:r>
         <w:rPr>
@@ -13895,7 +14123,7 @@
         </w:rPr>
         <w:t xml:space="preserve"> profile</w:t>
       </w:r>
-      <w:bookmarkEnd w:id="22"/>
+      <w:bookmarkEnd w:id="21"/>
     </w:p>
     <w:p>
       <w:pPr>
@@ -14780,7 +15008,7 @@
           <w:rFonts w:ascii="Calibri" w:eastAsia="Calibri" w:hAnsi="Calibri" w:cs="Calibri"/>
         </w:rPr>
       </w:pPr>
-      <w:bookmarkStart w:id="23" w:name="_Toc10200165"/>
+      <w:bookmarkStart w:id="22" w:name="_Toc10217432"/>
       <w:r>
         <w:rPr>
           <w:rFonts w:ascii="Calibri" w:eastAsia="Calibri" w:hAnsi="Calibri" w:cs="Calibri"/>
@@ -14792,33 +15020,15 @@
         <w:rPr>
           <w:rFonts w:ascii="Calibri" w:eastAsia="Calibri" w:hAnsi="Calibri" w:cs="Calibri"/>
         </w:rPr>
-        <w:t>1</w:t>
-      </w:r>
-      <w:r>
-        <w:rPr>
-          <w:rFonts w:ascii="Calibri" w:eastAsia="Calibri" w:hAnsi="Calibri" w:cs="Calibri"/>
-        </w:rPr>
-        <w:t xml:space="preserve"> </w:t>
-      </w:r>
-      <w:r>
-        <w:rPr>
-          <w:rFonts w:ascii="Calibri" w:eastAsia="Calibri" w:hAnsi="Calibri" w:cs="Calibri"/>
-        </w:rPr>
-        <w:t>List</w:t>
-      </w:r>
-      <w:r>
-        <w:rPr>
-          <w:rFonts w:ascii="Calibri" w:eastAsia="Calibri" w:hAnsi="Calibri" w:cs="Calibri"/>
-        </w:rPr>
-        <w:t xml:space="preserve"> </w:t>
-      </w:r>
-      <w:r>
-        <w:rPr>
-          <w:rFonts w:ascii="Calibri" w:eastAsia="Calibri" w:hAnsi="Calibri" w:cs="Calibri"/>
-        </w:rPr>
-        <w:t>journalist news</w:t>
-      </w:r>
-      <w:bookmarkEnd w:id="23"/>
+        <w:t>2</w:t>
+      </w:r>
+      <w:r>
+        <w:rPr>
+          <w:rFonts w:ascii="Calibri" w:eastAsia="Calibri" w:hAnsi="Calibri" w:cs="Calibri"/>
+        </w:rPr>
+        <w:t xml:space="preserve"> List journalist news</w:t>
+      </w:r>
+      <w:bookmarkEnd w:id="22"/>
     </w:p>
     <w:p>
       <w:pPr>
@@ -14836,19 +15046,7 @@
     </w:p>
     <w:p>
       <w:r>
-        <w:t xml:space="preserve">A journalist wishes to </w:t>
-      </w:r>
-      <w:r>
-        <w:t>view</w:t>
-      </w:r>
-      <w:r>
-        <w:t xml:space="preserve"> his or her </w:t>
-      </w:r>
-      <w:r>
-        <w:t>news</w:t>
-      </w:r>
-      <w:r>
-        <w:t>. He or she select the option in the main menu.</w:t>
+        <w:t>A journalist wishes to view his or her news. He or she select the option in the main menu.</w:t>
       </w:r>
     </w:p>
     <w:p/>
@@ -14868,19 +15066,7 @@
     </w:p>
     <w:p>
       <w:r>
-        <w:t xml:space="preserve">Authenticated as a user: Main Menu -&gt; </w:t>
-      </w:r>
-      <w:r>
-        <w:t>Journalist</w:t>
-      </w:r>
-      <w:r>
-        <w:t xml:space="preserve"> -&gt; </w:t>
-      </w:r>
-      <w:r>
-        <w:t>My news</w:t>
-      </w:r>
-      <w:r>
-        <w:t>.</w:t>
+        <w:t>Authenticated as a user: Main Menu -&gt; Journalist -&gt; My news.</w:t>
       </w:r>
     </w:p>
     <w:p/>
@@ -15234,7 +15420,7 @@
           <w:rFonts w:ascii="Calibri" w:eastAsia="Calibri" w:hAnsi="Calibri" w:cs="Calibri"/>
         </w:rPr>
       </w:pPr>
-      <w:bookmarkStart w:id="24" w:name="_Toc10200166"/>
+      <w:bookmarkStart w:id="23" w:name="_Toc10217433"/>
       <w:r>
         <w:rPr>
           <w:rFonts w:ascii="Calibri" w:eastAsia="Calibri" w:hAnsi="Calibri" w:cs="Calibri"/>
@@ -15246,27 +15432,15 @@
         <w:rPr>
           <w:rFonts w:ascii="Calibri" w:eastAsia="Calibri" w:hAnsi="Calibri" w:cs="Calibri"/>
         </w:rPr>
-        <w:t>2</w:t>
-      </w:r>
-      <w:r>
-        <w:rPr>
-          <w:rFonts w:ascii="Calibri" w:eastAsia="Calibri" w:hAnsi="Calibri" w:cs="Calibri"/>
-        </w:rPr>
-        <w:t xml:space="preserve"> </w:t>
-      </w:r>
-      <w:r>
-        <w:rPr>
-          <w:rFonts w:ascii="Calibri" w:eastAsia="Calibri" w:hAnsi="Calibri" w:cs="Calibri"/>
-        </w:rPr>
-        <w:t>Delete</w:t>
-      </w:r>
-      <w:r>
-        <w:rPr>
-          <w:rFonts w:ascii="Calibri" w:eastAsia="Calibri" w:hAnsi="Calibri" w:cs="Calibri"/>
-        </w:rPr>
-        <w:t xml:space="preserve"> journalist new</w:t>
-      </w:r>
-      <w:bookmarkEnd w:id="24"/>
+        <w:t>3</w:t>
+      </w:r>
+      <w:r>
+        <w:rPr>
+          <w:rFonts w:ascii="Calibri" w:eastAsia="Calibri" w:hAnsi="Calibri" w:cs="Calibri"/>
+        </w:rPr>
+        <w:t xml:space="preserve"> Delete journalist new</w:t>
+      </w:r>
+      <w:bookmarkEnd w:id="23"/>
     </w:p>
     <w:p>
       <w:pPr>
@@ -15284,16 +15458,7 @@
     </w:p>
     <w:p>
       <w:r>
-        <w:t xml:space="preserve">A journalist wishes to </w:t>
-      </w:r>
-      <w:r>
-        <w:t>delete one of</w:t>
-      </w:r>
-      <w:r>
-        <w:t xml:space="preserve"> his or her news. He or she </w:t>
-      </w:r>
-      <w:r>
-        <w:t>access to his or her news and deletes it.</w:t>
+        <w:t>A journalist wishes to delete one of his or her news. He or she access to his or her news and deletes it.</w:t>
       </w:r>
     </w:p>
     <w:p/>
@@ -15313,13 +15478,7 @@
     </w:p>
     <w:p>
       <w:r>
-        <w:t>Authenticated as a user: Main Menu -&gt; Journalist -&gt; My news</w:t>
-      </w:r>
-      <w:r>
-        <w:t xml:space="preserve"> -&gt; Delete</w:t>
-      </w:r>
-      <w:r>
-        <w:t>.</w:t>
+        <w:t>Authenticated as a user: Main Menu -&gt; Journalist -&gt; My news -&gt; Delete.</w:t>
       </w:r>
     </w:p>
     <w:p/>
@@ -15388,13 +15547,7 @@
               <w:rPr>
                 <w:rFonts w:ascii="Calibri" w:eastAsia="Calibri" w:hAnsi="Calibri" w:cs="Calibri"/>
               </w:rPr>
-              <w:t>Test 0</w:t>
-            </w:r>
-            <w:r>
-              <w:rPr>
-                <w:rFonts w:ascii="Calibri" w:eastAsia="Calibri" w:hAnsi="Calibri" w:cs="Calibri"/>
-              </w:rPr>
-              <w:t>1</w:t>
+              <w:t>Test 01</w:t>
             </w:r>
           </w:p>
         </w:tc>
@@ -15624,7 +15777,7 @@
           <w:rFonts w:ascii="Calibri" w:eastAsia="Calibri" w:hAnsi="Calibri" w:cs="Calibri"/>
         </w:rPr>
       </w:pPr>
-      <w:bookmarkStart w:id="25" w:name="_Toc10200167"/>
+      <w:bookmarkStart w:id="24" w:name="_Toc10217434"/>
       <w:r>
         <w:rPr>
           <w:rFonts w:ascii="Calibri" w:eastAsia="Calibri" w:hAnsi="Calibri" w:cs="Calibri"/>
@@ -15636,27 +15789,15 @@
         <w:rPr>
           <w:rFonts w:ascii="Calibri" w:eastAsia="Calibri" w:hAnsi="Calibri" w:cs="Calibri"/>
         </w:rPr>
-        <w:t>3</w:t>
-      </w:r>
-      <w:r>
-        <w:rPr>
-          <w:rFonts w:ascii="Calibri" w:eastAsia="Calibri" w:hAnsi="Calibri" w:cs="Calibri"/>
-        </w:rPr>
-        <w:t xml:space="preserve"> </w:t>
-      </w:r>
-      <w:r>
-        <w:rPr>
-          <w:rFonts w:ascii="Calibri" w:eastAsia="Calibri" w:hAnsi="Calibri" w:cs="Calibri"/>
-        </w:rPr>
-        <w:t>Create</w:t>
-      </w:r>
-      <w:r>
-        <w:rPr>
-          <w:rFonts w:ascii="Calibri" w:eastAsia="Calibri" w:hAnsi="Calibri" w:cs="Calibri"/>
-        </w:rPr>
-        <w:t xml:space="preserve"> new</w:t>
-      </w:r>
-      <w:bookmarkEnd w:id="25"/>
+        <w:t>4</w:t>
+      </w:r>
+      <w:r>
+        <w:rPr>
+          <w:rFonts w:ascii="Calibri" w:eastAsia="Calibri" w:hAnsi="Calibri" w:cs="Calibri"/>
+        </w:rPr>
+        <w:t xml:space="preserve"> Create new</w:t>
+      </w:r>
+      <w:bookmarkEnd w:id="24"/>
     </w:p>
     <w:p>
       <w:pPr>
@@ -15674,19 +15815,7 @@
     </w:p>
     <w:p>
       <w:r>
-        <w:t xml:space="preserve">A journalist wishes to </w:t>
-      </w:r>
-      <w:r>
-        <w:t>create a</w:t>
-      </w:r>
-      <w:r>
-        <w:t xml:space="preserve"> news. He or she access to his or her news and </w:t>
-      </w:r>
-      <w:r>
-        <w:t>creates another one</w:t>
-      </w:r>
-      <w:r>
-        <w:t>.</w:t>
+        <w:t>A journalist wishes to create a news. He or she access to his or her news and creates another one.</w:t>
       </w:r>
     </w:p>
     <w:p/>
@@ -15706,13 +15835,7 @@
     </w:p>
     <w:p>
       <w:r>
-        <w:t xml:space="preserve">Authenticated as a user: Main Menu -&gt; Journalist -&gt; My news -&gt; </w:t>
-      </w:r>
-      <w:r>
-        <w:t>Create</w:t>
-      </w:r>
-      <w:r>
-        <w:t>.</w:t>
+        <w:t>Authenticated as a user: Main Menu -&gt; Journalist -&gt; My news -&gt; Create.</w:t>
       </w:r>
     </w:p>
     <w:p/>
@@ -15839,37 +15962,7 @@
               <w:rPr>
                 <w:rFonts w:ascii="Calibri" w:eastAsia="Calibri" w:hAnsi="Calibri" w:cs="Calibri"/>
               </w:rPr>
-              <w:t xml:space="preserve">Access to the </w:t>
-            </w:r>
-            <w:r>
-              <w:rPr>
-                <w:rFonts w:ascii="Calibri" w:eastAsia="Calibri" w:hAnsi="Calibri" w:cs="Calibri"/>
-              </w:rPr>
-              <w:t>create form</w:t>
-            </w:r>
-            <w:r>
-              <w:rPr>
-                <w:rFonts w:ascii="Calibri" w:eastAsia="Calibri" w:hAnsi="Calibri" w:cs="Calibri"/>
-              </w:rPr>
-              <w:t>, press “</w:t>
-            </w:r>
-            <w:r>
-              <w:rPr>
-                <w:rFonts w:ascii="Calibri" w:eastAsia="Calibri" w:hAnsi="Calibri" w:cs="Calibri"/>
-              </w:rPr>
-              <w:t>Go back</w:t>
-            </w:r>
-            <w:r>
-              <w:rPr>
-                <w:rFonts w:ascii="Calibri" w:eastAsia="Calibri" w:hAnsi="Calibri" w:cs="Calibri"/>
-              </w:rPr>
-              <w:t>”</w:t>
-            </w:r>
-            <w:r>
-              <w:rPr>
-                <w:rFonts w:ascii="Calibri" w:eastAsia="Calibri" w:hAnsi="Calibri" w:cs="Calibri"/>
-              </w:rPr>
-              <w:t>.</w:t>
+              <w:t>Access to the create form, press “Go back”.</w:t>
             </w:r>
           </w:p>
         </w:tc>
@@ -15919,13 +16012,7 @@
               <w:rPr>
                 <w:rFonts w:ascii="Calibri" w:eastAsia="Calibri" w:hAnsi="Calibri" w:cs="Calibri"/>
               </w:rPr>
-              <w:t>The system must</w:t>
-            </w:r>
-            <w:r>
-              <w:rPr>
-                <w:rFonts w:ascii="Calibri" w:eastAsia="Calibri" w:hAnsi="Calibri" w:cs="Calibri"/>
-              </w:rPr>
-              <w:t xml:space="preserve"> redirect to your news</w:t>
+              <w:t>The system must redirect to your news</w:t>
             </w:r>
           </w:p>
         </w:tc>
@@ -16075,13 +16162,7 @@
               <w:rPr>
                 <w:rFonts w:ascii="Calibri" w:eastAsia="Calibri" w:hAnsi="Calibri" w:cs="Calibri"/>
               </w:rPr>
-              <w:t>Test 0</w:t>
-            </w:r>
-            <w:r>
-              <w:rPr>
-                <w:rFonts w:ascii="Calibri" w:eastAsia="Calibri" w:hAnsi="Calibri" w:cs="Calibri"/>
-              </w:rPr>
-              <w:t>2</w:t>
+              <w:t>Test 02</w:t>
             </w:r>
           </w:p>
         </w:tc>
@@ -16134,31 +16215,7 @@
               <w:rPr>
                 <w:rFonts w:ascii="Calibri" w:eastAsia="Calibri" w:hAnsi="Calibri" w:cs="Calibri"/>
               </w:rPr>
-              <w:t>Access to the create form,</w:t>
-            </w:r>
-            <w:r>
-              <w:rPr>
-                <w:rFonts w:ascii="Calibri" w:eastAsia="Calibri" w:hAnsi="Calibri" w:cs="Calibri"/>
-              </w:rPr>
-              <w:t xml:space="preserve"> do not fill any field,</w:t>
-            </w:r>
-            <w:r>
-              <w:rPr>
-                <w:rFonts w:ascii="Calibri" w:eastAsia="Calibri" w:hAnsi="Calibri" w:cs="Calibri"/>
-              </w:rPr>
-              <w:t xml:space="preserve"> press “</w:t>
-            </w:r>
-            <w:r>
-              <w:rPr>
-                <w:rFonts w:ascii="Calibri" w:eastAsia="Calibri" w:hAnsi="Calibri" w:cs="Calibri"/>
-              </w:rPr>
-              <w:t>Save</w:t>
-            </w:r>
-            <w:r>
-              <w:rPr>
-                <w:rFonts w:ascii="Calibri" w:eastAsia="Calibri" w:hAnsi="Calibri" w:cs="Calibri"/>
-              </w:rPr>
-              <w:t>”.</w:t>
+              <w:t>Access to the create form, do not fill any field, press “Save”.</w:t>
             </w:r>
           </w:p>
         </w:tc>
@@ -16208,13 +16265,7 @@
               <w:rPr>
                 <w:rFonts w:ascii="Calibri" w:eastAsia="Calibri" w:hAnsi="Calibri" w:cs="Calibri"/>
               </w:rPr>
-              <w:t xml:space="preserve">The system </w:t>
-            </w:r>
-            <w:r>
-              <w:rPr>
-                <w:rFonts w:ascii="Calibri" w:eastAsia="Calibri" w:hAnsi="Calibri" w:cs="Calibri"/>
-              </w:rPr>
-              <w:t>shows two errors on the title and description fields.</w:t>
+              <w:t>The system shows two errors on the title and description fields.</w:t>
             </w:r>
           </w:p>
         </w:tc>
@@ -16364,13 +16415,7 @@
               <w:rPr>
                 <w:rFonts w:ascii="Calibri" w:eastAsia="Calibri" w:hAnsi="Calibri" w:cs="Calibri"/>
               </w:rPr>
-              <w:t>Test 0</w:t>
-            </w:r>
-            <w:r>
-              <w:rPr>
-                <w:rFonts w:ascii="Calibri" w:eastAsia="Calibri" w:hAnsi="Calibri" w:cs="Calibri"/>
-              </w:rPr>
-              <w:t>3</w:t>
+              <w:t>Test 03</w:t>
             </w:r>
           </w:p>
         </w:tc>
@@ -16423,37 +16468,7 @@
               <w:rPr>
                 <w:rFonts w:ascii="Calibri" w:eastAsia="Calibri" w:hAnsi="Calibri" w:cs="Calibri"/>
               </w:rPr>
-              <w:t>Access to the create form, fill a</w:t>
-            </w:r>
-            <w:r>
-              <w:rPr>
-                <w:rFonts w:ascii="Calibri" w:eastAsia="Calibri" w:hAnsi="Calibri" w:cs="Calibri"/>
-              </w:rPr>
-              <w:t>ll</w:t>
-            </w:r>
-            <w:r>
-              <w:rPr>
-                <w:rFonts w:ascii="Calibri" w:eastAsia="Calibri" w:hAnsi="Calibri" w:cs="Calibri"/>
-              </w:rPr>
-              <w:t xml:space="preserve"> field</w:t>
-            </w:r>
-            <w:r>
-              <w:rPr>
-                <w:rFonts w:ascii="Calibri" w:eastAsia="Calibri" w:hAnsi="Calibri" w:cs="Calibri"/>
-              </w:rPr>
-              <w:t>s</w:t>
-            </w:r>
-            <w:r>
-              <w:rPr>
-                <w:rFonts w:ascii="Calibri" w:eastAsia="Calibri" w:hAnsi="Calibri" w:cs="Calibri"/>
-              </w:rPr>
-              <w:t xml:space="preserve">, </w:t>
-            </w:r>
-            <w:r>
-              <w:rPr>
-                <w:rFonts w:ascii="Calibri" w:eastAsia="Calibri" w:hAnsi="Calibri" w:cs="Calibri"/>
-              </w:rPr>
-              <w:t>but do not insert an URL on the video</w:t>
+              <w:t>Access to the create form, fill all fields, but do not insert an URL on the video</w:t>
             </w:r>
             <w:r>
               <w:rPr>
@@ -16465,13 +16480,7 @@
               <w:rPr>
                 <w:rFonts w:ascii="Calibri" w:eastAsia="Calibri" w:hAnsi="Calibri" w:cs="Calibri"/>
               </w:rPr>
-              <w:t xml:space="preserve"> field, </w:t>
-            </w:r>
-            <w:r>
-              <w:rPr>
-                <w:rFonts w:ascii="Calibri" w:eastAsia="Calibri" w:hAnsi="Calibri" w:cs="Calibri"/>
-              </w:rPr>
-              <w:t>press “Save”.</w:t>
+              <w:t xml:space="preserve"> field, press “Save”.</w:t>
             </w:r>
           </w:p>
         </w:tc>
@@ -16521,31 +16530,7 @@
               <w:rPr>
                 <w:rFonts w:ascii="Calibri" w:eastAsia="Calibri" w:hAnsi="Calibri" w:cs="Calibri"/>
               </w:rPr>
-              <w:t>The system show</w:t>
-            </w:r>
-            <w:r>
-              <w:rPr>
-                <w:rFonts w:ascii="Calibri" w:eastAsia="Calibri" w:hAnsi="Calibri" w:cs="Calibri"/>
-              </w:rPr>
-              <w:t>s</w:t>
-            </w:r>
-            <w:r>
-              <w:rPr>
-                <w:rFonts w:ascii="Calibri" w:eastAsia="Calibri" w:hAnsi="Calibri" w:cs="Calibri"/>
-              </w:rPr>
-              <w:t xml:space="preserve"> </w:t>
-            </w:r>
-            <w:r>
-              <w:rPr>
-                <w:rFonts w:ascii="Calibri" w:eastAsia="Calibri" w:hAnsi="Calibri" w:cs="Calibri"/>
-              </w:rPr>
-              <w:t>an</w:t>
-            </w:r>
-            <w:r>
-              <w:rPr>
-                <w:rFonts w:ascii="Calibri" w:eastAsia="Calibri" w:hAnsi="Calibri" w:cs="Calibri"/>
-              </w:rPr>
-              <w:t xml:space="preserve"> error </w:t>
+              <w:t xml:space="preserve">The system shows an error </w:t>
             </w:r>
             <w:r>
               <w:rPr>
@@ -16557,13 +16542,7 @@
               <w:rPr>
                 <w:rFonts w:ascii="Calibri" w:eastAsia="Calibri" w:hAnsi="Calibri" w:cs="Calibri"/>
               </w:rPr>
-              <w:t xml:space="preserve"> the </w:t>
-            </w:r>
-            <w:r>
-              <w:rPr>
-                <w:rFonts w:ascii="Calibri" w:eastAsia="Calibri" w:hAnsi="Calibri" w:cs="Calibri"/>
-              </w:rPr>
-              <w:t>field</w:t>
+              <w:t xml:space="preserve"> the field</w:t>
             </w:r>
             <w:r>
               <w:rPr>
@@ -16725,13 +16704,7 @@
               <w:rPr>
                 <w:rFonts w:ascii="Calibri" w:eastAsia="Calibri" w:hAnsi="Calibri" w:cs="Calibri"/>
               </w:rPr>
-              <w:t>Test 0</w:t>
-            </w:r>
-            <w:r>
-              <w:rPr>
-                <w:rFonts w:ascii="Calibri" w:eastAsia="Calibri" w:hAnsi="Calibri" w:cs="Calibri"/>
-              </w:rPr>
-              <w:t>4</w:t>
+              <w:t>Test 04</w:t>
             </w:r>
           </w:p>
         </w:tc>
@@ -16784,19 +16757,7 @@
               <w:rPr>
                 <w:rFonts w:ascii="Calibri" w:eastAsia="Calibri" w:hAnsi="Calibri" w:cs="Calibri"/>
               </w:rPr>
-              <w:t xml:space="preserve">Properly </w:t>
-            </w:r>
-            <w:r>
-              <w:rPr>
-                <w:rFonts w:ascii="Calibri" w:eastAsia="Calibri" w:hAnsi="Calibri" w:cs="Calibri"/>
-              </w:rPr>
-              <w:t>fill the</w:t>
-            </w:r>
-            <w:r>
-              <w:rPr>
-                <w:rFonts w:ascii="Calibri" w:eastAsia="Calibri" w:hAnsi="Calibri" w:cs="Calibri"/>
-              </w:rPr>
-              <w:t xml:space="preserve"> form and press the save button.</w:t>
+              <w:t>Properly fill the form and press the save button.</w:t>
             </w:r>
           </w:p>
         </w:tc>
@@ -16846,13 +16807,7 @@
               <w:rPr>
                 <w:rFonts w:ascii="Calibri" w:eastAsia="Calibri" w:hAnsi="Calibri" w:cs="Calibri"/>
               </w:rPr>
-              <w:t xml:space="preserve">The system must save the </w:t>
-            </w:r>
-            <w:r>
-              <w:rPr>
-                <w:rFonts w:ascii="Calibri" w:eastAsia="Calibri" w:hAnsi="Calibri" w:cs="Calibri"/>
-              </w:rPr>
-              <w:t xml:space="preserve">new </w:t>
+              <w:t xml:space="preserve">The system must save the new </w:t>
             </w:r>
             <w:proofErr w:type="spellStart"/>
             <w:r>
@@ -16866,19 +16821,7 @@
               <w:rPr>
                 <w:rFonts w:ascii="Calibri" w:eastAsia="Calibri" w:hAnsi="Calibri" w:cs="Calibri"/>
               </w:rPr>
-              <w:t xml:space="preserve">. </w:t>
-            </w:r>
-            <w:r>
-              <w:rPr>
-                <w:rFonts w:ascii="Calibri" w:eastAsia="Calibri" w:hAnsi="Calibri" w:cs="Calibri"/>
-              </w:rPr>
-              <w:t>It will appear in your news</w:t>
-            </w:r>
-            <w:r>
-              <w:rPr>
-                <w:rFonts w:ascii="Calibri" w:eastAsia="Calibri" w:hAnsi="Calibri" w:cs="Calibri"/>
-              </w:rPr>
-              <w:t>.</w:t>
+              <w:t>. It will appear in your news.</w:t>
             </w:r>
           </w:p>
         </w:tc>
@@ -17006,7 +16949,7 @@
           <w:rFonts w:ascii="Calibri" w:eastAsia="Calibri" w:hAnsi="Calibri" w:cs="Calibri"/>
         </w:rPr>
       </w:pPr>
-      <w:bookmarkStart w:id="26" w:name="_Toc10200168"/>
+      <w:bookmarkStart w:id="25" w:name="_Toc10217435"/>
       <w:r>
         <w:rPr>
           <w:rFonts w:ascii="Calibri" w:eastAsia="Calibri" w:hAnsi="Calibri" w:cs="Calibri"/>
@@ -17018,19 +16961,13 @@
         <w:rPr>
           <w:rFonts w:ascii="Calibri" w:eastAsia="Calibri" w:hAnsi="Calibri" w:cs="Calibri"/>
         </w:rPr>
-        <w:t>4</w:t>
-      </w:r>
-      <w:r>
-        <w:rPr>
-          <w:rFonts w:ascii="Calibri" w:eastAsia="Calibri" w:hAnsi="Calibri" w:cs="Calibri"/>
-        </w:rPr>
-        <w:t xml:space="preserve"> </w:t>
-      </w:r>
-      <w:r>
-        <w:rPr>
-          <w:rFonts w:ascii="Calibri" w:eastAsia="Calibri" w:hAnsi="Calibri" w:cs="Calibri"/>
-        </w:rPr>
-        <w:t xml:space="preserve">List </w:t>
+        <w:t>5</w:t>
+      </w:r>
+      <w:r>
+        <w:rPr>
+          <w:rFonts w:ascii="Calibri" w:eastAsia="Calibri" w:hAnsi="Calibri" w:cs="Calibri"/>
+        </w:rPr>
+        <w:t xml:space="preserve"> List </w:t>
       </w:r>
       <w:r>
         <w:rPr>
@@ -17050,7 +16987,7 @@
         </w:rPr>
         <w:t>list</w:t>
       </w:r>
-      <w:bookmarkEnd w:id="26"/>
+      <w:bookmarkEnd w:id="25"/>
     </w:p>
     <w:p>
       <w:pPr>
@@ -17427,7 +17364,7 @@
           <w:rFonts w:ascii="Calibri" w:eastAsia="Calibri" w:hAnsi="Calibri" w:cs="Calibri"/>
         </w:rPr>
       </w:pPr>
-      <w:bookmarkStart w:id="27" w:name="_Toc10200169"/>
+      <w:bookmarkStart w:id="26" w:name="_Toc10217436"/>
       <w:r>
         <w:rPr>
           <w:rFonts w:ascii="Calibri" w:eastAsia="Calibri" w:hAnsi="Calibri" w:cs="Calibri"/>
@@ -17439,21 +17376,15 @@
         <w:rPr>
           <w:rFonts w:ascii="Calibri" w:eastAsia="Calibri" w:hAnsi="Calibri" w:cs="Calibri"/>
         </w:rPr>
-        <w:t>5</w:t>
-      </w:r>
-      <w:r>
-        <w:rPr>
-          <w:rFonts w:ascii="Calibri" w:eastAsia="Calibri" w:hAnsi="Calibri" w:cs="Calibri"/>
-        </w:rPr>
-        <w:t xml:space="preserve"> </w:t>
-      </w:r>
-      <w:r>
-        <w:rPr>
-          <w:rFonts w:ascii="Calibri" w:eastAsia="Calibri" w:hAnsi="Calibri" w:cs="Calibri"/>
-        </w:rPr>
-        <w:t>Withdraw money</w:t>
-      </w:r>
-      <w:bookmarkEnd w:id="27"/>
+        <w:t>6</w:t>
+      </w:r>
+      <w:r>
+        <w:rPr>
+          <w:rFonts w:ascii="Calibri" w:eastAsia="Calibri" w:hAnsi="Calibri" w:cs="Calibri"/>
+        </w:rPr>
+        <w:t xml:space="preserve"> Withdraw money</w:t>
+      </w:r>
+      <w:bookmarkEnd w:id="26"/>
     </w:p>
     <w:p>
       <w:pPr>
@@ -17471,25 +17402,7 @@
     </w:p>
     <w:p>
       <w:r>
-        <w:t xml:space="preserve">A journalist wishes to </w:t>
-      </w:r>
-      <w:r>
-        <w:t>withdraw</w:t>
-      </w:r>
-      <w:r>
-        <w:t xml:space="preserve"> </w:t>
-      </w:r>
-      <w:r>
-        <w:t>his or her money</w:t>
-      </w:r>
-      <w:r>
-        <w:t>. He or she access to the view pressing the option in the main menu</w:t>
-      </w:r>
-      <w:r>
-        <w:t xml:space="preserve"> and withdraws the money</w:t>
-      </w:r>
-      <w:r>
-        <w:t>.</w:t>
+        <w:t>A journalist wishes to withdraw his or her money. He or she access to the view pressing the option in the main menu and withdraws the money.</w:t>
       </w:r>
     </w:p>
     <w:p/>
@@ -17509,13 +17422,7 @@
     </w:p>
     <w:p>
       <w:r>
-        <w:t>Authenticated as a user: Main Menu -&gt;</w:t>
-      </w:r>
-      <w:r>
-        <w:t xml:space="preserve"> Withdraw money</w:t>
-      </w:r>
-      <w:r>
-        <w:t>.</w:t>
+        <w:t>Authenticated as a user: Main Menu -&gt; Withdraw money.</w:t>
       </w:r>
     </w:p>
     <w:p/>
@@ -17642,19 +17549,7 @@
               <w:rPr>
                 <w:rFonts w:ascii="Calibri" w:eastAsia="Calibri" w:hAnsi="Calibri" w:cs="Calibri"/>
               </w:rPr>
-              <w:t xml:space="preserve">Access to the </w:t>
-            </w:r>
-            <w:r>
-              <w:rPr>
-                <w:rFonts w:ascii="Calibri" w:eastAsia="Calibri" w:hAnsi="Calibri" w:cs="Calibri"/>
-              </w:rPr>
-              <w:t>view, press the “Withdraw money” two times</w:t>
-            </w:r>
-            <w:r>
-              <w:rPr>
-                <w:rFonts w:ascii="Calibri" w:eastAsia="Calibri" w:hAnsi="Calibri" w:cs="Calibri"/>
-              </w:rPr>
-              <w:t>.</w:t>
+              <w:t>Access to the view, press the “Withdraw money” two times.</w:t>
             </w:r>
           </w:p>
         </w:tc>
@@ -17704,13 +17599,7 @@
               <w:rPr>
                 <w:rFonts w:ascii="Calibri" w:eastAsia="Calibri" w:hAnsi="Calibri" w:cs="Calibri"/>
               </w:rPr>
-              <w:t xml:space="preserve">The system shows </w:t>
-            </w:r>
-            <w:r>
-              <w:rPr>
-                <w:rFonts w:ascii="Calibri" w:eastAsia="Calibri" w:hAnsi="Calibri" w:cs="Calibri"/>
-              </w:rPr>
-              <w:t xml:space="preserve">your accumulated money and the total money that the journalist </w:t>
+              <w:t xml:space="preserve">The system shows your accumulated money and the total money that the journalist </w:t>
             </w:r>
             <w:proofErr w:type="gramStart"/>
             <w:r>
@@ -17853,7 +17742,7 @@
           <w:rFonts w:ascii="Calibri" w:eastAsia="Calibri" w:hAnsi="Calibri" w:cs="Calibri"/>
         </w:rPr>
       </w:pPr>
-      <w:bookmarkStart w:id="28" w:name="_Toc10200170"/>
+      <w:bookmarkStart w:id="27" w:name="_Toc10217437"/>
       <w:r>
         <w:rPr>
           <w:rFonts w:ascii="Calibri" w:eastAsia="Calibri" w:hAnsi="Calibri" w:cs="Calibri"/>
@@ -17865,19 +17754,13 @@
         <w:rPr>
           <w:rFonts w:ascii="Calibri" w:eastAsia="Calibri" w:hAnsi="Calibri" w:cs="Calibri"/>
         </w:rPr>
-        <w:t>6</w:t>
-      </w:r>
-      <w:r>
-        <w:rPr>
-          <w:rFonts w:ascii="Calibri" w:eastAsia="Calibri" w:hAnsi="Calibri" w:cs="Calibri"/>
-        </w:rPr>
-        <w:t xml:space="preserve"> </w:t>
-      </w:r>
-      <w:r>
-        <w:rPr>
-          <w:rFonts w:ascii="Calibri" w:eastAsia="Calibri" w:hAnsi="Calibri" w:cs="Calibri"/>
-        </w:rPr>
-        <w:t>Subscribe</w:t>
+        <w:t>7</w:t>
+      </w:r>
+      <w:r>
+        <w:rPr>
+          <w:rFonts w:ascii="Calibri" w:eastAsia="Calibri" w:hAnsi="Calibri" w:cs="Calibri"/>
+        </w:rPr>
+        <w:t xml:space="preserve"> Subscribe</w:t>
       </w:r>
       <w:r>
         <w:rPr>
@@ -17891,7 +17774,7 @@
         </w:rPr>
         <w:t xml:space="preserve"> agency</w:t>
       </w:r>
-      <w:bookmarkEnd w:id="28"/>
+      <w:bookmarkEnd w:id="27"/>
     </w:p>
     <w:p>
       <w:pPr>
@@ -17909,25 +17792,7 @@
     </w:p>
     <w:p>
       <w:r>
-        <w:t xml:space="preserve">A journalist wishes to </w:t>
-      </w:r>
-      <w:r>
-        <w:t>subscribe an agency or leave</w:t>
-      </w:r>
-      <w:r>
-        <w:t xml:space="preserve"> </w:t>
-      </w:r>
-      <w:r>
-        <w:t>it</w:t>
-      </w:r>
-      <w:r>
-        <w:t xml:space="preserve">. He or she access to the view pressing the option in the main menu and </w:t>
-      </w:r>
-      <w:r>
-        <w:t>selects the agency</w:t>
-      </w:r>
-      <w:r>
-        <w:t>.</w:t>
+        <w:t>A journalist wishes to subscribe an agency or leave it. He or she access to the view pressing the option in the main menu and selects the agency.</w:t>
       </w:r>
     </w:p>
     <w:p/>
@@ -17947,10 +17812,7 @@
     </w:p>
     <w:p>
       <w:r>
-        <w:t xml:space="preserve">Authenticated as a user: Main Menu -&gt; </w:t>
-      </w:r>
-      <w:r>
-        <w:t>Agency -&gt; Subscribe.</w:t>
+        <w:t>Authenticated as a user: Main Menu -&gt; Agency -&gt; Subscribe.</w:t>
       </w:r>
     </w:p>
     <w:p/>
@@ -18077,13 +17939,7 @@
               <w:rPr>
                 <w:rFonts w:ascii="Calibri" w:eastAsia="Calibri" w:hAnsi="Calibri" w:cs="Calibri"/>
               </w:rPr>
-              <w:t>Access to the view</w:t>
-            </w:r>
-            <w:r>
-              <w:rPr>
-                <w:rFonts w:ascii="Calibri" w:eastAsia="Calibri" w:hAnsi="Calibri" w:cs="Calibri"/>
-              </w:rPr>
-              <w:t xml:space="preserve">, try </w:t>
+              <w:t xml:space="preserve">Access to the view, try </w:t>
             </w:r>
             <w:r>
               <w:rPr>
@@ -18095,13 +17951,7 @@
               <w:rPr>
                 <w:rFonts w:ascii="Calibri" w:eastAsia="Calibri" w:hAnsi="Calibri" w:cs="Calibri"/>
               </w:rPr>
-              <w:t xml:space="preserve"> to two agency and then leave it</w:t>
-            </w:r>
-            <w:r>
-              <w:rPr>
-                <w:rFonts w:ascii="Calibri" w:eastAsia="Calibri" w:hAnsi="Calibri" w:cs="Calibri"/>
-              </w:rPr>
-              <w:t>.</w:t>
+              <w:t xml:space="preserve"> to two agency and then leave it.</w:t>
             </w:r>
           </w:p>
         </w:tc>
@@ -18151,13 +18001,7 @@
               <w:rPr>
                 <w:rFonts w:ascii="Calibri" w:eastAsia="Calibri" w:hAnsi="Calibri" w:cs="Calibri"/>
               </w:rPr>
-              <w:t xml:space="preserve">The system shows </w:t>
-            </w:r>
-            <w:r>
-              <w:rPr>
-                <w:rFonts w:ascii="Calibri" w:eastAsia="Calibri" w:hAnsi="Calibri" w:cs="Calibri"/>
-              </w:rPr>
-              <w:t>all the agencies with capacity</w:t>
+              <w:t>The system shows all the agencies with capacity</w:t>
             </w:r>
             <w:r>
               <w:rPr>
@@ -18176,6 +18020,3059 @@
                 <w:rFonts w:ascii="Calibri" w:eastAsia="Calibri" w:hAnsi="Calibri" w:cs="Calibri"/>
               </w:rPr>
               <w:t>. When you try to subscribe while already in an agency, an error is displayed below. When the journalist leaves the agency, you can subscribe to another.</w:t>
+            </w:r>
+          </w:p>
+        </w:tc>
+      </w:tr>
+      <w:tr>
+        <w:trPr>
+          <w:cnfStyle w:val="000000100000" w:firstRow="0" w:lastRow="0" w:firstColumn="0" w:lastColumn="0" w:oddVBand="0" w:evenVBand="0" w:oddHBand="1" w:evenHBand="0" w:firstRowFirstColumn="0" w:firstRowLastColumn="0" w:lastRowFirstColumn="0" w:lastRowLastColumn="0"/>
+        </w:trPr>
+        <w:tc>
+          <w:tcPr>
+            <w:cnfStyle w:val="001000000000" w:firstRow="0" w:lastRow="0" w:firstColumn="1" w:lastColumn="0" w:oddVBand="0" w:evenVBand="0" w:oddHBand="0" w:evenHBand="0" w:firstRowFirstColumn="0" w:firstRowLastColumn="0" w:lastRowFirstColumn="0" w:lastRowLastColumn="0"/>
+            <w:tcW w:w="1797" w:type="dxa"/>
+            <w:tcBorders>
+              <w:top w:val="single" w:sz="4" w:space="0" w:color="FFFFFF"/>
+              <w:bottom w:val="single" w:sz="4" w:space="0" w:color="FFFFFF"/>
+            </w:tcBorders>
+            <w:shd w:val="clear" w:color="auto" w:fill="1F497D"/>
+          </w:tcPr>
+          <w:p>
+            <w:pPr>
+              <w:rPr>
+                <w:rFonts w:ascii="Calibri" w:eastAsia="Calibri" w:hAnsi="Calibri" w:cs="Calibri"/>
+              </w:rPr>
+            </w:pPr>
+            <w:r>
+              <w:rPr>
+                <w:rFonts w:ascii="Calibri" w:eastAsia="Calibri" w:hAnsi="Calibri" w:cs="Calibri"/>
+                <w:b/>
+              </w:rPr>
+              <w:t>Outcome</w:t>
+            </w:r>
+          </w:p>
+        </w:tc>
+        <w:tc>
+          <w:tcPr>
+            <w:tcW w:w="7229" w:type="dxa"/>
+            <w:tcBorders>
+              <w:top w:val="single" w:sz="4" w:space="0" w:color="FFFFFF"/>
+              <w:bottom w:val="single" w:sz="4" w:space="0" w:color="FFFFFF"/>
+            </w:tcBorders>
+          </w:tcPr>
+          <w:p>
+            <w:pPr>
+              <w:pBdr>
+                <w:top w:val="nil"/>
+                <w:left w:val="nil"/>
+                <w:bottom w:val="nil"/>
+                <w:right w:val="nil"/>
+                <w:between w:val="nil"/>
+              </w:pBdr>
+              <w:cnfStyle w:val="000000100000" w:firstRow="0" w:lastRow="0" w:firstColumn="0" w:lastColumn="0" w:oddVBand="0" w:evenVBand="0" w:oddHBand="1" w:evenHBand="0" w:firstRowFirstColumn="0" w:firstRowLastColumn="0" w:lastRowFirstColumn="0" w:lastRowLastColumn="0"/>
+              <w:rPr>
+                <w:rFonts w:ascii="Calibri" w:eastAsia="Calibri" w:hAnsi="Calibri" w:cs="Calibri"/>
+                <w:i/>
+              </w:rPr>
+            </w:pPr>
+          </w:p>
+        </w:tc>
+      </w:tr>
+      <w:tr>
+        <w:tc>
+          <w:tcPr>
+            <w:cnfStyle w:val="001000000000" w:firstRow="0" w:lastRow="0" w:firstColumn="1" w:lastColumn="0" w:oddVBand="0" w:evenVBand="0" w:oddHBand="0" w:evenHBand="0" w:firstRowFirstColumn="0" w:firstRowLastColumn="0" w:lastRowFirstColumn="0" w:lastRowLastColumn="0"/>
+            <w:tcW w:w="1797" w:type="dxa"/>
+            <w:tcBorders>
+              <w:top w:val="single" w:sz="4" w:space="0" w:color="FFFFFF"/>
+              <w:bottom w:val="single" w:sz="4" w:space="0" w:color="FFFFFF"/>
+            </w:tcBorders>
+            <w:shd w:val="clear" w:color="auto" w:fill="1F497D"/>
+          </w:tcPr>
+          <w:p>
+            <w:pPr>
+              <w:rPr>
+                <w:rFonts w:ascii="Calibri" w:eastAsia="Calibri" w:hAnsi="Calibri" w:cs="Calibri"/>
+              </w:rPr>
+            </w:pPr>
+            <w:r>
+              <w:rPr>
+                <w:rFonts w:ascii="Calibri" w:eastAsia="Calibri" w:hAnsi="Calibri" w:cs="Calibri"/>
+                <w:b/>
+              </w:rPr>
+              <w:t>Notes</w:t>
+            </w:r>
+          </w:p>
+        </w:tc>
+        <w:tc>
+          <w:tcPr>
+            <w:tcW w:w="7229" w:type="dxa"/>
+            <w:tcBorders>
+              <w:top w:val="single" w:sz="4" w:space="0" w:color="FFFFFF"/>
+              <w:bottom w:val="single" w:sz="4" w:space="0" w:color="FFFFFF"/>
+            </w:tcBorders>
+          </w:tcPr>
+          <w:p>
+            <w:pPr>
+              <w:cnfStyle w:val="000000000000" w:firstRow="0" w:lastRow="0" w:firstColumn="0" w:lastColumn="0" w:oddVBand="0" w:evenVBand="0" w:oddHBand="0" w:evenHBand="0" w:firstRowFirstColumn="0" w:firstRowLastColumn="0" w:lastRowFirstColumn="0" w:lastRowLastColumn="0"/>
+              <w:rPr>
+                <w:rFonts w:ascii="Calibri" w:eastAsia="Calibri" w:hAnsi="Calibri" w:cs="Calibri"/>
+              </w:rPr>
+            </w:pPr>
+          </w:p>
+        </w:tc>
+      </w:tr>
+    </w:tbl>
+    <w:p/>
+    <w:p/>
+    <w:p/>
+    <w:p>
+      <w:pPr>
+        <w:jc w:val="left"/>
+        <w:rPr>
+          <w:b/>
+          <w:color w:val="366091"/>
+          <w:sz w:val="28"/>
+          <w:szCs w:val="28"/>
+        </w:rPr>
+      </w:pPr>
+      <w:r>
+        <w:br w:type="page"/>
+      </w:r>
+    </w:p>
+    <w:p>
+      <w:pPr>
+        <w:pStyle w:val="Ttulo1"/>
+        <w:rPr>
+          <w:rFonts w:ascii="Calibri" w:eastAsia="Calibri" w:hAnsi="Calibri" w:cs="Calibri"/>
+        </w:rPr>
+      </w:pPr>
+      <w:bookmarkStart w:id="28" w:name="_Toc10217438"/>
+      <w:r>
+        <w:rPr>
+          <w:rFonts w:ascii="Calibri" w:eastAsia="Calibri" w:hAnsi="Calibri" w:cs="Calibri"/>
+        </w:rPr>
+        <w:lastRenderedPageBreak/>
+        <w:t xml:space="preserve">Use case UC28 Edit </w:t>
+      </w:r>
+      <w:r>
+        <w:rPr>
+          <w:rFonts w:ascii="Calibri" w:eastAsia="Calibri" w:hAnsi="Calibri" w:cs="Calibri"/>
+        </w:rPr>
+        <w:t>moderator</w:t>
+      </w:r>
+      <w:r>
+        <w:rPr>
+          <w:rFonts w:ascii="Calibri" w:eastAsia="Calibri" w:hAnsi="Calibri" w:cs="Calibri"/>
+        </w:rPr>
+        <w:t xml:space="preserve"> profile</w:t>
+      </w:r>
+      <w:bookmarkEnd w:id="28"/>
+    </w:p>
+    <w:p>
+      <w:pPr>
+        <w:pStyle w:val="Subttulo"/>
+        <w:rPr>
+          <w:rFonts w:ascii="Calibri" w:eastAsia="Calibri" w:hAnsi="Calibri" w:cs="Calibri"/>
+        </w:rPr>
+      </w:pPr>
+      <w:r>
+        <w:rPr>
+          <w:rFonts w:ascii="Calibri" w:eastAsia="Calibri" w:hAnsi="Calibri" w:cs="Calibri"/>
+        </w:rPr>
+        <w:t>Description</w:t>
+      </w:r>
+    </w:p>
+    <w:p>
+      <w:r>
+        <w:t xml:space="preserve">A </w:t>
+      </w:r>
+      <w:r>
+        <w:t>moderator</w:t>
+      </w:r>
+      <w:r>
+        <w:t xml:space="preserve"> wishes to edit his or her profile. He or she select the option in the main menu.</w:t>
+      </w:r>
+    </w:p>
+    <w:p/>
+    <w:p>
+      <w:pPr>
+        <w:pStyle w:val="Subttulo"/>
+        <w:rPr>
+          <w:rFonts w:ascii="Calibri" w:eastAsia="Calibri" w:hAnsi="Calibri" w:cs="Calibri"/>
+        </w:rPr>
+      </w:pPr>
+      <w:r>
+        <w:rPr>
+          <w:rFonts w:ascii="Calibri" w:eastAsia="Calibri" w:hAnsi="Calibri" w:cs="Calibri"/>
+        </w:rPr>
+        <w:t>Access</w:t>
+      </w:r>
+    </w:p>
+    <w:p>
+      <w:r>
+        <w:t>Authenticated as a user: Main Menu -&gt; Profile -&gt; Edit.</w:t>
+      </w:r>
+    </w:p>
+    <w:p/>
+    <w:p>
+      <w:r>
+        <w:t xml:space="preserve">To access as a </w:t>
+      </w:r>
+      <w:r>
+        <w:t>moderator</w:t>
+      </w:r>
+      <w:r>
+        <w:t xml:space="preserve">, use the credentials </w:t>
+      </w:r>
+      <w:r>
+        <w:t>moderador</w:t>
+      </w:r>
+      <w:r>
+        <w:t>1/</w:t>
+      </w:r>
+      <w:r>
+        <w:t>moderador</w:t>
+      </w:r>
+      <w:r>
+        <w:t>1</w:t>
+      </w:r>
+    </w:p>
+    <w:p/>
+    <w:p>
+      <w:pPr>
+        <w:pStyle w:val="Subttulo"/>
+        <w:rPr>
+          <w:rFonts w:ascii="Calibri" w:eastAsia="Calibri" w:hAnsi="Calibri" w:cs="Calibri"/>
+        </w:rPr>
+      </w:pPr>
+      <w:r>
+        <w:rPr>
+          <w:rFonts w:ascii="Calibri" w:eastAsia="Calibri" w:hAnsi="Calibri" w:cs="Calibri"/>
+        </w:rPr>
+        <w:t>Tests</w:t>
+      </w:r>
+    </w:p>
+    <w:tbl>
+      <w:tblPr>
+        <w:tblStyle w:val="a0"/>
+        <w:tblW w:w="9026" w:type="dxa"/>
+        <w:tblInd w:w="0" w:type="dxa"/>
+        <w:tblBorders>
+          <w:top w:val="single" w:sz="8" w:space="0" w:color="4F81BD"/>
+          <w:left w:val="single" w:sz="8" w:space="0" w:color="4F81BD"/>
+          <w:bottom w:val="single" w:sz="4" w:space="0" w:color="FFFFFF"/>
+          <w:right w:val="single" w:sz="8" w:space="0" w:color="4F81BD"/>
+          <w:insideH w:val="single" w:sz="4" w:space="0" w:color="FFFFFF"/>
+          <w:insideV w:val="single" w:sz="8" w:space="0" w:color="4F81BD"/>
+        </w:tblBorders>
+        <w:tblLayout w:type="fixed"/>
+        <w:tblLook w:val="04A0" w:firstRow="1" w:lastRow="0" w:firstColumn="1" w:lastColumn="0" w:noHBand="0" w:noVBand="1"/>
+      </w:tblPr>
+      <w:tblGrid>
+        <w:gridCol w:w="1797"/>
+        <w:gridCol w:w="7229"/>
+      </w:tblGrid>
+      <w:tr>
+        <w:trPr>
+          <w:cnfStyle w:val="100000000000" w:firstRow="1" w:lastRow="0" w:firstColumn="0" w:lastColumn="0" w:oddVBand="0" w:evenVBand="0" w:oddHBand="0" w:evenHBand="0" w:firstRowFirstColumn="0" w:firstRowLastColumn="0" w:lastRowFirstColumn="0" w:lastRowLastColumn="0"/>
+        </w:trPr>
+        <w:tc>
+          <w:tcPr>
+            <w:cnfStyle w:val="001000000000" w:firstRow="0" w:lastRow="0" w:firstColumn="1" w:lastColumn="0" w:oddVBand="0" w:evenVBand="0" w:oddHBand="0" w:evenHBand="0" w:firstRowFirstColumn="0" w:firstRowLastColumn="0" w:lastRowFirstColumn="0" w:lastRowLastColumn="0"/>
+            <w:tcW w:w="9026" w:type="dxa"/>
+            <w:gridSpan w:val="2"/>
+            <w:tcBorders>
+              <w:bottom w:val="single" w:sz="4" w:space="0" w:color="FFFFFF"/>
+            </w:tcBorders>
+            <w:shd w:val="clear" w:color="auto" w:fill="1F497D"/>
+          </w:tcPr>
+          <w:p>
+            <w:pPr>
+              <w:rPr>
+                <w:rFonts w:ascii="Calibri" w:eastAsia="Calibri" w:hAnsi="Calibri" w:cs="Calibri"/>
+              </w:rPr>
+            </w:pPr>
+            <w:r>
+              <w:rPr>
+                <w:rFonts w:ascii="Calibri" w:eastAsia="Calibri" w:hAnsi="Calibri" w:cs="Calibri"/>
+              </w:rPr>
+              <w:t>Test 01</w:t>
+            </w:r>
+          </w:p>
+        </w:tc>
+      </w:tr>
+      <w:tr>
+        <w:trPr>
+          <w:cnfStyle w:val="000000100000" w:firstRow="0" w:lastRow="0" w:firstColumn="0" w:lastColumn="0" w:oddVBand="0" w:evenVBand="0" w:oddHBand="1" w:evenHBand="0" w:firstRowFirstColumn="0" w:firstRowLastColumn="0" w:lastRowFirstColumn="0" w:lastRowLastColumn="0"/>
+        </w:trPr>
+        <w:tc>
+          <w:tcPr>
+            <w:cnfStyle w:val="001000000000" w:firstRow="0" w:lastRow="0" w:firstColumn="1" w:lastColumn="0" w:oddVBand="0" w:evenVBand="0" w:oddHBand="0" w:evenHBand="0" w:firstRowFirstColumn="0" w:firstRowLastColumn="0" w:lastRowFirstColumn="0" w:lastRowLastColumn="0"/>
+            <w:tcW w:w="1797" w:type="dxa"/>
+            <w:tcBorders>
+              <w:top w:val="single" w:sz="4" w:space="0" w:color="FFFFFF"/>
+              <w:bottom w:val="single" w:sz="4" w:space="0" w:color="FFFFFF"/>
+            </w:tcBorders>
+            <w:shd w:val="clear" w:color="auto" w:fill="1F497D"/>
+          </w:tcPr>
+          <w:p>
+            <w:pPr>
+              <w:rPr>
+                <w:rFonts w:ascii="Calibri" w:eastAsia="Calibri" w:hAnsi="Calibri" w:cs="Calibri"/>
+              </w:rPr>
+            </w:pPr>
+            <w:r>
+              <w:rPr>
+                <w:rFonts w:ascii="Calibri" w:eastAsia="Calibri" w:hAnsi="Calibri" w:cs="Calibri"/>
+                <w:b/>
+              </w:rPr>
+              <w:t>Description</w:t>
+            </w:r>
+          </w:p>
+        </w:tc>
+        <w:tc>
+          <w:tcPr>
+            <w:tcW w:w="7229" w:type="dxa"/>
+            <w:tcBorders>
+              <w:top w:val="single" w:sz="4" w:space="0" w:color="FFFFFF"/>
+              <w:bottom w:val="single" w:sz="4" w:space="0" w:color="FFFFFF"/>
+            </w:tcBorders>
+            <w:shd w:val="clear" w:color="auto" w:fill="DBE5F1"/>
+          </w:tcPr>
+          <w:p>
+            <w:pPr>
+              <w:cnfStyle w:val="000000100000" w:firstRow="0" w:lastRow="0" w:firstColumn="0" w:lastColumn="0" w:oddVBand="0" w:evenVBand="0" w:oddHBand="1" w:evenHBand="0" w:firstRowFirstColumn="0" w:firstRowLastColumn="0" w:lastRowFirstColumn="0" w:lastRowLastColumn="0"/>
+              <w:rPr>
+                <w:rFonts w:ascii="Calibri" w:eastAsia="Calibri" w:hAnsi="Calibri" w:cs="Calibri"/>
+              </w:rPr>
+            </w:pPr>
+            <w:r>
+              <w:rPr>
+                <w:rFonts w:ascii="Calibri" w:eastAsia="Calibri" w:hAnsi="Calibri" w:cs="Calibri"/>
+              </w:rPr>
+              <w:t>Access to the edit profile view, press the “Go back” button.</w:t>
+            </w:r>
+          </w:p>
+        </w:tc>
+      </w:tr>
+      <w:tr>
+        <w:tc>
+          <w:tcPr>
+            <w:cnfStyle w:val="001000000000" w:firstRow="0" w:lastRow="0" w:firstColumn="1" w:lastColumn="0" w:oddVBand="0" w:evenVBand="0" w:oddHBand="0" w:evenHBand="0" w:firstRowFirstColumn="0" w:firstRowLastColumn="0" w:lastRowFirstColumn="0" w:lastRowLastColumn="0"/>
+            <w:tcW w:w="1797" w:type="dxa"/>
+            <w:tcBorders>
+              <w:top w:val="single" w:sz="4" w:space="0" w:color="FFFFFF"/>
+              <w:bottom w:val="single" w:sz="4" w:space="0" w:color="FFFFFF"/>
+            </w:tcBorders>
+            <w:shd w:val="clear" w:color="auto" w:fill="1F497D"/>
+          </w:tcPr>
+          <w:p>
+            <w:pPr>
+              <w:rPr>
+                <w:rFonts w:ascii="Calibri" w:eastAsia="Calibri" w:hAnsi="Calibri" w:cs="Calibri"/>
+              </w:rPr>
+            </w:pPr>
+            <w:r>
+              <w:rPr>
+                <w:rFonts w:ascii="Calibri" w:eastAsia="Calibri" w:hAnsi="Calibri" w:cs="Calibri"/>
+                <w:b/>
+              </w:rPr>
+              <w:t>Expected</w:t>
+            </w:r>
+          </w:p>
+        </w:tc>
+        <w:tc>
+          <w:tcPr>
+            <w:tcW w:w="7229" w:type="dxa"/>
+            <w:tcBorders>
+              <w:top w:val="single" w:sz="4" w:space="0" w:color="FFFFFF"/>
+              <w:bottom w:val="single" w:sz="4" w:space="0" w:color="FFFFFF"/>
+            </w:tcBorders>
+          </w:tcPr>
+          <w:p>
+            <w:pPr>
+              <w:cnfStyle w:val="000000000000" w:firstRow="0" w:lastRow="0" w:firstColumn="0" w:lastColumn="0" w:oddVBand="0" w:evenVBand="0" w:oddHBand="0" w:evenHBand="0" w:firstRowFirstColumn="0" w:firstRowLastColumn="0" w:lastRowFirstColumn="0" w:lastRowLastColumn="0"/>
+              <w:rPr>
+                <w:rFonts w:ascii="Calibri" w:eastAsia="Calibri" w:hAnsi="Calibri" w:cs="Calibri"/>
+              </w:rPr>
+            </w:pPr>
+            <w:r>
+              <w:rPr>
+                <w:rFonts w:ascii="Calibri" w:eastAsia="Calibri" w:hAnsi="Calibri" w:cs="Calibri"/>
+              </w:rPr>
+              <w:t xml:space="preserve">The system must show a form with </w:t>
+            </w:r>
+            <w:r>
+              <w:rPr>
+                <w:rFonts w:ascii="Calibri" w:eastAsia="Calibri" w:hAnsi="Calibri" w:cs="Calibri"/>
+              </w:rPr>
+              <w:t>four</w:t>
+            </w:r>
+            <w:r>
+              <w:rPr>
+                <w:rFonts w:ascii="Calibri" w:eastAsia="Calibri" w:hAnsi="Calibri" w:cs="Calibri"/>
+              </w:rPr>
+              <w:t xml:space="preserve"> fields: name, surname, email and </w:t>
+            </w:r>
+            <w:r>
+              <w:rPr>
+                <w:rFonts w:ascii="Calibri" w:eastAsia="Calibri" w:hAnsi="Calibri" w:cs="Calibri"/>
+              </w:rPr>
+              <w:t>PayPal</w:t>
+            </w:r>
+            <w:r>
+              <w:rPr>
+                <w:rFonts w:ascii="Calibri" w:eastAsia="Calibri" w:hAnsi="Calibri" w:cs="Calibri"/>
+              </w:rPr>
+              <w:t xml:space="preserve"> email. In addition, there should be four buttons: go back, save, export and delete. The “Go back” button redirect to the welcome page. </w:t>
+            </w:r>
+          </w:p>
+        </w:tc>
+      </w:tr>
+      <w:tr>
+        <w:trPr>
+          <w:cnfStyle w:val="000000100000" w:firstRow="0" w:lastRow="0" w:firstColumn="0" w:lastColumn="0" w:oddVBand="0" w:evenVBand="0" w:oddHBand="1" w:evenHBand="0" w:firstRowFirstColumn="0" w:firstRowLastColumn="0" w:lastRowFirstColumn="0" w:lastRowLastColumn="0"/>
+        </w:trPr>
+        <w:tc>
+          <w:tcPr>
+            <w:cnfStyle w:val="001000000000" w:firstRow="0" w:lastRow="0" w:firstColumn="1" w:lastColumn="0" w:oddVBand="0" w:evenVBand="0" w:oddHBand="0" w:evenHBand="0" w:firstRowFirstColumn="0" w:firstRowLastColumn="0" w:lastRowFirstColumn="0" w:lastRowLastColumn="0"/>
+            <w:tcW w:w="1797" w:type="dxa"/>
+            <w:tcBorders>
+              <w:top w:val="single" w:sz="4" w:space="0" w:color="FFFFFF"/>
+              <w:bottom w:val="single" w:sz="4" w:space="0" w:color="FFFFFF"/>
+            </w:tcBorders>
+            <w:shd w:val="clear" w:color="auto" w:fill="1F497D"/>
+          </w:tcPr>
+          <w:p>
+            <w:pPr>
+              <w:rPr>
+                <w:rFonts w:ascii="Calibri" w:eastAsia="Calibri" w:hAnsi="Calibri" w:cs="Calibri"/>
+              </w:rPr>
+            </w:pPr>
+            <w:r>
+              <w:rPr>
+                <w:rFonts w:ascii="Calibri" w:eastAsia="Calibri" w:hAnsi="Calibri" w:cs="Calibri"/>
+                <w:b/>
+              </w:rPr>
+              <w:t>Outcome</w:t>
+            </w:r>
+          </w:p>
+        </w:tc>
+        <w:tc>
+          <w:tcPr>
+            <w:tcW w:w="7229" w:type="dxa"/>
+            <w:tcBorders>
+              <w:top w:val="single" w:sz="4" w:space="0" w:color="FFFFFF"/>
+              <w:bottom w:val="single" w:sz="4" w:space="0" w:color="FFFFFF"/>
+            </w:tcBorders>
+            <w:shd w:val="clear" w:color="auto" w:fill="DBE5F1"/>
+          </w:tcPr>
+          <w:p>
+            <w:pPr>
+              <w:pBdr>
+                <w:top w:val="nil"/>
+                <w:left w:val="nil"/>
+                <w:bottom w:val="nil"/>
+                <w:right w:val="nil"/>
+                <w:between w:val="nil"/>
+              </w:pBdr>
+              <w:cnfStyle w:val="000000100000" w:firstRow="0" w:lastRow="0" w:firstColumn="0" w:lastColumn="0" w:oddVBand="0" w:evenVBand="0" w:oddHBand="1" w:evenHBand="0" w:firstRowFirstColumn="0" w:firstRowLastColumn="0" w:lastRowFirstColumn="0" w:lastRowLastColumn="0"/>
+              <w:rPr>
+                <w:rFonts w:ascii="Calibri" w:eastAsia="Calibri" w:hAnsi="Calibri" w:cs="Calibri"/>
+                <w:i/>
+              </w:rPr>
+            </w:pPr>
+          </w:p>
+        </w:tc>
+      </w:tr>
+      <w:tr>
+        <w:tc>
+          <w:tcPr>
+            <w:cnfStyle w:val="001000000000" w:firstRow="0" w:lastRow="0" w:firstColumn="1" w:lastColumn="0" w:oddVBand="0" w:evenVBand="0" w:oddHBand="0" w:evenHBand="0" w:firstRowFirstColumn="0" w:firstRowLastColumn="0" w:lastRowFirstColumn="0" w:lastRowLastColumn="0"/>
+            <w:tcW w:w="1797" w:type="dxa"/>
+            <w:tcBorders>
+              <w:top w:val="single" w:sz="4" w:space="0" w:color="FFFFFF"/>
+              <w:bottom w:val="single" w:sz="4" w:space="0" w:color="FFFFFF"/>
+            </w:tcBorders>
+            <w:shd w:val="clear" w:color="auto" w:fill="1F497D"/>
+          </w:tcPr>
+          <w:p>
+            <w:pPr>
+              <w:rPr>
+                <w:rFonts w:ascii="Calibri" w:eastAsia="Calibri" w:hAnsi="Calibri" w:cs="Calibri"/>
+              </w:rPr>
+            </w:pPr>
+            <w:r>
+              <w:rPr>
+                <w:rFonts w:ascii="Calibri" w:eastAsia="Calibri" w:hAnsi="Calibri" w:cs="Calibri"/>
+                <w:b/>
+              </w:rPr>
+              <w:t>Notes</w:t>
+            </w:r>
+          </w:p>
+        </w:tc>
+        <w:tc>
+          <w:tcPr>
+            <w:tcW w:w="7229" w:type="dxa"/>
+            <w:tcBorders>
+              <w:top w:val="single" w:sz="4" w:space="0" w:color="FFFFFF"/>
+              <w:bottom w:val="single" w:sz="4" w:space="0" w:color="FFFFFF"/>
+            </w:tcBorders>
+          </w:tcPr>
+          <w:p>
+            <w:pPr>
+              <w:cnfStyle w:val="000000000000" w:firstRow="0" w:lastRow="0" w:firstColumn="0" w:lastColumn="0" w:oddVBand="0" w:evenVBand="0" w:oddHBand="0" w:evenHBand="0" w:firstRowFirstColumn="0" w:firstRowLastColumn="0" w:lastRowFirstColumn="0" w:lastRowLastColumn="0"/>
+              <w:rPr>
+                <w:rFonts w:ascii="Calibri" w:eastAsia="Calibri" w:hAnsi="Calibri" w:cs="Calibri"/>
+              </w:rPr>
+            </w:pPr>
+          </w:p>
+        </w:tc>
+      </w:tr>
+    </w:tbl>
+    <w:p/>
+    <w:tbl>
+      <w:tblPr>
+        <w:tblStyle w:val="a1"/>
+        <w:tblW w:w="9026" w:type="dxa"/>
+        <w:tblInd w:w="0" w:type="dxa"/>
+        <w:tblBorders>
+          <w:top w:val="single" w:sz="8" w:space="0" w:color="4F81BD"/>
+          <w:left w:val="single" w:sz="8" w:space="0" w:color="4F81BD"/>
+          <w:bottom w:val="single" w:sz="4" w:space="0" w:color="FFFFFF"/>
+          <w:right w:val="single" w:sz="8" w:space="0" w:color="4F81BD"/>
+          <w:insideH w:val="single" w:sz="4" w:space="0" w:color="FFFFFF"/>
+          <w:insideV w:val="single" w:sz="8" w:space="0" w:color="4F81BD"/>
+        </w:tblBorders>
+        <w:tblLayout w:type="fixed"/>
+        <w:tblLook w:val="04A0" w:firstRow="1" w:lastRow="0" w:firstColumn="1" w:lastColumn="0" w:noHBand="0" w:noVBand="1"/>
+      </w:tblPr>
+      <w:tblGrid>
+        <w:gridCol w:w="1797"/>
+        <w:gridCol w:w="7229"/>
+      </w:tblGrid>
+      <w:tr>
+        <w:trPr>
+          <w:cnfStyle w:val="100000000000" w:firstRow="1" w:lastRow="0" w:firstColumn="0" w:lastColumn="0" w:oddVBand="0" w:evenVBand="0" w:oddHBand="0" w:evenHBand="0" w:firstRowFirstColumn="0" w:firstRowLastColumn="0" w:lastRowFirstColumn="0" w:lastRowLastColumn="0"/>
+        </w:trPr>
+        <w:tc>
+          <w:tcPr>
+            <w:cnfStyle w:val="001000000000" w:firstRow="0" w:lastRow="0" w:firstColumn="1" w:lastColumn="0" w:oddVBand="0" w:evenVBand="0" w:oddHBand="0" w:evenHBand="0" w:firstRowFirstColumn="0" w:firstRowLastColumn="0" w:lastRowFirstColumn="0" w:lastRowLastColumn="0"/>
+            <w:tcW w:w="9026" w:type="dxa"/>
+            <w:gridSpan w:val="2"/>
+            <w:tcBorders>
+              <w:bottom w:val="single" w:sz="4" w:space="0" w:color="FFFFFF"/>
+            </w:tcBorders>
+            <w:shd w:val="clear" w:color="auto" w:fill="1F497D"/>
+          </w:tcPr>
+          <w:p>
+            <w:pPr>
+              <w:rPr>
+                <w:rFonts w:ascii="Calibri" w:eastAsia="Calibri" w:hAnsi="Calibri" w:cs="Calibri"/>
+              </w:rPr>
+            </w:pPr>
+            <w:r>
+              <w:rPr>
+                <w:rFonts w:ascii="Calibri" w:eastAsia="Calibri" w:hAnsi="Calibri" w:cs="Calibri"/>
+              </w:rPr>
+              <w:t>Test 02</w:t>
+            </w:r>
+          </w:p>
+        </w:tc>
+      </w:tr>
+      <w:tr>
+        <w:trPr>
+          <w:cnfStyle w:val="000000100000" w:firstRow="0" w:lastRow="0" w:firstColumn="0" w:lastColumn="0" w:oddVBand="0" w:evenVBand="0" w:oddHBand="1" w:evenHBand="0" w:firstRowFirstColumn="0" w:firstRowLastColumn="0" w:lastRowFirstColumn="0" w:lastRowLastColumn="0"/>
+        </w:trPr>
+        <w:tc>
+          <w:tcPr>
+            <w:cnfStyle w:val="001000000000" w:firstRow="0" w:lastRow="0" w:firstColumn="1" w:lastColumn="0" w:oddVBand="0" w:evenVBand="0" w:oddHBand="0" w:evenHBand="0" w:firstRowFirstColumn="0" w:firstRowLastColumn="0" w:lastRowFirstColumn="0" w:lastRowLastColumn="0"/>
+            <w:tcW w:w="1797" w:type="dxa"/>
+            <w:tcBorders>
+              <w:top w:val="single" w:sz="4" w:space="0" w:color="FFFFFF"/>
+              <w:bottom w:val="single" w:sz="4" w:space="0" w:color="FFFFFF"/>
+            </w:tcBorders>
+            <w:shd w:val="clear" w:color="auto" w:fill="1F497D"/>
+          </w:tcPr>
+          <w:p>
+            <w:pPr>
+              <w:rPr>
+                <w:rFonts w:ascii="Calibri" w:eastAsia="Calibri" w:hAnsi="Calibri" w:cs="Calibri"/>
+              </w:rPr>
+            </w:pPr>
+            <w:r>
+              <w:rPr>
+                <w:rFonts w:ascii="Calibri" w:eastAsia="Calibri" w:hAnsi="Calibri" w:cs="Calibri"/>
+                <w:b/>
+              </w:rPr>
+              <w:t>Description</w:t>
+            </w:r>
+          </w:p>
+        </w:tc>
+        <w:tc>
+          <w:tcPr>
+            <w:tcW w:w="7229" w:type="dxa"/>
+            <w:tcBorders>
+              <w:top w:val="single" w:sz="4" w:space="0" w:color="FFFFFF"/>
+              <w:bottom w:val="single" w:sz="4" w:space="0" w:color="FFFFFF"/>
+            </w:tcBorders>
+          </w:tcPr>
+          <w:p>
+            <w:pPr>
+              <w:cnfStyle w:val="000000100000" w:firstRow="0" w:lastRow="0" w:firstColumn="0" w:lastColumn="0" w:oddVBand="0" w:evenVBand="0" w:oddHBand="1" w:evenHBand="0" w:firstRowFirstColumn="0" w:firstRowLastColumn="0" w:lastRowFirstColumn="0" w:lastRowLastColumn="0"/>
+              <w:rPr>
+                <w:rFonts w:ascii="Calibri" w:eastAsia="Calibri" w:hAnsi="Calibri" w:cs="Calibri"/>
+              </w:rPr>
+            </w:pPr>
+            <w:r>
+              <w:rPr>
+                <w:rFonts w:ascii="Calibri" w:eastAsia="Calibri" w:hAnsi="Calibri" w:cs="Calibri"/>
+              </w:rPr>
+              <w:t>Access to the edit view, leave empty all the fields and press save.</w:t>
+            </w:r>
+          </w:p>
+        </w:tc>
+      </w:tr>
+      <w:tr>
+        <w:tc>
+          <w:tcPr>
+            <w:cnfStyle w:val="001000000000" w:firstRow="0" w:lastRow="0" w:firstColumn="1" w:lastColumn="0" w:oddVBand="0" w:evenVBand="0" w:oddHBand="0" w:evenHBand="0" w:firstRowFirstColumn="0" w:firstRowLastColumn="0" w:lastRowFirstColumn="0" w:lastRowLastColumn="0"/>
+            <w:tcW w:w="1797" w:type="dxa"/>
+            <w:tcBorders>
+              <w:top w:val="single" w:sz="4" w:space="0" w:color="FFFFFF"/>
+              <w:bottom w:val="single" w:sz="4" w:space="0" w:color="FFFFFF"/>
+            </w:tcBorders>
+            <w:shd w:val="clear" w:color="auto" w:fill="1F497D"/>
+          </w:tcPr>
+          <w:p>
+            <w:pPr>
+              <w:rPr>
+                <w:rFonts w:ascii="Calibri" w:eastAsia="Calibri" w:hAnsi="Calibri" w:cs="Calibri"/>
+              </w:rPr>
+            </w:pPr>
+            <w:r>
+              <w:rPr>
+                <w:rFonts w:ascii="Calibri" w:eastAsia="Calibri" w:hAnsi="Calibri" w:cs="Calibri"/>
+                <w:b/>
+              </w:rPr>
+              <w:t>Expected</w:t>
+            </w:r>
+          </w:p>
+        </w:tc>
+        <w:tc>
+          <w:tcPr>
+            <w:tcW w:w="7229" w:type="dxa"/>
+            <w:tcBorders>
+              <w:top w:val="single" w:sz="4" w:space="0" w:color="FFFFFF"/>
+              <w:bottom w:val="single" w:sz="4" w:space="0" w:color="FFFFFF"/>
+            </w:tcBorders>
+          </w:tcPr>
+          <w:p>
+            <w:pPr>
+              <w:cnfStyle w:val="000000000000" w:firstRow="0" w:lastRow="0" w:firstColumn="0" w:lastColumn="0" w:oddVBand="0" w:evenVBand="0" w:oddHBand="0" w:evenHBand="0" w:firstRowFirstColumn="0" w:firstRowLastColumn="0" w:lastRowFirstColumn="0" w:lastRowLastColumn="0"/>
+              <w:rPr>
+                <w:rFonts w:ascii="Calibri" w:eastAsia="Calibri" w:hAnsi="Calibri" w:cs="Calibri"/>
+              </w:rPr>
+            </w:pPr>
+            <w:r>
+              <w:rPr>
+                <w:rFonts w:ascii="Calibri" w:eastAsia="Calibri" w:hAnsi="Calibri" w:cs="Calibri"/>
+              </w:rPr>
+              <w:t>The system must show an error next to all fields.</w:t>
+            </w:r>
+          </w:p>
+        </w:tc>
+      </w:tr>
+      <w:tr>
+        <w:trPr>
+          <w:cnfStyle w:val="000000100000" w:firstRow="0" w:lastRow="0" w:firstColumn="0" w:lastColumn="0" w:oddVBand="0" w:evenVBand="0" w:oddHBand="1" w:evenHBand="0" w:firstRowFirstColumn="0" w:firstRowLastColumn="0" w:lastRowFirstColumn="0" w:lastRowLastColumn="0"/>
+        </w:trPr>
+        <w:tc>
+          <w:tcPr>
+            <w:cnfStyle w:val="001000000000" w:firstRow="0" w:lastRow="0" w:firstColumn="1" w:lastColumn="0" w:oddVBand="0" w:evenVBand="0" w:oddHBand="0" w:evenHBand="0" w:firstRowFirstColumn="0" w:firstRowLastColumn="0" w:lastRowFirstColumn="0" w:lastRowLastColumn="0"/>
+            <w:tcW w:w="1797" w:type="dxa"/>
+            <w:tcBorders>
+              <w:top w:val="single" w:sz="4" w:space="0" w:color="FFFFFF"/>
+              <w:bottom w:val="single" w:sz="4" w:space="0" w:color="FFFFFF"/>
+            </w:tcBorders>
+            <w:shd w:val="clear" w:color="auto" w:fill="1F497D"/>
+          </w:tcPr>
+          <w:p>
+            <w:pPr>
+              <w:rPr>
+                <w:rFonts w:ascii="Calibri" w:eastAsia="Calibri" w:hAnsi="Calibri" w:cs="Calibri"/>
+              </w:rPr>
+            </w:pPr>
+            <w:r>
+              <w:rPr>
+                <w:rFonts w:ascii="Calibri" w:eastAsia="Calibri" w:hAnsi="Calibri" w:cs="Calibri"/>
+                <w:b/>
+              </w:rPr>
+              <w:t>Outcome</w:t>
+            </w:r>
+          </w:p>
+        </w:tc>
+        <w:tc>
+          <w:tcPr>
+            <w:tcW w:w="7229" w:type="dxa"/>
+            <w:tcBorders>
+              <w:top w:val="single" w:sz="4" w:space="0" w:color="FFFFFF"/>
+              <w:bottom w:val="single" w:sz="4" w:space="0" w:color="FFFFFF"/>
+            </w:tcBorders>
+          </w:tcPr>
+          <w:p>
+            <w:pPr>
+              <w:pBdr>
+                <w:top w:val="nil"/>
+                <w:left w:val="nil"/>
+                <w:bottom w:val="nil"/>
+                <w:right w:val="nil"/>
+                <w:between w:val="nil"/>
+              </w:pBdr>
+              <w:cnfStyle w:val="000000100000" w:firstRow="0" w:lastRow="0" w:firstColumn="0" w:lastColumn="0" w:oddVBand="0" w:evenVBand="0" w:oddHBand="1" w:evenHBand="0" w:firstRowFirstColumn="0" w:firstRowLastColumn="0" w:lastRowFirstColumn="0" w:lastRowLastColumn="0"/>
+              <w:rPr>
+                <w:rFonts w:ascii="Calibri" w:eastAsia="Calibri" w:hAnsi="Calibri" w:cs="Calibri"/>
+                <w:i/>
+              </w:rPr>
+            </w:pPr>
+          </w:p>
+        </w:tc>
+      </w:tr>
+      <w:tr>
+        <w:tc>
+          <w:tcPr>
+            <w:cnfStyle w:val="001000000000" w:firstRow="0" w:lastRow="0" w:firstColumn="1" w:lastColumn="0" w:oddVBand="0" w:evenVBand="0" w:oddHBand="0" w:evenHBand="0" w:firstRowFirstColumn="0" w:firstRowLastColumn="0" w:lastRowFirstColumn="0" w:lastRowLastColumn="0"/>
+            <w:tcW w:w="1797" w:type="dxa"/>
+            <w:tcBorders>
+              <w:top w:val="single" w:sz="4" w:space="0" w:color="FFFFFF"/>
+              <w:bottom w:val="single" w:sz="4" w:space="0" w:color="FFFFFF"/>
+            </w:tcBorders>
+            <w:shd w:val="clear" w:color="auto" w:fill="1F497D"/>
+          </w:tcPr>
+          <w:p>
+            <w:pPr>
+              <w:rPr>
+                <w:rFonts w:ascii="Calibri" w:eastAsia="Calibri" w:hAnsi="Calibri" w:cs="Calibri"/>
+              </w:rPr>
+            </w:pPr>
+            <w:r>
+              <w:rPr>
+                <w:rFonts w:ascii="Calibri" w:eastAsia="Calibri" w:hAnsi="Calibri" w:cs="Calibri"/>
+                <w:b/>
+              </w:rPr>
+              <w:t>Notes</w:t>
+            </w:r>
+          </w:p>
+        </w:tc>
+        <w:tc>
+          <w:tcPr>
+            <w:tcW w:w="7229" w:type="dxa"/>
+            <w:tcBorders>
+              <w:top w:val="single" w:sz="4" w:space="0" w:color="FFFFFF"/>
+              <w:bottom w:val="single" w:sz="4" w:space="0" w:color="FFFFFF"/>
+            </w:tcBorders>
+          </w:tcPr>
+          <w:p>
+            <w:pPr>
+              <w:cnfStyle w:val="000000000000" w:firstRow="0" w:lastRow="0" w:firstColumn="0" w:lastColumn="0" w:oddVBand="0" w:evenVBand="0" w:oddHBand="0" w:evenHBand="0" w:firstRowFirstColumn="0" w:firstRowLastColumn="0" w:lastRowFirstColumn="0" w:lastRowLastColumn="0"/>
+              <w:rPr>
+                <w:rFonts w:ascii="Calibri" w:eastAsia="Calibri" w:hAnsi="Calibri" w:cs="Calibri"/>
+              </w:rPr>
+            </w:pPr>
+          </w:p>
+        </w:tc>
+      </w:tr>
+    </w:tbl>
+    <w:p/>
+    <w:tbl>
+      <w:tblPr>
+        <w:tblStyle w:val="a2"/>
+        <w:tblW w:w="9026" w:type="dxa"/>
+        <w:tblInd w:w="0" w:type="dxa"/>
+        <w:tblBorders>
+          <w:top w:val="single" w:sz="8" w:space="0" w:color="4F81BD"/>
+          <w:left w:val="single" w:sz="8" w:space="0" w:color="4F81BD"/>
+          <w:bottom w:val="single" w:sz="4" w:space="0" w:color="FFFFFF"/>
+          <w:right w:val="single" w:sz="8" w:space="0" w:color="4F81BD"/>
+          <w:insideH w:val="single" w:sz="4" w:space="0" w:color="FFFFFF"/>
+          <w:insideV w:val="single" w:sz="8" w:space="0" w:color="4F81BD"/>
+        </w:tblBorders>
+        <w:tblLayout w:type="fixed"/>
+        <w:tblLook w:val="04A0" w:firstRow="1" w:lastRow="0" w:firstColumn="1" w:lastColumn="0" w:noHBand="0" w:noVBand="1"/>
+      </w:tblPr>
+      <w:tblGrid>
+        <w:gridCol w:w="1797"/>
+        <w:gridCol w:w="7229"/>
+      </w:tblGrid>
+      <w:tr>
+        <w:trPr>
+          <w:cnfStyle w:val="100000000000" w:firstRow="1" w:lastRow="0" w:firstColumn="0" w:lastColumn="0" w:oddVBand="0" w:evenVBand="0" w:oddHBand="0" w:evenHBand="0" w:firstRowFirstColumn="0" w:firstRowLastColumn="0" w:lastRowFirstColumn="0" w:lastRowLastColumn="0"/>
+        </w:trPr>
+        <w:tc>
+          <w:tcPr>
+            <w:cnfStyle w:val="001000000000" w:firstRow="0" w:lastRow="0" w:firstColumn="1" w:lastColumn="0" w:oddVBand="0" w:evenVBand="0" w:oddHBand="0" w:evenHBand="0" w:firstRowFirstColumn="0" w:firstRowLastColumn="0" w:lastRowFirstColumn="0" w:lastRowLastColumn="0"/>
+            <w:tcW w:w="9026" w:type="dxa"/>
+            <w:gridSpan w:val="2"/>
+            <w:tcBorders>
+              <w:bottom w:val="single" w:sz="4" w:space="0" w:color="FFFFFF"/>
+            </w:tcBorders>
+            <w:shd w:val="clear" w:color="auto" w:fill="1F497D"/>
+          </w:tcPr>
+          <w:p>
+            <w:pPr>
+              <w:rPr>
+                <w:rFonts w:ascii="Calibri" w:eastAsia="Calibri" w:hAnsi="Calibri" w:cs="Calibri"/>
+              </w:rPr>
+            </w:pPr>
+            <w:r>
+              <w:rPr>
+                <w:rFonts w:ascii="Calibri" w:eastAsia="Calibri" w:hAnsi="Calibri" w:cs="Calibri"/>
+              </w:rPr>
+              <w:t>Test 03</w:t>
+            </w:r>
+          </w:p>
+        </w:tc>
+      </w:tr>
+      <w:tr>
+        <w:trPr>
+          <w:cnfStyle w:val="000000100000" w:firstRow="0" w:lastRow="0" w:firstColumn="0" w:lastColumn="0" w:oddVBand="0" w:evenVBand="0" w:oddHBand="1" w:evenHBand="0" w:firstRowFirstColumn="0" w:firstRowLastColumn="0" w:lastRowFirstColumn="0" w:lastRowLastColumn="0"/>
+        </w:trPr>
+        <w:tc>
+          <w:tcPr>
+            <w:cnfStyle w:val="001000000000" w:firstRow="0" w:lastRow="0" w:firstColumn="1" w:lastColumn="0" w:oddVBand="0" w:evenVBand="0" w:oddHBand="0" w:evenHBand="0" w:firstRowFirstColumn="0" w:firstRowLastColumn="0" w:lastRowFirstColumn="0" w:lastRowLastColumn="0"/>
+            <w:tcW w:w="1797" w:type="dxa"/>
+            <w:tcBorders>
+              <w:top w:val="single" w:sz="4" w:space="0" w:color="FFFFFF"/>
+              <w:bottom w:val="single" w:sz="4" w:space="0" w:color="FFFFFF"/>
+            </w:tcBorders>
+            <w:shd w:val="clear" w:color="auto" w:fill="1F497D"/>
+          </w:tcPr>
+          <w:p>
+            <w:pPr>
+              <w:rPr>
+                <w:rFonts w:ascii="Calibri" w:eastAsia="Calibri" w:hAnsi="Calibri" w:cs="Calibri"/>
+              </w:rPr>
+            </w:pPr>
+            <w:r>
+              <w:rPr>
+                <w:rFonts w:ascii="Calibri" w:eastAsia="Calibri" w:hAnsi="Calibri" w:cs="Calibri"/>
+                <w:b/>
+              </w:rPr>
+              <w:t>Description</w:t>
+            </w:r>
+          </w:p>
+        </w:tc>
+        <w:tc>
+          <w:tcPr>
+            <w:tcW w:w="7229" w:type="dxa"/>
+            <w:tcBorders>
+              <w:top w:val="single" w:sz="4" w:space="0" w:color="FFFFFF"/>
+              <w:bottom w:val="single" w:sz="4" w:space="0" w:color="FFFFFF"/>
+            </w:tcBorders>
+          </w:tcPr>
+          <w:p>
+            <w:pPr>
+              <w:cnfStyle w:val="000000100000" w:firstRow="0" w:lastRow="0" w:firstColumn="0" w:lastColumn="0" w:oddVBand="0" w:evenVBand="0" w:oddHBand="1" w:evenHBand="0" w:firstRowFirstColumn="0" w:firstRowLastColumn="0" w:lastRowFirstColumn="0" w:lastRowLastColumn="0"/>
+              <w:rPr>
+                <w:rFonts w:ascii="Calibri" w:eastAsia="Calibri" w:hAnsi="Calibri" w:cs="Calibri"/>
+              </w:rPr>
+            </w:pPr>
+            <w:r>
+              <w:rPr>
+                <w:rFonts w:ascii="Calibri" w:eastAsia="Calibri" w:hAnsi="Calibri" w:cs="Calibri"/>
+              </w:rPr>
+              <w:t>Properly edit the form and press the save button. Then access again to the view, press “export information” and, finally, press the “delete” button.</w:t>
+            </w:r>
+          </w:p>
+        </w:tc>
+      </w:tr>
+      <w:tr>
+        <w:tc>
+          <w:tcPr>
+            <w:cnfStyle w:val="001000000000" w:firstRow="0" w:lastRow="0" w:firstColumn="1" w:lastColumn="0" w:oddVBand="0" w:evenVBand="0" w:oddHBand="0" w:evenHBand="0" w:firstRowFirstColumn="0" w:firstRowLastColumn="0" w:lastRowFirstColumn="0" w:lastRowLastColumn="0"/>
+            <w:tcW w:w="1797" w:type="dxa"/>
+            <w:tcBorders>
+              <w:top w:val="single" w:sz="4" w:space="0" w:color="FFFFFF"/>
+              <w:bottom w:val="single" w:sz="4" w:space="0" w:color="FFFFFF"/>
+            </w:tcBorders>
+            <w:shd w:val="clear" w:color="auto" w:fill="1F497D"/>
+          </w:tcPr>
+          <w:p>
+            <w:pPr>
+              <w:rPr>
+                <w:rFonts w:ascii="Calibri" w:eastAsia="Calibri" w:hAnsi="Calibri" w:cs="Calibri"/>
+              </w:rPr>
+            </w:pPr>
+            <w:r>
+              <w:rPr>
+                <w:rFonts w:ascii="Calibri" w:eastAsia="Calibri" w:hAnsi="Calibri" w:cs="Calibri"/>
+                <w:b/>
+              </w:rPr>
+              <w:t>Expected</w:t>
+            </w:r>
+          </w:p>
+        </w:tc>
+        <w:tc>
+          <w:tcPr>
+            <w:tcW w:w="7229" w:type="dxa"/>
+            <w:tcBorders>
+              <w:top w:val="single" w:sz="4" w:space="0" w:color="FFFFFF"/>
+              <w:bottom w:val="single" w:sz="4" w:space="0" w:color="FFFFFF"/>
+            </w:tcBorders>
+          </w:tcPr>
+          <w:p>
+            <w:pPr>
+              <w:cnfStyle w:val="000000000000" w:firstRow="0" w:lastRow="0" w:firstColumn="0" w:lastColumn="0" w:oddVBand="0" w:evenVBand="0" w:oddHBand="0" w:evenHBand="0" w:firstRowFirstColumn="0" w:firstRowLastColumn="0" w:lastRowFirstColumn="0" w:lastRowLastColumn="0"/>
+              <w:rPr>
+                <w:rFonts w:ascii="Calibri" w:eastAsia="Calibri" w:hAnsi="Calibri" w:cs="Calibri"/>
+              </w:rPr>
+            </w:pPr>
+            <w:r>
+              <w:rPr>
+                <w:rFonts w:ascii="Calibri" w:eastAsia="Calibri" w:hAnsi="Calibri" w:cs="Calibri"/>
+              </w:rPr>
+              <w:t>The system must save the edited attributes. When the “export information” button is pressed, the system generates a PDF with the user data. When the “delete” button is pressed, the system log the user out, and he or she cannot log in again</w:t>
+            </w:r>
+            <w:r>
+              <w:rPr>
+                <w:rFonts w:ascii="Calibri" w:eastAsia="Calibri" w:hAnsi="Calibri" w:cs="Calibri"/>
+              </w:rPr>
+              <w:t>.</w:t>
+            </w:r>
+          </w:p>
+        </w:tc>
+      </w:tr>
+      <w:tr>
+        <w:trPr>
+          <w:cnfStyle w:val="000000100000" w:firstRow="0" w:lastRow="0" w:firstColumn="0" w:lastColumn="0" w:oddVBand="0" w:evenVBand="0" w:oddHBand="1" w:evenHBand="0" w:firstRowFirstColumn="0" w:firstRowLastColumn="0" w:lastRowFirstColumn="0" w:lastRowLastColumn="0"/>
+        </w:trPr>
+        <w:tc>
+          <w:tcPr>
+            <w:cnfStyle w:val="001000000000" w:firstRow="0" w:lastRow="0" w:firstColumn="1" w:lastColumn="0" w:oddVBand="0" w:evenVBand="0" w:oddHBand="0" w:evenHBand="0" w:firstRowFirstColumn="0" w:firstRowLastColumn="0" w:lastRowFirstColumn="0" w:lastRowLastColumn="0"/>
+            <w:tcW w:w="1797" w:type="dxa"/>
+            <w:tcBorders>
+              <w:top w:val="single" w:sz="4" w:space="0" w:color="FFFFFF"/>
+              <w:bottom w:val="single" w:sz="4" w:space="0" w:color="FFFFFF"/>
+            </w:tcBorders>
+            <w:shd w:val="clear" w:color="auto" w:fill="1F497D"/>
+          </w:tcPr>
+          <w:p>
+            <w:pPr>
+              <w:rPr>
+                <w:rFonts w:ascii="Calibri" w:eastAsia="Calibri" w:hAnsi="Calibri" w:cs="Calibri"/>
+              </w:rPr>
+            </w:pPr>
+            <w:r>
+              <w:rPr>
+                <w:rFonts w:ascii="Calibri" w:eastAsia="Calibri" w:hAnsi="Calibri" w:cs="Calibri"/>
+                <w:b/>
+              </w:rPr>
+              <w:t>Outcome</w:t>
+            </w:r>
+          </w:p>
+        </w:tc>
+        <w:tc>
+          <w:tcPr>
+            <w:tcW w:w="7229" w:type="dxa"/>
+            <w:tcBorders>
+              <w:top w:val="single" w:sz="4" w:space="0" w:color="FFFFFF"/>
+              <w:bottom w:val="single" w:sz="4" w:space="0" w:color="FFFFFF"/>
+            </w:tcBorders>
+          </w:tcPr>
+          <w:p>
+            <w:pPr>
+              <w:pBdr>
+                <w:top w:val="nil"/>
+                <w:left w:val="nil"/>
+                <w:bottom w:val="nil"/>
+                <w:right w:val="nil"/>
+                <w:between w:val="nil"/>
+              </w:pBdr>
+              <w:cnfStyle w:val="000000100000" w:firstRow="0" w:lastRow="0" w:firstColumn="0" w:lastColumn="0" w:oddVBand="0" w:evenVBand="0" w:oddHBand="1" w:evenHBand="0" w:firstRowFirstColumn="0" w:firstRowLastColumn="0" w:lastRowFirstColumn="0" w:lastRowLastColumn="0"/>
+              <w:rPr>
+                <w:rFonts w:ascii="Calibri" w:eastAsia="Calibri" w:hAnsi="Calibri" w:cs="Calibri"/>
+                <w:i/>
+              </w:rPr>
+            </w:pPr>
+          </w:p>
+        </w:tc>
+      </w:tr>
+      <w:tr>
+        <w:tc>
+          <w:tcPr>
+            <w:cnfStyle w:val="001000000000" w:firstRow="0" w:lastRow="0" w:firstColumn="1" w:lastColumn="0" w:oddVBand="0" w:evenVBand="0" w:oddHBand="0" w:evenHBand="0" w:firstRowFirstColumn="0" w:firstRowLastColumn="0" w:lastRowFirstColumn="0" w:lastRowLastColumn="0"/>
+            <w:tcW w:w="1797" w:type="dxa"/>
+            <w:tcBorders>
+              <w:top w:val="single" w:sz="4" w:space="0" w:color="FFFFFF"/>
+              <w:bottom w:val="single" w:sz="4" w:space="0" w:color="FFFFFF"/>
+            </w:tcBorders>
+            <w:shd w:val="clear" w:color="auto" w:fill="1F497D"/>
+          </w:tcPr>
+          <w:p>
+            <w:pPr>
+              <w:rPr>
+                <w:rFonts w:ascii="Calibri" w:eastAsia="Calibri" w:hAnsi="Calibri" w:cs="Calibri"/>
+              </w:rPr>
+            </w:pPr>
+            <w:r>
+              <w:rPr>
+                <w:rFonts w:ascii="Calibri" w:eastAsia="Calibri" w:hAnsi="Calibri" w:cs="Calibri"/>
+                <w:b/>
+              </w:rPr>
+              <w:t>Notes</w:t>
+            </w:r>
+          </w:p>
+        </w:tc>
+        <w:tc>
+          <w:tcPr>
+            <w:tcW w:w="7229" w:type="dxa"/>
+            <w:tcBorders>
+              <w:top w:val="single" w:sz="4" w:space="0" w:color="FFFFFF"/>
+              <w:bottom w:val="single" w:sz="4" w:space="0" w:color="FFFFFF"/>
+            </w:tcBorders>
+          </w:tcPr>
+          <w:p>
+            <w:pPr>
+              <w:cnfStyle w:val="000000000000" w:firstRow="0" w:lastRow="0" w:firstColumn="0" w:lastColumn="0" w:oddVBand="0" w:evenVBand="0" w:oddHBand="0" w:evenHBand="0" w:firstRowFirstColumn="0" w:firstRowLastColumn="0" w:lastRowFirstColumn="0" w:lastRowLastColumn="0"/>
+              <w:rPr>
+                <w:rFonts w:ascii="Calibri" w:eastAsia="Calibri" w:hAnsi="Calibri" w:cs="Calibri"/>
+              </w:rPr>
+            </w:pPr>
+          </w:p>
+        </w:tc>
+      </w:tr>
+    </w:tbl>
+    <w:p/>
+    <w:p/>
+    <w:p>
+      <w:pPr>
+        <w:jc w:val="left"/>
+        <w:rPr>
+          <w:b/>
+          <w:color w:val="366091"/>
+          <w:sz w:val="28"/>
+          <w:szCs w:val="28"/>
+        </w:rPr>
+      </w:pPr>
+      <w:r>
+        <w:br w:type="page"/>
+      </w:r>
+    </w:p>
+    <w:p>
+      <w:pPr>
+        <w:pStyle w:val="Ttulo1"/>
+        <w:rPr>
+          <w:rFonts w:ascii="Calibri" w:eastAsia="Calibri" w:hAnsi="Calibri" w:cs="Calibri"/>
+        </w:rPr>
+      </w:pPr>
+      <w:bookmarkStart w:id="29" w:name="_Toc10217439"/>
+      <w:r>
+        <w:rPr>
+          <w:rFonts w:ascii="Calibri" w:eastAsia="Calibri" w:hAnsi="Calibri" w:cs="Calibri"/>
+        </w:rPr>
+        <w:lastRenderedPageBreak/>
+        <w:t>Use case UC2</w:t>
+      </w:r>
+      <w:r>
+        <w:rPr>
+          <w:rFonts w:ascii="Calibri" w:eastAsia="Calibri" w:hAnsi="Calibri" w:cs="Calibri"/>
+        </w:rPr>
+        <w:t>9</w:t>
+      </w:r>
+      <w:r>
+        <w:rPr>
+          <w:rFonts w:ascii="Calibri" w:eastAsia="Calibri" w:hAnsi="Calibri" w:cs="Calibri"/>
+        </w:rPr>
+        <w:t xml:space="preserve"> </w:t>
+      </w:r>
+      <w:r>
+        <w:rPr>
+          <w:rFonts w:ascii="Calibri" w:eastAsia="Calibri" w:hAnsi="Calibri" w:cs="Calibri"/>
+        </w:rPr>
+        <w:t>Ban news</w:t>
+      </w:r>
+      <w:bookmarkEnd w:id="29"/>
+    </w:p>
+    <w:p>
+      <w:pPr>
+        <w:pStyle w:val="Subttulo"/>
+        <w:rPr>
+          <w:rFonts w:ascii="Calibri" w:eastAsia="Calibri" w:hAnsi="Calibri" w:cs="Calibri"/>
+        </w:rPr>
+      </w:pPr>
+      <w:r>
+        <w:rPr>
+          <w:rFonts w:ascii="Calibri" w:eastAsia="Calibri" w:hAnsi="Calibri" w:cs="Calibri"/>
+        </w:rPr>
+        <w:t>Description</w:t>
+      </w:r>
+    </w:p>
+    <w:p>
+      <w:r>
+        <w:t xml:space="preserve">A moderator wishes to </w:t>
+      </w:r>
+      <w:r>
+        <w:t>ban one or more news</w:t>
+      </w:r>
+      <w:r>
+        <w:t>. He or she select the option in the main menu</w:t>
+      </w:r>
+      <w:r>
+        <w:t xml:space="preserve"> and ban the news.</w:t>
+      </w:r>
+    </w:p>
+    <w:p/>
+    <w:p>
+      <w:pPr>
+        <w:pStyle w:val="Subttulo"/>
+        <w:rPr>
+          <w:rFonts w:ascii="Calibri" w:eastAsia="Calibri" w:hAnsi="Calibri" w:cs="Calibri"/>
+        </w:rPr>
+      </w:pPr>
+      <w:r>
+        <w:rPr>
+          <w:rFonts w:ascii="Calibri" w:eastAsia="Calibri" w:hAnsi="Calibri" w:cs="Calibri"/>
+        </w:rPr>
+        <w:t>Access</w:t>
+      </w:r>
+    </w:p>
+    <w:p>
+      <w:r>
+        <w:t xml:space="preserve">Authenticated as a user: Main Menu -&gt; </w:t>
+      </w:r>
+      <w:r>
+        <w:t>Moderator</w:t>
+      </w:r>
+      <w:r>
+        <w:t xml:space="preserve"> -&gt; </w:t>
+      </w:r>
+      <w:r>
+        <w:t>Ban news</w:t>
+      </w:r>
+      <w:r>
+        <w:t>.</w:t>
+      </w:r>
+    </w:p>
+    <w:p/>
+    <w:p>
+      <w:r>
+        <w:t>To access as a moderator, use the credentials moderador1/moderador1</w:t>
+      </w:r>
+    </w:p>
+    <w:p/>
+    <w:p>
+      <w:pPr>
+        <w:pStyle w:val="Subttulo"/>
+        <w:rPr>
+          <w:rFonts w:ascii="Calibri" w:eastAsia="Calibri" w:hAnsi="Calibri" w:cs="Calibri"/>
+        </w:rPr>
+      </w:pPr>
+      <w:r>
+        <w:rPr>
+          <w:rFonts w:ascii="Calibri" w:eastAsia="Calibri" w:hAnsi="Calibri" w:cs="Calibri"/>
+        </w:rPr>
+        <w:t>Tests</w:t>
+      </w:r>
+    </w:p>
+    <w:tbl>
+      <w:tblPr>
+        <w:tblStyle w:val="a0"/>
+        <w:tblW w:w="9026" w:type="dxa"/>
+        <w:tblInd w:w="0" w:type="dxa"/>
+        <w:tblBorders>
+          <w:top w:val="single" w:sz="8" w:space="0" w:color="4F81BD"/>
+          <w:left w:val="single" w:sz="8" w:space="0" w:color="4F81BD"/>
+          <w:bottom w:val="single" w:sz="4" w:space="0" w:color="FFFFFF"/>
+          <w:right w:val="single" w:sz="8" w:space="0" w:color="4F81BD"/>
+          <w:insideH w:val="single" w:sz="4" w:space="0" w:color="FFFFFF"/>
+          <w:insideV w:val="single" w:sz="8" w:space="0" w:color="4F81BD"/>
+        </w:tblBorders>
+        <w:tblLayout w:type="fixed"/>
+        <w:tblLook w:val="04A0" w:firstRow="1" w:lastRow="0" w:firstColumn="1" w:lastColumn="0" w:noHBand="0" w:noVBand="1"/>
+      </w:tblPr>
+      <w:tblGrid>
+        <w:gridCol w:w="1797"/>
+        <w:gridCol w:w="7229"/>
+      </w:tblGrid>
+      <w:tr>
+        <w:trPr>
+          <w:cnfStyle w:val="100000000000" w:firstRow="1" w:lastRow="0" w:firstColumn="0" w:lastColumn="0" w:oddVBand="0" w:evenVBand="0" w:oddHBand="0" w:evenHBand="0" w:firstRowFirstColumn="0" w:firstRowLastColumn="0" w:lastRowFirstColumn="0" w:lastRowLastColumn="0"/>
+        </w:trPr>
+        <w:tc>
+          <w:tcPr>
+            <w:cnfStyle w:val="001000000000" w:firstRow="0" w:lastRow="0" w:firstColumn="1" w:lastColumn="0" w:oddVBand="0" w:evenVBand="0" w:oddHBand="0" w:evenHBand="0" w:firstRowFirstColumn="0" w:firstRowLastColumn="0" w:lastRowFirstColumn="0" w:lastRowLastColumn="0"/>
+            <w:tcW w:w="9026" w:type="dxa"/>
+            <w:gridSpan w:val="2"/>
+            <w:tcBorders>
+              <w:bottom w:val="single" w:sz="4" w:space="0" w:color="FFFFFF"/>
+            </w:tcBorders>
+            <w:shd w:val="clear" w:color="auto" w:fill="1F497D"/>
+          </w:tcPr>
+          <w:p>
+            <w:pPr>
+              <w:rPr>
+                <w:rFonts w:ascii="Calibri" w:eastAsia="Calibri" w:hAnsi="Calibri" w:cs="Calibri"/>
+              </w:rPr>
+            </w:pPr>
+            <w:r>
+              <w:rPr>
+                <w:rFonts w:ascii="Calibri" w:eastAsia="Calibri" w:hAnsi="Calibri" w:cs="Calibri"/>
+              </w:rPr>
+              <w:t>Test 01</w:t>
+            </w:r>
+          </w:p>
+        </w:tc>
+      </w:tr>
+      <w:tr>
+        <w:trPr>
+          <w:cnfStyle w:val="000000100000" w:firstRow="0" w:lastRow="0" w:firstColumn="0" w:lastColumn="0" w:oddVBand="0" w:evenVBand="0" w:oddHBand="1" w:evenHBand="0" w:firstRowFirstColumn="0" w:firstRowLastColumn="0" w:lastRowFirstColumn="0" w:lastRowLastColumn="0"/>
+        </w:trPr>
+        <w:tc>
+          <w:tcPr>
+            <w:cnfStyle w:val="001000000000" w:firstRow="0" w:lastRow="0" w:firstColumn="1" w:lastColumn="0" w:oddVBand="0" w:evenVBand="0" w:oddHBand="0" w:evenHBand="0" w:firstRowFirstColumn="0" w:firstRowLastColumn="0" w:lastRowFirstColumn="0" w:lastRowLastColumn="0"/>
+            <w:tcW w:w="1797" w:type="dxa"/>
+            <w:tcBorders>
+              <w:top w:val="single" w:sz="4" w:space="0" w:color="FFFFFF"/>
+              <w:bottom w:val="single" w:sz="4" w:space="0" w:color="FFFFFF"/>
+            </w:tcBorders>
+            <w:shd w:val="clear" w:color="auto" w:fill="1F497D"/>
+          </w:tcPr>
+          <w:p>
+            <w:pPr>
+              <w:rPr>
+                <w:rFonts w:ascii="Calibri" w:eastAsia="Calibri" w:hAnsi="Calibri" w:cs="Calibri"/>
+              </w:rPr>
+            </w:pPr>
+            <w:r>
+              <w:rPr>
+                <w:rFonts w:ascii="Calibri" w:eastAsia="Calibri" w:hAnsi="Calibri" w:cs="Calibri"/>
+                <w:b/>
+              </w:rPr>
+              <w:t>Description</w:t>
+            </w:r>
+          </w:p>
+        </w:tc>
+        <w:tc>
+          <w:tcPr>
+            <w:tcW w:w="7229" w:type="dxa"/>
+            <w:tcBorders>
+              <w:top w:val="single" w:sz="4" w:space="0" w:color="FFFFFF"/>
+              <w:bottom w:val="single" w:sz="4" w:space="0" w:color="FFFFFF"/>
+            </w:tcBorders>
+            <w:shd w:val="clear" w:color="auto" w:fill="DBE5F1"/>
+          </w:tcPr>
+          <w:p>
+            <w:pPr>
+              <w:cnfStyle w:val="000000100000" w:firstRow="0" w:lastRow="0" w:firstColumn="0" w:lastColumn="0" w:oddVBand="0" w:evenVBand="0" w:oddHBand="1" w:evenHBand="0" w:firstRowFirstColumn="0" w:firstRowLastColumn="0" w:lastRowFirstColumn="0" w:lastRowLastColumn="0"/>
+              <w:rPr>
+                <w:rFonts w:ascii="Calibri" w:eastAsia="Calibri" w:hAnsi="Calibri" w:cs="Calibri"/>
+              </w:rPr>
+            </w:pPr>
+            <w:r>
+              <w:rPr>
+                <w:rFonts w:ascii="Calibri" w:eastAsia="Calibri" w:hAnsi="Calibri" w:cs="Calibri"/>
+              </w:rPr>
+              <w:t xml:space="preserve">Access to the </w:t>
+            </w:r>
+            <w:r>
+              <w:rPr>
+                <w:rFonts w:ascii="Calibri" w:eastAsia="Calibri" w:hAnsi="Calibri" w:cs="Calibri"/>
+              </w:rPr>
+              <w:t>ban news</w:t>
+            </w:r>
+            <w:r>
+              <w:rPr>
+                <w:rFonts w:ascii="Calibri" w:eastAsia="Calibri" w:hAnsi="Calibri" w:cs="Calibri"/>
+              </w:rPr>
+              <w:t xml:space="preserve"> view, </w:t>
+            </w:r>
+            <w:r>
+              <w:rPr>
+                <w:rFonts w:ascii="Calibri" w:eastAsia="Calibri" w:hAnsi="Calibri" w:cs="Calibri"/>
+              </w:rPr>
+              <w:t>display the report of any new and ban it, then, search for it in the list of all news</w:t>
+            </w:r>
+            <w:r>
+              <w:rPr>
+                <w:rFonts w:ascii="Calibri" w:eastAsia="Calibri" w:hAnsi="Calibri" w:cs="Calibri"/>
+              </w:rPr>
+              <w:t>.</w:t>
+            </w:r>
+          </w:p>
+        </w:tc>
+      </w:tr>
+      <w:tr>
+        <w:tc>
+          <w:tcPr>
+            <w:cnfStyle w:val="001000000000" w:firstRow="0" w:lastRow="0" w:firstColumn="1" w:lastColumn="0" w:oddVBand="0" w:evenVBand="0" w:oddHBand="0" w:evenHBand="0" w:firstRowFirstColumn="0" w:firstRowLastColumn="0" w:lastRowFirstColumn="0" w:lastRowLastColumn="0"/>
+            <w:tcW w:w="1797" w:type="dxa"/>
+            <w:tcBorders>
+              <w:top w:val="single" w:sz="4" w:space="0" w:color="FFFFFF"/>
+              <w:bottom w:val="single" w:sz="4" w:space="0" w:color="FFFFFF"/>
+            </w:tcBorders>
+            <w:shd w:val="clear" w:color="auto" w:fill="1F497D"/>
+          </w:tcPr>
+          <w:p>
+            <w:pPr>
+              <w:rPr>
+                <w:rFonts w:ascii="Calibri" w:eastAsia="Calibri" w:hAnsi="Calibri" w:cs="Calibri"/>
+              </w:rPr>
+            </w:pPr>
+            <w:r>
+              <w:rPr>
+                <w:rFonts w:ascii="Calibri" w:eastAsia="Calibri" w:hAnsi="Calibri" w:cs="Calibri"/>
+                <w:b/>
+              </w:rPr>
+              <w:t>Expected</w:t>
+            </w:r>
+          </w:p>
+        </w:tc>
+        <w:tc>
+          <w:tcPr>
+            <w:tcW w:w="7229" w:type="dxa"/>
+            <w:tcBorders>
+              <w:top w:val="single" w:sz="4" w:space="0" w:color="FFFFFF"/>
+              <w:bottom w:val="single" w:sz="4" w:space="0" w:color="FFFFFF"/>
+            </w:tcBorders>
+          </w:tcPr>
+          <w:p>
+            <w:pPr>
+              <w:cnfStyle w:val="000000000000" w:firstRow="0" w:lastRow="0" w:firstColumn="0" w:lastColumn="0" w:oddVBand="0" w:evenVBand="0" w:oddHBand="0" w:evenHBand="0" w:firstRowFirstColumn="0" w:firstRowLastColumn="0" w:lastRowFirstColumn="0" w:lastRowLastColumn="0"/>
+              <w:rPr>
+                <w:rFonts w:ascii="Calibri" w:eastAsia="Calibri" w:hAnsi="Calibri" w:cs="Calibri"/>
+              </w:rPr>
+            </w:pPr>
+            <w:r>
+              <w:rPr>
+                <w:rFonts w:ascii="Calibri" w:eastAsia="Calibri" w:hAnsi="Calibri" w:cs="Calibri"/>
+              </w:rPr>
+              <w:t xml:space="preserve">The system must show a </w:t>
+            </w:r>
+            <w:r>
+              <w:rPr>
+                <w:rFonts w:ascii="Calibri" w:eastAsia="Calibri" w:hAnsi="Calibri" w:cs="Calibri"/>
+              </w:rPr>
+              <w:t>table with all news with three or more reports, when a new is banned, it does not appear along the other</w:t>
+            </w:r>
+            <w:r>
+              <w:rPr>
+                <w:rFonts w:ascii="Calibri" w:eastAsia="Calibri" w:hAnsi="Calibri" w:cs="Calibri"/>
+              </w:rPr>
+              <w:t xml:space="preserve"> </w:t>
+            </w:r>
+            <w:r>
+              <w:rPr>
+                <w:rFonts w:ascii="Calibri" w:eastAsia="Calibri" w:hAnsi="Calibri" w:cs="Calibri"/>
+              </w:rPr>
+              <w:t>news.</w:t>
+            </w:r>
+          </w:p>
+        </w:tc>
+      </w:tr>
+      <w:tr>
+        <w:trPr>
+          <w:cnfStyle w:val="000000100000" w:firstRow="0" w:lastRow="0" w:firstColumn="0" w:lastColumn="0" w:oddVBand="0" w:evenVBand="0" w:oddHBand="1" w:evenHBand="0" w:firstRowFirstColumn="0" w:firstRowLastColumn="0" w:lastRowFirstColumn="0" w:lastRowLastColumn="0"/>
+        </w:trPr>
+        <w:tc>
+          <w:tcPr>
+            <w:cnfStyle w:val="001000000000" w:firstRow="0" w:lastRow="0" w:firstColumn="1" w:lastColumn="0" w:oddVBand="0" w:evenVBand="0" w:oddHBand="0" w:evenHBand="0" w:firstRowFirstColumn="0" w:firstRowLastColumn="0" w:lastRowFirstColumn="0" w:lastRowLastColumn="0"/>
+            <w:tcW w:w="1797" w:type="dxa"/>
+            <w:tcBorders>
+              <w:top w:val="single" w:sz="4" w:space="0" w:color="FFFFFF"/>
+              <w:bottom w:val="single" w:sz="4" w:space="0" w:color="FFFFFF"/>
+            </w:tcBorders>
+            <w:shd w:val="clear" w:color="auto" w:fill="1F497D"/>
+          </w:tcPr>
+          <w:p>
+            <w:pPr>
+              <w:rPr>
+                <w:rFonts w:ascii="Calibri" w:eastAsia="Calibri" w:hAnsi="Calibri" w:cs="Calibri"/>
+              </w:rPr>
+            </w:pPr>
+            <w:r>
+              <w:rPr>
+                <w:rFonts w:ascii="Calibri" w:eastAsia="Calibri" w:hAnsi="Calibri" w:cs="Calibri"/>
+                <w:b/>
+              </w:rPr>
+              <w:t>Outcome</w:t>
+            </w:r>
+          </w:p>
+        </w:tc>
+        <w:tc>
+          <w:tcPr>
+            <w:tcW w:w="7229" w:type="dxa"/>
+            <w:tcBorders>
+              <w:top w:val="single" w:sz="4" w:space="0" w:color="FFFFFF"/>
+              <w:bottom w:val="single" w:sz="4" w:space="0" w:color="FFFFFF"/>
+            </w:tcBorders>
+            <w:shd w:val="clear" w:color="auto" w:fill="DBE5F1"/>
+          </w:tcPr>
+          <w:p>
+            <w:pPr>
+              <w:pBdr>
+                <w:top w:val="nil"/>
+                <w:left w:val="nil"/>
+                <w:bottom w:val="nil"/>
+                <w:right w:val="nil"/>
+                <w:between w:val="nil"/>
+              </w:pBdr>
+              <w:cnfStyle w:val="000000100000" w:firstRow="0" w:lastRow="0" w:firstColumn="0" w:lastColumn="0" w:oddVBand="0" w:evenVBand="0" w:oddHBand="1" w:evenHBand="0" w:firstRowFirstColumn="0" w:firstRowLastColumn="0" w:lastRowFirstColumn="0" w:lastRowLastColumn="0"/>
+              <w:rPr>
+                <w:rFonts w:ascii="Calibri" w:eastAsia="Calibri" w:hAnsi="Calibri" w:cs="Calibri"/>
+                <w:i/>
+              </w:rPr>
+            </w:pPr>
+          </w:p>
+        </w:tc>
+      </w:tr>
+      <w:tr>
+        <w:tc>
+          <w:tcPr>
+            <w:cnfStyle w:val="001000000000" w:firstRow="0" w:lastRow="0" w:firstColumn="1" w:lastColumn="0" w:oddVBand="0" w:evenVBand="0" w:oddHBand="0" w:evenHBand="0" w:firstRowFirstColumn="0" w:firstRowLastColumn="0" w:lastRowFirstColumn="0" w:lastRowLastColumn="0"/>
+            <w:tcW w:w="1797" w:type="dxa"/>
+            <w:tcBorders>
+              <w:top w:val="single" w:sz="4" w:space="0" w:color="FFFFFF"/>
+              <w:bottom w:val="single" w:sz="4" w:space="0" w:color="FFFFFF"/>
+            </w:tcBorders>
+            <w:shd w:val="clear" w:color="auto" w:fill="1F497D"/>
+          </w:tcPr>
+          <w:p>
+            <w:pPr>
+              <w:rPr>
+                <w:rFonts w:ascii="Calibri" w:eastAsia="Calibri" w:hAnsi="Calibri" w:cs="Calibri"/>
+              </w:rPr>
+            </w:pPr>
+            <w:r>
+              <w:rPr>
+                <w:rFonts w:ascii="Calibri" w:eastAsia="Calibri" w:hAnsi="Calibri" w:cs="Calibri"/>
+                <w:b/>
+              </w:rPr>
+              <w:t>Notes</w:t>
+            </w:r>
+          </w:p>
+        </w:tc>
+        <w:tc>
+          <w:tcPr>
+            <w:tcW w:w="7229" w:type="dxa"/>
+            <w:tcBorders>
+              <w:top w:val="single" w:sz="4" w:space="0" w:color="FFFFFF"/>
+              <w:bottom w:val="single" w:sz="4" w:space="0" w:color="FFFFFF"/>
+            </w:tcBorders>
+          </w:tcPr>
+          <w:p>
+            <w:pPr>
+              <w:cnfStyle w:val="000000000000" w:firstRow="0" w:lastRow="0" w:firstColumn="0" w:lastColumn="0" w:oddVBand="0" w:evenVBand="0" w:oddHBand="0" w:evenHBand="0" w:firstRowFirstColumn="0" w:firstRowLastColumn="0" w:lastRowFirstColumn="0" w:lastRowLastColumn="0"/>
+              <w:rPr>
+                <w:rFonts w:ascii="Calibri" w:eastAsia="Calibri" w:hAnsi="Calibri" w:cs="Calibri"/>
+              </w:rPr>
+            </w:pPr>
+          </w:p>
+        </w:tc>
+      </w:tr>
+    </w:tbl>
+    <w:p/>
+    <w:p/>
+    <w:p>
+      <w:pPr>
+        <w:jc w:val="left"/>
+        <w:rPr>
+          <w:b/>
+          <w:color w:val="366091"/>
+          <w:sz w:val="28"/>
+          <w:szCs w:val="28"/>
+        </w:rPr>
+      </w:pPr>
+      <w:r>
+        <w:br w:type="page"/>
+      </w:r>
+    </w:p>
+    <w:p>
+      <w:pPr>
+        <w:pStyle w:val="Ttulo1"/>
+        <w:rPr>
+          <w:rFonts w:ascii="Calibri" w:eastAsia="Calibri" w:hAnsi="Calibri" w:cs="Calibri"/>
+        </w:rPr>
+      </w:pPr>
+      <w:bookmarkStart w:id="30" w:name="_Toc10217440"/>
+      <w:r>
+        <w:rPr>
+          <w:rFonts w:ascii="Calibri" w:eastAsia="Calibri" w:hAnsi="Calibri" w:cs="Calibri"/>
+        </w:rPr>
+        <w:lastRenderedPageBreak/>
+        <w:t>Use case UC</w:t>
+      </w:r>
+      <w:r>
+        <w:rPr>
+          <w:rFonts w:ascii="Calibri" w:eastAsia="Calibri" w:hAnsi="Calibri" w:cs="Calibri"/>
+        </w:rPr>
+        <w:t>30</w:t>
+      </w:r>
+      <w:r>
+        <w:rPr>
+          <w:rFonts w:ascii="Calibri" w:eastAsia="Calibri" w:hAnsi="Calibri" w:cs="Calibri"/>
+        </w:rPr>
+        <w:t xml:space="preserve"> Ban</w:t>
+      </w:r>
+      <w:bookmarkEnd w:id="30"/>
+      <w:r>
+        <w:rPr>
+          <w:rFonts w:ascii="Calibri" w:eastAsia="Calibri" w:hAnsi="Calibri" w:cs="Calibri"/>
+        </w:rPr>
+        <w:t>/Unban users</w:t>
+      </w:r>
+    </w:p>
+    <w:p>
+      <w:pPr>
+        <w:pStyle w:val="Subttulo"/>
+        <w:rPr>
+          <w:rFonts w:ascii="Calibri" w:eastAsia="Calibri" w:hAnsi="Calibri" w:cs="Calibri"/>
+        </w:rPr>
+      </w:pPr>
+      <w:r>
+        <w:rPr>
+          <w:rFonts w:ascii="Calibri" w:eastAsia="Calibri" w:hAnsi="Calibri" w:cs="Calibri"/>
+        </w:rPr>
+        <w:t>Description</w:t>
+      </w:r>
+    </w:p>
+    <w:p>
+      <w:r>
+        <w:t xml:space="preserve">A moderator wishes to ban or </w:t>
+      </w:r>
+      <w:r>
+        <w:t>unban a user</w:t>
+      </w:r>
+      <w:r>
+        <w:t xml:space="preserve">. He or she select the option in the main menu and ban the </w:t>
+      </w:r>
+      <w:r>
+        <w:t>user</w:t>
+      </w:r>
+      <w:r>
+        <w:t>.</w:t>
+      </w:r>
+    </w:p>
+    <w:p/>
+    <w:p>
+      <w:pPr>
+        <w:pStyle w:val="Subttulo"/>
+        <w:rPr>
+          <w:rFonts w:ascii="Calibri" w:eastAsia="Calibri" w:hAnsi="Calibri" w:cs="Calibri"/>
+        </w:rPr>
+      </w:pPr>
+      <w:r>
+        <w:rPr>
+          <w:rFonts w:ascii="Calibri" w:eastAsia="Calibri" w:hAnsi="Calibri" w:cs="Calibri"/>
+        </w:rPr>
+        <w:t>Access</w:t>
+      </w:r>
+    </w:p>
+    <w:p>
+      <w:r>
+        <w:t>Authenticated as a user: Main Menu -&gt; Moderator -&gt; Ban</w:t>
+      </w:r>
+      <w:r>
+        <w:t>/</w:t>
+      </w:r>
+      <w:r>
+        <w:t>unban users</w:t>
+      </w:r>
+      <w:r>
+        <w:t>.</w:t>
+      </w:r>
+    </w:p>
+    <w:p/>
+    <w:p>
+      <w:r>
+        <w:t>To access as a moderator, use the credentials moderador1/moderador1</w:t>
+      </w:r>
+    </w:p>
+    <w:p/>
+    <w:p>
+      <w:pPr>
+        <w:pStyle w:val="Subttulo"/>
+        <w:rPr>
+          <w:rFonts w:ascii="Calibri" w:eastAsia="Calibri" w:hAnsi="Calibri" w:cs="Calibri"/>
+        </w:rPr>
+      </w:pPr>
+      <w:r>
+        <w:rPr>
+          <w:rFonts w:ascii="Calibri" w:eastAsia="Calibri" w:hAnsi="Calibri" w:cs="Calibri"/>
+        </w:rPr>
+        <w:t>Tests</w:t>
+      </w:r>
+    </w:p>
+    <w:p/>
+    <w:tbl>
+      <w:tblPr>
+        <w:tblStyle w:val="a1"/>
+        <w:tblW w:w="9026" w:type="dxa"/>
+        <w:tblInd w:w="0" w:type="dxa"/>
+        <w:tblBorders>
+          <w:top w:val="single" w:sz="8" w:space="0" w:color="4F81BD"/>
+          <w:left w:val="single" w:sz="8" w:space="0" w:color="4F81BD"/>
+          <w:bottom w:val="single" w:sz="4" w:space="0" w:color="FFFFFF"/>
+          <w:right w:val="single" w:sz="8" w:space="0" w:color="4F81BD"/>
+          <w:insideH w:val="single" w:sz="4" w:space="0" w:color="FFFFFF"/>
+          <w:insideV w:val="single" w:sz="8" w:space="0" w:color="4F81BD"/>
+        </w:tblBorders>
+        <w:tblLayout w:type="fixed"/>
+        <w:tblLook w:val="04A0" w:firstRow="1" w:lastRow="0" w:firstColumn="1" w:lastColumn="0" w:noHBand="0" w:noVBand="1"/>
+      </w:tblPr>
+      <w:tblGrid>
+        <w:gridCol w:w="1797"/>
+        <w:gridCol w:w="7229"/>
+      </w:tblGrid>
+      <w:tr>
+        <w:trPr>
+          <w:cnfStyle w:val="100000000000" w:firstRow="1" w:lastRow="0" w:firstColumn="0" w:lastColumn="0" w:oddVBand="0" w:evenVBand="0" w:oddHBand="0" w:evenHBand="0" w:firstRowFirstColumn="0" w:firstRowLastColumn="0" w:lastRowFirstColumn="0" w:lastRowLastColumn="0"/>
+        </w:trPr>
+        <w:tc>
+          <w:tcPr>
+            <w:cnfStyle w:val="001000000000" w:firstRow="0" w:lastRow="0" w:firstColumn="1" w:lastColumn="0" w:oddVBand="0" w:evenVBand="0" w:oddHBand="0" w:evenHBand="0" w:firstRowFirstColumn="0" w:firstRowLastColumn="0" w:lastRowFirstColumn="0" w:lastRowLastColumn="0"/>
+            <w:tcW w:w="9026" w:type="dxa"/>
+            <w:gridSpan w:val="2"/>
+            <w:tcBorders>
+              <w:bottom w:val="single" w:sz="4" w:space="0" w:color="FFFFFF"/>
+            </w:tcBorders>
+            <w:shd w:val="clear" w:color="auto" w:fill="1F497D"/>
+          </w:tcPr>
+          <w:p>
+            <w:pPr>
+              <w:rPr>
+                <w:rFonts w:ascii="Calibri" w:eastAsia="Calibri" w:hAnsi="Calibri" w:cs="Calibri"/>
+              </w:rPr>
+            </w:pPr>
+            <w:r>
+              <w:rPr>
+                <w:rFonts w:ascii="Calibri" w:eastAsia="Calibri" w:hAnsi="Calibri" w:cs="Calibri"/>
+              </w:rPr>
+              <w:t>Test 0</w:t>
+            </w:r>
+            <w:r>
+              <w:rPr>
+                <w:rFonts w:ascii="Calibri" w:eastAsia="Calibri" w:hAnsi="Calibri" w:cs="Calibri"/>
+              </w:rPr>
+              <w:t>1</w:t>
+            </w:r>
+          </w:p>
+        </w:tc>
+      </w:tr>
+      <w:tr>
+        <w:trPr>
+          <w:cnfStyle w:val="000000100000" w:firstRow="0" w:lastRow="0" w:firstColumn="0" w:lastColumn="0" w:oddVBand="0" w:evenVBand="0" w:oddHBand="1" w:evenHBand="0" w:firstRowFirstColumn="0" w:firstRowLastColumn="0" w:lastRowFirstColumn="0" w:lastRowLastColumn="0"/>
+        </w:trPr>
+        <w:tc>
+          <w:tcPr>
+            <w:cnfStyle w:val="001000000000" w:firstRow="0" w:lastRow="0" w:firstColumn="1" w:lastColumn="0" w:oddVBand="0" w:evenVBand="0" w:oddHBand="0" w:evenHBand="0" w:firstRowFirstColumn="0" w:firstRowLastColumn="0" w:lastRowFirstColumn="0" w:lastRowLastColumn="0"/>
+            <w:tcW w:w="1797" w:type="dxa"/>
+            <w:tcBorders>
+              <w:top w:val="single" w:sz="4" w:space="0" w:color="FFFFFF"/>
+              <w:bottom w:val="single" w:sz="4" w:space="0" w:color="FFFFFF"/>
+            </w:tcBorders>
+            <w:shd w:val="clear" w:color="auto" w:fill="1F497D"/>
+          </w:tcPr>
+          <w:p>
+            <w:pPr>
+              <w:rPr>
+                <w:rFonts w:ascii="Calibri" w:eastAsia="Calibri" w:hAnsi="Calibri" w:cs="Calibri"/>
+              </w:rPr>
+            </w:pPr>
+            <w:r>
+              <w:rPr>
+                <w:rFonts w:ascii="Calibri" w:eastAsia="Calibri" w:hAnsi="Calibri" w:cs="Calibri"/>
+                <w:b/>
+              </w:rPr>
+              <w:t>Description</w:t>
+            </w:r>
+          </w:p>
+        </w:tc>
+        <w:tc>
+          <w:tcPr>
+            <w:tcW w:w="7229" w:type="dxa"/>
+            <w:tcBorders>
+              <w:top w:val="single" w:sz="4" w:space="0" w:color="FFFFFF"/>
+              <w:bottom w:val="single" w:sz="4" w:space="0" w:color="FFFFFF"/>
+            </w:tcBorders>
+          </w:tcPr>
+          <w:p>
+            <w:pPr>
+              <w:cnfStyle w:val="000000100000" w:firstRow="0" w:lastRow="0" w:firstColumn="0" w:lastColumn="0" w:oddVBand="0" w:evenVBand="0" w:oddHBand="1" w:evenHBand="0" w:firstRowFirstColumn="0" w:firstRowLastColumn="0" w:lastRowFirstColumn="0" w:lastRowLastColumn="0"/>
+              <w:rPr>
+                <w:rFonts w:ascii="Calibri" w:eastAsia="Calibri" w:hAnsi="Calibri" w:cs="Calibri"/>
+              </w:rPr>
+            </w:pPr>
+            <w:r>
+              <w:rPr>
+                <w:rFonts w:ascii="Calibri" w:eastAsia="Calibri" w:hAnsi="Calibri" w:cs="Calibri"/>
+              </w:rPr>
+              <w:t xml:space="preserve">Access to the </w:t>
+            </w:r>
+            <w:r>
+              <w:rPr>
+                <w:rFonts w:ascii="Calibri" w:eastAsia="Calibri" w:hAnsi="Calibri" w:cs="Calibri"/>
+              </w:rPr>
+              <w:t>ban users</w:t>
+            </w:r>
+            <w:r>
+              <w:rPr>
+                <w:rFonts w:ascii="Calibri" w:eastAsia="Calibri" w:hAnsi="Calibri" w:cs="Calibri"/>
+              </w:rPr>
+              <w:t xml:space="preserve"> view, </w:t>
+            </w:r>
+            <w:r>
+              <w:rPr>
+                <w:rFonts w:ascii="Calibri" w:eastAsia="Calibri" w:hAnsi="Calibri" w:cs="Calibri"/>
+              </w:rPr>
+              <w:t>ban some users. Then, unban some users</w:t>
+            </w:r>
+            <w:r>
+              <w:rPr>
+                <w:rFonts w:ascii="Calibri" w:eastAsia="Calibri" w:hAnsi="Calibri" w:cs="Calibri"/>
+              </w:rPr>
+              <w:t>.</w:t>
+            </w:r>
+          </w:p>
+        </w:tc>
+      </w:tr>
+      <w:tr>
+        <w:tc>
+          <w:tcPr>
+            <w:cnfStyle w:val="001000000000" w:firstRow="0" w:lastRow="0" w:firstColumn="1" w:lastColumn="0" w:oddVBand="0" w:evenVBand="0" w:oddHBand="0" w:evenHBand="0" w:firstRowFirstColumn="0" w:firstRowLastColumn="0" w:lastRowFirstColumn="0" w:lastRowLastColumn="0"/>
+            <w:tcW w:w="1797" w:type="dxa"/>
+            <w:tcBorders>
+              <w:top w:val="single" w:sz="4" w:space="0" w:color="FFFFFF"/>
+              <w:bottom w:val="single" w:sz="4" w:space="0" w:color="FFFFFF"/>
+            </w:tcBorders>
+            <w:shd w:val="clear" w:color="auto" w:fill="1F497D"/>
+          </w:tcPr>
+          <w:p>
+            <w:pPr>
+              <w:rPr>
+                <w:rFonts w:ascii="Calibri" w:eastAsia="Calibri" w:hAnsi="Calibri" w:cs="Calibri"/>
+              </w:rPr>
+            </w:pPr>
+            <w:r>
+              <w:rPr>
+                <w:rFonts w:ascii="Calibri" w:eastAsia="Calibri" w:hAnsi="Calibri" w:cs="Calibri"/>
+                <w:b/>
+              </w:rPr>
+              <w:t>Expected</w:t>
+            </w:r>
+          </w:p>
+        </w:tc>
+        <w:tc>
+          <w:tcPr>
+            <w:tcW w:w="7229" w:type="dxa"/>
+            <w:tcBorders>
+              <w:top w:val="single" w:sz="4" w:space="0" w:color="FFFFFF"/>
+              <w:bottom w:val="single" w:sz="4" w:space="0" w:color="FFFFFF"/>
+            </w:tcBorders>
+          </w:tcPr>
+          <w:p>
+            <w:pPr>
+              <w:cnfStyle w:val="000000000000" w:firstRow="0" w:lastRow="0" w:firstColumn="0" w:lastColumn="0" w:oddVBand="0" w:evenVBand="0" w:oddHBand="0" w:evenHBand="0" w:firstRowFirstColumn="0" w:firstRowLastColumn="0" w:lastRowFirstColumn="0" w:lastRowLastColumn="0"/>
+              <w:rPr>
+                <w:rFonts w:ascii="Calibri" w:eastAsia="Calibri" w:hAnsi="Calibri" w:cs="Calibri"/>
+              </w:rPr>
+            </w:pPr>
+            <w:r>
+              <w:rPr>
+                <w:rFonts w:ascii="Calibri" w:eastAsia="Calibri" w:hAnsi="Calibri" w:cs="Calibri"/>
+              </w:rPr>
+              <w:t xml:space="preserve">The system must show </w:t>
+            </w:r>
+            <w:r>
+              <w:rPr>
+                <w:rFonts w:ascii="Calibri" w:eastAsia="Calibri" w:hAnsi="Calibri" w:cs="Calibri"/>
+              </w:rPr>
+              <w:t>two tables, one for the banned users and another for the not banned</w:t>
+            </w:r>
+            <w:r>
+              <w:rPr>
+                <w:rFonts w:ascii="Calibri" w:eastAsia="Calibri" w:hAnsi="Calibri" w:cs="Calibri"/>
+              </w:rPr>
+              <w:t>.</w:t>
+            </w:r>
+            <w:r>
+              <w:rPr>
+                <w:rFonts w:ascii="Calibri" w:eastAsia="Calibri" w:hAnsi="Calibri" w:cs="Calibri"/>
+              </w:rPr>
+              <w:t xml:space="preserve"> When any user is banned or unbanned, the tables are updated.</w:t>
+            </w:r>
+          </w:p>
+        </w:tc>
+      </w:tr>
+      <w:tr>
+        <w:trPr>
+          <w:cnfStyle w:val="000000100000" w:firstRow="0" w:lastRow="0" w:firstColumn="0" w:lastColumn="0" w:oddVBand="0" w:evenVBand="0" w:oddHBand="1" w:evenHBand="0" w:firstRowFirstColumn="0" w:firstRowLastColumn="0" w:lastRowFirstColumn="0" w:lastRowLastColumn="0"/>
+        </w:trPr>
+        <w:tc>
+          <w:tcPr>
+            <w:cnfStyle w:val="001000000000" w:firstRow="0" w:lastRow="0" w:firstColumn="1" w:lastColumn="0" w:oddVBand="0" w:evenVBand="0" w:oddHBand="0" w:evenHBand="0" w:firstRowFirstColumn="0" w:firstRowLastColumn="0" w:lastRowFirstColumn="0" w:lastRowLastColumn="0"/>
+            <w:tcW w:w="1797" w:type="dxa"/>
+            <w:tcBorders>
+              <w:top w:val="single" w:sz="4" w:space="0" w:color="FFFFFF"/>
+              <w:bottom w:val="single" w:sz="4" w:space="0" w:color="FFFFFF"/>
+            </w:tcBorders>
+            <w:shd w:val="clear" w:color="auto" w:fill="1F497D"/>
+          </w:tcPr>
+          <w:p>
+            <w:pPr>
+              <w:rPr>
+                <w:rFonts w:ascii="Calibri" w:eastAsia="Calibri" w:hAnsi="Calibri" w:cs="Calibri"/>
+              </w:rPr>
+            </w:pPr>
+            <w:r>
+              <w:rPr>
+                <w:rFonts w:ascii="Calibri" w:eastAsia="Calibri" w:hAnsi="Calibri" w:cs="Calibri"/>
+                <w:b/>
+              </w:rPr>
+              <w:t>Outcome</w:t>
+            </w:r>
+          </w:p>
+        </w:tc>
+        <w:tc>
+          <w:tcPr>
+            <w:tcW w:w="7229" w:type="dxa"/>
+            <w:tcBorders>
+              <w:top w:val="single" w:sz="4" w:space="0" w:color="FFFFFF"/>
+              <w:bottom w:val="single" w:sz="4" w:space="0" w:color="FFFFFF"/>
+            </w:tcBorders>
+          </w:tcPr>
+          <w:p>
+            <w:pPr>
+              <w:pBdr>
+                <w:top w:val="nil"/>
+                <w:left w:val="nil"/>
+                <w:bottom w:val="nil"/>
+                <w:right w:val="nil"/>
+                <w:between w:val="nil"/>
+              </w:pBdr>
+              <w:cnfStyle w:val="000000100000" w:firstRow="0" w:lastRow="0" w:firstColumn="0" w:lastColumn="0" w:oddVBand="0" w:evenVBand="0" w:oddHBand="1" w:evenHBand="0" w:firstRowFirstColumn="0" w:firstRowLastColumn="0" w:lastRowFirstColumn="0" w:lastRowLastColumn="0"/>
+              <w:rPr>
+                <w:rFonts w:ascii="Calibri" w:eastAsia="Calibri" w:hAnsi="Calibri" w:cs="Calibri"/>
+                <w:i/>
+              </w:rPr>
+            </w:pPr>
+          </w:p>
+        </w:tc>
+      </w:tr>
+      <w:tr>
+        <w:tc>
+          <w:tcPr>
+            <w:cnfStyle w:val="001000000000" w:firstRow="0" w:lastRow="0" w:firstColumn="1" w:lastColumn="0" w:oddVBand="0" w:evenVBand="0" w:oddHBand="0" w:evenHBand="0" w:firstRowFirstColumn="0" w:firstRowLastColumn="0" w:lastRowFirstColumn="0" w:lastRowLastColumn="0"/>
+            <w:tcW w:w="1797" w:type="dxa"/>
+            <w:tcBorders>
+              <w:top w:val="single" w:sz="4" w:space="0" w:color="FFFFFF"/>
+              <w:bottom w:val="single" w:sz="4" w:space="0" w:color="FFFFFF"/>
+            </w:tcBorders>
+            <w:shd w:val="clear" w:color="auto" w:fill="1F497D"/>
+          </w:tcPr>
+          <w:p>
+            <w:pPr>
+              <w:rPr>
+                <w:rFonts w:ascii="Calibri" w:eastAsia="Calibri" w:hAnsi="Calibri" w:cs="Calibri"/>
+              </w:rPr>
+            </w:pPr>
+            <w:r>
+              <w:rPr>
+                <w:rFonts w:ascii="Calibri" w:eastAsia="Calibri" w:hAnsi="Calibri" w:cs="Calibri"/>
+                <w:b/>
+              </w:rPr>
+              <w:t>Notes</w:t>
+            </w:r>
+          </w:p>
+        </w:tc>
+        <w:tc>
+          <w:tcPr>
+            <w:tcW w:w="7229" w:type="dxa"/>
+            <w:tcBorders>
+              <w:top w:val="single" w:sz="4" w:space="0" w:color="FFFFFF"/>
+              <w:bottom w:val="single" w:sz="4" w:space="0" w:color="FFFFFF"/>
+            </w:tcBorders>
+          </w:tcPr>
+          <w:p>
+            <w:pPr>
+              <w:cnfStyle w:val="000000000000" w:firstRow="0" w:lastRow="0" w:firstColumn="0" w:lastColumn="0" w:oddVBand="0" w:evenVBand="0" w:oddHBand="0" w:evenHBand="0" w:firstRowFirstColumn="0" w:firstRowLastColumn="0" w:lastRowFirstColumn="0" w:lastRowLastColumn="0"/>
+              <w:rPr>
+                <w:rFonts w:ascii="Calibri" w:eastAsia="Calibri" w:hAnsi="Calibri" w:cs="Calibri"/>
+              </w:rPr>
+            </w:pPr>
+          </w:p>
+        </w:tc>
+      </w:tr>
+    </w:tbl>
+    <w:p>
+      <w:pPr>
+        <w:jc w:val="left"/>
+        <w:rPr>
+          <w:b/>
+          <w:color w:val="366091"/>
+          <w:sz w:val="28"/>
+          <w:szCs w:val="28"/>
+        </w:rPr>
+      </w:pPr>
+      <w:r>
+        <w:br w:type="page"/>
+      </w:r>
+    </w:p>
+    <w:p>
+      <w:pPr>
+        <w:pStyle w:val="Ttulo1"/>
+        <w:rPr>
+          <w:rFonts w:ascii="Calibri" w:eastAsia="Calibri" w:hAnsi="Calibri" w:cs="Calibri"/>
+        </w:rPr>
+      </w:pPr>
+      <w:r>
+        <w:rPr>
+          <w:rFonts w:ascii="Calibri" w:eastAsia="Calibri" w:hAnsi="Calibri" w:cs="Calibri"/>
+        </w:rPr>
+        <w:lastRenderedPageBreak/>
+        <w:t>Use case UC3</w:t>
+      </w:r>
+      <w:r>
+        <w:rPr>
+          <w:rFonts w:ascii="Calibri" w:eastAsia="Calibri" w:hAnsi="Calibri" w:cs="Calibri"/>
+        </w:rPr>
+        <w:t>1</w:t>
+      </w:r>
+      <w:r>
+        <w:rPr>
+          <w:rFonts w:ascii="Calibri" w:eastAsia="Calibri" w:hAnsi="Calibri" w:cs="Calibri"/>
+        </w:rPr>
+        <w:t xml:space="preserve"> Ban/Unban </w:t>
+      </w:r>
+      <w:r>
+        <w:rPr>
+          <w:rFonts w:ascii="Calibri" w:eastAsia="Calibri" w:hAnsi="Calibri" w:cs="Calibri"/>
+        </w:rPr>
+        <w:t>journalists</w:t>
+      </w:r>
+    </w:p>
+    <w:p>
+      <w:pPr>
+        <w:pStyle w:val="Subttulo"/>
+        <w:rPr>
+          <w:rFonts w:ascii="Calibri" w:eastAsia="Calibri" w:hAnsi="Calibri" w:cs="Calibri"/>
+        </w:rPr>
+      </w:pPr>
+      <w:r>
+        <w:rPr>
+          <w:rFonts w:ascii="Calibri" w:eastAsia="Calibri" w:hAnsi="Calibri" w:cs="Calibri"/>
+        </w:rPr>
+        <w:t>Description</w:t>
+      </w:r>
+    </w:p>
+    <w:p>
+      <w:r>
+        <w:t xml:space="preserve">A moderator wishes to ban or unban a </w:t>
+      </w:r>
+      <w:r>
+        <w:t>journalist</w:t>
+      </w:r>
+      <w:r>
+        <w:t xml:space="preserve">. He or she select the option in the main menu and ban the </w:t>
+      </w:r>
+      <w:r>
+        <w:t>journalist</w:t>
+      </w:r>
+      <w:r>
+        <w:t>.</w:t>
+      </w:r>
+    </w:p>
+    <w:p/>
+    <w:p>
+      <w:pPr>
+        <w:pStyle w:val="Subttulo"/>
+        <w:rPr>
+          <w:rFonts w:ascii="Calibri" w:eastAsia="Calibri" w:hAnsi="Calibri" w:cs="Calibri"/>
+        </w:rPr>
+      </w:pPr>
+      <w:r>
+        <w:rPr>
+          <w:rFonts w:ascii="Calibri" w:eastAsia="Calibri" w:hAnsi="Calibri" w:cs="Calibri"/>
+        </w:rPr>
+        <w:t>Access</w:t>
+      </w:r>
+    </w:p>
+    <w:p>
+      <w:r>
+        <w:t xml:space="preserve">Authenticated as a user: Main Menu -&gt; Moderator -&gt; Ban/unban </w:t>
+      </w:r>
+      <w:r>
+        <w:t>journalists</w:t>
+      </w:r>
+      <w:r>
+        <w:t>.</w:t>
+      </w:r>
+    </w:p>
+    <w:p/>
+    <w:p>
+      <w:r>
+        <w:t>To access as a moderator, use the credentials moderador1/moderador1</w:t>
+      </w:r>
+    </w:p>
+    <w:p/>
+    <w:p>
+      <w:pPr>
+        <w:pStyle w:val="Subttulo"/>
+        <w:rPr>
+          <w:rFonts w:ascii="Calibri" w:eastAsia="Calibri" w:hAnsi="Calibri" w:cs="Calibri"/>
+        </w:rPr>
+      </w:pPr>
+      <w:r>
+        <w:rPr>
+          <w:rFonts w:ascii="Calibri" w:eastAsia="Calibri" w:hAnsi="Calibri" w:cs="Calibri"/>
+        </w:rPr>
+        <w:t>Tests</w:t>
+      </w:r>
+    </w:p>
+    <w:p/>
+    <w:tbl>
+      <w:tblPr>
+        <w:tblStyle w:val="a1"/>
+        <w:tblW w:w="9026" w:type="dxa"/>
+        <w:tblInd w:w="0" w:type="dxa"/>
+        <w:tblBorders>
+          <w:top w:val="single" w:sz="8" w:space="0" w:color="4F81BD"/>
+          <w:left w:val="single" w:sz="8" w:space="0" w:color="4F81BD"/>
+          <w:bottom w:val="single" w:sz="4" w:space="0" w:color="FFFFFF"/>
+          <w:right w:val="single" w:sz="8" w:space="0" w:color="4F81BD"/>
+          <w:insideH w:val="single" w:sz="4" w:space="0" w:color="FFFFFF"/>
+          <w:insideV w:val="single" w:sz="8" w:space="0" w:color="4F81BD"/>
+        </w:tblBorders>
+        <w:tblLayout w:type="fixed"/>
+        <w:tblLook w:val="04A0" w:firstRow="1" w:lastRow="0" w:firstColumn="1" w:lastColumn="0" w:noHBand="0" w:noVBand="1"/>
+      </w:tblPr>
+      <w:tblGrid>
+        <w:gridCol w:w="1797"/>
+        <w:gridCol w:w="7229"/>
+      </w:tblGrid>
+      <w:tr>
+        <w:trPr>
+          <w:cnfStyle w:val="100000000000" w:firstRow="1" w:lastRow="0" w:firstColumn="0" w:lastColumn="0" w:oddVBand="0" w:evenVBand="0" w:oddHBand="0" w:evenHBand="0" w:firstRowFirstColumn="0" w:firstRowLastColumn="0" w:lastRowFirstColumn="0" w:lastRowLastColumn="0"/>
+        </w:trPr>
+        <w:tc>
+          <w:tcPr>
+            <w:cnfStyle w:val="001000000000" w:firstRow="0" w:lastRow="0" w:firstColumn="1" w:lastColumn="0" w:oddVBand="0" w:evenVBand="0" w:oddHBand="0" w:evenHBand="0" w:firstRowFirstColumn="0" w:firstRowLastColumn="0" w:lastRowFirstColumn="0" w:lastRowLastColumn="0"/>
+            <w:tcW w:w="9026" w:type="dxa"/>
+            <w:gridSpan w:val="2"/>
+            <w:tcBorders>
+              <w:bottom w:val="single" w:sz="4" w:space="0" w:color="FFFFFF"/>
+            </w:tcBorders>
+            <w:shd w:val="clear" w:color="auto" w:fill="1F497D"/>
+          </w:tcPr>
+          <w:p>
+            <w:pPr>
+              <w:rPr>
+                <w:rFonts w:ascii="Calibri" w:eastAsia="Calibri" w:hAnsi="Calibri" w:cs="Calibri"/>
+              </w:rPr>
+            </w:pPr>
+            <w:r>
+              <w:rPr>
+                <w:rFonts w:ascii="Calibri" w:eastAsia="Calibri" w:hAnsi="Calibri" w:cs="Calibri"/>
+              </w:rPr>
+              <w:t>Test 01</w:t>
+            </w:r>
+          </w:p>
+        </w:tc>
+      </w:tr>
+      <w:tr>
+        <w:trPr>
+          <w:cnfStyle w:val="000000100000" w:firstRow="0" w:lastRow="0" w:firstColumn="0" w:lastColumn="0" w:oddVBand="0" w:evenVBand="0" w:oddHBand="1" w:evenHBand="0" w:firstRowFirstColumn="0" w:firstRowLastColumn="0" w:lastRowFirstColumn="0" w:lastRowLastColumn="0"/>
+        </w:trPr>
+        <w:tc>
+          <w:tcPr>
+            <w:cnfStyle w:val="001000000000" w:firstRow="0" w:lastRow="0" w:firstColumn="1" w:lastColumn="0" w:oddVBand="0" w:evenVBand="0" w:oddHBand="0" w:evenHBand="0" w:firstRowFirstColumn="0" w:firstRowLastColumn="0" w:lastRowFirstColumn="0" w:lastRowLastColumn="0"/>
+            <w:tcW w:w="1797" w:type="dxa"/>
+            <w:tcBorders>
+              <w:top w:val="single" w:sz="4" w:space="0" w:color="FFFFFF"/>
+              <w:bottom w:val="single" w:sz="4" w:space="0" w:color="FFFFFF"/>
+            </w:tcBorders>
+            <w:shd w:val="clear" w:color="auto" w:fill="1F497D"/>
+          </w:tcPr>
+          <w:p>
+            <w:pPr>
+              <w:rPr>
+                <w:rFonts w:ascii="Calibri" w:eastAsia="Calibri" w:hAnsi="Calibri" w:cs="Calibri"/>
+              </w:rPr>
+            </w:pPr>
+            <w:r>
+              <w:rPr>
+                <w:rFonts w:ascii="Calibri" w:eastAsia="Calibri" w:hAnsi="Calibri" w:cs="Calibri"/>
+                <w:b/>
+              </w:rPr>
+              <w:t>Description</w:t>
+            </w:r>
+          </w:p>
+        </w:tc>
+        <w:tc>
+          <w:tcPr>
+            <w:tcW w:w="7229" w:type="dxa"/>
+            <w:tcBorders>
+              <w:top w:val="single" w:sz="4" w:space="0" w:color="FFFFFF"/>
+              <w:bottom w:val="single" w:sz="4" w:space="0" w:color="FFFFFF"/>
+            </w:tcBorders>
+          </w:tcPr>
+          <w:p>
+            <w:pPr>
+              <w:cnfStyle w:val="000000100000" w:firstRow="0" w:lastRow="0" w:firstColumn="0" w:lastColumn="0" w:oddVBand="0" w:evenVBand="0" w:oddHBand="1" w:evenHBand="0" w:firstRowFirstColumn="0" w:firstRowLastColumn="0" w:lastRowFirstColumn="0" w:lastRowLastColumn="0"/>
+              <w:rPr>
+                <w:rFonts w:ascii="Calibri" w:eastAsia="Calibri" w:hAnsi="Calibri" w:cs="Calibri"/>
+              </w:rPr>
+            </w:pPr>
+            <w:r>
+              <w:rPr>
+                <w:rFonts w:ascii="Calibri" w:eastAsia="Calibri" w:hAnsi="Calibri" w:cs="Calibri"/>
+              </w:rPr>
+              <w:t xml:space="preserve">Access to the ban </w:t>
+            </w:r>
+            <w:r>
+              <w:rPr>
+                <w:rFonts w:ascii="Calibri" w:eastAsia="Calibri" w:hAnsi="Calibri" w:cs="Calibri"/>
+              </w:rPr>
+              <w:t>journalists</w:t>
+            </w:r>
+            <w:r>
+              <w:rPr>
+                <w:rFonts w:ascii="Calibri" w:eastAsia="Calibri" w:hAnsi="Calibri" w:cs="Calibri"/>
+              </w:rPr>
+              <w:t xml:space="preserve"> view, ban some </w:t>
+            </w:r>
+            <w:r>
+              <w:rPr>
+                <w:rFonts w:ascii="Calibri" w:eastAsia="Calibri" w:hAnsi="Calibri" w:cs="Calibri"/>
+              </w:rPr>
+              <w:t>journalists</w:t>
+            </w:r>
+            <w:r>
+              <w:rPr>
+                <w:rFonts w:ascii="Calibri" w:eastAsia="Calibri" w:hAnsi="Calibri" w:cs="Calibri"/>
+              </w:rPr>
+              <w:t>. Then, unban some.</w:t>
+            </w:r>
+          </w:p>
+        </w:tc>
+      </w:tr>
+      <w:tr>
+        <w:tc>
+          <w:tcPr>
+            <w:cnfStyle w:val="001000000000" w:firstRow="0" w:lastRow="0" w:firstColumn="1" w:lastColumn="0" w:oddVBand="0" w:evenVBand="0" w:oddHBand="0" w:evenHBand="0" w:firstRowFirstColumn="0" w:firstRowLastColumn="0" w:lastRowFirstColumn="0" w:lastRowLastColumn="0"/>
+            <w:tcW w:w="1797" w:type="dxa"/>
+            <w:tcBorders>
+              <w:top w:val="single" w:sz="4" w:space="0" w:color="FFFFFF"/>
+              <w:bottom w:val="single" w:sz="4" w:space="0" w:color="FFFFFF"/>
+            </w:tcBorders>
+            <w:shd w:val="clear" w:color="auto" w:fill="1F497D"/>
+          </w:tcPr>
+          <w:p>
+            <w:pPr>
+              <w:rPr>
+                <w:rFonts w:ascii="Calibri" w:eastAsia="Calibri" w:hAnsi="Calibri" w:cs="Calibri"/>
+              </w:rPr>
+            </w:pPr>
+            <w:r>
+              <w:rPr>
+                <w:rFonts w:ascii="Calibri" w:eastAsia="Calibri" w:hAnsi="Calibri" w:cs="Calibri"/>
+                <w:b/>
+              </w:rPr>
+              <w:t>Expected</w:t>
+            </w:r>
+          </w:p>
+        </w:tc>
+        <w:tc>
+          <w:tcPr>
+            <w:tcW w:w="7229" w:type="dxa"/>
+            <w:tcBorders>
+              <w:top w:val="single" w:sz="4" w:space="0" w:color="FFFFFF"/>
+              <w:bottom w:val="single" w:sz="4" w:space="0" w:color="FFFFFF"/>
+            </w:tcBorders>
+          </w:tcPr>
+          <w:p>
+            <w:pPr>
+              <w:cnfStyle w:val="000000000000" w:firstRow="0" w:lastRow="0" w:firstColumn="0" w:lastColumn="0" w:oddVBand="0" w:evenVBand="0" w:oddHBand="0" w:evenHBand="0" w:firstRowFirstColumn="0" w:firstRowLastColumn="0" w:lastRowFirstColumn="0" w:lastRowLastColumn="0"/>
+              <w:rPr>
+                <w:rFonts w:ascii="Calibri" w:eastAsia="Calibri" w:hAnsi="Calibri" w:cs="Calibri"/>
+              </w:rPr>
+            </w:pPr>
+            <w:r>
+              <w:rPr>
+                <w:rFonts w:ascii="Calibri" w:eastAsia="Calibri" w:hAnsi="Calibri" w:cs="Calibri"/>
+              </w:rPr>
+              <w:t xml:space="preserve">The system must show two tables, one for the banned users and another for the not banned. When any </w:t>
+            </w:r>
+            <w:r>
+              <w:rPr>
+                <w:rFonts w:ascii="Calibri" w:eastAsia="Calibri" w:hAnsi="Calibri" w:cs="Calibri"/>
+              </w:rPr>
+              <w:t>journalist</w:t>
+            </w:r>
+            <w:r>
+              <w:rPr>
+                <w:rFonts w:ascii="Calibri" w:eastAsia="Calibri" w:hAnsi="Calibri" w:cs="Calibri"/>
+              </w:rPr>
+              <w:t xml:space="preserve"> is banned or unbanned, the tables are updated.</w:t>
+            </w:r>
+          </w:p>
+        </w:tc>
+      </w:tr>
+      <w:tr>
+        <w:trPr>
+          <w:cnfStyle w:val="000000100000" w:firstRow="0" w:lastRow="0" w:firstColumn="0" w:lastColumn="0" w:oddVBand="0" w:evenVBand="0" w:oddHBand="1" w:evenHBand="0" w:firstRowFirstColumn="0" w:firstRowLastColumn="0" w:lastRowFirstColumn="0" w:lastRowLastColumn="0"/>
+        </w:trPr>
+        <w:tc>
+          <w:tcPr>
+            <w:cnfStyle w:val="001000000000" w:firstRow="0" w:lastRow="0" w:firstColumn="1" w:lastColumn="0" w:oddVBand="0" w:evenVBand="0" w:oddHBand="0" w:evenHBand="0" w:firstRowFirstColumn="0" w:firstRowLastColumn="0" w:lastRowFirstColumn="0" w:lastRowLastColumn="0"/>
+            <w:tcW w:w="1797" w:type="dxa"/>
+            <w:tcBorders>
+              <w:top w:val="single" w:sz="4" w:space="0" w:color="FFFFFF"/>
+              <w:bottom w:val="single" w:sz="4" w:space="0" w:color="FFFFFF"/>
+            </w:tcBorders>
+            <w:shd w:val="clear" w:color="auto" w:fill="1F497D"/>
+          </w:tcPr>
+          <w:p>
+            <w:pPr>
+              <w:rPr>
+                <w:rFonts w:ascii="Calibri" w:eastAsia="Calibri" w:hAnsi="Calibri" w:cs="Calibri"/>
+              </w:rPr>
+            </w:pPr>
+            <w:r>
+              <w:rPr>
+                <w:rFonts w:ascii="Calibri" w:eastAsia="Calibri" w:hAnsi="Calibri" w:cs="Calibri"/>
+                <w:b/>
+              </w:rPr>
+              <w:t>Outcome</w:t>
+            </w:r>
+          </w:p>
+        </w:tc>
+        <w:tc>
+          <w:tcPr>
+            <w:tcW w:w="7229" w:type="dxa"/>
+            <w:tcBorders>
+              <w:top w:val="single" w:sz="4" w:space="0" w:color="FFFFFF"/>
+              <w:bottom w:val="single" w:sz="4" w:space="0" w:color="FFFFFF"/>
+            </w:tcBorders>
+          </w:tcPr>
+          <w:p>
+            <w:pPr>
+              <w:pBdr>
+                <w:top w:val="nil"/>
+                <w:left w:val="nil"/>
+                <w:bottom w:val="nil"/>
+                <w:right w:val="nil"/>
+                <w:between w:val="nil"/>
+              </w:pBdr>
+              <w:cnfStyle w:val="000000100000" w:firstRow="0" w:lastRow="0" w:firstColumn="0" w:lastColumn="0" w:oddVBand="0" w:evenVBand="0" w:oddHBand="1" w:evenHBand="0" w:firstRowFirstColumn="0" w:firstRowLastColumn="0" w:lastRowFirstColumn="0" w:lastRowLastColumn="0"/>
+              <w:rPr>
+                <w:rFonts w:ascii="Calibri" w:eastAsia="Calibri" w:hAnsi="Calibri" w:cs="Calibri"/>
+                <w:i/>
+              </w:rPr>
+            </w:pPr>
+          </w:p>
+        </w:tc>
+      </w:tr>
+      <w:tr>
+        <w:tc>
+          <w:tcPr>
+            <w:cnfStyle w:val="001000000000" w:firstRow="0" w:lastRow="0" w:firstColumn="1" w:lastColumn="0" w:oddVBand="0" w:evenVBand="0" w:oddHBand="0" w:evenHBand="0" w:firstRowFirstColumn="0" w:firstRowLastColumn="0" w:lastRowFirstColumn="0" w:lastRowLastColumn="0"/>
+            <w:tcW w:w="1797" w:type="dxa"/>
+            <w:tcBorders>
+              <w:top w:val="single" w:sz="4" w:space="0" w:color="FFFFFF"/>
+              <w:bottom w:val="single" w:sz="4" w:space="0" w:color="FFFFFF"/>
+            </w:tcBorders>
+            <w:shd w:val="clear" w:color="auto" w:fill="1F497D"/>
+          </w:tcPr>
+          <w:p>
+            <w:pPr>
+              <w:rPr>
+                <w:rFonts w:ascii="Calibri" w:eastAsia="Calibri" w:hAnsi="Calibri" w:cs="Calibri"/>
+              </w:rPr>
+            </w:pPr>
+            <w:r>
+              <w:rPr>
+                <w:rFonts w:ascii="Calibri" w:eastAsia="Calibri" w:hAnsi="Calibri" w:cs="Calibri"/>
+                <w:b/>
+              </w:rPr>
+              <w:t>Notes</w:t>
+            </w:r>
+          </w:p>
+        </w:tc>
+        <w:tc>
+          <w:tcPr>
+            <w:tcW w:w="7229" w:type="dxa"/>
+            <w:tcBorders>
+              <w:top w:val="single" w:sz="4" w:space="0" w:color="FFFFFF"/>
+              <w:bottom w:val="single" w:sz="4" w:space="0" w:color="FFFFFF"/>
+            </w:tcBorders>
+          </w:tcPr>
+          <w:p>
+            <w:pPr>
+              <w:cnfStyle w:val="000000000000" w:firstRow="0" w:lastRow="0" w:firstColumn="0" w:lastColumn="0" w:oddVBand="0" w:evenVBand="0" w:oddHBand="0" w:evenHBand="0" w:firstRowFirstColumn="0" w:firstRowLastColumn="0" w:lastRowFirstColumn="0" w:lastRowLastColumn="0"/>
+              <w:rPr>
+                <w:rFonts w:ascii="Calibri" w:eastAsia="Calibri" w:hAnsi="Calibri" w:cs="Calibri"/>
+              </w:rPr>
+            </w:pPr>
+          </w:p>
+        </w:tc>
+      </w:tr>
+    </w:tbl>
+    <w:p>
+      <w:pPr>
+        <w:jc w:val="left"/>
+        <w:rPr>
+          <w:b/>
+          <w:color w:val="366091"/>
+          <w:sz w:val="28"/>
+          <w:szCs w:val="28"/>
+        </w:rPr>
+      </w:pPr>
+      <w:r>
+        <w:br w:type="page"/>
+      </w:r>
+    </w:p>
+    <w:p>
+      <w:pPr>
+        <w:pStyle w:val="Ttulo1"/>
+        <w:rPr>
+          <w:rFonts w:ascii="Calibri" w:eastAsia="Calibri" w:hAnsi="Calibri" w:cs="Calibri"/>
+        </w:rPr>
+      </w:pPr>
+      <w:r>
+        <w:rPr>
+          <w:rFonts w:ascii="Calibri" w:eastAsia="Calibri" w:hAnsi="Calibri" w:cs="Calibri"/>
+        </w:rPr>
+        <w:lastRenderedPageBreak/>
+        <w:t>Use case UC3</w:t>
+      </w:r>
+      <w:r>
+        <w:rPr>
+          <w:rFonts w:ascii="Calibri" w:eastAsia="Calibri" w:hAnsi="Calibri" w:cs="Calibri"/>
+        </w:rPr>
+        <w:t>2</w:t>
+      </w:r>
+      <w:r>
+        <w:rPr>
+          <w:rFonts w:ascii="Calibri" w:eastAsia="Calibri" w:hAnsi="Calibri" w:cs="Calibri"/>
+        </w:rPr>
+        <w:t xml:space="preserve"> </w:t>
+      </w:r>
+      <w:r>
+        <w:rPr>
+          <w:rFonts w:ascii="Calibri" w:eastAsia="Calibri" w:hAnsi="Calibri" w:cs="Calibri"/>
+        </w:rPr>
+        <w:t>Accept</w:t>
+      </w:r>
+      <w:r>
+        <w:rPr>
+          <w:rFonts w:ascii="Calibri" w:eastAsia="Calibri" w:hAnsi="Calibri" w:cs="Calibri"/>
+        </w:rPr>
+        <w:t>/</w:t>
+      </w:r>
+      <w:r>
+        <w:rPr>
+          <w:rFonts w:ascii="Calibri" w:eastAsia="Calibri" w:hAnsi="Calibri" w:cs="Calibri"/>
+        </w:rPr>
+        <w:t>Deny</w:t>
+      </w:r>
+      <w:r>
+        <w:rPr>
+          <w:rFonts w:ascii="Calibri" w:eastAsia="Calibri" w:hAnsi="Calibri" w:cs="Calibri"/>
+        </w:rPr>
+        <w:t xml:space="preserve"> </w:t>
+      </w:r>
+      <w:r>
+        <w:rPr>
+          <w:rFonts w:ascii="Calibri" w:eastAsia="Calibri" w:hAnsi="Calibri" w:cs="Calibri"/>
+        </w:rPr>
+        <w:t>news</w:t>
+      </w:r>
+    </w:p>
+    <w:p>
+      <w:pPr>
+        <w:pStyle w:val="Subttulo"/>
+        <w:rPr>
+          <w:rFonts w:ascii="Calibri" w:eastAsia="Calibri" w:hAnsi="Calibri" w:cs="Calibri"/>
+        </w:rPr>
+      </w:pPr>
+      <w:r>
+        <w:rPr>
+          <w:rFonts w:ascii="Calibri" w:eastAsia="Calibri" w:hAnsi="Calibri" w:cs="Calibri"/>
+        </w:rPr>
+        <w:t>Description</w:t>
+      </w:r>
+    </w:p>
+    <w:p>
+      <w:r>
+        <w:t xml:space="preserve">A moderator wishes to </w:t>
+      </w:r>
+      <w:r>
+        <w:t>accept</w:t>
+      </w:r>
+      <w:r>
+        <w:t xml:space="preserve"> or </w:t>
+      </w:r>
+      <w:r>
+        <w:t>deny</w:t>
+      </w:r>
+      <w:r>
+        <w:t xml:space="preserve"> </w:t>
+      </w:r>
+      <w:r>
+        <w:t>pending news</w:t>
+      </w:r>
+      <w:r>
+        <w:t xml:space="preserve">. He or she select the option in the main menu and </w:t>
+      </w:r>
+      <w:r>
+        <w:t>decide on the news</w:t>
+      </w:r>
+      <w:r>
+        <w:t>.</w:t>
+      </w:r>
+    </w:p>
+    <w:p/>
+    <w:p>
+      <w:pPr>
+        <w:pStyle w:val="Subttulo"/>
+        <w:rPr>
+          <w:rFonts w:ascii="Calibri" w:eastAsia="Calibri" w:hAnsi="Calibri" w:cs="Calibri"/>
+        </w:rPr>
+      </w:pPr>
+      <w:r>
+        <w:rPr>
+          <w:rFonts w:ascii="Calibri" w:eastAsia="Calibri" w:hAnsi="Calibri" w:cs="Calibri"/>
+        </w:rPr>
+        <w:t>Access</w:t>
+      </w:r>
+    </w:p>
+    <w:p>
+      <w:r>
+        <w:t xml:space="preserve">Authenticated as a user: Main Menu -&gt; Moderator -&gt; </w:t>
+      </w:r>
+      <w:r>
+        <w:t>Pending news</w:t>
+      </w:r>
+      <w:r>
+        <w:t>.</w:t>
+      </w:r>
+    </w:p>
+    <w:p/>
+    <w:p>
+      <w:r>
+        <w:t>To access as a moderator, use the credentials moderador1/moderador1</w:t>
+      </w:r>
+    </w:p>
+    <w:p/>
+    <w:p>
+      <w:pPr>
+        <w:pStyle w:val="Subttulo"/>
+        <w:rPr>
+          <w:rFonts w:ascii="Calibri" w:eastAsia="Calibri" w:hAnsi="Calibri" w:cs="Calibri"/>
+        </w:rPr>
+      </w:pPr>
+      <w:r>
+        <w:rPr>
+          <w:rFonts w:ascii="Calibri" w:eastAsia="Calibri" w:hAnsi="Calibri" w:cs="Calibri"/>
+        </w:rPr>
+        <w:t>Tests</w:t>
+      </w:r>
+    </w:p>
+    <w:p/>
+    <w:tbl>
+      <w:tblPr>
+        <w:tblStyle w:val="a1"/>
+        <w:tblW w:w="9026" w:type="dxa"/>
+        <w:tblInd w:w="0" w:type="dxa"/>
+        <w:tblBorders>
+          <w:top w:val="single" w:sz="8" w:space="0" w:color="4F81BD"/>
+          <w:left w:val="single" w:sz="8" w:space="0" w:color="4F81BD"/>
+          <w:bottom w:val="single" w:sz="4" w:space="0" w:color="FFFFFF"/>
+          <w:right w:val="single" w:sz="8" w:space="0" w:color="4F81BD"/>
+          <w:insideH w:val="single" w:sz="4" w:space="0" w:color="FFFFFF"/>
+          <w:insideV w:val="single" w:sz="8" w:space="0" w:color="4F81BD"/>
+        </w:tblBorders>
+        <w:tblLayout w:type="fixed"/>
+        <w:tblLook w:val="04A0" w:firstRow="1" w:lastRow="0" w:firstColumn="1" w:lastColumn="0" w:noHBand="0" w:noVBand="1"/>
+      </w:tblPr>
+      <w:tblGrid>
+        <w:gridCol w:w="1797"/>
+        <w:gridCol w:w="7229"/>
+      </w:tblGrid>
+      <w:tr>
+        <w:trPr>
+          <w:cnfStyle w:val="100000000000" w:firstRow="1" w:lastRow="0" w:firstColumn="0" w:lastColumn="0" w:oddVBand="0" w:evenVBand="0" w:oddHBand="0" w:evenHBand="0" w:firstRowFirstColumn="0" w:firstRowLastColumn="0" w:lastRowFirstColumn="0" w:lastRowLastColumn="0"/>
+        </w:trPr>
+        <w:tc>
+          <w:tcPr>
+            <w:cnfStyle w:val="001000000000" w:firstRow="0" w:lastRow="0" w:firstColumn="1" w:lastColumn="0" w:oddVBand="0" w:evenVBand="0" w:oddHBand="0" w:evenHBand="0" w:firstRowFirstColumn="0" w:firstRowLastColumn="0" w:lastRowFirstColumn="0" w:lastRowLastColumn="0"/>
+            <w:tcW w:w="9026" w:type="dxa"/>
+            <w:gridSpan w:val="2"/>
+            <w:tcBorders>
+              <w:bottom w:val="single" w:sz="4" w:space="0" w:color="FFFFFF"/>
+            </w:tcBorders>
+            <w:shd w:val="clear" w:color="auto" w:fill="1F497D"/>
+          </w:tcPr>
+          <w:p>
+            <w:pPr>
+              <w:rPr>
+                <w:rFonts w:ascii="Calibri" w:eastAsia="Calibri" w:hAnsi="Calibri" w:cs="Calibri"/>
+              </w:rPr>
+            </w:pPr>
+            <w:r>
+              <w:rPr>
+                <w:rFonts w:ascii="Calibri" w:eastAsia="Calibri" w:hAnsi="Calibri" w:cs="Calibri"/>
+              </w:rPr>
+              <w:t>Test 01</w:t>
+            </w:r>
+          </w:p>
+        </w:tc>
+      </w:tr>
+      <w:tr>
+        <w:trPr>
+          <w:cnfStyle w:val="000000100000" w:firstRow="0" w:lastRow="0" w:firstColumn="0" w:lastColumn="0" w:oddVBand="0" w:evenVBand="0" w:oddHBand="1" w:evenHBand="0" w:firstRowFirstColumn="0" w:firstRowLastColumn="0" w:lastRowFirstColumn="0" w:lastRowLastColumn="0"/>
+        </w:trPr>
+        <w:tc>
+          <w:tcPr>
+            <w:cnfStyle w:val="001000000000" w:firstRow="0" w:lastRow="0" w:firstColumn="1" w:lastColumn="0" w:oddVBand="0" w:evenVBand="0" w:oddHBand="0" w:evenHBand="0" w:firstRowFirstColumn="0" w:firstRowLastColumn="0" w:lastRowFirstColumn="0" w:lastRowLastColumn="0"/>
+            <w:tcW w:w="1797" w:type="dxa"/>
+            <w:tcBorders>
+              <w:top w:val="single" w:sz="4" w:space="0" w:color="FFFFFF"/>
+              <w:bottom w:val="single" w:sz="4" w:space="0" w:color="FFFFFF"/>
+            </w:tcBorders>
+            <w:shd w:val="clear" w:color="auto" w:fill="1F497D"/>
+          </w:tcPr>
+          <w:p>
+            <w:pPr>
+              <w:rPr>
+                <w:rFonts w:ascii="Calibri" w:eastAsia="Calibri" w:hAnsi="Calibri" w:cs="Calibri"/>
+              </w:rPr>
+            </w:pPr>
+            <w:r>
+              <w:rPr>
+                <w:rFonts w:ascii="Calibri" w:eastAsia="Calibri" w:hAnsi="Calibri" w:cs="Calibri"/>
+                <w:b/>
+              </w:rPr>
+              <w:t>Description</w:t>
+            </w:r>
+          </w:p>
+        </w:tc>
+        <w:tc>
+          <w:tcPr>
+            <w:tcW w:w="7229" w:type="dxa"/>
+            <w:tcBorders>
+              <w:top w:val="single" w:sz="4" w:space="0" w:color="FFFFFF"/>
+              <w:bottom w:val="single" w:sz="4" w:space="0" w:color="FFFFFF"/>
+            </w:tcBorders>
+          </w:tcPr>
+          <w:p>
+            <w:pPr>
+              <w:cnfStyle w:val="000000100000" w:firstRow="0" w:lastRow="0" w:firstColumn="0" w:lastColumn="0" w:oddVBand="0" w:evenVBand="0" w:oddHBand="1" w:evenHBand="0" w:firstRowFirstColumn="0" w:firstRowLastColumn="0" w:lastRowFirstColumn="0" w:lastRowLastColumn="0"/>
+              <w:rPr>
+                <w:rFonts w:ascii="Calibri" w:eastAsia="Calibri" w:hAnsi="Calibri" w:cs="Calibri"/>
+              </w:rPr>
+            </w:pPr>
+            <w:r>
+              <w:rPr>
+                <w:rFonts w:ascii="Calibri" w:eastAsia="Calibri" w:hAnsi="Calibri" w:cs="Calibri"/>
+              </w:rPr>
+              <w:t xml:space="preserve">Access to the </w:t>
+            </w:r>
+            <w:r>
+              <w:rPr>
+                <w:rFonts w:ascii="Calibri" w:eastAsia="Calibri" w:hAnsi="Calibri" w:cs="Calibri"/>
+              </w:rPr>
+              <w:t>pending news</w:t>
+            </w:r>
+            <w:r>
+              <w:rPr>
+                <w:rFonts w:ascii="Calibri" w:eastAsia="Calibri" w:hAnsi="Calibri" w:cs="Calibri"/>
+              </w:rPr>
+              <w:t xml:space="preserve"> view</w:t>
+            </w:r>
+            <w:r>
+              <w:rPr>
+                <w:rFonts w:ascii="Calibri" w:eastAsia="Calibri" w:hAnsi="Calibri" w:cs="Calibri"/>
+              </w:rPr>
+              <w:t>, accept one and deny one</w:t>
+            </w:r>
+            <w:r>
+              <w:rPr>
+                <w:rFonts w:ascii="Calibri" w:eastAsia="Calibri" w:hAnsi="Calibri" w:cs="Calibri"/>
+              </w:rPr>
+              <w:t>.</w:t>
+            </w:r>
+            <w:r>
+              <w:rPr>
+                <w:rFonts w:ascii="Calibri" w:eastAsia="Calibri" w:hAnsi="Calibri" w:cs="Calibri"/>
+              </w:rPr>
+              <w:t xml:space="preserve"> Then, search for the accepted one in the list of news.</w:t>
+            </w:r>
+          </w:p>
+        </w:tc>
+      </w:tr>
+      <w:tr>
+        <w:tc>
+          <w:tcPr>
+            <w:cnfStyle w:val="001000000000" w:firstRow="0" w:lastRow="0" w:firstColumn="1" w:lastColumn="0" w:oddVBand="0" w:evenVBand="0" w:oddHBand="0" w:evenHBand="0" w:firstRowFirstColumn="0" w:firstRowLastColumn="0" w:lastRowFirstColumn="0" w:lastRowLastColumn="0"/>
+            <w:tcW w:w="1797" w:type="dxa"/>
+            <w:tcBorders>
+              <w:top w:val="single" w:sz="4" w:space="0" w:color="FFFFFF"/>
+              <w:bottom w:val="single" w:sz="4" w:space="0" w:color="FFFFFF"/>
+            </w:tcBorders>
+            <w:shd w:val="clear" w:color="auto" w:fill="1F497D"/>
+          </w:tcPr>
+          <w:p>
+            <w:pPr>
+              <w:rPr>
+                <w:rFonts w:ascii="Calibri" w:eastAsia="Calibri" w:hAnsi="Calibri" w:cs="Calibri"/>
+              </w:rPr>
+            </w:pPr>
+            <w:r>
+              <w:rPr>
+                <w:rFonts w:ascii="Calibri" w:eastAsia="Calibri" w:hAnsi="Calibri" w:cs="Calibri"/>
+                <w:b/>
+              </w:rPr>
+              <w:t>Expected</w:t>
+            </w:r>
+          </w:p>
+        </w:tc>
+        <w:tc>
+          <w:tcPr>
+            <w:tcW w:w="7229" w:type="dxa"/>
+            <w:tcBorders>
+              <w:top w:val="single" w:sz="4" w:space="0" w:color="FFFFFF"/>
+              <w:bottom w:val="single" w:sz="4" w:space="0" w:color="FFFFFF"/>
+            </w:tcBorders>
+          </w:tcPr>
+          <w:p>
+            <w:pPr>
+              <w:cnfStyle w:val="000000000000" w:firstRow="0" w:lastRow="0" w:firstColumn="0" w:lastColumn="0" w:oddVBand="0" w:evenVBand="0" w:oddHBand="0" w:evenHBand="0" w:firstRowFirstColumn="0" w:firstRowLastColumn="0" w:lastRowFirstColumn="0" w:lastRowLastColumn="0"/>
+              <w:rPr>
+                <w:rFonts w:ascii="Calibri" w:eastAsia="Calibri" w:hAnsi="Calibri" w:cs="Calibri"/>
+              </w:rPr>
+            </w:pPr>
+            <w:r>
+              <w:rPr>
+                <w:rFonts w:ascii="Calibri" w:eastAsia="Calibri" w:hAnsi="Calibri" w:cs="Calibri"/>
+              </w:rPr>
+              <w:t xml:space="preserve">The system must show </w:t>
+            </w:r>
+            <w:r>
+              <w:rPr>
+                <w:rFonts w:ascii="Calibri" w:eastAsia="Calibri" w:hAnsi="Calibri" w:cs="Calibri"/>
+              </w:rPr>
+              <w:t>a table with the pending news. The moderator has three options: display (to decide on it), accept (It will appear to all users from now on) or deny it (it will not appear).</w:t>
+            </w:r>
+          </w:p>
+        </w:tc>
+      </w:tr>
+      <w:tr>
+        <w:trPr>
+          <w:cnfStyle w:val="000000100000" w:firstRow="0" w:lastRow="0" w:firstColumn="0" w:lastColumn="0" w:oddVBand="0" w:evenVBand="0" w:oddHBand="1" w:evenHBand="0" w:firstRowFirstColumn="0" w:firstRowLastColumn="0" w:lastRowFirstColumn="0" w:lastRowLastColumn="0"/>
+        </w:trPr>
+        <w:tc>
+          <w:tcPr>
+            <w:cnfStyle w:val="001000000000" w:firstRow="0" w:lastRow="0" w:firstColumn="1" w:lastColumn="0" w:oddVBand="0" w:evenVBand="0" w:oddHBand="0" w:evenHBand="0" w:firstRowFirstColumn="0" w:firstRowLastColumn="0" w:lastRowFirstColumn="0" w:lastRowLastColumn="0"/>
+            <w:tcW w:w="1797" w:type="dxa"/>
+            <w:tcBorders>
+              <w:top w:val="single" w:sz="4" w:space="0" w:color="FFFFFF"/>
+              <w:bottom w:val="single" w:sz="4" w:space="0" w:color="FFFFFF"/>
+            </w:tcBorders>
+            <w:shd w:val="clear" w:color="auto" w:fill="1F497D"/>
+          </w:tcPr>
+          <w:p>
+            <w:pPr>
+              <w:rPr>
+                <w:rFonts w:ascii="Calibri" w:eastAsia="Calibri" w:hAnsi="Calibri" w:cs="Calibri"/>
+              </w:rPr>
+            </w:pPr>
+            <w:r>
+              <w:rPr>
+                <w:rFonts w:ascii="Calibri" w:eastAsia="Calibri" w:hAnsi="Calibri" w:cs="Calibri"/>
+                <w:b/>
+              </w:rPr>
+              <w:t>Outcome</w:t>
+            </w:r>
+          </w:p>
+        </w:tc>
+        <w:tc>
+          <w:tcPr>
+            <w:tcW w:w="7229" w:type="dxa"/>
+            <w:tcBorders>
+              <w:top w:val="single" w:sz="4" w:space="0" w:color="FFFFFF"/>
+              <w:bottom w:val="single" w:sz="4" w:space="0" w:color="FFFFFF"/>
+            </w:tcBorders>
+          </w:tcPr>
+          <w:p>
+            <w:pPr>
+              <w:pBdr>
+                <w:top w:val="nil"/>
+                <w:left w:val="nil"/>
+                <w:bottom w:val="nil"/>
+                <w:right w:val="nil"/>
+                <w:between w:val="nil"/>
+              </w:pBdr>
+              <w:cnfStyle w:val="000000100000" w:firstRow="0" w:lastRow="0" w:firstColumn="0" w:lastColumn="0" w:oddVBand="0" w:evenVBand="0" w:oddHBand="1" w:evenHBand="0" w:firstRowFirstColumn="0" w:firstRowLastColumn="0" w:lastRowFirstColumn="0" w:lastRowLastColumn="0"/>
+              <w:rPr>
+                <w:rFonts w:ascii="Calibri" w:eastAsia="Calibri" w:hAnsi="Calibri" w:cs="Calibri"/>
+                <w:i/>
+              </w:rPr>
+            </w:pPr>
+          </w:p>
+        </w:tc>
+      </w:tr>
+      <w:tr>
+        <w:tc>
+          <w:tcPr>
+            <w:cnfStyle w:val="001000000000" w:firstRow="0" w:lastRow="0" w:firstColumn="1" w:lastColumn="0" w:oddVBand="0" w:evenVBand="0" w:oddHBand="0" w:evenHBand="0" w:firstRowFirstColumn="0" w:firstRowLastColumn="0" w:lastRowFirstColumn="0" w:lastRowLastColumn="0"/>
+            <w:tcW w:w="1797" w:type="dxa"/>
+            <w:tcBorders>
+              <w:top w:val="single" w:sz="4" w:space="0" w:color="FFFFFF"/>
+              <w:bottom w:val="single" w:sz="4" w:space="0" w:color="FFFFFF"/>
+            </w:tcBorders>
+            <w:shd w:val="clear" w:color="auto" w:fill="1F497D"/>
+          </w:tcPr>
+          <w:p>
+            <w:pPr>
+              <w:rPr>
+                <w:rFonts w:ascii="Calibri" w:eastAsia="Calibri" w:hAnsi="Calibri" w:cs="Calibri"/>
+              </w:rPr>
+            </w:pPr>
+            <w:r>
+              <w:rPr>
+                <w:rFonts w:ascii="Calibri" w:eastAsia="Calibri" w:hAnsi="Calibri" w:cs="Calibri"/>
+                <w:b/>
+              </w:rPr>
+              <w:t>Notes</w:t>
+            </w:r>
+          </w:p>
+        </w:tc>
+        <w:tc>
+          <w:tcPr>
+            <w:tcW w:w="7229" w:type="dxa"/>
+            <w:tcBorders>
+              <w:top w:val="single" w:sz="4" w:space="0" w:color="FFFFFF"/>
+              <w:bottom w:val="single" w:sz="4" w:space="0" w:color="FFFFFF"/>
+            </w:tcBorders>
+          </w:tcPr>
+          <w:p>
+            <w:pPr>
+              <w:cnfStyle w:val="000000000000" w:firstRow="0" w:lastRow="0" w:firstColumn="0" w:lastColumn="0" w:oddVBand="0" w:evenVBand="0" w:oddHBand="0" w:evenHBand="0" w:firstRowFirstColumn="0" w:firstRowLastColumn="0" w:lastRowFirstColumn="0" w:lastRowLastColumn="0"/>
+              <w:rPr>
+                <w:rFonts w:ascii="Calibri" w:eastAsia="Calibri" w:hAnsi="Calibri" w:cs="Calibri"/>
+              </w:rPr>
+            </w:pPr>
+          </w:p>
+        </w:tc>
+      </w:tr>
+    </w:tbl>
+    <w:p>
+      <w:pPr>
+        <w:jc w:val="left"/>
+        <w:rPr>
+          <w:b/>
+          <w:color w:val="366091"/>
+          <w:sz w:val="28"/>
+          <w:szCs w:val="28"/>
+        </w:rPr>
+      </w:pPr>
+      <w:r>
+        <w:br w:type="page"/>
+      </w:r>
+    </w:p>
+    <w:p>
+      <w:pPr>
+        <w:pStyle w:val="Ttulo1"/>
+        <w:rPr>
+          <w:rFonts w:ascii="Calibri" w:eastAsia="Calibri" w:hAnsi="Calibri" w:cs="Calibri"/>
+        </w:rPr>
+      </w:pPr>
+      <w:r>
+        <w:rPr>
+          <w:rFonts w:ascii="Calibri" w:eastAsia="Calibri" w:hAnsi="Calibri" w:cs="Calibri"/>
+        </w:rPr>
+        <w:lastRenderedPageBreak/>
+        <w:t>Use case UC</w:t>
+      </w:r>
+      <w:r>
+        <w:rPr>
+          <w:rFonts w:ascii="Calibri" w:eastAsia="Calibri" w:hAnsi="Calibri" w:cs="Calibri"/>
+        </w:rPr>
+        <w:t>33</w:t>
+      </w:r>
+      <w:r>
+        <w:rPr>
+          <w:rFonts w:ascii="Calibri" w:eastAsia="Calibri" w:hAnsi="Calibri" w:cs="Calibri"/>
+        </w:rPr>
+        <w:t xml:space="preserve"> </w:t>
+      </w:r>
+      <w:r>
+        <w:rPr>
+          <w:rFonts w:ascii="Calibri" w:eastAsia="Calibri" w:hAnsi="Calibri" w:cs="Calibri"/>
+        </w:rPr>
+        <w:t>Moderator w</w:t>
+      </w:r>
+      <w:r>
+        <w:rPr>
+          <w:rFonts w:ascii="Calibri" w:eastAsia="Calibri" w:hAnsi="Calibri" w:cs="Calibri"/>
+        </w:rPr>
+        <w:t>ithdraw money</w:t>
+      </w:r>
+    </w:p>
+    <w:p>
+      <w:pPr>
+        <w:pStyle w:val="Subttulo"/>
+        <w:rPr>
+          <w:rFonts w:ascii="Calibri" w:eastAsia="Calibri" w:hAnsi="Calibri" w:cs="Calibri"/>
+        </w:rPr>
+      </w:pPr>
+      <w:r>
+        <w:rPr>
+          <w:rFonts w:ascii="Calibri" w:eastAsia="Calibri" w:hAnsi="Calibri" w:cs="Calibri"/>
+        </w:rPr>
+        <w:t>Description</w:t>
+      </w:r>
+    </w:p>
+    <w:p>
+      <w:r>
+        <w:t xml:space="preserve">A </w:t>
+      </w:r>
+      <w:r>
+        <w:t>moderator</w:t>
+      </w:r>
+      <w:r>
+        <w:t xml:space="preserve"> wishes to withdraw his or her money. He or she access to the view pressing the option in the main menu and withdraws the money.</w:t>
+      </w:r>
+    </w:p>
+    <w:p/>
+    <w:p>
+      <w:pPr>
+        <w:pStyle w:val="Subttulo"/>
+        <w:rPr>
+          <w:rFonts w:ascii="Calibri" w:eastAsia="Calibri" w:hAnsi="Calibri" w:cs="Calibri"/>
+        </w:rPr>
+      </w:pPr>
+      <w:r>
+        <w:rPr>
+          <w:rFonts w:ascii="Calibri" w:eastAsia="Calibri" w:hAnsi="Calibri" w:cs="Calibri"/>
+        </w:rPr>
+        <w:t>Access</w:t>
+      </w:r>
+    </w:p>
+    <w:p>
+      <w:r>
+        <w:t xml:space="preserve">Authenticated as a user: Main Menu -&gt; </w:t>
+      </w:r>
+      <w:r>
+        <w:t xml:space="preserve">Moderator -&gt; </w:t>
+      </w:r>
+      <w:r>
+        <w:t>Withdraw money.</w:t>
+      </w:r>
+    </w:p>
+    <w:p/>
+    <w:p>
+      <w:r>
+        <w:t>To access as a moderator, use the credentials moderador1/moderador1</w:t>
+      </w:r>
+    </w:p>
+    <w:p>
+      <w:pPr>
+        <w:pStyle w:val="Subttulo"/>
+        <w:rPr>
+          <w:rFonts w:ascii="Calibri" w:eastAsia="Calibri" w:hAnsi="Calibri" w:cs="Calibri"/>
+          <w:b/>
+          <w:i w:val="0"/>
+          <w:color w:val="FFFFFF"/>
+          <w:sz w:val="22"/>
+          <w:szCs w:val="22"/>
+        </w:rPr>
+      </w:pPr>
+      <w:r>
+        <w:rPr>
+          <w:rFonts w:ascii="Calibri" w:eastAsia="Calibri" w:hAnsi="Calibri" w:cs="Calibri"/>
+        </w:rPr>
+        <w:t>Tests</w:t>
+      </w:r>
+    </w:p>
+    <w:p/>
+    <w:tbl>
+      <w:tblPr>
+        <w:tblStyle w:val="a1"/>
+        <w:tblW w:w="9026" w:type="dxa"/>
+        <w:tblInd w:w="0" w:type="dxa"/>
+        <w:tblBorders>
+          <w:top w:val="single" w:sz="8" w:space="0" w:color="4F81BD"/>
+          <w:left w:val="single" w:sz="8" w:space="0" w:color="4F81BD"/>
+          <w:bottom w:val="single" w:sz="4" w:space="0" w:color="FFFFFF"/>
+          <w:right w:val="single" w:sz="8" w:space="0" w:color="4F81BD"/>
+          <w:insideH w:val="single" w:sz="4" w:space="0" w:color="FFFFFF"/>
+          <w:insideV w:val="single" w:sz="8" w:space="0" w:color="4F81BD"/>
+        </w:tblBorders>
+        <w:tblLayout w:type="fixed"/>
+        <w:tblLook w:val="04A0" w:firstRow="1" w:lastRow="0" w:firstColumn="1" w:lastColumn="0" w:noHBand="0" w:noVBand="1"/>
+      </w:tblPr>
+      <w:tblGrid>
+        <w:gridCol w:w="1797"/>
+        <w:gridCol w:w="7229"/>
+      </w:tblGrid>
+      <w:tr>
+        <w:trPr>
+          <w:cnfStyle w:val="100000000000" w:firstRow="1" w:lastRow="0" w:firstColumn="0" w:lastColumn="0" w:oddVBand="0" w:evenVBand="0" w:oddHBand="0" w:evenHBand="0" w:firstRowFirstColumn="0" w:firstRowLastColumn="0" w:lastRowFirstColumn="0" w:lastRowLastColumn="0"/>
+        </w:trPr>
+        <w:tc>
+          <w:tcPr>
+            <w:cnfStyle w:val="001000000000" w:firstRow="0" w:lastRow="0" w:firstColumn="1" w:lastColumn="0" w:oddVBand="0" w:evenVBand="0" w:oddHBand="0" w:evenHBand="0" w:firstRowFirstColumn="0" w:firstRowLastColumn="0" w:lastRowFirstColumn="0" w:lastRowLastColumn="0"/>
+            <w:tcW w:w="9026" w:type="dxa"/>
+            <w:gridSpan w:val="2"/>
+            <w:tcBorders>
+              <w:bottom w:val="single" w:sz="4" w:space="0" w:color="FFFFFF"/>
+            </w:tcBorders>
+            <w:shd w:val="clear" w:color="auto" w:fill="1F497D"/>
+          </w:tcPr>
+          <w:p>
+            <w:pPr>
+              <w:rPr>
+                <w:rFonts w:ascii="Calibri" w:eastAsia="Calibri" w:hAnsi="Calibri" w:cs="Calibri"/>
+              </w:rPr>
+            </w:pPr>
+            <w:r>
+              <w:rPr>
+                <w:rFonts w:ascii="Calibri" w:eastAsia="Calibri" w:hAnsi="Calibri" w:cs="Calibri"/>
+              </w:rPr>
+              <w:t>Test 01</w:t>
+            </w:r>
+          </w:p>
+        </w:tc>
+      </w:tr>
+      <w:tr>
+        <w:trPr>
+          <w:cnfStyle w:val="000000100000" w:firstRow="0" w:lastRow="0" w:firstColumn="0" w:lastColumn="0" w:oddVBand="0" w:evenVBand="0" w:oddHBand="1" w:evenHBand="0" w:firstRowFirstColumn="0" w:firstRowLastColumn="0" w:lastRowFirstColumn="0" w:lastRowLastColumn="0"/>
+        </w:trPr>
+        <w:tc>
+          <w:tcPr>
+            <w:cnfStyle w:val="001000000000" w:firstRow="0" w:lastRow="0" w:firstColumn="1" w:lastColumn="0" w:oddVBand="0" w:evenVBand="0" w:oddHBand="0" w:evenHBand="0" w:firstRowFirstColumn="0" w:firstRowLastColumn="0" w:lastRowFirstColumn="0" w:lastRowLastColumn="0"/>
+            <w:tcW w:w="1797" w:type="dxa"/>
+            <w:tcBorders>
+              <w:top w:val="single" w:sz="4" w:space="0" w:color="FFFFFF"/>
+              <w:bottom w:val="single" w:sz="4" w:space="0" w:color="FFFFFF"/>
+            </w:tcBorders>
+            <w:shd w:val="clear" w:color="auto" w:fill="1F497D"/>
+          </w:tcPr>
+          <w:p>
+            <w:pPr>
+              <w:rPr>
+                <w:rFonts w:ascii="Calibri" w:eastAsia="Calibri" w:hAnsi="Calibri" w:cs="Calibri"/>
+              </w:rPr>
+            </w:pPr>
+            <w:r>
+              <w:rPr>
+                <w:rFonts w:ascii="Calibri" w:eastAsia="Calibri" w:hAnsi="Calibri" w:cs="Calibri"/>
+                <w:b/>
+              </w:rPr>
+              <w:t>Description</w:t>
+            </w:r>
+          </w:p>
+        </w:tc>
+        <w:tc>
+          <w:tcPr>
+            <w:tcW w:w="7229" w:type="dxa"/>
+            <w:tcBorders>
+              <w:top w:val="single" w:sz="4" w:space="0" w:color="FFFFFF"/>
+              <w:bottom w:val="single" w:sz="4" w:space="0" w:color="FFFFFF"/>
+            </w:tcBorders>
+          </w:tcPr>
+          <w:p>
+            <w:pPr>
+              <w:cnfStyle w:val="000000100000" w:firstRow="0" w:lastRow="0" w:firstColumn="0" w:lastColumn="0" w:oddVBand="0" w:evenVBand="0" w:oddHBand="1" w:evenHBand="0" w:firstRowFirstColumn="0" w:firstRowLastColumn="0" w:lastRowFirstColumn="0" w:lastRowLastColumn="0"/>
+              <w:rPr>
+                <w:rFonts w:ascii="Calibri" w:eastAsia="Calibri" w:hAnsi="Calibri" w:cs="Calibri"/>
+              </w:rPr>
+            </w:pPr>
+            <w:r>
+              <w:rPr>
+                <w:rFonts w:ascii="Calibri" w:eastAsia="Calibri" w:hAnsi="Calibri" w:cs="Calibri"/>
+              </w:rPr>
+              <w:t>Access to the view, press the “Withdraw money” two times.</w:t>
+            </w:r>
+          </w:p>
+        </w:tc>
+      </w:tr>
+      <w:tr>
+        <w:tc>
+          <w:tcPr>
+            <w:cnfStyle w:val="001000000000" w:firstRow="0" w:lastRow="0" w:firstColumn="1" w:lastColumn="0" w:oddVBand="0" w:evenVBand="0" w:oddHBand="0" w:evenHBand="0" w:firstRowFirstColumn="0" w:firstRowLastColumn="0" w:lastRowFirstColumn="0" w:lastRowLastColumn="0"/>
+            <w:tcW w:w="1797" w:type="dxa"/>
+            <w:tcBorders>
+              <w:top w:val="single" w:sz="4" w:space="0" w:color="FFFFFF"/>
+              <w:bottom w:val="single" w:sz="4" w:space="0" w:color="FFFFFF"/>
+            </w:tcBorders>
+            <w:shd w:val="clear" w:color="auto" w:fill="1F497D"/>
+          </w:tcPr>
+          <w:p>
+            <w:pPr>
+              <w:rPr>
+                <w:rFonts w:ascii="Calibri" w:eastAsia="Calibri" w:hAnsi="Calibri" w:cs="Calibri"/>
+              </w:rPr>
+            </w:pPr>
+            <w:r>
+              <w:rPr>
+                <w:rFonts w:ascii="Calibri" w:eastAsia="Calibri" w:hAnsi="Calibri" w:cs="Calibri"/>
+                <w:b/>
+              </w:rPr>
+              <w:t>Expected</w:t>
+            </w:r>
+          </w:p>
+        </w:tc>
+        <w:tc>
+          <w:tcPr>
+            <w:tcW w:w="7229" w:type="dxa"/>
+            <w:tcBorders>
+              <w:top w:val="single" w:sz="4" w:space="0" w:color="FFFFFF"/>
+              <w:bottom w:val="single" w:sz="4" w:space="0" w:color="FFFFFF"/>
+            </w:tcBorders>
+          </w:tcPr>
+          <w:p>
+            <w:pPr>
+              <w:cnfStyle w:val="000000000000" w:firstRow="0" w:lastRow="0" w:firstColumn="0" w:lastColumn="0" w:oddVBand="0" w:evenVBand="0" w:oddHBand="0" w:evenHBand="0" w:firstRowFirstColumn="0" w:firstRowLastColumn="0" w:lastRowFirstColumn="0" w:lastRowLastColumn="0"/>
+              <w:rPr>
+                <w:rFonts w:ascii="Calibri" w:eastAsia="Calibri" w:hAnsi="Calibri" w:cs="Calibri"/>
+              </w:rPr>
+            </w:pPr>
+            <w:r>
+              <w:rPr>
+                <w:rFonts w:ascii="Calibri" w:eastAsia="Calibri" w:hAnsi="Calibri" w:cs="Calibri"/>
+              </w:rPr>
+              <w:t xml:space="preserve">The system shows your accumulated money and the total money that the </w:t>
+            </w:r>
+            <w:r>
+              <w:rPr>
+                <w:rFonts w:ascii="Calibri" w:eastAsia="Calibri" w:hAnsi="Calibri" w:cs="Calibri"/>
+              </w:rPr>
+              <w:t>moderator</w:t>
+            </w:r>
+            <w:r>
+              <w:rPr>
+                <w:rFonts w:ascii="Calibri" w:eastAsia="Calibri" w:hAnsi="Calibri" w:cs="Calibri"/>
+              </w:rPr>
+              <w:t xml:space="preserve"> </w:t>
+            </w:r>
+            <w:r>
+              <w:rPr>
+                <w:rFonts w:ascii="Calibri" w:eastAsia="Calibri" w:hAnsi="Calibri" w:cs="Calibri"/>
+              </w:rPr>
+              <w:t>has</w:t>
+            </w:r>
+            <w:bookmarkStart w:id="31" w:name="_GoBack"/>
+            <w:bookmarkEnd w:id="31"/>
+            <w:r>
+              <w:rPr>
+                <w:rFonts w:ascii="Calibri" w:eastAsia="Calibri" w:hAnsi="Calibri" w:cs="Calibri"/>
+              </w:rPr>
+              <w:t xml:space="preserve"> earned, when the button is pressed the second time appears a message because you cannot withdraw more money.</w:t>
             </w:r>
           </w:p>
         </w:tc>

--- a/Item-7/My-Project-Test.docx
+++ b/Item-7/My-Project-Test.docx
@@ -722,21 +722,19 @@
               <w:rPr>
                 <w:rFonts w:ascii="Calibri" w:eastAsia="Calibri" w:hAnsi="Calibri" w:cs="Calibri"/>
               </w:rPr>
-              <w:t xml:space="preserve">The test </w:t>
-            </w:r>
-            <w:proofErr w:type="gramStart"/>
-            <w:r>
-              <w:rPr>
-                <w:rFonts w:ascii="Calibri" w:eastAsia="Calibri" w:hAnsi="Calibri" w:cs="Calibri"/>
-              </w:rPr>
-              <w:t>are</w:t>
-            </w:r>
-            <w:proofErr w:type="gramEnd"/>
-            <w:r>
-              <w:rPr>
-                <w:rFonts w:ascii="Calibri" w:eastAsia="Calibri" w:hAnsi="Calibri" w:cs="Calibri"/>
-              </w:rPr>
-              <w:t xml:space="preserve"> ordered by actor in this order: User, Journalist, Moderator, Manager and Administrator.</w:t>
+              <w:t>The test</w:t>
+            </w:r>
+            <w:r>
+              <w:rPr>
+                <w:rFonts w:ascii="Calibri" w:eastAsia="Calibri" w:hAnsi="Calibri" w:cs="Calibri"/>
+              </w:rPr>
+              <w:t>s</w:t>
+            </w:r>
+            <w:r>
+              <w:rPr>
+                <w:rFonts w:ascii="Calibri" w:eastAsia="Calibri" w:hAnsi="Calibri" w:cs="Calibri"/>
+              </w:rPr>
+              <w:t xml:space="preserve"> are ordered by actor: User, Journalist, Moderator, Manager and Administrator.</w:t>
             </w:r>
           </w:p>
         </w:tc>
@@ -814,7 +812,7 @@
           <w:r>
             <w:fldChar w:fldCharType="separate"/>
           </w:r>
-          <w:hyperlink w:anchor="_Toc10217411" w:history="1">
+          <w:hyperlink w:anchor="_Toc10373278" w:history="1">
             <w:r>
               <w:rPr>
                 <w:rStyle w:val="Hipervnculo"/>
@@ -841,7 +839,7 @@
                 <w:noProof/>
                 <w:webHidden/>
               </w:rPr>
-              <w:instrText xml:space="preserve"> PAGEREF _Toc10217411 \h </w:instrText>
+              <w:instrText xml:space="preserve"> PAGEREF _Toc10373278 \h </w:instrText>
             </w:r>
             <w:r>
               <w:rPr>
@@ -861,7 +859,7 @@
                 <w:noProof/>
                 <w:webHidden/>
               </w:rPr>
-              <w:t>3</w:t>
+              <w:t>4</w:t>
             </w:r>
             <w:r>
               <w:rPr>
@@ -885,7 +883,7 @@
               <w:lang w:val="es-ES"/>
             </w:rPr>
           </w:pPr>
-          <w:hyperlink w:anchor="_Toc10217412" w:history="1">
+          <w:hyperlink w:anchor="_Toc10373279" w:history="1">
             <w:r>
               <w:rPr>
                 <w:rStyle w:val="Hipervnculo"/>
@@ -912,7 +910,7 @@
                 <w:noProof/>
                 <w:webHidden/>
               </w:rPr>
-              <w:instrText xml:space="preserve"> PAGEREF _Toc10217412 \h </w:instrText>
+              <w:instrText xml:space="preserve"> PAGEREF _Toc10373279 \h </w:instrText>
             </w:r>
             <w:r>
               <w:rPr>
@@ -932,7 +930,7 @@
                 <w:noProof/>
                 <w:webHidden/>
               </w:rPr>
-              <w:t>4</w:t>
+              <w:t>5</w:t>
             </w:r>
             <w:r>
               <w:rPr>
@@ -956,7 +954,7 @@
               <w:lang w:val="es-ES"/>
             </w:rPr>
           </w:pPr>
-          <w:hyperlink w:anchor="_Toc10217413" w:history="1">
+          <w:hyperlink w:anchor="_Toc10373280" w:history="1">
             <w:r>
               <w:rPr>
                 <w:rStyle w:val="Hipervnculo"/>
@@ -983,7 +981,7 @@
                 <w:noProof/>
                 <w:webHidden/>
               </w:rPr>
-              <w:instrText xml:space="preserve"> PAGEREF _Toc10217413 \h </w:instrText>
+              <w:instrText xml:space="preserve"> PAGEREF _Toc10373280 \h </w:instrText>
             </w:r>
             <w:r>
               <w:rPr>
@@ -1003,7 +1001,7 @@
                 <w:noProof/>
                 <w:webHidden/>
               </w:rPr>
-              <w:t>5</w:t>
+              <w:t>6</w:t>
             </w:r>
             <w:r>
               <w:rPr>
@@ -1027,7 +1025,7 @@
               <w:lang w:val="es-ES"/>
             </w:rPr>
           </w:pPr>
-          <w:hyperlink w:anchor="_Toc10217414" w:history="1">
+          <w:hyperlink w:anchor="_Toc10373281" w:history="1">
             <w:r>
               <w:rPr>
                 <w:rStyle w:val="Hipervnculo"/>
@@ -1054,7 +1052,7 @@
                 <w:noProof/>
                 <w:webHidden/>
               </w:rPr>
-              <w:instrText xml:space="preserve"> PAGEREF _Toc10217414 \h </w:instrText>
+              <w:instrText xml:space="preserve"> PAGEREF _Toc10373281 \h </w:instrText>
             </w:r>
             <w:r>
               <w:rPr>
@@ -1074,7 +1072,7 @@
                 <w:noProof/>
                 <w:webHidden/>
               </w:rPr>
-              <w:t>6</w:t>
+              <w:t>7</w:t>
             </w:r>
             <w:r>
               <w:rPr>
@@ -1098,7 +1096,7 @@
               <w:lang w:val="es-ES"/>
             </w:rPr>
           </w:pPr>
-          <w:hyperlink w:anchor="_Toc10217415" w:history="1">
+          <w:hyperlink w:anchor="_Toc10373282" w:history="1">
             <w:r>
               <w:rPr>
                 <w:rStyle w:val="Hipervnculo"/>
@@ -1125,7 +1123,7 @@
                 <w:noProof/>
                 <w:webHidden/>
               </w:rPr>
-              <w:instrText xml:space="preserve"> PAGEREF _Toc10217415 \h </w:instrText>
+              <w:instrText xml:space="preserve"> PAGEREF _Toc10373282 \h </w:instrText>
             </w:r>
             <w:r>
               <w:rPr>
@@ -1145,7 +1143,7 @@
                 <w:noProof/>
                 <w:webHidden/>
               </w:rPr>
-              <w:t>7</w:t>
+              <w:t>8</w:t>
             </w:r>
             <w:r>
               <w:rPr>
@@ -1169,7 +1167,7 @@
               <w:lang w:val="es-ES"/>
             </w:rPr>
           </w:pPr>
-          <w:hyperlink w:anchor="_Toc10217416" w:history="1">
+          <w:hyperlink w:anchor="_Toc10373283" w:history="1">
             <w:r>
               <w:rPr>
                 <w:rStyle w:val="Hipervnculo"/>
@@ -1196,7 +1194,7 @@
                 <w:noProof/>
                 <w:webHidden/>
               </w:rPr>
-              <w:instrText xml:space="preserve"> PAGEREF _Toc10217416 \h </w:instrText>
+              <w:instrText xml:space="preserve"> PAGEREF _Toc10373283 \h </w:instrText>
             </w:r>
             <w:r>
               <w:rPr>
@@ -1216,7 +1214,7 @@
                 <w:noProof/>
                 <w:webHidden/>
               </w:rPr>
-              <w:t>8</w:t>
+              <w:t>9</w:t>
             </w:r>
             <w:r>
               <w:rPr>
@@ -1240,7 +1238,7 @@
               <w:lang w:val="es-ES"/>
             </w:rPr>
           </w:pPr>
-          <w:hyperlink w:anchor="_Toc10217417" w:history="1">
+          <w:hyperlink w:anchor="_Toc10373284" w:history="1">
             <w:r>
               <w:rPr>
                 <w:rStyle w:val="Hipervnculo"/>
@@ -1267,7 +1265,7 @@
                 <w:noProof/>
                 <w:webHidden/>
               </w:rPr>
-              <w:instrText xml:space="preserve"> PAGEREF _Toc10217417 \h </w:instrText>
+              <w:instrText xml:space="preserve"> PAGEREF _Toc10373284 \h </w:instrText>
             </w:r>
             <w:r>
               <w:rPr>
@@ -1287,7 +1285,7 @@
                 <w:noProof/>
                 <w:webHidden/>
               </w:rPr>
-              <w:t>9</w:t>
+              <w:t>10</w:t>
             </w:r>
             <w:r>
               <w:rPr>
@@ -1311,7 +1309,7 @@
               <w:lang w:val="es-ES"/>
             </w:rPr>
           </w:pPr>
-          <w:hyperlink w:anchor="_Toc10217418" w:history="1">
+          <w:hyperlink w:anchor="_Toc10373285" w:history="1">
             <w:r>
               <w:rPr>
                 <w:rStyle w:val="Hipervnculo"/>
@@ -1338,7 +1336,7 @@
                 <w:noProof/>
                 <w:webHidden/>
               </w:rPr>
-              <w:instrText xml:space="preserve"> PAGEREF _Toc10217418 \h </w:instrText>
+              <w:instrText xml:space="preserve"> PAGEREF _Toc10373285 \h </w:instrText>
             </w:r>
             <w:r>
               <w:rPr>
@@ -1358,7 +1356,7 @@
                 <w:noProof/>
                 <w:webHidden/>
               </w:rPr>
-              <w:t>10</w:t>
+              <w:t>11</w:t>
             </w:r>
             <w:r>
               <w:rPr>
@@ -1382,7 +1380,7 @@
               <w:lang w:val="es-ES"/>
             </w:rPr>
           </w:pPr>
-          <w:hyperlink w:anchor="_Toc10217419" w:history="1">
+          <w:hyperlink w:anchor="_Toc10373286" w:history="1">
             <w:r>
               <w:rPr>
                 <w:rStyle w:val="Hipervnculo"/>
@@ -1409,7 +1407,7 @@
                 <w:noProof/>
                 <w:webHidden/>
               </w:rPr>
-              <w:instrText xml:space="preserve"> PAGEREF _Toc10217419 \h </w:instrText>
+              <w:instrText xml:space="preserve"> PAGEREF _Toc10373286 \h </w:instrText>
             </w:r>
             <w:r>
               <w:rPr>
@@ -1429,7 +1427,7 @@
                 <w:noProof/>
                 <w:webHidden/>
               </w:rPr>
-              <w:t>11</w:t>
+              <w:t>12</w:t>
             </w:r>
             <w:r>
               <w:rPr>
@@ -1453,7 +1451,7 @@
               <w:lang w:val="es-ES"/>
             </w:rPr>
           </w:pPr>
-          <w:hyperlink w:anchor="_Toc10217420" w:history="1">
+          <w:hyperlink w:anchor="_Toc10373287" w:history="1">
             <w:r>
               <w:rPr>
                 <w:rStyle w:val="Hipervnculo"/>
@@ -1480,7 +1478,7 @@
                 <w:noProof/>
                 <w:webHidden/>
               </w:rPr>
-              <w:instrText xml:space="preserve"> PAGEREF _Toc10217420 \h </w:instrText>
+              <w:instrText xml:space="preserve"> PAGEREF _Toc10373287 \h </w:instrText>
             </w:r>
             <w:r>
               <w:rPr>
@@ -1500,7 +1498,7 @@
                 <w:noProof/>
                 <w:webHidden/>
               </w:rPr>
-              <w:t>12</w:t>
+              <w:t>13</w:t>
             </w:r>
             <w:r>
               <w:rPr>
@@ -1524,7 +1522,7 @@
               <w:lang w:val="es-ES"/>
             </w:rPr>
           </w:pPr>
-          <w:hyperlink w:anchor="_Toc10217421" w:history="1">
+          <w:hyperlink w:anchor="_Toc10373288" w:history="1">
             <w:r>
               <w:rPr>
                 <w:rStyle w:val="Hipervnculo"/>
@@ -1551,7 +1549,7 @@
                 <w:noProof/>
                 <w:webHidden/>
               </w:rPr>
-              <w:instrText xml:space="preserve"> PAGEREF _Toc10217421 \h </w:instrText>
+              <w:instrText xml:space="preserve"> PAGEREF _Toc10373288 \h </w:instrText>
             </w:r>
             <w:r>
               <w:rPr>
@@ -1571,7 +1569,7 @@
                 <w:noProof/>
                 <w:webHidden/>
               </w:rPr>
-              <w:t>13</w:t>
+              <w:t>14</w:t>
             </w:r>
             <w:r>
               <w:rPr>
@@ -1595,7 +1593,7 @@
               <w:lang w:val="es-ES"/>
             </w:rPr>
           </w:pPr>
-          <w:hyperlink w:anchor="_Toc10217422" w:history="1">
+          <w:hyperlink w:anchor="_Toc10373289" w:history="1">
             <w:r>
               <w:rPr>
                 <w:rStyle w:val="Hipervnculo"/>
@@ -1622,7 +1620,7 @@
                 <w:noProof/>
                 <w:webHidden/>
               </w:rPr>
-              <w:instrText xml:space="preserve"> PAGEREF _Toc10217422 \h </w:instrText>
+              <w:instrText xml:space="preserve"> PAGEREF _Toc10373289 \h </w:instrText>
             </w:r>
             <w:r>
               <w:rPr>
@@ -1642,7 +1640,7 @@
                 <w:noProof/>
                 <w:webHidden/>
               </w:rPr>
-              <w:t>14</w:t>
+              <w:t>15</w:t>
             </w:r>
             <w:r>
               <w:rPr>
@@ -1666,7 +1664,7 @@
               <w:lang w:val="es-ES"/>
             </w:rPr>
           </w:pPr>
-          <w:hyperlink w:anchor="_Toc10217423" w:history="1">
+          <w:hyperlink w:anchor="_Toc10373290" w:history="1">
             <w:r>
               <w:rPr>
                 <w:rStyle w:val="Hipervnculo"/>
@@ -1693,7 +1691,7 @@
                 <w:noProof/>
                 <w:webHidden/>
               </w:rPr>
-              <w:instrText xml:space="preserve"> PAGEREF _Toc10217423 \h </w:instrText>
+              <w:instrText xml:space="preserve"> PAGEREF _Toc10373290 \h </w:instrText>
             </w:r>
             <w:r>
               <w:rPr>
@@ -1713,7 +1711,7 @@
                 <w:noProof/>
                 <w:webHidden/>
               </w:rPr>
-              <w:t>15</w:t>
+              <w:t>16</w:t>
             </w:r>
             <w:r>
               <w:rPr>
@@ -1737,7 +1735,7 @@
               <w:lang w:val="es-ES"/>
             </w:rPr>
           </w:pPr>
-          <w:hyperlink w:anchor="_Toc10217424" w:history="1">
+          <w:hyperlink w:anchor="_Toc10373291" w:history="1">
             <w:r>
               <w:rPr>
                 <w:rStyle w:val="Hipervnculo"/>
@@ -1764,7 +1762,7 @@
                 <w:noProof/>
                 <w:webHidden/>
               </w:rPr>
-              <w:instrText xml:space="preserve"> PAGEREF _Toc10217424 \h </w:instrText>
+              <w:instrText xml:space="preserve"> PAGEREF _Toc10373291 \h </w:instrText>
             </w:r>
             <w:r>
               <w:rPr>
@@ -1784,7 +1782,7 @@
                 <w:noProof/>
                 <w:webHidden/>
               </w:rPr>
-              <w:t>16</w:t>
+              <w:t>17</w:t>
             </w:r>
             <w:r>
               <w:rPr>
@@ -1808,7 +1806,7 @@
               <w:lang w:val="es-ES"/>
             </w:rPr>
           </w:pPr>
-          <w:hyperlink w:anchor="_Toc10217425" w:history="1">
+          <w:hyperlink w:anchor="_Toc10373292" w:history="1">
             <w:r>
               <w:rPr>
                 <w:rStyle w:val="Hipervnculo"/>
@@ -1835,7 +1833,7 @@
                 <w:noProof/>
                 <w:webHidden/>
               </w:rPr>
-              <w:instrText xml:space="preserve"> PAGEREF _Toc10217425 \h </w:instrText>
+              <w:instrText xml:space="preserve"> PAGEREF _Toc10373292 \h </w:instrText>
             </w:r>
             <w:r>
               <w:rPr>
@@ -1855,7 +1853,7 @@
                 <w:noProof/>
                 <w:webHidden/>
               </w:rPr>
-              <w:t>17</w:t>
+              <w:t>18</w:t>
             </w:r>
             <w:r>
               <w:rPr>
@@ -1879,7 +1877,7 @@
               <w:lang w:val="es-ES"/>
             </w:rPr>
           </w:pPr>
-          <w:hyperlink w:anchor="_Toc10217426" w:history="1">
+          <w:hyperlink w:anchor="_Toc10373293" w:history="1">
             <w:r>
               <w:rPr>
                 <w:rStyle w:val="Hipervnculo"/>
@@ -1906,7 +1904,7 @@
                 <w:noProof/>
                 <w:webHidden/>
               </w:rPr>
-              <w:instrText xml:space="preserve"> PAGEREF _Toc10217426 \h </w:instrText>
+              <w:instrText xml:space="preserve"> PAGEREF _Toc10373293 \h </w:instrText>
             </w:r>
             <w:r>
               <w:rPr>
@@ -1926,7 +1924,7 @@
                 <w:noProof/>
                 <w:webHidden/>
               </w:rPr>
-              <w:t>18</w:t>
+              <w:t>19</w:t>
             </w:r>
             <w:r>
               <w:rPr>
@@ -1950,7 +1948,7 @@
               <w:lang w:val="es-ES"/>
             </w:rPr>
           </w:pPr>
-          <w:hyperlink w:anchor="_Toc10217427" w:history="1">
+          <w:hyperlink w:anchor="_Toc10373294" w:history="1">
             <w:r>
               <w:rPr>
                 <w:rStyle w:val="Hipervnculo"/>
@@ -1977,7 +1975,7 @@
                 <w:noProof/>
                 <w:webHidden/>
               </w:rPr>
-              <w:instrText xml:space="preserve"> PAGEREF _Toc10217427 \h </w:instrText>
+              <w:instrText xml:space="preserve"> PAGEREF _Toc10373294 \h </w:instrText>
             </w:r>
             <w:r>
               <w:rPr>
@@ -1997,7 +1995,7 @@
                 <w:noProof/>
                 <w:webHidden/>
               </w:rPr>
-              <w:t>19</w:t>
+              <w:t>20</w:t>
             </w:r>
             <w:r>
               <w:rPr>
@@ -2021,13 +2019,13 @@
               <w:lang w:val="es-ES"/>
             </w:rPr>
           </w:pPr>
-          <w:hyperlink w:anchor="_Toc10217428" w:history="1">
+          <w:hyperlink w:anchor="_Toc10373295" w:history="1">
             <w:r>
               <w:rPr>
                 <w:rStyle w:val="Hipervnculo"/>
                 <w:noProof/>
               </w:rPr>
-              <w:t>Use case UC17 User comment news</w:t>
+              <w:t>Use case UC18 User comment news</w:t>
             </w:r>
             <w:r>
               <w:rPr>
@@ -2048,7 +2046,7 @@
                 <w:noProof/>
                 <w:webHidden/>
               </w:rPr>
-              <w:instrText xml:space="preserve"> PAGEREF _Toc10217428 \h </w:instrText>
+              <w:instrText xml:space="preserve"> PAGEREF _Toc10373295 \h </w:instrText>
             </w:r>
             <w:r>
               <w:rPr>
@@ -2068,7 +2066,7 @@
                 <w:noProof/>
                 <w:webHidden/>
               </w:rPr>
-              <w:t>20</w:t>
+              <w:t>21</w:t>
             </w:r>
             <w:r>
               <w:rPr>
@@ -2092,13 +2090,13 @@
               <w:lang w:val="es-ES"/>
             </w:rPr>
           </w:pPr>
-          <w:hyperlink w:anchor="_Toc10217429" w:history="1">
+          <w:hyperlink w:anchor="_Toc10373296" w:history="1">
             <w:r>
               <w:rPr>
                 <w:rStyle w:val="Hipervnculo"/>
                 <w:noProof/>
               </w:rPr>
-              <w:t>Use case UC18 User report news</w:t>
+              <w:t>Use case UC19 User report news</w:t>
             </w:r>
             <w:r>
               <w:rPr>
@@ -2119,7 +2117,7 @@
                 <w:noProof/>
                 <w:webHidden/>
               </w:rPr>
-              <w:instrText xml:space="preserve"> PAGEREF _Toc10217429 \h </w:instrText>
+              <w:instrText xml:space="preserve"> PAGEREF _Toc10373296 \h </w:instrText>
             </w:r>
             <w:r>
               <w:rPr>
@@ -2139,7 +2137,7 @@
                 <w:noProof/>
                 <w:webHidden/>
               </w:rPr>
-              <w:t>21</w:t>
+              <w:t>22</w:t>
             </w:r>
             <w:r>
               <w:rPr>
@@ -2163,13 +2161,13 @@
               <w:lang w:val="es-ES"/>
             </w:rPr>
           </w:pPr>
-          <w:hyperlink w:anchor="_Toc10217430" w:history="1">
+          <w:hyperlink w:anchor="_Toc10373297" w:history="1">
             <w:r>
               <w:rPr>
                 <w:rStyle w:val="Hipervnculo"/>
                 <w:noProof/>
               </w:rPr>
-              <w:t>Use case UC19 Display journalist profile</w:t>
+              <w:t>Use case UC20 Display journalist profile</w:t>
             </w:r>
             <w:r>
               <w:rPr>
@@ -2190,7 +2188,7 @@
                 <w:noProof/>
                 <w:webHidden/>
               </w:rPr>
-              <w:instrText xml:space="preserve"> PAGEREF _Toc10217430 \h </w:instrText>
+              <w:instrText xml:space="preserve"> PAGEREF _Toc10373297 \h </w:instrText>
             </w:r>
             <w:r>
               <w:rPr>
@@ -2210,7 +2208,7 @@
                 <w:noProof/>
                 <w:webHidden/>
               </w:rPr>
-              <w:t>22</w:t>
+              <w:t>23</w:t>
             </w:r>
             <w:r>
               <w:rPr>
@@ -2234,13 +2232,27 @@
               <w:lang w:val="es-ES"/>
             </w:rPr>
           </w:pPr>
-          <w:hyperlink w:anchor="_Toc10217431" w:history="1">
+          <w:hyperlink w:anchor="_Toc10373298" w:history="1">
             <w:r>
               <w:rPr>
                 <w:rStyle w:val="Hipervnculo"/>
                 <w:noProof/>
               </w:rPr>
-              <w:t>Use case UC20 Edit journalist profile</w:t>
+              <w:t>Use case UC21 Edit journali</w:t>
+            </w:r>
+            <w:r>
+              <w:rPr>
+                <w:rStyle w:val="Hipervnculo"/>
+                <w:noProof/>
+              </w:rPr>
+              <w:t>s</w:t>
+            </w:r>
+            <w:r>
+              <w:rPr>
+                <w:rStyle w:val="Hipervnculo"/>
+                <w:noProof/>
+              </w:rPr>
+              <w:t>t profile</w:t>
             </w:r>
             <w:r>
               <w:rPr>
@@ -2261,7 +2273,7 @@
                 <w:noProof/>
                 <w:webHidden/>
               </w:rPr>
-              <w:instrText xml:space="preserve"> PAGEREF _Toc10217431 \h </w:instrText>
+              <w:instrText xml:space="preserve"> PAGEREF _Toc10373298 \h </w:instrText>
             </w:r>
             <w:r>
               <w:rPr>
@@ -2281,7 +2293,7 @@
                 <w:noProof/>
                 <w:webHidden/>
               </w:rPr>
-              <w:t>23</w:t>
+              <w:t>24</w:t>
             </w:r>
             <w:r>
               <w:rPr>
@@ -2305,13 +2317,13 @@
               <w:lang w:val="es-ES"/>
             </w:rPr>
           </w:pPr>
-          <w:hyperlink w:anchor="_Toc10217432" w:history="1">
+          <w:hyperlink w:anchor="_Toc10373299" w:history="1">
             <w:r>
               <w:rPr>
                 <w:rStyle w:val="Hipervnculo"/>
                 <w:noProof/>
               </w:rPr>
-              <w:t>Use case UC21 List journalist news</w:t>
+              <w:t>Use case UC22 List journalist news</w:t>
             </w:r>
             <w:r>
               <w:rPr>
@@ -2332,7 +2344,7 @@
                 <w:noProof/>
                 <w:webHidden/>
               </w:rPr>
-              <w:instrText xml:space="preserve"> PAGEREF _Toc10217432 \h </w:instrText>
+              <w:instrText xml:space="preserve"> PAGEREF _Toc10373299 \h </w:instrText>
             </w:r>
             <w:r>
               <w:rPr>
@@ -2352,7 +2364,7 @@
                 <w:noProof/>
                 <w:webHidden/>
               </w:rPr>
-              <w:t>24</w:t>
+              <w:t>25</w:t>
             </w:r>
             <w:r>
               <w:rPr>
@@ -2376,13 +2388,13 @@
               <w:lang w:val="es-ES"/>
             </w:rPr>
           </w:pPr>
-          <w:hyperlink w:anchor="_Toc10217433" w:history="1">
+          <w:hyperlink w:anchor="_Toc10373300" w:history="1">
             <w:r>
               <w:rPr>
                 <w:rStyle w:val="Hipervnculo"/>
                 <w:noProof/>
               </w:rPr>
-              <w:t>Use case UC22 Delete journalist new</w:t>
+              <w:t>Use case UC23 Delete journalist new</w:t>
             </w:r>
             <w:r>
               <w:rPr>
@@ -2403,7 +2415,7 @@
                 <w:noProof/>
                 <w:webHidden/>
               </w:rPr>
-              <w:instrText xml:space="preserve"> PAGEREF _Toc10217433 \h </w:instrText>
+              <w:instrText xml:space="preserve"> PAGEREF _Toc10373300 \h </w:instrText>
             </w:r>
             <w:r>
               <w:rPr>
@@ -2423,7 +2435,7 @@
                 <w:noProof/>
                 <w:webHidden/>
               </w:rPr>
-              <w:t>25</w:t>
+              <w:t>26</w:t>
             </w:r>
             <w:r>
               <w:rPr>
@@ -2447,13 +2459,13 @@
               <w:lang w:val="es-ES"/>
             </w:rPr>
           </w:pPr>
-          <w:hyperlink w:anchor="_Toc10217434" w:history="1">
+          <w:hyperlink w:anchor="_Toc10373301" w:history="1">
             <w:r>
               <w:rPr>
                 <w:rStyle w:val="Hipervnculo"/>
                 <w:noProof/>
               </w:rPr>
-              <w:t>Use case UC23 Create new</w:t>
+              <w:t>Use case UC24 Create new</w:t>
             </w:r>
             <w:r>
               <w:rPr>
@@ -2474,7 +2486,7 @@
                 <w:noProof/>
                 <w:webHidden/>
               </w:rPr>
-              <w:instrText xml:space="preserve"> PAGEREF _Toc10217434 \h </w:instrText>
+              <w:instrText xml:space="preserve"> PAGEREF _Toc10373301 \h </w:instrText>
             </w:r>
             <w:r>
               <w:rPr>
@@ -2494,7 +2506,7 @@
                 <w:noProof/>
                 <w:webHidden/>
               </w:rPr>
-              <w:t>26</w:t>
+              <w:t>27</w:t>
             </w:r>
             <w:r>
               <w:rPr>
@@ -2518,13 +2530,13 @@
               <w:lang w:val="es-ES"/>
             </w:rPr>
           </w:pPr>
-          <w:hyperlink w:anchor="_Toc10217435" w:history="1">
+          <w:hyperlink w:anchor="_Toc10373302" w:history="1">
             <w:r>
               <w:rPr>
                 <w:rStyle w:val="Hipervnculo"/>
                 <w:noProof/>
               </w:rPr>
-              <w:t>Use case UC24 List all journalist</w:t>
+              <w:t>Use case UC25 List all journalist</w:t>
             </w:r>
             <w:r>
               <w:rPr>
@@ -2545,7 +2557,7 @@
                 <w:noProof/>
                 <w:webHidden/>
               </w:rPr>
-              <w:instrText xml:space="preserve"> PAGEREF _Toc10217435 \h </w:instrText>
+              <w:instrText xml:space="preserve"> PAGEREF _Toc10373302 \h </w:instrText>
             </w:r>
             <w:r>
               <w:rPr>
@@ -2565,7 +2577,7 @@
                 <w:noProof/>
                 <w:webHidden/>
               </w:rPr>
-              <w:t>27</w:t>
+              <w:t>28</w:t>
             </w:r>
             <w:r>
               <w:rPr>
@@ -2589,27 +2601,13 @@
               <w:lang w:val="es-ES"/>
             </w:rPr>
           </w:pPr>
-          <w:hyperlink w:anchor="_Toc10217436" w:history="1">
+          <w:hyperlink w:anchor="_Toc10373303" w:history="1">
             <w:r>
               <w:rPr>
                 <w:rStyle w:val="Hipervnculo"/>
                 <w:noProof/>
               </w:rPr>
-              <w:t>Use case UC25 With</w:t>
-            </w:r>
-            <w:r>
-              <w:rPr>
-                <w:rStyle w:val="Hipervnculo"/>
-                <w:noProof/>
-              </w:rPr>
-              <w:t>d</w:t>
-            </w:r>
-            <w:r>
-              <w:rPr>
-                <w:rStyle w:val="Hipervnculo"/>
-                <w:noProof/>
-              </w:rPr>
-              <w:t>raw money</w:t>
+              <w:t>Use case UC26 Withdraw money</w:t>
             </w:r>
             <w:r>
               <w:rPr>
@@ -2630,7 +2628,7 @@
                 <w:noProof/>
                 <w:webHidden/>
               </w:rPr>
-              <w:instrText xml:space="preserve"> PAGEREF _Toc10217436 \h </w:instrText>
+              <w:instrText xml:space="preserve"> PAGEREF _Toc10373303 \h </w:instrText>
             </w:r>
             <w:r>
               <w:rPr>
@@ -2650,7 +2648,7 @@
                 <w:noProof/>
                 <w:webHidden/>
               </w:rPr>
-              <w:t>28</w:t>
+              <w:t>29</w:t>
             </w:r>
             <w:r>
               <w:rPr>
@@ -2674,13 +2672,13 @@
               <w:lang w:val="es-ES"/>
             </w:rPr>
           </w:pPr>
-          <w:hyperlink w:anchor="_Toc10217437" w:history="1">
+          <w:hyperlink w:anchor="_Toc10373304" w:history="1">
             <w:r>
               <w:rPr>
                 <w:rStyle w:val="Hipervnculo"/>
                 <w:noProof/>
               </w:rPr>
-              <w:t>Use case UC26 Subscribe/leave agency</w:t>
+              <w:t>Use case UC27 Subscribe/leave agency</w:t>
             </w:r>
             <w:r>
               <w:rPr>
@@ -2701,7 +2699,7 @@
                 <w:noProof/>
                 <w:webHidden/>
               </w:rPr>
-              <w:instrText xml:space="preserve"> PAGEREF _Toc10217437 \h </w:instrText>
+              <w:instrText xml:space="preserve"> PAGEREF _Toc10373304 \h </w:instrText>
             </w:r>
             <w:r>
               <w:rPr>
@@ -2721,7 +2719,7 @@
                 <w:noProof/>
                 <w:webHidden/>
               </w:rPr>
-              <w:t>29</w:t>
+              <w:t>30</w:t>
             </w:r>
             <w:r>
               <w:rPr>
@@ -2745,7 +2743,7 @@
               <w:lang w:val="es-ES"/>
             </w:rPr>
           </w:pPr>
-          <w:hyperlink w:anchor="_Toc10217438" w:history="1">
+          <w:hyperlink w:anchor="_Toc10373305" w:history="1">
             <w:r>
               <w:rPr>
                 <w:rStyle w:val="Hipervnculo"/>
@@ -2772,7 +2770,7 @@
                 <w:noProof/>
                 <w:webHidden/>
               </w:rPr>
-              <w:instrText xml:space="preserve"> PAGEREF _Toc10217438 \h </w:instrText>
+              <w:instrText xml:space="preserve"> PAGEREF _Toc10373305 \h </w:instrText>
             </w:r>
             <w:r>
               <w:rPr>
@@ -2792,7 +2790,7 @@
                 <w:noProof/>
                 <w:webHidden/>
               </w:rPr>
-              <w:t>30</w:t>
+              <w:t>31</w:t>
             </w:r>
             <w:r>
               <w:rPr>
@@ -2816,7 +2814,7 @@
               <w:lang w:val="es-ES"/>
             </w:rPr>
           </w:pPr>
-          <w:hyperlink w:anchor="_Toc10217439" w:history="1">
+          <w:hyperlink w:anchor="_Toc10373306" w:history="1">
             <w:r>
               <w:rPr>
                 <w:rStyle w:val="Hipervnculo"/>
@@ -2843,7 +2841,7 @@
                 <w:noProof/>
                 <w:webHidden/>
               </w:rPr>
-              <w:instrText xml:space="preserve"> PAGEREF _Toc10217439 \h </w:instrText>
+              <w:instrText xml:space="preserve"> PAGEREF _Toc10373306 \h </w:instrText>
             </w:r>
             <w:r>
               <w:rPr>
@@ -2863,7 +2861,7 @@
                 <w:noProof/>
                 <w:webHidden/>
               </w:rPr>
-              <w:t>31</w:t>
+              <w:t>32</w:t>
             </w:r>
             <w:r>
               <w:rPr>
@@ -2887,13 +2885,13 @@
               <w:lang w:val="es-ES"/>
             </w:rPr>
           </w:pPr>
-          <w:hyperlink w:anchor="_Toc10217440" w:history="1">
+          <w:hyperlink w:anchor="_Toc10373307" w:history="1">
             <w:r>
               <w:rPr>
                 <w:rStyle w:val="Hipervnculo"/>
                 <w:noProof/>
               </w:rPr>
-              <w:t>Use case UC30 Ban news</w:t>
+              <w:t>Use case UC30 Ban/Unban users</w:t>
             </w:r>
             <w:r>
               <w:rPr>
@@ -2914,7 +2912,7 @@
                 <w:noProof/>
                 <w:webHidden/>
               </w:rPr>
-              <w:instrText xml:space="preserve"> PAGEREF _Toc10217440 \h </w:instrText>
+              <w:instrText xml:space="preserve"> PAGEREF _Toc10373307 \h </w:instrText>
             </w:r>
             <w:r>
               <w:rPr>
@@ -2934,7 +2932,788 @@
                 <w:noProof/>
                 <w:webHidden/>
               </w:rPr>
-              <w:t>32</w:t>
+              <w:t>33</w:t>
+            </w:r>
+            <w:r>
+              <w:rPr>
+                <w:noProof/>
+                <w:webHidden/>
+              </w:rPr>
+              <w:fldChar w:fldCharType="end"/>
+            </w:r>
+          </w:hyperlink>
+        </w:p>
+        <w:p>
+          <w:pPr>
+            <w:pStyle w:val="TDC1"/>
+            <w:tabs>
+              <w:tab w:val="right" w:pos="9016"/>
+            </w:tabs>
+            <w:rPr>
+              <w:rFonts w:asciiTheme="minorHAnsi" w:eastAsiaTheme="minorEastAsia" w:hAnsiTheme="minorHAnsi" w:cstheme="minorBidi"/>
+              <w:noProof/>
+              <w:color w:val="auto"/>
+              <w:lang w:val="es-ES"/>
+            </w:rPr>
+          </w:pPr>
+          <w:hyperlink w:anchor="_Toc10373308" w:history="1">
+            <w:r>
+              <w:rPr>
+                <w:rStyle w:val="Hipervnculo"/>
+                <w:noProof/>
+              </w:rPr>
+              <w:t>Use case UC31 Ban/Unban journalists</w:t>
+            </w:r>
+            <w:r>
+              <w:rPr>
+                <w:noProof/>
+                <w:webHidden/>
+              </w:rPr>
+              <w:tab/>
+            </w:r>
+            <w:r>
+              <w:rPr>
+                <w:noProof/>
+                <w:webHidden/>
+              </w:rPr>
+              <w:fldChar w:fldCharType="begin"/>
+            </w:r>
+            <w:r>
+              <w:rPr>
+                <w:noProof/>
+                <w:webHidden/>
+              </w:rPr>
+              <w:instrText xml:space="preserve"> PAGEREF _Toc10373308 \h </w:instrText>
+            </w:r>
+            <w:r>
+              <w:rPr>
+                <w:noProof/>
+                <w:webHidden/>
+              </w:rPr>
+            </w:r>
+            <w:r>
+              <w:rPr>
+                <w:noProof/>
+                <w:webHidden/>
+              </w:rPr>
+              <w:fldChar w:fldCharType="separate"/>
+            </w:r>
+            <w:r>
+              <w:rPr>
+                <w:noProof/>
+                <w:webHidden/>
+              </w:rPr>
+              <w:t>34</w:t>
+            </w:r>
+            <w:r>
+              <w:rPr>
+                <w:noProof/>
+                <w:webHidden/>
+              </w:rPr>
+              <w:fldChar w:fldCharType="end"/>
+            </w:r>
+          </w:hyperlink>
+        </w:p>
+        <w:p>
+          <w:pPr>
+            <w:pStyle w:val="TDC1"/>
+            <w:tabs>
+              <w:tab w:val="right" w:pos="9016"/>
+            </w:tabs>
+            <w:rPr>
+              <w:rFonts w:asciiTheme="minorHAnsi" w:eastAsiaTheme="minorEastAsia" w:hAnsiTheme="minorHAnsi" w:cstheme="minorBidi"/>
+              <w:noProof/>
+              <w:color w:val="auto"/>
+              <w:lang w:val="es-ES"/>
+            </w:rPr>
+          </w:pPr>
+          <w:hyperlink w:anchor="_Toc10373309" w:history="1">
+            <w:r>
+              <w:rPr>
+                <w:rStyle w:val="Hipervnculo"/>
+                <w:noProof/>
+              </w:rPr>
+              <w:t>Use case UC32 Accept/Deny news</w:t>
+            </w:r>
+            <w:r>
+              <w:rPr>
+                <w:noProof/>
+                <w:webHidden/>
+              </w:rPr>
+              <w:tab/>
+            </w:r>
+            <w:r>
+              <w:rPr>
+                <w:noProof/>
+                <w:webHidden/>
+              </w:rPr>
+              <w:fldChar w:fldCharType="begin"/>
+            </w:r>
+            <w:r>
+              <w:rPr>
+                <w:noProof/>
+                <w:webHidden/>
+              </w:rPr>
+              <w:instrText xml:space="preserve"> PAGEREF _Toc10373309 \h </w:instrText>
+            </w:r>
+            <w:r>
+              <w:rPr>
+                <w:noProof/>
+                <w:webHidden/>
+              </w:rPr>
+            </w:r>
+            <w:r>
+              <w:rPr>
+                <w:noProof/>
+                <w:webHidden/>
+              </w:rPr>
+              <w:fldChar w:fldCharType="separate"/>
+            </w:r>
+            <w:r>
+              <w:rPr>
+                <w:noProof/>
+                <w:webHidden/>
+              </w:rPr>
+              <w:t>35</w:t>
+            </w:r>
+            <w:r>
+              <w:rPr>
+                <w:noProof/>
+                <w:webHidden/>
+              </w:rPr>
+              <w:fldChar w:fldCharType="end"/>
+            </w:r>
+          </w:hyperlink>
+        </w:p>
+        <w:p>
+          <w:pPr>
+            <w:pStyle w:val="TDC1"/>
+            <w:tabs>
+              <w:tab w:val="right" w:pos="9016"/>
+            </w:tabs>
+            <w:rPr>
+              <w:rFonts w:asciiTheme="minorHAnsi" w:eastAsiaTheme="minorEastAsia" w:hAnsiTheme="minorHAnsi" w:cstheme="minorBidi"/>
+              <w:noProof/>
+              <w:color w:val="auto"/>
+              <w:lang w:val="es-ES"/>
+            </w:rPr>
+          </w:pPr>
+          <w:hyperlink w:anchor="_Toc10373310" w:history="1">
+            <w:r>
+              <w:rPr>
+                <w:rStyle w:val="Hipervnculo"/>
+                <w:noProof/>
+              </w:rPr>
+              <w:t>Use case UC33 Moderator withdraw money</w:t>
+            </w:r>
+            <w:r>
+              <w:rPr>
+                <w:noProof/>
+                <w:webHidden/>
+              </w:rPr>
+              <w:tab/>
+            </w:r>
+            <w:r>
+              <w:rPr>
+                <w:noProof/>
+                <w:webHidden/>
+              </w:rPr>
+              <w:fldChar w:fldCharType="begin"/>
+            </w:r>
+            <w:r>
+              <w:rPr>
+                <w:noProof/>
+                <w:webHidden/>
+              </w:rPr>
+              <w:instrText xml:space="preserve"> PAGEREF _Toc10373310 \h </w:instrText>
+            </w:r>
+            <w:r>
+              <w:rPr>
+                <w:noProof/>
+                <w:webHidden/>
+              </w:rPr>
+            </w:r>
+            <w:r>
+              <w:rPr>
+                <w:noProof/>
+                <w:webHidden/>
+              </w:rPr>
+              <w:fldChar w:fldCharType="separate"/>
+            </w:r>
+            <w:r>
+              <w:rPr>
+                <w:noProof/>
+                <w:webHidden/>
+              </w:rPr>
+              <w:t>36</w:t>
+            </w:r>
+            <w:r>
+              <w:rPr>
+                <w:noProof/>
+                <w:webHidden/>
+              </w:rPr>
+              <w:fldChar w:fldCharType="end"/>
+            </w:r>
+          </w:hyperlink>
+        </w:p>
+        <w:p>
+          <w:pPr>
+            <w:pStyle w:val="TDC1"/>
+            <w:tabs>
+              <w:tab w:val="right" w:pos="9016"/>
+            </w:tabs>
+            <w:rPr>
+              <w:rFonts w:asciiTheme="minorHAnsi" w:eastAsiaTheme="minorEastAsia" w:hAnsiTheme="minorHAnsi" w:cstheme="minorBidi"/>
+              <w:noProof/>
+              <w:color w:val="auto"/>
+              <w:lang w:val="es-ES"/>
+            </w:rPr>
+          </w:pPr>
+          <w:hyperlink w:anchor="_Toc10373311" w:history="1">
+            <w:r>
+              <w:rPr>
+                <w:rStyle w:val="Hipervnculo"/>
+                <w:noProof/>
+              </w:rPr>
+              <w:t>Use case UC34 Administrator manage administrators</w:t>
+            </w:r>
+            <w:r>
+              <w:rPr>
+                <w:noProof/>
+                <w:webHidden/>
+              </w:rPr>
+              <w:tab/>
+            </w:r>
+            <w:r>
+              <w:rPr>
+                <w:noProof/>
+                <w:webHidden/>
+              </w:rPr>
+              <w:fldChar w:fldCharType="begin"/>
+            </w:r>
+            <w:r>
+              <w:rPr>
+                <w:noProof/>
+                <w:webHidden/>
+              </w:rPr>
+              <w:instrText xml:space="preserve"> PAGEREF _Toc10373311 \h </w:instrText>
+            </w:r>
+            <w:r>
+              <w:rPr>
+                <w:noProof/>
+                <w:webHidden/>
+              </w:rPr>
+            </w:r>
+            <w:r>
+              <w:rPr>
+                <w:noProof/>
+                <w:webHidden/>
+              </w:rPr>
+              <w:fldChar w:fldCharType="separate"/>
+            </w:r>
+            <w:r>
+              <w:rPr>
+                <w:noProof/>
+                <w:webHidden/>
+              </w:rPr>
+              <w:t>37</w:t>
+            </w:r>
+            <w:r>
+              <w:rPr>
+                <w:noProof/>
+                <w:webHidden/>
+              </w:rPr>
+              <w:fldChar w:fldCharType="end"/>
+            </w:r>
+          </w:hyperlink>
+        </w:p>
+        <w:p>
+          <w:pPr>
+            <w:pStyle w:val="TDC1"/>
+            <w:tabs>
+              <w:tab w:val="right" w:pos="9016"/>
+            </w:tabs>
+            <w:rPr>
+              <w:rFonts w:asciiTheme="minorHAnsi" w:eastAsiaTheme="minorEastAsia" w:hAnsiTheme="minorHAnsi" w:cstheme="minorBidi"/>
+              <w:noProof/>
+              <w:color w:val="auto"/>
+              <w:lang w:val="es-ES"/>
+            </w:rPr>
+          </w:pPr>
+          <w:hyperlink w:anchor="_Toc10373312" w:history="1">
+            <w:r>
+              <w:rPr>
+                <w:rStyle w:val="Hipervnculo"/>
+                <w:noProof/>
+              </w:rPr>
+              <w:t>Use case UC35 Administrator manage managers</w:t>
+            </w:r>
+            <w:r>
+              <w:rPr>
+                <w:noProof/>
+                <w:webHidden/>
+              </w:rPr>
+              <w:tab/>
+            </w:r>
+            <w:r>
+              <w:rPr>
+                <w:noProof/>
+                <w:webHidden/>
+              </w:rPr>
+              <w:fldChar w:fldCharType="begin"/>
+            </w:r>
+            <w:r>
+              <w:rPr>
+                <w:noProof/>
+                <w:webHidden/>
+              </w:rPr>
+              <w:instrText xml:space="preserve"> PAGEREF _Toc10373312 \h </w:instrText>
+            </w:r>
+            <w:r>
+              <w:rPr>
+                <w:noProof/>
+                <w:webHidden/>
+              </w:rPr>
+            </w:r>
+            <w:r>
+              <w:rPr>
+                <w:noProof/>
+                <w:webHidden/>
+              </w:rPr>
+              <w:fldChar w:fldCharType="separate"/>
+            </w:r>
+            <w:r>
+              <w:rPr>
+                <w:noProof/>
+                <w:webHidden/>
+              </w:rPr>
+              <w:t>38</w:t>
+            </w:r>
+            <w:r>
+              <w:rPr>
+                <w:noProof/>
+                <w:webHidden/>
+              </w:rPr>
+              <w:fldChar w:fldCharType="end"/>
+            </w:r>
+          </w:hyperlink>
+        </w:p>
+        <w:p>
+          <w:pPr>
+            <w:pStyle w:val="TDC1"/>
+            <w:tabs>
+              <w:tab w:val="right" w:pos="9016"/>
+            </w:tabs>
+            <w:rPr>
+              <w:rFonts w:asciiTheme="minorHAnsi" w:eastAsiaTheme="minorEastAsia" w:hAnsiTheme="minorHAnsi" w:cstheme="minorBidi"/>
+              <w:noProof/>
+              <w:color w:val="auto"/>
+              <w:lang w:val="es-ES"/>
+            </w:rPr>
+          </w:pPr>
+          <w:hyperlink w:anchor="_Toc10373313" w:history="1">
+            <w:r>
+              <w:rPr>
+                <w:rStyle w:val="Hipervnculo"/>
+                <w:noProof/>
+              </w:rPr>
+              <w:t>Use case UC36 Administrator dashboard</w:t>
+            </w:r>
+            <w:r>
+              <w:rPr>
+                <w:noProof/>
+                <w:webHidden/>
+              </w:rPr>
+              <w:tab/>
+            </w:r>
+            <w:r>
+              <w:rPr>
+                <w:noProof/>
+                <w:webHidden/>
+              </w:rPr>
+              <w:fldChar w:fldCharType="begin"/>
+            </w:r>
+            <w:r>
+              <w:rPr>
+                <w:noProof/>
+                <w:webHidden/>
+              </w:rPr>
+              <w:instrText xml:space="preserve"> PAGEREF _Toc10373313 \h </w:instrText>
+            </w:r>
+            <w:r>
+              <w:rPr>
+                <w:noProof/>
+                <w:webHidden/>
+              </w:rPr>
+            </w:r>
+            <w:r>
+              <w:rPr>
+                <w:noProof/>
+                <w:webHidden/>
+              </w:rPr>
+              <w:fldChar w:fldCharType="separate"/>
+            </w:r>
+            <w:r>
+              <w:rPr>
+                <w:noProof/>
+                <w:webHidden/>
+              </w:rPr>
+              <w:t>39</w:t>
+            </w:r>
+            <w:r>
+              <w:rPr>
+                <w:noProof/>
+                <w:webHidden/>
+              </w:rPr>
+              <w:fldChar w:fldCharType="end"/>
+            </w:r>
+          </w:hyperlink>
+        </w:p>
+        <w:p>
+          <w:pPr>
+            <w:pStyle w:val="TDC1"/>
+            <w:tabs>
+              <w:tab w:val="right" w:pos="9016"/>
+            </w:tabs>
+            <w:rPr>
+              <w:rFonts w:asciiTheme="minorHAnsi" w:eastAsiaTheme="minorEastAsia" w:hAnsiTheme="minorHAnsi" w:cstheme="minorBidi"/>
+              <w:noProof/>
+              <w:color w:val="auto"/>
+              <w:lang w:val="es-ES"/>
+            </w:rPr>
+          </w:pPr>
+          <w:hyperlink w:anchor="_Toc10373314" w:history="1">
+            <w:r>
+              <w:rPr>
+                <w:rStyle w:val="Hipervnculo"/>
+                <w:noProof/>
+              </w:rPr>
+              <w:t>Use case UC37 Administrator change banners</w:t>
+            </w:r>
+            <w:r>
+              <w:rPr>
+                <w:noProof/>
+                <w:webHidden/>
+              </w:rPr>
+              <w:tab/>
+            </w:r>
+            <w:r>
+              <w:rPr>
+                <w:noProof/>
+                <w:webHidden/>
+              </w:rPr>
+              <w:fldChar w:fldCharType="begin"/>
+            </w:r>
+            <w:r>
+              <w:rPr>
+                <w:noProof/>
+                <w:webHidden/>
+              </w:rPr>
+              <w:instrText xml:space="preserve"> PAGEREF _Toc10373314 \h </w:instrText>
+            </w:r>
+            <w:r>
+              <w:rPr>
+                <w:noProof/>
+                <w:webHidden/>
+              </w:rPr>
+            </w:r>
+            <w:r>
+              <w:rPr>
+                <w:noProof/>
+                <w:webHidden/>
+              </w:rPr>
+              <w:fldChar w:fldCharType="separate"/>
+            </w:r>
+            <w:r>
+              <w:rPr>
+                <w:noProof/>
+                <w:webHidden/>
+              </w:rPr>
+              <w:t>40</w:t>
+            </w:r>
+            <w:r>
+              <w:rPr>
+                <w:noProof/>
+                <w:webHidden/>
+              </w:rPr>
+              <w:fldChar w:fldCharType="end"/>
+            </w:r>
+          </w:hyperlink>
+        </w:p>
+        <w:p>
+          <w:pPr>
+            <w:pStyle w:val="TDC1"/>
+            <w:tabs>
+              <w:tab w:val="right" w:pos="9016"/>
+            </w:tabs>
+            <w:rPr>
+              <w:rFonts w:asciiTheme="minorHAnsi" w:eastAsiaTheme="minorEastAsia" w:hAnsiTheme="minorHAnsi" w:cstheme="minorBidi"/>
+              <w:noProof/>
+              <w:color w:val="auto"/>
+              <w:lang w:val="es-ES"/>
+            </w:rPr>
+          </w:pPr>
+          <w:hyperlink w:anchor="_Toc10373315" w:history="1">
+            <w:r>
+              <w:rPr>
+                <w:rStyle w:val="Hipervnculo"/>
+                <w:noProof/>
+              </w:rPr>
+              <w:t>Use case UC38 Administrator manage awards</w:t>
+            </w:r>
+            <w:r>
+              <w:rPr>
+                <w:noProof/>
+                <w:webHidden/>
+              </w:rPr>
+              <w:tab/>
+            </w:r>
+            <w:r>
+              <w:rPr>
+                <w:noProof/>
+                <w:webHidden/>
+              </w:rPr>
+              <w:fldChar w:fldCharType="begin"/>
+            </w:r>
+            <w:r>
+              <w:rPr>
+                <w:noProof/>
+                <w:webHidden/>
+              </w:rPr>
+              <w:instrText xml:space="preserve"> PAGEREF _Toc10373315 \h </w:instrText>
+            </w:r>
+            <w:r>
+              <w:rPr>
+                <w:noProof/>
+                <w:webHidden/>
+              </w:rPr>
+            </w:r>
+            <w:r>
+              <w:rPr>
+                <w:noProof/>
+                <w:webHidden/>
+              </w:rPr>
+              <w:fldChar w:fldCharType="separate"/>
+            </w:r>
+            <w:r>
+              <w:rPr>
+                <w:noProof/>
+                <w:webHidden/>
+              </w:rPr>
+              <w:t>41</w:t>
+            </w:r>
+            <w:r>
+              <w:rPr>
+                <w:noProof/>
+                <w:webHidden/>
+              </w:rPr>
+              <w:fldChar w:fldCharType="end"/>
+            </w:r>
+          </w:hyperlink>
+        </w:p>
+        <w:p>
+          <w:pPr>
+            <w:pStyle w:val="TDC1"/>
+            <w:tabs>
+              <w:tab w:val="right" w:pos="9016"/>
+            </w:tabs>
+            <w:rPr>
+              <w:rFonts w:asciiTheme="minorHAnsi" w:eastAsiaTheme="minorEastAsia" w:hAnsiTheme="minorHAnsi" w:cstheme="minorBidi"/>
+              <w:noProof/>
+              <w:color w:val="auto"/>
+              <w:lang w:val="es-ES"/>
+            </w:rPr>
+          </w:pPr>
+          <w:hyperlink w:anchor="_Toc10373316" w:history="1">
+            <w:r>
+              <w:rPr>
+                <w:rStyle w:val="Hipervnculo"/>
+                <w:noProof/>
+              </w:rPr>
+              <w:t>Use case UC39 Administrator manage raffles</w:t>
+            </w:r>
+            <w:r>
+              <w:rPr>
+                <w:noProof/>
+                <w:webHidden/>
+              </w:rPr>
+              <w:tab/>
+            </w:r>
+            <w:r>
+              <w:rPr>
+                <w:noProof/>
+                <w:webHidden/>
+              </w:rPr>
+              <w:fldChar w:fldCharType="begin"/>
+            </w:r>
+            <w:r>
+              <w:rPr>
+                <w:noProof/>
+                <w:webHidden/>
+              </w:rPr>
+              <w:instrText xml:space="preserve"> PAGEREF _Toc10373316 \h </w:instrText>
+            </w:r>
+            <w:r>
+              <w:rPr>
+                <w:noProof/>
+                <w:webHidden/>
+              </w:rPr>
+            </w:r>
+            <w:r>
+              <w:rPr>
+                <w:noProof/>
+                <w:webHidden/>
+              </w:rPr>
+              <w:fldChar w:fldCharType="separate"/>
+            </w:r>
+            <w:r>
+              <w:rPr>
+                <w:noProof/>
+                <w:webHidden/>
+              </w:rPr>
+              <w:t>42</w:t>
+            </w:r>
+            <w:r>
+              <w:rPr>
+                <w:noProof/>
+                <w:webHidden/>
+              </w:rPr>
+              <w:fldChar w:fldCharType="end"/>
+            </w:r>
+          </w:hyperlink>
+        </w:p>
+        <w:p>
+          <w:pPr>
+            <w:pStyle w:val="TDC1"/>
+            <w:tabs>
+              <w:tab w:val="right" w:pos="9016"/>
+            </w:tabs>
+            <w:rPr>
+              <w:rFonts w:asciiTheme="minorHAnsi" w:eastAsiaTheme="minorEastAsia" w:hAnsiTheme="minorHAnsi" w:cstheme="minorBidi"/>
+              <w:noProof/>
+              <w:color w:val="auto"/>
+              <w:lang w:val="es-ES"/>
+            </w:rPr>
+          </w:pPr>
+          <w:hyperlink w:anchor="_Toc10373317" w:history="1">
+            <w:r>
+              <w:rPr>
+                <w:rStyle w:val="Hipervnculo"/>
+                <w:noProof/>
+              </w:rPr>
+              <w:t>Use case UC40 change fees</w:t>
+            </w:r>
+            <w:r>
+              <w:rPr>
+                <w:noProof/>
+                <w:webHidden/>
+              </w:rPr>
+              <w:tab/>
+            </w:r>
+            <w:r>
+              <w:rPr>
+                <w:noProof/>
+                <w:webHidden/>
+              </w:rPr>
+              <w:fldChar w:fldCharType="begin"/>
+            </w:r>
+            <w:r>
+              <w:rPr>
+                <w:noProof/>
+                <w:webHidden/>
+              </w:rPr>
+              <w:instrText xml:space="preserve"> PAGEREF _Toc10373317 \h </w:instrText>
+            </w:r>
+            <w:r>
+              <w:rPr>
+                <w:noProof/>
+                <w:webHidden/>
+              </w:rPr>
+            </w:r>
+            <w:r>
+              <w:rPr>
+                <w:noProof/>
+                <w:webHidden/>
+              </w:rPr>
+              <w:fldChar w:fldCharType="separate"/>
+            </w:r>
+            <w:r>
+              <w:rPr>
+                <w:noProof/>
+                <w:webHidden/>
+              </w:rPr>
+              <w:t>43</w:t>
+            </w:r>
+            <w:r>
+              <w:rPr>
+                <w:noProof/>
+                <w:webHidden/>
+              </w:rPr>
+              <w:fldChar w:fldCharType="end"/>
+            </w:r>
+          </w:hyperlink>
+        </w:p>
+        <w:p>
+          <w:pPr>
+            <w:pStyle w:val="TDC1"/>
+            <w:tabs>
+              <w:tab w:val="right" w:pos="9016"/>
+            </w:tabs>
+            <w:rPr>
+              <w:rFonts w:asciiTheme="minorHAnsi" w:eastAsiaTheme="minorEastAsia" w:hAnsiTheme="minorHAnsi" w:cstheme="minorBidi"/>
+              <w:noProof/>
+              <w:color w:val="auto"/>
+              <w:lang w:val="es-ES"/>
+            </w:rPr>
+          </w:pPr>
+          <w:hyperlink w:anchor="_Toc10373318" w:history="1">
+            <w:r>
+              <w:rPr>
+                <w:rStyle w:val="Hipervnculo"/>
+                <w:noProof/>
+              </w:rPr>
+              <w:t>Use case UC40 Configure finder cache</w:t>
+            </w:r>
+            <w:r>
+              <w:rPr>
+                <w:noProof/>
+                <w:webHidden/>
+              </w:rPr>
+              <w:tab/>
+            </w:r>
+            <w:r>
+              <w:rPr>
+                <w:noProof/>
+                <w:webHidden/>
+              </w:rPr>
+              <w:fldChar w:fldCharType="begin"/>
+            </w:r>
+            <w:r>
+              <w:rPr>
+                <w:noProof/>
+                <w:webHidden/>
+              </w:rPr>
+              <w:instrText xml:space="preserve"> PAGEREF _Toc10373318 \h </w:instrText>
+            </w:r>
+            <w:r>
+              <w:rPr>
+                <w:noProof/>
+                <w:webHidden/>
+              </w:rPr>
+            </w:r>
+            <w:r>
+              <w:rPr>
+                <w:noProof/>
+                <w:webHidden/>
+              </w:rPr>
+              <w:fldChar w:fldCharType="separate"/>
+            </w:r>
+            <w:r>
+              <w:rPr>
+                <w:noProof/>
+                <w:webHidden/>
+              </w:rPr>
+              <w:t>44</w:t>
             </w:r>
             <w:r>
               <w:rPr>
@@ -2993,7 +3772,7 @@
           <w:rFonts w:ascii="Calibri" w:eastAsia="Calibri" w:hAnsi="Calibri" w:cs="Calibri"/>
         </w:rPr>
       </w:pPr>
-      <w:bookmarkStart w:id="0" w:name="_Toc10217411"/>
+      <w:bookmarkStart w:id="0" w:name="_Toc10373278"/>
       <w:r>
         <w:rPr>
           <w:rFonts w:ascii="Calibri" w:eastAsia="Calibri" w:hAnsi="Calibri" w:cs="Calibri"/>
@@ -3969,7 +4748,7 @@
       <w:r>
         <w:br w:type="page"/>
       </w:r>
-      <w:bookmarkStart w:id="2" w:name="_Toc10217412"/>
+      <w:bookmarkStart w:id="2" w:name="_Toc10373279"/>
       <w:r>
         <w:rPr>
           <w:rFonts w:ascii="Calibri" w:eastAsia="Calibri" w:hAnsi="Calibri" w:cs="Calibri"/>
@@ -4595,7 +5374,7 @@
           <w:rFonts w:ascii="Calibri" w:eastAsia="Calibri" w:hAnsi="Calibri" w:cs="Calibri"/>
         </w:rPr>
       </w:pPr>
-      <w:bookmarkStart w:id="3" w:name="_Toc10217413"/>
+      <w:bookmarkStart w:id="3" w:name="_Toc10373280"/>
       <w:r>
         <w:rPr>
           <w:rFonts w:ascii="Calibri" w:eastAsia="Calibri" w:hAnsi="Calibri" w:cs="Calibri"/>
@@ -5468,7 +6247,7 @@
           <w:rFonts w:ascii="Calibri" w:eastAsia="Calibri" w:hAnsi="Calibri" w:cs="Calibri"/>
         </w:rPr>
       </w:pPr>
-      <w:bookmarkStart w:id="4" w:name="_Toc10217414"/>
+      <w:bookmarkStart w:id="4" w:name="_Toc10373281"/>
       <w:r>
         <w:rPr>
           <w:rFonts w:ascii="Calibri" w:eastAsia="Calibri" w:hAnsi="Calibri" w:cs="Calibri"/>
@@ -6317,7 +7096,7 @@
           <w:rFonts w:ascii="Calibri" w:eastAsia="Calibri" w:hAnsi="Calibri" w:cs="Calibri"/>
         </w:rPr>
       </w:pPr>
-      <w:bookmarkStart w:id="5" w:name="_Toc10217415"/>
+      <w:bookmarkStart w:id="5" w:name="_Toc10373282"/>
       <w:r>
         <w:rPr>
           <w:rFonts w:ascii="Calibri" w:eastAsia="Calibri" w:hAnsi="Calibri" w:cs="Calibri"/>
@@ -7166,7 +7945,7 @@
           <w:rFonts w:ascii="Calibri" w:eastAsia="Calibri" w:hAnsi="Calibri" w:cs="Calibri"/>
         </w:rPr>
       </w:pPr>
-      <w:bookmarkStart w:id="6" w:name="_Toc10217416"/>
+      <w:bookmarkStart w:id="6" w:name="_Toc10373283"/>
       <w:r>
         <w:rPr>
           <w:rFonts w:ascii="Calibri" w:eastAsia="Calibri" w:hAnsi="Calibri" w:cs="Calibri"/>
@@ -7514,7 +8293,7 @@
           <w:rFonts w:ascii="Calibri" w:eastAsia="Calibri" w:hAnsi="Calibri" w:cs="Calibri"/>
         </w:rPr>
       </w:pPr>
-      <w:bookmarkStart w:id="7" w:name="_Toc10217417"/>
+      <w:bookmarkStart w:id="7" w:name="_Toc10373284"/>
       <w:r>
         <w:rPr>
           <w:rFonts w:ascii="Calibri" w:eastAsia="Calibri" w:hAnsi="Calibri" w:cs="Calibri"/>
@@ -8459,7 +9238,7 @@
           <w:rFonts w:ascii="Calibri" w:eastAsia="Calibri" w:hAnsi="Calibri" w:cs="Calibri"/>
         </w:rPr>
       </w:pPr>
-      <w:bookmarkStart w:id="8" w:name="_Toc10217418"/>
+      <w:bookmarkStart w:id="8" w:name="_Toc10373285"/>
       <w:r>
         <w:rPr>
           <w:rFonts w:ascii="Calibri" w:eastAsia="Calibri" w:hAnsi="Calibri" w:cs="Calibri"/>
@@ -8825,7 +9604,7 @@
           <w:rFonts w:ascii="Calibri" w:eastAsia="Calibri" w:hAnsi="Calibri" w:cs="Calibri"/>
         </w:rPr>
       </w:pPr>
-      <w:bookmarkStart w:id="9" w:name="_Toc10217419"/>
+      <w:bookmarkStart w:id="9" w:name="_Toc10373286"/>
       <w:r>
         <w:rPr>
           <w:rFonts w:ascii="Calibri" w:eastAsia="Calibri" w:hAnsi="Calibri" w:cs="Calibri"/>
@@ -9171,7 +9950,7 @@
           <w:rFonts w:ascii="Calibri" w:eastAsia="Calibri" w:hAnsi="Calibri" w:cs="Calibri"/>
         </w:rPr>
       </w:pPr>
-      <w:bookmarkStart w:id="10" w:name="_Toc10217420"/>
+      <w:bookmarkStart w:id="10" w:name="_Toc10373287"/>
       <w:r>
         <w:rPr>
           <w:rFonts w:ascii="Calibri" w:eastAsia="Calibri" w:hAnsi="Calibri" w:cs="Calibri"/>
@@ -9619,7 +10398,7 @@
           <w:rFonts w:ascii="Calibri" w:eastAsia="Calibri" w:hAnsi="Calibri" w:cs="Calibri"/>
         </w:rPr>
       </w:pPr>
-      <w:bookmarkStart w:id="11" w:name="_Toc10217421"/>
+      <w:bookmarkStart w:id="11" w:name="_Toc10373288"/>
       <w:r>
         <w:rPr>
           <w:rFonts w:ascii="Calibri" w:eastAsia="Calibri" w:hAnsi="Calibri" w:cs="Calibri"/>
@@ -10268,7 +11047,7 @@
           <w:rFonts w:ascii="Calibri" w:eastAsia="Calibri" w:hAnsi="Calibri" w:cs="Calibri"/>
         </w:rPr>
       </w:pPr>
-      <w:bookmarkStart w:id="12" w:name="_Toc10217422"/>
+      <w:bookmarkStart w:id="12" w:name="_Toc10373289"/>
       <w:r>
         <w:rPr>
           <w:rFonts w:ascii="Calibri" w:eastAsia="Calibri" w:hAnsi="Calibri" w:cs="Calibri"/>
@@ -10650,7 +11429,7 @@
           <w:rFonts w:ascii="Calibri" w:eastAsia="Calibri" w:hAnsi="Calibri" w:cs="Calibri"/>
         </w:rPr>
       </w:pPr>
-      <w:bookmarkStart w:id="13" w:name="_Toc10217423"/>
+      <w:bookmarkStart w:id="13" w:name="_Toc10373290"/>
       <w:r>
         <w:rPr>
           <w:rFonts w:ascii="Calibri" w:eastAsia="Calibri" w:hAnsi="Calibri" w:cs="Calibri"/>
@@ -11014,7 +11793,7 @@
           <w:rFonts w:ascii="Calibri" w:eastAsia="Calibri" w:hAnsi="Calibri" w:cs="Calibri"/>
         </w:rPr>
       </w:pPr>
-      <w:bookmarkStart w:id="14" w:name="_Toc10217424"/>
+      <w:bookmarkStart w:id="14" w:name="_Toc10373291"/>
       <w:r>
         <w:rPr>
           <w:rFonts w:ascii="Calibri" w:eastAsia="Calibri" w:hAnsi="Calibri" w:cs="Calibri"/>
@@ -11367,7 +12146,7 @@
           <w:rFonts w:ascii="Calibri" w:eastAsia="Calibri" w:hAnsi="Calibri" w:cs="Calibri"/>
         </w:rPr>
       </w:pPr>
-      <w:bookmarkStart w:id="15" w:name="_Toc10217425"/>
+      <w:bookmarkStart w:id="15" w:name="_Toc10373292"/>
       <w:r>
         <w:rPr>
           <w:rFonts w:ascii="Calibri" w:eastAsia="Calibri" w:hAnsi="Calibri" w:cs="Calibri"/>
@@ -11733,7 +12512,7 @@
           <w:rFonts w:ascii="Calibri" w:eastAsia="Calibri" w:hAnsi="Calibri" w:cs="Calibri"/>
         </w:rPr>
       </w:pPr>
-      <w:bookmarkStart w:id="16" w:name="_Toc10217426"/>
+      <w:bookmarkStart w:id="16" w:name="_Toc10373293"/>
       <w:r>
         <w:rPr>
           <w:rFonts w:ascii="Calibri" w:eastAsia="Calibri" w:hAnsi="Calibri" w:cs="Calibri"/>
@@ -12138,7 +12917,7 @@
           <w:rFonts w:ascii="Calibri" w:eastAsia="Calibri" w:hAnsi="Calibri" w:cs="Calibri"/>
         </w:rPr>
       </w:pPr>
-      <w:bookmarkStart w:id="17" w:name="_Toc10217427"/>
+      <w:bookmarkStart w:id="17" w:name="_Toc10373294"/>
       <w:r>
         <w:rPr>
           <w:rFonts w:ascii="Calibri" w:eastAsia="Calibri" w:hAnsi="Calibri" w:cs="Calibri"/>
@@ -12491,7 +13270,7 @@
           <w:rFonts w:ascii="Calibri" w:eastAsia="Calibri" w:hAnsi="Calibri" w:cs="Calibri"/>
         </w:rPr>
       </w:pPr>
-      <w:bookmarkStart w:id="18" w:name="_Toc10217428"/>
+      <w:bookmarkStart w:id="18" w:name="_Toc10373295"/>
       <w:r>
         <w:rPr>
           <w:rFonts w:ascii="Calibri" w:eastAsia="Calibri" w:hAnsi="Calibri" w:cs="Calibri"/>
@@ -13117,7 +13896,7 @@
           <w:rFonts w:ascii="Calibri" w:eastAsia="Calibri" w:hAnsi="Calibri" w:cs="Calibri"/>
         </w:rPr>
       </w:pPr>
-      <w:bookmarkStart w:id="19" w:name="_Toc10217429"/>
+      <w:bookmarkStart w:id="19" w:name="_Toc10373296"/>
       <w:r>
         <w:rPr>
           <w:rFonts w:ascii="Calibri" w:eastAsia="Calibri" w:hAnsi="Calibri" w:cs="Calibri"/>
@@ -13731,7 +14510,7 @@
           <w:rFonts w:ascii="Calibri" w:eastAsia="Calibri" w:hAnsi="Calibri" w:cs="Calibri"/>
         </w:rPr>
       </w:pPr>
-      <w:bookmarkStart w:id="20" w:name="_Toc10217430"/>
+      <w:bookmarkStart w:id="20" w:name="_Toc10373297"/>
       <w:r>
         <w:rPr>
           <w:rFonts w:ascii="Calibri" w:eastAsia="Calibri" w:hAnsi="Calibri" w:cs="Calibri"/>
@@ -14091,7 +14870,7 @@
           <w:rFonts w:ascii="Calibri" w:eastAsia="Calibri" w:hAnsi="Calibri" w:cs="Calibri"/>
         </w:rPr>
       </w:pPr>
-      <w:bookmarkStart w:id="21" w:name="_Toc10217431"/>
+      <w:bookmarkStart w:id="21" w:name="_Toc10373298"/>
       <w:r>
         <w:rPr>
           <w:rFonts w:ascii="Calibri" w:eastAsia="Calibri" w:hAnsi="Calibri" w:cs="Calibri"/>
@@ -15008,7 +15787,7 @@
           <w:rFonts w:ascii="Calibri" w:eastAsia="Calibri" w:hAnsi="Calibri" w:cs="Calibri"/>
         </w:rPr>
       </w:pPr>
-      <w:bookmarkStart w:id="22" w:name="_Toc10217432"/>
+      <w:bookmarkStart w:id="22" w:name="_Toc10373299"/>
       <w:r>
         <w:rPr>
           <w:rFonts w:ascii="Calibri" w:eastAsia="Calibri" w:hAnsi="Calibri" w:cs="Calibri"/>
@@ -15420,7 +16199,7 @@
           <w:rFonts w:ascii="Calibri" w:eastAsia="Calibri" w:hAnsi="Calibri" w:cs="Calibri"/>
         </w:rPr>
       </w:pPr>
-      <w:bookmarkStart w:id="23" w:name="_Toc10217433"/>
+      <w:bookmarkStart w:id="23" w:name="_Toc10373300"/>
       <w:r>
         <w:rPr>
           <w:rFonts w:ascii="Calibri" w:eastAsia="Calibri" w:hAnsi="Calibri" w:cs="Calibri"/>
@@ -15777,7 +16556,7 @@
           <w:rFonts w:ascii="Calibri" w:eastAsia="Calibri" w:hAnsi="Calibri" w:cs="Calibri"/>
         </w:rPr>
       </w:pPr>
-      <w:bookmarkStart w:id="24" w:name="_Toc10217434"/>
+      <w:bookmarkStart w:id="24" w:name="_Toc10373301"/>
       <w:r>
         <w:rPr>
           <w:rFonts w:ascii="Calibri" w:eastAsia="Calibri" w:hAnsi="Calibri" w:cs="Calibri"/>
@@ -16949,7 +17728,7 @@
           <w:rFonts w:ascii="Calibri" w:eastAsia="Calibri" w:hAnsi="Calibri" w:cs="Calibri"/>
         </w:rPr>
       </w:pPr>
-      <w:bookmarkStart w:id="25" w:name="_Toc10217435"/>
+      <w:bookmarkStart w:id="25" w:name="_Toc10373302"/>
       <w:r>
         <w:rPr>
           <w:rFonts w:ascii="Calibri" w:eastAsia="Calibri" w:hAnsi="Calibri" w:cs="Calibri"/>
@@ -17364,7 +18143,7 @@
           <w:rFonts w:ascii="Calibri" w:eastAsia="Calibri" w:hAnsi="Calibri" w:cs="Calibri"/>
         </w:rPr>
       </w:pPr>
-      <w:bookmarkStart w:id="26" w:name="_Toc10217436"/>
+      <w:bookmarkStart w:id="26" w:name="_Toc10373303"/>
       <w:r>
         <w:rPr>
           <w:rFonts w:ascii="Calibri" w:eastAsia="Calibri" w:hAnsi="Calibri" w:cs="Calibri"/>
@@ -17742,7 +18521,7 @@
           <w:rFonts w:ascii="Calibri" w:eastAsia="Calibri" w:hAnsi="Calibri" w:cs="Calibri"/>
         </w:rPr>
       </w:pPr>
-      <w:bookmarkStart w:id="27" w:name="_Toc10217437"/>
+      <w:bookmarkStart w:id="27" w:name="_Toc10373304"/>
       <w:r>
         <w:rPr>
           <w:rFonts w:ascii="Calibri" w:eastAsia="Calibri" w:hAnsi="Calibri" w:cs="Calibri"/>
@@ -18148,7 +18927,7 @@
           <w:rFonts w:ascii="Calibri" w:eastAsia="Calibri" w:hAnsi="Calibri" w:cs="Calibri"/>
         </w:rPr>
       </w:pPr>
-      <w:bookmarkStart w:id="28" w:name="_Toc10217438"/>
+      <w:bookmarkStart w:id="28" w:name="_Toc10373305"/>
       <w:r>
         <w:rPr>
           <w:rFonts w:ascii="Calibri" w:eastAsia="Calibri" w:hAnsi="Calibri" w:cs="Calibri"/>
@@ -19067,31 +19846,13 @@
           <w:rFonts w:ascii="Calibri" w:eastAsia="Calibri" w:hAnsi="Calibri" w:cs="Calibri"/>
         </w:rPr>
       </w:pPr>
-      <w:bookmarkStart w:id="29" w:name="_Toc10217439"/>
+      <w:bookmarkStart w:id="29" w:name="_Toc10373306"/>
       <w:r>
         <w:rPr>
           <w:rFonts w:ascii="Calibri" w:eastAsia="Calibri" w:hAnsi="Calibri" w:cs="Calibri"/>
         </w:rPr>
         <w:lastRenderedPageBreak/>
-        <w:t>Use case UC2</w:t>
-      </w:r>
-      <w:r>
-        <w:rPr>
-          <w:rFonts w:ascii="Calibri" w:eastAsia="Calibri" w:hAnsi="Calibri" w:cs="Calibri"/>
-        </w:rPr>
-        <w:t>9</w:t>
-      </w:r>
-      <w:r>
-        <w:rPr>
-          <w:rFonts w:ascii="Calibri" w:eastAsia="Calibri" w:hAnsi="Calibri" w:cs="Calibri"/>
-        </w:rPr>
-        <w:t xml:space="preserve"> </w:t>
-      </w:r>
-      <w:r>
-        <w:rPr>
-          <w:rFonts w:ascii="Calibri" w:eastAsia="Calibri" w:hAnsi="Calibri" w:cs="Calibri"/>
-        </w:rPr>
-        <w:t>Ban news</w:t>
+        <w:t>Use case UC29 Ban news</w:t>
       </w:r>
       <w:bookmarkEnd w:id="29"/>
     </w:p>
@@ -19111,16 +19872,7 @@
     </w:p>
     <w:p>
       <w:r>
-        <w:t xml:space="preserve">A moderator wishes to </w:t>
-      </w:r>
-      <w:r>
-        <w:t>ban one or more news</w:t>
-      </w:r>
-      <w:r>
-        <w:t>. He or she select the option in the main menu</w:t>
-      </w:r>
-      <w:r>
-        <w:t xml:space="preserve"> and ban the news.</w:t>
+        <w:t>A moderator wishes to ban one or more news. He or she select the option in the main menu and ban the news.</w:t>
       </w:r>
     </w:p>
     <w:p/>
@@ -19140,19 +19892,7 @@
     </w:p>
     <w:p>
       <w:r>
-        <w:t xml:space="preserve">Authenticated as a user: Main Menu -&gt; </w:t>
-      </w:r>
-      <w:r>
-        <w:t>Moderator</w:t>
-      </w:r>
-      <w:r>
-        <w:t xml:space="preserve"> -&gt; </w:t>
-      </w:r>
-      <w:r>
-        <w:t>Ban news</w:t>
-      </w:r>
-      <w:r>
-        <w:t>.</w:t>
+        <w:t>Authenticated as a user: Main Menu -&gt; Moderator -&gt; Ban news.</w:t>
       </w:r>
     </w:p>
     <w:p/>
@@ -19274,31 +20014,7 @@
               <w:rPr>
                 <w:rFonts w:ascii="Calibri" w:eastAsia="Calibri" w:hAnsi="Calibri" w:cs="Calibri"/>
               </w:rPr>
-              <w:t xml:space="preserve">Access to the </w:t>
-            </w:r>
-            <w:r>
-              <w:rPr>
-                <w:rFonts w:ascii="Calibri" w:eastAsia="Calibri" w:hAnsi="Calibri" w:cs="Calibri"/>
-              </w:rPr>
-              <w:t>ban news</w:t>
-            </w:r>
-            <w:r>
-              <w:rPr>
-                <w:rFonts w:ascii="Calibri" w:eastAsia="Calibri" w:hAnsi="Calibri" w:cs="Calibri"/>
-              </w:rPr>
-              <w:t xml:space="preserve"> view, </w:t>
-            </w:r>
-            <w:r>
-              <w:rPr>
-                <w:rFonts w:ascii="Calibri" w:eastAsia="Calibri" w:hAnsi="Calibri" w:cs="Calibri"/>
-              </w:rPr>
-              <w:t>display the report of any new and ban it, then, search for it in the list of all news</w:t>
-            </w:r>
-            <w:r>
-              <w:rPr>
-                <w:rFonts w:ascii="Calibri" w:eastAsia="Calibri" w:hAnsi="Calibri" w:cs="Calibri"/>
-              </w:rPr>
-              <w:t>.</w:t>
+              <w:t>Access to the ban news view, display the report of any new and ban it, then, search for it in the list of all news.</w:t>
             </w:r>
           </w:p>
         </w:tc>
@@ -19348,25 +20064,7 @@
               <w:rPr>
                 <w:rFonts w:ascii="Calibri" w:eastAsia="Calibri" w:hAnsi="Calibri" w:cs="Calibri"/>
               </w:rPr>
-              <w:t xml:space="preserve">The system must show a </w:t>
-            </w:r>
-            <w:r>
-              <w:rPr>
-                <w:rFonts w:ascii="Calibri" w:eastAsia="Calibri" w:hAnsi="Calibri" w:cs="Calibri"/>
-              </w:rPr>
-              <w:t>table with all news with three or more reports, when a new is banned, it does not appear along the other</w:t>
-            </w:r>
-            <w:r>
-              <w:rPr>
-                <w:rFonts w:ascii="Calibri" w:eastAsia="Calibri" w:hAnsi="Calibri" w:cs="Calibri"/>
-              </w:rPr>
-              <w:t xml:space="preserve"> </w:t>
-            </w:r>
-            <w:r>
-              <w:rPr>
-                <w:rFonts w:ascii="Calibri" w:eastAsia="Calibri" w:hAnsi="Calibri" w:cs="Calibri"/>
-              </w:rPr>
-              <w:t>news.</w:t>
+              <w:t>The system must show a table with all news with three or more reports, when a new is banned, it does not appear along the other news.</w:t>
             </w:r>
           </w:p>
         </w:tc>
@@ -19495,33 +20193,15 @@
           <w:rFonts w:ascii="Calibri" w:eastAsia="Calibri" w:hAnsi="Calibri" w:cs="Calibri"/>
         </w:rPr>
       </w:pPr>
-      <w:bookmarkStart w:id="30" w:name="_Toc10217440"/>
+      <w:bookmarkStart w:id="30" w:name="_Toc10373307"/>
       <w:r>
         <w:rPr>
           <w:rFonts w:ascii="Calibri" w:eastAsia="Calibri" w:hAnsi="Calibri" w:cs="Calibri"/>
         </w:rPr>
         <w:lastRenderedPageBreak/>
-        <w:t>Use case UC</w:t>
-      </w:r>
-      <w:r>
-        <w:rPr>
-          <w:rFonts w:ascii="Calibri" w:eastAsia="Calibri" w:hAnsi="Calibri" w:cs="Calibri"/>
-        </w:rPr>
-        <w:t>30</w:t>
-      </w:r>
-      <w:r>
-        <w:rPr>
-          <w:rFonts w:ascii="Calibri" w:eastAsia="Calibri" w:hAnsi="Calibri" w:cs="Calibri"/>
-        </w:rPr>
-        <w:t xml:space="preserve"> Ban</w:t>
+        <w:t>Use case UC30 Ban/Unban users</w:t>
       </w:r>
       <w:bookmarkEnd w:id="30"/>
-      <w:r>
-        <w:rPr>
-          <w:rFonts w:ascii="Calibri" w:eastAsia="Calibri" w:hAnsi="Calibri" w:cs="Calibri"/>
-        </w:rPr>
-        <w:t>/Unban users</w:t>
-      </w:r>
     </w:p>
     <w:p>
       <w:pPr>
@@ -19539,19 +20219,7 @@
     </w:p>
     <w:p>
       <w:r>
-        <w:t xml:space="preserve">A moderator wishes to ban or </w:t>
-      </w:r>
-      <w:r>
-        <w:t>unban a user</w:t>
-      </w:r>
-      <w:r>
-        <w:t xml:space="preserve">. He or she select the option in the main menu and ban the </w:t>
-      </w:r>
-      <w:r>
-        <w:t>user</w:t>
-      </w:r>
-      <w:r>
-        <w:t>.</w:t>
+        <w:t>A moderator wishes to ban or unban a user. He or she select the option in the main menu and ban the user.</w:t>
       </w:r>
     </w:p>
     <w:p/>
@@ -19577,10 +20245,7 @@
         <w:t>/</w:t>
       </w:r>
       <w:r>
-        <w:t>unban users</w:t>
-      </w:r>
-      <w:r>
-        <w:t>.</w:t>
+        <w:t>unban users.</w:t>
       </w:r>
     </w:p>
     <w:p/>
@@ -19649,13 +20314,7 @@
               <w:rPr>
                 <w:rFonts w:ascii="Calibri" w:eastAsia="Calibri" w:hAnsi="Calibri" w:cs="Calibri"/>
               </w:rPr>
-              <w:t>Test 0</w:t>
-            </w:r>
-            <w:r>
-              <w:rPr>
-                <w:rFonts w:ascii="Calibri" w:eastAsia="Calibri" w:hAnsi="Calibri" w:cs="Calibri"/>
-              </w:rPr>
-              <w:t>1</w:t>
+              <w:t>Test 01</w:t>
             </w:r>
           </w:p>
         </w:tc>
@@ -19926,31 +20585,15 @@
           <w:rFonts w:ascii="Calibri" w:eastAsia="Calibri" w:hAnsi="Calibri" w:cs="Calibri"/>
         </w:rPr>
       </w:pPr>
+      <w:bookmarkStart w:id="31" w:name="_Toc10373308"/>
       <w:r>
         <w:rPr>
           <w:rFonts w:ascii="Calibri" w:eastAsia="Calibri" w:hAnsi="Calibri" w:cs="Calibri"/>
         </w:rPr>
         <w:lastRenderedPageBreak/>
-        <w:t>Use case UC3</w:t>
-      </w:r>
-      <w:r>
-        <w:rPr>
-          <w:rFonts w:ascii="Calibri" w:eastAsia="Calibri" w:hAnsi="Calibri" w:cs="Calibri"/>
-        </w:rPr>
-        <w:t>1</w:t>
-      </w:r>
-      <w:r>
-        <w:rPr>
-          <w:rFonts w:ascii="Calibri" w:eastAsia="Calibri" w:hAnsi="Calibri" w:cs="Calibri"/>
-        </w:rPr>
-        <w:t xml:space="preserve"> Ban/Unban </w:t>
-      </w:r>
-      <w:r>
-        <w:rPr>
-          <w:rFonts w:ascii="Calibri" w:eastAsia="Calibri" w:hAnsi="Calibri" w:cs="Calibri"/>
-        </w:rPr>
-        <w:t>journalists</w:t>
-      </w:r>
+        <w:t>Use case UC31 Ban/Unban journalists</w:t>
+      </w:r>
+      <w:bookmarkEnd w:id="31"/>
     </w:p>
     <w:p>
       <w:pPr>
@@ -19968,19 +20611,7 @@
     </w:p>
     <w:p>
       <w:r>
-        <w:t xml:space="preserve">A moderator wishes to ban or unban a </w:t>
-      </w:r>
-      <w:r>
-        <w:t>journalist</w:t>
-      </w:r>
-      <w:r>
-        <w:t xml:space="preserve">. He or she select the option in the main menu and ban the </w:t>
-      </w:r>
-      <w:r>
-        <w:t>journalist</w:t>
-      </w:r>
-      <w:r>
-        <w:t>.</w:t>
+        <w:t>A moderator wishes to ban or unban a journalist. He or she select the option in the main menu and ban the journalist.</w:t>
       </w:r>
     </w:p>
     <w:p/>
@@ -20000,13 +20631,7 @@
     </w:p>
     <w:p>
       <w:r>
-        <w:t xml:space="preserve">Authenticated as a user: Main Menu -&gt; Moderator -&gt; Ban/unban </w:t>
-      </w:r>
-      <w:r>
-        <w:t>journalists</w:t>
-      </w:r>
-      <w:r>
-        <w:t>.</w:t>
+        <w:t>Authenticated as a user: Main Menu -&gt; Moderator -&gt; Ban/unban journalists.</w:t>
       </w:r>
     </w:p>
     <w:p/>
@@ -20128,31 +20753,7 @@
               <w:rPr>
                 <w:rFonts w:ascii="Calibri" w:eastAsia="Calibri" w:hAnsi="Calibri" w:cs="Calibri"/>
               </w:rPr>
-              <w:t xml:space="preserve">Access to the ban </w:t>
-            </w:r>
-            <w:r>
-              <w:rPr>
-                <w:rFonts w:ascii="Calibri" w:eastAsia="Calibri" w:hAnsi="Calibri" w:cs="Calibri"/>
-              </w:rPr>
-              <w:t>journalists</w:t>
-            </w:r>
-            <w:r>
-              <w:rPr>
-                <w:rFonts w:ascii="Calibri" w:eastAsia="Calibri" w:hAnsi="Calibri" w:cs="Calibri"/>
-              </w:rPr>
-              <w:t xml:space="preserve"> view, ban some </w:t>
-            </w:r>
-            <w:r>
-              <w:rPr>
-                <w:rFonts w:ascii="Calibri" w:eastAsia="Calibri" w:hAnsi="Calibri" w:cs="Calibri"/>
-              </w:rPr>
-              <w:t>journalists</w:t>
-            </w:r>
-            <w:r>
-              <w:rPr>
-                <w:rFonts w:ascii="Calibri" w:eastAsia="Calibri" w:hAnsi="Calibri" w:cs="Calibri"/>
-              </w:rPr>
-              <w:t>. Then, unban some.</w:t>
+              <w:t>Access to the ban journalists view, ban some journalists. Then, unban some.</w:t>
             </w:r>
           </w:p>
         </w:tc>
@@ -20202,19 +20803,7 @@
               <w:rPr>
                 <w:rFonts w:ascii="Calibri" w:eastAsia="Calibri" w:hAnsi="Calibri" w:cs="Calibri"/>
               </w:rPr>
-              <w:t xml:space="preserve">The system must show two tables, one for the banned users and another for the not banned. When any </w:t>
-            </w:r>
-            <w:r>
-              <w:rPr>
-                <w:rFonts w:ascii="Calibri" w:eastAsia="Calibri" w:hAnsi="Calibri" w:cs="Calibri"/>
-              </w:rPr>
-              <w:t>journalist</w:t>
-            </w:r>
-            <w:r>
-              <w:rPr>
-                <w:rFonts w:ascii="Calibri" w:eastAsia="Calibri" w:hAnsi="Calibri" w:cs="Calibri"/>
-              </w:rPr>
-              <w:t xml:space="preserve"> is banned or unbanned, the tables are updated.</w:t>
+              <w:t>The system must show two tables, one for the banned users and another for the not banned. When any journalist is banned or unbanned, the tables are updated.</w:t>
             </w:r>
           </w:p>
         </w:tc>
@@ -20340,55 +20929,15 @@
           <w:rFonts w:ascii="Calibri" w:eastAsia="Calibri" w:hAnsi="Calibri" w:cs="Calibri"/>
         </w:rPr>
       </w:pPr>
+      <w:bookmarkStart w:id="32" w:name="_Toc10373309"/>
       <w:r>
         <w:rPr>
           <w:rFonts w:ascii="Calibri" w:eastAsia="Calibri" w:hAnsi="Calibri" w:cs="Calibri"/>
         </w:rPr>
         <w:lastRenderedPageBreak/>
-        <w:t>Use case UC3</w:t>
-      </w:r>
-      <w:r>
-        <w:rPr>
-          <w:rFonts w:ascii="Calibri" w:eastAsia="Calibri" w:hAnsi="Calibri" w:cs="Calibri"/>
-        </w:rPr>
-        <w:t>2</w:t>
-      </w:r>
-      <w:r>
-        <w:rPr>
-          <w:rFonts w:ascii="Calibri" w:eastAsia="Calibri" w:hAnsi="Calibri" w:cs="Calibri"/>
-        </w:rPr>
-        <w:t xml:space="preserve"> </w:t>
-      </w:r>
-      <w:r>
-        <w:rPr>
-          <w:rFonts w:ascii="Calibri" w:eastAsia="Calibri" w:hAnsi="Calibri" w:cs="Calibri"/>
-        </w:rPr>
-        <w:t>Accept</w:t>
-      </w:r>
-      <w:r>
-        <w:rPr>
-          <w:rFonts w:ascii="Calibri" w:eastAsia="Calibri" w:hAnsi="Calibri" w:cs="Calibri"/>
-        </w:rPr>
-        <w:t>/</w:t>
-      </w:r>
-      <w:r>
-        <w:rPr>
-          <w:rFonts w:ascii="Calibri" w:eastAsia="Calibri" w:hAnsi="Calibri" w:cs="Calibri"/>
-        </w:rPr>
-        <w:t>Deny</w:t>
-      </w:r>
-      <w:r>
-        <w:rPr>
-          <w:rFonts w:ascii="Calibri" w:eastAsia="Calibri" w:hAnsi="Calibri" w:cs="Calibri"/>
-        </w:rPr>
-        <w:t xml:space="preserve"> </w:t>
-      </w:r>
-      <w:r>
-        <w:rPr>
-          <w:rFonts w:ascii="Calibri" w:eastAsia="Calibri" w:hAnsi="Calibri" w:cs="Calibri"/>
-        </w:rPr>
-        <w:t>news</w:t>
-      </w:r>
+        <w:t>Use case UC32 Accept/Deny news</w:t>
+      </w:r>
+      <w:bookmarkEnd w:id="32"/>
     </w:p>
     <w:p>
       <w:pPr>
@@ -20406,31 +20955,7 @@
     </w:p>
     <w:p>
       <w:r>
-        <w:t xml:space="preserve">A moderator wishes to </w:t>
-      </w:r>
-      <w:r>
-        <w:t>accept</w:t>
-      </w:r>
-      <w:r>
-        <w:t xml:space="preserve"> or </w:t>
-      </w:r>
-      <w:r>
-        <w:t>deny</w:t>
-      </w:r>
-      <w:r>
-        <w:t xml:space="preserve"> </w:t>
-      </w:r>
-      <w:r>
-        <w:t>pending news</w:t>
-      </w:r>
-      <w:r>
-        <w:t xml:space="preserve">. He or she select the option in the main menu and </w:t>
-      </w:r>
-      <w:r>
-        <w:t>decide on the news</w:t>
-      </w:r>
-      <w:r>
-        <w:t>.</w:t>
+        <w:t>A moderator wishes to accept or deny pending news. He or she select the option in the main menu and decide on the news.</w:t>
       </w:r>
     </w:p>
     <w:p/>
@@ -20790,37 +21315,15 @@
           <w:rFonts w:ascii="Calibri" w:eastAsia="Calibri" w:hAnsi="Calibri" w:cs="Calibri"/>
         </w:rPr>
       </w:pPr>
+      <w:bookmarkStart w:id="33" w:name="_Toc10373310"/>
       <w:r>
         <w:rPr>
           <w:rFonts w:ascii="Calibri" w:eastAsia="Calibri" w:hAnsi="Calibri" w:cs="Calibri"/>
         </w:rPr>
         <w:lastRenderedPageBreak/>
-        <w:t>Use case UC</w:t>
-      </w:r>
-      <w:r>
-        <w:rPr>
-          <w:rFonts w:ascii="Calibri" w:eastAsia="Calibri" w:hAnsi="Calibri" w:cs="Calibri"/>
-        </w:rPr>
-        <w:t>33</w:t>
-      </w:r>
-      <w:r>
-        <w:rPr>
-          <w:rFonts w:ascii="Calibri" w:eastAsia="Calibri" w:hAnsi="Calibri" w:cs="Calibri"/>
-        </w:rPr>
-        <w:t xml:space="preserve"> </w:t>
-      </w:r>
-      <w:r>
-        <w:rPr>
-          <w:rFonts w:ascii="Calibri" w:eastAsia="Calibri" w:hAnsi="Calibri" w:cs="Calibri"/>
-        </w:rPr>
-        <w:t>Moderator w</w:t>
-      </w:r>
-      <w:r>
-        <w:rPr>
-          <w:rFonts w:ascii="Calibri" w:eastAsia="Calibri" w:hAnsi="Calibri" w:cs="Calibri"/>
-        </w:rPr>
-        <w:t>ithdraw money</w:t>
-      </w:r>
+        <w:t>Use case UC33 Moderator withdraw money</w:t>
+      </w:r>
+      <w:bookmarkEnd w:id="33"/>
     </w:p>
     <w:p>
       <w:pPr>
@@ -20864,13 +21367,7 @@
     </w:p>
     <w:p>
       <w:r>
-        <w:t xml:space="preserve">Authenticated as a user: Main Menu -&gt; </w:t>
-      </w:r>
-      <w:r>
-        <w:t xml:space="preserve">Moderator -&gt; </w:t>
-      </w:r>
-      <w:r>
-        <w:t>Withdraw money.</w:t>
+        <w:t>Authenticated as a user: Main Menu -&gt; Moderator -&gt; Withdraw money.</w:t>
       </w:r>
     </w:p>
     <w:p/>
@@ -21066,8 +21563,6 @@
               </w:rPr>
               <w:t>has</w:t>
             </w:r>
-            <w:bookmarkStart w:id="31" w:name="_GoBack"/>
-            <w:bookmarkEnd w:id="31"/>
             <w:r>
               <w:rPr>
                 <w:rFonts w:ascii="Calibri" w:eastAsia="Calibri" w:hAnsi="Calibri" w:cs="Calibri"/>
@@ -21178,6 +21673,6666 @@
       </w:tr>
     </w:tbl>
     <w:p/>
+    <w:p/>
+    <w:p/>
+    <w:p>
+      <w:pPr>
+        <w:jc w:val="left"/>
+        <w:rPr>
+          <w:b/>
+          <w:color w:val="366091"/>
+          <w:sz w:val="28"/>
+          <w:szCs w:val="28"/>
+        </w:rPr>
+      </w:pPr>
+      <w:r>
+        <w:br w:type="page"/>
+      </w:r>
+    </w:p>
+    <w:p>
+      <w:pPr>
+        <w:pStyle w:val="Ttulo1"/>
+        <w:rPr>
+          <w:rFonts w:ascii="Calibri" w:eastAsia="Calibri" w:hAnsi="Calibri" w:cs="Calibri"/>
+        </w:rPr>
+      </w:pPr>
+      <w:bookmarkStart w:id="34" w:name="_Toc10373311"/>
+      <w:r>
+        <w:rPr>
+          <w:rFonts w:ascii="Calibri" w:eastAsia="Calibri" w:hAnsi="Calibri" w:cs="Calibri"/>
+        </w:rPr>
+        <w:lastRenderedPageBreak/>
+        <w:t>Use case UC34 Administrator manage administrators</w:t>
+      </w:r>
+      <w:bookmarkEnd w:id="34"/>
+    </w:p>
+    <w:p>
+      <w:pPr>
+        <w:pStyle w:val="Subttulo"/>
+        <w:rPr>
+          <w:rFonts w:ascii="Calibri" w:eastAsia="Calibri" w:hAnsi="Calibri" w:cs="Calibri"/>
+        </w:rPr>
+      </w:pPr>
+      <w:r>
+        <w:rPr>
+          <w:rFonts w:ascii="Calibri" w:eastAsia="Calibri" w:hAnsi="Calibri" w:cs="Calibri"/>
+        </w:rPr>
+        <w:t>Description</w:t>
+      </w:r>
+    </w:p>
+    <w:p>
+      <w:r>
+        <w:t>An administrator wishes to manage the administrators on the system. He or she access to the view pressing the option in the main menu.</w:t>
+      </w:r>
+    </w:p>
+    <w:p/>
+    <w:p>
+      <w:pPr>
+        <w:pStyle w:val="Subttulo"/>
+        <w:rPr>
+          <w:rFonts w:ascii="Calibri" w:eastAsia="Calibri" w:hAnsi="Calibri" w:cs="Calibri"/>
+        </w:rPr>
+      </w:pPr>
+      <w:r>
+        <w:rPr>
+          <w:rFonts w:ascii="Calibri" w:eastAsia="Calibri" w:hAnsi="Calibri" w:cs="Calibri"/>
+        </w:rPr>
+        <w:t>Access</w:t>
+      </w:r>
+    </w:p>
+    <w:p>
+      <w:r>
+        <w:t>Authenticated as a user: Main Menu -&gt; Administrator -&gt; Manage admins.</w:t>
+      </w:r>
+    </w:p>
+    <w:p/>
+    <w:p>
+      <w:r>
+        <w:t>To access as a moderator, use the credentials admin/admin</w:t>
+      </w:r>
+    </w:p>
+    <w:p>
+      <w:pPr>
+        <w:pStyle w:val="Subttulo"/>
+        <w:rPr>
+          <w:rFonts w:ascii="Calibri" w:eastAsia="Calibri" w:hAnsi="Calibri" w:cs="Calibri"/>
+          <w:b/>
+          <w:i w:val="0"/>
+          <w:color w:val="FFFFFF"/>
+          <w:sz w:val="22"/>
+          <w:szCs w:val="22"/>
+        </w:rPr>
+      </w:pPr>
+      <w:r>
+        <w:rPr>
+          <w:rFonts w:ascii="Calibri" w:eastAsia="Calibri" w:hAnsi="Calibri" w:cs="Calibri"/>
+        </w:rPr>
+        <w:t>Tests</w:t>
+      </w:r>
+    </w:p>
+    <w:p/>
+    <w:tbl>
+      <w:tblPr>
+        <w:tblStyle w:val="a1"/>
+        <w:tblW w:w="9026" w:type="dxa"/>
+        <w:tblInd w:w="0" w:type="dxa"/>
+        <w:tblBorders>
+          <w:top w:val="single" w:sz="8" w:space="0" w:color="4F81BD"/>
+          <w:left w:val="single" w:sz="8" w:space="0" w:color="4F81BD"/>
+          <w:bottom w:val="single" w:sz="4" w:space="0" w:color="FFFFFF"/>
+          <w:right w:val="single" w:sz="8" w:space="0" w:color="4F81BD"/>
+          <w:insideH w:val="single" w:sz="4" w:space="0" w:color="FFFFFF"/>
+          <w:insideV w:val="single" w:sz="8" w:space="0" w:color="4F81BD"/>
+        </w:tblBorders>
+        <w:tblLayout w:type="fixed"/>
+        <w:tblLook w:val="04A0" w:firstRow="1" w:lastRow="0" w:firstColumn="1" w:lastColumn="0" w:noHBand="0" w:noVBand="1"/>
+      </w:tblPr>
+      <w:tblGrid>
+        <w:gridCol w:w="1797"/>
+        <w:gridCol w:w="7229"/>
+      </w:tblGrid>
+      <w:tr>
+        <w:trPr>
+          <w:cnfStyle w:val="100000000000" w:firstRow="1" w:lastRow="0" w:firstColumn="0" w:lastColumn="0" w:oddVBand="0" w:evenVBand="0" w:oddHBand="0" w:evenHBand="0" w:firstRowFirstColumn="0" w:firstRowLastColumn="0" w:lastRowFirstColumn="0" w:lastRowLastColumn="0"/>
+        </w:trPr>
+        <w:tc>
+          <w:tcPr>
+            <w:cnfStyle w:val="001000000000" w:firstRow="0" w:lastRow="0" w:firstColumn="1" w:lastColumn="0" w:oddVBand="0" w:evenVBand="0" w:oddHBand="0" w:evenHBand="0" w:firstRowFirstColumn="0" w:firstRowLastColumn="0" w:lastRowFirstColumn="0" w:lastRowLastColumn="0"/>
+            <w:tcW w:w="9026" w:type="dxa"/>
+            <w:gridSpan w:val="2"/>
+            <w:tcBorders>
+              <w:bottom w:val="single" w:sz="4" w:space="0" w:color="FFFFFF"/>
+            </w:tcBorders>
+            <w:shd w:val="clear" w:color="auto" w:fill="1F497D"/>
+          </w:tcPr>
+          <w:p>
+            <w:pPr>
+              <w:rPr>
+                <w:rFonts w:ascii="Calibri" w:eastAsia="Calibri" w:hAnsi="Calibri" w:cs="Calibri"/>
+              </w:rPr>
+            </w:pPr>
+            <w:r>
+              <w:rPr>
+                <w:rFonts w:ascii="Calibri" w:eastAsia="Calibri" w:hAnsi="Calibri" w:cs="Calibri"/>
+              </w:rPr>
+              <w:t>Test 01</w:t>
+            </w:r>
+          </w:p>
+        </w:tc>
+      </w:tr>
+      <w:tr>
+        <w:trPr>
+          <w:cnfStyle w:val="000000100000" w:firstRow="0" w:lastRow="0" w:firstColumn="0" w:lastColumn="0" w:oddVBand="0" w:evenVBand="0" w:oddHBand="1" w:evenHBand="0" w:firstRowFirstColumn="0" w:firstRowLastColumn="0" w:lastRowFirstColumn="0" w:lastRowLastColumn="0"/>
+        </w:trPr>
+        <w:tc>
+          <w:tcPr>
+            <w:cnfStyle w:val="001000000000" w:firstRow="0" w:lastRow="0" w:firstColumn="1" w:lastColumn="0" w:oddVBand="0" w:evenVBand="0" w:oddHBand="0" w:evenHBand="0" w:firstRowFirstColumn="0" w:firstRowLastColumn="0" w:lastRowFirstColumn="0" w:lastRowLastColumn="0"/>
+            <w:tcW w:w="1797" w:type="dxa"/>
+            <w:tcBorders>
+              <w:top w:val="single" w:sz="4" w:space="0" w:color="FFFFFF"/>
+              <w:bottom w:val="single" w:sz="4" w:space="0" w:color="FFFFFF"/>
+            </w:tcBorders>
+            <w:shd w:val="clear" w:color="auto" w:fill="1F497D"/>
+          </w:tcPr>
+          <w:p>
+            <w:pPr>
+              <w:rPr>
+                <w:rFonts w:ascii="Calibri" w:eastAsia="Calibri" w:hAnsi="Calibri" w:cs="Calibri"/>
+              </w:rPr>
+            </w:pPr>
+            <w:r>
+              <w:rPr>
+                <w:rFonts w:ascii="Calibri" w:eastAsia="Calibri" w:hAnsi="Calibri" w:cs="Calibri"/>
+                <w:b/>
+              </w:rPr>
+              <w:t>Description</w:t>
+            </w:r>
+          </w:p>
+        </w:tc>
+        <w:tc>
+          <w:tcPr>
+            <w:tcW w:w="7229" w:type="dxa"/>
+            <w:tcBorders>
+              <w:top w:val="single" w:sz="4" w:space="0" w:color="FFFFFF"/>
+              <w:bottom w:val="single" w:sz="4" w:space="0" w:color="FFFFFF"/>
+            </w:tcBorders>
+          </w:tcPr>
+          <w:p>
+            <w:pPr>
+              <w:cnfStyle w:val="000000100000" w:firstRow="0" w:lastRow="0" w:firstColumn="0" w:lastColumn="0" w:oddVBand="0" w:evenVBand="0" w:oddHBand="1" w:evenHBand="0" w:firstRowFirstColumn="0" w:firstRowLastColumn="0" w:lastRowFirstColumn="0" w:lastRowLastColumn="0"/>
+              <w:rPr>
+                <w:rFonts w:ascii="Calibri" w:eastAsia="Calibri" w:hAnsi="Calibri" w:cs="Calibri"/>
+              </w:rPr>
+            </w:pPr>
+            <w:r>
+              <w:rPr>
+                <w:rFonts w:ascii="Calibri" w:eastAsia="Calibri" w:hAnsi="Calibri" w:cs="Calibri"/>
+              </w:rPr>
+              <w:t>Access to the view, press the “</w:t>
+            </w:r>
+            <w:r>
+              <w:rPr>
+                <w:rFonts w:ascii="Calibri" w:eastAsia="Calibri" w:hAnsi="Calibri" w:cs="Calibri"/>
+              </w:rPr>
+              <w:t>Create administrator</w:t>
+            </w:r>
+            <w:r>
+              <w:rPr>
+                <w:rFonts w:ascii="Calibri" w:eastAsia="Calibri" w:hAnsi="Calibri" w:cs="Calibri"/>
+              </w:rPr>
+              <w:t>”</w:t>
+            </w:r>
+            <w:r>
+              <w:rPr>
+                <w:rFonts w:ascii="Calibri" w:eastAsia="Calibri" w:hAnsi="Calibri" w:cs="Calibri"/>
+              </w:rPr>
+              <w:t xml:space="preserve"> link, and press save without writing anything in the form</w:t>
+            </w:r>
+            <w:r>
+              <w:rPr>
+                <w:rFonts w:ascii="Calibri" w:eastAsia="Calibri" w:hAnsi="Calibri" w:cs="Calibri"/>
+              </w:rPr>
+              <w:t>.</w:t>
+            </w:r>
+          </w:p>
+        </w:tc>
+      </w:tr>
+      <w:tr>
+        <w:tc>
+          <w:tcPr>
+            <w:cnfStyle w:val="001000000000" w:firstRow="0" w:lastRow="0" w:firstColumn="1" w:lastColumn="0" w:oddVBand="0" w:evenVBand="0" w:oddHBand="0" w:evenHBand="0" w:firstRowFirstColumn="0" w:firstRowLastColumn="0" w:lastRowFirstColumn="0" w:lastRowLastColumn="0"/>
+            <w:tcW w:w="1797" w:type="dxa"/>
+            <w:tcBorders>
+              <w:top w:val="single" w:sz="4" w:space="0" w:color="FFFFFF"/>
+              <w:bottom w:val="single" w:sz="4" w:space="0" w:color="FFFFFF"/>
+            </w:tcBorders>
+            <w:shd w:val="clear" w:color="auto" w:fill="1F497D"/>
+          </w:tcPr>
+          <w:p>
+            <w:pPr>
+              <w:rPr>
+                <w:rFonts w:ascii="Calibri" w:eastAsia="Calibri" w:hAnsi="Calibri" w:cs="Calibri"/>
+              </w:rPr>
+            </w:pPr>
+            <w:r>
+              <w:rPr>
+                <w:rFonts w:ascii="Calibri" w:eastAsia="Calibri" w:hAnsi="Calibri" w:cs="Calibri"/>
+                <w:b/>
+              </w:rPr>
+              <w:t>Expected</w:t>
+            </w:r>
+          </w:p>
+        </w:tc>
+        <w:tc>
+          <w:tcPr>
+            <w:tcW w:w="7229" w:type="dxa"/>
+            <w:tcBorders>
+              <w:top w:val="single" w:sz="4" w:space="0" w:color="FFFFFF"/>
+              <w:bottom w:val="single" w:sz="4" w:space="0" w:color="FFFFFF"/>
+            </w:tcBorders>
+          </w:tcPr>
+          <w:p>
+            <w:pPr>
+              <w:cnfStyle w:val="000000000000" w:firstRow="0" w:lastRow="0" w:firstColumn="0" w:lastColumn="0" w:oddVBand="0" w:evenVBand="0" w:oddHBand="0" w:evenHBand="0" w:firstRowFirstColumn="0" w:firstRowLastColumn="0" w:lastRowFirstColumn="0" w:lastRowLastColumn="0"/>
+              <w:rPr>
+                <w:rFonts w:ascii="Calibri" w:eastAsia="Calibri" w:hAnsi="Calibri" w:cs="Calibri"/>
+              </w:rPr>
+            </w:pPr>
+            <w:r>
+              <w:rPr>
+                <w:rFonts w:ascii="Calibri" w:eastAsia="Calibri" w:hAnsi="Calibri" w:cs="Calibri"/>
+              </w:rPr>
+              <w:t xml:space="preserve">The system shows </w:t>
+            </w:r>
+            <w:r>
+              <w:rPr>
+                <w:rFonts w:ascii="Calibri" w:eastAsia="Calibri" w:hAnsi="Calibri" w:cs="Calibri"/>
+              </w:rPr>
+              <w:t>a list with the only admin on the system, when the link is pressed, the form to create admins appear. When saving, there are errors on every field.</w:t>
+            </w:r>
+          </w:p>
+        </w:tc>
+      </w:tr>
+      <w:tr>
+        <w:trPr>
+          <w:cnfStyle w:val="000000100000" w:firstRow="0" w:lastRow="0" w:firstColumn="0" w:lastColumn="0" w:oddVBand="0" w:evenVBand="0" w:oddHBand="1" w:evenHBand="0" w:firstRowFirstColumn="0" w:firstRowLastColumn="0" w:lastRowFirstColumn="0" w:lastRowLastColumn="0"/>
+        </w:trPr>
+        <w:tc>
+          <w:tcPr>
+            <w:cnfStyle w:val="001000000000" w:firstRow="0" w:lastRow="0" w:firstColumn="1" w:lastColumn="0" w:oddVBand="0" w:evenVBand="0" w:oddHBand="0" w:evenHBand="0" w:firstRowFirstColumn="0" w:firstRowLastColumn="0" w:lastRowFirstColumn="0" w:lastRowLastColumn="0"/>
+            <w:tcW w:w="1797" w:type="dxa"/>
+            <w:tcBorders>
+              <w:top w:val="single" w:sz="4" w:space="0" w:color="FFFFFF"/>
+              <w:bottom w:val="single" w:sz="4" w:space="0" w:color="FFFFFF"/>
+            </w:tcBorders>
+            <w:shd w:val="clear" w:color="auto" w:fill="1F497D"/>
+          </w:tcPr>
+          <w:p>
+            <w:pPr>
+              <w:rPr>
+                <w:rFonts w:ascii="Calibri" w:eastAsia="Calibri" w:hAnsi="Calibri" w:cs="Calibri"/>
+              </w:rPr>
+            </w:pPr>
+            <w:r>
+              <w:rPr>
+                <w:rFonts w:ascii="Calibri" w:eastAsia="Calibri" w:hAnsi="Calibri" w:cs="Calibri"/>
+                <w:b/>
+              </w:rPr>
+              <w:t>Outcome</w:t>
+            </w:r>
+          </w:p>
+        </w:tc>
+        <w:tc>
+          <w:tcPr>
+            <w:tcW w:w="7229" w:type="dxa"/>
+            <w:tcBorders>
+              <w:top w:val="single" w:sz="4" w:space="0" w:color="FFFFFF"/>
+              <w:bottom w:val="single" w:sz="4" w:space="0" w:color="FFFFFF"/>
+            </w:tcBorders>
+          </w:tcPr>
+          <w:p>
+            <w:pPr>
+              <w:pBdr>
+                <w:top w:val="nil"/>
+                <w:left w:val="nil"/>
+                <w:bottom w:val="nil"/>
+                <w:right w:val="nil"/>
+                <w:between w:val="nil"/>
+              </w:pBdr>
+              <w:cnfStyle w:val="000000100000" w:firstRow="0" w:lastRow="0" w:firstColumn="0" w:lastColumn="0" w:oddVBand="0" w:evenVBand="0" w:oddHBand="1" w:evenHBand="0" w:firstRowFirstColumn="0" w:firstRowLastColumn="0" w:lastRowFirstColumn="0" w:lastRowLastColumn="0"/>
+              <w:rPr>
+                <w:rFonts w:ascii="Calibri" w:eastAsia="Calibri" w:hAnsi="Calibri" w:cs="Calibri"/>
+                <w:i/>
+              </w:rPr>
+            </w:pPr>
+          </w:p>
+        </w:tc>
+      </w:tr>
+      <w:tr>
+        <w:tc>
+          <w:tcPr>
+            <w:cnfStyle w:val="001000000000" w:firstRow="0" w:lastRow="0" w:firstColumn="1" w:lastColumn="0" w:oddVBand="0" w:evenVBand="0" w:oddHBand="0" w:evenHBand="0" w:firstRowFirstColumn="0" w:firstRowLastColumn="0" w:lastRowFirstColumn="0" w:lastRowLastColumn="0"/>
+            <w:tcW w:w="1797" w:type="dxa"/>
+            <w:tcBorders>
+              <w:top w:val="single" w:sz="4" w:space="0" w:color="FFFFFF"/>
+              <w:bottom w:val="single" w:sz="4" w:space="0" w:color="FFFFFF"/>
+            </w:tcBorders>
+            <w:shd w:val="clear" w:color="auto" w:fill="1F497D"/>
+          </w:tcPr>
+          <w:p>
+            <w:pPr>
+              <w:rPr>
+                <w:rFonts w:ascii="Calibri" w:eastAsia="Calibri" w:hAnsi="Calibri" w:cs="Calibri"/>
+              </w:rPr>
+            </w:pPr>
+            <w:r>
+              <w:rPr>
+                <w:rFonts w:ascii="Calibri" w:eastAsia="Calibri" w:hAnsi="Calibri" w:cs="Calibri"/>
+                <w:b/>
+              </w:rPr>
+              <w:t>Notes</w:t>
+            </w:r>
+          </w:p>
+        </w:tc>
+        <w:tc>
+          <w:tcPr>
+            <w:tcW w:w="7229" w:type="dxa"/>
+            <w:tcBorders>
+              <w:top w:val="single" w:sz="4" w:space="0" w:color="FFFFFF"/>
+              <w:bottom w:val="single" w:sz="4" w:space="0" w:color="FFFFFF"/>
+            </w:tcBorders>
+          </w:tcPr>
+          <w:p>
+            <w:pPr>
+              <w:cnfStyle w:val="000000000000" w:firstRow="0" w:lastRow="0" w:firstColumn="0" w:lastColumn="0" w:oddVBand="0" w:evenVBand="0" w:oddHBand="0" w:evenHBand="0" w:firstRowFirstColumn="0" w:firstRowLastColumn="0" w:lastRowFirstColumn="0" w:lastRowLastColumn="0"/>
+              <w:rPr>
+                <w:rFonts w:ascii="Calibri" w:eastAsia="Calibri" w:hAnsi="Calibri" w:cs="Calibri"/>
+              </w:rPr>
+            </w:pPr>
+          </w:p>
+        </w:tc>
+      </w:tr>
+    </w:tbl>
+    <w:p/>
+    <w:tbl>
+      <w:tblPr>
+        <w:tblStyle w:val="a1"/>
+        <w:tblW w:w="9026" w:type="dxa"/>
+        <w:tblInd w:w="0" w:type="dxa"/>
+        <w:tblBorders>
+          <w:top w:val="single" w:sz="8" w:space="0" w:color="4F81BD"/>
+          <w:left w:val="single" w:sz="8" w:space="0" w:color="4F81BD"/>
+          <w:bottom w:val="single" w:sz="4" w:space="0" w:color="FFFFFF"/>
+          <w:right w:val="single" w:sz="8" w:space="0" w:color="4F81BD"/>
+          <w:insideH w:val="single" w:sz="4" w:space="0" w:color="FFFFFF"/>
+          <w:insideV w:val="single" w:sz="8" w:space="0" w:color="4F81BD"/>
+        </w:tblBorders>
+        <w:tblLayout w:type="fixed"/>
+        <w:tblLook w:val="04A0" w:firstRow="1" w:lastRow="0" w:firstColumn="1" w:lastColumn="0" w:noHBand="0" w:noVBand="1"/>
+      </w:tblPr>
+      <w:tblGrid>
+        <w:gridCol w:w="1797"/>
+        <w:gridCol w:w="7229"/>
+      </w:tblGrid>
+      <w:tr>
+        <w:trPr>
+          <w:cnfStyle w:val="100000000000" w:firstRow="1" w:lastRow="0" w:firstColumn="0" w:lastColumn="0" w:oddVBand="0" w:evenVBand="0" w:oddHBand="0" w:evenHBand="0" w:firstRowFirstColumn="0" w:firstRowLastColumn="0" w:lastRowFirstColumn="0" w:lastRowLastColumn="0"/>
+        </w:trPr>
+        <w:tc>
+          <w:tcPr>
+            <w:cnfStyle w:val="001000000000" w:firstRow="0" w:lastRow="0" w:firstColumn="1" w:lastColumn="0" w:oddVBand="0" w:evenVBand="0" w:oddHBand="0" w:evenHBand="0" w:firstRowFirstColumn="0" w:firstRowLastColumn="0" w:lastRowFirstColumn="0" w:lastRowLastColumn="0"/>
+            <w:tcW w:w="9026" w:type="dxa"/>
+            <w:gridSpan w:val="2"/>
+            <w:tcBorders>
+              <w:bottom w:val="single" w:sz="4" w:space="0" w:color="FFFFFF"/>
+            </w:tcBorders>
+            <w:shd w:val="clear" w:color="auto" w:fill="1F497D"/>
+          </w:tcPr>
+          <w:p>
+            <w:pPr>
+              <w:rPr>
+                <w:rFonts w:ascii="Calibri" w:eastAsia="Calibri" w:hAnsi="Calibri" w:cs="Calibri"/>
+              </w:rPr>
+            </w:pPr>
+            <w:r>
+              <w:rPr>
+                <w:rFonts w:ascii="Calibri" w:eastAsia="Calibri" w:hAnsi="Calibri" w:cs="Calibri"/>
+              </w:rPr>
+              <w:t>Test 02</w:t>
+            </w:r>
+          </w:p>
+        </w:tc>
+      </w:tr>
+      <w:tr>
+        <w:trPr>
+          <w:cnfStyle w:val="000000100000" w:firstRow="0" w:lastRow="0" w:firstColumn="0" w:lastColumn="0" w:oddVBand="0" w:evenVBand="0" w:oddHBand="1" w:evenHBand="0" w:firstRowFirstColumn="0" w:firstRowLastColumn="0" w:lastRowFirstColumn="0" w:lastRowLastColumn="0"/>
+        </w:trPr>
+        <w:tc>
+          <w:tcPr>
+            <w:cnfStyle w:val="001000000000" w:firstRow="0" w:lastRow="0" w:firstColumn="1" w:lastColumn="0" w:oddVBand="0" w:evenVBand="0" w:oddHBand="0" w:evenHBand="0" w:firstRowFirstColumn="0" w:firstRowLastColumn="0" w:lastRowFirstColumn="0" w:lastRowLastColumn="0"/>
+            <w:tcW w:w="1797" w:type="dxa"/>
+            <w:tcBorders>
+              <w:top w:val="single" w:sz="4" w:space="0" w:color="FFFFFF"/>
+              <w:bottom w:val="single" w:sz="4" w:space="0" w:color="FFFFFF"/>
+            </w:tcBorders>
+            <w:shd w:val="clear" w:color="auto" w:fill="1F497D"/>
+          </w:tcPr>
+          <w:p>
+            <w:pPr>
+              <w:rPr>
+                <w:rFonts w:ascii="Calibri" w:eastAsia="Calibri" w:hAnsi="Calibri" w:cs="Calibri"/>
+              </w:rPr>
+            </w:pPr>
+            <w:r>
+              <w:rPr>
+                <w:rFonts w:ascii="Calibri" w:eastAsia="Calibri" w:hAnsi="Calibri" w:cs="Calibri"/>
+                <w:b/>
+              </w:rPr>
+              <w:t>Description</w:t>
+            </w:r>
+          </w:p>
+        </w:tc>
+        <w:tc>
+          <w:tcPr>
+            <w:tcW w:w="7229" w:type="dxa"/>
+            <w:tcBorders>
+              <w:top w:val="single" w:sz="4" w:space="0" w:color="FFFFFF"/>
+              <w:bottom w:val="single" w:sz="4" w:space="0" w:color="FFFFFF"/>
+            </w:tcBorders>
+          </w:tcPr>
+          <w:p>
+            <w:pPr>
+              <w:cnfStyle w:val="000000100000" w:firstRow="0" w:lastRow="0" w:firstColumn="0" w:lastColumn="0" w:oddVBand="0" w:evenVBand="0" w:oddHBand="1" w:evenHBand="0" w:firstRowFirstColumn="0" w:firstRowLastColumn="0" w:lastRowFirstColumn="0" w:lastRowLastColumn="0"/>
+              <w:rPr>
+                <w:rFonts w:ascii="Calibri" w:eastAsia="Calibri" w:hAnsi="Calibri" w:cs="Calibri"/>
+              </w:rPr>
+            </w:pPr>
+            <w:r>
+              <w:rPr>
+                <w:rFonts w:ascii="Calibri" w:eastAsia="Calibri" w:hAnsi="Calibri" w:cs="Calibri"/>
+              </w:rPr>
+              <w:t>Access to the view, press the “Create administrator” link, and press save after filling the form. Check that email forces you to insert a valid email. Check that you can log in with the credentials inserted.</w:t>
+            </w:r>
+          </w:p>
+        </w:tc>
+      </w:tr>
+      <w:tr>
+        <w:tc>
+          <w:tcPr>
+            <w:cnfStyle w:val="001000000000" w:firstRow="0" w:lastRow="0" w:firstColumn="1" w:lastColumn="0" w:oddVBand="0" w:evenVBand="0" w:oddHBand="0" w:evenHBand="0" w:firstRowFirstColumn="0" w:firstRowLastColumn="0" w:lastRowFirstColumn="0" w:lastRowLastColumn="0"/>
+            <w:tcW w:w="1797" w:type="dxa"/>
+            <w:tcBorders>
+              <w:top w:val="single" w:sz="4" w:space="0" w:color="FFFFFF"/>
+              <w:bottom w:val="single" w:sz="4" w:space="0" w:color="FFFFFF"/>
+            </w:tcBorders>
+            <w:shd w:val="clear" w:color="auto" w:fill="1F497D"/>
+          </w:tcPr>
+          <w:p>
+            <w:pPr>
+              <w:rPr>
+                <w:rFonts w:ascii="Calibri" w:eastAsia="Calibri" w:hAnsi="Calibri" w:cs="Calibri"/>
+              </w:rPr>
+            </w:pPr>
+            <w:r>
+              <w:rPr>
+                <w:rFonts w:ascii="Calibri" w:eastAsia="Calibri" w:hAnsi="Calibri" w:cs="Calibri"/>
+                <w:b/>
+              </w:rPr>
+              <w:t>Expected</w:t>
+            </w:r>
+          </w:p>
+        </w:tc>
+        <w:tc>
+          <w:tcPr>
+            <w:tcW w:w="7229" w:type="dxa"/>
+            <w:tcBorders>
+              <w:top w:val="single" w:sz="4" w:space="0" w:color="FFFFFF"/>
+              <w:bottom w:val="single" w:sz="4" w:space="0" w:color="FFFFFF"/>
+            </w:tcBorders>
+          </w:tcPr>
+          <w:p>
+            <w:pPr>
+              <w:cnfStyle w:val="000000000000" w:firstRow="0" w:lastRow="0" w:firstColumn="0" w:lastColumn="0" w:oddVBand="0" w:evenVBand="0" w:oddHBand="0" w:evenHBand="0" w:firstRowFirstColumn="0" w:firstRowLastColumn="0" w:lastRowFirstColumn="0" w:lastRowLastColumn="0"/>
+              <w:rPr>
+                <w:rFonts w:ascii="Calibri" w:eastAsia="Calibri" w:hAnsi="Calibri" w:cs="Calibri"/>
+              </w:rPr>
+            </w:pPr>
+            <w:r>
+              <w:rPr>
+                <w:rFonts w:ascii="Calibri" w:eastAsia="Calibri" w:hAnsi="Calibri" w:cs="Calibri"/>
+              </w:rPr>
+              <w:t>The system shows the error “Invalid email” if the email is not correct. When the new admin is saved, it is on the administrator list, and you can log in with that credentials.</w:t>
+            </w:r>
+          </w:p>
+        </w:tc>
+      </w:tr>
+      <w:tr>
+        <w:trPr>
+          <w:cnfStyle w:val="000000100000" w:firstRow="0" w:lastRow="0" w:firstColumn="0" w:lastColumn="0" w:oddVBand="0" w:evenVBand="0" w:oddHBand="1" w:evenHBand="0" w:firstRowFirstColumn="0" w:firstRowLastColumn="0" w:lastRowFirstColumn="0" w:lastRowLastColumn="0"/>
+        </w:trPr>
+        <w:tc>
+          <w:tcPr>
+            <w:cnfStyle w:val="001000000000" w:firstRow="0" w:lastRow="0" w:firstColumn="1" w:lastColumn="0" w:oddVBand="0" w:evenVBand="0" w:oddHBand="0" w:evenHBand="0" w:firstRowFirstColumn="0" w:firstRowLastColumn="0" w:lastRowFirstColumn="0" w:lastRowLastColumn="0"/>
+            <w:tcW w:w="1797" w:type="dxa"/>
+            <w:tcBorders>
+              <w:top w:val="single" w:sz="4" w:space="0" w:color="FFFFFF"/>
+              <w:bottom w:val="single" w:sz="4" w:space="0" w:color="FFFFFF"/>
+            </w:tcBorders>
+            <w:shd w:val="clear" w:color="auto" w:fill="1F497D"/>
+          </w:tcPr>
+          <w:p>
+            <w:pPr>
+              <w:rPr>
+                <w:rFonts w:ascii="Calibri" w:eastAsia="Calibri" w:hAnsi="Calibri" w:cs="Calibri"/>
+              </w:rPr>
+            </w:pPr>
+            <w:r>
+              <w:rPr>
+                <w:rFonts w:ascii="Calibri" w:eastAsia="Calibri" w:hAnsi="Calibri" w:cs="Calibri"/>
+                <w:b/>
+              </w:rPr>
+              <w:t>Outcome</w:t>
+            </w:r>
+          </w:p>
+        </w:tc>
+        <w:tc>
+          <w:tcPr>
+            <w:tcW w:w="7229" w:type="dxa"/>
+            <w:tcBorders>
+              <w:top w:val="single" w:sz="4" w:space="0" w:color="FFFFFF"/>
+              <w:bottom w:val="single" w:sz="4" w:space="0" w:color="FFFFFF"/>
+            </w:tcBorders>
+          </w:tcPr>
+          <w:p>
+            <w:pPr>
+              <w:pBdr>
+                <w:top w:val="nil"/>
+                <w:left w:val="nil"/>
+                <w:bottom w:val="nil"/>
+                <w:right w:val="nil"/>
+                <w:between w:val="nil"/>
+              </w:pBdr>
+              <w:cnfStyle w:val="000000100000" w:firstRow="0" w:lastRow="0" w:firstColumn="0" w:lastColumn="0" w:oddVBand="0" w:evenVBand="0" w:oddHBand="1" w:evenHBand="0" w:firstRowFirstColumn="0" w:firstRowLastColumn="0" w:lastRowFirstColumn="0" w:lastRowLastColumn="0"/>
+              <w:rPr>
+                <w:rFonts w:ascii="Calibri" w:eastAsia="Calibri" w:hAnsi="Calibri" w:cs="Calibri"/>
+                <w:i/>
+              </w:rPr>
+            </w:pPr>
+          </w:p>
+        </w:tc>
+      </w:tr>
+      <w:tr>
+        <w:tc>
+          <w:tcPr>
+            <w:cnfStyle w:val="001000000000" w:firstRow="0" w:lastRow="0" w:firstColumn="1" w:lastColumn="0" w:oddVBand="0" w:evenVBand="0" w:oddHBand="0" w:evenHBand="0" w:firstRowFirstColumn="0" w:firstRowLastColumn="0" w:lastRowFirstColumn="0" w:lastRowLastColumn="0"/>
+            <w:tcW w:w="1797" w:type="dxa"/>
+            <w:tcBorders>
+              <w:top w:val="single" w:sz="4" w:space="0" w:color="FFFFFF"/>
+              <w:bottom w:val="single" w:sz="4" w:space="0" w:color="FFFFFF"/>
+            </w:tcBorders>
+            <w:shd w:val="clear" w:color="auto" w:fill="1F497D"/>
+          </w:tcPr>
+          <w:p>
+            <w:pPr>
+              <w:rPr>
+                <w:rFonts w:ascii="Calibri" w:eastAsia="Calibri" w:hAnsi="Calibri" w:cs="Calibri"/>
+              </w:rPr>
+            </w:pPr>
+            <w:r>
+              <w:rPr>
+                <w:rFonts w:ascii="Calibri" w:eastAsia="Calibri" w:hAnsi="Calibri" w:cs="Calibri"/>
+                <w:b/>
+              </w:rPr>
+              <w:t>Notes</w:t>
+            </w:r>
+          </w:p>
+        </w:tc>
+        <w:tc>
+          <w:tcPr>
+            <w:tcW w:w="7229" w:type="dxa"/>
+            <w:tcBorders>
+              <w:top w:val="single" w:sz="4" w:space="0" w:color="FFFFFF"/>
+              <w:bottom w:val="single" w:sz="4" w:space="0" w:color="FFFFFF"/>
+            </w:tcBorders>
+          </w:tcPr>
+          <w:p>
+            <w:pPr>
+              <w:cnfStyle w:val="000000000000" w:firstRow="0" w:lastRow="0" w:firstColumn="0" w:lastColumn="0" w:oddVBand="0" w:evenVBand="0" w:oddHBand="0" w:evenHBand="0" w:firstRowFirstColumn="0" w:firstRowLastColumn="0" w:lastRowFirstColumn="0" w:lastRowLastColumn="0"/>
+              <w:rPr>
+                <w:rFonts w:ascii="Calibri" w:eastAsia="Calibri" w:hAnsi="Calibri" w:cs="Calibri"/>
+              </w:rPr>
+            </w:pPr>
+          </w:p>
+        </w:tc>
+      </w:tr>
+    </w:tbl>
+    <w:p/>
+    <w:p/>
+    <w:p/>
+    <w:p>
+      <w:pPr>
+        <w:jc w:val="left"/>
+        <w:rPr>
+          <w:b/>
+          <w:color w:val="366091"/>
+          <w:sz w:val="28"/>
+          <w:szCs w:val="28"/>
+        </w:rPr>
+      </w:pPr>
+      <w:r>
+        <w:br w:type="page"/>
+      </w:r>
+    </w:p>
+    <w:p>
+      <w:pPr>
+        <w:pStyle w:val="Ttulo1"/>
+        <w:rPr>
+          <w:rFonts w:ascii="Calibri" w:eastAsia="Calibri" w:hAnsi="Calibri" w:cs="Calibri"/>
+        </w:rPr>
+      </w:pPr>
+      <w:bookmarkStart w:id="35" w:name="_Toc10373312"/>
+      <w:r>
+        <w:rPr>
+          <w:rFonts w:ascii="Calibri" w:eastAsia="Calibri" w:hAnsi="Calibri" w:cs="Calibri"/>
+        </w:rPr>
+        <w:lastRenderedPageBreak/>
+        <w:t>Use case UC35 Administrator manage managers</w:t>
+      </w:r>
+      <w:bookmarkEnd w:id="35"/>
+    </w:p>
+    <w:p>
+      <w:pPr>
+        <w:pStyle w:val="Subttulo"/>
+        <w:rPr>
+          <w:rFonts w:ascii="Calibri" w:eastAsia="Calibri" w:hAnsi="Calibri" w:cs="Calibri"/>
+        </w:rPr>
+      </w:pPr>
+      <w:r>
+        <w:rPr>
+          <w:rFonts w:ascii="Calibri" w:eastAsia="Calibri" w:hAnsi="Calibri" w:cs="Calibri"/>
+        </w:rPr>
+        <w:t>Description</w:t>
+      </w:r>
+    </w:p>
+    <w:p>
+      <w:r>
+        <w:t>An administrator wishes to manage the managers on the system. He or she access to the view pressing the option in the main menu.</w:t>
+      </w:r>
+    </w:p>
+    <w:p/>
+    <w:p>
+      <w:pPr>
+        <w:pStyle w:val="Subttulo"/>
+        <w:rPr>
+          <w:rFonts w:ascii="Calibri" w:eastAsia="Calibri" w:hAnsi="Calibri" w:cs="Calibri"/>
+        </w:rPr>
+      </w:pPr>
+      <w:r>
+        <w:rPr>
+          <w:rFonts w:ascii="Calibri" w:eastAsia="Calibri" w:hAnsi="Calibri" w:cs="Calibri"/>
+        </w:rPr>
+        <w:t>Access</w:t>
+      </w:r>
+    </w:p>
+    <w:p>
+      <w:r>
+        <w:t>Authenticated as a user: Main Menu -&gt; Administrator -&gt; Manager list.</w:t>
+      </w:r>
+    </w:p>
+    <w:p/>
+    <w:p>
+      <w:r>
+        <w:t>To access as a moderator, use the credentials admin/admin</w:t>
+      </w:r>
+    </w:p>
+    <w:p>
+      <w:pPr>
+        <w:pStyle w:val="Subttulo"/>
+        <w:rPr>
+          <w:rFonts w:ascii="Calibri" w:eastAsia="Calibri" w:hAnsi="Calibri" w:cs="Calibri"/>
+          <w:b/>
+          <w:i w:val="0"/>
+          <w:color w:val="FFFFFF"/>
+          <w:sz w:val="22"/>
+          <w:szCs w:val="22"/>
+        </w:rPr>
+      </w:pPr>
+      <w:r>
+        <w:rPr>
+          <w:rFonts w:ascii="Calibri" w:eastAsia="Calibri" w:hAnsi="Calibri" w:cs="Calibri"/>
+        </w:rPr>
+        <w:t>Tests</w:t>
+      </w:r>
+    </w:p>
+    <w:p/>
+    <w:tbl>
+      <w:tblPr>
+        <w:tblStyle w:val="a1"/>
+        <w:tblW w:w="9026" w:type="dxa"/>
+        <w:tblInd w:w="0" w:type="dxa"/>
+        <w:tblBorders>
+          <w:top w:val="single" w:sz="8" w:space="0" w:color="4F81BD"/>
+          <w:left w:val="single" w:sz="8" w:space="0" w:color="4F81BD"/>
+          <w:bottom w:val="single" w:sz="4" w:space="0" w:color="FFFFFF"/>
+          <w:right w:val="single" w:sz="8" w:space="0" w:color="4F81BD"/>
+          <w:insideH w:val="single" w:sz="4" w:space="0" w:color="FFFFFF"/>
+          <w:insideV w:val="single" w:sz="8" w:space="0" w:color="4F81BD"/>
+        </w:tblBorders>
+        <w:tblLayout w:type="fixed"/>
+        <w:tblLook w:val="04A0" w:firstRow="1" w:lastRow="0" w:firstColumn="1" w:lastColumn="0" w:noHBand="0" w:noVBand="1"/>
+      </w:tblPr>
+      <w:tblGrid>
+        <w:gridCol w:w="1797"/>
+        <w:gridCol w:w="7229"/>
+      </w:tblGrid>
+      <w:tr>
+        <w:trPr>
+          <w:cnfStyle w:val="100000000000" w:firstRow="1" w:lastRow="0" w:firstColumn="0" w:lastColumn="0" w:oddVBand="0" w:evenVBand="0" w:oddHBand="0" w:evenHBand="0" w:firstRowFirstColumn="0" w:firstRowLastColumn="0" w:lastRowFirstColumn="0" w:lastRowLastColumn="0"/>
+        </w:trPr>
+        <w:tc>
+          <w:tcPr>
+            <w:cnfStyle w:val="001000000000" w:firstRow="0" w:lastRow="0" w:firstColumn="1" w:lastColumn="0" w:oddVBand="0" w:evenVBand="0" w:oddHBand="0" w:evenHBand="0" w:firstRowFirstColumn="0" w:firstRowLastColumn="0" w:lastRowFirstColumn="0" w:lastRowLastColumn="0"/>
+            <w:tcW w:w="9026" w:type="dxa"/>
+            <w:gridSpan w:val="2"/>
+            <w:tcBorders>
+              <w:bottom w:val="single" w:sz="4" w:space="0" w:color="FFFFFF"/>
+            </w:tcBorders>
+            <w:shd w:val="clear" w:color="auto" w:fill="1F497D"/>
+          </w:tcPr>
+          <w:p>
+            <w:pPr>
+              <w:rPr>
+                <w:rFonts w:ascii="Calibri" w:eastAsia="Calibri" w:hAnsi="Calibri" w:cs="Calibri"/>
+              </w:rPr>
+            </w:pPr>
+            <w:r>
+              <w:rPr>
+                <w:rFonts w:ascii="Calibri" w:eastAsia="Calibri" w:hAnsi="Calibri" w:cs="Calibri"/>
+              </w:rPr>
+              <w:t>Test 01</w:t>
+            </w:r>
+          </w:p>
+        </w:tc>
+      </w:tr>
+      <w:tr>
+        <w:trPr>
+          <w:cnfStyle w:val="000000100000" w:firstRow="0" w:lastRow="0" w:firstColumn="0" w:lastColumn="0" w:oddVBand="0" w:evenVBand="0" w:oddHBand="1" w:evenHBand="0" w:firstRowFirstColumn="0" w:firstRowLastColumn="0" w:lastRowFirstColumn="0" w:lastRowLastColumn="0"/>
+        </w:trPr>
+        <w:tc>
+          <w:tcPr>
+            <w:cnfStyle w:val="001000000000" w:firstRow="0" w:lastRow="0" w:firstColumn="1" w:lastColumn="0" w:oddVBand="0" w:evenVBand="0" w:oddHBand="0" w:evenHBand="0" w:firstRowFirstColumn="0" w:firstRowLastColumn="0" w:lastRowFirstColumn="0" w:lastRowLastColumn="0"/>
+            <w:tcW w:w="1797" w:type="dxa"/>
+            <w:tcBorders>
+              <w:top w:val="single" w:sz="4" w:space="0" w:color="FFFFFF"/>
+              <w:bottom w:val="single" w:sz="4" w:space="0" w:color="FFFFFF"/>
+            </w:tcBorders>
+            <w:shd w:val="clear" w:color="auto" w:fill="1F497D"/>
+          </w:tcPr>
+          <w:p>
+            <w:pPr>
+              <w:rPr>
+                <w:rFonts w:ascii="Calibri" w:eastAsia="Calibri" w:hAnsi="Calibri" w:cs="Calibri"/>
+              </w:rPr>
+            </w:pPr>
+            <w:r>
+              <w:rPr>
+                <w:rFonts w:ascii="Calibri" w:eastAsia="Calibri" w:hAnsi="Calibri" w:cs="Calibri"/>
+                <w:b/>
+              </w:rPr>
+              <w:t>Description</w:t>
+            </w:r>
+          </w:p>
+        </w:tc>
+        <w:tc>
+          <w:tcPr>
+            <w:tcW w:w="7229" w:type="dxa"/>
+            <w:tcBorders>
+              <w:top w:val="single" w:sz="4" w:space="0" w:color="FFFFFF"/>
+              <w:bottom w:val="single" w:sz="4" w:space="0" w:color="FFFFFF"/>
+            </w:tcBorders>
+          </w:tcPr>
+          <w:p>
+            <w:pPr>
+              <w:cnfStyle w:val="000000100000" w:firstRow="0" w:lastRow="0" w:firstColumn="0" w:lastColumn="0" w:oddVBand="0" w:evenVBand="0" w:oddHBand="1" w:evenHBand="0" w:firstRowFirstColumn="0" w:firstRowLastColumn="0" w:lastRowFirstColumn="0" w:lastRowLastColumn="0"/>
+              <w:rPr>
+                <w:rFonts w:ascii="Calibri" w:eastAsia="Calibri" w:hAnsi="Calibri" w:cs="Calibri"/>
+              </w:rPr>
+            </w:pPr>
+            <w:r>
+              <w:rPr>
+                <w:rFonts w:ascii="Calibri" w:eastAsia="Calibri" w:hAnsi="Calibri" w:cs="Calibri"/>
+              </w:rPr>
+              <w:t>Access to the view, press the “Create manager” link, and press save without writing anything in the form.</w:t>
+            </w:r>
+          </w:p>
+        </w:tc>
+      </w:tr>
+      <w:tr>
+        <w:tc>
+          <w:tcPr>
+            <w:cnfStyle w:val="001000000000" w:firstRow="0" w:lastRow="0" w:firstColumn="1" w:lastColumn="0" w:oddVBand="0" w:evenVBand="0" w:oddHBand="0" w:evenHBand="0" w:firstRowFirstColumn="0" w:firstRowLastColumn="0" w:lastRowFirstColumn="0" w:lastRowLastColumn="0"/>
+            <w:tcW w:w="1797" w:type="dxa"/>
+            <w:tcBorders>
+              <w:top w:val="single" w:sz="4" w:space="0" w:color="FFFFFF"/>
+              <w:bottom w:val="single" w:sz="4" w:space="0" w:color="FFFFFF"/>
+            </w:tcBorders>
+            <w:shd w:val="clear" w:color="auto" w:fill="1F497D"/>
+          </w:tcPr>
+          <w:p>
+            <w:pPr>
+              <w:rPr>
+                <w:rFonts w:ascii="Calibri" w:eastAsia="Calibri" w:hAnsi="Calibri" w:cs="Calibri"/>
+              </w:rPr>
+            </w:pPr>
+            <w:r>
+              <w:rPr>
+                <w:rFonts w:ascii="Calibri" w:eastAsia="Calibri" w:hAnsi="Calibri" w:cs="Calibri"/>
+                <w:b/>
+              </w:rPr>
+              <w:t>Expected</w:t>
+            </w:r>
+          </w:p>
+        </w:tc>
+        <w:tc>
+          <w:tcPr>
+            <w:tcW w:w="7229" w:type="dxa"/>
+            <w:tcBorders>
+              <w:top w:val="single" w:sz="4" w:space="0" w:color="FFFFFF"/>
+              <w:bottom w:val="single" w:sz="4" w:space="0" w:color="FFFFFF"/>
+            </w:tcBorders>
+          </w:tcPr>
+          <w:p>
+            <w:pPr>
+              <w:cnfStyle w:val="000000000000" w:firstRow="0" w:lastRow="0" w:firstColumn="0" w:lastColumn="0" w:oddVBand="0" w:evenVBand="0" w:oddHBand="0" w:evenHBand="0" w:firstRowFirstColumn="0" w:firstRowLastColumn="0" w:lastRowFirstColumn="0" w:lastRowLastColumn="0"/>
+              <w:rPr>
+                <w:rFonts w:ascii="Calibri" w:eastAsia="Calibri" w:hAnsi="Calibri" w:cs="Calibri"/>
+              </w:rPr>
+            </w:pPr>
+            <w:r>
+              <w:rPr>
+                <w:rFonts w:ascii="Calibri" w:eastAsia="Calibri" w:hAnsi="Calibri" w:cs="Calibri"/>
+              </w:rPr>
+              <w:t>The system shows a list with the managers on the system (There should be three), when the link is pressed, the form to create a manager appear. When saving, there are errors on each field.</w:t>
+            </w:r>
+          </w:p>
+        </w:tc>
+      </w:tr>
+      <w:tr>
+        <w:trPr>
+          <w:cnfStyle w:val="000000100000" w:firstRow="0" w:lastRow="0" w:firstColumn="0" w:lastColumn="0" w:oddVBand="0" w:evenVBand="0" w:oddHBand="1" w:evenHBand="0" w:firstRowFirstColumn="0" w:firstRowLastColumn="0" w:lastRowFirstColumn="0" w:lastRowLastColumn="0"/>
+        </w:trPr>
+        <w:tc>
+          <w:tcPr>
+            <w:cnfStyle w:val="001000000000" w:firstRow="0" w:lastRow="0" w:firstColumn="1" w:lastColumn="0" w:oddVBand="0" w:evenVBand="0" w:oddHBand="0" w:evenHBand="0" w:firstRowFirstColumn="0" w:firstRowLastColumn="0" w:lastRowFirstColumn="0" w:lastRowLastColumn="0"/>
+            <w:tcW w:w="1797" w:type="dxa"/>
+            <w:tcBorders>
+              <w:top w:val="single" w:sz="4" w:space="0" w:color="FFFFFF"/>
+              <w:bottom w:val="single" w:sz="4" w:space="0" w:color="FFFFFF"/>
+            </w:tcBorders>
+            <w:shd w:val="clear" w:color="auto" w:fill="1F497D"/>
+          </w:tcPr>
+          <w:p>
+            <w:pPr>
+              <w:rPr>
+                <w:rFonts w:ascii="Calibri" w:eastAsia="Calibri" w:hAnsi="Calibri" w:cs="Calibri"/>
+              </w:rPr>
+            </w:pPr>
+            <w:r>
+              <w:rPr>
+                <w:rFonts w:ascii="Calibri" w:eastAsia="Calibri" w:hAnsi="Calibri" w:cs="Calibri"/>
+                <w:b/>
+              </w:rPr>
+              <w:t>Outcome</w:t>
+            </w:r>
+          </w:p>
+        </w:tc>
+        <w:tc>
+          <w:tcPr>
+            <w:tcW w:w="7229" w:type="dxa"/>
+            <w:tcBorders>
+              <w:top w:val="single" w:sz="4" w:space="0" w:color="FFFFFF"/>
+              <w:bottom w:val="single" w:sz="4" w:space="0" w:color="FFFFFF"/>
+            </w:tcBorders>
+          </w:tcPr>
+          <w:p>
+            <w:pPr>
+              <w:pBdr>
+                <w:top w:val="nil"/>
+                <w:left w:val="nil"/>
+                <w:bottom w:val="nil"/>
+                <w:right w:val="nil"/>
+                <w:between w:val="nil"/>
+              </w:pBdr>
+              <w:cnfStyle w:val="000000100000" w:firstRow="0" w:lastRow="0" w:firstColumn="0" w:lastColumn="0" w:oddVBand="0" w:evenVBand="0" w:oddHBand="1" w:evenHBand="0" w:firstRowFirstColumn="0" w:firstRowLastColumn="0" w:lastRowFirstColumn="0" w:lastRowLastColumn="0"/>
+              <w:rPr>
+                <w:rFonts w:ascii="Calibri" w:eastAsia="Calibri" w:hAnsi="Calibri" w:cs="Calibri"/>
+                <w:i/>
+              </w:rPr>
+            </w:pPr>
+          </w:p>
+        </w:tc>
+      </w:tr>
+      <w:tr>
+        <w:tc>
+          <w:tcPr>
+            <w:cnfStyle w:val="001000000000" w:firstRow="0" w:lastRow="0" w:firstColumn="1" w:lastColumn="0" w:oddVBand="0" w:evenVBand="0" w:oddHBand="0" w:evenHBand="0" w:firstRowFirstColumn="0" w:firstRowLastColumn="0" w:lastRowFirstColumn="0" w:lastRowLastColumn="0"/>
+            <w:tcW w:w="1797" w:type="dxa"/>
+            <w:tcBorders>
+              <w:top w:val="single" w:sz="4" w:space="0" w:color="FFFFFF"/>
+              <w:bottom w:val="single" w:sz="4" w:space="0" w:color="FFFFFF"/>
+            </w:tcBorders>
+            <w:shd w:val="clear" w:color="auto" w:fill="1F497D"/>
+          </w:tcPr>
+          <w:p>
+            <w:pPr>
+              <w:rPr>
+                <w:rFonts w:ascii="Calibri" w:eastAsia="Calibri" w:hAnsi="Calibri" w:cs="Calibri"/>
+              </w:rPr>
+            </w:pPr>
+            <w:r>
+              <w:rPr>
+                <w:rFonts w:ascii="Calibri" w:eastAsia="Calibri" w:hAnsi="Calibri" w:cs="Calibri"/>
+                <w:b/>
+              </w:rPr>
+              <w:t>Notes</w:t>
+            </w:r>
+          </w:p>
+        </w:tc>
+        <w:tc>
+          <w:tcPr>
+            <w:tcW w:w="7229" w:type="dxa"/>
+            <w:tcBorders>
+              <w:top w:val="single" w:sz="4" w:space="0" w:color="FFFFFF"/>
+              <w:bottom w:val="single" w:sz="4" w:space="0" w:color="FFFFFF"/>
+            </w:tcBorders>
+          </w:tcPr>
+          <w:p>
+            <w:pPr>
+              <w:cnfStyle w:val="000000000000" w:firstRow="0" w:lastRow="0" w:firstColumn="0" w:lastColumn="0" w:oddVBand="0" w:evenVBand="0" w:oddHBand="0" w:evenHBand="0" w:firstRowFirstColumn="0" w:firstRowLastColumn="0" w:lastRowFirstColumn="0" w:lastRowLastColumn="0"/>
+              <w:rPr>
+                <w:rFonts w:ascii="Calibri" w:eastAsia="Calibri" w:hAnsi="Calibri" w:cs="Calibri"/>
+              </w:rPr>
+            </w:pPr>
+          </w:p>
+        </w:tc>
+      </w:tr>
+    </w:tbl>
+    <w:p/>
+    <w:tbl>
+      <w:tblPr>
+        <w:tblStyle w:val="a1"/>
+        <w:tblW w:w="9026" w:type="dxa"/>
+        <w:tblInd w:w="0" w:type="dxa"/>
+        <w:tblBorders>
+          <w:top w:val="single" w:sz="8" w:space="0" w:color="4F81BD"/>
+          <w:left w:val="single" w:sz="8" w:space="0" w:color="4F81BD"/>
+          <w:bottom w:val="single" w:sz="4" w:space="0" w:color="FFFFFF"/>
+          <w:right w:val="single" w:sz="8" w:space="0" w:color="4F81BD"/>
+          <w:insideH w:val="single" w:sz="4" w:space="0" w:color="FFFFFF"/>
+          <w:insideV w:val="single" w:sz="8" w:space="0" w:color="4F81BD"/>
+        </w:tblBorders>
+        <w:tblLayout w:type="fixed"/>
+        <w:tblLook w:val="04A0" w:firstRow="1" w:lastRow="0" w:firstColumn="1" w:lastColumn="0" w:noHBand="0" w:noVBand="1"/>
+      </w:tblPr>
+      <w:tblGrid>
+        <w:gridCol w:w="1797"/>
+        <w:gridCol w:w="7229"/>
+      </w:tblGrid>
+      <w:tr>
+        <w:trPr>
+          <w:cnfStyle w:val="100000000000" w:firstRow="1" w:lastRow="0" w:firstColumn="0" w:lastColumn="0" w:oddVBand="0" w:evenVBand="0" w:oddHBand="0" w:evenHBand="0" w:firstRowFirstColumn="0" w:firstRowLastColumn="0" w:lastRowFirstColumn="0" w:lastRowLastColumn="0"/>
+        </w:trPr>
+        <w:tc>
+          <w:tcPr>
+            <w:cnfStyle w:val="001000000000" w:firstRow="0" w:lastRow="0" w:firstColumn="1" w:lastColumn="0" w:oddVBand="0" w:evenVBand="0" w:oddHBand="0" w:evenHBand="0" w:firstRowFirstColumn="0" w:firstRowLastColumn="0" w:lastRowFirstColumn="0" w:lastRowLastColumn="0"/>
+            <w:tcW w:w="9026" w:type="dxa"/>
+            <w:gridSpan w:val="2"/>
+            <w:tcBorders>
+              <w:bottom w:val="single" w:sz="4" w:space="0" w:color="FFFFFF"/>
+            </w:tcBorders>
+            <w:shd w:val="clear" w:color="auto" w:fill="1F497D"/>
+          </w:tcPr>
+          <w:p>
+            <w:pPr>
+              <w:rPr>
+                <w:rFonts w:ascii="Calibri" w:eastAsia="Calibri" w:hAnsi="Calibri" w:cs="Calibri"/>
+              </w:rPr>
+            </w:pPr>
+            <w:r>
+              <w:rPr>
+                <w:rFonts w:ascii="Calibri" w:eastAsia="Calibri" w:hAnsi="Calibri" w:cs="Calibri"/>
+              </w:rPr>
+              <w:t>Test 02</w:t>
+            </w:r>
+          </w:p>
+        </w:tc>
+      </w:tr>
+      <w:tr>
+        <w:trPr>
+          <w:cnfStyle w:val="000000100000" w:firstRow="0" w:lastRow="0" w:firstColumn="0" w:lastColumn="0" w:oddVBand="0" w:evenVBand="0" w:oddHBand="1" w:evenHBand="0" w:firstRowFirstColumn="0" w:firstRowLastColumn="0" w:lastRowFirstColumn="0" w:lastRowLastColumn="0"/>
+        </w:trPr>
+        <w:tc>
+          <w:tcPr>
+            <w:cnfStyle w:val="001000000000" w:firstRow="0" w:lastRow="0" w:firstColumn="1" w:lastColumn="0" w:oddVBand="0" w:evenVBand="0" w:oddHBand="0" w:evenHBand="0" w:firstRowFirstColumn="0" w:firstRowLastColumn="0" w:lastRowFirstColumn="0" w:lastRowLastColumn="0"/>
+            <w:tcW w:w="1797" w:type="dxa"/>
+            <w:tcBorders>
+              <w:top w:val="single" w:sz="4" w:space="0" w:color="FFFFFF"/>
+              <w:bottom w:val="single" w:sz="4" w:space="0" w:color="FFFFFF"/>
+            </w:tcBorders>
+            <w:shd w:val="clear" w:color="auto" w:fill="1F497D"/>
+          </w:tcPr>
+          <w:p>
+            <w:pPr>
+              <w:rPr>
+                <w:rFonts w:ascii="Calibri" w:eastAsia="Calibri" w:hAnsi="Calibri" w:cs="Calibri"/>
+              </w:rPr>
+            </w:pPr>
+            <w:r>
+              <w:rPr>
+                <w:rFonts w:ascii="Calibri" w:eastAsia="Calibri" w:hAnsi="Calibri" w:cs="Calibri"/>
+                <w:b/>
+              </w:rPr>
+              <w:t>Description</w:t>
+            </w:r>
+          </w:p>
+        </w:tc>
+        <w:tc>
+          <w:tcPr>
+            <w:tcW w:w="7229" w:type="dxa"/>
+            <w:tcBorders>
+              <w:top w:val="single" w:sz="4" w:space="0" w:color="FFFFFF"/>
+              <w:bottom w:val="single" w:sz="4" w:space="0" w:color="FFFFFF"/>
+            </w:tcBorders>
+          </w:tcPr>
+          <w:p>
+            <w:pPr>
+              <w:cnfStyle w:val="000000100000" w:firstRow="0" w:lastRow="0" w:firstColumn="0" w:lastColumn="0" w:oddVBand="0" w:evenVBand="0" w:oddHBand="1" w:evenHBand="0" w:firstRowFirstColumn="0" w:firstRowLastColumn="0" w:lastRowFirstColumn="0" w:lastRowLastColumn="0"/>
+              <w:rPr>
+                <w:rFonts w:ascii="Calibri" w:eastAsia="Calibri" w:hAnsi="Calibri" w:cs="Calibri"/>
+              </w:rPr>
+            </w:pPr>
+            <w:r>
+              <w:rPr>
+                <w:rFonts w:ascii="Calibri" w:eastAsia="Calibri" w:hAnsi="Calibri" w:cs="Calibri"/>
+              </w:rPr>
+              <w:t>Access to the view, press the “Create manager” link, and press save after filling the form. Check that email forces you to insert a valid email. Check that you can log in with the credentials inserted.</w:t>
+            </w:r>
+          </w:p>
+        </w:tc>
+      </w:tr>
+      <w:tr>
+        <w:tc>
+          <w:tcPr>
+            <w:cnfStyle w:val="001000000000" w:firstRow="0" w:lastRow="0" w:firstColumn="1" w:lastColumn="0" w:oddVBand="0" w:evenVBand="0" w:oddHBand="0" w:evenHBand="0" w:firstRowFirstColumn="0" w:firstRowLastColumn="0" w:lastRowFirstColumn="0" w:lastRowLastColumn="0"/>
+            <w:tcW w:w="1797" w:type="dxa"/>
+            <w:tcBorders>
+              <w:top w:val="single" w:sz="4" w:space="0" w:color="FFFFFF"/>
+              <w:bottom w:val="single" w:sz="4" w:space="0" w:color="FFFFFF"/>
+            </w:tcBorders>
+            <w:shd w:val="clear" w:color="auto" w:fill="1F497D"/>
+          </w:tcPr>
+          <w:p>
+            <w:pPr>
+              <w:rPr>
+                <w:rFonts w:ascii="Calibri" w:eastAsia="Calibri" w:hAnsi="Calibri" w:cs="Calibri"/>
+              </w:rPr>
+            </w:pPr>
+            <w:r>
+              <w:rPr>
+                <w:rFonts w:ascii="Calibri" w:eastAsia="Calibri" w:hAnsi="Calibri" w:cs="Calibri"/>
+                <w:b/>
+              </w:rPr>
+              <w:t>Expected</w:t>
+            </w:r>
+          </w:p>
+        </w:tc>
+        <w:tc>
+          <w:tcPr>
+            <w:tcW w:w="7229" w:type="dxa"/>
+            <w:tcBorders>
+              <w:top w:val="single" w:sz="4" w:space="0" w:color="FFFFFF"/>
+              <w:bottom w:val="single" w:sz="4" w:space="0" w:color="FFFFFF"/>
+            </w:tcBorders>
+          </w:tcPr>
+          <w:p>
+            <w:pPr>
+              <w:cnfStyle w:val="000000000000" w:firstRow="0" w:lastRow="0" w:firstColumn="0" w:lastColumn="0" w:oddVBand="0" w:evenVBand="0" w:oddHBand="0" w:evenHBand="0" w:firstRowFirstColumn="0" w:firstRowLastColumn="0" w:lastRowFirstColumn="0" w:lastRowLastColumn="0"/>
+              <w:rPr>
+                <w:rFonts w:ascii="Calibri" w:eastAsia="Calibri" w:hAnsi="Calibri" w:cs="Calibri"/>
+              </w:rPr>
+            </w:pPr>
+            <w:r>
+              <w:rPr>
+                <w:rFonts w:ascii="Calibri" w:eastAsia="Calibri" w:hAnsi="Calibri" w:cs="Calibri"/>
+              </w:rPr>
+              <w:t>The system shows the error “Invalid email” if the email is not correct. When the new manager is saved, it is on the manager list, and you can log in with that credentials.</w:t>
+            </w:r>
+          </w:p>
+        </w:tc>
+      </w:tr>
+      <w:tr>
+        <w:trPr>
+          <w:cnfStyle w:val="000000100000" w:firstRow="0" w:lastRow="0" w:firstColumn="0" w:lastColumn="0" w:oddVBand="0" w:evenVBand="0" w:oddHBand="1" w:evenHBand="0" w:firstRowFirstColumn="0" w:firstRowLastColumn="0" w:lastRowFirstColumn="0" w:lastRowLastColumn="0"/>
+        </w:trPr>
+        <w:tc>
+          <w:tcPr>
+            <w:cnfStyle w:val="001000000000" w:firstRow="0" w:lastRow="0" w:firstColumn="1" w:lastColumn="0" w:oddVBand="0" w:evenVBand="0" w:oddHBand="0" w:evenHBand="0" w:firstRowFirstColumn="0" w:firstRowLastColumn="0" w:lastRowFirstColumn="0" w:lastRowLastColumn="0"/>
+            <w:tcW w:w="1797" w:type="dxa"/>
+            <w:tcBorders>
+              <w:top w:val="single" w:sz="4" w:space="0" w:color="FFFFFF"/>
+              <w:bottom w:val="single" w:sz="4" w:space="0" w:color="FFFFFF"/>
+            </w:tcBorders>
+            <w:shd w:val="clear" w:color="auto" w:fill="1F497D"/>
+          </w:tcPr>
+          <w:p>
+            <w:pPr>
+              <w:rPr>
+                <w:rFonts w:ascii="Calibri" w:eastAsia="Calibri" w:hAnsi="Calibri" w:cs="Calibri"/>
+              </w:rPr>
+            </w:pPr>
+            <w:r>
+              <w:rPr>
+                <w:rFonts w:ascii="Calibri" w:eastAsia="Calibri" w:hAnsi="Calibri" w:cs="Calibri"/>
+                <w:b/>
+              </w:rPr>
+              <w:t>Outcome</w:t>
+            </w:r>
+          </w:p>
+        </w:tc>
+        <w:tc>
+          <w:tcPr>
+            <w:tcW w:w="7229" w:type="dxa"/>
+            <w:tcBorders>
+              <w:top w:val="single" w:sz="4" w:space="0" w:color="FFFFFF"/>
+              <w:bottom w:val="single" w:sz="4" w:space="0" w:color="FFFFFF"/>
+            </w:tcBorders>
+          </w:tcPr>
+          <w:p>
+            <w:pPr>
+              <w:pBdr>
+                <w:top w:val="nil"/>
+                <w:left w:val="nil"/>
+                <w:bottom w:val="nil"/>
+                <w:right w:val="nil"/>
+                <w:between w:val="nil"/>
+              </w:pBdr>
+              <w:cnfStyle w:val="000000100000" w:firstRow="0" w:lastRow="0" w:firstColumn="0" w:lastColumn="0" w:oddVBand="0" w:evenVBand="0" w:oddHBand="1" w:evenHBand="0" w:firstRowFirstColumn="0" w:firstRowLastColumn="0" w:lastRowFirstColumn="0" w:lastRowLastColumn="0"/>
+              <w:rPr>
+                <w:rFonts w:ascii="Calibri" w:eastAsia="Calibri" w:hAnsi="Calibri" w:cs="Calibri"/>
+                <w:i/>
+              </w:rPr>
+            </w:pPr>
+          </w:p>
+        </w:tc>
+      </w:tr>
+      <w:tr>
+        <w:tc>
+          <w:tcPr>
+            <w:cnfStyle w:val="001000000000" w:firstRow="0" w:lastRow="0" w:firstColumn="1" w:lastColumn="0" w:oddVBand="0" w:evenVBand="0" w:oddHBand="0" w:evenHBand="0" w:firstRowFirstColumn="0" w:firstRowLastColumn="0" w:lastRowFirstColumn="0" w:lastRowLastColumn="0"/>
+            <w:tcW w:w="1797" w:type="dxa"/>
+            <w:tcBorders>
+              <w:top w:val="single" w:sz="4" w:space="0" w:color="FFFFFF"/>
+              <w:bottom w:val="single" w:sz="4" w:space="0" w:color="FFFFFF"/>
+            </w:tcBorders>
+            <w:shd w:val="clear" w:color="auto" w:fill="1F497D"/>
+          </w:tcPr>
+          <w:p>
+            <w:pPr>
+              <w:rPr>
+                <w:rFonts w:ascii="Calibri" w:eastAsia="Calibri" w:hAnsi="Calibri" w:cs="Calibri"/>
+              </w:rPr>
+            </w:pPr>
+            <w:r>
+              <w:rPr>
+                <w:rFonts w:ascii="Calibri" w:eastAsia="Calibri" w:hAnsi="Calibri" w:cs="Calibri"/>
+                <w:b/>
+              </w:rPr>
+              <w:t>Notes</w:t>
+            </w:r>
+          </w:p>
+        </w:tc>
+        <w:tc>
+          <w:tcPr>
+            <w:tcW w:w="7229" w:type="dxa"/>
+            <w:tcBorders>
+              <w:top w:val="single" w:sz="4" w:space="0" w:color="FFFFFF"/>
+              <w:bottom w:val="single" w:sz="4" w:space="0" w:color="FFFFFF"/>
+            </w:tcBorders>
+          </w:tcPr>
+          <w:p>
+            <w:pPr>
+              <w:cnfStyle w:val="000000000000" w:firstRow="0" w:lastRow="0" w:firstColumn="0" w:lastColumn="0" w:oddVBand="0" w:evenVBand="0" w:oddHBand="0" w:evenHBand="0" w:firstRowFirstColumn="0" w:firstRowLastColumn="0" w:lastRowFirstColumn="0" w:lastRowLastColumn="0"/>
+              <w:rPr>
+                <w:rFonts w:ascii="Calibri" w:eastAsia="Calibri" w:hAnsi="Calibri" w:cs="Calibri"/>
+              </w:rPr>
+            </w:pPr>
+          </w:p>
+        </w:tc>
+      </w:tr>
+    </w:tbl>
+    <w:p/>
+    <w:p/>
+    <w:p/>
+    <w:p>
+      <w:pPr>
+        <w:jc w:val="left"/>
+        <w:rPr>
+          <w:b/>
+          <w:color w:val="366091"/>
+          <w:sz w:val="28"/>
+          <w:szCs w:val="28"/>
+        </w:rPr>
+      </w:pPr>
+      <w:r>
+        <w:br w:type="page"/>
+      </w:r>
+    </w:p>
+    <w:p>
+      <w:pPr>
+        <w:pStyle w:val="Ttulo1"/>
+        <w:rPr>
+          <w:rFonts w:ascii="Calibri" w:eastAsia="Calibri" w:hAnsi="Calibri" w:cs="Calibri"/>
+        </w:rPr>
+      </w:pPr>
+      <w:bookmarkStart w:id="36" w:name="_Toc10373313"/>
+      <w:r>
+        <w:rPr>
+          <w:rFonts w:ascii="Calibri" w:eastAsia="Calibri" w:hAnsi="Calibri" w:cs="Calibri"/>
+        </w:rPr>
+        <w:lastRenderedPageBreak/>
+        <w:t>Use case UC3</w:t>
+      </w:r>
+      <w:r>
+        <w:rPr>
+          <w:rFonts w:ascii="Calibri" w:eastAsia="Calibri" w:hAnsi="Calibri" w:cs="Calibri"/>
+        </w:rPr>
+        <w:t>6</w:t>
+      </w:r>
+      <w:r>
+        <w:rPr>
+          <w:rFonts w:ascii="Calibri" w:eastAsia="Calibri" w:hAnsi="Calibri" w:cs="Calibri"/>
+        </w:rPr>
+        <w:t xml:space="preserve"> </w:t>
+      </w:r>
+      <w:r>
+        <w:rPr>
+          <w:rFonts w:ascii="Calibri" w:eastAsia="Calibri" w:hAnsi="Calibri" w:cs="Calibri"/>
+        </w:rPr>
+        <w:t>Administrator dashboard</w:t>
+      </w:r>
+      <w:bookmarkEnd w:id="36"/>
+    </w:p>
+    <w:p>
+      <w:pPr>
+        <w:pStyle w:val="Subttulo"/>
+        <w:rPr>
+          <w:rFonts w:ascii="Calibri" w:eastAsia="Calibri" w:hAnsi="Calibri" w:cs="Calibri"/>
+        </w:rPr>
+      </w:pPr>
+      <w:r>
+        <w:rPr>
+          <w:rFonts w:ascii="Calibri" w:eastAsia="Calibri" w:hAnsi="Calibri" w:cs="Calibri"/>
+        </w:rPr>
+        <w:t>Description</w:t>
+      </w:r>
+    </w:p>
+    <w:p>
+      <w:r>
+        <w:t xml:space="preserve">An administrator wishes to </w:t>
+      </w:r>
+      <w:r>
+        <w:t>view the dashboard of the system</w:t>
+      </w:r>
+      <w:r>
+        <w:t>. He or she access to the view pressing the option in the main menu.</w:t>
+      </w:r>
+    </w:p>
+    <w:p>
+      <w:pPr>
+        <w:pStyle w:val="Subttulo"/>
+        <w:rPr>
+          <w:rFonts w:ascii="Calibri" w:eastAsia="Calibri" w:hAnsi="Calibri" w:cs="Calibri"/>
+        </w:rPr>
+      </w:pPr>
+      <w:r>
+        <w:rPr>
+          <w:rFonts w:ascii="Calibri" w:eastAsia="Calibri" w:hAnsi="Calibri" w:cs="Calibri"/>
+        </w:rPr>
+        <w:t>Access</w:t>
+      </w:r>
+    </w:p>
+    <w:p>
+      <w:r>
+        <w:t xml:space="preserve">Authenticated as a user: Main Menu -&gt; Administrator -&gt; </w:t>
+      </w:r>
+      <w:r>
+        <w:t>Dashboard</w:t>
+      </w:r>
+      <w:r>
+        <w:t>.</w:t>
+      </w:r>
+    </w:p>
+    <w:p>
+      <w:r>
+        <w:t>To access as a moderator, use the credentials admin/admin</w:t>
+      </w:r>
+    </w:p>
+    <w:p>
+      <w:pPr>
+        <w:pStyle w:val="Subttulo"/>
+        <w:rPr>
+          <w:rFonts w:ascii="Calibri" w:eastAsia="Calibri" w:hAnsi="Calibri" w:cs="Calibri"/>
+          <w:b/>
+          <w:i w:val="0"/>
+          <w:color w:val="FFFFFF"/>
+          <w:sz w:val="22"/>
+          <w:szCs w:val="22"/>
+        </w:rPr>
+      </w:pPr>
+      <w:r>
+        <w:rPr>
+          <w:rFonts w:ascii="Calibri" w:eastAsia="Calibri" w:hAnsi="Calibri" w:cs="Calibri"/>
+        </w:rPr>
+        <w:t>Tests</w:t>
+      </w:r>
+    </w:p>
+    <w:tbl>
+      <w:tblPr>
+        <w:tblStyle w:val="a1"/>
+        <w:tblW w:w="9026" w:type="dxa"/>
+        <w:tblInd w:w="0" w:type="dxa"/>
+        <w:tblBorders>
+          <w:top w:val="single" w:sz="8" w:space="0" w:color="4F81BD"/>
+          <w:left w:val="single" w:sz="8" w:space="0" w:color="4F81BD"/>
+          <w:bottom w:val="single" w:sz="4" w:space="0" w:color="FFFFFF"/>
+          <w:right w:val="single" w:sz="8" w:space="0" w:color="4F81BD"/>
+          <w:insideH w:val="single" w:sz="4" w:space="0" w:color="FFFFFF"/>
+          <w:insideV w:val="single" w:sz="8" w:space="0" w:color="4F81BD"/>
+        </w:tblBorders>
+        <w:tblLayout w:type="fixed"/>
+        <w:tblLook w:val="04A0" w:firstRow="1" w:lastRow="0" w:firstColumn="1" w:lastColumn="0" w:noHBand="0" w:noVBand="1"/>
+      </w:tblPr>
+      <w:tblGrid>
+        <w:gridCol w:w="1797"/>
+        <w:gridCol w:w="7229"/>
+      </w:tblGrid>
+      <w:tr>
+        <w:trPr>
+          <w:cnfStyle w:val="100000000000" w:firstRow="1" w:lastRow="0" w:firstColumn="0" w:lastColumn="0" w:oddVBand="0" w:evenVBand="0" w:oddHBand="0" w:evenHBand="0" w:firstRowFirstColumn="0" w:firstRowLastColumn="0" w:lastRowFirstColumn="0" w:lastRowLastColumn="0"/>
+        </w:trPr>
+        <w:tc>
+          <w:tcPr>
+            <w:cnfStyle w:val="001000000000" w:firstRow="0" w:lastRow="0" w:firstColumn="1" w:lastColumn="0" w:oddVBand="0" w:evenVBand="0" w:oddHBand="0" w:evenHBand="0" w:firstRowFirstColumn="0" w:firstRowLastColumn="0" w:lastRowFirstColumn="0" w:lastRowLastColumn="0"/>
+            <w:tcW w:w="9026" w:type="dxa"/>
+            <w:gridSpan w:val="2"/>
+            <w:tcBorders>
+              <w:bottom w:val="single" w:sz="4" w:space="0" w:color="FFFFFF"/>
+            </w:tcBorders>
+            <w:shd w:val="clear" w:color="auto" w:fill="1F497D"/>
+          </w:tcPr>
+          <w:p>
+            <w:pPr>
+              <w:rPr>
+                <w:rFonts w:ascii="Calibri" w:eastAsia="Calibri" w:hAnsi="Calibri" w:cs="Calibri"/>
+              </w:rPr>
+            </w:pPr>
+            <w:r>
+              <w:rPr>
+                <w:rFonts w:ascii="Calibri" w:eastAsia="Calibri" w:hAnsi="Calibri" w:cs="Calibri"/>
+              </w:rPr>
+              <w:t>Test 01</w:t>
+            </w:r>
+          </w:p>
+        </w:tc>
+      </w:tr>
+      <w:tr>
+        <w:trPr>
+          <w:cnfStyle w:val="000000100000" w:firstRow="0" w:lastRow="0" w:firstColumn="0" w:lastColumn="0" w:oddVBand="0" w:evenVBand="0" w:oddHBand="1" w:evenHBand="0" w:firstRowFirstColumn="0" w:firstRowLastColumn="0" w:lastRowFirstColumn="0" w:lastRowLastColumn="0"/>
+        </w:trPr>
+        <w:tc>
+          <w:tcPr>
+            <w:cnfStyle w:val="001000000000" w:firstRow="0" w:lastRow="0" w:firstColumn="1" w:lastColumn="0" w:oddVBand="0" w:evenVBand="0" w:oddHBand="0" w:evenHBand="0" w:firstRowFirstColumn="0" w:firstRowLastColumn="0" w:lastRowFirstColumn="0" w:lastRowLastColumn="0"/>
+            <w:tcW w:w="1797" w:type="dxa"/>
+            <w:tcBorders>
+              <w:top w:val="single" w:sz="4" w:space="0" w:color="FFFFFF"/>
+              <w:bottom w:val="single" w:sz="4" w:space="0" w:color="FFFFFF"/>
+            </w:tcBorders>
+            <w:shd w:val="clear" w:color="auto" w:fill="1F497D"/>
+          </w:tcPr>
+          <w:p>
+            <w:pPr>
+              <w:rPr>
+                <w:rFonts w:ascii="Calibri" w:eastAsia="Calibri" w:hAnsi="Calibri" w:cs="Calibri"/>
+              </w:rPr>
+            </w:pPr>
+            <w:r>
+              <w:rPr>
+                <w:rFonts w:ascii="Calibri" w:eastAsia="Calibri" w:hAnsi="Calibri" w:cs="Calibri"/>
+                <w:b/>
+              </w:rPr>
+              <w:t>Description</w:t>
+            </w:r>
+          </w:p>
+        </w:tc>
+        <w:tc>
+          <w:tcPr>
+            <w:tcW w:w="7229" w:type="dxa"/>
+            <w:tcBorders>
+              <w:top w:val="single" w:sz="4" w:space="0" w:color="FFFFFF"/>
+              <w:bottom w:val="single" w:sz="4" w:space="0" w:color="FFFFFF"/>
+            </w:tcBorders>
+          </w:tcPr>
+          <w:p>
+            <w:pPr>
+              <w:cnfStyle w:val="000000100000" w:firstRow="0" w:lastRow="0" w:firstColumn="0" w:lastColumn="0" w:oddVBand="0" w:evenVBand="0" w:oddHBand="1" w:evenHBand="0" w:firstRowFirstColumn="0" w:firstRowLastColumn="0" w:lastRowFirstColumn="0" w:lastRowLastColumn="0"/>
+              <w:rPr>
+                <w:rFonts w:ascii="Calibri" w:eastAsia="Calibri" w:hAnsi="Calibri" w:cs="Calibri"/>
+              </w:rPr>
+            </w:pPr>
+            <w:r>
+              <w:rPr>
+                <w:rFonts w:ascii="Calibri" w:eastAsia="Calibri" w:hAnsi="Calibri" w:cs="Calibri"/>
+              </w:rPr>
+              <w:t xml:space="preserve">Access to the view, </w:t>
+            </w:r>
+            <w:r>
+              <w:rPr>
+                <w:rFonts w:ascii="Calibri" w:eastAsia="Calibri" w:hAnsi="Calibri" w:cs="Calibri"/>
+              </w:rPr>
+              <w:t>check that all the fields expected exists, check that the values are also the same or similar (The values may change when using the system)</w:t>
+            </w:r>
+            <w:r>
+              <w:rPr>
+                <w:rFonts w:ascii="Calibri" w:eastAsia="Calibri" w:hAnsi="Calibri" w:cs="Calibri"/>
+              </w:rPr>
+              <w:t>.</w:t>
+            </w:r>
+          </w:p>
+        </w:tc>
+      </w:tr>
+      <w:tr>
+        <w:tc>
+          <w:tcPr>
+            <w:cnfStyle w:val="001000000000" w:firstRow="0" w:lastRow="0" w:firstColumn="1" w:lastColumn="0" w:oddVBand="0" w:evenVBand="0" w:oddHBand="0" w:evenHBand="0" w:firstRowFirstColumn="0" w:firstRowLastColumn="0" w:lastRowFirstColumn="0" w:lastRowLastColumn="0"/>
+            <w:tcW w:w="1797" w:type="dxa"/>
+            <w:tcBorders>
+              <w:top w:val="single" w:sz="4" w:space="0" w:color="FFFFFF"/>
+              <w:bottom w:val="single" w:sz="4" w:space="0" w:color="FFFFFF"/>
+            </w:tcBorders>
+            <w:shd w:val="clear" w:color="auto" w:fill="1F497D"/>
+          </w:tcPr>
+          <w:p>
+            <w:pPr>
+              <w:rPr>
+                <w:rFonts w:ascii="Calibri" w:eastAsia="Calibri" w:hAnsi="Calibri" w:cs="Calibri"/>
+              </w:rPr>
+            </w:pPr>
+            <w:r>
+              <w:rPr>
+                <w:rFonts w:ascii="Calibri" w:eastAsia="Calibri" w:hAnsi="Calibri" w:cs="Calibri"/>
+                <w:b/>
+              </w:rPr>
+              <w:t>Expected</w:t>
+            </w:r>
+          </w:p>
+        </w:tc>
+        <w:tc>
+          <w:tcPr>
+            <w:tcW w:w="7229" w:type="dxa"/>
+            <w:tcBorders>
+              <w:top w:val="single" w:sz="4" w:space="0" w:color="FFFFFF"/>
+              <w:bottom w:val="single" w:sz="4" w:space="0" w:color="FFFFFF"/>
+            </w:tcBorders>
+          </w:tcPr>
+          <w:p>
+            <w:pPr>
+              <w:cnfStyle w:val="000000000000" w:firstRow="0" w:lastRow="0" w:firstColumn="0" w:lastColumn="0" w:oddVBand="0" w:evenVBand="0" w:oddHBand="0" w:evenHBand="0" w:firstRowFirstColumn="0" w:firstRowLastColumn="0" w:lastRowFirstColumn="0" w:lastRowLastColumn="0"/>
+              <w:rPr>
+                <w:rFonts w:ascii="Calibri" w:eastAsia="Calibri" w:hAnsi="Calibri" w:cs="Calibri"/>
+              </w:rPr>
+            </w:pPr>
+            <w:r>
+              <w:rPr>
+                <w:noProof/>
+              </w:rPr>
+              <w:drawing>
+                <wp:anchor distT="0" distB="0" distL="114300" distR="114300" simplePos="0" relativeHeight="251662336" behindDoc="0" locked="0" layoutInCell="1" allowOverlap="1" wp14:anchorId="071B1316" wp14:editId="00D65533">
+                  <wp:simplePos x="0" y="0"/>
+                  <wp:positionH relativeFrom="column">
+                    <wp:posOffset>635</wp:posOffset>
+                  </wp:positionH>
+                  <wp:positionV relativeFrom="paragraph">
+                    <wp:posOffset>5146201</wp:posOffset>
+                  </wp:positionV>
+                  <wp:extent cx="4444365" cy="412115"/>
+                  <wp:effectExtent l="0" t="0" r="0" b="6985"/>
+                  <wp:wrapTopAndBottom/>
+                  <wp:docPr id="6" name="Imagen 6"/>
+                  <wp:cNvGraphicFramePr>
+                    <a:graphicFrameLocks xmlns:a="http://schemas.openxmlformats.org/drawingml/2006/main" noChangeAspect="1"/>
+                  </wp:cNvGraphicFramePr>
+                  <a:graphic xmlns:a="http://schemas.openxmlformats.org/drawingml/2006/main">
+                    <a:graphicData uri="http://schemas.openxmlformats.org/drawingml/2006/picture">
+                      <pic:pic xmlns:pic="http://schemas.openxmlformats.org/drawingml/2006/picture">
+                        <pic:nvPicPr>
+                          <pic:cNvPr id="1" name=""/>
+                          <pic:cNvPicPr/>
+                        </pic:nvPicPr>
+                        <pic:blipFill>
+                          <a:blip r:embed="rId7" cstate="print">
+                            <a:extLst>
+                              <a:ext uri="{28A0092B-C50C-407E-A947-70E740481C1C}">
+                                <a14:useLocalDpi xmlns:a14="http://schemas.microsoft.com/office/drawing/2010/main" val="0"/>
+                              </a:ext>
+                            </a:extLst>
+                          </a:blip>
+                          <a:stretch>
+                            <a:fillRect/>
+                          </a:stretch>
+                        </pic:blipFill>
+                        <pic:spPr>
+                          <a:xfrm>
+                            <a:off x="0" y="0"/>
+                            <a:ext cx="4444365" cy="412115"/>
+                          </a:xfrm>
+                          <a:prstGeom prst="rect">
+                            <a:avLst/>
+                          </a:prstGeom>
+                        </pic:spPr>
+                      </pic:pic>
+                    </a:graphicData>
+                  </a:graphic>
+                </wp:anchor>
+              </w:drawing>
+            </w:r>
+            <w:r>
+              <w:rPr>
+                <w:noProof/>
+              </w:rPr>
+              <w:drawing>
+                <wp:anchor distT="0" distB="0" distL="114300" distR="114300" simplePos="0" relativeHeight="251661312" behindDoc="0" locked="0" layoutInCell="1" allowOverlap="1" wp14:anchorId="4733A2AE" wp14:editId="186574A5">
+                  <wp:simplePos x="0" y="0"/>
+                  <wp:positionH relativeFrom="column">
+                    <wp:posOffset>635</wp:posOffset>
+                  </wp:positionH>
+                  <wp:positionV relativeFrom="paragraph">
+                    <wp:posOffset>3923191</wp:posOffset>
+                  </wp:positionV>
+                  <wp:extent cx="4444365" cy="1214120"/>
+                  <wp:effectExtent l="0" t="0" r="0" b="5080"/>
+                  <wp:wrapTopAndBottom/>
+                  <wp:docPr id="4" name="Imagen 4"/>
+                  <wp:cNvGraphicFramePr>
+                    <a:graphicFrameLocks xmlns:a="http://schemas.openxmlformats.org/drawingml/2006/main" noChangeAspect="1"/>
+                  </wp:cNvGraphicFramePr>
+                  <a:graphic xmlns:a="http://schemas.openxmlformats.org/drawingml/2006/main">
+                    <a:graphicData uri="http://schemas.openxmlformats.org/drawingml/2006/picture">
+                      <pic:pic xmlns:pic="http://schemas.openxmlformats.org/drawingml/2006/picture">
+                        <pic:nvPicPr>
+                          <pic:cNvPr id="1" name=""/>
+                          <pic:cNvPicPr/>
+                        </pic:nvPicPr>
+                        <pic:blipFill>
+                          <a:blip r:embed="rId8" cstate="print">
+                            <a:extLst>
+                              <a:ext uri="{28A0092B-C50C-407E-A947-70E740481C1C}">
+                                <a14:useLocalDpi xmlns:a14="http://schemas.microsoft.com/office/drawing/2010/main" val="0"/>
+                              </a:ext>
+                            </a:extLst>
+                          </a:blip>
+                          <a:stretch>
+                            <a:fillRect/>
+                          </a:stretch>
+                        </pic:blipFill>
+                        <pic:spPr>
+                          <a:xfrm>
+                            <a:off x="0" y="0"/>
+                            <a:ext cx="4444365" cy="1214120"/>
+                          </a:xfrm>
+                          <a:prstGeom prst="rect">
+                            <a:avLst/>
+                          </a:prstGeom>
+                        </pic:spPr>
+                      </pic:pic>
+                    </a:graphicData>
+                  </a:graphic>
+                  <wp14:sizeRelV relativeFrom="margin">
+                    <wp14:pctHeight>0</wp14:pctHeight>
+                  </wp14:sizeRelV>
+                </wp:anchor>
+              </w:drawing>
+            </w:r>
+            <w:r>
+              <w:rPr>
+                <w:noProof/>
+              </w:rPr>
+              <w:drawing>
+                <wp:anchor distT="0" distB="0" distL="114300" distR="114300" simplePos="0" relativeHeight="251660288" behindDoc="0" locked="0" layoutInCell="1" allowOverlap="1" wp14:anchorId="18CB723F" wp14:editId="798F63F5">
+                  <wp:simplePos x="0" y="0"/>
+                  <wp:positionH relativeFrom="column">
+                    <wp:posOffset>635</wp:posOffset>
+                  </wp:positionH>
+                  <wp:positionV relativeFrom="paragraph">
+                    <wp:posOffset>3085626</wp:posOffset>
+                  </wp:positionV>
+                  <wp:extent cx="4444365" cy="832485"/>
+                  <wp:effectExtent l="0" t="0" r="0" b="5715"/>
+                  <wp:wrapTopAndBottom/>
+                  <wp:docPr id="3" name="Imagen 3"/>
+                  <wp:cNvGraphicFramePr>
+                    <a:graphicFrameLocks xmlns:a="http://schemas.openxmlformats.org/drawingml/2006/main" noChangeAspect="1"/>
+                  </wp:cNvGraphicFramePr>
+                  <a:graphic xmlns:a="http://schemas.openxmlformats.org/drawingml/2006/main">
+                    <a:graphicData uri="http://schemas.openxmlformats.org/drawingml/2006/picture">
+                      <pic:pic xmlns:pic="http://schemas.openxmlformats.org/drawingml/2006/picture">
+                        <pic:nvPicPr>
+                          <pic:cNvPr id="1" name=""/>
+                          <pic:cNvPicPr/>
+                        </pic:nvPicPr>
+                        <pic:blipFill>
+                          <a:blip r:embed="rId9" cstate="print">
+                            <a:extLst>
+                              <a:ext uri="{28A0092B-C50C-407E-A947-70E740481C1C}">
+                                <a14:useLocalDpi xmlns:a14="http://schemas.microsoft.com/office/drawing/2010/main" val="0"/>
+                              </a:ext>
+                            </a:extLst>
+                          </a:blip>
+                          <a:stretch>
+                            <a:fillRect/>
+                          </a:stretch>
+                        </pic:blipFill>
+                        <pic:spPr>
+                          <a:xfrm>
+                            <a:off x="0" y="0"/>
+                            <a:ext cx="4444365" cy="832485"/>
+                          </a:xfrm>
+                          <a:prstGeom prst="rect">
+                            <a:avLst/>
+                          </a:prstGeom>
+                        </pic:spPr>
+                      </pic:pic>
+                    </a:graphicData>
+                  </a:graphic>
+                  <wp14:sizeRelV relativeFrom="margin">
+                    <wp14:pctHeight>0</wp14:pctHeight>
+                  </wp14:sizeRelV>
+                </wp:anchor>
+              </w:drawing>
+            </w:r>
+            <w:r>
+              <w:rPr>
+                <w:noProof/>
+              </w:rPr>
+              <w:drawing>
+                <wp:anchor distT="0" distB="0" distL="114300" distR="114300" simplePos="0" relativeHeight="251659264" behindDoc="1" locked="0" layoutInCell="1" allowOverlap="1" wp14:anchorId="1F4DCB16" wp14:editId="175582E5">
+                  <wp:simplePos x="0" y="0"/>
+                  <wp:positionH relativeFrom="column">
+                    <wp:posOffset>635</wp:posOffset>
+                  </wp:positionH>
+                  <wp:positionV relativeFrom="paragraph">
+                    <wp:posOffset>1461931</wp:posOffset>
+                  </wp:positionV>
+                  <wp:extent cx="4444365" cy="1641475"/>
+                  <wp:effectExtent l="0" t="0" r="0" b="0"/>
+                  <wp:wrapTopAndBottom/>
+                  <wp:docPr id="2" name="Imagen 2"/>
+                  <wp:cNvGraphicFramePr>
+                    <a:graphicFrameLocks xmlns:a="http://schemas.openxmlformats.org/drawingml/2006/main" noChangeAspect="1"/>
+                  </wp:cNvGraphicFramePr>
+                  <a:graphic xmlns:a="http://schemas.openxmlformats.org/drawingml/2006/main">
+                    <a:graphicData uri="http://schemas.openxmlformats.org/drawingml/2006/picture">
+                      <pic:pic xmlns:pic="http://schemas.openxmlformats.org/drawingml/2006/picture">
+                        <pic:nvPicPr>
+                          <pic:cNvPr id="1" name=""/>
+                          <pic:cNvPicPr/>
+                        </pic:nvPicPr>
+                        <pic:blipFill>
+                          <a:blip r:embed="rId10" cstate="print">
+                            <a:extLst>
+                              <a:ext uri="{28A0092B-C50C-407E-A947-70E740481C1C}">
+                                <a14:useLocalDpi xmlns:a14="http://schemas.microsoft.com/office/drawing/2010/main" val="0"/>
+                              </a:ext>
+                            </a:extLst>
+                          </a:blip>
+                          <a:stretch>
+                            <a:fillRect/>
+                          </a:stretch>
+                        </pic:blipFill>
+                        <pic:spPr>
+                          <a:xfrm>
+                            <a:off x="0" y="0"/>
+                            <a:ext cx="4444365" cy="1641475"/>
+                          </a:xfrm>
+                          <a:prstGeom prst="rect">
+                            <a:avLst/>
+                          </a:prstGeom>
+                        </pic:spPr>
+                      </pic:pic>
+                    </a:graphicData>
+                  </a:graphic>
+                </wp:anchor>
+              </w:drawing>
+            </w:r>
+            <w:r>
+              <w:rPr>
+                <w:noProof/>
+              </w:rPr>
+              <w:drawing>
+                <wp:anchor distT="0" distB="0" distL="114300" distR="114300" simplePos="0" relativeHeight="251658240" behindDoc="0" locked="0" layoutInCell="1" allowOverlap="1" wp14:anchorId="34C935F9" wp14:editId="0BD02F2A">
+                  <wp:simplePos x="0" y="0"/>
+                  <wp:positionH relativeFrom="column">
+                    <wp:posOffset>635</wp:posOffset>
+                  </wp:positionH>
+                  <wp:positionV relativeFrom="paragraph">
+                    <wp:posOffset>0</wp:posOffset>
+                  </wp:positionV>
+                  <wp:extent cx="4444365" cy="1452880"/>
+                  <wp:effectExtent l="0" t="0" r="0" b="0"/>
+                  <wp:wrapTopAndBottom/>
+                  <wp:docPr id="1" name="Imagen 1"/>
+                  <wp:cNvGraphicFramePr>
+                    <a:graphicFrameLocks xmlns:a="http://schemas.openxmlformats.org/drawingml/2006/main" noChangeAspect="1"/>
+                  </wp:cNvGraphicFramePr>
+                  <a:graphic xmlns:a="http://schemas.openxmlformats.org/drawingml/2006/main">
+                    <a:graphicData uri="http://schemas.openxmlformats.org/drawingml/2006/picture">
+                      <pic:pic xmlns:pic="http://schemas.openxmlformats.org/drawingml/2006/picture">
+                        <pic:nvPicPr>
+                          <pic:cNvPr id="1" name=""/>
+                          <pic:cNvPicPr/>
+                        </pic:nvPicPr>
+                        <pic:blipFill>
+                          <a:blip r:embed="rId11" cstate="print">
+                            <a:extLst>
+                              <a:ext uri="{28A0092B-C50C-407E-A947-70E740481C1C}">
+                                <a14:useLocalDpi xmlns:a14="http://schemas.microsoft.com/office/drawing/2010/main" val="0"/>
+                              </a:ext>
+                            </a:extLst>
+                          </a:blip>
+                          <a:stretch>
+                            <a:fillRect/>
+                          </a:stretch>
+                        </pic:blipFill>
+                        <pic:spPr>
+                          <a:xfrm>
+                            <a:off x="0" y="0"/>
+                            <a:ext cx="4444365" cy="1452880"/>
+                          </a:xfrm>
+                          <a:prstGeom prst="rect">
+                            <a:avLst/>
+                          </a:prstGeom>
+                        </pic:spPr>
+                      </pic:pic>
+                    </a:graphicData>
+                  </a:graphic>
+                  <wp14:sizeRelV relativeFrom="margin">
+                    <wp14:pctHeight>0</wp14:pctHeight>
+                  </wp14:sizeRelV>
+                </wp:anchor>
+              </w:drawing>
+            </w:r>
+            <w:r>
+              <w:rPr>
+                <w:noProof/>
+              </w:rPr>
+              <w:drawing>
+                <wp:inline distT="0" distB="0" distL="0" distR="0" wp14:anchorId="354BCA7F" wp14:editId="013BEA2E">
+                  <wp:extent cx="4444365" cy="381635"/>
+                  <wp:effectExtent l="0" t="0" r="0" b="0"/>
+                  <wp:docPr id="7" name="Imagen 7"/>
+                  <wp:cNvGraphicFramePr>
+                    <a:graphicFrameLocks xmlns:a="http://schemas.openxmlformats.org/drawingml/2006/main" noChangeAspect="1"/>
+                  </wp:cNvGraphicFramePr>
+                  <a:graphic xmlns:a="http://schemas.openxmlformats.org/drawingml/2006/main">
+                    <a:graphicData uri="http://schemas.openxmlformats.org/drawingml/2006/picture">
+                      <pic:pic xmlns:pic="http://schemas.openxmlformats.org/drawingml/2006/picture">
+                        <pic:nvPicPr>
+                          <pic:cNvPr id="1" name=""/>
+                          <pic:cNvPicPr/>
+                        </pic:nvPicPr>
+                        <pic:blipFill>
+                          <a:blip r:embed="rId12"/>
+                          <a:stretch>
+                            <a:fillRect/>
+                          </a:stretch>
+                        </pic:blipFill>
+                        <pic:spPr>
+                          <a:xfrm>
+                            <a:off x="0" y="0"/>
+                            <a:ext cx="4444365" cy="381635"/>
+                          </a:xfrm>
+                          <a:prstGeom prst="rect">
+                            <a:avLst/>
+                          </a:prstGeom>
+                        </pic:spPr>
+                      </pic:pic>
+                    </a:graphicData>
+                  </a:graphic>
+                </wp:inline>
+              </w:drawing>
+            </w:r>
+          </w:p>
+        </w:tc>
+      </w:tr>
+      <w:tr>
+        <w:trPr>
+          <w:cnfStyle w:val="000000100000" w:firstRow="0" w:lastRow="0" w:firstColumn="0" w:lastColumn="0" w:oddVBand="0" w:evenVBand="0" w:oddHBand="1" w:evenHBand="0" w:firstRowFirstColumn="0" w:firstRowLastColumn="0" w:lastRowFirstColumn="0" w:lastRowLastColumn="0"/>
+        </w:trPr>
+        <w:tc>
+          <w:tcPr>
+            <w:cnfStyle w:val="001000000000" w:firstRow="0" w:lastRow="0" w:firstColumn="1" w:lastColumn="0" w:oddVBand="0" w:evenVBand="0" w:oddHBand="0" w:evenHBand="0" w:firstRowFirstColumn="0" w:firstRowLastColumn="0" w:lastRowFirstColumn="0" w:lastRowLastColumn="0"/>
+            <w:tcW w:w="1797" w:type="dxa"/>
+            <w:tcBorders>
+              <w:top w:val="single" w:sz="4" w:space="0" w:color="FFFFFF"/>
+              <w:bottom w:val="single" w:sz="4" w:space="0" w:color="FFFFFF"/>
+            </w:tcBorders>
+            <w:shd w:val="clear" w:color="auto" w:fill="1F497D"/>
+          </w:tcPr>
+          <w:p>
+            <w:pPr>
+              <w:rPr>
+                <w:rFonts w:ascii="Calibri" w:eastAsia="Calibri" w:hAnsi="Calibri" w:cs="Calibri"/>
+              </w:rPr>
+            </w:pPr>
+            <w:r>
+              <w:rPr>
+                <w:rFonts w:ascii="Calibri" w:eastAsia="Calibri" w:hAnsi="Calibri" w:cs="Calibri"/>
+                <w:b/>
+              </w:rPr>
+              <w:t>Outcome</w:t>
+            </w:r>
+          </w:p>
+        </w:tc>
+        <w:tc>
+          <w:tcPr>
+            <w:tcW w:w="7229" w:type="dxa"/>
+            <w:tcBorders>
+              <w:top w:val="single" w:sz="4" w:space="0" w:color="FFFFFF"/>
+              <w:bottom w:val="single" w:sz="4" w:space="0" w:color="FFFFFF"/>
+            </w:tcBorders>
+          </w:tcPr>
+          <w:p>
+            <w:pPr>
+              <w:pBdr>
+                <w:top w:val="nil"/>
+                <w:left w:val="nil"/>
+                <w:bottom w:val="nil"/>
+                <w:right w:val="nil"/>
+                <w:between w:val="nil"/>
+              </w:pBdr>
+              <w:cnfStyle w:val="000000100000" w:firstRow="0" w:lastRow="0" w:firstColumn="0" w:lastColumn="0" w:oddVBand="0" w:evenVBand="0" w:oddHBand="1" w:evenHBand="0" w:firstRowFirstColumn="0" w:firstRowLastColumn="0" w:lastRowFirstColumn="0" w:lastRowLastColumn="0"/>
+              <w:rPr>
+                <w:rFonts w:ascii="Calibri" w:eastAsia="Calibri" w:hAnsi="Calibri" w:cs="Calibri"/>
+                <w:i/>
+              </w:rPr>
+            </w:pPr>
+          </w:p>
+        </w:tc>
+      </w:tr>
+      <w:tr>
+        <w:tc>
+          <w:tcPr>
+            <w:cnfStyle w:val="001000000000" w:firstRow="0" w:lastRow="0" w:firstColumn="1" w:lastColumn="0" w:oddVBand="0" w:evenVBand="0" w:oddHBand="0" w:evenHBand="0" w:firstRowFirstColumn="0" w:firstRowLastColumn="0" w:lastRowFirstColumn="0" w:lastRowLastColumn="0"/>
+            <w:tcW w:w="1797" w:type="dxa"/>
+            <w:tcBorders>
+              <w:top w:val="single" w:sz="4" w:space="0" w:color="FFFFFF"/>
+              <w:bottom w:val="single" w:sz="4" w:space="0" w:color="FFFFFF"/>
+            </w:tcBorders>
+            <w:shd w:val="clear" w:color="auto" w:fill="1F497D"/>
+          </w:tcPr>
+          <w:p>
+            <w:pPr>
+              <w:rPr>
+                <w:rFonts w:ascii="Calibri" w:eastAsia="Calibri" w:hAnsi="Calibri" w:cs="Calibri"/>
+              </w:rPr>
+            </w:pPr>
+            <w:r>
+              <w:rPr>
+                <w:rFonts w:ascii="Calibri" w:eastAsia="Calibri" w:hAnsi="Calibri" w:cs="Calibri"/>
+                <w:b/>
+              </w:rPr>
+              <w:t>Notes</w:t>
+            </w:r>
+          </w:p>
+        </w:tc>
+        <w:tc>
+          <w:tcPr>
+            <w:tcW w:w="7229" w:type="dxa"/>
+            <w:tcBorders>
+              <w:top w:val="single" w:sz="4" w:space="0" w:color="FFFFFF"/>
+              <w:bottom w:val="single" w:sz="4" w:space="0" w:color="FFFFFF"/>
+            </w:tcBorders>
+          </w:tcPr>
+          <w:p>
+            <w:pPr>
+              <w:cnfStyle w:val="000000000000" w:firstRow="0" w:lastRow="0" w:firstColumn="0" w:lastColumn="0" w:oddVBand="0" w:evenVBand="0" w:oddHBand="0" w:evenHBand="0" w:firstRowFirstColumn="0" w:firstRowLastColumn="0" w:lastRowFirstColumn="0" w:lastRowLastColumn="0"/>
+              <w:rPr>
+                <w:rFonts w:ascii="Calibri" w:eastAsia="Calibri" w:hAnsi="Calibri" w:cs="Calibri"/>
+              </w:rPr>
+            </w:pPr>
+          </w:p>
+        </w:tc>
+      </w:tr>
+    </w:tbl>
+    <w:p/>
+    <w:p/>
+    <w:p>
+      <w:pPr>
+        <w:pStyle w:val="Ttulo1"/>
+        <w:rPr>
+          <w:rFonts w:ascii="Calibri" w:eastAsia="Calibri" w:hAnsi="Calibri" w:cs="Calibri"/>
+        </w:rPr>
+      </w:pPr>
+      <w:r>
+        <w:br w:type="page"/>
+      </w:r>
+      <w:bookmarkStart w:id="37" w:name="_Toc10373314"/>
+      <w:r>
+        <w:rPr>
+          <w:rFonts w:ascii="Calibri" w:eastAsia="Calibri" w:hAnsi="Calibri" w:cs="Calibri"/>
+        </w:rPr>
+        <w:lastRenderedPageBreak/>
+        <w:t>Use case UC37 Administrator change banners</w:t>
+      </w:r>
+      <w:bookmarkEnd w:id="37"/>
+    </w:p>
+    <w:p>
+      <w:pPr>
+        <w:pStyle w:val="Subttulo"/>
+        <w:rPr>
+          <w:rFonts w:ascii="Calibri" w:eastAsia="Calibri" w:hAnsi="Calibri" w:cs="Calibri"/>
+        </w:rPr>
+      </w:pPr>
+      <w:r>
+        <w:rPr>
+          <w:rFonts w:ascii="Calibri" w:eastAsia="Calibri" w:hAnsi="Calibri" w:cs="Calibri"/>
+        </w:rPr>
+        <w:t>Description</w:t>
+      </w:r>
+    </w:p>
+    <w:p>
+      <w:r>
+        <w:t>An administrator wishes to change the banners on the system. He or she access to the view pressing the option in the main menu and deletes or create the banners.</w:t>
+      </w:r>
+    </w:p>
+    <w:p/>
+    <w:p>
+      <w:pPr>
+        <w:pStyle w:val="Subttulo"/>
+        <w:rPr>
+          <w:rFonts w:ascii="Calibri" w:eastAsia="Calibri" w:hAnsi="Calibri" w:cs="Calibri"/>
+        </w:rPr>
+      </w:pPr>
+      <w:r>
+        <w:rPr>
+          <w:rFonts w:ascii="Calibri" w:eastAsia="Calibri" w:hAnsi="Calibri" w:cs="Calibri"/>
+        </w:rPr>
+        <w:t>Access</w:t>
+      </w:r>
+    </w:p>
+    <w:p>
+      <w:r>
+        <w:t>Authenticated as a user: Main Menu -&gt; Administrator -&gt; Change Banners.</w:t>
+      </w:r>
+    </w:p>
+    <w:p/>
+    <w:p>
+      <w:r>
+        <w:t>To access as a moderator, use the credentials admin/admin</w:t>
+      </w:r>
+    </w:p>
+    <w:p>
+      <w:pPr>
+        <w:pStyle w:val="Subttulo"/>
+        <w:rPr>
+          <w:rFonts w:ascii="Calibri" w:eastAsia="Calibri" w:hAnsi="Calibri" w:cs="Calibri"/>
+          <w:b/>
+          <w:i w:val="0"/>
+          <w:color w:val="FFFFFF"/>
+          <w:sz w:val="22"/>
+          <w:szCs w:val="22"/>
+        </w:rPr>
+      </w:pPr>
+      <w:r>
+        <w:rPr>
+          <w:rFonts w:ascii="Calibri" w:eastAsia="Calibri" w:hAnsi="Calibri" w:cs="Calibri"/>
+        </w:rPr>
+        <w:t>Tests</w:t>
+      </w:r>
+    </w:p>
+    <w:p/>
+    <w:tbl>
+      <w:tblPr>
+        <w:tblStyle w:val="a1"/>
+        <w:tblW w:w="9026" w:type="dxa"/>
+        <w:tblInd w:w="0" w:type="dxa"/>
+        <w:tblBorders>
+          <w:top w:val="single" w:sz="8" w:space="0" w:color="4F81BD"/>
+          <w:left w:val="single" w:sz="8" w:space="0" w:color="4F81BD"/>
+          <w:bottom w:val="single" w:sz="4" w:space="0" w:color="FFFFFF"/>
+          <w:right w:val="single" w:sz="8" w:space="0" w:color="4F81BD"/>
+          <w:insideH w:val="single" w:sz="4" w:space="0" w:color="FFFFFF"/>
+          <w:insideV w:val="single" w:sz="8" w:space="0" w:color="4F81BD"/>
+        </w:tblBorders>
+        <w:tblLayout w:type="fixed"/>
+        <w:tblLook w:val="04A0" w:firstRow="1" w:lastRow="0" w:firstColumn="1" w:lastColumn="0" w:noHBand="0" w:noVBand="1"/>
+      </w:tblPr>
+      <w:tblGrid>
+        <w:gridCol w:w="1797"/>
+        <w:gridCol w:w="7229"/>
+      </w:tblGrid>
+      <w:tr>
+        <w:trPr>
+          <w:cnfStyle w:val="100000000000" w:firstRow="1" w:lastRow="0" w:firstColumn="0" w:lastColumn="0" w:oddVBand="0" w:evenVBand="0" w:oddHBand="0" w:evenHBand="0" w:firstRowFirstColumn="0" w:firstRowLastColumn="0" w:lastRowFirstColumn="0" w:lastRowLastColumn="0"/>
+        </w:trPr>
+        <w:tc>
+          <w:tcPr>
+            <w:cnfStyle w:val="001000000000" w:firstRow="0" w:lastRow="0" w:firstColumn="1" w:lastColumn="0" w:oddVBand="0" w:evenVBand="0" w:oddHBand="0" w:evenHBand="0" w:firstRowFirstColumn="0" w:firstRowLastColumn="0" w:lastRowFirstColumn="0" w:lastRowLastColumn="0"/>
+            <w:tcW w:w="9026" w:type="dxa"/>
+            <w:gridSpan w:val="2"/>
+            <w:tcBorders>
+              <w:bottom w:val="single" w:sz="4" w:space="0" w:color="FFFFFF"/>
+            </w:tcBorders>
+            <w:shd w:val="clear" w:color="auto" w:fill="1F497D"/>
+          </w:tcPr>
+          <w:p>
+            <w:pPr>
+              <w:rPr>
+                <w:rFonts w:ascii="Calibri" w:eastAsia="Calibri" w:hAnsi="Calibri" w:cs="Calibri"/>
+              </w:rPr>
+            </w:pPr>
+            <w:r>
+              <w:rPr>
+                <w:rFonts w:ascii="Calibri" w:eastAsia="Calibri" w:hAnsi="Calibri" w:cs="Calibri"/>
+              </w:rPr>
+              <w:t>Test 01</w:t>
+            </w:r>
+          </w:p>
+        </w:tc>
+      </w:tr>
+      <w:tr>
+        <w:trPr>
+          <w:cnfStyle w:val="000000100000" w:firstRow="0" w:lastRow="0" w:firstColumn="0" w:lastColumn="0" w:oddVBand="0" w:evenVBand="0" w:oddHBand="1" w:evenHBand="0" w:firstRowFirstColumn="0" w:firstRowLastColumn="0" w:lastRowFirstColumn="0" w:lastRowLastColumn="0"/>
+        </w:trPr>
+        <w:tc>
+          <w:tcPr>
+            <w:cnfStyle w:val="001000000000" w:firstRow="0" w:lastRow="0" w:firstColumn="1" w:lastColumn="0" w:oddVBand="0" w:evenVBand="0" w:oddHBand="0" w:evenHBand="0" w:firstRowFirstColumn="0" w:firstRowLastColumn="0" w:lastRowFirstColumn="0" w:lastRowLastColumn="0"/>
+            <w:tcW w:w="1797" w:type="dxa"/>
+            <w:tcBorders>
+              <w:top w:val="single" w:sz="4" w:space="0" w:color="FFFFFF"/>
+              <w:bottom w:val="single" w:sz="4" w:space="0" w:color="FFFFFF"/>
+            </w:tcBorders>
+            <w:shd w:val="clear" w:color="auto" w:fill="1F497D"/>
+          </w:tcPr>
+          <w:p>
+            <w:pPr>
+              <w:rPr>
+                <w:rFonts w:ascii="Calibri" w:eastAsia="Calibri" w:hAnsi="Calibri" w:cs="Calibri"/>
+              </w:rPr>
+            </w:pPr>
+            <w:r>
+              <w:rPr>
+                <w:rFonts w:ascii="Calibri" w:eastAsia="Calibri" w:hAnsi="Calibri" w:cs="Calibri"/>
+                <w:b/>
+              </w:rPr>
+              <w:t>Description</w:t>
+            </w:r>
+          </w:p>
+        </w:tc>
+        <w:tc>
+          <w:tcPr>
+            <w:tcW w:w="7229" w:type="dxa"/>
+            <w:tcBorders>
+              <w:top w:val="single" w:sz="4" w:space="0" w:color="FFFFFF"/>
+              <w:bottom w:val="single" w:sz="4" w:space="0" w:color="FFFFFF"/>
+            </w:tcBorders>
+          </w:tcPr>
+          <w:p>
+            <w:pPr>
+              <w:cnfStyle w:val="000000100000" w:firstRow="0" w:lastRow="0" w:firstColumn="0" w:lastColumn="0" w:oddVBand="0" w:evenVBand="0" w:oddHBand="1" w:evenHBand="0" w:firstRowFirstColumn="0" w:firstRowLastColumn="0" w:lastRowFirstColumn="0" w:lastRowLastColumn="0"/>
+              <w:rPr>
+                <w:rFonts w:ascii="Calibri" w:eastAsia="Calibri" w:hAnsi="Calibri" w:cs="Calibri"/>
+              </w:rPr>
+            </w:pPr>
+            <w:r>
+              <w:rPr>
+                <w:rFonts w:ascii="Calibri" w:eastAsia="Calibri" w:hAnsi="Calibri" w:cs="Calibri"/>
+              </w:rPr>
+              <w:t>Access to the view, press the “Create banner” link, and press save without writing anything in the form, then, try to create a banner with a non-URL string.</w:t>
+            </w:r>
+          </w:p>
+        </w:tc>
+      </w:tr>
+      <w:tr>
+        <w:tc>
+          <w:tcPr>
+            <w:cnfStyle w:val="001000000000" w:firstRow="0" w:lastRow="0" w:firstColumn="1" w:lastColumn="0" w:oddVBand="0" w:evenVBand="0" w:oddHBand="0" w:evenHBand="0" w:firstRowFirstColumn="0" w:firstRowLastColumn="0" w:lastRowFirstColumn="0" w:lastRowLastColumn="0"/>
+            <w:tcW w:w="1797" w:type="dxa"/>
+            <w:tcBorders>
+              <w:top w:val="single" w:sz="4" w:space="0" w:color="FFFFFF"/>
+              <w:bottom w:val="single" w:sz="4" w:space="0" w:color="FFFFFF"/>
+            </w:tcBorders>
+            <w:shd w:val="clear" w:color="auto" w:fill="1F497D"/>
+          </w:tcPr>
+          <w:p>
+            <w:pPr>
+              <w:rPr>
+                <w:rFonts w:ascii="Calibri" w:eastAsia="Calibri" w:hAnsi="Calibri" w:cs="Calibri"/>
+              </w:rPr>
+            </w:pPr>
+            <w:r>
+              <w:rPr>
+                <w:rFonts w:ascii="Calibri" w:eastAsia="Calibri" w:hAnsi="Calibri" w:cs="Calibri"/>
+                <w:b/>
+              </w:rPr>
+              <w:t>Expected</w:t>
+            </w:r>
+          </w:p>
+        </w:tc>
+        <w:tc>
+          <w:tcPr>
+            <w:tcW w:w="7229" w:type="dxa"/>
+            <w:tcBorders>
+              <w:top w:val="single" w:sz="4" w:space="0" w:color="FFFFFF"/>
+              <w:bottom w:val="single" w:sz="4" w:space="0" w:color="FFFFFF"/>
+            </w:tcBorders>
+          </w:tcPr>
+          <w:p>
+            <w:pPr>
+              <w:cnfStyle w:val="000000000000" w:firstRow="0" w:lastRow="0" w:firstColumn="0" w:lastColumn="0" w:oddVBand="0" w:evenVBand="0" w:oddHBand="0" w:evenHBand="0" w:firstRowFirstColumn="0" w:firstRowLastColumn="0" w:lastRowFirstColumn="0" w:lastRowLastColumn="0"/>
+              <w:rPr>
+                <w:rFonts w:ascii="Calibri" w:eastAsia="Calibri" w:hAnsi="Calibri" w:cs="Calibri"/>
+              </w:rPr>
+            </w:pPr>
+            <w:r>
+              <w:rPr>
+                <w:rFonts w:ascii="Calibri" w:eastAsia="Calibri" w:hAnsi="Calibri" w:cs="Calibri"/>
+              </w:rPr>
+              <w:t>The system shows a list with the banners on the system (There should be three), when the link is pressed, the form to create a banner appear. When saving without writing or with a non-URL string, the system shows an error.</w:t>
+            </w:r>
+          </w:p>
+        </w:tc>
+      </w:tr>
+      <w:tr>
+        <w:trPr>
+          <w:cnfStyle w:val="000000100000" w:firstRow="0" w:lastRow="0" w:firstColumn="0" w:lastColumn="0" w:oddVBand="0" w:evenVBand="0" w:oddHBand="1" w:evenHBand="0" w:firstRowFirstColumn="0" w:firstRowLastColumn="0" w:lastRowFirstColumn="0" w:lastRowLastColumn="0"/>
+        </w:trPr>
+        <w:tc>
+          <w:tcPr>
+            <w:cnfStyle w:val="001000000000" w:firstRow="0" w:lastRow="0" w:firstColumn="1" w:lastColumn="0" w:oddVBand="0" w:evenVBand="0" w:oddHBand="0" w:evenHBand="0" w:firstRowFirstColumn="0" w:firstRowLastColumn="0" w:lastRowFirstColumn="0" w:lastRowLastColumn="0"/>
+            <w:tcW w:w="1797" w:type="dxa"/>
+            <w:tcBorders>
+              <w:top w:val="single" w:sz="4" w:space="0" w:color="FFFFFF"/>
+              <w:bottom w:val="single" w:sz="4" w:space="0" w:color="FFFFFF"/>
+            </w:tcBorders>
+            <w:shd w:val="clear" w:color="auto" w:fill="1F497D"/>
+          </w:tcPr>
+          <w:p>
+            <w:pPr>
+              <w:rPr>
+                <w:rFonts w:ascii="Calibri" w:eastAsia="Calibri" w:hAnsi="Calibri" w:cs="Calibri"/>
+              </w:rPr>
+            </w:pPr>
+            <w:r>
+              <w:rPr>
+                <w:rFonts w:ascii="Calibri" w:eastAsia="Calibri" w:hAnsi="Calibri" w:cs="Calibri"/>
+                <w:b/>
+              </w:rPr>
+              <w:t>Outcome</w:t>
+            </w:r>
+          </w:p>
+        </w:tc>
+        <w:tc>
+          <w:tcPr>
+            <w:tcW w:w="7229" w:type="dxa"/>
+            <w:tcBorders>
+              <w:top w:val="single" w:sz="4" w:space="0" w:color="FFFFFF"/>
+              <w:bottom w:val="single" w:sz="4" w:space="0" w:color="FFFFFF"/>
+            </w:tcBorders>
+          </w:tcPr>
+          <w:p>
+            <w:pPr>
+              <w:pBdr>
+                <w:top w:val="nil"/>
+                <w:left w:val="nil"/>
+                <w:bottom w:val="nil"/>
+                <w:right w:val="nil"/>
+                <w:between w:val="nil"/>
+              </w:pBdr>
+              <w:cnfStyle w:val="000000100000" w:firstRow="0" w:lastRow="0" w:firstColumn="0" w:lastColumn="0" w:oddVBand="0" w:evenVBand="0" w:oddHBand="1" w:evenHBand="0" w:firstRowFirstColumn="0" w:firstRowLastColumn="0" w:lastRowFirstColumn="0" w:lastRowLastColumn="0"/>
+              <w:rPr>
+                <w:rFonts w:ascii="Calibri" w:eastAsia="Calibri" w:hAnsi="Calibri" w:cs="Calibri"/>
+                <w:i/>
+              </w:rPr>
+            </w:pPr>
+          </w:p>
+        </w:tc>
+      </w:tr>
+      <w:tr>
+        <w:tc>
+          <w:tcPr>
+            <w:cnfStyle w:val="001000000000" w:firstRow="0" w:lastRow="0" w:firstColumn="1" w:lastColumn="0" w:oddVBand="0" w:evenVBand="0" w:oddHBand="0" w:evenHBand="0" w:firstRowFirstColumn="0" w:firstRowLastColumn="0" w:lastRowFirstColumn="0" w:lastRowLastColumn="0"/>
+            <w:tcW w:w="1797" w:type="dxa"/>
+            <w:tcBorders>
+              <w:top w:val="single" w:sz="4" w:space="0" w:color="FFFFFF"/>
+              <w:bottom w:val="single" w:sz="4" w:space="0" w:color="FFFFFF"/>
+            </w:tcBorders>
+            <w:shd w:val="clear" w:color="auto" w:fill="1F497D"/>
+          </w:tcPr>
+          <w:p>
+            <w:pPr>
+              <w:rPr>
+                <w:rFonts w:ascii="Calibri" w:eastAsia="Calibri" w:hAnsi="Calibri" w:cs="Calibri"/>
+              </w:rPr>
+            </w:pPr>
+            <w:r>
+              <w:rPr>
+                <w:rFonts w:ascii="Calibri" w:eastAsia="Calibri" w:hAnsi="Calibri" w:cs="Calibri"/>
+                <w:b/>
+              </w:rPr>
+              <w:t>Notes</w:t>
+            </w:r>
+          </w:p>
+        </w:tc>
+        <w:tc>
+          <w:tcPr>
+            <w:tcW w:w="7229" w:type="dxa"/>
+            <w:tcBorders>
+              <w:top w:val="single" w:sz="4" w:space="0" w:color="FFFFFF"/>
+              <w:bottom w:val="single" w:sz="4" w:space="0" w:color="FFFFFF"/>
+            </w:tcBorders>
+          </w:tcPr>
+          <w:p>
+            <w:pPr>
+              <w:cnfStyle w:val="000000000000" w:firstRow="0" w:lastRow="0" w:firstColumn="0" w:lastColumn="0" w:oddVBand="0" w:evenVBand="0" w:oddHBand="0" w:evenHBand="0" w:firstRowFirstColumn="0" w:firstRowLastColumn="0" w:lastRowFirstColumn="0" w:lastRowLastColumn="0"/>
+              <w:rPr>
+                <w:rFonts w:ascii="Calibri" w:eastAsia="Calibri" w:hAnsi="Calibri" w:cs="Calibri"/>
+              </w:rPr>
+            </w:pPr>
+          </w:p>
+        </w:tc>
+      </w:tr>
+    </w:tbl>
+    <w:p/>
+    <w:tbl>
+      <w:tblPr>
+        <w:tblStyle w:val="a1"/>
+        <w:tblW w:w="9026" w:type="dxa"/>
+        <w:tblInd w:w="0" w:type="dxa"/>
+        <w:tblBorders>
+          <w:top w:val="single" w:sz="8" w:space="0" w:color="4F81BD"/>
+          <w:left w:val="single" w:sz="8" w:space="0" w:color="4F81BD"/>
+          <w:bottom w:val="single" w:sz="4" w:space="0" w:color="FFFFFF"/>
+          <w:right w:val="single" w:sz="8" w:space="0" w:color="4F81BD"/>
+          <w:insideH w:val="single" w:sz="4" w:space="0" w:color="FFFFFF"/>
+          <w:insideV w:val="single" w:sz="8" w:space="0" w:color="4F81BD"/>
+        </w:tblBorders>
+        <w:tblLayout w:type="fixed"/>
+        <w:tblLook w:val="04A0" w:firstRow="1" w:lastRow="0" w:firstColumn="1" w:lastColumn="0" w:noHBand="0" w:noVBand="1"/>
+      </w:tblPr>
+      <w:tblGrid>
+        <w:gridCol w:w="1797"/>
+        <w:gridCol w:w="7229"/>
+      </w:tblGrid>
+      <w:tr>
+        <w:trPr>
+          <w:cnfStyle w:val="100000000000" w:firstRow="1" w:lastRow="0" w:firstColumn="0" w:lastColumn="0" w:oddVBand="0" w:evenVBand="0" w:oddHBand="0" w:evenHBand="0" w:firstRowFirstColumn="0" w:firstRowLastColumn="0" w:lastRowFirstColumn="0" w:lastRowLastColumn="0"/>
+        </w:trPr>
+        <w:tc>
+          <w:tcPr>
+            <w:cnfStyle w:val="001000000000" w:firstRow="0" w:lastRow="0" w:firstColumn="1" w:lastColumn="0" w:oddVBand="0" w:evenVBand="0" w:oddHBand="0" w:evenHBand="0" w:firstRowFirstColumn="0" w:firstRowLastColumn="0" w:lastRowFirstColumn="0" w:lastRowLastColumn="0"/>
+            <w:tcW w:w="9026" w:type="dxa"/>
+            <w:gridSpan w:val="2"/>
+            <w:tcBorders>
+              <w:bottom w:val="single" w:sz="4" w:space="0" w:color="FFFFFF"/>
+            </w:tcBorders>
+            <w:shd w:val="clear" w:color="auto" w:fill="1F497D"/>
+          </w:tcPr>
+          <w:p>
+            <w:pPr>
+              <w:rPr>
+                <w:rFonts w:ascii="Calibri" w:eastAsia="Calibri" w:hAnsi="Calibri" w:cs="Calibri"/>
+              </w:rPr>
+            </w:pPr>
+            <w:r>
+              <w:rPr>
+                <w:rFonts w:ascii="Calibri" w:eastAsia="Calibri" w:hAnsi="Calibri" w:cs="Calibri"/>
+              </w:rPr>
+              <w:t>Test 02</w:t>
+            </w:r>
+          </w:p>
+        </w:tc>
+      </w:tr>
+      <w:tr>
+        <w:trPr>
+          <w:cnfStyle w:val="000000100000" w:firstRow="0" w:lastRow="0" w:firstColumn="0" w:lastColumn="0" w:oddVBand="0" w:evenVBand="0" w:oddHBand="1" w:evenHBand="0" w:firstRowFirstColumn="0" w:firstRowLastColumn="0" w:lastRowFirstColumn="0" w:lastRowLastColumn="0"/>
+        </w:trPr>
+        <w:tc>
+          <w:tcPr>
+            <w:cnfStyle w:val="001000000000" w:firstRow="0" w:lastRow="0" w:firstColumn="1" w:lastColumn="0" w:oddVBand="0" w:evenVBand="0" w:oddHBand="0" w:evenHBand="0" w:firstRowFirstColumn="0" w:firstRowLastColumn="0" w:lastRowFirstColumn="0" w:lastRowLastColumn="0"/>
+            <w:tcW w:w="1797" w:type="dxa"/>
+            <w:tcBorders>
+              <w:top w:val="single" w:sz="4" w:space="0" w:color="FFFFFF"/>
+              <w:bottom w:val="single" w:sz="4" w:space="0" w:color="FFFFFF"/>
+            </w:tcBorders>
+            <w:shd w:val="clear" w:color="auto" w:fill="1F497D"/>
+          </w:tcPr>
+          <w:p>
+            <w:pPr>
+              <w:rPr>
+                <w:rFonts w:ascii="Calibri" w:eastAsia="Calibri" w:hAnsi="Calibri" w:cs="Calibri"/>
+              </w:rPr>
+            </w:pPr>
+            <w:r>
+              <w:rPr>
+                <w:rFonts w:ascii="Calibri" w:eastAsia="Calibri" w:hAnsi="Calibri" w:cs="Calibri"/>
+                <w:b/>
+              </w:rPr>
+              <w:t>Description</w:t>
+            </w:r>
+          </w:p>
+        </w:tc>
+        <w:tc>
+          <w:tcPr>
+            <w:tcW w:w="7229" w:type="dxa"/>
+            <w:tcBorders>
+              <w:top w:val="single" w:sz="4" w:space="0" w:color="FFFFFF"/>
+              <w:bottom w:val="single" w:sz="4" w:space="0" w:color="FFFFFF"/>
+            </w:tcBorders>
+          </w:tcPr>
+          <w:p>
+            <w:pPr>
+              <w:cnfStyle w:val="000000100000" w:firstRow="0" w:lastRow="0" w:firstColumn="0" w:lastColumn="0" w:oddVBand="0" w:evenVBand="0" w:oddHBand="1" w:evenHBand="0" w:firstRowFirstColumn="0" w:firstRowLastColumn="0" w:lastRowFirstColumn="0" w:lastRowLastColumn="0"/>
+              <w:rPr>
+                <w:rFonts w:ascii="Calibri" w:eastAsia="Calibri" w:hAnsi="Calibri" w:cs="Calibri"/>
+              </w:rPr>
+            </w:pPr>
+            <w:r>
+              <w:rPr>
+                <w:rFonts w:ascii="Calibri" w:eastAsia="Calibri" w:hAnsi="Calibri" w:cs="Calibri"/>
+              </w:rPr>
+              <w:t xml:space="preserve">Access to the view, press the “Create banner” link, and press save after </w:t>
+            </w:r>
+            <w:r>
+              <w:rPr>
+                <w:rFonts w:ascii="Calibri" w:eastAsia="Calibri" w:hAnsi="Calibri" w:cs="Calibri"/>
+              </w:rPr>
+              <w:t>inserting an URL in</w:t>
+            </w:r>
+            <w:r>
+              <w:rPr>
+                <w:rFonts w:ascii="Calibri" w:eastAsia="Calibri" w:hAnsi="Calibri" w:cs="Calibri"/>
+              </w:rPr>
+              <w:t xml:space="preserve"> the form.</w:t>
+            </w:r>
+          </w:p>
+        </w:tc>
+      </w:tr>
+      <w:tr>
+        <w:tc>
+          <w:tcPr>
+            <w:cnfStyle w:val="001000000000" w:firstRow="0" w:lastRow="0" w:firstColumn="1" w:lastColumn="0" w:oddVBand="0" w:evenVBand="0" w:oddHBand="0" w:evenHBand="0" w:firstRowFirstColumn="0" w:firstRowLastColumn="0" w:lastRowFirstColumn="0" w:lastRowLastColumn="0"/>
+            <w:tcW w:w="1797" w:type="dxa"/>
+            <w:tcBorders>
+              <w:top w:val="single" w:sz="4" w:space="0" w:color="FFFFFF"/>
+              <w:bottom w:val="single" w:sz="4" w:space="0" w:color="FFFFFF"/>
+            </w:tcBorders>
+            <w:shd w:val="clear" w:color="auto" w:fill="1F497D"/>
+          </w:tcPr>
+          <w:p>
+            <w:pPr>
+              <w:rPr>
+                <w:rFonts w:ascii="Calibri" w:eastAsia="Calibri" w:hAnsi="Calibri" w:cs="Calibri"/>
+              </w:rPr>
+            </w:pPr>
+            <w:r>
+              <w:rPr>
+                <w:rFonts w:ascii="Calibri" w:eastAsia="Calibri" w:hAnsi="Calibri" w:cs="Calibri"/>
+                <w:b/>
+              </w:rPr>
+              <w:t>Expected</w:t>
+            </w:r>
+          </w:p>
+        </w:tc>
+        <w:tc>
+          <w:tcPr>
+            <w:tcW w:w="7229" w:type="dxa"/>
+            <w:tcBorders>
+              <w:top w:val="single" w:sz="4" w:space="0" w:color="FFFFFF"/>
+              <w:bottom w:val="single" w:sz="4" w:space="0" w:color="FFFFFF"/>
+            </w:tcBorders>
+          </w:tcPr>
+          <w:p>
+            <w:pPr>
+              <w:cnfStyle w:val="000000000000" w:firstRow="0" w:lastRow="0" w:firstColumn="0" w:lastColumn="0" w:oddVBand="0" w:evenVBand="0" w:oddHBand="0" w:evenHBand="0" w:firstRowFirstColumn="0" w:firstRowLastColumn="0" w:lastRowFirstColumn="0" w:lastRowLastColumn="0"/>
+              <w:rPr>
+                <w:rFonts w:ascii="Calibri" w:eastAsia="Calibri" w:hAnsi="Calibri" w:cs="Calibri"/>
+              </w:rPr>
+            </w:pPr>
+            <w:r>
+              <w:rPr>
+                <w:rFonts w:ascii="Calibri" w:eastAsia="Calibri" w:hAnsi="Calibri" w:cs="Calibri"/>
+              </w:rPr>
+              <w:t xml:space="preserve">When the new </w:t>
+            </w:r>
+            <w:r>
+              <w:rPr>
+                <w:rFonts w:ascii="Calibri" w:eastAsia="Calibri" w:hAnsi="Calibri" w:cs="Calibri"/>
+              </w:rPr>
+              <w:t>banner</w:t>
+            </w:r>
+            <w:r>
+              <w:rPr>
+                <w:rFonts w:ascii="Calibri" w:eastAsia="Calibri" w:hAnsi="Calibri" w:cs="Calibri"/>
+              </w:rPr>
+              <w:t xml:space="preserve"> is saved, it is on the </w:t>
+            </w:r>
+            <w:r>
+              <w:rPr>
+                <w:rFonts w:ascii="Calibri" w:eastAsia="Calibri" w:hAnsi="Calibri" w:cs="Calibri"/>
+              </w:rPr>
+              <w:t>banner</w:t>
+            </w:r>
+            <w:r>
+              <w:rPr>
+                <w:rFonts w:ascii="Calibri" w:eastAsia="Calibri" w:hAnsi="Calibri" w:cs="Calibri"/>
+              </w:rPr>
+              <w:t xml:space="preserve"> list, </w:t>
+            </w:r>
+            <w:r>
+              <w:rPr>
+                <w:rFonts w:ascii="Calibri" w:eastAsia="Calibri" w:hAnsi="Calibri" w:cs="Calibri"/>
+              </w:rPr>
+              <w:t>if it was an image URL, the image is on the table.</w:t>
+            </w:r>
+          </w:p>
+        </w:tc>
+      </w:tr>
+      <w:tr>
+        <w:trPr>
+          <w:cnfStyle w:val="000000100000" w:firstRow="0" w:lastRow="0" w:firstColumn="0" w:lastColumn="0" w:oddVBand="0" w:evenVBand="0" w:oddHBand="1" w:evenHBand="0" w:firstRowFirstColumn="0" w:firstRowLastColumn="0" w:lastRowFirstColumn="0" w:lastRowLastColumn="0"/>
+        </w:trPr>
+        <w:tc>
+          <w:tcPr>
+            <w:cnfStyle w:val="001000000000" w:firstRow="0" w:lastRow="0" w:firstColumn="1" w:lastColumn="0" w:oddVBand="0" w:evenVBand="0" w:oddHBand="0" w:evenHBand="0" w:firstRowFirstColumn="0" w:firstRowLastColumn="0" w:lastRowFirstColumn="0" w:lastRowLastColumn="0"/>
+            <w:tcW w:w="1797" w:type="dxa"/>
+            <w:tcBorders>
+              <w:top w:val="single" w:sz="4" w:space="0" w:color="FFFFFF"/>
+              <w:bottom w:val="single" w:sz="4" w:space="0" w:color="FFFFFF"/>
+            </w:tcBorders>
+            <w:shd w:val="clear" w:color="auto" w:fill="1F497D"/>
+          </w:tcPr>
+          <w:p>
+            <w:pPr>
+              <w:rPr>
+                <w:rFonts w:ascii="Calibri" w:eastAsia="Calibri" w:hAnsi="Calibri" w:cs="Calibri"/>
+              </w:rPr>
+            </w:pPr>
+            <w:r>
+              <w:rPr>
+                <w:rFonts w:ascii="Calibri" w:eastAsia="Calibri" w:hAnsi="Calibri" w:cs="Calibri"/>
+                <w:b/>
+              </w:rPr>
+              <w:t>Outcome</w:t>
+            </w:r>
+          </w:p>
+        </w:tc>
+        <w:tc>
+          <w:tcPr>
+            <w:tcW w:w="7229" w:type="dxa"/>
+            <w:tcBorders>
+              <w:top w:val="single" w:sz="4" w:space="0" w:color="FFFFFF"/>
+              <w:bottom w:val="single" w:sz="4" w:space="0" w:color="FFFFFF"/>
+            </w:tcBorders>
+          </w:tcPr>
+          <w:p>
+            <w:pPr>
+              <w:pBdr>
+                <w:top w:val="nil"/>
+                <w:left w:val="nil"/>
+                <w:bottom w:val="nil"/>
+                <w:right w:val="nil"/>
+                <w:between w:val="nil"/>
+              </w:pBdr>
+              <w:cnfStyle w:val="000000100000" w:firstRow="0" w:lastRow="0" w:firstColumn="0" w:lastColumn="0" w:oddVBand="0" w:evenVBand="0" w:oddHBand="1" w:evenHBand="0" w:firstRowFirstColumn="0" w:firstRowLastColumn="0" w:lastRowFirstColumn="0" w:lastRowLastColumn="0"/>
+              <w:rPr>
+                <w:rFonts w:ascii="Calibri" w:eastAsia="Calibri" w:hAnsi="Calibri" w:cs="Calibri"/>
+                <w:i/>
+              </w:rPr>
+            </w:pPr>
+          </w:p>
+        </w:tc>
+      </w:tr>
+      <w:tr>
+        <w:tc>
+          <w:tcPr>
+            <w:cnfStyle w:val="001000000000" w:firstRow="0" w:lastRow="0" w:firstColumn="1" w:lastColumn="0" w:oddVBand="0" w:evenVBand="0" w:oddHBand="0" w:evenHBand="0" w:firstRowFirstColumn="0" w:firstRowLastColumn="0" w:lastRowFirstColumn="0" w:lastRowLastColumn="0"/>
+            <w:tcW w:w="1797" w:type="dxa"/>
+            <w:tcBorders>
+              <w:top w:val="single" w:sz="4" w:space="0" w:color="FFFFFF"/>
+              <w:bottom w:val="single" w:sz="4" w:space="0" w:color="FFFFFF"/>
+            </w:tcBorders>
+            <w:shd w:val="clear" w:color="auto" w:fill="1F497D"/>
+          </w:tcPr>
+          <w:p>
+            <w:pPr>
+              <w:rPr>
+                <w:rFonts w:ascii="Calibri" w:eastAsia="Calibri" w:hAnsi="Calibri" w:cs="Calibri"/>
+              </w:rPr>
+            </w:pPr>
+            <w:r>
+              <w:rPr>
+                <w:rFonts w:ascii="Calibri" w:eastAsia="Calibri" w:hAnsi="Calibri" w:cs="Calibri"/>
+                <w:b/>
+              </w:rPr>
+              <w:t>Notes</w:t>
+            </w:r>
+          </w:p>
+        </w:tc>
+        <w:tc>
+          <w:tcPr>
+            <w:tcW w:w="7229" w:type="dxa"/>
+            <w:tcBorders>
+              <w:top w:val="single" w:sz="4" w:space="0" w:color="FFFFFF"/>
+              <w:bottom w:val="single" w:sz="4" w:space="0" w:color="FFFFFF"/>
+            </w:tcBorders>
+          </w:tcPr>
+          <w:p>
+            <w:pPr>
+              <w:cnfStyle w:val="000000000000" w:firstRow="0" w:lastRow="0" w:firstColumn="0" w:lastColumn="0" w:oddVBand="0" w:evenVBand="0" w:oddHBand="0" w:evenHBand="0" w:firstRowFirstColumn="0" w:firstRowLastColumn="0" w:lastRowFirstColumn="0" w:lastRowLastColumn="0"/>
+              <w:rPr>
+                <w:rFonts w:ascii="Calibri" w:eastAsia="Calibri" w:hAnsi="Calibri" w:cs="Calibri"/>
+              </w:rPr>
+            </w:pPr>
+          </w:p>
+        </w:tc>
+      </w:tr>
+    </w:tbl>
+    <w:p/>
+    <w:tbl>
+      <w:tblPr>
+        <w:tblStyle w:val="a1"/>
+        <w:tblW w:w="9026" w:type="dxa"/>
+        <w:tblInd w:w="0" w:type="dxa"/>
+        <w:tblBorders>
+          <w:top w:val="single" w:sz="8" w:space="0" w:color="4F81BD"/>
+          <w:left w:val="single" w:sz="8" w:space="0" w:color="4F81BD"/>
+          <w:bottom w:val="single" w:sz="4" w:space="0" w:color="FFFFFF"/>
+          <w:right w:val="single" w:sz="8" w:space="0" w:color="4F81BD"/>
+          <w:insideH w:val="single" w:sz="4" w:space="0" w:color="FFFFFF"/>
+          <w:insideV w:val="single" w:sz="8" w:space="0" w:color="4F81BD"/>
+        </w:tblBorders>
+        <w:tblLayout w:type="fixed"/>
+        <w:tblLook w:val="04A0" w:firstRow="1" w:lastRow="0" w:firstColumn="1" w:lastColumn="0" w:noHBand="0" w:noVBand="1"/>
+      </w:tblPr>
+      <w:tblGrid>
+        <w:gridCol w:w="1797"/>
+        <w:gridCol w:w="7229"/>
+      </w:tblGrid>
+      <w:tr>
+        <w:trPr>
+          <w:cnfStyle w:val="100000000000" w:firstRow="1" w:lastRow="0" w:firstColumn="0" w:lastColumn="0" w:oddVBand="0" w:evenVBand="0" w:oddHBand="0" w:evenHBand="0" w:firstRowFirstColumn="0" w:firstRowLastColumn="0" w:lastRowFirstColumn="0" w:lastRowLastColumn="0"/>
+        </w:trPr>
+        <w:tc>
+          <w:tcPr>
+            <w:cnfStyle w:val="001000000000" w:firstRow="0" w:lastRow="0" w:firstColumn="1" w:lastColumn="0" w:oddVBand="0" w:evenVBand="0" w:oddHBand="0" w:evenHBand="0" w:firstRowFirstColumn="0" w:firstRowLastColumn="0" w:lastRowFirstColumn="0" w:lastRowLastColumn="0"/>
+            <w:tcW w:w="9026" w:type="dxa"/>
+            <w:gridSpan w:val="2"/>
+            <w:tcBorders>
+              <w:bottom w:val="single" w:sz="4" w:space="0" w:color="FFFFFF"/>
+            </w:tcBorders>
+            <w:shd w:val="clear" w:color="auto" w:fill="1F497D"/>
+          </w:tcPr>
+          <w:p>
+            <w:pPr>
+              <w:rPr>
+                <w:rFonts w:ascii="Calibri" w:eastAsia="Calibri" w:hAnsi="Calibri" w:cs="Calibri"/>
+              </w:rPr>
+            </w:pPr>
+            <w:r>
+              <w:rPr>
+                <w:rFonts w:ascii="Calibri" w:eastAsia="Calibri" w:hAnsi="Calibri" w:cs="Calibri"/>
+              </w:rPr>
+              <w:t>Test 03</w:t>
+            </w:r>
+          </w:p>
+        </w:tc>
+      </w:tr>
+      <w:tr>
+        <w:trPr>
+          <w:cnfStyle w:val="000000100000" w:firstRow="0" w:lastRow="0" w:firstColumn="0" w:lastColumn="0" w:oddVBand="0" w:evenVBand="0" w:oddHBand="1" w:evenHBand="0" w:firstRowFirstColumn="0" w:firstRowLastColumn="0" w:lastRowFirstColumn="0" w:lastRowLastColumn="0"/>
+        </w:trPr>
+        <w:tc>
+          <w:tcPr>
+            <w:cnfStyle w:val="001000000000" w:firstRow="0" w:lastRow="0" w:firstColumn="1" w:lastColumn="0" w:oddVBand="0" w:evenVBand="0" w:oddHBand="0" w:evenHBand="0" w:firstRowFirstColumn="0" w:firstRowLastColumn="0" w:lastRowFirstColumn="0" w:lastRowLastColumn="0"/>
+            <w:tcW w:w="1797" w:type="dxa"/>
+            <w:tcBorders>
+              <w:top w:val="single" w:sz="4" w:space="0" w:color="FFFFFF"/>
+              <w:bottom w:val="single" w:sz="4" w:space="0" w:color="FFFFFF"/>
+            </w:tcBorders>
+            <w:shd w:val="clear" w:color="auto" w:fill="1F497D"/>
+          </w:tcPr>
+          <w:p>
+            <w:pPr>
+              <w:rPr>
+                <w:rFonts w:ascii="Calibri" w:eastAsia="Calibri" w:hAnsi="Calibri" w:cs="Calibri"/>
+              </w:rPr>
+            </w:pPr>
+            <w:r>
+              <w:rPr>
+                <w:rFonts w:ascii="Calibri" w:eastAsia="Calibri" w:hAnsi="Calibri" w:cs="Calibri"/>
+                <w:b/>
+              </w:rPr>
+              <w:t>Description</w:t>
+            </w:r>
+          </w:p>
+        </w:tc>
+        <w:tc>
+          <w:tcPr>
+            <w:tcW w:w="7229" w:type="dxa"/>
+            <w:tcBorders>
+              <w:top w:val="single" w:sz="4" w:space="0" w:color="FFFFFF"/>
+              <w:bottom w:val="single" w:sz="4" w:space="0" w:color="FFFFFF"/>
+            </w:tcBorders>
+          </w:tcPr>
+          <w:p>
+            <w:pPr>
+              <w:cnfStyle w:val="000000100000" w:firstRow="0" w:lastRow="0" w:firstColumn="0" w:lastColumn="0" w:oddVBand="0" w:evenVBand="0" w:oddHBand="1" w:evenHBand="0" w:firstRowFirstColumn="0" w:firstRowLastColumn="0" w:lastRowFirstColumn="0" w:lastRowLastColumn="0"/>
+              <w:rPr>
+                <w:rFonts w:ascii="Calibri" w:eastAsia="Calibri" w:hAnsi="Calibri" w:cs="Calibri"/>
+              </w:rPr>
+            </w:pPr>
+            <w:r>
+              <w:rPr>
+                <w:rFonts w:ascii="Calibri" w:eastAsia="Calibri" w:hAnsi="Calibri" w:cs="Calibri"/>
+              </w:rPr>
+              <w:t>Access to the view, delete a banner.</w:t>
+            </w:r>
+          </w:p>
+        </w:tc>
+      </w:tr>
+      <w:tr>
+        <w:tc>
+          <w:tcPr>
+            <w:cnfStyle w:val="001000000000" w:firstRow="0" w:lastRow="0" w:firstColumn="1" w:lastColumn="0" w:oddVBand="0" w:evenVBand="0" w:oddHBand="0" w:evenHBand="0" w:firstRowFirstColumn="0" w:firstRowLastColumn="0" w:lastRowFirstColumn="0" w:lastRowLastColumn="0"/>
+            <w:tcW w:w="1797" w:type="dxa"/>
+            <w:tcBorders>
+              <w:top w:val="single" w:sz="4" w:space="0" w:color="FFFFFF"/>
+              <w:bottom w:val="single" w:sz="4" w:space="0" w:color="FFFFFF"/>
+            </w:tcBorders>
+            <w:shd w:val="clear" w:color="auto" w:fill="1F497D"/>
+          </w:tcPr>
+          <w:p>
+            <w:pPr>
+              <w:rPr>
+                <w:rFonts w:ascii="Calibri" w:eastAsia="Calibri" w:hAnsi="Calibri" w:cs="Calibri"/>
+              </w:rPr>
+            </w:pPr>
+            <w:r>
+              <w:rPr>
+                <w:rFonts w:ascii="Calibri" w:eastAsia="Calibri" w:hAnsi="Calibri" w:cs="Calibri"/>
+                <w:b/>
+              </w:rPr>
+              <w:t>Expected</w:t>
+            </w:r>
+          </w:p>
+        </w:tc>
+        <w:tc>
+          <w:tcPr>
+            <w:tcW w:w="7229" w:type="dxa"/>
+            <w:tcBorders>
+              <w:top w:val="single" w:sz="4" w:space="0" w:color="FFFFFF"/>
+              <w:bottom w:val="single" w:sz="4" w:space="0" w:color="FFFFFF"/>
+            </w:tcBorders>
+          </w:tcPr>
+          <w:p>
+            <w:pPr>
+              <w:cnfStyle w:val="000000000000" w:firstRow="0" w:lastRow="0" w:firstColumn="0" w:lastColumn="0" w:oddVBand="0" w:evenVBand="0" w:oddHBand="0" w:evenHBand="0" w:firstRowFirstColumn="0" w:firstRowLastColumn="0" w:lastRowFirstColumn="0" w:lastRowLastColumn="0"/>
+              <w:rPr>
+                <w:rFonts w:ascii="Calibri" w:eastAsia="Calibri" w:hAnsi="Calibri" w:cs="Calibri"/>
+              </w:rPr>
+            </w:pPr>
+            <w:r>
+              <w:rPr>
+                <w:rFonts w:ascii="Calibri" w:eastAsia="Calibri" w:hAnsi="Calibri" w:cs="Calibri"/>
+              </w:rPr>
+              <w:t>When the banner is deleted, it is no longer on the banner list, it does not appear on the welcome page.</w:t>
+            </w:r>
+          </w:p>
+        </w:tc>
+      </w:tr>
+      <w:tr>
+        <w:trPr>
+          <w:cnfStyle w:val="000000100000" w:firstRow="0" w:lastRow="0" w:firstColumn="0" w:lastColumn="0" w:oddVBand="0" w:evenVBand="0" w:oddHBand="1" w:evenHBand="0" w:firstRowFirstColumn="0" w:firstRowLastColumn="0" w:lastRowFirstColumn="0" w:lastRowLastColumn="0"/>
+        </w:trPr>
+        <w:tc>
+          <w:tcPr>
+            <w:cnfStyle w:val="001000000000" w:firstRow="0" w:lastRow="0" w:firstColumn="1" w:lastColumn="0" w:oddVBand="0" w:evenVBand="0" w:oddHBand="0" w:evenHBand="0" w:firstRowFirstColumn="0" w:firstRowLastColumn="0" w:lastRowFirstColumn="0" w:lastRowLastColumn="0"/>
+            <w:tcW w:w="1797" w:type="dxa"/>
+            <w:tcBorders>
+              <w:top w:val="single" w:sz="4" w:space="0" w:color="FFFFFF"/>
+              <w:bottom w:val="single" w:sz="4" w:space="0" w:color="FFFFFF"/>
+            </w:tcBorders>
+            <w:shd w:val="clear" w:color="auto" w:fill="1F497D"/>
+          </w:tcPr>
+          <w:p>
+            <w:pPr>
+              <w:rPr>
+                <w:rFonts w:ascii="Calibri" w:eastAsia="Calibri" w:hAnsi="Calibri" w:cs="Calibri"/>
+              </w:rPr>
+            </w:pPr>
+            <w:r>
+              <w:rPr>
+                <w:rFonts w:ascii="Calibri" w:eastAsia="Calibri" w:hAnsi="Calibri" w:cs="Calibri"/>
+                <w:b/>
+              </w:rPr>
+              <w:t>Outcome</w:t>
+            </w:r>
+          </w:p>
+        </w:tc>
+        <w:tc>
+          <w:tcPr>
+            <w:tcW w:w="7229" w:type="dxa"/>
+            <w:tcBorders>
+              <w:top w:val="single" w:sz="4" w:space="0" w:color="FFFFFF"/>
+              <w:bottom w:val="single" w:sz="4" w:space="0" w:color="FFFFFF"/>
+            </w:tcBorders>
+          </w:tcPr>
+          <w:p>
+            <w:pPr>
+              <w:pBdr>
+                <w:top w:val="nil"/>
+                <w:left w:val="nil"/>
+                <w:bottom w:val="nil"/>
+                <w:right w:val="nil"/>
+                <w:between w:val="nil"/>
+              </w:pBdr>
+              <w:cnfStyle w:val="000000100000" w:firstRow="0" w:lastRow="0" w:firstColumn="0" w:lastColumn="0" w:oddVBand="0" w:evenVBand="0" w:oddHBand="1" w:evenHBand="0" w:firstRowFirstColumn="0" w:firstRowLastColumn="0" w:lastRowFirstColumn="0" w:lastRowLastColumn="0"/>
+              <w:rPr>
+                <w:rFonts w:ascii="Calibri" w:eastAsia="Calibri" w:hAnsi="Calibri" w:cs="Calibri"/>
+                <w:i/>
+              </w:rPr>
+            </w:pPr>
+          </w:p>
+        </w:tc>
+      </w:tr>
+      <w:tr>
+        <w:tc>
+          <w:tcPr>
+            <w:cnfStyle w:val="001000000000" w:firstRow="0" w:lastRow="0" w:firstColumn="1" w:lastColumn="0" w:oddVBand="0" w:evenVBand="0" w:oddHBand="0" w:evenHBand="0" w:firstRowFirstColumn="0" w:firstRowLastColumn="0" w:lastRowFirstColumn="0" w:lastRowLastColumn="0"/>
+            <w:tcW w:w="1797" w:type="dxa"/>
+            <w:tcBorders>
+              <w:top w:val="single" w:sz="4" w:space="0" w:color="FFFFFF"/>
+              <w:bottom w:val="single" w:sz="4" w:space="0" w:color="FFFFFF"/>
+            </w:tcBorders>
+            <w:shd w:val="clear" w:color="auto" w:fill="1F497D"/>
+          </w:tcPr>
+          <w:p>
+            <w:pPr>
+              <w:rPr>
+                <w:rFonts w:ascii="Calibri" w:eastAsia="Calibri" w:hAnsi="Calibri" w:cs="Calibri"/>
+              </w:rPr>
+            </w:pPr>
+            <w:r>
+              <w:rPr>
+                <w:rFonts w:ascii="Calibri" w:eastAsia="Calibri" w:hAnsi="Calibri" w:cs="Calibri"/>
+                <w:b/>
+              </w:rPr>
+              <w:t>Notes</w:t>
+            </w:r>
+          </w:p>
+        </w:tc>
+        <w:tc>
+          <w:tcPr>
+            <w:tcW w:w="7229" w:type="dxa"/>
+            <w:tcBorders>
+              <w:top w:val="single" w:sz="4" w:space="0" w:color="FFFFFF"/>
+              <w:bottom w:val="single" w:sz="4" w:space="0" w:color="FFFFFF"/>
+            </w:tcBorders>
+          </w:tcPr>
+          <w:p>
+            <w:pPr>
+              <w:cnfStyle w:val="000000000000" w:firstRow="0" w:lastRow="0" w:firstColumn="0" w:lastColumn="0" w:oddVBand="0" w:evenVBand="0" w:oddHBand="0" w:evenHBand="0" w:firstRowFirstColumn="0" w:firstRowLastColumn="0" w:lastRowFirstColumn="0" w:lastRowLastColumn="0"/>
+              <w:rPr>
+                <w:rFonts w:ascii="Calibri" w:eastAsia="Calibri" w:hAnsi="Calibri" w:cs="Calibri"/>
+              </w:rPr>
+            </w:pPr>
+          </w:p>
+        </w:tc>
+      </w:tr>
+    </w:tbl>
+    <w:p/>
+    <w:p/>
+    <w:p/>
+    <w:p/>
+    <w:p>
+      <w:pPr>
+        <w:jc w:val="left"/>
+        <w:rPr>
+          <w:b/>
+          <w:color w:val="366091"/>
+          <w:sz w:val="28"/>
+          <w:szCs w:val="28"/>
+        </w:rPr>
+      </w:pPr>
+      <w:r>
+        <w:br w:type="page"/>
+      </w:r>
+    </w:p>
+    <w:p>
+      <w:pPr>
+        <w:pStyle w:val="Ttulo1"/>
+        <w:rPr>
+          <w:rFonts w:ascii="Calibri" w:eastAsia="Calibri" w:hAnsi="Calibri" w:cs="Calibri"/>
+        </w:rPr>
+      </w:pPr>
+      <w:bookmarkStart w:id="38" w:name="_Toc10373315"/>
+      <w:r>
+        <w:rPr>
+          <w:rFonts w:ascii="Calibri" w:eastAsia="Calibri" w:hAnsi="Calibri" w:cs="Calibri"/>
+        </w:rPr>
+        <w:lastRenderedPageBreak/>
+        <w:t>Use case UC38 Administrator manage awards</w:t>
+      </w:r>
+      <w:bookmarkEnd w:id="38"/>
+    </w:p>
+    <w:p>
+      <w:pPr>
+        <w:pStyle w:val="Subttulo"/>
+        <w:rPr>
+          <w:rFonts w:ascii="Calibri" w:eastAsia="Calibri" w:hAnsi="Calibri" w:cs="Calibri"/>
+        </w:rPr>
+      </w:pPr>
+      <w:r>
+        <w:rPr>
+          <w:rFonts w:ascii="Calibri" w:eastAsia="Calibri" w:hAnsi="Calibri" w:cs="Calibri"/>
+        </w:rPr>
+        <w:t>Description</w:t>
+      </w:r>
+    </w:p>
+    <w:p>
+      <w:r>
+        <w:t>An administrator wishes to manage the awards on the system. He or she access to the view pressing the option in the main menu and deletes</w:t>
+      </w:r>
+      <w:r>
+        <w:t>,</w:t>
+      </w:r>
+      <w:r>
+        <w:t xml:space="preserve"> create</w:t>
+      </w:r>
+      <w:r>
+        <w:t xml:space="preserve"> or</w:t>
+      </w:r>
+      <w:r>
+        <w:t xml:space="preserve"> edit the awards.</w:t>
+      </w:r>
+    </w:p>
+    <w:p/>
+    <w:p>
+      <w:pPr>
+        <w:pStyle w:val="Subttulo"/>
+        <w:rPr>
+          <w:rFonts w:ascii="Calibri" w:eastAsia="Calibri" w:hAnsi="Calibri" w:cs="Calibri"/>
+        </w:rPr>
+      </w:pPr>
+      <w:r>
+        <w:rPr>
+          <w:rFonts w:ascii="Calibri" w:eastAsia="Calibri" w:hAnsi="Calibri" w:cs="Calibri"/>
+        </w:rPr>
+        <w:t>Access</w:t>
+      </w:r>
+    </w:p>
+    <w:p>
+      <w:r>
+        <w:t>Authenticated as a user: Main Menu -&gt; Administrator -&gt; Awards.</w:t>
+      </w:r>
+    </w:p>
+    <w:p/>
+    <w:p>
+      <w:r>
+        <w:t>To access as a moderator, use the credentials admin/admin</w:t>
+      </w:r>
+    </w:p>
+    <w:p>
+      <w:pPr>
+        <w:pStyle w:val="Subttulo"/>
+        <w:rPr>
+          <w:rFonts w:ascii="Calibri" w:eastAsia="Calibri" w:hAnsi="Calibri" w:cs="Calibri"/>
+          <w:b/>
+          <w:i w:val="0"/>
+          <w:color w:val="FFFFFF"/>
+          <w:sz w:val="22"/>
+          <w:szCs w:val="22"/>
+        </w:rPr>
+      </w:pPr>
+      <w:r>
+        <w:rPr>
+          <w:rFonts w:ascii="Calibri" w:eastAsia="Calibri" w:hAnsi="Calibri" w:cs="Calibri"/>
+        </w:rPr>
+        <w:t>Tests</w:t>
+      </w:r>
+    </w:p>
+    <w:p/>
+    <w:tbl>
+      <w:tblPr>
+        <w:tblStyle w:val="a1"/>
+        <w:tblW w:w="9026" w:type="dxa"/>
+        <w:tblInd w:w="0" w:type="dxa"/>
+        <w:tblBorders>
+          <w:top w:val="single" w:sz="8" w:space="0" w:color="4F81BD"/>
+          <w:left w:val="single" w:sz="8" w:space="0" w:color="4F81BD"/>
+          <w:bottom w:val="single" w:sz="4" w:space="0" w:color="FFFFFF"/>
+          <w:right w:val="single" w:sz="8" w:space="0" w:color="4F81BD"/>
+          <w:insideH w:val="single" w:sz="4" w:space="0" w:color="FFFFFF"/>
+          <w:insideV w:val="single" w:sz="8" w:space="0" w:color="4F81BD"/>
+        </w:tblBorders>
+        <w:tblLayout w:type="fixed"/>
+        <w:tblLook w:val="04A0" w:firstRow="1" w:lastRow="0" w:firstColumn="1" w:lastColumn="0" w:noHBand="0" w:noVBand="1"/>
+      </w:tblPr>
+      <w:tblGrid>
+        <w:gridCol w:w="1797"/>
+        <w:gridCol w:w="7229"/>
+      </w:tblGrid>
+      <w:tr>
+        <w:trPr>
+          <w:cnfStyle w:val="100000000000" w:firstRow="1" w:lastRow="0" w:firstColumn="0" w:lastColumn="0" w:oddVBand="0" w:evenVBand="0" w:oddHBand="0" w:evenHBand="0" w:firstRowFirstColumn="0" w:firstRowLastColumn="0" w:lastRowFirstColumn="0" w:lastRowLastColumn="0"/>
+        </w:trPr>
+        <w:tc>
+          <w:tcPr>
+            <w:cnfStyle w:val="001000000000" w:firstRow="0" w:lastRow="0" w:firstColumn="1" w:lastColumn="0" w:oddVBand="0" w:evenVBand="0" w:oddHBand="0" w:evenHBand="0" w:firstRowFirstColumn="0" w:firstRowLastColumn="0" w:lastRowFirstColumn="0" w:lastRowLastColumn="0"/>
+            <w:tcW w:w="9026" w:type="dxa"/>
+            <w:gridSpan w:val="2"/>
+            <w:tcBorders>
+              <w:bottom w:val="single" w:sz="4" w:space="0" w:color="FFFFFF"/>
+            </w:tcBorders>
+            <w:shd w:val="clear" w:color="auto" w:fill="1F497D"/>
+          </w:tcPr>
+          <w:p>
+            <w:pPr>
+              <w:rPr>
+                <w:rFonts w:ascii="Calibri" w:eastAsia="Calibri" w:hAnsi="Calibri" w:cs="Calibri"/>
+              </w:rPr>
+            </w:pPr>
+            <w:r>
+              <w:rPr>
+                <w:rFonts w:ascii="Calibri" w:eastAsia="Calibri" w:hAnsi="Calibri" w:cs="Calibri"/>
+              </w:rPr>
+              <w:t>Test 01</w:t>
+            </w:r>
+          </w:p>
+        </w:tc>
+      </w:tr>
+      <w:tr>
+        <w:trPr>
+          <w:cnfStyle w:val="000000100000" w:firstRow="0" w:lastRow="0" w:firstColumn="0" w:lastColumn="0" w:oddVBand="0" w:evenVBand="0" w:oddHBand="1" w:evenHBand="0" w:firstRowFirstColumn="0" w:firstRowLastColumn="0" w:lastRowFirstColumn="0" w:lastRowLastColumn="0"/>
+        </w:trPr>
+        <w:tc>
+          <w:tcPr>
+            <w:cnfStyle w:val="001000000000" w:firstRow="0" w:lastRow="0" w:firstColumn="1" w:lastColumn="0" w:oddVBand="0" w:evenVBand="0" w:oddHBand="0" w:evenHBand="0" w:firstRowFirstColumn="0" w:firstRowLastColumn="0" w:lastRowFirstColumn="0" w:lastRowLastColumn="0"/>
+            <w:tcW w:w="1797" w:type="dxa"/>
+            <w:tcBorders>
+              <w:top w:val="single" w:sz="4" w:space="0" w:color="FFFFFF"/>
+              <w:bottom w:val="single" w:sz="4" w:space="0" w:color="FFFFFF"/>
+            </w:tcBorders>
+            <w:shd w:val="clear" w:color="auto" w:fill="1F497D"/>
+          </w:tcPr>
+          <w:p>
+            <w:pPr>
+              <w:rPr>
+                <w:rFonts w:ascii="Calibri" w:eastAsia="Calibri" w:hAnsi="Calibri" w:cs="Calibri"/>
+              </w:rPr>
+            </w:pPr>
+            <w:r>
+              <w:rPr>
+                <w:rFonts w:ascii="Calibri" w:eastAsia="Calibri" w:hAnsi="Calibri" w:cs="Calibri"/>
+                <w:b/>
+              </w:rPr>
+              <w:t>Description</w:t>
+            </w:r>
+          </w:p>
+        </w:tc>
+        <w:tc>
+          <w:tcPr>
+            <w:tcW w:w="7229" w:type="dxa"/>
+            <w:tcBorders>
+              <w:top w:val="single" w:sz="4" w:space="0" w:color="FFFFFF"/>
+              <w:bottom w:val="single" w:sz="4" w:space="0" w:color="FFFFFF"/>
+            </w:tcBorders>
+          </w:tcPr>
+          <w:p>
+            <w:pPr>
+              <w:cnfStyle w:val="000000100000" w:firstRow="0" w:lastRow="0" w:firstColumn="0" w:lastColumn="0" w:oddVBand="0" w:evenVBand="0" w:oddHBand="1" w:evenHBand="0" w:firstRowFirstColumn="0" w:firstRowLastColumn="0" w:lastRowFirstColumn="0" w:lastRowLastColumn="0"/>
+              <w:rPr>
+                <w:rFonts w:ascii="Calibri" w:eastAsia="Calibri" w:hAnsi="Calibri" w:cs="Calibri"/>
+              </w:rPr>
+            </w:pPr>
+            <w:r>
+              <w:rPr>
+                <w:rFonts w:ascii="Calibri" w:eastAsia="Calibri" w:hAnsi="Calibri" w:cs="Calibri"/>
+              </w:rPr>
+              <w:t>Access to the view, press the “Create award” link, and press save without writing anything in the form.</w:t>
+            </w:r>
+          </w:p>
+        </w:tc>
+      </w:tr>
+      <w:tr>
+        <w:tc>
+          <w:tcPr>
+            <w:cnfStyle w:val="001000000000" w:firstRow="0" w:lastRow="0" w:firstColumn="1" w:lastColumn="0" w:oddVBand="0" w:evenVBand="0" w:oddHBand="0" w:evenHBand="0" w:firstRowFirstColumn="0" w:firstRowLastColumn="0" w:lastRowFirstColumn="0" w:lastRowLastColumn="0"/>
+            <w:tcW w:w="1797" w:type="dxa"/>
+            <w:tcBorders>
+              <w:top w:val="single" w:sz="4" w:space="0" w:color="FFFFFF"/>
+              <w:bottom w:val="single" w:sz="4" w:space="0" w:color="FFFFFF"/>
+            </w:tcBorders>
+            <w:shd w:val="clear" w:color="auto" w:fill="1F497D"/>
+          </w:tcPr>
+          <w:p>
+            <w:pPr>
+              <w:rPr>
+                <w:rFonts w:ascii="Calibri" w:eastAsia="Calibri" w:hAnsi="Calibri" w:cs="Calibri"/>
+              </w:rPr>
+            </w:pPr>
+            <w:r>
+              <w:rPr>
+                <w:rFonts w:ascii="Calibri" w:eastAsia="Calibri" w:hAnsi="Calibri" w:cs="Calibri"/>
+                <w:b/>
+              </w:rPr>
+              <w:t>Expected</w:t>
+            </w:r>
+          </w:p>
+        </w:tc>
+        <w:tc>
+          <w:tcPr>
+            <w:tcW w:w="7229" w:type="dxa"/>
+            <w:tcBorders>
+              <w:top w:val="single" w:sz="4" w:space="0" w:color="FFFFFF"/>
+              <w:bottom w:val="single" w:sz="4" w:space="0" w:color="FFFFFF"/>
+            </w:tcBorders>
+          </w:tcPr>
+          <w:p>
+            <w:pPr>
+              <w:cnfStyle w:val="000000000000" w:firstRow="0" w:lastRow="0" w:firstColumn="0" w:lastColumn="0" w:oddVBand="0" w:evenVBand="0" w:oddHBand="0" w:evenHBand="0" w:firstRowFirstColumn="0" w:firstRowLastColumn="0" w:lastRowFirstColumn="0" w:lastRowLastColumn="0"/>
+              <w:rPr>
+                <w:rFonts w:ascii="Calibri" w:eastAsia="Calibri" w:hAnsi="Calibri" w:cs="Calibri"/>
+              </w:rPr>
+            </w:pPr>
+            <w:r>
+              <w:rPr>
+                <w:rFonts w:ascii="Calibri" w:eastAsia="Calibri" w:hAnsi="Calibri" w:cs="Calibri"/>
+              </w:rPr>
+              <w:t>The system shows a list with the awards on the system (There should be three), when the link is pressed, the form to create an award appear</w:t>
+            </w:r>
+            <w:r>
+              <w:rPr>
+                <w:rFonts w:ascii="Calibri" w:eastAsia="Calibri" w:hAnsi="Calibri" w:cs="Calibri"/>
+              </w:rPr>
+              <w:t>s</w:t>
+            </w:r>
+            <w:r>
+              <w:rPr>
+                <w:rFonts w:ascii="Calibri" w:eastAsia="Calibri" w:hAnsi="Calibri" w:cs="Calibri"/>
+              </w:rPr>
+              <w:t>. When saving without writing, the system shows an error on each field except image.</w:t>
+            </w:r>
+          </w:p>
+        </w:tc>
+      </w:tr>
+      <w:tr>
+        <w:trPr>
+          <w:cnfStyle w:val="000000100000" w:firstRow="0" w:lastRow="0" w:firstColumn="0" w:lastColumn="0" w:oddVBand="0" w:evenVBand="0" w:oddHBand="1" w:evenHBand="0" w:firstRowFirstColumn="0" w:firstRowLastColumn="0" w:lastRowFirstColumn="0" w:lastRowLastColumn="0"/>
+        </w:trPr>
+        <w:tc>
+          <w:tcPr>
+            <w:cnfStyle w:val="001000000000" w:firstRow="0" w:lastRow="0" w:firstColumn="1" w:lastColumn="0" w:oddVBand="0" w:evenVBand="0" w:oddHBand="0" w:evenHBand="0" w:firstRowFirstColumn="0" w:firstRowLastColumn="0" w:lastRowFirstColumn="0" w:lastRowLastColumn="0"/>
+            <w:tcW w:w="1797" w:type="dxa"/>
+            <w:tcBorders>
+              <w:top w:val="single" w:sz="4" w:space="0" w:color="FFFFFF"/>
+              <w:bottom w:val="single" w:sz="4" w:space="0" w:color="FFFFFF"/>
+            </w:tcBorders>
+            <w:shd w:val="clear" w:color="auto" w:fill="1F497D"/>
+          </w:tcPr>
+          <w:p>
+            <w:pPr>
+              <w:rPr>
+                <w:rFonts w:ascii="Calibri" w:eastAsia="Calibri" w:hAnsi="Calibri" w:cs="Calibri"/>
+              </w:rPr>
+            </w:pPr>
+            <w:r>
+              <w:rPr>
+                <w:rFonts w:ascii="Calibri" w:eastAsia="Calibri" w:hAnsi="Calibri" w:cs="Calibri"/>
+                <w:b/>
+              </w:rPr>
+              <w:t>Outcome</w:t>
+            </w:r>
+          </w:p>
+        </w:tc>
+        <w:tc>
+          <w:tcPr>
+            <w:tcW w:w="7229" w:type="dxa"/>
+            <w:tcBorders>
+              <w:top w:val="single" w:sz="4" w:space="0" w:color="FFFFFF"/>
+              <w:bottom w:val="single" w:sz="4" w:space="0" w:color="FFFFFF"/>
+            </w:tcBorders>
+          </w:tcPr>
+          <w:p>
+            <w:pPr>
+              <w:pBdr>
+                <w:top w:val="nil"/>
+                <w:left w:val="nil"/>
+                <w:bottom w:val="nil"/>
+                <w:right w:val="nil"/>
+                <w:between w:val="nil"/>
+              </w:pBdr>
+              <w:cnfStyle w:val="000000100000" w:firstRow="0" w:lastRow="0" w:firstColumn="0" w:lastColumn="0" w:oddVBand="0" w:evenVBand="0" w:oddHBand="1" w:evenHBand="0" w:firstRowFirstColumn="0" w:firstRowLastColumn="0" w:lastRowFirstColumn="0" w:lastRowLastColumn="0"/>
+              <w:rPr>
+                <w:rFonts w:ascii="Calibri" w:eastAsia="Calibri" w:hAnsi="Calibri" w:cs="Calibri"/>
+                <w:i/>
+              </w:rPr>
+            </w:pPr>
+          </w:p>
+        </w:tc>
+      </w:tr>
+      <w:tr>
+        <w:tc>
+          <w:tcPr>
+            <w:cnfStyle w:val="001000000000" w:firstRow="0" w:lastRow="0" w:firstColumn="1" w:lastColumn="0" w:oddVBand="0" w:evenVBand="0" w:oddHBand="0" w:evenHBand="0" w:firstRowFirstColumn="0" w:firstRowLastColumn="0" w:lastRowFirstColumn="0" w:lastRowLastColumn="0"/>
+            <w:tcW w:w="1797" w:type="dxa"/>
+            <w:tcBorders>
+              <w:top w:val="single" w:sz="4" w:space="0" w:color="FFFFFF"/>
+              <w:bottom w:val="single" w:sz="4" w:space="0" w:color="FFFFFF"/>
+            </w:tcBorders>
+            <w:shd w:val="clear" w:color="auto" w:fill="1F497D"/>
+          </w:tcPr>
+          <w:p>
+            <w:pPr>
+              <w:rPr>
+                <w:rFonts w:ascii="Calibri" w:eastAsia="Calibri" w:hAnsi="Calibri" w:cs="Calibri"/>
+              </w:rPr>
+            </w:pPr>
+            <w:r>
+              <w:rPr>
+                <w:rFonts w:ascii="Calibri" w:eastAsia="Calibri" w:hAnsi="Calibri" w:cs="Calibri"/>
+                <w:b/>
+              </w:rPr>
+              <w:t>Notes</w:t>
+            </w:r>
+          </w:p>
+        </w:tc>
+        <w:tc>
+          <w:tcPr>
+            <w:tcW w:w="7229" w:type="dxa"/>
+            <w:tcBorders>
+              <w:top w:val="single" w:sz="4" w:space="0" w:color="FFFFFF"/>
+              <w:bottom w:val="single" w:sz="4" w:space="0" w:color="FFFFFF"/>
+            </w:tcBorders>
+          </w:tcPr>
+          <w:p>
+            <w:pPr>
+              <w:cnfStyle w:val="000000000000" w:firstRow="0" w:lastRow="0" w:firstColumn="0" w:lastColumn="0" w:oddVBand="0" w:evenVBand="0" w:oddHBand="0" w:evenHBand="0" w:firstRowFirstColumn="0" w:firstRowLastColumn="0" w:lastRowFirstColumn="0" w:lastRowLastColumn="0"/>
+              <w:rPr>
+                <w:rFonts w:ascii="Calibri" w:eastAsia="Calibri" w:hAnsi="Calibri" w:cs="Calibri"/>
+              </w:rPr>
+            </w:pPr>
+          </w:p>
+        </w:tc>
+      </w:tr>
+    </w:tbl>
+    <w:p/>
+    <w:tbl>
+      <w:tblPr>
+        <w:tblStyle w:val="a1"/>
+        <w:tblW w:w="9026" w:type="dxa"/>
+        <w:tblInd w:w="0" w:type="dxa"/>
+        <w:tblBorders>
+          <w:top w:val="single" w:sz="8" w:space="0" w:color="4F81BD"/>
+          <w:left w:val="single" w:sz="8" w:space="0" w:color="4F81BD"/>
+          <w:bottom w:val="single" w:sz="4" w:space="0" w:color="FFFFFF"/>
+          <w:right w:val="single" w:sz="8" w:space="0" w:color="4F81BD"/>
+          <w:insideH w:val="single" w:sz="4" w:space="0" w:color="FFFFFF"/>
+          <w:insideV w:val="single" w:sz="8" w:space="0" w:color="4F81BD"/>
+        </w:tblBorders>
+        <w:tblLayout w:type="fixed"/>
+        <w:tblLook w:val="04A0" w:firstRow="1" w:lastRow="0" w:firstColumn="1" w:lastColumn="0" w:noHBand="0" w:noVBand="1"/>
+      </w:tblPr>
+      <w:tblGrid>
+        <w:gridCol w:w="1797"/>
+        <w:gridCol w:w="7229"/>
+      </w:tblGrid>
+      <w:tr>
+        <w:trPr>
+          <w:cnfStyle w:val="100000000000" w:firstRow="1" w:lastRow="0" w:firstColumn="0" w:lastColumn="0" w:oddVBand="0" w:evenVBand="0" w:oddHBand="0" w:evenHBand="0" w:firstRowFirstColumn="0" w:firstRowLastColumn="0" w:lastRowFirstColumn="0" w:lastRowLastColumn="0"/>
+        </w:trPr>
+        <w:tc>
+          <w:tcPr>
+            <w:cnfStyle w:val="001000000000" w:firstRow="0" w:lastRow="0" w:firstColumn="1" w:lastColumn="0" w:oddVBand="0" w:evenVBand="0" w:oddHBand="0" w:evenHBand="0" w:firstRowFirstColumn="0" w:firstRowLastColumn="0" w:lastRowFirstColumn="0" w:lastRowLastColumn="0"/>
+            <w:tcW w:w="9026" w:type="dxa"/>
+            <w:gridSpan w:val="2"/>
+            <w:tcBorders>
+              <w:bottom w:val="single" w:sz="4" w:space="0" w:color="FFFFFF"/>
+            </w:tcBorders>
+            <w:shd w:val="clear" w:color="auto" w:fill="1F497D"/>
+          </w:tcPr>
+          <w:p>
+            <w:pPr>
+              <w:rPr>
+                <w:rFonts w:ascii="Calibri" w:eastAsia="Calibri" w:hAnsi="Calibri" w:cs="Calibri"/>
+              </w:rPr>
+            </w:pPr>
+            <w:r>
+              <w:rPr>
+                <w:rFonts w:ascii="Calibri" w:eastAsia="Calibri" w:hAnsi="Calibri" w:cs="Calibri"/>
+              </w:rPr>
+              <w:t>Test 02</w:t>
+            </w:r>
+          </w:p>
+        </w:tc>
+      </w:tr>
+      <w:tr>
+        <w:trPr>
+          <w:cnfStyle w:val="000000100000" w:firstRow="0" w:lastRow="0" w:firstColumn="0" w:lastColumn="0" w:oddVBand="0" w:evenVBand="0" w:oddHBand="1" w:evenHBand="0" w:firstRowFirstColumn="0" w:firstRowLastColumn="0" w:lastRowFirstColumn="0" w:lastRowLastColumn="0"/>
+        </w:trPr>
+        <w:tc>
+          <w:tcPr>
+            <w:cnfStyle w:val="001000000000" w:firstRow="0" w:lastRow="0" w:firstColumn="1" w:lastColumn="0" w:oddVBand="0" w:evenVBand="0" w:oddHBand="0" w:evenHBand="0" w:firstRowFirstColumn="0" w:firstRowLastColumn="0" w:lastRowFirstColumn="0" w:lastRowLastColumn="0"/>
+            <w:tcW w:w="1797" w:type="dxa"/>
+            <w:tcBorders>
+              <w:top w:val="single" w:sz="4" w:space="0" w:color="FFFFFF"/>
+              <w:bottom w:val="single" w:sz="4" w:space="0" w:color="FFFFFF"/>
+            </w:tcBorders>
+            <w:shd w:val="clear" w:color="auto" w:fill="1F497D"/>
+          </w:tcPr>
+          <w:p>
+            <w:pPr>
+              <w:rPr>
+                <w:rFonts w:ascii="Calibri" w:eastAsia="Calibri" w:hAnsi="Calibri" w:cs="Calibri"/>
+              </w:rPr>
+            </w:pPr>
+            <w:r>
+              <w:rPr>
+                <w:rFonts w:ascii="Calibri" w:eastAsia="Calibri" w:hAnsi="Calibri" w:cs="Calibri"/>
+                <w:b/>
+              </w:rPr>
+              <w:t>Description</w:t>
+            </w:r>
+          </w:p>
+        </w:tc>
+        <w:tc>
+          <w:tcPr>
+            <w:tcW w:w="7229" w:type="dxa"/>
+            <w:tcBorders>
+              <w:top w:val="single" w:sz="4" w:space="0" w:color="FFFFFF"/>
+              <w:bottom w:val="single" w:sz="4" w:space="0" w:color="FFFFFF"/>
+            </w:tcBorders>
+          </w:tcPr>
+          <w:p>
+            <w:pPr>
+              <w:cnfStyle w:val="000000100000" w:firstRow="0" w:lastRow="0" w:firstColumn="0" w:lastColumn="0" w:oddVBand="0" w:evenVBand="0" w:oddHBand="1" w:evenHBand="0" w:firstRowFirstColumn="0" w:firstRowLastColumn="0" w:lastRowFirstColumn="0" w:lastRowLastColumn="0"/>
+              <w:rPr>
+                <w:rFonts w:ascii="Calibri" w:eastAsia="Calibri" w:hAnsi="Calibri" w:cs="Calibri"/>
+              </w:rPr>
+            </w:pPr>
+            <w:r>
+              <w:rPr>
+                <w:rFonts w:ascii="Calibri" w:eastAsia="Calibri" w:hAnsi="Calibri" w:cs="Calibri"/>
+              </w:rPr>
+              <w:t xml:space="preserve">Access to the view, press the “Create award” link, and press save after properly filling the form. Then, press the display link on it. </w:t>
+            </w:r>
+          </w:p>
+        </w:tc>
+      </w:tr>
+      <w:tr>
+        <w:tc>
+          <w:tcPr>
+            <w:cnfStyle w:val="001000000000" w:firstRow="0" w:lastRow="0" w:firstColumn="1" w:lastColumn="0" w:oddVBand="0" w:evenVBand="0" w:oddHBand="0" w:evenHBand="0" w:firstRowFirstColumn="0" w:firstRowLastColumn="0" w:lastRowFirstColumn="0" w:lastRowLastColumn="0"/>
+            <w:tcW w:w="1797" w:type="dxa"/>
+            <w:tcBorders>
+              <w:top w:val="single" w:sz="4" w:space="0" w:color="FFFFFF"/>
+              <w:bottom w:val="single" w:sz="4" w:space="0" w:color="FFFFFF"/>
+            </w:tcBorders>
+            <w:shd w:val="clear" w:color="auto" w:fill="1F497D"/>
+          </w:tcPr>
+          <w:p>
+            <w:pPr>
+              <w:rPr>
+                <w:rFonts w:ascii="Calibri" w:eastAsia="Calibri" w:hAnsi="Calibri" w:cs="Calibri"/>
+              </w:rPr>
+            </w:pPr>
+            <w:r>
+              <w:rPr>
+                <w:rFonts w:ascii="Calibri" w:eastAsia="Calibri" w:hAnsi="Calibri" w:cs="Calibri"/>
+                <w:b/>
+              </w:rPr>
+              <w:t>Expected</w:t>
+            </w:r>
+          </w:p>
+        </w:tc>
+        <w:tc>
+          <w:tcPr>
+            <w:tcW w:w="7229" w:type="dxa"/>
+            <w:tcBorders>
+              <w:top w:val="single" w:sz="4" w:space="0" w:color="FFFFFF"/>
+              <w:bottom w:val="single" w:sz="4" w:space="0" w:color="FFFFFF"/>
+            </w:tcBorders>
+          </w:tcPr>
+          <w:p>
+            <w:pPr>
+              <w:cnfStyle w:val="000000000000" w:firstRow="0" w:lastRow="0" w:firstColumn="0" w:lastColumn="0" w:oddVBand="0" w:evenVBand="0" w:oddHBand="0" w:evenHBand="0" w:firstRowFirstColumn="0" w:firstRowLastColumn="0" w:lastRowFirstColumn="0" w:lastRowLastColumn="0"/>
+              <w:rPr>
+                <w:rFonts w:ascii="Calibri" w:eastAsia="Calibri" w:hAnsi="Calibri" w:cs="Calibri"/>
+              </w:rPr>
+            </w:pPr>
+            <w:r>
+              <w:rPr>
+                <w:rFonts w:ascii="Calibri" w:eastAsia="Calibri" w:hAnsi="Calibri" w:cs="Calibri"/>
+              </w:rPr>
+              <w:t>When the new award is saved, it is on the awards list. When it is displayed, its attributes are showed in a table, except the image.</w:t>
+            </w:r>
+          </w:p>
+        </w:tc>
+      </w:tr>
+      <w:tr>
+        <w:trPr>
+          <w:cnfStyle w:val="000000100000" w:firstRow="0" w:lastRow="0" w:firstColumn="0" w:lastColumn="0" w:oddVBand="0" w:evenVBand="0" w:oddHBand="1" w:evenHBand="0" w:firstRowFirstColumn="0" w:firstRowLastColumn="0" w:lastRowFirstColumn="0" w:lastRowLastColumn="0"/>
+        </w:trPr>
+        <w:tc>
+          <w:tcPr>
+            <w:cnfStyle w:val="001000000000" w:firstRow="0" w:lastRow="0" w:firstColumn="1" w:lastColumn="0" w:oddVBand="0" w:evenVBand="0" w:oddHBand="0" w:evenHBand="0" w:firstRowFirstColumn="0" w:firstRowLastColumn="0" w:lastRowFirstColumn="0" w:lastRowLastColumn="0"/>
+            <w:tcW w:w="1797" w:type="dxa"/>
+            <w:tcBorders>
+              <w:top w:val="single" w:sz="4" w:space="0" w:color="FFFFFF"/>
+              <w:bottom w:val="single" w:sz="4" w:space="0" w:color="FFFFFF"/>
+            </w:tcBorders>
+            <w:shd w:val="clear" w:color="auto" w:fill="1F497D"/>
+          </w:tcPr>
+          <w:p>
+            <w:pPr>
+              <w:rPr>
+                <w:rFonts w:ascii="Calibri" w:eastAsia="Calibri" w:hAnsi="Calibri" w:cs="Calibri"/>
+              </w:rPr>
+            </w:pPr>
+            <w:r>
+              <w:rPr>
+                <w:rFonts w:ascii="Calibri" w:eastAsia="Calibri" w:hAnsi="Calibri" w:cs="Calibri"/>
+                <w:b/>
+              </w:rPr>
+              <w:t>Outcome</w:t>
+            </w:r>
+          </w:p>
+        </w:tc>
+        <w:tc>
+          <w:tcPr>
+            <w:tcW w:w="7229" w:type="dxa"/>
+            <w:tcBorders>
+              <w:top w:val="single" w:sz="4" w:space="0" w:color="FFFFFF"/>
+              <w:bottom w:val="single" w:sz="4" w:space="0" w:color="FFFFFF"/>
+            </w:tcBorders>
+          </w:tcPr>
+          <w:p>
+            <w:pPr>
+              <w:pBdr>
+                <w:top w:val="nil"/>
+                <w:left w:val="nil"/>
+                <w:bottom w:val="nil"/>
+                <w:right w:val="nil"/>
+                <w:between w:val="nil"/>
+              </w:pBdr>
+              <w:cnfStyle w:val="000000100000" w:firstRow="0" w:lastRow="0" w:firstColumn="0" w:lastColumn="0" w:oddVBand="0" w:evenVBand="0" w:oddHBand="1" w:evenHBand="0" w:firstRowFirstColumn="0" w:firstRowLastColumn="0" w:lastRowFirstColumn="0" w:lastRowLastColumn="0"/>
+              <w:rPr>
+                <w:rFonts w:ascii="Calibri" w:eastAsia="Calibri" w:hAnsi="Calibri" w:cs="Calibri"/>
+                <w:i/>
+              </w:rPr>
+            </w:pPr>
+          </w:p>
+        </w:tc>
+      </w:tr>
+      <w:tr>
+        <w:tc>
+          <w:tcPr>
+            <w:cnfStyle w:val="001000000000" w:firstRow="0" w:lastRow="0" w:firstColumn="1" w:lastColumn="0" w:oddVBand="0" w:evenVBand="0" w:oddHBand="0" w:evenHBand="0" w:firstRowFirstColumn="0" w:firstRowLastColumn="0" w:lastRowFirstColumn="0" w:lastRowLastColumn="0"/>
+            <w:tcW w:w="1797" w:type="dxa"/>
+            <w:tcBorders>
+              <w:top w:val="single" w:sz="4" w:space="0" w:color="FFFFFF"/>
+              <w:bottom w:val="single" w:sz="4" w:space="0" w:color="FFFFFF"/>
+            </w:tcBorders>
+            <w:shd w:val="clear" w:color="auto" w:fill="1F497D"/>
+          </w:tcPr>
+          <w:p>
+            <w:pPr>
+              <w:rPr>
+                <w:rFonts w:ascii="Calibri" w:eastAsia="Calibri" w:hAnsi="Calibri" w:cs="Calibri"/>
+              </w:rPr>
+            </w:pPr>
+            <w:r>
+              <w:rPr>
+                <w:rFonts w:ascii="Calibri" w:eastAsia="Calibri" w:hAnsi="Calibri" w:cs="Calibri"/>
+                <w:b/>
+              </w:rPr>
+              <w:t>Notes</w:t>
+            </w:r>
+          </w:p>
+        </w:tc>
+        <w:tc>
+          <w:tcPr>
+            <w:tcW w:w="7229" w:type="dxa"/>
+            <w:tcBorders>
+              <w:top w:val="single" w:sz="4" w:space="0" w:color="FFFFFF"/>
+              <w:bottom w:val="single" w:sz="4" w:space="0" w:color="FFFFFF"/>
+            </w:tcBorders>
+          </w:tcPr>
+          <w:p>
+            <w:pPr>
+              <w:cnfStyle w:val="000000000000" w:firstRow="0" w:lastRow="0" w:firstColumn="0" w:lastColumn="0" w:oddVBand="0" w:evenVBand="0" w:oddHBand="0" w:evenHBand="0" w:firstRowFirstColumn="0" w:firstRowLastColumn="0" w:lastRowFirstColumn="0" w:lastRowLastColumn="0"/>
+              <w:rPr>
+                <w:rFonts w:ascii="Calibri" w:eastAsia="Calibri" w:hAnsi="Calibri" w:cs="Calibri"/>
+              </w:rPr>
+            </w:pPr>
+          </w:p>
+        </w:tc>
+      </w:tr>
+    </w:tbl>
+    <w:p/>
+    <w:tbl>
+      <w:tblPr>
+        <w:tblStyle w:val="a1"/>
+        <w:tblW w:w="9026" w:type="dxa"/>
+        <w:tblInd w:w="0" w:type="dxa"/>
+        <w:tblBorders>
+          <w:top w:val="single" w:sz="8" w:space="0" w:color="4F81BD"/>
+          <w:left w:val="single" w:sz="8" w:space="0" w:color="4F81BD"/>
+          <w:bottom w:val="single" w:sz="4" w:space="0" w:color="FFFFFF"/>
+          <w:right w:val="single" w:sz="8" w:space="0" w:color="4F81BD"/>
+          <w:insideH w:val="single" w:sz="4" w:space="0" w:color="FFFFFF"/>
+          <w:insideV w:val="single" w:sz="8" w:space="0" w:color="4F81BD"/>
+        </w:tblBorders>
+        <w:tblLayout w:type="fixed"/>
+        <w:tblLook w:val="04A0" w:firstRow="1" w:lastRow="0" w:firstColumn="1" w:lastColumn="0" w:noHBand="0" w:noVBand="1"/>
+      </w:tblPr>
+      <w:tblGrid>
+        <w:gridCol w:w="1797"/>
+        <w:gridCol w:w="7229"/>
+      </w:tblGrid>
+      <w:tr>
+        <w:trPr>
+          <w:cnfStyle w:val="100000000000" w:firstRow="1" w:lastRow="0" w:firstColumn="0" w:lastColumn="0" w:oddVBand="0" w:evenVBand="0" w:oddHBand="0" w:evenHBand="0" w:firstRowFirstColumn="0" w:firstRowLastColumn="0" w:lastRowFirstColumn="0" w:lastRowLastColumn="0"/>
+        </w:trPr>
+        <w:tc>
+          <w:tcPr>
+            <w:cnfStyle w:val="001000000000" w:firstRow="0" w:lastRow="0" w:firstColumn="1" w:lastColumn="0" w:oddVBand="0" w:evenVBand="0" w:oddHBand="0" w:evenHBand="0" w:firstRowFirstColumn="0" w:firstRowLastColumn="0" w:lastRowFirstColumn="0" w:lastRowLastColumn="0"/>
+            <w:tcW w:w="9026" w:type="dxa"/>
+            <w:gridSpan w:val="2"/>
+            <w:tcBorders>
+              <w:bottom w:val="single" w:sz="4" w:space="0" w:color="FFFFFF"/>
+            </w:tcBorders>
+            <w:shd w:val="clear" w:color="auto" w:fill="1F497D"/>
+          </w:tcPr>
+          <w:p>
+            <w:pPr>
+              <w:rPr>
+                <w:rFonts w:ascii="Calibri" w:eastAsia="Calibri" w:hAnsi="Calibri" w:cs="Calibri"/>
+              </w:rPr>
+            </w:pPr>
+            <w:r>
+              <w:rPr>
+                <w:rFonts w:ascii="Calibri" w:eastAsia="Calibri" w:hAnsi="Calibri" w:cs="Calibri"/>
+              </w:rPr>
+              <w:t>Test 03</w:t>
+            </w:r>
+          </w:p>
+        </w:tc>
+      </w:tr>
+      <w:tr>
+        <w:trPr>
+          <w:cnfStyle w:val="000000100000" w:firstRow="0" w:lastRow="0" w:firstColumn="0" w:lastColumn="0" w:oddVBand="0" w:evenVBand="0" w:oddHBand="1" w:evenHBand="0" w:firstRowFirstColumn="0" w:firstRowLastColumn="0" w:lastRowFirstColumn="0" w:lastRowLastColumn="0"/>
+        </w:trPr>
+        <w:tc>
+          <w:tcPr>
+            <w:cnfStyle w:val="001000000000" w:firstRow="0" w:lastRow="0" w:firstColumn="1" w:lastColumn="0" w:oddVBand="0" w:evenVBand="0" w:oddHBand="0" w:evenHBand="0" w:firstRowFirstColumn="0" w:firstRowLastColumn="0" w:lastRowFirstColumn="0" w:lastRowLastColumn="0"/>
+            <w:tcW w:w="1797" w:type="dxa"/>
+            <w:tcBorders>
+              <w:top w:val="single" w:sz="4" w:space="0" w:color="FFFFFF"/>
+              <w:bottom w:val="single" w:sz="4" w:space="0" w:color="FFFFFF"/>
+            </w:tcBorders>
+            <w:shd w:val="clear" w:color="auto" w:fill="1F497D"/>
+          </w:tcPr>
+          <w:p>
+            <w:pPr>
+              <w:rPr>
+                <w:rFonts w:ascii="Calibri" w:eastAsia="Calibri" w:hAnsi="Calibri" w:cs="Calibri"/>
+              </w:rPr>
+            </w:pPr>
+            <w:r>
+              <w:rPr>
+                <w:rFonts w:ascii="Calibri" w:eastAsia="Calibri" w:hAnsi="Calibri" w:cs="Calibri"/>
+                <w:b/>
+              </w:rPr>
+              <w:t>Description</w:t>
+            </w:r>
+          </w:p>
+        </w:tc>
+        <w:tc>
+          <w:tcPr>
+            <w:tcW w:w="7229" w:type="dxa"/>
+            <w:tcBorders>
+              <w:top w:val="single" w:sz="4" w:space="0" w:color="FFFFFF"/>
+              <w:bottom w:val="single" w:sz="4" w:space="0" w:color="FFFFFF"/>
+            </w:tcBorders>
+          </w:tcPr>
+          <w:p>
+            <w:pPr>
+              <w:cnfStyle w:val="000000100000" w:firstRow="0" w:lastRow="0" w:firstColumn="0" w:lastColumn="0" w:oddVBand="0" w:evenVBand="0" w:oddHBand="1" w:evenHBand="0" w:firstRowFirstColumn="0" w:firstRowLastColumn="0" w:lastRowFirstColumn="0" w:lastRowLastColumn="0"/>
+              <w:rPr>
+                <w:rFonts w:ascii="Calibri" w:eastAsia="Calibri" w:hAnsi="Calibri" w:cs="Calibri"/>
+              </w:rPr>
+            </w:pPr>
+            <w:r>
+              <w:rPr>
+                <w:rFonts w:ascii="Calibri" w:eastAsia="Calibri" w:hAnsi="Calibri" w:cs="Calibri"/>
+              </w:rPr>
+              <w:t>Access to the view, delete the award created on the previous test, then, delete the award “</w:t>
+            </w:r>
+            <w:proofErr w:type="spellStart"/>
+            <w:r>
+              <w:rPr>
+                <w:rFonts w:ascii="Calibri" w:eastAsia="Calibri" w:hAnsi="Calibri" w:cs="Calibri"/>
+              </w:rPr>
+              <w:t>Bicicleta</w:t>
+            </w:r>
+            <w:proofErr w:type="spellEnd"/>
+            <w:r>
+              <w:rPr>
+                <w:rFonts w:ascii="Calibri" w:eastAsia="Calibri" w:hAnsi="Calibri" w:cs="Calibri"/>
+              </w:rPr>
+              <w:t xml:space="preserve"> de </w:t>
+            </w:r>
+            <w:proofErr w:type="spellStart"/>
+            <w:r>
+              <w:rPr>
+                <w:rFonts w:ascii="Calibri" w:eastAsia="Calibri" w:hAnsi="Calibri" w:cs="Calibri"/>
+              </w:rPr>
+              <w:t>paseo</w:t>
+            </w:r>
+            <w:proofErr w:type="spellEnd"/>
+            <w:r>
+              <w:rPr>
+                <w:rFonts w:ascii="Calibri" w:eastAsia="Calibri" w:hAnsi="Calibri" w:cs="Calibri"/>
+              </w:rPr>
+              <w:t>.</w:t>
+            </w:r>
+          </w:p>
+        </w:tc>
+      </w:tr>
+      <w:tr>
+        <w:tc>
+          <w:tcPr>
+            <w:cnfStyle w:val="001000000000" w:firstRow="0" w:lastRow="0" w:firstColumn="1" w:lastColumn="0" w:oddVBand="0" w:evenVBand="0" w:oddHBand="0" w:evenHBand="0" w:firstRowFirstColumn="0" w:firstRowLastColumn="0" w:lastRowFirstColumn="0" w:lastRowLastColumn="0"/>
+            <w:tcW w:w="1797" w:type="dxa"/>
+            <w:tcBorders>
+              <w:top w:val="single" w:sz="4" w:space="0" w:color="FFFFFF"/>
+              <w:bottom w:val="single" w:sz="4" w:space="0" w:color="FFFFFF"/>
+            </w:tcBorders>
+            <w:shd w:val="clear" w:color="auto" w:fill="1F497D"/>
+          </w:tcPr>
+          <w:p>
+            <w:pPr>
+              <w:rPr>
+                <w:rFonts w:ascii="Calibri" w:eastAsia="Calibri" w:hAnsi="Calibri" w:cs="Calibri"/>
+              </w:rPr>
+            </w:pPr>
+            <w:r>
+              <w:rPr>
+                <w:rFonts w:ascii="Calibri" w:eastAsia="Calibri" w:hAnsi="Calibri" w:cs="Calibri"/>
+                <w:b/>
+              </w:rPr>
+              <w:t>Expected</w:t>
+            </w:r>
+          </w:p>
+        </w:tc>
+        <w:tc>
+          <w:tcPr>
+            <w:tcW w:w="7229" w:type="dxa"/>
+            <w:tcBorders>
+              <w:top w:val="single" w:sz="4" w:space="0" w:color="FFFFFF"/>
+              <w:bottom w:val="single" w:sz="4" w:space="0" w:color="FFFFFF"/>
+            </w:tcBorders>
+          </w:tcPr>
+          <w:p>
+            <w:pPr>
+              <w:cnfStyle w:val="000000000000" w:firstRow="0" w:lastRow="0" w:firstColumn="0" w:lastColumn="0" w:oddVBand="0" w:evenVBand="0" w:oddHBand="0" w:evenHBand="0" w:firstRowFirstColumn="0" w:firstRowLastColumn="0" w:lastRowFirstColumn="0" w:lastRowLastColumn="0"/>
+              <w:rPr>
+                <w:rFonts w:ascii="Calibri" w:eastAsia="Calibri" w:hAnsi="Calibri" w:cs="Calibri"/>
+              </w:rPr>
+            </w:pPr>
+            <w:r>
+              <w:rPr>
+                <w:rFonts w:ascii="Calibri" w:eastAsia="Calibri" w:hAnsi="Calibri" w:cs="Calibri"/>
+              </w:rPr>
+              <w:t xml:space="preserve">When the </w:t>
+            </w:r>
+            <w:r>
+              <w:rPr>
+                <w:rFonts w:ascii="Calibri" w:eastAsia="Calibri" w:hAnsi="Calibri" w:cs="Calibri"/>
+              </w:rPr>
+              <w:t>award</w:t>
+            </w:r>
+            <w:r>
+              <w:rPr>
+                <w:rFonts w:ascii="Calibri" w:eastAsia="Calibri" w:hAnsi="Calibri" w:cs="Calibri"/>
+              </w:rPr>
+              <w:t xml:space="preserve"> is deleted, it is no longer on the </w:t>
+            </w:r>
+            <w:r>
+              <w:rPr>
+                <w:rFonts w:ascii="Calibri" w:eastAsia="Calibri" w:hAnsi="Calibri" w:cs="Calibri"/>
+              </w:rPr>
+              <w:t>award</w:t>
+            </w:r>
+            <w:r>
+              <w:rPr>
+                <w:rFonts w:ascii="Calibri" w:eastAsia="Calibri" w:hAnsi="Calibri" w:cs="Calibri"/>
+              </w:rPr>
+              <w:t xml:space="preserve"> list</w:t>
+            </w:r>
+            <w:r>
+              <w:rPr>
+                <w:rFonts w:ascii="Calibri" w:eastAsia="Calibri" w:hAnsi="Calibri" w:cs="Calibri"/>
+              </w:rPr>
+              <w:t xml:space="preserve">. </w:t>
+            </w:r>
+            <w:r>
+              <w:rPr>
+                <w:rFonts w:ascii="Calibri" w:eastAsia="Calibri" w:hAnsi="Calibri" w:cs="Calibri"/>
+              </w:rPr>
+              <w:t>“</w:t>
+            </w:r>
+            <w:proofErr w:type="spellStart"/>
+            <w:r>
+              <w:rPr>
+                <w:rFonts w:ascii="Calibri" w:eastAsia="Calibri" w:hAnsi="Calibri" w:cs="Calibri"/>
+              </w:rPr>
+              <w:t>Bi</w:t>
+            </w:r>
+            <w:r>
+              <w:rPr>
+                <w:rFonts w:ascii="Calibri" w:eastAsia="Calibri" w:hAnsi="Calibri" w:cs="Calibri"/>
+              </w:rPr>
+              <w:t>c</w:t>
+            </w:r>
+            <w:r>
+              <w:rPr>
+                <w:rFonts w:ascii="Calibri" w:eastAsia="Calibri" w:hAnsi="Calibri" w:cs="Calibri"/>
+              </w:rPr>
+              <w:t>icleta</w:t>
+            </w:r>
+            <w:proofErr w:type="spellEnd"/>
+            <w:r>
+              <w:rPr>
+                <w:rFonts w:ascii="Calibri" w:eastAsia="Calibri" w:hAnsi="Calibri" w:cs="Calibri"/>
+              </w:rPr>
+              <w:t xml:space="preserve"> de </w:t>
+            </w:r>
+            <w:proofErr w:type="spellStart"/>
+            <w:r>
+              <w:rPr>
+                <w:rFonts w:ascii="Calibri" w:eastAsia="Calibri" w:hAnsi="Calibri" w:cs="Calibri"/>
+              </w:rPr>
+              <w:t>paseo</w:t>
+            </w:r>
+            <w:proofErr w:type="spellEnd"/>
+            <w:r>
+              <w:rPr>
+                <w:rFonts w:ascii="Calibri" w:eastAsia="Calibri" w:hAnsi="Calibri" w:cs="Calibri"/>
+              </w:rPr>
+              <w:t>” cannot be deleted be</w:t>
+            </w:r>
+            <w:r>
+              <w:rPr>
+                <w:rFonts w:ascii="Calibri" w:eastAsia="Calibri" w:hAnsi="Calibri" w:cs="Calibri"/>
+              </w:rPr>
+              <w:t>cause it is being used in some raffles.</w:t>
+            </w:r>
+          </w:p>
+        </w:tc>
+      </w:tr>
+      <w:tr>
+        <w:trPr>
+          <w:cnfStyle w:val="000000100000" w:firstRow="0" w:lastRow="0" w:firstColumn="0" w:lastColumn="0" w:oddVBand="0" w:evenVBand="0" w:oddHBand="1" w:evenHBand="0" w:firstRowFirstColumn="0" w:firstRowLastColumn="0" w:lastRowFirstColumn="0" w:lastRowLastColumn="0"/>
+        </w:trPr>
+        <w:tc>
+          <w:tcPr>
+            <w:cnfStyle w:val="001000000000" w:firstRow="0" w:lastRow="0" w:firstColumn="1" w:lastColumn="0" w:oddVBand="0" w:evenVBand="0" w:oddHBand="0" w:evenHBand="0" w:firstRowFirstColumn="0" w:firstRowLastColumn="0" w:lastRowFirstColumn="0" w:lastRowLastColumn="0"/>
+            <w:tcW w:w="1797" w:type="dxa"/>
+            <w:tcBorders>
+              <w:top w:val="single" w:sz="4" w:space="0" w:color="FFFFFF"/>
+              <w:bottom w:val="single" w:sz="4" w:space="0" w:color="FFFFFF"/>
+            </w:tcBorders>
+            <w:shd w:val="clear" w:color="auto" w:fill="1F497D"/>
+          </w:tcPr>
+          <w:p>
+            <w:pPr>
+              <w:rPr>
+                <w:rFonts w:ascii="Calibri" w:eastAsia="Calibri" w:hAnsi="Calibri" w:cs="Calibri"/>
+              </w:rPr>
+            </w:pPr>
+            <w:r>
+              <w:rPr>
+                <w:rFonts w:ascii="Calibri" w:eastAsia="Calibri" w:hAnsi="Calibri" w:cs="Calibri"/>
+                <w:b/>
+              </w:rPr>
+              <w:t>Outcome</w:t>
+            </w:r>
+          </w:p>
+        </w:tc>
+        <w:tc>
+          <w:tcPr>
+            <w:tcW w:w="7229" w:type="dxa"/>
+            <w:tcBorders>
+              <w:top w:val="single" w:sz="4" w:space="0" w:color="FFFFFF"/>
+              <w:bottom w:val="single" w:sz="4" w:space="0" w:color="FFFFFF"/>
+            </w:tcBorders>
+          </w:tcPr>
+          <w:p>
+            <w:pPr>
+              <w:pBdr>
+                <w:top w:val="nil"/>
+                <w:left w:val="nil"/>
+                <w:bottom w:val="nil"/>
+                <w:right w:val="nil"/>
+                <w:between w:val="nil"/>
+              </w:pBdr>
+              <w:cnfStyle w:val="000000100000" w:firstRow="0" w:lastRow="0" w:firstColumn="0" w:lastColumn="0" w:oddVBand="0" w:evenVBand="0" w:oddHBand="1" w:evenHBand="0" w:firstRowFirstColumn="0" w:firstRowLastColumn="0" w:lastRowFirstColumn="0" w:lastRowLastColumn="0"/>
+              <w:rPr>
+                <w:rFonts w:ascii="Calibri" w:eastAsia="Calibri" w:hAnsi="Calibri" w:cs="Calibri"/>
+                <w:i/>
+              </w:rPr>
+            </w:pPr>
+          </w:p>
+        </w:tc>
+      </w:tr>
+      <w:tr>
+        <w:tc>
+          <w:tcPr>
+            <w:cnfStyle w:val="001000000000" w:firstRow="0" w:lastRow="0" w:firstColumn="1" w:lastColumn="0" w:oddVBand="0" w:evenVBand="0" w:oddHBand="0" w:evenHBand="0" w:firstRowFirstColumn="0" w:firstRowLastColumn="0" w:lastRowFirstColumn="0" w:lastRowLastColumn="0"/>
+            <w:tcW w:w="1797" w:type="dxa"/>
+            <w:tcBorders>
+              <w:top w:val="single" w:sz="4" w:space="0" w:color="FFFFFF"/>
+              <w:bottom w:val="single" w:sz="4" w:space="0" w:color="FFFFFF"/>
+            </w:tcBorders>
+            <w:shd w:val="clear" w:color="auto" w:fill="1F497D"/>
+          </w:tcPr>
+          <w:p>
+            <w:pPr>
+              <w:rPr>
+                <w:rFonts w:ascii="Calibri" w:eastAsia="Calibri" w:hAnsi="Calibri" w:cs="Calibri"/>
+              </w:rPr>
+            </w:pPr>
+            <w:r>
+              <w:rPr>
+                <w:rFonts w:ascii="Calibri" w:eastAsia="Calibri" w:hAnsi="Calibri" w:cs="Calibri"/>
+                <w:b/>
+              </w:rPr>
+              <w:t>Notes</w:t>
+            </w:r>
+          </w:p>
+        </w:tc>
+        <w:tc>
+          <w:tcPr>
+            <w:tcW w:w="7229" w:type="dxa"/>
+            <w:tcBorders>
+              <w:top w:val="single" w:sz="4" w:space="0" w:color="FFFFFF"/>
+              <w:bottom w:val="single" w:sz="4" w:space="0" w:color="FFFFFF"/>
+            </w:tcBorders>
+          </w:tcPr>
+          <w:p>
+            <w:pPr>
+              <w:cnfStyle w:val="000000000000" w:firstRow="0" w:lastRow="0" w:firstColumn="0" w:lastColumn="0" w:oddVBand="0" w:evenVBand="0" w:oddHBand="0" w:evenHBand="0" w:firstRowFirstColumn="0" w:firstRowLastColumn="0" w:lastRowFirstColumn="0" w:lastRowLastColumn="0"/>
+              <w:rPr>
+                <w:rFonts w:ascii="Calibri" w:eastAsia="Calibri" w:hAnsi="Calibri" w:cs="Calibri"/>
+              </w:rPr>
+            </w:pPr>
+          </w:p>
+        </w:tc>
+      </w:tr>
+    </w:tbl>
+    <w:p/>
+    <w:p/>
+    <w:p/>
+    <w:p/>
+    <w:p>
+      <w:pPr>
+        <w:jc w:val="left"/>
+        <w:rPr>
+          <w:b/>
+          <w:color w:val="366091"/>
+          <w:sz w:val="28"/>
+          <w:szCs w:val="28"/>
+        </w:rPr>
+      </w:pPr>
+      <w:r>
+        <w:br w:type="page"/>
+      </w:r>
+    </w:p>
+    <w:p>
+      <w:pPr>
+        <w:jc w:val="left"/>
+        <w:rPr>
+          <w:b/>
+          <w:color w:val="366091"/>
+          <w:sz w:val="28"/>
+          <w:szCs w:val="28"/>
+        </w:rPr>
+      </w:pPr>
+    </w:p>
+    <w:p>
+      <w:pPr>
+        <w:pStyle w:val="Ttulo1"/>
+        <w:rPr>
+          <w:rFonts w:ascii="Calibri" w:eastAsia="Calibri" w:hAnsi="Calibri" w:cs="Calibri"/>
+        </w:rPr>
+      </w:pPr>
+      <w:bookmarkStart w:id="39" w:name="_Toc10373316"/>
+      <w:r>
+        <w:rPr>
+          <w:rFonts w:ascii="Calibri" w:eastAsia="Calibri" w:hAnsi="Calibri" w:cs="Calibri"/>
+        </w:rPr>
+        <w:t>Use case UC3</w:t>
+      </w:r>
+      <w:r>
+        <w:rPr>
+          <w:rFonts w:ascii="Calibri" w:eastAsia="Calibri" w:hAnsi="Calibri" w:cs="Calibri"/>
+        </w:rPr>
+        <w:t>9</w:t>
+      </w:r>
+      <w:r>
+        <w:rPr>
+          <w:rFonts w:ascii="Calibri" w:eastAsia="Calibri" w:hAnsi="Calibri" w:cs="Calibri"/>
+        </w:rPr>
+        <w:t xml:space="preserve"> Administrator manage </w:t>
+      </w:r>
+      <w:r>
+        <w:rPr>
+          <w:rFonts w:ascii="Calibri" w:eastAsia="Calibri" w:hAnsi="Calibri" w:cs="Calibri"/>
+        </w:rPr>
+        <w:t>raffles</w:t>
+      </w:r>
+      <w:bookmarkEnd w:id="39"/>
+    </w:p>
+    <w:p>
+      <w:pPr>
+        <w:pStyle w:val="Subttulo"/>
+        <w:rPr>
+          <w:rFonts w:ascii="Calibri" w:eastAsia="Calibri" w:hAnsi="Calibri" w:cs="Calibri"/>
+        </w:rPr>
+      </w:pPr>
+      <w:r>
+        <w:rPr>
+          <w:rFonts w:ascii="Calibri" w:eastAsia="Calibri" w:hAnsi="Calibri" w:cs="Calibri"/>
+        </w:rPr>
+        <w:t>Description</w:t>
+      </w:r>
+    </w:p>
+    <w:p>
+      <w:r>
+        <w:t xml:space="preserve">An administrator wishes to manage the </w:t>
+      </w:r>
+      <w:r>
+        <w:t>raffles</w:t>
+      </w:r>
+      <w:r>
+        <w:t xml:space="preserve"> on the system. He or she access to the view pressing the option in the main menu and deletes</w:t>
+      </w:r>
+      <w:r>
+        <w:t>,</w:t>
+      </w:r>
+      <w:r>
+        <w:t xml:space="preserve"> create</w:t>
+      </w:r>
+      <w:r>
+        <w:t xml:space="preserve"> or</w:t>
+      </w:r>
+      <w:r>
+        <w:t xml:space="preserve"> edit</w:t>
+      </w:r>
+      <w:r>
+        <w:t xml:space="preserve"> </w:t>
+      </w:r>
+      <w:r>
+        <w:t xml:space="preserve">the </w:t>
+      </w:r>
+      <w:r>
+        <w:t>raffles</w:t>
+      </w:r>
+      <w:r>
+        <w:t>.</w:t>
+      </w:r>
+    </w:p>
+    <w:p/>
+    <w:p>
+      <w:pPr>
+        <w:pStyle w:val="Subttulo"/>
+        <w:rPr>
+          <w:rFonts w:ascii="Calibri" w:eastAsia="Calibri" w:hAnsi="Calibri" w:cs="Calibri"/>
+        </w:rPr>
+      </w:pPr>
+      <w:r>
+        <w:rPr>
+          <w:rFonts w:ascii="Calibri" w:eastAsia="Calibri" w:hAnsi="Calibri" w:cs="Calibri"/>
+        </w:rPr>
+        <w:t>Access</w:t>
+      </w:r>
+    </w:p>
+    <w:p>
+      <w:r>
+        <w:t xml:space="preserve">Authenticated as a user: Main Menu -&gt; Administrator -&gt; </w:t>
+      </w:r>
+      <w:r>
+        <w:t>Raffles</w:t>
+      </w:r>
+      <w:r>
+        <w:t>.</w:t>
+      </w:r>
+    </w:p>
+    <w:p/>
+    <w:p>
+      <w:r>
+        <w:t>To access as a moderator, use the credentials admin/admin</w:t>
+      </w:r>
+    </w:p>
+    <w:p>
+      <w:pPr>
+        <w:pStyle w:val="Subttulo"/>
+        <w:rPr>
+          <w:rFonts w:ascii="Calibri" w:eastAsia="Calibri" w:hAnsi="Calibri" w:cs="Calibri"/>
+          <w:b/>
+          <w:i w:val="0"/>
+          <w:color w:val="FFFFFF"/>
+          <w:sz w:val="22"/>
+          <w:szCs w:val="22"/>
+        </w:rPr>
+      </w:pPr>
+      <w:r>
+        <w:rPr>
+          <w:rFonts w:ascii="Calibri" w:eastAsia="Calibri" w:hAnsi="Calibri" w:cs="Calibri"/>
+        </w:rPr>
+        <w:t>Tests</w:t>
+      </w:r>
+    </w:p>
+    <w:p/>
+    <w:tbl>
+      <w:tblPr>
+        <w:tblStyle w:val="a1"/>
+        <w:tblW w:w="9026" w:type="dxa"/>
+        <w:tblInd w:w="0" w:type="dxa"/>
+        <w:tblBorders>
+          <w:top w:val="single" w:sz="8" w:space="0" w:color="4F81BD"/>
+          <w:left w:val="single" w:sz="8" w:space="0" w:color="4F81BD"/>
+          <w:bottom w:val="single" w:sz="4" w:space="0" w:color="FFFFFF"/>
+          <w:right w:val="single" w:sz="8" w:space="0" w:color="4F81BD"/>
+          <w:insideH w:val="single" w:sz="4" w:space="0" w:color="FFFFFF"/>
+          <w:insideV w:val="single" w:sz="8" w:space="0" w:color="4F81BD"/>
+        </w:tblBorders>
+        <w:tblLayout w:type="fixed"/>
+        <w:tblLook w:val="04A0" w:firstRow="1" w:lastRow="0" w:firstColumn="1" w:lastColumn="0" w:noHBand="0" w:noVBand="1"/>
+      </w:tblPr>
+      <w:tblGrid>
+        <w:gridCol w:w="1797"/>
+        <w:gridCol w:w="7229"/>
+      </w:tblGrid>
+      <w:tr>
+        <w:trPr>
+          <w:cnfStyle w:val="100000000000" w:firstRow="1" w:lastRow="0" w:firstColumn="0" w:lastColumn="0" w:oddVBand="0" w:evenVBand="0" w:oddHBand="0" w:evenHBand="0" w:firstRowFirstColumn="0" w:firstRowLastColumn="0" w:lastRowFirstColumn="0" w:lastRowLastColumn="0"/>
+        </w:trPr>
+        <w:tc>
+          <w:tcPr>
+            <w:cnfStyle w:val="001000000000" w:firstRow="0" w:lastRow="0" w:firstColumn="1" w:lastColumn="0" w:oddVBand="0" w:evenVBand="0" w:oddHBand="0" w:evenHBand="0" w:firstRowFirstColumn="0" w:firstRowLastColumn="0" w:lastRowFirstColumn="0" w:lastRowLastColumn="0"/>
+            <w:tcW w:w="9026" w:type="dxa"/>
+            <w:gridSpan w:val="2"/>
+            <w:tcBorders>
+              <w:bottom w:val="single" w:sz="4" w:space="0" w:color="FFFFFF"/>
+            </w:tcBorders>
+            <w:shd w:val="clear" w:color="auto" w:fill="1F497D"/>
+          </w:tcPr>
+          <w:p>
+            <w:pPr>
+              <w:rPr>
+                <w:rFonts w:ascii="Calibri" w:eastAsia="Calibri" w:hAnsi="Calibri" w:cs="Calibri"/>
+              </w:rPr>
+            </w:pPr>
+            <w:r>
+              <w:rPr>
+                <w:rFonts w:ascii="Calibri" w:eastAsia="Calibri" w:hAnsi="Calibri" w:cs="Calibri"/>
+              </w:rPr>
+              <w:t>Test 01</w:t>
+            </w:r>
+          </w:p>
+        </w:tc>
+      </w:tr>
+      <w:tr>
+        <w:trPr>
+          <w:cnfStyle w:val="000000100000" w:firstRow="0" w:lastRow="0" w:firstColumn="0" w:lastColumn="0" w:oddVBand="0" w:evenVBand="0" w:oddHBand="1" w:evenHBand="0" w:firstRowFirstColumn="0" w:firstRowLastColumn="0" w:lastRowFirstColumn="0" w:lastRowLastColumn="0"/>
+        </w:trPr>
+        <w:tc>
+          <w:tcPr>
+            <w:cnfStyle w:val="001000000000" w:firstRow="0" w:lastRow="0" w:firstColumn="1" w:lastColumn="0" w:oddVBand="0" w:evenVBand="0" w:oddHBand="0" w:evenHBand="0" w:firstRowFirstColumn="0" w:firstRowLastColumn="0" w:lastRowFirstColumn="0" w:lastRowLastColumn="0"/>
+            <w:tcW w:w="1797" w:type="dxa"/>
+            <w:tcBorders>
+              <w:top w:val="single" w:sz="4" w:space="0" w:color="FFFFFF"/>
+              <w:bottom w:val="single" w:sz="4" w:space="0" w:color="FFFFFF"/>
+            </w:tcBorders>
+            <w:shd w:val="clear" w:color="auto" w:fill="1F497D"/>
+          </w:tcPr>
+          <w:p>
+            <w:pPr>
+              <w:rPr>
+                <w:rFonts w:ascii="Calibri" w:eastAsia="Calibri" w:hAnsi="Calibri" w:cs="Calibri"/>
+              </w:rPr>
+            </w:pPr>
+            <w:r>
+              <w:rPr>
+                <w:rFonts w:ascii="Calibri" w:eastAsia="Calibri" w:hAnsi="Calibri" w:cs="Calibri"/>
+                <w:b/>
+              </w:rPr>
+              <w:t>Description</w:t>
+            </w:r>
+          </w:p>
+        </w:tc>
+        <w:tc>
+          <w:tcPr>
+            <w:tcW w:w="7229" w:type="dxa"/>
+            <w:tcBorders>
+              <w:top w:val="single" w:sz="4" w:space="0" w:color="FFFFFF"/>
+              <w:bottom w:val="single" w:sz="4" w:space="0" w:color="FFFFFF"/>
+            </w:tcBorders>
+          </w:tcPr>
+          <w:p>
+            <w:pPr>
+              <w:cnfStyle w:val="000000100000" w:firstRow="0" w:lastRow="0" w:firstColumn="0" w:lastColumn="0" w:oddVBand="0" w:evenVBand="0" w:oddHBand="1" w:evenHBand="0" w:firstRowFirstColumn="0" w:firstRowLastColumn="0" w:lastRowFirstColumn="0" w:lastRowLastColumn="0"/>
+              <w:rPr>
+                <w:rFonts w:ascii="Calibri" w:eastAsia="Calibri" w:hAnsi="Calibri" w:cs="Calibri"/>
+              </w:rPr>
+            </w:pPr>
+            <w:r>
+              <w:rPr>
+                <w:rFonts w:ascii="Calibri" w:eastAsia="Calibri" w:hAnsi="Calibri" w:cs="Calibri"/>
+              </w:rPr>
+              <w:t xml:space="preserve">Access to the view, press the “Create </w:t>
+            </w:r>
+            <w:r>
+              <w:rPr>
+                <w:rFonts w:ascii="Calibri" w:eastAsia="Calibri" w:hAnsi="Calibri" w:cs="Calibri"/>
+              </w:rPr>
+              <w:t>Raffle</w:t>
+            </w:r>
+            <w:r>
+              <w:rPr>
+                <w:rFonts w:ascii="Calibri" w:eastAsia="Calibri" w:hAnsi="Calibri" w:cs="Calibri"/>
+              </w:rPr>
+              <w:t>” link, and press save without writing anything in the form.</w:t>
+            </w:r>
+          </w:p>
+        </w:tc>
+      </w:tr>
+      <w:tr>
+        <w:tc>
+          <w:tcPr>
+            <w:cnfStyle w:val="001000000000" w:firstRow="0" w:lastRow="0" w:firstColumn="1" w:lastColumn="0" w:oddVBand="0" w:evenVBand="0" w:oddHBand="0" w:evenHBand="0" w:firstRowFirstColumn="0" w:firstRowLastColumn="0" w:lastRowFirstColumn="0" w:lastRowLastColumn="0"/>
+            <w:tcW w:w="1797" w:type="dxa"/>
+            <w:tcBorders>
+              <w:top w:val="single" w:sz="4" w:space="0" w:color="FFFFFF"/>
+              <w:bottom w:val="single" w:sz="4" w:space="0" w:color="FFFFFF"/>
+            </w:tcBorders>
+            <w:shd w:val="clear" w:color="auto" w:fill="1F497D"/>
+          </w:tcPr>
+          <w:p>
+            <w:pPr>
+              <w:rPr>
+                <w:rFonts w:ascii="Calibri" w:eastAsia="Calibri" w:hAnsi="Calibri" w:cs="Calibri"/>
+              </w:rPr>
+            </w:pPr>
+            <w:r>
+              <w:rPr>
+                <w:rFonts w:ascii="Calibri" w:eastAsia="Calibri" w:hAnsi="Calibri" w:cs="Calibri"/>
+                <w:b/>
+              </w:rPr>
+              <w:t>Expected</w:t>
+            </w:r>
+          </w:p>
+        </w:tc>
+        <w:tc>
+          <w:tcPr>
+            <w:tcW w:w="7229" w:type="dxa"/>
+            <w:tcBorders>
+              <w:top w:val="single" w:sz="4" w:space="0" w:color="FFFFFF"/>
+              <w:bottom w:val="single" w:sz="4" w:space="0" w:color="FFFFFF"/>
+            </w:tcBorders>
+          </w:tcPr>
+          <w:p>
+            <w:pPr>
+              <w:cnfStyle w:val="000000000000" w:firstRow="0" w:lastRow="0" w:firstColumn="0" w:lastColumn="0" w:oddVBand="0" w:evenVBand="0" w:oddHBand="0" w:evenHBand="0" w:firstRowFirstColumn="0" w:firstRowLastColumn="0" w:lastRowFirstColumn="0" w:lastRowLastColumn="0"/>
+              <w:rPr>
+                <w:rFonts w:ascii="Calibri" w:eastAsia="Calibri" w:hAnsi="Calibri" w:cs="Calibri"/>
+              </w:rPr>
+            </w:pPr>
+            <w:r>
+              <w:rPr>
+                <w:rFonts w:ascii="Calibri" w:eastAsia="Calibri" w:hAnsi="Calibri" w:cs="Calibri"/>
+              </w:rPr>
+              <w:t xml:space="preserve">The system shows a list with the awards on the system (There should be </w:t>
+            </w:r>
+            <w:r>
+              <w:rPr>
+                <w:rFonts w:ascii="Calibri" w:eastAsia="Calibri" w:hAnsi="Calibri" w:cs="Calibri"/>
+              </w:rPr>
+              <w:t>four</w:t>
+            </w:r>
+            <w:r>
+              <w:rPr>
+                <w:rFonts w:ascii="Calibri" w:eastAsia="Calibri" w:hAnsi="Calibri" w:cs="Calibri"/>
+              </w:rPr>
+              <w:t>), when the link is pressed, the form to create a</w:t>
+            </w:r>
+            <w:r>
+              <w:rPr>
+                <w:rFonts w:ascii="Calibri" w:eastAsia="Calibri" w:hAnsi="Calibri" w:cs="Calibri"/>
+              </w:rPr>
+              <w:t xml:space="preserve"> raffle </w:t>
+            </w:r>
+            <w:r>
+              <w:rPr>
+                <w:rFonts w:ascii="Calibri" w:eastAsia="Calibri" w:hAnsi="Calibri" w:cs="Calibri"/>
+              </w:rPr>
+              <w:t>appear</w:t>
+            </w:r>
+            <w:r>
+              <w:rPr>
+                <w:rFonts w:ascii="Calibri" w:eastAsia="Calibri" w:hAnsi="Calibri" w:cs="Calibri"/>
+              </w:rPr>
+              <w:t>s</w:t>
+            </w:r>
+            <w:r>
+              <w:rPr>
+                <w:rFonts w:ascii="Calibri" w:eastAsia="Calibri" w:hAnsi="Calibri" w:cs="Calibri"/>
+              </w:rPr>
+              <w:t xml:space="preserve">. When saving without writing, the system shows an error on each field except </w:t>
+            </w:r>
+            <w:r>
+              <w:rPr>
+                <w:rFonts w:ascii="Calibri" w:eastAsia="Calibri" w:hAnsi="Calibri" w:cs="Calibri"/>
+              </w:rPr>
+              <w:t>points and awards</w:t>
+            </w:r>
+            <w:r>
+              <w:rPr>
+                <w:rFonts w:ascii="Calibri" w:eastAsia="Calibri" w:hAnsi="Calibri" w:cs="Calibri"/>
+              </w:rPr>
+              <w:t>.</w:t>
+            </w:r>
+          </w:p>
+        </w:tc>
+      </w:tr>
+      <w:tr>
+        <w:trPr>
+          <w:cnfStyle w:val="000000100000" w:firstRow="0" w:lastRow="0" w:firstColumn="0" w:lastColumn="0" w:oddVBand="0" w:evenVBand="0" w:oddHBand="1" w:evenHBand="0" w:firstRowFirstColumn="0" w:firstRowLastColumn="0" w:lastRowFirstColumn="0" w:lastRowLastColumn="0"/>
+        </w:trPr>
+        <w:tc>
+          <w:tcPr>
+            <w:cnfStyle w:val="001000000000" w:firstRow="0" w:lastRow="0" w:firstColumn="1" w:lastColumn="0" w:oddVBand="0" w:evenVBand="0" w:oddHBand="0" w:evenHBand="0" w:firstRowFirstColumn="0" w:firstRowLastColumn="0" w:lastRowFirstColumn="0" w:lastRowLastColumn="0"/>
+            <w:tcW w:w="1797" w:type="dxa"/>
+            <w:tcBorders>
+              <w:top w:val="single" w:sz="4" w:space="0" w:color="FFFFFF"/>
+              <w:bottom w:val="single" w:sz="4" w:space="0" w:color="FFFFFF"/>
+            </w:tcBorders>
+            <w:shd w:val="clear" w:color="auto" w:fill="1F497D"/>
+          </w:tcPr>
+          <w:p>
+            <w:pPr>
+              <w:rPr>
+                <w:rFonts w:ascii="Calibri" w:eastAsia="Calibri" w:hAnsi="Calibri" w:cs="Calibri"/>
+              </w:rPr>
+            </w:pPr>
+            <w:r>
+              <w:rPr>
+                <w:rFonts w:ascii="Calibri" w:eastAsia="Calibri" w:hAnsi="Calibri" w:cs="Calibri"/>
+                <w:b/>
+              </w:rPr>
+              <w:t>Outcome</w:t>
+            </w:r>
+          </w:p>
+        </w:tc>
+        <w:tc>
+          <w:tcPr>
+            <w:tcW w:w="7229" w:type="dxa"/>
+            <w:tcBorders>
+              <w:top w:val="single" w:sz="4" w:space="0" w:color="FFFFFF"/>
+              <w:bottom w:val="single" w:sz="4" w:space="0" w:color="FFFFFF"/>
+            </w:tcBorders>
+          </w:tcPr>
+          <w:p>
+            <w:pPr>
+              <w:pBdr>
+                <w:top w:val="nil"/>
+                <w:left w:val="nil"/>
+                <w:bottom w:val="nil"/>
+                <w:right w:val="nil"/>
+                <w:between w:val="nil"/>
+              </w:pBdr>
+              <w:cnfStyle w:val="000000100000" w:firstRow="0" w:lastRow="0" w:firstColumn="0" w:lastColumn="0" w:oddVBand="0" w:evenVBand="0" w:oddHBand="1" w:evenHBand="0" w:firstRowFirstColumn="0" w:firstRowLastColumn="0" w:lastRowFirstColumn="0" w:lastRowLastColumn="0"/>
+              <w:rPr>
+                <w:rFonts w:ascii="Calibri" w:eastAsia="Calibri" w:hAnsi="Calibri" w:cs="Calibri"/>
+                <w:i/>
+              </w:rPr>
+            </w:pPr>
+          </w:p>
+        </w:tc>
+      </w:tr>
+      <w:tr>
+        <w:tc>
+          <w:tcPr>
+            <w:cnfStyle w:val="001000000000" w:firstRow="0" w:lastRow="0" w:firstColumn="1" w:lastColumn="0" w:oddVBand="0" w:evenVBand="0" w:oddHBand="0" w:evenHBand="0" w:firstRowFirstColumn="0" w:firstRowLastColumn="0" w:lastRowFirstColumn="0" w:lastRowLastColumn="0"/>
+            <w:tcW w:w="1797" w:type="dxa"/>
+            <w:tcBorders>
+              <w:top w:val="single" w:sz="4" w:space="0" w:color="FFFFFF"/>
+              <w:bottom w:val="single" w:sz="4" w:space="0" w:color="FFFFFF"/>
+            </w:tcBorders>
+            <w:shd w:val="clear" w:color="auto" w:fill="1F497D"/>
+          </w:tcPr>
+          <w:p>
+            <w:pPr>
+              <w:rPr>
+                <w:rFonts w:ascii="Calibri" w:eastAsia="Calibri" w:hAnsi="Calibri" w:cs="Calibri"/>
+              </w:rPr>
+            </w:pPr>
+            <w:r>
+              <w:rPr>
+                <w:rFonts w:ascii="Calibri" w:eastAsia="Calibri" w:hAnsi="Calibri" w:cs="Calibri"/>
+                <w:b/>
+              </w:rPr>
+              <w:t>Notes</w:t>
+            </w:r>
+          </w:p>
+        </w:tc>
+        <w:tc>
+          <w:tcPr>
+            <w:tcW w:w="7229" w:type="dxa"/>
+            <w:tcBorders>
+              <w:top w:val="single" w:sz="4" w:space="0" w:color="FFFFFF"/>
+              <w:bottom w:val="single" w:sz="4" w:space="0" w:color="FFFFFF"/>
+            </w:tcBorders>
+          </w:tcPr>
+          <w:p>
+            <w:pPr>
+              <w:cnfStyle w:val="000000000000" w:firstRow="0" w:lastRow="0" w:firstColumn="0" w:lastColumn="0" w:oddVBand="0" w:evenVBand="0" w:oddHBand="0" w:evenHBand="0" w:firstRowFirstColumn="0" w:firstRowLastColumn="0" w:lastRowFirstColumn="0" w:lastRowLastColumn="0"/>
+              <w:rPr>
+                <w:rFonts w:ascii="Calibri" w:eastAsia="Calibri" w:hAnsi="Calibri" w:cs="Calibri"/>
+              </w:rPr>
+            </w:pPr>
+          </w:p>
+        </w:tc>
+      </w:tr>
+    </w:tbl>
+    <w:p/>
+    <w:tbl>
+      <w:tblPr>
+        <w:tblStyle w:val="a1"/>
+        <w:tblW w:w="9026" w:type="dxa"/>
+        <w:tblInd w:w="0" w:type="dxa"/>
+        <w:tblBorders>
+          <w:top w:val="single" w:sz="8" w:space="0" w:color="4F81BD"/>
+          <w:left w:val="single" w:sz="8" w:space="0" w:color="4F81BD"/>
+          <w:bottom w:val="single" w:sz="4" w:space="0" w:color="FFFFFF"/>
+          <w:right w:val="single" w:sz="8" w:space="0" w:color="4F81BD"/>
+          <w:insideH w:val="single" w:sz="4" w:space="0" w:color="FFFFFF"/>
+          <w:insideV w:val="single" w:sz="8" w:space="0" w:color="4F81BD"/>
+        </w:tblBorders>
+        <w:tblLayout w:type="fixed"/>
+        <w:tblLook w:val="04A0" w:firstRow="1" w:lastRow="0" w:firstColumn="1" w:lastColumn="0" w:noHBand="0" w:noVBand="1"/>
+      </w:tblPr>
+      <w:tblGrid>
+        <w:gridCol w:w="1797"/>
+        <w:gridCol w:w="7229"/>
+      </w:tblGrid>
+      <w:tr>
+        <w:trPr>
+          <w:cnfStyle w:val="100000000000" w:firstRow="1" w:lastRow="0" w:firstColumn="0" w:lastColumn="0" w:oddVBand="0" w:evenVBand="0" w:oddHBand="0" w:evenHBand="0" w:firstRowFirstColumn="0" w:firstRowLastColumn="0" w:lastRowFirstColumn="0" w:lastRowLastColumn="0"/>
+        </w:trPr>
+        <w:tc>
+          <w:tcPr>
+            <w:cnfStyle w:val="001000000000" w:firstRow="0" w:lastRow="0" w:firstColumn="1" w:lastColumn="0" w:oddVBand="0" w:evenVBand="0" w:oddHBand="0" w:evenHBand="0" w:firstRowFirstColumn="0" w:firstRowLastColumn="0" w:lastRowFirstColumn="0" w:lastRowLastColumn="0"/>
+            <w:tcW w:w="9026" w:type="dxa"/>
+            <w:gridSpan w:val="2"/>
+            <w:tcBorders>
+              <w:bottom w:val="single" w:sz="4" w:space="0" w:color="FFFFFF"/>
+            </w:tcBorders>
+            <w:shd w:val="clear" w:color="auto" w:fill="1F497D"/>
+          </w:tcPr>
+          <w:p>
+            <w:pPr>
+              <w:rPr>
+                <w:rFonts w:ascii="Calibri" w:eastAsia="Calibri" w:hAnsi="Calibri" w:cs="Calibri"/>
+              </w:rPr>
+            </w:pPr>
+            <w:r>
+              <w:rPr>
+                <w:rFonts w:ascii="Calibri" w:eastAsia="Calibri" w:hAnsi="Calibri" w:cs="Calibri"/>
+              </w:rPr>
+              <w:t>Test 02</w:t>
+            </w:r>
+          </w:p>
+        </w:tc>
+      </w:tr>
+      <w:tr>
+        <w:trPr>
+          <w:cnfStyle w:val="000000100000" w:firstRow="0" w:lastRow="0" w:firstColumn="0" w:lastColumn="0" w:oddVBand="0" w:evenVBand="0" w:oddHBand="1" w:evenHBand="0" w:firstRowFirstColumn="0" w:firstRowLastColumn="0" w:lastRowFirstColumn="0" w:lastRowLastColumn="0"/>
+        </w:trPr>
+        <w:tc>
+          <w:tcPr>
+            <w:cnfStyle w:val="001000000000" w:firstRow="0" w:lastRow="0" w:firstColumn="1" w:lastColumn="0" w:oddVBand="0" w:evenVBand="0" w:oddHBand="0" w:evenHBand="0" w:firstRowFirstColumn="0" w:firstRowLastColumn="0" w:lastRowFirstColumn="0" w:lastRowLastColumn="0"/>
+            <w:tcW w:w="1797" w:type="dxa"/>
+            <w:tcBorders>
+              <w:top w:val="single" w:sz="4" w:space="0" w:color="FFFFFF"/>
+              <w:bottom w:val="single" w:sz="4" w:space="0" w:color="FFFFFF"/>
+            </w:tcBorders>
+            <w:shd w:val="clear" w:color="auto" w:fill="1F497D"/>
+          </w:tcPr>
+          <w:p>
+            <w:pPr>
+              <w:rPr>
+                <w:rFonts w:ascii="Calibri" w:eastAsia="Calibri" w:hAnsi="Calibri" w:cs="Calibri"/>
+              </w:rPr>
+            </w:pPr>
+            <w:r>
+              <w:rPr>
+                <w:rFonts w:ascii="Calibri" w:eastAsia="Calibri" w:hAnsi="Calibri" w:cs="Calibri"/>
+                <w:b/>
+              </w:rPr>
+              <w:t>Description</w:t>
+            </w:r>
+          </w:p>
+        </w:tc>
+        <w:tc>
+          <w:tcPr>
+            <w:tcW w:w="7229" w:type="dxa"/>
+            <w:tcBorders>
+              <w:top w:val="single" w:sz="4" w:space="0" w:color="FFFFFF"/>
+              <w:bottom w:val="single" w:sz="4" w:space="0" w:color="FFFFFF"/>
+            </w:tcBorders>
+          </w:tcPr>
+          <w:p>
+            <w:pPr>
+              <w:cnfStyle w:val="000000100000" w:firstRow="0" w:lastRow="0" w:firstColumn="0" w:lastColumn="0" w:oddVBand="0" w:evenVBand="0" w:oddHBand="1" w:evenHBand="0" w:firstRowFirstColumn="0" w:firstRowLastColumn="0" w:lastRowFirstColumn="0" w:lastRowLastColumn="0"/>
+              <w:rPr>
+                <w:rFonts w:ascii="Calibri" w:eastAsia="Calibri" w:hAnsi="Calibri" w:cs="Calibri"/>
+              </w:rPr>
+            </w:pPr>
+            <w:r>
+              <w:rPr>
+                <w:rFonts w:ascii="Calibri" w:eastAsia="Calibri" w:hAnsi="Calibri" w:cs="Calibri"/>
+              </w:rPr>
+              <w:t xml:space="preserve">Access to the view, press the “Create </w:t>
+            </w:r>
+            <w:r>
+              <w:rPr>
+                <w:rFonts w:ascii="Calibri" w:eastAsia="Calibri" w:hAnsi="Calibri" w:cs="Calibri"/>
+              </w:rPr>
+              <w:t>raffle</w:t>
+            </w:r>
+            <w:r>
+              <w:rPr>
+                <w:rFonts w:ascii="Calibri" w:eastAsia="Calibri" w:hAnsi="Calibri" w:cs="Calibri"/>
+              </w:rPr>
+              <w:t xml:space="preserve">” link, and press save after properly filling the form. Then, press the display link on it. </w:t>
+            </w:r>
+          </w:p>
+        </w:tc>
+      </w:tr>
+      <w:tr>
+        <w:tc>
+          <w:tcPr>
+            <w:cnfStyle w:val="001000000000" w:firstRow="0" w:lastRow="0" w:firstColumn="1" w:lastColumn="0" w:oddVBand="0" w:evenVBand="0" w:oddHBand="0" w:evenHBand="0" w:firstRowFirstColumn="0" w:firstRowLastColumn="0" w:lastRowFirstColumn="0" w:lastRowLastColumn="0"/>
+            <w:tcW w:w="1797" w:type="dxa"/>
+            <w:tcBorders>
+              <w:top w:val="single" w:sz="4" w:space="0" w:color="FFFFFF"/>
+              <w:bottom w:val="single" w:sz="4" w:space="0" w:color="FFFFFF"/>
+            </w:tcBorders>
+            <w:shd w:val="clear" w:color="auto" w:fill="1F497D"/>
+          </w:tcPr>
+          <w:p>
+            <w:pPr>
+              <w:rPr>
+                <w:rFonts w:ascii="Calibri" w:eastAsia="Calibri" w:hAnsi="Calibri" w:cs="Calibri"/>
+              </w:rPr>
+            </w:pPr>
+            <w:r>
+              <w:rPr>
+                <w:rFonts w:ascii="Calibri" w:eastAsia="Calibri" w:hAnsi="Calibri" w:cs="Calibri"/>
+                <w:b/>
+              </w:rPr>
+              <w:t>Expected</w:t>
+            </w:r>
+          </w:p>
+        </w:tc>
+        <w:tc>
+          <w:tcPr>
+            <w:tcW w:w="7229" w:type="dxa"/>
+            <w:tcBorders>
+              <w:top w:val="single" w:sz="4" w:space="0" w:color="FFFFFF"/>
+              <w:bottom w:val="single" w:sz="4" w:space="0" w:color="FFFFFF"/>
+            </w:tcBorders>
+          </w:tcPr>
+          <w:p>
+            <w:pPr>
+              <w:cnfStyle w:val="000000000000" w:firstRow="0" w:lastRow="0" w:firstColumn="0" w:lastColumn="0" w:oddVBand="0" w:evenVBand="0" w:oddHBand="0" w:evenHBand="0" w:firstRowFirstColumn="0" w:firstRowLastColumn="0" w:lastRowFirstColumn="0" w:lastRowLastColumn="0"/>
+              <w:rPr>
+                <w:rFonts w:ascii="Calibri" w:eastAsia="Calibri" w:hAnsi="Calibri" w:cs="Calibri"/>
+              </w:rPr>
+            </w:pPr>
+            <w:r>
+              <w:rPr>
+                <w:rFonts w:ascii="Calibri" w:eastAsia="Calibri" w:hAnsi="Calibri" w:cs="Calibri"/>
+              </w:rPr>
+              <w:t xml:space="preserve">When the new </w:t>
+            </w:r>
+            <w:r>
+              <w:rPr>
+                <w:rFonts w:ascii="Calibri" w:eastAsia="Calibri" w:hAnsi="Calibri" w:cs="Calibri"/>
+              </w:rPr>
+              <w:t>raffle</w:t>
+            </w:r>
+            <w:r>
+              <w:rPr>
+                <w:rFonts w:ascii="Calibri" w:eastAsia="Calibri" w:hAnsi="Calibri" w:cs="Calibri"/>
+              </w:rPr>
+              <w:t xml:space="preserve"> is saved, it is on the awards list. When it is displayed, its attributes are showed in a table, except the </w:t>
+            </w:r>
+            <w:r>
+              <w:rPr>
+                <w:rFonts w:ascii="Calibri" w:eastAsia="Calibri" w:hAnsi="Calibri" w:cs="Calibri"/>
+              </w:rPr>
+              <w:t>winner</w:t>
+            </w:r>
+            <w:r>
+              <w:rPr>
+                <w:rFonts w:ascii="Calibri" w:eastAsia="Calibri" w:hAnsi="Calibri" w:cs="Calibri"/>
+              </w:rPr>
+              <w:t>.</w:t>
+            </w:r>
+          </w:p>
+        </w:tc>
+      </w:tr>
+      <w:tr>
+        <w:trPr>
+          <w:cnfStyle w:val="000000100000" w:firstRow="0" w:lastRow="0" w:firstColumn="0" w:lastColumn="0" w:oddVBand="0" w:evenVBand="0" w:oddHBand="1" w:evenHBand="0" w:firstRowFirstColumn="0" w:firstRowLastColumn="0" w:lastRowFirstColumn="0" w:lastRowLastColumn="0"/>
+        </w:trPr>
+        <w:tc>
+          <w:tcPr>
+            <w:cnfStyle w:val="001000000000" w:firstRow="0" w:lastRow="0" w:firstColumn="1" w:lastColumn="0" w:oddVBand="0" w:evenVBand="0" w:oddHBand="0" w:evenHBand="0" w:firstRowFirstColumn="0" w:firstRowLastColumn="0" w:lastRowFirstColumn="0" w:lastRowLastColumn="0"/>
+            <w:tcW w:w="1797" w:type="dxa"/>
+            <w:tcBorders>
+              <w:top w:val="single" w:sz="4" w:space="0" w:color="FFFFFF"/>
+              <w:bottom w:val="single" w:sz="4" w:space="0" w:color="FFFFFF"/>
+            </w:tcBorders>
+            <w:shd w:val="clear" w:color="auto" w:fill="1F497D"/>
+          </w:tcPr>
+          <w:p>
+            <w:pPr>
+              <w:rPr>
+                <w:rFonts w:ascii="Calibri" w:eastAsia="Calibri" w:hAnsi="Calibri" w:cs="Calibri"/>
+              </w:rPr>
+            </w:pPr>
+            <w:r>
+              <w:rPr>
+                <w:rFonts w:ascii="Calibri" w:eastAsia="Calibri" w:hAnsi="Calibri" w:cs="Calibri"/>
+                <w:b/>
+              </w:rPr>
+              <w:t>Outcome</w:t>
+            </w:r>
+          </w:p>
+        </w:tc>
+        <w:tc>
+          <w:tcPr>
+            <w:tcW w:w="7229" w:type="dxa"/>
+            <w:tcBorders>
+              <w:top w:val="single" w:sz="4" w:space="0" w:color="FFFFFF"/>
+              <w:bottom w:val="single" w:sz="4" w:space="0" w:color="FFFFFF"/>
+            </w:tcBorders>
+          </w:tcPr>
+          <w:p>
+            <w:pPr>
+              <w:pBdr>
+                <w:top w:val="nil"/>
+                <w:left w:val="nil"/>
+                <w:bottom w:val="nil"/>
+                <w:right w:val="nil"/>
+                <w:between w:val="nil"/>
+              </w:pBdr>
+              <w:cnfStyle w:val="000000100000" w:firstRow="0" w:lastRow="0" w:firstColumn="0" w:lastColumn="0" w:oddVBand="0" w:evenVBand="0" w:oddHBand="1" w:evenHBand="0" w:firstRowFirstColumn="0" w:firstRowLastColumn="0" w:lastRowFirstColumn="0" w:lastRowLastColumn="0"/>
+              <w:rPr>
+                <w:rFonts w:ascii="Calibri" w:eastAsia="Calibri" w:hAnsi="Calibri" w:cs="Calibri"/>
+                <w:i/>
+              </w:rPr>
+            </w:pPr>
+          </w:p>
+        </w:tc>
+      </w:tr>
+      <w:tr>
+        <w:tc>
+          <w:tcPr>
+            <w:cnfStyle w:val="001000000000" w:firstRow="0" w:lastRow="0" w:firstColumn="1" w:lastColumn="0" w:oddVBand="0" w:evenVBand="0" w:oddHBand="0" w:evenHBand="0" w:firstRowFirstColumn="0" w:firstRowLastColumn="0" w:lastRowFirstColumn="0" w:lastRowLastColumn="0"/>
+            <w:tcW w:w="1797" w:type="dxa"/>
+            <w:tcBorders>
+              <w:top w:val="single" w:sz="4" w:space="0" w:color="FFFFFF"/>
+              <w:bottom w:val="single" w:sz="4" w:space="0" w:color="FFFFFF"/>
+            </w:tcBorders>
+            <w:shd w:val="clear" w:color="auto" w:fill="1F497D"/>
+          </w:tcPr>
+          <w:p>
+            <w:pPr>
+              <w:rPr>
+                <w:rFonts w:ascii="Calibri" w:eastAsia="Calibri" w:hAnsi="Calibri" w:cs="Calibri"/>
+              </w:rPr>
+            </w:pPr>
+            <w:r>
+              <w:rPr>
+                <w:rFonts w:ascii="Calibri" w:eastAsia="Calibri" w:hAnsi="Calibri" w:cs="Calibri"/>
+                <w:b/>
+              </w:rPr>
+              <w:t>Notes</w:t>
+            </w:r>
+          </w:p>
+        </w:tc>
+        <w:tc>
+          <w:tcPr>
+            <w:tcW w:w="7229" w:type="dxa"/>
+            <w:tcBorders>
+              <w:top w:val="single" w:sz="4" w:space="0" w:color="FFFFFF"/>
+              <w:bottom w:val="single" w:sz="4" w:space="0" w:color="FFFFFF"/>
+            </w:tcBorders>
+          </w:tcPr>
+          <w:p>
+            <w:pPr>
+              <w:cnfStyle w:val="000000000000" w:firstRow="0" w:lastRow="0" w:firstColumn="0" w:lastColumn="0" w:oddVBand="0" w:evenVBand="0" w:oddHBand="0" w:evenHBand="0" w:firstRowFirstColumn="0" w:firstRowLastColumn="0" w:lastRowFirstColumn="0" w:lastRowLastColumn="0"/>
+              <w:rPr>
+                <w:rFonts w:ascii="Calibri" w:eastAsia="Calibri" w:hAnsi="Calibri" w:cs="Calibri"/>
+              </w:rPr>
+            </w:pPr>
+          </w:p>
+        </w:tc>
+      </w:tr>
+    </w:tbl>
+    <w:p/>
+    <w:p/>
+    <w:p/>
+    <w:p>
+      <w:pPr>
+        <w:jc w:val="left"/>
+        <w:rPr>
+          <w:b/>
+          <w:color w:val="366091"/>
+          <w:sz w:val="28"/>
+          <w:szCs w:val="28"/>
+        </w:rPr>
+      </w:pPr>
+      <w:r>
+        <w:br w:type="page"/>
+      </w:r>
+    </w:p>
+    <w:p>
+      <w:pPr>
+        <w:pStyle w:val="Ttulo1"/>
+        <w:rPr>
+          <w:rFonts w:ascii="Calibri" w:eastAsia="Calibri" w:hAnsi="Calibri" w:cs="Calibri"/>
+        </w:rPr>
+      </w:pPr>
+      <w:bookmarkStart w:id="40" w:name="_Toc10373317"/>
+      <w:r>
+        <w:rPr>
+          <w:rFonts w:ascii="Calibri" w:eastAsia="Calibri" w:hAnsi="Calibri" w:cs="Calibri"/>
+        </w:rPr>
+        <w:lastRenderedPageBreak/>
+        <w:t>Use case UC</w:t>
+      </w:r>
+      <w:r>
+        <w:rPr>
+          <w:rFonts w:ascii="Calibri" w:eastAsia="Calibri" w:hAnsi="Calibri" w:cs="Calibri"/>
+        </w:rPr>
+        <w:t>40</w:t>
+      </w:r>
+      <w:r>
+        <w:rPr>
+          <w:rFonts w:ascii="Calibri" w:eastAsia="Calibri" w:hAnsi="Calibri" w:cs="Calibri"/>
+        </w:rPr>
+        <w:t xml:space="preserve"> </w:t>
+      </w:r>
+      <w:r>
+        <w:rPr>
+          <w:rFonts w:ascii="Calibri" w:eastAsia="Calibri" w:hAnsi="Calibri" w:cs="Calibri"/>
+        </w:rPr>
+        <w:t>change fees</w:t>
+      </w:r>
+      <w:bookmarkEnd w:id="40"/>
+    </w:p>
+    <w:p>
+      <w:pPr>
+        <w:pStyle w:val="Subttulo"/>
+        <w:rPr>
+          <w:rFonts w:ascii="Calibri" w:eastAsia="Calibri" w:hAnsi="Calibri" w:cs="Calibri"/>
+        </w:rPr>
+      </w:pPr>
+      <w:r>
+        <w:rPr>
+          <w:rFonts w:ascii="Calibri" w:eastAsia="Calibri" w:hAnsi="Calibri" w:cs="Calibri"/>
+        </w:rPr>
+        <w:t>Description</w:t>
+      </w:r>
+    </w:p>
+    <w:p>
+      <w:r>
+        <w:t xml:space="preserve">An administrator wishes to </w:t>
+      </w:r>
+      <w:r>
+        <w:t>change any of the system fees</w:t>
+      </w:r>
+      <w:r>
+        <w:t xml:space="preserve">. He or she access to the view pressing the option in the main menu and </w:t>
+      </w:r>
+      <w:r>
+        <w:t>changes it</w:t>
+      </w:r>
+      <w:r>
+        <w:t>.</w:t>
+      </w:r>
+    </w:p>
+    <w:p/>
+    <w:p>
+      <w:pPr>
+        <w:pStyle w:val="Subttulo"/>
+        <w:rPr>
+          <w:rFonts w:ascii="Calibri" w:eastAsia="Calibri" w:hAnsi="Calibri" w:cs="Calibri"/>
+        </w:rPr>
+      </w:pPr>
+      <w:r>
+        <w:rPr>
+          <w:rFonts w:ascii="Calibri" w:eastAsia="Calibri" w:hAnsi="Calibri" w:cs="Calibri"/>
+        </w:rPr>
+        <w:t>Access</w:t>
+      </w:r>
+    </w:p>
+    <w:p>
+      <w:r>
+        <w:t xml:space="preserve">Authenticated as a user: Main Menu -&gt; Administrator -&gt; </w:t>
+      </w:r>
+      <w:r>
+        <w:t>Change fees</w:t>
+      </w:r>
+      <w:r>
+        <w:t>.</w:t>
+      </w:r>
+    </w:p>
+    <w:p/>
+    <w:p>
+      <w:r>
+        <w:t>To access as a moderator, use the credentials admin/admin</w:t>
+      </w:r>
+    </w:p>
+    <w:p>
+      <w:pPr>
+        <w:pStyle w:val="Subttulo"/>
+        <w:rPr>
+          <w:rFonts w:ascii="Calibri" w:eastAsia="Calibri" w:hAnsi="Calibri" w:cs="Calibri"/>
+          <w:b/>
+          <w:i w:val="0"/>
+          <w:color w:val="FFFFFF"/>
+          <w:sz w:val="22"/>
+          <w:szCs w:val="22"/>
+        </w:rPr>
+      </w:pPr>
+      <w:r>
+        <w:rPr>
+          <w:rFonts w:ascii="Calibri" w:eastAsia="Calibri" w:hAnsi="Calibri" w:cs="Calibri"/>
+        </w:rPr>
+        <w:t>Tests</w:t>
+      </w:r>
+    </w:p>
+    <w:p/>
+    <w:tbl>
+      <w:tblPr>
+        <w:tblStyle w:val="a1"/>
+        <w:tblW w:w="9026" w:type="dxa"/>
+        <w:tblInd w:w="0" w:type="dxa"/>
+        <w:tblBorders>
+          <w:top w:val="single" w:sz="8" w:space="0" w:color="4F81BD"/>
+          <w:left w:val="single" w:sz="8" w:space="0" w:color="4F81BD"/>
+          <w:bottom w:val="single" w:sz="4" w:space="0" w:color="FFFFFF"/>
+          <w:right w:val="single" w:sz="8" w:space="0" w:color="4F81BD"/>
+          <w:insideH w:val="single" w:sz="4" w:space="0" w:color="FFFFFF"/>
+          <w:insideV w:val="single" w:sz="8" w:space="0" w:color="4F81BD"/>
+        </w:tblBorders>
+        <w:tblLayout w:type="fixed"/>
+        <w:tblLook w:val="04A0" w:firstRow="1" w:lastRow="0" w:firstColumn="1" w:lastColumn="0" w:noHBand="0" w:noVBand="1"/>
+      </w:tblPr>
+      <w:tblGrid>
+        <w:gridCol w:w="1797"/>
+        <w:gridCol w:w="7229"/>
+      </w:tblGrid>
+      <w:tr>
+        <w:trPr>
+          <w:cnfStyle w:val="100000000000" w:firstRow="1" w:lastRow="0" w:firstColumn="0" w:lastColumn="0" w:oddVBand="0" w:evenVBand="0" w:oddHBand="0" w:evenHBand="0" w:firstRowFirstColumn="0" w:firstRowLastColumn="0" w:lastRowFirstColumn="0" w:lastRowLastColumn="0"/>
+        </w:trPr>
+        <w:tc>
+          <w:tcPr>
+            <w:cnfStyle w:val="001000000000" w:firstRow="0" w:lastRow="0" w:firstColumn="1" w:lastColumn="0" w:oddVBand="0" w:evenVBand="0" w:oddHBand="0" w:evenHBand="0" w:firstRowFirstColumn="0" w:firstRowLastColumn="0" w:lastRowFirstColumn="0" w:lastRowLastColumn="0"/>
+            <w:tcW w:w="9026" w:type="dxa"/>
+            <w:gridSpan w:val="2"/>
+            <w:tcBorders>
+              <w:bottom w:val="single" w:sz="4" w:space="0" w:color="FFFFFF"/>
+            </w:tcBorders>
+            <w:shd w:val="clear" w:color="auto" w:fill="1F497D"/>
+          </w:tcPr>
+          <w:p>
+            <w:pPr>
+              <w:rPr>
+                <w:rFonts w:ascii="Calibri" w:eastAsia="Calibri" w:hAnsi="Calibri" w:cs="Calibri"/>
+              </w:rPr>
+            </w:pPr>
+            <w:r>
+              <w:rPr>
+                <w:rFonts w:ascii="Calibri" w:eastAsia="Calibri" w:hAnsi="Calibri" w:cs="Calibri"/>
+              </w:rPr>
+              <w:t>Test 01</w:t>
+            </w:r>
+          </w:p>
+        </w:tc>
+      </w:tr>
+      <w:tr>
+        <w:trPr>
+          <w:cnfStyle w:val="000000100000" w:firstRow="0" w:lastRow="0" w:firstColumn="0" w:lastColumn="0" w:oddVBand="0" w:evenVBand="0" w:oddHBand="1" w:evenHBand="0" w:firstRowFirstColumn="0" w:firstRowLastColumn="0" w:lastRowFirstColumn="0" w:lastRowLastColumn="0"/>
+        </w:trPr>
+        <w:tc>
+          <w:tcPr>
+            <w:cnfStyle w:val="001000000000" w:firstRow="0" w:lastRow="0" w:firstColumn="1" w:lastColumn="0" w:oddVBand="0" w:evenVBand="0" w:oddHBand="0" w:evenHBand="0" w:firstRowFirstColumn="0" w:firstRowLastColumn="0" w:lastRowFirstColumn="0" w:lastRowLastColumn="0"/>
+            <w:tcW w:w="1797" w:type="dxa"/>
+            <w:tcBorders>
+              <w:top w:val="single" w:sz="4" w:space="0" w:color="FFFFFF"/>
+              <w:bottom w:val="single" w:sz="4" w:space="0" w:color="FFFFFF"/>
+            </w:tcBorders>
+            <w:shd w:val="clear" w:color="auto" w:fill="1F497D"/>
+          </w:tcPr>
+          <w:p>
+            <w:pPr>
+              <w:rPr>
+                <w:rFonts w:ascii="Calibri" w:eastAsia="Calibri" w:hAnsi="Calibri" w:cs="Calibri"/>
+              </w:rPr>
+            </w:pPr>
+            <w:r>
+              <w:rPr>
+                <w:rFonts w:ascii="Calibri" w:eastAsia="Calibri" w:hAnsi="Calibri" w:cs="Calibri"/>
+                <w:b/>
+              </w:rPr>
+              <w:t>Description</w:t>
+            </w:r>
+          </w:p>
+        </w:tc>
+        <w:tc>
+          <w:tcPr>
+            <w:tcW w:w="7229" w:type="dxa"/>
+            <w:tcBorders>
+              <w:top w:val="single" w:sz="4" w:space="0" w:color="FFFFFF"/>
+              <w:bottom w:val="single" w:sz="4" w:space="0" w:color="FFFFFF"/>
+            </w:tcBorders>
+          </w:tcPr>
+          <w:p>
+            <w:pPr>
+              <w:cnfStyle w:val="000000100000" w:firstRow="0" w:lastRow="0" w:firstColumn="0" w:lastColumn="0" w:oddVBand="0" w:evenVBand="0" w:oddHBand="1" w:evenHBand="0" w:firstRowFirstColumn="0" w:firstRowLastColumn="0" w:lastRowFirstColumn="0" w:lastRowLastColumn="0"/>
+              <w:rPr>
+                <w:rFonts w:ascii="Calibri" w:eastAsia="Calibri" w:hAnsi="Calibri" w:cs="Calibri"/>
+              </w:rPr>
+            </w:pPr>
+            <w:r>
+              <w:rPr>
+                <w:rFonts w:ascii="Calibri" w:eastAsia="Calibri" w:hAnsi="Calibri" w:cs="Calibri"/>
+              </w:rPr>
+              <w:t xml:space="preserve">Access to the view, </w:t>
+            </w:r>
+            <w:r>
+              <w:rPr>
+                <w:rFonts w:ascii="Calibri" w:eastAsia="Calibri" w:hAnsi="Calibri" w:cs="Calibri"/>
+              </w:rPr>
+              <w:t>remove one fee value and change other to a negative number, press save</w:t>
+            </w:r>
+            <w:r>
+              <w:rPr>
+                <w:rFonts w:ascii="Calibri" w:eastAsia="Calibri" w:hAnsi="Calibri" w:cs="Calibri"/>
+              </w:rPr>
+              <w:t>.</w:t>
+            </w:r>
+          </w:p>
+        </w:tc>
+      </w:tr>
+      <w:tr>
+        <w:tc>
+          <w:tcPr>
+            <w:cnfStyle w:val="001000000000" w:firstRow="0" w:lastRow="0" w:firstColumn="1" w:lastColumn="0" w:oddVBand="0" w:evenVBand="0" w:oddHBand="0" w:evenHBand="0" w:firstRowFirstColumn="0" w:firstRowLastColumn="0" w:lastRowFirstColumn="0" w:lastRowLastColumn="0"/>
+            <w:tcW w:w="1797" w:type="dxa"/>
+            <w:tcBorders>
+              <w:top w:val="single" w:sz="4" w:space="0" w:color="FFFFFF"/>
+              <w:bottom w:val="single" w:sz="4" w:space="0" w:color="FFFFFF"/>
+            </w:tcBorders>
+            <w:shd w:val="clear" w:color="auto" w:fill="1F497D"/>
+          </w:tcPr>
+          <w:p>
+            <w:pPr>
+              <w:rPr>
+                <w:rFonts w:ascii="Calibri" w:eastAsia="Calibri" w:hAnsi="Calibri" w:cs="Calibri"/>
+              </w:rPr>
+            </w:pPr>
+            <w:r>
+              <w:rPr>
+                <w:rFonts w:ascii="Calibri" w:eastAsia="Calibri" w:hAnsi="Calibri" w:cs="Calibri"/>
+                <w:b/>
+              </w:rPr>
+              <w:t>Expected</w:t>
+            </w:r>
+          </w:p>
+        </w:tc>
+        <w:tc>
+          <w:tcPr>
+            <w:tcW w:w="7229" w:type="dxa"/>
+            <w:tcBorders>
+              <w:top w:val="single" w:sz="4" w:space="0" w:color="FFFFFF"/>
+              <w:bottom w:val="single" w:sz="4" w:space="0" w:color="FFFFFF"/>
+            </w:tcBorders>
+          </w:tcPr>
+          <w:p>
+            <w:pPr>
+              <w:cnfStyle w:val="000000000000" w:firstRow="0" w:lastRow="0" w:firstColumn="0" w:lastColumn="0" w:oddVBand="0" w:evenVBand="0" w:oddHBand="0" w:evenHBand="0" w:firstRowFirstColumn="0" w:firstRowLastColumn="0" w:lastRowFirstColumn="0" w:lastRowLastColumn="0"/>
+              <w:rPr>
+                <w:rFonts w:ascii="Calibri" w:eastAsia="Calibri" w:hAnsi="Calibri" w:cs="Calibri"/>
+              </w:rPr>
+            </w:pPr>
+            <w:r>
+              <w:rPr>
+                <w:rFonts w:ascii="Calibri" w:eastAsia="Calibri" w:hAnsi="Calibri" w:cs="Calibri"/>
+              </w:rPr>
+              <w:t xml:space="preserve">The system shows </w:t>
+            </w:r>
+            <w:r>
+              <w:rPr>
+                <w:rFonts w:ascii="Calibri" w:eastAsia="Calibri" w:hAnsi="Calibri" w:cs="Calibri"/>
+              </w:rPr>
+              <w:t>a form with all the fees used, when saving while any value is empty or negative, it will appear an error next to it.</w:t>
+            </w:r>
+          </w:p>
+        </w:tc>
+      </w:tr>
+      <w:tr>
+        <w:trPr>
+          <w:cnfStyle w:val="000000100000" w:firstRow="0" w:lastRow="0" w:firstColumn="0" w:lastColumn="0" w:oddVBand="0" w:evenVBand="0" w:oddHBand="1" w:evenHBand="0" w:firstRowFirstColumn="0" w:firstRowLastColumn="0" w:lastRowFirstColumn="0" w:lastRowLastColumn="0"/>
+        </w:trPr>
+        <w:tc>
+          <w:tcPr>
+            <w:cnfStyle w:val="001000000000" w:firstRow="0" w:lastRow="0" w:firstColumn="1" w:lastColumn="0" w:oddVBand="0" w:evenVBand="0" w:oddHBand="0" w:evenHBand="0" w:firstRowFirstColumn="0" w:firstRowLastColumn="0" w:lastRowFirstColumn="0" w:lastRowLastColumn="0"/>
+            <w:tcW w:w="1797" w:type="dxa"/>
+            <w:tcBorders>
+              <w:top w:val="single" w:sz="4" w:space="0" w:color="FFFFFF"/>
+              <w:bottom w:val="single" w:sz="4" w:space="0" w:color="FFFFFF"/>
+            </w:tcBorders>
+            <w:shd w:val="clear" w:color="auto" w:fill="1F497D"/>
+          </w:tcPr>
+          <w:p>
+            <w:pPr>
+              <w:rPr>
+                <w:rFonts w:ascii="Calibri" w:eastAsia="Calibri" w:hAnsi="Calibri" w:cs="Calibri"/>
+              </w:rPr>
+            </w:pPr>
+            <w:r>
+              <w:rPr>
+                <w:rFonts w:ascii="Calibri" w:eastAsia="Calibri" w:hAnsi="Calibri" w:cs="Calibri"/>
+                <w:b/>
+              </w:rPr>
+              <w:t>Outcome</w:t>
+            </w:r>
+          </w:p>
+        </w:tc>
+        <w:tc>
+          <w:tcPr>
+            <w:tcW w:w="7229" w:type="dxa"/>
+            <w:tcBorders>
+              <w:top w:val="single" w:sz="4" w:space="0" w:color="FFFFFF"/>
+              <w:bottom w:val="single" w:sz="4" w:space="0" w:color="FFFFFF"/>
+            </w:tcBorders>
+          </w:tcPr>
+          <w:p>
+            <w:pPr>
+              <w:pBdr>
+                <w:top w:val="nil"/>
+                <w:left w:val="nil"/>
+                <w:bottom w:val="nil"/>
+                <w:right w:val="nil"/>
+                <w:between w:val="nil"/>
+              </w:pBdr>
+              <w:cnfStyle w:val="000000100000" w:firstRow="0" w:lastRow="0" w:firstColumn="0" w:lastColumn="0" w:oddVBand="0" w:evenVBand="0" w:oddHBand="1" w:evenHBand="0" w:firstRowFirstColumn="0" w:firstRowLastColumn="0" w:lastRowFirstColumn="0" w:lastRowLastColumn="0"/>
+              <w:rPr>
+                <w:rFonts w:ascii="Calibri" w:eastAsia="Calibri" w:hAnsi="Calibri" w:cs="Calibri"/>
+                <w:i/>
+              </w:rPr>
+            </w:pPr>
+          </w:p>
+        </w:tc>
+      </w:tr>
+      <w:tr>
+        <w:tc>
+          <w:tcPr>
+            <w:cnfStyle w:val="001000000000" w:firstRow="0" w:lastRow="0" w:firstColumn="1" w:lastColumn="0" w:oddVBand="0" w:evenVBand="0" w:oddHBand="0" w:evenHBand="0" w:firstRowFirstColumn="0" w:firstRowLastColumn="0" w:lastRowFirstColumn="0" w:lastRowLastColumn="0"/>
+            <w:tcW w:w="1797" w:type="dxa"/>
+            <w:tcBorders>
+              <w:top w:val="single" w:sz="4" w:space="0" w:color="FFFFFF"/>
+              <w:bottom w:val="single" w:sz="4" w:space="0" w:color="FFFFFF"/>
+            </w:tcBorders>
+            <w:shd w:val="clear" w:color="auto" w:fill="1F497D"/>
+          </w:tcPr>
+          <w:p>
+            <w:pPr>
+              <w:rPr>
+                <w:rFonts w:ascii="Calibri" w:eastAsia="Calibri" w:hAnsi="Calibri" w:cs="Calibri"/>
+              </w:rPr>
+            </w:pPr>
+            <w:r>
+              <w:rPr>
+                <w:rFonts w:ascii="Calibri" w:eastAsia="Calibri" w:hAnsi="Calibri" w:cs="Calibri"/>
+                <w:b/>
+              </w:rPr>
+              <w:t>Notes</w:t>
+            </w:r>
+          </w:p>
+        </w:tc>
+        <w:tc>
+          <w:tcPr>
+            <w:tcW w:w="7229" w:type="dxa"/>
+            <w:tcBorders>
+              <w:top w:val="single" w:sz="4" w:space="0" w:color="FFFFFF"/>
+              <w:bottom w:val="single" w:sz="4" w:space="0" w:color="FFFFFF"/>
+            </w:tcBorders>
+          </w:tcPr>
+          <w:p>
+            <w:pPr>
+              <w:cnfStyle w:val="000000000000" w:firstRow="0" w:lastRow="0" w:firstColumn="0" w:lastColumn="0" w:oddVBand="0" w:evenVBand="0" w:oddHBand="0" w:evenHBand="0" w:firstRowFirstColumn="0" w:firstRowLastColumn="0" w:lastRowFirstColumn="0" w:lastRowLastColumn="0"/>
+              <w:rPr>
+                <w:rFonts w:ascii="Calibri" w:eastAsia="Calibri" w:hAnsi="Calibri" w:cs="Calibri"/>
+              </w:rPr>
+            </w:pPr>
+          </w:p>
+        </w:tc>
+      </w:tr>
+    </w:tbl>
+    <w:p/>
+    <w:tbl>
+      <w:tblPr>
+        <w:tblStyle w:val="a1"/>
+        <w:tblW w:w="9026" w:type="dxa"/>
+        <w:tblInd w:w="0" w:type="dxa"/>
+        <w:tblBorders>
+          <w:top w:val="single" w:sz="8" w:space="0" w:color="4F81BD"/>
+          <w:left w:val="single" w:sz="8" w:space="0" w:color="4F81BD"/>
+          <w:bottom w:val="single" w:sz="4" w:space="0" w:color="FFFFFF"/>
+          <w:right w:val="single" w:sz="8" w:space="0" w:color="4F81BD"/>
+          <w:insideH w:val="single" w:sz="4" w:space="0" w:color="FFFFFF"/>
+          <w:insideV w:val="single" w:sz="8" w:space="0" w:color="4F81BD"/>
+        </w:tblBorders>
+        <w:tblLayout w:type="fixed"/>
+        <w:tblLook w:val="04A0" w:firstRow="1" w:lastRow="0" w:firstColumn="1" w:lastColumn="0" w:noHBand="0" w:noVBand="1"/>
+      </w:tblPr>
+      <w:tblGrid>
+        <w:gridCol w:w="1797"/>
+        <w:gridCol w:w="7229"/>
+      </w:tblGrid>
+      <w:tr>
+        <w:trPr>
+          <w:cnfStyle w:val="100000000000" w:firstRow="1" w:lastRow="0" w:firstColumn="0" w:lastColumn="0" w:oddVBand="0" w:evenVBand="0" w:oddHBand="0" w:evenHBand="0" w:firstRowFirstColumn="0" w:firstRowLastColumn="0" w:lastRowFirstColumn="0" w:lastRowLastColumn="0"/>
+        </w:trPr>
+        <w:tc>
+          <w:tcPr>
+            <w:cnfStyle w:val="001000000000" w:firstRow="0" w:lastRow="0" w:firstColumn="1" w:lastColumn="0" w:oddVBand="0" w:evenVBand="0" w:oddHBand="0" w:evenHBand="0" w:firstRowFirstColumn="0" w:firstRowLastColumn="0" w:lastRowFirstColumn="0" w:lastRowLastColumn="0"/>
+            <w:tcW w:w="9026" w:type="dxa"/>
+            <w:gridSpan w:val="2"/>
+            <w:tcBorders>
+              <w:bottom w:val="single" w:sz="4" w:space="0" w:color="FFFFFF"/>
+            </w:tcBorders>
+            <w:shd w:val="clear" w:color="auto" w:fill="1F497D"/>
+          </w:tcPr>
+          <w:p>
+            <w:pPr>
+              <w:rPr>
+                <w:rFonts w:ascii="Calibri" w:eastAsia="Calibri" w:hAnsi="Calibri" w:cs="Calibri"/>
+              </w:rPr>
+            </w:pPr>
+            <w:r>
+              <w:rPr>
+                <w:rFonts w:ascii="Calibri" w:eastAsia="Calibri" w:hAnsi="Calibri" w:cs="Calibri"/>
+              </w:rPr>
+              <w:t>Test 02</w:t>
+            </w:r>
+          </w:p>
+        </w:tc>
+      </w:tr>
+      <w:tr>
+        <w:trPr>
+          <w:cnfStyle w:val="000000100000" w:firstRow="0" w:lastRow="0" w:firstColumn="0" w:lastColumn="0" w:oddVBand="0" w:evenVBand="0" w:oddHBand="1" w:evenHBand="0" w:firstRowFirstColumn="0" w:firstRowLastColumn="0" w:lastRowFirstColumn="0" w:lastRowLastColumn="0"/>
+        </w:trPr>
+        <w:tc>
+          <w:tcPr>
+            <w:cnfStyle w:val="001000000000" w:firstRow="0" w:lastRow="0" w:firstColumn="1" w:lastColumn="0" w:oddVBand="0" w:evenVBand="0" w:oddHBand="0" w:evenHBand="0" w:firstRowFirstColumn="0" w:firstRowLastColumn="0" w:lastRowFirstColumn="0" w:lastRowLastColumn="0"/>
+            <w:tcW w:w="1797" w:type="dxa"/>
+            <w:tcBorders>
+              <w:top w:val="single" w:sz="4" w:space="0" w:color="FFFFFF"/>
+              <w:bottom w:val="single" w:sz="4" w:space="0" w:color="FFFFFF"/>
+            </w:tcBorders>
+            <w:shd w:val="clear" w:color="auto" w:fill="1F497D"/>
+          </w:tcPr>
+          <w:p>
+            <w:pPr>
+              <w:rPr>
+                <w:rFonts w:ascii="Calibri" w:eastAsia="Calibri" w:hAnsi="Calibri" w:cs="Calibri"/>
+              </w:rPr>
+            </w:pPr>
+            <w:r>
+              <w:rPr>
+                <w:rFonts w:ascii="Calibri" w:eastAsia="Calibri" w:hAnsi="Calibri" w:cs="Calibri"/>
+                <w:b/>
+              </w:rPr>
+              <w:t>Description</w:t>
+            </w:r>
+          </w:p>
+        </w:tc>
+        <w:tc>
+          <w:tcPr>
+            <w:tcW w:w="7229" w:type="dxa"/>
+            <w:tcBorders>
+              <w:top w:val="single" w:sz="4" w:space="0" w:color="FFFFFF"/>
+              <w:bottom w:val="single" w:sz="4" w:space="0" w:color="FFFFFF"/>
+            </w:tcBorders>
+          </w:tcPr>
+          <w:p>
+            <w:pPr>
+              <w:cnfStyle w:val="000000100000" w:firstRow="0" w:lastRow="0" w:firstColumn="0" w:lastColumn="0" w:oddVBand="0" w:evenVBand="0" w:oddHBand="1" w:evenHBand="0" w:firstRowFirstColumn="0" w:firstRowLastColumn="0" w:lastRowFirstColumn="0" w:lastRowLastColumn="0"/>
+              <w:rPr>
+                <w:rFonts w:ascii="Calibri" w:eastAsia="Calibri" w:hAnsi="Calibri" w:cs="Calibri"/>
+              </w:rPr>
+            </w:pPr>
+            <w:r>
+              <w:rPr>
+                <w:rFonts w:ascii="Calibri" w:eastAsia="Calibri" w:hAnsi="Calibri" w:cs="Calibri"/>
+              </w:rPr>
+              <w:t xml:space="preserve">Access to the view, </w:t>
+            </w:r>
+            <w:r>
+              <w:rPr>
+                <w:rFonts w:ascii="Calibri" w:eastAsia="Calibri" w:hAnsi="Calibri" w:cs="Calibri"/>
+              </w:rPr>
+              <w:t>change some fees</w:t>
+            </w:r>
+            <w:r>
+              <w:rPr>
+                <w:rFonts w:ascii="Calibri" w:eastAsia="Calibri" w:hAnsi="Calibri" w:cs="Calibri"/>
+              </w:rPr>
+              <w:t>, and press save</w:t>
+            </w:r>
+            <w:r>
+              <w:rPr>
+                <w:rFonts w:ascii="Calibri" w:eastAsia="Calibri" w:hAnsi="Calibri" w:cs="Calibri"/>
+              </w:rPr>
+              <w:t>. Then, access again to the view.</w:t>
+            </w:r>
+            <w:r>
+              <w:rPr>
+                <w:rFonts w:ascii="Calibri" w:eastAsia="Calibri" w:hAnsi="Calibri" w:cs="Calibri"/>
+              </w:rPr>
+              <w:t xml:space="preserve"> </w:t>
+            </w:r>
+          </w:p>
+        </w:tc>
+      </w:tr>
+      <w:tr>
+        <w:tc>
+          <w:tcPr>
+            <w:cnfStyle w:val="001000000000" w:firstRow="0" w:lastRow="0" w:firstColumn="1" w:lastColumn="0" w:oddVBand="0" w:evenVBand="0" w:oddHBand="0" w:evenHBand="0" w:firstRowFirstColumn="0" w:firstRowLastColumn="0" w:lastRowFirstColumn="0" w:lastRowLastColumn="0"/>
+            <w:tcW w:w="1797" w:type="dxa"/>
+            <w:tcBorders>
+              <w:top w:val="single" w:sz="4" w:space="0" w:color="FFFFFF"/>
+              <w:bottom w:val="single" w:sz="4" w:space="0" w:color="FFFFFF"/>
+            </w:tcBorders>
+            <w:shd w:val="clear" w:color="auto" w:fill="1F497D"/>
+          </w:tcPr>
+          <w:p>
+            <w:pPr>
+              <w:rPr>
+                <w:rFonts w:ascii="Calibri" w:eastAsia="Calibri" w:hAnsi="Calibri" w:cs="Calibri"/>
+              </w:rPr>
+            </w:pPr>
+            <w:r>
+              <w:rPr>
+                <w:rFonts w:ascii="Calibri" w:eastAsia="Calibri" w:hAnsi="Calibri" w:cs="Calibri"/>
+                <w:b/>
+              </w:rPr>
+              <w:t>Expected</w:t>
+            </w:r>
+          </w:p>
+        </w:tc>
+        <w:tc>
+          <w:tcPr>
+            <w:tcW w:w="7229" w:type="dxa"/>
+            <w:tcBorders>
+              <w:top w:val="single" w:sz="4" w:space="0" w:color="FFFFFF"/>
+              <w:bottom w:val="single" w:sz="4" w:space="0" w:color="FFFFFF"/>
+            </w:tcBorders>
+          </w:tcPr>
+          <w:p>
+            <w:pPr>
+              <w:cnfStyle w:val="000000000000" w:firstRow="0" w:lastRow="0" w:firstColumn="0" w:lastColumn="0" w:oddVBand="0" w:evenVBand="0" w:oddHBand="0" w:evenHBand="0" w:firstRowFirstColumn="0" w:firstRowLastColumn="0" w:lastRowFirstColumn="0" w:lastRowLastColumn="0"/>
+              <w:rPr>
+                <w:rFonts w:ascii="Calibri" w:eastAsia="Calibri" w:hAnsi="Calibri" w:cs="Calibri"/>
+              </w:rPr>
+            </w:pPr>
+            <w:r>
+              <w:rPr>
+                <w:rFonts w:ascii="Calibri" w:eastAsia="Calibri" w:hAnsi="Calibri" w:cs="Calibri"/>
+              </w:rPr>
+              <w:t>The fees are updated</w:t>
+            </w:r>
+            <w:r>
+              <w:rPr>
+                <w:rFonts w:ascii="Calibri" w:eastAsia="Calibri" w:hAnsi="Calibri" w:cs="Calibri"/>
+              </w:rPr>
+              <w:t>.</w:t>
+            </w:r>
+          </w:p>
+        </w:tc>
+      </w:tr>
+      <w:tr>
+        <w:trPr>
+          <w:cnfStyle w:val="000000100000" w:firstRow="0" w:lastRow="0" w:firstColumn="0" w:lastColumn="0" w:oddVBand="0" w:evenVBand="0" w:oddHBand="1" w:evenHBand="0" w:firstRowFirstColumn="0" w:firstRowLastColumn="0" w:lastRowFirstColumn="0" w:lastRowLastColumn="0"/>
+        </w:trPr>
+        <w:tc>
+          <w:tcPr>
+            <w:cnfStyle w:val="001000000000" w:firstRow="0" w:lastRow="0" w:firstColumn="1" w:lastColumn="0" w:oddVBand="0" w:evenVBand="0" w:oddHBand="0" w:evenHBand="0" w:firstRowFirstColumn="0" w:firstRowLastColumn="0" w:lastRowFirstColumn="0" w:lastRowLastColumn="0"/>
+            <w:tcW w:w="1797" w:type="dxa"/>
+            <w:tcBorders>
+              <w:top w:val="single" w:sz="4" w:space="0" w:color="FFFFFF"/>
+              <w:bottom w:val="single" w:sz="4" w:space="0" w:color="FFFFFF"/>
+            </w:tcBorders>
+            <w:shd w:val="clear" w:color="auto" w:fill="1F497D"/>
+          </w:tcPr>
+          <w:p>
+            <w:pPr>
+              <w:rPr>
+                <w:rFonts w:ascii="Calibri" w:eastAsia="Calibri" w:hAnsi="Calibri" w:cs="Calibri"/>
+              </w:rPr>
+            </w:pPr>
+            <w:r>
+              <w:rPr>
+                <w:rFonts w:ascii="Calibri" w:eastAsia="Calibri" w:hAnsi="Calibri" w:cs="Calibri"/>
+                <w:b/>
+              </w:rPr>
+              <w:t>Outcome</w:t>
+            </w:r>
+          </w:p>
+        </w:tc>
+        <w:tc>
+          <w:tcPr>
+            <w:tcW w:w="7229" w:type="dxa"/>
+            <w:tcBorders>
+              <w:top w:val="single" w:sz="4" w:space="0" w:color="FFFFFF"/>
+              <w:bottom w:val="single" w:sz="4" w:space="0" w:color="FFFFFF"/>
+            </w:tcBorders>
+          </w:tcPr>
+          <w:p>
+            <w:pPr>
+              <w:pBdr>
+                <w:top w:val="nil"/>
+                <w:left w:val="nil"/>
+                <w:bottom w:val="nil"/>
+                <w:right w:val="nil"/>
+                <w:between w:val="nil"/>
+              </w:pBdr>
+              <w:cnfStyle w:val="000000100000" w:firstRow="0" w:lastRow="0" w:firstColumn="0" w:lastColumn="0" w:oddVBand="0" w:evenVBand="0" w:oddHBand="1" w:evenHBand="0" w:firstRowFirstColumn="0" w:firstRowLastColumn="0" w:lastRowFirstColumn="0" w:lastRowLastColumn="0"/>
+              <w:rPr>
+                <w:rFonts w:ascii="Calibri" w:eastAsia="Calibri" w:hAnsi="Calibri" w:cs="Calibri"/>
+                <w:i/>
+              </w:rPr>
+            </w:pPr>
+          </w:p>
+        </w:tc>
+      </w:tr>
+      <w:tr>
+        <w:tc>
+          <w:tcPr>
+            <w:cnfStyle w:val="001000000000" w:firstRow="0" w:lastRow="0" w:firstColumn="1" w:lastColumn="0" w:oddVBand="0" w:evenVBand="0" w:oddHBand="0" w:evenHBand="0" w:firstRowFirstColumn="0" w:firstRowLastColumn="0" w:lastRowFirstColumn="0" w:lastRowLastColumn="0"/>
+            <w:tcW w:w="1797" w:type="dxa"/>
+            <w:tcBorders>
+              <w:top w:val="single" w:sz="4" w:space="0" w:color="FFFFFF"/>
+              <w:bottom w:val="single" w:sz="4" w:space="0" w:color="FFFFFF"/>
+            </w:tcBorders>
+            <w:shd w:val="clear" w:color="auto" w:fill="1F497D"/>
+          </w:tcPr>
+          <w:p>
+            <w:pPr>
+              <w:rPr>
+                <w:rFonts w:ascii="Calibri" w:eastAsia="Calibri" w:hAnsi="Calibri" w:cs="Calibri"/>
+              </w:rPr>
+            </w:pPr>
+            <w:r>
+              <w:rPr>
+                <w:rFonts w:ascii="Calibri" w:eastAsia="Calibri" w:hAnsi="Calibri" w:cs="Calibri"/>
+                <w:b/>
+              </w:rPr>
+              <w:t>Notes</w:t>
+            </w:r>
+          </w:p>
+        </w:tc>
+        <w:tc>
+          <w:tcPr>
+            <w:tcW w:w="7229" w:type="dxa"/>
+            <w:tcBorders>
+              <w:top w:val="single" w:sz="4" w:space="0" w:color="FFFFFF"/>
+              <w:bottom w:val="single" w:sz="4" w:space="0" w:color="FFFFFF"/>
+            </w:tcBorders>
+          </w:tcPr>
+          <w:p>
+            <w:pPr>
+              <w:cnfStyle w:val="000000000000" w:firstRow="0" w:lastRow="0" w:firstColumn="0" w:lastColumn="0" w:oddVBand="0" w:evenVBand="0" w:oddHBand="0" w:evenHBand="0" w:firstRowFirstColumn="0" w:firstRowLastColumn="0" w:lastRowFirstColumn="0" w:lastRowLastColumn="0"/>
+              <w:rPr>
+                <w:rFonts w:ascii="Calibri" w:eastAsia="Calibri" w:hAnsi="Calibri" w:cs="Calibri"/>
+              </w:rPr>
+            </w:pPr>
+          </w:p>
+        </w:tc>
+      </w:tr>
+    </w:tbl>
+    <w:p/>
+    <w:p/>
+    <w:p/>
+    <w:p>
+      <w:pPr>
+        <w:jc w:val="left"/>
+        <w:rPr>
+          <w:b/>
+          <w:color w:val="366091"/>
+          <w:sz w:val="28"/>
+          <w:szCs w:val="28"/>
+        </w:rPr>
+      </w:pPr>
+      <w:r>
+        <w:br w:type="page"/>
+      </w:r>
+    </w:p>
+    <w:p>
+      <w:pPr>
+        <w:pStyle w:val="Ttulo1"/>
+        <w:rPr>
+          <w:rFonts w:ascii="Calibri" w:eastAsia="Calibri" w:hAnsi="Calibri" w:cs="Calibri"/>
+        </w:rPr>
+      </w:pPr>
+      <w:bookmarkStart w:id="41" w:name="_Toc10373318"/>
+      <w:r>
+        <w:rPr>
+          <w:rFonts w:ascii="Calibri" w:eastAsia="Calibri" w:hAnsi="Calibri" w:cs="Calibri"/>
+        </w:rPr>
+        <w:lastRenderedPageBreak/>
+        <w:t xml:space="preserve">Use case UC40 </w:t>
+      </w:r>
+      <w:r>
+        <w:rPr>
+          <w:rFonts w:ascii="Calibri" w:eastAsia="Calibri" w:hAnsi="Calibri" w:cs="Calibri"/>
+        </w:rPr>
+        <w:t>Configure finder cache</w:t>
+      </w:r>
+      <w:bookmarkEnd w:id="41"/>
+    </w:p>
+    <w:p>
+      <w:pPr>
+        <w:pStyle w:val="Subttulo"/>
+        <w:rPr>
+          <w:rFonts w:ascii="Calibri" w:eastAsia="Calibri" w:hAnsi="Calibri" w:cs="Calibri"/>
+        </w:rPr>
+      </w:pPr>
+      <w:r>
+        <w:rPr>
+          <w:rFonts w:ascii="Calibri" w:eastAsia="Calibri" w:hAnsi="Calibri" w:cs="Calibri"/>
+        </w:rPr>
+        <w:t>Description</w:t>
+      </w:r>
+    </w:p>
+    <w:p>
+      <w:r>
+        <w:t xml:space="preserve">An administrator wishes to </w:t>
+      </w:r>
+      <w:r>
+        <w:t>change the finder cache configuration</w:t>
+      </w:r>
+      <w:r>
+        <w:t xml:space="preserve">. He or she access to the view pressing the option in the main menu and </w:t>
+      </w:r>
+      <w:r>
+        <w:t>modifies</w:t>
+      </w:r>
+      <w:r>
+        <w:t xml:space="preserve"> it.</w:t>
+      </w:r>
+    </w:p>
+    <w:p/>
+    <w:p>
+      <w:pPr>
+        <w:pStyle w:val="Subttulo"/>
+        <w:rPr>
+          <w:rFonts w:ascii="Calibri" w:eastAsia="Calibri" w:hAnsi="Calibri" w:cs="Calibri"/>
+        </w:rPr>
+      </w:pPr>
+      <w:r>
+        <w:rPr>
+          <w:rFonts w:ascii="Calibri" w:eastAsia="Calibri" w:hAnsi="Calibri" w:cs="Calibri"/>
+        </w:rPr>
+        <w:t>Access</w:t>
+      </w:r>
+    </w:p>
+    <w:p>
+      <w:r>
+        <w:t xml:space="preserve">Authenticated as a user: Main Menu -&gt; Administrator -&gt; </w:t>
+      </w:r>
+      <w:r>
+        <w:t>Manage cache</w:t>
+      </w:r>
+      <w:r>
+        <w:t>.</w:t>
+      </w:r>
+    </w:p>
+    <w:p/>
+    <w:p>
+      <w:r>
+        <w:t>To access as a moderator, use the credentials admin/admin</w:t>
+      </w:r>
+    </w:p>
+    <w:p>
+      <w:pPr>
+        <w:pStyle w:val="Subttulo"/>
+        <w:rPr>
+          <w:rFonts w:ascii="Calibri" w:eastAsia="Calibri" w:hAnsi="Calibri" w:cs="Calibri"/>
+          <w:b/>
+          <w:i w:val="0"/>
+          <w:color w:val="FFFFFF"/>
+          <w:sz w:val="22"/>
+          <w:szCs w:val="22"/>
+        </w:rPr>
+      </w:pPr>
+      <w:r>
+        <w:rPr>
+          <w:rFonts w:ascii="Calibri" w:eastAsia="Calibri" w:hAnsi="Calibri" w:cs="Calibri"/>
+        </w:rPr>
+        <w:t>Tests</w:t>
+      </w:r>
+    </w:p>
+    <w:p/>
+    <w:tbl>
+      <w:tblPr>
+        <w:tblStyle w:val="a1"/>
+        <w:tblW w:w="9026" w:type="dxa"/>
+        <w:tblInd w:w="0" w:type="dxa"/>
+        <w:tblBorders>
+          <w:top w:val="single" w:sz="8" w:space="0" w:color="4F81BD"/>
+          <w:left w:val="single" w:sz="8" w:space="0" w:color="4F81BD"/>
+          <w:bottom w:val="single" w:sz="4" w:space="0" w:color="FFFFFF"/>
+          <w:right w:val="single" w:sz="8" w:space="0" w:color="4F81BD"/>
+          <w:insideH w:val="single" w:sz="4" w:space="0" w:color="FFFFFF"/>
+          <w:insideV w:val="single" w:sz="8" w:space="0" w:color="4F81BD"/>
+        </w:tblBorders>
+        <w:tblLayout w:type="fixed"/>
+        <w:tblLook w:val="04A0" w:firstRow="1" w:lastRow="0" w:firstColumn="1" w:lastColumn="0" w:noHBand="0" w:noVBand="1"/>
+      </w:tblPr>
+      <w:tblGrid>
+        <w:gridCol w:w="1797"/>
+        <w:gridCol w:w="7229"/>
+      </w:tblGrid>
+      <w:tr>
+        <w:trPr>
+          <w:cnfStyle w:val="100000000000" w:firstRow="1" w:lastRow="0" w:firstColumn="0" w:lastColumn="0" w:oddVBand="0" w:evenVBand="0" w:oddHBand="0" w:evenHBand="0" w:firstRowFirstColumn="0" w:firstRowLastColumn="0" w:lastRowFirstColumn="0" w:lastRowLastColumn="0"/>
+        </w:trPr>
+        <w:tc>
+          <w:tcPr>
+            <w:cnfStyle w:val="001000000000" w:firstRow="0" w:lastRow="0" w:firstColumn="1" w:lastColumn="0" w:oddVBand="0" w:evenVBand="0" w:oddHBand="0" w:evenHBand="0" w:firstRowFirstColumn="0" w:firstRowLastColumn="0" w:lastRowFirstColumn="0" w:lastRowLastColumn="0"/>
+            <w:tcW w:w="9026" w:type="dxa"/>
+            <w:gridSpan w:val="2"/>
+            <w:tcBorders>
+              <w:bottom w:val="single" w:sz="4" w:space="0" w:color="FFFFFF"/>
+            </w:tcBorders>
+            <w:shd w:val="clear" w:color="auto" w:fill="1F497D"/>
+          </w:tcPr>
+          <w:p>
+            <w:pPr>
+              <w:rPr>
+                <w:rFonts w:ascii="Calibri" w:eastAsia="Calibri" w:hAnsi="Calibri" w:cs="Calibri"/>
+              </w:rPr>
+            </w:pPr>
+            <w:r>
+              <w:rPr>
+                <w:rFonts w:ascii="Calibri" w:eastAsia="Calibri" w:hAnsi="Calibri" w:cs="Calibri"/>
+              </w:rPr>
+              <w:t>Test 01</w:t>
+            </w:r>
+          </w:p>
+        </w:tc>
+      </w:tr>
+      <w:tr>
+        <w:trPr>
+          <w:cnfStyle w:val="000000100000" w:firstRow="0" w:lastRow="0" w:firstColumn="0" w:lastColumn="0" w:oddVBand="0" w:evenVBand="0" w:oddHBand="1" w:evenHBand="0" w:firstRowFirstColumn="0" w:firstRowLastColumn="0" w:lastRowFirstColumn="0" w:lastRowLastColumn="0"/>
+        </w:trPr>
+        <w:tc>
+          <w:tcPr>
+            <w:cnfStyle w:val="001000000000" w:firstRow="0" w:lastRow="0" w:firstColumn="1" w:lastColumn="0" w:oddVBand="0" w:evenVBand="0" w:oddHBand="0" w:evenHBand="0" w:firstRowFirstColumn="0" w:firstRowLastColumn="0" w:lastRowFirstColumn="0" w:lastRowLastColumn="0"/>
+            <w:tcW w:w="1797" w:type="dxa"/>
+            <w:tcBorders>
+              <w:top w:val="single" w:sz="4" w:space="0" w:color="FFFFFF"/>
+              <w:bottom w:val="single" w:sz="4" w:space="0" w:color="FFFFFF"/>
+            </w:tcBorders>
+            <w:shd w:val="clear" w:color="auto" w:fill="1F497D"/>
+          </w:tcPr>
+          <w:p>
+            <w:pPr>
+              <w:rPr>
+                <w:rFonts w:ascii="Calibri" w:eastAsia="Calibri" w:hAnsi="Calibri" w:cs="Calibri"/>
+              </w:rPr>
+            </w:pPr>
+            <w:r>
+              <w:rPr>
+                <w:rFonts w:ascii="Calibri" w:eastAsia="Calibri" w:hAnsi="Calibri" w:cs="Calibri"/>
+                <w:b/>
+              </w:rPr>
+              <w:t>Description</w:t>
+            </w:r>
+          </w:p>
+        </w:tc>
+        <w:tc>
+          <w:tcPr>
+            <w:tcW w:w="7229" w:type="dxa"/>
+            <w:tcBorders>
+              <w:top w:val="single" w:sz="4" w:space="0" w:color="FFFFFF"/>
+              <w:bottom w:val="single" w:sz="4" w:space="0" w:color="FFFFFF"/>
+            </w:tcBorders>
+          </w:tcPr>
+          <w:p>
+            <w:pPr>
+              <w:cnfStyle w:val="000000100000" w:firstRow="0" w:lastRow="0" w:firstColumn="0" w:lastColumn="0" w:oddVBand="0" w:evenVBand="0" w:oddHBand="1" w:evenHBand="0" w:firstRowFirstColumn="0" w:firstRowLastColumn="0" w:lastRowFirstColumn="0" w:lastRowLastColumn="0"/>
+              <w:rPr>
+                <w:rFonts w:ascii="Calibri" w:eastAsia="Calibri" w:hAnsi="Calibri" w:cs="Calibri"/>
+              </w:rPr>
+            </w:pPr>
+            <w:r>
+              <w:rPr>
+                <w:rFonts w:ascii="Calibri" w:eastAsia="Calibri" w:hAnsi="Calibri" w:cs="Calibri"/>
+              </w:rPr>
+              <w:t xml:space="preserve">Access to the view, </w:t>
+            </w:r>
+            <w:r>
+              <w:rPr>
+                <w:rFonts w:ascii="Calibri" w:eastAsia="Calibri" w:hAnsi="Calibri" w:cs="Calibri"/>
+              </w:rPr>
+              <w:t>check the range of Hours (1-24) and results (10-100)</w:t>
+            </w:r>
+            <w:r>
+              <w:rPr>
+                <w:rFonts w:ascii="Calibri" w:eastAsia="Calibri" w:hAnsi="Calibri" w:cs="Calibri"/>
+              </w:rPr>
+              <w:t>.</w:t>
+            </w:r>
+          </w:p>
+        </w:tc>
+      </w:tr>
+      <w:tr>
+        <w:tc>
+          <w:tcPr>
+            <w:cnfStyle w:val="001000000000" w:firstRow="0" w:lastRow="0" w:firstColumn="1" w:lastColumn="0" w:oddVBand="0" w:evenVBand="0" w:oddHBand="0" w:evenHBand="0" w:firstRowFirstColumn="0" w:firstRowLastColumn="0" w:lastRowFirstColumn="0" w:lastRowLastColumn="0"/>
+            <w:tcW w:w="1797" w:type="dxa"/>
+            <w:tcBorders>
+              <w:top w:val="single" w:sz="4" w:space="0" w:color="FFFFFF"/>
+              <w:bottom w:val="single" w:sz="4" w:space="0" w:color="FFFFFF"/>
+            </w:tcBorders>
+            <w:shd w:val="clear" w:color="auto" w:fill="1F497D"/>
+          </w:tcPr>
+          <w:p>
+            <w:pPr>
+              <w:rPr>
+                <w:rFonts w:ascii="Calibri" w:eastAsia="Calibri" w:hAnsi="Calibri" w:cs="Calibri"/>
+              </w:rPr>
+            </w:pPr>
+            <w:r>
+              <w:rPr>
+                <w:rFonts w:ascii="Calibri" w:eastAsia="Calibri" w:hAnsi="Calibri" w:cs="Calibri"/>
+                <w:b/>
+              </w:rPr>
+              <w:t>Expected</w:t>
+            </w:r>
+          </w:p>
+        </w:tc>
+        <w:tc>
+          <w:tcPr>
+            <w:tcW w:w="7229" w:type="dxa"/>
+            <w:tcBorders>
+              <w:top w:val="single" w:sz="4" w:space="0" w:color="FFFFFF"/>
+              <w:bottom w:val="single" w:sz="4" w:space="0" w:color="FFFFFF"/>
+            </w:tcBorders>
+          </w:tcPr>
+          <w:p>
+            <w:pPr>
+              <w:cnfStyle w:val="000000000000" w:firstRow="0" w:lastRow="0" w:firstColumn="0" w:lastColumn="0" w:oddVBand="0" w:evenVBand="0" w:oddHBand="0" w:evenHBand="0" w:firstRowFirstColumn="0" w:firstRowLastColumn="0" w:lastRowFirstColumn="0" w:lastRowLastColumn="0"/>
+              <w:rPr>
+                <w:rFonts w:ascii="Calibri" w:eastAsia="Calibri" w:hAnsi="Calibri" w:cs="Calibri"/>
+              </w:rPr>
+            </w:pPr>
+            <w:r>
+              <w:rPr>
+                <w:rFonts w:ascii="Calibri" w:eastAsia="Calibri" w:hAnsi="Calibri" w:cs="Calibri"/>
+              </w:rPr>
+              <w:t xml:space="preserve">The system shows a form with </w:t>
+            </w:r>
+            <w:r>
+              <w:rPr>
+                <w:rFonts w:ascii="Calibri" w:eastAsia="Calibri" w:hAnsi="Calibri" w:cs="Calibri"/>
+              </w:rPr>
+              <w:t>two fields</w:t>
+            </w:r>
+            <w:r>
+              <w:rPr>
+                <w:rFonts w:ascii="Calibri" w:eastAsia="Calibri" w:hAnsi="Calibri" w:cs="Calibri"/>
+              </w:rPr>
+              <w:t xml:space="preserve">, when saving while any value is </w:t>
+            </w:r>
+            <w:r>
+              <w:rPr>
+                <w:rFonts w:ascii="Calibri" w:eastAsia="Calibri" w:hAnsi="Calibri" w:cs="Calibri"/>
+              </w:rPr>
+              <w:t>out of range</w:t>
+            </w:r>
+            <w:r>
+              <w:rPr>
+                <w:rFonts w:ascii="Calibri" w:eastAsia="Calibri" w:hAnsi="Calibri" w:cs="Calibri"/>
+              </w:rPr>
+              <w:t>, it will appear an error next to it.</w:t>
+            </w:r>
+          </w:p>
+        </w:tc>
+      </w:tr>
+      <w:tr>
+        <w:trPr>
+          <w:cnfStyle w:val="000000100000" w:firstRow="0" w:lastRow="0" w:firstColumn="0" w:lastColumn="0" w:oddVBand="0" w:evenVBand="0" w:oddHBand="1" w:evenHBand="0" w:firstRowFirstColumn="0" w:firstRowLastColumn="0" w:lastRowFirstColumn="0" w:lastRowLastColumn="0"/>
+        </w:trPr>
+        <w:tc>
+          <w:tcPr>
+            <w:cnfStyle w:val="001000000000" w:firstRow="0" w:lastRow="0" w:firstColumn="1" w:lastColumn="0" w:oddVBand="0" w:evenVBand="0" w:oddHBand="0" w:evenHBand="0" w:firstRowFirstColumn="0" w:firstRowLastColumn="0" w:lastRowFirstColumn="0" w:lastRowLastColumn="0"/>
+            <w:tcW w:w="1797" w:type="dxa"/>
+            <w:tcBorders>
+              <w:top w:val="single" w:sz="4" w:space="0" w:color="FFFFFF"/>
+              <w:bottom w:val="single" w:sz="4" w:space="0" w:color="FFFFFF"/>
+            </w:tcBorders>
+            <w:shd w:val="clear" w:color="auto" w:fill="1F497D"/>
+          </w:tcPr>
+          <w:p>
+            <w:pPr>
+              <w:rPr>
+                <w:rFonts w:ascii="Calibri" w:eastAsia="Calibri" w:hAnsi="Calibri" w:cs="Calibri"/>
+              </w:rPr>
+            </w:pPr>
+            <w:r>
+              <w:rPr>
+                <w:rFonts w:ascii="Calibri" w:eastAsia="Calibri" w:hAnsi="Calibri" w:cs="Calibri"/>
+                <w:b/>
+              </w:rPr>
+              <w:t>Outcome</w:t>
+            </w:r>
+          </w:p>
+        </w:tc>
+        <w:tc>
+          <w:tcPr>
+            <w:tcW w:w="7229" w:type="dxa"/>
+            <w:tcBorders>
+              <w:top w:val="single" w:sz="4" w:space="0" w:color="FFFFFF"/>
+              <w:bottom w:val="single" w:sz="4" w:space="0" w:color="FFFFFF"/>
+            </w:tcBorders>
+          </w:tcPr>
+          <w:p>
+            <w:pPr>
+              <w:pBdr>
+                <w:top w:val="nil"/>
+                <w:left w:val="nil"/>
+                <w:bottom w:val="nil"/>
+                <w:right w:val="nil"/>
+                <w:between w:val="nil"/>
+              </w:pBdr>
+              <w:cnfStyle w:val="000000100000" w:firstRow="0" w:lastRow="0" w:firstColumn="0" w:lastColumn="0" w:oddVBand="0" w:evenVBand="0" w:oddHBand="1" w:evenHBand="0" w:firstRowFirstColumn="0" w:firstRowLastColumn="0" w:lastRowFirstColumn="0" w:lastRowLastColumn="0"/>
+              <w:rPr>
+                <w:rFonts w:ascii="Calibri" w:eastAsia="Calibri" w:hAnsi="Calibri" w:cs="Calibri"/>
+                <w:i/>
+              </w:rPr>
+            </w:pPr>
+          </w:p>
+        </w:tc>
+      </w:tr>
+      <w:tr>
+        <w:tc>
+          <w:tcPr>
+            <w:cnfStyle w:val="001000000000" w:firstRow="0" w:lastRow="0" w:firstColumn="1" w:lastColumn="0" w:oddVBand="0" w:evenVBand="0" w:oddHBand="0" w:evenHBand="0" w:firstRowFirstColumn="0" w:firstRowLastColumn="0" w:lastRowFirstColumn="0" w:lastRowLastColumn="0"/>
+            <w:tcW w:w="1797" w:type="dxa"/>
+            <w:tcBorders>
+              <w:top w:val="single" w:sz="4" w:space="0" w:color="FFFFFF"/>
+              <w:bottom w:val="single" w:sz="4" w:space="0" w:color="FFFFFF"/>
+            </w:tcBorders>
+            <w:shd w:val="clear" w:color="auto" w:fill="1F497D"/>
+          </w:tcPr>
+          <w:p>
+            <w:pPr>
+              <w:rPr>
+                <w:rFonts w:ascii="Calibri" w:eastAsia="Calibri" w:hAnsi="Calibri" w:cs="Calibri"/>
+              </w:rPr>
+            </w:pPr>
+            <w:r>
+              <w:rPr>
+                <w:rFonts w:ascii="Calibri" w:eastAsia="Calibri" w:hAnsi="Calibri" w:cs="Calibri"/>
+                <w:b/>
+              </w:rPr>
+              <w:t>Notes</w:t>
+            </w:r>
+          </w:p>
+        </w:tc>
+        <w:tc>
+          <w:tcPr>
+            <w:tcW w:w="7229" w:type="dxa"/>
+            <w:tcBorders>
+              <w:top w:val="single" w:sz="4" w:space="0" w:color="FFFFFF"/>
+              <w:bottom w:val="single" w:sz="4" w:space="0" w:color="FFFFFF"/>
+            </w:tcBorders>
+          </w:tcPr>
+          <w:p>
+            <w:pPr>
+              <w:cnfStyle w:val="000000000000" w:firstRow="0" w:lastRow="0" w:firstColumn="0" w:lastColumn="0" w:oddVBand="0" w:evenVBand="0" w:oddHBand="0" w:evenHBand="0" w:firstRowFirstColumn="0" w:firstRowLastColumn="0" w:lastRowFirstColumn="0" w:lastRowLastColumn="0"/>
+              <w:rPr>
+                <w:rFonts w:ascii="Calibri" w:eastAsia="Calibri" w:hAnsi="Calibri" w:cs="Calibri"/>
+              </w:rPr>
+            </w:pPr>
+          </w:p>
+        </w:tc>
+      </w:tr>
+    </w:tbl>
+    <w:p/>
+    <w:p/>
+    <w:p/>
+    <w:p>
+      <w:pPr>
+        <w:jc w:val="left"/>
+        <w:rPr>
+          <w:b/>
+          <w:color w:val="366091"/>
+          <w:sz w:val="28"/>
+          <w:szCs w:val="28"/>
+        </w:rPr>
+      </w:pPr>
+      <w:r>
+        <w:br w:type="page"/>
+      </w:r>
+    </w:p>
+    <w:p>
+      <w:pPr>
+        <w:pStyle w:val="Ttulo1"/>
+        <w:rPr>
+          <w:rFonts w:ascii="Calibri" w:eastAsia="Calibri" w:hAnsi="Calibri" w:cs="Calibri"/>
+        </w:rPr>
+      </w:pPr>
+      <w:r>
+        <w:rPr>
+          <w:rFonts w:ascii="Calibri" w:eastAsia="Calibri" w:hAnsi="Calibri" w:cs="Calibri"/>
+        </w:rPr>
+        <w:lastRenderedPageBreak/>
+        <w:t>Use case UC</w:t>
+      </w:r>
+      <w:r>
+        <w:rPr>
+          <w:rFonts w:ascii="Calibri" w:eastAsia="Calibri" w:hAnsi="Calibri" w:cs="Calibri"/>
+        </w:rPr>
+        <w:t>4</w:t>
+      </w:r>
+      <w:r>
+        <w:rPr>
+          <w:rFonts w:ascii="Calibri" w:eastAsia="Calibri" w:hAnsi="Calibri" w:cs="Calibri"/>
+        </w:rPr>
+        <w:t xml:space="preserve">1 Edit </w:t>
+      </w:r>
+      <w:r>
+        <w:rPr>
+          <w:rFonts w:ascii="Calibri" w:eastAsia="Calibri" w:hAnsi="Calibri" w:cs="Calibri"/>
+        </w:rPr>
+        <w:t>admin</w:t>
+      </w:r>
+      <w:r>
+        <w:rPr>
+          <w:rFonts w:ascii="Calibri" w:eastAsia="Calibri" w:hAnsi="Calibri" w:cs="Calibri"/>
+        </w:rPr>
+        <w:t xml:space="preserve"> profile</w:t>
+      </w:r>
+    </w:p>
+    <w:p>
+      <w:pPr>
+        <w:pStyle w:val="Subttulo"/>
+        <w:rPr>
+          <w:rFonts w:ascii="Calibri" w:eastAsia="Calibri" w:hAnsi="Calibri" w:cs="Calibri"/>
+        </w:rPr>
+      </w:pPr>
+      <w:r>
+        <w:rPr>
+          <w:rFonts w:ascii="Calibri" w:eastAsia="Calibri" w:hAnsi="Calibri" w:cs="Calibri"/>
+        </w:rPr>
+        <w:t>Description</w:t>
+      </w:r>
+    </w:p>
+    <w:p>
+      <w:r>
+        <w:t>A</w:t>
+      </w:r>
+      <w:r>
+        <w:t>n</w:t>
+      </w:r>
+      <w:r>
+        <w:t xml:space="preserve"> </w:t>
+      </w:r>
+      <w:r>
+        <w:t>administrator</w:t>
+      </w:r>
+      <w:r>
+        <w:t xml:space="preserve"> wishes to edit his or her profile. He or she select the option in the main menu.</w:t>
+      </w:r>
+    </w:p>
+    <w:p/>
+    <w:p>
+      <w:pPr>
+        <w:pStyle w:val="Subttulo"/>
+        <w:rPr>
+          <w:rFonts w:ascii="Calibri" w:eastAsia="Calibri" w:hAnsi="Calibri" w:cs="Calibri"/>
+        </w:rPr>
+      </w:pPr>
+      <w:r>
+        <w:rPr>
+          <w:rFonts w:ascii="Calibri" w:eastAsia="Calibri" w:hAnsi="Calibri" w:cs="Calibri"/>
+        </w:rPr>
+        <w:t>Access</w:t>
+      </w:r>
+    </w:p>
+    <w:p>
+      <w:r>
+        <w:t>Authenticated as a</w:t>
+      </w:r>
+      <w:r>
+        <w:t>n</w:t>
+      </w:r>
+      <w:r>
+        <w:t xml:space="preserve"> </w:t>
+      </w:r>
+      <w:r>
+        <w:t>admin</w:t>
+      </w:r>
+      <w:r>
+        <w:t xml:space="preserve">: Main Menu -&gt; Profile -&gt; </w:t>
+      </w:r>
+      <w:r>
+        <w:t>Update profile</w:t>
+      </w:r>
+      <w:r>
+        <w:t>.</w:t>
+      </w:r>
+      <w:r>
+        <w:t xml:space="preserve"> </w:t>
+      </w:r>
+    </w:p>
+    <w:p/>
+    <w:p>
+      <w:r>
+        <w:t>To access as a moderator, use the credentials admin/admin</w:t>
+      </w:r>
+    </w:p>
+    <w:p/>
+    <w:p>
+      <w:pPr>
+        <w:pStyle w:val="Subttulo"/>
+        <w:rPr>
+          <w:rFonts w:ascii="Calibri" w:eastAsia="Calibri" w:hAnsi="Calibri" w:cs="Calibri"/>
+        </w:rPr>
+      </w:pPr>
+      <w:r>
+        <w:rPr>
+          <w:rFonts w:ascii="Calibri" w:eastAsia="Calibri" w:hAnsi="Calibri" w:cs="Calibri"/>
+        </w:rPr>
+        <w:t>Tests</w:t>
+      </w:r>
+    </w:p>
+    <w:tbl>
+      <w:tblPr>
+        <w:tblStyle w:val="a0"/>
+        <w:tblW w:w="9026" w:type="dxa"/>
+        <w:tblInd w:w="0" w:type="dxa"/>
+        <w:tblBorders>
+          <w:top w:val="single" w:sz="8" w:space="0" w:color="4F81BD"/>
+          <w:left w:val="single" w:sz="8" w:space="0" w:color="4F81BD"/>
+          <w:bottom w:val="single" w:sz="4" w:space="0" w:color="FFFFFF"/>
+          <w:right w:val="single" w:sz="8" w:space="0" w:color="4F81BD"/>
+          <w:insideH w:val="single" w:sz="4" w:space="0" w:color="FFFFFF"/>
+          <w:insideV w:val="single" w:sz="8" w:space="0" w:color="4F81BD"/>
+        </w:tblBorders>
+        <w:tblLayout w:type="fixed"/>
+        <w:tblLook w:val="04A0" w:firstRow="1" w:lastRow="0" w:firstColumn="1" w:lastColumn="0" w:noHBand="0" w:noVBand="1"/>
+      </w:tblPr>
+      <w:tblGrid>
+        <w:gridCol w:w="1797"/>
+        <w:gridCol w:w="7229"/>
+      </w:tblGrid>
+      <w:tr>
+        <w:trPr>
+          <w:cnfStyle w:val="100000000000" w:firstRow="1" w:lastRow="0" w:firstColumn="0" w:lastColumn="0" w:oddVBand="0" w:evenVBand="0" w:oddHBand="0" w:evenHBand="0" w:firstRowFirstColumn="0" w:firstRowLastColumn="0" w:lastRowFirstColumn="0" w:lastRowLastColumn="0"/>
+        </w:trPr>
+        <w:tc>
+          <w:tcPr>
+            <w:cnfStyle w:val="001000000000" w:firstRow="0" w:lastRow="0" w:firstColumn="1" w:lastColumn="0" w:oddVBand="0" w:evenVBand="0" w:oddHBand="0" w:evenHBand="0" w:firstRowFirstColumn="0" w:firstRowLastColumn="0" w:lastRowFirstColumn="0" w:lastRowLastColumn="0"/>
+            <w:tcW w:w="9026" w:type="dxa"/>
+            <w:gridSpan w:val="2"/>
+            <w:tcBorders>
+              <w:bottom w:val="single" w:sz="4" w:space="0" w:color="FFFFFF"/>
+            </w:tcBorders>
+            <w:shd w:val="clear" w:color="auto" w:fill="1F497D"/>
+          </w:tcPr>
+          <w:p>
+            <w:pPr>
+              <w:rPr>
+                <w:rFonts w:ascii="Calibri" w:eastAsia="Calibri" w:hAnsi="Calibri" w:cs="Calibri"/>
+              </w:rPr>
+            </w:pPr>
+            <w:r>
+              <w:rPr>
+                <w:rFonts w:ascii="Calibri" w:eastAsia="Calibri" w:hAnsi="Calibri" w:cs="Calibri"/>
+              </w:rPr>
+              <w:t>Test 01</w:t>
+            </w:r>
+          </w:p>
+        </w:tc>
+      </w:tr>
+      <w:tr>
+        <w:trPr>
+          <w:cnfStyle w:val="000000100000" w:firstRow="0" w:lastRow="0" w:firstColumn="0" w:lastColumn="0" w:oddVBand="0" w:evenVBand="0" w:oddHBand="1" w:evenHBand="0" w:firstRowFirstColumn="0" w:firstRowLastColumn="0" w:lastRowFirstColumn="0" w:lastRowLastColumn="0"/>
+        </w:trPr>
+        <w:tc>
+          <w:tcPr>
+            <w:cnfStyle w:val="001000000000" w:firstRow="0" w:lastRow="0" w:firstColumn="1" w:lastColumn="0" w:oddVBand="0" w:evenVBand="0" w:oddHBand="0" w:evenHBand="0" w:firstRowFirstColumn="0" w:firstRowLastColumn="0" w:lastRowFirstColumn="0" w:lastRowLastColumn="0"/>
+            <w:tcW w:w="1797" w:type="dxa"/>
+            <w:tcBorders>
+              <w:top w:val="single" w:sz="4" w:space="0" w:color="FFFFFF"/>
+              <w:bottom w:val="single" w:sz="4" w:space="0" w:color="FFFFFF"/>
+            </w:tcBorders>
+            <w:shd w:val="clear" w:color="auto" w:fill="1F497D"/>
+          </w:tcPr>
+          <w:p>
+            <w:pPr>
+              <w:rPr>
+                <w:rFonts w:ascii="Calibri" w:eastAsia="Calibri" w:hAnsi="Calibri" w:cs="Calibri"/>
+              </w:rPr>
+            </w:pPr>
+            <w:r>
+              <w:rPr>
+                <w:rFonts w:ascii="Calibri" w:eastAsia="Calibri" w:hAnsi="Calibri" w:cs="Calibri"/>
+                <w:b/>
+              </w:rPr>
+              <w:t>Description</w:t>
+            </w:r>
+          </w:p>
+        </w:tc>
+        <w:tc>
+          <w:tcPr>
+            <w:tcW w:w="7229" w:type="dxa"/>
+            <w:tcBorders>
+              <w:top w:val="single" w:sz="4" w:space="0" w:color="FFFFFF"/>
+              <w:bottom w:val="single" w:sz="4" w:space="0" w:color="FFFFFF"/>
+            </w:tcBorders>
+            <w:shd w:val="clear" w:color="auto" w:fill="DBE5F1"/>
+          </w:tcPr>
+          <w:p>
+            <w:pPr>
+              <w:cnfStyle w:val="000000100000" w:firstRow="0" w:lastRow="0" w:firstColumn="0" w:lastColumn="0" w:oddVBand="0" w:evenVBand="0" w:oddHBand="1" w:evenHBand="0" w:firstRowFirstColumn="0" w:firstRowLastColumn="0" w:lastRowFirstColumn="0" w:lastRowLastColumn="0"/>
+              <w:rPr>
+                <w:rFonts w:ascii="Calibri" w:eastAsia="Calibri" w:hAnsi="Calibri" w:cs="Calibri"/>
+              </w:rPr>
+            </w:pPr>
+            <w:r>
+              <w:rPr>
+                <w:rFonts w:ascii="Calibri" w:eastAsia="Calibri" w:hAnsi="Calibri" w:cs="Calibri"/>
+              </w:rPr>
+              <w:t>Access to the edit profile view, press the “</w:t>
+            </w:r>
+            <w:r>
+              <w:rPr>
+                <w:rFonts w:ascii="Calibri" w:eastAsia="Calibri" w:hAnsi="Calibri" w:cs="Calibri"/>
+              </w:rPr>
+              <w:t>Cancel</w:t>
+            </w:r>
+            <w:r>
+              <w:rPr>
+                <w:rFonts w:ascii="Calibri" w:eastAsia="Calibri" w:hAnsi="Calibri" w:cs="Calibri"/>
+              </w:rPr>
+              <w:t>” button.</w:t>
+            </w:r>
+          </w:p>
+        </w:tc>
+      </w:tr>
+      <w:tr>
+        <w:tc>
+          <w:tcPr>
+            <w:cnfStyle w:val="001000000000" w:firstRow="0" w:lastRow="0" w:firstColumn="1" w:lastColumn="0" w:oddVBand="0" w:evenVBand="0" w:oddHBand="0" w:evenHBand="0" w:firstRowFirstColumn="0" w:firstRowLastColumn="0" w:lastRowFirstColumn="0" w:lastRowLastColumn="0"/>
+            <w:tcW w:w="1797" w:type="dxa"/>
+            <w:tcBorders>
+              <w:top w:val="single" w:sz="4" w:space="0" w:color="FFFFFF"/>
+              <w:bottom w:val="single" w:sz="4" w:space="0" w:color="FFFFFF"/>
+            </w:tcBorders>
+            <w:shd w:val="clear" w:color="auto" w:fill="1F497D"/>
+          </w:tcPr>
+          <w:p>
+            <w:pPr>
+              <w:rPr>
+                <w:rFonts w:ascii="Calibri" w:eastAsia="Calibri" w:hAnsi="Calibri" w:cs="Calibri"/>
+              </w:rPr>
+            </w:pPr>
+            <w:r>
+              <w:rPr>
+                <w:rFonts w:ascii="Calibri" w:eastAsia="Calibri" w:hAnsi="Calibri" w:cs="Calibri"/>
+                <w:b/>
+              </w:rPr>
+              <w:t>Expected</w:t>
+            </w:r>
+          </w:p>
+        </w:tc>
+        <w:tc>
+          <w:tcPr>
+            <w:tcW w:w="7229" w:type="dxa"/>
+            <w:tcBorders>
+              <w:top w:val="single" w:sz="4" w:space="0" w:color="FFFFFF"/>
+              <w:bottom w:val="single" w:sz="4" w:space="0" w:color="FFFFFF"/>
+            </w:tcBorders>
+          </w:tcPr>
+          <w:p>
+            <w:pPr>
+              <w:cnfStyle w:val="000000000000" w:firstRow="0" w:lastRow="0" w:firstColumn="0" w:lastColumn="0" w:oddVBand="0" w:evenVBand="0" w:oddHBand="0" w:evenHBand="0" w:firstRowFirstColumn="0" w:firstRowLastColumn="0" w:lastRowFirstColumn="0" w:lastRowLastColumn="0"/>
+              <w:rPr>
+                <w:rFonts w:ascii="Calibri" w:eastAsia="Calibri" w:hAnsi="Calibri" w:cs="Calibri"/>
+              </w:rPr>
+            </w:pPr>
+            <w:r>
+              <w:rPr>
+                <w:rFonts w:ascii="Calibri" w:eastAsia="Calibri" w:hAnsi="Calibri" w:cs="Calibri"/>
+              </w:rPr>
+              <w:t xml:space="preserve">The system must show a form with </w:t>
+            </w:r>
+            <w:r>
+              <w:rPr>
+                <w:rFonts w:ascii="Calibri" w:eastAsia="Calibri" w:hAnsi="Calibri" w:cs="Calibri"/>
+              </w:rPr>
+              <w:t>three</w:t>
+            </w:r>
+            <w:r>
+              <w:rPr>
+                <w:rFonts w:ascii="Calibri" w:eastAsia="Calibri" w:hAnsi="Calibri" w:cs="Calibri"/>
+              </w:rPr>
+              <w:t xml:space="preserve"> fields: name, surname</w:t>
+            </w:r>
+            <w:r>
+              <w:rPr>
+                <w:rFonts w:ascii="Calibri" w:eastAsia="Calibri" w:hAnsi="Calibri" w:cs="Calibri"/>
+              </w:rPr>
+              <w:t xml:space="preserve"> and</w:t>
+            </w:r>
+            <w:r>
+              <w:rPr>
+                <w:rFonts w:ascii="Calibri" w:eastAsia="Calibri" w:hAnsi="Calibri" w:cs="Calibri"/>
+              </w:rPr>
+              <w:t xml:space="preserve"> email. The “</w:t>
+            </w:r>
+            <w:r>
+              <w:rPr>
+                <w:rFonts w:ascii="Calibri" w:eastAsia="Calibri" w:hAnsi="Calibri" w:cs="Calibri"/>
+              </w:rPr>
+              <w:t>Cancel</w:t>
+            </w:r>
+            <w:r>
+              <w:rPr>
+                <w:rFonts w:ascii="Calibri" w:eastAsia="Calibri" w:hAnsi="Calibri" w:cs="Calibri"/>
+              </w:rPr>
+              <w:t xml:space="preserve">” button redirect to the welcome page. </w:t>
+            </w:r>
+          </w:p>
+        </w:tc>
+      </w:tr>
+      <w:tr>
+        <w:trPr>
+          <w:cnfStyle w:val="000000100000" w:firstRow="0" w:lastRow="0" w:firstColumn="0" w:lastColumn="0" w:oddVBand="0" w:evenVBand="0" w:oddHBand="1" w:evenHBand="0" w:firstRowFirstColumn="0" w:firstRowLastColumn="0" w:lastRowFirstColumn="0" w:lastRowLastColumn="0"/>
+        </w:trPr>
+        <w:tc>
+          <w:tcPr>
+            <w:cnfStyle w:val="001000000000" w:firstRow="0" w:lastRow="0" w:firstColumn="1" w:lastColumn="0" w:oddVBand="0" w:evenVBand="0" w:oddHBand="0" w:evenHBand="0" w:firstRowFirstColumn="0" w:firstRowLastColumn="0" w:lastRowFirstColumn="0" w:lastRowLastColumn="0"/>
+            <w:tcW w:w="1797" w:type="dxa"/>
+            <w:tcBorders>
+              <w:top w:val="single" w:sz="4" w:space="0" w:color="FFFFFF"/>
+              <w:bottom w:val="single" w:sz="4" w:space="0" w:color="FFFFFF"/>
+            </w:tcBorders>
+            <w:shd w:val="clear" w:color="auto" w:fill="1F497D"/>
+          </w:tcPr>
+          <w:p>
+            <w:pPr>
+              <w:rPr>
+                <w:rFonts w:ascii="Calibri" w:eastAsia="Calibri" w:hAnsi="Calibri" w:cs="Calibri"/>
+              </w:rPr>
+            </w:pPr>
+            <w:r>
+              <w:rPr>
+                <w:rFonts w:ascii="Calibri" w:eastAsia="Calibri" w:hAnsi="Calibri" w:cs="Calibri"/>
+                <w:b/>
+              </w:rPr>
+              <w:t>Outcome</w:t>
+            </w:r>
+          </w:p>
+        </w:tc>
+        <w:tc>
+          <w:tcPr>
+            <w:tcW w:w="7229" w:type="dxa"/>
+            <w:tcBorders>
+              <w:top w:val="single" w:sz="4" w:space="0" w:color="FFFFFF"/>
+              <w:bottom w:val="single" w:sz="4" w:space="0" w:color="FFFFFF"/>
+            </w:tcBorders>
+            <w:shd w:val="clear" w:color="auto" w:fill="DBE5F1"/>
+          </w:tcPr>
+          <w:p>
+            <w:pPr>
+              <w:pBdr>
+                <w:top w:val="nil"/>
+                <w:left w:val="nil"/>
+                <w:bottom w:val="nil"/>
+                <w:right w:val="nil"/>
+                <w:between w:val="nil"/>
+              </w:pBdr>
+              <w:cnfStyle w:val="000000100000" w:firstRow="0" w:lastRow="0" w:firstColumn="0" w:lastColumn="0" w:oddVBand="0" w:evenVBand="0" w:oddHBand="1" w:evenHBand="0" w:firstRowFirstColumn="0" w:firstRowLastColumn="0" w:lastRowFirstColumn="0" w:lastRowLastColumn="0"/>
+              <w:rPr>
+                <w:rFonts w:ascii="Calibri" w:eastAsia="Calibri" w:hAnsi="Calibri" w:cs="Calibri"/>
+                <w:i/>
+              </w:rPr>
+            </w:pPr>
+          </w:p>
+        </w:tc>
+      </w:tr>
+      <w:tr>
+        <w:tc>
+          <w:tcPr>
+            <w:cnfStyle w:val="001000000000" w:firstRow="0" w:lastRow="0" w:firstColumn="1" w:lastColumn="0" w:oddVBand="0" w:evenVBand="0" w:oddHBand="0" w:evenHBand="0" w:firstRowFirstColumn="0" w:firstRowLastColumn="0" w:lastRowFirstColumn="0" w:lastRowLastColumn="0"/>
+            <w:tcW w:w="1797" w:type="dxa"/>
+            <w:tcBorders>
+              <w:top w:val="single" w:sz="4" w:space="0" w:color="FFFFFF"/>
+              <w:bottom w:val="single" w:sz="4" w:space="0" w:color="FFFFFF"/>
+            </w:tcBorders>
+            <w:shd w:val="clear" w:color="auto" w:fill="1F497D"/>
+          </w:tcPr>
+          <w:p>
+            <w:pPr>
+              <w:rPr>
+                <w:rFonts w:ascii="Calibri" w:eastAsia="Calibri" w:hAnsi="Calibri" w:cs="Calibri"/>
+              </w:rPr>
+            </w:pPr>
+            <w:r>
+              <w:rPr>
+                <w:rFonts w:ascii="Calibri" w:eastAsia="Calibri" w:hAnsi="Calibri" w:cs="Calibri"/>
+                <w:b/>
+              </w:rPr>
+              <w:t>Notes</w:t>
+            </w:r>
+          </w:p>
+        </w:tc>
+        <w:tc>
+          <w:tcPr>
+            <w:tcW w:w="7229" w:type="dxa"/>
+            <w:tcBorders>
+              <w:top w:val="single" w:sz="4" w:space="0" w:color="FFFFFF"/>
+              <w:bottom w:val="single" w:sz="4" w:space="0" w:color="FFFFFF"/>
+            </w:tcBorders>
+          </w:tcPr>
+          <w:p>
+            <w:pPr>
+              <w:cnfStyle w:val="000000000000" w:firstRow="0" w:lastRow="0" w:firstColumn="0" w:lastColumn="0" w:oddVBand="0" w:evenVBand="0" w:oddHBand="0" w:evenHBand="0" w:firstRowFirstColumn="0" w:firstRowLastColumn="0" w:lastRowFirstColumn="0" w:lastRowLastColumn="0"/>
+              <w:rPr>
+                <w:rFonts w:ascii="Calibri" w:eastAsia="Calibri" w:hAnsi="Calibri" w:cs="Calibri"/>
+              </w:rPr>
+            </w:pPr>
+          </w:p>
+        </w:tc>
+      </w:tr>
+    </w:tbl>
+    <w:p/>
+    <w:tbl>
+      <w:tblPr>
+        <w:tblStyle w:val="a1"/>
+        <w:tblW w:w="9026" w:type="dxa"/>
+        <w:tblInd w:w="0" w:type="dxa"/>
+        <w:tblBorders>
+          <w:top w:val="single" w:sz="8" w:space="0" w:color="4F81BD"/>
+          <w:left w:val="single" w:sz="8" w:space="0" w:color="4F81BD"/>
+          <w:bottom w:val="single" w:sz="4" w:space="0" w:color="FFFFFF"/>
+          <w:right w:val="single" w:sz="8" w:space="0" w:color="4F81BD"/>
+          <w:insideH w:val="single" w:sz="4" w:space="0" w:color="FFFFFF"/>
+          <w:insideV w:val="single" w:sz="8" w:space="0" w:color="4F81BD"/>
+        </w:tblBorders>
+        <w:tblLayout w:type="fixed"/>
+        <w:tblLook w:val="04A0" w:firstRow="1" w:lastRow="0" w:firstColumn="1" w:lastColumn="0" w:noHBand="0" w:noVBand="1"/>
+      </w:tblPr>
+      <w:tblGrid>
+        <w:gridCol w:w="1797"/>
+        <w:gridCol w:w="7229"/>
+      </w:tblGrid>
+      <w:tr>
+        <w:trPr>
+          <w:cnfStyle w:val="100000000000" w:firstRow="1" w:lastRow="0" w:firstColumn="0" w:lastColumn="0" w:oddVBand="0" w:evenVBand="0" w:oddHBand="0" w:evenHBand="0" w:firstRowFirstColumn="0" w:firstRowLastColumn="0" w:lastRowFirstColumn="0" w:lastRowLastColumn="0"/>
+        </w:trPr>
+        <w:tc>
+          <w:tcPr>
+            <w:cnfStyle w:val="001000000000" w:firstRow="0" w:lastRow="0" w:firstColumn="1" w:lastColumn="0" w:oddVBand="0" w:evenVBand="0" w:oddHBand="0" w:evenHBand="0" w:firstRowFirstColumn="0" w:firstRowLastColumn="0" w:lastRowFirstColumn="0" w:lastRowLastColumn="0"/>
+            <w:tcW w:w="9026" w:type="dxa"/>
+            <w:gridSpan w:val="2"/>
+            <w:tcBorders>
+              <w:bottom w:val="single" w:sz="4" w:space="0" w:color="FFFFFF"/>
+            </w:tcBorders>
+            <w:shd w:val="clear" w:color="auto" w:fill="1F497D"/>
+          </w:tcPr>
+          <w:p>
+            <w:pPr>
+              <w:rPr>
+                <w:rFonts w:ascii="Calibri" w:eastAsia="Calibri" w:hAnsi="Calibri" w:cs="Calibri"/>
+              </w:rPr>
+            </w:pPr>
+            <w:r>
+              <w:rPr>
+                <w:rFonts w:ascii="Calibri" w:eastAsia="Calibri" w:hAnsi="Calibri" w:cs="Calibri"/>
+              </w:rPr>
+              <w:t>Test 02</w:t>
+            </w:r>
+          </w:p>
+        </w:tc>
+      </w:tr>
+      <w:tr>
+        <w:trPr>
+          <w:cnfStyle w:val="000000100000" w:firstRow="0" w:lastRow="0" w:firstColumn="0" w:lastColumn="0" w:oddVBand="0" w:evenVBand="0" w:oddHBand="1" w:evenHBand="0" w:firstRowFirstColumn="0" w:firstRowLastColumn="0" w:lastRowFirstColumn="0" w:lastRowLastColumn="0"/>
+        </w:trPr>
+        <w:tc>
+          <w:tcPr>
+            <w:cnfStyle w:val="001000000000" w:firstRow="0" w:lastRow="0" w:firstColumn="1" w:lastColumn="0" w:oddVBand="0" w:evenVBand="0" w:oddHBand="0" w:evenHBand="0" w:firstRowFirstColumn="0" w:firstRowLastColumn="0" w:lastRowFirstColumn="0" w:lastRowLastColumn="0"/>
+            <w:tcW w:w="1797" w:type="dxa"/>
+            <w:tcBorders>
+              <w:top w:val="single" w:sz="4" w:space="0" w:color="FFFFFF"/>
+              <w:bottom w:val="single" w:sz="4" w:space="0" w:color="FFFFFF"/>
+            </w:tcBorders>
+            <w:shd w:val="clear" w:color="auto" w:fill="1F497D"/>
+          </w:tcPr>
+          <w:p>
+            <w:pPr>
+              <w:rPr>
+                <w:rFonts w:ascii="Calibri" w:eastAsia="Calibri" w:hAnsi="Calibri" w:cs="Calibri"/>
+              </w:rPr>
+            </w:pPr>
+            <w:r>
+              <w:rPr>
+                <w:rFonts w:ascii="Calibri" w:eastAsia="Calibri" w:hAnsi="Calibri" w:cs="Calibri"/>
+                <w:b/>
+              </w:rPr>
+              <w:t>Description</w:t>
+            </w:r>
+          </w:p>
+        </w:tc>
+        <w:tc>
+          <w:tcPr>
+            <w:tcW w:w="7229" w:type="dxa"/>
+            <w:tcBorders>
+              <w:top w:val="single" w:sz="4" w:space="0" w:color="FFFFFF"/>
+              <w:bottom w:val="single" w:sz="4" w:space="0" w:color="FFFFFF"/>
+            </w:tcBorders>
+          </w:tcPr>
+          <w:p>
+            <w:pPr>
+              <w:cnfStyle w:val="000000100000" w:firstRow="0" w:lastRow="0" w:firstColumn="0" w:lastColumn="0" w:oddVBand="0" w:evenVBand="0" w:oddHBand="1" w:evenHBand="0" w:firstRowFirstColumn="0" w:firstRowLastColumn="0" w:lastRowFirstColumn="0" w:lastRowLastColumn="0"/>
+              <w:rPr>
+                <w:rFonts w:ascii="Calibri" w:eastAsia="Calibri" w:hAnsi="Calibri" w:cs="Calibri"/>
+              </w:rPr>
+            </w:pPr>
+            <w:r>
+              <w:rPr>
+                <w:rFonts w:ascii="Calibri" w:eastAsia="Calibri" w:hAnsi="Calibri" w:cs="Calibri"/>
+              </w:rPr>
+              <w:t xml:space="preserve">Access to the edit view, leave empty all the fields and press </w:t>
+            </w:r>
+            <w:r>
+              <w:rPr>
+                <w:rFonts w:ascii="Calibri" w:eastAsia="Calibri" w:hAnsi="Calibri" w:cs="Calibri"/>
+              </w:rPr>
+              <w:t>update</w:t>
+            </w:r>
+            <w:r>
+              <w:rPr>
+                <w:rFonts w:ascii="Calibri" w:eastAsia="Calibri" w:hAnsi="Calibri" w:cs="Calibri"/>
+              </w:rPr>
+              <w:t>.</w:t>
+            </w:r>
+          </w:p>
+        </w:tc>
+      </w:tr>
+      <w:tr>
+        <w:tc>
+          <w:tcPr>
+            <w:cnfStyle w:val="001000000000" w:firstRow="0" w:lastRow="0" w:firstColumn="1" w:lastColumn="0" w:oddVBand="0" w:evenVBand="0" w:oddHBand="0" w:evenHBand="0" w:firstRowFirstColumn="0" w:firstRowLastColumn="0" w:lastRowFirstColumn="0" w:lastRowLastColumn="0"/>
+            <w:tcW w:w="1797" w:type="dxa"/>
+            <w:tcBorders>
+              <w:top w:val="single" w:sz="4" w:space="0" w:color="FFFFFF"/>
+              <w:bottom w:val="single" w:sz="4" w:space="0" w:color="FFFFFF"/>
+            </w:tcBorders>
+            <w:shd w:val="clear" w:color="auto" w:fill="1F497D"/>
+          </w:tcPr>
+          <w:p>
+            <w:pPr>
+              <w:rPr>
+                <w:rFonts w:ascii="Calibri" w:eastAsia="Calibri" w:hAnsi="Calibri" w:cs="Calibri"/>
+              </w:rPr>
+            </w:pPr>
+            <w:r>
+              <w:rPr>
+                <w:rFonts w:ascii="Calibri" w:eastAsia="Calibri" w:hAnsi="Calibri" w:cs="Calibri"/>
+                <w:b/>
+              </w:rPr>
+              <w:t>Expected</w:t>
+            </w:r>
+          </w:p>
+        </w:tc>
+        <w:tc>
+          <w:tcPr>
+            <w:tcW w:w="7229" w:type="dxa"/>
+            <w:tcBorders>
+              <w:top w:val="single" w:sz="4" w:space="0" w:color="FFFFFF"/>
+              <w:bottom w:val="single" w:sz="4" w:space="0" w:color="FFFFFF"/>
+            </w:tcBorders>
+          </w:tcPr>
+          <w:p>
+            <w:pPr>
+              <w:cnfStyle w:val="000000000000" w:firstRow="0" w:lastRow="0" w:firstColumn="0" w:lastColumn="0" w:oddVBand="0" w:evenVBand="0" w:oddHBand="0" w:evenHBand="0" w:firstRowFirstColumn="0" w:firstRowLastColumn="0" w:lastRowFirstColumn="0" w:lastRowLastColumn="0"/>
+              <w:rPr>
+                <w:rFonts w:ascii="Calibri" w:eastAsia="Calibri" w:hAnsi="Calibri" w:cs="Calibri"/>
+              </w:rPr>
+            </w:pPr>
+            <w:r>
+              <w:rPr>
+                <w:rFonts w:ascii="Calibri" w:eastAsia="Calibri" w:hAnsi="Calibri" w:cs="Calibri"/>
+              </w:rPr>
+              <w:t>The system must show an error next to all fields except image.</w:t>
+            </w:r>
+          </w:p>
+        </w:tc>
+      </w:tr>
+      <w:tr>
+        <w:trPr>
+          <w:cnfStyle w:val="000000100000" w:firstRow="0" w:lastRow="0" w:firstColumn="0" w:lastColumn="0" w:oddVBand="0" w:evenVBand="0" w:oddHBand="1" w:evenHBand="0" w:firstRowFirstColumn="0" w:firstRowLastColumn="0" w:lastRowFirstColumn="0" w:lastRowLastColumn="0"/>
+        </w:trPr>
+        <w:tc>
+          <w:tcPr>
+            <w:cnfStyle w:val="001000000000" w:firstRow="0" w:lastRow="0" w:firstColumn="1" w:lastColumn="0" w:oddVBand="0" w:evenVBand="0" w:oddHBand="0" w:evenHBand="0" w:firstRowFirstColumn="0" w:firstRowLastColumn="0" w:lastRowFirstColumn="0" w:lastRowLastColumn="0"/>
+            <w:tcW w:w="1797" w:type="dxa"/>
+            <w:tcBorders>
+              <w:top w:val="single" w:sz="4" w:space="0" w:color="FFFFFF"/>
+              <w:bottom w:val="single" w:sz="4" w:space="0" w:color="FFFFFF"/>
+            </w:tcBorders>
+            <w:shd w:val="clear" w:color="auto" w:fill="1F497D"/>
+          </w:tcPr>
+          <w:p>
+            <w:pPr>
+              <w:rPr>
+                <w:rFonts w:ascii="Calibri" w:eastAsia="Calibri" w:hAnsi="Calibri" w:cs="Calibri"/>
+              </w:rPr>
+            </w:pPr>
+            <w:r>
+              <w:rPr>
+                <w:rFonts w:ascii="Calibri" w:eastAsia="Calibri" w:hAnsi="Calibri" w:cs="Calibri"/>
+                <w:b/>
+              </w:rPr>
+              <w:t>Outcome</w:t>
+            </w:r>
+          </w:p>
+        </w:tc>
+        <w:tc>
+          <w:tcPr>
+            <w:tcW w:w="7229" w:type="dxa"/>
+            <w:tcBorders>
+              <w:top w:val="single" w:sz="4" w:space="0" w:color="FFFFFF"/>
+              <w:bottom w:val="single" w:sz="4" w:space="0" w:color="FFFFFF"/>
+            </w:tcBorders>
+          </w:tcPr>
+          <w:p>
+            <w:pPr>
+              <w:pBdr>
+                <w:top w:val="nil"/>
+                <w:left w:val="nil"/>
+                <w:bottom w:val="nil"/>
+                <w:right w:val="nil"/>
+                <w:between w:val="nil"/>
+              </w:pBdr>
+              <w:cnfStyle w:val="000000100000" w:firstRow="0" w:lastRow="0" w:firstColumn="0" w:lastColumn="0" w:oddVBand="0" w:evenVBand="0" w:oddHBand="1" w:evenHBand="0" w:firstRowFirstColumn="0" w:firstRowLastColumn="0" w:lastRowFirstColumn="0" w:lastRowLastColumn="0"/>
+              <w:rPr>
+                <w:rFonts w:ascii="Calibri" w:eastAsia="Calibri" w:hAnsi="Calibri" w:cs="Calibri"/>
+                <w:i/>
+              </w:rPr>
+            </w:pPr>
+          </w:p>
+        </w:tc>
+      </w:tr>
+      <w:tr>
+        <w:tc>
+          <w:tcPr>
+            <w:cnfStyle w:val="001000000000" w:firstRow="0" w:lastRow="0" w:firstColumn="1" w:lastColumn="0" w:oddVBand="0" w:evenVBand="0" w:oddHBand="0" w:evenHBand="0" w:firstRowFirstColumn="0" w:firstRowLastColumn="0" w:lastRowFirstColumn="0" w:lastRowLastColumn="0"/>
+            <w:tcW w:w="1797" w:type="dxa"/>
+            <w:tcBorders>
+              <w:top w:val="single" w:sz="4" w:space="0" w:color="FFFFFF"/>
+              <w:bottom w:val="single" w:sz="4" w:space="0" w:color="FFFFFF"/>
+            </w:tcBorders>
+            <w:shd w:val="clear" w:color="auto" w:fill="1F497D"/>
+          </w:tcPr>
+          <w:p>
+            <w:pPr>
+              <w:rPr>
+                <w:rFonts w:ascii="Calibri" w:eastAsia="Calibri" w:hAnsi="Calibri" w:cs="Calibri"/>
+              </w:rPr>
+            </w:pPr>
+            <w:r>
+              <w:rPr>
+                <w:rFonts w:ascii="Calibri" w:eastAsia="Calibri" w:hAnsi="Calibri" w:cs="Calibri"/>
+                <w:b/>
+              </w:rPr>
+              <w:t>Notes</w:t>
+            </w:r>
+          </w:p>
+        </w:tc>
+        <w:tc>
+          <w:tcPr>
+            <w:tcW w:w="7229" w:type="dxa"/>
+            <w:tcBorders>
+              <w:top w:val="single" w:sz="4" w:space="0" w:color="FFFFFF"/>
+              <w:bottom w:val="single" w:sz="4" w:space="0" w:color="FFFFFF"/>
+            </w:tcBorders>
+          </w:tcPr>
+          <w:p>
+            <w:pPr>
+              <w:cnfStyle w:val="000000000000" w:firstRow="0" w:lastRow="0" w:firstColumn="0" w:lastColumn="0" w:oddVBand="0" w:evenVBand="0" w:oddHBand="0" w:evenHBand="0" w:firstRowFirstColumn="0" w:firstRowLastColumn="0" w:lastRowFirstColumn="0" w:lastRowLastColumn="0"/>
+              <w:rPr>
+                <w:rFonts w:ascii="Calibri" w:eastAsia="Calibri" w:hAnsi="Calibri" w:cs="Calibri"/>
+              </w:rPr>
+            </w:pPr>
+          </w:p>
+        </w:tc>
+      </w:tr>
+    </w:tbl>
+    <w:p/>
+    <w:tbl>
+      <w:tblPr>
+        <w:tblStyle w:val="a2"/>
+        <w:tblW w:w="9026" w:type="dxa"/>
+        <w:tblInd w:w="0" w:type="dxa"/>
+        <w:tblBorders>
+          <w:top w:val="single" w:sz="8" w:space="0" w:color="4F81BD"/>
+          <w:left w:val="single" w:sz="8" w:space="0" w:color="4F81BD"/>
+          <w:bottom w:val="single" w:sz="4" w:space="0" w:color="FFFFFF"/>
+          <w:right w:val="single" w:sz="8" w:space="0" w:color="4F81BD"/>
+          <w:insideH w:val="single" w:sz="4" w:space="0" w:color="FFFFFF"/>
+          <w:insideV w:val="single" w:sz="8" w:space="0" w:color="4F81BD"/>
+        </w:tblBorders>
+        <w:tblLayout w:type="fixed"/>
+        <w:tblLook w:val="04A0" w:firstRow="1" w:lastRow="0" w:firstColumn="1" w:lastColumn="0" w:noHBand="0" w:noVBand="1"/>
+      </w:tblPr>
+      <w:tblGrid>
+        <w:gridCol w:w="1797"/>
+        <w:gridCol w:w="7229"/>
+      </w:tblGrid>
+      <w:tr>
+        <w:trPr>
+          <w:cnfStyle w:val="100000000000" w:firstRow="1" w:lastRow="0" w:firstColumn="0" w:lastColumn="0" w:oddVBand="0" w:evenVBand="0" w:oddHBand="0" w:evenHBand="0" w:firstRowFirstColumn="0" w:firstRowLastColumn="0" w:lastRowFirstColumn="0" w:lastRowLastColumn="0"/>
+        </w:trPr>
+        <w:tc>
+          <w:tcPr>
+            <w:cnfStyle w:val="001000000000" w:firstRow="0" w:lastRow="0" w:firstColumn="1" w:lastColumn="0" w:oddVBand="0" w:evenVBand="0" w:oddHBand="0" w:evenHBand="0" w:firstRowFirstColumn="0" w:firstRowLastColumn="0" w:lastRowFirstColumn="0" w:lastRowLastColumn="0"/>
+            <w:tcW w:w="9026" w:type="dxa"/>
+            <w:gridSpan w:val="2"/>
+            <w:tcBorders>
+              <w:bottom w:val="single" w:sz="4" w:space="0" w:color="FFFFFF"/>
+            </w:tcBorders>
+            <w:shd w:val="clear" w:color="auto" w:fill="1F497D"/>
+          </w:tcPr>
+          <w:p>
+            <w:pPr>
+              <w:rPr>
+                <w:rFonts w:ascii="Calibri" w:eastAsia="Calibri" w:hAnsi="Calibri" w:cs="Calibri"/>
+              </w:rPr>
+            </w:pPr>
+            <w:r>
+              <w:rPr>
+                <w:rFonts w:ascii="Calibri" w:eastAsia="Calibri" w:hAnsi="Calibri" w:cs="Calibri"/>
+              </w:rPr>
+              <w:t>Test 03</w:t>
+            </w:r>
+          </w:p>
+        </w:tc>
+      </w:tr>
+      <w:tr>
+        <w:trPr>
+          <w:cnfStyle w:val="000000100000" w:firstRow="0" w:lastRow="0" w:firstColumn="0" w:lastColumn="0" w:oddVBand="0" w:evenVBand="0" w:oddHBand="1" w:evenHBand="0" w:firstRowFirstColumn="0" w:firstRowLastColumn="0" w:lastRowFirstColumn="0" w:lastRowLastColumn="0"/>
+        </w:trPr>
+        <w:tc>
+          <w:tcPr>
+            <w:cnfStyle w:val="001000000000" w:firstRow="0" w:lastRow="0" w:firstColumn="1" w:lastColumn="0" w:oddVBand="0" w:evenVBand="0" w:oddHBand="0" w:evenHBand="0" w:firstRowFirstColumn="0" w:firstRowLastColumn="0" w:lastRowFirstColumn="0" w:lastRowLastColumn="0"/>
+            <w:tcW w:w="1797" w:type="dxa"/>
+            <w:tcBorders>
+              <w:top w:val="single" w:sz="4" w:space="0" w:color="FFFFFF"/>
+              <w:bottom w:val="single" w:sz="4" w:space="0" w:color="FFFFFF"/>
+            </w:tcBorders>
+            <w:shd w:val="clear" w:color="auto" w:fill="1F497D"/>
+          </w:tcPr>
+          <w:p>
+            <w:pPr>
+              <w:rPr>
+                <w:rFonts w:ascii="Calibri" w:eastAsia="Calibri" w:hAnsi="Calibri" w:cs="Calibri"/>
+              </w:rPr>
+            </w:pPr>
+            <w:r>
+              <w:rPr>
+                <w:rFonts w:ascii="Calibri" w:eastAsia="Calibri" w:hAnsi="Calibri" w:cs="Calibri"/>
+                <w:b/>
+              </w:rPr>
+              <w:t>Description</w:t>
+            </w:r>
+          </w:p>
+        </w:tc>
+        <w:tc>
+          <w:tcPr>
+            <w:tcW w:w="7229" w:type="dxa"/>
+            <w:tcBorders>
+              <w:top w:val="single" w:sz="4" w:space="0" w:color="FFFFFF"/>
+              <w:bottom w:val="single" w:sz="4" w:space="0" w:color="FFFFFF"/>
+            </w:tcBorders>
+          </w:tcPr>
+          <w:p>
+            <w:pPr>
+              <w:cnfStyle w:val="000000100000" w:firstRow="0" w:lastRow="0" w:firstColumn="0" w:lastColumn="0" w:oddVBand="0" w:evenVBand="0" w:oddHBand="1" w:evenHBand="0" w:firstRowFirstColumn="0" w:firstRowLastColumn="0" w:lastRowFirstColumn="0" w:lastRowLastColumn="0"/>
+              <w:rPr>
+                <w:rFonts w:ascii="Calibri" w:eastAsia="Calibri" w:hAnsi="Calibri" w:cs="Calibri"/>
+              </w:rPr>
+            </w:pPr>
+            <w:r>
+              <w:rPr>
+                <w:rFonts w:ascii="Calibri" w:eastAsia="Calibri" w:hAnsi="Calibri" w:cs="Calibri"/>
+              </w:rPr>
+              <w:t>Properly edit the form and press the save button. Then access again to the view.</w:t>
+            </w:r>
+          </w:p>
+        </w:tc>
+      </w:tr>
+      <w:tr>
+        <w:tc>
+          <w:tcPr>
+            <w:cnfStyle w:val="001000000000" w:firstRow="0" w:lastRow="0" w:firstColumn="1" w:lastColumn="0" w:oddVBand="0" w:evenVBand="0" w:oddHBand="0" w:evenHBand="0" w:firstRowFirstColumn="0" w:firstRowLastColumn="0" w:lastRowFirstColumn="0" w:lastRowLastColumn="0"/>
+            <w:tcW w:w="1797" w:type="dxa"/>
+            <w:tcBorders>
+              <w:top w:val="single" w:sz="4" w:space="0" w:color="FFFFFF"/>
+              <w:bottom w:val="single" w:sz="4" w:space="0" w:color="FFFFFF"/>
+            </w:tcBorders>
+            <w:shd w:val="clear" w:color="auto" w:fill="1F497D"/>
+          </w:tcPr>
+          <w:p>
+            <w:pPr>
+              <w:rPr>
+                <w:rFonts w:ascii="Calibri" w:eastAsia="Calibri" w:hAnsi="Calibri" w:cs="Calibri"/>
+              </w:rPr>
+            </w:pPr>
+            <w:r>
+              <w:rPr>
+                <w:rFonts w:ascii="Calibri" w:eastAsia="Calibri" w:hAnsi="Calibri" w:cs="Calibri"/>
+                <w:b/>
+              </w:rPr>
+              <w:t>Expected</w:t>
+            </w:r>
+          </w:p>
+        </w:tc>
+        <w:tc>
+          <w:tcPr>
+            <w:tcW w:w="7229" w:type="dxa"/>
+            <w:tcBorders>
+              <w:top w:val="single" w:sz="4" w:space="0" w:color="FFFFFF"/>
+              <w:bottom w:val="single" w:sz="4" w:space="0" w:color="FFFFFF"/>
+            </w:tcBorders>
+          </w:tcPr>
+          <w:p>
+            <w:pPr>
+              <w:cnfStyle w:val="000000000000" w:firstRow="0" w:lastRow="0" w:firstColumn="0" w:lastColumn="0" w:oddVBand="0" w:evenVBand="0" w:oddHBand="0" w:evenHBand="0" w:firstRowFirstColumn="0" w:firstRowLastColumn="0" w:lastRowFirstColumn="0" w:lastRowLastColumn="0"/>
+              <w:rPr>
+                <w:rFonts w:ascii="Calibri" w:eastAsia="Calibri" w:hAnsi="Calibri" w:cs="Calibri"/>
+              </w:rPr>
+            </w:pPr>
+            <w:r>
+              <w:rPr>
+                <w:rFonts w:ascii="Calibri" w:eastAsia="Calibri" w:hAnsi="Calibri" w:cs="Calibri"/>
+              </w:rPr>
+              <w:t>The system must save the edited attributes</w:t>
+            </w:r>
+            <w:r>
+              <w:rPr>
+                <w:rFonts w:ascii="Calibri" w:eastAsia="Calibri" w:hAnsi="Calibri" w:cs="Calibri"/>
+              </w:rPr>
+              <w:t>.</w:t>
+            </w:r>
+            <w:bookmarkStart w:id="42" w:name="_GoBack"/>
+            <w:bookmarkEnd w:id="42"/>
+          </w:p>
+        </w:tc>
+      </w:tr>
+      <w:tr>
+        <w:trPr>
+          <w:cnfStyle w:val="000000100000" w:firstRow="0" w:lastRow="0" w:firstColumn="0" w:lastColumn="0" w:oddVBand="0" w:evenVBand="0" w:oddHBand="1" w:evenHBand="0" w:firstRowFirstColumn="0" w:firstRowLastColumn="0" w:lastRowFirstColumn="0" w:lastRowLastColumn="0"/>
+        </w:trPr>
+        <w:tc>
+          <w:tcPr>
+            <w:cnfStyle w:val="001000000000" w:firstRow="0" w:lastRow="0" w:firstColumn="1" w:lastColumn="0" w:oddVBand="0" w:evenVBand="0" w:oddHBand="0" w:evenHBand="0" w:firstRowFirstColumn="0" w:firstRowLastColumn="0" w:lastRowFirstColumn="0" w:lastRowLastColumn="0"/>
+            <w:tcW w:w="1797" w:type="dxa"/>
+            <w:tcBorders>
+              <w:top w:val="single" w:sz="4" w:space="0" w:color="FFFFFF"/>
+              <w:bottom w:val="single" w:sz="4" w:space="0" w:color="FFFFFF"/>
+            </w:tcBorders>
+            <w:shd w:val="clear" w:color="auto" w:fill="1F497D"/>
+          </w:tcPr>
+          <w:p>
+            <w:pPr>
+              <w:rPr>
+                <w:rFonts w:ascii="Calibri" w:eastAsia="Calibri" w:hAnsi="Calibri" w:cs="Calibri"/>
+              </w:rPr>
+            </w:pPr>
+            <w:r>
+              <w:rPr>
+                <w:rFonts w:ascii="Calibri" w:eastAsia="Calibri" w:hAnsi="Calibri" w:cs="Calibri"/>
+                <w:b/>
+              </w:rPr>
+              <w:t>Outcome</w:t>
+            </w:r>
+          </w:p>
+        </w:tc>
+        <w:tc>
+          <w:tcPr>
+            <w:tcW w:w="7229" w:type="dxa"/>
+            <w:tcBorders>
+              <w:top w:val="single" w:sz="4" w:space="0" w:color="FFFFFF"/>
+              <w:bottom w:val="single" w:sz="4" w:space="0" w:color="FFFFFF"/>
+            </w:tcBorders>
+          </w:tcPr>
+          <w:p>
+            <w:pPr>
+              <w:pBdr>
+                <w:top w:val="nil"/>
+                <w:left w:val="nil"/>
+                <w:bottom w:val="nil"/>
+                <w:right w:val="nil"/>
+                <w:between w:val="nil"/>
+              </w:pBdr>
+              <w:cnfStyle w:val="000000100000" w:firstRow="0" w:lastRow="0" w:firstColumn="0" w:lastColumn="0" w:oddVBand="0" w:evenVBand="0" w:oddHBand="1" w:evenHBand="0" w:firstRowFirstColumn="0" w:firstRowLastColumn="0" w:lastRowFirstColumn="0" w:lastRowLastColumn="0"/>
+              <w:rPr>
+                <w:rFonts w:ascii="Calibri" w:eastAsia="Calibri" w:hAnsi="Calibri" w:cs="Calibri"/>
+                <w:i/>
+              </w:rPr>
+            </w:pPr>
+          </w:p>
+        </w:tc>
+      </w:tr>
+      <w:tr>
+        <w:tc>
+          <w:tcPr>
+            <w:cnfStyle w:val="001000000000" w:firstRow="0" w:lastRow="0" w:firstColumn="1" w:lastColumn="0" w:oddVBand="0" w:evenVBand="0" w:oddHBand="0" w:evenHBand="0" w:firstRowFirstColumn="0" w:firstRowLastColumn="0" w:lastRowFirstColumn="0" w:lastRowLastColumn="0"/>
+            <w:tcW w:w="1797" w:type="dxa"/>
+            <w:tcBorders>
+              <w:top w:val="single" w:sz="4" w:space="0" w:color="FFFFFF"/>
+              <w:bottom w:val="single" w:sz="4" w:space="0" w:color="FFFFFF"/>
+            </w:tcBorders>
+            <w:shd w:val="clear" w:color="auto" w:fill="1F497D"/>
+          </w:tcPr>
+          <w:p>
+            <w:pPr>
+              <w:rPr>
+                <w:rFonts w:ascii="Calibri" w:eastAsia="Calibri" w:hAnsi="Calibri" w:cs="Calibri"/>
+              </w:rPr>
+            </w:pPr>
+            <w:r>
+              <w:rPr>
+                <w:rFonts w:ascii="Calibri" w:eastAsia="Calibri" w:hAnsi="Calibri" w:cs="Calibri"/>
+                <w:b/>
+              </w:rPr>
+              <w:t>Notes</w:t>
+            </w:r>
+          </w:p>
+        </w:tc>
+        <w:tc>
+          <w:tcPr>
+            <w:tcW w:w="7229" w:type="dxa"/>
+            <w:tcBorders>
+              <w:top w:val="single" w:sz="4" w:space="0" w:color="FFFFFF"/>
+              <w:bottom w:val="single" w:sz="4" w:space="0" w:color="FFFFFF"/>
+            </w:tcBorders>
+          </w:tcPr>
+          <w:p>
+            <w:pPr>
+              <w:cnfStyle w:val="000000000000" w:firstRow="0" w:lastRow="0" w:firstColumn="0" w:lastColumn="0" w:oddVBand="0" w:evenVBand="0" w:oddHBand="0" w:evenHBand="0" w:firstRowFirstColumn="0" w:firstRowLastColumn="0" w:lastRowFirstColumn="0" w:lastRowLastColumn="0"/>
+              <w:rPr>
+                <w:rFonts w:ascii="Calibri" w:eastAsia="Calibri" w:hAnsi="Calibri" w:cs="Calibri"/>
+              </w:rPr>
+            </w:pPr>
+          </w:p>
+        </w:tc>
+      </w:tr>
+    </w:tbl>
     <w:p/>
     <w:p/>
     <w:p>
